--- a/EXPORTS/DOCX/published/niveau2/Dutch/Ghana.docx
+++ b/EXPORTS/DOCX/published/niveau2/Dutch/Ghana.docx
@@ -1239,7 +1239,14 @@
           <w:color w:val="000000"/>
           <w:sz w:val="24"/>
         </w:rPr>
-        <w:t xml:space="preserve"> na de ophe</w:t>
+        <w:hyperlink r:id="rId14" w:history="1">
+          <w:r>
+            <w:rPr>
+              <w:rStyle w:val="Hyperlink"/>
+            </w:rPr>
+            <w:t xml:space="preserve"> na de ophe</w:t>
+          </w:r>
+        </w:hyperlink>
       </w:r>
       <w:r>
         <w:rPr>
@@ -3362,7 +3369,7 @@
           <w:sz w:val="24"/>
           <w:u w:val="single"/>
         </w:rPr>
-        <w:hyperlink r:id="rId21" w:history="1">
+        <w:hyperlink r:id="rId20" w:history="1">
           <w:r>
             <w:rPr>
               <w:rStyle w:val="Hyperlink"/>
@@ -4284,6 +4291,7 @@
       </w:r>
       <w:r>
         <w:rPr>
+          <w:u w:val="single" w:color="0066cc"/>
           <w:rFonts w:ascii="Charis SIL Regular" w:hAnsi="Charis SIL Regular" w:eastAsia="Charis SIL Regular"/>
           <w:b w:val="0"/>
           <w:i w:val="0"/>
@@ -4319,7 +4327,7 @@
           <w:sz w:val="24"/>
           <w:u w:val="single"/>
         </w:rPr>
-        <w:hyperlink r:id="rId24" w:history="1">
+        <w:hyperlink r:id="rId22" w:history="1">
           <w:r>
             <w:rPr>
               <w:rStyle w:val="Hyperlink"/>
@@ -4348,7 +4356,7 @@
           <w:sz w:val="24"/>
           <w:u w:val="single"/>
         </w:rPr>
-        <w:hyperlink r:id="rId24" w:history="1">
+        <w:hyperlink r:id="rId22" w:history="1">
           <w:r>
             <w:rPr>
               <w:rStyle w:val="Hyperlink"/>
@@ -5860,7 +5868,7 @@
             <w:rPr>
               <w:rStyle w:val="Hyperlink"/>
             </w:rPr>
-            <w:t>profiel</w:t>
+            <w:t>profie</w:t>
           </w:r>
         </w:hyperlink>
       </w:r>
@@ -5871,25 +5879,13 @@
           <w:i w:val="0"/>
           <w:color w:val="0066CC"/>
           <w:sz w:val="24"/>
-          <w:u w:val="single"/>
-        </w:rPr>
-        <w:t>-</w:t>
-      </w:r>
-      <w:r>
-        <w:rPr>
-          <w:rFonts w:ascii="Charis SIL Regular" w:hAnsi="Charis SIL Regular" w:eastAsia="Charis SIL Regular"/>
-          <w:b w:val="0"/>
-          <w:i w:val="0"/>
-          <w:color w:val="0066CC"/>
-          <w:sz w:val="24"/>
-          <w:u w:val="single"/>
         </w:rPr>
         <w:hyperlink r:id="rId33" w:history="1">
           <w:r>
             <w:rPr>
               <w:rStyle w:val="Hyperlink"/>
             </w:rPr>
-            <w:t>als</w:t>
+            <w:t>l</w:t>
           </w:r>
         </w:hyperlink>
       </w:r>
@@ -5902,6 +5898,24 @@
           <w:sz w:val="24"/>
         </w:rPr>
         <w:t>-</w:t>
+      </w:r>
+      <w:r>
+        <w:rPr>
+          <w:rFonts w:ascii="Charis SIL Regular" w:hAnsi="Charis SIL Regular" w:eastAsia="Charis SIL Regular"/>
+          <w:b w:val="0"/>
+          <w:i w:val="0"/>
+          <w:color w:val="0066CC"/>
+          <w:sz w:val="24"/>
+          <w:u w:val="single"/>
+        </w:rPr>
+        <w:hyperlink r:id="rId33" w:history="1">
+          <w:r>
+            <w:rPr>
+              <w:rStyle w:val="Hyperlink"/>
+            </w:rPr>
+            <w:t>als-</w:t>
+          </w:r>
+        </w:hyperlink>
       </w:r>
       <w:r>
         <w:rPr>

--- a/EXPORTS/DOCX/published/niveau2/Dutch/Ghana.docx
+++ b/EXPORTS/DOCX/published/niveau2/Dutch/Ghana.docx
@@ -3327,7 +3327,7 @@
             <w:rPr>
               <w:rStyle w:val="Hyperlink"/>
             </w:rPr>
-            <w:t>va</w:t>
+            <w:t>van</w:t>
           </w:r>
         </w:hyperlink>
       </w:r>
@@ -3340,36 +3340,18 @@
           <w:sz w:val="24"/>
           <w:u w:val="single"/>
         </w:rPr>
+        <w:t xml:space="preserve"> </w:t>
+      </w:r>
+      <w:r>
+        <w:rPr>
+          <w:rFonts w:ascii="Charis SIL Regular" w:hAnsi="Charis SIL Regular" w:eastAsia="Charis SIL Regular"/>
+          <w:b w:val="0"/>
+          <w:i w:val="0"/>
+          <w:color w:val="0066CC"/>
+          <w:sz w:val="24"/>
+          <w:u w:val="single"/>
+        </w:rPr>
         <w:hyperlink r:id="rId21" w:history="1">
-          <w:r>
-            <w:rPr>
-              <w:rStyle w:val="Hyperlink"/>
-            </w:rPr>
-            <w:t>n</w:t>
-          </w:r>
-        </w:hyperlink>
-      </w:r>
-      <w:r>
-        <w:rPr>
-          <w:rFonts w:ascii="Charis SIL Regular" w:hAnsi="Charis SIL Regular" w:eastAsia="Charis SIL Regular"/>
-          <w:b w:val="0"/>
-          <w:i w:val="0"/>
-          <w:color w:val="0066CC"/>
-          <w:sz w:val="24"/>
-          <w:u w:val="single"/>
-        </w:rPr>
-        <w:t xml:space="preserve"> </w:t>
-      </w:r>
-      <w:r>
-        <w:rPr>
-          <w:rFonts w:ascii="Charis SIL Regular" w:hAnsi="Charis SIL Regular" w:eastAsia="Charis SIL Regular"/>
-          <w:b w:val="0"/>
-          <w:i w:val="0"/>
-          <w:color w:val="0066CC"/>
-          <w:sz w:val="24"/>
-          <w:u w:val="single"/>
-        </w:rPr>
-        <w:hyperlink r:id="rId20" w:history="1">
           <w:r>
             <w:rPr>
               <w:rStyle w:val="Hyperlink"/>
@@ -4291,7 +4273,6 @@
       </w:r>
       <w:r>
         <w:rPr>
-          <w:u w:val="single" w:color="0066cc"/>
           <w:rFonts w:ascii="Charis SIL Regular" w:hAnsi="Charis SIL Regular" w:eastAsia="Charis SIL Regular"/>
           <w:b w:val="0"/>
           <w:i w:val="0"/>
@@ -5879,15 +5860,9 @@
           <w:i w:val="0"/>
           <w:color w:val="0066CC"/>
           <w:sz w:val="24"/>
-        </w:rPr>
-        <w:hyperlink r:id="rId33" w:history="1">
-          <w:r>
-            <w:rPr>
-              <w:rStyle w:val="Hyperlink"/>
-            </w:rPr>
-            <w:t>l</w:t>
-          </w:r>
-        </w:hyperlink>
+          <w:u w:val="single"/>
+        </w:rPr>
+        <w:t>l</w:t>
       </w:r>
       <w:r>
         <w:rPr>

--- a/EXPORTS/DOCX/published/niveau2/Dutch/Ghana.docx
+++ b/EXPORTS/DOCX/published/niveau2/Dutch/Ghana.docx
@@ -1196,9 +1196,15 @@
           <w:i w:val="0"/>
           <w:color w:val="0066CC"/>
           <w:sz w:val="24"/>
-          <w:u w:val="single"/>
-        </w:rPr>
-        <w:t>r</w:t>
+        </w:rPr>
+        <w:hyperlink r:id="rId14" w:history="1">
+          <w:r>
+            <w:rPr>
+              <w:rStyle w:val="Hyperlink"/>
+            </w:rPr>
+            <w:t>r</w:t>
+          </w:r>
+        </w:hyperlink>
       </w:r>
       <w:r>
         <w:rPr>
@@ -1262,13 +1268,29 @@
             <w:rPr>
               <w:rStyle w:val="Hyperlink"/>
             </w:rPr>
-            <w:t xml:space="preserve">ffing van </w:t>
+            <w:t>ffing va</w:t>
           </w:r>
         </w:hyperlink>
       </w:r>
       <w:r>
         <w:rPr>
-          <w:u w:val="single" w:color="0066cc"/>
+          <w:rFonts w:ascii="Charis SIL Regular" w:hAnsi="Charis SIL Regular" w:eastAsia="Charis SIL Regular"/>
+          <w:b w:val="0"/>
+          <w:i w:val="0"/>
+          <w:color w:val="000000"/>
+          <w:sz w:val="24"/>
+        </w:rPr>
+        <w:hyperlink r:id="rId14" w:history="1">
+          <w:r>
+            <w:rPr>
+              <w:rStyle w:val="Hyperlink"/>
+            </w:rPr>
+            <w:t xml:space="preserve">n </w:t>
+          </w:r>
+        </w:hyperlink>
+      </w:r>
+      <w:r>
+        <w:rPr>
           <w:rFonts w:ascii="Charis SIL Regular" w:hAnsi="Charis SIL Regular" w:eastAsia="Charis SIL Regular"/>
           <w:b w:val="0"/>
           <w:i w:val="0"/>
@@ -1327,19 +1349,9 @@
             <w:rPr>
               <w:rStyle w:val="Hyperlink"/>
             </w:rPr>
-            <w:t xml:space="preserve">inet in </w:t>
+            <w:t xml:space="preserve">inet in de </w:t>
           </w:r>
         </w:hyperlink>
-      </w:r>
-      <w:r>
-        <w:rPr>
-          <w:rFonts w:ascii="Charis SIL Regular" w:hAnsi="Charis SIL Regular" w:eastAsia="Charis SIL Regular"/>
-          <w:b w:val="0"/>
-          <w:i w:val="0"/>
-          <w:color w:val="000000"/>
-          <w:sz w:val="24"/>
-        </w:rPr>
-        <w:t xml:space="preserve">de </w:t>
       </w:r>
       <w:r>
         <w:rPr>
@@ -3327,7 +3339,7 @@
             <w:rPr>
               <w:rStyle w:val="Hyperlink"/>
             </w:rPr>
-            <w:t>van</w:t>
+            <w:t>va</w:t>
           </w:r>
         </w:hyperlink>
       </w:r>
@@ -3340,6 +3352,24 @@
           <w:sz w:val="24"/>
           <w:u w:val="single"/>
         </w:rPr>
+        <w:hyperlink r:id="rId21" w:history="1">
+          <w:r>
+            <w:rPr>
+              <w:rStyle w:val="Hyperlink"/>
+            </w:rPr>
+            <w:t>n</w:t>
+          </w:r>
+        </w:hyperlink>
+      </w:r>
+      <w:r>
+        <w:rPr>
+          <w:rFonts w:ascii="Charis SIL Regular" w:hAnsi="Charis SIL Regular" w:eastAsia="Charis SIL Regular"/>
+          <w:b w:val="0"/>
+          <w:i w:val="0"/>
+          <w:color w:val="0066CC"/>
+          <w:sz w:val="24"/>
+          <w:u w:val="single"/>
+        </w:rPr>
         <w:t xml:space="preserve"> </w:t>
       </w:r>
       <w:r>
@@ -3351,7 +3381,7 @@
           <w:sz w:val="24"/>
           <w:u w:val="single"/>
         </w:rPr>
-        <w:hyperlink r:id="rId21" w:history="1">
+        <w:hyperlink r:id="rId20" w:history="1">
           <w:r>
             <w:rPr>
               <w:rStyle w:val="Hyperlink"/>
@@ -4262,7 +4292,7 @@
           <w:sz w:val="24"/>
           <w:u w:val="single"/>
         </w:rPr>
-        <w:hyperlink r:id="rId23" w:history="1">
+        <w:hyperlink r:id="rId22" w:history="1">
           <w:r>
             <w:rPr>
               <w:rStyle w:val="Hyperlink"/>
@@ -4273,13 +4303,31 @@
       </w:r>
       <w:r>
         <w:rPr>
+          <w:u w:val="single" w:color="0066cc"/>
           <w:rFonts w:ascii="Charis SIL Regular" w:hAnsi="Charis SIL Regular" w:eastAsia="Charis SIL Regular"/>
           <w:b w:val="0"/>
           <w:i w:val="0"/>
           <w:color w:val="000000"/>
           <w:sz w:val="24"/>
         </w:rPr>
-        <w:t xml:space="preserve">, </w:t>
+        <w:hyperlink r:id="rId22" w:history="1">
+          <w:r>
+            <w:rPr>
+              <w:rStyle w:val="Hyperlink"/>
+            </w:rPr>
+            <w:t>,</w:t>
+          </w:r>
+        </w:hyperlink>
+      </w:r>
+      <w:r>
+        <w:rPr>
+          <w:rFonts w:ascii="Charis SIL Regular" w:hAnsi="Charis SIL Regular" w:eastAsia="Charis SIL Regular"/>
+          <w:b w:val="0"/>
+          <w:i w:val="0"/>
+          <w:color w:val="000000"/>
+          <w:sz w:val="24"/>
+        </w:rPr>
+        <w:t xml:space="preserve"> </w:t>
       </w:r>
       <w:r>
         <w:rPr>
@@ -4290,7 +4338,7 @@
           <w:sz w:val="24"/>
           <w:u w:val="single"/>
         </w:rPr>
-        <w:hyperlink r:id="rId24" w:history="1">
+        <w:hyperlink r:id="rId22" w:history="1">
           <w:r>
             <w:rPr>
               <w:rStyle w:val="Hyperlink"/>
@@ -4415,7 +4463,7 @@
           <w:sz w:val="24"/>
           <w:u w:val="single"/>
         </w:rPr>
-        <w:hyperlink r:id="rId25" w:history="1">
+        <w:hyperlink r:id="rId24" w:history="1">
           <w:r>
             <w:rPr>
               <w:rStyle w:val="Hyperlink"/>
@@ -4433,7 +4481,7 @@
           <w:sz w:val="24"/>
           <w:u w:val="single"/>
         </w:rPr>
-        <w:hyperlink r:id="rId25" w:history="1">
+        <w:hyperlink r:id="rId24" w:history="1">
           <w:r>
             <w:rPr>
               <w:rStyle w:val="Hyperlink"/>
@@ -4451,7 +4499,7 @@
           <w:sz w:val="24"/>
           <w:u w:val="single"/>
         </w:rPr>
-        <w:hyperlink r:id="rId25" w:history="1">
+        <w:hyperlink r:id="rId24" w:history="1">
           <w:r>
             <w:rPr>
               <w:rStyle w:val="Hyperlink"/>
@@ -4469,7 +4517,7 @@
           <w:sz w:val="24"/>
           <w:u w:val="single"/>
         </w:rPr>
-        <w:hyperlink r:id="rId25" w:history="1">
+        <w:hyperlink r:id="rId24" w:history="1">
           <w:r>
             <w:rPr>
               <w:rStyle w:val="Hyperlink"/>
@@ -4487,7 +4535,7 @@
           <w:sz w:val="24"/>
           <w:u w:val="single"/>
         </w:rPr>
-        <w:hyperlink r:id="rId25" w:history="1">
+        <w:hyperlink r:id="rId24" w:history="1">
           <w:r>
             <w:rPr>
               <w:rStyle w:val="Hyperlink"/>
@@ -4505,7 +4553,7 @@
           <w:sz w:val="24"/>
           <w:u w:val="single"/>
         </w:rPr>
-        <w:hyperlink r:id="rId25" w:history="1">
+        <w:hyperlink r:id="rId24" w:history="1">
           <w:r>
             <w:rPr>
               <w:rStyle w:val="Hyperlink"/>
@@ -4521,16 +4569,8 @@
           <w:i w:val="0"/>
           <w:color w:val="0066CC"/>
           <w:sz w:val="24"/>
-          <w:u w:val="single"/>
-        </w:rPr>
-        <w:hyperlink r:id="rId25" w:history="1">
-          <w:r>
-            <w:rPr>
-              <w:rStyle w:val="Hyperlink"/>
-            </w:rPr>
-            <w:t>page/31</w:t>
-          </w:r>
-        </w:hyperlink>
+        </w:rPr>
+        <w:t>page/31</w:t>
       </w:r>
     </w:p>
     <w:p>
@@ -4755,15 +4795,9 @@
           <w:i w:val="0"/>
           <w:color w:val="0066CC"/>
           <w:sz w:val="24"/>
-        </w:rPr>
-        <w:hyperlink r:id="rId18" w:history="1">
-          <w:r>
-            <w:rPr>
-              <w:rStyle w:val="Hyperlink"/>
-            </w:rPr>
-            <w:t>l</w:t>
-          </w:r>
-        </w:hyperlink>
+          <w:u w:val="single"/>
+        </w:rPr>
+        <w:t>l</w:t>
       </w:r>
       <w:r>
         <w:rPr>
@@ -4794,7 +4828,7 @@
           <w:sz w:val="24"/>
           <w:u w:val="single"/>
         </w:rPr>
-        <w:hyperlink r:id="rId26" w:history="1">
+        <w:hyperlink r:id="rId25" w:history="1">
           <w:r>
             <w:rPr>
               <w:rStyle w:val="Hyperlink"/>
@@ -4812,7 +4846,7 @@
           <w:sz w:val="24"/>
           <w:u w:val="single"/>
         </w:rPr>
-        <w:hyperlink r:id="rId26" w:history="1">
+        <w:hyperlink r:id="rId25" w:history="1">
           <w:r>
             <w:rPr>
               <w:rStyle w:val="Hyperlink"/>
@@ -4841,7 +4875,7 @@
           <w:sz w:val="24"/>
           <w:u w:val="single"/>
         </w:rPr>
-        <w:hyperlink r:id="rId26" w:history="1">
+        <w:hyperlink r:id="rId25" w:history="1">
           <w:r>
             <w:rPr>
               <w:rStyle w:val="Hyperlink"/>
@@ -4852,21 +4886,13 @@
       </w:r>
       <w:r>
         <w:rPr>
-          <w:u w:val="single" w:color="0066cc"/>
           <w:rFonts w:ascii="Charis SIL Regular" w:hAnsi="Charis SIL Regular" w:eastAsia="Charis SIL Regular"/>
           <w:b w:val="0"/>
           <w:i w:val="0"/>
           <w:color w:val="000000"/>
           <w:sz w:val="24"/>
         </w:rPr>
-        <w:hyperlink r:id="rId18" w:history="1">
-          <w:r>
-            <w:rPr>
-              <w:rStyle w:val="Hyperlink"/>
-            </w:rPr>
-            <w:t xml:space="preserve">, </w:t>
-          </w:r>
-        </w:hyperlink>
+        <w:t xml:space="preserve">, </w:t>
       </w:r>
       <w:r>
         <w:rPr>
@@ -4877,7 +4903,7 @@
           <w:sz w:val="24"/>
           <w:u w:val="single"/>
         </w:rPr>
-        <w:hyperlink r:id="rId27" w:history="1">
+        <w:hyperlink r:id="rId26" w:history="1">
           <w:r>
             <w:rPr>
               <w:rStyle w:val="Hyperlink"/>
@@ -4895,7 +4921,7 @@
           <w:sz w:val="24"/>
           <w:u w:val="single"/>
         </w:rPr>
-        <w:hyperlink r:id="rId27" w:history="1">
+        <w:hyperlink r:id="rId18" w:history="1">
           <w:r>
             <w:rPr>
               <w:rStyle w:val="Hyperlink"/>
@@ -4924,7 +4950,7 @@
           <w:sz w:val="24"/>
           <w:u w:val="single"/>
         </w:rPr>
-        <w:hyperlink r:id="rId27" w:history="1">
+        <w:hyperlink r:id="rId18" w:history="1">
           <w:r>
             <w:rPr>
               <w:rStyle w:val="Hyperlink"/>
@@ -4942,7 +4968,7 @@
           <w:sz w:val="24"/>
           <w:u w:val="single"/>
         </w:rPr>
-        <w:hyperlink r:id="rId27" w:history="1">
+        <w:hyperlink r:id="rId18" w:history="1">
           <w:r>
             <w:rPr>
               <w:rStyle w:val="Hyperlink"/>
@@ -5063,7 +5089,7 @@
           <w:sz w:val="24"/>
           <w:u w:val="single"/>
         </w:rPr>
-        <w:hyperlink r:id="rId28" w:history="1">
+        <w:hyperlink r:id="rId27" w:history="1">
           <w:r>
             <w:rPr>
               <w:rStyle w:val="Hyperlink"/>
@@ -5081,7 +5107,7 @@
           <w:sz w:val="24"/>
           <w:u w:val="single"/>
         </w:rPr>
-        <w:hyperlink r:id="rId28" w:history="1">
+        <w:hyperlink r:id="rId27" w:history="1">
           <w:r>
             <w:rPr>
               <w:rStyle w:val="Hyperlink"/>
@@ -5099,7 +5125,7 @@
           <w:sz w:val="24"/>
           <w:u w:val="single"/>
         </w:rPr>
-        <w:hyperlink r:id="rId28" w:history="1">
+        <w:hyperlink r:id="rId27" w:history="1">
           <w:r>
             <w:rPr>
               <w:rStyle w:val="Hyperlink"/>
@@ -5117,7 +5143,7 @@
           <w:sz w:val="24"/>
           <w:u w:val="single"/>
         </w:rPr>
-        <w:hyperlink r:id="rId28" w:history="1">
+        <w:hyperlink r:id="rId27" w:history="1">
           <w:r>
             <w:rPr>
               <w:rStyle w:val="Hyperlink"/>
@@ -5174,7 +5200,7 @@
           <w:sz w:val="24"/>
           <w:u w:val="single"/>
         </w:rPr>
-        <w:hyperlink r:id="rId29" w:history="1">
+        <w:hyperlink r:id="rId28" w:history="1">
           <w:r>
             <w:rPr>
               <w:rStyle w:val="Hyperlink"/>
@@ -5203,7 +5229,7 @@
           <w:sz w:val="24"/>
           <w:u w:val="single"/>
         </w:rPr>
-        <w:hyperlink r:id="rId29" w:history="1">
+        <w:hyperlink r:id="rId28" w:history="1">
           <w:r>
             <w:rPr>
               <w:rStyle w:val="Hyperlink"/>
@@ -5291,7 +5317,7 @@
           <w:sz w:val="24"/>
           <w:u w:val="single"/>
         </w:rPr>
-        <w:hyperlink r:id="rId30" w:history="1">
+        <w:hyperlink r:id="rId29" w:history="1">
           <w:r>
             <w:rPr>
               <w:rStyle w:val="Hyperlink"/>
@@ -5320,7 +5346,7 @@
           <w:sz w:val="24"/>
           <w:u w:val="single"/>
         </w:rPr>
-        <w:hyperlink r:id="rId30" w:history="1">
+        <w:hyperlink r:id="rId29" w:history="1">
           <w:r>
             <w:rPr>
               <w:rStyle w:val="Hyperlink"/>
@@ -5348,7 +5374,7 @@
           <w:sz w:val="24"/>
           <w:u w:val="single"/>
         </w:rPr>
-        <w:hyperlink r:id="rId31" w:history="1">
+        <w:hyperlink r:id="rId30" w:history="1">
           <w:r>
             <w:rPr>
               <w:rStyle w:val="Hyperlink"/>
@@ -5377,7 +5403,7 @@
           <w:sz w:val="24"/>
           <w:u w:val="single"/>
         </w:rPr>
-        <w:hyperlink r:id="rId31" w:history="1">
+        <w:hyperlink r:id="rId30" w:history="1">
           <w:r>
             <w:rPr>
               <w:rStyle w:val="Hyperlink"/>
@@ -5501,7 +5527,7 @@
           <w:sz w:val="24"/>
           <w:u w:val="single"/>
         </w:rPr>
-        <w:hyperlink r:id="rId32" w:history="1">
+        <w:hyperlink r:id="rId31" w:history="1">
           <w:r>
             <w:rPr>
               <w:rStyle w:val="Hyperlink"/>
@@ -5519,7 +5545,7 @@
           <w:sz w:val="24"/>
           <w:u w:val="single"/>
         </w:rPr>
-        <w:hyperlink r:id="rId32" w:history="1">
+        <w:hyperlink r:id="rId31" w:history="1">
           <w:r>
             <w:rPr>
               <w:rStyle w:val="Hyperlink"/>
@@ -5537,7 +5563,7 @@
           <w:sz w:val="24"/>
           <w:u w:val="single"/>
         </w:rPr>
-        <w:hyperlink r:id="rId32" w:history="1">
+        <w:hyperlink r:id="rId31" w:history="1">
           <w:r>
             <w:rPr>
               <w:rStyle w:val="Hyperlink"/>
@@ -5718,7 +5744,7 @@
           <w:sz w:val="24"/>
           <w:u w:val="single"/>
         </w:rPr>
-        <w:hyperlink r:id="rId33" w:history="1">
+        <w:hyperlink r:id="rId32" w:history="1">
           <w:r>
             <w:rPr>
               <w:rStyle w:val="Hyperlink"/>
@@ -5736,7 +5762,7 @@
           <w:sz w:val="24"/>
           <w:u w:val="single"/>
         </w:rPr>
-        <w:hyperlink r:id="rId33" w:history="1">
+        <w:hyperlink r:id="rId32" w:history="1">
           <w:r>
             <w:rPr>
               <w:rStyle w:val="Hyperlink"/>
@@ -5754,7 +5780,7 @@
           <w:sz w:val="24"/>
           <w:u w:val="single"/>
         </w:rPr>
-        <w:hyperlink r:id="rId33" w:history="1">
+        <w:hyperlink r:id="rId32" w:history="1">
           <w:r>
             <w:rPr>
               <w:rStyle w:val="Hyperlink"/>
@@ -5772,7 +5798,7 @@
           <w:sz w:val="24"/>
           <w:u w:val="single"/>
         </w:rPr>
-        <w:hyperlink r:id="rId33" w:history="1">
+        <w:hyperlink r:id="rId32" w:history="1">
           <w:r>
             <w:rPr>
               <w:rStyle w:val="Hyperlink"/>
@@ -5790,7 +5816,7 @@
           <w:sz w:val="24"/>
           <w:u w:val="single"/>
         </w:rPr>
-        <w:hyperlink r:id="rId33" w:history="1">
+        <w:hyperlink r:id="rId32" w:history="1">
           <w:r>
             <w:rPr>
               <w:rStyle w:val="Hyperlink"/>
@@ -5808,7 +5834,7 @@
           <w:sz w:val="24"/>
           <w:u w:val="single"/>
         </w:rPr>
-        <w:hyperlink r:id="rId33" w:history="1">
+        <w:hyperlink r:id="rId32" w:history="1">
           <w:r>
             <w:rPr>
               <w:rStyle w:val="Hyperlink"/>
@@ -5826,7 +5852,7 @@
           <w:sz w:val="24"/>
           <w:u w:val="single"/>
         </w:rPr>
-        <w:hyperlink r:id="rId33" w:history="1">
+        <w:hyperlink r:id="rId32" w:history="1">
           <w:r>
             <w:rPr>
               <w:rStyle w:val="Hyperlink"/>
@@ -5844,12 +5870,12 @@
           <w:sz w:val="24"/>
           <w:u w:val="single"/>
         </w:rPr>
-        <w:hyperlink r:id="rId33" w:history="1">
+        <w:hyperlink r:id="rId32" w:history="1">
           <w:r>
             <w:rPr>
               <w:rStyle w:val="Hyperlink"/>
             </w:rPr>
-            <w:t>profie</w:t>
+            <w:t>profiel</w:t>
           </w:r>
         </w:hyperlink>
       </w:r>
@@ -5862,7 +5888,7 @@
           <w:sz w:val="24"/>
           <w:u w:val="single"/>
         </w:rPr>
-        <w:t>l</w:t>
+        <w:t>-</w:t>
       </w:r>
       <w:r>
         <w:rPr>
@@ -5871,24 +5897,14 @@
           <w:i w:val="0"/>
           <w:color w:val="0066CC"/>
           <w:sz w:val="24"/>
-        </w:rPr>
-        <w:t>-</w:t>
-      </w:r>
-      <w:r>
-        <w:rPr>
-          <w:rFonts w:ascii="Charis SIL Regular" w:hAnsi="Charis SIL Regular" w:eastAsia="Charis SIL Regular"/>
-          <w:b w:val="0"/>
-          <w:i w:val="0"/>
-          <w:color w:val="0066CC"/>
-          <w:sz w:val="24"/>
           <w:u w:val="single"/>
         </w:rPr>
-        <w:hyperlink r:id="rId33" w:history="1">
+        <w:hyperlink r:id="rId32" w:history="1">
           <w:r>
             <w:rPr>
               <w:rStyle w:val="Hyperlink"/>
             </w:rPr>
-            <w:t>als-</w:t>
+            <w:t>als</w:t>
           </w:r>
         </w:hyperlink>
       </w:r>
@@ -5899,9 +5915,19 @@
           <w:i w:val="0"/>
           <w:color w:val="0066CC"/>
           <w:sz w:val="24"/>
+        </w:rPr>
+        <w:t>-</w:t>
+      </w:r>
+      <w:r>
+        <w:rPr>
+          <w:rFonts w:ascii="Charis SIL Regular" w:hAnsi="Charis SIL Regular" w:eastAsia="Charis SIL Regular"/>
+          <w:b w:val="0"/>
+          <w:i w:val="0"/>
+          <w:color w:val="0066CC"/>
+          <w:sz w:val="24"/>
           <w:u w:val="single"/>
         </w:rPr>
-        <w:hyperlink r:id="rId33" w:history="1">
+        <w:hyperlink r:id="rId32" w:history="1">
           <w:r>
             <w:rPr>
               <w:rStyle w:val="Hyperlink"/>
@@ -5919,7 +5945,7 @@
           <w:sz w:val="24"/>
           <w:u w:val="single"/>
         </w:rPr>
-        <w:hyperlink r:id="rId33" w:history="1">
+        <w:hyperlink r:id="rId32" w:history="1">
           <w:r>
             <w:rPr>
               <w:rStyle w:val="Hyperlink"/>
@@ -5937,7 +5963,7 @@
           <w:sz w:val="24"/>
           <w:u w:val="single"/>
         </w:rPr>
-        <w:hyperlink r:id="rId33" w:history="1">
+        <w:hyperlink r:id="rId32" w:history="1">
           <w:r>
             <w:rPr>
               <w:rStyle w:val="Hyperlink"/>
@@ -5955,7 +5981,7 @@
           <w:sz w:val="24"/>
           <w:u w:val="single"/>
         </w:rPr>
-        <w:hyperlink r:id="rId33" w:history="1">
+        <w:hyperlink r:id="rId32" w:history="1">
           <w:r>
             <w:rPr>
               <w:rStyle w:val="Hyperlink"/>
@@ -6086,7 +6112,7 @@
           <w:sz w:val="24"/>
           <w:u w:val="single"/>
         </w:rPr>
-        <w:hyperlink r:id="rId34" w:history="1">
+        <w:hyperlink r:id="rId33" w:history="1">
           <w:r>
             <w:rPr>
               <w:rStyle w:val="Hyperlink"/>
@@ -6115,7 +6141,7 @@
           <w:sz w:val="24"/>
           <w:u w:val="single"/>
         </w:rPr>
-        <w:hyperlink r:id="rId34" w:history="1">
+        <w:hyperlink r:id="rId33" w:history="1">
           <w:r>
             <w:rPr>
               <w:rStyle w:val="Hyperlink"/>
@@ -6143,7 +6169,7 @@
           <w:sz w:val="24"/>
           <w:u w:val="single"/>
         </w:rPr>
-        <w:hyperlink r:id="rId35" w:history="1">
+        <w:hyperlink r:id="rId34" w:history="1">
           <w:r>
             <w:rPr>
               <w:rStyle w:val="Hyperlink"/>
@@ -6172,7 +6198,7 @@
           <w:sz w:val="24"/>
           <w:u w:val="single"/>
         </w:rPr>
-        <w:hyperlink r:id="rId35" w:history="1">
+        <w:hyperlink r:id="rId34" w:history="1">
           <w:r>
             <w:rPr>
               <w:rStyle w:val="Hyperlink"/>

--- a/EXPORTS/DOCX/published/niveau2/Dutch/Ghana.docx
+++ b/EXPORTS/DOCX/published/niveau2/Dutch/Ghana.docx
@@ -1196,15 +1196,9 @@
           <w:i w:val="0"/>
           <w:color w:val="0066CC"/>
           <w:sz w:val="24"/>
-        </w:rPr>
-        <w:hyperlink r:id="rId14" w:history="1">
-          <w:r>
-            <w:rPr>
-              <w:rStyle w:val="Hyperlink"/>
-            </w:rPr>
-            <w:t>r</w:t>
-          </w:r>
-        </w:hyperlink>
+          <w:u w:val="single"/>
+        </w:rPr>
+        <w:t>r</w:t>
       </w:r>
       <w:r>
         <w:rPr>
@@ -1268,29 +1262,13 @@
             <w:rPr>
               <w:rStyle w:val="Hyperlink"/>
             </w:rPr>
-            <w:t>ffing va</w:t>
+            <w:t xml:space="preserve">ffing van </w:t>
           </w:r>
         </w:hyperlink>
       </w:r>
       <w:r>
         <w:rPr>
-          <w:rFonts w:ascii="Charis SIL Regular" w:hAnsi="Charis SIL Regular" w:eastAsia="Charis SIL Regular"/>
-          <w:b w:val="0"/>
-          <w:i w:val="0"/>
-          <w:color w:val="000000"/>
-          <w:sz w:val="24"/>
-        </w:rPr>
-        <w:hyperlink r:id="rId14" w:history="1">
-          <w:r>
-            <w:rPr>
-              <w:rStyle w:val="Hyperlink"/>
-            </w:rPr>
-            <w:t xml:space="preserve">n </w:t>
-          </w:r>
-        </w:hyperlink>
-      </w:r>
-      <w:r>
-        <w:rPr>
+          <w:u w:val="single" w:color="0066cc"/>
           <w:rFonts w:ascii="Charis SIL Regular" w:hAnsi="Charis SIL Regular" w:eastAsia="Charis SIL Regular"/>
           <w:b w:val="0"/>
           <w:i w:val="0"/>
@@ -1349,9 +1327,19 @@
             <w:rPr>
               <w:rStyle w:val="Hyperlink"/>
             </w:rPr>
-            <w:t xml:space="preserve">inet in de </w:t>
+            <w:t xml:space="preserve">inet in </w:t>
           </w:r>
         </w:hyperlink>
+      </w:r>
+      <w:r>
+        <w:rPr>
+          <w:rFonts w:ascii="Charis SIL Regular" w:hAnsi="Charis SIL Regular" w:eastAsia="Charis SIL Regular"/>
+          <w:b w:val="0"/>
+          <w:i w:val="0"/>
+          <w:color w:val="000000"/>
+          <w:sz w:val="24"/>
+        </w:rPr>
+        <w:t xml:space="preserve">de </w:t>
       </w:r>
       <w:r>
         <w:rPr>
@@ -3381,7 +3369,7 @@
           <w:sz w:val="24"/>
           <w:u w:val="single"/>
         </w:rPr>
-        <w:hyperlink r:id="rId20" w:history="1">
+        <w:hyperlink r:id="rId21" w:history="1">
           <w:r>
             <w:rPr>
               <w:rStyle w:val="Hyperlink"/>
@@ -3399,79 +3387,7 @@
           <w:color w:val="000000"/>
           <w:sz w:val="24"/>
         </w:rPr>
-        <w:hyperlink r:id="rId20" w:history="1">
-          <w:r>
-            <w:rPr>
-              <w:rStyle w:val="Hyperlink"/>
-            </w:rPr>
-            <w:t xml:space="preserve"> zijn</w:t>
-          </w:r>
-        </w:hyperlink>
-      </w:r>
-      <w:r>
-        <w:rPr>
-          <w:u w:val="single" w:color="0066cc"/>
-          <w:rFonts w:ascii="Charis SIL Regular" w:hAnsi="Charis SIL Regular" w:eastAsia="Charis SIL Regular"/>
-          <w:b w:val="0"/>
-          <w:i w:val="0"/>
-          <w:color w:val="000000"/>
-          <w:sz w:val="24"/>
-        </w:rPr>
-        <w:t xml:space="preserve"> </w:t>
-      </w:r>
-      <w:r>
-        <w:rPr>
-          <w:u w:val="single" w:color="0066cc"/>
-          <w:rFonts w:ascii="Charis SIL Regular" w:hAnsi="Charis SIL Regular" w:eastAsia="Charis SIL Regular"/>
-          <w:b w:val="0"/>
-          <w:i w:val="0"/>
-          <w:color w:val="000000"/>
-          <w:sz w:val="24"/>
-        </w:rPr>
-        <w:hyperlink r:id="rId20" w:history="1">
-          <w:r>
-            <w:rPr>
-              <w:rStyle w:val="Hyperlink"/>
-            </w:rPr>
-            <w:t>st</w:t>
-          </w:r>
-        </w:hyperlink>
-      </w:r>
-      <w:r>
-        <w:rPr>
-          <w:u w:val="single" w:color="0066cc"/>
-          <w:rFonts w:ascii="Charis SIL Regular" w:hAnsi="Charis SIL Regular" w:eastAsia="Charis SIL Regular"/>
-          <w:b w:val="0"/>
-          <w:i w:val="0"/>
-          <w:color w:val="000000"/>
-          <w:sz w:val="24"/>
-        </w:rPr>
-        <w:hyperlink r:id="rId20" w:history="1">
-          <w:r>
-            <w:rPr>
-              <w:rStyle w:val="Hyperlink"/>
-            </w:rPr>
-            <w:t>u</w:t>
-          </w:r>
-        </w:hyperlink>
-      </w:r>
-      <w:r>
-        <w:rPr>
-          <w:u w:val="single" w:color="0066cc"/>
-          <w:rFonts w:ascii="Charis SIL Regular" w:hAnsi="Charis SIL Regular" w:eastAsia="Charis SIL Regular"/>
-          <w:b w:val="0"/>
-          <w:i w:val="0"/>
-          <w:color w:val="000000"/>
-          <w:sz w:val="24"/>
-        </w:rPr>
-        <w:hyperlink r:id="rId20" w:history="1">
-          <w:r>
-            <w:rPr>
-              <w:rStyle w:val="Hyperlink"/>
-            </w:rPr>
-            <w:t>kk</w:t>
-          </w:r>
-        </w:hyperlink>
+        <w:t xml:space="preserve"> zijn stukk</w:t>
       </w:r>
       <w:r>
         <w:rPr>
@@ -4274,7 +4190,7 @@
           <w:sz w:val="24"/>
           <w:u w:val="single"/>
         </w:rPr>
-        <w:hyperlink r:id="rId23" w:history="1">
+        <w:hyperlink r:id="rId22" w:history="1">
           <w:r>
             <w:rPr>
               <w:rStyle w:val="Hyperlink"/>
@@ -4321,6 +4237,7 @@
       </w:r>
       <w:r>
         <w:rPr>
+          <w:u w:val="single" w:color="0066cc"/>
           <w:rFonts w:ascii="Charis SIL Regular" w:hAnsi="Charis SIL Regular" w:eastAsia="Charis SIL Regular"/>
           <w:b w:val="0"/>
           <w:i w:val="0"/>
@@ -4385,7 +4302,7 @@
           <w:sz w:val="24"/>
           <w:u w:val="single"/>
         </w:rPr>
-        <w:hyperlink r:id="rId22" w:history="1">
+        <w:hyperlink r:id="rId24" w:history="1">
           <w:r>
             <w:rPr>
               <w:rStyle w:val="Hyperlink"/>
@@ -4463,7 +4380,7 @@
           <w:sz w:val="24"/>
           <w:u w:val="single"/>
         </w:rPr>
-        <w:hyperlink r:id="rId24" w:history="1">
+        <w:hyperlink r:id="rId25" w:history="1">
           <w:r>
             <w:rPr>
               <w:rStyle w:val="Hyperlink"/>
@@ -4481,7 +4398,7 @@
           <w:sz w:val="24"/>
           <w:u w:val="single"/>
         </w:rPr>
-        <w:hyperlink r:id="rId24" w:history="1">
+        <w:hyperlink r:id="rId25" w:history="1">
           <w:r>
             <w:rPr>
               <w:rStyle w:val="Hyperlink"/>
@@ -4499,7 +4416,7 @@
           <w:sz w:val="24"/>
           <w:u w:val="single"/>
         </w:rPr>
-        <w:hyperlink r:id="rId24" w:history="1">
+        <w:hyperlink r:id="rId25" w:history="1">
           <w:r>
             <w:rPr>
               <w:rStyle w:val="Hyperlink"/>
@@ -4517,7 +4434,7 @@
           <w:sz w:val="24"/>
           <w:u w:val="single"/>
         </w:rPr>
-        <w:hyperlink r:id="rId24" w:history="1">
+        <w:hyperlink r:id="rId25" w:history="1">
           <w:r>
             <w:rPr>
               <w:rStyle w:val="Hyperlink"/>
@@ -4535,7 +4452,7 @@
           <w:sz w:val="24"/>
           <w:u w:val="single"/>
         </w:rPr>
-        <w:hyperlink r:id="rId24" w:history="1">
+        <w:hyperlink r:id="rId25" w:history="1">
           <w:r>
             <w:rPr>
               <w:rStyle w:val="Hyperlink"/>
@@ -4553,7 +4470,7 @@
           <w:sz w:val="24"/>
           <w:u w:val="single"/>
         </w:rPr>
-        <w:hyperlink r:id="rId24" w:history="1">
+        <w:hyperlink r:id="rId25" w:history="1">
           <w:r>
             <w:rPr>
               <w:rStyle w:val="Hyperlink"/>
@@ -4569,8 +4486,16 @@
           <w:i w:val="0"/>
           <w:color w:val="0066CC"/>
           <w:sz w:val="24"/>
-        </w:rPr>
-        <w:t>page/31</w:t>
+          <w:u w:val="single"/>
+        </w:rPr>
+        <w:hyperlink r:id="rId25" w:history="1">
+          <w:r>
+            <w:rPr>
+              <w:rStyle w:val="Hyperlink"/>
+            </w:rPr>
+            <w:t>page/31</w:t>
+          </w:r>
+        </w:hyperlink>
       </w:r>
     </w:p>
     <w:p>
@@ -4795,40 +4720,54 @@
           <w:i w:val="0"/>
           <w:color w:val="0066CC"/>
           <w:sz w:val="24"/>
+        </w:rPr>
+        <w:hyperlink r:id="rId18" w:history="1">
+          <w:r>
+            <w:rPr>
+              <w:rStyle w:val="Hyperlink"/>
+            </w:rPr>
+            <w:t>l</w:t>
+          </w:r>
+        </w:hyperlink>
+      </w:r>
+      <w:r>
+        <w:rPr>
+          <w:rFonts w:ascii="Charis SIL Regular" w:hAnsi="Charis SIL Regular" w:eastAsia="Charis SIL Regular"/>
+          <w:b w:val="0"/>
+          <w:i w:val="0"/>
+          <w:color w:val="0066CC"/>
+          <w:sz w:val="24"/>
+        </w:rPr>
+        <w:t>e</w:t>
+      </w:r>
+      <w:r>
+        <w:rPr>
+          <w:u w:val="single" w:color="0066cc"/>
+          <w:rFonts w:ascii="Charis SIL Regular" w:hAnsi="Charis SIL Regular" w:eastAsia="Charis SIL Regular"/>
+          <w:b w:val="0"/>
+          <w:i w:val="0"/>
+          <w:color w:val="000000"/>
+          <w:sz w:val="24"/>
+        </w:rPr>
+        <w:hyperlink r:id="rId18" w:history="1">
+          <w:r>
+            <w:rPr>
+              <w:rStyle w:val="Hyperlink"/>
+            </w:rPr>
+            <w:t xml:space="preserve">, </w:t>
+          </w:r>
+        </w:hyperlink>
+      </w:r>
+      <w:r>
+        <w:rPr>
+          <w:rFonts w:ascii="Charis SIL Regular" w:hAnsi="Charis SIL Regular" w:eastAsia="Charis SIL Regular"/>
+          <w:b w:val="0"/>
+          <w:i w:val="0"/>
+          <w:color w:val="0066CC"/>
+          <w:sz w:val="24"/>
           <w:u w:val="single"/>
         </w:rPr>
-        <w:t>l</w:t>
-      </w:r>
-      <w:r>
-        <w:rPr>
-          <w:rFonts w:ascii="Charis SIL Regular" w:hAnsi="Charis SIL Regular" w:eastAsia="Charis SIL Regular"/>
-          <w:b w:val="0"/>
-          <w:i w:val="0"/>
-          <w:color w:val="0066CC"/>
-          <w:sz w:val="24"/>
-        </w:rPr>
-        <w:t>e</w:t>
-      </w:r>
-      <w:r>
-        <w:rPr>
-          <w:rFonts w:ascii="Charis SIL Regular" w:hAnsi="Charis SIL Regular" w:eastAsia="Charis SIL Regular"/>
-          <w:b w:val="0"/>
-          <w:i w:val="0"/>
-          <w:color w:val="000000"/>
-          <w:sz w:val="24"/>
-        </w:rPr>
-        <w:t xml:space="preserve">, </w:t>
-      </w:r>
-      <w:r>
-        <w:rPr>
-          <w:rFonts w:ascii="Charis SIL Regular" w:hAnsi="Charis SIL Regular" w:eastAsia="Charis SIL Regular"/>
-          <w:b w:val="0"/>
-          <w:i w:val="0"/>
-          <w:color w:val="0066CC"/>
-          <w:sz w:val="24"/>
-          <w:u w:val="single"/>
-        </w:rPr>
-        <w:hyperlink r:id="rId25" w:history="1">
+        <w:hyperlink r:id="rId18" w:history="1">
           <w:r>
             <w:rPr>
               <w:rStyle w:val="Hyperlink"/>
@@ -4846,7 +4785,7 @@
           <w:sz w:val="24"/>
           <w:u w:val="single"/>
         </w:rPr>
-        <w:hyperlink r:id="rId25" w:history="1">
+        <w:hyperlink r:id="rId18" w:history="1">
           <w:r>
             <w:rPr>
               <w:rStyle w:val="Hyperlink"/>
@@ -4875,7 +4814,7 @@
           <w:sz w:val="24"/>
           <w:u w:val="single"/>
         </w:rPr>
-        <w:hyperlink r:id="rId25" w:history="1">
+        <w:hyperlink r:id="rId26" w:history="1">
           <w:r>
             <w:rPr>
               <w:rStyle w:val="Hyperlink"/>
@@ -4886,13 +4825,21 @@
       </w:r>
       <w:r>
         <w:rPr>
+          <w:u w:val="single" w:color="0066cc"/>
           <w:rFonts w:ascii="Charis SIL Regular" w:hAnsi="Charis SIL Regular" w:eastAsia="Charis SIL Regular"/>
           <w:b w:val="0"/>
           <w:i w:val="0"/>
           <w:color w:val="000000"/>
           <w:sz w:val="24"/>
         </w:rPr>
-        <w:t xml:space="preserve">, </w:t>
+        <w:hyperlink r:id="rId18" w:history="1">
+          <w:r>
+            <w:rPr>
+              <w:rStyle w:val="Hyperlink"/>
+            </w:rPr>
+            <w:t xml:space="preserve">, </w:t>
+          </w:r>
+        </w:hyperlink>
       </w:r>
       <w:r>
         <w:rPr>
@@ -4903,7 +4850,7 @@
           <w:sz w:val="24"/>
           <w:u w:val="single"/>
         </w:rPr>
-        <w:hyperlink r:id="rId26" w:history="1">
+        <w:hyperlink r:id="rId27" w:history="1">
           <w:r>
             <w:rPr>
               <w:rStyle w:val="Hyperlink"/>
@@ -4921,7 +4868,7 @@
           <w:sz w:val="24"/>
           <w:u w:val="single"/>
         </w:rPr>
-        <w:hyperlink r:id="rId18" w:history="1">
+        <w:hyperlink r:id="rId27" w:history="1">
           <w:r>
             <w:rPr>
               <w:rStyle w:val="Hyperlink"/>
@@ -4950,7 +4897,7 @@
           <w:sz w:val="24"/>
           <w:u w:val="single"/>
         </w:rPr>
-        <w:hyperlink r:id="rId18" w:history="1">
+        <w:hyperlink r:id="rId27" w:history="1">
           <w:r>
             <w:rPr>
               <w:rStyle w:val="Hyperlink"/>
@@ -4968,7 +4915,7 @@
           <w:sz w:val="24"/>
           <w:u w:val="single"/>
         </w:rPr>
-        <w:hyperlink r:id="rId18" w:history="1">
+        <w:hyperlink r:id="rId27" w:history="1">
           <w:r>
             <w:rPr>
               <w:rStyle w:val="Hyperlink"/>
@@ -5089,7 +5036,7 @@
           <w:sz w:val="24"/>
           <w:u w:val="single"/>
         </w:rPr>
-        <w:hyperlink r:id="rId27" w:history="1">
+        <w:hyperlink r:id="rId28" w:history="1">
           <w:r>
             <w:rPr>
               <w:rStyle w:val="Hyperlink"/>
@@ -5107,7 +5054,7 @@
           <w:sz w:val="24"/>
           <w:u w:val="single"/>
         </w:rPr>
-        <w:hyperlink r:id="rId27" w:history="1">
+        <w:hyperlink r:id="rId28" w:history="1">
           <w:r>
             <w:rPr>
               <w:rStyle w:val="Hyperlink"/>
@@ -5125,7 +5072,7 @@
           <w:sz w:val="24"/>
           <w:u w:val="single"/>
         </w:rPr>
-        <w:hyperlink r:id="rId27" w:history="1">
+        <w:hyperlink r:id="rId28" w:history="1">
           <w:r>
             <w:rPr>
               <w:rStyle w:val="Hyperlink"/>
@@ -5143,7 +5090,7 @@
           <w:sz w:val="24"/>
           <w:u w:val="single"/>
         </w:rPr>
-        <w:hyperlink r:id="rId27" w:history="1">
+        <w:hyperlink r:id="rId28" w:history="1">
           <w:r>
             <w:rPr>
               <w:rStyle w:val="Hyperlink"/>
@@ -5200,7 +5147,7 @@
           <w:sz w:val="24"/>
           <w:u w:val="single"/>
         </w:rPr>
-        <w:hyperlink r:id="rId28" w:history="1">
+        <w:hyperlink r:id="rId29" w:history="1">
           <w:r>
             <w:rPr>
               <w:rStyle w:val="Hyperlink"/>
@@ -5229,7 +5176,7 @@
           <w:sz w:val="24"/>
           <w:u w:val="single"/>
         </w:rPr>
-        <w:hyperlink r:id="rId28" w:history="1">
+        <w:hyperlink r:id="rId29" w:history="1">
           <w:r>
             <w:rPr>
               <w:rStyle w:val="Hyperlink"/>
@@ -5317,7 +5264,7 @@
           <w:sz w:val="24"/>
           <w:u w:val="single"/>
         </w:rPr>
-        <w:hyperlink r:id="rId29" w:history="1">
+        <w:hyperlink r:id="rId30" w:history="1">
           <w:r>
             <w:rPr>
               <w:rStyle w:val="Hyperlink"/>
@@ -5346,7 +5293,7 @@
           <w:sz w:val="24"/>
           <w:u w:val="single"/>
         </w:rPr>
-        <w:hyperlink r:id="rId29" w:history="1">
+        <w:hyperlink r:id="rId30" w:history="1">
           <w:r>
             <w:rPr>
               <w:rStyle w:val="Hyperlink"/>
@@ -5374,7 +5321,7 @@
           <w:sz w:val="24"/>
           <w:u w:val="single"/>
         </w:rPr>
-        <w:hyperlink r:id="rId30" w:history="1">
+        <w:hyperlink r:id="rId31" w:history="1">
           <w:r>
             <w:rPr>
               <w:rStyle w:val="Hyperlink"/>
@@ -5403,7 +5350,7 @@
           <w:sz w:val="24"/>
           <w:u w:val="single"/>
         </w:rPr>
-        <w:hyperlink r:id="rId30" w:history="1">
+        <w:hyperlink r:id="rId31" w:history="1">
           <w:r>
             <w:rPr>
               <w:rStyle w:val="Hyperlink"/>
@@ -5527,7 +5474,7 @@
           <w:sz w:val="24"/>
           <w:u w:val="single"/>
         </w:rPr>
-        <w:hyperlink r:id="rId31" w:history="1">
+        <w:hyperlink r:id="rId32" w:history="1">
           <w:r>
             <w:rPr>
               <w:rStyle w:val="Hyperlink"/>
@@ -5545,7 +5492,7 @@
           <w:sz w:val="24"/>
           <w:u w:val="single"/>
         </w:rPr>
-        <w:hyperlink r:id="rId31" w:history="1">
+        <w:hyperlink r:id="rId32" w:history="1">
           <w:r>
             <w:rPr>
               <w:rStyle w:val="Hyperlink"/>
@@ -5563,7 +5510,7 @@
           <w:sz w:val="24"/>
           <w:u w:val="single"/>
         </w:rPr>
-        <w:hyperlink r:id="rId31" w:history="1">
+        <w:hyperlink r:id="rId32" w:history="1">
           <w:r>
             <w:rPr>
               <w:rStyle w:val="Hyperlink"/>
@@ -5744,7 +5691,7 @@
           <w:sz w:val="24"/>
           <w:u w:val="single"/>
         </w:rPr>
-        <w:hyperlink r:id="rId32" w:history="1">
+        <w:hyperlink r:id="rId33" w:history="1">
           <w:r>
             <w:rPr>
               <w:rStyle w:val="Hyperlink"/>
@@ -5762,7 +5709,7 @@
           <w:sz w:val="24"/>
           <w:u w:val="single"/>
         </w:rPr>
-        <w:hyperlink r:id="rId32" w:history="1">
+        <w:hyperlink r:id="rId33" w:history="1">
           <w:r>
             <w:rPr>
               <w:rStyle w:val="Hyperlink"/>
@@ -5780,7 +5727,7 @@
           <w:sz w:val="24"/>
           <w:u w:val="single"/>
         </w:rPr>
-        <w:hyperlink r:id="rId32" w:history="1">
+        <w:hyperlink r:id="rId33" w:history="1">
           <w:r>
             <w:rPr>
               <w:rStyle w:val="Hyperlink"/>
@@ -5798,7 +5745,7 @@
           <w:sz w:val="24"/>
           <w:u w:val="single"/>
         </w:rPr>
-        <w:hyperlink r:id="rId32" w:history="1">
+        <w:hyperlink r:id="rId33" w:history="1">
           <w:r>
             <w:rPr>
               <w:rStyle w:val="Hyperlink"/>
@@ -5816,7 +5763,7 @@
           <w:sz w:val="24"/>
           <w:u w:val="single"/>
         </w:rPr>
-        <w:hyperlink r:id="rId32" w:history="1">
+        <w:hyperlink r:id="rId33" w:history="1">
           <w:r>
             <w:rPr>
               <w:rStyle w:val="Hyperlink"/>
@@ -5834,7 +5781,7 @@
           <w:sz w:val="24"/>
           <w:u w:val="single"/>
         </w:rPr>
-        <w:hyperlink r:id="rId32" w:history="1">
+        <w:hyperlink r:id="rId33" w:history="1">
           <w:r>
             <w:rPr>
               <w:rStyle w:val="Hyperlink"/>
@@ -5852,7 +5799,7 @@
           <w:sz w:val="24"/>
           <w:u w:val="single"/>
         </w:rPr>
-        <w:hyperlink r:id="rId32" w:history="1">
+        <w:hyperlink r:id="rId33" w:history="1">
           <w:r>
             <w:rPr>
               <w:rStyle w:val="Hyperlink"/>
@@ -5870,7 +5817,7 @@
           <w:sz w:val="24"/>
           <w:u w:val="single"/>
         </w:rPr>
-        <w:hyperlink r:id="rId32" w:history="1">
+        <w:hyperlink r:id="rId33" w:history="1">
           <w:r>
             <w:rPr>
               <w:rStyle w:val="Hyperlink"/>
@@ -5899,7 +5846,7 @@
           <w:sz w:val="24"/>
           <w:u w:val="single"/>
         </w:rPr>
-        <w:hyperlink r:id="rId32" w:history="1">
+        <w:hyperlink r:id="rId33" w:history="1">
           <w:r>
             <w:rPr>
               <w:rStyle w:val="Hyperlink"/>
@@ -5927,7 +5874,7 @@
           <w:sz w:val="24"/>
           <w:u w:val="single"/>
         </w:rPr>
-        <w:hyperlink r:id="rId32" w:history="1">
+        <w:hyperlink r:id="rId33" w:history="1">
           <w:r>
             <w:rPr>
               <w:rStyle w:val="Hyperlink"/>
@@ -5945,7 +5892,7 @@
           <w:sz w:val="24"/>
           <w:u w:val="single"/>
         </w:rPr>
-        <w:hyperlink r:id="rId32" w:history="1">
+        <w:hyperlink r:id="rId33" w:history="1">
           <w:r>
             <w:rPr>
               <w:rStyle w:val="Hyperlink"/>
@@ -5963,7 +5910,7 @@
           <w:sz w:val="24"/>
           <w:u w:val="single"/>
         </w:rPr>
-        <w:hyperlink r:id="rId32" w:history="1">
+        <w:hyperlink r:id="rId33" w:history="1">
           <w:r>
             <w:rPr>
               <w:rStyle w:val="Hyperlink"/>
@@ -5981,7 +5928,7 @@
           <w:sz w:val="24"/>
           <w:u w:val="single"/>
         </w:rPr>
-        <w:hyperlink r:id="rId32" w:history="1">
+        <w:hyperlink r:id="rId33" w:history="1">
           <w:r>
             <w:rPr>
               <w:rStyle w:val="Hyperlink"/>
@@ -6112,7 +6059,7 @@
           <w:sz w:val="24"/>
           <w:u w:val="single"/>
         </w:rPr>
-        <w:hyperlink r:id="rId33" w:history="1">
+        <w:hyperlink r:id="rId34" w:history="1">
           <w:r>
             <w:rPr>
               <w:rStyle w:val="Hyperlink"/>
@@ -6141,7 +6088,7 @@
           <w:sz w:val="24"/>
           <w:u w:val="single"/>
         </w:rPr>
-        <w:hyperlink r:id="rId33" w:history="1">
+        <w:hyperlink r:id="rId34" w:history="1">
           <w:r>
             <w:rPr>
               <w:rStyle w:val="Hyperlink"/>
@@ -6169,7 +6116,7 @@
           <w:sz w:val="24"/>
           <w:u w:val="single"/>
         </w:rPr>
-        <w:hyperlink r:id="rId34" w:history="1">
+        <w:hyperlink r:id="rId35" w:history="1">
           <w:r>
             <w:rPr>
               <w:rStyle w:val="Hyperlink"/>
@@ -6198,7 +6145,7 @@
           <w:sz w:val="24"/>
           <w:u w:val="single"/>
         </w:rPr>
-        <w:hyperlink r:id="rId34" w:history="1">
+        <w:hyperlink r:id="rId35" w:history="1">
           <w:r>
             <w:rPr>
               <w:rStyle w:val="Hyperlink"/>

--- a/EXPORTS/DOCX/published/niveau2/Dutch/Ghana.docx
+++ b/EXPORTS/DOCX/published/niveau2/Dutch/Ghana.docx
@@ -1196,9 +1196,15 @@
           <w:i w:val="0"/>
           <w:color w:val="0066CC"/>
           <w:sz w:val="24"/>
-          <w:u w:val="single"/>
-        </w:rPr>
-        <w:t>r</w:t>
+        </w:rPr>
+        <w:hyperlink r:id="rId14" w:history="1">
+          <w:r>
+            <w:rPr>
+              <w:rStyle w:val="Hyperlink"/>
+            </w:rPr>
+            <w:t>r</w:t>
+          </w:r>
+        </w:hyperlink>
       </w:r>
       <w:r>
         <w:rPr>
@@ -1262,13 +1268,29 @@
             <w:rPr>
               <w:rStyle w:val="Hyperlink"/>
             </w:rPr>
-            <w:t xml:space="preserve">ffing van </w:t>
+            <w:t>ffing va</w:t>
           </w:r>
         </w:hyperlink>
       </w:r>
       <w:r>
         <w:rPr>
-          <w:u w:val="single" w:color="0066cc"/>
+          <w:rFonts w:ascii="Charis SIL Regular" w:hAnsi="Charis SIL Regular" w:eastAsia="Charis SIL Regular"/>
+          <w:b w:val="0"/>
+          <w:i w:val="0"/>
+          <w:color w:val="000000"/>
+          <w:sz w:val="24"/>
+        </w:rPr>
+        <w:hyperlink r:id="rId14" w:history="1">
+          <w:r>
+            <w:rPr>
+              <w:rStyle w:val="Hyperlink"/>
+            </w:rPr>
+            <w:t xml:space="preserve">n </w:t>
+          </w:r>
+        </w:hyperlink>
+      </w:r>
+      <w:r>
+        <w:rPr>
           <w:rFonts w:ascii="Charis SIL Regular" w:hAnsi="Charis SIL Regular" w:eastAsia="Charis SIL Regular"/>
           <w:b w:val="0"/>
           <w:i w:val="0"/>
@@ -1327,19 +1349,9 @@
             <w:rPr>
               <w:rStyle w:val="Hyperlink"/>
             </w:rPr>
-            <w:t xml:space="preserve">inet in </w:t>
+            <w:t xml:space="preserve">inet in de </w:t>
           </w:r>
         </w:hyperlink>
-      </w:r>
-      <w:r>
-        <w:rPr>
-          <w:rFonts w:ascii="Charis SIL Regular" w:hAnsi="Charis SIL Regular" w:eastAsia="Charis SIL Regular"/>
-          <w:b w:val="0"/>
-          <w:i w:val="0"/>
-          <w:color w:val="000000"/>
-          <w:sz w:val="24"/>
-        </w:rPr>
-        <w:t xml:space="preserve">de </w:t>
       </w:r>
       <w:r>
         <w:rPr>
@@ -2372,43 +2384,7 @@
           <w:color w:val="000000"/>
           <w:sz w:val="24"/>
         </w:rPr>
-        <w:t xml:space="preserve"> van de hand van Michel Doortmont </w:t>
-      </w:r>
-      <w:r>
-        <w:rPr>
-          <w:u w:val="single" w:color="0066cc"/>
-          <w:rFonts w:ascii="Charis SIL Regular" w:hAnsi="Charis SIL Regular" w:eastAsia="Charis SIL Regular"/>
-          <w:b w:val="0"/>
-          <w:i w:val="0"/>
-          <w:color w:val="000000"/>
-          <w:sz w:val="24"/>
-        </w:rPr>
-        <w:hyperlink r:id="rId18" w:history="1">
-          <w:r>
-            <w:rPr>
-              <w:rStyle w:val="Hyperlink"/>
-            </w:rPr>
-            <w:t>en Jinn</w:t>
-          </w:r>
-        </w:hyperlink>
-      </w:r>
-      <w:r>
-        <w:rPr>
-          <w:u w:val="single" w:color="0066cc"/>
-          <w:rFonts w:ascii="Charis SIL Regular" w:hAnsi="Charis SIL Regular" w:eastAsia="Charis SIL Regular"/>
-          <w:b w:val="0"/>
-          <w:i w:val="0"/>
-          <w:color w:val="000000"/>
-          <w:sz w:val="24"/>
-        </w:rPr>
-        <w:hyperlink r:id="rId18" w:history="1">
-          <w:r>
-            <w:rPr>
-              <w:rStyle w:val="Hyperlink"/>
-            </w:rPr>
-            <w:t>a S</w:t>
-          </w:r>
-        </w:hyperlink>
+        <w:t xml:space="preserve"> van de hand van Michel Doortmont en Jinna S</w:t>
       </w:r>
       <w:r>
         <w:rPr>
@@ -3369,7 +3345,7 @@
           <w:sz w:val="24"/>
           <w:u w:val="single"/>
         </w:rPr>
-        <w:hyperlink r:id="rId21" w:history="1">
+        <w:hyperlink r:id="rId20" w:history="1">
           <w:r>
             <w:rPr>
               <w:rStyle w:val="Hyperlink"/>
@@ -3387,7 +3363,79 @@
           <w:color w:val="000000"/>
           <w:sz w:val="24"/>
         </w:rPr>
-        <w:t xml:space="preserve"> zijn stukk</w:t>
+        <w:hyperlink r:id="rId20" w:history="1">
+          <w:r>
+            <w:rPr>
+              <w:rStyle w:val="Hyperlink"/>
+            </w:rPr>
+            <w:t xml:space="preserve"> zijn</w:t>
+          </w:r>
+        </w:hyperlink>
+      </w:r>
+      <w:r>
+        <w:rPr>
+          <w:u w:val="single" w:color="0066cc"/>
+          <w:rFonts w:ascii="Charis SIL Regular" w:hAnsi="Charis SIL Regular" w:eastAsia="Charis SIL Regular"/>
+          <w:b w:val="0"/>
+          <w:i w:val="0"/>
+          <w:color w:val="000000"/>
+          <w:sz w:val="24"/>
+        </w:rPr>
+        <w:t xml:space="preserve"> </w:t>
+      </w:r>
+      <w:r>
+        <w:rPr>
+          <w:u w:val="single" w:color="0066cc"/>
+          <w:rFonts w:ascii="Charis SIL Regular" w:hAnsi="Charis SIL Regular" w:eastAsia="Charis SIL Regular"/>
+          <w:b w:val="0"/>
+          <w:i w:val="0"/>
+          <w:color w:val="000000"/>
+          <w:sz w:val="24"/>
+        </w:rPr>
+        <w:hyperlink r:id="rId20" w:history="1">
+          <w:r>
+            <w:rPr>
+              <w:rStyle w:val="Hyperlink"/>
+            </w:rPr>
+            <w:t>st</w:t>
+          </w:r>
+        </w:hyperlink>
+      </w:r>
+      <w:r>
+        <w:rPr>
+          <w:u w:val="single" w:color="0066cc"/>
+          <w:rFonts w:ascii="Charis SIL Regular" w:hAnsi="Charis SIL Regular" w:eastAsia="Charis SIL Regular"/>
+          <w:b w:val="0"/>
+          <w:i w:val="0"/>
+          <w:color w:val="000000"/>
+          <w:sz w:val="24"/>
+        </w:rPr>
+        <w:hyperlink r:id="rId20" w:history="1">
+          <w:r>
+            <w:rPr>
+              <w:rStyle w:val="Hyperlink"/>
+            </w:rPr>
+            <w:t>u</w:t>
+          </w:r>
+        </w:hyperlink>
+      </w:r>
+      <w:r>
+        <w:rPr>
+          <w:u w:val="single" w:color="0066cc"/>
+          <w:rFonts w:ascii="Charis SIL Regular" w:hAnsi="Charis SIL Regular" w:eastAsia="Charis SIL Regular"/>
+          <w:b w:val="0"/>
+          <w:i w:val="0"/>
+          <w:color w:val="000000"/>
+          <w:sz w:val="24"/>
+        </w:rPr>
+        <w:hyperlink r:id="rId20" w:history="1">
+          <w:r>
+            <w:rPr>
+              <w:rStyle w:val="Hyperlink"/>
+            </w:rPr>
+            <w:t>kk</w:t>
+          </w:r>
+        </w:hyperlink>
       </w:r>
       <w:r>
         <w:rPr>
@@ -4190,7 +4238,7 @@
           <w:sz w:val="24"/>
           <w:u w:val="single"/>
         </w:rPr>
-        <w:hyperlink r:id="rId22" w:history="1">
+        <w:hyperlink r:id="rId23" w:history="1">
           <w:r>
             <w:rPr>
               <w:rStyle w:val="Hyperlink"/>
@@ -4208,7 +4256,7 @@
           <w:sz w:val="24"/>
           <w:u w:val="single"/>
         </w:rPr>
-        <w:hyperlink r:id="rId22" w:history="1">
+        <w:hyperlink r:id="rId23" w:history="1">
           <w:r>
             <w:rPr>
               <w:rStyle w:val="Hyperlink"/>
@@ -4219,32 +4267,13 @@
       </w:r>
       <w:r>
         <w:rPr>
-          <w:u w:val="single" w:color="0066cc"/>
           <w:rFonts w:ascii="Charis SIL Regular" w:hAnsi="Charis SIL Regular" w:eastAsia="Charis SIL Regular"/>
           <w:b w:val="0"/>
           <w:i w:val="0"/>
           <w:color w:val="000000"/>
           <w:sz w:val="24"/>
         </w:rPr>
-        <w:hyperlink r:id="rId22" w:history="1">
-          <w:r>
-            <w:rPr>
-              <w:rStyle w:val="Hyperlink"/>
-            </w:rPr>
-            <w:t>,</w:t>
-          </w:r>
-        </w:hyperlink>
-      </w:r>
-      <w:r>
-        <w:rPr>
-          <w:u w:val="single" w:color="0066cc"/>
-          <w:rFonts w:ascii="Charis SIL Regular" w:hAnsi="Charis SIL Regular" w:eastAsia="Charis SIL Regular"/>
-          <w:b w:val="0"/>
-          <w:i w:val="0"/>
-          <w:color w:val="000000"/>
-          <w:sz w:val="24"/>
-        </w:rPr>
-        <w:t xml:space="preserve"> </w:t>
+        <w:t xml:space="preserve">, </w:t>
       </w:r>
       <w:r>
         <w:rPr>
@@ -4255,7 +4284,7 @@
           <w:sz w:val="24"/>
           <w:u w:val="single"/>
         </w:rPr>
-        <w:hyperlink r:id="rId22" w:history="1">
+        <w:hyperlink r:id="rId24" w:history="1">
           <w:r>
             <w:rPr>
               <w:rStyle w:val="Hyperlink"/>
@@ -4273,7 +4302,7 @@
           <w:sz w:val="24"/>
           <w:u w:val="single"/>
         </w:rPr>
-        <w:hyperlink r:id="rId22" w:history="1">
+        <w:hyperlink r:id="rId24" w:history="1">
           <w:r>
             <w:rPr>
               <w:rStyle w:val="Hyperlink"/>
@@ -4720,15 +4749,9 @@
           <w:i w:val="0"/>
           <w:color w:val="0066CC"/>
           <w:sz w:val="24"/>
-        </w:rPr>
-        <w:hyperlink r:id="rId18" w:history="1">
-          <w:r>
-            <w:rPr>
-              <w:rStyle w:val="Hyperlink"/>
-            </w:rPr>
-            <w:t>l</w:t>
-          </w:r>
-        </w:hyperlink>
+          <w:u w:val="single"/>
+        </w:rPr>
+        <w:t>l</w:t>
       </w:r>
       <w:r>
         <w:rPr>
@@ -4742,21 +4765,13 @@
       </w:r>
       <w:r>
         <w:rPr>
-          <w:u w:val="single" w:color="0066cc"/>
           <w:rFonts w:ascii="Charis SIL Regular" w:hAnsi="Charis SIL Regular" w:eastAsia="Charis SIL Regular"/>
           <w:b w:val="0"/>
           <w:i w:val="0"/>
           <w:color w:val="000000"/>
           <w:sz w:val="24"/>
         </w:rPr>
-        <w:hyperlink r:id="rId18" w:history="1">
-          <w:r>
-            <w:rPr>
-              <w:rStyle w:val="Hyperlink"/>
-            </w:rPr>
-            <w:t xml:space="preserve">, </w:t>
-          </w:r>
-        </w:hyperlink>
+        <w:t xml:space="preserve">, </w:t>
       </w:r>
       <w:r>
         <w:rPr>
@@ -4767,7 +4782,7 @@
           <w:sz w:val="24"/>
           <w:u w:val="single"/>
         </w:rPr>
-        <w:hyperlink r:id="rId18" w:history="1">
+        <w:hyperlink r:id="rId26" w:history="1">
           <w:r>
             <w:rPr>
               <w:rStyle w:val="Hyperlink"/>
@@ -4785,7 +4800,7 @@
           <w:sz w:val="24"/>
           <w:u w:val="single"/>
         </w:rPr>
-        <w:hyperlink r:id="rId18" w:history="1">
+        <w:hyperlink r:id="rId26" w:history="1">
           <w:r>
             <w:rPr>
               <w:rStyle w:val="Hyperlink"/>
@@ -5822,7 +5837,7 @@
             <w:rPr>
               <w:rStyle w:val="Hyperlink"/>
             </w:rPr>
-            <w:t>profiel</w:t>
+            <w:t>profie</w:t>
           </w:r>
         </w:hyperlink>
       </w:r>
@@ -5833,25 +5848,13 @@
           <w:i w:val="0"/>
           <w:color w:val="0066CC"/>
           <w:sz w:val="24"/>
-          <w:u w:val="single"/>
-        </w:rPr>
-        <w:t>-</w:t>
-      </w:r>
-      <w:r>
-        <w:rPr>
-          <w:rFonts w:ascii="Charis SIL Regular" w:hAnsi="Charis SIL Regular" w:eastAsia="Charis SIL Regular"/>
-          <w:b w:val="0"/>
-          <w:i w:val="0"/>
-          <w:color w:val="0066CC"/>
-          <w:sz w:val="24"/>
-          <w:u w:val="single"/>
         </w:rPr>
         <w:hyperlink r:id="rId33" w:history="1">
           <w:r>
             <w:rPr>
               <w:rStyle w:val="Hyperlink"/>
             </w:rPr>
-            <w:t>als</w:t>
+            <w:t>l</w:t>
           </w:r>
         </w:hyperlink>
       </w:r>
@@ -5864,6 +5867,24 @@
           <w:sz w:val="24"/>
         </w:rPr>
         <w:t>-</w:t>
+      </w:r>
+      <w:r>
+        <w:rPr>
+          <w:rFonts w:ascii="Charis SIL Regular" w:hAnsi="Charis SIL Regular" w:eastAsia="Charis SIL Regular"/>
+          <w:b w:val="0"/>
+          <w:i w:val="0"/>
+          <w:color w:val="0066CC"/>
+          <w:sz w:val="24"/>
+          <w:u w:val="single"/>
+        </w:rPr>
+        <w:hyperlink r:id="rId33" w:history="1">
+          <w:r>
+            <w:rPr>
+              <w:rStyle w:val="Hyperlink"/>
+            </w:rPr>
+            <w:t>als-</w:t>
+          </w:r>
+        </w:hyperlink>
       </w:r>
       <w:r>
         <w:rPr>

--- a/EXPORTS/DOCX/published/niveau2/Dutch/Ghana.docx
+++ b/EXPORTS/DOCX/published/niveau2/Dutch/Ghana.docx
@@ -1234,25 +1234,7 @@
           <w:color w:val="000000"/>
           <w:sz w:val="24"/>
         </w:rPr>
-        <w:t>door Daendels' voorganger was geschonken kwam</w:t>
-      </w:r>
-      <w:r>
-        <w:rPr>
-          <w:u w:val="single" w:color="0066cc"/>
-          <w:rFonts w:ascii="Charis SIL Regular" w:hAnsi="Charis SIL Regular" w:eastAsia="Charis SIL Regular"/>
-          <w:b w:val="0"/>
-          <w:i w:val="0"/>
-          <w:color w:val="000000"/>
-          <w:sz w:val="24"/>
-        </w:rPr>
-        <w:hyperlink r:id="rId14" w:history="1">
-          <w:r>
-            <w:rPr>
-              <w:rStyle w:val="Hyperlink"/>
-            </w:rPr>
-            <w:t xml:space="preserve"> na de ophe</w:t>
-          </w:r>
-        </w:hyperlink>
+        <w:t>door Daendels' voorganger was geschonken kwam na de ophe</w:t>
       </w:r>
       <w:r>
         <w:rPr>
@@ -2384,7 +2366,43 @@
           <w:color w:val="000000"/>
           <w:sz w:val="24"/>
         </w:rPr>
-        <w:t xml:space="preserve"> van de hand van Michel Doortmont en Jinna S</w:t>
+        <w:t xml:space="preserve"> van de hand van Michel Doortmont </w:t>
+      </w:r>
+      <w:r>
+        <w:rPr>
+          <w:u w:val="single" w:color="0066cc"/>
+          <w:rFonts w:ascii="Charis SIL Regular" w:hAnsi="Charis SIL Regular" w:eastAsia="Charis SIL Regular"/>
+          <w:b w:val="0"/>
+          <w:i w:val="0"/>
+          <w:color w:val="000000"/>
+          <w:sz w:val="24"/>
+        </w:rPr>
+        <w:hyperlink r:id="rId18" w:history="1">
+          <w:r>
+            <w:rPr>
+              <w:rStyle w:val="Hyperlink"/>
+            </w:rPr>
+            <w:t>en Jinn</w:t>
+          </w:r>
+        </w:hyperlink>
+      </w:r>
+      <w:r>
+        <w:rPr>
+          <w:u w:val="single" w:color="0066cc"/>
+          <w:rFonts w:ascii="Charis SIL Regular" w:hAnsi="Charis SIL Regular" w:eastAsia="Charis SIL Regular"/>
+          <w:b w:val="0"/>
+          <w:i w:val="0"/>
+          <w:color w:val="000000"/>
+          <w:sz w:val="24"/>
+        </w:rPr>
+        <w:hyperlink r:id="rId18" w:history="1">
+          <w:r>
+            <w:rPr>
+              <w:rStyle w:val="Hyperlink"/>
+            </w:rPr>
+            <w:t>a S</w:t>
+          </w:r>
+        </w:hyperlink>
       </w:r>
       <w:r>
         <w:rPr>
@@ -4238,7 +4256,7 @@
           <w:sz w:val="24"/>
           <w:u w:val="single"/>
         </w:rPr>
-        <w:hyperlink r:id="rId23" w:history="1">
+        <w:hyperlink r:id="rId22" w:history="1">
           <w:r>
             <w:rPr>
               <w:rStyle w:val="Hyperlink"/>
@@ -4256,7 +4274,7 @@
           <w:sz w:val="24"/>
           <w:u w:val="single"/>
         </w:rPr>
-        <w:hyperlink r:id="rId23" w:history="1">
+        <w:hyperlink r:id="rId22" w:history="1">
           <w:r>
             <w:rPr>
               <w:rStyle w:val="Hyperlink"/>
@@ -4267,13 +4285,32 @@
       </w:r>
       <w:r>
         <w:rPr>
+          <w:u w:val="single" w:color="0066cc"/>
           <w:rFonts w:ascii="Charis SIL Regular" w:hAnsi="Charis SIL Regular" w:eastAsia="Charis SIL Regular"/>
           <w:b w:val="0"/>
           <w:i w:val="0"/>
           <w:color w:val="000000"/>
           <w:sz w:val="24"/>
         </w:rPr>
-        <w:t xml:space="preserve">, </w:t>
+        <w:hyperlink r:id="rId22" w:history="1">
+          <w:r>
+            <w:rPr>
+              <w:rStyle w:val="Hyperlink"/>
+            </w:rPr>
+            <w:t>,</w:t>
+          </w:r>
+        </w:hyperlink>
+      </w:r>
+      <w:r>
+        <w:rPr>
+          <w:u w:val="single" w:color="0066cc"/>
+          <w:rFonts w:ascii="Charis SIL Regular" w:hAnsi="Charis SIL Regular" w:eastAsia="Charis SIL Regular"/>
+          <w:b w:val="0"/>
+          <w:i w:val="0"/>
+          <w:color w:val="000000"/>
+          <w:sz w:val="24"/>
+        </w:rPr>
+        <w:t xml:space="preserve"> </w:t>
       </w:r>
       <w:r>
         <w:rPr>
@@ -4284,7 +4321,7 @@
           <w:sz w:val="24"/>
           <w:u w:val="single"/>
         </w:rPr>
-        <w:hyperlink r:id="rId24" w:history="1">
+        <w:hyperlink r:id="rId22" w:history="1">
           <w:r>
             <w:rPr>
               <w:rStyle w:val="Hyperlink"/>
@@ -4302,7 +4339,7 @@
           <w:sz w:val="24"/>
           <w:u w:val="single"/>
         </w:rPr>
-        <w:hyperlink r:id="rId24" w:history="1">
+        <w:hyperlink r:id="rId22" w:history="1">
           <w:r>
             <w:rPr>
               <w:rStyle w:val="Hyperlink"/>
@@ -4331,7 +4368,7 @@
           <w:sz w:val="24"/>
           <w:u w:val="single"/>
         </w:rPr>
-        <w:hyperlink r:id="rId24" w:history="1">
+        <w:hyperlink r:id="rId22" w:history="1">
           <w:r>
             <w:rPr>
               <w:rStyle w:val="Hyperlink"/>
@@ -4409,7 +4446,7 @@
           <w:sz w:val="24"/>
           <w:u w:val="single"/>
         </w:rPr>
-        <w:hyperlink r:id="rId25" w:history="1">
+        <w:hyperlink r:id="rId24" w:history="1">
           <w:r>
             <w:rPr>
               <w:rStyle w:val="Hyperlink"/>
@@ -4427,7 +4464,7 @@
           <w:sz w:val="24"/>
           <w:u w:val="single"/>
         </w:rPr>
-        <w:hyperlink r:id="rId25" w:history="1">
+        <w:hyperlink r:id="rId24" w:history="1">
           <w:r>
             <w:rPr>
               <w:rStyle w:val="Hyperlink"/>
@@ -4445,7 +4482,7 @@
           <w:sz w:val="24"/>
           <w:u w:val="single"/>
         </w:rPr>
-        <w:hyperlink r:id="rId25" w:history="1">
+        <w:hyperlink r:id="rId24" w:history="1">
           <w:r>
             <w:rPr>
               <w:rStyle w:val="Hyperlink"/>
@@ -4463,7 +4500,7 @@
           <w:sz w:val="24"/>
           <w:u w:val="single"/>
         </w:rPr>
-        <w:hyperlink r:id="rId25" w:history="1">
+        <w:hyperlink r:id="rId24" w:history="1">
           <w:r>
             <w:rPr>
               <w:rStyle w:val="Hyperlink"/>
@@ -4481,7 +4518,7 @@
           <w:sz w:val="24"/>
           <w:u w:val="single"/>
         </w:rPr>
-        <w:hyperlink r:id="rId25" w:history="1">
+        <w:hyperlink r:id="rId24" w:history="1">
           <w:r>
             <w:rPr>
               <w:rStyle w:val="Hyperlink"/>
@@ -4499,7 +4536,7 @@
           <w:sz w:val="24"/>
           <w:u w:val="single"/>
         </w:rPr>
-        <w:hyperlink r:id="rId25" w:history="1">
+        <w:hyperlink r:id="rId24" w:history="1">
           <w:r>
             <w:rPr>
               <w:rStyle w:val="Hyperlink"/>
@@ -4517,7 +4554,7 @@
           <w:sz w:val="24"/>
           <w:u w:val="single"/>
         </w:rPr>
-        <w:hyperlink r:id="rId25" w:history="1">
+        <w:hyperlink r:id="rId24" w:history="1">
           <w:r>
             <w:rPr>
               <w:rStyle w:val="Hyperlink"/>
@@ -4749,40 +4786,46 @@
           <w:i w:val="0"/>
           <w:color w:val="0066CC"/>
           <w:sz w:val="24"/>
+        </w:rPr>
+        <w:hyperlink r:id="rId18" w:history="1">
+          <w:r>
+            <w:rPr>
+              <w:rStyle w:val="Hyperlink"/>
+            </w:rPr>
+            <w:t>l</w:t>
+          </w:r>
+        </w:hyperlink>
+      </w:r>
+      <w:r>
+        <w:rPr>
+          <w:rFonts w:ascii="Charis SIL Regular" w:hAnsi="Charis SIL Regular" w:eastAsia="Charis SIL Regular"/>
+          <w:b w:val="0"/>
+          <w:i w:val="0"/>
+          <w:color w:val="0066CC"/>
+          <w:sz w:val="24"/>
+        </w:rPr>
+        <w:t>e</w:t>
+      </w:r>
+      <w:r>
+        <w:rPr>
+          <w:rFonts w:ascii="Charis SIL Regular" w:hAnsi="Charis SIL Regular" w:eastAsia="Charis SIL Regular"/>
+          <w:b w:val="0"/>
+          <w:i w:val="0"/>
+          <w:color w:val="000000"/>
+          <w:sz w:val="24"/>
+        </w:rPr>
+        <w:t xml:space="preserve">, </w:t>
+      </w:r>
+      <w:r>
+        <w:rPr>
+          <w:rFonts w:ascii="Charis SIL Regular" w:hAnsi="Charis SIL Regular" w:eastAsia="Charis SIL Regular"/>
+          <w:b w:val="0"/>
+          <w:i w:val="0"/>
+          <w:color w:val="0066CC"/>
+          <w:sz w:val="24"/>
           <w:u w:val="single"/>
         </w:rPr>
-        <w:t>l</w:t>
-      </w:r>
-      <w:r>
-        <w:rPr>
-          <w:rFonts w:ascii="Charis SIL Regular" w:hAnsi="Charis SIL Regular" w:eastAsia="Charis SIL Regular"/>
-          <w:b w:val="0"/>
-          <w:i w:val="0"/>
-          <w:color w:val="0066CC"/>
-          <w:sz w:val="24"/>
-        </w:rPr>
-        <w:t>e</w:t>
-      </w:r>
-      <w:r>
-        <w:rPr>
-          <w:rFonts w:ascii="Charis SIL Regular" w:hAnsi="Charis SIL Regular" w:eastAsia="Charis SIL Regular"/>
-          <w:b w:val="0"/>
-          <w:i w:val="0"/>
-          <w:color w:val="000000"/>
-          <w:sz w:val="24"/>
-        </w:rPr>
-        <w:t xml:space="preserve">, </w:t>
-      </w:r>
-      <w:r>
-        <w:rPr>
-          <w:rFonts w:ascii="Charis SIL Regular" w:hAnsi="Charis SIL Regular" w:eastAsia="Charis SIL Regular"/>
-          <w:b w:val="0"/>
-          <w:i w:val="0"/>
-          <w:color w:val="0066CC"/>
-          <w:sz w:val="24"/>
-          <w:u w:val="single"/>
-        </w:rPr>
-        <w:hyperlink r:id="rId26" w:history="1">
+        <w:hyperlink r:id="rId25" w:history="1">
           <w:r>
             <w:rPr>
               <w:rStyle w:val="Hyperlink"/>
@@ -4800,7 +4843,7 @@
           <w:sz w:val="24"/>
           <w:u w:val="single"/>
         </w:rPr>
-        <w:hyperlink r:id="rId26" w:history="1">
+        <w:hyperlink r:id="rId25" w:history="1">
           <w:r>
             <w:rPr>
               <w:rStyle w:val="Hyperlink"/>
@@ -4829,7 +4872,7 @@
           <w:sz w:val="24"/>
           <w:u w:val="single"/>
         </w:rPr>
-        <w:hyperlink r:id="rId26" w:history="1">
+        <w:hyperlink r:id="rId25" w:history="1">
           <w:r>
             <w:rPr>
               <w:rStyle w:val="Hyperlink"/>
@@ -4847,14 +4890,7 @@
           <w:color w:val="000000"/>
           <w:sz w:val="24"/>
         </w:rPr>
-        <w:hyperlink r:id="rId18" w:history="1">
-          <w:r>
-            <w:rPr>
-              <w:rStyle w:val="Hyperlink"/>
-            </w:rPr>
-            <w:t xml:space="preserve">, </w:t>
-          </w:r>
-        </w:hyperlink>
+        <w:t xml:space="preserve">, </w:t>
       </w:r>
       <w:r>
         <w:rPr>
@@ -4865,7 +4901,7 @@
           <w:sz w:val="24"/>
           <w:u w:val="single"/>
         </w:rPr>
-        <w:hyperlink r:id="rId27" w:history="1">
+        <w:hyperlink r:id="rId26" w:history="1">
           <w:r>
             <w:rPr>
               <w:rStyle w:val="Hyperlink"/>
@@ -4883,7 +4919,7 @@
           <w:sz w:val="24"/>
           <w:u w:val="single"/>
         </w:rPr>
-        <w:hyperlink r:id="rId27" w:history="1">
+        <w:hyperlink r:id="rId18" w:history="1">
           <w:r>
             <w:rPr>
               <w:rStyle w:val="Hyperlink"/>
@@ -4912,7 +4948,7 @@
           <w:sz w:val="24"/>
           <w:u w:val="single"/>
         </w:rPr>
-        <w:hyperlink r:id="rId27" w:history="1">
+        <w:hyperlink r:id="rId18" w:history="1">
           <w:r>
             <w:rPr>
               <w:rStyle w:val="Hyperlink"/>
@@ -4930,7 +4966,7 @@
           <w:sz w:val="24"/>
           <w:u w:val="single"/>
         </w:rPr>
-        <w:hyperlink r:id="rId27" w:history="1">
+        <w:hyperlink r:id="rId18" w:history="1">
           <w:r>
             <w:rPr>
               <w:rStyle w:val="Hyperlink"/>
@@ -5051,7 +5087,7 @@
           <w:sz w:val="24"/>
           <w:u w:val="single"/>
         </w:rPr>
-        <w:hyperlink r:id="rId28" w:history="1">
+        <w:hyperlink r:id="rId27" w:history="1">
           <w:r>
             <w:rPr>
               <w:rStyle w:val="Hyperlink"/>
@@ -5069,7 +5105,7 @@
           <w:sz w:val="24"/>
           <w:u w:val="single"/>
         </w:rPr>
-        <w:hyperlink r:id="rId28" w:history="1">
+        <w:hyperlink r:id="rId27" w:history="1">
           <w:r>
             <w:rPr>
               <w:rStyle w:val="Hyperlink"/>
@@ -5087,7 +5123,7 @@
           <w:sz w:val="24"/>
           <w:u w:val="single"/>
         </w:rPr>
-        <w:hyperlink r:id="rId28" w:history="1">
+        <w:hyperlink r:id="rId27" w:history="1">
           <w:r>
             <w:rPr>
               <w:rStyle w:val="Hyperlink"/>
@@ -5105,7 +5141,7 @@
           <w:sz w:val="24"/>
           <w:u w:val="single"/>
         </w:rPr>
-        <w:hyperlink r:id="rId28" w:history="1">
+        <w:hyperlink r:id="rId27" w:history="1">
           <w:r>
             <w:rPr>
               <w:rStyle w:val="Hyperlink"/>
@@ -5162,7 +5198,7 @@
           <w:sz w:val="24"/>
           <w:u w:val="single"/>
         </w:rPr>
-        <w:hyperlink r:id="rId29" w:history="1">
+        <w:hyperlink r:id="rId28" w:history="1">
           <w:r>
             <w:rPr>
               <w:rStyle w:val="Hyperlink"/>
@@ -5191,7 +5227,7 @@
           <w:sz w:val="24"/>
           <w:u w:val="single"/>
         </w:rPr>
-        <w:hyperlink r:id="rId29" w:history="1">
+        <w:hyperlink r:id="rId28" w:history="1">
           <w:r>
             <w:rPr>
               <w:rStyle w:val="Hyperlink"/>
@@ -5279,7 +5315,7 @@
           <w:sz w:val="24"/>
           <w:u w:val="single"/>
         </w:rPr>
-        <w:hyperlink r:id="rId30" w:history="1">
+        <w:hyperlink r:id="rId29" w:history="1">
           <w:r>
             <w:rPr>
               <w:rStyle w:val="Hyperlink"/>
@@ -5308,7 +5344,7 @@
           <w:sz w:val="24"/>
           <w:u w:val="single"/>
         </w:rPr>
-        <w:hyperlink r:id="rId30" w:history="1">
+        <w:hyperlink r:id="rId29" w:history="1">
           <w:r>
             <w:rPr>
               <w:rStyle w:val="Hyperlink"/>
@@ -5336,7 +5372,7 @@
           <w:sz w:val="24"/>
           <w:u w:val="single"/>
         </w:rPr>
-        <w:hyperlink r:id="rId31" w:history="1">
+        <w:hyperlink r:id="rId30" w:history="1">
           <w:r>
             <w:rPr>
               <w:rStyle w:val="Hyperlink"/>
@@ -5365,7 +5401,7 @@
           <w:sz w:val="24"/>
           <w:u w:val="single"/>
         </w:rPr>
-        <w:hyperlink r:id="rId31" w:history="1">
+        <w:hyperlink r:id="rId30" w:history="1">
           <w:r>
             <w:rPr>
               <w:rStyle w:val="Hyperlink"/>
@@ -5489,7 +5525,7 @@
           <w:sz w:val="24"/>
           <w:u w:val="single"/>
         </w:rPr>
-        <w:hyperlink r:id="rId32" w:history="1">
+        <w:hyperlink r:id="rId31" w:history="1">
           <w:r>
             <w:rPr>
               <w:rStyle w:val="Hyperlink"/>
@@ -5507,7 +5543,7 @@
           <w:sz w:val="24"/>
           <w:u w:val="single"/>
         </w:rPr>
-        <w:hyperlink r:id="rId32" w:history="1">
+        <w:hyperlink r:id="rId31" w:history="1">
           <w:r>
             <w:rPr>
               <w:rStyle w:val="Hyperlink"/>
@@ -5525,7 +5561,7 @@
           <w:sz w:val="24"/>
           <w:u w:val="single"/>
         </w:rPr>
-        <w:hyperlink r:id="rId32" w:history="1">
+        <w:hyperlink r:id="rId31" w:history="1">
           <w:r>
             <w:rPr>
               <w:rStyle w:val="Hyperlink"/>
@@ -5706,7 +5742,7 @@
           <w:sz w:val="24"/>
           <w:u w:val="single"/>
         </w:rPr>
-        <w:hyperlink r:id="rId33" w:history="1">
+        <w:hyperlink r:id="rId32" w:history="1">
           <w:r>
             <w:rPr>
               <w:rStyle w:val="Hyperlink"/>
@@ -5724,7 +5760,7 @@
           <w:sz w:val="24"/>
           <w:u w:val="single"/>
         </w:rPr>
-        <w:hyperlink r:id="rId33" w:history="1">
+        <w:hyperlink r:id="rId32" w:history="1">
           <w:r>
             <w:rPr>
               <w:rStyle w:val="Hyperlink"/>
@@ -5742,7 +5778,7 @@
           <w:sz w:val="24"/>
           <w:u w:val="single"/>
         </w:rPr>
-        <w:hyperlink r:id="rId33" w:history="1">
+        <w:hyperlink r:id="rId32" w:history="1">
           <w:r>
             <w:rPr>
               <w:rStyle w:val="Hyperlink"/>
@@ -5760,7 +5796,7 @@
           <w:sz w:val="24"/>
           <w:u w:val="single"/>
         </w:rPr>
-        <w:hyperlink r:id="rId33" w:history="1">
+        <w:hyperlink r:id="rId32" w:history="1">
           <w:r>
             <w:rPr>
               <w:rStyle w:val="Hyperlink"/>
@@ -5778,7 +5814,7 @@
           <w:sz w:val="24"/>
           <w:u w:val="single"/>
         </w:rPr>
-        <w:hyperlink r:id="rId33" w:history="1">
+        <w:hyperlink r:id="rId32" w:history="1">
           <w:r>
             <w:rPr>
               <w:rStyle w:val="Hyperlink"/>
@@ -5796,7 +5832,7 @@
           <w:sz w:val="24"/>
           <w:u w:val="single"/>
         </w:rPr>
-        <w:hyperlink r:id="rId33" w:history="1">
+        <w:hyperlink r:id="rId32" w:history="1">
           <w:r>
             <w:rPr>
               <w:rStyle w:val="Hyperlink"/>
@@ -5814,7 +5850,7 @@
           <w:sz w:val="24"/>
           <w:u w:val="single"/>
         </w:rPr>
-        <w:hyperlink r:id="rId33" w:history="1">
+        <w:hyperlink r:id="rId32" w:history="1">
           <w:r>
             <w:rPr>
               <w:rStyle w:val="Hyperlink"/>
@@ -5832,7 +5868,7 @@
           <w:sz w:val="24"/>
           <w:u w:val="single"/>
         </w:rPr>
-        <w:hyperlink r:id="rId33" w:history="1">
+        <w:hyperlink r:id="rId32" w:history="1">
           <w:r>
             <w:rPr>
               <w:rStyle w:val="Hyperlink"/>
@@ -5849,7 +5885,7 @@
           <w:color w:val="0066CC"/>
           <w:sz w:val="24"/>
         </w:rPr>
-        <w:hyperlink r:id="rId33" w:history="1">
+        <w:hyperlink r:id="rId32" w:history="1">
           <w:r>
             <w:rPr>
               <w:rStyle w:val="Hyperlink"/>
@@ -5877,7 +5913,7 @@
           <w:sz w:val="24"/>
           <w:u w:val="single"/>
         </w:rPr>
-        <w:hyperlink r:id="rId33" w:history="1">
+        <w:hyperlink r:id="rId32" w:history="1">
           <w:r>
             <w:rPr>
               <w:rStyle w:val="Hyperlink"/>
@@ -5895,7 +5931,7 @@
           <w:sz w:val="24"/>
           <w:u w:val="single"/>
         </w:rPr>
-        <w:hyperlink r:id="rId33" w:history="1">
+        <w:hyperlink r:id="rId32" w:history="1">
           <w:r>
             <w:rPr>
               <w:rStyle w:val="Hyperlink"/>
@@ -5913,7 +5949,7 @@
           <w:sz w:val="24"/>
           <w:u w:val="single"/>
         </w:rPr>
-        <w:hyperlink r:id="rId33" w:history="1">
+        <w:hyperlink r:id="rId32" w:history="1">
           <w:r>
             <w:rPr>
               <w:rStyle w:val="Hyperlink"/>
@@ -5931,7 +5967,7 @@
           <w:sz w:val="24"/>
           <w:u w:val="single"/>
         </w:rPr>
-        <w:hyperlink r:id="rId33" w:history="1">
+        <w:hyperlink r:id="rId32" w:history="1">
           <w:r>
             <w:rPr>
               <w:rStyle w:val="Hyperlink"/>
@@ -5949,7 +5985,7 @@
           <w:sz w:val="24"/>
           <w:u w:val="single"/>
         </w:rPr>
-        <w:hyperlink r:id="rId33" w:history="1">
+        <w:hyperlink r:id="rId32" w:history="1">
           <w:r>
             <w:rPr>
               <w:rStyle w:val="Hyperlink"/>
@@ -6080,7 +6116,7 @@
           <w:sz w:val="24"/>
           <w:u w:val="single"/>
         </w:rPr>
-        <w:hyperlink r:id="rId34" w:history="1">
+        <w:hyperlink r:id="rId33" w:history="1">
           <w:r>
             <w:rPr>
               <w:rStyle w:val="Hyperlink"/>
@@ -6109,7 +6145,7 @@
           <w:sz w:val="24"/>
           <w:u w:val="single"/>
         </w:rPr>
-        <w:hyperlink r:id="rId34" w:history="1">
+        <w:hyperlink r:id="rId33" w:history="1">
           <w:r>
             <w:rPr>
               <w:rStyle w:val="Hyperlink"/>
@@ -6137,7 +6173,7 @@
           <w:sz w:val="24"/>
           <w:u w:val="single"/>
         </w:rPr>
-        <w:hyperlink r:id="rId35" w:history="1">
+        <w:hyperlink r:id="rId34" w:history="1">
           <w:r>
             <w:rPr>
               <w:rStyle w:val="Hyperlink"/>
@@ -6166,7 +6202,7 @@
           <w:sz w:val="24"/>
           <w:u w:val="single"/>
         </w:rPr>
-        <w:hyperlink r:id="rId35" w:history="1">
+        <w:hyperlink r:id="rId34" w:history="1">
           <w:r>
             <w:rPr>
               <w:rStyle w:val="Hyperlink"/>

--- a/EXPORTS/DOCX/published/niveau2/Dutch/Ghana.docx
+++ b/EXPORTS/DOCX/published/niveau2/Dutch/Ghana.docx
@@ -1234,7 +1234,25 @@
           <w:color w:val="000000"/>
           <w:sz w:val="24"/>
         </w:rPr>
-        <w:t>door Daendels' voorganger was geschonken kwam na de ophe</w:t>
+        <w:t>door Daendels' voorganger was geschonken kwam</w:t>
+      </w:r>
+      <w:r>
+        <w:rPr>
+          <w:u w:val="single" w:color="0066cc"/>
+          <w:rFonts w:ascii="Charis SIL Regular" w:hAnsi="Charis SIL Regular" w:eastAsia="Charis SIL Regular"/>
+          <w:b w:val="0"/>
+          <w:i w:val="0"/>
+          <w:color w:val="000000"/>
+          <w:sz w:val="24"/>
+        </w:rPr>
+        <w:hyperlink r:id="rId14" w:history="1">
+          <w:r>
+            <w:rPr>
+              <w:rStyle w:val="Hyperlink"/>
+            </w:rPr>
+            <w:t xml:space="preserve"> na de ophe</w:t>
+          </w:r>
+        </w:hyperlink>
       </w:r>
       <w:r>
         <w:rPr>
@@ -4256,7 +4274,7 @@
           <w:sz w:val="24"/>
           <w:u w:val="single"/>
         </w:rPr>
-        <w:hyperlink r:id="rId22" w:history="1">
+        <w:hyperlink r:id="rId23" w:history="1">
           <w:r>
             <w:rPr>
               <w:rStyle w:val="Hyperlink"/>
@@ -4274,7 +4292,7 @@
           <w:sz w:val="24"/>
           <w:u w:val="single"/>
         </w:rPr>
-        <w:hyperlink r:id="rId22" w:history="1">
+        <w:hyperlink r:id="rId23" w:history="1">
           <w:r>
             <w:rPr>
               <w:rStyle w:val="Hyperlink"/>
@@ -4292,25 +4310,7 @@
           <w:color w:val="000000"/>
           <w:sz w:val="24"/>
         </w:rPr>
-        <w:hyperlink r:id="rId22" w:history="1">
-          <w:r>
-            <w:rPr>
-              <w:rStyle w:val="Hyperlink"/>
-            </w:rPr>
-            <w:t>,</w:t>
-          </w:r>
-        </w:hyperlink>
-      </w:r>
-      <w:r>
-        <w:rPr>
-          <w:u w:val="single" w:color="0066cc"/>
-          <w:rFonts w:ascii="Charis SIL Regular" w:hAnsi="Charis SIL Regular" w:eastAsia="Charis SIL Regular"/>
-          <w:b w:val="0"/>
-          <w:i w:val="0"/>
-          <w:color w:val="000000"/>
-          <w:sz w:val="24"/>
-        </w:rPr>
-        <w:t xml:space="preserve"> </w:t>
+        <w:t xml:space="preserve">, </w:t>
       </w:r>
       <w:r>
         <w:rPr>
@@ -4321,7 +4321,7 @@
           <w:sz w:val="24"/>
           <w:u w:val="single"/>
         </w:rPr>
-        <w:hyperlink r:id="rId22" w:history="1">
+        <w:hyperlink r:id="rId24" w:history="1">
           <w:r>
             <w:rPr>
               <w:rStyle w:val="Hyperlink"/>
@@ -4446,7 +4446,7 @@
           <w:sz w:val="24"/>
           <w:u w:val="single"/>
         </w:rPr>
-        <w:hyperlink r:id="rId24" w:history="1">
+        <w:hyperlink r:id="rId25" w:history="1">
           <w:r>
             <w:rPr>
               <w:rStyle w:val="Hyperlink"/>
@@ -4464,7 +4464,7 @@
           <w:sz w:val="24"/>
           <w:u w:val="single"/>
         </w:rPr>
-        <w:hyperlink r:id="rId24" w:history="1">
+        <w:hyperlink r:id="rId25" w:history="1">
           <w:r>
             <w:rPr>
               <w:rStyle w:val="Hyperlink"/>
@@ -4482,7 +4482,7 @@
           <w:sz w:val="24"/>
           <w:u w:val="single"/>
         </w:rPr>
-        <w:hyperlink r:id="rId24" w:history="1">
+        <w:hyperlink r:id="rId25" w:history="1">
           <w:r>
             <w:rPr>
               <w:rStyle w:val="Hyperlink"/>
@@ -4500,7 +4500,7 @@
           <w:sz w:val="24"/>
           <w:u w:val="single"/>
         </w:rPr>
-        <w:hyperlink r:id="rId24" w:history="1">
+        <w:hyperlink r:id="rId25" w:history="1">
           <w:r>
             <w:rPr>
               <w:rStyle w:val="Hyperlink"/>
@@ -4518,7 +4518,7 @@
           <w:sz w:val="24"/>
           <w:u w:val="single"/>
         </w:rPr>
-        <w:hyperlink r:id="rId24" w:history="1">
+        <w:hyperlink r:id="rId25" w:history="1">
           <w:r>
             <w:rPr>
               <w:rStyle w:val="Hyperlink"/>
@@ -4536,7 +4536,7 @@
           <w:sz w:val="24"/>
           <w:u w:val="single"/>
         </w:rPr>
-        <w:hyperlink r:id="rId24" w:history="1">
+        <w:hyperlink r:id="rId25" w:history="1">
           <w:r>
             <w:rPr>
               <w:rStyle w:val="Hyperlink"/>
@@ -4554,7 +4554,7 @@
           <w:sz w:val="24"/>
           <w:u w:val="single"/>
         </w:rPr>
-        <w:hyperlink r:id="rId24" w:history="1">
+        <w:hyperlink r:id="rId25" w:history="1">
           <w:r>
             <w:rPr>
               <w:rStyle w:val="Hyperlink"/>
@@ -4825,7 +4825,7 @@
           <w:sz w:val="24"/>
           <w:u w:val="single"/>
         </w:rPr>
-        <w:hyperlink r:id="rId25" w:history="1">
+        <w:hyperlink r:id="rId26" w:history="1">
           <w:r>
             <w:rPr>
               <w:rStyle w:val="Hyperlink"/>
@@ -4843,7 +4843,7 @@
           <w:sz w:val="24"/>
           <w:u w:val="single"/>
         </w:rPr>
-        <w:hyperlink r:id="rId25" w:history="1">
+        <w:hyperlink r:id="rId26" w:history="1">
           <w:r>
             <w:rPr>
               <w:rStyle w:val="Hyperlink"/>
@@ -4872,7 +4872,7 @@
           <w:sz w:val="24"/>
           <w:u w:val="single"/>
         </w:rPr>
-        <w:hyperlink r:id="rId25" w:history="1">
+        <w:hyperlink r:id="rId26" w:history="1">
           <w:r>
             <w:rPr>
               <w:rStyle w:val="Hyperlink"/>
@@ -4890,7 +4890,14 @@
           <w:color w:val="000000"/>
           <w:sz w:val="24"/>
         </w:rPr>
-        <w:t xml:space="preserve">, </w:t>
+        <w:hyperlink r:id="rId18" w:history="1">
+          <w:r>
+            <w:rPr>
+              <w:rStyle w:val="Hyperlink"/>
+            </w:rPr>
+            <w:t xml:space="preserve">, </w:t>
+          </w:r>
+        </w:hyperlink>
       </w:r>
       <w:r>
         <w:rPr>
@@ -4901,7 +4908,7 @@
           <w:sz w:val="24"/>
           <w:u w:val="single"/>
         </w:rPr>
-        <w:hyperlink r:id="rId26" w:history="1">
+        <w:hyperlink r:id="rId27" w:history="1">
           <w:r>
             <w:rPr>
               <w:rStyle w:val="Hyperlink"/>
@@ -4919,7 +4926,7 @@
           <w:sz w:val="24"/>
           <w:u w:val="single"/>
         </w:rPr>
-        <w:hyperlink r:id="rId18" w:history="1">
+        <w:hyperlink r:id="rId27" w:history="1">
           <w:r>
             <w:rPr>
               <w:rStyle w:val="Hyperlink"/>
@@ -4948,7 +4955,7 @@
           <w:sz w:val="24"/>
           <w:u w:val="single"/>
         </w:rPr>
-        <w:hyperlink r:id="rId18" w:history="1">
+        <w:hyperlink r:id="rId27" w:history="1">
           <w:r>
             <w:rPr>
               <w:rStyle w:val="Hyperlink"/>
@@ -4966,7 +4973,7 @@
           <w:sz w:val="24"/>
           <w:u w:val="single"/>
         </w:rPr>
-        <w:hyperlink r:id="rId18" w:history="1">
+        <w:hyperlink r:id="rId27" w:history="1">
           <w:r>
             <w:rPr>
               <w:rStyle w:val="Hyperlink"/>
@@ -5087,7 +5094,7 @@
           <w:sz w:val="24"/>
           <w:u w:val="single"/>
         </w:rPr>
-        <w:hyperlink r:id="rId27" w:history="1">
+        <w:hyperlink r:id="rId28" w:history="1">
           <w:r>
             <w:rPr>
               <w:rStyle w:val="Hyperlink"/>
@@ -5105,7 +5112,7 @@
           <w:sz w:val="24"/>
           <w:u w:val="single"/>
         </w:rPr>
-        <w:hyperlink r:id="rId27" w:history="1">
+        <w:hyperlink r:id="rId28" w:history="1">
           <w:r>
             <w:rPr>
               <w:rStyle w:val="Hyperlink"/>
@@ -5123,7 +5130,7 @@
           <w:sz w:val="24"/>
           <w:u w:val="single"/>
         </w:rPr>
-        <w:hyperlink r:id="rId27" w:history="1">
+        <w:hyperlink r:id="rId28" w:history="1">
           <w:r>
             <w:rPr>
               <w:rStyle w:val="Hyperlink"/>
@@ -5141,7 +5148,7 @@
           <w:sz w:val="24"/>
           <w:u w:val="single"/>
         </w:rPr>
-        <w:hyperlink r:id="rId27" w:history="1">
+        <w:hyperlink r:id="rId28" w:history="1">
           <w:r>
             <w:rPr>
               <w:rStyle w:val="Hyperlink"/>
@@ -5198,7 +5205,7 @@
           <w:sz w:val="24"/>
           <w:u w:val="single"/>
         </w:rPr>
-        <w:hyperlink r:id="rId28" w:history="1">
+        <w:hyperlink r:id="rId29" w:history="1">
           <w:r>
             <w:rPr>
               <w:rStyle w:val="Hyperlink"/>
@@ -5227,7 +5234,7 @@
           <w:sz w:val="24"/>
           <w:u w:val="single"/>
         </w:rPr>
-        <w:hyperlink r:id="rId28" w:history="1">
+        <w:hyperlink r:id="rId29" w:history="1">
           <w:r>
             <w:rPr>
               <w:rStyle w:val="Hyperlink"/>
@@ -5315,7 +5322,7 @@
           <w:sz w:val="24"/>
           <w:u w:val="single"/>
         </w:rPr>
-        <w:hyperlink r:id="rId29" w:history="1">
+        <w:hyperlink r:id="rId30" w:history="1">
           <w:r>
             <w:rPr>
               <w:rStyle w:val="Hyperlink"/>
@@ -5344,7 +5351,7 @@
           <w:sz w:val="24"/>
           <w:u w:val="single"/>
         </w:rPr>
-        <w:hyperlink r:id="rId29" w:history="1">
+        <w:hyperlink r:id="rId30" w:history="1">
           <w:r>
             <w:rPr>
               <w:rStyle w:val="Hyperlink"/>
@@ -5372,7 +5379,7 @@
           <w:sz w:val="24"/>
           <w:u w:val="single"/>
         </w:rPr>
-        <w:hyperlink r:id="rId30" w:history="1">
+        <w:hyperlink r:id="rId31" w:history="1">
           <w:r>
             <w:rPr>
               <w:rStyle w:val="Hyperlink"/>
@@ -5401,7 +5408,7 @@
           <w:sz w:val="24"/>
           <w:u w:val="single"/>
         </w:rPr>
-        <w:hyperlink r:id="rId30" w:history="1">
+        <w:hyperlink r:id="rId31" w:history="1">
           <w:r>
             <w:rPr>
               <w:rStyle w:val="Hyperlink"/>
@@ -5525,7 +5532,7 @@
           <w:sz w:val="24"/>
           <w:u w:val="single"/>
         </w:rPr>
-        <w:hyperlink r:id="rId31" w:history="1">
+        <w:hyperlink r:id="rId32" w:history="1">
           <w:r>
             <w:rPr>
               <w:rStyle w:val="Hyperlink"/>
@@ -5543,7 +5550,7 @@
           <w:sz w:val="24"/>
           <w:u w:val="single"/>
         </w:rPr>
-        <w:hyperlink r:id="rId31" w:history="1">
+        <w:hyperlink r:id="rId32" w:history="1">
           <w:r>
             <w:rPr>
               <w:rStyle w:val="Hyperlink"/>
@@ -5561,7 +5568,7 @@
           <w:sz w:val="24"/>
           <w:u w:val="single"/>
         </w:rPr>
-        <w:hyperlink r:id="rId31" w:history="1">
+        <w:hyperlink r:id="rId32" w:history="1">
           <w:r>
             <w:rPr>
               <w:rStyle w:val="Hyperlink"/>
@@ -5742,7 +5749,7 @@
           <w:sz w:val="24"/>
           <w:u w:val="single"/>
         </w:rPr>
-        <w:hyperlink r:id="rId32" w:history="1">
+        <w:hyperlink r:id="rId33" w:history="1">
           <w:r>
             <w:rPr>
               <w:rStyle w:val="Hyperlink"/>
@@ -5760,7 +5767,7 @@
           <w:sz w:val="24"/>
           <w:u w:val="single"/>
         </w:rPr>
-        <w:hyperlink r:id="rId32" w:history="1">
+        <w:hyperlink r:id="rId33" w:history="1">
           <w:r>
             <w:rPr>
               <w:rStyle w:val="Hyperlink"/>
@@ -5778,7 +5785,7 @@
           <w:sz w:val="24"/>
           <w:u w:val="single"/>
         </w:rPr>
-        <w:hyperlink r:id="rId32" w:history="1">
+        <w:hyperlink r:id="rId33" w:history="1">
           <w:r>
             <w:rPr>
               <w:rStyle w:val="Hyperlink"/>
@@ -5796,7 +5803,7 @@
           <w:sz w:val="24"/>
           <w:u w:val="single"/>
         </w:rPr>
-        <w:hyperlink r:id="rId32" w:history="1">
+        <w:hyperlink r:id="rId33" w:history="1">
           <w:r>
             <w:rPr>
               <w:rStyle w:val="Hyperlink"/>
@@ -5814,7 +5821,7 @@
           <w:sz w:val="24"/>
           <w:u w:val="single"/>
         </w:rPr>
-        <w:hyperlink r:id="rId32" w:history="1">
+        <w:hyperlink r:id="rId33" w:history="1">
           <w:r>
             <w:rPr>
               <w:rStyle w:val="Hyperlink"/>
@@ -5832,7 +5839,7 @@
           <w:sz w:val="24"/>
           <w:u w:val="single"/>
         </w:rPr>
-        <w:hyperlink r:id="rId32" w:history="1">
+        <w:hyperlink r:id="rId33" w:history="1">
           <w:r>
             <w:rPr>
               <w:rStyle w:val="Hyperlink"/>
@@ -5850,7 +5857,7 @@
           <w:sz w:val="24"/>
           <w:u w:val="single"/>
         </w:rPr>
-        <w:hyperlink r:id="rId32" w:history="1">
+        <w:hyperlink r:id="rId33" w:history="1">
           <w:r>
             <w:rPr>
               <w:rStyle w:val="Hyperlink"/>
@@ -5868,7 +5875,7 @@
           <w:sz w:val="24"/>
           <w:u w:val="single"/>
         </w:rPr>
-        <w:hyperlink r:id="rId32" w:history="1">
+        <w:hyperlink r:id="rId33" w:history="1">
           <w:r>
             <w:rPr>
               <w:rStyle w:val="Hyperlink"/>
@@ -5885,7 +5892,7 @@
           <w:color w:val="0066CC"/>
           <w:sz w:val="24"/>
         </w:rPr>
-        <w:hyperlink r:id="rId32" w:history="1">
+        <w:hyperlink r:id="rId33" w:history="1">
           <w:r>
             <w:rPr>
               <w:rStyle w:val="Hyperlink"/>
@@ -5913,7 +5920,7 @@
           <w:sz w:val="24"/>
           <w:u w:val="single"/>
         </w:rPr>
-        <w:hyperlink r:id="rId32" w:history="1">
+        <w:hyperlink r:id="rId33" w:history="1">
           <w:r>
             <w:rPr>
               <w:rStyle w:val="Hyperlink"/>
@@ -5931,7 +5938,7 @@
           <w:sz w:val="24"/>
           <w:u w:val="single"/>
         </w:rPr>
-        <w:hyperlink r:id="rId32" w:history="1">
+        <w:hyperlink r:id="rId33" w:history="1">
           <w:r>
             <w:rPr>
               <w:rStyle w:val="Hyperlink"/>
@@ -5949,7 +5956,7 @@
           <w:sz w:val="24"/>
           <w:u w:val="single"/>
         </w:rPr>
-        <w:hyperlink r:id="rId32" w:history="1">
+        <w:hyperlink r:id="rId33" w:history="1">
           <w:r>
             <w:rPr>
               <w:rStyle w:val="Hyperlink"/>
@@ -5967,7 +5974,7 @@
           <w:sz w:val="24"/>
           <w:u w:val="single"/>
         </w:rPr>
-        <w:hyperlink r:id="rId32" w:history="1">
+        <w:hyperlink r:id="rId33" w:history="1">
           <w:r>
             <w:rPr>
               <w:rStyle w:val="Hyperlink"/>
@@ -5985,7 +5992,7 @@
           <w:sz w:val="24"/>
           <w:u w:val="single"/>
         </w:rPr>
-        <w:hyperlink r:id="rId32" w:history="1">
+        <w:hyperlink r:id="rId33" w:history="1">
           <w:r>
             <w:rPr>
               <w:rStyle w:val="Hyperlink"/>
@@ -6116,7 +6123,7 @@
           <w:sz w:val="24"/>
           <w:u w:val="single"/>
         </w:rPr>
-        <w:hyperlink r:id="rId33" w:history="1">
+        <w:hyperlink r:id="rId34" w:history="1">
           <w:r>
             <w:rPr>
               <w:rStyle w:val="Hyperlink"/>
@@ -6145,7 +6152,7 @@
           <w:sz w:val="24"/>
           <w:u w:val="single"/>
         </w:rPr>
-        <w:hyperlink r:id="rId33" w:history="1">
+        <w:hyperlink r:id="rId34" w:history="1">
           <w:r>
             <w:rPr>
               <w:rStyle w:val="Hyperlink"/>
@@ -6173,7 +6180,7 @@
           <w:sz w:val="24"/>
           <w:u w:val="single"/>
         </w:rPr>
-        <w:hyperlink r:id="rId34" w:history="1">
+        <w:hyperlink r:id="rId35" w:history="1">
           <w:r>
             <w:rPr>
               <w:rStyle w:val="Hyperlink"/>
@@ -6202,7 +6209,7 @@
           <w:sz w:val="24"/>
           <w:u w:val="single"/>
         </w:rPr>
-        <w:hyperlink r:id="rId34" w:history="1">
+        <w:hyperlink r:id="rId35" w:history="1">
           <w:r>
             <w:rPr>
               <w:rStyle w:val="Hyperlink"/>

--- a/EXPORTS/DOCX/published/niveau2/Dutch/Ghana.docx
+++ b/EXPORTS/DOCX/published/niveau2/Dutch/Ghana.docx
@@ -1196,15 +1196,9 @@
           <w:i w:val="0"/>
           <w:color w:val="0066CC"/>
           <w:sz w:val="24"/>
-        </w:rPr>
-        <w:hyperlink r:id="rId14" w:history="1">
-          <w:r>
-            <w:rPr>
-              <w:rStyle w:val="Hyperlink"/>
-            </w:rPr>
-            <w:t>r</w:t>
-          </w:r>
-        </w:hyperlink>
+          <w:u w:val="single"/>
+        </w:rPr>
+        <w:t>r</w:t>
       </w:r>
       <w:r>
         <w:rPr>
@@ -1268,29 +1262,13 @@
             <w:rPr>
               <w:rStyle w:val="Hyperlink"/>
             </w:rPr>
-            <w:t>ffing va</w:t>
+            <w:t xml:space="preserve">ffing van </w:t>
           </w:r>
         </w:hyperlink>
       </w:r>
       <w:r>
         <w:rPr>
-          <w:rFonts w:ascii="Charis SIL Regular" w:hAnsi="Charis SIL Regular" w:eastAsia="Charis SIL Regular"/>
-          <w:b w:val="0"/>
-          <w:i w:val="0"/>
-          <w:color w:val="000000"/>
-          <w:sz w:val="24"/>
-        </w:rPr>
-        <w:hyperlink r:id="rId14" w:history="1">
-          <w:r>
-            <w:rPr>
-              <w:rStyle w:val="Hyperlink"/>
-            </w:rPr>
-            <w:t xml:space="preserve">n </w:t>
-          </w:r>
-        </w:hyperlink>
-      </w:r>
-      <w:r>
-        <w:rPr>
+          <w:u w:val="single" w:color="0066cc"/>
           <w:rFonts w:ascii="Charis SIL Regular" w:hAnsi="Charis SIL Regular" w:eastAsia="Charis SIL Regular"/>
           <w:b w:val="0"/>
           <w:i w:val="0"/>
@@ -1349,9 +1327,19 @@
             <w:rPr>
               <w:rStyle w:val="Hyperlink"/>
             </w:rPr>
-            <w:t xml:space="preserve">inet in de </w:t>
+            <w:t xml:space="preserve">inet in </w:t>
           </w:r>
         </w:hyperlink>
+      </w:r>
+      <w:r>
+        <w:rPr>
+          <w:rFonts w:ascii="Charis SIL Regular" w:hAnsi="Charis SIL Regular" w:eastAsia="Charis SIL Regular"/>
+          <w:b w:val="0"/>
+          <w:i w:val="0"/>
+          <w:color w:val="000000"/>
+          <w:sz w:val="24"/>
+        </w:rPr>
+        <w:t xml:space="preserve">de </w:t>
       </w:r>
       <w:r>
         <w:rPr>
@@ -1890,57 +1878,13 @@
       </w:r>
       <w:r>
         <w:rPr>
-          <w:u w:val="single" w:color="0066cc"/>
           <w:rFonts w:ascii="Charis SIL Regular" w:hAnsi="Charis SIL Regular" w:eastAsia="Charis SIL Regular"/>
           <w:b w:val="0"/>
           <w:i w:val="0"/>
           <w:color w:val="000000"/>
           <w:sz w:val="24"/>
         </w:rPr>
-        <w:hyperlink r:id="rId17" w:history="1">
-          <w:r>
-            <w:rPr>
-              <w:rStyle w:val="Hyperlink"/>
-            </w:rPr>
-            <w:t>Temminck bi</w:t>
-          </w:r>
-        </w:hyperlink>
-      </w:r>
-      <w:r>
-        <w:rPr>
-          <w:u w:val="single" w:color="0066cc"/>
-          <w:rFonts w:ascii="Charis SIL Regular" w:hAnsi="Charis SIL Regular" w:eastAsia="Charis SIL Regular"/>
-          <w:b w:val="0"/>
-          <w:i w:val="0"/>
-          <w:color w:val="000000"/>
-          <w:sz w:val="24"/>
-        </w:rPr>
-        <w:hyperlink r:id="rId17" w:history="1">
-          <w:r>
-            <w:rPr>
-              <w:rStyle w:val="Hyperlink"/>
-            </w:rPr>
-            <w:t>j</w:t>
-          </w:r>
-        </w:hyperlink>
-      </w:r>
-      <w:r>
-        <w:rPr>
-          <w:u w:val="single" w:color="0066cc"/>
-          <w:rFonts w:ascii="Charis SIL Regular" w:hAnsi="Charis SIL Regular" w:eastAsia="Charis SIL Regular"/>
-          <w:b w:val="0"/>
-          <w:i w:val="0"/>
-          <w:color w:val="000000"/>
-          <w:sz w:val="24"/>
-        </w:rPr>
-        <w:hyperlink r:id="rId17" w:history="1">
-          <w:r>
-            <w:rPr>
-              <w:rStyle w:val="Hyperlink"/>
-            </w:rPr>
-            <w:t xml:space="preserve"> de </w:t>
-          </w:r>
-        </w:hyperlink>
+        <w:t xml:space="preserve">Temminck bij de </w:t>
       </w:r>
       <w:r>
         <w:rPr>
@@ -3334,54 +3278,29 @@
           <w:sz w:val="24"/>
           <w:u w:val="single"/>
         </w:rPr>
+        <w:t>van</w:t>
+      </w:r>
+      <w:r>
+        <w:rPr>
+          <w:rFonts w:ascii="Charis SIL Regular" w:hAnsi="Charis SIL Regular" w:eastAsia="Charis SIL Regular"/>
+          <w:b w:val="0"/>
+          <w:i w:val="0"/>
+          <w:color w:val="0066CC"/>
+          <w:sz w:val="24"/>
+          <w:u w:val="single"/>
+        </w:rPr>
+        <w:t xml:space="preserve"> </w:t>
+      </w:r>
+      <w:r>
+        <w:rPr>
+          <w:rFonts w:ascii="Charis SIL Regular" w:hAnsi="Charis SIL Regular" w:eastAsia="Charis SIL Regular"/>
+          <w:b w:val="0"/>
+          <w:i w:val="0"/>
+          <w:color w:val="0066CC"/>
+          <w:sz w:val="24"/>
+          <w:u w:val="single"/>
+        </w:rPr>
         <w:hyperlink r:id="rId21" w:history="1">
-          <w:r>
-            <w:rPr>
-              <w:rStyle w:val="Hyperlink"/>
-            </w:rPr>
-            <w:t>va</w:t>
-          </w:r>
-        </w:hyperlink>
-      </w:r>
-      <w:r>
-        <w:rPr>
-          <w:rFonts w:ascii="Charis SIL Regular" w:hAnsi="Charis SIL Regular" w:eastAsia="Charis SIL Regular"/>
-          <w:b w:val="0"/>
-          <w:i w:val="0"/>
-          <w:color w:val="0066CC"/>
-          <w:sz w:val="24"/>
-          <w:u w:val="single"/>
-        </w:rPr>
-        <w:hyperlink r:id="rId21" w:history="1">
-          <w:r>
-            <w:rPr>
-              <w:rStyle w:val="Hyperlink"/>
-            </w:rPr>
-            <w:t>n</w:t>
-          </w:r>
-        </w:hyperlink>
-      </w:r>
-      <w:r>
-        <w:rPr>
-          <w:rFonts w:ascii="Charis SIL Regular" w:hAnsi="Charis SIL Regular" w:eastAsia="Charis SIL Regular"/>
-          <w:b w:val="0"/>
-          <w:i w:val="0"/>
-          <w:color w:val="0066CC"/>
-          <w:sz w:val="24"/>
-          <w:u w:val="single"/>
-        </w:rPr>
-        <w:t xml:space="preserve"> </w:t>
-      </w:r>
-      <w:r>
-        <w:rPr>
-          <w:rFonts w:ascii="Charis SIL Regular" w:hAnsi="Charis SIL Regular" w:eastAsia="Charis SIL Regular"/>
-          <w:b w:val="0"/>
-          <w:i w:val="0"/>
-          <w:color w:val="0066CC"/>
-          <w:sz w:val="24"/>
-          <w:u w:val="single"/>
-        </w:rPr>
-        <w:hyperlink r:id="rId20" w:history="1">
           <w:r>
             <w:rPr>
               <w:rStyle w:val="Hyperlink"/>
@@ -4292,7 +4211,7 @@
           <w:sz w:val="24"/>
           <w:u w:val="single"/>
         </w:rPr>
-        <w:hyperlink r:id="rId23" w:history="1">
+        <w:hyperlink r:id="rId22" w:history="1">
           <w:r>
             <w:rPr>
               <w:rStyle w:val="Hyperlink"/>
@@ -4310,7 +4229,24 @@
           <w:color w:val="000000"/>
           <w:sz w:val="24"/>
         </w:rPr>
-        <w:t xml:space="preserve">, </w:t>
+        <w:hyperlink r:id="rId22" w:history="1">
+          <w:r>
+            <w:rPr>
+              <w:rStyle w:val="Hyperlink"/>
+            </w:rPr>
+            <w:t>,</w:t>
+          </w:r>
+        </w:hyperlink>
+      </w:r>
+      <w:r>
+        <w:rPr>
+          <w:rFonts w:ascii="Charis SIL Regular" w:hAnsi="Charis SIL Regular" w:eastAsia="Charis SIL Regular"/>
+          <w:b w:val="0"/>
+          <w:i w:val="0"/>
+          <w:color w:val="000000"/>
+          <w:sz w:val="24"/>
+        </w:rPr>
+        <w:t xml:space="preserve"> </w:t>
       </w:r>
       <w:r>
         <w:rPr>
@@ -4339,7 +4275,7 @@
           <w:sz w:val="24"/>
           <w:u w:val="single"/>
         </w:rPr>
-        <w:hyperlink r:id="rId22" w:history="1">
+        <w:hyperlink r:id="rId24" w:history="1">
           <w:r>
             <w:rPr>
               <w:rStyle w:val="Hyperlink"/>
@@ -4368,7 +4304,7 @@
           <w:sz w:val="24"/>
           <w:u w:val="single"/>
         </w:rPr>
-        <w:hyperlink r:id="rId22" w:history="1">
+        <w:hyperlink r:id="rId24" w:history="1">
           <w:r>
             <w:rPr>
               <w:rStyle w:val="Hyperlink"/>
@@ -4552,16 +4488,8 @@
           <w:i w:val="0"/>
           <w:color w:val="0066CC"/>
           <w:sz w:val="24"/>
-          <w:u w:val="single"/>
-        </w:rPr>
-        <w:hyperlink r:id="rId25" w:history="1">
-          <w:r>
-            <w:rPr>
-              <w:rStyle w:val="Hyperlink"/>
-            </w:rPr>
-            <w:t>page/31</w:t>
-          </w:r>
-        </w:hyperlink>
+        </w:rPr>
+        <w:t>page/31</w:t>
       </w:r>
     </w:p>
     <w:p>
@@ -4843,7 +4771,7 @@
           <w:sz w:val="24"/>
           <w:u w:val="single"/>
         </w:rPr>
-        <w:hyperlink r:id="rId26" w:history="1">
+        <w:hyperlink r:id="rId18" w:history="1">
           <w:r>
             <w:rPr>
               <w:rStyle w:val="Hyperlink"/>
@@ -4872,7 +4800,7 @@
           <w:sz w:val="24"/>
           <w:u w:val="single"/>
         </w:rPr>
-        <w:hyperlink r:id="rId26" w:history="1">
+        <w:hyperlink r:id="rId18" w:history="1">
           <w:r>
             <w:rPr>
               <w:rStyle w:val="Hyperlink"/>
@@ -4883,7 +4811,6 @@
       </w:r>
       <w:r>
         <w:rPr>
-          <w:u w:val="single" w:color="0066cc"/>
           <w:rFonts w:ascii="Charis SIL Regular" w:hAnsi="Charis SIL Regular" w:eastAsia="Charis SIL Regular"/>
           <w:b w:val="0"/>
           <w:i w:val="0"/>
@@ -4908,7 +4835,7 @@
           <w:sz w:val="24"/>
           <w:u w:val="single"/>
         </w:rPr>
-        <w:hyperlink r:id="rId27" w:history="1">
+        <w:hyperlink r:id="rId18" w:history="1">
           <w:r>
             <w:rPr>
               <w:rStyle w:val="Hyperlink"/>
@@ -4926,7 +4853,7 @@
           <w:sz w:val="24"/>
           <w:u w:val="single"/>
         </w:rPr>
-        <w:hyperlink r:id="rId27" w:history="1">
+        <w:hyperlink r:id="rId18" w:history="1">
           <w:r>
             <w:rPr>
               <w:rStyle w:val="Hyperlink"/>
@@ -5880,7 +5807,7 @@
             <w:rPr>
               <w:rStyle w:val="Hyperlink"/>
             </w:rPr>
-            <w:t>profie</w:t>
+            <w:t>profiel</w:t>
           </w:r>
         </w:hyperlink>
       </w:r>
@@ -5891,13 +5818,25 @@
           <w:i w:val="0"/>
           <w:color w:val="0066CC"/>
           <w:sz w:val="24"/>
+          <w:u w:val="single"/>
+        </w:rPr>
+        <w:t>-</w:t>
+      </w:r>
+      <w:r>
+        <w:rPr>
+          <w:rFonts w:ascii="Charis SIL Regular" w:hAnsi="Charis SIL Regular" w:eastAsia="Charis SIL Regular"/>
+          <w:b w:val="0"/>
+          <w:i w:val="0"/>
+          <w:color w:val="0066CC"/>
+          <w:sz w:val="24"/>
+          <w:u w:val="single"/>
         </w:rPr>
         <w:hyperlink r:id="rId33" w:history="1">
           <w:r>
             <w:rPr>
               <w:rStyle w:val="Hyperlink"/>
             </w:rPr>
-            <w:t>l</w:t>
+            <w:t>als</w:t>
           </w:r>
         </w:hyperlink>
       </w:r>
@@ -5910,24 +5849,6 @@
           <w:sz w:val="24"/>
         </w:rPr>
         <w:t>-</w:t>
-      </w:r>
-      <w:r>
-        <w:rPr>
-          <w:rFonts w:ascii="Charis SIL Regular" w:hAnsi="Charis SIL Regular" w:eastAsia="Charis SIL Regular"/>
-          <w:b w:val="0"/>
-          <w:i w:val="0"/>
-          <w:color w:val="0066CC"/>
-          <w:sz w:val="24"/>
-          <w:u w:val="single"/>
-        </w:rPr>
-        <w:hyperlink r:id="rId33" w:history="1">
-          <w:r>
-            <w:rPr>
-              <w:rStyle w:val="Hyperlink"/>
-            </w:rPr>
-            <w:t>als-</w:t>
-          </w:r>
-        </w:hyperlink>
       </w:r>
       <w:r>
         <w:rPr>

--- a/EXPORTS/DOCX/published/niveau2/Dutch/Ghana.docx
+++ b/EXPORTS/DOCX/published/niveau2/Dutch/Ghana.docx
@@ -1228,54 +1228,7 @@
           <w:color w:val="000000"/>
           <w:sz w:val="24"/>
         </w:rPr>
-        <w:t>door Daendels' voorganger was geschonken kwam</w:t>
-      </w:r>
-      <w:r>
-        <w:rPr>
-          <w:u w:val="single" w:color="0066cc"/>
-          <w:rFonts w:ascii="Charis SIL Regular" w:hAnsi="Charis SIL Regular" w:eastAsia="Charis SIL Regular"/>
-          <w:b w:val="0"/>
-          <w:i w:val="0"/>
-          <w:color w:val="000000"/>
-          <w:sz w:val="24"/>
-        </w:rPr>
-        <w:hyperlink r:id="rId14" w:history="1">
-          <w:r>
-            <w:rPr>
-              <w:rStyle w:val="Hyperlink"/>
-            </w:rPr>
-            <w:t xml:space="preserve"> na de ophe</w:t>
-          </w:r>
-        </w:hyperlink>
-      </w:r>
-      <w:r>
-        <w:rPr>
-          <w:u w:val="single" w:color="0066cc"/>
-          <w:rFonts w:ascii="Charis SIL Regular" w:hAnsi="Charis SIL Regular" w:eastAsia="Charis SIL Regular"/>
-          <w:b w:val="0"/>
-          <w:i w:val="0"/>
-          <w:color w:val="000000"/>
-          <w:sz w:val="24"/>
-        </w:rPr>
-        <w:hyperlink r:id="rId14" w:history="1">
-          <w:r>
-            <w:rPr>
-              <w:rStyle w:val="Hyperlink"/>
-            </w:rPr>
-            <w:t xml:space="preserve">ffing van </w:t>
-          </w:r>
-        </w:hyperlink>
-      </w:r>
-      <w:r>
-        <w:rPr>
-          <w:u w:val="single" w:color="0066cc"/>
-          <w:rFonts w:ascii="Charis SIL Regular" w:hAnsi="Charis SIL Regular" w:eastAsia="Charis SIL Regular"/>
-          <w:b w:val="0"/>
-          <w:i w:val="0"/>
-          <w:color w:val="000000"/>
-          <w:sz w:val="24"/>
-        </w:rPr>
-        <w:t>he</w:t>
+        <w:t>door Daendels' voorganger was geschonken kwam na de opheffing van he</w:t>
       </w:r>
       <w:r>
         <w:rPr>
@@ -1327,19 +1280,9 @@
             <w:rPr>
               <w:rStyle w:val="Hyperlink"/>
             </w:rPr>
-            <w:t xml:space="preserve">inet in </w:t>
+            <w:t xml:space="preserve">inet in de </w:t>
           </w:r>
         </w:hyperlink>
-      </w:r>
-      <w:r>
-        <w:rPr>
-          <w:rFonts w:ascii="Charis SIL Regular" w:hAnsi="Charis SIL Regular" w:eastAsia="Charis SIL Regular"/>
-          <w:b w:val="0"/>
-          <w:i w:val="0"/>
-          <w:color w:val="000000"/>
-          <w:sz w:val="24"/>
-        </w:rPr>
-        <w:t xml:space="preserve">de </w:t>
       </w:r>
       <w:r>
         <w:rPr>
@@ -1878,16 +1821,6 @@
       </w:r>
       <w:r>
         <w:rPr>
-          <w:rFonts w:ascii="Charis SIL Regular" w:hAnsi="Charis SIL Regular" w:eastAsia="Charis SIL Regular"/>
-          <w:b w:val="0"/>
-          <w:i w:val="0"/>
-          <w:color w:val="000000"/>
-          <w:sz w:val="24"/>
-        </w:rPr>
-        <w:t xml:space="preserve">Temminck bij de </w:t>
-      </w:r>
-      <w:r>
-        <w:rPr>
           <w:u w:val="single" w:color="0066cc"/>
           <w:rFonts w:ascii="Charis SIL Regular" w:hAnsi="Charis SIL Regular" w:eastAsia="Charis SIL Regular"/>
           <w:b w:val="0"/>
@@ -1900,9 +1833,55 @@
             <w:rPr>
               <w:rStyle w:val="Hyperlink"/>
             </w:rPr>
-            <w:t>minister van</w:t>
+            <w:t>Temminck bi</w:t>
           </w:r>
         </w:hyperlink>
+      </w:r>
+      <w:r>
+        <w:rPr>
+          <w:u w:val="single" w:color="0066cc"/>
+          <w:rFonts w:ascii="Charis SIL Regular" w:hAnsi="Charis SIL Regular" w:eastAsia="Charis SIL Regular"/>
+          <w:b w:val="0"/>
+          <w:i w:val="0"/>
+          <w:color w:val="000000"/>
+          <w:sz w:val="24"/>
+        </w:rPr>
+        <w:hyperlink r:id="rId17" w:history="1">
+          <w:r>
+            <w:rPr>
+              <w:rStyle w:val="Hyperlink"/>
+            </w:rPr>
+            <w:t>j</w:t>
+          </w:r>
+        </w:hyperlink>
+      </w:r>
+      <w:r>
+        <w:rPr>
+          <w:u w:val="single" w:color="0066cc"/>
+          <w:rFonts w:ascii="Charis SIL Regular" w:hAnsi="Charis SIL Regular" w:eastAsia="Charis SIL Regular"/>
+          <w:b w:val="0"/>
+          <w:i w:val="0"/>
+          <w:color w:val="000000"/>
+          <w:sz w:val="24"/>
+        </w:rPr>
+        <w:hyperlink r:id="rId17" w:history="1">
+          <w:r>
+            <w:rPr>
+              <w:rStyle w:val="Hyperlink"/>
+            </w:rPr>
+            <w:t xml:space="preserve"> de </w:t>
+          </w:r>
+        </w:hyperlink>
+      </w:r>
+      <w:r>
+        <w:rPr>
+          <w:rFonts w:ascii="Charis SIL Regular" w:hAnsi="Charis SIL Regular" w:eastAsia="Charis SIL Regular"/>
+          <w:b w:val="0"/>
+          <w:i w:val="0"/>
+          <w:color w:val="000000"/>
+          <w:sz w:val="24"/>
+        </w:rPr>
+        <w:t>minister van</w:t>
       </w:r>
       <w:r>
         <w:rPr>
@@ -2339,14 +2318,7 @@
           <w:color w:val="000000"/>
           <w:sz w:val="24"/>
         </w:rPr>
-        <w:hyperlink r:id="rId18" w:history="1">
-          <w:r>
-            <w:rPr>
-              <w:rStyle w:val="Hyperlink"/>
-            </w:rPr>
-            <w:t>en Jinn</w:t>
-          </w:r>
-        </w:hyperlink>
+        <w:t>en Jinn</w:t>
       </w:r>
       <w:r>
         <w:rPr>
@@ -3278,7 +3250,32 @@
           <w:sz w:val="24"/>
           <w:u w:val="single"/>
         </w:rPr>
-        <w:t>van</w:t>
+        <w:hyperlink r:id="rId21" w:history="1">
+          <w:r>
+            <w:rPr>
+              <w:rStyle w:val="Hyperlink"/>
+            </w:rPr>
+            <w:t>va</w:t>
+          </w:r>
+        </w:hyperlink>
+      </w:r>
+      <w:r>
+        <w:rPr>
+          <w:rFonts w:ascii="Charis SIL Regular" w:hAnsi="Charis SIL Regular" w:eastAsia="Charis SIL Regular"/>
+          <w:b w:val="0"/>
+          <w:i w:val="0"/>
+          <w:color w:val="0066CC"/>
+          <w:sz w:val="24"/>
+          <w:u w:val="single"/>
+        </w:rPr>
+        <w:hyperlink r:id="rId21" w:history="1">
+          <w:r>
+            <w:rPr>
+              <w:rStyle w:val="Hyperlink"/>
+            </w:rPr>
+            <w:t>n</w:t>
+          </w:r>
+        </w:hyperlink>
       </w:r>
       <w:r>
         <w:rPr>
@@ -3365,32 +3362,7 @@
           <w:color w:val="000000"/>
           <w:sz w:val="24"/>
         </w:rPr>
-        <w:hyperlink r:id="rId20" w:history="1">
-          <w:r>
-            <w:rPr>
-              <w:rStyle w:val="Hyperlink"/>
-            </w:rPr>
-            <w:t>u</w:t>
-          </w:r>
-        </w:hyperlink>
-      </w:r>
-      <w:r>
-        <w:rPr>
-          <w:u w:val="single" w:color="0066cc"/>
-          <w:rFonts w:ascii="Charis SIL Regular" w:hAnsi="Charis SIL Regular" w:eastAsia="Charis SIL Regular"/>
-          <w:b w:val="0"/>
-          <w:i w:val="0"/>
-          <w:color w:val="000000"/>
-          <w:sz w:val="24"/>
-        </w:rPr>
-        <w:hyperlink r:id="rId20" w:history="1">
-          <w:r>
-            <w:rPr>
-              <w:rStyle w:val="Hyperlink"/>
-            </w:rPr>
-            <w:t>kk</w:t>
-          </w:r>
-        </w:hyperlink>
+        <w:t>ukk</w:t>
       </w:r>
       <w:r>
         <w:rPr>
@@ -4240,6 +4212,7 @@
       </w:r>
       <w:r>
         <w:rPr>
+          <w:u w:val="single" w:color="0066cc"/>
           <w:rFonts w:ascii="Charis SIL Regular" w:hAnsi="Charis SIL Regular" w:eastAsia="Charis SIL Regular"/>
           <w:b w:val="0"/>
           <w:i w:val="0"/>
@@ -4257,7 +4230,7 @@
           <w:sz w:val="24"/>
           <w:u w:val="single"/>
         </w:rPr>
-        <w:hyperlink r:id="rId24" w:history="1">
+        <w:hyperlink r:id="rId22" w:history="1">
           <w:r>
             <w:rPr>
               <w:rStyle w:val="Hyperlink"/>
@@ -4275,7 +4248,7 @@
           <w:sz w:val="24"/>
           <w:u w:val="single"/>
         </w:rPr>
-        <w:hyperlink r:id="rId24" w:history="1">
+        <w:hyperlink r:id="rId22" w:history="1">
           <w:r>
             <w:rPr>
               <w:rStyle w:val="Hyperlink"/>
@@ -4304,7 +4277,7 @@
           <w:sz w:val="24"/>
           <w:u w:val="single"/>
         </w:rPr>
-        <w:hyperlink r:id="rId24" w:history="1">
+        <w:hyperlink r:id="rId22" w:history="1">
           <w:r>
             <w:rPr>
               <w:rStyle w:val="Hyperlink"/>
@@ -4382,7 +4355,7 @@
           <w:sz w:val="24"/>
           <w:u w:val="single"/>
         </w:rPr>
-        <w:hyperlink r:id="rId25" w:history="1">
+        <w:hyperlink r:id="rId24" w:history="1">
           <w:r>
             <w:rPr>
               <w:rStyle w:val="Hyperlink"/>
@@ -4400,7 +4373,7 @@
           <w:sz w:val="24"/>
           <w:u w:val="single"/>
         </w:rPr>
-        <w:hyperlink r:id="rId25" w:history="1">
+        <w:hyperlink r:id="rId24" w:history="1">
           <w:r>
             <w:rPr>
               <w:rStyle w:val="Hyperlink"/>
@@ -4418,7 +4391,7 @@
           <w:sz w:val="24"/>
           <w:u w:val="single"/>
         </w:rPr>
-        <w:hyperlink r:id="rId25" w:history="1">
+        <w:hyperlink r:id="rId24" w:history="1">
           <w:r>
             <w:rPr>
               <w:rStyle w:val="Hyperlink"/>
@@ -4436,7 +4409,7 @@
           <w:sz w:val="24"/>
           <w:u w:val="single"/>
         </w:rPr>
-        <w:hyperlink r:id="rId25" w:history="1">
+        <w:hyperlink r:id="rId24" w:history="1">
           <w:r>
             <w:rPr>
               <w:rStyle w:val="Hyperlink"/>
@@ -4454,7 +4427,7 @@
           <w:sz w:val="24"/>
           <w:u w:val="single"/>
         </w:rPr>
-        <w:hyperlink r:id="rId25" w:history="1">
+        <w:hyperlink r:id="rId24" w:history="1">
           <w:r>
             <w:rPr>
               <w:rStyle w:val="Hyperlink"/>
@@ -4472,7 +4445,7 @@
           <w:sz w:val="24"/>
           <w:u w:val="single"/>
         </w:rPr>
-        <w:hyperlink r:id="rId25" w:history="1">
+        <w:hyperlink r:id="rId24" w:history="1">
           <w:r>
             <w:rPr>
               <w:rStyle w:val="Hyperlink"/>
@@ -4488,8 +4461,16 @@
           <w:i w:val="0"/>
           <w:color w:val="0066CC"/>
           <w:sz w:val="24"/>
-        </w:rPr>
-        <w:t>page/31</w:t>
+          <w:u w:val="single"/>
+        </w:rPr>
+        <w:hyperlink r:id="rId24" w:history="1">
+          <w:r>
+            <w:rPr>
+              <w:rStyle w:val="Hyperlink"/>
+            </w:rPr>
+            <w:t>page/31</w:t>
+          </w:r>
+        </w:hyperlink>
       </w:r>
     </w:p>
     <w:p>
@@ -4714,15 +4695,9 @@
           <w:i w:val="0"/>
           <w:color w:val="0066CC"/>
           <w:sz w:val="24"/>
-        </w:rPr>
-        <w:hyperlink r:id="rId18" w:history="1">
-          <w:r>
-            <w:rPr>
-              <w:rStyle w:val="Hyperlink"/>
-            </w:rPr>
-            <w:t>l</w:t>
-          </w:r>
-        </w:hyperlink>
+          <w:u w:val="single"/>
+        </w:rPr>
+        <w:t>l</w:t>
       </w:r>
       <w:r>
         <w:rPr>
@@ -4753,7 +4728,7 @@
           <w:sz w:val="24"/>
           <w:u w:val="single"/>
         </w:rPr>
-        <w:hyperlink r:id="rId26" w:history="1">
+        <w:hyperlink r:id="rId25" w:history="1">
           <w:r>
             <w:rPr>
               <w:rStyle w:val="Hyperlink"/>
@@ -4771,7 +4746,7 @@
           <w:sz w:val="24"/>
           <w:u w:val="single"/>
         </w:rPr>
-        <w:hyperlink r:id="rId18" w:history="1">
+        <w:hyperlink r:id="rId25" w:history="1">
           <w:r>
             <w:rPr>
               <w:rStyle w:val="Hyperlink"/>
@@ -4800,7 +4775,7 @@
           <w:sz w:val="24"/>
           <w:u w:val="single"/>
         </w:rPr>
-        <w:hyperlink r:id="rId18" w:history="1">
+        <w:hyperlink r:id="rId25" w:history="1">
           <w:r>
             <w:rPr>
               <w:rStyle w:val="Hyperlink"/>
@@ -4811,6 +4786,7 @@
       </w:r>
       <w:r>
         <w:rPr>
+          <w:u w:val="single" w:color="0066cc"/>
           <w:rFonts w:ascii="Charis SIL Regular" w:hAnsi="Charis SIL Regular" w:eastAsia="Charis SIL Regular"/>
           <w:b w:val="0"/>
           <w:i w:val="0"/>
@@ -4835,7 +4811,7 @@
           <w:sz w:val="24"/>
           <w:u w:val="single"/>
         </w:rPr>
-        <w:hyperlink r:id="rId18" w:history="1">
+        <w:hyperlink r:id="rId26" w:history="1">
           <w:r>
             <w:rPr>
               <w:rStyle w:val="Hyperlink"/>
@@ -4853,7 +4829,7 @@
           <w:sz w:val="24"/>
           <w:u w:val="single"/>
         </w:rPr>
-        <w:hyperlink r:id="rId18" w:history="1">
+        <w:hyperlink r:id="rId26" w:history="1">
           <w:r>
             <w:rPr>
               <w:rStyle w:val="Hyperlink"/>
@@ -4882,7 +4858,7 @@
           <w:sz w:val="24"/>
           <w:u w:val="single"/>
         </w:rPr>
-        <w:hyperlink r:id="rId27" w:history="1">
+        <w:hyperlink r:id="rId26" w:history="1">
           <w:r>
             <w:rPr>
               <w:rStyle w:val="Hyperlink"/>
@@ -4900,7 +4876,7 @@
           <w:sz w:val="24"/>
           <w:u w:val="single"/>
         </w:rPr>
-        <w:hyperlink r:id="rId27" w:history="1">
+        <w:hyperlink r:id="rId18" w:history="1">
           <w:r>
             <w:rPr>
               <w:rStyle w:val="Hyperlink"/>
@@ -5021,7 +4997,7 @@
           <w:sz w:val="24"/>
           <w:u w:val="single"/>
         </w:rPr>
-        <w:hyperlink r:id="rId28" w:history="1">
+        <w:hyperlink r:id="rId27" w:history="1">
           <w:r>
             <w:rPr>
               <w:rStyle w:val="Hyperlink"/>
@@ -5039,7 +5015,7 @@
           <w:sz w:val="24"/>
           <w:u w:val="single"/>
         </w:rPr>
-        <w:hyperlink r:id="rId28" w:history="1">
+        <w:hyperlink r:id="rId27" w:history="1">
           <w:r>
             <w:rPr>
               <w:rStyle w:val="Hyperlink"/>
@@ -5057,7 +5033,7 @@
           <w:sz w:val="24"/>
           <w:u w:val="single"/>
         </w:rPr>
-        <w:hyperlink r:id="rId28" w:history="1">
+        <w:hyperlink r:id="rId27" w:history="1">
           <w:r>
             <w:rPr>
               <w:rStyle w:val="Hyperlink"/>
@@ -5075,7 +5051,7 @@
           <w:sz w:val="24"/>
           <w:u w:val="single"/>
         </w:rPr>
-        <w:hyperlink r:id="rId28" w:history="1">
+        <w:hyperlink r:id="rId27" w:history="1">
           <w:r>
             <w:rPr>
               <w:rStyle w:val="Hyperlink"/>
@@ -5132,7 +5108,7 @@
           <w:sz w:val="24"/>
           <w:u w:val="single"/>
         </w:rPr>
-        <w:hyperlink r:id="rId29" w:history="1">
+        <w:hyperlink r:id="rId28" w:history="1">
           <w:r>
             <w:rPr>
               <w:rStyle w:val="Hyperlink"/>
@@ -5161,7 +5137,7 @@
           <w:sz w:val="24"/>
           <w:u w:val="single"/>
         </w:rPr>
-        <w:hyperlink r:id="rId29" w:history="1">
+        <w:hyperlink r:id="rId28" w:history="1">
           <w:r>
             <w:rPr>
               <w:rStyle w:val="Hyperlink"/>
@@ -5249,7 +5225,7 @@
           <w:sz w:val="24"/>
           <w:u w:val="single"/>
         </w:rPr>
-        <w:hyperlink r:id="rId30" w:history="1">
+        <w:hyperlink r:id="rId29" w:history="1">
           <w:r>
             <w:rPr>
               <w:rStyle w:val="Hyperlink"/>
@@ -5278,7 +5254,7 @@
           <w:sz w:val="24"/>
           <w:u w:val="single"/>
         </w:rPr>
-        <w:hyperlink r:id="rId30" w:history="1">
+        <w:hyperlink r:id="rId29" w:history="1">
           <w:r>
             <w:rPr>
               <w:rStyle w:val="Hyperlink"/>
@@ -5306,7 +5282,7 @@
           <w:sz w:val="24"/>
           <w:u w:val="single"/>
         </w:rPr>
-        <w:hyperlink r:id="rId31" w:history="1">
+        <w:hyperlink r:id="rId30" w:history="1">
           <w:r>
             <w:rPr>
               <w:rStyle w:val="Hyperlink"/>
@@ -5335,7 +5311,7 @@
           <w:sz w:val="24"/>
           <w:u w:val="single"/>
         </w:rPr>
-        <w:hyperlink r:id="rId31" w:history="1">
+        <w:hyperlink r:id="rId30" w:history="1">
           <w:r>
             <w:rPr>
               <w:rStyle w:val="Hyperlink"/>
@@ -5459,7 +5435,7 @@
           <w:sz w:val="24"/>
           <w:u w:val="single"/>
         </w:rPr>
-        <w:hyperlink r:id="rId32" w:history="1">
+        <w:hyperlink r:id="rId31" w:history="1">
           <w:r>
             <w:rPr>
               <w:rStyle w:val="Hyperlink"/>
@@ -5477,7 +5453,7 @@
           <w:sz w:val="24"/>
           <w:u w:val="single"/>
         </w:rPr>
-        <w:hyperlink r:id="rId32" w:history="1">
+        <w:hyperlink r:id="rId31" w:history="1">
           <w:r>
             <w:rPr>
               <w:rStyle w:val="Hyperlink"/>
@@ -5495,7 +5471,7 @@
           <w:sz w:val="24"/>
           <w:u w:val="single"/>
         </w:rPr>
-        <w:hyperlink r:id="rId32" w:history="1">
+        <w:hyperlink r:id="rId31" w:history="1">
           <w:r>
             <w:rPr>
               <w:rStyle w:val="Hyperlink"/>
@@ -5676,7 +5652,7 @@
           <w:sz w:val="24"/>
           <w:u w:val="single"/>
         </w:rPr>
-        <w:hyperlink r:id="rId33" w:history="1">
+        <w:hyperlink r:id="rId32" w:history="1">
           <w:r>
             <w:rPr>
               <w:rStyle w:val="Hyperlink"/>
@@ -5694,7 +5670,7 @@
           <w:sz w:val="24"/>
           <w:u w:val="single"/>
         </w:rPr>
-        <w:hyperlink r:id="rId33" w:history="1">
+        <w:hyperlink r:id="rId32" w:history="1">
           <w:r>
             <w:rPr>
               <w:rStyle w:val="Hyperlink"/>
@@ -5712,7 +5688,7 @@
           <w:sz w:val="24"/>
           <w:u w:val="single"/>
         </w:rPr>
-        <w:hyperlink r:id="rId33" w:history="1">
+        <w:hyperlink r:id="rId32" w:history="1">
           <w:r>
             <w:rPr>
               <w:rStyle w:val="Hyperlink"/>
@@ -5730,7 +5706,7 @@
           <w:sz w:val="24"/>
           <w:u w:val="single"/>
         </w:rPr>
-        <w:hyperlink r:id="rId33" w:history="1">
+        <w:hyperlink r:id="rId32" w:history="1">
           <w:r>
             <w:rPr>
               <w:rStyle w:val="Hyperlink"/>
@@ -5748,7 +5724,7 @@
           <w:sz w:val="24"/>
           <w:u w:val="single"/>
         </w:rPr>
-        <w:hyperlink r:id="rId33" w:history="1">
+        <w:hyperlink r:id="rId32" w:history="1">
           <w:r>
             <w:rPr>
               <w:rStyle w:val="Hyperlink"/>
@@ -5766,7 +5742,7 @@
           <w:sz w:val="24"/>
           <w:u w:val="single"/>
         </w:rPr>
-        <w:hyperlink r:id="rId33" w:history="1">
+        <w:hyperlink r:id="rId32" w:history="1">
           <w:r>
             <w:rPr>
               <w:rStyle w:val="Hyperlink"/>
@@ -5784,7 +5760,7 @@
           <w:sz w:val="24"/>
           <w:u w:val="single"/>
         </w:rPr>
-        <w:hyperlink r:id="rId33" w:history="1">
+        <w:hyperlink r:id="rId32" w:history="1">
           <w:r>
             <w:rPr>
               <w:rStyle w:val="Hyperlink"/>
@@ -5802,7 +5778,7 @@
           <w:sz w:val="24"/>
           <w:u w:val="single"/>
         </w:rPr>
-        <w:hyperlink r:id="rId33" w:history="1">
+        <w:hyperlink r:id="rId32" w:history="1">
           <w:r>
             <w:rPr>
               <w:rStyle w:val="Hyperlink"/>
@@ -5831,7 +5807,7 @@
           <w:sz w:val="24"/>
           <w:u w:val="single"/>
         </w:rPr>
-        <w:hyperlink r:id="rId33" w:history="1">
+        <w:hyperlink r:id="rId32" w:history="1">
           <w:r>
             <w:rPr>
               <w:rStyle w:val="Hyperlink"/>
@@ -5859,7 +5835,7 @@
           <w:sz w:val="24"/>
           <w:u w:val="single"/>
         </w:rPr>
-        <w:hyperlink r:id="rId33" w:history="1">
+        <w:hyperlink r:id="rId32" w:history="1">
           <w:r>
             <w:rPr>
               <w:rStyle w:val="Hyperlink"/>
@@ -5877,7 +5853,7 @@
           <w:sz w:val="24"/>
           <w:u w:val="single"/>
         </w:rPr>
-        <w:hyperlink r:id="rId33" w:history="1">
+        <w:hyperlink r:id="rId32" w:history="1">
           <w:r>
             <w:rPr>
               <w:rStyle w:val="Hyperlink"/>
@@ -5895,7 +5871,7 @@
           <w:sz w:val="24"/>
           <w:u w:val="single"/>
         </w:rPr>
-        <w:hyperlink r:id="rId33" w:history="1">
+        <w:hyperlink r:id="rId32" w:history="1">
           <w:r>
             <w:rPr>
               <w:rStyle w:val="Hyperlink"/>
@@ -5913,7 +5889,7 @@
           <w:sz w:val="24"/>
           <w:u w:val="single"/>
         </w:rPr>
-        <w:hyperlink r:id="rId33" w:history="1">
+        <w:hyperlink r:id="rId32" w:history="1">
           <w:r>
             <w:rPr>
               <w:rStyle w:val="Hyperlink"/>
@@ -6044,7 +6020,7 @@
           <w:sz w:val="24"/>
           <w:u w:val="single"/>
         </w:rPr>
-        <w:hyperlink r:id="rId34" w:history="1">
+        <w:hyperlink r:id="rId33" w:history="1">
           <w:r>
             <w:rPr>
               <w:rStyle w:val="Hyperlink"/>
@@ -6073,7 +6049,7 @@
           <w:sz w:val="24"/>
           <w:u w:val="single"/>
         </w:rPr>
-        <w:hyperlink r:id="rId34" w:history="1">
+        <w:hyperlink r:id="rId33" w:history="1">
           <w:r>
             <w:rPr>
               <w:rStyle w:val="Hyperlink"/>
@@ -6101,7 +6077,7 @@
           <w:sz w:val="24"/>
           <w:u w:val="single"/>
         </w:rPr>
-        <w:hyperlink r:id="rId35" w:history="1">
+        <w:hyperlink r:id="rId34" w:history="1">
           <w:r>
             <w:rPr>
               <w:rStyle w:val="Hyperlink"/>
@@ -6130,7 +6106,7 @@
           <w:sz w:val="24"/>
           <w:u w:val="single"/>
         </w:rPr>
-        <w:hyperlink r:id="rId35" w:history="1">
+        <w:hyperlink r:id="rId34" w:history="1">
           <w:r>
             <w:rPr>
               <w:rStyle w:val="Hyperlink"/>

--- a/EXPORTS/DOCX/published/niveau2/Dutch/Ghana.docx
+++ b/EXPORTS/DOCX/published/niveau2/Dutch/Ghana.docx
@@ -1196,9 +1196,15 @@
           <w:i w:val="0"/>
           <w:color w:val="0066CC"/>
           <w:sz w:val="24"/>
-          <w:u w:val="single"/>
-        </w:rPr>
-        <w:t>r</w:t>
+        </w:rPr>
+        <w:hyperlink r:id="rId14" w:history="1">
+          <w:r>
+            <w:rPr>
+              <w:rStyle w:val="Hyperlink"/>
+            </w:rPr>
+            <w:t>r</w:t>
+          </w:r>
+        </w:hyperlink>
       </w:r>
       <w:r>
         <w:rPr>
@@ -1875,13 +1881,21 @@
       </w:r>
       <w:r>
         <w:rPr>
+          <w:u w:val="single" w:color="0066cc"/>
           <w:rFonts w:ascii="Charis SIL Regular" w:hAnsi="Charis SIL Regular" w:eastAsia="Charis SIL Regular"/>
           <w:b w:val="0"/>
           <w:i w:val="0"/>
           <w:color w:val="000000"/>
           <w:sz w:val="24"/>
         </w:rPr>
-        <w:t>minister van</w:t>
+        <w:hyperlink r:id="rId17" w:history="1">
+          <w:r>
+            <w:rPr>
+              <w:rStyle w:val="Hyperlink"/>
+            </w:rPr>
+            <w:t>minister van</w:t>
+          </w:r>
+        </w:hyperlink>
       </w:r>
       <w:r>
         <w:rPr>
@@ -2318,7 +2332,14 @@
           <w:color w:val="000000"/>
           <w:sz w:val="24"/>
         </w:rPr>
-        <w:t>en Jinn</w:t>
+        <w:hyperlink r:id="rId18" w:history="1">
+          <w:r>
+            <w:rPr>
+              <w:rStyle w:val="Hyperlink"/>
+            </w:rPr>
+            <w:t>en Jinn</w:t>
+          </w:r>
+        </w:hyperlink>
       </w:r>
       <w:r>
         <w:rPr>
@@ -3297,7 +3318,7 @@
           <w:sz w:val="24"/>
           <w:u w:val="single"/>
         </w:rPr>
-        <w:hyperlink r:id="rId21" w:history="1">
+        <w:hyperlink r:id="rId20" w:history="1">
           <w:r>
             <w:rPr>
               <w:rStyle w:val="Hyperlink"/>
@@ -3362,7 +3383,32 @@
           <w:color w:val="000000"/>
           <w:sz w:val="24"/>
         </w:rPr>
-        <w:t>ukk</w:t>
+        <w:hyperlink r:id="rId20" w:history="1">
+          <w:r>
+            <w:rPr>
+              <w:rStyle w:val="Hyperlink"/>
+            </w:rPr>
+            <w:t>u</w:t>
+          </w:r>
+        </w:hyperlink>
+      </w:r>
+      <w:r>
+        <w:rPr>
+          <w:u w:val="single" w:color="0066cc"/>
+          <w:rFonts w:ascii="Charis SIL Regular" w:hAnsi="Charis SIL Regular" w:eastAsia="Charis SIL Regular"/>
+          <w:b w:val="0"/>
+          <w:i w:val="0"/>
+          <w:color w:val="000000"/>
+          <w:sz w:val="24"/>
+        </w:rPr>
+        <w:hyperlink r:id="rId20" w:history="1">
+          <w:r>
+            <w:rPr>
+              <w:rStyle w:val="Hyperlink"/>
+            </w:rPr>
+            <w:t>kk</w:t>
+          </w:r>
+        </w:hyperlink>
       </w:r>
       <w:r>
         <w:rPr>
@@ -4183,7 +4229,7 @@
           <w:sz w:val="24"/>
           <w:u w:val="single"/>
         </w:rPr>
-        <w:hyperlink r:id="rId22" w:history="1">
+        <w:hyperlink r:id="rId23" w:history="1">
           <w:r>
             <w:rPr>
               <w:rStyle w:val="Hyperlink"/>
@@ -4194,32 +4240,13 @@
       </w:r>
       <w:r>
         <w:rPr>
-          <w:u w:val="single" w:color="0066cc"/>
           <w:rFonts w:ascii="Charis SIL Regular" w:hAnsi="Charis SIL Regular" w:eastAsia="Charis SIL Regular"/>
           <w:b w:val="0"/>
           <w:i w:val="0"/>
           <w:color w:val="000000"/>
           <w:sz w:val="24"/>
         </w:rPr>
-        <w:hyperlink r:id="rId22" w:history="1">
-          <w:r>
-            <w:rPr>
-              <w:rStyle w:val="Hyperlink"/>
-            </w:rPr>
-            <w:t>,</w:t>
-          </w:r>
-        </w:hyperlink>
-      </w:r>
-      <w:r>
-        <w:rPr>
-          <w:u w:val="single" w:color="0066cc"/>
-          <w:rFonts w:ascii="Charis SIL Regular" w:hAnsi="Charis SIL Regular" w:eastAsia="Charis SIL Regular"/>
-          <w:b w:val="0"/>
-          <w:i w:val="0"/>
-          <w:color w:val="000000"/>
-          <w:sz w:val="24"/>
-        </w:rPr>
-        <w:t xml:space="preserve"> </w:t>
+        <w:t xml:space="preserve">, </w:t>
       </w:r>
       <w:r>
         <w:rPr>
@@ -4230,7 +4257,7 @@
           <w:sz w:val="24"/>
           <w:u w:val="single"/>
         </w:rPr>
-        <w:hyperlink r:id="rId22" w:history="1">
+        <w:hyperlink r:id="rId24" w:history="1">
           <w:r>
             <w:rPr>
               <w:rStyle w:val="Hyperlink"/>
@@ -4248,7 +4275,7 @@
           <w:sz w:val="24"/>
           <w:u w:val="single"/>
         </w:rPr>
-        <w:hyperlink r:id="rId22" w:history="1">
+        <w:hyperlink r:id="rId24" w:history="1">
           <w:r>
             <w:rPr>
               <w:rStyle w:val="Hyperlink"/>
@@ -4355,7 +4382,7 @@
           <w:sz w:val="24"/>
           <w:u w:val="single"/>
         </w:rPr>
-        <w:hyperlink r:id="rId24" w:history="1">
+        <w:hyperlink r:id="rId25" w:history="1">
           <w:r>
             <w:rPr>
               <w:rStyle w:val="Hyperlink"/>
@@ -4373,7 +4400,7 @@
           <w:sz w:val="24"/>
           <w:u w:val="single"/>
         </w:rPr>
-        <w:hyperlink r:id="rId24" w:history="1">
+        <w:hyperlink r:id="rId25" w:history="1">
           <w:r>
             <w:rPr>
               <w:rStyle w:val="Hyperlink"/>
@@ -4391,7 +4418,7 @@
           <w:sz w:val="24"/>
           <w:u w:val="single"/>
         </w:rPr>
-        <w:hyperlink r:id="rId24" w:history="1">
+        <w:hyperlink r:id="rId25" w:history="1">
           <w:r>
             <w:rPr>
               <w:rStyle w:val="Hyperlink"/>
@@ -4409,7 +4436,7 @@
           <w:sz w:val="24"/>
           <w:u w:val="single"/>
         </w:rPr>
-        <w:hyperlink r:id="rId24" w:history="1">
+        <w:hyperlink r:id="rId25" w:history="1">
           <w:r>
             <w:rPr>
               <w:rStyle w:val="Hyperlink"/>
@@ -4427,7 +4454,7 @@
           <w:sz w:val="24"/>
           <w:u w:val="single"/>
         </w:rPr>
-        <w:hyperlink r:id="rId24" w:history="1">
+        <w:hyperlink r:id="rId25" w:history="1">
           <w:r>
             <w:rPr>
               <w:rStyle w:val="Hyperlink"/>
@@ -4445,7 +4472,7 @@
           <w:sz w:val="24"/>
           <w:u w:val="single"/>
         </w:rPr>
-        <w:hyperlink r:id="rId24" w:history="1">
+        <w:hyperlink r:id="rId25" w:history="1">
           <w:r>
             <w:rPr>
               <w:rStyle w:val="Hyperlink"/>
@@ -4463,7 +4490,7 @@
           <w:sz w:val="24"/>
           <w:u w:val="single"/>
         </w:rPr>
-        <w:hyperlink r:id="rId24" w:history="1">
+        <w:hyperlink r:id="rId25" w:history="1">
           <w:r>
             <w:rPr>
               <w:rStyle w:val="Hyperlink"/>
@@ -4695,40 +4722,46 @@
           <w:i w:val="0"/>
           <w:color w:val="0066CC"/>
           <w:sz w:val="24"/>
+        </w:rPr>
+        <w:hyperlink r:id="rId18" w:history="1">
+          <w:r>
+            <w:rPr>
+              <w:rStyle w:val="Hyperlink"/>
+            </w:rPr>
+            <w:t>l</w:t>
+          </w:r>
+        </w:hyperlink>
+      </w:r>
+      <w:r>
+        <w:rPr>
+          <w:rFonts w:ascii="Charis SIL Regular" w:hAnsi="Charis SIL Regular" w:eastAsia="Charis SIL Regular"/>
+          <w:b w:val="0"/>
+          <w:i w:val="0"/>
+          <w:color w:val="0066CC"/>
+          <w:sz w:val="24"/>
+        </w:rPr>
+        <w:t>e</w:t>
+      </w:r>
+      <w:r>
+        <w:rPr>
+          <w:rFonts w:ascii="Charis SIL Regular" w:hAnsi="Charis SIL Regular" w:eastAsia="Charis SIL Regular"/>
+          <w:b w:val="0"/>
+          <w:i w:val="0"/>
+          <w:color w:val="000000"/>
+          <w:sz w:val="24"/>
+        </w:rPr>
+        <w:t xml:space="preserve">, </w:t>
+      </w:r>
+      <w:r>
+        <w:rPr>
+          <w:rFonts w:ascii="Charis SIL Regular" w:hAnsi="Charis SIL Regular" w:eastAsia="Charis SIL Regular"/>
+          <w:b w:val="0"/>
+          <w:i w:val="0"/>
+          <w:color w:val="0066CC"/>
+          <w:sz w:val="24"/>
           <w:u w:val="single"/>
         </w:rPr>
-        <w:t>l</w:t>
-      </w:r>
-      <w:r>
-        <w:rPr>
-          <w:rFonts w:ascii="Charis SIL Regular" w:hAnsi="Charis SIL Regular" w:eastAsia="Charis SIL Regular"/>
-          <w:b w:val="0"/>
-          <w:i w:val="0"/>
-          <w:color w:val="0066CC"/>
-          <w:sz w:val="24"/>
-        </w:rPr>
-        <w:t>e</w:t>
-      </w:r>
-      <w:r>
-        <w:rPr>
-          <w:rFonts w:ascii="Charis SIL Regular" w:hAnsi="Charis SIL Regular" w:eastAsia="Charis SIL Regular"/>
-          <w:b w:val="0"/>
-          <w:i w:val="0"/>
-          <w:color w:val="000000"/>
-          <w:sz w:val="24"/>
-        </w:rPr>
-        <w:t xml:space="preserve">, </w:t>
-      </w:r>
-      <w:r>
-        <w:rPr>
-          <w:rFonts w:ascii="Charis SIL Regular" w:hAnsi="Charis SIL Regular" w:eastAsia="Charis SIL Regular"/>
-          <w:b w:val="0"/>
-          <w:i w:val="0"/>
-          <w:color w:val="0066CC"/>
-          <w:sz w:val="24"/>
-          <w:u w:val="single"/>
-        </w:rPr>
-        <w:hyperlink r:id="rId25" w:history="1">
+        <w:hyperlink r:id="rId26" w:history="1">
           <w:r>
             <w:rPr>
               <w:rStyle w:val="Hyperlink"/>
@@ -4746,7 +4779,7 @@
           <w:sz w:val="24"/>
           <w:u w:val="single"/>
         </w:rPr>
-        <w:hyperlink r:id="rId25" w:history="1">
+        <w:hyperlink r:id="rId26" w:history="1">
           <w:r>
             <w:rPr>
               <w:rStyle w:val="Hyperlink"/>
@@ -4775,7 +4808,7 @@
           <w:sz w:val="24"/>
           <w:u w:val="single"/>
         </w:rPr>
-        <w:hyperlink r:id="rId25" w:history="1">
+        <w:hyperlink r:id="rId26" w:history="1">
           <w:r>
             <w:rPr>
               <w:rStyle w:val="Hyperlink"/>
@@ -4811,7 +4844,7 @@
           <w:sz w:val="24"/>
           <w:u w:val="single"/>
         </w:rPr>
-        <w:hyperlink r:id="rId26" w:history="1">
+        <w:hyperlink r:id="rId27" w:history="1">
           <w:r>
             <w:rPr>
               <w:rStyle w:val="Hyperlink"/>
@@ -4829,7 +4862,7 @@
           <w:sz w:val="24"/>
           <w:u w:val="single"/>
         </w:rPr>
-        <w:hyperlink r:id="rId26" w:history="1">
+        <w:hyperlink r:id="rId27" w:history="1">
           <w:r>
             <w:rPr>
               <w:rStyle w:val="Hyperlink"/>
@@ -4858,7 +4891,7 @@
           <w:sz w:val="24"/>
           <w:u w:val="single"/>
         </w:rPr>
-        <w:hyperlink r:id="rId26" w:history="1">
+        <w:hyperlink r:id="rId27" w:history="1">
           <w:r>
             <w:rPr>
               <w:rStyle w:val="Hyperlink"/>
@@ -4876,7 +4909,7 @@
           <w:sz w:val="24"/>
           <w:u w:val="single"/>
         </w:rPr>
-        <w:hyperlink r:id="rId18" w:history="1">
+        <w:hyperlink r:id="rId27" w:history="1">
           <w:r>
             <w:rPr>
               <w:rStyle w:val="Hyperlink"/>
@@ -4997,7 +5030,7 @@
           <w:sz w:val="24"/>
           <w:u w:val="single"/>
         </w:rPr>
-        <w:hyperlink r:id="rId27" w:history="1">
+        <w:hyperlink r:id="rId28" w:history="1">
           <w:r>
             <w:rPr>
               <w:rStyle w:val="Hyperlink"/>
@@ -5015,7 +5048,7 @@
           <w:sz w:val="24"/>
           <w:u w:val="single"/>
         </w:rPr>
-        <w:hyperlink r:id="rId27" w:history="1">
+        <w:hyperlink r:id="rId28" w:history="1">
           <w:r>
             <w:rPr>
               <w:rStyle w:val="Hyperlink"/>
@@ -5033,7 +5066,7 @@
           <w:sz w:val="24"/>
           <w:u w:val="single"/>
         </w:rPr>
-        <w:hyperlink r:id="rId27" w:history="1">
+        <w:hyperlink r:id="rId28" w:history="1">
           <w:r>
             <w:rPr>
               <w:rStyle w:val="Hyperlink"/>
@@ -5051,7 +5084,7 @@
           <w:sz w:val="24"/>
           <w:u w:val="single"/>
         </w:rPr>
-        <w:hyperlink r:id="rId27" w:history="1">
+        <w:hyperlink r:id="rId28" w:history="1">
           <w:r>
             <w:rPr>
               <w:rStyle w:val="Hyperlink"/>
@@ -5108,7 +5141,7 @@
           <w:sz w:val="24"/>
           <w:u w:val="single"/>
         </w:rPr>
-        <w:hyperlink r:id="rId28" w:history="1">
+        <w:hyperlink r:id="rId29" w:history="1">
           <w:r>
             <w:rPr>
               <w:rStyle w:val="Hyperlink"/>
@@ -5137,7 +5170,7 @@
           <w:sz w:val="24"/>
           <w:u w:val="single"/>
         </w:rPr>
-        <w:hyperlink r:id="rId28" w:history="1">
+        <w:hyperlink r:id="rId29" w:history="1">
           <w:r>
             <w:rPr>
               <w:rStyle w:val="Hyperlink"/>
@@ -5225,7 +5258,7 @@
           <w:sz w:val="24"/>
           <w:u w:val="single"/>
         </w:rPr>
-        <w:hyperlink r:id="rId29" w:history="1">
+        <w:hyperlink r:id="rId30" w:history="1">
           <w:r>
             <w:rPr>
               <w:rStyle w:val="Hyperlink"/>
@@ -5254,7 +5287,7 @@
           <w:sz w:val="24"/>
           <w:u w:val="single"/>
         </w:rPr>
-        <w:hyperlink r:id="rId29" w:history="1">
+        <w:hyperlink r:id="rId30" w:history="1">
           <w:r>
             <w:rPr>
               <w:rStyle w:val="Hyperlink"/>
@@ -5282,7 +5315,7 @@
           <w:sz w:val="24"/>
           <w:u w:val="single"/>
         </w:rPr>
-        <w:hyperlink r:id="rId30" w:history="1">
+        <w:hyperlink r:id="rId31" w:history="1">
           <w:r>
             <w:rPr>
               <w:rStyle w:val="Hyperlink"/>
@@ -5311,7 +5344,7 @@
           <w:sz w:val="24"/>
           <w:u w:val="single"/>
         </w:rPr>
-        <w:hyperlink r:id="rId30" w:history="1">
+        <w:hyperlink r:id="rId31" w:history="1">
           <w:r>
             <w:rPr>
               <w:rStyle w:val="Hyperlink"/>
@@ -5435,7 +5468,7 @@
           <w:sz w:val="24"/>
           <w:u w:val="single"/>
         </w:rPr>
-        <w:hyperlink r:id="rId31" w:history="1">
+        <w:hyperlink r:id="rId32" w:history="1">
           <w:r>
             <w:rPr>
               <w:rStyle w:val="Hyperlink"/>
@@ -5453,7 +5486,7 @@
           <w:sz w:val="24"/>
           <w:u w:val="single"/>
         </w:rPr>
-        <w:hyperlink r:id="rId31" w:history="1">
+        <w:hyperlink r:id="rId32" w:history="1">
           <w:r>
             <w:rPr>
               <w:rStyle w:val="Hyperlink"/>
@@ -5471,7 +5504,7 @@
           <w:sz w:val="24"/>
           <w:u w:val="single"/>
         </w:rPr>
-        <w:hyperlink r:id="rId31" w:history="1">
+        <w:hyperlink r:id="rId32" w:history="1">
           <w:r>
             <w:rPr>
               <w:rStyle w:val="Hyperlink"/>
@@ -5652,7 +5685,7 @@
           <w:sz w:val="24"/>
           <w:u w:val="single"/>
         </w:rPr>
-        <w:hyperlink r:id="rId32" w:history="1">
+        <w:hyperlink r:id="rId33" w:history="1">
           <w:r>
             <w:rPr>
               <w:rStyle w:val="Hyperlink"/>
@@ -5670,7 +5703,7 @@
           <w:sz w:val="24"/>
           <w:u w:val="single"/>
         </w:rPr>
-        <w:hyperlink r:id="rId32" w:history="1">
+        <w:hyperlink r:id="rId33" w:history="1">
           <w:r>
             <w:rPr>
               <w:rStyle w:val="Hyperlink"/>
@@ -5688,7 +5721,7 @@
           <w:sz w:val="24"/>
           <w:u w:val="single"/>
         </w:rPr>
-        <w:hyperlink r:id="rId32" w:history="1">
+        <w:hyperlink r:id="rId33" w:history="1">
           <w:r>
             <w:rPr>
               <w:rStyle w:val="Hyperlink"/>
@@ -5706,7 +5739,7 @@
           <w:sz w:val="24"/>
           <w:u w:val="single"/>
         </w:rPr>
-        <w:hyperlink r:id="rId32" w:history="1">
+        <w:hyperlink r:id="rId33" w:history="1">
           <w:r>
             <w:rPr>
               <w:rStyle w:val="Hyperlink"/>
@@ -5724,7 +5757,7 @@
           <w:sz w:val="24"/>
           <w:u w:val="single"/>
         </w:rPr>
-        <w:hyperlink r:id="rId32" w:history="1">
+        <w:hyperlink r:id="rId33" w:history="1">
           <w:r>
             <w:rPr>
               <w:rStyle w:val="Hyperlink"/>
@@ -5742,7 +5775,7 @@
           <w:sz w:val="24"/>
           <w:u w:val="single"/>
         </w:rPr>
-        <w:hyperlink r:id="rId32" w:history="1">
+        <w:hyperlink r:id="rId33" w:history="1">
           <w:r>
             <w:rPr>
               <w:rStyle w:val="Hyperlink"/>
@@ -5760,7 +5793,7 @@
           <w:sz w:val="24"/>
           <w:u w:val="single"/>
         </w:rPr>
-        <w:hyperlink r:id="rId32" w:history="1">
+        <w:hyperlink r:id="rId33" w:history="1">
           <w:r>
             <w:rPr>
               <w:rStyle w:val="Hyperlink"/>
@@ -5778,12 +5811,12 @@
           <w:sz w:val="24"/>
           <w:u w:val="single"/>
         </w:rPr>
-        <w:hyperlink r:id="rId32" w:history="1">
+        <w:hyperlink r:id="rId33" w:history="1">
           <w:r>
             <w:rPr>
               <w:rStyle w:val="Hyperlink"/>
             </w:rPr>
-            <w:t>profiel</w:t>
+            <w:t>profie</w:t>
           </w:r>
         </w:hyperlink>
       </w:r>
@@ -5794,25 +5827,13 @@
           <w:i w:val="0"/>
           <w:color w:val="0066CC"/>
           <w:sz w:val="24"/>
-          <w:u w:val="single"/>
-        </w:rPr>
-        <w:t>-</w:t>
-      </w:r>
-      <w:r>
-        <w:rPr>
-          <w:rFonts w:ascii="Charis SIL Regular" w:hAnsi="Charis SIL Regular" w:eastAsia="Charis SIL Regular"/>
-          <w:b w:val="0"/>
-          <w:i w:val="0"/>
-          <w:color w:val="0066CC"/>
-          <w:sz w:val="24"/>
-          <w:u w:val="single"/>
-        </w:rPr>
-        <w:hyperlink r:id="rId32" w:history="1">
+        </w:rPr>
+        <w:hyperlink r:id="rId33" w:history="1">
           <w:r>
             <w:rPr>
               <w:rStyle w:val="Hyperlink"/>
             </w:rPr>
-            <w:t>als</w:t>
+            <w:t>l</w:t>
           </w:r>
         </w:hyperlink>
       </w:r>
@@ -5835,7 +5856,25 @@
           <w:sz w:val="24"/>
           <w:u w:val="single"/>
         </w:rPr>
-        <w:hyperlink r:id="rId32" w:history="1">
+        <w:hyperlink r:id="rId33" w:history="1">
+          <w:r>
+            <w:rPr>
+              <w:rStyle w:val="Hyperlink"/>
+            </w:rPr>
+            <w:t>als-</w:t>
+          </w:r>
+        </w:hyperlink>
+      </w:r>
+      <w:r>
+        <w:rPr>
+          <w:rFonts w:ascii="Charis SIL Regular" w:hAnsi="Charis SIL Regular" w:eastAsia="Charis SIL Regular"/>
+          <w:b w:val="0"/>
+          <w:i w:val="0"/>
+          <w:color w:val="0066CC"/>
+          <w:sz w:val="24"/>
+          <w:u w:val="single"/>
+        </w:rPr>
+        <w:hyperlink r:id="rId33" w:history="1">
           <w:r>
             <w:rPr>
               <w:rStyle w:val="Hyperlink"/>
@@ -5853,7 +5892,7 @@
           <w:sz w:val="24"/>
           <w:u w:val="single"/>
         </w:rPr>
-        <w:hyperlink r:id="rId32" w:history="1">
+        <w:hyperlink r:id="rId33" w:history="1">
           <w:r>
             <w:rPr>
               <w:rStyle w:val="Hyperlink"/>
@@ -5871,7 +5910,7 @@
           <w:sz w:val="24"/>
           <w:u w:val="single"/>
         </w:rPr>
-        <w:hyperlink r:id="rId32" w:history="1">
+        <w:hyperlink r:id="rId33" w:history="1">
           <w:r>
             <w:rPr>
               <w:rStyle w:val="Hyperlink"/>
@@ -5889,7 +5928,7 @@
           <w:sz w:val="24"/>
           <w:u w:val="single"/>
         </w:rPr>
-        <w:hyperlink r:id="rId32" w:history="1">
+        <w:hyperlink r:id="rId33" w:history="1">
           <w:r>
             <w:rPr>
               <w:rStyle w:val="Hyperlink"/>
@@ -6020,7 +6059,7 @@
           <w:sz w:val="24"/>
           <w:u w:val="single"/>
         </w:rPr>
-        <w:hyperlink r:id="rId33" w:history="1">
+        <w:hyperlink r:id="rId34" w:history="1">
           <w:r>
             <w:rPr>
               <w:rStyle w:val="Hyperlink"/>
@@ -6049,7 +6088,7 @@
           <w:sz w:val="24"/>
           <w:u w:val="single"/>
         </w:rPr>
-        <w:hyperlink r:id="rId33" w:history="1">
+        <w:hyperlink r:id="rId34" w:history="1">
           <w:r>
             <w:rPr>
               <w:rStyle w:val="Hyperlink"/>
@@ -6077,7 +6116,7 @@
           <w:sz w:val="24"/>
           <w:u w:val="single"/>
         </w:rPr>
-        <w:hyperlink r:id="rId34" w:history="1">
+        <w:hyperlink r:id="rId35" w:history="1">
           <w:r>
             <w:rPr>
               <w:rStyle w:val="Hyperlink"/>
@@ -6106,7 +6145,7 @@
           <w:sz w:val="24"/>
           <w:u w:val="single"/>
         </w:rPr>
-        <w:hyperlink r:id="rId34" w:history="1">
+        <w:hyperlink r:id="rId35" w:history="1">
           <w:r>
             <w:rPr>
               <w:rStyle w:val="Hyperlink"/>

--- a/EXPORTS/DOCX/published/niveau2/Dutch/Ghana.docx
+++ b/EXPORTS/DOCX/published/niveau2/Dutch/Ghana.docx
@@ -1196,45 +1196,86 @@
           <w:i w:val="0"/>
           <w:color w:val="0066CC"/>
           <w:sz w:val="24"/>
+          <w:u w:val="single"/>
+        </w:rPr>
+        <w:t>r</w:t>
+      </w:r>
+      <w:r>
+        <w:rPr>
+          <w:rFonts w:ascii="Charis SIL Regular" w:hAnsi="Charis SIL Regular" w:eastAsia="Charis SIL Regular"/>
+          <w:b w:val="0"/>
+          <w:i w:val="0"/>
+          <w:color w:val="0066CC"/>
+          <w:sz w:val="24"/>
+        </w:rPr>
+        <w:t>n</w:t>
+      </w:r>
+      <w:r>
+        <w:rPr>
+          <w:rFonts w:ascii="Charis SIL Regular" w:hAnsi="Charis SIL Regular" w:eastAsia="Charis SIL Regular"/>
+          <w:b w:val="0"/>
+          <w:i w:val="0"/>
+          <w:color w:val="000000"/>
+          <w:sz w:val="24"/>
+        </w:rPr>
+        <w:t xml:space="preserve"> die </w:t>
+      </w:r>
+      <w:r>
+        <w:rPr>
+          <w:rFonts w:ascii="Charis SIL Regular" w:hAnsi="Charis SIL Regular" w:eastAsia="Charis SIL Regular"/>
+          <w:b w:val="0"/>
+          <w:i w:val="0"/>
+          <w:color w:val="000000"/>
+          <w:sz w:val="24"/>
+        </w:rPr>
+        <w:t>door Daendels' voorganger was geschonken kwam</w:t>
+      </w:r>
+      <w:r>
+        <w:rPr>
+          <w:u w:val="single" w:color="0066cc"/>
+          <w:rFonts w:ascii="Charis SIL Regular" w:hAnsi="Charis SIL Regular" w:eastAsia="Charis SIL Regular"/>
+          <w:b w:val="0"/>
+          <w:i w:val="0"/>
+          <w:color w:val="000000"/>
+          <w:sz w:val="24"/>
         </w:rPr>
         <w:hyperlink r:id="rId14" w:history="1">
           <w:r>
             <w:rPr>
               <w:rStyle w:val="Hyperlink"/>
             </w:rPr>
-            <w:t>r</w:t>
+            <w:t xml:space="preserve"> na de ophe</w:t>
           </w:r>
         </w:hyperlink>
       </w:r>
       <w:r>
         <w:rPr>
-          <w:rFonts w:ascii="Charis SIL Regular" w:hAnsi="Charis SIL Regular" w:eastAsia="Charis SIL Regular"/>
-          <w:b w:val="0"/>
-          <w:i w:val="0"/>
-          <w:color w:val="0066CC"/>
-          <w:sz w:val="24"/>
-        </w:rPr>
-        <w:t>n</w:t>
-      </w:r>
-      <w:r>
-        <w:rPr>
+          <w:u w:val="single" w:color="0066cc"/>
           <w:rFonts w:ascii="Charis SIL Regular" w:hAnsi="Charis SIL Regular" w:eastAsia="Charis SIL Regular"/>
           <w:b w:val="0"/>
           <w:i w:val="0"/>
           <w:color w:val="000000"/>
           <w:sz w:val="24"/>
         </w:rPr>
-        <w:t xml:space="preserve"> die </w:t>
-      </w:r>
-      <w:r>
-        <w:rPr>
+        <w:hyperlink r:id="rId14" w:history="1">
+          <w:r>
+            <w:rPr>
+              <w:rStyle w:val="Hyperlink"/>
+            </w:rPr>
+            <w:t xml:space="preserve">ffing van </w:t>
+          </w:r>
+        </w:hyperlink>
+      </w:r>
+      <w:r>
+        <w:rPr>
+          <w:u w:val="single" w:color="0066cc"/>
           <w:rFonts w:ascii="Charis SIL Regular" w:hAnsi="Charis SIL Regular" w:eastAsia="Charis SIL Regular"/>
           <w:b w:val="0"/>
           <w:i w:val="0"/>
           <w:color w:val="000000"/>
           <w:sz w:val="24"/>
         </w:rPr>
-        <w:t>door Daendels' voorganger was geschonken kwam na de opheffing van he</w:t>
+        <w:t>he</w:t>
       </w:r>
       <w:r>
         <w:rPr>
@@ -1286,9 +1327,19 @@
             <w:rPr>
               <w:rStyle w:val="Hyperlink"/>
             </w:rPr>
-            <w:t xml:space="preserve">inet in de </w:t>
+            <w:t xml:space="preserve">inet in </w:t>
           </w:r>
         </w:hyperlink>
+      </w:r>
+      <w:r>
+        <w:rPr>
+          <w:rFonts w:ascii="Charis SIL Regular" w:hAnsi="Charis SIL Regular" w:eastAsia="Charis SIL Regular"/>
+          <w:b w:val="0"/>
+          <w:i w:val="0"/>
+          <w:color w:val="000000"/>
+          <w:sz w:val="24"/>
+        </w:rPr>
+        <w:t xml:space="preserve">de </w:t>
       </w:r>
       <w:r>
         <w:rPr>
@@ -3318,7 +3369,7 @@
           <w:sz w:val="24"/>
           <w:u w:val="single"/>
         </w:rPr>
-        <w:hyperlink r:id="rId20" w:history="1">
+        <w:hyperlink r:id="rId21" w:history="1">
           <w:r>
             <w:rPr>
               <w:rStyle w:val="Hyperlink"/>
@@ -3329,176 +3380,13 @@
       </w:r>
       <w:r>
         <w:rPr>
-          <w:u w:val="single" w:color="0066cc"/>
           <w:rFonts w:ascii="Charis SIL Regular" w:hAnsi="Charis SIL Regular" w:eastAsia="Charis SIL Regular"/>
           <w:b w:val="0"/>
           <w:i w:val="0"/>
           <w:color w:val="000000"/>
           <w:sz w:val="24"/>
         </w:rPr>
-        <w:hyperlink r:id="rId20" w:history="1">
-          <w:r>
-            <w:rPr>
-              <w:rStyle w:val="Hyperlink"/>
-            </w:rPr>
-            <w:t xml:space="preserve"> zijn</w:t>
-          </w:r>
-        </w:hyperlink>
-      </w:r>
-      <w:r>
-        <w:rPr>
-          <w:u w:val="single" w:color="0066cc"/>
-          <w:rFonts w:ascii="Charis SIL Regular" w:hAnsi="Charis SIL Regular" w:eastAsia="Charis SIL Regular"/>
-          <w:b w:val="0"/>
-          <w:i w:val="0"/>
-          <w:color w:val="000000"/>
-          <w:sz w:val="24"/>
-        </w:rPr>
-        <w:t xml:space="preserve"> </w:t>
-      </w:r>
-      <w:r>
-        <w:rPr>
-          <w:u w:val="single" w:color="0066cc"/>
-          <w:rFonts w:ascii="Charis SIL Regular" w:hAnsi="Charis SIL Regular" w:eastAsia="Charis SIL Regular"/>
-          <w:b w:val="0"/>
-          <w:i w:val="0"/>
-          <w:color w:val="000000"/>
-          <w:sz w:val="24"/>
-        </w:rPr>
-        <w:hyperlink r:id="rId20" w:history="1">
-          <w:r>
-            <w:rPr>
-              <w:rStyle w:val="Hyperlink"/>
-            </w:rPr>
-            <w:t>st</w:t>
-          </w:r>
-        </w:hyperlink>
-      </w:r>
-      <w:r>
-        <w:rPr>
-          <w:u w:val="single" w:color="0066cc"/>
-          <w:rFonts w:ascii="Charis SIL Regular" w:hAnsi="Charis SIL Regular" w:eastAsia="Charis SIL Regular"/>
-          <w:b w:val="0"/>
-          <w:i w:val="0"/>
-          <w:color w:val="000000"/>
-          <w:sz w:val="24"/>
-        </w:rPr>
-        <w:hyperlink r:id="rId20" w:history="1">
-          <w:r>
-            <w:rPr>
-              <w:rStyle w:val="Hyperlink"/>
-            </w:rPr>
-            <w:t>u</w:t>
-          </w:r>
-        </w:hyperlink>
-      </w:r>
-      <w:r>
-        <w:rPr>
-          <w:u w:val="single" w:color="0066cc"/>
-          <w:rFonts w:ascii="Charis SIL Regular" w:hAnsi="Charis SIL Regular" w:eastAsia="Charis SIL Regular"/>
-          <w:b w:val="0"/>
-          <w:i w:val="0"/>
-          <w:color w:val="000000"/>
-          <w:sz w:val="24"/>
-        </w:rPr>
-        <w:hyperlink r:id="rId20" w:history="1">
-          <w:r>
-            <w:rPr>
-              <w:rStyle w:val="Hyperlink"/>
-            </w:rPr>
-            <w:t>kk</w:t>
-          </w:r>
-        </w:hyperlink>
-      </w:r>
-      <w:r>
-        <w:rPr>
-          <w:u w:val="single" w:color="0066cc"/>
-          <w:rFonts w:ascii="Charis SIL Regular" w:hAnsi="Charis SIL Regular" w:eastAsia="Charis SIL Regular"/>
-          <w:b w:val="0"/>
-          <w:i w:val="0"/>
-          <w:color w:val="000000"/>
-          <w:sz w:val="24"/>
-        </w:rPr>
-        <w:hyperlink r:id="rId20" w:history="1">
-          <w:r>
-            <w:rPr>
-              <w:rStyle w:val="Hyperlink"/>
-            </w:rPr>
-            <w:t>en te vin</w:t>
-          </w:r>
-        </w:hyperlink>
-      </w:r>
-      <w:r>
-        <w:rPr>
-          <w:u w:val="single" w:color="0066cc"/>
-          <w:rFonts w:ascii="Charis SIL Regular" w:hAnsi="Charis SIL Regular" w:eastAsia="Charis SIL Regular"/>
-          <w:b w:val="0"/>
-          <w:i w:val="0"/>
-          <w:color w:val="000000"/>
-          <w:sz w:val="24"/>
-        </w:rPr>
-        <w:hyperlink r:id="rId20" w:history="1">
-          <w:r>
-            <w:rPr>
-              <w:rStyle w:val="Hyperlink"/>
-            </w:rPr>
-            <w:t>d</w:t>
-          </w:r>
-        </w:hyperlink>
-      </w:r>
-      <w:r>
-        <w:rPr>
-          <w:u w:val="single" w:color="0066cc"/>
-          <w:rFonts w:ascii="Charis SIL Regular" w:hAnsi="Charis SIL Regular" w:eastAsia="Charis SIL Regular"/>
-          <w:b w:val="0"/>
-          <w:i w:val="0"/>
-          <w:color w:val="000000"/>
-          <w:sz w:val="24"/>
-        </w:rPr>
-        <w:hyperlink r:id="rId20" w:history="1">
-          <w:r>
-            <w:rPr>
-              <w:rStyle w:val="Hyperlink"/>
-            </w:rPr>
-            <w:t xml:space="preserve">en </w:t>
-          </w:r>
-        </w:hyperlink>
-      </w:r>
-      <w:r>
-        <w:rPr>
-          <w:u w:val="single" w:color="0066cc"/>
-          <w:rFonts w:ascii="Charis SIL Regular" w:hAnsi="Charis SIL Regular" w:eastAsia="Charis SIL Regular"/>
-          <w:b w:val="0"/>
-          <w:i w:val="0"/>
-          <w:color w:val="000000"/>
-          <w:sz w:val="24"/>
-        </w:rPr>
-        <w:hyperlink r:id="rId20" w:history="1">
-          <w:r>
-            <w:rPr>
-              <w:rStyle w:val="Hyperlink"/>
-            </w:rPr>
-            <w:t>d</w:t>
-          </w:r>
-        </w:hyperlink>
-      </w:r>
-      <w:r>
-        <w:rPr>
-          <w:u w:val="single" w:color="0066cc"/>
-          <w:rFonts w:ascii="Charis SIL Regular" w:hAnsi="Charis SIL Regular" w:eastAsia="Charis SIL Regular"/>
-          <w:b w:val="0"/>
-          <w:i w:val="0"/>
-          <w:color w:val="000000"/>
-          <w:sz w:val="24"/>
-        </w:rPr>
-        <w:hyperlink r:id="rId20" w:history="1">
-          <w:r>
-            <w:rPr>
-              <w:rStyle w:val="Hyperlink"/>
-            </w:rPr>
-            <w:t>ie t</w:t>
-          </w:r>
-        </w:hyperlink>
+        <w:t xml:space="preserve"> zijn stukken te vinden die t</w:t>
       </w:r>
       <w:r>
         <w:rPr>
@@ -4240,6 +4128,7 @@
       </w:r>
       <w:r>
         <w:rPr>
+          <w:u w:val="single" w:color="0066cc"/>
           <w:rFonts w:ascii="Charis SIL Regular" w:hAnsi="Charis SIL Regular" w:eastAsia="Charis SIL Regular"/>
           <w:b w:val="0"/>
           <w:i w:val="0"/>
@@ -4275,7 +4164,7 @@
           <w:sz w:val="24"/>
           <w:u w:val="single"/>
         </w:rPr>
-        <w:hyperlink r:id="rId24" w:history="1">
+        <w:hyperlink r:id="rId22" w:history="1">
           <w:r>
             <w:rPr>
               <w:rStyle w:val="Hyperlink"/>
@@ -5827,15 +5716,9 @@
           <w:i w:val="0"/>
           <w:color w:val="0066CC"/>
           <w:sz w:val="24"/>
-        </w:rPr>
-        <w:hyperlink r:id="rId33" w:history="1">
-          <w:r>
-            <w:rPr>
-              <w:rStyle w:val="Hyperlink"/>
-            </w:rPr>
-            <w:t>l</w:t>
-          </w:r>
-        </w:hyperlink>
+          <w:u w:val="single"/>
+        </w:rPr>
+        <w:t>l</w:t>
       </w:r>
       <w:r>
         <w:rPr>

--- a/EXPORTS/DOCX/published/niveau2/Dutch/Ghana.docx
+++ b/EXPORTS/DOCX/published/niveau2/Dutch/Ghana.docx
@@ -1196,9 +1196,15 @@
           <w:i w:val="0"/>
           <w:color w:val="0066CC"/>
           <w:sz w:val="24"/>
-          <w:u w:val="single"/>
-        </w:rPr>
-        <w:t>r</w:t>
+        </w:rPr>
+        <w:hyperlink r:id="rId14" w:history="1">
+          <w:r>
+            <w:rPr>
+              <w:rStyle w:val="Hyperlink"/>
+            </w:rPr>
+            <w:t>r</w:t>
+          </w:r>
+        </w:hyperlink>
       </w:r>
       <w:r>
         <w:rPr>
@@ -1262,13 +1268,23 @@
             <w:rPr>
               <w:rStyle w:val="Hyperlink"/>
             </w:rPr>
-            <w:t xml:space="preserve">ffing van </w:t>
+            <w:t>ffing va</w:t>
           </w:r>
         </w:hyperlink>
       </w:r>
       <w:r>
         <w:rPr>
           <w:u w:val="single" w:color="0066cc"/>
+          <w:rFonts w:ascii="Charis SIL Regular" w:hAnsi="Charis SIL Regular" w:eastAsia="Charis SIL Regular"/>
+          <w:b w:val="0"/>
+          <w:i w:val="0"/>
+          <w:color w:val="000000"/>
+          <w:sz w:val="24"/>
+        </w:rPr>
+        <w:t xml:space="preserve">n </w:t>
+      </w:r>
+      <w:r>
+        <w:rPr>
           <w:rFonts w:ascii="Charis SIL Regular" w:hAnsi="Charis SIL Regular" w:eastAsia="Charis SIL Regular"/>
           <w:b w:val="0"/>
           <w:i w:val="0"/>
@@ -1327,19 +1343,9 @@
             <w:rPr>
               <w:rStyle w:val="Hyperlink"/>
             </w:rPr>
-            <w:t xml:space="preserve">inet in </w:t>
+            <w:t xml:space="preserve">inet in de </w:t>
           </w:r>
         </w:hyperlink>
-      </w:r>
-      <w:r>
-        <w:rPr>
-          <w:rFonts w:ascii="Charis SIL Regular" w:hAnsi="Charis SIL Regular" w:eastAsia="Charis SIL Regular"/>
-          <w:b w:val="0"/>
-          <w:i w:val="0"/>
-          <w:color w:val="000000"/>
-          <w:sz w:val="24"/>
-        </w:rPr>
-        <w:t xml:space="preserve">de </w:t>
       </w:r>
       <w:r>
         <w:rPr>
@@ -1903,32 +1909,7 @@
           <w:color w:val="000000"/>
           <w:sz w:val="24"/>
         </w:rPr>
-        <w:hyperlink r:id="rId17" w:history="1">
-          <w:r>
-            <w:rPr>
-              <w:rStyle w:val="Hyperlink"/>
-            </w:rPr>
-            <w:t>j</w:t>
-          </w:r>
-        </w:hyperlink>
-      </w:r>
-      <w:r>
-        <w:rPr>
-          <w:u w:val="single" w:color="0066cc"/>
-          <w:rFonts w:ascii="Charis SIL Regular" w:hAnsi="Charis SIL Regular" w:eastAsia="Charis SIL Regular"/>
-          <w:b w:val="0"/>
-          <w:i w:val="0"/>
-          <w:color w:val="000000"/>
-          <w:sz w:val="24"/>
-        </w:rPr>
-        <w:hyperlink r:id="rId17" w:history="1">
-          <w:r>
-            <w:rPr>
-              <w:rStyle w:val="Hyperlink"/>
-            </w:rPr>
-            <w:t xml:space="preserve"> de </w:t>
-          </w:r>
-        </w:hyperlink>
+        <w:t xml:space="preserve">j de </w:t>
       </w:r>
       <w:r>
         <w:rPr>
@@ -3369,7 +3350,7 @@
           <w:sz w:val="24"/>
           <w:u w:val="single"/>
         </w:rPr>
-        <w:hyperlink r:id="rId21" w:history="1">
+        <w:hyperlink r:id="rId20" w:history="1">
           <w:r>
             <w:rPr>
               <w:rStyle w:val="Hyperlink"/>
@@ -3380,13 +3361,176 @@
       </w:r>
       <w:r>
         <w:rPr>
+          <w:u w:val="single" w:color="0066cc"/>
           <w:rFonts w:ascii="Charis SIL Regular" w:hAnsi="Charis SIL Regular" w:eastAsia="Charis SIL Regular"/>
           <w:b w:val="0"/>
           <w:i w:val="0"/>
           <w:color w:val="000000"/>
           <w:sz w:val="24"/>
         </w:rPr>
-        <w:t xml:space="preserve"> zijn stukken te vinden die t</w:t>
+        <w:hyperlink r:id="rId20" w:history="1">
+          <w:r>
+            <w:rPr>
+              <w:rStyle w:val="Hyperlink"/>
+            </w:rPr>
+            <w:t xml:space="preserve"> zijn</w:t>
+          </w:r>
+        </w:hyperlink>
+      </w:r>
+      <w:r>
+        <w:rPr>
+          <w:u w:val="single" w:color="0066cc"/>
+          <w:rFonts w:ascii="Charis SIL Regular" w:hAnsi="Charis SIL Regular" w:eastAsia="Charis SIL Regular"/>
+          <w:b w:val="0"/>
+          <w:i w:val="0"/>
+          <w:color w:val="000000"/>
+          <w:sz w:val="24"/>
+        </w:rPr>
+        <w:t xml:space="preserve"> </w:t>
+      </w:r>
+      <w:r>
+        <w:rPr>
+          <w:u w:val="single" w:color="0066cc"/>
+          <w:rFonts w:ascii="Charis SIL Regular" w:hAnsi="Charis SIL Regular" w:eastAsia="Charis SIL Regular"/>
+          <w:b w:val="0"/>
+          <w:i w:val="0"/>
+          <w:color w:val="000000"/>
+          <w:sz w:val="24"/>
+        </w:rPr>
+        <w:hyperlink r:id="rId20" w:history="1">
+          <w:r>
+            <w:rPr>
+              <w:rStyle w:val="Hyperlink"/>
+            </w:rPr>
+            <w:t>st</w:t>
+          </w:r>
+        </w:hyperlink>
+      </w:r>
+      <w:r>
+        <w:rPr>
+          <w:u w:val="single" w:color="0066cc"/>
+          <w:rFonts w:ascii="Charis SIL Regular" w:hAnsi="Charis SIL Regular" w:eastAsia="Charis SIL Regular"/>
+          <w:b w:val="0"/>
+          <w:i w:val="0"/>
+          <w:color w:val="000000"/>
+          <w:sz w:val="24"/>
+        </w:rPr>
+        <w:hyperlink r:id="rId20" w:history="1">
+          <w:r>
+            <w:rPr>
+              <w:rStyle w:val="Hyperlink"/>
+            </w:rPr>
+            <w:t>u</w:t>
+          </w:r>
+        </w:hyperlink>
+      </w:r>
+      <w:r>
+        <w:rPr>
+          <w:u w:val="single" w:color="0066cc"/>
+          <w:rFonts w:ascii="Charis SIL Regular" w:hAnsi="Charis SIL Regular" w:eastAsia="Charis SIL Regular"/>
+          <w:b w:val="0"/>
+          <w:i w:val="0"/>
+          <w:color w:val="000000"/>
+          <w:sz w:val="24"/>
+        </w:rPr>
+        <w:hyperlink r:id="rId20" w:history="1">
+          <w:r>
+            <w:rPr>
+              <w:rStyle w:val="Hyperlink"/>
+            </w:rPr>
+            <w:t>kk</w:t>
+          </w:r>
+        </w:hyperlink>
+      </w:r>
+      <w:r>
+        <w:rPr>
+          <w:u w:val="single" w:color="0066cc"/>
+          <w:rFonts w:ascii="Charis SIL Regular" w:hAnsi="Charis SIL Regular" w:eastAsia="Charis SIL Regular"/>
+          <w:b w:val="0"/>
+          <w:i w:val="0"/>
+          <w:color w:val="000000"/>
+          <w:sz w:val="24"/>
+        </w:rPr>
+        <w:hyperlink r:id="rId20" w:history="1">
+          <w:r>
+            <w:rPr>
+              <w:rStyle w:val="Hyperlink"/>
+            </w:rPr>
+            <w:t>en te vin</w:t>
+          </w:r>
+        </w:hyperlink>
+      </w:r>
+      <w:r>
+        <w:rPr>
+          <w:u w:val="single" w:color="0066cc"/>
+          <w:rFonts w:ascii="Charis SIL Regular" w:hAnsi="Charis SIL Regular" w:eastAsia="Charis SIL Regular"/>
+          <w:b w:val="0"/>
+          <w:i w:val="0"/>
+          <w:color w:val="000000"/>
+          <w:sz w:val="24"/>
+        </w:rPr>
+        <w:hyperlink r:id="rId20" w:history="1">
+          <w:r>
+            <w:rPr>
+              <w:rStyle w:val="Hyperlink"/>
+            </w:rPr>
+            <w:t>d</w:t>
+          </w:r>
+        </w:hyperlink>
+      </w:r>
+      <w:r>
+        <w:rPr>
+          <w:u w:val="single" w:color="0066cc"/>
+          <w:rFonts w:ascii="Charis SIL Regular" w:hAnsi="Charis SIL Regular" w:eastAsia="Charis SIL Regular"/>
+          <w:b w:val="0"/>
+          <w:i w:val="0"/>
+          <w:color w:val="000000"/>
+          <w:sz w:val="24"/>
+        </w:rPr>
+        <w:hyperlink r:id="rId20" w:history="1">
+          <w:r>
+            <w:rPr>
+              <w:rStyle w:val="Hyperlink"/>
+            </w:rPr>
+            <w:t xml:space="preserve">en </w:t>
+          </w:r>
+        </w:hyperlink>
+      </w:r>
+      <w:r>
+        <w:rPr>
+          <w:u w:val="single" w:color="0066cc"/>
+          <w:rFonts w:ascii="Charis SIL Regular" w:hAnsi="Charis SIL Regular" w:eastAsia="Charis SIL Regular"/>
+          <w:b w:val="0"/>
+          <w:i w:val="0"/>
+          <w:color w:val="000000"/>
+          <w:sz w:val="24"/>
+        </w:rPr>
+        <w:hyperlink r:id="rId20" w:history="1">
+          <w:r>
+            <w:rPr>
+              <w:rStyle w:val="Hyperlink"/>
+            </w:rPr>
+            <w:t>d</w:t>
+          </w:r>
+        </w:hyperlink>
+      </w:r>
+      <w:r>
+        <w:rPr>
+          <w:u w:val="single" w:color="0066cc"/>
+          <w:rFonts w:ascii="Charis SIL Regular" w:hAnsi="Charis SIL Regular" w:eastAsia="Charis SIL Regular"/>
+          <w:b w:val="0"/>
+          <w:i w:val="0"/>
+          <w:color w:val="000000"/>
+          <w:sz w:val="24"/>
+        </w:rPr>
+        <w:hyperlink r:id="rId20" w:history="1">
+          <w:r>
+            <w:rPr>
+              <w:rStyle w:val="Hyperlink"/>
+            </w:rPr>
+            <w:t>ie t</w:t>
+          </w:r>
+        </w:hyperlink>
       </w:r>
       <w:r>
         <w:rPr>
@@ -4135,7 +4279,25 @@
           <w:color w:val="000000"/>
           <w:sz w:val="24"/>
         </w:rPr>
-        <w:t xml:space="preserve">, </w:t>
+        <w:hyperlink r:id="rId22" w:history="1">
+          <w:r>
+            <w:rPr>
+              <w:rStyle w:val="Hyperlink"/>
+            </w:rPr>
+            <w:t>,</w:t>
+          </w:r>
+        </w:hyperlink>
+      </w:r>
+      <w:r>
+        <w:rPr>
+          <w:u w:val="single" w:color="0066cc"/>
+          <w:rFonts w:ascii="Charis SIL Regular" w:hAnsi="Charis SIL Regular" w:eastAsia="Charis SIL Regular"/>
+          <w:b w:val="0"/>
+          <w:i w:val="0"/>
+          <w:color w:val="000000"/>
+          <w:sz w:val="24"/>
+        </w:rPr>
+        <w:t xml:space="preserve"> </w:t>
       </w:r>
       <w:r>
         <w:rPr>
@@ -4146,7 +4308,7 @@
           <w:sz w:val="24"/>
           <w:u w:val="single"/>
         </w:rPr>
-        <w:hyperlink r:id="rId24" w:history="1">
+        <w:hyperlink r:id="rId22" w:history="1">
           <w:r>
             <w:rPr>
               <w:rStyle w:val="Hyperlink"/>
@@ -4271,7 +4433,7 @@
           <w:sz w:val="24"/>
           <w:u w:val="single"/>
         </w:rPr>
-        <w:hyperlink r:id="rId25" w:history="1">
+        <w:hyperlink r:id="rId24" w:history="1">
           <w:r>
             <w:rPr>
               <w:rStyle w:val="Hyperlink"/>
@@ -4289,7 +4451,7 @@
           <w:sz w:val="24"/>
           <w:u w:val="single"/>
         </w:rPr>
-        <w:hyperlink r:id="rId25" w:history="1">
+        <w:hyperlink r:id="rId24" w:history="1">
           <w:r>
             <w:rPr>
               <w:rStyle w:val="Hyperlink"/>
@@ -4307,7 +4469,7 @@
           <w:sz w:val="24"/>
           <w:u w:val="single"/>
         </w:rPr>
-        <w:hyperlink r:id="rId25" w:history="1">
+        <w:hyperlink r:id="rId24" w:history="1">
           <w:r>
             <w:rPr>
               <w:rStyle w:val="Hyperlink"/>
@@ -4325,7 +4487,7 @@
           <w:sz w:val="24"/>
           <w:u w:val="single"/>
         </w:rPr>
-        <w:hyperlink r:id="rId25" w:history="1">
+        <w:hyperlink r:id="rId24" w:history="1">
           <w:r>
             <w:rPr>
               <w:rStyle w:val="Hyperlink"/>
@@ -4343,7 +4505,7 @@
           <w:sz w:val="24"/>
           <w:u w:val="single"/>
         </w:rPr>
-        <w:hyperlink r:id="rId25" w:history="1">
+        <w:hyperlink r:id="rId24" w:history="1">
           <w:r>
             <w:rPr>
               <w:rStyle w:val="Hyperlink"/>
@@ -4361,7 +4523,7 @@
           <w:sz w:val="24"/>
           <w:u w:val="single"/>
         </w:rPr>
-        <w:hyperlink r:id="rId25" w:history="1">
+        <w:hyperlink r:id="rId24" w:history="1">
           <w:r>
             <w:rPr>
               <w:rStyle w:val="Hyperlink"/>
@@ -4379,7 +4541,7 @@
           <w:sz w:val="24"/>
           <w:u w:val="single"/>
         </w:rPr>
-        <w:hyperlink r:id="rId25" w:history="1">
+        <w:hyperlink r:id="rId24" w:history="1">
           <w:r>
             <w:rPr>
               <w:rStyle w:val="Hyperlink"/>
@@ -4650,7 +4812,7 @@
           <w:sz w:val="24"/>
           <w:u w:val="single"/>
         </w:rPr>
-        <w:hyperlink r:id="rId26" w:history="1">
+        <w:hyperlink r:id="rId25" w:history="1">
           <w:r>
             <w:rPr>
               <w:rStyle w:val="Hyperlink"/>
@@ -4668,7 +4830,7 @@
           <w:sz w:val="24"/>
           <w:u w:val="single"/>
         </w:rPr>
-        <w:hyperlink r:id="rId26" w:history="1">
+        <w:hyperlink r:id="rId25" w:history="1">
           <w:r>
             <w:rPr>
               <w:rStyle w:val="Hyperlink"/>
@@ -4697,7 +4859,7 @@
           <w:sz w:val="24"/>
           <w:u w:val="single"/>
         </w:rPr>
-        <w:hyperlink r:id="rId26" w:history="1">
+        <w:hyperlink r:id="rId25" w:history="1">
           <w:r>
             <w:rPr>
               <w:rStyle w:val="Hyperlink"/>
@@ -4708,21 +4870,13 @@
       </w:r>
       <w:r>
         <w:rPr>
-          <w:u w:val="single" w:color="0066cc"/>
           <w:rFonts w:ascii="Charis SIL Regular" w:hAnsi="Charis SIL Regular" w:eastAsia="Charis SIL Regular"/>
           <w:b w:val="0"/>
           <w:i w:val="0"/>
           <w:color w:val="000000"/>
           <w:sz w:val="24"/>
         </w:rPr>
-        <w:hyperlink r:id="rId18" w:history="1">
-          <w:r>
-            <w:rPr>
-              <w:rStyle w:val="Hyperlink"/>
-            </w:rPr>
-            <w:t xml:space="preserve">, </w:t>
-          </w:r>
-        </w:hyperlink>
+        <w:t xml:space="preserve">, </w:t>
       </w:r>
       <w:r>
         <w:rPr>
@@ -4733,7 +4887,7 @@
           <w:sz w:val="24"/>
           <w:u w:val="single"/>
         </w:rPr>
-        <w:hyperlink r:id="rId27" w:history="1">
+        <w:hyperlink r:id="rId26" w:history="1">
           <w:r>
             <w:rPr>
               <w:rStyle w:val="Hyperlink"/>
@@ -4751,7 +4905,7 @@
           <w:sz w:val="24"/>
           <w:u w:val="single"/>
         </w:rPr>
-        <w:hyperlink r:id="rId27" w:history="1">
+        <w:hyperlink r:id="rId26" w:history="1">
           <w:r>
             <w:rPr>
               <w:rStyle w:val="Hyperlink"/>
@@ -4780,7 +4934,7 @@
           <w:sz w:val="24"/>
           <w:u w:val="single"/>
         </w:rPr>
-        <w:hyperlink r:id="rId27" w:history="1">
+        <w:hyperlink r:id="rId26" w:history="1">
           <w:r>
             <w:rPr>
               <w:rStyle w:val="Hyperlink"/>
@@ -4798,7 +4952,7 @@
           <w:sz w:val="24"/>
           <w:u w:val="single"/>
         </w:rPr>
-        <w:hyperlink r:id="rId27" w:history="1">
+        <w:hyperlink r:id="rId18" w:history="1">
           <w:r>
             <w:rPr>
               <w:rStyle w:val="Hyperlink"/>
@@ -4919,7 +5073,7 @@
           <w:sz w:val="24"/>
           <w:u w:val="single"/>
         </w:rPr>
-        <w:hyperlink r:id="rId28" w:history="1">
+        <w:hyperlink r:id="rId27" w:history="1">
           <w:r>
             <w:rPr>
               <w:rStyle w:val="Hyperlink"/>
@@ -4937,7 +5091,7 @@
           <w:sz w:val="24"/>
           <w:u w:val="single"/>
         </w:rPr>
-        <w:hyperlink r:id="rId28" w:history="1">
+        <w:hyperlink r:id="rId27" w:history="1">
           <w:r>
             <w:rPr>
               <w:rStyle w:val="Hyperlink"/>
@@ -4955,7 +5109,7 @@
           <w:sz w:val="24"/>
           <w:u w:val="single"/>
         </w:rPr>
-        <w:hyperlink r:id="rId28" w:history="1">
+        <w:hyperlink r:id="rId27" w:history="1">
           <w:r>
             <w:rPr>
               <w:rStyle w:val="Hyperlink"/>
@@ -4973,7 +5127,7 @@
           <w:sz w:val="24"/>
           <w:u w:val="single"/>
         </w:rPr>
-        <w:hyperlink r:id="rId28" w:history="1">
+        <w:hyperlink r:id="rId27" w:history="1">
           <w:r>
             <w:rPr>
               <w:rStyle w:val="Hyperlink"/>
@@ -5030,7 +5184,7 @@
           <w:sz w:val="24"/>
           <w:u w:val="single"/>
         </w:rPr>
-        <w:hyperlink r:id="rId29" w:history="1">
+        <w:hyperlink r:id="rId28" w:history="1">
           <w:r>
             <w:rPr>
               <w:rStyle w:val="Hyperlink"/>
@@ -5059,7 +5213,7 @@
           <w:sz w:val="24"/>
           <w:u w:val="single"/>
         </w:rPr>
-        <w:hyperlink r:id="rId29" w:history="1">
+        <w:hyperlink r:id="rId28" w:history="1">
           <w:r>
             <w:rPr>
               <w:rStyle w:val="Hyperlink"/>
@@ -5147,7 +5301,7 @@
           <w:sz w:val="24"/>
           <w:u w:val="single"/>
         </w:rPr>
-        <w:hyperlink r:id="rId30" w:history="1">
+        <w:hyperlink r:id="rId29" w:history="1">
           <w:r>
             <w:rPr>
               <w:rStyle w:val="Hyperlink"/>
@@ -5176,7 +5330,7 @@
           <w:sz w:val="24"/>
           <w:u w:val="single"/>
         </w:rPr>
-        <w:hyperlink r:id="rId30" w:history="1">
+        <w:hyperlink r:id="rId29" w:history="1">
           <w:r>
             <w:rPr>
               <w:rStyle w:val="Hyperlink"/>
@@ -5204,7 +5358,7 @@
           <w:sz w:val="24"/>
           <w:u w:val="single"/>
         </w:rPr>
-        <w:hyperlink r:id="rId31" w:history="1">
+        <w:hyperlink r:id="rId30" w:history="1">
           <w:r>
             <w:rPr>
               <w:rStyle w:val="Hyperlink"/>
@@ -5233,7 +5387,7 @@
           <w:sz w:val="24"/>
           <w:u w:val="single"/>
         </w:rPr>
-        <w:hyperlink r:id="rId31" w:history="1">
+        <w:hyperlink r:id="rId30" w:history="1">
           <w:r>
             <w:rPr>
               <w:rStyle w:val="Hyperlink"/>
@@ -5357,7 +5511,7 @@
           <w:sz w:val="24"/>
           <w:u w:val="single"/>
         </w:rPr>
-        <w:hyperlink r:id="rId32" w:history="1">
+        <w:hyperlink r:id="rId31" w:history="1">
           <w:r>
             <w:rPr>
               <w:rStyle w:val="Hyperlink"/>
@@ -5375,7 +5529,7 @@
           <w:sz w:val="24"/>
           <w:u w:val="single"/>
         </w:rPr>
-        <w:hyperlink r:id="rId32" w:history="1">
+        <w:hyperlink r:id="rId31" w:history="1">
           <w:r>
             <w:rPr>
               <w:rStyle w:val="Hyperlink"/>
@@ -5393,7 +5547,7 @@
           <w:sz w:val="24"/>
           <w:u w:val="single"/>
         </w:rPr>
-        <w:hyperlink r:id="rId32" w:history="1">
+        <w:hyperlink r:id="rId31" w:history="1">
           <w:r>
             <w:rPr>
               <w:rStyle w:val="Hyperlink"/>
@@ -5574,7 +5728,7 @@
           <w:sz w:val="24"/>
           <w:u w:val="single"/>
         </w:rPr>
-        <w:hyperlink r:id="rId33" w:history="1">
+        <w:hyperlink r:id="rId32" w:history="1">
           <w:r>
             <w:rPr>
               <w:rStyle w:val="Hyperlink"/>
@@ -5592,7 +5746,7 @@
           <w:sz w:val="24"/>
           <w:u w:val="single"/>
         </w:rPr>
-        <w:hyperlink r:id="rId33" w:history="1">
+        <w:hyperlink r:id="rId32" w:history="1">
           <w:r>
             <w:rPr>
               <w:rStyle w:val="Hyperlink"/>
@@ -5610,7 +5764,7 @@
           <w:sz w:val="24"/>
           <w:u w:val="single"/>
         </w:rPr>
-        <w:hyperlink r:id="rId33" w:history="1">
+        <w:hyperlink r:id="rId32" w:history="1">
           <w:r>
             <w:rPr>
               <w:rStyle w:val="Hyperlink"/>
@@ -5628,7 +5782,7 @@
           <w:sz w:val="24"/>
           <w:u w:val="single"/>
         </w:rPr>
-        <w:hyperlink r:id="rId33" w:history="1">
+        <w:hyperlink r:id="rId32" w:history="1">
           <w:r>
             <w:rPr>
               <w:rStyle w:val="Hyperlink"/>
@@ -5646,7 +5800,7 @@
           <w:sz w:val="24"/>
           <w:u w:val="single"/>
         </w:rPr>
-        <w:hyperlink r:id="rId33" w:history="1">
+        <w:hyperlink r:id="rId32" w:history="1">
           <w:r>
             <w:rPr>
               <w:rStyle w:val="Hyperlink"/>
@@ -5664,7 +5818,7 @@
           <w:sz w:val="24"/>
           <w:u w:val="single"/>
         </w:rPr>
-        <w:hyperlink r:id="rId33" w:history="1">
+        <w:hyperlink r:id="rId32" w:history="1">
           <w:r>
             <w:rPr>
               <w:rStyle w:val="Hyperlink"/>
@@ -5682,7 +5836,7 @@
           <w:sz w:val="24"/>
           <w:u w:val="single"/>
         </w:rPr>
-        <w:hyperlink r:id="rId33" w:history="1">
+        <w:hyperlink r:id="rId32" w:history="1">
           <w:r>
             <w:rPr>
               <w:rStyle w:val="Hyperlink"/>
@@ -5700,12 +5854,12 @@
           <w:sz w:val="24"/>
           <w:u w:val="single"/>
         </w:rPr>
-        <w:hyperlink r:id="rId33" w:history="1">
+        <w:hyperlink r:id="rId32" w:history="1">
           <w:r>
             <w:rPr>
               <w:rStyle w:val="Hyperlink"/>
             </w:rPr>
-            <w:t>profie</w:t>
+            <w:t>profiel</w:t>
           </w:r>
         </w:hyperlink>
       </w:r>
@@ -5718,7 +5872,7 @@
           <w:sz w:val="24"/>
           <w:u w:val="single"/>
         </w:rPr>
-        <w:t>l</w:t>
+        <w:t>-</w:t>
       </w:r>
       <w:r>
         <w:rPr>
@@ -5727,24 +5881,14 @@
           <w:i w:val="0"/>
           <w:color w:val="0066CC"/>
           <w:sz w:val="24"/>
-        </w:rPr>
-        <w:t>-</w:t>
-      </w:r>
-      <w:r>
-        <w:rPr>
-          <w:rFonts w:ascii="Charis SIL Regular" w:hAnsi="Charis SIL Regular" w:eastAsia="Charis SIL Regular"/>
-          <w:b w:val="0"/>
-          <w:i w:val="0"/>
-          <w:color w:val="0066CC"/>
-          <w:sz w:val="24"/>
           <w:u w:val="single"/>
         </w:rPr>
-        <w:hyperlink r:id="rId33" w:history="1">
+        <w:hyperlink r:id="rId32" w:history="1">
           <w:r>
             <w:rPr>
               <w:rStyle w:val="Hyperlink"/>
             </w:rPr>
-            <w:t>als-</w:t>
+            <w:t>als</w:t>
           </w:r>
         </w:hyperlink>
       </w:r>
@@ -5755,9 +5899,19 @@
           <w:i w:val="0"/>
           <w:color w:val="0066CC"/>
           <w:sz w:val="24"/>
+        </w:rPr>
+        <w:t>-</w:t>
+      </w:r>
+      <w:r>
+        <w:rPr>
+          <w:rFonts w:ascii="Charis SIL Regular" w:hAnsi="Charis SIL Regular" w:eastAsia="Charis SIL Regular"/>
+          <w:b w:val="0"/>
+          <w:i w:val="0"/>
+          <w:color w:val="0066CC"/>
+          <w:sz w:val="24"/>
           <w:u w:val="single"/>
         </w:rPr>
-        <w:hyperlink r:id="rId33" w:history="1">
+        <w:hyperlink r:id="rId32" w:history="1">
           <w:r>
             <w:rPr>
               <w:rStyle w:val="Hyperlink"/>
@@ -5775,7 +5929,7 @@
           <w:sz w:val="24"/>
           <w:u w:val="single"/>
         </w:rPr>
-        <w:hyperlink r:id="rId33" w:history="1">
+        <w:hyperlink r:id="rId32" w:history="1">
           <w:r>
             <w:rPr>
               <w:rStyle w:val="Hyperlink"/>
@@ -5793,7 +5947,7 @@
           <w:sz w:val="24"/>
           <w:u w:val="single"/>
         </w:rPr>
-        <w:hyperlink r:id="rId33" w:history="1">
+        <w:hyperlink r:id="rId32" w:history="1">
           <w:r>
             <w:rPr>
               <w:rStyle w:val="Hyperlink"/>
@@ -5811,7 +5965,7 @@
           <w:sz w:val="24"/>
           <w:u w:val="single"/>
         </w:rPr>
-        <w:hyperlink r:id="rId33" w:history="1">
+        <w:hyperlink r:id="rId32" w:history="1">
           <w:r>
             <w:rPr>
               <w:rStyle w:val="Hyperlink"/>
@@ -5942,7 +6096,7 @@
           <w:sz w:val="24"/>
           <w:u w:val="single"/>
         </w:rPr>
-        <w:hyperlink r:id="rId34" w:history="1">
+        <w:hyperlink r:id="rId33" w:history="1">
           <w:r>
             <w:rPr>
               <w:rStyle w:val="Hyperlink"/>
@@ -5971,7 +6125,7 @@
           <w:sz w:val="24"/>
           <w:u w:val="single"/>
         </w:rPr>
-        <w:hyperlink r:id="rId34" w:history="1">
+        <w:hyperlink r:id="rId33" w:history="1">
           <w:r>
             <w:rPr>
               <w:rStyle w:val="Hyperlink"/>
@@ -5999,7 +6153,7 @@
           <w:sz w:val="24"/>
           <w:u w:val="single"/>
         </w:rPr>
-        <w:hyperlink r:id="rId35" w:history="1">
+        <w:hyperlink r:id="rId34" w:history="1">
           <w:r>
             <w:rPr>
               <w:rStyle w:val="Hyperlink"/>
@@ -6028,7 +6182,7 @@
           <w:sz w:val="24"/>
           <w:u w:val="single"/>
         </w:rPr>
-        <w:hyperlink r:id="rId35" w:history="1">
+        <w:hyperlink r:id="rId34" w:history="1">
           <w:r>
             <w:rPr>
               <w:rStyle w:val="Hyperlink"/>

--- a/EXPORTS/DOCX/published/niveau2/Dutch/Ghana.docx
+++ b/EXPORTS/DOCX/published/niveau2/Dutch/Ghana.docx
@@ -1196,15 +1196,9 @@
           <w:i w:val="0"/>
           <w:color w:val="0066CC"/>
           <w:sz w:val="24"/>
-        </w:rPr>
-        <w:hyperlink r:id="rId14" w:history="1">
-          <w:r>
-            <w:rPr>
-              <w:rStyle w:val="Hyperlink"/>
-            </w:rPr>
-            <w:t>r</w:t>
-          </w:r>
-        </w:hyperlink>
+          <w:u w:val="single"/>
+        </w:rPr>
+        <w:t>r</w:t>
       </w:r>
       <w:r>
         <w:rPr>
@@ -1268,23 +1262,13 @@
             <w:rPr>
               <w:rStyle w:val="Hyperlink"/>
             </w:rPr>
-            <w:t>ffing va</w:t>
+            <w:t xml:space="preserve">ffing van </w:t>
           </w:r>
         </w:hyperlink>
       </w:r>
       <w:r>
         <w:rPr>
           <w:u w:val="single" w:color="0066cc"/>
-          <w:rFonts w:ascii="Charis SIL Regular" w:hAnsi="Charis SIL Regular" w:eastAsia="Charis SIL Regular"/>
-          <w:b w:val="0"/>
-          <w:i w:val="0"/>
-          <w:color w:val="000000"/>
-          <w:sz w:val="24"/>
-        </w:rPr>
-        <w:t xml:space="preserve">n </w:t>
-      </w:r>
-      <w:r>
-        <w:rPr>
           <w:rFonts w:ascii="Charis SIL Regular" w:hAnsi="Charis SIL Regular" w:eastAsia="Charis SIL Regular"/>
           <w:b w:val="0"/>
           <w:i w:val="0"/>
@@ -1343,9 +1327,19 @@
             <w:rPr>
               <w:rStyle w:val="Hyperlink"/>
             </w:rPr>
-            <w:t xml:space="preserve">inet in de </w:t>
+            <w:t xml:space="preserve">inet in </w:t>
           </w:r>
         </w:hyperlink>
+      </w:r>
+      <w:r>
+        <w:rPr>
+          <w:rFonts w:ascii="Charis SIL Regular" w:hAnsi="Charis SIL Regular" w:eastAsia="Charis SIL Regular"/>
+          <w:b w:val="0"/>
+          <w:i w:val="0"/>
+          <w:color w:val="000000"/>
+          <w:sz w:val="24"/>
+        </w:rPr>
+        <w:t xml:space="preserve">de </w:t>
       </w:r>
       <w:r>
         <w:rPr>
@@ -1909,7 +1903,32 @@
           <w:color w:val="000000"/>
           <w:sz w:val="24"/>
         </w:rPr>
-        <w:t xml:space="preserve">j de </w:t>
+        <w:hyperlink r:id="rId17" w:history="1">
+          <w:r>
+            <w:rPr>
+              <w:rStyle w:val="Hyperlink"/>
+            </w:rPr>
+            <w:t>j</w:t>
+          </w:r>
+        </w:hyperlink>
+      </w:r>
+      <w:r>
+        <w:rPr>
+          <w:u w:val="single" w:color="0066cc"/>
+          <w:rFonts w:ascii="Charis SIL Regular" w:hAnsi="Charis SIL Regular" w:eastAsia="Charis SIL Regular"/>
+          <w:b w:val="0"/>
+          <w:i w:val="0"/>
+          <w:color w:val="000000"/>
+          <w:sz w:val="24"/>
+        </w:rPr>
+        <w:hyperlink r:id="rId17" w:history="1">
+          <w:r>
+            <w:rPr>
+              <w:rStyle w:val="Hyperlink"/>
+            </w:rPr>
+            <w:t xml:space="preserve"> de </w:t>
+          </w:r>
+        </w:hyperlink>
       </w:r>
       <w:r>
         <w:rPr>
@@ -3350,7 +3369,7 @@
           <w:sz w:val="24"/>
           <w:u w:val="single"/>
         </w:rPr>
-        <w:hyperlink r:id="rId20" w:history="1">
+        <w:hyperlink r:id="rId21" w:history="1">
           <w:r>
             <w:rPr>
               <w:rStyle w:val="Hyperlink"/>
@@ -4261,7 +4280,7 @@
           <w:sz w:val="24"/>
           <w:u w:val="single"/>
         </w:rPr>
-        <w:hyperlink r:id="rId23" w:history="1">
+        <w:hyperlink r:id="rId22" w:history="1">
           <w:r>
             <w:rPr>
               <w:rStyle w:val="Hyperlink"/>
@@ -4539,16 +4558,8 @@
           <w:i w:val="0"/>
           <w:color w:val="0066CC"/>
           <w:sz w:val="24"/>
-          <w:u w:val="single"/>
-        </w:rPr>
-        <w:hyperlink r:id="rId24" w:history="1">
-          <w:r>
-            <w:rPr>
-              <w:rStyle w:val="Hyperlink"/>
-            </w:rPr>
-            <w:t>page/31</w:t>
-          </w:r>
-        </w:hyperlink>
+        </w:rPr>
+        <w:t>page/31</w:t>
       </w:r>
     </w:p>
     <w:p>
@@ -4773,15 +4784,9 @@
           <w:i w:val="0"/>
           <w:color w:val="0066CC"/>
           <w:sz w:val="24"/>
-        </w:rPr>
-        <w:hyperlink r:id="rId18" w:history="1">
-          <w:r>
-            <w:rPr>
-              <w:rStyle w:val="Hyperlink"/>
-            </w:rPr>
-            <w:t>l</w:t>
-          </w:r>
-        </w:hyperlink>
+          <w:u w:val="single"/>
+        </w:rPr>
+        <w:t>l</w:t>
       </w:r>
       <w:r>
         <w:rPr>
@@ -4795,6 +4800,7 @@
       </w:r>
       <w:r>
         <w:rPr>
+          <w:u w:val="single" w:color="0066cc"/>
           <w:rFonts w:ascii="Charis SIL Regular" w:hAnsi="Charis SIL Regular" w:eastAsia="Charis SIL Regular"/>
           <w:b w:val="0"/>
           <w:i w:val="0"/>
@@ -4870,6 +4876,7 @@
       </w:r>
       <w:r>
         <w:rPr>
+          <w:u w:val="single" w:color="0066cc"/>
           <w:rFonts w:ascii="Charis SIL Regular" w:hAnsi="Charis SIL Regular" w:eastAsia="Charis SIL Regular"/>
           <w:b w:val="0"/>
           <w:i w:val="0"/>
@@ -4905,7 +4912,7 @@
           <w:sz w:val="24"/>
           <w:u w:val="single"/>
         </w:rPr>
-        <w:hyperlink r:id="rId26" w:history="1">
+        <w:hyperlink r:id="rId18" w:history="1">
           <w:r>
             <w:rPr>
               <w:rStyle w:val="Hyperlink"/>
@@ -4934,7 +4941,7 @@
           <w:sz w:val="24"/>
           <w:u w:val="single"/>
         </w:rPr>
-        <w:hyperlink r:id="rId26" w:history="1">
+        <w:hyperlink r:id="rId18" w:history="1">
           <w:r>
             <w:rPr>
               <w:rStyle w:val="Hyperlink"/>
@@ -5859,7 +5866,7 @@
             <w:rPr>
               <w:rStyle w:val="Hyperlink"/>
             </w:rPr>
-            <w:t>profiel</w:t>
+            <w:t>profie</w:t>
           </w:r>
         </w:hyperlink>
       </w:r>
@@ -5870,25 +5877,13 @@
           <w:i w:val="0"/>
           <w:color w:val="0066CC"/>
           <w:sz w:val="24"/>
-          <w:u w:val="single"/>
-        </w:rPr>
-        <w:t>-</w:t>
-      </w:r>
-      <w:r>
-        <w:rPr>
-          <w:rFonts w:ascii="Charis SIL Regular" w:hAnsi="Charis SIL Regular" w:eastAsia="Charis SIL Regular"/>
-          <w:b w:val="0"/>
-          <w:i w:val="0"/>
-          <w:color w:val="0066CC"/>
-          <w:sz w:val="24"/>
-          <w:u w:val="single"/>
         </w:rPr>
         <w:hyperlink r:id="rId32" w:history="1">
           <w:r>
             <w:rPr>
               <w:rStyle w:val="Hyperlink"/>
             </w:rPr>
-            <w:t>als</w:t>
+            <w:t>l</w:t>
           </w:r>
         </w:hyperlink>
       </w:r>
@@ -5901,6 +5896,24 @@
           <w:sz w:val="24"/>
         </w:rPr>
         <w:t>-</w:t>
+      </w:r>
+      <w:r>
+        <w:rPr>
+          <w:rFonts w:ascii="Charis SIL Regular" w:hAnsi="Charis SIL Regular" w:eastAsia="Charis SIL Regular"/>
+          <w:b w:val="0"/>
+          <w:i w:val="0"/>
+          <w:color w:val="0066CC"/>
+          <w:sz w:val="24"/>
+          <w:u w:val="single"/>
+        </w:rPr>
+        <w:hyperlink r:id="rId32" w:history="1">
+          <w:r>
+            <w:rPr>
+              <w:rStyle w:val="Hyperlink"/>
+            </w:rPr>
+            <w:t>als-</w:t>
+          </w:r>
+        </w:hyperlink>
       </w:r>
       <w:r>
         <w:rPr>

--- a/EXPORTS/DOCX/published/niveau2/Dutch/Ghana.docx
+++ b/EXPORTS/DOCX/published/niveau2/Dutch/Ghana.docx
@@ -4280,7 +4280,7 @@
           <w:sz w:val="24"/>
           <w:u w:val="single"/>
         </w:rPr>
-        <w:hyperlink r:id="rId22" w:history="1">
+        <w:hyperlink r:id="rId23" w:history="1">
           <w:r>
             <w:rPr>
               <w:rStyle w:val="Hyperlink"/>
@@ -4558,8 +4558,16 @@
           <w:i w:val="0"/>
           <w:color w:val="0066CC"/>
           <w:sz w:val="24"/>
-        </w:rPr>
-        <w:t>page/31</w:t>
+          <w:u w:val="single"/>
+        </w:rPr>
+        <w:hyperlink r:id="rId24" w:history="1">
+          <w:r>
+            <w:rPr>
+              <w:rStyle w:val="Hyperlink"/>
+            </w:rPr>
+            <w:t>page/31</w:t>
+          </w:r>
+        </w:hyperlink>
       </w:r>
     </w:p>
     <w:p>
@@ -4784,9 +4792,15 @@
           <w:i w:val="0"/>
           <w:color w:val="0066CC"/>
           <w:sz w:val="24"/>
-          <w:u w:val="single"/>
-        </w:rPr>
-        <w:t>l</w:t>
+        </w:rPr>
+        <w:hyperlink r:id="rId18" w:history="1">
+          <w:r>
+            <w:rPr>
+              <w:rStyle w:val="Hyperlink"/>
+            </w:rPr>
+            <w:t>l</w:t>
+          </w:r>
+        </w:hyperlink>
       </w:r>
       <w:r>
         <w:rPr>
@@ -4800,7 +4814,6 @@
       </w:r>
       <w:r>
         <w:rPr>
-          <w:u w:val="single" w:color="0066cc"/>
           <w:rFonts w:ascii="Charis SIL Regular" w:hAnsi="Charis SIL Regular" w:eastAsia="Charis SIL Regular"/>
           <w:b w:val="0"/>
           <w:i w:val="0"/>
@@ -4883,7 +4896,14 @@
           <w:color w:val="000000"/>
           <w:sz w:val="24"/>
         </w:rPr>
-        <w:t xml:space="preserve">, </w:t>
+        <w:hyperlink r:id="rId18" w:history="1">
+          <w:r>
+            <w:rPr>
+              <w:rStyle w:val="Hyperlink"/>
+            </w:rPr>
+            <w:t xml:space="preserve">, </w:t>
+          </w:r>
+        </w:hyperlink>
       </w:r>
       <w:r>
         <w:rPr>
@@ -4912,7 +4932,7 @@
           <w:sz w:val="24"/>
           <w:u w:val="single"/>
         </w:rPr>
-        <w:hyperlink r:id="rId18" w:history="1">
+        <w:hyperlink r:id="rId26" w:history="1">
           <w:r>
             <w:rPr>
               <w:rStyle w:val="Hyperlink"/>
@@ -4941,7 +4961,7 @@
           <w:sz w:val="24"/>
           <w:u w:val="single"/>
         </w:rPr>
-        <w:hyperlink r:id="rId18" w:history="1">
+        <w:hyperlink r:id="rId26" w:history="1">
           <w:r>
             <w:rPr>
               <w:rStyle w:val="Hyperlink"/>
@@ -5866,7 +5886,7 @@
             <w:rPr>
               <w:rStyle w:val="Hyperlink"/>
             </w:rPr>
-            <w:t>profie</w:t>
+            <w:t>profiel</w:t>
           </w:r>
         </w:hyperlink>
       </w:r>
@@ -5877,13 +5897,25 @@
           <w:i w:val="0"/>
           <w:color w:val="0066CC"/>
           <w:sz w:val="24"/>
+          <w:u w:val="single"/>
+        </w:rPr>
+        <w:t>-</w:t>
+      </w:r>
+      <w:r>
+        <w:rPr>
+          <w:rFonts w:ascii="Charis SIL Regular" w:hAnsi="Charis SIL Regular" w:eastAsia="Charis SIL Regular"/>
+          <w:b w:val="0"/>
+          <w:i w:val="0"/>
+          <w:color w:val="0066CC"/>
+          <w:sz w:val="24"/>
+          <w:u w:val="single"/>
         </w:rPr>
         <w:hyperlink r:id="rId32" w:history="1">
           <w:r>
             <w:rPr>
               <w:rStyle w:val="Hyperlink"/>
             </w:rPr>
-            <w:t>l</w:t>
+            <w:t>als</w:t>
           </w:r>
         </w:hyperlink>
       </w:r>
@@ -5896,24 +5928,6 @@
           <w:sz w:val="24"/>
         </w:rPr>
         <w:t>-</w:t>
-      </w:r>
-      <w:r>
-        <w:rPr>
-          <w:rFonts w:ascii="Charis SIL Regular" w:hAnsi="Charis SIL Regular" w:eastAsia="Charis SIL Regular"/>
-          <w:b w:val="0"/>
-          <w:i w:val="0"/>
-          <w:color w:val="0066CC"/>
-          <w:sz w:val="24"/>
-          <w:u w:val="single"/>
-        </w:rPr>
-        <w:hyperlink r:id="rId32" w:history="1">
-          <w:r>
-            <w:rPr>
-              <w:rStyle w:val="Hyperlink"/>
-            </w:rPr>
-            <w:t>als-</w:t>
-          </w:r>
-        </w:hyperlink>
       </w:r>
       <w:r>
         <w:rPr>

--- a/EXPORTS/DOCX/published/niveau2/Dutch/Ghana.docx
+++ b/EXPORTS/DOCX/published/niveau2/Dutch/Ghana.docx
@@ -3369,7 +3369,7 @@
           <w:sz w:val="24"/>
           <w:u w:val="single"/>
         </w:rPr>
-        <w:hyperlink r:id="rId21" w:history="1">
+        <w:hyperlink r:id="rId20" w:history="1">
           <w:r>
             <w:rPr>
               <w:rStyle w:val="Hyperlink"/>
@@ -4280,7 +4280,7 @@
           <w:sz w:val="24"/>
           <w:u w:val="single"/>
         </w:rPr>
-        <w:hyperlink r:id="rId23" w:history="1">
+        <w:hyperlink r:id="rId22" w:history="1">
           <w:r>
             <w:rPr>
               <w:rStyle w:val="Hyperlink"/>
@@ -4558,16 +4558,8 @@
           <w:i w:val="0"/>
           <w:color w:val="0066CC"/>
           <w:sz w:val="24"/>
-          <w:u w:val="single"/>
-        </w:rPr>
-        <w:hyperlink r:id="rId24" w:history="1">
-          <w:r>
-            <w:rPr>
-              <w:rStyle w:val="Hyperlink"/>
-            </w:rPr>
-            <w:t>page/31</w:t>
-          </w:r>
-        </w:hyperlink>
+        </w:rPr>
+        <w:t>page/31</w:t>
       </w:r>
     </w:p>
     <w:p>
@@ -4792,15 +4784,9 @@
           <w:i w:val="0"/>
           <w:color w:val="0066CC"/>
           <w:sz w:val="24"/>
-        </w:rPr>
-        <w:hyperlink r:id="rId18" w:history="1">
-          <w:r>
-            <w:rPr>
-              <w:rStyle w:val="Hyperlink"/>
-            </w:rPr>
-            <w:t>l</w:t>
-          </w:r>
-        </w:hyperlink>
+          <w:u w:val="single"/>
+        </w:rPr>
+        <w:t>l</w:t>
       </w:r>
       <w:r>
         <w:rPr>
@@ -4896,14 +4882,7 @@
           <w:color w:val="000000"/>
           <w:sz w:val="24"/>
         </w:rPr>
-        <w:hyperlink r:id="rId18" w:history="1">
-          <w:r>
-            <w:rPr>
-              <w:rStyle w:val="Hyperlink"/>
-            </w:rPr>
-            <w:t xml:space="preserve">, </w:t>
-          </w:r>
-        </w:hyperlink>
+        <w:t xml:space="preserve">, </w:t>
       </w:r>
       <w:r>
         <w:rPr>
@@ -4932,7 +4911,7 @@
           <w:sz w:val="24"/>
           <w:u w:val="single"/>
         </w:rPr>
-        <w:hyperlink r:id="rId26" w:history="1">
+        <w:hyperlink r:id="rId18" w:history="1">
           <w:r>
             <w:rPr>
               <w:rStyle w:val="Hyperlink"/>
@@ -4961,7 +4940,7 @@
           <w:sz w:val="24"/>
           <w:u w:val="single"/>
         </w:rPr>
-        <w:hyperlink r:id="rId26" w:history="1">
+        <w:hyperlink r:id="rId18" w:history="1">
           <w:r>
             <w:rPr>
               <w:rStyle w:val="Hyperlink"/>
@@ -5886,7 +5865,7 @@
             <w:rPr>
               <w:rStyle w:val="Hyperlink"/>
             </w:rPr>
-            <w:t>profiel</w:t>
+            <w:t>profie</w:t>
           </w:r>
         </w:hyperlink>
       </w:r>
@@ -5897,25 +5876,13 @@
           <w:i w:val="0"/>
           <w:color w:val="0066CC"/>
           <w:sz w:val="24"/>
-          <w:u w:val="single"/>
-        </w:rPr>
-        <w:t>-</w:t>
-      </w:r>
-      <w:r>
-        <w:rPr>
-          <w:rFonts w:ascii="Charis SIL Regular" w:hAnsi="Charis SIL Regular" w:eastAsia="Charis SIL Regular"/>
-          <w:b w:val="0"/>
-          <w:i w:val="0"/>
-          <w:color w:val="0066CC"/>
-          <w:sz w:val="24"/>
-          <w:u w:val="single"/>
         </w:rPr>
         <w:hyperlink r:id="rId32" w:history="1">
           <w:r>
             <w:rPr>
               <w:rStyle w:val="Hyperlink"/>
             </w:rPr>
-            <w:t>als</w:t>
+            <w:t>l</w:t>
           </w:r>
         </w:hyperlink>
       </w:r>
@@ -5928,6 +5895,24 @@
           <w:sz w:val="24"/>
         </w:rPr>
         <w:t>-</w:t>
+      </w:r>
+      <w:r>
+        <w:rPr>
+          <w:rFonts w:ascii="Charis SIL Regular" w:hAnsi="Charis SIL Regular" w:eastAsia="Charis SIL Regular"/>
+          <w:b w:val="0"/>
+          <w:i w:val="0"/>
+          <w:color w:val="0066CC"/>
+          <w:sz w:val="24"/>
+          <w:u w:val="single"/>
+        </w:rPr>
+        <w:hyperlink r:id="rId32" w:history="1">
+          <w:r>
+            <w:rPr>
+              <w:rStyle w:val="Hyperlink"/>
+            </w:rPr>
+            <w:t>als-</w:t>
+          </w:r>
+        </w:hyperlink>
       </w:r>
       <w:r>
         <w:rPr>

--- a/EXPORTS/DOCX/published/niveau2/Dutch/Ghana.docx
+++ b/EXPORTS/DOCX/published/niveau2/Dutch/Ghana.docx
@@ -3369,7 +3369,7 @@
           <w:sz w:val="24"/>
           <w:u w:val="single"/>
         </w:rPr>
-        <w:hyperlink r:id="rId20" w:history="1">
+        <w:hyperlink r:id="rId21" w:history="1">
           <w:r>
             <w:rPr>
               <w:rStyle w:val="Hyperlink"/>
@@ -4309,7 +4309,6 @@
       </w:r>
       <w:r>
         <w:rPr>
-          <w:u w:val="single" w:color="0066cc"/>
           <w:rFonts w:ascii="Charis SIL Regular" w:hAnsi="Charis SIL Regular" w:eastAsia="Charis SIL Regular"/>
           <w:b w:val="0"/>
           <w:i w:val="0"/>
@@ -4558,8 +4557,16 @@
           <w:i w:val="0"/>
           <w:color w:val="0066CC"/>
           <w:sz w:val="24"/>
-        </w:rPr>
-        <w:t>page/31</w:t>
+          <w:u w:val="single"/>
+        </w:rPr>
+        <w:hyperlink r:id="rId24" w:history="1">
+          <w:r>
+            <w:rPr>
+              <w:rStyle w:val="Hyperlink"/>
+            </w:rPr>
+            <w:t>page/31</w:t>
+          </w:r>
+        </w:hyperlink>
       </w:r>
     </w:p>
     <w:p>
@@ -4893,7 +4900,7 @@
           <w:sz w:val="24"/>
           <w:u w:val="single"/>
         </w:rPr>
-        <w:hyperlink r:id="rId26" w:history="1">
+        <w:hyperlink r:id="rId18" w:history="1">
           <w:r>
             <w:rPr>
               <w:rStyle w:val="Hyperlink"/>
@@ -4940,7 +4947,7 @@
           <w:sz w:val="24"/>
           <w:u w:val="single"/>
         </w:rPr>
-        <w:hyperlink r:id="rId18" w:history="1">
+        <w:hyperlink r:id="rId26" w:history="1">
           <w:r>
             <w:rPr>
               <w:rStyle w:val="Hyperlink"/>
@@ -4958,7 +4965,7 @@
           <w:sz w:val="24"/>
           <w:u w:val="single"/>
         </w:rPr>
-        <w:hyperlink r:id="rId18" w:history="1">
+        <w:hyperlink r:id="rId26" w:history="1">
           <w:r>
             <w:rPr>
               <w:rStyle w:val="Hyperlink"/>
@@ -5876,15 +5883,9 @@
           <w:i w:val="0"/>
           <w:color w:val="0066CC"/>
           <w:sz w:val="24"/>
-        </w:rPr>
-        <w:hyperlink r:id="rId32" w:history="1">
-          <w:r>
-            <w:rPr>
-              <w:rStyle w:val="Hyperlink"/>
-            </w:rPr>
-            <w:t>l</w:t>
-          </w:r>
-        </w:hyperlink>
+          <w:u w:val="single"/>
+        </w:rPr>
+        <w:t>l</w:t>
       </w:r>
       <w:r>
         <w:rPr>

--- a/EXPORTS/DOCX/published/niveau2/Dutch/Ghana.docx
+++ b/EXPORTS/DOCX/published/niveau2/Dutch/Ghana.docx
@@ -1196,9 +1196,15 @@
           <w:i w:val="0"/>
           <w:color w:val="0066CC"/>
           <w:sz w:val="24"/>
-          <w:u w:val="single"/>
-        </w:rPr>
-        <w:t>r</w:t>
+        </w:rPr>
+        <w:hyperlink r:id="rId14" w:history="1">
+          <w:r>
+            <w:rPr>
+              <w:rStyle w:val="Hyperlink"/>
+            </w:rPr>
+            <w:t>r</w:t>
+          </w:r>
+        </w:hyperlink>
       </w:r>
       <w:r>
         <w:rPr>
@@ -1262,13 +1268,29 @@
             <w:rPr>
               <w:rStyle w:val="Hyperlink"/>
             </w:rPr>
-            <w:t xml:space="preserve">ffing van </w:t>
+            <w:t>ffing va</w:t>
           </w:r>
         </w:hyperlink>
       </w:r>
       <w:r>
         <w:rPr>
-          <w:u w:val="single" w:color="0066cc"/>
+          <w:rFonts w:ascii="Charis SIL Regular" w:hAnsi="Charis SIL Regular" w:eastAsia="Charis SIL Regular"/>
+          <w:b w:val="0"/>
+          <w:i w:val="0"/>
+          <w:color w:val="000000"/>
+          <w:sz w:val="24"/>
+        </w:rPr>
+        <w:hyperlink r:id="rId14" w:history="1">
+          <w:r>
+            <w:rPr>
+              <w:rStyle w:val="Hyperlink"/>
+            </w:rPr>
+            <w:t xml:space="preserve">n </w:t>
+          </w:r>
+        </w:hyperlink>
+      </w:r>
+      <w:r>
+        <w:rPr>
           <w:rFonts w:ascii="Charis SIL Regular" w:hAnsi="Charis SIL Regular" w:eastAsia="Charis SIL Regular"/>
           <w:b w:val="0"/>
           <w:i w:val="0"/>
@@ -1327,19 +1349,9 @@
             <w:rPr>
               <w:rStyle w:val="Hyperlink"/>
             </w:rPr>
-            <w:t xml:space="preserve">inet in </w:t>
+            <w:t xml:space="preserve">inet in de </w:t>
           </w:r>
         </w:hyperlink>
-      </w:r>
-      <w:r>
-        <w:rPr>
-          <w:rFonts w:ascii="Charis SIL Regular" w:hAnsi="Charis SIL Regular" w:eastAsia="Charis SIL Regular"/>
-          <w:b w:val="0"/>
-          <w:i w:val="0"/>
-          <w:color w:val="000000"/>
-          <w:sz w:val="24"/>
-        </w:rPr>
-        <w:t xml:space="preserve">de </w:t>
       </w:r>
       <w:r>
         <w:rPr>
@@ -3369,7 +3381,7 @@
           <w:sz w:val="24"/>
           <w:u w:val="single"/>
         </w:rPr>
-        <w:hyperlink r:id="rId21" w:history="1">
+        <w:hyperlink r:id="rId20" w:history="1">
           <w:r>
             <w:rPr>
               <w:rStyle w:val="Hyperlink"/>
@@ -4280,7 +4292,7 @@
           <w:sz w:val="24"/>
           <w:u w:val="single"/>
         </w:rPr>
-        <w:hyperlink r:id="rId22" w:history="1">
+        <w:hyperlink r:id="rId23" w:history="1">
           <w:r>
             <w:rPr>
               <w:rStyle w:val="Hyperlink"/>
@@ -4309,6 +4321,7 @@
       </w:r>
       <w:r>
         <w:rPr>
+          <w:u w:val="single" w:color="0066cc"/>
           <w:rFonts w:ascii="Charis SIL Regular" w:hAnsi="Charis SIL Regular" w:eastAsia="Charis SIL Regular"/>
           <w:b w:val="0"/>
           <w:i w:val="0"/>
@@ -4791,9 +4804,15 @@
           <w:i w:val="0"/>
           <w:color w:val="0066CC"/>
           <w:sz w:val="24"/>
-          <w:u w:val="single"/>
-        </w:rPr>
-        <w:t>l</w:t>
+        </w:rPr>
+        <w:hyperlink r:id="rId18" w:history="1">
+          <w:r>
+            <w:rPr>
+              <w:rStyle w:val="Hyperlink"/>
+            </w:rPr>
+            <w:t>l</w:t>
+          </w:r>
+        </w:hyperlink>
       </w:r>
       <w:r>
         <w:rPr>
@@ -4882,7 +4901,6 @@
       </w:r>
       <w:r>
         <w:rPr>
-          <w:u w:val="single" w:color="0066cc"/>
           <w:rFonts w:ascii="Charis SIL Regular" w:hAnsi="Charis SIL Regular" w:eastAsia="Charis SIL Regular"/>
           <w:b w:val="0"/>
           <w:i w:val="0"/>
@@ -4900,7 +4918,7 @@
           <w:sz w:val="24"/>
           <w:u w:val="single"/>
         </w:rPr>
-        <w:hyperlink r:id="rId18" w:history="1">
+        <w:hyperlink r:id="rId26" w:history="1">
           <w:r>
             <w:rPr>
               <w:rStyle w:val="Hyperlink"/>
@@ -4918,7 +4936,7 @@
           <w:sz w:val="24"/>
           <w:u w:val="single"/>
         </w:rPr>
-        <w:hyperlink r:id="rId18" w:history="1">
+        <w:hyperlink r:id="rId26" w:history="1">
           <w:r>
             <w:rPr>
               <w:rStyle w:val="Hyperlink"/>
@@ -4965,7 +4983,7 @@
           <w:sz w:val="24"/>
           <w:u w:val="single"/>
         </w:rPr>
-        <w:hyperlink r:id="rId26" w:history="1">
+        <w:hyperlink r:id="rId18" w:history="1">
           <w:r>
             <w:rPr>
               <w:rStyle w:val="Hyperlink"/>
@@ -5872,7 +5890,7 @@
             <w:rPr>
               <w:rStyle w:val="Hyperlink"/>
             </w:rPr>
-            <w:t>profie</w:t>
+            <w:t>profiel</w:t>
           </w:r>
         </w:hyperlink>
       </w:r>
@@ -5884,16 +5902,6 @@
           <w:color w:val="0066CC"/>
           <w:sz w:val="24"/>
           <w:u w:val="single"/>
-        </w:rPr>
-        <w:t>l</w:t>
-      </w:r>
-      <w:r>
-        <w:rPr>
-          <w:rFonts w:ascii="Charis SIL Regular" w:hAnsi="Charis SIL Regular" w:eastAsia="Charis SIL Regular"/>
-          <w:b w:val="0"/>
-          <w:i w:val="0"/>
-          <w:color w:val="0066CC"/>
-          <w:sz w:val="24"/>
         </w:rPr>
         <w:t>-</w:t>
       </w:r>
@@ -5911,9 +5919,19 @@
             <w:rPr>
               <w:rStyle w:val="Hyperlink"/>
             </w:rPr>
-            <w:t>als-</w:t>
+            <w:t>als</w:t>
           </w:r>
         </w:hyperlink>
+      </w:r>
+      <w:r>
+        <w:rPr>
+          <w:rFonts w:ascii="Charis SIL Regular" w:hAnsi="Charis SIL Regular" w:eastAsia="Charis SIL Regular"/>
+          <w:b w:val="0"/>
+          <w:i w:val="0"/>
+          <w:color w:val="0066CC"/>
+          <w:sz w:val="24"/>
+        </w:rPr>
+        <w:t>-</w:t>
       </w:r>
       <w:r>
         <w:rPr>

--- a/EXPORTS/DOCX/published/niveau2/Dutch/Ghana.docx
+++ b/EXPORTS/DOCX/published/niveau2/Dutch/Ghana.docx
@@ -4901,13 +4901,21 @@
       </w:r>
       <w:r>
         <w:rPr>
+          <w:u w:val="single" w:color="0066cc"/>
           <w:rFonts w:ascii="Charis SIL Regular" w:hAnsi="Charis SIL Regular" w:eastAsia="Charis SIL Regular"/>
           <w:b w:val="0"/>
           <w:i w:val="0"/>
           <w:color w:val="000000"/>
           <w:sz w:val="24"/>
         </w:rPr>
-        <w:t xml:space="preserve">, </w:t>
+        <w:hyperlink r:id="rId18" w:history="1">
+          <w:r>
+            <w:rPr>
+              <w:rStyle w:val="Hyperlink"/>
+            </w:rPr>
+            <w:t xml:space="preserve">, </w:t>
+          </w:r>
+        </w:hyperlink>
       </w:r>
       <w:r>
         <w:rPr>

--- a/EXPORTS/DOCX/published/niveau2/Dutch/Ghana.docx
+++ b/EXPORTS/DOCX/published/niveau2/Dutch/Ghana.docx
@@ -988,14 +988,7 @@
           <w:color w:val="000000"/>
           <w:sz w:val="24"/>
         </w:rPr>
-        <w:hyperlink r:id="rId13" w:history="1">
-          <w:r>
-            <w:rPr>
-              <w:rStyle w:val="Hyperlink"/>
-            </w:rPr>
-            <w:t>het schi</w:t>
-          </w:r>
-        </w:hyperlink>
+        <w:t>het schi</w:t>
       </w:r>
       <w:r>
         <w:rPr>
@@ -1196,15 +1189,9 @@
           <w:i w:val="0"/>
           <w:color w:val="0066CC"/>
           <w:sz w:val="24"/>
-        </w:rPr>
-        <w:hyperlink r:id="rId14" w:history="1">
-          <w:r>
-            <w:rPr>
-              <w:rStyle w:val="Hyperlink"/>
-            </w:rPr>
-            <w:t>r</w:t>
-          </w:r>
-        </w:hyperlink>
+          <w:u w:val="single"/>
+        </w:rPr>
+        <w:t>r</w:t>
       </w:r>
       <w:r>
         <w:rPr>
@@ -1268,29 +1255,13 @@
             <w:rPr>
               <w:rStyle w:val="Hyperlink"/>
             </w:rPr>
-            <w:t>ffing va</w:t>
+            <w:t xml:space="preserve">ffing van </w:t>
           </w:r>
         </w:hyperlink>
       </w:r>
       <w:r>
         <w:rPr>
-          <w:rFonts w:ascii="Charis SIL Regular" w:hAnsi="Charis SIL Regular" w:eastAsia="Charis SIL Regular"/>
-          <w:b w:val="0"/>
-          <w:i w:val="0"/>
-          <w:color w:val="000000"/>
-          <w:sz w:val="24"/>
-        </w:rPr>
-        <w:hyperlink r:id="rId14" w:history="1">
-          <w:r>
-            <w:rPr>
-              <w:rStyle w:val="Hyperlink"/>
-            </w:rPr>
-            <w:t xml:space="preserve">n </w:t>
-          </w:r>
-        </w:hyperlink>
-      </w:r>
-      <w:r>
-        <w:rPr>
+          <w:u w:val="single" w:color="0066cc"/>
           <w:rFonts w:ascii="Charis SIL Regular" w:hAnsi="Charis SIL Regular" w:eastAsia="Charis SIL Regular"/>
           <w:b w:val="0"/>
           <w:i w:val="0"/>
@@ -1349,9 +1320,19 @@
             <w:rPr>
               <w:rStyle w:val="Hyperlink"/>
             </w:rPr>
-            <w:t xml:space="preserve">inet in de </w:t>
+            <w:t xml:space="preserve">inet in </w:t>
           </w:r>
         </w:hyperlink>
+      </w:r>
+      <w:r>
+        <w:rPr>
+          <w:rFonts w:ascii="Charis SIL Regular" w:hAnsi="Charis SIL Regular" w:eastAsia="Charis SIL Regular"/>
+          <w:b w:val="0"/>
+          <w:i w:val="0"/>
+          <w:color w:val="000000"/>
+          <w:sz w:val="24"/>
+        </w:rPr>
+        <w:t xml:space="preserve">de </w:t>
       </w:r>
       <w:r>
         <w:rPr>
@@ -3381,7 +3362,7 @@
           <w:sz w:val="24"/>
           <w:u w:val="single"/>
         </w:rPr>
-        <w:hyperlink r:id="rId20" w:history="1">
+        <w:hyperlink r:id="rId21" w:history="1">
           <w:r>
             <w:rPr>
               <w:rStyle w:val="Hyperlink"/>
@@ -3457,111 +3438,13 @@
       </w:r>
       <w:r>
         <w:rPr>
-          <w:u w:val="single" w:color="0066cc"/>
           <w:rFonts w:ascii="Charis SIL Regular" w:hAnsi="Charis SIL Regular" w:eastAsia="Charis SIL Regular"/>
           <w:b w:val="0"/>
           <w:i w:val="0"/>
           <w:color w:val="000000"/>
           <w:sz w:val="24"/>
         </w:rPr>
-        <w:hyperlink r:id="rId20" w:history="1">
-          <w:r>
-            <w:rPr>
-              <w:rStyle w:val="Hyperlink"/>
-            </w:rPr>
-            <w:t>kk</w:t>
-          </w:r>
-        </w:hyperlink>
-      </w:r>
-      <w:r>
-        <w:rPr>
-          <w:u w:val="single" w:color="0066cc"/>
-          <w:rFonts w:ascii="Charis SIL Regular" w:hAnsi="Charis SIL Regular" w:eastAsia="Charis SIL Regular"/>
-          <w:b w:val="0"/>
-          <w:i w:val="0"/>
-          <w:color w:val="000000"/>
-          <w:sz w:val="24"/>
-        </w:rPr>
-        <w:hyperlink r:id="rId20" w:history="1">
-          <w:r>
-            <w:rPr>
-              <w:rStyle w:val="Hyperlink"/>
-            </w:rPr>
-            <w:t>en te vin</w:t>
-          </w:r>
-        </w:hyperlink>
-      </w:r>
-      <w:r>
-        <w:rPr>
-          <w:u w:val="single" w:color="0066cc"/>
-          <w:rFonts w:ascii="Charis SIL Regular" w:hAnsi="Charis SIL Regular" w:eastAsia="Charis SIL Regular"/>
-          <w:b w:val="0"/>
-          <w:i w:val="0"/>
-          <w:color w:val="000000"/>
-          <w:sz w:val="24"/>
-        </w:rPr>
-        <w:hyperlink r:id="rId20" w:history="1">
-          <w:r>
-            <w:rPr>
-              <w:rStyle w:val="Hyperlink"/>
-            </w:rPr>
-            <w:t>d</w:t>
-          </w:r>
-        </w:hyperlink>
-      </w:r>
-      <w:r>
-        <w:rPr>
-          <w:u w:val="single" w:color="0066cc"/>
-          <w:rFonts w:ascii="Charis SIL Regular" w:hAnsi="Charis SIL Regular" w:eastAsia="Charis SIL Regular"/>
-          <w:b w:val="0"/>
-          <w:i w:val="0"/>
-          <w:color w:val="000000"/>
-          <w:sz w:val="24"/>
-        </w:rPr>
-        <w:hyperlink r:id="rId20" w:history="1">
-          <w:r>
-            <w:rPr>
-              <w:rStyle w:val="Hyperlink"/>
-            </w:rPr>
-            <w:t xml:space="preserve">en </w:t>
-          </w:r>
-        </w:hyperlink>
-      </w:r>
-      <w:r>
-        <w:rPr>
-          <w:u w:val="single" w:color="0066cc"/>
-          <w:rFonts w:ascii="Charis SIL Regular" w:hAnsi="Charis SIL Regular" w:eastAsia="Charis SIL Regular"/>
-          <w:b w:val="0"/>
-          <w:i w:val="0"/>
-          <w:color w:val="000000"/>
-          <w:sz w:val="24"/>
-        </w:rPr>
-        <w:hyperlink r:id="rId20" w:history="1">
-          <w:r>
-            <w:rPr>
-              <w:rStyle w:val="Hyperlink"/>
-            </w:rPr>
-            <w:t>d</w:t>
-          </w:r>
-        </w:hyperlink>
-      </w:r>
-      <w:r>
-        <w:rPr>
-          <w:u w:val="single" w:color="0066cc"/>
-          <w:rFonts w:ascii="Charis SIL Regular" w:hAnsi="Charis SIL Regular" w:eastAsia="Charis SIL Regular"/>
-          <w:b w:val="0"/>
-          <w:i w:val="0"/>
-          <w:color w:val="000000"/>
-          <w:sz w:val="24"/>
-        </w:rPr>
-        <w:hyperlink r:id="rId20" w:history="1">
-          <w:r>
-            <w:rPr>
-              <w:rStyle w:val="Hyperlink"/>
-            </w:rPr>
-            <w:t>ie t</w:t>
-          </w:r>
-        </w:hyperlink>
+        <w:t>kken te vinden die t</w:t>
       </w:r>
       <w:r>
         <w:rPr>
@@ -4303,32 +4186,13 @@
       </w:r>
       <w:r>
         <w:rPr>
-          <w:u w:val="single" w:color="0066cc"/>
           <w:rFonts w:ascii="Charis SIL Regular" w:hAnsi="Charis SIL Regular" w:eastAsia="Charis SIL Regular"/>
           <w:b w:val="0"/>
           <w:i w:val="0"/>
           <w:color w:val="000000"/>
           <w:sz w:val="24"/>
         </w:rPr>
-        <w:hyperlink r:id="rId22" w:history="1">
-          <w:r>
-            <w:rPr>
-              <w:rStyle w:val="Hyperlink"/>
-            </w:rPr>
-            <w:t>,</w:t>
-          </w:r>
-        </w:hyperlink>
-      </w:r>
-      <w:r>
-        <w:rPr>
-          <w:u w:val="single" w:color="0066cc"/>
-          <w:rFonts w:ascii="Charis SIL Regular" w:hAnsi="Charis SIL Regular" w:eastAsia="Charis SIL Regular"/>
-          <w:b w:val="0"/>
-          <w:i w:val="0"/>
-          <w:color w:val="000000"/>
-          <w:sz w:val="24"/>
-        </w:rPr>
-        <w:t xml:space="preserve"> </w:t>
+        <w:t xml:space="preserve">, </w:t>
       </w:r>
       <w:r>
         <w:rPr>
@@ -4339,7 +4203,7 @@
           <w:sz w:val="24"/>
           <w:u w:val="single"/>
         </w:rPr>
-        <w:hyperlink r:id="rId22" w:history="1">
+        <w:hyperlink r:id="rId24" w:history="1">
           <w:r>
             <w:rPr>
               <w:rStyle w:val="Hyperlink"/>
@@ -4357,7 +4221,7 @@
           <w:sz w:val="24"/>
           <w:u w:val="single"/>
         </w:rPr>
-        <w:hyperlink r:id="rId22" w:history="1">
+        <w:hyperlink r:id="rId24" w:history="1">
           <w:r>
             <w:rPr>
               <w:rStyle w:val="Hyperlink"/>
@@ -4386,7 +4250,7 @@
           <w:sz w:val="24"/>
           <w:u w:val="single"/>
         </w:rPr>
-        <w:hyperlink r:id="rId22" w:history="1">
+        <w:hyperlink r:id="rId24" w:history="1">
           <w:r>
             <w:rPr>
               <w:rStyle w:val="Hyperlink"/>
@@ -4464,7 +4328,7 @@
           <w:sz w:val="24"/>
           <w:u w:val="single"/>
         </w:rPr>
-        <w:hyperlink r:id="rId24" w:history="1">
+        <w:hyperlink r:id="rId25" w:history="1">
           <w:r>
             <w:rPr>
               <w:rStyle w:val="Hyperlink"/>
@@ -4482,7 +4346,7 @@
           <w:sz w:val="24"/>
           <w:u w:val="single"/>
         </w:rPr>
-        <w:hyperlink r:id="rId24" w:history="1">
+        <w:hyperlink r:id="rId25" w:history="1">
           <w:r>
             <w:rPr>
               <w:rStyle w:val="Hyperlink"/>
@@ -4500,7 +4364,7 @@
           <w:sz w:val="24"/>
           <w:u w:val="single"/>
         </w:rPr>
-        <w:hyperlink r:id="rId24" w:history="1">
+        <w:hyperlink r:id="rId25" w:history="1">
           <w:r>
             <w:rPr>
               <w:rStyle w:val="Hyperlink"/>
@@ -4518,7 +4382,7 @@
           <w:sz w:val="24"/>
           <w:u w:val="single"/>
         </w:rPr>
-        <w:hyperlink r:id="rId24" w:history="1">
+        <w:hyperlink r:id="rId25" w:history="1">
           <w:r>
             <w:rPr>
               <w:rStyle w:val="Hyperlink"/>
@@ -4536,7 +4400,7 @@
           <w:sz w:val="24"/>
           <w:u w:val="single"/>
         </w:rPr>
-        <w:hyperlink r:id="rId24" w:history="1">
+        <w:hyperlink r:id="rId25" w:history="1">
           <w:r>
             <w:rPr>
               <w:rStyle w:val="Hyperlink"/>
@@ -4554,7 +4418,7 @@
           <w:sz w:val="24"/>
           <w:u w:val="single"/>
         </w:rPr>
-        <w:hyperlink r:id="rId24" w:history="1">
+        <w:hyperlink r:id="rId25" w:history="1">
           <w:r>
             <w:rPr>
               <w:rStyle w:val="Hyperlink"/>
@@ -4572,7 +4436,7 @@
           <w:sz w:val="24"/>
           <w:u w:val="single"/>
         </w:rPr>
-        <w:hyperlink r:id="rId24" w:history="1">
+        <w:hyperlink r:id="rId25" w:history="1">
           <w:r>
             <w:rPr>
               <w:rStyle w:val="Hyperlink"/>
@@ -4804,46 +4668,40 @@
           <w:i w:val="0"/>
           <w:color w:val="0066CC"/>
           <w:sz w:val="24"/>
+          <w:u w:val="single"/>
+        </w:rPr>
+        <w:t>l</w:t>
+      </w:r>
+      <w:r>
+        <w:rPr>
+          <w:rFonts w:ascii="Charis SIL Regular" w:hAnsi="Charis SIL Regular" w:eastAsia="Charis SIL Regular"/>
+          <w:b w:val="0"/>
+          <w:i w:val="0"/>
+          <w:color w:val="0066CC"/>
+          <w:sz w:val="24"/>
+        </w:rPr>
+        <w:t>e</w:t>
+      </w:r>
+      <w:r>
+        <w:rPr>
+          <w:rFonts w:ascii="Charis SIL Regular" w:hAnsi="Charis SIL Regular" w:eastAsia="Charis SIL Regular"/>
+          <w:b w:val="0"/>
+          <w:i w:val="0"/>
+          <w:color w:val="000000"/>
+          <w:sz w:val="24"/>
+        </w:rPr>
+        <w:t xml:space="preserve">, </w:t>
+      </w:r>
+      <w:r>
+        <w:rPr>
+          <w:rFonts w:ascii="Charis SIL Regular" w:hAnsi="Charis SIL Regular" w:eastAsia="Charis SIL Regular"/>
+          <w:b w:val="0"/>
+          <w:i w:val="0"/>
+          <w:color w:val="0066CC"/>
+          <w:sz w:val="24"/>
+          <w:u w:val="single"/>
         </w:rPr>
         <w:hyperlink r:id="rId18" w:history="1">
-          <w:r>
-            <w:rPr>
-              <w:rStyle w:val="Hyperlink"/>
-            </w:rPr>
-            <w:t>l</w:t>
-          </w:r>
-        </w:hyperlink>
-      </w:r>
-      <w:r>
-        <w:rPr>
-          <w:rFonts w:ascii="Charis SIL Regular" w:hAnsi="Charis SIL Regular" w:eastAsia="Charis SIL Regular"/>
-          <w:b w:val="0"/>
-          <w:i w:val="0"/>
-          <w:color w:val="0066CC"/>
-          <w:sz w:val="24"/>
-        </w:rPr>
-        <w:t>e</w:t>
-      </w:r>
-      <w:r>
-        <w:rPr>
-          <w:rFonts w:ascii="Charis SIL Regular" w:hAnsi="Charis SIL Regular" w:eastAsia="Charis SIL Regular"/>
-          <w:b w:val="0"/>
-          <w:i w:val="0"/>
-          <w:color w:val="000000"/>
-          <w:sz w:val="24"/>
-        </w:rPr>
-        <w:t xml:space="preserve">, </w:t>
-      </w:r>
-      <w:r>
-        <w:rPr>
-          <w:rFonts w:ascii="Charis SIL Regular" w:hAnsi="Charis SIL Regular" w:eastAsia="Charis SIL Regular"/>
-          <w:b w:val="0"/>
-          <w:i w:val="0"/>
-          <w:color w:val="0066CC"/>
-          <w:sz w:val="24"/>
-          <w:u w:val="single"/>
-        </w:rPr>
-        <w:hyperlink r:id="rId25" w:history="1">
           <w:r>
             <w:rPr>
               <w:rStyle w:val="Hyperlink"/>
@@ -4861,7 +4719,7 @@
           <w:sz w:val="24"/>
           <w:u w:val="single"/>
         </w:rPr>
-        <w:hyperlink r:id="rId25" w:history="1">
+        <w:hyperlink r:id="rId18" w:history="1">
           <w:r>
             <w:rPr>
               <w:rStyle w:val="Hyperlink"/>
@@ -4890,7 +4748,7 @@
           <w:sz w:val="24"/>
           <w:u w:val="single"/>
         </w:rPr>
-        <w:hyperlink r:id="rId25" w:history="1">
+        <w:hyperlink r:id="rId26" w:history="1">
           <w:r>
             <w:rPr>
               <w:rStyle w:val="Hyperlink"/>
@@ -4926,7 +4784,7 @@
           <w:sz w:val="24"/>
           <w:u w:val="single"/>
         </w:rPr>
-        <w:hyperlink r:id="rId26" w:history="1">
+        <w:hyperlink r:id="rId27" w:history="1">
           <w:r>
             <w:rPr>
               <w:rStyle w:val="Hyperlink"/>
@@ -4944,7 +4802,7 @@
           <w:sz w:val="24"/>
           <w:u w:val="single"/>
         </w:rPr>
-        <w:hyperlink r:id="rId26" w:history="1">
+        <w:hyperlink r:id="rId27" w:history="1">
           <w:r>
             <w:rPr>
               <w:rStyle w:val="Hyperlink"/>
@@ -4973,7 +4831,7 @@
           <w:sz w:val="24"/>
           <w:u w:val="single"/>
         </w:rPr>
-        <w:hyperlink r:id="rId26" w:history="1">
+        <w:hyperlink r:id="rId27" w:history="1">
           <w:r>
             <w:rPr>
               <w:rStyle w:val="Hyperlink"/>
@@ -4991,7 +4849,7 @@
           <w:sz w:val="24"/>
           <w:u w:val="single"/>
         </w:rPr>
-        <w:hyperlink r:id="rId18" w:history="1">
+        <w:hyperlink r:id="rId27" w:history="1">
           <w:r>
             <w:rPr>
               <w:rStyle w:val="Hyperlink"/>
@@ -5112,7 +4970,7 @@
           <w:sz w:val="24"/>
           <w:u w:val="single"/>
         </w:rPr>
-        <w:hyperlink r:id="rId27" w:history="1">
+        <w:hyperlink r:id="rId28" w:history="1">
           <w:r>
             <w:rPr>
               <w:rStyle w:val="Hyperlink"/>
@@ -5130,7 +4988,7 @@
           <w:sz w:val="24"/>
           <w:u w:val="single"/>
         </w:rPr>
-        <w:hyperlink r:id="rId27" w:history="1">
+        <w:hyperlink r:id="rId28" w:history="1">
           <w:r>
             <w:rPr>
               <w:rStyle w:val="Hyperlink"/>
@@ -5148,7 +5006,7 @@
           <w:sz w:val="24"/>
           <w:u w:val="single"/>
         </w:rPr>
-        <w:hyperlink r:id="rId27" w:history="1">
+        <w:hyperlink r:id="rId28" w:history="1">
           <w:r>
             <w:rPr>
               <w:rStyle w:val="Hyperlink"/>
@@ -5166,7 +5024,7 @@
           <w:sz w:val="24"/>
           <w:u w:val="single"/>
         </w:rPr>
-        <w:hyperlink r:id="rId27" w:history="1">
+        <w:hyperlink r:id="rId28" w:history="1">
           <w:r>
             <w:rPr>
               <w:rStyle w:val="Hyperlink"/>
@@ -5223,7 +5081,7 @@
           <w:sz w:val="24"/>
           <w:u w:val="single"/>
         </w:rPr>
-        <w:hyperlink r:id="rId28" w:history="1">
+        <w:hyperlink r:id="rId29" w:history="1">
           <w:r>
             <w:rPr>
               <w:rStyle w:val="Hyperlink"/>
@@ -5252,7 +5110,7 @@
           <w:sz w:val="24"/>
           <w:u w:val="single"/>
         </w:rPr>
-        <w:hyperlink r:id="rId28" w:history="1">
+        <w:hyperlink r:id="rId29" w:history="1">
           <w:r>
             <w:rPr>
               <w:rStyle w:val="Hyperlink"/>
@@ -5340,7 +5198,7 @@
           <w:sz w:val="24"/>
           <w:u w:val="single"/>
         </w:rPr>
-        <w:hyperlink r:id="rId29" w:history="1">
+        <w:hyperlink r:id="rId30" w:history="1">
           <w:r>
             <w:rPr>
               <w:rStyle w:val="Hyperlink"/>
@@ -5369,7 +5227,7 @@
           <w:sz w:val="24"/>
           <w:u w:val="single"/>
         </w:rPr>
-        <w:hyperlink r:id="rId29" w:history="1">
+        <w:hyperlink r:id="rId30" w:history="1">
           <w:r>
             <w:rPr>
               <w:rStyle w:val="Hyperlink"/>
@@ -5397,7 +5255,7 @@
           <w:sz w:val="24"/>
           <w:u w:val="single"/>
         </w:rPr>
-        <w:hyperlink r:id="rId30" w:history="1">
+        <w:hyperlink r:id="rId31" w:history="1">
           <w:r>
             <w:rPr>
               <w:rStyle w:val="Hyperlink"/>
@@ -5426,7 +5284,7 @@
           <w:sz w:val="24"/>
           <w:u w:val="single"/>
         </w:rPr>
-        <w:hyperlink r:id="rId30" w:history="1">
+        <w:hyperlink r:id="rId31" w:history="1">
           <w:r>
             <w:rPr>
               <w:rStyle w:val="Hyperlink"/>
@@ -5550,7 +5408,7 @@
           <w:sz w:val="24"/>
           <w:u w:val="single"/>
         </w:rPr>
-        <w:hyperlink r:id="rId31" w:history="1">
+        <w:hyperlink r:id="rId32" w:history="1">
           <w:r>
             <w:rPr>
               <w:rStyle w:val="Hyperlink"/>
@@ -5568,7 +5426,7 @@
           <w:sz w:val="24"/>
           <w:u w:val="single"/>
         </w:rPr>
-        <w:hyperlink r:id="rId31" w:history="1">
+        <w:hyperlink r:id="rId32" w:history="1">
           <w:r>
             <w:rPr>
               <w:rStyle w:val="Hyperlink"/>
@@ -5586,7 +5444,7 @@
           <w:sz w:val="24"/>
           <w:u w:val="single"/>
         </w:rPr>
-        <w:hyperlink r:id="rId31" w:history="1">
+        <w:hyperlink r:id="rId32" w:history="1">
           <w:r>
             <w:rPr>
               <w:rStyle w:val="Hyperlink"/>
@@ -5767,7 +5625,7 @@
           <w:sz w:val="24"/>
           <w:u w:val="single"/>
         </w:rPr>
-        <w:hyperlink r:id="rId32" w:history="1">
+        <w:hyperlink r:id="rId33" w:history="1">
           <w:r>
             <w:rPr>
               <w:rStyle w:val="Hyperlink"/>
@@ -5785,7 +5643,7 @@
           <w:sz w:val="24"/>
           <w:u w:val="single"/>
         </w:rPr>
-        <w:hyperlink r:id="rId32" w:history="1">
+        <w:hyperlink r:id="rId33" w:history="1">
           <w:r>
             <w:rPr>
               <w:rStyle w:val="Hyperlink"/>
@@ -5803,7 +5661,7 @@
           <w:sz w:val="24"/>
           <w:u w:val="single"/>
         </w:rPr>
-        <w:hyperlink r:id="rId32" w:history="1">
+        <w:hyperlink r:id="rId33" w:history="1">
           <w:r>
             <w:rPr>
               <w:rStyle w:val="Hyperlink"/>
@@ -5821,7 +5679,7 @@
           <w:sz w:val="24"/>
           <w:u w:val="single"/>
         </w:rPr>
-        <w:hyperlink r:id="rId32" w:history="1">
+        <w:hyperlink r:id="rId33" w:history="1">
           <w:r>
             <w:rPr>
               <w:rStyle w:val="Hyperlink"/>
@@ -5839,7 +5697,7 @@
           <w:sz w:val="24"/>
           <w:u w:val="single"/>
         </w:rPr>
-        <w:hyperlink r:id="rId32" w:history="1">
+        <w:hyperlink r:id="rId33" w:history="1">
           <w:r>
             <w:rPr>
               <w:rStyle w:val="Hyperlink"/>
@@ -5857,7 +5715,7 @@
           <w:sz w:val="24"/>
           <w:u w:val="single"/>
         </w:rPr>
-        <w:hyperlink r:id="rId32" w:history="1">
+        <w:hyperlink r:id="rId33" w:history="1">
           <w:r>
             <w:rPr>
               <w:rStyle w:val="Hyperlink"/>
@@ -5875,7 +5733,7 @@
           <w:sz w:val="24"/>
           <w:u w:val="single"/>
         </w:rPr>
-        <w:hyperlink r:id="rId32" w:history="1">
+        <w:hyperlink r:id="rId33" w:history="1">
           <w:r>
             <w:rPr>
               <w:rStyle w:val="Hyperlink"/>
@@ -5893,12 +5751,12 @@
           <w:sz w:val="24"/>
           <w:u w:val="single"/>
         </w:rPr>
-        <w:hyperlink r:id="rId32" w:history="1">
+        <w:hyperlink r:id="rId33" w:history="1">
           <w:r>
             <w:rPr>
               <w:rStyle w:val="Hyperlink"/>
             </w:rPr>
-            <w:t>profiel</w:t>
+            <w:t>profie</w:t>
           </w:r>
         </w:hyperlink>
       </w:r>
@@ -5909,25 +5767,13 @@
           <w:i w:val="0"/>
           <w:color w:val="0066CC"/>
           <w:sz w:val="24"/>
-          <w:u w:val="single"/>
-        </w:rPr>
-        <w:t>-</w:t>
-      </w:r>
-      <w:r>
-        <w:rPr>
-          <w:rFonts w:ascii="Charis SIL Regular" w:hAnsi="Charis SIL Regular" w:eastAsia="Charis SIL Regular"/>
-          <w:b w:val="0"/>
-          <w:i w:val="0"/>
-          <w:color w:val="0066CC"/>
-          <w:sz w:val="24"/>
-          <w:u w:val="single"/>
-        </w:rPr>
-        <w:hyperlink r:id="rId32" w:history="1">
+        </w:rPr>
+        <w:hyperlink r:id="rId33" w:history="1">
           <w:r>
             <w:rPr>
               <w:rStyle w:val="Hyperlink"/>
             </w:rPr>
-            <w:t>als</w:t>
+            <w:t>l</w:t>
           </w:r>
         </w:hyperlink>
       </w:r>
@@ -5950,7 +5796,25 @@
           <w:sz w:val="24"/>
           <w:u w:val="single"/>
         </w:rPr>
-        <w:hyperlink r:id="rId32" w:history="1">
+        <w:hyperlink r:id="rId33" w:history="1">
+          <w:r>
+            <w:rPr>
+              <w:rStyle w:val="Hyperlink"/>
+            </w:rPr>
+            <w:t>als-</w:t>
+          </w:r>
+        </w:hyperlink>
+      </w:r>
+      <w:r>
+        <w:rPr>
+          <w:rFonts w:ascii="Charis SIL Regular" w:hAnsi="Charis SIL Regular" w:eastAsia="Charis SIL Regular"/>
+          <w:b w:val="0"/>
+          <w:i w:val="0"/>
+          <w:color w:val="0066CC"/>
+          <w:sz w:val="24"/>
+          <w:u w:val="single"/>
+        </w:rPr>
+        <w:hyperlink r:id="rId33" w:history="1">
           <w:r>
             <w:rPr>
               <w:rStyle w:val="Hyperlink"/>
@@ -5968,7 +5832,7 @@
           <w:sz w:val="24"/>
           <w:u w:val="single"/>
         </w:rPr>
-        <w:hyperlink r:id="rId32" w:history="1">
+        <w:hyperlink r:id="rId33" w:history="1">
           <w:r>
             <w:rPr>
               <w:rStyle w:val="Hyperlink"/>
@@ -5986,7 +5850,7 @@
           <w:sz w:val="24"/>
           <w:u w:val="single"/>
         </w:rPr>
-        <w:hyperlink r:id="rId32" w:history="1">
+        <w:hyperlink r:id="rId33" w:history="1">
           <w:r>
             <w:rPr>
               <w:rStyle w:val="Hyperlink"/>
@@ -6004,7 +5868,7 @@
           <w:sz w:val="24"/>
           <w:u w:val="single"/>
         </w:rPr>
-        <w:hyperlink r:id="rId32" w:history="1">
+        <w:hyperlink r:id="rId33" w:history="1">
           <w:r>
             <w:rPr>
               <w:rStyle w:val="Hyperlink"/>
@@ -6135,7 +5999,7 @@
           <w:sz w:val="24"/>
           <w:u w:val="single"/>
         </w:rPr>
-        <w:hyperlink r:id="rId33" w:history="1">
+        <w:hyperlink r:id="rId34" w:history="1">
           <w:r>
             <w:rPr>
               <w:rStyle w:val="Hyperlink"/>
@@ -6164,7 +6028,7 @@
           <w:sz w:val="24"/>
           <w:u w:val="single"/>
         </w:rPr>
-        <w:hyperlink r:id="rId33" w:history="1">
+        <w:hyperlink r:id="rId34" w:history="1">
           <w:r>
             <w:rPr>
               <w:rStyle w:val="Hyperlink"/>
@@ -6192,7 +6056,7 @@
           <w:sz w:val="24"/>
           <w:u w:val="single"/>
         </w:rPr>
-        <w:hyperlink r:id="rId34" w:history="1">
+        <w:hyperlink r:id="rId35" w:history="1">
           <w:r>
             <w:rPr>
               <w:rStyle w:val="Hyperlink"/>
@@ -6221,7 +6085,7 @@
           <w:sz w:val="24"/>
           <w:u w:val="single"/>
         </w:rPr>
-        <w:hyperlink r:id="rId34" w:history="1">
+        <w:hyperlink r:id="rId35" w:history="1">
           <w:r>
             <w:rPr>
               <w:rStyle w:val="Hyperlink"/>

--- a/EXPORTS/DOCX/published/niveau2/Dutch/Ghana.docx
+++ b/EXPORTS/DOCX/published/niveau2/Dutch/Ghana.docx
@@ -988,7 +988,14 @@
           <w:color w:val="000000"/>
           <w:sz w:val="24"/>
         </w:rPr>
-        <w:t>het schi</w:t>
+        <w:hyperlink r:id="rId13" w:history="1">
+          <w:r>
+            <w:rPr>
+              <w:rStyle w:val="Hyperlink"/>
+            </w:rPr>
+            <w:t>het schi</w:t>
+          </w:r>
+        </w:hyperlink>
       </w:r>
       <w:r>
         <w:rPr>
@@ -1189,9 +1196,15 @@
           <w:i w:val="0"/>
           <w:color w:val="0066CC"/>
           <w:sz w:val="24"/>
-          <w:u w:val="single"/>
-        </w:rPr>
-        <w:t>r</w:t>
+        </w:rPr>
+        <w:hyperlink r:id="rId14" w:history="1">
+          <w:r>
+            <w:rPr>
+              <w:rStyle w:val="Hyperlink"/>
+            </w:rPr>
+            <w:t>r</w:t>
+          </w:r>
+        </w:hyperlink>
       </w:r>
       <w:r>
         <w:rPr>
@@ -1255,13 +1268,29 @@
             <w:rPr>
               <w:rStyle w:val="Hyperlink"/>
             </w:rPr>
-            <w:t xml:space="preserve">ffing van </w:t>
+            <w:t>ffing va</w:t>
           </w:r>
         </w:hyperlink>
       </w:r>
       <w:r>
         <w:rPr>
-          <w:u w:val="single" w:color="0066cc"/>
+          <w:rFonts w:ascii="Charis SIL Regular" w:hAnsi="Charis SIL Regular" w:eastAsia="Charis SIL Regular"/>
+          <w:b w:val="0"/>
+          <w:i w:val="0"/>
+          <w:color w:val="000000"/>
+          <w:sz w:val="24"/>
+        </w:rPr>
+        <w:hyperlink r:id="rId14" w:history="1">
+          <w:r>
+            <w:rPr>
+              <w:rStyle w:val="Hyperlink"/>
+            </w:rPr>
+            <w:t xml:space="preserve">n </w:t>
+          </w:r>
+        </w:hyperlink>
+      </w:r>
+      <w:r>
+        <w:rPr>
           <w:rFonts w:ascii="Charis SIL Regular" w:hAnsi="Charis SIL Regular" w:eastAsia="Charis SIL Regular"/>
           <w:b w:val="0"/>
           <w:i w:val="0"/>
@@ -1320,19 +1349,9 @@
             <w:rPr>
               <w:rStyle w:val="Hyperlink"/>
             </w:rPr>
-            <w:t xml:space="preserve">inet in </w:t>
+            <w:t xml:space="preserve">inet in de </w:t>
           </w:r>
         </w:hyperlink>
-      </w:r>
-      <w:r>
-        <w:rPr>
-          <w:rFonts w:ascii="Charis SIL Regular" w:hAnsi="Charis SIL Regular" w:eastAsia="Charis SIL Regular"/>
-          <w:b w:val="0"/>
-          <w:i w:val="0"/>
-          <w:color w:val="000000"/>
-          <w:sz w:val="24"/>
-        </w:rPr>
-        <w:t xml:space="preserve">de </w:t>
       </w:r>
       <w:r>
         <w:rPr>
@@ -3320,25 +3339,7 @@
             <w:rPr>
               <w:rStyle w:val="Hyperlink"/>
             </w:rPr>
-            <w:t>va</w:t>
-          </w:r>
-        </w:hyperlink>
-      </w:r>
-      <w:r>
-        <w:rPr>
-          <w:rFonts w:ascii="Charis SIL Regular" w:hAnsi="Charis SIL Regular" w:eastAsia="Charis SIL Regular"/>
-          <w:b w:val="0"/>
-          <w:i w:val="0"/>
-          <w:color w:val="0066CC"/>
-          <w:sz w:val="24"/>
-          <w:u w:val="single"/>
-        </w:rPr>
-        <w:hyperlink r:id="rId21" w:history="1">
-          <w:r>
-            <w:rPr>
-              <w:rStyle w:val="Hyperlink"/>
-            </w:rPr>
-            <w:t>n</w:t>
+            <w:t>van</w:t>
           </w:r>
         </w:hyperlink>
       </w:r>
@@ -3438,13 +3439,111 @@
       </w:r>
       <w:r>
         <w:rPr>
+          <w:u w:val="single" w:color="0066cc"/>
           <w:rFonts w:ascii="Charis SIL Regular" w:hAnsi="Charis SIL Regular" w:eastAsia="Charis SIL Regular"/>
           <w:b w:val="0"/>
           <w:i w:val="0"/>
           <w:color w:val="000000"/>
           <w:sz w:val="24"/>
         </w:rPr>
-        <w:t>kken te vinden die t</w:t>
+        <w:hyperlink r:id="rId20" w:history="1">
+          <w:r>
+            <w:rPr>
+              <w:rStyle w:val="Hyperlink"/>
+            </w:rPr>
+            <w:t>kk</w:t>
+          </w:r>
+        </w:hyperlink>
+      </w:r>
+      <w:r>
+        <w:rPr>
+          <w:u w:val="single" w:color="0066cc"/>
+          <w:rFonts w:ascii="Charis SIL Regular" w:hAnsi="Charis SIL Regular" w:eastAsia="Charis SIL Regular"/>
+          <w:b w:val="0"/>
+          <w:i w:val="0"/>
+          <w:color w:val="000000"/>
+          <w:sz w:val="24"/>
+        </w:rPr>
+        <w:hyperlink r:id="rId20" w:history="1">
+          <w:r>
+            <w:rPr>
+              <w:rStyle w:val="Hyperlink"/>
+            </w:rPr>
+            <w:t>en te vin</w:t>
+          </w:r>
+        </w:hyperlink>
+      </w:r>
+      <w:r>
+        <w:rPr>
+          <w:u w:val="single" w:color="0066cc"/>
+          <w:rFonts w:ascii="Charis SIL Regular" w:hAnsi="Charis SIL Regular" w:eastAsia="Charis SIL Regular"/>
+          <w:b w:val="0"/>
+          <w:i w:val="0"/>
+          <w:color w:val="000000"/>
+          <w:sz w:val="24"/>
+        </w:rPr>
+        <w:hyperlink r:id="rId20" w:history="1">
+          <w:r>
+            <w:rPr>
+              <w:rStyle w:val="Hyperlink"/>
+            </w:rPr>
+            <w:t>d</w:t>
+          </w:r>
+        </w:hyperlink>
+      </w:r>
+      <w:r>
+        <w:rPr>
+          <w:u w:val="single" w:color="0066cc"/>
+          <w:rFonts w:ascii="Charis SIL Regular" w:hAnsi="Charis SIL Regular" w:eastAsia="Charis SIL Regular"/>
+          <w:b w:val="0"/>
+          <w:i w:val="0"/>
+          <w:color w:val="000000"/>
+          <w:sz w:val="24"/>
+        </w:rPr>
+        <w:hyperlink r:id="rId20" w:history="1">
+          <w:r>
+            <w:rPr>
+              <w:rStyle w:val="Hyperlink"/>
+            </w:rPr>
+            <w:t xml:space="preserve">en </w:t>
+          </w:r>
+        </w:hyperlink>
+      </w:r>
+      <w:r>
+        <w:rPr>
+          <w:u w:val="single" w:color="0066cc"/>
+          <w:rFonts w:ascii="Charis SIL Regular" w:hAnsi="Charis SIL Regular" w:eastAsia="Charis SIL Regular"/>
+          <w:b w:val="0"/>
+          <w:i w:val="0"/>
+          <w:color w:val="000000"/>
+          <w:sz w:val="24"/>
+        </w:rPr>
+        <w:hyperlink r:id="rId20" w:history="1">
+          <w:r>
+            <w:rPr>
+              <w:rStyle w:val="Hyperlink"/>
+            </w:rPr>
+            <w:t>d</w:t>
+          </w:r>
+        </w:hyperlink>
+      </w:r>
+      <w:r>
+        <w:rPr>
+          <w:u w:val="single" w:color="0066cc"/>
+          <w:rFonts w:ascii="Charis SIL Regular" w:hAnsi="Charis SIL Regular" w:eastAsia="Charis SIL Regular"/>
+          <w:b w:val="0"/>
+          <w:i w:val="0"/>
+          <w:color w:val="000000"/>
+          <w:sz w:val="24"/>
+        </w:rPr>
+        <w:hyperlink r:id="rId20" w:history="1">
+          <w:r>
+            <w:rPr>
+              <w:rStyle w:val="Hyperlink"/>
+            </w:rPr>
+            <w:t>ie t</w:t>
+          </w:r>
+        </w:hyperlink>
       </w:r>
       <w:r>
         <w:rPr>
@@ -4175,7 +4274,7 @@
           <w:sz w:val="24"/>
           <w:u w:val="single"/>
         </w:rPr>
-        <w:hyperlink r:id="rId23" w:history="1">
+        <w:hyperlink r:id="rId22" w:history="1">
           <w:r>
             <w:rPr>
               <w:rStyle w:val="Hyperlink"/>
@@ -4186,13 +4285,32 @@
       </w:r>
       <w:r>
         <w:rPr>
+          <w:u w:val="single" w:color="0066cc"/>
           <w:rFonts w:ascii="Charis SIL Regular" w:hAnsi="Charis SIL Regular" w:eastAsia="Charis SIL Regular"/>
           <w:b w:val="0"/>
           <w:i w:val="0"/>
           <w:color w:val="000000"/>
           <w:sz w:val="24"/>
         </w:rPr>
-        <w:t xml:space="preserve">, </w:t>
+        <w:hyperlink r:id="rId22" w:history="1">
+          <w:r>
+            <w:rPr>
+              <w:rStyle w:val="Hyperlink"/>
+            </w:rPr>
+            <w:t>,</w:t>
+          </w:r>
+        </w:hyperlink>
+      </w:r>
+      <w:r>
+        <w:rPr>
+          <w:u w:val="single" w:color="0066cc"/>
+          <w:rFonts w:ascii="Charis SIL Regular" w:hAnsi="Charis SIL Regular" w:eastAsia="Charis SIL Regular"/>
+          <w:b w:val="0"/>
+          <w:i w:val="0"/>
+          <w:color w:val="000000"/>
+          <w:sz w:val="24"/>
+        </w:rPr>
+        <w:t xml:space="preserve"> </w:t>
       </w:r>
       <w:r>
         <w:rPr>
@@ -4203,7 +4321,7 @@
           <w:sz w:val="24"/>
           <w:u w:val="single"/>
         </w:rPr>
-        <w:hyperlink r:id="rId24" w:history="1">
+        <w:hyperlink r:id="rId22" w:history="1">
           <w:r>
             <w:rPr>
               <w:rStyle w:val="Hyperlink"/>
@@ -4221,7 +4339,7 @@
           <w:sz w:val="24"/>
           <w:u w:val="single"/>
         </w:rPr>
-        <w:hyperlink r:id="rId24" w:history="1">
+        <w:hyperlink r:id="rId22" w:history="1">
           <w:r>
             <w:rPr>
               <w:rStyle w:val="Hyperlink"/>
@@ -4250,7 +4368,7 @@
           <w:sz w:val="24"/>
           <w:u w:val="single"/>
         </w:rPr>
-        <w:hyperlink r:id="rId24" w:history="1">
+        <w:hyperlink r:id="rId22" w:history="1">
           <w:r>
             <w:rPr>
               <w:rStyle w:val="Hyperlink"/>
@@ -4328,7 +4446,7 @@
           <w:sz w:val="24"/>
           <w:u w:val="single"/>
         </w:rPr>
-        <w:hyperlink r:id="rId25" w:history="1">
+        <w:hyperlink r:id="rId24" w:history="1">
           <w:r>
             <w:rPr>
               <w:rStyle w:val="Hyperlink"/>
@@ -4346,7 +4464,7 @@
           <w:sz w:val="24"/>
           <w:u w:val="single"/>
         </w:rPr>
-        <w:hyperlink r:id="rId25" w:history="1">
+        <w:hyperlink r:id="rId24" w:history="1">
           <w:r>
             <w:rPr>
               <w:rStyle w:val="Hyperlink"/>
@@ -4364,7 +4482,7 @@
           <w:sz w:val="24"/>
           <w:u w:val="single"/>
         </w:rPr>
-        <w:hyperlink r:id="rId25" w:history="1">
+        <w:hyperlink r:id="rId24" w:history="1">
           <w:r>
             <w:rPr>
               <w:rStyle w:val="Hyperlink"/>
@@ -4382,7 +4500,7 @@
           <w:sz w:val="24"/>
           <w:u w:val="single"/>
         </w:rPr>
-        <w:hyperlink r:id="rId25" w:history="1">
+        <w:hyperlink r:id="rId24" w:history="1">
           <w:r>
             <w:rPr>
               <w:rStyle w:val="Hyperlink"/>
@@ -4400,7 +4518,7 @@
           <w:sz w:val="24"/>
           <w:u w:val="single"/>
         </w:rPr>
-        <w:hyperlink r:id="rId25" w:history="1">
+        <w:hyperlink r:id="rId24" w:history="1">
           <w:r>
             <w:rPr>
               <w:rStyle w:val="Hyperlink"/>
@@ -4418,7 +4536,7 @@
           <w:sz w:val="24"/>
           <w:u w:val="single"/>
         </w:rPr>
-        <w:hyperlink r:id="rId25" w:history="1">
+        <w:hyperlink r:id="rId24" w:history="1">
           <w:r>
             <w:rPr>
               <w:rStyle w:val="Hyperlink"/>
@@ -4436,14 +4554,7 @@
           <w:sz w:val="24"/>
           <w:u w:val="single"/>
         </w:rPr>
-        <w:hyperlink r:id="rId25" w:history="1">
-          <w:r>
-            <w:rPr>
-              <w:rStyle w:val="Hyperlink"/>
-            </w:rPr>
-            <w:t>page/31</w:t>
-          </w:r>
-        </w:hyperlink>
+        <w:t>page/31</w:t>
       </w:r>
     </w:p>
     <w:p>
@@ -4701,7 +4812,7 @@
           <w:sz w:val="24"/>
           <w:u w:val="single"/>
         </w:rPr>
-        <w:hyperlink r:id="rId18" w:history="1">
+        <w:hyperlink r:id="rId25" w:history="1">
           <w:r>
             <w:rPr>
               <w:rStyle w:val="Hyperlink"/>
@@ -4748,7 +4859,7 @@
           <w:sz w:val="24"/>
           <w:u w:val="single"/>
         </w:rPr>
-        <w:hyperlink r:id="rId26" w:history="1">
+        <w:hyperlink r:id="rId18" w:history="1">
           <w:r>
             <w:rPr>
               <w:rStyle w:val="Hyperlink"/>
@@ -4759,7 +4870,6 @@
       </w:r>
       <w:r>
         <w:rPr>
-          <w:u w:val="single" w:color="0066cc"/>
           <w:rFonts w:ascii="Charis SIL Regular" w:hAnsi="Charis SIL Regular" w:eastAsia="Charis SIL Regular"/>
           <w:b w:val="0"/>
           <w:i w:val="0"/>
@@ -4784,7 +4894,7 @@
           <w:sz w:val="24"/>
           <w:u w:val="single"/>
         </w:rPr>
-        <w:hyperlink r:id="rId27" w:history="1">
+        <w:hyperlink r:id="rId18" w:history="1">
           <w:r>
             <w:rPr>
               <w:rStyle w:val="Hyperlink"/>
@@ -4802,7 +4912,7 @@
           <w:sz w:val="24"/>
           <w:u w:val="single"/>
         </w:rPr>
-        <w:hyperlink r:id="rId27" w:history="1">
+        <w:hyperlink r:id="rId18" w:history="1">
           <w:r>
             <w:rPr>
               <w:rStyle w:val="Hyperlink"/>
@@ -4831,7 +4941,7 @@
           <w:sz w:val="24"/>
           <w:u w:val="single"/>
         </w:rPr>
-        <w:hyperlink r:id="rId27" w:history="1">
+        <w:hyperlink r:id="rId18" w:history="1">
           <w:r>
             <w:rPr>
               <w:rStyle w:val="Hyperlink"/>
@@ -4849,7 +4959,7 @@
           <w:sz w:val="24"/>
           <w:u w:val="single"/>
         </w:rPr>
-        <w:hyperlink r:id="rId27" w:history="1">
+        <w:hyperlink r:id="rId18" w:history="1">
           <w:r>
             <w:rPr>
               <w:rStyle w:val="Hyperlink"/>
@@ -4970,7 +5080,7 @@
           <w:sz w:val="24"/>
           <w:u w:val="single"/>
         </w:rPr>
-        <w:hyperlink r:id="rId28" w:history="1">
+        <w:hyperlink r:id="rId26" w:history="1">
           <w:r>
             <w:rPr>
               <w:rStyle w:val="Hyperlink"/>
@@ -4988,7 +5098,7 @@
           <w:sz w:val="24"/>
           <w:u w:val="single"/>
         </w:rPr>
-        <w:hyperlink r:id="rId28" w:history="1">
+        <w:hyperlink r:id="rId26" w:history="1">
           <w:r>
             <w:rPr>
               <w:rStyle w:val="Hyperlink"/>
@@ -5006,7 +5116,7 @@
           <w:sz w:val="24"/>
           <w:u w:val="single"/>
         </w:rPr>
-        <w:hyperlink r:id="rId28" w:history="1">
+        <w:hyperlink r:id="rId26" w:history="1">
           <w:r>
             <w:rPr>
               <w:rStyle w:val="Hyperlink"/>
@@ -5024,7 +5134,7 @@
           <w:sz w:val="24"/>
           <w:u w:val="single"/>
         </w:rPr>
-        <w:hyperlink r:id="rId28" w:history="1">
+        <w:hyperlink r:id="rId26" w:history="1">
           <w:r>
             <w:rPr>
               <w:rStyle w:val="Hyperlink"/>
@@ -5081,7 +5191,7 @@
           <w:sz w:val="24"/>
           <w:u w:val="single"/>
         </w:rPr>
-        <w:hyperlink r:id="rId29" w:history="1">
+        <w:hyperlink r:id="rId27" w:history="1">
           <w:r>
             <w:rPr>
               <w:rStyle w:val="Hyperlink"/>
@@ -5110,7 +5220,7 @@
           <w:sz w:val="24"/>
           <w:u w:val="single"/>
         </w:rPr>
-        <w:hyperlink r:id="rId29" w:history="1">
+        <w:hyperlink r:id="rId27" w:history="1">
           <w:r>
             <w:rPr>
               <w:rStyle w:val="Hyperlink"/>
@@ -5198,7 +5308,7 @@
           <w:sz w:val="24"/>
           <w:u w:val="single"/>
         </w:rPr>
-        <w:hyperlink r:id="rId30" w:history="1">
+        <w:hyperlink r:id="rId28" w:history="1">
           <w:r>
             <w:rPr>
               <w:rStyle w:val="Hyperlink"/>
@@ -5227,7 +5337,7 @@
           <w:sz w:val="24"/>
           <w:u w:val="single"/>
         </w:rPr>
-        <w:hyperlink r:id="rId30" w:history="1">
+        <w:hyperlink r:id="rId28" w:history="1">
           <w:r>
             <w:rPr>
               <w:rStyle w:val="Hyperlink"/>
@@ -5255,7 +5365,7 @@
           <w:sz w:val="24"/>
           <w:u w:val="single"/>
         </w:rPr>
-        <w:hyperlink r:id="rId31" w:history="1">
+        <w:hyperlink r:id="rId29" w:history="1">
           <w:r>
             <w:rPr>
               <w:rStyle w:val="Hyperlink"/>
@@ -5284,7 +5394,7 @@
           <w:sz w:val="24"/>
           <w:u w:val="single"/>
         </w:rPr>
-        <w:hyperlink r:id="rId31" w:history="1">
+        <w:hyperlink r:id="rId29" w:history="1">
           <w:r>
             <w:rPr>
               <w:rStyle w:val="Hyperlink"/>
@@ -5408,7 +5518,7 @@
           <w:sz w:val="24"/>
           <w:u w:val="single"/>
         </w:rPr>
-        <w:hyperlink r:id="rId32" w:history="1">
+        <w:hyperlink r:id="rId30" w:history="1">
           <w:r>
             <w:rPr>
               <w:rStyle w:val="Hyperlink"/>
@@ -5426,7 +5536,7 @@
           <w:sz w:val="24"/>
           <w:u w:val="single"/>
         </w:rPr>
-        <w:hyperlink r:id="rId32" w:history="1">
+        <w:hyperlink r:id="rId30" w:history="1">
           <w:r>
             <w:rPr>
               <w:rStyle w:val="Hyperlink"/>
@@ -5444,7 +5554,7 @@
           <w:sz w:val="24"/>
           <w:u w:val="single"/>
         </w:rPr>
-        <w:hyperlink r:id="rId32" w:history="1">
+        <w:hyperlink r:id="rId30" w:history="1">
           <w:r>
             <w:rPr>
               <w:rStyle w:val="Hyperlink"/>
@@ -5625,7 +5735,7 @@
           <w:sz w:val="24"/>
           <w:u w:val="single"/>
         </w:rPr>
-        <w:hyperlink r:id="rId33" w:history="1">
+        <w:hyperlink r:id="rId31" w:history="1">
           <w:r>
             <w:rPr>
               <w:rStyle w:val="Hyperlink"/>
@@ -5643,7 +5753,7 @@
           <w:sz w:val="24"/>
           <w:u w:val="single"/>
         </w:rPr>
-        <w:hyperlink r:id="rId33" w:history="1">
+        <w:hyperlink r:id="rId31" w:history="1">
           <w:r>
             <w:rPr>
               <w:rStyle w:val="Hyperlink"/>
@@ -5661,7 +5771,7 @@
           <w:sz w:val="24"/>
           <w:u w:val="single"/>
         </w:rPr>
-        <w:hyperlink r:id="rId33" w:history="1">
+        <w:hyperlink r:id="rId31" w:history="1">
           <w:r>
             <w:rPr>
               <w:rStyle w:val="Hyperlink"/>
@@ -5679,7 +5789,7 @@
           <w:sz w:val="24"/>
           <w:u w:val="single"/>
         </w:rPr>
-        <w:hyperlink r:id="rId33" w:history="1">
+        <w:hyperlink r:id="rId31" w:history="1">
           <w:r>
             <w:rPr>
               <w:rStyle w:val="Hyperlink"/>
@@ -5697,7 +5807,7 @@
           <w:sz w:val="24"/>
           <w:u w:val="single"/>
         </w:rPr>
-        <w:hyperlink r:id="rId33" w:history="1">
+        <w:hyperlink r:id="rId31" w:history="1">
           <w:r>
             <w:rPr>
               <w:rStyle w:val="Hyperlink"/>
@@ -5715,7 +5825,7 @@
           <w:sz w:val="24"/>
           <w:u w:val="single"/>
         </w:rPr>
-        <w:hyperlink r:id="rId33" w:history="1">
+        <w:hyperlink r:id="rId31" w:history="1">
           <w:r>
             <w:rPr>
               <w:rStyle w:val="Hyperlink"/>
@@ -5733,7 +5843,7 @@
           <w:sz w:val="24"/>
           <w:u w:val="single"/>
         </w:rPr>
-        <w:hyperlink r:id="rId33" w:history="1">
+        <w:hyperlink r:id="rId31" w:history="1">
           <w:r>
             <w:rPr>
               <w:rStyle w:val="Hyperlink"/>
@@ -5751,12 +5861,12 @@
           <w:sz w:val="24"/>
           <w:u w:val="single"/>
         </w:rPr>
-        <w:hyperlink r:id="rId33" w:history="1">
+        <w:hyperlink r:id="rId31" w:history="1">
           <w:r>
             <w:rPr>
               <w:rStyle w:val="Hyperlink"/>
             </w:rPr>
-            <w:t>profie</w:t>
+            <w:t>profiel</w:t>
           </w:r>
         </w:hyperlink>
       </w:r>
@@ -5767,13 +5877,25 @@
           <w:i w:val="0"/>
           <w:color w:val="0066CC"/>
           <w:sz w:val="24"/>
-        </w:rPr>
-        <w:hyperlink r:id="rId33" w:history="1">
+          <w:u w:val="single"/>
+        </w:rPr>
+        <w:t>-</w:t>
+      </w:r>
+      <w:r>
+        <w:rPr>
+          <w:rFonts w:ascii="Charis SIL Regular" w:hAnsi="Charis SIL Regular" w:eastAsia="Charis SIL Regular"/>
+          <w:b w:val="0"/>
+          <w:i w:val="0"/>
+          <w:color w:val="0066CC"/>
+          <w:sz w:val="24"/>
+          <w:u w:val="single"/>
+        </w:rPr>
+        <w:hyperlink r:id="rId31" w:history="1">
           <w:r>
             <w:rPr>
               <w:rStyle w:val="Hyperlink"/>
             </w:rPr>
-            <w:t>l</w:t>
+            <w:t>als</w:t>
           </w:r>
         </w:hyperlink>
       </w:r>
@@ -5796,25 +5918,7 @@
           <w:sz w:val="24"/>
           <w:u w:val="single"/>
         </w:rPr>
-        <w:hyperlink r:id="rId33" w:history="1">
-          <w:r>
-            <w:rPr>
-              <w:rStyle w:val="Hyperlink"/>
-            </w:rPr>
-            <w:t>als-</w:t>
-          </w:r>
-        </w:hyperlink>
-      </w:r>
-      <w:r>
-        <w:rPr>
-          <w:rFonts w:ascii="Charis SIL Regular" w:hAnsi="Charis SIL Regular" w:eastAsia="Charis SIL Regular"/>
-          <w:b w:val="0"/>
-          <w:i w:val="0"/>
-          <w:color w:val="0066CC"/>
-          <w:sz w:val="24"/>
-          <w:u w:val="single"/>
-        </w:rPr>
-        <w:hyperlink r:id="rId33" w:history="1">
+        <w:hyperlink r:id="rId31" w:history="1">
           <w:r>
             <w:rPr>
               <w:rStyle w:val="Hyperlink"/>
@@ -5832,7 +5936,7 @@
           <w:sz w:val="24"/>
           <w:u w:val="single"/>
         </w:rPr>
-        <w:hyperlink r:id="rId33" w:history="1">
+        <w:hyperlink r:id="rId31" w:history="1">
           <w:r>
             <w:rPr>
               <w:rStyle w:val="Hyperlink"/>
@@ -5850,7 +5954,7 @@
           <w:sz w:val="24"/>
           <w:u w:val="single"/>
         </w:rPr>
-        <w:hyperlink r:id="rId33" w:history="1">
+        <w:hyperlink r:id="rId31" w:history="1">
           <w:r>
             <w:rPr>
               <w:rStyle w:val="Hyperlink"/>
@@ -5868,7 +5972,7 @@
           <w:sz w:val="24"/>
           <w:u w:val="single"/>
         </w:rPr>
-        <w:hyperlink r:id="rId33" w:history="1">
+        <w:hyperlink r:id="rId31" w:history="1">
           <w:r>
             <w:rPr>
               <w:rStyle w:val="Hyperlink"/>
@@ -5999,7 +6103,7 @@
           <w:sz w:val="24"/>
           <w:u w:val="single"/>
         </w:rPr>
-        <w:hyperlink r:id="rId34" w:history="1">
+        <w:hyperlink r:id="rId32" w:history="1">
           <w:r>
             <w:rPr>
               <w:rStyle w:val="Hyperlink"/>
@@ -6028,7 +6132,7 @@
           <w:sz w:val="24"/>
           <w:u w:val="single"/>
         </w:rPr>
-        <w:hyperlink r:id="rId34" w:history="1">
+        <w:hyperlink r:id="rId32" w:history="1">
           <w:r>
             <w:rPr>
               <w:rStyle w:val="Hyperlink"/>
@@ -6056,7 +6160,7 @@
           <w:sz w:val="24"/>
           <w:u w:val="single"/>
         </w:rPr>
-        <w:hyperlink r:id="rId35" w:history="1">
+        <w:hyperlink r:id="rId33" w:history="1">
           <w:r>
             <w:rPr>
               <w:rStyle w:val="Hyperlink"/>
@@ -6085,7 +6189,7 @@
           <w:sz w:val="24"/>
           <w:u w:val="single"/>
         </w:rPr>
-        <w:hyperlink r:id="rId35" w:history="1">
+        <w:hyperlink r:id="rId33" w:history="1">
           <w:r>
             <w:rPr>
               <w:rStyle w:val="Hyperlink"/>

--- a/EXPORTS/DOCX/published/niveau2/Dutch/Ghana.docx
+++ b/EXPORTS/DOCX/published/niveau2/Dutch/Ghana.docx
@@ -1196,15 +1196,9 @@
           <w:i w:val="0"/>
           <w:color w:val="0066CC"/>
           <w:sz w:val="24"/>
-        </w:rPr>
-        <w:hyperlink r:id="rId14" w:history="1">
-          <w:r>
-            <w:rPr>
-              <w:rStyle w:val="Hyperlink"/>
-            </w:rPr>
-            <w:t>r</w:t>
-          </w:r>
-        </w:hyperlink>
+          <w:u w:val="single"/>
+        </w:rPr>
+        <w:t>r</w:t>
       </w:r>
       <w:r>
         <w:rPr>
@@ -1268,29 +1262,13 @@
             <w:rPr>
               <w:rStyle w:val="Hyperlink"/>
             </w:rPr>
-            <w:t>ffing va</w:t>
+            <w:t xml:space="preserve">ffing van </w:t>
           </w:r>
         </w:hyperlink>
       </w:r>
       <w:r>
         <w:rPr>
-          <w:rFonts w:ascii="Charis SIL Regular" w:hAnsi="Charis SIL Regular" w:eastAsia="Charis SIL Regular"/>
-          <w:b w:val="0"/>
-          <w:i w:val="0"/>
-          <w:color w:val="000000"/>
-          <w:sz w:val="24"/>
-        </w:rPr>
-        <w:hyperlink r:id="rId14" w:history="1">
-          <w:r>
-            <w:rPr>
-              <w:rStyle w:val="Hyperlink"/>
-            </w:rPr>
-            <w:t xml:space="preserve">n </w:t>
-          </w:r>
-        </w:hyperlink>
-      </w:r>
-      <w:r>
-        <w:rPr>
+          <w:u w:val="single" w:color="0066cc"/>
           <w:rFonts w:ascii="Charis SIL Regular" w:hAnsi="Charis SIL Regular" w:eastAsia="Charis SIL Regular"/>
           <w:b w:val="0"/>
           <w:i w:val="0"/>
@@ -1349,9 +1327,19 @@
             <w:rPr>
               <w:rStyle w:val="Hyperlink"/>
             </w:rPr>
-            <w:t xml:space="preserve">inet in de </w:t>
+            <w:t xml:space="preserve">inet in </w:t>
           </w:r>
         </w:hyperlink>
+      </w:r>
+      <w:r>
+        <w:rPr>
+          <w:rFonts w:ascii="Charis SIL Regular" w:hAnsi="Charis SIL Regular" w:eastAsia="Charis SIL Regular"/>
+          <w:b w:val="0"/>
+          <w:i w:val="0"/>
+          <w:color w:val="000000"/>
+          <w:sz w:val="24"/>
+        </w:rPr>
+        <w:t xml:space="preserve">de </w:t>
       </w:r>
       <w:r>
         <w:rPr>
@@ -3339,7 +3327,25 @@
             <w:rPr>
               <w:rStyle w:val="Hyperlink"/>
             </w:rPr>
-            <w:t>van</w:t>
+            <w:t>va</w:t>
+          </w:r>
+        </w:hyperlink>
+      </w:r>
+      <w:r>
+        <w:rPr>
+          <w:rFonts w:ascii="Charis SIL Regular" w:hAnsi="Charis SIL Regular" w:eastAsia="Charis SIL Regular"/>
+          <w:b w:val="0"/>
+          <w:i w:val="0"/>
+          <w:color w:val="0066CC"/>
+          <w:sz w:val="24"/>
+          <w:u w:val="single"/>
+        </w:rPr>
+        <w:hyperlink r:id="rId21" w:history="1">
+          <w:r>
+            <w:rPr>
+              <w:rStyle w:val="Hyperlink"/>
+            </w:rPr>
+            <w:t>n</w:t>
           </w:r>
         </w:hyperlink>
       </w:r>
@@ -3374,86 +3380,13 @@
       </w:r>
       <w:r>
         <w:rPr>
-          <w:u w:val="single" w:color="0066cc"/>
           <w:rFonts w:ascii="Charis SIL Regular" w:hAnsi="Charis SIL Regular" w:eastAsia="Charis SIL Regular"/>
           <w:b w:val="0"/>
           <w:i w:val="0"/>
           <w:color w:val="000000"/>
           <w:sz w:val="24"/>
         </w:rPr>
-        <w:hyperlink r:id="rId20" w:history="1">
-          <w:r>
-            <w:rPr>
-              <w:rStyle w:val="Hyperlink"/>
-            </w:rPr>
-            <w:t xml:space="preserve"> zijn</w:t>
-          </w:r>
-        </w:hyperlink>
-      </w:r>
-      <w:r>
-        <w:rPr>
-          <w:u w:val="single" w:color="0066cc"/>
-          <w:rFonts w:ascii="Charis SIL Regular" w:hAnsi="Charis SIL Regular" w:eastAsia="Charis SIL Regular"/>
-          <w:b w:val="0"/>
-          <w:i w:val="0"/>
-          <w:color w:val="000000"/>
-          <w:sz w:val="24"/>
-        </w:rPr>
-        <w:t xml:space="preserve"> </w:t>
-      </w:r>
-      <w:r>
-        <w:rPr>
-          <w:u w:val="single" w:color="0066cc"/>
-          <w:rFonts w:ascii="Charis SIL Regular" w:hAnsi="Charis SIL Regular" w:eastAsia="Charis SIL Regular"/>
-          <w:b w:val="0"/>
-          <w:i w:val="0"/>
-          <w:color w:val="000000"/>
-          <w:sz w:val="24"/>
-        </w:rPr>
-        <w:hyperlink r:id="rId20" w:history="1">
-          <w:r>
-            <w:rPr>
-              <w:rStyle w:val="Hyperlink"/>
-            </w:rPr>
-            <w:t>st</w:t>
-          </w:r>
-        </w:hyperlink>
-      </w:r>
-      <w:r>
-        <w:rPr>
-          <w:u w:val="single" w:color="0066cc"/>
-          <w:rFonts w:ascii="Charis SIL Regular" w:hAnsi="Charis SIL Regular" w:eastAsia="Charis SIL Regular"/>
-          <w:b w:val="0"/>
-          <w:i w:val="0"/>
-          <w:color w:val="000000"/>
-          <w:sz w:val="24"/>
-        </w:rPr>
-        <w:hyperlink r:id="rId20" w:history="1">
-          <w:r>
-            <w:rPr>
-              <w:rStyle w:val="Hyperlink"/>
-            </w:rPr>
-            <w:t>u</w:t>
-          </w:r>
-        </w:hyperlink>
-      </w:r>
-      <w:r>
-        <w:rPr>
-          <w:u w:val="single" w:color="0066cc"/>
-          <w:rFonts w:ascii="Charis SIL Regular" w:hAnsi="Charis SIL Regular" w:eastAsia="Charis SIL Regular"/>
-          <w:b w:val="0"/>
-          <w:i w:val="0"/>
-          <w:color w:val="000000"/>
-          <w:sz w:val="24"/>
-        </w:rPr>
-        <w:hyperlink r:id="rId20" w:history="1">
-          <w:r>
-            <w:rPr>
-              <w:rStyle w:val="Hyperlink"/>
-            </w:rPr>
-            <w:t>kk</w:t>
-          </w:r>
-        </w:hyperlink>
+        <w:t xml:space="preserve"> zijn stukk</w:t>
       </w:r>
       <w:r>
         <w:rPr>
@@ -4552,7 +4485,6 @@
           <w:i w:val="0"/>
           <w:color w:val="0066CC"/>
           <w:sz w:val="24"/>
-          <w:u w:val="single"/>
         </w:rPr>
         <w:t>page/31</w:t>
       </w:r>
@@ -4795,6 +4727,7 @@
       </w:r>
       <w:r>
         <w:rPr>
+          <w:u w:val="single" w:color="0066cc"/>
           <w:rFonts w:ascii="Charis SIL Regular" w:hAnsi="Charis SIL Regular" w:eastAsia="Charis SIL Regular"/>
           <w:b w:val="0"/>
           <w:i w:val="0"/>
@@ -4830,7 +4763,7 @@
           <w:sz w:val="24"/>
           <w:u w:val="single"/>
         </w:rPr>
-        <w:hyperlink r:id="rId18" w:history="1">
+        <w:hyperlink r:id="rId25" w:history="1">
           <w:r>
             <w:rPr>
               <w:rStyle w:val="Hyperlink"/>
@@ -4859,7 +4792,7 @@
           <w:sz w:val="24"/>
           <w:u w:val="single"/>
         </w:rPr>
-        <w:hyperlink r:id="rId18" w:history="1">
+        <w:hyperlink r:id="rId25" w:history="1">
           <w:r>
             <w:rPr>
               <w:rStyle w:val="Hyperlink"/>
@@ -4870,20 +4803,14 @@
       </w:r>
       <w:r>
         <w:rPr>
+          <w:u w:val="single" w:color="0066cc"/>
           <w:rFonts w:ascii="Charis SIL Regular" w:hAnsi="Charis SIL Regular" w:eastAsia="Charis SIL Regular"/>
           <w:b w:val="0"/>
           <w:i w:val="0"/>
           <w:color w:val="000000"/>
           <w:sz w:val="24"/>
         </w:rPr>
-        <w:hyperlink r:id="rId18" w:history="1">
-          <w:r>
-            <w:rPr>
-              <w:rStyle w:val="Hyperlink"/>
-            </w:rPr>
-            <w:t xml:space="preserve">, </w:t>
-          </w:r>
-        </w:hyperlink>
+        <w:t xml:space="preserve">, </w:t>
       </w:r>
       <w:r>
         <w:rPr>
@@ -4894,7 +4821,7 @@
           <w:sz w:val="24"/>
           <w:u w:val="single"/>
         </w:rPr>
-        <w:hyperlink r:id="rId18" w:history="1">
+        <w:hyperlink r:id="rId26" w:history="1">
           <w:r>
             <w:rPr>
               <w:rStyle w:val="Hyperlink"/>
@@ -5080,7 +5007,7 @@
           <w:sz w:val="24"/>
           <w:u w:val="single"/>
         </w:rPr>
-        <w:hyperlink r:id="rId26" w:history="1">
+        <w:hyperlink r:id="rId27" w:history="1">
           <w:r>
             <w:rPr>
               <w:rStyle w:val="Hyperlink"/>
@@ -5098,7 +5025,7 @@
           <w:sz w:val="24"/>
           <w:u w:val="single"/>
         </w:rPr>
-        <w:hyperlink r:id="rId26" w:history="1">
+        <w:hyperlink r:id="rId27" w:history="1">
           <w:r>
             <w:rPr>
               <w:rStyle w:val="Hyperlink"/>
@@ -5116,7 +5043,7 @@
           <w:sz w:val="24"/>
           <w:u w:val="single"/>
         </w:rPr>
-        <w:hyperlink r:id="rId26" w:history="1">
+        <w:hyperlink r:id="rId27" w:history="1">
           <w:r>
             <w:rPr>
               <w:rStyle w:val="Hyperlink"/>
@@ -5134,7 +5061,7 @@
           <w:sz w:val="24"/>
           <w:u w:val="single"/>
         </w:rPr>
-        <w:hyperlink r:id="rId26" w:history="1">
+        <w:hyperlink r:id="rId27" w:history="1">
           <w:r>
             <w:rPr>
               <w:rStyle w:val="Hyperlink"/>
@@ -5191,7 +5118,7 @@
           <w:sz w:val="24"/>
           <w:u w:val="single"/>
         </w:rPr>
-        <w:hyperlink r:id="rId27" w:history="1">
+        <w:hyperlink r:id="rId28" w:history="1">
           <w:r>
             <w:rPr>
               <w:rStyle w:val="Hyperlink"/>
@@ -5220,7 +5147,7 @@
           <w:sz w:val="24"/>
           <w:u w:val="single"/>
         </w:rPr>
-        <w:hyperlink r:id="rId27" w:history="1">
+        <w:hyperlink r:id="rId28" w:history="1">
           <w:r>
             <w:rPr>
               <w:rStyle w:val="Hyperlink"/>
@@ -5308,7 +5235,7 @@
           <w:sz w:val="24"/>
           <w:u w:val="single"/>
         </w:rPr>
-        <w:hyperlink r:id="rId28" w:history="1">
+        <w:hyperlink r:id="rId29" w:history="1">
           <w:r>
             <w:rPr>
               <w:rStyle w:val="Hyperlink"/>
@@ -5337,7 +5264,7 @@
           <w:sz w:val="24"/>
           <w:u w:val="single"/>
         </w:rPr>
-        <w:hyperlink r:id="rId28" w:history="1">
+        <w:hyperlink r:id="rId29" w:history="1">
           <w:r>
             <w:rPr>
               <w:rStyle w:val="Hyperlink"/>
@@ -5365,7 +5292,7 @@
           <w:sz w:val="24"/>
           <w:u w:val="single"/>
         </w:rPr>
-        <w:hyperlink r:id="rId29" w:history="1">
+        <w:hyperlink r:id="rId30" w:history="1">
           <w:r>
             <w:rPr>
               <w:rStyle w:val="Hyperlink"/>
@@ -5394,7 +5321,7 @@
           <w:sz w:val="24"/>
           <w:u w:val="single"/>
         </w:rPr>
-        <w:hyperlink r:id="rId29" w:history="1">
+        <w:hyperlink r:id="rId30" w:history="1">
           <w:r>
             <w:rPr>
               <w:rStyle w:val="Hyperlink"/>
@@ -5518,7 +5445,7 @@
           <w:sz w:val="24"/>
           <w:u w:val="single"/>
         </w:rPr>
-        <w:hyperlink r:id="rId30" w:history="1">
+        <w:hyperlink r:id="rId31" w:history="1">
           <w:r>
             <w:rPr>
               <w:rStyle w:val="Hyperlink"/>
@@ -5536,7 +5463,7 @@
           <w:sz w:val="24"/>
           <w:u w:val="single"/>
         </w:rPr>
-        <w:hyperlink r:id="rId30" w:history="1">
+        <w:hyperlink r:id="rId31" w:history="1">
           <w:r>
             <w:rPr>
               <w:rStyle w:val="Hyperlink"/>
@@ -5554,7 +5481,7 @@
           <w:sz w:val="24"/>
           <w:u w:val="single"/>
         </w:rPr>
-        <w:hyperlink r:id="rId30" w:history="1">
+        <w:hyperlink r:id="rId31" w:history="1">
           <w:r>
             <w:rPr>
               <w:rStyle w:val="Hyperlink"/>
@@ -5735,7 +5662,7 @@
           <w:sz w:val="24"/>
           <w:u w:val="single"/>
         </w:rPr>
-        <w:hyperlink r:id="rId31" w:history="1">
+        <w:hyperlink r:id="rId32" w:history="1">
           <w:r>
             <w:rPr>
               <w:rStyle w:val="Hyperlink"/>
@@ -5753,7 +5680,7 @@
           <w:sz w:val="24"/>
           <w:u w:val="single"/>
         </w:rPr>
-        <w:hyperlink r:id="rId31" w:history="1">
+        <w:hyperlink r:id="rId32" w:history="1">
           <w:r>
             <w:rPr>
               <w:rStyle w:val="Hyperlink"/>
@@ -5771,7 +5698,7 @@
           <w:sz w:val="24"/>
           <w:u w:val="single"/>
         </w:rPr>
-        <w:hyperlink r:id="rId31" w:history="1">
+        <w:hyperlink r:id="rId32" w:history="1">
           <w:r>
             <w:rPr>
               <w:rStyle w:val="Hyperlink"/>
@@ -5789,7 +5716,7 @@
           <w:sz w:val="24"/>
           <w:u w:val="single"/>
         </w:rPr>
-        <w:hyperlink r:id="rId31" w:history="1">
+        <w:hyperlink r:id="rId32" w:history="1">
           <w:r>
             <w:rPr>
               <w:rStyle w:val="Hyperlink"/>
@@ -5807,7 +5734,7 @@
           <w:sz w:val="24"/>
           <w:u w:val="single"/>
         </w:rPr>
-        <w:hyperlink r:id="rId31" w:history="1">
+        <w:hyperlink r:id="rId32" w:history="1">
           <w:r>
             <w:rPr>
               <w:rStyle w:val="Hyperlink"/>
@@ -5825,7 +5752,7 @@
           <w:sz w:val="24"/>
           <w:u w:val="single"/>
         </w:rPr>
-        <w:hyperlink r:id="rId31" w:history="1">
+        <w:hyperlink r:id="rId32" w:history="1">
           <w:r>
             <w:rPr>
               <w:rStyle w:val="Hyperlink"/>
@@ -5843,7 +5770,7 @@
           <w:sz w:val="24"/>
           <w:u w:val="single"/>
         </w:rPr>
-        <w:hyperlink r:id="rId31" w:history="1">
+        <w:hyperlink r:id="rId32" w:history="1">
           <w:r>
             <w:rPr>
               <w:rStyle w:val="Hyperlink"/>
@@ -5861,12 +5788,12 @@
           <w:sz w:val="24"/>
           <w:u w:val="single"/>
         </w:rPr>
-        <w:hyperlink r:id="rId31" w:history="1">
+        <w:hyperlink r:id="rId32" w:history="1">
           <w:r>
             <w:rPr>
               <w:rStyle w:val="Hyperlink"/>
             </w:rPr>
-            <w:t>profiel</w:t>
+            <w:t>profie</w:t>
           </w:r>
         </w:hyperlink>
       </w:r>
@@ -5879,6 +5806,16 @@
           <w:sz w:val="24"/>
           <w:u w:val="single"/>
         </w:rPr>
+        <w:t>l</w:t>
+      </w:r>
+      <w:r>
+        <w:rPr>
+          <w:rFonts w:ascii="Charis SIL Regular" w:hAnsi="Charis SIL Regular" w:eastAsia="Charis SIL Regular"/>
+          <w:b w:val="0"/>
+          <w:i w:val="0"/>
+          <w:color w:val="0066CC"/>
+          <w:sz w:val="24"/>
+        </w:rPr>
         <w:t>-</w:t>
       </w:r>
       <w:r>
@@ -5890,12 +5827,12 @@
           <w:sz w:val="24"/>
           <w:u w:val="single"/>
         </w:rPr>
-        <w:hyperlink r:id="rId31" w:history="1">
+        <w:hyperlink r:id="rId32" w:history="1">
           <w:r>
             <w:rPr>
               <w:rStyle w:val="Hyperlink"/>
             </w:rPr>
-            <w:t>als</w:t>
+            <w:t>als-</w:t>
           </w:r>
         </w:hyperlink>
       </w:r>
@@ -5906,19 +5843,9 @@
           <w:i w:val="0"/>
           <w:color w:val="0066CC"/>
           <w:sz w:val="24"/>
-        </w:rPr>
-        <w:t>-</w:t>
-      </w:r>
-      <w:r>
-        <w:rPr>
-          <w:rFonts w:ascii="Charis SIL Regular" w:hAnsi="Charis SIL Regular" w:eastAsia="Charis SIL Regular"/>
-          <w:b w:val="0"/>
-          <w:i w:val="0"/>
-          <w:color w:val="0066CC"/>
-          <w:sz w:val="24"/>
           <w:u w:val="single"/>
         </w:rPr>
-        <w:hyperlink r:id="rId31" w:history="1">
+        <w:hyperlink r:id="rId32" w:history="1">
           <w:r>
             <w:rPr>
               <w:rStyle w:val="Hyperlink"/>
@@ -5936,7 +5863,7 @@
           <w:sz w:val="24"/>
           <w:u w:val="single"/>
         </w:rPr>
-        <w:hyperlink r:id="rId31" w:history="1">
+        <w:hyperlink r:id="rId32" w:history="1">
           <w:r>
             <w:rPr>
               <w:rStyle w:val="Hyperlink"/>
@@ -5954,7 +5881,7 @@
           <w:sz w:val="24"/>
           <w:u w:val="single"/>
         </w:rPr>
-        <w:hyperlink r:id="rId31" w:history="1">
+        <w:hyperlink r:id="rId32" w:history="1">
           <w:r>
             <w:rPr>
               <w:rStyle w:val="Hyperlink"/>
@@ -5972,7 +5899,7 @@
           <w:sz w:val="24"/>
           <w:u w:val="single"/>
         </w:rPr>
-        <w:hyperlink r:id="rId31" w:history="1">
+        <w:hyperlink r:id="rId32" w:history="1">
           <w:r>
             <w:rPr>
               <w:rStyle w:val="Hyperlink"/>
@@ -6103,7 +6030,7 @@
           <w:sz w:val="24"/>
           <w:u w:val="single"/>
         </w:rPr>
-        <w:hyperlink r:id="rId32" w:history="1">
+        <w:hyperlink r:id="rId33" w:history="1">
           <w:r>
             <w:rPr>
               <w:rStyle w:val="Hyperlink"/>
@@ -6132,7 +6059,7 @@
           <w:sz w:val="24"/>
           <w:u w:val="single"/>
         </w:rPr>
-        <w:hyperlink r:id="rId32" w:history="1">
+        <w:hyperlink r:id="rId33" w:history="1">
           <w:r>
             <w:rPr>
               <w:rStyle w:val="Hyperlink"/>
@@ -6160,7 +6087,7 @@
           <w:sz w:val="24"/>
           <w:u w:val="single"/>
         </w:rPr>
-        <w:hyperlink r:id="rId33" w:history="1">
+        <w:hyperlink r:id="rId34" w:history="1">
           <w:r>
             <w:rPr>
               <w:rStyle w:val="Hyperlink"/>
@@ -6189,7 +6116,7 @@
           <w:sz w:val="24"/>
           <w:u w:val="single"/>
         </w:rPr>
-        <w:hyperlink r:id="rId33" w:history="1">
+        <w:hyperlink r:id="rId34" w:history="1">
           <w:r>
             <w:rPr>
               <w:rStyle w:val="Hyperlink"/>

--- a/EXPORTS/DOCX/published/niveau2/Dutch/Ghana.docx
+++ b/EXPORTS/DOCX/published/niveau2/Dutch/Ghana.docx
@@ -2372,43 +2372,7 @@
           <w:color w:val="000000"/>
           <w:sz w:val="24"/>
         </w:rPr>
-        <w:t xml:space="preserve"> van de hand van Michel Doortmont </w:t>
-      </w:r>
-      <w:r>
-        <w:rPr>
-          <w:u w:val="single" w:color="0066cc"/>
-          <w:rFonts w:ascii="Charis SIL Regular" w:hAnsi="Charis SIL Regular" w:eastAsia="Charis SIL Regular"/>
-          <w:b w:val="0"/>
-          <w:i w:val="0"/>
-          <w:color w:val="000000"/>
-          <w:sz w:val="24"/>
-        </w:rPr>
-        <w:hyperlink r:id="rId18" w:history="1">
-          <w:r>
-            <w:rPr>
-              <w:rStyle w:val="Hyperlink"/>
-            </w:rPr>
-            <w:t>en Jinn</w:t>
-          </w:r>
-        </w:hyperlink>
-      </w:r>
-      <w:r>
-        <w:rPr>
-          <w:u w:val="single" w:color="0066cc"/>
-          <w:rFonts w:ascii="Charis SIL Regular" w:hAnsi="Charis SIL Regular" w:eastAsia="Charis SIL Regular"/>
-          <w:b w:val="0"/>
-          <w:i w:val="0"/>
-          <w:color w:val="000000"/>
-          <w:sz w:val="24"/>
-        </w:rPr>
-        <w:hyperlink r:id="rId18" w:history="1">
-          <w:r>
-            <w:rPr>
-              <w:rStyle w:val="Hyperlink"/>
-            </w:rPr>
-            <w:t>a S</w:t>
-          </w:r>
-        </w:hyperlink>
+        <w:t xml:space="preserve"> van de hand van Michel Doortmont en Jinna S</w:t>
       </w:r>
       <w:r>
         <w:rPr>
@@ -3369,7 +3333,7 @@
           <w:sz w:val="24"/>
           <w:u w:val="single"/>
         </w:rPr>
-        <w:hyperlink r:id="rId21" w:history="1">
+        <w:hyperlink r:id="rId20" w:history="1">
           <w:r>
             <w:rPr>
               <w:rStyle w:val="Hyperlink"/>
@@ -3380,13 +3344,86 @@
       </w:r>
       <w:r>
         <w:rPr>
+          <w:u w:val="single" w:color="0066cc"/>
           <w:rFonts w:ascii="Charis SIL Regular" w:hAnsi="Charis SIL Regular" w:eastAsia="Charis SIL Regular"/>
           <w:b w:val="0"/>
           <w:i w:val="0"/>
           <w:color w:val="000000"/>
           <w:sz w:val="24"/>
         </w:rPr>
-        <w:t xml:space="preserve"> zijn stukk</w:t>
+        <w:hyperlink r:id="rId20" w:history="1">
+          <w:r>
+            <w:rPr>
+              <w:rStyle w:val="Hyperlink"/>
+            </w:rPr>
+            <w:t xml:space="preserve"> zijn</w:t>
+          </w:r>
+        </w:hyperlink>
+      </w:r>
+      <w:r>
+        <w:rPr>
+          <w:u w:val="single" w:color="0066cc"/>
+          <w:rFonts w:ascii="Charis SIL Regular" w:hAnsi="Charis SIL Regular" w:eastAsia="Charis SIL Regular"/>
+          <w:b w:val="0"/>
+          <w:i w:val="0"/>
+          <w:color w:val="000000"/>
+          <w:sz w:val="24"/>
+        </w:rPr>
+        <w:t xml:space="preserve"> </w:t>
+      </w:r>
+      <w:r>
+        <w:rPr>
+          <w:u w:val="single" w:color="0066cc"/>
+          <w:rFonts w:ascii="Charis SIL Regular" w:hAnsi="Charis SIL Regular" w:eastAsia="Charis SIL Regular"/>
+          <w:b w:val="0"/>
+          <w:i w:val="0"/>
+          <w:color w:val="000000"/>
+          <w:sz w:val="24"/>
+        </w:rPr>
+        <w:hyperlink r:id="rId20" w:history="1">
+          <w:r>
+            <w:rPr>
+              <w:rStyle w:val="Hyperlink"/>
+            </w:rPr>
+            <w:t>st</w:t>
+          </w:r>
+        </w:hyperlink>
+      </w:r>
+      <w:r>
+        <w:rPr>
+          <w:u w:val="single" w:color="0066cc"/>
+          <w:rFonts w:ascii="Charis SIL Regular" w:hAnsi="Charis SIL Regular" w:eastAsia="Charis SIL Regular"/>
+          <w:b w:val="0"/>
+          <w:i w:val="0"/>
+          <w:color w:val="000000"/>
+          <w:sz w:val="24"/>
+        </w:rPr>
+        <w:hyperlink r:id="rId20" w:history="1">
+          <w:r>
+            <w:rPr>
+              <w:rStyle w:val="Hyperlink"/>
+            </w:rPr>
+            <w:t>u</w:t>
+          </w:r>
+        </w:hyperlink>
+      </w:r>
+      <w:r>
+        <w:rPr>
+          <w:u w:val="single" w:color="0066cc"/>
+          <w:rFonts w:ascii="Charis SIL Regular" w:hAnsi="Charis SIL Regular" w:eastAsia="Charis SIL Regular"/>
+          <w:b w:val="0"/>
+          <w:i w:val="0"/>
+          <w:color w:val="000000"/>
+          <w:sz w:val="24"/>
+        </w:rPr>
+        <w:hyperlink r:id="rId20" w:history="1">
+          <w:r>
+            <w:rPr>
+              <w:rStyle w:val="Hyperlink"/>
+            </w:rPr>
+            <w:t>kk</w:t>
+          </w:r>
+        </w:hyperlink>
       </w:r>
       <w:r>
         <w:rPr>
@@ -4207,7 +4244,7 @@
           <w:sz w:val="24"/>
           <w:u w:val="single"/>
         </w:rPr>
-        <w:hyperlink r:id="rId22" w:history="1">
+        <w:hyperlink r:id="rId23" w:history="1">
           <w:r>
             <w:rPr>
               <w:rStyle w:val="Hyperlink"/>
@@ -4485,8 +4522,16 @@
           <w:i w:val="0"/>
           <w:color w:val="0066CC"/>
           <w:sz w:val="24"/>
-        </w:rPr>
-        <w:t>page/31</w:t>
+          <w:u w:val="single"/>
+        </w:rPr>
+        <w:hyperlink r:id="rId24" w:history="1">
+          <w:r>
+            <w:rPr>
+              <w:rStyle w:val="Hyperlink"/>
+            </w:rPr>
+            <w:t>page/31</w:t>
+          </w:r>
+        </w:hyperlink>
       </w:r>
     </w:p>
     <w:p>
@@ -4711,9 +4756,15 @@
           <w:i w:val="0"/>
           <w:color w:val="0066CC"/>
           <w:sz w:val="24"/>
-          <w:u w:val="single"/>
-        </w:rPr>
-        <w:t>l</w:t>
+        </w:rPr>
+        <w:hyperlink r:id="rId18" w:history="1">
+          <w:r>
+            <w:rPr>
+              <w:rStyle w:val="Hyperlink"/>
+            </w:rPr>
+            <w:t>l</w:t>
+          </w:r>
+        </w:hyperlink>
       </w:r>
       <w:r>
         <w:rPr>
@@ -4727,7 +4778,6 @@
       </w:r>
       <w:r>
         <w:rPr>
-          <w:u w:val="single" w:color="0066cc"/>
           <w:rFonts w:ascii="Charis SIL Regular" w:hAnsi="Charis SIL Regular" w:eastAsia="Charis SIL Regular"/>
           <w:b w:val="0"/>
           <w:i w:val="0"/>
@@ -4839,7 +4889,7 @@
           <w:sz w:val="24"/>
           <w:u w:val="single"/>
         </w:rPr>
-        <w:hyperlink r:id="rId18" w:history="1">
+        <w:hyperlink r:id="rId26" w:history="1">
           <w:r>
             <w:rPr>
               <w:rStyle w:val="Hyperlink"/>
@@ -4868,7 +4918,7 @@
           <w:sz w:val="24"/>
           <w:u w:val="single"/>
         </w:rPr>
-        <w:hyperlink r:id="rId18" w:history="1">
+        <w:hyperlink r:id="rId26" w:history="1">
           <w:r>
             <w:rPr>
               <w:rStyle w:val="Hyperlink"/>
@@ -5804,9 +5854,15 @@
           <w:i w:val="0"/>
           <w:color w:val="0066CC"/>
           <w:sz w:val="24"/>
-          <w:u w:val="single"/>
-        </w:rPr>
-        <w:t>l</w:t>
+        </w:rPr>
+        <w:hyperlink r:id="rId32" w:history="1">
+          <w:r>
+            <w:rPr>
+              <w:rStyle w:val="Hyperlink"/>
+            </w:rPr>
+            <w:t>l</w:t>
+          </w:r>
+        </w:hyperlink>
       </w:r>
       <w:r>
         <w:rPr>

--- a/EXPORTS/DOCX/published/niveau2/Dutch/Ghana.docx
+++ b/EXPORTS/DOCX/published/niveau2/Dutch/Ghana.docx
@@ -2372,7 +2372,43 @@
           <w:color w:val="000000"/>
           <w:sz w:val="24"/>
         </w:rPr>
-        <w:t xml:space="preserve"> van de hand van Michel Doortmont en Jinna S</w:t>
+        <w:t xml:space="preserve"> van de hand van Michel Doortmont </w:t>
+      </w:r>
+      <w:r>
+        <w:rPr>
+          <w:u w:val="single" w:color="0066cc"/>
+          <w:rFonts w:ascii="Charis SIL Regular" w:hAnsi="Charis SIL Regular" w:eastAsia="Charis SIL Regular"/>
+          <w:b w:val="0"/>
+          <w:i w:val="0"/>
+          <w:color w:val="000000"/>
+          <w:sz w:val="24"/>
+        </w:rPr>
+        <w:hyperlink r:id="rId18" w:history="1">
+          <w:r>
+            <w:rPr>
+              <w:rStyle w:val="Hyperlink"/>
+            </w:rPr>
+            <w:t>en Jinn</w:t>
+          </w:r>
+        </w:hyperlink>
+      </w:r>
+      <w:r>
+        <w:rPr>
+          <w:u w:val="single" w:color="0066cc"/>
+          <w:rFonts w:ascii="Charis SIL Regular" w:hAnsi="Charis SIL Regular" w:eastAsia="Charis SIL Regular"/>
+          <w:b w:val="0"/>
+          <w:i w:val="0"/>
+          <w:color w:val="000000"/>
+          <w:sz w:val="24"/>
+        </w:rPr>
+        <w:hyperlink r:id="rId18" w:history="1">
+          <w:r>
+            <w:rPr>
+              <w:rStyle w:val="Hyperlink"/>
+            </w:rPr>
+            <w:t>a S</w:t>
+          </w:r>
+        </w:hyperlink>
       </w:r>
       <w:r>
         <w:rPr>
@@ -3333,7 +3369,7 @@
           <w:sz w:val="24"/>
           <w:u w:val="single"/>
         </w:rPr>
-        <w:hyperlink r:id="rId20" w:history="1">
+        <w:hyperlink r:id="rId21" w:history="1">
           <w:r>
             <w:rPr>
               <w:rStyle w:val="Hyperlink"/>
@@ -4244,7 +4280,7 @@
           <w:sz w:val="24"/>
           <w:u w:val="single"/>
         </w:rPr>
-        <w:hyperlink r:id="rId23" w:history="1">
+        <w:hyperlink r:id="rId22" w:history="1">
           <w:r>
             <w:rPr>
               <w:rStyle w:val="Hyperlink"/>
@@ -4522,16 +4558,8 @@
           <w:i w:val="0"/>
           <w:color w:val="0066CC"/>
           <w:sz w:val="24"/>
-          <w:u w:val="single"/>
-        </w:rPr>
-        <w:hyperlink r:id="rId24" w:history="1">
-          <w:r>
-            <w:rPr>
-              <w:rStyle w:val="Hyperlink"/>
-            </w:rPr>
-            <w:t>page/31</w:t>
-          </w:r>
-        </w:hyperlink>
+        </w:rPr>
+        <w:t>page/31</w:t>
       </w:r>
     </w:p>
     <w:p>
@@ -4756,15 +4784,9 @@
           <w:i w:val="0"/>
           <w:color w:val="0066CC"/>
           <w:sz w:val="24"/>
-        </w:rPr>
-        <w:hyperlink r:id="rId18" w:history="1">
-          <w:r>
-            <w:rPr>
-              <w:rStyle w:val="Hyperlink"/>
-            </w:rPr>
-            <w:t>l</w:t>
-          </w:r>
-        </w:hyperlink>
+          <w:u w:val="single"/>
+        </w:rPr>
+        <w:t>l</w:t>
       </w:r>
       <w:r>
         <w:rPr>
@@ -4778,6 +4800,7 @@
       </w:r>
       <w:r>
         <w:rPr>
+          <w:u w:val="single" w:color="0066cc"/>
           <w:rFonts w:ascii="Charis SIL Regular" w:hAnsi="Charis SIL Regular" w:eastAsia="Charis SIL Regular"/>
           <w:b w:val="0"/>
           <w:i w:val="0"/>
@@ -4889,7 +4912,7 @@
           <w:sz w:val="24"/>
           <w:u w:val="single"/>
         </w:rPr>
-        <w:hyperlink r:id="rId26" w:history="1">
+        <w:hyperlink r:id="rId18" w:history="1">
           <w:r>
             <w:rPr>
               <w:rStyle w:val="Hyperlink"/>
@@ -4918,7 +4941,7 @@
           <w:sz w:val="24"/>
           <w:u w:val="single"/>
         </w:rPr>
-        <w:hyperlink r:id="rId26" w:history="1">
+        <w:hyperlink r:id="rId18" w:history="1">
           <w:r>
             <w:rPr>
               <w:rStyle w:val="Hyperlink"/>
@@ -5854,15 +5877,9 @@
           <w:i w:val="0"/>
           <w:color w:val="0066CC"/>
           <w:sz w:val="24"/>
-        </w:rPr>
-        <w:hyperlink r:id="rId32" w:history="1">
-          <w:r>
-            <w:rPr>
-              <w:rStyle w:val="Hyperlink"/>
-            </w:rPr>
-            <w:t>l</w:t>
-          </w:r>
-        </w:hyperlink>
+          <w:u w:val="single"/>
+        </w:rPr>
+        <w:t>l</w:t>
       </w:r>
       <w:r>
         <w:rPr>

--- a/EXPORTS/DOCX/published/niveau2/Dutch/Ghana.docx
+++ b/EXPORTS/DOCX/published/niveau2/Dutch/Ghana.docx
@@ -1196,9 +1196,15 @@
           <w:i w:val="0"/>
           <w:color w:val="0066CC"/>
           <w:sz w:val="24"/>
-          <w:u w:val="single"/>
-        </w:rPr>
-        <w:t>r</w:t>
+        </w:rPr>
+        <w:hyperlink r:id="rId14" w:history="1">
+          <w:r>
+            <w:rPr>
+              <w:rStyle w:val="Hyperlink"/>
+            </w:rPr>
+            <w:t>r</w:t>
+          </w:r>
+        </w:hyperlink>
       </w:r>
       <w:r>
         <w:rPr>
@@ -1262,13 +1268,29 @@
             <w:rPr>
               <w:rStyle w:val="Hyperlink"/>
             </w:rPr>
-            <w:t xml:space="preserve">ffing van </w:t>
+            <w:t>ffing va</w:t>
           </w:r>
         </w:hyperlink>
       </w:r>
       <w:r>
         <w:rPr>
-          <w:u w:val="single" w:color="0066cc"/>
+          <w:rFonts w:ascii="Charis SIL Regular" w:hAnsi="Charis SIL Regular" w:eastAsia="Charis SIL Regular"/>
+          <w:b w:val="0"/>
+          <w:i w:val="0"/>
+          <w:color w:val="000000"/>
+          <w:sz w:val="24"/>
+        </w:rPr>
+        <w:hyperlink r:id="rId14" w:history="1">
+          <w:r>
+            <w:rPr>
+              <w:rStyle w:val="Hyperlink"/>
+            </w:rPr>
+            <w:t xml:space="preserve">n </w:t>
+          </w:r>
+        </w:hyperlink>
+      </w:r>
+      <w:r>
+        <w:rPr>
           <w:rFonts w:ascii="Charis SIL Regular" w:hAnsi="Charis SIL Regular" w:eastAsia="Charis SIL Regular"/>
           <w:b w:val="0"/>
           <w:i w:val="0"/>
@@ -1327,19 +1349,9 @@
             <w:rPr>
               <w:rStyle w:val="Hyperlink"/>
             </w:rPr>
-            <w:t xml:space="preserve">inet in </w:t>
+            <w:t xml:space="preserve">inet in de </w:t>
           </w:r>
         </w:hyperlink>
-      </w:r>
-      <w:r>
-        <w:rPr>
-          <w:rFonts w:ascii="Charis SIL Regular" w:hAnsi="Charis SIL Regular" w:eastAsia="Charis SIL Regular"/>
-          <w:b w:val="0"/>
-          <w:i w:val="0"/>
-          <w:color w:val="000000"/>
-          <w:sz w:val="24"/>
-        </w:rPr>
-        <w:t xml:space="preserve">de </w:t>
       </w:r>
       <w:r>
         <w:rPr>
@@ -3369,7 +3381,7 @@
           <w:sz w:val="24"/>
           <w:u w:val="single"/>
         </w:rPr>
-        <w:hyperlink r:id="rId21" w:history="1">
+        <w:hyperlink r:id="rId20" w:history="1">
           <w:r>
             <w:rPr>
               <w:rStyle w:val="Hyperlink"/>
@@ -4280,7 +4292,7 @@
           <w:sz w:val="24"/>
           <w:u w:val="single"/>
         </w:rPr>
-        <w:hyperlink r:id="rId22" w:history="1">
+        <w:hyperlink r:id="rId23" w:history="1">
           <w:r>
             <w:rPr>
               <w:rStyle w:val="Hyperlink"/>
@@ -4291,32 +4303,13 @@
       </w:r>
       <w:r>
         <w:rPr>
-          <w:u w:val="single" w:color="0066cc"/>
           <w:rFonts w:ascii="Charis SIL Regular" w:hAnsi="Charis SIL Regular" w:eastAsia="Charis SIL Regular"/>
           <w:b w:val="0"/>
           <w:i w:val="0"/>
           <w:color w:val="000000"/>
           <w:sz w:val="24"/>
         </w:rPr>
-        <w:hyperlink r:id="rId22" w:history="1">
-          <w:r>
-            <w:rPr>
-              <w:rStyle w:val="Hyperlink"/>
-            </w:rPr>
-            <w:t>,</w:t>
-          </w:r>
-        </w:hyperlink>
-      </w:r>
-      <w:r>
-        <w:rPr>
-          <w:u w:val="single" w:color="0066cc"/>
-          <w:rFonts w:ascii="Charis SIL Regular" w:hAnsi="Charis SIL Regular" w:eastAsia="Charis SIL Regular"/>
-          <w:b w:val="0"/>
-          <w:i w:val="0"/>
-          <w:color w:val="000000"/>
-          <w:sz w:val="24"/>
-        </w:rPr>
-        <w:t xml:space="preserve"> </w:t>
+        <w:t xml:space="preserve">, </w:t>
       </w:r>
       <w:r>
         <w:rPr>
@@ -4327,7 +4320,7 @@
           <w:sz w:val="24"/>
           <w:u w:val="single"/>
         </w:rPr>
-        <w:hyperlink r:id="rId22" w:history="1">
+        <w:hyperlink r:id="rId24" w:history="1">
           <w:r>
             <w:rPr>
               <w:rStyle w:val="Hyperlink"/>
@@ -4345,7 +4338,7 @@
           <w:sz w:val="24"/>
           <w:u w:val="single"/>
         </w:rPr>
-        <w:hyperlink r:id="rId22" w:history="1">
+        <w:hyperlink r:id="rId24" w:history="1">
           <w:r>
             <w:rPr>
               <w:rStyle w:val="Hyperlink"/>
@@ -4374,7 +4367,7 @@
           <w:sz w:val="24"/>
           <w:u w:val="single"/>
         </w:rPr>
-        <w:hyperlink r:id="rId22" w:history="1">
+        <w:hyperlink r:id="rId24" w:history="1">
           <w:r>
             <w:rPr>
               <w:rStyle w:val="Hyperlink"/>
@@ -4452,7 +4445,7 @@
           <w:sz w:val="24"/>
           <w:u w:val="single"/>
         </w:rPr>
-        <w:hyperlink r:id="rId24" w:history="1">
+        <w:hyperlink r:id="rId25" w:history="1">
           <w:r>
             <w:rPr>
               <w:rStyle w:val="Hyperlink"/>
@@ -4470,7 +4463,7 @@
           <w:sz w:val="24"/>
           <w:u w:val="single"/>
         </w:rPr>
-        <w:hyperlink r:id="rId24" w:history="1">
+        <w:hyperlink r:id="rId25" w:history="1">
           <w:r>
             <w:rPr>
               <w:rStyle w:val="Hyperlink"/>
@@ -4488,7 +4481,7 @@
           <w:sz w:val="24"/>
           <w:u w:val="single"/>
         </w:rPr>
-        <w:hyperlink r:id="rId24" w:history="1">
+        <w:hyperlink r:id="rId25" w:history="1">
           <w:r>
             <w:rPr>
               <w:rStyle w:val="Hyperlink"/>
@@ -4506,7 +4499,7 @@
           <w:sz w:val="24"/>
           <w:u w:val="single"/>
         </w:rPr>
-        <w:hyperlink r:id="rId24" w:history="1">
+        <w:hyperlink r:id="rId25" w:history="1">
           <w:r>
             <w:rPr>
               <w:rStyle w:val="Hyperlink"/>
@@ -4524,7 +4517,7 @@
           <w:sz w:val="24"/>
           <w:u w:val="single"/>
         </w:rPr>
-        <w:hyperlink r:id="rId24" w:history="1">
+        <w:hyperlink r:id="rId25" w:history="1">
           <w:r>
             <w:rPr>
               <w:rStyle w:val="Hyperlink"/>
@@ -4542,7 +4535,7 @@
           <w:sz w:val="24"/>
           <w:u w:val="single"/>
         </w:rPr>
-        <w:hyperlink r:id="rId24" w:history="1">
+        <w:hyperlink r:id="rId25" w:history="1">
           <w:r>
             <w:rPr>
               <w:rStyle w:val="Hyperlink"/>
@@ -4558,8 +4551,16 @@
           <w:i w:val="0"/>
           <w:color w:val="0066CC"/>
           <w:sz w:val="24"/>
-        </w:rPr>
-        <w:t>page/31</w:t>
+          <w:u w:val="single"/>
+        </w:rPr>
+        <w:hyperlink r:id="rId25" w:history="1">
+          <w:r>
+            <w:rPr>
+              <w:rStyle w:val="Hyperlink"/>
+            </w:rPr>
+            <w:t>page/31</w:t>
+          </w:r>
+        </w:hyperlink>
       </w:r>
     </w:p>
     <w:p>
@@ -4784,41 +4785,46 @@
           <w:i w:val="0"/>
           <w:color w:val="0066CC"/>
           <w:sz w:val="24"/>
+        </w:rPr>
+        <w:hyperlink r:id="rId18" w:history="1">
+          <w:r>
+            <w:rPr>
+              <w:rStyle w:val="Hyperlink"/>
+            </w:rPr>
+            <w:t>l</w:t>
+          </w:r>
+        </w:hyperlink>
+      </w:r>
+      <w:r>
+        <w:rPr>
+          <w:rFonts w:ascii="Charis SIL Regular" w:hAnsi="Charis SIL Regular" w:eastAsia="Charis SIL Regular"/>
+          <w:b w:val="0"/>
+          <w:i w:val="0"/>
+          <w:color w:val="0066CC"/>
+          <w:sz w:val="24"/>
+        </w:rPr>
+        <w:t>e</w:t>
+      </w:r>
+      <w:r>
+        <w:rPr>
+          <w:rFonts w:ascii="Charis SIL Regular" w:hAnsi="Charis SIL Regular" w:eastAsia="Charis SIL Regular"/>
+          <w:b w:val="0"/>
+          <w:i w:val="0"/>
+          <w:color w:val="000000"/>
+          <w:sz w:val="24"/>
+        </w:rPr>
+        <w:t xml:space="preserve">, </w:t>
+      </w:r>
+      <w:r>
+        <w:rPr>
+          <w:rFonts w:ascii="Charis SIL Regular" w:hAnsi="Charis SIL Regular" w:eastAsia="Charis SIL Regular"/>
+          <w:b w:val="0"/>
+          <w:i w:val="0"/>
+          <w:color w:val="0066CC"/>
+          <w:sz w:val="24"/>
           <w:u w:val="single"/>
         </w:rPr>
-        <w:t>l</w:t>
-      </w:r>
-      <w:r>
-        <w:rPr>
-          <w:rFonts w:ascii="Charis SIL Regular" w:hAnsi="Charis SIL Regular" w:eastAsia="Charis SIL Regular"/>
-          <w:b w:val="0"/>
-          <w:i w:val="0"/>
-          <w:color w:val="0066CC"/>
-          <w:sz w:val="24"/>
-        </w:rPr>
-        <w:t>e</w:t>
-      </w:r>
-      <w:r>
-        <w:rPr>
-          <w:u w:val="single" w:color="0066cc"/>
-          <w:rFonts w:ascii="Charis SIL Regular" w:hAnsi="Charis SIL Regular" w:eastAsia="Charis SIL Regular"/>
-          <w:b w:val="0"/>
-          <w:i w:val="0"/>
-          <w:color w:val="000000"/>
-          <w:sz w:val="24"/>
-        </w:rPr>
-        <w:t xml:space="preserve">, </w:t>
-      </w:r>
-      <w:r>
-        <w:rPr>
-          <w:rFonts w:ascii="Charis SIL Regular" w:hAnsi="Charis SIL Regular" w:eastAsia="Charis SIL Regular"/>
-          <w:b w:val="0"/>
-          <w:i w:val="0"/>
-          <w:color w:val="0066CC"/>
-          <w:sz w:val="24"/>
-          <w:u w:val="single"/>
-        </w:rPr>
-        <w:hyperlink r:id="rId25" w:history="1">
+        <w:hyperlink r:id="rId26" w:history="1">
           <w:r>
             <w:rPr>
               <w:rStyle w:val="Hyperlink"/>
@@ -4836,7 +4842,7 @@
           <w:sz w:val="24"/>
           <w:u w:val="single"/>
         </w:rPr>
-        <w:hyperlink r:id="rId25" w:history="1">
+        <w:hyperlink r:id="rId26" w:history="1">
           <w:r>
             <w:rPr>
               <w:rStyle w:val="Hyperlink"/>
@@ -4865,7 +4871,7 @@
           <w:sz w:val="24"/>
           <w:u w:val="single"/>
         </w:rPr>
-        <w:hyperlink r:id="rId25" w:history="1">
+        <w:hyperlink r:id="rId26" w:history="1">
           <w:r>
             <w:rPr>
               <w:rStyle w:val="Hyperlink"/>
@@ -4883,7 +4889,14 @@
           <w:color w:val="000000"/>
           <w:sz w:val="24"/>
         </w:rPr>
-        <w:t xml:space="preserve">, </w:t>
+        <w:hyperlink r:id="rId18" w:history="1">
+          <w:r>
+            <w:rPr>
+              <w:rStyle w:val="Hyperlink"/>
+            </w:rPr>
+            <w:t xml:space="preserve">, </w:t>
+          </w:r>
+        </w:hyperlink>
       </w:r>
       <w:r>
         <w:rPr>
@@ -4894,7 +4907,7 @@
           <w:sz w:val="24"/>
           <w:u w:val="single"/>
         </w:rPr>
-        <w:hyperlink r:id="rId26" w:history="1">
+        <w:hyperlink r:id="rId27" w:history="1">
           <w:r>
             <w:rPr>
               <w:rStyle w:val="Hyperlink"/>
@@ -4912,7 +4925,7 @@
           <w:sz w:val="24"/>
           <w:u w:val="single"/>
         </w:rPr>
-        <w:hyperlink r:id="rId18" w:history="1">
+        <w:hyperlink r:id="rId27" w:history="1">
           <w:r>
             <w:rPr>
               <w:rStyle w:val="Hyperlink"/>
@@ -4941,7 +4954,7 @@
           <w:sz w:val="24"/>
           <w:u w:val="single"/>
         </w:rPr>
-        <w:hyperlink r:id="rId18" w:history="1">
+        <w:hyperlink r:id="rId27" w:history="1">
           <w:r>
             <w:rPr>
               <w:rStyle w:val="Hyperlink"/>
@@ -4959,7 +4972,7 @@
           <w:sz w:val="24"/>
           <w:u w:val="single"/>
         </w:rPr>
-        <w:hyperlink r:id="rId18" w:history="1">
+        <w:hyperlink r:id="rId27" w:history="1">
           <w:r>
             <w:rPr>
               <w:rStyle w:val="Hyperlink"/>
@@ -5080,7 +5093,7 @@
           <w:sz w:val="24"/>
           <w:u w:val="single"/>
         </w:rPr>
-        <w:hyperlink r:id="rId27" w:history="1">
+        <w:hyperlink r:id="rId28" w:history="1">
           <w:r>
             <w:rPr>
               <w:rStyle w:val="Hyperlink"/>
@@ -5098,7 +5111,7 @@
           <w:sz w:val="24"/>
           <w:u w:val="single"/>
         </w:rPr>
-        <w:hyperlink r:id="rId27" w:history="1">
+        <w:hyperlink r:id="rId28" w:history="1">
           <w:r>
             <w:rPr>
               <w:rStyle w:val="Hyperlink"/>
@@ -5116,7 +5129,7 @@
           <w:sz w:val="24"/>
           <w:u w:val="single"/>
         </w:rPr>
-        <w:hyperlink r:id="rId27" w:history="1">
+        <w:hyperlink r:id="rId28" w:history="1">
           <w:r>
             <w:rPr>
               <w:rStyle w:val="Hyperlink"/>
@@ -5134,7 +5147,7 @@
           <w:sz w:val="24"/>
           <w:u w:val="single"/>
         </w:rPr>
-        <w:hyperlink r:id="rId27" w:history="1">
+        <w:hyperlink r:id="rId28" w:history="1">
           <w:r>
             <w:rPr>
               <w:rStyle w:val="Hyperlink"/>
@@ -5191,7 +5204,7 @@
           <w:sz w:val="24"/>
           <w:u w:val="single"/>
         </w:rPr>
-        <w:hyperlink r:id="rId28" w:history="1">
+        <w:hyperlink r:id="rId29" w:history="1">
           <w:r>
             <w:rPr>
               <w:rStyle w:val="Hyperlink"/>
@@ -5220,7 +5233,7 @@
           <w:sz w:val="24"/>
           <w:u w:val="single"/>
         </w:rPr>
-        <w:hyperlink r:id="rId28" w:history="1">
+        <w:hyperlink r:id="rId29" w:history="1">
           <w:r>
             <w:rPr>
               <w:rStyle w:val="Hyperlink"/>
@@ -5308,7 +5321,7 @@
           <w:sz w:val="24"/>
           <w:u w:val="single"/>
         </w:rPr>
-        <w:hyperlink r:id="rId29" w:history="1">
+        <w:hyperlink r:id="rId30" w:history="1">
           <w:r>
             <w:rPr>
               <w:rStyle w:val="Hyperlink"/>
@@ -5337,7 +5350,7 @@
           <w:sz w:val="24"/>
           <w:u w:val="single"/>
         </w:rPr>
-        <w:hyperlink r:id="rId29" w:history="1">
+        <w:hyperlink r:id="rId30" w:history="1">
           <w:r>
             <w:rPr>
               <w:rStyle w:val="Hyperlink"/>
@@ -5365,7 +5378,7 @@
           <w:sz w:val="24"/>
           <w:u w:val="single"/>
         </w:rPr>
-        <w:hyperlink r:id="rId30" w:history="1">
+        <w:hyperlink r:id="rId31" w:history="1">
           <w:r>
             <w:rPr>
               <w:rStyle w:val="Hyperlink"/>
@@ -5394,7 +5407,7 @@
           <w:sz w:val="24"/>
           <w:u w:val="single"/>
         </w:rPr>
-        <w:hyperlink r:id="rId30" w:history="1">
+        <w:hyperlink r:id="rId31" w:history="1">
           <w:r>
             <w:rPr>
               <w:rStyle w:val="Hyperlink"/>
@@ -5518,7 +5531,7 @@
           <w:sz w:val="24"/>
           <w:u w:val="single"/>
         </w:rPr>
-        <w:hyperlink r:id="rId31" w:history="1">
+        <w:hyperlink r:id="rId32" w:history="1">
           <w:r>
             <w:rPr>
               <w:rStyle w:val="Hyperlink"/>
@@ -5536,7 +5549,7 @@
           <w:sz w:val="24"/>
           <w:u w:val="single"/>
         </w:rPr>
-        <w:hyperlink r:id="rId31" w:history="1">
+        <w:hyperlink r:id="rId32" w:history="1">
           <w:r>
             <w:rPr>
               <w:rStyle w:val="Hyperlink"/>
@@ -5554,7 +5567,7 @@
           <w:sz w:val="24"/>
           <w:u w:val="single"/>
         </w:rPr>
-        <w:hyperlink r:id="rId31" w:history="1">
+        <w:hyperlink r:id="rId32" w:history="1">
           <w:r>
             <w:rPr>
               <w:rStyle w:val="Hyperlink"/>
@@ -5735,7 +5748,7 @@
           <w:sz w:val="24"/>
           <w:u w:val="single"/>
         </w:rPr>
-        <w:hyperlink r:id="rId32" w:history="1">
+        <w:hyperlink r:id="rId33" w:history="1">
           <w:r>
             <w:rPr>
               <w:rStyle w:val="Hyperlink"/>
@@ -5753,7 +5766,7 @@
           <w:sz w:val="24"/>
           <w:u w:val="single"/>
         </w:rPr>
-        <w:hyperlink r:id="rId32" w:history="1">
+        <w:hyperlink r:id="rId33" w:history="1">
           <w:r>
             <w:rPr>
               <w:rStyle w:val="Hyperlink"/>
@@ -5771,7 +5784,7 @@
           <w:sz w:val="24"/>
           <w:u w:val="single"/>
         </w:rPr>
-        <w:hyperlink r:id="rId32" w:history="1">
+        <w:hyperlink r:id="rId33" w:history="1">
           <w:r>
             <w:rPr>
               <w:rStyle w:val="Hyperlink"/>
@@ -5789,7 +5802,7 @@
           <w:sz w:val="24"/>
           <w:u w:val="single"/>
         </w:rPr>
-        <w:hyperlink r:id="rId32" w:history="1">
+        <w:hyperlink r:id="rId33" w:history="1">
           <w:r>
             <w:rPr>
               <w:rStyle w:val="Hyperlink"/>
@@ -5807,7 +5820,7 @@
           <w:sz w:val="24"/>
           <w:u w:val="single"/>
         </w:rPr>
-        <w:hyperlink r:id="rId32" w:history="1">
+        <w:hyperlink r:id="rId33" w:history="1">
           <w:r>
             <w:rPr>
               <w:rStyle w:val="Hyperlink"/>
@@ -5825,7 +5838,7 @@
           <w:sz w:val="24"/>
           <w:u w:val="single"/>
         </w:rPr>
-        <w:hyperlink r:id="rId32" w:history="1">
+        <w:hyperlink r:id="rId33" w:history="1">
           <w:r>
             <w:rPr>
               <w:rStyle w:val="Hyperlink"/>
@@ -5843,7 +5856,7 @@
           <w:sz w:val="24"/>
           <w:u w:val="single"/>
         </w:rPr>
-        <w:hyperlink r:id="rId32" w:history="1">
+        <w:hyperlink r:id="rId33" w:history="1">
           <w:r>
             <w:rPr>
               <w:rStyle w:val="Hyperlink"/>
@@ -5861,12 +5874,12 @@
           <w:sz w:val="24"/>
           <w:u w:val="single"/>
         </w:rPr>
-        <w:hyperlink r:id="rId32" w:history="1">
+        <w:hyperlink r:id="rId33" w:history="1">
           <w:r>
             <w:rPr>
               <w:rStyle w:val="Hyperlink"/>
             </w:rPr>
-            <w:t>profie</w:t>
+            <w:t>profiel</w:t>
           </w:r>
         </w:hyperlink>
       </w:r>
@@ -5879,7 +5892,7 @@
           <w:sz w:val="24"/>
           <w:u w:val="single"/>
         </w:rPr>
-        <w:t>l</w:t>
+        <w:t>-</w:t>
       </w:r>
       <w:r>
         <w:rPr>
@@ -5888,24 +5901,14 @@
           <w:i w:val="0"/>
           <w:color w:val="0066CC"/>
           <w:sz w:val="24"/>
-        </w:rPr>
-        <w:t>-</w:t>
-      </w:r>
-      <w:r>
-        <w:rPr>
-          <w:rFonts w:ascii="Charis SIL Regular" w:hAnsi="Charis SIL Regular" w:eastAsia="Charis SIL Regular"/>
-          <w:b w:val="0"/>
-          <w:i w:val="0"/>
-          <w:color w:val="0066CC"/>
-          <w:sz w:val="24"/>
           <w:u w:val="single"/>
         </w:rPr>
-        <w:hyperlink r:id="rId32" w:history="1">
+        <w:hyperlink r:id="rId33" w:history="1">
           <w:r>
             <w:rPr>
               <w:rStyle w:val="Hyperlink"/>
             </w:rPr>
-            <w:t>als-</w:t>
+            <w:t>als</w:t>
           </w:r>
         </w:hyperlink>
       </w:r>
@@ -5916,9 +5919,19 @@
           <w:i w:val="0"/>
           <w:color w:val="0066CC"/>
           <w:sz w:val="24"/>
+        </w:rPr>
+        <w:t>-</w:t>
+      </w:r>
+      <w:r>
+        <w:rPr>
+          <w:rFonts w:ascii="Charis SIL Regular" w:hAnsi="Charis SIL Regular" w:eastAsia="Charis SIL Regular"/>
+          <w:b w:val="0"/>
+          <w:i w:val="0"/>
+          <w:color w:val="0066CC"/>
+          <w:sz w:val="24"/>
           <w:u w:val="single"/>
         </w:rPr>
-        <w:hyperlink r:id="rId32" w:history="1">
+        <w:hyperlink r:id="rId33" w:history="1">
           <w:r>
             <w:rPr>
               <w:rStyle w:val="Hyperlink"/>
@@ -5936,7 +5949,7 @@
           <w:sz w:val="24"/>
           <w:u w:val="single"/>
         </w:rPr>
-        <w:hyperlink r:id="rId32" w:history="1">
+        <w:hyperlink r:id="rId33" w:history="1">
           <w:r>
             <w:rPr>
               <w:rStyle w:val="Hyperlink"/>
@@ -5954,7 +5967,7 @@
           <w:sz w:val="24"/>
           <w:u w:val="single"/>
         </w:rPr>
-        <w:hyperlink r:id="rId32" w:history="1">
+        <w:hyperlink r:id="rId33" w:history="1">
           <w:r>
             <w:rPr>
               <w:rStyle w:val="Hyperlink"/>
@@ -5972,7 +5985,7 @@
           <w:sz w:val="24"/>
           <w:u w:val="single"/>
         </w:rPr>
-        <w:hyperlink r:id="rId32" w:history="1">
+        <w:hyperlink r:id="rId33" w:history="1">
           <w:r>
             <w:rPr>
               <w:rStyle w:val="Hyperlink"/>
@@ -6103,7 +6116,7 @@
           <w:sz w:val="24"/>
           <w:u w:val="single"/>
         </w:rPr>
-        <w:hyperlink r:id="rId33" w:history="1">
+        <w:hyperlink r:id="rId34" w:history="1">
           <w:r>
             <w:rPr>
               <w:rStyle w:val="Hyperlink"/>
@@ -6132,7 +6145,7 @@
           <w:sz w:val="24"/>
           <w:u w:val="single"/>
         </w:rPr>
-        <w:hyperlink r:id="rId33" w:history="1">
+        <w:hyperlink r:id="rId34" w:history="1">
           <w:r>
             <w:rPr>
               <w:rStyle w:val="Hyperlink"/>
@@ -6160,7 +6173,7 @@
           <w:sz w:val="24"/>
           <w:u w:val="single"/>
         </w:rPr>
-        <w:hyperlink r:id="rId34" w:history="1">
+        <w:hyperlink r:id="rId35" w:history="1">
           <w:r>
             <w:rPr>
               <w:rStyle w:val="Hyperlink"/>
@@ -6189,7 +6202,7 @@
           <w:sz w:val="24"/>
           <w:u w:val="single"/>
         </w:rPr>
-        <w:hyperlink r:id="rId34" w:history="1">
+        <w:hyperlink r:id="rId35" w:history="1">
           <w:r>
             <w:rPr>
               <w:rStyle w:val="Hyperlink"/>

--- a/EXPORTS/DOCX/published/niveau2/Dutch/Ghana.docx
+++ b/EXPORTS/DOCX/published/niveau2/Dutch/Ghana.docx
@@ -4303,13 +4303,32 @@
       </w:r>
       <w:r>
         <w:rPr>
+          <w:u w:val="single" w:color="0066cc"/>
           <w:rFonts w:ascii="Charis SIL Regular" w:hAnsi="Charis SIL Regular" w:eastAsia="Charis SIL Regular"/>
           <w:b w:val="0"/>
           <w:i w:val="0"/>
           <w:color w:val="000000"/>
           <w:sz w:val="24"/>
         </w:rPr>
-        <w:t xml:space="preserve">, </w:t>
+        <w:hyperlink r:id="rId22" w:history="1">
+          <w:r>
+            <w:rPr>
+              <w:rStyle w:val="Hyperlink"/>
+            </w:rPr>
+            <w:t>,</w:t>
+          </w:r>
+        </w:hyperlink>
+      </w:r>
+      <w:r>
+        <w:rPr>
+          <w:u w:val="single" w:color="0066cc"/>
+          <w:rFonts w:ascii="Charis SIL Regular" w:hAnsi="Charis SIL Regular" w:eastAsia="Charis SIL Regular"/>
+          <w:b w:val="0"/>
+          <w:i w:val="0"/>
+          <w:color w:val="000000"/>
+          <w:sz w:val="24"/>
+        </w:rPr>
+        <w:t xml:space="preserve"> </w:t>
       </w:r>
       <w:r>
         <w:rPr>
@@ -4320,7 +4339,7 @@
           <w:sz w:val="24"/>
           <w:u w:val="single"/>
         </w:rPr>
-        <w:hyperlink r:id="rId24" w:history="1">
+        <w:hyperlink r:id="rId22" w:history="1">
           <w:r>
             <w:rPr>
               <w:rStyle w:val="Hyperlink"/>
@@ -4338,7 +4357,7 @@
           <w:sz w:val="24"/>
           <w:u w:val="single"/>
         </w:rPr>
-        <w:hyperlink r:id="rId24" w:history="1">
+        <w:hyperlink r:id="rId22" w:history="1">
           <w:r>
             <w:rPr>
               <w:rStyle w:val="Hyperlink"/>
@@ -4367,7 +4386,7 @@
           <w:sz w:val="24"/>
           <w:u w:val="single"/>
         </w:rPr>
-        <w:hyperlink r:id="rId24" w:history="1">
+        <w:hyperlink r:id="rId22" w:history="1">
           <w:r>
             <w:rPr>
               <w:rStyle w:val="Hyperlink"/>
@@ -4445,7 +4464,7 @@
           <w:sz w:val="24"/>
           <w:u w:val="single"/>
         </w:rPr>
-        <w:hyperlink r:id="rId25" w:history="1">
+        <w:hyperlink r:id="rId24" w:history="1">
           <w:r>
             <w:rPr>
               <w:rStyle w:val="Hyperlink"/>
@@ -4463,7 +4482,7 @@
           <w:sz w:val="24"/>
           <w:u w:val="single"/>
         </w:rPr>
-        <w:hyperlink r:id="rId25" w:history="1">
+        <w:hyperlink r:id="rId24" w:history="1">
           <w:r>
             <w:rPr>
               <w:rStyle w:val="Hyperlink"/>
@@ -4481,7 +4500,7 @@
           <w:sz w:val="24"/>
           <w:u w:val="single"/>
         </w:rPr>
-        <w:hyperlink r:id="rId25" w:history="1">
+        <w:hyperlink r:id="rId24" w:history="1">
           <w:r>
             <w:rPr>
               <w:rStyle w:val="Hyperlink"/>
@@ -4499,7 +4518,7 @@
           <w:sz w:val="24"/>
           <w:u w:val="single"/>
         </w:rPr>
-        <w:hyperlink r:id="rId25" w:history="1">
+        <w:hyperlink r:id="rId24" w:history="1">
           <w:r>
             <w:rPr>
               <w:rStyle w:val="Hyperlink"/>
@@ -4517,7 +4536,7 @@
           <w:sz w:val="24"/>
           <w:u w:val="single"/>
         </w:rPr>
-        <w:hyperlink r:id="rId25" w:history="1">
+        <w:hyperlink r:id="rId24" w:history="1">
           <w:r>
             <w:rPr>
               <w:rStyle w:val="Hyperlink"/>
@@ -4535,7 +4554,7 @@
           <w:sz w:val="24"/>
           <w:u w:val="single"/>
         </w:rPr>
-        <w:hyperlink r:id="rId25" w:history="1">
+        <w:hyperlink r:id="rId24" w:history="1">
           <w:r>
             <w:rPr>
               <w:rStyle w:val="Hyperlink"/>
@@ -4553,7 +4572,7 @@
           <w:sz w:val="24"/>
           <w:u w:val="single"/>
         </w:rPr>
-        <w:hyperlink r:id="rId25" w:history="1">
+        <w:hyperlink r:id="rId24" w:history="1">
           <w:r>
             <w:rPr>
               <w:rStyle w:val="Hyperlink"/>
@@ -4785,15 +4804,9 @@
           <w:i w:val="0"/>
           <w:color w:val="0066CC"/>
           <w:sz w:val="24"/>
-        </w:rPr>
-        <w:hyperlink r:id="rId18" w:history="1">
-          <w:r>
-            <w:rPr>
-              <w:rStyle w:val="Hyperlink"/>
-            </w:rPr>
-            <w:t>l</w:t>
-          </w:r>
-        </w:hyperlink>
+          <w:u w:val="single"/>
+        </w:rPr>
+        <w:t>l</w:t>
       </w:r>
       <w:r>
         <w:rPr>
@@ -4824,7 +4837,7 @@
           <w:sz w:val="24"/>
           <w:u w:val="single"/>
         </w:rPr>
-        <w:hyperlink r:id="rId26" w:history="1">
+        <w:hyperlink r:id="rId25" w:history="1">
           <w:r>
             <w:rPr>
               <w:rStyle w:val="Hyperlink"/>
@@ -4842,7 +4855,7 @@
           <w:sz w:val="24"/>
           <w:u w:val="single"/>
         </w:rPr>
-        <w:hyperlink r:id="rId26" w:history="1">
+        <w:hyperlink r:id="rId25" w:history="1">
           <w:r>
             <w:rPr>
               <w:rStyle w:val="Hyperlink"/>
@@ -4871,7 +4884,7 @@
           <w:sz w:val="24"/>
           <w:u w:val="single"/>
         </w:rPr>
-        <w:hyperlink r:id="rId26" w:history="1">
+        <w:hyperlink r:id="rId25" w:history="1">
           <w:r>
             <w:rPr>
               <w:rStyle w:val="Hyperlink"/>
@@ -4907,7 +4920,7 @@
           <w:sz w:val="24"/>
           <w:u w:val="single"/>
         </w:rPr>
-        <w:hyperlink r:id="rId27" w:history="1">
+        <w:hyperlink r:id="rId26" w:history="1">
           <w:r>
             <w:rPr>
               <w:rStyle w:val="Hyperlink"/>
@@ -4925,7 +4938,7 @@
           <w:sz w:val="24"/>
           <w:u w:val="single"/>
         </w:rPr>
-        <w:hyperlink r:id="rId27" w:history="1">
+        <w:hyperlink r:id="rId26" w:history="1">
           <w:r>
             <w:rPr>
               <w:rStyle w:val="Hyperlink"/>
@@ -4954,7 +4967,7 @@
           <w:sz w:val="24"/>
           <w:u w:val="single"/>
         </w:rPr>
-        <w:hyperlink r:id="rId27" w:history="1">
+        <w:hyperlink r:id="rId26" w:history="1">
           <w:r>
             <w:rPr>
               <w:rStyle w:val="Hyperlink"/>
@@ -4972,7 +4985,7 @@
           <w:sz w:val="24"/>
           <w:u w:val="single"/>
         </w:rPr>
-        <w:hyperlink r:id="rId27" w:history="1">
+        <w:hyperlink r:id="rId26" w:history="1">
           <w:r>
             <w:rPr>
               <w:rStyle w:val="Hyperlink"/>
@@ -5093,7 +5106,7 @@
           <w:sz w:val="24"/>
           <w:u w:val="single"/>
         </w:rPr>
-        <w:hyperlink r:id="rId28" w:history="1">
+        <w:hyperlink r:id="rId27" w:history="1">
           <w:r>
             <w:rPr>
               <w:rStyle w:val="Hyperlink"/>
@@ -5111,7 +5124,7 @@
           <w:sz w:val="24"/>
           <w:u w:val="single"/>
         </w:rPr>
-        <w:hyperlink r:id="rId28" w:history="1">
+        <w:hyperlink r:id="rId27" w:history="1">
           <w:r>
             <w:rPr>
               <w:rStyle w:val="Hyperlink"/>
@@ -5129,7 +5142,7 @@
           <w:sz w:val="24"/>
           <w:u w:val="single"/>
         </w:rPr>
-        <w:hyperlink r:id="rId28" w:history="1">
+        <w:hyperlink r:id="rId27" w:history="1">
           <w:r>
             <w:rPr>
               <w:rStyle w:val="Hyperlink"/>
@@ -5147,7 +5160,7 @@
           <w:sz w:val="24"/>
           <w:u w:val="single"/>
         </w:rPr>
-        <w:hyperlink r:id="rId28" w:history="1">
+        <w:hyperlink r:id="rId27" w:history="1">
           <w:r>
             <w:rPr>
               <w:rStyle w:val="Hyperlink"/>
@@ -5204,7 +5217,7 @@
           <w:sz w:val="24"/>
           <w:u w:val="single"/>
         </w:rPr>
-        <w:hyperlink r:id="rId29" w:history="1">
+        <w:hyperlink r:id="rId28" w:history="1">
           <w:r>
             <w:rPr>
               <w:rStyle w:val="Hyperlink"/>
@@ -5233,7 +5246,7 @@
           <w:sz w:val="24"/>
           <w:u w:val="single"/>
         </w:rPr>
-        <w:hyperlink r:id="rId29" w:history="1">
+        <w:hyperlink r:id="rId28" w:history="1">
           <w:r>
             <w:rPr>
               <w:rStyle w:val="Hyperlink"/>
@@ -5321,7 +5334,7 @@
           <w:sz w:val="24"/>
           <w:u w:val="single"/>
         </w:rPr>
-        <w:hyperlink r:id="rId30" w:history="1">
+        <w:hyperlink r:id="rId29" w:history="1">
           <w:r>
             <w:rPr>
               <w:rStyle w:val="Hyperlink"/>
@@ -5350,7 +5363,7 @@
           <w:sz w:val="24"/>
           <w:u w:val="single"/>
         </w:rPr>
-        <w:hyperlink r:id="rId30" w:history="1">
+        <w:hyperlink r:id="rId29" w:history="1">
           <w:r>
             <w:rPr>
               <w:rStyle w:val="Hyperlink"/>
@@ -5378,7 +5391,7 @@
           <w:sz w:val="24"/>
           <w:u w:val="single"/>
         </w:rPr>
-        <w:hyperlink r:id="rId31" w:history="1">
+        <w:hyperlink r:id="rId30" w:history="1">
           <w:r>
             <w:rPr>
               <w:rStyle w:val="Hyperlink"/>
@@ -5407,7 +5420,7 @@
           <w:sz w:val="24"/>
           <w:u w:val="single"/>
         </w:rPr>
-        <w:hyperlink r:id="rId31" w:history="1">
+        <w:hyperlink r:id="rId30" w:history="1">
           <w:r>
             <w:rPr>
               <w:rStyle w:val="Hyperlink"/>
@@ -5531,7 +5544,7 @@
           <w:sz w:val="24"/>
           <w:u w:val="single"/>
         </w:rPr>
-        <w:hyperlink r:id="rId32" w:history="1">
+        <w:hyperlink r:id="rId31" w:history="1">
           <w:r>
             <w:rPr>
               <w:rStyle w:val="Hyperlink"/>
@@ -5549,7 +5562,7 @@
           <w:sz w:val="24"/>
           <w:u w:val="single"/>
         </w:rPr>
-        <w:hyperlink r:id="rId32" w:history="1">
+        <w:hyperlink r:id="rId31" w:history="1">
           <w:r>
             <w:rPr>
               <w:rStyle w:val="Hyperlink"/>
@@ -5567,7 +5580,7 @@
           <w:sz w:val="24"/>
           <w:u w:val="single"/>
         </w:rPr>
-        <w:hyperlink r:id="rId32" w:history="1">
+        <w:hyperlink r:id="rId31" w:history="1">
           <w:r>
             <w:rPr>
               <w:rStyle w:val="Hyperlink"/>
@@ -5748,7 +5761,7 @@
           <w:sz w:val="24"/>
           <w:u w:val="single"/>
         </w:rPr>
-        <w:hyperlink r:id="rId33" w:history="1">
+        <w:hyperlink r:id="rId32" w:history="1">
           <w:r>
             <w:rPr>
               <w:rStyle w:val="Hyperlink"/>
@@ -5766,7 +5779,7 @@
           <w:sz w:val="24"/>
           <w:u w:val="single"/>
         </w:rPr>
-        <w:hyperlink r:id="rId33" w:history="1">
+        <w:hyperlink r:id="rId32" w:history="1">
           <w:r>
             <w:rPr>
               <w:rStyle w:val="Hyperlink"/>
@@ -5784,7 +5797,7 @@
           <w:sz w:val="24"/>
           <w:u w:val="single"/>
         </w:rPr>
-        <w:hyperlink r:id="rId33" w:history="1">
+        <w:hyperlink r:id="rId32" w:history="1">
           <w:r>
             <w:rPr>
               <w:rStyle w:val="Hyperlink"/>
@@ -5802,7 +5815,7 @@
           <w:sz w:val="24"/>
           <w:u w:val="single"/>
         </w:rPr>
-        <w:hyperlink r:id="rId33" w:history="1">
+        <w:hyperlink r:id="rId32" w:history="1">
           <w:r>
             <w:rPr>
               <w:rStyle w:val="Hyperlink"/>
@@ -5820,7 +5833,7 @@
           <w:sz w:val="24"/>
           <w:u w:val="single"/>
         </w:rPr>
-        <w:hyperlink r:id="rId33" w:history="1">
+        <w:hyperlink r:id="rId32" w:history="1">
           <w:r>
             <w:rPr>
               <w:rStyle w:val="Hyperlink"/>
@@ -5838,7 +5851,7 @@
           <w:sz w:val="24"/>
           <w:u w:val="single"/>
         </w:rPr>
-        <w:hyperlink r:id="rId33" w:history="1">
+        <w:hyperlink r:id="rId32" w:history="1">
           <w:r>
             <w:rPr>
               <w:rStyle w:val="Hyperlink"/>
@@ -5856,7 +5869,7 @@
           <w:sz w:val="24"/>
           <w:u w:val="single"/>
         </w:rPr>
-        <w:hyperlink r:id="rId33" w:history="1">
+        <w:hyperlink r:id="rId32" w:history="1">
           <w:r>
             <w:rPr>
               <w:rStyle w:val="Hyperlink"/>
@@ -5874,12 +5887,12 @@
           <w:sz w:val="24"/>
           <w:u w:val="single"/>
         </w:rPr>
-        <w:hyperlink r:id="rId33" w:history="1">
+        <w:hyperlink r:id="rId32" w:history="1">
           <w:r>
             <w:rPr>
               <w:rStyle w:val="Hyperlink"/>
             </w:rPr>
-            <w:t>profiel</w:t>
+            <w:t>profie</w:t>
           </w:r>
         </w:hyperlink>
       </w:r>
@@ -5890,25 +5903,13 @@
           <w:i w:val="0"/>
           <w:color w:val="0066CC"/>
           <w:sz w:val="24"/>
-          <w:u w:val="single"/>
-        </w:rPr>
-        <w:t>-</w:t>
-      </w:r>
-      <w:r>
-        <w:rPr>
-          <w:rFonts w:ascii="Charis SIL Regular" w:hAnsi="Charis SIL Regular" w:eastAsia="Charis SIL Regular"/>
-          <w:b w:val="0"/>
-          <w:i w:val="0"/>
-          <w:color w:val="0066CC"/>
-          <w:sz w:val="24"/>
-          <w:u w:val="single"/>
-        </w:rPr>
-        <w:hyperlink r:id="rId33" w:history="1">
+        </w:rPr>
+        <w:hyperlink r:id="rId32" w:history="1">
           <w:r>
             <w:rPr>
               <w:rStyle w:val="Hyperlink"/>
             </w:rPr>
-            <w:t>als</w:t>
+            <w:t>l</w:t>
           </w:r>
         </w:hyperlink>
       </w:r>
@@ -5931,7 +5932,25 @@
           <w:sz w:val="24"/>
           <w:u w:val="single"/>
         </w:rPr>
-        <w:hyperlink r:id="rId33" w:history="1">
+        <w:hyperlink r:id="rId32" w:history="1">
+          <w:r>
+            <w:rPr>
+              <w:rStyle w:val="Hyperlink"/>
+            </w:rPr>
+            <w:t>als-</w:t>
+          </w:r>
+        </w:hyperlink>
+      </w:r>
+      <w:r>
+        <w:rPr>
+          <w:rFonts w:ascii="Charis SIL Regular" w:hAnsi="Charis SIL Regular" w:eastAsia="Charis SIL Regular"/>
+          <w:b w:val="0"/>
+          <w:i w:val="0"/>
+          <w:color w:val="0066CC"/>
+          <w:sz w:val="24"/>
+          <w:u w:val="single"/>
+        </w:rPr>
+        <w:hyperlink r:id="rId32" w:history="1">
           <w:r>
             <w:rPr>
               <w:rStyle w:val="Hyperlink"/>
@@ -5949,7 +5968,7 @@
           <w:sz w:val="24"/>
           <w:u w:val="single"/>
         </w:rPr>
-        <w:hyperlink r:id="rId33" w:history="1">
+        <w:hyperlink r:id="rId32" w:history="1">
           <w:r>
             <w:rPr>
               <w:rStyle w:val="Hyperlink"/>
@@ -5967,7 +5986,7 @@
           <w:sz w:val="24"/>
           <w:u w:val="single"/>
         </w:rPr>
-        <w:hyperlink r:id="rId33" w:history="1">
+        <w:hyperlink r:id="rId32" w:history="1">
           <w:r>
             <w:rPr>
               <w:rStyle w:val="Hyperlink"/>
@@ -5985,7 +6004,7 @@
           <w:sz w:val="24"/>
           <w:u w:val="single"/>
         </w:rPr>
-        <w:hyperlink r:id="rId33" w:history="1">
+        <w:hyperlink r:id="rId32" w:history="1">
           <w:r>
             <w:rPr>
               <w:rStyle w:val="Hyperlink"/>
@@ -6116,7 +6135,7 @@
           <w:sz w:val="24"/>
           <w:u w:val="single"/>
         </w:rPr>
-        <w:hyperlink r:id="rId34" w:history="1">
+        <w:hyperlink r:id="rId33" w:history="1">
           <w:r>
             <w:rPr>
               <w:rStyle w:val="Hyperlink"/>
@@ -6145,7 +6164,7 @@
           <w:sz w:val="24"/>
           <w:u w:val="single"/>
         </w:rPr>
-        <w:hyperlink r:id="rId34" w:history="1">
+        <w:hyperlink r:id="rId33" w:history="1">
           <w:r>
             <w:rPr>
               <w:rStyle w:val="Hyperlink"/>
@@ -6173,7 +6192,7 @@
           <w:sz w:val="24"/>
           <w:u w:val="single"/>
         </w:rPr>
-        <w:hyperlink r:id="rId35" w:history="1">
+        <w:hyperlink r:id="rId34" w:history="1">
           <w:r>
             <w:rPr>
               <w:rStyle w:val="Hyperlink"/>
@@ -6202,7 +6221,7 @@
           <w:sz w:val="24"/>
           <w:u w:val="single"/>
         </w:rPr>
-        <w:hyperlink r:id="rId35" w:history="1">
+        <w:hyperlink r:id="rId34" w:history="1">
           <w:r>
             <w:rPr>
               <w:rStyle w:val="Hyperlink"/>

--- a/EXPORTS/DOCX/published/niveau2/Dutch/Ghana.docx
+++ b/EXPORTS/DOCX/published/niveau2/Dutch/Ghana.docx
@@ -1234,70 +1234,7 @@
           <w:color w:val="000000"/>
           <w:sz w:val="24"/>
         </w:rPr>
-        <w:t>door Daendels' voorganger was geschonken kwam</w:t>
-      </w:r>
-      <w:r>
-        <w:rPr>
-          <w:u w:val="single" w:color="0066cc"/>
-          <w:rFonts w:ascii="Charis SIL Regular" w:hAnsi="Charis SIL Regular" w:eastAsia="Charis SIL Regular"/>
-          <w:b w:val="0"/>
-          <w:i w:val="0"/>
-          <w:color w:val="000000"/>
-          <w:sz w:val="24"/>
-        </w:rPr>
-        <w:hyperlink r:id="rId14" w:history="1">
-          <w:r>
-            <w:rPr>
-              <w:rStyle w:val="Hyperlink"/>
-            </w:rPr>
-            <w:t xml:space="preserve"> na de ophe</w:t>
-          </w:r>
-        </w:hyperlink>
-      </w:r>
-      <w:r>
-        <w:rPr>
-          <w:u w:val="single" w:color="0066cc"/>
-          <w:rFonts w:ascii="Charis SIL Regular" w:hAnsi="Charis SIL Regular" w:eastAsia="Charis SIL Regular"/>
-          <w:b w:val="0"/>
-          <w:i w:val="0"/>
-          <w:color w:val="000000"/>
-          <w:sz w:val="24"/>
-        </w:rPr>
-        <w:hyperlink r:id="rId14" w:history="1">
-          <w:r>
-            <w:rPr>
-              <w:rStyle w:val="Hyperlink"/>
-            </w:rPr>
-            <w:t>ffing va</w:t>
-          </w:r>
-        </w:hyperlink>
-      </w:r>
-      <w:r>
-        <w:rPr>
-          <w:rFonts w:ascii="Charis SIL Regular" w:hAnsi="Charis SIL Regular" w:eastAsia="Charis SIL Regular"/>
-          <w:b w:val="0"/>
-          <w:i w:val="0"/>
-          <w:color w:val="000000"/>
-          <w:sz w:val="24"/>
-        </w:rPr>
-        <w:hyperlink r:id="rId14" w:history="1">
-          <w:r>
-            <w:rPr>
-              <w:rStyle w:val="Hyperlink"/>
-            </w:rPr>
-            <w:t xml:space="preserve">n </w:t>
-          </w:r>
-        </w:hyperlink>
-      </w:r>
-      <w:r>
-        <w:rPr>
-          <w:rFonts w:ascii="Charis SIL Regular" w:hAnsi="Charis SIL Regular" w:eastAsia="Charis SIL Regular"/>
-          <w:b w:val="0"/>
-          <w:i w:val="0"/>
-          <w:color w:val="000000"/>
-          <w:sz w:val="24"/>
-        </w:rPr>
-        <w:t>he</w:t>
+        <w:t>door Daendels' voorganger was geschonken kwam na de opheffing van he</w:t>
       </w:r>
       <w:r>
         <w:rPr>
@@ -4274,7 +4211,7 @@
           <w:sz w:val="24"/>
           <w:u w:val="single"/>
         </w:rPr>
-        <w:hyperlink r:id="rId23" w:history="1">
+        <w:hyperlink r:id="rId22" w:history="1">
           <w:r>
             <w:rPr>
               <w:rStyle w:val="Hyperlink"/>
@@ -4292,7 +4229,7 @@
           <w:sz w:val="24"/>
           <w:u w:val="single"/>
         </w:rPr>
-        <w:hyperlink r:id="rId23" w:history="1">
+        <w:hyperlink r:id="rId22" w:history="1">
           <w:r>
             <w:rPr>
               <w:rStyle w:val="Hyperlink"/>
@@ -4321,7 +4258,6 @@
       </w:r>
       <w:r>
         <w:rPr>
-          <w:u w:val="single" w:color="0066cc"/>
           <w:rFonts w:ascii="Charis SIL Regular" w:hAnsi="Charis SIL Regular" w:eastAsia="Charis SIL Regular"/>
           <w:b w:val="0"/>
           <w:i w:val="0"/>
@@ -4570,16 +4506,8 @@
           <w:i w:val="0"/>
           <w:color w:val="0066CC"/>
           <w:sz w:val="24"/>
-          <w:u w:val="single"/>
-        </w:rPr>
-        <w:hyperlink r:id="rId24" w:history="1">
-          <w:r>
-            <w:rPr>
-              <w:rStyle w:val="Hyperlink"/>
-            </w:rPr>
-            <w:t>page/31</w:t>
-          </w:r>
-        </w:hyperlink>
+        </w:rPr>
+        <w:t>page/31</w:t>
       </w:r>
     </w:p>
     <w:p>
@@ -4902,14 +4830,7 @@
           <w:color w:val="000000"/>
           <w:sz w:val="24"/>
         </w:rPr>
-        <w:hyperlink r:id="rId18" w:history="1">
-          <w:r>
-            <w:rPr>
-              <w:rStyle w:val="Hyperlink"/>
-            </w:rPr>
-            <w:t xml:space="preserve">, </w:t>
-          </w:r>
-        </w:hyperlink>
+        <w:t xml:space="preserve">, </w:t>
       </w:r>
       <w:r>
         <w:rPr>
@@ -4938,7 +4859,7 @@
           <w:sz w:val="24"/>
           <w:u w:val="single"/>
         </w:rPr>
-        <w:hyperlink r:id="rId26" w:history="1">
+        <w:hyperlink r:id="rId18" w:history="1">
           <w:r>
             <w:rPr>
               <w:rStyle w:val="Hyperlink"/>
@@ -4967,7 +4888,7 @@
           <w:sz w:val="24"/>
           <w:u w:val="single"/>
         </w:rPr>
-        <w:hyperlink r:id="rId26" w:history="1">
+        <w:hyperlink r:id="rId18" w:history="1">
           <w:r>
             <w:rPr>
               <w:rStyle w:val="Hyperlink"/>
@@ -4985,7 +4906,7 @@
           <w:sz w:val="24"/>
           <w:u w:val="single"/>
         </w:rPr>
-        <w:hyperlink r:id="rId26" w:history="1">
+        <w:hyperlink r:id="rId18" w:history="1">
           <w:r>
             <w:rPr>
               <w:rStyle w:val="Hyperlink"/>

--- a/EXPORTS/DOCX/published/niveau2/Dutch/Ghana.docx
+++ b/EXPORTS/DOCX/published/niveau2/Dutch/Ghana.docx
@@ -1196,45 +1196,86 @@
           <w:i w:val="0"/>
           <w:color w:val="0066CC"/>
           <w:sz w:val="24"/>
+          <w:u w:val="single"/>
+        </w:rPr>
+        <w:t>r</w:t>
+      </w:r>
+      <w:r>
+        <w:rPr>
+          <w:rFonts w:ascii="Charis SIL Regular" w:hAnsi="Charis SIL Regular" w:eastAsia="Charis SIL Regular"/>
+          <w:b w:val="0"/>
+          <w:i w:val="0"/>
+          <w:color w:val="0066CC"/>
+          <w:sz w:val="24"/>
+        </w:rPr>
+        <w:t>n</w:t>
+      </w:r>
+      <w:r>
+        <w:rPr>
+          <w:rFonts w:ascii="Charis SIL Regular" w:hAnsi="Charis SIL Regular" w:eastAsia="Charis SIL Regular"/>
+          <w:b w:val="0"/>
+          <w:i w:val="0"/>
+          <w:color w:val="000000"/>
+          <w:sz w:val="24"/>
+        </w:rPr>
+        <w:t xml:space="preserve"> die </w:t>
+      </w:r>
+      <w:r>
+        <w:rPr>
+          <w:rFonts w:ascii="Charis SIL Regular" w:hAnsi="Charis SIL Regular" w:eastAsia="Charis SIL Regular"/>
+          <w:b w:val="0"/>
+          <w:i w:val="0"/>
+          <w:color w:val="000000"/>
+          <w:sz w:val="24"/>
+        </w:rPr>
+        <w:t>door Daendels' voorganger was geschonken kwam</w:t>
+      </w:r>
+      <w:r>
+        <w:rPr>
+          <w:u w:val="single" w:color="0066cc"/>
+          <w:rFonts w:ascii="Charis SIL Regular" w:hAnsi="Charis SIL Regular" w:eastAsia="Charis SIL Regular"/>
+          <w:b w:val="0"/>
+          <w:i w:val="0"/>
+          <w:color w:val="000000"/>
+          <w:sz w:val="24"/>
         </w:rPr>
         <w:hyperlink r:id="rId14" w:history="1">
           <w:r>
             <w:rPr>
               <w:rStyle w:val="Hyperlink"/>
             </w:rPr>
-            <w:t>r</w:t>
+            <w:t xml:space="preserve"> na de ophe</w:t>
           </w:r>
         </w:hyperlink>
       </w:r>
       <w:r>
         <w:rPr>
-          <w:rFonts w:ascii="Charis SIL Regular" w:hAnsi="Charis SIL Regular" w:eastAsia="Charis SIL Regular"/>
-          <w:b w:val="0"/>
-          <w:i w:val="0"/>
-          <w:color w:val="0066CC"/>
-          <w:sz w:val="24"/>
-        </w:rPr>
-        <w:t>n</w:t>
-      </w:r>
-      <w:r>
-        <w:rPr>
+          <w:u w:val="single" w:color="0066cc"/>
           <w:rFonts w:ascii="Charis SIL Regular" w:hAnsi="Charis SIL Regular" w:eastAsia="Charis SIL Regular"/>
           <w:b w:val="0"/>
           <w:i w:val="0"/>
           <w:color w:val="000000"/>
           <w:sz w:val="24"/>
         </w:rPr>
-        <w:t xml:space="preserve"> die </w:t>
-      </w:r>
-      <w:r>
-        <w:rPr>
+        <w:hyperlink r:id="rId14" w:history="1">
+          <w:r>
+            <w:rPr>
+              <w:rStyle w:val="Hyperlink"/>
+            </w:rPr>
+            <w:t xml:space="preserve">ffing van </w:t>
+          </w:r>
+        </w:hyperlink>
+      </w:r>
+      <w:r>
+        <w:rPr>
+          <w:u w:val="single" w:color="0066cc"/>
           <w:rFonts w:ascii="Charis SIL Regular" w:hAnsi="Charis SIL Regular" w:eastAsia="Charis SIL Regular"/>
           <w:b w:val="0"/>
           <w:i w:val="0"/>
           <w:color w:val="000000"/>
           <w:sz w:val="24"/>
         </w:rPr>
-        <w:t>door Daendels' voorganger was geschonken kwam na de opheffing van he</w:t>
+        <w:t>he</w:t>
       </w:r>
       <w:r>
         <w:rPr>
@@ -1286,9 +1327,19 @@
             <w:rPr>
               <w:rStyle w:val="Hyperlink"/>
             </w:rPr>
-            <w:t xml:space="preserve">inet in de </w:t>
+            <w:t xml:space="preserve">inet in </w:t>
           </w:r>
         </w:hyperlink>
+      </w:r>
+      <w:r>
+        <w:rPr>
+          <w:rFonts w:ascii="Charis SIL Regular" w:hAnsi="Charis SIL Regular" w:eastAsia="Charis SIL Regular"/>
+          <w:b w:val="0"/>
+          <w:i w:val="0"/>
+          <w:color w:val="000000"/>
+          <w:sz w:val="24"/>
+        </w:rPr>
+        <w:t xml:space="preserve">de </w:t>
       </w:r>
       <w:r>
         <w:rPr>
@@ -4211,7 +4262,7 @@
           <w:sz w:val="24"/>
           <w:u w:val="single"/>
         </w:rPr>
-        <w:hyperlink r:id="rId22" w:history="1">
+        <w:hyperlink r:id="rId23" w:history="1">
           <w:r>
             <w:rPr>
               <w:rStyle w:val="Hyperlink"/>
@@ -4229,7 +4280,7 @@
           <w:sz w:val="24"/>
           <w:u w:val="single"/>
         </w:rPr>
-        <w:hyperlink r:id="rId22" w:history="1">
+        <w:hyperlink r:id="rId23" w:history="1">
           <w:r>
             <w:rPr>
               <w:rStyle w:val="Hyperlink"/>
@@ -4240,31 +4291,13 @@
       </w:r>
       <w:r>
         <w:rPr>
-          <w:u w:val="single" w:color="0066cc"/>
           <w:rFonts w:ascii="Charis SIL Regular" w:hAnsi="Charis SIL Regular" w:eastAsia="Charis SIL Regular"/>
           <w:b w:val="0"/>
           <w:i w:val="0"/>
           <w:color w:val="000000"/>
           <w:sz w:val="24"/>
         </w:rPr>
-        <w:hyperlink r:id="rId22" w:history="1">
-          <w:r>
-            <w:rPr>
-              <w:rStyle w:val="Hyperlink"/>
-            </w:rPr>
-            <w:t>,</w:t>
-          </w:r>
-        </w:hyperlink>
-      </w:r>
-      <w:r>
-        <w:rPr>
-          <w:rFonts w:ascii="Charis SIL Regular" w:hAnsi="Charis SIL Regular" w:eastAsia="Charis SIL Regular"/>
-          <w:b w:val="0"/>
-          <w:i w:val="0"/>
-          <w:color w:val="000000"/>
-          <w:sz w:val="24"/>
-        </w:rPr>
-        <w:t xml:space="preserve"> </w:t>
+        <w:t xml:space="preserve">, </w:t>
       </w:r>
       <w:r>
         <w:rPr>
@@ -4275,7 +4308,7 @@
           <w:sz w:val="24"/>
           <w:u w:val="single"/>
         </w:rPr>
-        <w:hyperlink r:id="rId22" w:history="1">
+        <w:hyperlink r:id="rId24" w:history="1">
           <w:r>
             <w:rPr>
               <w:rStyle w:val="Hyperlink"/>
@@ -4293,7 +4326,7 @@
           <w:sz w:val="24"/>
           <w:u w:val="single"/>
         </w:rPr>
-        <w:hyperlink r:id="rId22" w:history="1">
+        <w:hyperlink r:id="rId24" w:history="1">
           <w:r>
             <w:rPr>
               <w:rStyle w:val="Hyperlink"/>
@@ -4322,7 +4355,7 @@
           <w:sz w:val="24"/>
           <w:u w:val="single"/>
         </w:rPr>
-        <w:hyperlink r:id="rId22" w:history="1">
+        <w:hyperlink r:id="rId24" w:history="1">
           <w:r>
             <w:rPr>
               <w:rStyle w:val="Hyperlink"/>
@@ -4400,7 +4433,7 @@
           <w:sz w:val="24"/>
           <w:u w:val="single"/>
         </w:rPr>
-        <w:hyperlink r:id="rId24" w:history="1">
+        <w:hyperlink r:id="rId25" w:history="1">
           <w:r>
             <w:rPr>
               <w:rStyle w:val="Hyperlink"/>
@@ -4418,7 +4451,7 @@
           <w:sz w:val="24"/>
           <w:u w:val="single"/>
         </w:rPr>
-        <w:hyperlink r:id="rId24" w:history="1">
+        <w:hyperlink r:id="rId25" w:history="1">
           <w:r>
             <w:rPr>
               <w:rStyle w:val="Hyperlink"/>
@@ -4436,7 +4469,7 @@
           <w:sz w:val="24"/>
           <w:u w:val="single"/>
         </w:rPr>
-        <w:hyperlink r:id="rId24" w:history="1">
+        <w:hyperlink r:id="rId25" w:history="1">
           <w:r>
             <w:rPr>
               <w:rStyle w:val="Hyperlink"/>
@@ -4454,7 +4487,7 @@
           <w:sz w:val="24"/>
           <w:u w:val="single"/>
         </w:rPr>
-        <w:hyperlink r:id="rId24" w:history="1">
+        <w:hyperlink r:id="rId25" w:history="1">
           <w:r>
             <w:rPr>
               <w:rStyle w:val="Hyperlink"/>
@@ -4472,7 +4505,7 @@
           <w:sz w:val="24"/>
           <w:u w:val="single"/>
         </w:rPr>
-        <w:hyperlink r:id="rId24" w:history="1">
+        <w:hyperlink r:id="rId25" w:history="1">
           <w:r>
             <w:rPr>
               <w:rStyle w:val="Hyperlink"/>
@@ -4490,7 +4523,7 @@
           <w:sz w:val="24"/>
           <w:u w:val="single"/>
         </w:rPr>
-        <w:hyperlink r:id="rId24" w:history="1">
+        <w:hyperlink r:id="rId25" w:history="1">
           <w:r>
             <w:rPr>
               <w:rStyle w:val="Hyperlink"/>
@@ -4506,8 +4539,16 @@
           <w:i w:val="0"/>
           <w:color w:val="0066CC"/>
           <w:sz w:val="24"/>
-        </w:rPr>
-        <w:t>page/31</w:t>
+          <w:u w:val="single"/>
+        </w:rPr>
+        <w:hyperlink r:id="rId25" w:history="1">
+          <w:r>
+            <w:rPr>
+              <w:rStyle w:val="Hyperlink"/>
+            </w:rPr>
+            <w:t>page/31</w:t>
+          </w:r>
+        </w:hyperlink>
       </w:r>
     </w:p>
     <w:p>
@@ -4765,7 +4806,7 @@
           <w:sz w:val="24"/>
           <w:u w:val="single"/>
         </w:rPr>
-        <w:hyperlink r:id="rId25" w:history="1">
+        <w:hyperlink r:id="rId26" w:history="1">
           <w:r>
             <w:rPr>
               <w:rStyle w:val="Hyperlink"/>
@@ -4783,7 +4824,7 @@
           <w:sz w:val="24"/>
           <w:u w:val="single"/>
         </w:rPr>
-        <w:hyperlink r:id="rId25" w:history="1">
+        <w:hyperlink r:id="rId26" w:history="1">
           <w:r>
             <w:rPr>
               <w:rStyle w:val="Hyperlink"/>
@@ -4812,7 +4853,7 @@
           <w:sz w:val="24"/>
           <w:u w:val="single"/>
         </w:rPr>
-        <w:hyperlink r:id="rId25" w:history="1">
+        <w:hyperlink r:id="rId26" w:history="1">
           <w:r>
             <w:rPr>
               <w:rStyle w:val="Hyperlink"/>
@@ -4830,7 +4871,14 @@
           <w:color w:val="000000"/>
           <w:sz w:val="24"/>
         </w:rPr>
-        <w:t xml:space="preserve">, </w:t>
+        <w:hyperlink r:id="rId18" w:history="1">
+          <w:r>
+            <w:rPr>
+              <w:rStyle w:val="Hyperlink"/>
+            </w:rPr>
+            <w:t xml:space="preserve">, </w:t>
+          </w:r>
+        </w:hyperlink>
       </w:r>
       <w:r>
         <w:rPr>
@@ -4841,7 +4889,7 @@
           <w:sz w:val="24"/>
           <w:u w:val="single"/>
         </w:rPr>
-        <w:hyperlink r:id="rId26" w:history="1">
+        <w:hyperlink r:id="rId27" w:history="1">
           <w:r>
             <w:rPr>
               <w:rStyle w:val="Hyperlink"/>
@@ -4859,7 +4907,7 @@
           <w:sz w:val="24"/>
           <w:u w:val="single"/>
         </w:rPr>
-        <w:hyperlink r:id="rId18" w:history="1">
+        <w:hyperlink r:id="rId27" w:history="1">
           <w:r>
             <w:rPr>
               <w:rStyle w:val="Hyperlink"/>
@@ -4888,7 +4936,7 @@
           <w:sz w:val="24"/>
           <w:u w:val="single"/>
         </w:rPr>
-        <w:hyperlink r:id="rId18" w:history="1">
+        <w:hyperlink r:id="rId27" w:history="1">
           <w:r>
             <w:rPr>
               <w:rStyle w:val="Hyperlink"/>
@@ -4906,7 +4954,7 @@
           <w:sz w:val="24"/>
           <w:u w:val="single"/>
         </w:rPr>
-        <w:hyperlink r:id="rId18" w:history="1">
+        <w:hyperlink r:id="rId27" w:history="1">
           <w:r>
             <w:rPr>
               <w:rStyle w:val="Hyperlink"/>
@@ -5027,7 +5075,7 @@
           <w:sz w:val="24"/>
           <w:u w:val="single"/>
         </w:rPr>
-        <w:hyperlink r:id="rId27" w:history="1">
+        <w:hyperlink r:id="rId28" w:history="1">
           <w:r>
             <w:rPr>
               <w:rStyle w:val="Hyperlink"/>
@@ -5045,7 +5093,7 @@
           <w:sz w:val="24"/>
           <w:u w:val="single"/>
         </w:rPr>
-        <w:hyperlink r:id="rId27" w:history="1">
+        <w:hyperlink r:id="rId28" w:history="1">
           <w:r>
             <w:rPr>
               <w:rStyle w:val="Hyperlink"/>
@@ -5063,7 +5111,7 @@
           <w:sz w:val="24"/>
           <w:u w:val="single"/>
         </w:rPr>
-        <w:hyperlink r:id="rId27" w:history="1">
+        <w:hyperlink r:id="rId28" w:history="1">
           <w:r>
             <w:rPr>
               <w:rStyle w:val="Hyperlink"/>
@@ -5081,7 +5129,7 @@
           <w:sz w:val="24"/>
           <w:u w:val="single"/>
         </w:rPr>
-        <w:hyperlink r:id="rId27" w:history="1">
+        <w:hyperlink r:id="rId28" w:history="1">
           <w:r>
             <w:rPr>
               <w:rStyle w:val="Hyperlink"/>
@@ -5138,7 +5186,7 @@
           <w:sz w:val="24"/>
           <w:u w:val="single"/>
         </w:rPr>
-        <w:hyperlink r:id="rId28" w:history="1">
+        <w:hyperlink r:id="rId29" w:history="1">
           <w:r>
             <w:rPr>
               <w:rStyle w:val="Hyperlink"/>
@@ -5167,7 +5215,7 @@
           <w:sz w:val="24"/>
           <w:u w:val="single"/>
         </w:rPr>
-        <w:hyperlink r:id="rId28" w:history="1">
+        <w:hyperlink r:id="rId29" w:history="1">
           <w:r>
             <w:rPr>
               <w:rStyle w:val="Hyperlink"/>
@@ -5255,7 +5303,7 @@
           <w:sz w:val="24"/>
           <w:u w:val="single"/>
         </w:rPr>
-        <w:hyperlink r:id="rId29" w:history="1">
+        <w:hyperlink r:id="rId30" w:history="1">
           <w:r>
             <w:rPr>
               <w:rStyle w:val="Hyperlink"/>
@@ -5284,7 +5332,7 @@
           <w:sz w:val="24"/>
           <w:u w:val="single"/>
         </w:rPr>
-        <w:hyperlink r:id="rId29" w:history="1">
+        <w:hyperlink r:id="rId30" w:history="1">
           <w:r>
             <w:rPr>
               <w:rStyle w:val="Hyperlink"/>
@@ -5312,7 +5360,7 @@
           <w:sz w:val="24"/>
           <w:u w:val="single"/>
         </w:rPr>
-        <w:hyperlink r:id="rId30" w:history="1">
+        <w:hyperlink r:id="rId31" w:history="1">
           <w:r>
             <w:rPr>
               <w:rStyle w:val="Hyperlink"/>
@@ -5341,7 +5389,7 @@
           <w:sz w:val="24"/>
           <w:u w:val="single"/>
         </w:rPr>
-        <w:hyperlink r:id="rId30" w:history="1">
+        <w:hyperlink r:id="rId31" w:history="1">
           <w:r>
             <w:rPr>
               <w:rStyle w:val="Hyperlink"/>
@@ -5465,7 +5513,7 @@
           <w:sz w:val="24"/>
           <w:u w:val="single"/>
         </w:rPr>
-        <w:hyperlink r:id="rId31" w:history="1">
+        <w:hyperlink r:id="rId32" w:history="1">
           <w:r>
             <w:rPr>
               <w:rStyle w:val="Hyperlink"/>
@@ -5483,7 +5531,7 @@
           <w:sz w:val="24"/>
           <w:u w:val="single"/>
         </w:rPr>
-        <w:hyperlink r:id="rId31" w:history="1">
+        <w:hyperlink r:id="rId32" w:history="1">
           <w:r>
             <w:rPr>
               <w:rStyle w:val="Hyperlink"/>
@@ -5501,7 +5549,7 @@
           <w:sz w:val="24"/>
           <w:u w:val="single"/>
         </w:rPr>
-        <w:hyperlink r:id="rId31" w:history="1">
+        <w:hyperlink r:id="rId32" w:history="1">
           <w:r>
             <w:rPr>
               <w:rStyle w:val="Hyperlink"/>
@@ -5682,7 +5730,7 @@
           <w:sz w:val="24"/>
           <w:u w:val="single"/>
         </w:rPr>
-        <w:hyperlink r:id="rId32" w:history="1">
+        <w:hyperlink r:id="rId33" w:history="1">
           <w:r>
             <w:rPr>
               <w:rStyle w:val="Hyperlink"/>
@@ -5700,7 +5748,7 @@
           <w:sz w:val="24"/>
           <w:u w:val="single"/>
         </w:rPr>
-        <w:hyperlink r:id="rId32" w:history="1">
+        <w:hyperlink r:id="rId33" w:history="1">
           <w:r>
             <w:rPr>
               <w:rStyle w:val="Hyperlink"/>
@@ -5718,7 +5766,7 @@
           <w:sz w:val="24"/>
           <w:u w:val="single"/>
         </w:rPr>
-        <w:hyperlink r:id="rId32" w:history="1">
+        <w:hyperlink r:id="rId33" w:history="1">
           <w:r>
             <w:rPr>
               <w:rStyle w:val="Hyperlink"/>
@@ -5736,7 +5784,7 @@
           <w:sz w:val="24"/>
           <w:u w:val="single"/>
         </w:rPr>
-        <w:hyperlink r:id="rId32" w:history="1">
+        <w:hyperlink r:id="rId33" w:history="1">
           <w:r>
             <w:rPr>
               <w:rStyle w:val="Hyperlink"/>
@@ -5754,7 +5802,7 @@
           <w:sz w:val="24"/>
           <w:u w:val="single"/>
         </w:rPr>
-        <w:hyperlink r:id="rId32" w:history="1">
+        <w:hyperlink r:id="rId33" w:history="1">
           <w:r>
             <w:rPr>
               <w:rStyle w:val="Hyperlink"/>
@@ -5772,7 +5820,7 @@
           <w:sz w:val="24"/>
           <w:u w:val="single"/>
         </w:rPr>
-        <w:hyperlink r:id="rId32" w:history="1">
+        <w:hyperlink r:id="rId33" w:history="1">
           <w:r>
             <w:rPr>
               <w:rStyle w:val="Hyperlink"/>
@@ -5790,7 +5838,7 @@
           <w:sz w:val="24"/>
           <w:u w:val="single"/>
         </w:rPr>
-        <w:hyperlink r:id="rId32" w:history="1">
+        <w:hyperlink r:id="rId33" w:history="1">
           <w:r>
             <w:rPr>
               <w:rStyle w:val="Hyperlink"/>
@@ -5808,7 +5856,7 @@
           <w:sz w:val="24"/>
           <w:u w:val="single"/>
         </w:rPr>
-        <w:hyperlink r:id="rId32" w:history="1">
+        <w:hyperlink r:id="rId33" w:history="1">
           <w:r>
             <w:rPr>
               <w:rStyle w:val="Hyperlink"/>
@@ -5825,7 +5873,7 @@
           <w:color w:val="0066CC"/>
           <w:sz w:val="24"/>
         </w:rPr>
-        <w:hyperlink r:id="rId32" w:history="1">
+        <w:hyperlink r:id="rId33" w:history="1">
           <w:r>
             <w:rPr>
               <w:rStyle w:val="Hyperlink"/>
@@ -5853,7 +5901,7 @@
           <w:sz w:val="24"/>
           <w:u w:val="single"/>
         </w:rPr>
-        <w:hyperlink r:id="rId32" w:history="1">
+        <w:hyperlink r:id="rId33" w:history="1">
           <w:r>
             <w:rPr>
               <w:rStyle w:val="Hyperlink"/>
@@ -5871,7 +5919,7 @@
           <w:sz w:val="24"/>
           <w:u w:val="single"/>
         </w:rPr>
-        <w:hyperlink r:id="rId32" w:history="1">
+        <w:hyperlink r:id="rId33" w:history="1">
           <w:r>
             <w:rPr>
               <w:rStyle w:val="Hyperlink"/>
@@ -5889,7 +5937,7 @@
           <w:sz w:val="24"/>
           <w:u w:val="single"/>
         </w:rPr>
-        <w:hyperlink r:id="rId32" w:history="1">
+        <w:hyperlink r:id="rId33" w:history="1">
           <w:r>
             <w:rPr>
               <w:rStyle w:val="Hyperlink"/>
@@ -5907,7 +5955,7 @@
           <w:sz w:val="24"/>
           <w:u w:val="single"/>
         </w:rPr>
-        <w:hyperlink r:id="rId32" w:history="1">
+        <w:hyperlink r:id="rId33" w:history="1">
           <w:r>
             <w:rPr>
               <w:rStyle w:val="Hyperlink"/>
@@ -5925,7 +5973,7 @@
           <w:sz w:val="24"/>
           <w:u w:val="single"/>
         </w:rPr>
-        <w:hyperlink r:id="rId32" w:history="1">
+        <w:hyperlink r:id="rId33" w:history="1">
           <w:r>
             <w:rPr>
               <w:rStyle w:val="Hyperlink"/>
@@ -6056,7 +6104,7 @@
           <w:sz w:val="24"/>
           <w:u w:val="single"/>
         </w:rPr>
-        <w:hyperlink r:id="rId33" w:history="1">
+        <w:hyperlink r:id="rId34" w:history="1">
           <w:r>
             <w:rPr>
               <w:rStyle w:val="Hyperlink"/>
@@ -6085,7 +6133,7 @@
           <w:sz w:val="24"/>
           <w:u w:val="single"/>
         </w:rPr>
-        <w:hyperlink r:id="rId33" w:history="1">
+        <w:hyperlink r:id="rId34" w:history="1">
           <w:r>
             <w:rPr>
               <w:rStyle w:val="Hyperlink"/>
@@ -6113,7 +6161,7 @@
           <w:sz w:val="24"/>
           <w:u w:val="single"/>
         </w:rPr>
-        <w:hyperlink r:id="rId34" w:history="1">
+        <w:hyperlink r:id="rId35" w:history="1">
           <w:r>
             <w:rPr>
               <w:rStyle w:val="Hyperlink"/>
@@ -6142,7 +6190,7 @@
           <w:sz w:val="24"/>
           <w:u w:val="single"/>
         </w:rPr>
-        <w:hyperlink r:id="rId34" w:history="1">
+        <w:hyperlink r:id="rId35" w:history="1">
           <w:r>
             <w:rPr>
               <w:rStyle w:val="Hyperlink"/>

--- a/EXPORTS/DOCX/published/niveau2/Dutch/Ghana.docx
+++ b/EXPORTS/DOCX/published/niveau2/Dutch/Ghana.docx
@@ -1196,9 +1196,15 @@
           <w:i w:val="0"/>
           <w:color w:val="0066CC"/>
           <w:sz w:val="24"/>
-          <w:u w:val="single"/>
-        </w:rPr>
-        <w:t>r</w:t>
+        </w:rPr>
+        <w:hyperlink r:id="rId14" w:history="1">
+          <w:r>
+            <w:rPr>
+              <w:rStyle w:val="Hyperlink"/>
+            </w:rPr>
+            <w:t>r</w:t>
+          </w:r>
+        </w:hyperlink>
       </w:r>
       <w:r>
         <w:rPr>
@@ -1262,13 +1268,29 @@
             <w:rPr>
               <w:rStyle w:val="Hyperlink"/>
             </w:rPr>
-            <w:t xml:space="preserve">ffing van </w:t>
+            <w:t>ffing va</w:t>
           </w:r>
         </w:hyperlink>
       </w:r>
       <w:r>
         <w:rPr>
-          <w:u w:val="single" w:color="0066cc"/>
+          <w:rFonts w:ascii="Charis SIL Regular" w:hAnsi="Charis SIL Regular" w:eastAsia="Charis SIL Regular"/>
+          <w:b w:val="0"/>
+          <w:i w:val="0"/>
+          <w:color w:val="000000"/>
+          <w:sz w:val="24"/>
+        </w:rPr>
+        <w:hyperlink r:id="rId14" w:history="1">
+          <w:r>
+            <w:rPr>
+              <w:rStyle w:val="Hyperlink"/>
+            </w:rPr>
+            <w:t xml:space="preserve">n </w:t>
+          </w:r>
+        </w:hyperlink>
+      </w:r>
+      <w:r>
+        <w:rPr>
           <w:rFonts w:ascii="Charis SIL Regular" w:hAnsi="Charis SIL Regular" w:eastAsia="Charis SIL Regular"/>
           <w:b w:val="0"/>
           <w:i w:val="0"/>
@@ -1327,19 +1349,9 @@
             <w:rPr>
               <w:rStyle w:val="Hyperlink"/>
             </w:rPr>
-            <w:t xml:space="preserve">inet in </w:t>
+            <w:t xml:space="preserve">inet in de </w:t>
           </w:r>
         </w:hyperlink>
-      </w:r>
-      <w:r>
-        <w:rPr>
-          <w:rFonts w:ascii="Charis SIL Regular" w:hAnsi="Charis SIL Regular" w:eastAsia="Charis SIL Regular"/>
-          <w:b w:val="0"/>
-          <w:i w:val="0"/>
-          <w:color w:val="000000"/>
-          <w:sz w:val="24"/>
-        </w:rPr>
-        <w:t xml:space="preserve">de </w:t>
       </w:r>
       <w:r>
         <w:rPr>
@@ -2383,32 +2395,7 @@
           <w:color w:val="000000"/>
           <w:sz w:val="24"/>
         </w:rPr>
-        <w:hyperlink r:id="rId18" w:history="1">
-          <w:r>
-            <w:rPr>
-              <w:rStyle w:val="Hyperlink"/>
-            </w:rPr>
-            <w:t>en Jinn</w:t>
-          </w:r>
-        </w:hyperlink>
-      </w:r>
-      <w:r>
-        <w:rPr>
-          <w:u w:val="single" w:color="0066cc"/>
-          <w:rFonts w:ascii="Charis SIL Regular" w:hAnsi="Charis SIL Regular" w:eastAsia="Charis SIL Regular"/>
-          <w:b w:val="0"/>
-          <w:i w:val="0"/>
-          <w:color w:val="000000"/>
-          <w:sz w:val="24"/>
-        </w:rPr>
-        <w:hyperlink r:id="rId18" w:history="1">
-          <w:r>
-            <w:rPr>
-              <w:rStyle w:val="Hyperlink"/>
-            </w:rPr>
-            <w:t>a S</w:t>
-          </w:r>
-        </w:hyperlink>
+        <w:t>en Jinna S</w:t>
       </w:r>
       <w:r>
         <w:rPr>
@@ -4291,13 +4278,31 @@
       </w:r>
       <w:r>
         <w:rPr>
+          <w:u w:val="single" w:color="0066cc"/>
           <w:rFonts w:ascii="Charis SIL Regular" w:hAnsi="Charis SIL Regular" w:eastAsia="Charis SIL Regular"/>
           <w:b w:val="0"/>
           <w:i w:val="0"/>
           <w:color w:val="000000"/>
           <w:sz w:val="24"/>
         </w:rPr>
-        <w:t xml:space="preserve">, </w:t>
+        <w:hyperlink r:id="rId22" w:history="1">
+          <w:r>
+            <w:rPr>
+              <w:rStyle w:val="Hyperlink"/>
+            </w:rPr>
+            <w:t>,</w:t>
+          </w:r>
+        </w:hyperlink>
+      </w:r>
+      <w:r>
+        <w:rPr>
+          <w:rFonts w:ascii="Charis SIL Regular" w:hAnsi="Charis SIL Regular" w:eastAsia="Charis SIL Regular"/>
+          <w:b w:val="0"/>
+          <w:i w:val="0"/>
+          <w:color w:val="000000"/>
+          <w:sz w:val="24"/>
+        </w:rPr>
+        <w:t xml:space="preserve"> </w:t>
       </w:r>
       <w:r>
         <w:rPr>
@@ -4308,7 +4313,7 @@
           <w:sz w:val="24"/>
           <w:u w:val="single"/>
         </w:rPr>
-        <w:hyperlink r:id="rId24" w:history="1">
+        <w:hyperlink r:id="rId22" w:history="1">
           <w:r>
             <w:rPr>
               <w:rStyle w:val="Hyperlink"/>
@@ -4326,7 +4331,7 @@
           <w:sz w:val="24"/>
           <w:u w:val="single"/>
         </w:rPr>
-        <w:hyperlink r:id="rId24" w:history="1">
+        <w:hyperlink r:id="rId22" w:history="1">
           <w:r>
             <w:rPr>
               <w:rStyle w:val="Hyperlink"/>
@@ -4355,7 +4360,7 @@
           <w:sz w:val="24"/>
           <w:u w:val="single"/>
         </w:rPr>
-        <w:hyperlink r:id="rId24" w:history="1">
+        <w:hyperlink r:id="rId22" w:history="1">
           <w:r>
             <w:rPr>
               <w:rStyle w:val="Hyperlink"/>
@@ -4433,7 +4438,7 @@
           <w:sz w:val="24"/>
           <w:u w:val="single"/>
         </w:rPr>
-        <w:hyperlink r:id="rId25" w:history="1">
+        <w:hyperlink r:id="rId24" w:history="1">
           <w:r>
             <w:rPr>
               <w:rStyle w:val="Hyperlink"/>
@@ -4451,7 +4456,7 @@
           <w:sz w:val="24"/>
           <w:u w:val="single"/>
         </w:rPr>
-        <w:hyperlink r:id="rId25" w:history="1">
+        <w:hyperlink r:id="rId24" w:history="1">
           <w:r>
             <w:rPr>
               <w:rStyle w:val="Hyperlink"/>
@@ -4469,7 +4474,7 @@
           <w:sz w:val="24"/>
           <w:u w:val="single"/>
         </w:rPr>
-        <w:hyperlink r:id="rId25" w:history="1">
+        <w:hyperlink r:id="rId24" w:history="1">
           <w:r>
             <w:rPr>
               <w:rStyle w:val="Hyperlink"/>
@@ -4487,7 +4492,7 @@
           <w:sz w:val="24"/>
           <w:u w:val="single"/>
         </w:rPr>
-        <w:hyperlink r:id="rId25" w:history="1">
+        <w:hyperlink r:id="rId24" w:history="1">
           <w:r>
             <w:rPr>
               <w:rStyle w:val="Hyperlink"/>
@@ -4505,7 +4510,7 @@
           <w:sz w:val="24"/>
           <w:u w:val="single"/>
         </w:rPr>
-        <w:hyperlink r:id="rId25" w:history="1">
+        <w:hyperlink r:id="rId24" w:history="1">
           <w:r>
             <w:rPr>
               <w:rStyle w:val="Hyperlink"/>
@@ -4523,7 +4528,7 @@
           <w:sz w:val="24"/>
           <w:u w:val="single"/>
         </w:rPr>
-        <w:hyperlink r:id="rId25" w:history="1">
+        <w:hyperlink r:id="rId24" w:history="1">
           <w:r>
             <w:rPr>
               <w:rStyle w:val="Hyperlink"/>
@@ -4541,7 +4546,7 @@
           <w:sz w:val="24"/>
           <w:u w:val="single"/>
         </w:rPr>
-        <w:hyperlink r:id="rId25" w:history="1">
+        <w:hyperlink r:id="rId24" w:history="1">
           <w:r>
             <w:rPr>
               <w:rStyle w:val="Hyperlink"/>
@@ -4773,40 +4778,46 @@
           <w:i w:val="0"/>
           <w:color w:val="0066CC"/>
           <w:sz w:val="24"/>
+        </w:rPr>
+        <w:hyperlink r:id="rId18" w:history="1">
+          <w:r>
+            <w:rPr>
+              <w:rStyle w:val="Hyperlink"/>
+            </w:rPr>
+            <w:t>l</w:t>
+          </w:r>
+        </w:hyperlink>
+      </w:r>
+      <w:r>
+        <w:rPr>
+          <w:rFonts w:ascii="Charis SIL Regular" w:hAnsi="Charis SIL Regular" w:eastAsia="Charis SIL Regular"/>
+          <w:b w:val="0"/>
+          <w:i w:val="0"/>
+          <w:color w:val="0066CC"/>
+          <w:sz w:val="24"/>
+        </w:rPr>
+        <w:t>e</w:t>
+      </w:r>
+      <w:r>
+        <w:rPr>
+          <w:rFonts w:ascii="Charis SIL Regular" w:hAnsi="Charis SIL Regular" w:eastAsia="Charis SIL Regular"/>
+          <w:b w:val="0"/>
+          <w:i w:val="0"/>
+          <w:color w:val="000000"/>
+          <w:sz w:val="24"/>
+        </w:rPr>
+        <w:t xml:space="preserve">, </w:t>
+      </w:r>
+      <w:r>
+        <w:rPr>
+          <w:rFonts w:ascii="Charis SIL Regular" w:hAnsi="Charis SIL Regular" w:eastAsia="Charis SIL Regular"/>
+          <w:b w:val="0"/>
+          <w:i w:val="0"/>
+          <w:color w:val="0066CC"/>
+          <w:sz w:val="24"/>
           <w:u w:val="single"/>
         </w:rPr>
-        <w:t>l</w:t>
-      </w:r>
-      <w:r>
-        <w:rPr>
-          <w:rFonts w:ascii="Charis SIL Regular" w:hAnsi="Charis SIL Regular" w:eastAsia="Charis SIL Regular"/>
-          <w:b w:val="0"/>
-          <w:i w:val="0"/>
-          <w:color w:val="0066CC"/>
-          <w:sz w:val="24"/>
-        </w:rPr>
-        <w:t>e</w:t>
-      </w:r>
-      <w:r>
-        <w:rPr>
-          <w:rFonts w:ascii="Charis SIL Regular" w:hAnsi="Charis SIL Regular" w:eastAsia="Charis SIL Regular"/>
-          <w:b w:val="0"/>
-          <w:i w:val="0"/>
-          <w:color w:val="000000"/>
-          <w:sz w:val="24"/>
-        </w:rPr>
-        <w:t xml:space="preserve">, </w:t>
-      </w:r>
-      <w:r>
-        <w:rPr>
-          <w:rFonts w:ascii="Charis SIL Regular" w:hAnsi="Charis SIL Regular" w:eastAsia="Charis SIL Regular"/>
-          <w:b w:val="0"/>
-          <w:i w:val="0"/>
-          <w:color w:val="0066CC"/>
-          <w:sz w:val="24"/>
-          <w:u w:val="single"/>
-        </w:rPr>
-        <w:hyperlink r:id="rId26" w:history="1">
+        <w:hyperlink r:id="rId25" w:history="1">
           <w:r>
             <w:rPr>
               <w:rStyle w:val="Hyperlink"/>
@@ -4824,7 +4835,7 @@
           <w:sz w:val="24"/>
           <w:u w:val="single"/>
         </w:rPr>
-        <w:hyperlink r:id="rId26" w:history="1">
+        <w:hyperlink r:id="rId25" w:history="1">
           <w:r>
             <w:rPr>
               <w:rStyle w:val="Hyperlink"/>
@@ -4853,7 +4864,7 @@
           <w:sz w:val="24"/>
           <w:u w:val="single"/>
         </w:rPr>
-        <w:hyperlink r:id="rId26" w:history="1">
+        <w:hyperlink r:id="rId25" w:history="1">
           <w:r>
             <w:rPr>
               <w:rStyle w:val="Hyperlink"/>
@@ -4889,7 +4900,7 @@
           <w:sz w:val="24"/>
           <w:u w:val="single"/>
         </w:rPr>
-        <w:hyperlink r:id="rId27" w:history="1">
+        <w:hyperlink r:id="rId26" w:history="1">
           <w:r>
             <w:rPr>
               <w:rStyle w:val="Hyperlink"/>
@@ -4907,7 +4918,7 @@
           <w:sz w:val="24"/>
           <w:u w:val="single"/>
         </w:rPr>
-        <w:hyperlink r:id="rId27" w:history="1">
+        <w:hyperlink r:id="rId26" w:history="1">
           <w:r>
             <w:rPr>
               <w:rStyle w:val="Hyperlink"/>
@@ -4936,7 +4947,7 @@
           <w:sz w:val="24"/>
           <w:u w:val="single"/>
         </w:rPr>
-        <w:hyperlink r:id="rId27" w:history="1">
+        <w:hyperlink r:id="rId26" w:history="1">
           <w:r>
             <w:rPr>
               <w:rStyle w:val="Hyperlink"/>
@@ -4954,7 +4965,7 @@
           <w:sz w:val="24"/>
           <w:u w:val="single"/>
         </w:rPr>
-        <w:hyperlink r:id="rId27" w:history="1">
+        <w:hyperlink r:id="rId18" w:history="1">
           <w:r>
             <w:rPr>
               <w:rStyle w:val="Hyperlink"/>
@@ -5075,7 +5086,7 @@
           <w:sz w:val="24"/>
           <w:u w:val="single"/>
         </w:rPr>
-        <w:hyperlink r:id="rId28" w:history="1">
+        <w:hyperlink r:id="rId27" w:history="1">
           <w:r>
             <w:rPr>
               <w:rStyle w:val="Hyperlink"/>
@@ -5093,7 +5104,7 @@
           <w:sz w:val="24"/>
           <w:u w:val="single"/>
         </w:rPr>
-        <w:hyperlink r:id="rId28" w:history="1">
+        <w:hyperlink r:id="rId27" w:history="1">
           <w:r>
             <w:rPr>
               <w:rStyle w:val="Hyperlink"/>
@@ -5111,7 +5122,7 @@
           <w:sz w:val="24"/>
           <w:u w:val="single"/>
         </w:rPr>
-        <w:hyperlink r:id="rId28" w:history="1">
+        <w:hyperlink r:id="rId27" w:history="1">
           <w:r>
             <w:rPr>
               <w:rStyle w:val="Hyperlink"/>
@@ -5129,7 +5140,7 @@
           <w:sz w:val="24"/>
           <w:u w:val="single"/>
         </w:rPr>
-        <w:hyperlink r:id="rId28" w:history="1">
+        <w:hyperlink r:id="rId27" w:history="1">
           <w:r>
             <w:rPr>
               <w:rStyle w:val="Hyperlink"/>
@@ -5186,7 +5197,7 @@
           <w:sz w:val="24"/>
           <w:u w:val="single"/>
         </w:rPr>
-        <w:hyperlink r:id="rId29" w:history="1">
+        <w:hyperlink r:id="rId28" w:history="1">
           <w:r>
             <w:rPr>
               <w:rStyle w:val="Hyperlink"/>
@@ -5215,7 +5226,7 @@
           <w:sz w:val="24"/>
           <w:u w:val="single"/>
         </w:rPr>
-        <w:hyperlink r:id="rId29" w:history="1">
+        <w:hyperlink r:id="rId28" w:history="1">
           <w:r>
             <w:rPr>
               <w:rStyle w:val="Hyperlink"/>
@@ -5303,7 +5314,7 @@
           <w:sz w:val="24"/>
           <w:u w:val="single"/>
         </w:rPr>
-        <w:hyperlink r:id="rId30" w:history="1">
+        <w:hyperlink r:id="rId29" w:history="1">
           <w:r>
             <w:rPr>
               <w:rStyle w:val="Hyperlink"/>
@@ -5332,7 +5343,7 @@
           <w:sz w:val="24"/>
           <w:u w:val="single"/>
         </w:rPr>
-        <w:hyperlink r:id="rId30" w:history="1">
+        <w:hyperlink r:id="rId29" w:history="1">
           <w:r>
             <w:rPr>
               <w:rStyle w:val="Hyperlink"/>
@@ -5360,7 +5371,7 @@
           <w:sz w:val="24"/>
           <w:u w:val="single"/>
         </w:rPr>
-        <w:hyperlink r:id="rId31" w:history="1">
+        <w:hyperlink r:id="rId30" w:history="1">
           <w:r>
             <w:rPr>
               <w:rStyle w:val="Hyperlink"/>
@@ -5389,7 +5400,7 @@
           <w:sz w:val="24"/>
           <w:u w:val="single"/>
         </w:rPr>
-        <w:hyperlink r:id="rId31" w:history="1">
+        <w:hyperlink r:id="rId30" w:history="1">
           <w:r>
             <w:rPr>
               <w:rStyle w:val="Hyperlink"/>
@@ -5513,7 +5524,7 @@
           <w:sz w:val="24"/>
           <w:u w:val="single"/>
         </w:rPr>
-        <w:hyperlink r:id="rId32" w:history="1">
+        <w:hyperlink r:id="rId31" w:history="1">
           <w:r>
             <w:rPr>
               <w:rStyle w:val="Hyperlink"/>
@@ -5531,7 +5542,7 @@
           <w:sz w:val="24"/>
           <w:u w:val="single"/>
         </w:rPr>
-        <w:hyperlink r:id="rId32" w:history="1">
+        <w:hyperlink r:id="rId31" w:history="1">
           <w:r>
             <w:rPr>
               <w:rStyle w:val="Hyperlink"/>
@@ -5549,7 +5560,7 @@
           <w:sz w:val="24"/>
           <w:u w:val="single"/>
         </w:rPr>
-        <w:hyperlink r:id="rId32" w:history="1">
+        <w:hyperlink r:id="rId31" w:history="1">
           <w:r>
             <w:rPr>
               <w:rStyle w:val="Hyperlink"/>
@@ -5730,7 +5741,7 @@
           <w:sz w:val="24"/>
           <w:u w:val="single"/>
         </w:rPr>
-        <w:hyperlink r:id="rId33" w:history="1">
+        <w:hyperlink r:id="rId32" w:history="1">
           <w:r>
             <w:rPr>
               <w:rStyle w:val="Hyperlink"/>
@@ -5748,7 +5759,7 @@
           <w:sz w:val="24"/>
           <w:u w:val="single"/>
         </w:rPr>
-        <w:hyperlink r:id="rId33" w:history="1">
+        <w:hyperlink r:id="rId32" w:history="1">
           <w:r>
             <w:rPr>
               <w:rStyle w:val="Hyperlink"/>
@@ -5766,7 +5777,7 @@
           <w:sz w:val="24"/>
           <w:u w:val="single"/>
         </w:rPr>
-        <w:hyperlink r:id="rId33" w:history="1">
+        <w:hyperlink r:id="rId32" w:history="1">
           <w:r>
             <w:rPr>
               <w:rStyle w:val="Hyperlink"/>
@@ -5784,7 +5795,7 @@
           <w:sz w:val="24"/>
           <w:u w:val="single"/>
         </w:rPr>
-        <w:hyperlink r:id="rId33" w:history="1">
+        <w:hyperlink r:id="rId32" w:history="1">
           <w:r>
             <w:rPr>
               <w:rStyle w:val="Hyperlink"/>
@@ -5802,7 +5813,7 @@
           <w:sz w:val="24"/>
           <w:u w:val="single"/>
         </w:rPr>
-        <w:hyperlink r:id="rId33" w:history="1">
+        <w:hyperlink r:id="rId32" w:history="1">
           <w:r>
             <w:rPr>
               <w:rStyle w:val="Hyperlink"/>
@@ -5820,7 +5831,7 @@
           <w:sz w:val="24"/>
           <w:u w:val="single"/>
         </w:rPr>
-        <w:hyperlink r:id="rId33" w:history="1">
+        <w:hyperlink r:id="rId32" w:history="1">
           <w:r>
             <w:rPr>
               <w:rStyle w:val="Hyperlink"/>
@@ -5838,7 +5849,7 @@
           <w:sz w:val="24"/>
           <w:u w:val="single"/>
         </w:rPr>
-        <w:hyperlink r:id="rId33" w:history="1">
+        <w:hyperlink r:id="rId32" w:history="1">
           <w:r>
             <w:rPr>
               <w:rStyle w:val="Hyperlink"/>
@@ -5856,12 +5867,12 @@
           <w:sz w:val="24"/>
           <w:u w:val="single"/>
         </w:rPr>
-        <w:hyperlink r:id="rId33" w:history="1">
+        <w:hyperlink r:id="rId32" w:history="1">
           <w:r>
             <w:rPr>
               <w:rStyle w:val="Hyperlink"/>
             </w:rPr>
-            <w:t>profie</w:t>
+            <w:t>profiel</w:t>
           </w:r>
         </w:hyperlink>
       </w:r>
@@ -5872,13 +5883,25 @@
           <w:i w:val="0"/>
           <w:color w:val="0066CC"/>
           <w:sz w:val="24"/>
-        </w:rPr>
-        <w:hyperlink r:id="rId33" w:history="1">
+          <w:u w:val="single"/>
+        </w:rPr>
+        <w:t>-</w:t>
+      </w:r>
+      <w:r>
+        <w:rPr>
+          <w:rFonts w:ascii="Charis SIL Regular" w:hAnsi="Charis SIL Regular" w:eastAsia="Charis SIL Regular"/>
+          <w:b w:val="0"/>
+          <w:i w:val="0"/>
+          <w:color w:val="0066CC"/>
+          <w:sz w:val="24"/>
+          <w:u w:val="single"/>
+        </w:rPr>
+        <w:hyperlink r:id="rId32" w:history="1">
           <w:r>
             <w:rPr>
               <w:rStyle w:val="Hyperlink"/>
             </w:rPr>
-            <w:t>l</w:t>
+            <w:t>als</w:t>
           </w:r>
         </w:hyperlink>
       </w:r>
@@ -5901,25 +5924,7 @@
           <w:sz w:val="24"/>
           <w:u w:val="single"/>
         </w:rPr>
-        <w:hyperlink r:id="rId33" w:history="1">
-          <w:r>
-            <w:rPr>
-              <w:rStyle w:val="Hyperlink"/>
-            </w:rPr>
-            <w:t>als-</w:t>
-          </w:r>
-        </w:hyperlink>
-      </w:r>
-      <w:r>
-        <w:rPr>
-          <w:rFonts w:ascii="Charis SIL Regular" w:hAnsi="Charis SIL Regular" w:eastAsia="Charis SIL Regular"/>
-          <w:b w:val="0"/>
-          <w:i w:val="0"/>
-          <w:color w:val="0066CC"/>
-          <w:sz w:val="24"/>
-          <w:u w:val="single"/>
-        </w:rPr>
-        <w:hyperlink r:id="rId33" w:history="1">
+        <w:hyperlink r:id="rId32" w:history="1">
           <w:r>
             <w:rPr>
               <w:rStyle w:val="Hyperlink"/>
@@ -5937,7 +5942,7 @@
           <w:sz w:val="24"/>
           <w:u w:val="single"/>
         </w:rPr>
-        <w:hyperlink r:id="rId33" w:history="1">
+        <w:hyperlink r:id="rId32" w:history="1">
           <w:r>
             <w:rPr>
               <w:rStyle w:val="Hyperlink"/>
@@ -5955,7 +5960,7 @@
           <w:sz w:val="24"/>
           <w:u w:val="single"/>
         </w:rPr>
-        <w:hyperlink r:id="rId33" w:history="1">
+        <w:hyperlink r:id="rId32" w:history="1">
           <w:r>
             <w:rPr>
               <w:rStyle w:val="Hyperlink"/>
@@ -5973,7 +5978,7 @@
           <w:sz w:val="24"/>
           <w:u w:val="single"/>
         </w:rPr>
-        <w:hyperlink r:id="rId33" w:history="1">
+        <w:hyperlink r:id="rId32" w:history="1">
           <w:r>
             <w:rPr>
               <w:rStyle w:val="Hyperlink"/>
@@ -6104,7 +6109,7 @@
           <w:sz w:val="24"/>
           <w:u w:val="single"/>
         </w:rPr>
-        <w:hyperlink r:id="rId34" w:history="1">
+        <w:hyperlink r:id="rId33" w:history="1">
           <w:r>
             <w:rPr>
               <w:rStyle w:val="Hyperlink"/>
@@ -6133,7 +6138,7 @@
           <w:sz w:val="24"/>
           <w:u w:val="single"/>
         </w:rPr>
-        <w:hyperlink r:id="rId34" w:history="1">
+        <w:hyperlink r:id="rId33" w:history="1">
           <w:r>
             <w:rPr>
               <w:rStyle w:val="Hyperlink"/>
@@ -6161,7 +6166,7 @@
           <w:sz w:val="24"/>
           <w:u w:val="single"/>
         </w:rPr>
-        <w:hyperlink r:id="rId35" w:history="1">
+        <w:hyperlink r:id="rId34" w:history="1">
           <w:r>
             <w:rPr>
               <w:rStyle w:val="Hyperlink"/>
@@ -6190,7 +6195,7 @@
           <w:sz w:val="24"/>
           <w:u w:val="single"/>
         </w:rPr>
-        <w:hyperlink r:id="rId35" w:history="1">
+        <w:hyperlink r:id="rId34" w:history="1">
           <w:r>
             <w:rPr>
               <w:rStyle w:val="Hyperlink"/>

--- a/EXPORTS/DOCX/published/niveau2/Dutch/Ghana.docx
+++ b/EXPORTS/DOCX/published/niveau2/Dutch/Ghana.docx
@@ -1196,15 +1196,9 @@
           <w:i w:val="0"/>
           <w:color w:val="0066CC"/>
           <w:sz w:val="24"/>
-        </w:rPr>
-        <w:hyperlink r:id="rId14" w:history="1">
-          <w:r>
-            <w:rPr>
-              <w:rStyle w:val="Hyperlink"/>
-            </w:rPr>
-            <w:t>r</w:t>
-          </w:r>
-        </w:hyperlink>
+          <w:u w:val="single"/>
+        </w:rPr>
+        <w:t>r</w:t>
       </w:r>
       <w:r>
         <w:rPr>
@@ -1234,25 +1228,7 @@
           <w:color w:val="000000"/>
           <w:sz w:val="24"/>
         </w:rPr>
-        <w:t>door Daendels' voorganger was geschonken kwam</w:t>
-      </w:r>
-      <w:r>
-        <w:rPr>
-          <w:u w:val="single" w:color="0066cc"/>
-          <w:rFonts w:ascii="Charis SIL Regular" w:hAnsi="Charis SIL Regular" w:eastAsia="Charis SIL Regular"/>
-          <w:b w:val="0"/>
-          <w:i w:val="0"/>
-          <w:color w:val="000000"/>
-          <w:sz w:val="24"/>
-        </w:rPr>
-        <w:hyperlink r:id="rId14" w:history="1">
-          <w:r>
-            <w:rPr>
-              <w:rStyle w:val="Hyperlink"/>
-            </w:rPr>
-            <w:t xml:space="preserve"> na de ophe</w:t>
-          </w:r>
-        </w:hyperlink>
+        <w:t>door Daendels' voorganger was geschonken kwam na de ophe</w:t>
       </w:r>
       <w:r>
         <w:rPr>
@@ -1291,6 +1267,7 @@
       </w:r>
       <w:r>
         <w:rPr>
+          <w:u w:val="single" w:color="0066cc"/>
           <w:rFonts w:ascii="Charis SIL Regular" w:hAnsi="Charis SIL Regular" w:eastAsia="Charis SIL Regular"/>
           <w:b w:val="0"/>
           <w:i w:val="0"/>
@@ -1908,57 +1885,13 @@
       </w:r>
       <w:r>
         <w:rPr>
-          <w:u w:val="single" w:color="0066cc"/>
           <w:rFonts w:ascii="Charis SIL Regular" w:hAnsi="Charis SIL Regular" w:eastAsia="Charis SIL Regular"/>
           <w:b w:val="0"/>
           <w:i w:val="0"/>
           <w:color w:val="000000"/>
           <w:sz w:val="24"/>
         </w:rPr>
-        <w:hyperlink r:id="rId17" w:history="1">
-          <w:r>
-            <w:rPr>
-              <w:rStyle w:val="Hyperlink"/>
-            </w:rPr>
-            <w:t>j</w:t>
-          </w:r>
-        </w:hyperlink>
-      </w:r>
-      <w:r>
-        <w:rPr>
-          <w:u w:val="single" w:color="0066cc"/>
-          <w:rFonts w:ascii="Charis SIL Regular" w:hAnsi="Charis SIL Regular" w:eastAsia="Charis SIL Regular"/>
-          <w:b w:val="0"/>
-          <w:i w:val="0"/>
-          <w:color w:val="000000"/>
-          <w:sz w:val="24"/>
-        </w:rPr>
-        <w:hyperlink r:id="rId17" w:history="1">
-          <w:r>
-            <w:rPr>
-              <w:rStyle w:val="Hyperlink"/>
-            </w:rPr>
-            <w:t xml:space="preserve"> de </w:t>
-          </w:r>
-        </w:hyperlink>
-      </w:r>
-      <w:r>
-        <w:rPr>
-          <w:u w:val="single" w:color="0066cc"/>
-          <w:rFonts w:ascii="Charis SIL Regular" w:hAnsi="Charis SIL Regular" w:eastAsia="Charis SIL Regular"/>
-          <w:b w:val="0"/>
-          <w:i w:val="0"/>
-          <w:color w:val="000000"/>
-          <w:sz w:val="24"/>
-        </w:rPr>
-        <w:hyperlink r:id="rId17" w:history="1">
-          <w:r>
-            <w:rPr>
-              <w:rStyle w:val="Hyperlink"/>
-            </w:rPr>
-            <w:t>minister van</w:t>
-          </w:r>
-        </w:hyperlink>
+        <w:t>j de minister van</w:t>
       </w:r>
       <w:r>
         <w:rPr>
@@ -2395,7 +2328,24 @@
           <w:color w:val="000000"/>
           <w:sz w:val="24"/>
         </w:rPr>
-        <w:t>en Jinna S</w:t>
+        <w:hyperlink r:id="rId18" w:history="1">
+          <w:r>
+            <w:rPr>
+              <w:rStyle w:val="Hyperlink"/>
+            </w:rPr>
+            <w:t>en Jinn</w:t>
+          </w:r>
+        </w:hyperlink>
+      </w:r>
+      <w:r>
+        <w:rPr>
+          <w:rFonts w:ascii="Charis SIL Regular" w:hAnsi="Charis SIL Regular" w:eastAsia="Charis SIL Regular"/>
+          <w:b w:val="0"/>
+          <w:i w:val="0"/>
+          <w:color w:val="000000"/>
+          <w:sz w:val="24"/>
+        </w:rPr>
+        <w:t>a S</w:t>
       </w:r>
       <w:r>
         <w:rPr>
@@ -4285,24 +4235,7 @@
           <w:color w:val="000000"/>
           <w:sz w:val="24"/>
         </w:rPr>
-        <w:hyperlink r:id="rId22" w:history="1">
-          <w:r>
-            <w:rPr>
-              <w:rStyle w:val="Hyperlink"/>
-            </w:rPr>
-            <w:t>,</w:t>
-          </w:r>
-        </w:hyperlink>
-      </w:r>
-      <w:r>
-        <w:rPr>
-          <w:rFonts w:ascii="Charis SIL Regular" w:hAnsi="Charis SIL Regular" w:eastAsia="Charis SIL Regular"/>
-          <w:b w:val="0"/>
-          <w:i w:val="0"/>
-          <w:color w:val="000000"/>
-          <w:sz w:val="24"/>
-        </w:rPr>
-        <w:t xml:space="preserve"> </w:t>
+        <w:t xml:space="preserve">, </w:t>
       </w:r>
       <w:r>
         <w:rPr>
@@ -4313,7 +4246,7 @@
           <w:sz w:val="24"/>
           <w:u w:val="single"/>
         </w:rPr>
-        <w:hyperlink r:id="rId22" w:history="1">
+        <w:hyperlink r:id="rId24" w:history="1">
           <w:r>
             <w:rPr>
               <w:rStyle w:val="Hyperlink"/>
@@ -4438,7 +4371,7 @@
           <w:sz w:val="24"/>
           <w:u w:val="single"/>
         </w:rPr>
-        <w:hyperlink r:id="rId24" w:history="1">
+        <w:hyperlink r:id="rId25" w:history="1">
           <w:r>
             <w:rPr>
               <w:rStyle w:val="Hyperlink"/>
@@ -4456,7 +4389,7 @@
           <w:sz w:val="24"/>
           <w:u w:val="single"/>
         </w:rPr>
-        <w:hyperlink r:id="rId24" w:history="1">
+        <w:hyperlink r:id="rId25" w:history="1">
           <w:r>
             <w:rPr>
               <w:rStyle w:val="Hyperlink"/>
@@ -4474,7 +4407,7 @@
           <w:sz w:val="24"/>
           <w:u w:val="single"/>
         </w:rPr>
-        <w:hyperlink r:id="rId24" w:history="1">
+        <w:hyperlink r:id="rId25" w:history="1">
           <w:r>
             <w:rPr>
               <w:rStyle w:val="Hyperlink"/>
@@ -4492,7 +4425,7 @@
           <w:sz w:val="24"/>
           <w:u w:val="single"/>
         </w:rPr>
-        <w:hyperlink r:id="rId24" w:history="1">
+        <w:hyperlink r:id="rId25" w:history="1">
           <w:r>
             <w:rPr>
               <w:rStyle w:val="Hyperlink"/>
@@ -4510,7 +4443,7 @@
           <w:sz w:val="24"/>
           <w:u w:val="single"/>
         </w:rPr>
-        <w:hyperlink r:id="rId24" w:history="1">
+        <w:hyperlink r:id="rId25" w:history="1">
           <w:r>
             <w:rPr>
               <w:rStyle w:val="Hyperlink"/>
@@ -4528,7 +4461,7 @@
           <w:sz w:val="24"/>
           <w:u w:val="single"/>
         </w:rPr>
-        <w:hyperlink r:id="rId24" w:history="1">
+        <w:hyperlink r:id="rId25" w:history="1">
           <w:r>
             <w:rPr>
               <w:rStyle w:val="Hyperlink"/>
@@ -4546,7 +4479,7 @@
           <w:sz w:val="24"/>
           <w:u w:val="single"/>
         </w:rPr>
-        <w:hyperlink r:id="rId24" w:history="1">
+        <w:hyperlink r:id="rId25" w:history="1">
           <w:r>
             <w:rPr>
               <w:rStyle w:val="Hyperlink"/>
@@ -4817,7 +4750,7 @@
           <w:sz w:val="24"/>
           <w:u w:val="single"/>
         </w:rPr>
-        <w:hyperlink r:id="rId25" w:history="1">
+        <w:hyperlink r:id="rId26" w:history="1">
           <w:r>
             <w:rPr>
               <w:rStyle w:val="Hyperlink"/>
@@ -4835,7 +4768,7 @@
           <w:sz w:val="24"/>
           <w:u w:val="single"/>
         </w:rPr>
-        <w:hyperlink r:id="rId25" w:history="1">
+        <w:hyperlink r:id="rId26" w:history="1">
           <w:r>
             <w:rPr>
               <w:rStyle w:val="Hyperlink"/>
@@ -4864,7 +4797,7 @@
           <w:sz w:val="24"/>
           <w:u w:val="single"/>
         </w:rPr>
-        <w:hyperlink r:id="rId25" w:history="1">
+        <w:hyperlink r:id="rId26" w:history="1">
           <w:r>
             <w:rPr>
               <w:rStyle w:val="Hyperlink"/>
@@ -4900,7 +4833,7 @@
           <w:sz w:val="24"/>
           <w:u w:val="single"/>
         </w:rPr>
-        <w:hyperlink r:id="rId26" w:history="1">
+        <w:hyperlink r:id="rId27" w:history="1">
           <w:r>
             <w:rPr>
               <w:rStyle w:val="Hyperlink"/>
@@ -4918,7 +4851,7 @@
           <w:sz w:val="24"/>
           <w:u w:val="single"/>
         </w:rPr>
-        <w:hyperlink r:id="rId26" w:history="1">
+        <w:hyperlink r:id="rId27" w:history="1">
           <w:r>
             <w:rPr>
               <w:rStyle w:val="Hyperlink"/>
@@ -4947,7 +4880,7 @@
           <w:sz w:val="24"/>
           <w:u w:val="single"/>
         </w:rPr>
-        <w:hyperlink r:id="rId26" w:history="1">
+        <w:hyperlink r:id="rId27" w:history="1">
           <w:r>
             <w:rPr>
               <w:rStyle w:val="Hyperlink"/>
@@ -5086,7 +5019,7 @@
           <w:sz w:val="24"/>
           <w:u w:val="single"/>
         </w:rPr>
-        <w:hyperlink r:id="rId27" w:history="1">
+        <w:hyperlink r:id="rId28" w:history="1">
           <w:r>
             <w:rPr>
               <w:rStyle w:val="Hyperlink"/>
@@ -5104,7 +5037,7 @@
           <w:sz w:val="24"/>
           <w:u w:val="single"/>
         </w:rPr>
-        <w:hyperlink r:id="rId27" w:history="1">
+        <w:hyperlink r:id="rId28" w:history="1">
           <w:r>
             <w:rPr>
               <w:rStyle w:val="Hyperlink"/>
@@ -5122,7 +5055,7 @@
           <w:sz w:val="24"/>
           <w:u w:val="single"/>
         </w:rPr>
-        <w:hyperlink r:id="rId27" w:history="1">
+        <w:hyperlink r:id="rId28" w:history="1">
           <w:r>
             <w:rPr>
               <w:rStyle w:val="Hyperlink"/>
@@ -5140,7 +5073,7 @@
           <w:sz w:val="24"/>
           <w:u w:val="single"/>
         </w:rPr>
-        <w:hyperlink r:id="rId27" w:history="1">
+        <w:hyperlink r:id="rId28" w:history="1">
           <w:r>
             <w:rPr>
               <w:rStyle w:val="Hyperlink"/>
@@ -5197,7 +5130,7 @@
           <w:sz w:val="24"/>
           <w:u w:val="single"/>
         </w:rPr>
-        <w:hyperlink r:id="rId28" w:history="1">
+        <w:hyperlink r:id="rId29" w:history="1">
           <w:r>
             <w:rPr>
               <w:rStyle w:val="Hyperlink"/>
@@ -5226,7 +5159,7 @@
           <w:sz w:val="24"/>
           <w:u w:val="single"/>
         </w:rPr>
-        <w:hyperlink r:id="rId28" w:history="1">
+        <w:hyperlink r:id="rId29" w:history="1">
           <w:r>
             <w:rPr>
               <w:rStyle w:val="Hyperlink"/>
@@ -5314,7 +5247,7 @@
           <w:sz w:val="24"/>
           <w:u w:val="single"/>
         </w:rPr>
-        <w:hyperlink r:id="rId29" w:history="1">
+        <w:hyperlink r:id="rId30" w:history="1">
           <w:r>
             <w:rPr>
               <w:rStyle w:val="Hyperlink"/>
@@ -5343,7 +5276,7 @@
           <w:sz w:val="24"/>
           <w:u w:val="single"/>
         </w:rPr>
-        <w:hyperlink r:id="rId29" w:history="1">
+        <w:hyperlink r:id="rId30" w:history="1">
           <w:r>
             <w:rPr>
               <w:rStyle w:val="Hyperlink"/>
@@ -5371,7 +5304,7 @@
           <w:sz w:val="24"/>
           <w:u w:val="single"/>
         </w:rPr>
-        <w:hyperlink r:id="rId30" w:history="1">
+        <w:hyperlink r:id="rId31" w:history="1">
           <w:r>
             <w:rPr>
               <w:rStyle w:val="Hyperlink"/>
@@ -5400,7 +5333,7 @@
           <w:sz w:val="24"/>
           <w:u w:val="single"/>
         </w:rPr>
-        <w:hyperlink r:id="rId30" w:history="1">
+        <w:hyperlink r:id="rId31" w:history="1">
           <w:r>
             <w:rPr>
               <w:rStyle w:val="Hyperlink"/>
@@ -5524,7 +5457,7 @@
           <w:sz w:val="24"/>
           <w:u w:val="single"/>
         </w:rPr>
-        <w:hyperlink r:id="rId31" w:history="1">
+        <w:hyperlink r:id="rId32" w:history="1">
           <w:r>
             <w:rPr>
               <w:rStyle w:val="Hyperlink"/>
@@ -5542,7 +5475,7 @@
           <w:sz w:val="24"/>
           <w:u w:val="single"/>
         </w:rPr>
-        <w:hyperlink r:id="rId31" w:history="1">
+        <w:hyperlink r:id="rId32" w:history="1">
           <w:r>
             <w:rPr>
               <w:rStyle w:val="Hyperlink"/>
@@ -5560,7 +5493,7 @@
           <w:sz w:val="24"/>
           <w:u w:val="single"/>
         </w:rPr>
-        <w:hyperlink r:id="rId31" w:history="1">
+        <w:hyperlink r:id="rId32" w:history="1">
           <w:r>
             <w:rPr>
               <w:rStyle w:val="Hyperlink"/>
@@ -5741,7 +5674,7 @@
           <w:sz w:val="24"/>
           <w:u w:val="single"/>
         </w:rPr>
-        <w:hyperlink r:id="rId32" w:history="1">
+        <w:hyperlink r:id="rId33" w:history="1">
           <w:r>
             <w:rPr>
               <w:rStyle w:val="Hyperlink"/>
@@ -5759,7 +5692,7 @@
           <w:sz w:val="24"/>
           <w:u w:val="single"/>
         </w:rPr>
-        <w:hyperlink r:id="rId32" w:history="1">
+        <w:hyperlink r:id="rId33" w:history="1">
           <w:r>
             <w:rPr>
               <w:rStyle w:val="Hyperlink"/>
@@ -5777,7 +5710,7 @@
           <w:sz w:val="24"/>
           <w:u w:val="single"/>
         </w:rPr>
-        <w:hyperlink r:id="rId32" w:history="1">
+        <w:hyperlink r:id="rId33" w:history="1">
           <w:r>
             <w:rPr>
               <w:rStyle w:val="Hyperlink"/>
@@ -5795,7 +5728,7 @@
           <w:sz w:val="24"/>
           <w:u w:val="single"/>
         </w:rPr>
-        <w:hyperlink r:id="rId32" w:history="1">
+        <w:hyperlink r:id="rId33" w:history="1">
           <w:r>
             <w:rPr>
               <w:rStyle w:val="Hyperlink"/>
@@ -5813,7 +5746,7 @@
           <w:sz w:val="24"/>
           <w:u w:val="single"/>
         </w:rPr>
-        <w:hyperlink r:id="rId32" w:history="1">
+        <w:hyperlink r:id="rId33" w:history="1">
           <w:r>
             <w:rPr>
               <w:rStyle w:val="Hyperlink"/>
@@ -5831,7 +5764,7 @@
           <w:sz w:val="24"/>
           <w:u w:val="single"/>
         </w:rPr>
-        <w:hyperlink r:id="rId32" w:history="1">
+        <w:hyperlink r:id="rId33" w:history="1">
           <w:r>
             <w:rPr>
               <w:rStyle w:val="Hyperlink"/>
@@ -5849,7 +5782,7 @@
           <w:sz w:val="24"/>
           <w:u w:val="single"/>
         </w:rPr>
-        <w:hyperlink r:id="rId32" w:history="1">
+        <w:hyperlink r:id="rId33" w:history="1">
           <w:r>
             <w:rPr>
               <w:rStyle w:val="Hyperlink"/>
@@ -5867,12 +5800,12 @@
           <w:sz w:val="24"/>
           <w:u w:val="single"/>
         </w:rPr>
-        <w:hyperlink r:id="rId32" w:history="1">
+        <w:hyperlink r:id="rId33" w:history="1">
           <w:r>
             <w:rPr>
               <w:rStyle w:val="Hyperlink"/>
             </w:rPr>
-            <w:t>profiel</w:t>
+            <w:t>profie</w:t>
           </w:r>
         </w:hyperlink>
       </w:r>
@@ -5883,25 +5816,13 @@
           <w:i w:val="0"/>
           <w:color w:val="0066CC"/>
           <w:sz w:val="24"/>
-          <w:u w:val="single"/>
-        </w:rPr>
-        <w:t>-</w:t>
-      </w:r>
-      <w:r>
-        <w:rPr>
-          <w:rFonts w:ascii="Charis SIL Regular" w:hAnsi="Charis SIL Regular" w:eastAsia="Charis SIL Regular"/>
-          <w:b w:val="0"/>
-          <w:i w:val="0"/>
-          <w:color w:val="0066CC"/>
-          <w:sz w:val="24"/>
-          <w:u w:val="single"/>
-        </w:rPr>
-        <w:hyperlink r:id="rId32" w:history="1">
+        </w:rPr>
+        <w:hyperlink r:id="rId33" w:history="1">
           <w:r>
             <w:rPr>
               <w:rStyle w:val="Hyperlink"/>
             </w:rPr>
-            <w:t>als</w:t>
+            <w:t>l</w:t>
           </w:r>
         </w:hyperlink>
       </w:r>
@@ -5924,7 +5845,25 @@
           <w:sz w:val="24"/>
           <w:u w:val="single"/>
         </w:rPr>
-        <w:hyperlink r:id="rId32" w:history="1">
+        <w:hyperlink r:id="rId33" w:history="1">
+          <w:r>
+            <w:rPr>
+              <w:rStyle w:val="Hyperlink"/>
+            </w:rPr>
+            <w:t>als-</w:t>
+          </w:r>
+        </w:hyperlink>
+      </w:r>
+      <w:r>
+        <w:rPr>
+          <w:rFonts w:ascii="Charis SIL Regular" w:hAnsi="Charis SIL Regular" w:eastAsia="Charis SIL Regular"/>
+          <w:b w:val="0"/>
+          <w:i w:val="0"/>
+          <w:color w:val="0066CC"/>
+          <w:sz w:val="24"/>
+          <w:u w:val="single"/>
+        </w:rPr>
+        <w:hyperlink r:id="rId33" w:history="1">
           <w:r>
             <w:rPr>
               <w:rStyle w:val="Hyperlink"/>
@@ -5942,7 +5881,7 @@
           <w:sz w:val="24"/>
           <w:u w:val="single"/>
         </w:rPr>
-        <w:hyperlink r:id="rId32" w:history="1">
+        <w:hyperlink r:id="rId33" w:history="1">
           <w:r>
             <w:rPr>
               <w:rStyle w:val="Hyperlink"/>
@@ -5960,7 +5899,7 @@
           <w:sz w:val="24"/>
           <w:u w:val="single"/>
         </w:rPr>
-        <w:hyperlink r:id="rId32" w:history="1">
+        <w:hyperlink r:id="rId33" w:history="1">
           <w:r>
             <w:rPr>
               <w:rStyle w:val="Hyperlink"/>
@@ -5978,7 +5917,7 @@
           <w:sz w:val="24"/>
           <w:u w:val="single"/>
         </w:rPr>
-        <w:hyperlink r:id="rId32" w:history="1">
+        <w:hyperlink r:id="rId33" w:history="1">
           <w:r>
             <w:rPr>
               <w:rStyle w:val="Hyperlink"/>
@@ -6109,7 +6048,7 @@
           <w:sz w:val="24"/>
           <w:u w:val="single"/>
         </w:rPr>
-        <w:hyperlink r:id="rId33" w:history="1">
+        <w:hyperlink r:id="rId34" w:history="1">
           <w:r>
             <w:rPr>
               <w:rStyle w:val="Hyperlink"/>
@@ -6138,7 +6077,7 @@
           <w:sz w:val="24"/>
           <w:u w:val="single"/>
         </w:rPr>
-        <w:hyperlink r:id="rId33" w:history="1">
+        <w:hyperlink r:id="rId34" w:history="1">
           <w:r>
             <w:rPr>
               <w:rStyle w:val="Hyperlink"/>
@@ -6166,7 +6105,7 @@
           <w:sz w:val="24"/>
           <w:u w:val="single"/>
         </w:rPr>
-        <w:hyperlink r:id="rId34" w:history="1">
+        <w:hyperlink r:id="rId35" w:history="1">
           <w:r>
             <w:rPr>
               <w:rStyle w:val="Hyperlink"/>
@@ -6195,7 +6134,7 @@
           <w:sz w:val="24"/>
           <w:u w:val="single"/>
         </w:rPr>
-        <w:hyperlink r:id="rId34" w:history="1">
+        <w:hyperlink r:id="rId35" w:history="1">
           <w:r>
             <w:rPr>
               <w:rStyle w:val="Hyperlink"/>

--- a/EXPORTS/DOCX/published/niveau2/Dutch/Ghana.docx
+++ b/EXPORTS/DOCX/published/niveau2/Dutch/Ghana.docx
@@ -1196,9 +1196,15 @@
           <w:i w:val="0"/>
           <w:color w:val="0066CC"/>
           <w:sz w:val="24"/>
-          <w:u w:val="single"/>
-        </w:rPr>
-        <w:t>r</w:t>
+        </w:rPr>
+        <w:hyperlink r:id="rId14" w:history="1">
+          <w:r>
+            <w:rPr>
+              <w:rStyle w:val="Hyperlink"/>
+            </w:rPr>
+            <w:t>r</w:t>
+          </w:r>
+        </w:hyperlink>
       </w:r>
       <w:r>
         <w:rPr>
@@ -1228,7 +1234,25 @@
           <w:color w:val="000000"/>
           <w:sz w:val="24"/>
         </w:rPr>
-        <w:t>door Daendels' voorganger was geschonken kwam na de ophe</w:t>
+        <w:t>door Daendels' voorganger was geschonken kwam</w:t>
+      </w:r>
+      <w:r>
+        <w:rPr>
+          <w:u w:val="single" w:color="0066cc"/>
+          <w:rFonts w:ascii="Charis SIL Regular" w:hAnsi="Charis SIL Regular" w:eastAsia="Charis SIL Regular"/>
+          <w:b w:val="0"/>
+          <w:i w:val="0"/>
+          <w:color w:val="000000"/>
+          <w:sz w:val="24"/>
+        </w:rPr>
+        <w:hyperlink r:id="rId14" w:history="1">
+          <w:r>
+            <w:rPr>
+              <w:rStyle w:val="Hyperlink"/>
+            </w:rPr>
+            <w:t xml:space="preserve"> na de ophe</w:t>
+          </w:r>
+        </w:hyperlink>
       </w:r>
       <w:r>
         <w:rPr>
@@ -1267,7 +1291,6 @@
       </w:r>
       <w:r>
         <w:rPr>
-          <w:u w:val="single" w:color="0066cc"/>
           <w:rFonts w:ascii="Charis SIL Regular" w:hAnsi="Charis SIL Regular" w:eastAsia="Charis SIL Regular"/>
           <w:b w:val="0"/>
           <w:i w:val="0"/>
@@ -1885,13 +1908,57 @@
       </w:r>
       <w:r>
         <w:rPr>
+          <w:u w:val="single" w:color="0066cc"/>
           <w:rFonts w:ascii="Charis SIL Regular" w:hAnsi="Charis SIL Regular" w:eastAsia="Charis SIL Regular"/>
           <w:b w:val="0"/>
           <w:i w:val="0"/>
           <w:color w:val="000000"/>
           <w:sz w:val="24"/>
         </w:rPr>
-        <w:t>j de minister van</w:t>
+        <w:hyperlink r:id="rId17" w:history="1">
+          <w:r>
+            <w:rPr>
+              <w:rStyle w:val="Hyperlink"/>
+            </w:rPr>
+            <w:t>j</w:t>
+          </w:r>
+        </w:hyperlink>
+      </w:r>
+      <w:r>
+        <w:rPr>
+          <w:u w:val="single" w:color="0066cc"/>
+          <w:rFonts w:ascii="Charis SIL Regular" w:hAnsi="Charis SIL Regular" w:eastAsia="Charis SIL Regular"/>
+          <w:b w:val="0"/>
+          <w:i w:val="0"/>
+          <w:color w:val="000000"/>
+          <w:sz w:val="24"/>
+        </w:rPr>
+        <w:hyperlink r:id="rId17" w:history="1">
+          <w:r>
+            <w:rPr>
+              <w:rStyle w:val="Hyperlink"/>
+            </w:rPr>
+            <w:t xml:space="preserve"> de </w:t>
+          </w:r>
+        </w:hyperlink>
+      </w:r>
+      <w:r>
+        <w:rPr>
+          <w:u w:val="single" w:color="0066cc"/>
+          <w:rFonts w:ascii="Charis SIL Regular" w:hAnsi="Charis SIL Regular" w:eastAsia="Charis SIL Regular"/>
+          <w:b w:val="0"/>
+          <w:i w:val="0"/>
+          <w:color w:val="000000"/>
+          <w:sz w:val="24"/>
+        </w:rPr>
+        <w:hyperlink r:id="rId17" w:history="1">
+          <w:r>
+            <w:rPr>
+              <w:rStyle w:val="Hyperlink"/>
+            </w:rPr>
+            <w:t>minister van</w:t>
+          </w:r>
+        </w:hyperlink>
       </w:r>
       <w:r>
         <w:rPr>
@@ -2339,13 +2406,21 @@
       </w:r>
       <w:r>
         <w:rPr>
+          <w:u w:val="single" w:color="0066cc"/>
           <w:rFonts w:ascii="Charis SIL Regular" w:hAnsi="Charis SIL Regular" w:eastAsia="Charis SIL Regular"/>
           <w:b w:val="0"/>
           <w:i w:val="0"/>
           <w:color w:val="000000"/>
           <w:sz w:val="24"/>
         </w:rPr>
-        <w:t>a S</w:t>
+        <w:hyperlink r:id="rId18" w:history="1">
+          <w:r>
+            <w:rPr>
+              <w:rStyle w:val="Hyperlink"/>
+            </w:rPr>
+            <w:t>a S</w:t>
+          </w:r>
+        </w:hyperlink>
       </w:r>
       <w:r>
         <w:rPr>
@@ -4217,7 +4292,7 @@
           <w:sz w:val="24"/>
           <w:u w:val="single"/>
         </w:rPr>
-        <w:hyperlink r:id="rId23" w:history="1">
+        <w:hyperlink r:id="rId22" w:history="1">
           <w:r>
             <w:rPr>
               <w:rStyle w:val="Hyperlink"/>
@@ -4235,7 +4310,25 @@
           <w:color w:val="000000"/>
           <w:sz w:val="24"/>
         </w:rPr>
-        <w:t xml:space="preserve">, </w:t>
+        <w:hyperlink r:id="rId22" w:history="1">
+          <w:r>
+            <w:rPr>
+              <w:rStyle w:val="Hyperlink"/>
+            </w:rPr>
+            <w:t>,</w:t>
+          </w:r>
+        </w:hyperlink>
+      </w:r>
+      <w:r>
+        <w:rPr>
+          <w:u w:val="single" w:color="0066cc"/>
+          <w:rFonts w:ascii="Charis SIL Regular" w:hAnsi="Charis SIL Regular" w:eastAsia="Charis SIL Regular"/>
+          <w:b w:val="0"/>
+          <w:i w:val="0"/>
+          <w:color w:val="000000"/>
+          <w:sz w:val="24"/>
+        </w:rPr>
+        <w:t xml:space="preserve"> </w:t>
       </w:r>
       <w:r>
         <w:rPr>
@@ -4246,7 +4339,7 @@
           <w:sz w:val="24"/>
           <w:u w:val="single"/>
         </w:rPr>
-        <w:hyperlink r:id="rId24" w:history="1">
+        <w:hyperlink r:id="rId22" w:history="1">
           <w:r>
             <w:rPr>
               <w:rStyle w:val="Hyperlink"/>
@@ -4371,7 +4464,7 @@
           <w:sz w:val="24"/>
           <w:u w:val="single"/>
         </w:rPr>
-        <w:hyperlink r:id="rId25" w:history="1">
+        <w:hyperlink r:id="rId24" w:history="1">
           <w:r>
             <w:rPr>
               <w:rStyle w:val="Hyperlink"/>
@@ -4389,7 +4482,7 @@
           <w:sz w:val="24"/>
           <w:u w:val="single"/>
         </w:rPr>
-        <w:hyperlink r:id="rId25" w:history="1">
+        <w:hyperlink r:id="rId24" w:history="1">
           <w:r>
             <w:rPr>
               <w:rStyle w:val="Hyperlink"/>
@@ -4407,7 +4500,7 @@
           <w:sz w:val="24"/>
           <w:u w:val="single"/>
         </w:rPr>
-        <w:hyperlink r:id="rId25" w:history="1">
+        <w:hyperlink r:id="rId24" w:history="1">
           <w:r>
             <w:rPr>
               <w:rStyle w:val="Hyperlink"/>
@@ -4425,7 +4518,7 @@
           <w:sz w:val="24"/>
           <w:u w:val="single"/>
         </w:rPr>
-        <w:hyperlink r:id="rId25" w:history="1">
+        <w:hyperlink r:id="rId24" w:history="1">
           <w:r>
             <w:rPr>
               <w:rStyle w:val="Hyperlink"/>
@@ -4443,7 +4536,7 @@
           <w:sz w:val="24"/>
           <w:u w:val="single"/>
         </w:rPr>
-        <w:hyperlink r:id="rId25" w:history="1">
+        <w:hyperlink r:id="rId24" w:history="1">
           <w:r>
             <w:rPr>
               <w:rStyle w:val="Hyperlink"/>
@@ -4461,7 +4554,7 @@
           <w:sz w:val="24"/>
           <w:u w:val="single"/>
         </w:rPr>
-        <w:hyperlink r:id="rId25" w:history="1">
+        <w:hyperlink r:id="rId24" w:history="1">
           <w:r>
             <w:rPr>
               <w:rStyle w:val="Hyperlink"/>
@@ -4479,7 +4572,7 @@
           <w:sz w:val="24"/>
           <w:u w:val="single"/>
         </w:rPr>
-        <w:hyperlink r:id="rId25" w:history="1">
+        <w:hyperlink r:id="rId24" w:history="1">
           <w:r>
             <w:rPr>
               <w:rStyle w:val="Hyperlink"/>
@@ -4750,7 +4843,7 @@
           <w:sz w:val="24"/>
           <w:u w:val="single"/>
         </w:rPr>
-        <w:hyperlink r:id="rId26" w:history="1">
+        <w:hyperlink r:id="rId25" w:history="1">
           <w:r>
             <w:rPr>
               <w:rStyle w:val="Hyperlink"/>
@@ -4768,7 +4861,7 @@
           <w:sz w:val="24"/>
           <w:u w:val="single"/>
         </w:rPr>
-        <w:hyperlink r:id="rId26" w:history="1">
+        <w:hyperlink r:id="rId25" w:history="1">
           <w:r>
             <w:rPr>
               <w:rStyle w:val="Hyperlink"/>
@@ -4797,7 +4890,7 @@
           <w:sz w:val="24"/>
           <w:u w:val="single"/>
         </w:rPr>
-        <w:hyperlink r:id="rId26" w:history="1">
+        <w:hyperlink r:id="rId25" w:history="1">
           <w:r>
             <w:rPr>
               <w:rStyle w:val="Hyperlink"/>
@@ -4808,21 +4901,13 @@
       </w:r>
       <w:r>
         <w:rPr>
-          <w:u w:val="single" w:color="0066cc"/>
           <w:rFonts w:ascii="Charis SIL Regular" w:hAnsi="Charis SIL Regular" w:eastAsia="Charis SIL Regular"/>
           <w:b w:val="0"/>
           <w:i w:val="0"/>
           <w:color w:val="000000"/>
           <w:sz w:val="24"/>
         </w:rPr>
-        <w:hyperlink r:id="rId18" w:history="1">
-          <w:r>
-            <w:rPr>
-              <w:rStyle w:val="Hyperlink"/>
-            </w:rPr>
-            <w:t xml:space="preserve">, </w:t>
-          </w:r>
-        </w:hyperlink>
+        <w:t xml:space="preserve">, </w:t>
       </w:r>
       <w:r>
         <w:rPr>
@@ -4833,7 +4918,7 @@
           <w:sz w:val="24"/>
           <w:u w:val="single"/>
         </w:rPr>
-        <w:hyperlink r:id="rId27" w:history="1">
+        <w:hyperlink r:id="rId26" w:history="1">
           <w:r>
             <w:rPr>
               <w:rStyle w:val="Hyperlink"/>
@@ -4851,7 +4936,7 @@
           <w:sz w:val="24"/>
           <w:u w:val="single"/>
         </w:rPr>
-        <w:hyperlink r:id="rId27" w:history="1">
+        <w:hyperlink r:id="rId18" w:history="1">
           <w:r>
             <w:rPr>
               <w:rStyle w:val="Hyperlink"/>
@@ -4880,7 +4965,7 @@
           <w:sz w:val="24"/>
           <w:u w:val="single"/>
         </w:rPr>
-        <w:hyperlink r:id="rId27" w:history="1">
+        <w:hyperlink r:id="rId18" w:history="1">
           <w:r>
             <w:rPr>
               <w:rStyle w:val="Hyperlink"/>
@@ -5019,7 +5104,7 @@
           <w:sz w:val="24"/>
           <w:u w:val="single"/>
         </w:rPr>
-        <w:hyperlink r:id="rId28" w:history="1">
+        <w:hyperlink r:id="rId27" w:history="1">
           <w:r>
             <w:rPr>
               <w:rStyle w:val="Hyperlink"/>
@@ -5037,7 +5122,7 @@
           <w:sz w:val="24"/>
           <w:u w:val="single"/>
         </w:rPr>
-        <w:hyperlink r:id="rId28" w:history="1">
+        <w:hyperlink r:id="rId27" w:history="1">
           <w:r>
             <w:rPr>
               <w:rStyle w:val="Hyperlink"/>
@@ -5055,7 +5140,7 @@
           <w:sz w:val="24"/>
           <w:u w:val="single"/>
         </w:rPr>
-        <w:hyperlink r:id="rId28" w:history="1">
+        <w:hyperlink r:id="rId27" w:history="1">
           <w:r>
             <w:rPr>
               <w:rStyle w:val="Hyperlink"/>
@@ -5073,7 +5158,7 @@
           <w:sz w:val="24"/>
           <w:u w:val="single"/>
         </w:rPr>
-        <w:hyperlink r:id="rId28" w:history="1">
+        <w:hyperlink r:id="rId27" w:history="1">
           <w:r>
             <w:rPr>
               <w:rStyle w:val="Hyperlink"/>
@@ -5130,7 +5215,7 @@
           <w:sz w:val="24"/>
           <w:u w:val="single"/>
         </w:rPr>
-        <w:hyperlink r:id="rId29" w:history="1">
+        <w:hyperlink r:id="rId28" w:history="1">
           <w:r>
             <w:rPr>
               <w:rStyle w:val="Hyperlink"/>
@@ -5159,7 +5244,7 @@
           <w:sz w:val="24"/>
           <w:u w:val="single"/>
         </w:rPr>
-        <w:hyperlink r:id="rId29" w:history="1">
+        <w:hyperlink r:id="rId28" w:history="1">
           <w:r>
             <w:rPr>
               <w:rStyle w:val="Hyperlink"/>
@@ -5247,7 +5332,7 @@
           <w:sz w:val="24"/>
           <w:u w:val="single"/>
         </w:rPr>
-        <w:hyperlink r:id="rId30" w:history="1">
+        <w:hyperlink r:id="rId29" w:history="1">
           <w:r>
             <w:rPr>
               <w:rStyle w:val="Hyperlink"/>
@@ -5276,7 +5361,7 @@
           <w:sz w:val="24"/>
           <w:u w:val="single"/>
         </w:rPr>
-        <w:hyperlink r:id="rId30" w:history="1">
+        <w:hyperlink r:id="rId29" w:history="1">
           <w:r>
             <w:rPr>
               <w:rStyle w:val="Hyperlink"/>
@@ -5304,7 +5389,7 @@
           <w:sz w:val="24"/>
           <w:u w:val="single"/>
         </w:rPr>
-        <w:hyperlink r:id="rId31" w:history="1">
+        <w:hyperlink r:id="rId30" w:history="1">
           <w:r>
             <w:rPr>
               <w:rStyle w:val="Hyperlink"/>
@@ -5333,7 +5418,7 @@
           <w:sz w:val="24"/>
           <w:u w:val="single"/>
         </w:rPr>
-        <w:hyperlink r:id="rId31" w:history="1">
+        <w:hyperlink r:id="rId30" w:history="1">
           <w:r>
             <w:rPr>
               <w:rStyle w:val="Hyperlink"/>
@@ -5457,7 +5542,7 @@
           <w:sz w:val="24"/>
           <w:u w:val="single"/>
         </w:rPr>
-        <w:hyperlink r:id="rId32" w:history="1">
+        <w:hyperlink r:id="rId31" w:history="1">
           <w:r>
             <w:rPr>
               <w:rStyle w:val="Hyperlink"/>
@@ -5475,7 +5560,7 @@
           <w:sz w:val="24"/>
           <w:u w:val="single"/>
         </w:rPr>
-        <w:hyperlink r:id="rId32" w:history="1">
+        <w:hyperlink r:id="rId31" w:history="1">
           <w:r>
             <w:rPr>
               <w:rStyle w:val="Hyperlink"/>
@@ -5493,7 +5578,7 @@
           <w:sz w:val="24"/>
           <w:u w:val="single"/>
         </w:rPr>
-        <w:hyperlink r:id="rId32" w:history="1">
+        <w:hyperlink r:id="rId31" w:history="1">
           <w:r>
             <w:rPr>
               <w:rStyle w:val="Hyperlink"/>
@@ -5674,7 +5759,7 @@
           <w:sz w:val="24"/>
           <w:u w:val="single"/>
         </w:rPr>
-        <w:hyperlink r:id="rId33" w:history="1">
+        <w:hyperlink r:id="rId32" w:history="1">
           <w:r>
             <w:rPr>
               <w:rStyle w:val="Hyperlink"/>
@@ -5692,7 +5777,7 @@
           <w:sz w:val="24"/>
           <w:u w:val="single"/>
         </w:rPr>
-        <w:hyperlink r:id="rId33" w:history="1">
+        <w:hyperlink r:id="rId32" w:history="1">
           <w:r>
             <w:rPr>
               <w:rStyle w:val="Hyperlink"/>
@@ -5710,7 +5795,7 @@
           <w:sz w:val="24"/>
           <w:u w:val="single"/>
         </w:rPr>
-        <w:hyperlink r:id="rId33" w:history="1">
+        <w:hyperlink r:id="rId32" w:history="1">
           <w:r>
             <w:rPr>
               <w:rStyle w:val="Hyperlink"/>
@@ -5728,7 +5813,7 @@
           <w:sz w:val="24"/>
           <w:u w:val="single"/>
         </w:rPr>
-        <w:hyperlink r:id="rId33" w:history="1">
+        <w:hyperlink r:id="rId32" w:history="1">
           <w:r>
             <w:rPr>
               <w:rStyle w:val="Hyperlink"/>
@@ -5746,7 +5831,7 @@
           <w:sz w:val="24"/>
           <w:u w:val="single"/>
         </w:rPr>
-        <w:hyperlink r:id="rId33" w:history="1">
+        <w:hyperlink r:id="rId32" w:history="1">
           <w:r>
             <w:rPr>
               <w:rStyle w:val="Hyperlink"/>
@@ -5764,7 +5849,7 @@
           <w:sz w:val="24"/>
           <w:u w:val="single"/>
         </w:rPr>
-        <w:hyperlink r:id="rId33" w:history="1">
+        <w:hyperlink r:id="rId32" w:history="1">
           <w:r>
             <w:rPr>
               <w:rStyle w:val="Hyperlink"/>
@@ -5782,7 +5867,7 @@
           <w:sz w:val="24"/>
           <w:u w:val="single"/>
         </w:rPr>
-        <w:hyperlink r:id="rId33" w:history="1">
+        <w:hyperlink r:id="rId32" w:history="1">
           <w:r>
             <w:rPr>
               <w:rStyle w:val="Hyperlink"/>
@@ -5800,12 +5885,12 @@
           <w:sz w:val="24"/>
           <w:u w:val="single"/>
         </w:rPr>
-        <w:hyperlink r:id="rId33" w:history="1">
+        <w:hyperlink r:id="rId32" w:history="1">
           <w:r>
             <w:rPr>
               <w:rStyle w:val="Hyperlink"/>
             </w:rPr>
-            <w:t>profie</w:t>
+            <w:t>profiel</w:t>
           </w:r>
         </w:hyperlink>
       </w:r>
@@ -5816,13 +5901,25 @@
           <w:i w:val="0"/>
           <w:color w:val="0066CC"/>
           <w:sz w:val="24"/>
-        </w:rPr>
-        <w:hyperlink r:id="rId33" w:history="1">
+          <w:u w:val="single"/>
+        </w:rPr>
+        <w:t>-</w:t>
+      </w:r>
+      <w:r>
+        <w:rPr>
+          <w:rFonts w:ascii="Charis SIL Regular" w:hAnsi="Charis SIL Regular" w:eastAsia="Charis SIL Regular"/>
+          <w:b w:val="0"/>
+          <w:i w:val="0"/>
+          <w:color w:val="0066CC"/>
+          <w:sz w:val="24"/>
+          <w:u w:val="single"/>
+        </w:rPr>
+        <w:hyperlink r:id="rId32" w:history="1">
           <w:r>
             <w:rPr>
               <w:rStyle w:val="Hyperlink"/>
             </w:rPr>
-            <w:t>l</w:t>
+            <w:t>als</w:t>
           </w:r>
         </w:hyperlink>
       </w:r>
@@ -5845,25 +5942,7 @@
           <w:sz w:val="24"/>
           <w:u w:val="single"/>
         </w:rPr>
-        <w:hyperlink r:id="rId33" w:history="1">
-          <w:r>
-            <w:rPr>
-              <w:rStyle w:val="Hyperlink"/>
-            </w:rPr>
-            <w:t>als-</w:t>
-          </w:r>
-        </w:hyperlink>
-      </w:r>
-      <w:r>
-        <w:rPr>
-          <w:rFonts w:ascii="Charis SIL Regular" w:hAnsi="Charis SIL Regular" w:eastAsia="Charis SIL Regular"/>
-          <w:b w:val="0"/>
-          <w:i w:val="0"/>
-          <w:color w:val="0066CC"/>
-          <w:sz w:val="24"/>
-          <w:u w:val="single"/>
-        </w:rPr>
-        <w:hyperlink r:id="rId33" w:history="1">
+        <w:hyperlink r:id="rId32" w:history="1">
           <w:r>
             <w:rPr>
               <w:rStyle w:val="Hyperlink"/>
@@ -5881,7 +5960,7 @@
           <w:sz w:val="24"/>
           <w:u w:val="single"/>
         </w:rPr>
-        <w:hyperlink r:id="rId33" w:history="1">
+        <w:hyperlink r:id="rId32" w:history="1">
           <w:r>
             <w:rPr>
               <w:rStyle w:val="Hyperlink"/>
@@ -5899,7 +5978,7 @@
           <w:sz w:val="24"/>
           <w:u w:val="single"/>
         </w:rPr>
-        <w:hyperlink r:id="rId33" w:history="1">
+        <w:hyperlink r:id="rId32" w:history="1">
           <w:r>
             <w:rPr>
               <w:rStyle w:val="Hyperlink"/>
@@ -5917,7 +5996,7 @@
           <w:sz w:val="24"/>
           <w:u w:val="single"/>
         </w:rPr>
-        <w:hyperlink r:id="rId33" w:history="1">
+        <w:hyperlink r:id="rId32" w:history="1">
           <w:r>
             <w:rPr>
               <w:rStyle w:val="Hyperlink"/>
@@ -6048,7 +6127,7 @@
           <w:sz w:val="24"/>
           <w:u w:val="single"/>
         </w:rPr>
-        <w:hyperlink r:id="rId34" w:history="1">
+        <w:hyperlink r:id="rId33" w:history="1">
           <w:r>
             <w:rPr>
               <w:rStyle w:val="Hyperlink"/>
@@ -6077,7 +6156,7 @@
           <w:sz w:val="24"/>
           <w:u w:val="single"/>
         </w:rPr>
-        <w:hyperlink r:id="rId34" w:history="1">
+        <w:hyperlink r:id="rId33" w:history="1">
           <w:r>
             <w:rPr>
               <w:rStyle w:val="Hyperlink"/>
@@ -6105,7 +6184,7 @@
           <w:sz w:val="24"/>
           <w:u w:val="single"/>
         </w:rPr>
-        <w:hyperlink r:id="rId35" w:history="1">
+        <w:hyperlink r:id="rId34" w:history="1">
           <w:r>
             <w:rPr>
               <w:rStyle w:val="Hyperlink"/>
@@ -6134,7 +6213,7 @@
           <w:sz w:val="24"/>
           <w:u w:val="single"/>
         </w:rPr>
-        <w:hyperlink r:id="rId35" w:history="1">
+        <w:hyperlink r:id="rId34" w:history="1">
           <w:r>
             <w:rPr>
               <w:rStyle w:val="Hyperlink"/>

--- a/EXPORTS/DOCX/published/niveau2/Dutch/Ghana.docx
+++ b/EXPORTS/DOCX/published/niveau2/Dutch/Ghana.docx
@@ -1196,15 +1196,9 @@
           <w:i w:val="0"/>
           <w:color w:val="0066CC"/>
           <w:sz w:val="24"/>
-        </w:rPr>
-        <w:hyperlink r:id="rId14" w:history="1">
-          <w:r>
-            <w:rPr>
-              <w:rStyle w:val="Hyperlink"/>
-            </w:rPr>
-            <w:t>r</w:t>
-          </w:r>
-        </w:hyperlink>
+          <w:u w:val="single"/>
+        </w:rPr>
+        <w:t>r</w:t>
       </w:r>
       <w:r>
         <w:rPr>
@@ -1268,29 +1262,13 @@
             <w:rPr>
               <w:rStyle w:val="Hyperlink"/>
             </w:rPr>
-            <w:t>ffing va</w:t>
+            <w:t xml:space="preserve">ffing van </w:t>
           </w:r>
         </w:hyperlink>
       </w:r>
       <w:r>
         <w:rPr>
-          <w:rFonts w:ascii="Charis SIL Regular" w:hAnsi="Charis SIL Regular" w:eastAsia="Charis SIL Regular"/>
-          <w:b w:val="0"/>
-          <w:i w:val="0"/>
-          <w:color w:val="000000"/>
-          <w:sz w:val="24"/>
-        </w:rPr>
-        <w:hyperlink r:id="rId14" w:history="1">
-          <w:r>
-            <w:rPr>
-              <w:rStyle w:val="Hyperlink"/>
-            </w:rPr>
-            <w:t xml:space="preserve">n </w:t>
-          </w:r>
-        </w:hyperlink>
-      </w:r>
-      <w:r>
-        <w:rPr>
+          <w:u w:val="single" w:color="0066cc"/>
           <w:rFonts w:ascii="Charis SIL Regular" w:hAnsi="Charis SIL Regular" w:eastAsia="Charis SIL Regular"/>
           <w:b w:val="0"/>
           <w:i w:val="0"/>
@@ -1349,9 +1327,19 @@
             <w:rPr>
               <w:rStyle w:val="Hyperlink"/>
             </w:rPr>
-            <w:t xml:space="preserve">inet in de </w:t>
+            <w:t xml:space="preserve">inet in </w:t>
           </w:r>
         </w:hyperlink>
+      </w:r>
+      <w:r>
+        <w:rPr>
+          <w:rFonts w:ascii="Charis SIL Regular" w:hAnsi="Charis SIL Regular" w:eastAsia="Charis SIL Regular"/>
+          <w:b w:val="0"/>
+          <w:i w:val="0"/>
+          <w:color w:val="000000"/>
+          <w:sz w:val="24"/>
+        </w:rPr>
+        <w:t xml:space="preserve">de </w:t>
       </w:r>
       <w:r>
         <w:rPr>
@@ -3339,7 +3327,7 @@
             <w:rPr>
               <w:rStyle w:val="Hyperlink"/>
             </w:rPr>
-            <w:t>va</w:t>
+            <w:t>van</w:t>
           </w:r>
         </w:hyperlink>
       </w:r>
@@ -3352,36 +3340,18 @@
           <w:sz w:val="24"/>
           <w:u w:val="single"/>
         </w:rPr>
+        <w:t xml:space="preserve"> </w:t>
+      </w:r>
+      <w:r>
+        <w:rPr>
+          <w:rFonts w:ascii="Charis SIL Regular" w:hAnsi="Charis SIL Regular" w:eastAsia="Charis SIL Regular"/>
+          <w:b w:val="0"/>
+          <w:i w:val="0"/>
+          <w:color w:val="0066CC"/>
+          <w:sz w:val="24"/>
+          <w:u w:val="single"/>
+        </w:rPr>
         <w:hyperlink r:id="rId21" w:history="1">
-          <w:r>
-            <w:rPr>
-              <w:rStyle w:val="Hyperlink"/>
-            </w:rPr>
-            <w:t>n</w:t>
-          </w:r>
-        </w:hyperlink>
-      </w:r>
-      <w:r>
-        <w:rPr>
-          <w:rFonts w:ascii="Charis SIL Regular" w:hAnsi="Charis SIL Regular" w:eastAsia="Charis SIL Regular"/>
-          <w:b w:val="0"/>
-          <w:i w:val="0"/>
-          <w:color w:val="0066CC"/>
-          <w:sz w:val="24"/>
-          <w:u w:val="single"/>
-        </w:rPr>
-        <w:t xml:space="preserve"> </w:t>
-      </w:r>
-      <w:r>
-        <w:rPr>
-          <w:rFonts w:ascii="Charis SIL Regular" w:hAnsi="Charis SIL Regular" w:eastAsia="Charis SIL Regular"/>
-          <w:b w:val="0"/>
-          <w:i w:val="0"/>
-          <w:color w:val="0066CC"/>
-          <w:sz w:val="24"/>
-          <w:u w:val="single"/>
-        </w:rPr>
-        <w:hyperlink r:id="rId20" w:history="1">
           <w:r>
             <w:rPr>
               <w:rStyle w:val="Hyperlink"/>
@@ -4274,7 +4244,7 @@
           <w:sz w:val="24"/>
           <w:u w:val="single"/>
         </w:rPr>
-        <w:hyperlink r:id="rId23" w:history="1">
+        <w:hyperlink r:id="rId22" w:history="1">
           <w:r>
             <w:rPr>
               <w:rStyle w:val="Hyperlink"/>
@@ -4303,32 +4273,13 @@
       </w:r>
       <w:r>
         <w:rPr>
-          <w:u w:val="single" w:color="0066cc"/>
           <w:rFonts w:ascii="Charis SIL Regular" w:hAnsi="Charis SIL Regular" w:eastAsia="Charis SIL Regular"/>
           <w:b w:val="0"/>
           <w:i w:val="0"/>
           <w:color w:val="000000"/>
           <w:sz w:val="24"/>
         </w:rPr>
-        <w:hyperlink r:id="rId22" w:history="1">
-          <w:r>
-            <w:rPr>
-              <w:rStyle w:val="Hyperlink"/>
-            </w:rPr>
-            <w:t>,</w:t>
-          </w:r>
-        </w:hyperlink>
-      </w:r>
-      <w:r>
-        <w:rPr>
-          <w:u w:val="single" w:color="0066cc"/>
-          <w:rFonts w:ascii="Charis SIL Regular" w:hAnsi="Charis SIL Regular" w:eastAsia="Charis SIL Regular"/>
-          <w:b w:val="0"/>
-          <w:i w:val="0"/>
-          <w:color w:val="000000"/>
-          <w:sz w:val="24"/>
-        </w:rPr>
-        <w:t xml:space="preserve"> </w:t>
+        <w:t xml:space="preserve">, </w:t>
       </w:r>
       <w:r>
         <w:rPr>
@@ -4339,7 +4290,7 @@
           <w:sz w:val="24"/>
           <w:u w:val="single"/>
         </w:rPr>
-        <w:hyperlink r:id="rId22" w:history="1">
+        <w:hyperlink r:id="rId24" w:history="1">
           <w:r>
             <w:rPr>
               <w:rStyle w:val="Hyperlink"/>
@@ -4357,7 +4308,7 @@
           <w:sz w:val="24"/>
           <w:u w:val="single"/>
         </w:rPr>
-        <w:hyperlink r:id="rId22" w:history="1">
+        <w:hyperlink r:id="rId24" w:history="1">
           <w:r>
             <w:rPr>
               <w:rStyle w:val="Hyperlink"/>
@@ -4386,7 +4337,7 @@
           <w:sz w:val="24"/>
           <w:u w:val="single"/>
         </w:rPr>
-        <w:hyperlink r:id="rId22" w:history="1">
+        <w:hyperlink r:id="rId24" w:history="1">
           <w:r>
             <w:rPr>
               <w:rStyle w:val="Hyperlink"/>
@@ -4464,7 +4415,7 @@
           <w:sz w:val="24"/>
           <w:u w:val="single"/>
         </w:rPr>
-        <w:hyperlink r:id="rId24" w:history="1">
+        <w:hyperlink r:id="rId25" w:history="1">
           <w:r>
             <w:rPr>
               <w:rStyle w:val="Hyperlink"/>
@@ -4482,7 +4433,7 @@
           <w:sz w:val="24"/>
           <w:u w:val="single"/>
         </w:rPr>
-        <w:hyperlink r:id="rId24" w:history="1">
+        <w:hyperlink r:id="rId25" w:history="1">
           <w:r>
             <w:rPr>
               <w:rStyle w:val="Hyperlink"/>
@@ -4500,7 +4451,7 @@
           <w:sz w:val="24"/>
           <w:u w:val="single"/>
         </w:rPr>
-        <w:hyperlink r:id="rId24" w:history="1">
+        <w:hyperlink r:id="rId25" w:history="1">
           <w:r>
             <w:rPr>
               <w:rStyle w:val="Hyperlink"/>
@@ -4518,7 +4469,7 @@
           <w:sz w:val="24"/>
           <w:u w:val="single"/>
         </w:rPr>
-        <w:hyperlink r:id="rId24" w:history="1">
+        <w:hyperlink r:id="rId25" w:history="1">
           <w:r>
             <w:rPr>
               <w:rStyle w:val="Hyperlink"/>
@@ -4536,7 +4487,7 @@
           <w:sz w:val="24"/>
           <w:u w:val="single"/>
         </w:rPr>
-        <w:hyperlink r:id="rId24" w:history="1">
+        <w:hyperlink r:id="rId25" w:history="1">
           <w:r>
             <w:rPr>
               <w:rStyle w:val="Hyperlink"/>
@@ -4554,7 +4505,7 @@
           <w:sz w:val="24"/>
           <w:u w:val="single"/>
         </w:rPr>
-        <w:hyperlink r:id="rId24" w:history="1">
+        <w:hyperlink r:id="rId25" w:history="1">
           <w:r>
             <w:rPr>
               <w:rStyle w:val="Hyperlink"/>
@@ -4572,7 +4523,7 @@
           <w:sz w:val="24"/>
           <w:u w:val="single"/>
         </w:rPr>
-        <w:hyperlink r:id="rId24" w:history="1">
+        <w:hyperlink r:id="rId25" w:history="1">
           <w:r>
             <w:rPr>
               <w:rStyle w:val="Hyperlink"/>
@@ -4843,7 +4794,7 @@
           <w:sz w:val="24"/>
           <w:u w:val="single"/>
         </w:rPr>
-        <w:hyperlink r:id="rId25" w:history="1">
+        <w:hyperlink r:id="rId18" w:history="1">
           <w:r>
             <w:rPr>
               <w:rStyle w:val="Hyperlink"/>
@@ -4861,7 +4812,7 @@
           <w:sz w:val="24"/>
           <w:u w:val="single"/>
         </w:rPr>
-        <w:hyperlink r:id="rId25" w:history="1">
+        <w:hyperlink r:id="rId18" w:history="1">
           <w:r>
             <w:rPr>
               <w:rStyle w:val="Hyperlink"/>
@@ -4890,7 +4841,7 @@
           <w:sz w:val="24"/>
           <w:u w:val="single"/>
         </w:rPr>
-        <w:hyperlink r:id="rId25" w:history="1">
+        <w:hyperlink r:id="rId26" w:history="1">
           <w:r>
             <w:rPr>
               <w:rStyle w:val="Hyperlink"/>
@@ -4901,13 +4852,21 @@
       </w:r>
       <w:r>
         <w:rPr>
+          <w:u w:val="single" w:color="0066cc"/>
           <w:rFonts w:ascii="Charis SIL Regular" w:hAnsi="Charis SIL Regular" w:eastAsia="Charis SIL Regular"/>
           <w:b w:val="0"/>
           <w:i w:val="0"/>
           <w:color w:val="000000"/>
           <w:sz w:val="24"/>
         </w:rPr>
-        <w:t xml:space="preserve">, </w:t>
+        <w:hyperlink r:id="rId18" w:history="1">
+          <w:r>
+            <w:rPr>
+              <w:rStyle w:val="Hyperlink"/>
+            </w:rPr>
+            <w:t xml:space="preserve">, </w:t>
+          </w:r>
+        </w:hyperlink>
       </w:r>
       <w:r>
         <w:rPr>
@@ -4918,7 +4877,7 @@
           <w:sz w:val="24"/>
           <w:u w:val="single"/>
         </w:rPr>
-        <w:hyperlink r:id="rId26" w:history="1">
+        <w:hyperlink r:id="rId27" w:history="1">
           <w:r>
             <w:rPr>
               <w:rStyle w:val="Hyperlink"/>
@@ -4936,7 +4895,7 @@
           <w:sz w:val="24"/>
           <w:u w:val="single"/>
         </w:rPr>
-        <w:hyperlink r:id="rId18" w:history="1">
+        <w:hyperlink r:id="rId27" w:history="1">
           <w:r>
             <w:rPr>
               <w:rStyle w:val="Hyperlink"/>
@@ -4965,7 +4924,7 @@
           <w:sz w:val="24"/>
           <w:u w:val="single"/>
         </w:rPr>
-        <w:hyperlink r:id="rId18" w:history="1">
+        <w:hyperlink r:id="rId27" w:history="1">
           <w:r>
             <w:rPr>
               <w:rStyle w:val="Hyperlink"/>
@@ -4983,7 +4942,7 @@
           <w:sz w:val="24"/>
           <w:u w:val="single"/>
         </w:rPr>
-        <w:hyperlink r:id="rId18" w:history="1">
+        <w:hyperlink r:id="rId27" w:history="1">
           <w:r>
             <w:rPr>
               <w:rStyle w:val="Hyperlink"/>
@@ -5104,7 +5063,7 @@
           <w:sz w:val="24"/>
           <w:u w:val="single"/>
         </w:rPr>
-        <w:hyperlink r:id="rId27" w:history="1">
+        <w:hyperlink r:id="rId28" w:history="1">
           <w:r>
             <w:rPr>
               <w:rStyle w:val="Hyperlink"/>
@@ -5122,7 +5081,7 @@
           <w:sz w:val="24"/>
           <w:u w:val="single"/>
         </w:rPr>
-        <w:hyperlink r:id="rId27" w:history="1">
+        <w:hyperlink r:id="rId28" w:history="1">
           <w:r>
             <w:rPr>
               <w:rStyle w:val="Hyperlink"/>
@@ -5140,7 +5099,7 @@
           <w:sz w:val="24"/>
           <w:u w:val="single"/>
         </w:rPr>
-        <w:hyperlink r:id="rId27" w:history="1">
+        <w:hyperlink r:id="rId28" w:history="1">
           <w:r>
             <w:rPr>
               <w:rStyle w:val="Hyperlink"/>
@@ -5158,7 +5117,7 @@
           <w:sz w:val="24"/>
           <w:u w:val="single"/>
         </w:rPr>
-        <w:hyperlink r:id="rId27" w:history="1">
+        <w:hyperlink r:id="rId28" w:history="1">
           <w:r>
             <w:rPr>
               <w:rStyle w:val="Hyperlink"/>
@@ -5215,7 +5174,7 @@
           <w:sz w:val="24"/>
           <w:u w:val="single"/>
         </w:rPr>
-        <w:hyperlink r:id="rId28" w:history="1">
+        <w:hyperlink r:id="rId29" w:history="1">
           <w:r>
             <w:rPr>
               <w:rStyle w:val="Hyperlink"/>
@@ -5244,7 +5203,7 @@
           <w:sz w:val="24"/>
           <w:u w:val="single"/>
         </w:rPr>
-        <w:hyperlink r:id="rId28" w:history="1">
+        <w:hyperlink r:id="rId29" w:history="1">
           <w:r>
             <w:rPr>
               <w:rStyle w:val="Hyperlink"/>
@@ -5332,7 +5291,7 @@
           <w:sz w:val="24"/>
           <w:u w:val="single"/>
         </w:rPr>
-        <w:hyperlink r:id="rId29" w:history="1">
+        <w:hyperlink r:id="rId30" w:history="1">
           <w:r>
             <w:rPr>
               <w:rStyle w:val="Hyperlink"/>
@@ -5361,7 +5320,7 @@
           <w:sz w:val="24"/>
           <w:u w:val="single"/>
         </w:rPr>
-        <w:hyperlink r:id="rId29" w:history="1">
+        <w:hyperlink r:id="rId30" w:history="1">
           <w:r>
             <w:rPr>
               <w:rStyle w:val="Hyperlink"/>
@@ -5389,7 +5348,7 @@
           <w:sz w:val="24"/>
           <w:u w:val="single"/>
         </w:rPr>
-        <w:hyperlink r:id="rId30" w:history="1">
+        <w:hyperlink r:id="rId31" w:history="1">
           <w:r>
             <w:rPr>
               <w:rStyle w:val="Hyperlink"/>
@@ -5418,7 +5377,7 @@
           <w:sz w:val="24"/>
           <w:u w:val="single"/>
         </w:rPr>
-        <w:hyperlink r:id="rId30" w:history="1">
+        <w:hyperlink r:id="rId31" w:history="1">
           <w:r>
             <w:rPr>
               <w:rStyle w:val="Hyperlink"/>
@@ -5542,7 +5501,7 @@
           <w:sz w:val="24"/>
           <w:u w:val="single"/>
         </w:rPr>
-        <w:hyperlink r:id="rId31" w:history="1">
+        <w:hyperlink r:id="rId32" w:history="1">
           <w:r>
             <w:rPr>
               <w:rStyle w:val="Hyperlink"/>
@@ -5560,7 +5519,7 @@
           <w:sz w:val="24"/>
           <w:u w:val="single"/>
         </w:rPr>
-        <w:hyperlink r:id="rId31" w:history="1">
+        <w:hyperlink r:id="rId32" w:history="1">
           <w:r>
             <w:rPr>
               <w:rStyle w:val="Hyperlink"/>
@@ -5578,7 +5537,7 @@
           <w:sz w:val="24"/>
           <w:u w:val="single"/>
         </w:rPr>
-        <w:hyperlink r:id="rId31" w:history="1">
+        <w:hyperlink r:id="rId32" w:history="1">
           <w:r>
             <w:rPr>
               <w:rStyle w:val="Hyperlink"/>
@@ -5759,7 +5718,7 @@
           <w:sz w:val="24"/>
           <w:u w:val="single"/>
         </w:rPr>
-        <w:hyperlink r:id="rId32" w:history="1">
+        <w:hyperlink r:id="rId33" w:history="1">
           <w:r>
             <w:rPr>
               <w:rStyle w:val="Hyperlink"/>
@@ -5777,7 +5736,7 @@
           <w:sz w:val="24"/>
           <w:u w:val="single"/>
         </w:rPr>
-        <w:hyperlink r:id="rId32" w:history="1">
+        <w:hyperlink r:id="rId33" w:history="1">
           <w:r>
             <w:rPr>
               <w:rStyle w:val="Hyperlink"/>
@@ -5795,7 +5754,7 @@
           <w:sz w:val="24"/>
           <w:u w:val="single"/>
         </w:rPr>
-        <w:hyperlink r:id="rId32" w:history="1">
+        <w:hyperlink r:id="rId33" w:history="1">
           <w:r>
             <w:rPr>
               <w:rStyle w:val="Hyperlink"/>
@@ -5813,7 +5772,7 @@
           <w:sz w:val="24"/>
           <w:u w:val="single"/>
         </w:rPr>
-        <w:hyperlink r:id="rId32" w:history="1">
+        <w:hyperlink r:id="rId33" w:history="1">
           <w:r>
             <w:rPr>
               <w:rStyle w:val="Hyperlink"/>
@@ -5831,7 +5790,7 @@
           <w:sz w:val="24"/>
           <w:u w:val="single"/>
         </w:rPr>
-        <w:hyperlink r:id="rId32" w:history="1">
+        <w:hyperlink r:id="rId33" w:history="1">
           <w:r>
             <w:rPr>
               <w:rStyle w:val="Hyperlink"/>
@@ -5849,7 +5808,7 @@
           <w:sz w:val="24"/>
           <w:u w:val="single"/>
         </w:rPr>
-        <w:hyperlink r:id="rId32" w:history="1">
+        <w:hyperlink r:id="rId33" w:history="1">
           <w:r>
             <w:rPr>
               <w:rStyle w:val="Hyperlink"/>
@@ -5867,7 +5826,7 @@
           <w:sz w:val="24"/>
           <w:u w:val="single"/>
         </w:rPr>
-        <w:hyperlink r:id="rId32" w:history="1">
+        <w:hyperlink r:id="rId33" w:history="1">
           <w:r>
             <w:rPr>
               <w:rStyle w:val="Hyperlink"/>
@@ -5885,12 +5844,12 @@
           <w:sz w:val="24"/>
           <w:u w:val="single"/>
         </w:rPr>
-        <w:hyperlink r:id="rId32" w:history="1">
+        <w:hyperlink r:id="rId33" w:history="1">
           <w:r>
             <w:rPr>
               <w:rStyle w:val="Hyperlink"/>
             </w:rPr>
-            <w:t>profiel</w:t>
+            <w:t>profie</w:t>
           </w:r>
         </w:hyperlink>
       </w:r>
@@ -5901,25 +5860,13 @@
           <w:i w:val="0"/>
           <w:color w:val="0066CC"/>
           <w:sz w:val="24"/>
-          <w:u w:val="single"/>
-        </w:rPr>
-        <w:t>-</w:t>
-      </w:r>
-      <w:r>
-        <w:rPr>
-          <w:rFonts w:ascii="Charis SIL Regular" w:hAnsi="Charis SIL Regular" w:eastAsia="Charis SIL Regular"/>
-          <w:b w:val="0"/>
-          <w:i w:val="0"/>
-          <w:color w:val="0066CC"/>
-          <w:sz w:val="24"/>
-          <w:u w:val="single"/>
-        </w:rPr>
-        <w:hyperlink r:id="rId32" w:history="1">
+        </w:rPr>
+        <w:hyperlink r:id="rId33" w:history="1">
           <w:r>
             <w:rPr>
               <w:rStyle w:val="Hyperlink"/>
             </w:rPr>
-            <w:t>als</w:t>
+            <w:t>l</w:t>
           </w:r>
         </w:hyperlink>
       </w:r>
@@ -5942,7 +5889,25 @@
           <w:sz w:val="24"/>
           <w:u w:val="single"/>
         </w:rPr>
-        <w:hyperlink r:id="rId32" w:history="1">
+        <w:hyperlink r:id="rId33" w:history="1">
+          <w:r>
+            <w:rPr>
+              <w:rStyle w:val="Hyperlink"/>
+            </w:rPr>
+            <w:t>als-</w:t>
+          </w:r>
+        </w:hyperlink>
+      </w:r>
+      <w:r>
+        <w:rPr>
+          <w:rFonts w:ascii="Charis SIL Regular" w:hAnsi="Charis SIL Regular" w:eastAsia="Charis SIL Regular"/>
+          <w:b w:val="0"/>
+          <w:i w:val="0"/>
+          <w:color w:val="0066CC"/>
+          <w:sz w:val="24"/>
+          <w:u w:val="single"/>
+        </w:rPr>
+        <w:hyperlink r:id="rId33" w:history="1">
           <w:r>
             <w:rPr>
               <w:rStyle w:val="Hyperlink"/>
@@ -5960,7 +5925,7 @@
           <w:sz w:val="24"/>
           <w:u w:val="single"/>
         </w:rPr>
-        <w:hyperlink r:id="rId32" w:history="1">
+        <w:hyperlink r:id="rId33" w:history="1">
           <w:r>
             <w:rPr>
               <w:rStyle w:val="Hyperlink"/>
@@ -5978,7 +5943,7 @@
           <w:sz w:val="24"/>
           <w:u w:val="single"/>
         </w:rPr>
-        <w:hyperlink r:id="rId32" w:history="1">
+        <w:hyperlink r:id="rId33" w:history="1">
           <w:r>
             <w:rPr>
               <w:rStyle w:val="Hyperlink"/>
@@ -5996,7 +5961,7 @@
           <w:sz w:val="24"/>
           <w:u w:val="single"/>
         </w:rPr>
-        <w:hyperlink r:id="rId32" w:history="1">
+        <w:hyperlink r:id="rId33" w:history="1">
           <w:r>
             <w:rPr>
               <w:rStyle w:val="Hyperlink"/>
@@ -6127,7 +6092,7 @@
           <w:sz w:val="24"/>
           <w:u w:val="single"/>
         </w:rPr>
-        <w:hyperlink r:id="rId33" w:history="1">
+        <w:hyperlink r:id="rId34" w:history="1">
           <w:r>
             <w:rPr>
               <w:rStyle w:val="Hyperlink"/>
@@ -6156,7 +6121,7 @@
           <w:sz w:val="24"/>
           <w:u w:val="single"/>
         </w:rPr>
-        <w:hyperlink r:id="rId33" w:history="1">
+        <w:hyperlink r:id="rId34" w:history="1">
           <w:r>
             <w:rPr>
               <w:rStyle w:val="Hyperlink"/>
@@ -6184,7 +6149,7 @@
           <w:sz w:val="24"/>
           <w:u w:val="single"/>
         </w:rPr>
-        <w:hyperlink r:id="rId34" w:history="1">
+        <w:hyperlink r:id="rId35" w:history="1">
           <w:r>
             <w:rPr>
               <w:rStyle w:val="Hyperlink"/>
@@ -6213,7 +6178,7 @@
           <w:sz w:val="24"/>
           <w:u w:val="single"/>
         </w:rPr>
-        <w:hyperlink r:id="rId34" w:history="1">
+        <w:hyperlink r:id="rId35" w:history="1">
           <w:r>
             <w:rPr>
               <w:rStyle w:val="Hyperlink"/>

--- a/EXPORTS/DOCX/published/niveau2/Dutch/Ghana.docx
+++ b/EXPORTS/DOCX/published/niveau2/Dutch/Ghana.docx
@@ -3322,14 +3322,7 @@
           <w:sz w:val="24"/>
           <w:u w:val="single"/>
         </w:rPr>
-        <w:hyperlink r:id="rId21" w:history="1">
-          <w:r>
-            <w:rPr>
-              <w:rStyle w:val="Hyperlink"/>
-            </w:rPr>
-            <w:t>van</w:t>
-          </w:r>
-        </w:hyperlink>
+        <w:t>van</w:t>
       </w:r>
       <w:r>
         <w:rPr>
@@ -4290,7 +4283,7 @@
           <w:sz w:val="24"/>
           <w:u w:val="single"/>
         </w:rPr>
-        <w:hyperlink r:id="rId24" w:history="1">
+        <w:hyperlink r:id="rId22" w:history="1">
           <w:r>
             <w:rPr>
               <w:rStyle w:val="Hyperlink"/>
@@ -4308,7 +4301,7 @@
           <w:sz w:val="24"/>
           <w:u w:val="single"/>
         </w:rPr>
-        <w:hyperlink r:id="rId24" w:history="1">
+        <w:hyperlink r:id="rId22" w:history="1">
           <w:r>
             <w:rPr>
               <w:rStyle w:val="Hyperlink"/>
@@ -4755,15 +4748,9 @@
           <w:i w:val="0"/>
           <w:color w:val="0066CC"/>
           <w:sz w:val="24"/>
-        </w:rPr>
-        <w:hyperlink r:id="rId18" w:history="1">
-          <w:r>
-            <w:rPr>
-              <w:rStyle w:val="Hyperlink"/>
-            </w:rPr>
-            <w:t>l</w:t>
-          </w:r>
-        </w:hyperlink>
+          <w:u w:val="single"/>
+        </w:rPr>
+        <w:t>l</w:t>
       </w:r>
       <w:r>
         <w:rPr>
@@ -4794,7 +4781,7 @@
           <w:sz w:val="24"/>
           <w:u w:val="single"/>
         </w:rPr>
-        <w:hyperlink r:id="rId18" w:history="1">
+        <w:hyperlink r:id="rId26" w:history="1">
           <w:r>
             <w:rPr>
               <w:rStyle w:val="Hyperlink"/>
@@ -4812,7 +4799,7 @@
           <w:sz w:val="24"/>
           <w:u w:val="single"/>
         </w:rPr>
-        <w:hyperlink r:id="rId18" w:history="1">
+        <w:hyperlink r:id="rId26" w:history="1">
           <w:r>
             <w:rPr>
               <w:rStyle w:val="Hyperlink"/>
@@ -5849,7 +5836,7 @@
             <w:rPr>
               <w:rStyle w:val="Hyperlink"/>
             </w:rPr>
-            <w:t>profie</w:t>
+            <w:t>profiel</w:t>
           </w:r>
         </w:hyperlink>
       </w:r>
@@ -5860,13 +5847,25 @@
           <w:i w:val="0"/>
           <w:color w:val="0066CC"/>
           <w:sz w:val="24"/>
+          <w:u w:val="single"/>
+        </w:rPr>
+        <w:t>-</w:t>
+      </w:r>
+      <w:r>
+        <w:rPr>
+          <w:rFonts w:ascii="Charis SIL Regular" w:hAnsi="Charis SIL Regular" w:eastAsia="Charis SIL Regular"/>
+          <w:b w:val="0"/>
+          <w:i w:val="0"/>
+          <w:color w:val="0066CC"/>
+          <w:sz w:val="24"/>
+          <w:u w:val="single"/>
         </w:rPr>
         <w:hyperlink r:id="rId33" w:history="1">
           <w:r>
             <w:rPr>
               <w:rStyle w:val="Hyperlink"/>
             </w:rPr>
-            <w:t>l</w:t>
+            <w:t>als</w:t>
           </w:r>
         </w:hyperlink>
       </w:r>
@@ -5879,24 +5878,6 @@
           <w:sz w:val="24"/>
         </w:rPr>
         <w:t>-</w:t>
-      </w:r>
-      <w:r>
-        <w:rPr>
-          <w:rFonts w:ascii="Charis SIL Regular" w:hAnsi="Charis SIL Regular" w:eastAsia="Charis SIL Regular"/>
-          <w:b w:val="0"/>
-          <w:i w:val="0"/>
-          <w:color w:val="0066CC"/>
-          <w:sz w:val="24"/>
-          <w:u w:val="single"/>
-        </w:rPr>
-        <w:hyperlink r:id="rId33" w:history="1">
-          <w:r>
-            <w:rPr>
-              <w:rStyle w:val="Hyperlink"/>
-            </w:rPr>
-            <w:t>als-</w:t>
-          </w:r>
-        </w:hyperlink>
       </w:r>
       <w:r>
         <w:rPr>

--- a/EXPORTS/DOCX/published/niveau2/Dutch/Ghana.docx
+++ b/EXPORTS/DOCX/published/niveau2/Dutch/Ghana.docx
@@ -1196,9 +1196,15 @@
           <w:i w:val="0"/>
           <w:color w:val="0066CC"/>
           <w:sz w:val="24"/>
-          <w:u w:val="single"/>
-        </w:rPr>
-        <w:t>r</w:t>
+        </w:rPr>
+        <w:hyperlink r:id="rId14" w:history="1">
+          <w:r>
+            <w:rPr>
+              <w:rStyle w:val="Hyperlink"/>
+            </w:rPr>
+            <w:t>r</w:t>
+          </w:r>
+        </w:hyperlink>
       </w:r>
       <w:r>
         <w:rPr>
@@ -1262,13 +1268,29 @@
             <w:rPr>
               <w:rStyle w:val="Hyperlink"/>
             </w:rPr>
-            <w:t xml:space="preserve">ffing van </w:t>
+            <w:t>ffing va</w:t>
           </w:r>
         </w:hyperlink>
       </w:r>
       <w:r>
         <w:rPr>
-          <w:u w:val="single" w:color="0066cc"/>
+          <w:rFonts w:ascii="Charis SIL Regular" w:hAnsi="Charis SIL Regular" w:eastAsia="Charis SIL Regular"/>
+          <w:b w:val="0"/>
+          <w:i w:val="0"/>
+          <w:color w:val="000000"/>
+          <w:sz w:val="24"/>
+        </w:rPr>
+        <w:hyperlink r:id="rId14" w:history="1">
+          <w:r>
+            <w:rPr>
+              <w:rStyle w:val="Hyperlink"/>
+            </w:rPr>
+            <w:t xml:space="preserve">n </w:t>
+          </w:r>
+        </w:hyperlink>
+      </w:r>
+      <w:r>
+        <w:rPr>
           <w:rFonts w:ascii="Charis SIL Regular" w:hAnsi="Charis SIL Regular" w:eastAsia="Charis SIL Regular"/>
           <w:b w:val="0"/>
           <w:i w:val="0"/>
@@ -1327,19 +1349,9 @@
             <w:rPr>
               <w:rStyle w:val="Hyperlink"/>
             </w:rPr>
-            <w:t xml:space="preserve">inet in </w:t>
+            <w:t xml:space="preserve">inet in de </w:t>
           </w:r>
         </w:hyperlink>
-      </w:r>
-      <w:r>
-        <w:rPr>
-          <w:rFonts w:ascii="Charis SIL Regular" w:hAnsi="Charis SIL Regular" w:eastAsia="Charis SIL Regular"/>
-          <w:b w:val="0"/>
-          <w:i w:val="0"/>
-          <w:color w:val="000000"/>
-          <w:sz w:val="24"/>
-        </w:rPr>
-        <w:t xml:space="preserve">de </w:t>
       </w:r>
       <w:r>
         <w:rPr>
@@ -1914,39 +1926,13 @@
       </w:r>
       <w:r>
         <w:rPr>
-          <w:u w:val="single" w:color="0066cc"/>
           <w:rFonts w:ascii="Charis SIL Regular" w:hAnsi="Charis SIL Regular" w:eastAsia="Charis SIL Regular"/>
           <w:b w:val="0"/>
           <w:i w:val="0"/>
           <w:color w:val="000000"/>
           <w:sz w:val="24"/>
         </w:rPr>
-        <w:hyperlink r:id="rId17" w:history="1">
-          <w:r>
-            <w:rPr>
-              <w:rStyle w:val="Hyperlink"/>
-            </w:rPr>
-            <w:t xml:space="preserve"> de </w:t>
-          </w:r>
-        </w:hyperlink>
-      </w:r>
-      <w:r>
-        <w:rPr>
-          <w:u w:val="single" w:color="0066cc"/>
-          <w:rFonts w:ascii="Charis SIL Regular" w:hAnsi="Charis SIL Regular" w:eastAsia="Charis SIL Regular"/>
-          <w:b w:val="0"/>
-          <w:i w:val="0"/>
-          <w:color w:val="000000"/>
-          <w:sz w:val="24"/>
-        </w:rPr>
-        <w:hyperlink r:id="rId17" w:history="1">
-          <w:r>
-            <w:rPr>
-              <w:rStyle w:val="Hyperlink"/>
-            </w:rPr>
-            <w:t>minister van</w:t>
-          </w:r>
-        </w:hyperlink>
+        <w:t xml:space="preserve"> de minister van</w:t>
       </w:r>
       <w:r>
         <w:rPr>
@@ -2372,43 +2358,7 @@
           <w:color w:val="000000"/>
           <w:sz w:val="24"/>
         </w:rPr>
-        <w:t xml:space="preserve"> van de hand van Michel Doortmont </w:t>
-      </w:r>
-      <w:r>
-        <w:rPr>
-          <w:u w:val="single" w:color="0066cc"/>
-          <w:rFonts w:ascii="Charis SIL Regular" w:hAnsi="Charis SIL Regular" w:eastAsia="Charis SIL Regular"/>
-          <w:b w:val="0"/>
-          <w:i w:val="0"/>
-          <w:color w:val="000000"/>
-          <w:sz w:val="24"/>
-        </w:rPr>
-        <w:hyperlink r:id="rId18" w:history="1">
-          <w:r>
-            <w:rPr>
-              <w:rStyle w:val="Hyperlink"/>
-            </w:rPr>
-            <w:t>en Jinn</w:t>
-          </w:r>
-        </w:hyperlink>
-      </w:r>
-      <w:r>
-        <w:rPr>
-          <w:u w:val="single" w:color="0066cc"/>
-          <w:rFonts w:ascii="Charis SIL Regular" w:hAnsi="Charis SIL Regular" w:eastAsia="Charis SIL Regular"/>
-          <w:b w:val="0"/>
-          <w:i w:val="0"/>
-          <w:color w:val="000000"/>
-          <w:sz w:val="24"/>
-        </w:rPr>
-        <w:hyperlink r:id="rId18" w:history="1">
-          <w:r>
-            <w:rPr>
-              <w:rStyle w:val="Hyperlink"/>
-            </w:rPr>
-            <w:t>a S</w:t>
-          </w:r>
-        </w:hyperlink>
+        <w:t xml:space="preserve"> van de hand van Michel Doortmont en Jinna S</w:t>
       </w:r>
       <w:r>
         <w:rPr>
@@ -3322,7 +3272,14 @@
           <w:sz w:val="24"/>
           <w:u w:val="single"/>
         </w:rPr>
-        <w:t>van</w:t>
+        <w:hyperlink r:id="rId21" w:history="1">
+          <w:r>
+            <w:rPr>
+              <w:rStyle w:val="Hyperlink"/>
+            </w:rPr>
+            <w:t>va</w:t>
+          </w:r>
+        </w:hyperlink>
       </w:r>
       <w:r>
         <w:rPr>
@@ -3333,6 +3290,24 @@
           <w:sz w:val="24"/>
           <w:u w:val="single"/>
         </w:rPr>
+        <w:hyperlink r:id="rId21" w:history="1">
+          <w:r>
+            <w:rPr>
+              <w:rStyle w:val="Hyperlink"/>
+            </w:rPr>
+            <w:t>n</w:t>
+          </w:r>
+        </w:hyperlink>
+      </w:r>
+      <w:r>
+        <w:rPr>
+          <w:rFonts w:ascii="Charis SIL Regular" w:hAnsi="Charis SIL Regular" w:eastAsia="Charis SIL Regular"/>
+          <w:b w:val="0"/>
+          <w:i w:val="0"/>
+          <w:color w:val="0066CC"/>
+          <w:sz w:val="24"/>
+          <w:u w:val="single"/>
+        </w:rPr>
         <w:t xml:space="preserve"> </w:t>
       </w:r>
       <w:r>
@@ -3344,7 +3319,7 @@
           <w:sz w:val="24"/>
           <w:u w:val="single"/>
         </w:rPr>
-        <w:hyperlink r:id="rId21" w:history="1">
+        <w:hyperlink r:id="rId20" w:history="1">
           <w:r>
             <w:rPr>
               <w:rStyle w:val="Hyperlink"/>
@@ -4237,7 +4212,7 @@
           <w:sz w:val="24"/>
           <w:u w:val="single"/>
         </w:rPr>
-        <w:hyperlink r:id="rId22" w:history="1">
+        <w:hyperlink r:id="rId23" w:history="1">
           <w:r>
             <w:rPr>
               <w:rStyle w:val="Hyperlink"/>
@@ -4255,7 +4230,7 @@
           <w:sz w:val="24"/>
           <w:u w:val="single"/>
         </w:rPr>
-        <w:hyperlink r:id="rId22" w:history="1">
+        <w:hyperlink r:id="rId23" w:history="1">
           <w:r>
             <w:rPr>
               <w:rStyle w:val="Hyperlink"/>
@@ -4330,7 +4305,7 @@
           <w:sz w:val="24"/>
           <w:u w:val="single"/>
         </w:rPr>
-        <w:hyperlink r:id="rId24" w:history="1">
+        <w:hyperlink r:id="rId22" w:history="1">
           <w:r>
             <w:rPr>
               <w:rStyle w:val="Hyperlink"/>
@@ -4408,7 +4383,7 @@
           <w:sz w:val="24"/>
           <w:u w:val="single"/>
         </w:rPr>
-        <w:hyperlink r:id="rId25" w:history="1">
+        <w:hyperlink r:id="rId24" w:history="1">
           <w:r>
             <w:rPr>
               <w:rStyle w:val="Hyperlink"/>
@@ -4426,7 +4401,7 @@
           <w:sz w:val="24"/>
           <w:u w:val="single"/>
         </w:rPr>
-        <w:hyperlink r:id="rId25" w:history="1">
+        <w:hyperlink r:id="rId24" w:history="1">
           <w:r>
             <w:rPr>
               <w:rStyle w:val="Hyperlink"/>
@@ -4444,7 +4419,7 @@
           <w:sz w:val="24"/>
           <w:u w:val="single"/>
         </w:rPr>
-        <w:hyperlink r:id="rId25" w:history="1">
+        <w:hyperlink r:id="rId24" w:history="1">
           <w:r>
             <w:rPr>
               <w:rStyle w:val="Hyperlink"/>
@@ -4462,7 +4437,7 @@
           <w:sz w:val="24"/>
           <w:u w:val="single"/>
         </w:rPr>
-        <w:hyperlink r:id="rId25" w:history="1">
+        <w:hyperlink r:id="rId24" w:history="1">
           <w:r>
             <w:rPr>
               <w:rStyle w:val="Hyperlink"/>
@@ -4480,7 +4455,7 @@
           <w:sz w:val="24"/>
           <w:u w:val="single"/>
         </w:rPr>
-        <w:hyperlink r:id="rId25" w:history="1">
+        <w:hyperlink r:id="rId24" w:history="1">
           <w:r>
             <w:rPr>
               <w:rStyle w:val="Hyperlink"/>
@@ -4498,7 +4473,7 @@
           <w:sz w:val="24"/>
           <w:u w:val="single"/>
         </w:rPr>
-        <w:hyperlink r:id="rId25" w:history="1">
+        <w:hyperlink r:id="rId24" w:history="1">
           <w:r>
             <w:rPr>
               <w:rStyle w:val="Hyperlink"/>
@@ -4516,7 +4491,7 @@
           <w:sz w:val="24"/>
           <w:u w:val="single"/>
         </w:rPr>
-        <w:hyperlink r:id="rId25" w:history="1">
+        <w:hyperlink r:id="rId24" w:history="1">
           <w:r>
             <w:rPr>
               <w:rStyle w:val="Hyperlink"/>
@@ -4748,40 +4723,46 @@
           <w:i w:val="0"/>
           <w:color w:val="0066CC"/>
           <w:sz w:val="24"/>
+        </w:rPr>
+        <w:hyperlink r:id="rId18" w:history="1">
+          <w:r>
+            <w:rPr>
+              <w:rStyle w:val="Hyperlink"/>
+            </w:rPr>
+            <w:t>l</w:t>
+          </w:r>
+        </w:hyperlink>
+      </w:r>
+      <w:r>
+        <w:rPr>
+          <w:rFonts w:ascii="Charis SIL Regular" w:hAnsi="Charis SIL Regular" w:eastAsia="Charis SIL Regular"/>
+          <w:b w:val="0"/>
+          <w:i w:val="0"/>
+          <w:color w:val="0066CC"/>
+          <w:sz w:val="24"/>
+        </w:rPr>
+        <w:t>e</w:t>
+      </w:r>
+      <w:r>
+        <w:rPr>
+          <w:rFonts w:ascii="Charis SIL Regular" w:hAnsi="Charis SIL Regular" w:eastAsia="Charis SIL Regular"/>
+          <w:b w:val="0"/>
+          <w:i w:val="0"/>
+          <w:color w:val="000000"/>
+          <w:sz w:val="24"/>
+        </w:rPr>
+        <w:t xml:space="preserve">, </w:t>
+      </w:r>
+      <w:r>
+        <w:rPr>
+          <w:rFonts w:ascii="Charis SIL Regular" w:hAnsi="Charis SIL Regular" w:eastAsia="Charis SIL Regular"/>
+          <w:b w:val="0"/>
+          <w:i w:val="0"/>
+          <w:color w:val="0066CC"/>
+          <w:sz w:val="24"/>
           <w:u w:val="single"/>
         </w:rPr>
-        <w:t>l</w:t>
-      </w:r>
-      <w:r>
-        <w:rPr>
-          <w:rFonts w:ascii="Charis SIL Regular" w:hAnsi="Charis SIL Regular" w:eastAsia="Charis SIL Regular"/>
-          <w:b w:val="0"/>
-          <w:i w:val="0"/>
-          <w:color w:val="0066CC"/>
-          <w:sz w:val="24"/>
-        </w:rPr>
-        <w:t>e</w:t>
-      </w:r>
-      <w:r>
-        <w:rPr>
-          <w:rFonts w:ascii="Charis SIL Regular" w:hAnsi="Charis SIL Regular" w:eastAsia="Charis SIL Regular"/>
-          <w:b w:val="0"/>
-          <w:i w:val="0"/>
-          <w:color w:val="000000"/>
-          <w:sz w:val="24"/>
-        </w:rPr>
-        <w:t xml:space="preserve">, </w:t>
-      </w:r>
-      <w:r>
-        <w:rPr>
-          <w:rFonts w:ascii="Charis SIL Regular" w:hAnsi="Charis SIL Regular" w:eastAsia="Charis SIL Regular"/>
-          <w:b w:val="0"/>
-          <w:i w:val="0"/>
-          <w:color w:val="0066CC"/>
-          <w:sz w:val="24"/>
-          <w:u w:val="single"/>
-        </w:rPr>
-        <w:hyperlink r:id="rId26" w:history="1">
+        <w:hyperlink r:id="rId25" w:history="1">
           <w:r>
             <w:rPr>
               <w:rStyle w:val="Hyperlink"/>
@@ -4799,7 +4780,7 @@
           <w:sz w:val="24"/>
           <w:u w:val="single"/>
         </w:rPr>
-        <w:hyperlink r:id="rId26" w:history="1">
+        <w:hyperlink r:id="rId25" w:history="1">
           <w:r>
             <w:rPr>
               <w:rStyle w:val="Hyperlink"/>
@@ -4828,7 +4809,7 @@
           <w:sz w:val="24"/>
           <w:u w:val="single"/>
         </w:rPr>
-        <w:hyperlink r:id="rId26" w:history="1">
+        <w:hyperlink r:id="rId25" w:history="1">
           <w:r>
             <w:rPr>
               <w:rStyle w:val="Hyperlink"/>
@@ -4839,21 +4820,13 @@
       </w:r>
       <w:r>
         <w:rPr>
-          <w:u w:val="single" w:color="0066cc"/>
           <w:rFonts w:ascii="Charis SIL Regular" w:hAnsi="Charis SIL Regular" w:eastAsia="Charis SIL Regular"/>
           <w:b w:val="0"/>
           <w:i w:val="0"/>
           <w:color w:val="000000"/>
           <w:sz w:val="24"/>
         </w:rPr>
-        <w:hyperlink r:id="rId18" w:history="1">
-          <w:r>
-            <w:rPr>
-              <w:rStyle w:val="Hyperlink"/>
-            </w:rPr>
-            <w:t xml:space="preserve">, </w:t>
-          </w:r>
-        </w:hyperlink>
+        <w:t xml:space="preserve">, </w:t>
       </w:r>
       <w:r>
         <w:rPr>
@@ -4864,7 +4837,7 @@
           <w:sz w:val="24"/>
           <w:u w:val="single"/>
         </w:rPr>
-        <w:hyperlink r:id="rId27" w:history="1">
+        <w:hyperlink r:id="rId26" w:history="1">
           <w:r>
             <w:rPr>
               <w:rStyle w:val="Hyperlink"/>
@@ -4882,7 +4855,7 @@
           <w:sz w:val="24"/>
           <w:u w:val="single"/>
         </w:rPr>
-        <w:hyperlink r:id="rId27" w:history="1">
+        <w:hyperlink r:id="rId26" w:history="1">
           <w:r>
             <w:rPr>
               <w:rStyle w:val="Hyperlink"/>
@@ -4911,7 +4884,7 @@
           <w:sz w:val="24"/>
           <w:u w:val="single"/>
         </w:rPr>
-        <w:hyperlink r:id="rId27" w:history="1">
+        <w:hyperlink r:id="rId18" w:history="1">
           <w:r>
             <w:rPr>
               <w:rStyle w:val="Hyperlink"/>
@@ -4929,7 +4902,7 @@
           <w:sz w:val="24"/>
           <w:u w:val="single"/>
         </w:rPr>
-        <w:hyperlink r:id="rId27" w:history="1">
+        <w:hyperlink r:id="rId26" w:history="1">
           <w:r>
             <w:rPr>
               <w:rStyle w:val="Hyperlink"/>
@@ -5050,7 +5023,7 @@
           <w:sz w:val="24"/>
           <w:u w:val="single"/>
         </w:rPr>
-        <w:hyperlink r:id="rId28" w:history="1">
+        <w:hyperlink r:id="rId27" w:history="1">
           <w:r>
             <w:rPr>
               <w:rStyle w:val="Hyperlink"/>
@@ -5068,7 +5041,7 @@
           <w:sz w:val="24"/>
           <w:u w:val="single"/>
         </w:rPr>
-        <w:hyperlink r:id="rId28" w:history="1">
+        <w:hyperlink r:id="rId27" w:history="1">
           <w:r>
             <w:rPr>
               <w:rStyle w:val="Hyperlink"/>
@@ -5086,7 +5059,7 @@
           <w:sz w:val="24"/>
           <w:u w:val="single"/>
         </w:rPr>
-        <w:hyperlink r:id="rId28" w:history="1">
+        <w:hyperlink r:id="rId27" w:history="1">
           <w:r>
             <w:rPr>
               <w:rStyle w:val="Hyperlink"/>
@@ -5104,7 +5077,7 @@
           <w:sz w:val="24"/>
           <w:u w:val="single"/>
         </w:rPr>
-        <w:hyperlink r:id="rId28" w:history="1">
+        <w:hyperlink r:id="rId27" w:history="1">
           <w:r>
             <w:rPr>
               <w:rStyle w:val="Hyperlink"/>
@@ -5161,7 +5134,7 @@
           <w:sz w:val="24"/>
           <w:u w:val="single"/>
         </w:rPr>
-        <w:hyperlink r:id="rId29" w:history="1">
+        <w:hyperlink r:id="rId28" w:history="1">
           <w:r>
             <w:rPr>
               <w:rStyle w:val="Hyperlink"/>
@@ -5190,7 +5163,7 @@
           <w:sz w:val="24"/>
           <w:u w:val="single"/>
         </w:rPr>
-        <w:hyperlink r:id="rId29" w:history="1">
+        <w:hyperlink r:id="rId28" w:history="1">
           <w:r>
             <w:rPr>
               <w:rStyle w:val="Hyperlink"/>
@@ -5278,7 +5251,7 @@
           <w:sz w:val="24"/>
           <w:u w:val="single"/>
         </w:rPr>
-        <w:hyperlink r:id="rId30" w:history="1">
+        <w:hyperlink r:id="rId29" w:history="1">
           <w:r>
             <w:rPr>
               <w:rStyle w:val="Hyperlink"/>
@@ -5307,7 +5280,7 @@
           <w:sz w:val="24"/>
           <w:u w:val="single"/>
         </w:rPr>
-        <w:hyperlink r:id="rId30" w:history="1">
+        <w:hyperlink r:id="rId29" w:history="1">
           <w:r>
             <w:rPr>
               <w:rStyle w:val="Hyperlink"/>
@@ -5335,7 +5308,7 @@
           <w:sz w:val="24"/>
           <w:u w:val="single"/>
         </w:rPr>
-        <w:hyperlink r:id="rId31" w:history="1">
+        <w:hyperlink r:id="rId30" w:history="1">
           <w:r>
             <w:rPr>
               <w:rStyle w:val="Hyperlink"/>
@@ -5364,7 +5337,7 @@
           <w:sz w:val="24"/>
           <w:u w:val="single"/>
         </w:rPr>
-        <w:hyperlink r:id="rId31" w:history="1">
+        <w:hyperlink r:id="rId30" w:history="1">
           <w:r>
             <w:rPr>
               <w:rStyle w:val="Hyperlink"/>
@@ -5488,7 +5461,7 @@
           <w:sz w:val="24"/>
           <w:u w:val="single"/>
         </w:rPr>
-        <w:hyperlink r:id="rId32" w:history="1">
+        <w:hyperlink r:id="rId31" w:history="1">
           <w:r>
             <w:rPr>
               <w:rStyle w:val="Hyperlink"/>
@@ -5506,7 +5479,7 @@
           <w:sz w:val="24"/>
           <w:u w:val="single"/>
         </w:rPr>
-        <w:hyperlink r:id="rId32" w:history="1">
+        <w:hyperlink r:id="rId31" w:history="1">
           <w:r>
             <w:rPr>
               <w:rStyle w:val="Hyperlink"/>
@@ -5524,7 +5497,7 @@
           <w:sz w:val="24"/>
           <w:u w:val="single"/>
         </w:rPr>
-        <w:hyperlink r:id="rId32" w:history="1">
+        <w:hyperlink r:id="rId31" w:history="1">
           <w:r>
             <w:rPr>
               <w:rStyle w:val="Hyperlink"/>
@@ -5705,7 +5678,7 @@
           <w:sz w:val="24"/>
           <w:u w:val="single"/>
         </w:rPr>
-        <w:hyperlink r:id="rId33" w:history="1">
+        <w:hyperlink r:id="rId32" w:history="1">
           <w:r>
             <w:rPr>
               <w:rStyle w:val="Hyperlink"/>
@@ -5723,7 +5696,7 @@
           <w:sz w:val="24"/>
           <w:u w:val="single"/>
         </w:rPr>
-        <w:hyperlink r:id="rId33" w:history="1">
+        <w:hyperlink r:id="rId32" w:history="1">
           <w:r>
             <w:rPr>
               <w:rStyle w:val="Hyperlink"/>
@@ -5741,7 +5714,7 @@
           <w:sz w:val="24"/>
           <w:u w:val="single"/>
         </w:rPr>
-        <w:hyperlink r:id="rId33" w:history="1">
+        <w:hyperlink r:id="rId32" w:history="1">
           <w:r>
             <w:rPr>
               <w:rStyle w:val="Hyperlink"/>
@@ -5759,7 +5732,7 @@
           <w:sz w:val="24"/>
           <w:u w:val="single"/>
         </w:rPr>
-        <w:hyperlink r:id="rId33" w:history="1">
+        <w:hyperlink r:id="rId32" w:history="1">
           <w:r>
             <w:rPr>
               <w:rStyle w:val="Hyperlink"/>
@@ -5777,7 +5750,7 @@
           <w:sz w:val="24"/>
           <w:u w:val="single"/>
         </w:rPr>
-        <w:hyperlink r:id="rId33" w:history="1">
+        <w:hyperlink r:id="rId32" w:history="1">
           <w:r>
             <w:rPr>
               <w:rStyle w:val="Hyperlink"/>
@@ -5795,7 +5768,7 @@
           <w:sz w:val="24"/>
           <w:u w:val="single"/>
         </w:rPr>
-        <w:hyperlink r:id="rId33" w:history="1">
+        <w:hyperlink r:id="rId32" w:history="1">
           <w:r>
             <w:rPr>
               <w:rStyle w:val="Hyperlink"/>
@@ -5813,7 +5786,7 @@
           <w:sz w:val="24"/>
           <w:u w:val="single"/>
         </w:rPr>
-        <w:hyperlink r:id="rId33" w:history="1">
+        <w:hyperlink r:id="rId32" w:history="1">
           <w:r>
             <w:rPr>
               <w:rStyle w:val="Hyperlink"/>
@@ -5831,7 +5804,7 @@
           <w:sz w:val="24"/>
           <w:u w:val="single"/>
         </w:rPr>
-        <w:hyperlink r:id="rId33" w:history="1">
+        <w:hyperlink r:id="rId32" w:history="1">
           <w:r>
             <w:rPr>
               <w:rStyle w:val="Hyperlink"/>
@@ -5860,7 +5833,7 @@
           <w:sz w:val="24"/>
           <w:u w:val="single"/>
         </w:rPr>
-        <w:hyperlink r:id="rId33" w:history="1">
+        <w:hyperlink r:id="rId32" w:history="1">
           <w:r>
             <w:rPr>
               <w:rStyle w:val="Hyperlink"/>
@@ -5888,7 +5861,7 @@
           <w:sz w:val="24"/>
           <w:u w:val="single"/>
         </w:rPr>
-        <w:hyperlink r:id="rId33" w:history="1">
+        <w:hyperlink r:id="rId32" w:history="1">
           <w:r>
             <w:rPr>
               <w:rStyle w:val="Hyperlink"/>
@@ -5906,7 +5879,7 @@
           <w:sz w:val="24"/>
           <w:u w:val="single"/>
         </w:rPr>
-        <w:hyperlink r:id="rId33" w:history="1">
+        <w:hyperlink r:id="rId32" w:history="1">
           <w:r>
             <w:rPr>
               <w:rStyle w:val="Hyperlink"/>
@@ -5924,7 +5897,7 @@
           <w:sz w:val="24"/>
           <w:u w:val="single"/>
         </w:rPr>
-        <w:hyperlink r:id="rId33" w:history="1">
+        <w:hyperlink r:id="rId32" w:history="1">
           <w:r>
             <w:rPr>
               <w:rStyle w:val="Hyperlink"/>
@@ -5942,7 +5915,7 @@
           <w:sz w:val="24"/>
           <w:u w:val="single"/>
         </w:rPr>
-        <w:hyperlink r:id="rId33" w:history="1">
+        <w:hyperlink r:id="rId32" w:history="1">
           <w:r>
             <w:rPr>
               <w:rStyle w:val="Hyperlink"/>
@@ -6073,7 +6046,7 @@
           <w:sz w:val="24"/>
           <w:u w:val="single"/>
         </w:rPr>
-        <w:hyperlink r:id="rId34" w:history="1">
+        <w:hyperlink r:id="rId33" w:history="1">
           <w:r>
             <w:rPr>
               <w:rStyle w:val="Hyperlink"/>
@@ -6102,7 +6075,7 @@
           <w:sz w:val="24"/>
           <w:u w:val="single"/>
         </w:rPr>
-        <w:hyperlink r:id="rId34" w:history="1">
+        <w:hyperlink r:id="rId33" w:history="1">
           <w:r>
             <w:rPr>
               <w:rStyle w:val="Hyperlink"/>
@@ -6130,7 +6103,7 @@
           <w:sz w:val="24"/>
           <w:u w:val="single"/>
         </w:rPr>
-        <w:hyperlink r:id="rId35" w:history="1">
+        <w:hyperlink r:id="rId34" w:history="1">
           <w:r>
             <w:rPr>
               <w:rStyle w:val="Hyperlink"/>
@@ -6159,7 +6132,7 @@
           <w:sz w:val="24"/>
           <w:u w:val="single"/>
         </w:rPr>
-        <w:hyperlink r:id="rId35" w:history="1">
+        <w:hyperlink r:id="rId34" w:history="1">
           <w:r>
             <w:rPr>
               <w:rStyle w:val="Hyperlink"/>

--- a/EXPORTS/DOCX/published/niveau2/Dutch/Ghana.docx
+++ b/EXPORTS/DOCX/published/niveau2/Dutch/Ghana.docx
@@ -404,7 +404,7 @@
           <w:color w:val="000000"/>
           <w:sz w:val="24"/>
         </w:rPr>
-        <w:t>bekende adrinkradoek ter wereld</w:t>
+        <w:t>bekende adinkradoek ter wereld</w:t>
       </w:r>
       <w:r>
         <w:rPr>
@@ -1926,13 +1926,39 @@
       </w:r>
       <w:r>
         <w:rPr>
+          <w:u w:val="single" w:color="0066cc"/>
           <w:rFonts w:ascii="Charis SIL Regular" w:hAnsi="Charis SIL Regular" w:eastAsia="Charis SIL Regular"/>
           <w:b w:val="0"/>
           <w:i w:val="0"/>
           <w:color w:val="000000"/>
           <w:sz w:val="24"/>
         </w:rPr>
-        <w:t xml:space="preserve"> de minister van</w:t>
+        <w:hyperlink r:id="rId17" w:history="1">
+          <w:r>
+            <w:rPr>
+              <w:rStyle w:val="Hyperlink"/>
+            </w:rPr>
+            <w:t xml:space="preserve"> de </w:t>
+          </w:r>
+        </w:hyperlink>
+      </w:r>
+      <w:r>
+        <w:rPr>
+          <w:u w:val="single" w:color="0066cc"/>
+          <w:rFonts w:ascii="Charis SIL Regular" w:hAnsi="Charis SIL Regular" w:eastAsia="Charis SIL Regular"/>
+          <w:b w:val="0"/>
+          <w:i w:val="0"/>
+          <w:color w:val="000000"/>
+          <w:sz w:val="24"/>
+        </w:rPr>
+        <w:hyperlink r:id="rId17" w:history="1">
+          <w:r>
+            <w:rPr>
+              <w:rStyle w:val="Hyperlink"/>
+            </w:rPr>
+            <w:t>minister van</w:t>
+          </w:r>
+        </w:hyperlink>
       </w:r>
       <w:r>
         <w:rPr>
@@ -2358,7 +2384,43 @@
           <w:color w:val="000000"/>
           <w:sz w:val="24"/>
         </w:rPr>
-        <w:t xml:space="preserve"> van de hand van Michel Doortmont en Jinna S</w:t>
+        <w:t xml:space="preserve"> van de hand van Michel Doortmont </w:t>
+      </w:r>
+      <w:r>
+        <w:rPr>
+          <w:u w:val="single" w:color="0066cc"/>
+          <w:rFonts w:ascii="Charis SIL Regular" w:hAnsi="Charis SIL Regular" w:eastAsia="Charis SIL Regular"/>
+          <w:b w:val="0"/>
+          <w:i w:val="0"/>
+          <w:color w:val="000000"/>
+          <w:sz w:val="24"/>
+        </w:rPr>
+        <w:hyperlink r:id="rId18" w:history="1">
+          <w:r>
+            <w:rPr>
+              <w:rStyle w:val="Hyperlink"/>
+            </w:rPr>
+            <w:t>en Jinn</w:t>
+          </w:r>
+        </w:hyperlink>
+      </w:r>
+      <w:r>
+        <w:rPr>
+          <w:u w:val="single" w:color="0066cc"/>
+          <w:rFonts w:ascii="Charis SIL Regular" w:hAnsi="Charis SIL Regular" w:eastAsia="Charis SIL Regular"/>
+          <w:b w:val="0"/>
+          <w:i w:val="0"/>
+          <w:color w:val="000000"/>
+          <w:sz w:val="24"/>
+        </w:rPr>
+        <w:hyperlink r:id="rId18" w:history="1">
+          <w:r>
+            <w:rPr>
+              <w:rStyle w:val="Hyperlink"/>
+            </w:rPr>
+            <w:t>a S</w:t>
+          </w:r>
+        </w:hyperlink>
       </w:r>
       <w:r>
         <w:rPr>
@@ -4241,13 +4303,32 @@
       </w:r>
       <w:r>
         <w:rPr>
+          <w:u w:val="single" w:color="0066cc"/>
           <w:rFonts w:ascii="Charis SIL Regular" w:hAnsi="Charis SIL Regular" w:eastAsia="Charis SIL Regular"/>
           <w:b w:val="0"/>
           <w:i w:val="0"/>
           <w:color w:val="000000"/>
           <w:sz w:val="24"/>
         </w:rPr>
-        <w:t xml:space="preserve">, </w:t>
+        <w:hyperlink r:id="rId22" w:history="1">
+          <w:r>
+            <w:rPr>
+              <w:rStyle w:val="Hyperlink"/>
+            </w:rPr>
+            <w:t>,</w:t>
+          </w:r>
+        </w:hyperlink>
+      </w:r>
+      <w:r>
+        <w:rPr>
+          <w:u w:val="single" w:color="0066cc"/>
+          <w:rFonts w:ascii="Charis SIL Regular" w:hAnsi="Charis SIL Regular" w:eastAsia="Charis SIL Regular"/>
+          <w:b w:val="0"/>
+          <w:i w:val="0"/>
+          <w:color w:val="000000"/>
+          <w:sz w:val="24"/>
+        </w:rPr>
+        <w:t xml:space="preserve"> </w:t>
       </w:r>
       <w:r>
         <w:rPr>
@@ -4820,13 +4901,21 @@
       </w:r>
       <w:r>
         <w:rPr>
+          <w:u w:val="single" w:color="0066cc"/>
           <w:rFonts w:ascii="Charis SIL Regular" w:hAnsi="Charis SIL Regular" w:eastAsia="Charis SIL Regular"/>
           <w:b w:val="0"/>
           <w:i w:val="0"/>
           <w:color w:val="000000"/>
           <w:sz w:val="24"/>
         </w:rPr>
-        <w:t xml:space="preserve">, </w:t>
+        <w:hyperlink r:id="rId18" w:history="1">
+          <w:r>
+            <w:rPr>
+              <w:rStyle w:val="Hyperlink"/>
+            </w:rPr>
+            <w:t xml:space="preserve">, </w:t>
+          </w:r>
+        </w:hyperlink>
       </w:r>
       <w:r>
         <w:rPr>
@@ -4884,7 +4973,7 @@
           <w:sz w:val="24"/>
           <w:u w:val="single"/>
         </w:rPr>
-        <w:hyperlink r:id="rId18" w:history="1">
+        <w:hyperlink r:id="rId26" w:history="1">
           <w:r>
             <w:rPr>
               <w:rStyle w:val="Hyperlink"/>
@@ -5809,7 +5898,7 @@
             <w:rPr>
               <w:rStyle w:val="Hyperlink"/>
             </w:rPr>
-            <w:t>profiel</w:t>
+            <w:t>profie</w:t>
           </w:r>
         </w:hyperlink>
       </w:r>
@@ -5820,25 +5909,13 @@
           <w:i w:val="0"/>
           <w:color w:val="0066CC"/>
           <w:sz w:val="24"/>
-          <w:u w:val="single"/>
-        </w:rPr>
-        <w:t>-</w:t>
-      </w:r>
-      <w:r>
-        <w:rPr>
-          <w:rFonts w:ascii="Charis SIL Regular" w:hAnsi="Charis SIL Regular" w:eastAsia="Charis SIL Regular"/>
-          <w:b w:val="0"/>
-          <w:i w:val="0"/>
-          <w:color w:val="0066CC"/>
-          <w:sz w:val="24"/>
-          <w:u w:val="single"/>
         </w:rPr>
         <w:hyperlink r:id="rId32" w:history="1">
           <w:r>
             <w:rPr>
               <w:rStyle w:val="Hyperlink"/>
             </w:rPr>
-            <w:t>als</w:t>
+            <w:t>l</w:t>
           </w:r>
         </w:hyperlink>
       </w:r>
@@ -5851,6 +5928,24 @@
           <w:sz w:val="24"/>
         </w:rPr>
         <w:t>-</w:t>
+      </w:r>
+      <w:r>
+        <w:rPr>
+          <w:rFonts w:ascii="Charis SIL Regular" w:hAnsi="Charis SIL Regular" w:eastAsia="Charis SIL Regular"/>
+          <w:b w:val="0"/>
+          <w:i w:val="0"/>
+          <w:color w:val="0066CC"/>
+          <w:sz w:val="24"/>
+          <w:u w:val="single"/>
+        </w:rPr>
+        <w:hyperlink r:id="rId32" w:history="1">
+          <w:r>
+            <w:rPr>
+              <w:rStyle w:val="Hyperlink"/>
+            </w:rPr>
+            <w:t>als-</w:t>
+          </w:r>
+        </w:hyperlink>
       </w:r>
       <w:r>
         <w:rPr>

--- a/EXPORTS/DOCX/published/niveau2/Dutch/Ghana.docx
+++ b/EXPORTS/DOCX/published/niveau2/Dutch/Ghana.docx
@@ -1196,15 +1196,9 @@
           <w:i w:val="0"/>
           <w:color w:val="0066CC"/>
           <w:sz w:val="24"/>
-        </w:rPr>
-        <w:hyperlink r:id="rId14" w:history="1">
-          <w:r>
-            <w:rPr>
-              <w:rStyle w:val="Hyperlink"/>
-            </w:rPr>
-            <w:t>r</w:t>
-          </w:r>
-        </w:hyperlink>
+          <w:u w:val="single"/>
+        </w:rPr>
+        <w:t>r</w:t>
       </w:r>
       <w:r>
         <w:rPr>
@@ -1268,29 +1262,13 @@
             <w:rPr>
               <w:rStyle w:val="Hyperlink"/>
             </w:rPr>
-            <w:t>ffing va</w:t>
+            <w:t xml:space="preserve">ffing van </w:t>
           </w:r>
         </w:hyperlink>
       </w:r>
       <w:r>
         <w:rPr>
-          <w:rFonts w:ascii="Charis SIL Regular" w:hAnsi="Charis SIL Regular" w:eastAsia="Charis SIL Regular"/>
-          <w:b w:val="0"/>
-          <w:i w:val="0"/>
-          <w:color w:val="000000"/>
-          <w:sz w:val="24"/>
-        </w:rPr>
-        <w:hyperlink r:id="rId14" w:history="1">
-          <w:r>
-            <w:rPr>
-              <w:rStyle w:val="Hyperlink"/>
-            </w:rPr>
-            <w:t xml:space="preserve">n </w:t>
-          </w:r>
-        </w:hyperlink>
-      </w:r>
-      <w:r>
-        <w:rPr>
+          <w:u w:val="single" w:color="0066cc"/>
           <w:rFonts w:ascii="Charis SIL Regular" w:hAnsi="Charis SIL Regular" w:eastAsia="Charis SIL Regular"/>
           <w:b w:val="0"/>
           <w:i w:val="0"/>
@@ -1349,9 +1327,19 @@
             <w:rPr>
               <w:rStyle w:val="Hyperlink"/>
             </w:rPr>
-            <w:t xml:space="preserve">inet in de </w:t>
+            <w:t xml:space="preserve">inet in </w:t>
           </w:r>
         </w:hyperlink>
+      </w:r>
+      <w:r>
+        <w:rPr>
+          <w:rFonts w:ascii="Charis SIL Regular" w:hAnsi="Charis SIL Regular" w:eastAsia="Charis SIL Regular"/>
+          <w:b w:val="0"/>
+          <w:i w:val="0"/>
+          <w:color w:val="000000"/>
+          <w:sz w:val="24"/>
+        </w:rPr>
+        <w:t xml:space="preserve">de </w:t>
       </w:r>
       <w:r>
         <w:rPr>
@@ -4991,7 +4979,7 @@
           <w:sz w:val="24"/>
           <w:u w:val="single"/>
         </w:rPr>
-        <w:hyperlink r:id="rId26" w:history="1">
+        <w:hyperlink r:id="rId18" w:history="1">
           <w:r>
             <w:rPr>
               <w:rStyle w:val="Hyperlink"/>
@@ -5898,7 +5886,7 @@
             <w:rPr>
               <w:rStyle w:val="Hyperlink"/>
             </w:rPr>
-            <w:t>profie</w:t>
+            <w:t>profiel</w:t>
           </w:r>
         </w:hyperlink>
       </w:r>
@@ -5909,13 +5897,25 @@
           <w:i w:val="0"/>
           <w:color w:val="0066CC"/>
           <w:sz w:val="24"/>
+          <w:u w:val="single"/>
+        </w:rPr>
+        <w:t>-</w:t>
+      </w:r>
+      <w:r>
+        <w:rPr>
+          <w:rFonts w:ascii="Charis SIL Regular" w:hAnsi="Charis SIL Regular" w:eastAsia="Charis SIL Regular"/>
+          <w:b w:val="0"/>
+          <w:i w:val="0"/>
+          <w:color w:val="0066CC"/>
+          <w:sz w:val="24"/>
+          <w:u w:val="single"/>
         </w:rPr>
         <w:hyperlink r:id="rId32" w:history="1">
           <w:r>
             <w:rPr>
               <w:rStyle w:val="Hyperlink"/>
             </w:rPr>
-            <w:t>l</w:t>
+            <w:t>als</w:t>
           </w:r>
         </w:hyperlink>
       </w:r>
@@ -5928,24 +5928,6 @@
           <w:sz w:val="24"/>
         </w:rPr>
         <w:t>-</w:t>
-      </w:r>
-      <w:r>
-        <w:rPr>
-          <w:rFonts w:ascii="Charis SIL Regular" w:hAnsi="Charis SIL Regular" w:eastAsia="Charis SIL Regular"/>
-          <w:b w:val="0"/>
-          <w:i w:val="0"/>
-          <w:color w:val="0066CC"/>
-          <w:sz w:val="24"/>
-          <w:u w:val="single"/>
-        </w:rPr>
-        <w:hyperlink r:id="rId32" w:history="1">
-          <w:r>
-            <w:rPr>
-              <w:rStyle w:val="Hyperlink"/>
-            </w:rPr>
-            <w:t>als-</w:t>
-          </w:r>
-        </w:hyperlink>
       </w:r>
       <w:r>
         <w:rPr>

--- a/EXPORTS/DOCX/published/niveau2/Dutch/Ghana.docx
+++ b/EXPORTS/DOCX/published/niveau2/Dutch/Ghana.docx
@@ -1196,9 +1196,15 @@
           <w:i w:val="0"/>
           <w:color w:val="0066CC"/>
           <w:sz w:val="24"/>
-          <w:u w:val="single"/>
-        </w:rPr>
-        <w:t>r</w:t>
+        </w:rPr>
+        <w:hyperlink r:id="rId14" w:history="1">
+          <w:r>
+            <w:rPr>
+              <w:rStyle w:val="Hyperlink"/>
+            </w:rPr>
+            <w:t>r</w:t>
+          </w:r>
+        </w:hyperlink>
       </w:r>
       <w:r>
         <w:rPr>
@@ -1262,13 +1268,29 @@
             <w:rPr>
               <w:rStyle w:val="Hyperlink"/>
             </w:rPr>
-            <w:t xml:space="preserve">ffing van </w:t>
+            <w:t>ffing va</w:t>
           </w:r>
         </w:hyperlink>
       </w:r>
       <w:r>
         <w:rPr>
-          <w:u w:val="single" w:color="0066cc"/>
+          <w:rFonts w:ascii="Charis SIL Regular" w:hAnsi="Charis SIL Regular" w:eastAsia="Charis SIL Regular"/>
+          <w:b w:val="0"/>
+          <w:i w:val="0"/>
+          <w:color w:val="000000"/>
+          <w:sz w:val="24"/>
+        </w:rPr>
+        <w:hyperlink r:id="rId14" w:history="1">
+          <w:r>
+            <w:rPr>
+              <w:rStyle w:val="Hyperlink"/>
+            </w:rPr>
+            <w:t xml:space="preserve">n </w:t>
+          </w:r>
+        </w:hyperlink>
+      </w:r>
+      <w:r>
+        <w:rPr>
           <w:rFonts w:ascii="Charis SIL Regular" w:hAnsi="Charis SIL Regular" w:eastAsia="Charis SIL Regular"/>
           <w:b w:val="0"/>
           <w:i w:val="0"/>
@@ -1327,19 +1349,9 @@
             <w:rPr>
               <w:rStyle w:val="Hyperlink"/>
             </w:rPr>
-            <w:t xml:space="preserve">inet in </w:t>
+            <w:t xml:space="preserve">inet in de </w:t>
           </w:r>
         </w:hyperlink>
-      </w:r>
-      <w:r>
-        <w:rPr>
-          <w:rFonts w:ascii="Charis SIL Regular" w:hAnsi="Charis SIL Regular" w:eastAsia="Charis SIL Regular"/>
-          <w:b w:val="0"/>
-          <w:i w:val="0"/>
-          <w:color w:val="000000"/>
-          <w:sz w:val="24"/>
-        </w:rPr>
-        <w:t xml:space="preserve">de </w:t>
       </w:r>
       <w:r>
         <w:rPr>
@@ -4979,7 +4991,7 @@
           <w:sz w:val="24"/>
           <w:u w:val="single"/>
         </w:rPr>
-        <w:hyperlink r:id="rId18" w:history="1">
+        <w:hyperlink r:id="rId26" w:history="1">
           <w:r>
             <w:rPr>
               <w:rStyle w:val="Hyperlink"/>
@@ -5886,7 +5898,7 @@
             <w:rPr>
               <w:rStyle w:val="Hyperlink"/>
             </w:rPr>
-            <w:t>profiel</w:t>
+            <w:t>profie</w:t>
           </w:r>
         </w:hyperlink>
       </w:r>
@@ -5897,25 +5909,13 @@
           <w:i w:val="0"/>
           <w:color w:val="0066CC"/>
           <w:sz w:val="24"/>
-          <w:u w:val="single"/>
-        </w:rPr>
-        <w:t>-</w:t>
-      </w:r>
-      <w:r>
-        <w:rPr>
-          <w:rFonts w:ascii="Charis SIL Regular" w:hAnsi="Charis SIL Regular" w:eastAsia="Charis SIL Regular"/>
-          <w:b w:val="0"/>
-          <w:i w:val="0"/>
-          <w:color w:val="0066CC"/>
-          <w:sz w:val="24"/>
-          <w:u w:val="single"/>
         </w:rPr>
         <w:hyperlink r:id="rId32" w:history="1">
           <w:r>
             <w:rPr>
               <w:rStyle w:val="Hyperlink"/>
             </w:rPr>
-            <w:t>als</w:t>
+            <w:t>l</w:t>
           </w:r>
         </w:hyperlink>
       </w:r>
@@ -5928,6 +5928,24 @@
           <w:sz w:val="24"/>
         </w:rPr>
         <w:t>-</w:t>
+      </w:r>
+      <w:r>
+        <w:rPr>
+          <w:rFonts w:ascii="Charis SIL Regular" w:hAnsi="Charis SIL Regular" w:eastAsia="Charis SIL Regular"/>
+          <w:b w:val="0"/>
+          <w:i w:val="0"/>
+          <w:color w:val="0066CC"/>
+          <w:sz w:val="24"/>
+          <w:u w:val="single"/>
+        </w:rPr>
+        <w:hyperlink r:id="rId32" w:history="1">
+          <w:r>
+            <w:rPr>
+              <w:rStyle w:val="Hyperlink"/>
+            </w:rPr>
+            <w:t>als-</w:t>
+          </w:r>
+        </w:hyperlink>
       </w:r>
       <w:r>
         <w:rPr>

--- a/EXPORTS/DOCX/published/niveau2/Dutch/Ghana.docx
+++ b/EXPORTS/DOCX/published/niveau2/Dutch/Ghana.docx
@@ -4339,7 +4339,7 @@
           <w:sz w:val="24"/>
           <w:u w:val="single"/>
         </w:rPr>
-        <w:hyperlink r:id="rId22" w:history="1">
+        <w:hyperlink r:id="rId24" w:history="1">
           <w:r>
             <w:rPr>
               <w:rStyle w:val="Hyperlink"/>
@@ -4357,7 +4357,7 @@
           <w:sz w:val="24"/>
           <w:u w:val="single"/>
         </w:rPr>
-        <w:hyperlink r:id="rId22" w:history="1">
+        <w:hyperlink r:id="rId24" w:history="1">
           <w:r>
             <w:rPr>
               <w:rStyle w:val="Hyperlink"/>
@@ -4386,7 +4386,7 @@
           <w:sz w:val="24"/>
           <w:u w:val="single"/>
         </w:rPr>
-        <w:hyperlink r:id="rId22" w:history="1">
+        <w:hyperlink r:id="rId24" w:history="1">
           <w:r>
             <w:rPr>
               <w:rStyle w:val="Hyperlink"/>
@@ -4464,7 +4464,7 @@
           <w:sz w:val="24"/>
           <w:u w:val="single"/>
         </w:rPr>
-        <w:hyperlink r:id="rId24" w:history="1">
+        <w:hyperlink r:id="rId25" w:history="1">
           <w:r>
             <w:rPr>
               <w:rStyle w:val="Hyperlink"/>
@@ -4482,7 +4482,7 @@
           <w:sz w:val="24"/>
           <w:u w:val="single"/>
         </w:rPr>
-        <w:hyperlink r:id="rId24" w:history="1">
+        <w:hyperlink r:id="rId25" w:history="1">
           <w:r>
             <w:rPr>
               <w:rStyle w:val="Hyperlink"/>
@@ -4500,7 +4500,7 @@
           <w:sz w:val="24"/>
           <w:u w:val="single"/>
         </w:rPr>
-        <w:hyperlink r:id="rId24" w:history="1">
+        <w:hyperlink r:id="rId25" w:history="1">
           <w:r>
             <w:rPr>
               <w:rStyle w:val="Hyperlink"/>
@@ -4518,7 +4518,7 @@
           <w:sz w:val="24"/>
           <w:u w:val="single"/>
         </w:rPr>
-        <w:hyperlink r:id="rId24" w:history="1">
+        <w:hyperlink r:id="rId25" w:history="1">
           <w:r>
             <w:rPr>
               <w:rStyle w:val="Hyperlink"/>
@@ -4536,7 +4536,7 @@
           <w:sz w:val="24"/>
           <w:u w:val="single"/>
         </w:rPr>
-        <w:hyperlink r:id="rId24" w:history="1">
+        <w:hyperlink r:id="rId25" w:history="1">
           <w:r>
             <w:rPr>
               <w:rStyle w:val="Hyperlink"/>
@@ -4554,7 +4554,7 @@
           <w:sz w:val="24"/>
           <w:u w:val="single"/>
         </w:rPr>
-        <w:hyperlink r:id="rId24" w:history="1">
+        <w:hyperlink r:id="rId25" w:history="1">
           <w:r>
             <w:rPr>
               <w:rStyle w:val="Hyperlink"/>
@@ -4572,7 +4572,7 @@
           <w:sz w:val="24"/>
           <w:u w:val="single"/>
         </w:rPr>
-        <w:hyperlink r:id="rId24" w:history="1">
+        <w:hyperlink r:id="rId25" w:history="1">
           <w:r>
             <w:rPr>
               <w:rStyle w:val="Hyperlink"/>
@@ -4804,15 +4804,9 @@
           <w:i w:val="0"/>
           <w:color w:val="0066CC"/>
           <w:sz w:val="24"/>
-        </w:rPr>
-        <w:hyperlink r:id="rId18" w:history="1">
-          <w:r>
-            <w:rPr>
-              <w:rStyle w:val="Hyperlink"/>
-            </w:rPr>
-            <w:t>l</w:t>
-          </w:r>
-        </w:hyperlink>
+          <w:u w:val="single"/>
+        </w:rPr>
+        <w:t>l</w:t>
       </w:r>
       <w:r>
         <w:rPr>
@@ -4843,7 +4837,7 @@
           <w:sz w:val="24"/>
           <w:u w:val="single"/>
         </w:rPr>
-        <w:hyperlink r:id="rId25" w:history="1">
+        <w:hyperlink r:id="rId26" w:history="1">
           <w:r>
             <w:rPr>
               <w:rStyle w:val="Hyperlink"/>
@@ -4861,7 +4855,7 @@
           <w:sz w:val="24"/>
           <w:u w:val="single"/>
         </w:rPr>
-        <w:hyperlink r:id="rId25" w:history="1">
+        <w:hyperlink r:id="rId26" w:history="1">
           <w:r>
             <w:rPr>
               <w:rStyle w:val="Hyperlink"/>
@@ -4890,7 +4884,7 @@
           <w:sz w:val="24"/>
           <w:u w:val="single"/>
         </w:rPr>
-        <w:hyperlink r:id="rId25" w:history="1">
+        <w:hyperlink r:id="rId26" w:history="1">
           <w:r>
             <w:rPr>
               <w:rStyle w:val="Hyperlink"/>
@@ -4901,21 +4895,13 @@
       </w:r>
       <w:r>
         <w:rPr>
-          <w:u w:val="single" w:color="0066cc"/>
           <w:rFonts w:ascii="Charis SIL Regular" w:hAnsi="Charis SIL Regular" w:eastAsia="Charis SIL Regular"/>
           <w:b w:val="0"/>
           <w:i w:val="0"/>
           <w:color w:val="000000"/>
           <w:sz w:val="24"/>
         </w:rPr>
-        <w:hyperlink r:id="rId18" w:history="1">
-          <w:r>
-            <w:rPr>
-              <w:rStyle w:val="Hyperlink"/>
-            </w:rPr>
-            <w:t xml:space="preserve">, </w:t>
-          </w:r>
-        </w:hyperlink>
+        <w:t xml:space="preserve">, </w:t>
       </w:r>
       <w:r>
         <w:rPr>
@@ -4926,7 +4912,7 @@
           <w:sz w:val="24"/>
           <w:u w:val="single"/>
         </w:rPr>
-        <w:hyperlink r:id="rId26" w:history="1">
+        <w:hyperlink r:id="rId27" w:history="1">
           <w:r>
             <w:rPr>
               <w:rStyle w:val="Hyperlink"/>
@@ -4944,7 +4930,7 @@
           <w:sz w:val="24"/>
           <w:u w:val="single"/>
         </w:rPr>
-        <w:hyperlink r:id="rId26" w:history="1">
+        <w:hyperlink r:id="rId27" w:history="1">
           <w:r>
             <w:rPr>
               <w:rStyle w:val="Hyperlink"/>
@@ -4973,7 +4959,7 @@
           <w:sz w:val="24"/>
           <w:u w:val="single"/>
         </w:rPr>
-        <w:hyperlink r:id="rId26" w:history="1">
+        <w:hyperlink r:id="rId27" w:history="1">
           <w:r>
             <w:rPr>
               <w:rStyle w:val="Hyperlink"/>
@@ -4991,7 +4977,7 @@
           <w:sz w:val="24"/>
           <w:u w:val="single"/>
         </w:rPr>
-        <w:hyperlink r:id="rId26" w:history="1">
+        <w:hyperlink r:id="rId18" w:history="1">
           <w:r>
             <w:rPr>
               <w:rStyle w:val="Hyperlink"/>
@@ -5112,7 +5098,7 @@
           <w:sz w:val="24"/>
           <w:u w:val="single"/>
         </w:rPr>
-        <w:hyperlink r:id="rId27" w:history="1">
+        <w:hyperlink r:id="rId28" w:history="1">
           <w:r>
             <w:rPr>
               <w:rStyle w:val="Hyperlink"/>
@@ -5130,7 +5116,7 @@
           <w:sz w:val="24"/>
           <w:u w:val="single"/>
         </w:rPr>
-        <w:hyperlink r:id="rId27" w:history="1">
+        <w:hyperlink r:id="rId28" w:history="1">
           <w:r>
             <w:rPr>
               <w:rStyle w:val="Hyperlink"/>
@@ -5148,7 +5134,7 @@
           <w:sz w:val="24"/>
           <w:u w:val="single"/>
         </w:rPr>
-        <w:hyperlink r:id="rId27" w:history="1">
+        <w:hyperlink r:id="rId28" w:history="1">
           <w:r>
             <w:rPr>
               <w:rStyle w:val="Hyperlink"/>
@@ -5166,7 +5152,7 @@
           <w:sz w:val="24"/>
           <w:u w:val="single"/>
         </w:rPr>
-        <w:hyperlink r:id="rId27" w:history="1">
+        <w:hyperlink r:id="rId28" w:history="1">
           <w:r>
             <w:rPr>
               <w:rStyle w:val="Hyperlink"/>
@@ -5223,7 +5209,7 @@
           <w:sz w:val="24"/>
           <w:u w:val="single"/>
         </w:rPr>
-        <w:hyperlink r:id="rId28" w:history="1">
+        <w:hyperlink r:id="rId29" w:history="1">
           <w:r>
             <w:rPr>
               <w:rStyle w:val="Hyperlink"/>
@@ -5252,7 +5238,7 @@
           <w:sz w:val="24"/>
           <w:u w:val="single"/>
         </w:rPr>
-        <w:hyperlink r:id="rId28" w:history="1">
+        <w:hyperlink r:id="rId29" w:history="1">
           <w:r>
             <w:rPr>
               <w:rStyle w:val="Hyperlink"/>
@@ -5340,7 +5326,7 @@
           <w:sz w:val="24"/>
           <w:u w:val="single"/>
         </w:rPr>
-        <w:hyperlink r:id="rId29" w:history="1">
+        <w:hyperlink r:id="rId30" w:history="1">
           <w:r>
             <w:rPr>
               <w:rStyle w:val="Hyperlink"/>
@@ -5369,7 +5355,7 @@
           <w:sz w:val="24"/>
           <w:u w:val="single"/>
         </w:rPr>
-        <w:hyperlink r:id="rId29" w:history="1">
+        <w:hyperlink r:id="rId30" w:history="1">
           <w:r>
             <w:rPr>
               <w:rStyle w:val="Hyperlink"/>
@@ -5397,7 +5383,7 @@
           <w:sz w:val="24"/>
           <w:u w:val="single"/>
         </w:rPr>
-        <w:hyperlink r:id="rId30" w:history="1">
+        <w:hyperlink r:id="rId31" w:history="1">
           <w:r>
             <w:rPr>
               <w:rStyle w:val="Hyperlink"/>
@@ -5426,7 +5412,7 @@
           <w:sz w:val="24"/>
           <w:u w:val="single"/>
         </w:rPr>
-        <w:hyperlink r:id="rId30" w:history="1">
+        <w:hyperlink r:id="rId31" w:history="1">
           <w:r>
             <w:rPr>
               <w:rStyle w:val="Hyperlink"/>
@@ -5550,7 +5536,7 @@
           <w:sz w:val="24"/>
           <w:u w:val="single"/>
         </w:rPr>
-        <w:hyperlink r:id="rId31" w:history="1">
+        <w:hyperlink r:id="rId32" w:history="1">
           <w:r>
             <w:rPr>
               <w:rStyle w:val="Hyperlink"/>
@@ -5568,7 +5554,7 @@
           <w:sz w:val="24"/>
           <w:u w:val="single"/>
         </w:rPr>
-        <w:hyperlink r:id="rId31" w:history="1">
+        <w:hyperlink r:id="rId32" w:history="1">
           <w:r>
             <w:rPr>
               <w:rStyle w:val="Hyperlink"/>
@@ -5586,7 +5572,7 @@
           <w:sz w:val="24"/>
           <w:u w:val="single"/>
         </w:rPr>
-        <w:hyperlink r:id="rId31" w:history="1">
+        <w:hyperlink r:id="rId32" w:history="1">
           <w:r>
             <w:rPr>
               <w:rStyle w:val="Hyperlink"/>
@@ -5767,7 +5753,7 @@
           <w:sz w:val="24"/>
           <w:u w:val="single"/>
         </w:rPr>
-        <w:hyperlink r:id="rId32" w:history="1">
+        <w:hyperlink r:id="rId33" w:history="1">
           <w:r>
             <w:rPr>
               <w:rStyle w:val="Hyperlink"/>
@@ -5785,7 +5771,7 @@
           <w:sz w:val="24"/>
           <w:u w:val="single"/>
         </w:rPr>
-        <w:hyperlink r:id="rId32" w:history="1">
+        <w:hyperlink r:id="rId33" w:history="1">
           <w:r>
             <w:rPr>
               <w:rStyle w:val="Hyperlink"/>
@@ -5803,7 +5789,7 @@
           <w:sz w:val="24"/>
           <w:u w:val="single"/>
         </w:rPr>
-        <w:hyperlink r:id="rId32" w:history="1">
+        <w:hyperlink r:id="rId33" w:history="1">
           <w:r>
             <w:rPr>
               <w:rStyle w:val="Hyperlink"/>
@@ -5821,7 +5807,7 @@
           <w:sz w:val="24"/>
           <w:u w:val="single"/>
         </w:rPr>
-        <w:hyperlink r:id="rId32" w:history="1">
+        <w:hyperlink r:id="rId33" w:history="1">
           <w:r>
             <w:rPr>
               <w:rStyle w:val="Hyperlink"/>
@@ -5839,7 +5825,7 @@
           <w:sz w:val="24"/>
           <w:u w:val="single"/>
         </w:rPr>
-        <w:hyperlink r:id="rId32" w:history="1">
+        <w:hyperlink r:id="rId33" w:history="1">
           <w:r>
             <w:rPr>
               <w:rStyle w:val="Hyperlink"/>
@@ -5857,7 +5843,7 @@
           <w:sz w:val="24"/>
           <w:u w:val="single"/>
         </w:rPr>
-        <w:hyperlink r:id="rId32" w:history="1">
+        <w:hyperlink r:id="rId33" w:history="1">
           <w:r>
             <w:rPr>
               <w:rStyle w:val="Hyperlink"/>
@@ -5875,7 +5861,7 @@
           <w:sz w:val="24"/>
           <w:u w:val="single"/>
         </w:rPr>
-        <w:hyperlink r:id="rId32" w:history="1">
+        <w:hyperlink r:id="rId33" w:history="1">
           <w:r>
             <w:rPr>
               <w:rStyle w:val="Hyperlink"/>
@@ -5893,12 +5879,12 @@
           <w:sz w:val="24"/>
           <w:u w:val="single"/>
         </w:rPr>
-        <w:hyperlink r:id="rId32" w:history="1">
+        <w:hyperlink r:id="rId33" w:history="1">
           <w:r>
             <w:rPr>
               <w:rStyle w:val="Hyperlink"/>
             </w:rPr>
-            <w:t>profie</w:t>
+            <w:t>profiel</w:t>
           </w:r>
         </w:hyperlink>
       </w:r>
@@ -5909,13 +5895,25 @@
           <w:i w:val="0"/>
           <w:color w:val="0066CC"/>
           <w:sz w:val="24"/>
-        </w:rPr>
-        <w:hyperlink r:id="rId32" w:history="1">
+          <w:u w:val="single"/>
+        </w:rPr>
+        <w:t>-</w:t>
+      </w:r>
+      <w:r>
+        <w:rPr>
+          <w:rFonts w:ascii="Charis SIL Regular" w:hAnsi="Charis SIL Regular" w:eastAsia="Charis SIL Regular"/>
+          <w:b w:val="0"/>
+          <w:i w:val="0"/>
+          <w:color w:val="0066CC"/>
+          <w:sz w:val="24"/>
+          <w:u w:val="single"/>
+        </w:rPr>
+        <w:hyperlink r:id="rId33" w:history="1">
           <w:r>
             <w:rPr>
               <w:rStyle w:val="Hyperlink"/>
             </w:rPr>
-            <w:t>l</w:t>
+            <w:t>als</w:t>
           </w:r>
         </w:hyperlink>
       </w:r>
@@ -5938,25 +5936,7 @@
           <w:sz w:val="24"/>
           <w:u w:val="single"/>
         </w:rPr>
-        <w:hyperlink r:id="rId32" w:history="1">
-          <w:r>
-            <w:rPr>
-              <w:rStyle w:val="Hyperlink"/>
-            </w:rPr>
-            <w:t>als-</w:t>
-          </w:r>
-        </w:hyperlink>
-      </w:r>
-      <w:r>
-        <w:rPr>
-          <w:rFonts w:ascii="Charis SIL Regular" w:hAnsi="Charis SIL Regular" w:eastAsia="Charis SIL Regular"/>
-          <w:b w:val="0"/>
-          <w:i w:val="0"/>
-          <w:color w:val="0066CC"/>
-          <w:sz w:val="24"/>
-          <w:u w:val="single"/>
-        </w:rPr>
-        <w:hyperlink r:id="rId32" w:history="1">
+        <w:hyperlink r:id="rId33" w:history="1">
           <w:r>
             <w:rPr>
               <w:rStyle w:val="Hyperlink"/>
@@ -5974,7 +5954,7 @@
           <w:sz w:val="24"/>
           <w:u w:val="single"/>
         </w:rPr>
-        <w:hyperlink r:id="rId32" w:history="1">
+        <w:hyperlink r:id="rId33" w:history="1">
           <w:r>
             <w:rPr>
               <w:rStyle w:val="Hyperlink"/>
@@ -5992,7 +5972,7 @@
           <w:sz w:val="24"/>
           <w:u w:val="single"/>
         </w:rPr>
-        <w:hyperlink r:id="rId32" w:history="1">
+        <w:hyperlink r:id="rId33" w:history="1">
           <w:r>
             <w:rPr>
               <w:rStyle w:val="Hyperlink"/>
@@ -6010,7 +5990,7 @@
           <w:sz w:val="24"/>
           <w:u w:val="single"/>
         </w:rPr>
-        <w:hyperlink r:id="rId32" w:history="1">
+        <w:hyperlink r:id="rId33" w:history="1">
           <w:r>
             <w:rPr>
               <w:rStyle w:val="Hyperlink"/>
@@ -6141,7 +6121,7 @@
           <w:sz w:val="24"/>
           <w:u w:val="single"/>
         </w:rPr>
-        <w:hyperlink r:id="rId33" w:history="1">
+        <w:hyperlink r:id="rId34" w:history="1">
           <w:r>
             <w:rPr>
               <w:rStyle w:val="Hyperlink"/>
@@ -6170,7 +6150,7 @@
           <w:sz w:val="24"/>
           <w:u w:val="single"/>
         </w:rPr>
-        <w:hyperlink r:id="rId33" w:history="1">
+        <w:hyperlink r:id="rId34" w:history="1">
           <w:r>
             <w:rPr>
               <w:rStyle w:val="Hyperlink"/>
@@ -6198,7 +6178,7 @@
           <w:sz w:val="24"/>
           <w:u w:val="single"/>
         </w:rPr>
-        <w:hyperlink r:id="rId34" w:history="1">
+        <w:hyperlink r:id="rId35" w:history="1">
           <w:r>
             <w:rPr>
               <w:rStyle w:val="Hyperlink"/>
@@ -6227,7 +6207,7 @@
           <w:sz w:val="24"/>
           <w:u w:val="single"/>
         </w:rPr>
-        <w:hyperlink r:id="rId34" w:history="1">
+        <w:hyperlink r:id="rId35" w:history="1">
           <w:r>
             <w:rPr>
               <w:rStyle w:val="Hyperlink"/>

--- a/EXPORTS/DOCX/published/niveau2/Dutch/Ghana.docx
+++ b/EXPORTS/DOCX/published/niveau2/Dutch/Ghana.docx
@@ -4310,25 +4310,7 @@
           <w:color w:val="000000"/>
           <w:sz w:val="24"/>
         </w:rPr>
-        <w:hyperlink r:id="rId22" w:history="1">
-          <w:r>
-            <w:rPr>
-              <w:rStyle w:val="Hyperlink"/>
-            </w:rPr>
-            <w:t>,</w:t>
-          </w:r>
-        </w:hyperlink>
-      </w:r>
-      <w:r>
-        <w:rPr>
-          <w:u w:val="single" w:color="0066cc"/>
-          <w:rFonts w:ascii="Charis SIL Regular" w:hAnsi="Charis SIL Regular" w:eastAsia="Charis SIL Regular"/>
-          <w:b w:val="0"/>
-          <w:i w:val="0"/>
-          <w:color w:val="000000"/>
-          <w:sz w:val="24"/>
-        </w:rPr>
-        <w:t xml:space="preserve"> </w:t>
+        <w:t xml:space="preserve">, </w:t>
       </w:r>
       <w:r>
         <w:rPr>
@@ -4357,7 +4339,7 @@
           <w:sz w:val="24"/>
           <w:u w:val="single"/>
         </w:rPr>
-        <w:hyperlink r:id="rId24" w:history="1">
+        <w:hyperlink r:id="rId22" w:history="1">
           <w:r>
             <w:rPr>
               <w:rStyle w:val="Hyperlink"/>
@@ -4386,7 +4368,7 @@
           <w:sz w:val="24"/>
           <w:u w:val="single"/>
         </w:rPr>
-        <w:hyperlink r:id="rId24" w:history="1">
+        <w:hyperlink r:id="rId22" w:history="1">
           <w:r>
             <w:rPr>
               <w:rStyle w:val="Hyperlink"/>
@@ -4804,9 +4786,15 @@
           <w:i w:val="0"/>
           <w:color w:val="0066CC"/>
           <w:sz w:val="24"/>
-          <w:u w:val="single"/>
-        </w:rPr>
-        <w:t>l</w:t>
+        </w:rPr>
+        <w:hyperlink r:id="rId18" w:history="1">
+          <w:r>
+            <w:rPr>
+              <w:rStyle w:val="Hyperlink"/>
+            </w:rPr>
+            <w:t>l</w:t>
+          </w:r>
+        </w:hyperlink>
       </w:r>
       <w:r>
         <w:rPr>
@@ -4895,13 +4883,21 @@
       </w:r>
       <w:r>
         <w:rPr>
+          <w:u w:val="single" w:color="0066cc"/>
           <w:rFonts w:ascii="Charis SIL Regular" w:hAnsi="Charis SIL Regular" w:eastAsia="Charis SIL Regular"/>
           <w:b w:val="0"/>
           <w:i w:val="0"/>
           <w:color w:val="000000"/>
           <w:sz w:val="24"/>
         </w:rPr>
-        <w:t xml:space="preserve">, </w:t>
+        <w:hyperlink r:id="rId18" w:history="1">
+          <w:r>
+            <w:rPr>
+              <w:rStyle w:val="Hyperlink"/>
+            </w:rPr>
+            <w:t xml:space="preserve">, </w:t>
+          </w:r>
+        </w:hyperlink>
       </w:r>
       <w:r>
         <w:rPr>
@@ -4977,7 +4973,7 @@
           <w:sz w:val="24"/>
           <w:u w:val="single"/>
         </w:rPr>
-        <w:hyperlink r:id="rId18" w:history="1">
+        <w:hyperlink r:id="rId27" w:history="1">
           <w:r>
             <w:rPr>
               <w:rStyle w:val="Hyperlink"/>
@@ -5884,7 +5880,7 @@
             <w:rPr>
               <w:rStyle w:val="Hyperlink"/>
             </w:rPr>
-            <w:t>profiel</w:t>
+            <w:t>profie</w:t>
           </w:r>
         </w:hyperlink>
       </w:r>
@@ -5895,25 +5891,13 @@
           <w:i w:val="0"/>
           <w:color w:val="0066CC"/>
           <w:sz w:val="24"/>
-          <w:u w:val="single"/>
-        </w:rPr>
-        <w:t>-</w:t>
-      </w:r>
-      <w:r>
-        <w:rPr>
-          <w:rFonts w:ascii="Charis SIL Regular" w:hAnsi="Charis SIL Regular" w:eastAsia="Charis SIL Regular"/>
-          <w:b w:val="0"/>
-          <w:i w:val="0"/>
-          <w:color w:val="0066CC"/>
-          <w:sz w:val="24"/>
-          <w:u w:val="single"/>
         </w:rPr>
         <w:hyperlink r:id="rId33" w:history="1">
           <w:r>
             <w:rPr>
               <w:rStyle w:val="Hyperlink"/>
             </w:rPr>
-            <w:t>als</w:t>
+            <w:t>l</w:t>
           </w:r>
         </w:hyperlink>
       </w:r>
@@ -5924,8 +5908,27 @@
           <w:i w:val="0"/>
           <w:color w:val="0066CC"/>
           <w:sz w:val="24"/>
+          <w:u w:val="single"/>
         </w:rPr>
         <w:t>-</w:t>
+      </w:r>
+      <w:r>
+        <w:rPr>
+          <w:rFonts w:ascii="Charis SIL Regular" w:hAnsi="Charis SIL Regular" w:eastAsia="Charis SIL Regular"/>
+          <w:b w:val="0"/>
+          <w:i w:val="0"/>
+          <w:color w:val="0066CC"/>
+          <w:sz w:val="24"/>
+          <w:u w:val="single"/>
+        </w:rPr>
+        <w:hyperlink r:id="rId33" w:history="1">
+          <w:r>
+            <w:rPr>
+              <w:rStyle w:val="Hyperlink"/>
+            </w:rPr>
+            <w:t>als-</w:t>
+          </w:r>
+        </w:hyperlink>
       </w:r>
       <w:r>
         <w:rPr>

--- a/EXPORTS/DOCX/published/niveau2/Dutch/Ghana.docx
+++ b/EXPORTS/DOCX/published/niveau2/Dutch/Ghana.docx
@@ -4310,7 +4310,25 @@
           <w:color w:val="000000"/>
           <w:sz w:val="24"/>
         </w:rPr>
-        <w:t xml:space="preserve">, </w:t>
+        <w:hyperlink r:id="rId22" w:history="1">
+          <w:r>
+            <w:rPr>
+              <w:rStyle w:val="Hyperlink"/>
+            </w:rPr>
+            <w:t>,</w:t>
+          </w:r>
+        </w:hyperlink>
+      </w:r>
+      <w:r>
+        <w:rPr>
+          <w:u w:val="single" w:color="0066cc"/>
+          <w:rFonts w:ascii="Charis SIL Regular" w:hAnsi="Charis SIL Regular" w:eastAsia="Charis SIL Regular"/>
+          <w:b w:val="0"/>
+          <w:i w:val="0"/>
+          <w:color w:val="000000"/>
+          <w:sz w:val="24"/>
+        </w:rPr>
+        <w:t xml:space="preserve"> </w:t>
       </w:r>
       <w:r>
         <w:rPr>
@@ -4321,7 +4339,7 @@
           <w:sz w:val="24"/>
           <w:u w:val="single"/>
         </w:rPr>
-        <w:hyperlink r:id="rId24" w:history="1">
+        <w:hyperlink r:id="rId22" w:history="1">
           <w:r>
             <w:rPr>
               <w:rStyle w:val="Hyperlink"/>
@@ -4446,7 +4464,7 @@
           <w:sz w:val="24"/>
           <w:u w:val="single"/>
         </w:rPr>
-        <w:hyperlink r:id="rId25" w:history="1">
+        <w:hyperlink r:id="rId24" w:history="1">
           <w:r>
             <w:rPr>
               <w:rStyle w:val="Hyperlink"/>
@@ -4464,7 +4482,7 @@
           <w:sz w:val="24"/>
           <w:u w:val="single"/>
         </w:rPr>
-        <w:hyperlink r:id="rId25" w:history="1">
+        <w:hyperlink r:id="rId24" w:history="1">
           <w:r>
             <w:rPr>
               <w:rStyle w:val="Hyperlink"/>
@@ -4482,7 +4500,7 @@
           <w:sz w:val="24"/>
           <w:u w:val="single"/>
         </w:rPr>
-        <w:hyperlink r:id="rId25" w:history="1">
+        <w:hyperlink r:id="rId24" w:history="1">
           <w:r>
             <w:rPr>
               <w:rStyle w:val="Hyperlink"/>
@@ -4500,7 +4518,7 @@
           <w:sz w:val="24"/>
           <w:u w:val="single"/>
         </w:rPr>
-        <w:hyperlink r:id="rId25" w:history="1">
+        <w:hyperlink r:id="rId24" w:history="1">
           <w:r>
             <w:rPr>
               <w:rStyle w:val="Hyperlink"/>
@@ -4518,7 +4536,7 @@
           <w:sz w:val="24"/>
           <w:u w:val="single"/>
         </w:rPr>
-        <w:hyperlink r:id="rId25" w:history="1">
+        <w:hyperlink r:id="rId24" w:history="1">
           <w:r>
             <w:rPr>
               <w:rStyle w:val="Hyperlink"/>
@@ -4536,7 +4554,7 @@
           <w:sz w:val="24"/>
           <w:u w:val="single"/>
         </w:rPr>
-        <w:hyperlink r:id="rId25" w:history="1">
+        <w:hyperlink r:id="rId24" w:history="1">
           <w:r>
             <w:rPr>
               <w:rStyle w:val="Hyperlink"/>
@@ -4554,7 +4572,7 @@
           <w:sz w:val="24"/>
           <w:u w:val="single"/>
         </w:rPr>
-        <w:hyperlink r:id="rId25" w:history="1">
+        <w:hyperlink r:id="rId24" w:history="1">
           <w:r>
             <w:rPr>
               <w:rStyle w:val="Hyperlink"/>
@@ -4825,7 +4843,7 @@
           <w:sz w:val="24"/>
           <w:u w:val="single"/>
         </w:rPr>
-        <w:hyperlink r:id="rId26" w:history="1">
+        <w:hyperlink r:id="rId25" w:history="1">
           <w:r>
             <w:rPr>
               <w:rStyle w:val="Hyperlink"/>
@@ -4843,7 +4861,7 @@
           <w:sz w:val="24"/>
           <w:u w:val="single"/>
         </w:rPr>
-        <w:hyperlink r:id="rId26" w:history="1">
+        <w:hyperlink r:id="rId25" w:history="1">
           <w:r>
             <w:rPr>
               <w:rStyle w:val="Hyperlink"/>
@@ -4872,7 +4890,7 @@
           <w:sz w:val="24"/>
           <w:u w:val="single"/>
         </w:rPr>
-        <w:hyperlink r:id="rId26" w:history="1">
+        <w:hyperlink r:id="rId25" w:history="1">
           <w:r>
             <w:rPr>
               <w:rStyle w:val="Hyperlink"/>
@@ -4908,7 +4926,7 @@
           <w:sz w:val="24"/>
           <w:u w:val="single"/>
         </w:rPr>
-        <w:hyperlink r:id="rId27" w:history="1">
+        <w:hyperlink r:id="rId26" w:history="1">
           <w:r>
             <w:rPr>
               <w:rStyle w:val="Hyperlink"/>
@@ -4926,7 +4944,7 @@
           <w:sz w:val="24"/>
           <w:u w:val="single"/>
         </w:rPr>
-        <w:hyperlink r:id="rId27" w:history="1">
+        <w:hyperlink r:id="rId26" w:history="1">
           <w:r>
             <w:rPr>
               <w:rStyle w:val="Hyperlink"/>
@@ -4955,7 +4973,7 @@
           <w:sz w:val="24"/>
           <w:u w:val="single"/>
         </w:rPr>
-        <w:hyperlink r:id="rId27" w:history="1">
+        <w:hyperlink r:id="rId26" w:history="1">
           <w:r>
             <w:rPr>
               <w:rStyle w:val="Hyperlink"/>
@@ -4973,7 +4991,7 @@
           <w:sz w:val="24"/>
           <w:u w:val="single"/>
         </w:rPr>
-        <w:hyperlink r:id="rId27" w:history="1">
+        <w:hyperlink r:id="rId18" w:history="1">
           <w:r>
             <w:rPr>
               <w:rStyle w:val="Hyperlink"/>
@@ -5094,7 +5112,7 @@
           <w:sz w:val="24"/>
           <w:u w:val="single"/>
         </w:rPr>
-        <w:hyperlink r:id="rId28" w:history="1">
+        <w:hyperlink r:id="rId27" w:history="1">
           <w:r>
             <w:rPr>
               <w:rStyle w:val="Hyperlink"/>
@@ -5112,7 +5130,7 @@
           <w:sz w:val="24"/>
           <w:u w:val="single"/>
         </w:rPr>
-        <w:hyperlink r:id="rId28" w:history="1">
+        <w:hyperlink r:id="rId27" w:history="1">
           <w:r>
             <w:rPr>
               <w:rStyle w:val="Hyperlink"/>
@@ -5130,7 +5148,7 @@
           <w:sz w:val="24"/>
           <w:u w:val="single"/>
         </w:rPr>
-        <w:hyperlink r:id="rId28" w:history="1">
+        <w:hyperlink r:id="rId27" w:history="1">
           <w:r>
             <w:rPr>
               <w:rStyle w:val="Hyperlink"/>
@@ -5148,7 +5166,7 @@
           <w:sz w:val="24"/>
           <w:u w:val="single"/>
         </w:rPr>
-        <w:hyperlink r:id="rId28" w:history="1">
+        <w:hyperlink r:id="rId27" w:history="1">
           <w:r>
             <w:rPr>
               <w:rStyle w:val="Hyperlink"/>
@@ -5205,7 +5223,7 @@
           <w:sz w:val="24"/>
           <w:u w:val="single"/>
         </w:rPr>
-        <w:hyperlink r:id="rId29" w:history="1">
+        <w:hyperlink r:id="rId28" w:history="1">
           <w:r>
             <w:rPr>
               <w:rStyle w:val="Hyperlink"/>
@@ -5234,7 +5252,7 @@
           <w:sz w:val="24"/>
           <w:u w:val="single"/>
         </w:rPr>
-        <w:hyperlink r:id="rId29" w:history="1">
+        <w:hyperlink r:id="rId28" w:history="1">
           <w:r>
             <w:rPr>
               <w:rStyle w:val="Hyperlink"/>
@@ -5322,7 +5340,7 @@
           <w:sz w:val="24"/>
           <w:u w:val="single"/>
         </w:rPr>
-        <w:hyperlink r:id="rId30" w:history="1">
+        <w:hyperlink r:id="rId29" w:history="1">
           <w:r>
             <w:rPr>
               <w:rStyle w:val="Hyperlink"/>
@@ -5351,7 +5369,7 @@
           <w:sz w:val="24"/>
           <w:u w:val="single"/>
         </w:rPr>
-        <w:hyperlink r:id="rId30" w:history="1">
+        <w:hyperlink r:id="rId29" w:history="1">
           <w:r>
             <w:rPr>
               <w:rStyle w:val="Hyperlink"/>
@@ -5379,7 +5397,7 @@
           <w:sz w:val="24"/>
           <w:u w:val="single"/>
         </w:rPr>
-        <w:hyperlink r:id="rId31" w:history="1">
+        <w:hyperlink r:id="rId30" w:history="1">
           <w:r>
             <w:rPr>
               <w:rStyle w:val="Hyperlink"/>
@@ -5408,7 +5426,7 @@
           <w:sz w:val="24"/>
           <w:u w:val="single"/>
         </w:rPr>
-        <w:hyperlink r:id="rId31" w:history="1">
+        <w:hyperlink r:id="rId30" w:history="1">
           <w:r>
             <w:rPr>
               <w:rStyle w:val="Hyperlink"/>
@@ -5532,7 +5550,7 @@
           <w:sz w:val="24"/>
           <w:u w:val="single"/>
         </w:rPr>
-        <w:hyperlink r:id="rId32" w:history="1">
+        <w:hyperlink r:id="rId31" w:history="1">
           <w:r>
             <w:rPr>
               <w:rStyle w:val="Hyperlink"/>
@@ -5550,7 +5568,7 @@
           <w:sz w:val="24"/>
           <w:u w:val="single"/>
         </w:rPr>
-        <w:hyperlink r:id="rId32" w:history="1">
+        <w:hyperlink r:id="rId31" w:history="1">
           <w:r>
             <w:rPr>
               <w:rStyle w:val="Hyperlink"/>
@@ -5568,7 +5586,7 @@
           <w:sz w:val="24"/>
           <w:u w:val="single"/>
         </w:rPr>
-        <w:hyperlink r:id="rId32" w:history="1">
+        <w:hyperlink r:id="rId31" w:history="1">
           <w:r>
             <w:rPr>
               <w:rStyle w:val="Hyperlink"/>
@@ -5749,7 +5767,7 @@
           <w:sz w:val="24"/>
           <w:u w:val="single"/>
         </w:rPr>
-        <w:hyperlink r:id="rId33" w:history="1">
+        <w:hyperlink r:id="rId32" w:history="1">
           <w:r>
             <w:rPr>
               <w:rStyle w:val="Hyperlink"/>
@@ -5767,7 +5785,7 @@
           <w:sz w:val="24"/>
           <w:u w:val="single"/>
         </w:rPr>
-        <w:hyperlink r:id="rId33" w:history="1">
+        <w:hyperlink r:id="rId32" w:history="1">
           <w:r>
             <w:rPr>
               <w:rStyle w:val="Hyperlink"/>
@@ -5785,7 +5803,7 @@
           <w:sz w:val="24"/>
           <w:u w:val="single"/>
         </w:rPr>
-        <w:hyperlink r:id="rId33" w:history="1">
+        <w:hyperlink r:id="rId32" w:history="1">
           <w:r>
             <w:rPr>
               <w:rStyle w:val="Hyperlink"/>
@@ -5803,7 +5821,7 @@
           <w:sz w:val="24"/>
           <w:u w:val="single"/>
         </w:rPr>
-        <w:hyperlink r:id="rId33" w:history="1">
+        <w:hyperlink r:id="rId32" w:history="1">
           <w:r>
             <w:rPr>
               <w:rStyle w:val="Hyperlink"/>
@@ -5821,7 +5839,7 @@
           <w:sz w:val="24"/>
           <w:u w:val="single"/>
         </w:rPr>
-        <w:hyperlink r:id="rId33" w:history="1">
+        <w:hyperlink r:id="rId32" w:history="1">
           <w:r>
             <w:rPr>
               <w:rStyle w:val="Hyperlink"/>
@@ -5839,7 +5857,7 @@
           <w:sz w:val="24"/>
           <w:u w:val="single"/>
         </w:rPr>
-        <w:hyperlink r:id="rId33" w:history="1">
+        <w:hyperlink r:id="rId32" w:history="1">
           <w:r>
             <w:rPr>
               <w:rStyle w:val="Hyperlink"/>
@@ -5857,7 +5875,7 @@
           <w:sz w:val="24"/>
           <w:u w:val="single"/>
         </w:rPr>
-        <w:hyperlink r:id="rId33" w:history="1">
+        <w:hyperlink r:id="rId32" w:history="1">
           <w:r>
             <w:rPr>
               <w:rStyle w:val="Hyperlink"/>
@@ -5875,7 +5893,7 @@
           <w:sz w:val="24"/>
           <w:u w:val="single"/>
         </w:rPr>
-        <w:hyperlink r:id="rId33" w:history="1">
+        <w:hyperlink r:id="rId32" w:history="1">
           <w:r>
             <w:rPr>
               <w:rStyle w:val="Hyperlink"/>
@@ -5892,7 +5910,7 @@
           <w:color w:val="0066CC"/>
           <w:sz w:val="24"/>
         </w:rPr>
-        <w:hyperlink r:id="rId33" w:history="1">
+        <w:hyperlink r:id="rId32" w:history="1">
           <w:r>
             <w:rPr>
               <w:rStyle w:val="Hyperlink"/>
@@ -5908,20 +5926,19 @@
           <w:i w:val="0"/>
           <w:color w:val="0066CC"/>
           <w:sz w:val="24"/>
+        </w:rPr>
+        <w:t>-</w:t>
+      </w:r>
+      <w:r>
+        <w:rPr>
+          <w:rFonts w:ascii="Charis SIL Regular" w:hAnsi="Charis SIL Regular" w:eastAsia="Charis SIL Regular"/>
+          <w:b w:val="0"/>
+          <w:i w:val="0"/>
+          <w:color w:val="0066CC"/>
+          <w:sz w:val="24"/>
           <w:u w:val="single"/>
         </w:rPr>
-        <w:t>-</w:t>
-      </w:r>
-      <w:r>
-        <w:rPr>
-          <w:rFonts w:ascii="Charis SIL Regular" w:hAnsi="Charis SIL Regular" w:eastAsia="Charis SIL Regular"/>
-          <w:b w:val="0"/>
-          <w:i w:val="0"/>
-          <w:color w:val="0066CC"/>
-          <w:sz w:val="24"/>
-          <w:u w:val="single"/>
-        </w:rPr>
-        <w:hyperlink r:id="rId33" w:history="1">
+        <w:hyperlink r:id="rId32" w:history="1">
           <w:r>
             <w:rPr>
               <w:rStyle w:val="Hyperlink"/>
@@ -5939,7 +5956,7 @@
           <w:sz w:val="24"/>
           <w:u w:val="single"/>
         </w:rPr>
-        <w:hyperlink r:id="rId33" w:history="1">
+        <w:hyperlink r:id="rId32" w:history="1">
           <w:r>
             <w:rPr>
               <w:rStyle w:val="Hyperlink"/>
@@ -5957,7 +5974,7 @@
           <w:sz w:val="24"/>
           <w:u w:val="single"/>
         </w:rPr>
-        <w:hyperlink r:id="rId33" w:history="1">
+        <w:hyperlink r:id="rId32" w:history="1">
           <w:r>
             <w:rPr>
               <w:rStyle w:val="Hyperlink"/>
@@ -5975,7 +5992,7 @@
           <w:sz w:val="24"/>
           <w:u w:val="single"/>
         </w:rPr>
-        <w:hyperlink r:id="rId33" w:history="1">
+        <w:hyperlink r:id="rId32" w:history="1">
           <w:r>
             <w:rPr>
               <w:rStyle w:val="Hyperlink"/>
@@ -5993,7 +6010,7 @@
           <w:sz w:val="24"/>
           <w:u w:val="single"/>
         </w:rPr>
-        <w:hyperlink r:id="rId33" w:history="1">
+        <w:hyperlink r:id="rId32" w:history="1">
           <w:r>
             <w:rPr>
               <w:rStyle w:val="Hyperlink"/>
@@ -6124,7 +6141,7 @@
           <w:sz w:val="24"/>
           <w:u w:val="single"/>
         </w:rPr>
-        <w:hyperlink r:id="rId34" w:history="1">
+        <w:hyperlink r:id="rId33" w:history="1">
           <w:r>
             <w:rPr>
               <w:rStyle w:val="Hyperlink"/>
@@ -6153,7 +6170,7 @@
           <w:sz w:val="24"/>
           <w:u w:val="single"/>
         </w:rPr>
-        <w:hyperlink r:id="rId34" w:history="1">
+        <w:hyperlink r:id="rId33" w:history="1">
           <w:r>
             <w:rPr>
               <w:rStyle w:val="Hyperlink"/>
@@ -6181,7 +6198,7 @@
           <w:sz w:val="24"/>
           <w:u w:val="single"/>
         </w:rPr>
-        <w:hyperlink r:id="rId35" w:history="1">
+        <w:hyperlink r:id="rId34" w:history="1">
           <w:r>
             <w:rPr>
               <w:rStyle w:val="Hyperlink"/>
@@ -6210,7 +6227,7 @@
           <w:sz w:val="24"/>
           <w:u w:val="single"/>
         </w:rPr>
-        <w:hyperlink r:id="rId35" w:history="1">
+        <w:hyperlink r:id="rId34" w:history="1">
           <w:r>
             <w:rPr>
               <w:rStyle w:val="Hyperlink"/>

--- a/EXPORTS/DOCX/published/niveau2/Dutch/Ghana.docx
+++ b/EXPORTS/DOCX/published/niveau2/Dutch/Ghana.docx
@@ -1245,95 +1245,17 @@
           <w:color w:val="000000"/>
           <w:sz w:val="24"/>
         </w:rPr>
-        <w:hyperlink r:id="rId14" w:history="1">
-          <w:r>
-            <w:rPr>
-              <w:rStyle w:val="Hyperlink"/>
-            </w:rPr>
-            <w:t xml:space="preserve"> na de ophe</w:t>
-          </w:r>
-        </w:hyperlink>
-      </w:r>
-      <w:r>
-        <w:rPr>
-          <w:u w:val="single" w:color="0066cc"/>
+        <w:t xml:space="preserve"> na de opheffing van het K</w:t>
+      </w:r>
+      <w:r>
+        <w:rPr>
           <w:rFonts w:ascii="Charis SIL Regular" w:hAnsi="Charis SIL Regular" w:eastAsia="Charis SIL Regular"/>
           <w:b w:val="0"/>
           <w:i w:val="0"/>
           <w:color w:val="000000"/>
           <w:sz w:val="24"/>
         </w:rPr>
-        <w:hyperlink r:id="rId14" w:history="1">
-          <w:r>
-            <w:rPr>
-              <w:rStyle w:val="Hyperlink"/>
-            </w:rPr>
-            <w:t>ffing va</w:t>
-          </w:r>
-        </w:hyperlink>
-      </w:r>
-      <w:r>
-        <w:rPr>
-          <w:rFonts w:ascii="Charis SIL Regular" w:hAnsi="Charis SIL Regular" w:eastAsia="Charis SIL Regular"/>
-          <w:b w:val="0"/>
-          <w:i w:val="0"/>
-          <w:color w:val="000000"/>
-          <w:sz w:val="24"/>
-        </w:rPr>
-        <w:hyperlink r:id="rId14" w:history="1">
-          <w:r>
-            <w:rPr>
-              <w:rStyle w:val="Hyperlink"/>
-            </w:rPr>
-            <w:t xml:space="preserve">n </w:t>
-          </w:r>
-        </w:hyperlink>
-      </w:r>
-      <w:r>
-        <w:rPr>
-          <w:rFonts w:ascii="Charis SIL Regular" w:hAnsi="Charis SIL Regular" w:eastAsia="Charis SIL Regular"/>
-          <w:b w:val="0"/>
-          <w:i w:val="0"/>
-          <w:color w:val="000000"/>
-          <w:sz w:val="24"/>
-        </w:rPr>
-        <w:t>he</w:t>
-      </w:r>
-      <w:r>
-        <w:rPr>
-          <w:u w:val="single" w:color="0066cc"/>
-          <w:rFonts w:ascii="Charis SIL Regular" w:hAnsi="Charis SIL Regular" w:eastAsia="Charis SIL Regular"/>
-          <w:b w:val="0"/>
-          <w:i w:val="0"/>
-          <w:color w:val="000000"/>
-          <w:sz w:val="24"/>
-        </w:rPr>
-        <w:hyperlink r:id="rId14" w:history="1">
-          <w:r>
-            <w:rPr>
-              <w:rStyle w:val="Hyperlink"/>
-            </w:rPr>
-            <w:t>t Ka</w:t>
-          </w:r>
-        </w:hyperlink>
-      </w:r>
-      <w:r>
-        <w:rPr>
-          <w:u w:val="single" w:color="0066cc"/>
-          <w:rFonts w:ascii="Charis SIL Regular" w:hAnsi="Charis SIL Regular" w:eastAsia="Charis SIL Regular"/>
-          <w:b w:val="0"/>
-          <w:i w:val="0"/>
-          <w:color w:val="000000"/>
-          <w:sz w:val="24"/>
-        </w:rPr>
-        <w:hyperlink r:id="rId14" w:history="1">
-          <w:r>
-            <w:rPr>
-              <w:rStyle w:val="Hyperlink"/>
-            </w:rPr>
-            <w:t>b</w:t>
-          </w:r>
-        </w:hyperlink>
+        <w:t>ab</w:t>
       </w:r>
       <w:r>
         <w:rPr>
@@ -1890,75 +1812,13 @@
       </w:r>
       <w:r>
         <w:rPr>
-          <w:u w:val="single" w:color="0066cc"/>
           <w:rFonts w:ascii="Charis SIL Regular" w:hAnsi="Charis SIL Regular" w:eastAsia="Charis SIL Regular"/>
           <w:b w:val="0"/>
           <w:i w:val="0"/>
           <w:color w:val="000000"/>
           <w:sz w:val="24"/>
         </w:rPr>
-        <w:hyperlink r:id="rId17" w:history="1">
-          <w:r>
-            <w:rPr>
-              <w:rStyle w:val="Hyperlink"/>
-            </w:rPr>
-            <w:t>Temminck bi</w:t>
-          </w:r>
-        </w:hyperlink>
-      </w:r>
-      <w:r>
-        <w:rPr>
-          <w:u w:val="single" w:color="0066cc"/>
-          <w:rFonts w:ascii="Charis SIL Regular" w:hAnsi="Charis SIL Regular" w:eastAsia="Charis SIL Regular"/>
-          <w:b w:val="0"/>
-          <w:i w:val="0"/>
-          <w:color w:val="000000"/>
-          <w:sz w:val="24"/>
-        </w:rPr>
-        <w:hyperlink r:id="rId17" w:history="1">
-          <w:r>
-            <w:rPr>
-              <w:rStyle w:val="Hyperlink"/>
-            </w:rPr>
-            <w:t>j</w:t>
-          </w:r>
-        </w:hyperlink>
-      </w:r>
-      <w:r>
-        <w:rPr>
-          <w:u w:val="single" w:color="0066cc"/>
-          <w:rFonts w:ascii="Charis SIL Regular" w:hAnsi="Charis SIL Regular" w:eastAsia="Charis SIL Regular"/>
-          <w:b w:val="0"/>
-          <w:i w:val="0"/>
-          <w:color w:val="000000"/>
-          <w:sz w:val="24"/>
-        </w:rPr>
-        <w:hyperlink r:id="rId17" w:history="1">
-          <w:r>
-            <w:rPr>
-              <w:rStyle w:val="Hyperlink"/>
-            </w:rPr>
-            <w:t xml:space="preserve"> de </w:t>
-          </w:r>
-        </w:hyperlink>
-      </w:r>
-      <w:r>
-        <w:rPr>
-          <w:u w:val="single" w:color="0066cc"/>
-          <w:rFonts w:ascii="Charis SIL Regular" w:hAnsi="Charis SIL Regular" w:eastAsia="Charis SIL Regular"/>
-          <w:b w:val="0"/>
-          <w:i w:val="0"/>
-          <w:color w:val="000000"/>
-          <w:sz w:val="24"/>
-        </w:rPr>
-        <w:hyperlink r:id="rId17" w:history="1">
-          <w:r>
-            <w:rPr>
-              <w:rStyle w:val="Hyperlink"/>
-            </w:rPr>
-            <w:t>minister van</w:t>
-          </w:r>
-        </w:hyperlink>
+        <w:t>Temminck bij de minister van</w:t>
       </w:r>
       <w:r>
         <w:rPr>
@@ -3381,7 +3241,7 @@
           <w:sz w:val="24"/>
           <w:u w:val="single"/>
         </w:rPr>
-        <w:hyperlink r:id="rId20" w:history="1">
+        <w:hyperlink r:id="rId21" w:history="1">
           <w:r>
             <w:rPr>
               <w:rStyle w:val="Hyperlink"/>
@@ -4274,7 +4134,7 @@
           <w:sz w:val="24"/>
           <w:u w:val="single"/>
         </w:rPr>
-        <w:hyperlink r:id="rId23" w:history="1">
+        <w:hyperlink r:id="rId22" w:history="1">
           <w:r>
             <w:rPr>
               <w:rStyle w:val="Hyperlink"/>
@@ -4292,7 +4152,7 @@
           <w:sz w:val="24"/>
           <w:u w:val="single"/>
         </w:rPr>
-        <w:hyperlink r:id="rId23" w:history="1">
+        <w:hyperlink r:id="rId22" w:history="1">
           <w:r>
             <w:rPr>
               <w:rStyle w:val="Hyperlink"/>
@@ -4303,32 +4163,13 @@
       </w:r>
       <w:r>
         <w:rPr>
-          <w:u w:val="single" w:color="0066cc"/>
           <w:rFonts w:ascii="Charis SIL Regular" w:hAnsi="Charis SIL Regular" w:eastAsia="Charis SIL Regular"/>
           <w:b w:val="0"/>
           <w:i w:val="0"/>
           <w:color w:val="000000"/>
           <w:sz w:val="24"/>
         </w:rPr>
-        <w:hyperlink r:id="rId22" w:history="1">
-          <w:r>
-            <w:rPr>
-              <w:rStyle w:val="Hyperlink"/>
-            </w:rPr>
-            <w:t>,</w:t>
-          </w:r>
-        </w:hyperlink>
-      </w:r>
-      <w:r>
-        <w:rPr>
-          <w:u w:val="single" w:color="0066cc"/>
-          <w:rFonts w:ascii="Charis SIL Regular" w:hAnsi="Charis SIL Regular" w:eastAsia="Charis SIL Regular"/>
-          <w:b w:val="0"/>
-          <w:i w:val="0"/>
-          <w:color w:val="000000"/>
-          <w:sz w:val="24"/>
-        </w:rPr>
-        <w:t xml:space="preserve"> </w:t>
+        <w:t xml:space="preserve">, </w:t>
       </w:r>
       <w:r>
         <w:rPr>
@@ -4386,7 +4227,7 @@
           <w:sz w:val="24"/>
           <w:u w:val="single"/>
         </w:rPr>
-        <w:hyperlink r:id="rId22" w:history="1">
+        <w:hyperlink r:id="rId24" w:history="1">
           <w:r>
             <w:rPr>
               <w:rStyle w:val="Hyperlink"/>
@@ -4464,7 +4305,7 @@
           <w:sz w:val="24"/>
           <w:u w:val="single"/>
         </w:rPr>
-        <w:hyperlink r:id="rId24" w:history="1">
+        <w:hyperlink r:id="rId25" w:history="1">
           <w:r>
             <w:rPr>
               <w:rStyle w:val="Hyperlink"/>
@@ -4482,7 +4323,7 @@
           <w:sz w:val="24"/>
           <w:u w:val="single"/>
         </w:rPr>
-        <w:hyperlink r:id="rId24" w:history="1">
+        <w:hyperlink r:id="rId25" w:history="1">
           <w:r>
             <w:rPr>
               <w:rStyle w:val="Hyperlink"/>
@@ -4500,7 +4341,7 @@
           <w:sz w:val="24"/>
           <w:u w:val="single"/>
         </w:rPr>
-        <w:hyperlink r:id="rId24" w:history="1">
+        <w:hyperlink r:id="rId25" w:history="1">
           <w:r>
             <w:rPr>
               <w:rStyle w:val="Hyperlink"/>
@@ -4518,7 +4359,7 @@
           <w:sz w:val="24"/>
           <w:u w:val="single"/>
         </w:rPr>
-        <w:hyperlink r:id="rId24" w:history="1">
+        <w:hyperlink r:id="rId25" w:history="1">
           <w:r>
             <w:rPr>
               <w:rStyle w:val="Hyperlink"/>
@@ -4536,7 +4377,7 @@
           <w:sz w:val="24"/>
           <w:u w:val="single"/>
         </w:rPr>
-        <w:hyperlink r:id="rId24" w:history="1">
+        <w:hyperlink r:id="rId25" w:history="1">
           <w:r>
             <w:rPr>
               <w:rStyle w:val="Hyperlink"/>
@@ -4554,7 +4395,7 @@
           <w:sz w:val="24"/>
           <w:u w:val="single"/>
         </w:rPr>
-        <w:hyperlink r:id="rId24" w:history="1">
+        <w:hyperlink r:id="rId25" w:history="1">
           <w:r>
             <w:rPr>
               <w:rStyle w:val="Hyperlink"/>
@@ -4572,7 +4413,7 @@
           <w:sz w:val="24"/>
           <w:u w:val="single"/>
         </w:rPr>
-        <w:hyperlink r:id="rId24" w:history="1">
+        <w:hyperlink r:id="rId25" w:history="1">
           <w:r>
             <w:rPr>
               <w:rStyle w:val="Hyperlink"/>
@@ -4804,15 +4645,9 @@
           <w:i w:val="0"/>
           <w:color w:val="0066CC"/>
           <w:sz w:val="24"/>
-        </w:rPr>
-        <w:hyperlink r:id="rId18" w:history="1">
-          <w:r>
-            <w:rPr>
-              <w:rStyle w:val="Hyperlink"/>
-            </w:rPr>
-            <w:t>l</w:t>
-          </w:r>
-        </w:hyperlink>
+          <w:u w:val="single"/>
+        </w:rPr>
+        <w:t>l</w:t>
       </w:r>
       <w:r>
         <w:rPr>
@@ -4826,6 +4661,7 @@
       </w:r>
       <w:r>
         <w:rPr>
+          <w:u w:val="single" w:color="0066cc"/>
           <w:rFonts w:ascii="Charis SIL Regular" w:hAnsi="Charis SIL Regular" w:eastAsia="Charis SIL Regular"/>
           <w:b w:val="0"/>
           <w:i w:val="0"/>
@@ -4843,7 +4679,7 @@
           <w:sz w:val="24"/>
           <w:u w:val="single"/>
         </w:rPr>
-        <w:hyperlink r:id="rId25" w:history="1">
+        <w:hyperlink r:id="rId26" w:history="1">
           <w:r>
             <w:rPr>
               <w:rStyle w:val="Hyperlink"/>
@@ -4861,7 +4697,7 @@
           <w:sz w:val="24"/>
           <w:u w:val="single"/>
         </w:rPr>
-        <w:hyperlink r:id="rId25" w:history="1">
+        <w:hyperlink r:id="rId18" w:history="1">
           <w:r>
             <w:rPr>
               <w:rStyle w:val="Hyperlink"/>
@@ -4890,7 +4726,7 @@
           <w:sz w:val="24"/>
           <w:u w:val="single"/>
         </w:rPr>
-        <w:hyperlink r:id="rId25" w:history="1">
+        <w:hyperlink r:id="rId18" w:history="1">
           <w:r>
             <w:rPr>
               <w:rStyle w:val="Hyperlink"/>
@@ -4926,7 +4762,7 @@
           <w:sz w:val="24"/>
           <w:u w:val="single"/>
         </w:rPr>
-        <w:hyperlink r:id="rId26" w:history="1">
+        <w:hyperlink r:id="rId27" w:history="1">
           <w:r>
             <w:rPr>
               <w:rStyle w:val="Hyperlink"/>
@@ -4944,7 +4780,7 @@
           <w:sz w:val="24"/>
           <w:u w:val="single"/>
         </w:rPr>
-        <w:hyperlink r:id="rId26" w:history="1">
+        <w:hyperlink r:id="rId27" w:history="1">
           <w:r>
             <w:rPr>
               <w:rStyle w:val="Hyperlink"/>
@@ -4973,7 +4809,7 @@
           <w:sz w:val="24"/>
           <w:u w:val="single"/>
         </w:rPr>
-        <w:hyperlink r:id="rId26" w:history="1">
+        <w:hyperlink r:id="rId27" w:history="1">
           <w:r>
             <w:rPr>
               <w:rStyle w:val="Hyperlink"/>
@@ -4991,7 +4827,7 @@
           <w:sz w:val="24"/>
           <w:u w:val="single"/>
         </w:rPr>
-        <w:hyperlink r:id="rId18" w:history="1">
+        <w:hyperlink r:id="rId27" w:history="1">
           <w:r>
             <w:rPr>
               <w:rStyle w:val="Hyperlink"/>
@@ -5112,7 +4948,7 @@
           <w:sz w:val="24"/>
           <w:u w:val="single"/>
         </w:rPr>
-        <w:hyperlink r:id="rId27" w:history="1">
+        <w:hyperlink r:id="rId28" w:history="1">
           <w:r>
             <w:rPr>
               <w:rStyle w:val="Hyperlink"/>
@@ -5130,7 +4966,7 @@
           <w:sz w:val="24"/>
           <w:u w:val="single"/>
         </w:rPr>
-        <w:hyperlink r:id="rId27" w:history="1">
+        <w:hyperlink r:id="rId28" w:history="1">
           <w:r>
             <w:rPr>
               <w:rStyle w:val="Hyperlink"/>
@@ -5148,7 +4984,7 @@
           <w:sz w:val="24"/>
           <w:u w:val="single"/>
         </w:rPr>
-        <w:hyperlink r:id="rId27" w:history="1">
+        <w:hyperlink r:id="rId28" w:history="1">
           <w:r>
             <w:rPr>
               <w:rStyle w:val="Hyperlink"/>
@@ -5166,7 +5002,7 @@
           <w:sz w:val="24"/>
           <w:u w:val="single"/>
         </w:rPr>
-        <w:hyperlink r:id="rId27" w:history="1">
+        <w:hyperlink r:id="rId28" w:history="1">
           <w:r>
             <w:rPr>
               <w:rStyle w:val="Hyperlink"/>
@@ -5223,7 +5059,7 @@
           <w:sz w:val="24"/>
           <w:u w:val="single"/>
         </w:rPr>
-        <w:hyperlink r:id="rId28" w:history="1">
+        <w:hyperlink r:id="rId29" w:history="1">
           <w:r>
             <w:rPr>
               <w:rStyle w:val="Hyperlink"/>
@@ -5252,7 +5088,7 @@
           <w:sz w:val="24"/>
           <w:u w:val="single"/>
         </w:rPr>
-        <w:hyperlink r:id="rId28" w:history="1">
+        <w:hyperlink r:id="rId29" w:history="1">
           <w:r>
             <w:rPr>
               <w:rStyle w:val="Hyperlink"/>
@@ -5340,7 +5176,7 @@
           <w:sz w:val="24"/>
           <w:u w:val="single"/>
         </w:rPr>
-        <w:hyperlink r:id="rId29" w:history="1">
+        <w:hyperlink r:id="rId30" w:history="1">
           <w:r>
             <w:rPr>
               <w:rStyle w:val="Hyperlink"/>
@@ -5369,7 +5205,7 @@
           <w:sz w:val="24"/>
           <w:u w:val="single"/>
         </w:rPr>
-        <w:hyperlink r:id="rId29" w:history="1">
+        <w:hyperlink r:id="rId30" w:history="1">
           <w:r>
             <w:rPr>
               <w:rStyle w:val="Hyperlink"/>
@@ -5397,7 +5233,7 @@
           <w:sz w:val="24"/>
           <w:u w:val="single"/>
         </w:rPr>
-        <w:hyperlink r:id="rId30" w:history="1">
+        <w:hyperlink r:id="rId31" w:history="1">
           <w:r>
             <w:rPr>
               <w:rStyle w:val="Hyperlink"/>
@@ -5426,7 +5262,7 @@
           <w:sz w:val="24"/>
           <w:u w:val="single"/>
         </w:rPr>
-        <w:hyperlink r:id="rId30" w:history="1">
+        <w:hyperlink r:id="rId31" w:history="1">
           <w:r>
             <w:rPr>
               <w:rStyle w:val="Hyperlink"/>
@@ -5550,7 +5386,7 @@
           <w:sz w:val="24"/>
           <w:u w:val="single"/>
         </w:rPr>
-        <w:hyperlink r:id="rId31" w:history="1">
+        <w:hyperlink r:id="rId32" w:history="1">
           <w:r>
             <w:rPr>
               <w:rStyle w:val="Hyperlink"/>
@@ -5568,7 +5404,7 @@
           <w:sz w:val="24"/>
           <w:u w:val="single"/>
         </w:rPr>
-        <w:hyperlink r:id="rId31" w:history="1">
+        <w:hyperlink r:id="rId32" w:history="1">
           <w:r>
             <w:rPr>
               <w:rStyle w:val="Hyperlink"/>
@@ -5586,7 +5422,7 @@
           <w:sz w:val="24"/>
           <w:u w:val="single"/>
         </w:rPr>
-        <w:hyperlink r:id="rId31" w:history="1">
+        <w:hyperlink r:id="rId32" w:history="1">
           <w:r>
             <w:rPr>
               <w:rStyle w:val="Hyperlink"/>
@@ -5767,7 +5603,7 @@
           <w:sz w:val="24"/>
           <w:u w:val="single"/>
         </w:rPr>
-        <w:hyperlink r:id="rId32" w:history="1">
+        <w:hyperlink r:id="rId33" w:history="1">
           <w:r>
             <w:rPr>
               <w:rStyle w:val="Hyperlink"/>
@@ -5785,7 +5621,7 @@
           <w:sz w:val="24"/>
           <w:u w:val="single"/>
         </w:rPr>
-        <w:hyperlink r:id="rId32" w:history="1">
+        <w:hyperlink r:id="rId33" w:history="1">
           <w:r>
             <w:rPr>
               <w:rStyle w:val="Hyperlink"/>
@@ -5803,7 +5639,7 @@
           <w:sz w:val="24"/>
           <w:u w:val="single"/>
         </w:rPr>
-        <w:hyperlink r:id="rId32" w:history="1">
+        <w:hyperlink r:id="rId33" w:history="1">
           <w:r>
             <w:rPr>
               <w:rStyle w:val="Hyperlink"/>
@@ -5821,7 +5657,7 @@
           <w:sz w:val="24"/>
           <w:u w:val="single"/>
         </w:rPr>
-        <w:hyperlink r:id="rId32" w:history="1">
+        <w:hyperlink r:id="rId33" w:history="1">
           <w:r>
             <w:rPr>
               <w:rStyle w:val="Hyperlink"/>
@@ -5839,7 +5675,7 @@
           <w:sz w:val="24"/>
           <w:u w:val="single"/>
         </w:rPr>
-        <w:hyperlink r:id="rId32" w:history="1">
+        <w:hyperlink r:id="rId33" w:history="1">
           <w:r>
             <w:rPr>
               <w:rStyle w:val="Hyperlink"/>
@@ -5857,7 +5693,7 @@
           <w:sz w:val="24"/>
           <w:u w:val="single"/>
         </w:rPr>
-        <w:hyperlink r:id="rId32" w:history="1">
+        <w:hyperlink r:id="rId33" w:history="1">
           <w:r>
             <w:rPr>
               <w:rStyle w:val="Hyperlink"/>
@@ -5875,7 +5711,7 @@
           <w:sz w:val="24"/>
           <w:u w:val="single"/>
         </w:rPr>
-        <w:hyperlink r:id="rId32" w:history="1">
+        <w:hyperlink r:id="rId33" w:history="1">
           <w:r>
             <w:rPr>
               <w:rStyle w:val="Hyperlink"/>
@@ -5893,7 +5729,7 @@
           <w:sz w:val="24"/>
           <w:u w:val="single"/>
         </w:rPr>
-        <w:hyperlink r:id="rId32" w:history="1">
+        <w:hyperlink r:id="rId33" w:history="1">
           <w:r>
             <w:rPr>
               <w:rStyle w:val="Hyperlink"/>
@@ -5909,15 +5745,9 @@
           <w:i w:val="0"/>
           <w:color w:val="0066CC"/>
           <w:sz w:val="24"/>
-        </w:rPr>
-        <w:hyperlink r:id="rId32" w:history="1">
-          <w:r>
-            <w:rPr>
-              <w:rStyle w:val="Hyperlink"/>
-            </w:rPr>
-            <w:t>l</w:t>
-          </w:r>
-        </w:hyperlink>
+          <w:u w:val="single"/>
+        </w:rPr>
+        <w:t>l</w:t>
       </w:r>
       <w:r>
         <w:rPr>
@@ -5938,7 +5768,7 @@
           <w:sz w:val="24"/>
           <w:u w:val="single"/>
         </w:rPr>
-        <w:hyperlink r:id="rId32" w:history="1">
+        <w:hyperlink r:id="rId33" w:history="1">
           <w:r>
             <w:rPr>
               <w:rStyle w:val="Hyperlink"/>
@@ -5956,7 +5786,7 @@
           <w:sz w:val="24"/>
           <w:u w:val="single"/>
         </w:rPr>
-        <w:hyperlink r:id="rId32" w:history="1">
+        <w:hyperlink r:id="rId33" w:history="1">
           <w:r>
             <w:rPr>
               <w:rStyle w:val="Hyperlink"/>
@@ -5974,7 +5804,7 @@
           <w:sz w:val="24"/>
           <w:u w:val="single"/>
         </w:rPr>
-        <w:hyperlink r:id="rId32" w:history="1">
+        <w:hyperlink r:id="rId33" w:history="1">
           <w:r>
             <w:rPr>
               <w:rStyle w:val="Hyperlink"/>
@@ -5992,7 +5822,7 @@
           <w:sz w:val="24"/>
           <w:u w:val="single"/>
         </w:rPr>
-        <w:hyperlink r:id="rId32" w:history="1">
+        <w:hyperlink r:id="rId33" w:history="1">
           <w:r>
             <w:rPr>
               <w:rStyle w:val="Hyperlink"/>
@@ -6010,7 +5840,7 @@
           <w:sz w:val="24"/>
           <w:u w:val="single"/>
         </w:rPr>
-        <w:hyperlink r:id="rId32" w:history="1">
+        <w:hyperlink r:id="rId33" w:history="1">
           <w:r>
             <w:rPr>
               <w:rStyle w:val="Hyperlink"/>
@@ -6141,7 +5971,7 @@
           <w:sz w:val="24"/>
           <w:u w:val="single"/>
         </w:rPr>
-        <w:hyperlink r:id="rId33" w:history="1">
+        <w:hyperlink r:id="rId34" w:history="1">
           <w:r>
             <w:rPr>
               <w:rStyle w:val="Hyperlink"/>
@@ -6170,7 +6000,7 @@
           <w:sz w:val="24"/>
           <w:u w:val="single"/>
         </w:rPr>
-        <w:hyperlink r:id="rId33" w:history="1">
+        <w:hyperlink r:id="rId34" w:history="1">
           <w:r>
             <w:rPr>
               <w:rStyle w:val="Hyperlink"/>
@@ -6198,7 +6028,7 @@
           <w:sz w:val="24"/>
           <w:u w:val="single"/>
         </w:rPr>
-        <w:hyperlink r:id="rId34" w:history="1">
+        <w:hyperlink r:id="rId35" w:history="1">
           <w:r>
             <w:rPr>
               <w:rStyle w:val="Hyperlink"/>
@@ -6227,7 +6057,7 @@
           <w:sz w:val="24"/>
           <w:u w:val="single"/>
         </w:rPr>
-        <w:hyperlink r:id="rId34" w:history="1">
+        <w:hyperlink r:id="rId35" w:history="1">
           <w:r>
             <w:rPr>
               <w:rStyle w:val="Hyperlink"/>

--- a/EXPORTS/DOCX/published/niveau2/Dutch/Ghana.docx
+++ b/EXPORTS/DOCX/published/niveau2/Dutch/Ghana.docx
@@ -1196,66 +1196,57 @@
           <w:i w:val="0"/>
           <w:color w:val="0066CC"/>
           <w:sz w:val="24"/>
+          <w:u w:val="single"/>
+        </w:rPr>
+        <w:t>r</w:t>
+      </w:r>
+      <w:r>
+        <w:rPr>
+          <w:rFonts w:ascii="Charis SIL Regular" w:hAnsi="Charis SIL Regular" w:eastAsia="Charis SIL Regular"/>
+          <w:b w:val="0"/>
+          <w:i w:val="0"/>
+          <w:color w:val="0066CC"/>
+          <w:sz w:val="24"/>
+        </w:rPr>
+        <w:t>n</w:t>
+      </w:r>
+      <w:r>
+        <w:rPr>
+          <w:rFonts w:ascii="Charis SIL Regular" w:hAnsi="Charis SIL Regular" w:eastAsia="Charis SIL Regular"/>
+          <w:b w:val="0"/>
+          <w:i w:val="0"/>
+          <w:color w:val="000000"/>
+          <w:sz w:val="24"/>
+        </w:rPr>
+        <w:t xml:space="preserve"> die </w:t>
+      </w:r>
+      <w:r>
+        <w:rPr>
+          <w:rFonts w:ascii="Charis SIL Regular" w:hAnsi="Charis SIL Regular" w:eastAsia="Charis SIL Regular"/>
+          <w:b w:val="0"/>
+          <w:i w:val="0"/>
+          <w:color w:val="000000"/>
+          <w:sz w:val="24"/>
+        </w:rPr>
+        <w:t>door Daendels' voorganger was geschonken kwam</w:t>
+      </w:r>
+      <w:r>
+        <w:rPr>
+          <w:u w:val="single" w:color="0066cc"/>
+          <w:rFonts w:ascii="Charis SIL Regular" w:hAnsi="Charis SIL Regular" w:eastAsia="Charis SIL Regular"/>
+          <w:b w:val="0"/>
+          <w:i w:val="0"/>
+          <w:color w:val="000000"/>
+          <w:sz w:val="24"/>
         </w:rPr>
         <w:hyperlink r:id="rId14" w:history="1">
           <w:r>
             <w:rPr>
               <w:rStyle w:val="Hyperlink"/>
             </w:rPr>
-            <w:t>r</w:t>
+            <w:t xml:space="preserve"> na de ophe</w:t>
           </w:r>
         </w:hyperlink>
-      </w:r>
-      <w:r>
-        <w:rPr>
-          <w:rFonts w:ascii="Charis SIL Regular" w:hAnsi="Charis SIL Regular" w:eastAsia="Charis SIL Regular"/>
-          <w:b w:val="0"/>
-          <w:i w:val="0"/>
-          <w:color w:val="0066CC"/>
-          <w:sz w:val="24"/>
-        </w:rPr>
-        <w:t>n</w:t>
-      </w:r>
-      <w:r>
-        <w:rPr>
-          <w:rFonts w:ascii="Charis SIL Regular" w:hAnsi="Charis SIL Regular" w:eastAsia="Charis SIL Regular"/>
-          <w:b w:val="0"/>
-          <w:i w:val="0"/>
-          <w:color w:val="000000"/>
-          <w:sz w:val="24"/>
-        </w:rPr>
-        <w:t xml:space="preserve"> die </w:t>
-      </w:r>
-      <w:r>
-        <w:rPr>
-          <w:rFonts w:ascii="Charis SIL Regular" w:hAnsi="Charis SIL Regular" w:eastAsia="Charis SIL Regular"/>
-          <w:b w:val="0"/>
-          <w:i w:val="0"/>
-          <w:color w:val="000000"/>
-          <w:sz w:val="24"/>
-        </w:rPr>
-        <w:t>door Daendels' voorganger was geschonken kwam</w:t>
-      </w:r>
-      <w:r>
-        <w:rPr>
-          <w:u w:val="single" w:color="0066cc"/>
-          <w:rFonts w:ascii="Charis SIL Regular" w:hAnsi="Charis SIL Regular" w:eastAsia="Charis SIL Regular"/>
-          <w:b w:val="0"/>
-          <w:i w:val="0"/>
-          <w:color w:val="000000"/>
-          <w:sz w:val="24"/>
-        </w:rPr>
-        <w:t xml:space="preserve"> na de opheffing van het K</w:t>
-      </w:r>
-      <w:r>
-        <w:rPr>
-          <w:rFonts w:ascii="Charis SIL Regular" w:hAnsi="Charis SIL Regular" w:eastAsia="Charis SIL Regular"/>
-          <w:b w:val="0"/>
-          <w:i w:val="0"/>
-          <w:color w:val="000000"/>
-          <w:sz w:val="24"/>
-        </w:rPr>
-        <w:t>ab</w:t>
       </w:r>
       <w:r>
         <w:rPr>
@@ -1271,9 +1262,84 @@
             <w:rPr>
               <w:rStyle w:val="Hyperlink"/>
             </w:rPr>
-            <w:t xml:space="preserve">inet in de </w:t>
+            <w:t xml:space="preserve">ffing van </w:t>
           </w:r>
         </w:hyperlink>
+      </w:r>
+      <w:r>
+        <w:rPr>
+          <w:u w:val="single" w:color="0066cc"/>
+          <w:rFonts w:ascii="Charis SIL Regular" w:hAnsi="Charis SIL Regular" w:eastAsia="Charis SIL Regular"/>
+          <w:b w:val="0"/>
+          <w:i w:val="0"/>
+          <w:color w:val="000000"/>
+          <w:sz w:val="24"/>
+        </w:rPr>
+        <w:t>he</w:t>
+      </w:r>
+      <w:r>
+        <w:rPr>
+          <w:u w:val="single" w:color="0066cc"/>
+          <w:rFonts w:ascii="Charis SIL Regular" w:hAnsi="Charis SIL Regular" w:eastAsia="Charis SIL Regular"/>
+          <w:b w:val="0"/>
+          <w:i w:val="0"/>
+          <w:color w:val="000000"/>
+          <w:sz w:val="24"/>
+        </w:rPr>
+        <w:hyperlink r:id="rId14" w:history="1">
+          <w:r>
+            <w:rPr>
+              <w:rStyle w:val="Hyperlink"/>
+            </w:rPr>
+            <w:t>t Ka</w:t>
+          </w:r>
+        </w:hyperlink>
+      </w:r>
+      <w:r>
+        <w:rPr>
+          <w:u w:val="single" w:color="0066cc"/>
+          <w:rFonts w:ascii="Charis SIL Regular" w:hAnsi="Charis SIL Regular" w:eastAsia="Charis SIL Regular"/>
+          <w:b w:val="0"/>
+          <w:i w:val="0"/>
+          <w:color w:val="000000"/>
+          <w:sz w:val="24"/>
+        </w:rPr>
+        <w:hyperlink r:id="rId14" w:history="1">
+          <w:r>
+            <w:rPr>
+              <w:rStyle w:val="Hyperlink"/>
+            </w:rPr>
+            <w:t>b</w:t>
+          </w:r>
+        </w:hyperlink>
+      </w:r>
+      <w:r>
+        <w:rPr>
+          <w:u w:val="single" w:color="0066cc"/>
+          <w:rFonts w:ascii="Charis SIL Regular" w:hAnsi="Charis SIL Regular" w:eastAsia="Charis SIL Regular"/>
+          <w:b w:val="0"/>
+          <w:i w:val="0"/>
+          <w:color w:val="000000"/>
+          <w:sz w:val="24"/>
+        </w:rPr>
+        <w:hyperlink r:id="rId14" w:history="1">
+          <w:r>
+            <w:rPr>
+              <w:rStyle w:val="Hyperlink"/>
+            </w:rPr>
+            <w:t xml:space="preserve">inet in </w:t>
+          </w:r>
+        </w:hyperlink>
+      </w:r>
+      <w:r>
+        <w:rPr>
+          <w:rFonts w:ascii="Charis SIL Regular" w:hAnsi="Charis SIL Regular" w:eastAsia="Charis SIL Regular"/>
+          <w:b w:val="0"/>
+          <w:i w:val="0"/>
+          <w:color w:val="000000"/>
+          <w:sz w:val="24"/>
+        </w:rPr>
+        <w:t xml:space="preserve">de </w:t>
       </w:r>
       <w:r>
         <w:rPr>
@@ -1812,13 +1878,75 @@
       </w:r>
       <w:r>
         <w:rPr>
+          <w:u w:val="single" w:color="0066cc"/>
           <w:rFonts w:ascii="Charis SIL Regular" w:hAnsi="Charis SIL Regular" w:eastAsia="Charis SIL Regular"/>
           <w:b w:val="0"/>
           <w:i w:val="0"/>
           <w:color w:val="000000"/>
           <w:sz w:val="24"/>
         </w:rPr>
-        <w:t>Temminck bij de minister van</w:t>
+        <w:hyperlink r:id="rId17" w:history="1">
+          <w:r>
+            <w:rPr>
+              <w:rStyle w:val="Hyperlink"/>
+            </w:rPr>
+            <w:t>Temminck bi</w:t>
+          </w:r>
+        </w:hyperlink>
+      </w:r>
+      <w:r>
+        <w:rPr>
+          <w:u w:val="single" w:color="0066cc"/>
+          <w:rFonts w:ascii="Charis SIL Regular" w:hAnsi="Charis SIL Regular" w:eastAsia="Charis SIL Regular"/>
+          <w:b w:val="0"/>
+          <w:i w:val="0"/>
+          <w:color w:val="000000"/>
+          <w:sz w:val="24"/>
+        </w:rPr>
+        <w:hyperlink r:id="rId17" w:history="1">
+          <w:r>
+            <w:rPr>
+              <w:rStyle w:val="Hyperlink"/>
+            </w:rPr>
+            <w:t>j</w:t>
+          </w:r>
+        </w:hyperlink>
+      </w:r>
+      <w:r>
+        <w:rPr>
+          <w:u w:val="single" w:color="0066cc"/>
+          <w:rFonts w:ascii="Charis SIL Regular" w:hAnsi="Charis SIL Regular" w:eastAsia="Charis SIL Regular"/>
+          <w:b w:val="0"/>
+          <w:i w:val="0"/>
+          <w:color w:val="000000"/>
+          <w:sz w:val="24"/>
+        </w:rPr>
+        <w:hyperlink r:id="rId17" w:history="1">
+          <w:r>
+            <w:rPr>
+              <w:rStyle w:val="Hyperlink"/>
+            </w:rPr>
+            <w:t xml:space="preserve"> de </w:t>
+          </w:r>
+        </w:hyperlink>
+      </w:r>
+      <w:r>
+        <w:rPr>
+          <w:u w:val="single" w:color="0066cc"/>
+          <w:rFonts w:ascii="Charis SIL Regular" w:hAnsi="Charis SIL Regular" w:eastAsia="Charis SIL Regular"/>
+          <w:b w:val="0"/>
+          <w:i w:val="0"/>
+          <w:color w:val="000000"/>
+          <w:sz w:val="24"/>
+        </w:rPr>
+        <w:hyperlink r:id="rId17" w:history="1">
+          <w:r>
+            <w:rPr>
+              <w:rStyle w:val="Hyperlink"/>
+            </w:rPr>
+            <w:t>minister van</w:t>
+          </w:r>
+        </w:hyperlink>
       </w:r>
       <w:r>
         <w:rPr>
@@ -4134,7 +4262,7 @@
           <w:sz w:val="24"/>
           <w:u w:val="single"/>
         </w:rPr>
-        <w:hyperlink r:id="rId22" w:history="1">
+        <w:hyperlink r:id="rId23" w:history="1">
           <w:r>
             <w:rPr>
               <w:rStyle w:val="Hyperlink"/>
@@ -4152,7 +4280,7 @@
           <w:sz w:val="24"/>
           <w:u w:val="single"/>
         </w:rPr>
-        <w:hyperlink r:id="rId22" w:history="1">
+        <w:hyperlink r:id="rId23" w:history="1">
           <w:r>
             <w:rPr>
               <w:rStyle w:val="Hyperlink"/>
@@ -4163,13 +4291,31 @@
       </w:r>
       <w:r>
         <w:rPr>
+          <w:u w:val="single" w:color="0066cc"/>
           <w:rFonts w:ascii="Charis SIL Regular" w:hAnsi="Charis SIL Regular" w:eastAsia="Charis SIL Regular"/>
           <w:b w:val="0"/>
           <w:i w:val="0"/>
           <w:color w:val="000000"/>
           <w:sz w:val="24"/>
         </w:rPr>
-        <w:t xml:space="preserve">, </w:t>
+        <w:hyperlink r:id="rId22" w:history="1">
+          <w:r>
+            <w:rPr>
+              <w:rStyle w:val="Hyperlink"/>
+            </w:rPr>
+            <w:t>,</w:t>
+          </w:r>
+        </w:hyperlink>
+      </w:r>
+      <w:r>
+        <w:rPr>
+          <w:rFonts w:ascii="Charis SIL Regular" w:hAnsi="Charis SIL Regular" w:eastAsia="Charis SIL Regular"/>
+          <w:b w:val="0"/>
+          <w:i w:val="0"/>
+          <w:color w:val="000000"/>
+          <w:sz w:val="24"/>
+        </w:rPr>
+        <w:t xml:space="preserve"> </w:t>
       </w:r>
       <w:r>
         <w:rPr>
@@ -4227,7 +4373,7 @@
           <w:sz w:val="24"/>
           <w:u w:val="single"/>
         </w:rPr>
-        <w:hyperlink r:id="rId24" w:history="1">
+        <w:hyperlink r:id="rId22" w:history="1">
           <w:r>
             <w:rPr>
               <w:rStyle w:val="Hyperlink"/>
@@ -4305,7 +4451,7 @@
           <w:sz w:val="24"/>
           <w:u w:val="single"/>
         </w:rPr>
-        <w:hyperlink r:id="rId25" w:history="1">
+        <w:hyperlink r:id="rId24" w:history="1">
           <w:r>
             <w:rPr>
               <w:rStyle w:val="Hyperlink"/>
@@ -4323,7 +4469,7 @@
           <w:sz w:val="24"/>
           <w:u w:val="single"/>
         </w:rPr>
-        <w:hyperlink r:id="rId25" w:history="1">
+        <w:hyperlink r:id="rId24" w:history="1">
           <w:r>
             <w:rPr>
               <w:rStyle w:val="Hyperlink"/>
@@ -4341,7 +4487,7 @@
           <w:sz w:val="24"/>
           <w:u w:val="single"/>
         </w:rPr>
-        <w:hyperlink r:id="rId25" w:history="1">
+        <w:hyperlink r:id="rId24" w:history="1">
           <w:r>
             <w:rPr>
               <w:rStyle w:val="Hyperlink"/>
@@ -4359,7 +4505,7 @@
           <w:sz w:val="24"/>
           <w:u w:val="single"/>
         </w:rPr>
-        <w:hyperlink r:id="rId25" w:history="1">
+        <w:hyperlink r:id="rId24" w:history="1">
           <w:r>
             <w:rPr>
               <w:rStyle w:val="Hyperlink"/>
@@ -4377,7 +4523,7 @@
           <w:sz w:val="24"/>
           <w:u w:val="single"/>
         </w:rPr>
-        <w:hyperlink r:id="rId25" w:history="1">
+        <w:hyperlink r:id="rId24" w:history="1">
           <w:r>
             <w:rPr>
               <w:rStyle w:val="Hyperlink"/>
@@ -4395,7 +4541,7 @@
           <w:sz w:val="24"/>
           <w:u w:val="single"/>
         </w:rPr>
-        <w:hyperlink r:id="rId25" w:history="1">
+        <w:hyperlink r:id="rId24" w:history="1">
           <w:r>
             <w:rPr>
               <w:rStyle w:val="Hyperlink"/>
@@ -4413,7 +4559,7 @@
           <w:sz w:val="24"/>
           <w:u w:val="single"/>
         </w:rPr>
-        <w:hyperlink r:id="rId25" w:history="1">
+        <w:hyperlink r:id="rId24" w:history="1">
           <w:r>
             <w:rPr>
               <w:rStyle w:val="Hyperlink"/>
@@ -4661,7 +4807,6 @@
       </w:r>
       <w:r>
         <w:rPr>
-          <w:u w:val="single" w:color="0066cc"/>
           <w:rFonts w:ascii="Charis SIL Regular" w:hAnsi="Charis SIL Regular" w:eastAsia="Charis SIL Regular"/>
           <w:b w:val="0"/>
           <w:i w:val="0"/>
@@ -4679,7 +4824,7 @@
           <w:sz w:val="24"/>
           <w:u w:val="single"/>
         </w:rPr>
-        <w:hyperlink r:id="rId26" w:history="1">
+        <w:hyperlink r:id="rId25" w:history="1">
           <w:r>
             <w:rPr>
               <w:rStyle w:val="Hyperlink"/>
@@ -4697,7 +4842,7 @@
           <w:sz w:val="24"/>
           <w:u w:val="single"/>
         </w:rPr>
-        <w:hyperlink r:id="rId18" w:history="1">
+        <w:hyperlink r:id="rId25" w:history="1">
           <w:r>
             <w:rPr>
               <w:rStyle w:val="Hyperlink"/>
@@ -4726,7 +4871,7 @@
           <w:sz w:val="24"/>
           <w:u w:val="single"/>
         </w:rPr>
-        <w:hyperlink r:id="rId18" w:history="1">
+        <w:hyperlink r:id="rId25" w:history="1">
           <w:r>
             <w:rPr>
               <w:rStyle w:val="Hyperlink"/>
@@ -4762,7 +4907,7 @@
           <w:sz w:val="24"/>
           <w:u w:val="single"/>
         </w:rPr>
-        <w:hyperlink r:id="rId27" w:history="1">
+        <w:hyperlink r:id="rId26" w:history="1">
           <w:r>
             <w:rPr>
               <w:rStyle w:val="Hyperlink"/>
@@ -4780,7 +4925,7 @@
           <w:sz w:val="24"/>
           <w:u w:val="single"/>
         </w:rPr>
-        <w:hyperlink r:id="rId27" w:history="1">
+        <w:hyperlink r:id="rId26" w:history="1">
           <w:r>
             <w:rPr>
               <w:rStyle w:val="Hyperlink"/>
@@ -4809,7 +4954,7 @@
           <w:sz w:val="24"/>
           <w:u w:val="single"/>
         </w:rPr>
-        <w:hyperlink r:id="rId27" w:history="1">
+        <w:hyperlink r:id="rId26" w:history="1">
           <w:r>
             <w:rPr>
               <w:rStyle w:val="Hyperlink"/>
@@ -4827,7 +4972,7 @@
           <w:sz w:val="24"/>
           <w:u w:val="single"/>
         </w:rPr>
-        <w:hyperlink r:id="rId27" w:history="1">
+        <w:hyperlink r:id="rId18" w:history="1">
           <w:r>
             <w:rPr>
               <w:rStyle w:val="Hyperlink"/>
@@ -4948,7 +5093,7 @@
           <w:sz w:val="24"/>
           <w:u w:val="single"/>
         </w:rPr>
-        <w:hyperlink r:id="rId28" w:history="1">
+        <w:hyperlink r:id="rId27" w:history="1">
           <w:r>
             <w:rPr>
               <w:rStyle w:val="Hyperlink"/>
@@ -4966,7 +5111,7 @@
           <w:sz w:val="24"/>
           <w:u w:val="single"/>
         </w:rPr>
-        <w:hyperlink r:id="rId28" w:history="1">
+        <w:hyperlink r:id="rId27" w:history="1">
           <w:r>
             <w:rPr>
               <w:rStyle w:val="Hyperlink"/>
@@ -4984,7 +5129,7 @@
           <w:sz w:val="24"/>
           <w:u w:val="single"/>
         </w:rPr>
-        <w:hyperlink r:id="rId28" w:history="1">
+        <w:hyperlink r:id="rId27" w:history="1">
           <w:r>
             <w:rPr>
               <w:rStyle w:val="Hyperlink"/>
@@ -5002,7 +5147,7 @@
           <w:sz w:val="24"/>
           <w:u w:val="single"/>
         </w:rPr>
-        <w:hyperlink r:id="rId28" w:history="1">
+        <w:hyperlink r:id="rId27" w:history="1">
           <w:r>
             <w:rPr>
               <w:rStyle w:val="Hyperlink"/>
@@ -5059,7 +5204,7 @@
           <w:sz w:val="24"/>
           <w:u w:val="single"/>
         </w:rPr>
-        <w:hyperlink r:id="rId29" w:history="1">
+        <w:hyperlink r:id="rId28" w:history="1">
           <w:r>
             <w:rPr>
               <w:rStyle w:val="Hyperlink"/>
@@ -5088,7 +5233,7 @@
           <w:sz w:val="24"/>
           <w:u w:val="single"/>
         </w:rPr>
-        <w:hyperlink r:id="rId29" w:history="1">
+        <w:hyperlink r:id="rId28" w:history="1">
           <w:r>
             <w:rPr>
               <w:rStyle w:val="Hyperlink"/>
@@ -5176,7 +5321,7 @@
           <w:sz w:val="24"/>
           <w:u w:val="single"/>
         </w:rPr>
-        <w:hyperlink r:id="rId30" w:history="1">
+        <w:hyperlink r:id="rId29" w:history="1">
           <w:r>
             <w:rPr>
               <w:rStyle w:val="Hyperlink"/>
@@ -5205,7 +5350,7 @@
           <w:sz w:val="24"/>
           <w:u w:val="single"/>
         </w:rPr>
-        <w:hyperlink r:id="rId30" w:history="1">
+        <w:hyperlink r:id="rId29" w:history="1">
           <w:r>
             <w:rPr>
               <w:rStyle w:val="Hyperlink"/>
@@ -5233,7 +5378,7 @@
           <w:sz w:val="24"/>
           <w:u w:val="single"/>
         </w:rPr>
-        <w:hyperlink r:id="rId31" w:history="1">
+        <w:hyperlink r:id="rId30" w:history="1">
           <w:r>
             <w:rPr>
               <w:rStyle w:val="Hyperlink"/>
@@ -5262,7 +5407,7 @@
           <w:sz w:val="24"/>
           <w:u w:val="single"/>
         </w:rPr>
-        <w:hyperlink r:id="rId31" w:history="1">
+        <w:hyperlink r:id="rId30" w:history="1">
           <w:r>
             <w:rPr>
               <w:rStyle w:val="Hyperlink"/>
@@ -5386,7 +5531,7 @@
           <w:sz w:val="24"/>
           <w:u w:val="single"/>
         </w:rPr>
-        <w:hyperlink r:id="rId32" w:history="1">
+        <w:hyperlink r:id="rId31" w:history="1">
           <w:r>
             <w:rPr>
               <w:rStyle w:val="Hyperlink"/>
@@ -5404,7 +5549,7 @@
           <w:sz w:val="24"/>
           <w:u w:val="single"/>
         </w:rPr>
-        <w:hyperlink r:id="rId32" w:history="1">
+        <w:hyperlink r:id="rId31" w:history="1">
           <w:r>
             <w:rPr>
               <w:rStyle w:val="Hyperlink"/>
@@ -5422,7 +5567,7 @@
           <w:sz w:val="24"/>
           <w:u w:val="single"/>
         </w:rPr>
-        <w:hyperlink r:id="rId32" w:history="1">
+        <w:hyperlink r:id="rId31" w:history="1">
           <w:r>
             <w:rPr>
               <w:rStyle w:val="Hyperlink"/>
@@ -5603,7 +5748,7 @@
           <w:sz w:val="24"/>
           <w:u w:val="single"/>
         </w:rPr>
-        <w:hyperlink r:id="rId33" w:history="1">
+        <w:hyperlink r:id="rId32" w:history="1">
           <w:r>
             <w:rPr>
               <w:rStyle w:val="Hyperlink"/>
@@ -5621,7 +5766,7 @@
           <w:sz w:val="24"/>
           <w:u w:val="single"/>
         </w:rPr>
-        <w:hyperlink r:id="rId33" w:history="1">
+        <w:hyperlink r:id="rId32" w:history="1">
           <w:r>
             <w:rPr>
               <w:rStyle w:val="Hyperlink"/>
@@ -5639,7 +5784,7 @@
           <w:sz w:val="24"/>
           <w:u w:val="single"/>
         </w:rPr>
-        <w:hyperlink r:id="rId33" w:history="1">
+        <w:hyperlink r:id="rId32" w:history="1">
           <w:r>
             <w:rPr>
               <w:rStyle w:val="Hyperlink"/>
@@ -5657,7 +5802,7 @@
           <w:sz w:val="24"/>
           <w:u w:val="single"/>
         </w:rPr>
-        <w:hyperlink r:id="rId33" w:history="1">
+        <w:hyperlink r:id="rId32" w:history="1">
           <w:r>
             <w:rPr>
               <w:rStyle w:val="Hyperlink"/>
@@ -5675,7 +5820,7 @@
           <w:sz w:val="24"/>
           <w:u w:val="single"/>
         </w:rPr>
-        <w:hyperlink r:id="rId33" w:history="1">
+        <w:hyperlink r:id="rId32" w:history="1">
           <w:r>
             <w:rPr>
               <w:rStyle w:val="Hyperlink"/>
@@ -5693,7 +5838,7 @@
           <w:sz w:val="24"/>
           <w:u w:val="single"/>
         </w:rPr>
-        <w:hyperlink r:id="rId33" w:history="1">
+        <w:hyperlink r:id="rId32" w:history="1">
           <w:r>
             <w:rPr>
               <w:rStyle w:val="Hyperlink"/>
@@ -5711,7 +5856,7 @@
           <w:sz w:val="24"/>
           <w:u w:val="single"/>
         </w:rPr>
-        <w:hyperlink r:id="rId33" w:history="1">
+        <w:hyperlink r:id="rId32" w:history="1">
           <w:r>
             <w:rPr>
               <w:rStyle w:val="Hyperlink"/>
@@ -5729,12 +5874,12 @@
           <w:sz w:val="24"/>
           <w:u w:val="single"/>
         </w:rPr>
-        <w:hyperlink r:id="rId33" w:history="1">
+        <w:hyperlink r:id="rId32" w:history="1">
           <w:r>
             <w:rPr>
               <w:rStyle w:val="Hyperlink"/>
             </w:rPr>
-            <w:t>profie</w:t>
+            <w:t>profiel</w:t>
           </w:r>
         </w:hyperlink>
       </w:r>
@@ -5747,7 +5892,7 @@
           <w:sz w:val="24"/>
           <w:u w:val="single"/>
         </w:rPr>
-        <w:t>l</w:t>
+        <w:t>-</w:t>
       </w:r>
       <w:r>
         <w:rPr>
@@ -5756,24 +5901,14 @@
           <w:i w:val="0"/>
           <w:color w:val="0066CC"/>
           <w:sz w:val="24"/>
-        </w:rPr>
-        <w:t>-</w:t>
-      </w:r>
-      <w:r>
-        <w:rPr>
-          <w:rFonts w:ascii="Charis SIL Regular" w:hAnsi="Charis SIL Regular" w:eastAsia="Charis SIL Regular"/>
-          <w:b w:val="0"/>
-          <w:i w:val="0"/>
-          <w:color w:val="0066CC"/>
-          <w:sz w:val="24"/>
           <w:u w:val="single"/>
         </w:rPr>
-        <w:hyperlink r:id="rId33" w:history="1">
+        <w:hyperlink r:id="rId32" w:history="1">
           <w:r>
             <w:rPr>
               <w:rStyle w:val="Hyperlink"/>
             </w:rPr>
-            <w:t>als-</w:t>
+            <w:t>als</w:t>
           </w:r>
         </w:hyperlink>
       </w:r>
@@ -5784,9 +5919,19 @@
           <w:i w:val="0"/>
           <w:color w:val="0066CC"/>
           <w:sz w:val="24"/>
+        </w:rPr>
+        <w:t>-</w:t>
+      </w:r>
+      <w:r>
+        <w:rPr>
+          <w:rFonts w:ascii="Charis SIL Regular" w:hAnsi="Charis SIL Regular" w:eastAsia="Charis SIL Regular"/>
+          <w:b w:val="0"/>
+          <w:i w:val="0"/>
+          <w:color w:val="0066CC"/>
+          <w:sz w:val="24"/>
           <w:u w:val="single"/>
         </w:rPr>
-        <w:hyperlink r:id="rId33" w:history="1">
+        <w:hyperlink r:id="rId32" w:history="1">
           <w:r>
             <w:rPr>
               <w:rStyle w:val="Hyperlink"/>
@@ -5804,7 +5949,7 @@
           <w:sz w:val="24"/>
           <w:u w:val="single"/>
         </w:rPr>
-        <w:hyperlink r:id="rId33" w:history="1">
+        <w:hyperlink r:id="rId32" w:history="1">
           <w:r>
             <w:rPr>
               <w:rStyle w:val="Hyperlink"/>
@@ -5822,7 +5967,7 @@
           <w:sz w:val="24"/>
           <w:u w:val="single"/>
         </w:rPr>
-        <w:hyperlink r:id="rId33" w:history="1">
+        <w:hyperlink r:id="rId32" w:history="1">
           <w:r>
             <w:rPr>
               <w:rStyle w:val="Hyperlink"/>
@@ -5840,7 +5985,7 @@
           <w:sz w:val="24"/>
           <w:u w:val="single"/>
         </w:rPr>
-        <w:hyperlink r:id="rId33" w:history="1">
+        <w:hyperlink r:id="rId32" w:history="1">
           <w:r>
             <w:rPr>
               <w:rStyle w:val="Hyperlink"/>
@@ -5971,7 +6116,7 @@
           <w:sz w:val="24"/>
           <w:u w:val="single"/>
         </w:rPr>
-        <w:hyperlink r:id="rId34" w:history="1">
+        <w:hyperlink r:id="rId33" w:history="1">
           <w:r>
             <w:rPr>
               <w:rStyle w:val="Hyperlink"/>
@@ -6000,7 +6145,7 @@
           <w:sz w:val="24"/>
           <w:u w:val="single"/>
         </w:rPr>
-        <w:hyperlink r:id="rId34" w:history="1">
+        <w:hyperlink r:id="rId33" w:history="1">
           <w:r>
             <w:rPr>
               <w:rStyle w:val="Hyperlink"/>
@@ -6028,7 +6173,7 @@
           <w:sz w:val="24"/>
           <w:u w:val="single"/>
         </w:rPr>
-        <w:hyperlink r:id="rId35" w:history="1">
+        <w:hyperlink r:id="rId34" w:history="1">
           <w:r>
             <w:rPr>
               <w:rStyle w:val="Hyperlink"/>
@@ -6057,7 +6202,7 @@
           <w:sz w:val="24"/>
           <w:u w:val="single"/>
         </w:rPr>
-        <w:hyperlink r:id="rId35" w:history="1">
+        <w:hyperlink r:id="rId34" w:history="1">
           <w:r>
             <w:rPr>
               <w:rStyle w:val="Hyperlink"/>

--- a/EXPORTS/DOCX/published/niveau2/Dutch/Ghana.docx
+++ b/EXPORTS/DOCX/published/niveau2/Dutch/Ghana.docx
@@ -1885,68 +1885,7 @@
           <w:color w:val="000000"/>
           <w:sz w:val="24"/>
         </w:rPr>
-        <w:hyperlink r:id="rId17" w:history="1">
-          <w:r>
-            <w:rPr>
-              <w:rStyle w:val="Hyperlink"/>
-            </w:rPr>
-            <w:t>Temminck bi</w:t>
-          </w:r>
-        </w:hyperlink>
-      </w:r>
-      <w:r>
-        <w:rPr>
-          <w:u w:val="single" w:color="0066cc"/>
-          <w:rFonts w:ascii="Charis SIL Regular" w:hAnsi="Charis SIL Regular" w:eastAsia="Charis SIL Regular"/>
-          <w:b w:val="0"/>
-          <w:i w:val="0"/>
-          <w:color w:val="000000"/>
-          <w:sz w:val="24"/>
-        </w:rPr>
-        <w:hyperlink r:id="rId17" w:history="1">
-          <w:r>
-            <w:rPr>
-              <w:rStyle w:val="Hyperlink"/>
-            </w:rPr>
-            <w:t>j</w:t>
-          </w:r>
-        </w:hyperlink>
-      </w:r>
-      <w:r>
-        <w:rPr>
-          <w:u w:val="single" w:color="0066cc"/>
-          <w:rFonts w:ascii="Charis SIL Regular" w:hAnsi="Charis SIL Regular" w:eastAsia="Charis SIL Regular"/>
-          <w:b w:val="0"/>
-          <w:i w:val="0"/>
-          <w:color w:val="000000"/>
-          <w:sz w:val="24"/>
-        </w:rPr>
-        <w:hyperlink r:id="rId17" w:history="1">
-          <w:r>
-            <w:rPr>
-              <w:rStyle w:val="Hyperlink"/>
-            </w:rPr>
-            <w:t xml:space="preserve"> de </w:t>
-          </w:r>
-        </w:hyperlink>
-      </w:r>
-      <w:r>
-        <w:rPr>
-          <w:u w:val="single" w:color="0066cc"/>
-          <w:rFonts w:ascii="Charis SIL Regular" w:hAnsi="Charis SIL Regular" w:eastAsia="Charis SIL Regular"/>
-          <w:b w:val="0"/>
-          <w:i w:val="0"/>
-          <w:color w:val="000000"/>
-          <w:sz w:val="24"/>
-        </w:rPr>
-        <w:hyperlink r:id="rId17" w:history="1">
-          <w:r>
-            <w:rPr>
-              <w:rStyle w:val="Hyperlink"/>
-            </w:rPr>
-            <w:t>minister van</w:t>
-          </w:r>
-        </w:hyperlink>
+        <w:t>Temminck bij de minister van</w:t>
       </w:r>
       <w:r>
         <w:rPr>
@@ -3369,7 +3308,7 @@
           <w:sz w:val="24"/>
           <w:u w:val="single"/>
         </w:rPr>
-        <w:hyperlink r:id="rId21" w:history="1">
+        <w:hyperlink r:id="rId20" w:history="1">
           <w:r>
             <w:rPr>
               <w:rStyle w:val="Hyperlink"/>
@@ -4298,24 +4237,7 @@
           <w:color w:val="000000"/>
           <w:sz w:val="24"/>
         </w:rPr>
-        <w:hyperlink r:id="rId22" w:history="1">
-          <w:r>
-            <w:rPr>
-              <w:rStyle w:val="Hyperlink"/>
-            </w:rPr>
-            <w:t>,</w:t>
-          </w:r>
-        </w:hyperlink>
-      </w:r>
-      <w:r>
-        <w:rPr>
-          <w:rFonts w:ascii="Charis SIL Regular" w:hAnsi="Charis SIL Regular" w:eastAsia="Charis SIL Regular"/>
-          <w:b w:val="0"/>
-          <w:i w:val="0"/>
-          <w:color w:val="000000"/>
-          <w:sz w:val="24"/>
-        </w:rPr>
-        <w:t xml:space="preserve"> </w:t>
+        <w:t xml:space="preserve">, </w:t>
       </w:r>
       <w:r>
         <w:rPr>
@@ -4326,7 +4248,7 @@
           <w:sz w:val="24"/>
           <w:u w:val="single"/>
         </w:rPr>
-        <w:hyperlink r:id="rId22" w:history="1">
+        <w:hyperlink r:id="rId24" w:history="1">
           <w:r>
             <w:rPr>
               <w:rStyle w:val="Hyperlink"/>
@@ -4451,7 +4373,7 @@
           <w:sz w:val="24"/>
           <w:u w:val="single"/>
         </w:rPr>
-        <w:hyperlink r:id="rId24" w:history="1">
+        <w:hyperlink r:id="rId25" w:history="1">
           <w:r>
             <w:rPr>
               <w:rStyle w:val="Hyperlink"/>
@@ -4469,7 +4391,7 @@
           <w:sz w:val="24"/>
           <w:u w:val="single"/>
         </w:rPr>
-        <w:hyperlink r:id="rId24" w:history="1">
+        <w:hyperlink r:id="rId25" w:history="1">
           <w:r>
             <w:rPr>
               <w:rStyle w:val="Hyperlink"/>
@@ -4487,7 +4409,7 @@
           <w:sz w:val="24"/>
           <w:u w:val="single"/>
         </w:rPr>
-        <w:hyperlink r:id="rId24" w:history="1">
+        <w:hyperlink r:id="rId25" w:history="1">
           <w:r>
             <w:rPr>
               <w:rStyle w:val="Hyperlink"/>
@@ -4505,7 +4427,7 @@
           <w:sz w:val="24"/>
           <w:u w:val="single"/>
         </w:rPr>
-        <w:hyperlink r:id="rId24" w:history="1">
+        <w:hyperlink r:id="rId25" w:history="1">
           <w:r>
             <w:rPr>
               <w:rStyle w:val="Hyperlink"/>
@@ -4523,7 +4445,7 @@
           <w:sz w:val="24"/>
           <w:u w:val="single"/>
         </w:rPr>
-        <w:hyperlink r:id="rId24" w:history="1">
+        <w:hyperlink r:id="rId25" w:history="1">
           <w:r>
             <w:rPr>
               <w:rStyle w:val="Hyperlink"/>
@@ -4541,7 +4463,7 @@
           <w:sz w:val="24"/>
           <w:u w:val="single"/>
         </w:rPr>
-        <w:hyperlink r:id="rId24" w:history="1">
+        <w:hyperlink r:id="rId25" w:history="1">
           <w:r>
             <w:rPr>
               <w:rStyle w:val="Hyperlink"/>
@@ -4559,7 +4481,7 @@
           <w:sz w:val="24"/>
           <w:u w:val="single"/>
         </w:rPr>
-        <w:hyperlink r:id="rId24" w:history="1">
+        <w:hyperlink r:id="rId25" w:history="1">
           <w:r>
             <w:rPr>
               <w:rStyle w:val="Hyperlink"/>
@@ -4791,40 +4713,46 @@
           <w:i w:val="0"/>
           <w:color w:val="0066CC"/>
           <w:sz w:val="24"/>
+        </w:rPr>
+        <w:hyperlink r:id="rId18" w:history="1">
+          <w:r>
+            <w:rPr>
+              <w:rStyle w:val="Hyperlink"/>
+            </w:rPr>
+            <w:t>l</w:t>
+          </w:r>
+        </w:hyperlink>
+      </w:r>
+      <w:r>
+        <w:rPr>
+          <w:rFonts w:ascii="Charis SIL Regular" w:hAnsi="Charis SIL Regular" w:eastAsia="Charis SIL Regular"/>
+          <w:b w:val="0"/>
+          <w:i w:val="0"/>
+          <w:color w:val="0066CC"/>
+          <w:sz w:val="24"/>
+        </w:rPr>
+        <w:t>e</w:t>
+      </w:r>
+      <w:r>
+        <w:rPr>
+          <w:rFonts w:ascii="Charis SIL Regular" w:hAnsi="Charis SIL Regular" w:eastAsia="Charis SIL Regular"/>
+          <w:b w:val="0"/>
+          <w:i w:val="0"/>
+          <w:color w:val="000000"/>
+          <w:sz w:val="24"/>
+        </w:rPr>
+        <w:t xml:space="preserve">, </w:t>
+      </w:r>
+      <w:r>
+        <w:rPr>
+          <w:rFonts w:ascii="Charis SIL Regular" w:hAnsi="Charis SIL Regular" w:eastAsia="Charis SIL Regular"/>
+          <w:b w:val="0"/>
+          <w:i w:val="0"/>
+          <w:color w:val="0066CC"/>
+          <w:sz w:val="24"/>
           <w:u w:val="single"/>
         </w:rPr>
-        <w:t>l</w:t>
-      </w:r>
-      <w:r>
-        <w:rPr>
-          <w:rFonts w:ascii="Charis SIL Regular" w:hAnsi="Charis SIL Regular" w:eastAsia="Charis SIL Regular"/>
-          <w:b w:val="0"/>
-          <w:i w:val="0"/>
-          <w:color w:val="0066CC"/>
-          <w:sz w:val="24"/>
-        </w:rPr>
-        <w:t>e</w:t>
-      </w:r>
-      <w:r>
-        <w:rPr>
-          <w:rFonts w:ascii="Charis SIL Regular" w:hAnsi="Charis SIL Regular" w:eastAsia="Charis SIL Regular"/>
-          <w:b w:val="0"/>
-          <w:i w:val="0"/>
-          <w:color w:val="000000"/>
-          <w:sz w:val="24"/>
-        </w:rPr>
-        <w:t xml:space="preserve">, </w:t>
-      </w:r>
-      <w:r>
-        <w:rPr>
-          <w:rFonts w:ascii="Charis SIL Regular" w:hAnsi="Charis SIL Regular" w:eastAsia="Charis SIL Regular"/>
-          <w:b w:val="0"/>
-          <w:i w:val="0"/>
-          <w:color w:val="0066CC"/>
-          <w:sz w:val="24"/>
-          <w:u w:val="single"/>
-        </w:rPr>
-        <w:hyperlink r:id="rId25" w:history="1">
+        <w:hyperlink r:id="rId26" w:history="1">
           <w:r>
             <w:rPr>
               <w:rStyle w:val="Hyperlink"/>
@@ -4842,7 +4770,7 @@
           <w:sz w:val="24"/>
           <w:u w:val="single"/>
         </w:rPr>
-        <w:hyperlink r:id="rId25" w:history="1">
+        <w:hyperlink r:id="rId26" w:history="1">
           <w:r>
             <w:rPr>
               <w:rStyle w:val="Hyperlink"/>
@@ -4871,7 +4799,7 @@
           <w:sz w:val="24"/>
           <w:u w:val="single"/>
         </w:rPr>
-        <w:hyperlink r:id="rId25" w:history="1">
+        <w:hyperlink r:id="rId26" w:history="1">
           <w:r>
             <w:rPr>
               <w:rStyle w:val="Hyperlink"/>
@@ -4907,7 +4835,7 @@
           <w:sz w:val="24"/>
           <w:u w:val="single"/>
         </w:rPr>
-        <w:hyperlink r:id="rId26" w:history="1">
+        <w:hyperlink r:id="rId27" w:history="1">
           <w:r>
             <w:rPr>
               <w:rStyle w:val="Hyperlink"/>
@@ -4925,7 +4853,7 @@
           <w:sz w:val="24"/>
           <w:u w:val="single"/>
         </w:rPr>
-        <w:hyperlink r:id="rId26" w:history="1">
+        <w:hyperlink r:id="rId27" w:history="1">
           <w:r>
             <w:rPr>
               <w:rStyle w:val="Hyperlink"/>
@@ -4954,7 +4882,7 @@
           <w:sz w:val="24"/>
           <w:u w:val="single"/>
         </w:rPr>
-        <w:hyperlink r:id="rId26" w:history="1">
+        <w:hyperlink r:id="rId27" w:history="1">
           <w:r>
             <w:rPr>
               <w:rStyle w:val="Hyperlink"/>
@@ -4972,7 +4900,7 @@
           <w:sz w:val="24"/>
           <w:u w:val="single"/>
         </w:rPr>
-        <w:hyperlink r:id="rId18" w:history="1">
+        <w:hyperlink r:id="rId27" w:history="1">
           <w:r>
             <w:rPr>
               <w:rStyle w:val="Hyperlink"/>
@@ -5093,7 +5021,7 @@
           <w:sz w:val="24"/>
           <w:u w:val="single"/>
         </w:rPr>
-        <w:hyperlink r:id="rId27" w:history="1">
+        <w:hyperlink r:id="rId28" w:history="1">
           <w:r>
             <w:rPr>
               <w:rStyle w:val="Hyperlink"/>
@@ -5111,7 +5039,7 @@
           <w:sz w:val="24"/>
           <w:u w:val="single"/>
         </w:rPr>
-        <w:hyperlink r:id="rId27" w:history="1">
+        <w:hyperlink r:id="rId28" w:history="1">
           <w:r>
             <w:rPr>
               <w:rStyle w:val="Hyperlink"/>
@@ -5129,7 +5057,7 @@
           <w:sz w:val="24"/>
           <w:u w:val="single"/>
         </w:rPr>
-        <w:hyperlink r:id="rId27" w:history="1">
+        <w:hyperlink r:id="rId28" w:history="1">
           <w:r>
             <w:rPr>
               <w:rStyle w:val="Hyperlink"/>
@@ -5147,7 +5075,7 @@
           <w:sz w:val="24"/>
           <w:u w:val="single"/>
         </w:rPr>
-        <w:hyperlink r:id="rId27" w:history="1">
+        <w:hyperlink r:id="rId28" w:history="1">
           <w:r>
             <w:rPr>
               <w:rStyle w:val="Hyperlink"/>
@@ -5204,7 +5132,7 @@
           <w:sz w:val="24"/>
           <w:u w:val="single"/>
         </w:rPr>
-        <w:hyperlink r:id="rId28" w:history="1">
+        <w:hyperlink r:id="rId29" w:history="1">
           <w:r>
             <w:rPr>
               <w:rStyle w:val="Hyperlink"/>
@@ -5233,7 +5161,7 @@
           <w:sz w:val="24"/>
           <w:u w:val="single"/>
         </w:rPr>
-        <w:hyperlink r:id="rId28" w:history="1">
+        <w:hyperlink r:id="rId29" w:history="1">
           <w:r>
             <w:rPr>
               <w:rStyle w:val="Hyperlink"/>
@@ -5321,7 +5249,7 @@
           <w:sz w:val="24"/>
           <w:u w:val="single"/>
         </w:rPr>
-        <w:hyperlink r:id="rId29" w:history="1">
+        <w:hyperlink r:id="rId30" w:history="1">
           <w:r>
             <w:rPr>
               <w:rStyle w:val="Hyperlink"/>
@@ -5350,7 +5278,7 @@
           <w:sz w:val="24"/>
           <w:u w:val="single"/>
         </w:rPr>
-        <w:hyperlink r:id="rId29" w:history="1">
+        <w:hyperlink r:id="rId30" w:history="1">
           <w:r>
             <w:rPr>
               <w:rStyle w:val="Hyperlink"/>
@@ -5378,7 +5306,7 @@
           <w:sz w:val="24"/>
           <w:u w:val="single"/>
         </w:rPr>
-        <w:hyperlink r:id="rId30" w:history="1">
+        <w:hyperlink r:id="rId31" w:history="1">
           <w:r>
             <w:rPr>
               <w:rStyle w:val="Hyperlink"/>
@@ -5407,7 +5335,7 @@
           <w:sz w:val="24"/>
           <w:u w:val="single"/>
         </w:rPr>
-        <w:hyperlink r:id="rId30" w:history="1">
+        <w:hyperlink r:id="rId31" w:history="1">
           <w:r>
             <w:rPr>
               <w:rStyle w:val="Hyperlink"/>
@@ -5531,7 +5459,7 @@
           <w:sz w:val="24"/>
           <w:u w:val="single"/>
         </w:rPr>
-        <w:hyperlink r:id="rId31" w:history="1">
+        <w:hyperlink r:id="rId32" w:history="1">
           <w:r>
             <w:rPr>
               <w:rStyle w:val="Hyperlink"/>
@@ -5549,7 +5477,7 @@
           <w:sz w:val="24"/>
           <w:u w:val="single"/>
         </w:rPr>
-        <w:hyperlink r:id="rId31" w:history="1">
+        <w:hyperlink r:id="rId32" w:history="1">
           <w:r>
             <w:rPr>
               <w:rStyle w:val="Hyperlink"/>
@@ -5567,7 +5495,7 @@
           <w:sz w:val="24"/>
           <w:u w:val="single"/>
         </w:rPr>
-        <w:hyperlink r:id="rId31" w:history="1">
+        <w:hyperlink r:id="rId32" w:history="1">
           <w:r>
             <w:rPr>
               <w:rStyle w:val="Hyperlink"/>
@@ -5748,7 +5676,7 @@
           <w:sz w:val="24"/>
           <w:u w:val="single"/>
         </w:rPr>
-        <w:hyperlink r:id="rId32" w:history="1">
+        <w:hyperlink r:id="rId33" w:history="1">
           <w:r>
             <w:rPr>
               <w:rStyle w:val="Hyperlink"/>
@@ -5766,7 +5694,7 @@
           <w:sz w:val="24"/>
           <w:u w:val="single"/>
         </w:rPr>
-        <w:hyperlink r:id="rId32" w:history="1">
+        <w:hyperlink r:id="rId33" w:history="1">
           <w:r>
             <w:rPr>
               <w:rStyle w:val="Hyperlink"/>
@@ -5784,7 +5712,7 @@
           <w:sz w:val="24"/>
           <w:u w:val="single"/>
         </w:rPr>
-        <w:hyperlink r:id="rId32" w:history="1">
+        <w:hyperlink r:id="rId33" w:history="1">
           <w:r>
             <w:rPr>
               <w:rStyle w:val="Hyperlink"/>
@@ -5802,7 +5730,7 @@
           <w:sz w:val="24"/>
           <w:u w:val="single"/>
         </w:rPr>
-        <w:hyperlink r:id="rId32" w:history="1">
+        <w:hyperlink r:id="rId33" w:history="1">
           <w:r>
             <w:rPr>
               <w:rStyle w:val="Hyperlink"/>
@@ -5820,7 +5748,7 @@
           <w:sz w:val="24"/>
           <w:u w:val="single"/>
         </w:rPr>
-        <w:hyperlink r:id="rId32" w:history="1">
+        <w:hyperlink r:id="rId33" w:history="1">
           <w:r>
             <w:rPr>
               <w:rStyle w:val="Hyperlink"/>
@@ -5838,7 +5766,7 @@
           <w:sz w:val="24"/>
           <w:u w:val="single"/>
         </w:rPr>
-        <w:hyperlink r:id="rId32" w:history="1">
+        <w:hyperlink r:id="rId33" w:history="1">
           <w:r>
             <w:rPr>
               <w:rStyle w:val="Hyperlink"/>
@@ -5856,7 +5784,7 @@
           <w:sz w:val="24"/>
           <w:u w:val="single"/>
         </w:rPr>
-        <w:hyperlink r:id="rId32" w:history="1">
+        <w:hyperlink r:id="rId33" w:history="1">
           <w:r>
             <w:rPr>
               <w:rStyle w:val="Hyperlink"/>
@@ -5874,12 +5802,12 @@
           <w:sz w:val="24"/>
           <w:u w:val="single"/>
         </w:rPr>
-        <w:hyperlink r:id="rId32" w:history="1">
+        <w:hyperlink r:id="rId33" w:history="1">
           <w:r>
             <w:rPr>
               <w:rStyle w:val="Hyperlink"/>
             </w:rPr>
-            <w:t>profiel</w:t>
+            <w:t>profie</w:t>
           </w:r>
         </w:hyperlink>
       </w:r>
@@ -5890,25 +5818,13 @@
           <w:i w:val="0"/>
           <w:color w:val="0066CC"/>
           <w:sz w:val="24"/>
-          <w:u w:val="single"/>
-        </w:rPr>
-        <w:t>-</w:t>
-      </w:r>
-      <w:r>
-        <w:rPr>
-          <w:rFonts w:ascii="Charis SIL Regular" w:hAnsi="Charis SIL Regular" w:eastAsia="Charis SIL Regular"/>
-          <w:b w:val="0"/>
-          <w:i w:val="0"/>
-          <w:color w:val="0066CC"/>
-          <w:sz w:val="24"/>
-          <w:u w:val="single"/>
-        </w:rPr>
-        <w:hyperlink r:id="rId32" w:history="1">
+        </w:rPr>
+        <w:hyperlink r:id="rId33" w:history="1">
           <w:r>
             <w:rPr>
               <w:rStyle w:val="Hyperlink"/>
             </w:rPr>
-            <w:t>als</w:t>
+            <w:t>l</w:t>
           </w:r>
         </w:hyperlink>
       </w:r>
@@ -5931,7 +5847,25 @@
           <w:sz w:val="24"/>
           <w:u w:val="single"/>
         </w:rPr>
-        <w:hyperlink r:id="rId32" w:history="1">
+        <w:hyperlink r:id="rId33" w:history="1">
+          <w:r>
+            <w:rPr>
+              <w:rStyle w:val="Hyperlink"/>
+            </w:rPr>
+            <w:t>als-</w:t>
+          </w:r>
+        </w:hyperlink>
+      </w:r>
+      <w:r>
+        <w:rPr>
+          <w:rFonts w:ascii="Charis SIL Regular" w:hAnsi="Charis SIL Regular" w:eastAsia="Charis SIL Regular"/>
+          <w:b w:val="0"/>
+          <w:i w:val="0"/>
+          <w:color w:val="0066CC"/>
+          <w:sz w:val="24"/>
+          <w:u w:val="single"/>
+        </w:rPr>
+        <w:hyperlink r:id="rId33" w:history="1">
           <w:r>
             <w:rPr>
               <w:rStyle w:val="Hyperlink"/>
@@ -5949,7 +5883,7 @@
           <w:sz w:val="24"/>
           <w:u w:val="single"/>
         </w:rPr>
-        <w:hyperlink r:id="rId32" w:history="1">
+        <w:hyperlink r:id="rId33" w:history="1">
           <w:r>
             <w:rPr>
               <w:rStyle w:val="Hyperlink"/>
@@ -5967,7 +5901,7 @@
           <w:sz w:val="24"/>
           <w:u w:val="single"/>
         </w:rPr>
-        <w:hyperlink r:id="rId32" w:history="1">
+        <w:hyperlink r:id="rId33" w:history="1">
           <w:r>
             <w:rPr>
               <w:rStyle w:val="Hyperlink"/>
@@ -5985,7 +5919,7 @@
           <w:sz w:val="24"/>
           <w:u w:val="single"/>
         </w:rPr>
-        <w:hyperlink r:id="rId32" w:history="1">
+        <w:hyperlink r:id="rId33" w:history="1">
           <w:r>
             <w:rPr>
               <w:rStyle w:val="Hyperlink"/>
@@ -6116,7 +6050,7 @@
           <w:sz w:val="24"/>
           <w:u w:val="single"/>
         </w:rPr>
-        <w:hyperlink r:id="rId33" w:history="1">
+        <w:hyperlink r:id="rId34" w:history="1">
           <w:r>
             <w:rPr>
               <w:rStyle w:val="Hyperlink"/>
@@ -6145,7 +6079,7 @@
           <w:sz w:val="24"/>
           <w:u w:val="single"/>
         </w:rPr>
-        <w:hyperlink r:id="rId33" w:history="1">
+        <w:hyperlink r:id="rId34" w:history="1">
           <w:r>
             <w:rPr>
               <w:rStyle w:val="Hyperlink"/>
@@ -6173,7 +6107,7 @@
           <w:sz w:val="24"/>
           <w:u w:val="single"/>
         </w:rPr>
-        <w:hyperlink r:id="rId34" w:history="1">
+        <w:hyperlink r:id="rId35" w:history="1">
           <w:r>
             <w:rPr>
               <w:rStyle w:val="Hyperlink"/>
@@ -6202,7 +6136,7 @@
           <w:sz w:val="24"/>
           <w:u w:val="single"/>
         </w:rPr>
-        <w:hyperlink r:id="rId34" w:history="1">
+        <w:hyperlink r:id="rId35" w:history="1">
           <w:r>
             <w:rPr>
               <w:rStyle w:val="Hyperlink"/>

--- a/EXPORTS/DOCX/published/niveau2/Dutch/Ghana.docx
+++ b/EXPORTS/DOCX/published/niveau2/Dutch/Ghana.docx
@@ -1878,7 +1878,6 @@
       </w:r>
       <w:r>
         <w:rPr>
-          <w:u w:val="single" w:color="0066cc"/>
           <w:rFonts w:ascii="Charis SIL Regular" w:hAnsi="Charis SIL Regular" w:eastAsia="Charis SIL Regular"/>
           <w:b w:val="0"/>
           <w:i w:val="0"/>
@@ -3266,7 +3265,7 @@
             <w:rPr>
               <w:rStyle w:val="Hyperlink"/>
             </w:rPr>
-            <w:t>va</w:t>
+            <w:t>van</w:t>
           </w:r>
         </w:hyperlink>
       </w:r>
@@ -3279,36 +3278,18 @@
           <w:sz w:val="24"/>
           <w:u w:val="single"/>
         </w:rPr>
+        <w:t xml:space="preserve"> </w:t>
+      </w:r>
+      <w:r>
+        <w:rPr>
+          <w:rFonts w:ascii="Charis SIL Regular" w:hAnsi="Charis SIL Regular" w:eastAsia="Charis SIL Regular"/>
+          <w:b w:val="0"/>
+          <w:i w:val="0"/>
+          <w:color w:val="0066CC"/>
+          <w:sz w:val="24"/>
+          <w:u w:val="single"/>
+        </w:rPr>
         <w:hyperlink r:id="rId21" w:history="1">
-          <w:r>
-            <w:rPr>
-              <w:rStyle w:val="Hyperlink"/>
-            </w:rPr>
-            <w:t>n</w:t>
-          </w:r>
-        </w:hyperlink>
-      </w:r>
-      <w:r>
-        <w:rPr>
-          <w:rFonts w:ascii="Charis SIL Regular" w:hAnsi="Charis SIL Regular" w:eastAsia="Charis SIL Regular"/>
-          <w:b w:val="0"/>
-          <w:i w:val="0"/>
-          <w:color w:val="0066CC"/>
-          <w:sz w:val="24"/>
-          <w:u w:val="single"/>
-        </w:rPr>
-        <w:t xml:space="preserve"> </w:t>
-      </w:r>
-      <w:r>
-        <w:rPr>
-          <w:rFonts w:ascii="Charis SIL Regular" w:hAnsi="Charis SIL Regular" w:eastAsia="Charis SIL Regular"/>
-          <w:b w:val="0"/>
-          <w:i w:val="0"/>
-          <w:color w:val="0066CC"/>
-          <w:sz w:val="24"/>
-          <w:u w:val="single"/>
-        </w:rPr>
-        <w:hyperlink r:id="rId20" w:history="1">
           <w:r>
             <w:rPr>
               <w:rStyle w:val="Hyperlink"/>
@@ -4201,7 +4182,7 @@
           <w:sz w:val="24"/>
           <w:u w:val="single"/>
         </w:rPr>
-        <w:hyperlink r:id="rId23" w:history="1">
+        <w:hyperlink r:id="rId22" w:history="1">
           <w:r>
             <w:rPr>
               <w:rStyle w:val="Hyperlink"/>
@@ -4219,7 +4200,7 @@
           <w:sz w:val="24"/>
           <w:u w:val="single"/>
         </w:rPr>
-        <w:hyperlink r:id="rId23" w:history="1">
+        <w:hyperlink r:id="rId22" w:history="1">
           <w:r>
             <w:rPr>
               <w:rStyle w:val="Hyperlink"/>
@@ -4230,7 +4211,6 @@
       </w:r>
       <w:r>
         <w:rPr>
-          <w:u w:val="single" w:color="0066cc"/>
           <w:rFonts w:ascii="Charis SIL Regular" w:hAnsi="Charis SIL Regular" w:eastAsia="Charis SIL Regular"/>
           <w:b w:val="0"/>
           <w:i w:val="0"/>
@@ -4248,7 +4228,7 @@
           <w:sz w:val="24"/>
           <w:u w:val="single"/>
         </w:rPr>
-        <w:hyperlink r:id="rId24" w:history="1">
+        <w:hyperlink r:id="rId22" w:history="1">
           <w:r>
             <w:rPr>
               <w:rStyle w:val="Hyperlink"/>
@@ -4295,7 +4275,7 @@
           <w:sz w:val="24"/>
           <w:u w:val="single"/>
         </w:rPr>
-        <w:hyperlink r:id="rId22" w:history="1">
+        <w:hyperlink r:id="rId24" w:history="1">
           <w:r>
             <w:rPr>
               <w:rStyle w:val="Hyperlink"/>
@@ -4817,14 +4797,7 @@
           <w:color w:val="000000"/>
           <w:sz w:val="24"/>
         </w:rPr>
-        <w:hyperlink r:id="rId18" w:history="1">
-          <w:r>
-            <w:rPr>
-              <w:rStyle w:val="Hyperlink"/>
-            </w:rPr>
-            <w:t xml:space="preserve">, </w:t>
-          </w:r>
-        </w:hyperlink>
+        <w:t xml:space="preserve">, </w:t>
       </w:r>
       <w:r>
         <w:rPr>
@@ -5807,7 +5780,7 @@
             <w:rPr>
               <w:rStyle w:val="Hyperlink"/>
             </w:rPr>
-            <w:t>profie</w:t>
+            <w:t>profiel</w:t>
           </w:r>
         </w:hyperlink>
       </w:r>
@@ -5818,13 +5791,25 @@
           <w:i w:val="0"/>
           <w:color w:val="0066CC"/>
           <w:sz w:val="24"/>
+          <w:u w:val="single"/>
+        </w:rPr>
+        <w:t>-</w:t>
+      </w:r>
+      <w:r>
+        <w:rPr>
+          <w:rFonts w:ascii="Charis SIL Regular" w:hAnsi="Charis SIL Regular" w:eastAsia="Charis SIL Regular"/>
+          <w:b w:val="0"/>
+          <w:i w:val="0"/>
+          <w:color w:val="0066CC"/>
+          <w:sz w:val="24"/>
+          <w:u w:val="single"/>
         </w:rPr>
         <w:hyperlink r:id="rId33" w:history="1">
           <w:r>
             <w:rPr>
               <w:rStyle w:val="Hyperlink"/>
             </w:rPr>
-            <w:t>l</w:t>
+            <w:t>als</w:t>
           </w:r>
         </w:hyperlink>
       </w:r>
@@ -5837,24 +5822,6 @@
           <w:sz w:val="24"/>
         </w:rPr>
         <w:t>-</w:t>
-      </w:r>
-      <w:r>
-        <w:rPr>
-          <w:rFonts w:ascii="Charis SIL Regular" w:hAnsi="Charis SIL Regular" w:eastAsia="Charis SIL Regular"/>
-          <w:b w:val="0"/>
-          <w:i w:val="0"/>
-          <w:color w:val="0066CC"/>
-          <w:sz w:val="24"/>
-          <w:u w:val="single"/>
-        </w:rPr>
-        <w:hyperlink r:id="rId33" w:history="1">
-          <w:r>
-            <w:rPr>
-              <w:rStyle w:val="Hyperlink"/>
-            </w:rPr>
-            <w:t>als-</w:t>
-          </w:r>
-        </w:hyperlink>
       </w:r>
       <w:r>
         <w:rPr>

--- a/EXPORTS/DOCX/published/niveau2/Dutch/Ghana.docx
+++ b/EXPORTS/DOCX/published/niveau2/Dutch/Ghana.docx
@@ -1196,9 +1196,15 @@
           <w:i w:val="0"/>
           <w:color w:val="0066CC"/>
           <w:sz w:val="24"/>
-          <w:u w:val="single"/>
-        </w:rPr>
-        <w:t>r</w:t>
+        </w:rPr>
+        <w:hyperlink r:id="rId14" w:history="1">
+          <w:r>
+            <w:rPr>
+              <w:rStyle w:val="Hyperlink"/>
+            </w:rPr>
+            <w:t>r</w:t>
+          </w:r>
+        </w:hyperlink>
       </w:r>
       <w:r>
         <w:rPr>
@@ -1262,13 +1268,29 @@
             <w:rPr>
               <w:rStyle w:val="Hyperlink"/>
             </w:rPr>
-            <w:t xml:space="preserve">ffing van </w:t>
+            <w:t>ffing va</w:t>
           </w:r>
         </w:hyperlink>
       </w:r>
       <w:r>
         <w:rPr>
-          <w:u w:val="single" w:color="0066cc"/>
+          <w:rFonts w:ascii="Charis SIL Regular" w:hAnsi="Charis SIL Regular" w:eastAsia="Charis SIL Regular"/>
+          <w:b w:val="0"/>
+          <w:i w:val="0"/>
+          <w:color w:val="000000"/>
+          <w:sz w:val="24"/>
+        </w:rPr>
+        <w:hyperlink r:id="rId14" w:history="1">
+          <w:r>
+            <w:rPr>
+              <w:rStyle w:val="Hyperlink"/>
+            </w:rPr>
+            <w:t xml:space="preserve">n </w:t>
+          </w:r>
+        </w:hyperlink>
+      </w:r>
+      <w:r>
+        <w:rPr>
           <w:rFonts w:ascii="Charis SIL Regular" w:hAnsi="Charis SIL Regular" w:eastAsia="Charis SIL Regular"/>
           <w:b w:val="0"/>
           <w:i w:val="0"/>
@@ -1327,19 +1349,9 @@
             <w:rPr>
               <w:rStyle w:val="Hyperlink"/>
             </w:rPr>
-            <w:t xml:space="preserve">inet in </w:t>
+            <w:t xml:space="preserve">inet in de </w:t>
           </w:r>
         </w:hyperlink>
-      </w:r>
-      <w:r>
-        <w:rPr>
-          <w:rFonts w:ascii="Charis SIL Regular" w:hAnsi="Charis SIL Regular" w:eastAsia="Charis SIL Regular"/>
-          <w:b w:val="0"/>
-          <w:i w:val="0"/>
-          <w:color w:val="000000"/>
-          <w:sz w:val="24"/>
-        </w:rPr>
-        <w:t xml:space="preserve">de </w:t>
       </w:r>
       <w:r>
         <w:rPr>
@@ -1878,13 +1890,75 @@
       </w:r>
       <w:r>
         <w:rPr>
+          <w:u w:val="single" w:color="0066cc"/>
           <w:rFonts w:ascii="Charis SIL Regular" w:hAnsi="Charis SIL Regular" w:eastAsia="Charis SIL Regular"/>
           <w:b w:val="0"/>
           <w:i w:val="0"/>
           <w:color w:val="000000"/>
           <w:sz w:val="24"/>
         </w:rPr>
-        <w:t>Temminck bij de minister van</w:t>
+        <w:hyperlink r:id="rId17" w:history="1">
+          <w:r>
+            <w:rPr>
+              <w:rStyle w:val="Hyperlink"/>
+            </w:rPr>
+            <w:t>Temminck bi</w:t>
+          </w:r>
+        </w:hyperlink>
+      </w:r>
+      <w:r>
+        <w:rPr>
+          <w:u w:val="single" w:color="0066cc"/>
+          <w:rFonts w:ascii="Charis SIL Regular" w:hAnsi="Charis SIL Regular" w:eastAsia="Charis SIL Regular"/>
+          <w:b w:val="0"/>
+          <w:i w:val="0"/>
+          <w:color w:val="000000"/>
+          <w:sz w:val="24"/>
+        </w:rPr>
+        <w:hyperlink r:id="rId17" w:history="1">
+          <w:r>
+            <w:rPr>
+              <w:rStyle w:val="Hyperlink"/>
+            </w:rPr>
+            <w:t>j</w:t>
+          </w:r>
+        </w:hyperlink>
+      </w:r>
+      <w:r>
+        <w:rPr>
+          <w:u w:val="single" w:color="0066cc"/>
+          <w:rFonts w:ascii="Charis SIL Regular" w:hAnsi="Charis SIL Regular" w:eastAsia="Charis SIL Regular"/>
+          <w:b w:val="0"/>
+          <w:i w:val="0"/>
+          <w:color w:val="000000"/>
+          <w:sz w:val="24"/>
+        </w:rPr>
+        <w:hyperlink r:id="rId17" w:history="1">
+          <w:r>
+            <w:rPr>
+              <w:rStyle w:val="Hyperlink"/>
+            </w:rPr>
+            <w:t xml:space="preserve"> de </w:t>
+          </w:r>
+        </w:hyperlink>
+      </w:r>
+      <w:r>
+        <w:rPr>
+          <w:u w:val="single" w:color="0066cc"/>
+          <w:rFonts w:ascii="Charis SIL Regular" w:hAnsi="Charis SIL Regular" w:eastAsia="Charis SIL Regular"/>
+          <w:b w:val="0"/>
+          <w:i w:val="0"/>
+          <w:color w:val="000000"/>
+          <w:sz w:val="24"/>
+        </w:rPr>
+        <w:hyperlink r:id="rId17" w:history="1">
+          <w:r>
+            <w:rPr>
+              <w:rStyle w:val="Hyperlink"/>
+            </w:rPr>
+            <w:t>minister van</w:t>
+          </w:r>
+        </w:hyperlink>
       </w:r>
       <w:r>
         <w:rPr>
@@ -3265,7 +3339,7 @@
             <w:rPr>
               <w:rStyle w:val="Hyperlink"/>
             </w:rPr>
-            <w:t>van</w:t>
+            <w:t>va</w:t>
           </w:r>
         </w:hyperlink>
       </w:r>
@@ -3278,6 +3352,24 @@
           <w:sz w:val="24"/>
           <w:u w:val="single"/>
         </w:rPr>
+        <w:hyperlink r:id="rId21" w:history="1">
+          <w:r>
+            <w:rPr>
+              <w:rStyle w:val="Hyperlink"/>
+            </w:rPr>
+            <w:t>n</w:t>
+          </w:r>
+        </w:hyperlink>
+      </w:r>
+      <w:r>
+        <w:rPr>
+          <w:rFonts w:ascii="Charis SIL Regular" w:hAnsi="Charis SIL Regular" w:eastAsia="Charis SIL Regular"/>
+          <w:b w:val="0"/>
+          <w:i w:val="0"/>
+          <w:color w:val="0066CC"/>
+          <w:sz w:val="24"/>
+          <w:u w:val="single"/>
+        </w:rPr>
         <w:t xml:space="preserve"> </w:t>
       </w:r>
       <w:r>
@@ -3289,7 +3381,7 @@
           <w:sz w:val="24"/>
           <w:u w:val="single"/>
         </w:rPr>
-        <w:hyperlink r:id="rId21" w:history="1">
+        <w:hyperlink r:id="rId20" w:history="1">
           <w:r>
             <w:rPr>
               <w:rStyle w:val="Hyperlink"/>
@@ -4182,7 +4274,7 @@
           <w:sz w:val="24"/>
           <w:u w:val="single"/>
         </w:rPr>
-        <w:hyperlink r:id="rId22" w:history="1">
+        <w:hyperlink r:id="rId23" w:history="1">
           <w:r>
             <w:rPr>
               <w:rStyle w:val="Hyperlink"/>
@@ -4211,13 +4303,32 @@
       </w:r>
       <w:r>
         <w:rPr>
+          <w:u w:val="single" w:color="0066cc"/>
           <w:rFonts w:ascii="Charis SIL Regular" w:hAnsi="Charis SIL Regular" w:eastAsia="Charis SIL Regular"/>
           <w:b w:val="0"/>
           <w:i w:val="0"/>
           <w:color w:val="000000"/>
           <w:sz w:val="24"/>
         </w:rPr>
-        <w:t xml:space="preserve">, </w:t>
+        <w:hyperlink r:id="rId22" w:history="1">
+          <w:r>
+            <w:rPr>
+              <w:rStyle w:val="Hyperlink"/>
+            </w:rPr>
+            <w:t>,</w:t>
+          </w:r>
+        </w:hyperlink>
+      </w:r>
+      <w:r>
+        <w:rPr>
+          <w:u w:val="single" w:color="0066cc"/>
+          <w:rFonts w:ascii="Charis SIL Regular" w:hAnsi="Charis SIL Regular" w:eastAsia="Charis SIL Regular"/>
+          <w:b w:val="0"/>
+          <w:i w:val="0"/>
+          <w:color w:val="000000"/>
+          <w:sz w:val="24"/>
+        </w:rPr>
+        <w:t xml:space="preserve"> </w:t>
       </w:r>
       <w:r>
         <w:rPr>
@@ -4275,7 +4386,7 @@
           <w:sz w:val="24"/>
           <w:u w:val="single"/>
         </w:rPr>
-        <w:hyperlink r:id="rId24" w:history="1">
+        <w:hyperlink r:id="rId22" w:history="1">
           <w:r>
             <w:rPr>
               <w:rStyle w:val="Hyperlink"/>
@@ -4353,7 +4464,7 @@
           <w:sz w:val="24"/>
           <w:u w:val="single"/>
         </w:rPr>
-        <w:hyperlink r:id="rId25" w:history="1">
+        <w:hyperlink r:id="rId24" w:history="1">
           <w:r>
             <w:rPr>
               <w:rStyle w:val="Hyperlink"/>
@@ -4371,7 +4482,7 @@
           <w:sz w:val="24"/>
           <w:u w:val="single"/>
         </w:rPr>
-        <w:hyperlink r:id="rId25" w:history="1">
+        <w:hyperlink r:id="rId24" w:history="1">
           <w:r>
             <w:rPr>
               <w:rStyle w:val="Hyperlink"/>
@@ -4389,7 +4500,7 @@
           <w:sz w:val="24"/>
           <w:u w:val="single"/>
         </w:rPr>
-        <w:hyperlink r:id="rId25" w:history="1">
+        <w:hyperlink r:id="rId24" w:history="1">
           <w:r>
             <w:rPr>
               <w:rStyle w:val="Hyperlink"/>
@@ -4407,7 +4518,7 @@
           <w:sz w:val="24"/>
           <w:u w:val="single"/>
         </w:rPr>
-        <w:hyperlink r:id="rId25" w:history="1">
+        <w:hyperlink r:id="rId24" w:history="1">
           <w:r>
             <w:rPr>
               <w:rStyle w:val="Hyperlink"/>
@@ -4425,7 +4536,7 @@
           <w:sz w:val="24"/>
           <w:u w:val="single"/>
         </w:rPr>
-        <w:hyperlink r:id="rId25" w:history="1">
+        <w:hyperlink r:id="rId24" w:history="1">
           <w:r>
             <w:rPr>
               <w:rStyle w:val="Hyperlink"/>
@@ -4443,7 +4554,7 @@
           <w:sz w:val="24"/>
           <w:u w:val="single"/>
         </w:rPr>
-        <w:hyperlink r:id="rId25" w:history="1">
+        <w:hyperlink r:id="rId24" w:history="1">
           <w:r>
             <w:rPr>
               <w:rStyle w:val="Hyperlink"/>
@@ -4461,7 +4572,7 @@
           <w:sz w:val="24"/>
           <w:u w:val="single"/>
         </w:rPr>
-        <w:hyperlink r:id="rId25" w:history="1">
+        <w:hyperlink r:id="rId24" w:history="1">
           <w:r>
             <w:rPr>
               <w:rStyle w:val="Hyperlink"/>
@@ -4732,7 +4843,7 @@
           <w:sz w:val="24"/>
           <w:u w:val="single"/>
         </w:rPr>
-        <w:hyperlink r:id="rId26" w:history="1">
+        <w:hyperlink r:id="rId25" w:history="1">
           <w:r>
             <w:rPr>
               <w:rStyle w:val="Hyperlink"/>
@@ -4750,7 +4861,7 @@
           <w:sz w:val="24"/>
           <w:u w:val="single"/>
         </w:rPr>
-        <w:hyperlink r:id="rId26" w:history="1">
+        <w:hyperlink r:id="rId25" w:history="1">
           <w:r>
             <w:rPr>
               <w:rStyle w:val="Hyperlink"/>
@@ -4779,7 +4890,7 @@
           <w:sz w:val="24"/>
           <w:u w:val="single"/>
         </w:rPr>
-        <w:hyperlink r:id="rId26" w:history="1">
+        <w:hyperlink r:id="rId25" w:history="1">
           <w:r>
             <w:rPr>
               <w:rStyle w:val="Hyperlink"/>
@@ -4790,7 +4901,6 @@
       </w:r>
       <w:r>
         <w:rPr>
-          <w:u w:val="single" w:color="0066cc"/>
           <w:rFonts w:ascii="Charis SIL Regular" w:hAnsi="Charis SIL Regular" w:eastAsia="Charis SIL Regular"/>
           <w:b w:val="0"/>
           <w:i w:val="0"/>
@@ -4808,7 +4918,7 @@
           <w:sz w:val="24"/>
           <w:u w:val="single"/>
         </w:rPr>
-        <w:hyperlink r:id="rId27" w:history="1">
+        <w:hyperlink r:id="rId26" w:history="1">
           <w:r>
             <w:rPr>
               <w:rStyle w:val="Hyperlink"/>
@@ -4826,7 +4936,7 @@
           <w:sz w:val="24"/>
           <w:u w:val="single"/>
         </w:rPr>
-        <w:hyperlink r:id="rId27" w:history="1">
+        <w:hyperlink r:id="rId26" w:history="1">
           <w:r>
             <w:rPr>
               <w:rStyle w:val="Hyperlink"/>
@@ -4855,7 +4965,7 @@
           <w:sz w:val="24"/>
           <w:u w:val="single"/>
         </w:rPr>
-        <w:hyperlink r:id="rId27" w:history="1">
+        <w:hyperlink r:id="rId26" w:history="1">
           <w:r>
             <w:rPr>
               <w:rStyle w:val="Hyperlink"/>
@@ -4873,7 +4983,7 @@
           <w:sz w:val="24"/>
           <w:u w:val="single"/>
         </w:rPr>
-        <w:hyperlink r:id="rId27" w:history="1">
+        <w:hyperlink r:id="rId18" w:history="1">
           <w:r>
             <w:rPr>
               <w:rStyle w:val="Hyperlink"/>
@@ -4994,7 +5104,7 @@
           <w:sz w:val="24"/>
           <w:u w:val="single"/>
         </w:rPr>
-        <w:hyperlink r:id="rId28" w:history="1">
+        <w:hyperlink r:id="rId27" w:history="1">
           <w:r>
             <w:rPr>
               <w:rStyle w:val="Hyperlink"/>
@@ -5012,7 +5122,7 @@
           <w:sz w:val="24"/>
           <w:u w:val="single"/>
         </w:rPr>
-        <w:hyperlink r:id="rId28" w:history="1">
+        <w:hyperlink r:id="rId27" w:history="1">
           <w:r>
             <w:rPr>
               <w:rStyle w:val="Hyperlink"/>
@@ -5030,7 +5140,7 @@
           <w:sz w:val="24"/>
           <w:u w:val="single"/>
         </w:rPr>
-        <w:hyperlink r:id="rId28" w:history="1">
+        <w:hyperlink r:id="rId27" w:history="1">
           <w:r>
             <w:rPr>
               <w:rStyle w:val="Hyperlink"/>
@@ -5048,7 +5158,7 @@
           <w:sz w:val="24"/>
           <w:u w:val="single"/>
         </w:rPr>
-        <w:hyperlink r:id="rId28" w:history="1">
+        <w:hyperlink r:id="rId27" w:history="1">
           <w:r>
             <w:rPr>
               <w:rStyle w:val="Hyperlink"/>
@@ -5105,7 +5215,7 @@
           <w:sz w:val="24"/>
           <w:u w:val="single"/>
         </w:rPr>
-        <w:hyperlink r:id="rId29" w:history="1">
+        <w:hyperlink r:id="rId28" w:history="1">
           <w:r>
             <w:rPr>
               <w:rStyle w:val="Hyperlink"/>
@@ -5134,7 +5244,7 @@
           <w:sz w:val="24"/>
           <w:u w:val="single"/>
         </w:rPr>
-        <w:hyperlink r:id="rId29" w:history="1">
+        <w:hyperlink r:id="rId28" w:history="1">
           <w:r>
             <w:rPr>
               <w:rStyle w:val="Hyperlink"/>
@@ -5222,7 +5332,7 @@
           <w:sz w:val="24"/>
           <w:u w:val="single"/>
         </w:rPr>
-        <w:hyperlink r:id="rId30" w:history="1">
+        <w:hyperlink r:id="rId29" w:history="1">
           <w:r>
             <w:rPr>
               <w:rStyle w:val="Hyperlink"/>
@@ -5251,7 +5361,7 @@
           <w:sz w:val="24"/>
           <w:u w:val="single"/>
         </w:rPr>
-        <w:hyperlink r:id="rId30" w:history="1">
+        <w:hyperlink r:id="rId29" w:history="1">
           <w:r>
             <w:rPr>
               <w:rStyle w:val="Hyperlink"/>
@@ -5279,7 +5389,7 @@
           <w:sz w:val="24"/>
           <w:u w:val="single"/>
         </w:rPr>
-        <w:hyperlink r:id="rId31" w:history="1">
+        <w:hyperlink r:id="rId30" w:history="1">
           <w:r>
             <w:rPr>
               <w:rStyle w:val="Hyperlink"/>
@@ -5308,7 +5418,7 @@
           <w:sz w:val="24"/>
           <w:u w:val="single"/>
         </w:rPr>
-        <w:hyperlink r:id="rId31" w:history="1">
+        <w:hyperlink r:id="rId30" w:history="1">
           <w:r>
             <w:rPr>
               <w:rStyle w:val="Hyperlink"/>
@@ -5432,7 +5542,7 @@
           <w:sz w:val="24"/>
           <w:u w:val="single"/>
         </w:rPr>
-        <w:hyperlink r:id="rId32" w:history="1">
+        <w:hyperlink r:id="rId31" w:history="1">
           <w:r>
             <w:rPr>
               <w:rStyle w:val="Hyperlink"/>
@@ -5450,7 +5560,7 @@
           <w:sz w:val="24"/>
           <w:u w:val="single"/>
         </w:rPr>
-        <w:hyperlink r:id="rId32" w:history="1">
+        <w:hyperlink r:id="rId31" w:history="1">
           <w:r>
             <w:rPr>
               <w:rStyle w:val="Hyperlink"/>
@@ -5468,7 +5578,7 @@
           <w:sz w:val="24"/>
           <w:u w:val="single"/>
         </w:rPr>
-        <w:hyperlink r:id="rId32" w:history="1">
+        <w:hyperlink r:id="rId31" w:history="1">
           <w:r>
             <w:rPr>
               <w:rStyle w:val="Hyperlink"/>
@@ -5649,7 +5759,7 @@
           <w:sz w:val="24"/>
           <w:u w:val="single"/>
         </w:rPr>
-        <w:hyperlink r:id="rId33" w:history="1">
+        <w:hyperlink r:id="rId32" w:history="1">
           <w:r>
             <w:rPr>
               <w:rStyle w:val="Hyperlink"/>
@@ -5667,7 +5777,7 @@
           <w:sz w:val="24"/>
           <w:u w:val="single"/>
         </w:rPr>
-        <w:hyperlink r:id="rId33" w:history="1">
+        <w:hyperlink r:id="rId32" w:history="1">
           <w:r>
             <w:rPr>
               <w:rStyle w:val="Hyperlink"/>
@@ -5685,7 +5795,7 @@
           <w:sz w:val="24"/>
           <w:u w:val="single"/>
         </w:rPr>
-        <w:hyperlink r:id="rId33" w:history="1">
+        <w:hyperlink r:id="rId32" w:history="1">
           <w:r>
             <w:rPr>
               <w:rStyle w:val="Hyperlink"/>
@@ -5703,7 +5813,7 @@
           <w:sz w:val="24"/>
           <w:u w:val="single"/>
         </w:rPr>
-        <w:hyperlink r:id="rId33" w:history="1">
+        <w:hyperlink r:id="rId32" w:history="1">
           <w:r>
             <w:rPr>
               <w:rStyle w:val="Hyperlink"/>
@@ -5721,7 +5831,7 @@
           <w:sz w:val="24"/>
           <w:u w:val="single"/>
         </w:rPr>
-        <w:hyperlink r:id="rId33" w:history="1">
+        <w:hyperlink r:id="rId32" w:history="1">
           <w:r>
             <w:rPr>
               <w:rStyle w:val="Hyperlink"/>
@@ -5739,7 +5849,7 @@
           <w:sz w:val="24"/>
           <w:u w:val="single"/>
         </w:rPr>
-        <w:hyperlink r:id="rId33" w:history="1">
+        <w:hyperlink r:id="rId32" w:history="1">
           <w:r>
             <w:rPr>
               <w:rStyle w:val="Hyperlink"/>
@@ -5757,7 +5867,7 @@
           <w:sz w:val="24"/>
           <w:u w:val="single"/>
         </w:rPr>
-        <w:hyperlink r:id="rId33" w:history="1">
+        <w:hyperlink r:id="rId32" w:history="1">
           <w:r>
             <w:rPr>
               <w:rStyle w:val="Hyperlink"/>
@@ -5775,7 +5885,7 @@
           <w:sz w:val="24"/>
           <w:u w:val="single"/>
         </w:rPr>
-        <w:hyperlink r:id="rId33" w:history="1">
+        <w:hyperlink r:id="rId32" w:history="1">
           <w:r>
             <w:rPr>
               <w:rStyle w:val="Hyperlink"/>
@@ -5804,7 +5914,7 @@
           <w:sz w:val="24"/>
           <w:u w:val="single"/>
         </w:rPr>
-        <w:hyperlink r:id="rId33" w:history="1">
+        <w:hyperlink r:id="rId32" w:history="1">
           <w:r>
             <w:rPr>
               <w:rStyle w:val="Hyperlink"/>
@@ -5832,7 +5942,7 @@
           <w:sz w:val="24"/>
           <w:u w:val="single"/>
         </w:rPr>
-        <w:hyperlink r:id="rId33" w:history="1">
+        <w:hyperlink r:id="rId32" w:history="1">
           <w:r>
             <w:rPr>
               <w:rStyle w:val="Hyperlink"/>
@@ -5850,7 +5960,7 @@
           <w:sz w:val="24"/>
           <w:u w:val="single"/>
         </w:rPr>
-        <w:hyperlink r:id="rId33" w:history="1">
+        <w:hyperlink r:id="rId32" w:history="1">
           <w:r>
             <w:rPr>
               <w:rStyle w:val="Hyperlink"/>
@@ -5868,7 +5978,7 @@
           <w:sz w:val="24"/>
           <w:u w:val="single"/>
         </w:rPr>
-        <w:hyperlink r:id="rId33" w:history="1">
+        <w:hyperlink r:id="rId32" w:history="1">
           <w:r>
             <w:rPr>
               <w:rStyle w:val="Hyperlink"/>
@@ -5886,7 +5996,7 @@
           <w:sz w:val="24"/>
           <w:u w:val="single"/>
         </w:rPr>
-        <w:hyperlink r:id="rId33" w:history="1">
+        <w:hyperlink r:id="rId32" w:history="1">
           <w:r>
             <w:rPr>
               <w:rStyle w:val="Hyperlink"/>
@@ -6017,7 +6127,7 @@
           <w:sz w:val="24"/>
           <w:u w:val="single"/>
         </w:rPr>
-        <w:hyperlink r:id="rId34" w:history="1">
+        <w:hyperlink r:id="rId33" w:history="1">
           <w:r>
             <w:rPr>
               <w:rStyle w:val="Hyperlink"/>
@@ -6046,7 +6156,7 @@
           <w:sz w:val="24"/>
           <w:u w:val="single"/>
         </w:rPr>
-        <w:hyperlink r:id="rId34" w:history="1">
+        <w:hyperlink r:id="rId33" w:history="1">
           <w:r>
             <w:rPr>
               <w:rStyle w:val="Hyperlink"/>
@@ -6074,7 +6184,7 @@
           <w:sz w:val="24"/>
           <w:u w:val="single"/>
         </w:rPr>
-        <w:hyperlink r:id="rId35" w:history="1">
+        <w:hyperlink r:id="rId34" w:history="1">
           <w:r>
             <w:rPr>
               <w:rStyle w:val="Hyperlink"/>
@@ -6103,7 +6213,7 @@
           <w:sz w:val="24"/>
           <w:u w:val="single"/>
         </w:rPr>
-        <w:hyperlink r:id="rId35" w:history="1">
+        <w:hyperlink r:id="rId34" w:history="1">
           <w:r>
             <w:rPr>
               <w:rStyle w:val="Hyperlink"/>

--- a/EXPORTS/DOCX/published/niveau2/Dutch/Ghana.docx
+++ b/EXPORTS/DOCX/published/niveau2/Dutch/Ghana.docx
@@ -1196,15 +1196,9 @@
           <w:i w:val="0"/>
           <w:color w:val="0066CC"/>
           <w:sz w:val="24"/>
-        </w:rPr>
-        <w:hyperlink r:id="rId14" w:history="1">
-          <w:r>
-            <w:rPr>
-              <w:rStyle w:val="Hyperlink"/>
-            </w:rPr>
-            <w:t>r</w:t>
-          </w:r>
-        </w:hyperlink>
+          <w:u w:val="single"/>
+        </w:rPr>
+        <w:t>r</w:t>
       </w:r>
       <w:r>
         <w:rPr>
@@ -1268,29 +1262,13 @@
             <w:rPr>
               <w:rStyle w:val="Hyperlink"/>
             </w:rPr>
-            <w:t>ffing va</w:t>
+            <w:t xml:space="preserve">ffing van </w:t>
           </w:r>
         </w:hyperlink>
       </w:r>
       <w:r>
         <w:rPr>
-          <w:rFonts w:ascii="Charis SIL Regular" w:hAnsi="Charis SIL Regular" w:eastAsia="Charis SIL Regular"/>
-          <w:b w:val="0"/>
-          <w:i w:val="0"/>
-          <w:color w:val="000000"/>
-          <w:sz w:val="24"/>
-        </w:rPr>
-        <w:hyperlink r:id="rId14" w:history="1">
-          <w:r>
-            <w:rPr>
-              <w:rStyle w:val="Hyperlink"/>
-            </w:rPr>
-            <w:t xml:space="preserve">n </w:t>
-          </w:r>
-        </w:hyperlink>
-      </w:r>
-      <w:r>
-        <w:rPr>
+          <w:u w:val="single" w:color="0066cc"/>
           <w:rFonts w:ascii="Charis SIL Regular" w:hAnsi="Charis SIL Regular" w:eastAsia="Charis SIL Regular"/>
           <w:b w:val="0"/>
           <w:i w:val="0"/>
@@ -1349,9 +1327,19 @@
             <w:rPr>
               <w:rStyle w:val="Hyperlink"/>
             </w:rPr>
-            <w:t xml:space="preserve">inet in de </w:t>
+            <w:t xml:space="preserve">inet in </w:t>
           </w:r>
         </w:hyperlink>
+      </w:r>
+      <w:r>
+        <w:rPr>
+          <w:rFonts w:ascii="Charis SIL Regular" w:hAnsi="Charis SIL Regular" w:eastAsia="Charis SIL Regular"/>
+          <w:b w:val="0"/>
+          <w:i w:val="0"/>
+          <w:color w:val="000000"/>
+          <w:sz w:val="24"/>
+        </w:rPr>
+        <w:t xml:space="preserve">de </w:t>
       </w:r>
       <w:r>
         <w:rPr>
@@ -4292,7 +4280,7 @@
           <w:sz w:val="24"/>
           <w:u w:val="single"/>
         </w:rPr>
-        <w:hyperlink r:id="rId22" w:history="1">
+        <w:hyperlink r:id="rId23" w:history="1">
           <w:r>
             <w:rPr>
               <w:rStyle w:val="Hyperlink"/>
@@ -4310,25 +4298,7 @@
           <w:color w:val="000000"/>
           <w:sz w:val="24"/>
         </w:rPr>
-        <w:hyperlink r:id="rId22" w:history="1">
-          <w:r>
-            <w:rPr>
-              <w:rStyle w:val="Hyperlink"/>
-            </w:rPr>
-            <w:t>,</w:t>
-          </w:r>
-        </w:hyperlink>
-      </w:r>
-      <w:r>
-        <w:rPr>
-          <w:u w:val="single" w:color="0066cc"/>
-          <w:rFonts w:ascii="Charis SIL Regular" w:hAnsi="Charis SIL Regular" w:eastAsia="Charis SIL Regular"/>
-          <w:b w:val="0"/>
-          <w:i w:val="0"/>
-          <w:color w:val="000000"/>
-          <w:sz w:val="24"/>
-        </w:rPr>
-        <w:t xml:space="preserve"> </w:t>
+        <w:t xml:space="preserve">, </w:t>
       </w:r>
       <w:r>
         <w:rPr>
@@ -4339,7 +4309,7 @@
           <w:sz w:val="24"/>
           <w:u w:val="single"/>
         </w:rPr>
-        <w:hyperlink r:id="rId22" w:history="1">
+        <w:hyperlink r:id="rId24" w:history="1">
           <w:r>
             <w:rPr>
               <w:rStyle w:val="Hyperlink"/>
@@ -4464,7 +4434,7 @@
           <w:sz w:val="24"/>
           <w:u w:val="single"/>
         </w:rPr>
-        <w:hyperlink r:id="rId24" w:history="1">
+        <w:hyperlink r:id="rId25" w:history="1">
           <w:r>
             <w:rPr>
               <w:rStyle w:val="Hyperlink"/>
@@ -4482,7 +4452,7 @@
           <w:sz w:val="24"/>
           <w:u w:val="single"/>
         </w:rPr>
-        <w:hyperlink r:id="rId24" w:history="1">
+        <w:hyperlink r:id="rId25" w:history="1">
           <w:r>
             <w:rPr>
               <w:rStyle w:val="Hyperlink"/>
@@ -4500,7 +4470,7 @@
           <w:sz w:val="24"/>
           <w:u w:val="single"/>
         </w:rPr>
-        <w:hyperlink r:id="rId24" w:history="1">
+        <w:hyperlink r:id="rId25" w:history="1">
           <w:r>
             <w:rPr>
               <w:rStyle w:val="Hyperlink"/>
@@ -4518,7 +4488,7 @@
           <w:sz w:val="24"/>
           <w:u w:val="single"/>
         </w:rPr>
-        <w:hyperlink r:id="rId24" w:history="1">
+        <w:hyperlink r:id="rId25" w:history="1">
           <w:r>
             <w:rPr>
               <w:rStyle w:val="Hyperlink"/>
@@ -4536,7 +4506,7 @@
           <w:sz w:val="24"/>
           <w:u w:val="single"/>
         </w:rPr>
-        <w:hyperlink r:id="rId24" w:history="1">
+        <w:hyperlink r:id="rId25" w:history="1">
           <w:r>
             <w:rPr>
               <w:rStyle w:val="Hyperlink"/>
@@ -4554,7 +4524,7 @@
           <w:sz w:val="24"/>
           <w:u w:val="single"/>
         </w:rPr>
-        <w:hyperlink r:id="rId24" w:history="1">
+        <w:hyperlink r:id="rId25" w:history="1">
           <w:r>
             <w:rPr>
               <w:rStyle w:val="Hyperlink"/>
@@ -4572,7 +4542,7 @@
           <w:sz w:val="24"/>
           <w:u w:val="single"/>
         </w:rPr>
-        <w:hyperlink r:id="rId24" w:history="1">
+        <w:hyperlink r:id="rId25" w:history="1">
           <w:r>
             <w:rPr>
               <w:rStyle w:val="Hyperlink"/>
@@ -4843,7 +4813,7 @@
           <w:sz w:val="24"/>
           <w:u w:val="single"/>
         </w:rPr>
-        <w:hyperlink r:id="rId25" w:history="1">
+        <w:hyperlink r:id="rId26" w:history="1">
           <w:r>
             <w:rPr>
               <w:rStyle w:val="Hyperlink"/>
@@ -4861,7 +4831,7 @@
           <w:sz w:val="24"/>
           <w:u w:val="single"/>
         </w:rPr>
-        <w:hyperlink r:id="rId25" w:history="1">
+        <w:hyperlink r:id="rId26" w:history="1">
           <w:r>
             <w:rPr>
               <w:rStyle w:val="Hyperlink"/>
@@ -4890,7 +4860,7 @@
           <w:sz w:val="24"/>
           <w:u w:val="single"/>
         </w:rPr>
-        <w:hyperlink r:id="rId25" w:history="1">
+        <w:hyperlink r:id="rId26" w:history="1">
           <w:r>
             <w:rPr>
               <w:rStyle w:val="Hyperlink"/>
@@ -4901,13 +4871,21 @@
       </w:r>
       <w:r>
         <w:rPr>
+          <w:u w:val="single" w:color="0066cc"/>
           <w:rFonts w:ascii="Charis SIL Regular" w:hAnsi="Charis SIL Regular" w:eastAsia="Charis SIL Regular"/>
           <w:b w:val="0"/>
           <w:i w:val="0"/>
           <w:color w:val="000000"/>
           <w:sz w:val="24"/>
         </w:rPr>
-        <w:t xml:space="preserve">, </w:t>
+        <w:hyperlink r:id="rId18" w:history="1">
+          <w:r>
+            <w:rPr>
+              <w:rStyle w:val="Hyperlink"/>
+            </w:rPr>
+            <w:t xml:space="preserve">, </w:t>
+          </w:r>
+        </w:hyperlink>
       </w:r>
       <w:r>
         <w:rPr>
@@ -4918,7 +4896,7 @@
           <w:sz w:val="24"/>
           <w:u w:val="single"/>
         </w:rPr>
-        <w:hyperlink r:id="rId26" w:history="1">
+        <w:hyperlink r:id="rId27" w:history="1">
           <w:r>
             <w:rPr>
               <w:rStyle w:val="Hyperlink"/>
@@ -4936,7 +4914,7 @@
           <w:sz w:val="24"/>
           <w:u w:val="single"/>
         </w:rPr>
-        <w:hyperlink r:id="rId26" w:history="1">
+        <w:hyperlink r:id="rId27" w:history="1">
           <w:r>
             <w:rPr>
               <w:rStyle w:val="Hyperlink"/>
@@ -4965,7 +4943,7 @@
           <w:sz w:val="24"/>
           <w:u w:val="single"/>
         </w:rPr>
-        <w:hyperlink r:id="rId26" w:history="1">
+        <w:hyperlink r:id="rId27" w:history="1">
           <w:r>
             <w:rPr>
               <w:rStyle w:val="Hyperlink"/>
@@ -4983,7 +4961,7 @@
           <w:sz w:val="24"/>
           <w:u w:val="single"/>
         </w:rPr>
-        <w:hyperlink r:id="rId18" w:history="1">
+        <w:hyperlink r:id="rId27" w:history="1">
           <w:r>
             <w:rPr>
               <w:rStyle w:val="Hyperlink"/>
@@ -5104,7 +5082,7 @@
           <w:sz w:val="24"/>
           <w:u w:val="single"/>
         </w:rPr>
-        <w:hyperlink r:id="rId27" w:history="1">
+        <w:hyperlink r:id="rId28" w:history="1">
           <w:r>
             <w:rPr>
               <w:rStyle w:val="Hyperlink"/>
@@ -5122,7 +5100,7 @@
           <w:sz w:val="24"/>
           <w:u w:val="single"/>
         </w:rPr>
-        <w:hyperlink r:id="rId27" w:history="1">
+        <w:hyperlink r:id="rId28" w:history="1">
           <w:r>
             <w:rPr>
               <w:rStyle w:val="Hyperlink"/>
@@ -5140,7 +5118,7 @@
           <w:sz w:val="24"/>
           <w:u w:val="single"/>
         </w:rPr>
-        <w:hyperlink r:id="rId27" w:history="1">
+        <w:hyperlink r:id="rId28" w:history="1">
           <w:r>
             <w:rPr>
               <w:rStyle w:val="Hyperlink"/>
@@ -5158,7 +5136,7 @@
           <w:sz w:val="24"/>
           <w:u w:val="single"/>
         </w:rPr>
-        <w:hyperlink r:id="rId27" w:history="1">
+        <w:hyperlink r:id="rId28" w:history="1">
           <w:r>
             <w:rPr>
               <w:rStyle w:val="Hyperlink"/>
@@ -5215,7 +5193,7 @@
           <w:sz w:val="24"/>
           <w:u w:val="single"/>
         </w:rPr>
-        <w:hyperlink r:id="rId28" w:history="1">
+        <w:hyperlink r:id="rId29" w:history="1">
           <w:r>
             <w:rPr>
               <w:rStyle w:val="Hyperlink"/>
@@ -5244,7 +5222,7 @@
           <w:sz w:val="24"/>
           <w:u w:val="single"/>
         </w:rPr>
-        <w:hyperlink r:id="rId28" w:history="1">
+        <w:hyperlink r:id="rId29" w:history="1">
           <w:r>
             <w:rPr>
               <w:rStyle w:val="Hyperlink"/>
@@ -5332,7 +5310,7 @@
           <w:sz w:val="24"/>
           <w:u w:val="single"/>
         </w:rPr>
-        <w:hyperlink r:id="rId29" w:history="1">
+        <w:hyperlink r:id="rId30" w:history="1">
           <w:r>
             <w:rPr>
               <w:rStyle w:val="Hyperlink"/>
@@ -5361,7 +5339,7 @@
           <w:sz w:val="24"/>
           <w:u w:val="single"/>
         </w:rPr>
-        <w:hyperlink r:id="rId29" w:history="1">
+        <w:hyperlink r:id="rId30" w:history="1">
           <w:r>
             <w:rPr>
               <w:rStyle w:val="Hyperlink"/>
@@ -5389,7 +5367,7 @@
           <w:sz w:val="24"/>
           <w:u w:val="single"/>
         </w:rPr>
-        <w:hyperlink r:id="rId30" w:history="1">
+        <w:hyperlink r:id="rId31" w:history="1">
           <w:r>
             <w:rPr>
               <w:rStyle w:val="Hyperlink"/>
@@ -5418,7 +5396,7 @@
           <w:sz w:val="24"/>
           <w:u w:val="single"/>
         </w:rPr>
-        <w:hyperlink r:id="rId30" w:history="1">
+        <w:hyperlink r:id="rId31" w:history="1">
           <w:r>
             <w:rPr>
               <w:rStyle w:val="Hyperlink"/>
@@ -5542,7 +5520,7 @@
           <w:sz w:val="24"/>
           <w:u w:val="single"/>
         </w:rPr>
-        <w:hyperlink r:id="rId31" w:history="1">
+        <w:hyperlink r:id="rId32" w:history="1">
           <w:r>
             <w:rPr>
               <w:rStyle w:val="Hyperlink"/>
@@ -5560,7 +5538,7 @@
           <w:sz w:val="24"/>
           <w:u w:val="single"/>
         </w:rPr>
-        <w:hyperlink r:id="rId31" w:history="1">
+        <w:hyperlink r:id="rId32" w:history="1">
           <w:r>
             <w:rPr>
               <w:rStyle w:val="Hyperlink"/>
@@ -5578,7 +5556,7 @@
           <w:sz w:val="24"/>
           <w:u w:val="single"/>
         </w:rPr>
-        <w:hyperlink r:id="rId31" w:history="1">
+        <w:hyperlink r:id="rId32" w:history="1">
           <w:r>
             <w:rPr>
               <w:rStyle w:val="Hyperlink"/>
@@ -5759,7 +5737,7 @@
           <w:sz w:val="24"/>
           <w:u w:val="single"/>
         </w:rPr>
-        <w:hyperlink r:id="rId32" w:history="1">
+        <w:hyperlink r:id="rId33" w:history="1">
           <w:r>
             <w:rPr>
               <w:rStyle w:val="Hyperlink"/>
@@ -5777,7 +5755,7 @@
           <w:sz w:val="24"/>
           <w:u w:val="single"/>
         </w:rPr>
-        <w:hyperlink r:id="rId32" w:history="1">
+        <w:hyperlink r:id="rId33" w:history="1">
           <w:r>
             <w:rPr>
               <w:rStyle w:val="Hyperlink"/>
@@ -5795,7 +5773,7 @@
           <w:sz w:val="24"/>
           <w:u w:val="single"/>
         </w:rPr>
-        <w:hyperlink r:id="rId32" w:history="1">
+        <w:hyperlink r:id="rId33" w:history="1">
           <w:r>
             <w:rPr>
               <w:rStyle w:val="Hyperlink"/>
@@ -5813,7 +5791,7 @@
           <w:sz w:val="24"/>
           <w:u w:val="single"/>
         </w:rPr>
-        <w:hyperlink r:id="rId32" w:history="1">
+        <w:hyperlink r:id="rId33" w:history="1">
           <w:r>
             <w:rPr>
               <w:rStyle w:val="Hyperlink"/>
@@ -5831,7 +5809,7 @@
           <w:sz w:val="24"/>
           <w:u w:val="single"/>
         </w:rPr>
-        <w:hyperlink r:id="rId32" w:history="1">
+        <w:hyperlink r:id="rId33" w:history="1">
           <w:r>
             <w:rPr>
               <w:rStyle w:val="Hyperlink"/>
@@ -5849,7 +5827,7 @@
           <w:sz w:val="24"/>
           <w:u w:val="single"/>
         </w:rPr>
-        <w:hyperlink r:id="rId32" w:history="1">
+        <w:hyperlink r:id="rId33" w:history="1">
           <w:r>
             <w:rPr>
               <w:rStyle w:val="Hyperlink"/>
@@ -5867,7 +5845,7 @@
           <w:sz w:val="24"/>
           <w:u w:val="single"/>
         </w:rPr>
-        <w:hyperlink r:id="rId32" w:history="1">
+        <w:hyperlink r:id="rId33" w:history="1">
           <w:r>
             <w:rPr>
               <w:rStyle w:val="Hyperlink"/>
@@ -5885,12 +5863,12 @@
           <w:sz w:val="24"/>
           <w:u w:val="single"/>
         </w:rPr>
-        <w:hyperlink r:id="rId32" w:history="1">
+        <w:hyperlink r:id="rId33" w:history="1">
           <w:r>
             <w:rPr>
               <w:rStyle w:val="Hyperlink"/>
             </w:rPr>
-            <w:t>profiel</w:t>
+            <w:t>profie</w:t>
           </w:r>
         </w:hyperlink>
       </w:r>
@@ -5901,25 +5879,13 @@
           <w:i w:val="0"/>
           <w:color w:val="0066CC"/>
           <w:sz w:val="24"/>
-          <w:u w:val="single"/>
-        </w:rPr>
-        <w:t>-</w:t>
-      </w:r>
-      <w:r>
-        <w:rPr>
-          <w:rFonts w:ascii="Charis SIL Regular" w:hAnsi="Charis SIL Regular" w:eastAsia="Charis SIL Regular"/>
-          <w:b w:val="0"/>
-          <w:i w:val="0"/>
-          <w:color w:val="0066CC"/>
-          <w:sz w:val="24"/>
-          <w:u w:val="single"/>
-        </w:rPr>
-        <w:hyperlink r:id="rId32" w:history="1">
+        </w:rPr>
+        <w:hyperlink r:id="rId33" w:history="1">
           <w:r>
             <w:rPr>
               <w:rStyle w:val="Hyperlink"/>
             </w:rPr>
-            <w:t>als</w:t>
+            <w:t>l</w:t>
           </w:r>
         </w:hyperlink>
       </w:r>
@@ -5942,7 +5908,25 @@
           <w:sz w:val="24"/>
           <w:u w:val="single"/>
         </w:rPr>
-        <w:hyperlink r:id="rId32" w:history="1">
+        <w:hyperlink r:id="rId33" w:history="1">
+          <w:r>
+            <w:rPr>
+              <w:rStyle w:val="Hyperlink"/>
+            </w:rPr>
+            <w:t>als-</w:t>
+          </w:r>
+        </w:hyperlink>
+      </w:r>
+      <w:r>
+        <w:rPr>
+          <w:rFonts w:ascii="Charis SIL Regular" w:hAnsi="Charis SIL Regular" w:eastAsia="Charis SIL Regular"/>
+          <w:b w:val="0"/>
+          <w:i w:val="0"/>
+          <w:color w:val="0066CC"/>
+          <w:sz w:val="24"/>
+          <w:u w:val="single"/>
+        </w:rPr>
+        <w:hyperlink r:id="rId33" w:history="1">
           <w:r>
             <w:rPr>
               <w:rStyle w:val="Hyperlink"/>
@@ -5960,7 +5944,7 @@
           <w:sz w:val="24"/>
           <w:u w:val="single"/>
         </w:rPr>
-        <w:hyperlink r:id="rId32" w:history="1">
+        <w:hyperlink r:id="rId33" w:history="1">
           <w:r>
             <w:rPr>
               <w:rStyle w:val="Hyperlink"/>
@@ -5978,7 +5962,7 @@
           <w:sz w:val="24"/>
           <w:u w:val="single"/>
         </w:rPr>
-        <w:hyperlink r:id="rId32" w:history="1">
+        <w:hyperlink r:id="rId33" w:history="1">
           <w:r>
             <w:rPr>
               <w:rStyle w:val="Hyperlink"/>
@@ -5996,7 +5980,7 @@
           <w:sz w:val="24"/>
           <w:u w:val="single"/>
         </w:rPr>
-        <w:hyperlink r:id="rId32" w:history="1">
+        <w:hyperlink r:id="rId33" w:history="1">
           <w:r>
             <w:rPr>
               <w:rStyle w:val="Hyperlink"/>
@@ -6127,7 +6111,7 @@
           <w:sz w:val="24"/>
           <w:u w:val="single"/>
         </w:rPr>
-        <w:hyperlink r:id="rId33" w:history="1">
+        <w:hyperlink r:id="rId34" w:history="1">
           <w:r>
             <w:rPr>
               <w:rStyle w:val="Hyperlink"/>
@@ -6156,7 +6140,7 @@
           <w:sz w:val="24"/>
           <w:u w:val="single"/>
         </w:rPr>
-        <w:hyperlink r:id="rId33" w:history="1">
+        <w:hyperlink r:id="rId34" w:history="1">
           <w:r>
             <w:rPr>
               <w:rStyle w:val="Hyperlink"/>
@@ -6184,7 +6168,7 @@
           <w:sz w:val="24"/>
           <w:u w:val="single"/>
         </w:rPr>
-        <w:hyperlink r:id="rId34" w:history="1">
+        <w:hyperlink r:id="rId35" w:history="1">
           <w:r>
             <w:rPr>
               <w:rStyle w:val="Hyperlink"/>
@@ -6213,7 +6197,7 @@
           <w:sz w:val="24"/>
           <w:u w:val="single"/>
         </w:rPr>
-        <w:hyperlink r:id="rId34" w:history="1">
+        <w:hyperlink r:id="rId35" w:history="1">
           <w:r>
             <w:rPr>
               <w:rStyle w:val="Hyperlink"/>

--- a/EXPORTS/DOCX/published/niveau2/Dutch/Ghana.docx
+++ b/EXPORTS/DOCX/published/niveau2/Dutch/Ghana.docx
@@ -1196,9 +1196,15 @@
           <w:i w:val="0"/>
           <w:color w:val="0066CC"/>
           <w:sz w:val="24"/>
-          <w:u w:val="single"/>
-        </w:rPr>
-        <w:t>r</w:t>
+        </w:rPr>
+        <w:hyperlink r:id="rId14" w:history="1">
+          <w:r>
+            <w:rPr>
+              <w:rStyle w:val="Hyperlink"/>
+            </w:rPr>
+            <w:t>r</w:t>
+          </w:r>
+        </w:hyperlink>
       </w:r>
       <w:r>
         <w:rPr>
@@ -1262,13 +1268,29 @@
             <w:rPr>
               <w:rStyle w:val="Hyperlink"/>
             </w:rPr>
-            <w:t xml:space="preserve">ffing van </w:t>
+            <w:t>ffing va</w:t>
           </w:r>
         </w:hyperlink>
       </w:r>
       <w:r>
         <w:rPr>
-          <w:u w:val="single" w:color="0066cc"/>
+          <w:rFonts w:ascii="Charis SIL Regular" w:hAnsi="Charis SIL Regular" w:eastAsia="Charis SIL Regular"/>
+          <w:b w:val="0"/>
+          <w:i w:val="0"/>
+          <w:color w:val="000000"/>
+          <w:sz w:val="24"/>
+        </w:rPr>
+        <w:hyperlink r:id="rId14" w:history="1">
+          <w:r>
+            <w:rPr>
+              <w:rStyle w:val="Hyperlink"/>
+            </w:rPr>
+            <w:t xml:space="preserve">n </w:t>
+          </w:r>
+        </w:hyperlink>
+      </w:r>
+      <w:r>
+        <w:rPr>
           <w:rFonts w:ascii="Charis SIL Regular" w:hAnsi="Charis SIL Regular" w:eastAsia="Charis SIL Regular"/>
           <w:b w:val="0"/>
           <w:i w:val="0"/>
@@ -1327,19 +1349,9 @@
             <w:rPr>
               <w:rStyle w:val="Hyperlink"/>
             </w:rPr>
-            <w:t xml:space="preserve">inet in </w:t>
+            <w:t xml:space="preserve">inet in de </w:t>
           </w:r>
         </w:hyperlink>
-      </w:r>
-      <w:r>
-        <w:rPr>
-          <w:rFonts w:ascii="Charis SIL Regular" w:hAnsi="Charis SIL Regular" w:eastAsia="Charis SIL Regular"/>
-          <w:b w:val="0"/>
-          <w:i w:val="0"/>
-          <w:color w:val="000000"/>
-          <w:sz w:val="24"/>
-        </w:rPr>
-        <w:t xml:space="preserve">de </w:t>
       </w:r>
       <w:r>
         <w:rPr>
@@ -4280,7 +4292,7 @@
           <w:sz w:val="24"/>
           <w:u w:val="single"/>
         </w:rPr>
-        <w:hyperlink r:id="rId23" w:history="1">
+        <w:hyperlink r:id="rId22" w:history="1">
           <w:r>
             <w:rPr>
               <w:rStyle w:val="Hyperlink"/>
@@ -4298,7 +4310,25 @@
           <w:color w:val="000000"/>
           <w:sz w:val="24"/>
         </w:rPr>
-        <w:t xml:space="preserve">, </w:t>
+        <w:hyperlink r:id="rId22" w:history="1">
+          <w:r>
+            <w:rPr>
+              <w:rStyle w:val="Hyperlink"/>
+            </w:rPr>
+            <w:t>,</w:t>
+          </w:r>
+        </w:hyperlink>
+      </w:r>
+      <w:r>
+        <w:rPr>
+          <w:u w:val="single" w:color="0066cc"/>
+          <w:rFonts w:ascii="Charis SIL Regular" w:hAnsi="Charis SIL Regular" w:eastAsia="Charis SIL Regular"/>
+          <w:b w:val="0"/>
+          <w:i w:val="0"/>
+          <w:color w:val="000000"/>
+          <w:sz w:val="24"/>
+        </w:rPr>
+        <w:t xml:space="preserve"> </w:t>
       </w:r>
       <w:r>
         <w:rPr>
@@ -4309,7 +4339,7 @@
           <w:sz w:val="24"/>
           <w:u w:val="single"/>
         </w:rPr>
-        <w:hyperlink r:id="rId24" w:history="1">
+        <w:hyperlink r:id="rId22" w:history="1">
           <w:r>
             <w:rPr>
               <w:rStyle w:val="Hyperlink"/>
@@ -4434,7 +4464,7 @@
           <w:sz w:val="24"/>
           <w:u w:val="single"/>
         </w:rPr>
-        <w:hyperlink r:id="rId25" w:history="1">
+        <w:hyperlink r:id="rId24" w:history="1">
           <w:r>
             <w:rPr>
               <w:rStyle w:val="Hyperlink"/>
@@ -4452,7 +4482,7 @@
           <w:sz w:val="24"/>
           <w:u w:val="single"/>
         </w:rPr>
-        <w:hyperlink r:id="rId25" w:history="1">
+        <w:hyperlink r:id="rId24" w:history="1">
           <w:r>
             <w:rPr>
               <w:rStyle w:val="Hyperlink"/>
@@ -4470,7 +4500,7 @@
           <w:sz w:val="24"/>
           <w:u w:val="single"/>
         </w:rPr>
-        <w:hyperlink r:id="rId25" w:history="1">
+        <w:hyperlink r:id="rId24" w:history="1">
           <w:r>
             <w:rPr>
               <w:rStyle w:val="Hyperlink"/>
@@ -4488,7 +4518,7 @@
           <w:sz w:val="24"/>
           <w:u w:val="single"/>
         </w:rPr>
-        <w:hyperlink r:id="rId25" w:history="1">
+        <w:hyperlink r:id="rId24" w:history="1">
           <w:r>
             <w:rPr>
               <w:rStyle w:val="Hyperlink"/>
@@ -4506,7 +4536,7 @@
           <w:sz w:val="24"/>
           <w:u w:val="single"/>
         </w:rPr>
-        <w:hyperlink r:id="rId25" w:history="1">
+        <w:hyperlink r:id="rId24" w:history="1">
           <w:r>
             <w:rPr>
               <w:rStyle w:val="Hyperlink"/>
@@ -4524,7 +4554,7 @@
           <w:sz w:val="24"/>
           <w:u w:val="single"/>
         </w:rPr>
-        <w:hyperlink r:id="rId25" w:history="1">
+        <w:hyperlink r:id="rId24" w:history="1">
           <w:r>
             <w:rPr>
               <w:rStyle w:val="Hyperlink"/>
@@ -4540,16 +4570,8 @@
           <w:i w:val="0"/>
           <w:color w:val="0066CC"/>
           <w:sz w:val="24"/>
-          <w:u w:val="single"/>
-        </w:rPr>
-        <w:hyperlink r:id="rId25" w:history="1">
-          <w:r>
-            <w:rPr>
-              <w:rStyle w:val="Hyperlink"/>
-            </w:rPr>
-            <w:t>page/31</w:t>
-          </w:r>
-        </w:hyperlink>
+        </w:rPr>
+        <w:t>page/31</w:t>
       </w:r>
     </w:p>
     <w:p>
@@ -4813,7 +4835,7 @@
           <w:sz w:val="24"/>
           <w:u w:val="single"/>
         </w:rPr>
-        <w:hyperlink r:id="rId26" w:history="1">
+        <w:hyperlink r:id="rId25" w:history="1">
           <w:r>
             <w:rPr>
               <w:rStyle w:val="Hyperlink"/>
@@ -4831,7 +4853,7 @@
           <w:sz w:val="24"/>
           <w:u w:val="single"/>
         </w:rPr>
-        <w:hyperlink r:id="rId26" w:history="1">
+        <w:hyperlink r:id="rId25" w:history="1">
           <w:r>
             <w:rPr>
               <w:rStyle w:val="Hyperlink"/>
@@ -4860,7 +4882,7 @@
           <w:sz w:val="24"/>
           <w:u w:val="single"/>
         </w:rPr>
-        <w:hyperlink r:id="rId26" w:history="1">
+        <w:hyperlink r:id="rId25" w:history="1">
           <w:r>
             <w:rPr>
               <w:rStyle w:val="Hyperlink"/>
@@ -4871,21 +4893,13 @@
       </w:r>
       <w:r>
         <w:rPr>
-          <w:u w:val="single" w:color="0066cc"/>
           <w:rFonts w:ascii="Charis SIL Regular" w:hAnsi="Charis SIL Regular" w:eastAsia="Charis SIL Regular"/>
           <w:b w:val="0"/>
           <w:i w:val="0"/>
           <w:color w:val="000000"/>
           <w:sz w:val="24"/>
         </w:rPr>
-        <w:hyperlink r:id="rId18" w:history="1">
-          <w:r>
-            <w:rPr>
-              <w:rStyle w:val="Hyperlink"/>
-            </w:rPr>
-            <w:t xml:space="preserve">, </w:t>
-          </w:r>
-        </w:hyperlink>
+        <w:t xml:space="preserve">, </w:t>
       </w:r>
       <w:r>
         <w:rPr>
@@ -4896,7 +4910,7 @@
           <w:sz w:val="24"/>
           <w:u w:val="single"/>
         </w:rPr>
-        <w:hyperlink r:id="rId27" w:history="1">
+        <w:hyperlink r:id="rId26" w:history="1">
           <w:r>
             <w:rPr>
               <w:rStyle w:val="Hyperlink"/>
@@ -4914,7 +4928,7 @@
           <w:sz w:val="24"/>
           <w:u w:val="single"/>
         </w:rPr>
-        <w:hyperlink r:id="rId27" w:history="1">
+        <w:hyperlink r:id="rId26" w:history="1">
           <w:r>
             <w:rPr>
               <w:rStyle w:val="Hyperlink"/>
@@ -4943,7 +4957,7 @@
           <w:sz w:val="24"/>
           <w:u w:val="single"/>
         </w:rPr>
-        <w:hyperlink r:id="rId27" w:history="1">
+        <w:hyperlink r:id="rId26" w:history="1">
           <w:r>
             <w:rPr>
               <w:rStyle w:val="Hyperlink"/>
@@ -4961,7 +4975,7 @@
           <w:sz w:val="24"/>
           <w:u w:val="single"/>
         </w:rPr>
-        <w:hyperlink r:id="rId27" w:history="1">
+        <w:hyperlink r:id="rId18" w:history="1">
           <w:r>
             <w:rPr>
               <w:rStyle w:val="Hyperlink"/>
@@ -5082,7 +5096,7 @@
           <w:sz w:val="24"/>
           <w:u w:val="single"/>
         </w:rPr>
-        <w:hyperlink r:id="rId28" w:history="1">
+        <w:hyperlink r:id="rId27" w:history="1">
           <w:r>
             <w:rPr>
               <w:rStyle w:val="Hyperlink"/>
@@ -5100,7 +5114,7 @@
           <w:sz w:val="24"/>
           <w:u w:val="single"/>
         </w:rPr>
-        <w:hyperlink r:id="rId28" w:history="1">
+        <w:hyperlink r:id="rId27" w:history="1">
           <w:r>
             <w:rPr>
               <w:rStyle w:val="Hyperlink"/>
@@ -5118,7 +5132,7 @@
           <w:sz w:val="24"/>
           <w:u w:val="single"/>
         </w:rPr>
-        <w:hyperlink r:id="rId28" w:history="1">
+        <w:hyperlink r:id="rId27" w:history="1">
           <w:r>
             <w:rPr>
               <w:rStyle w:val="Hyperlink"/>
@@ -5136,7 +5150,7 @@
           <w:sz w:val="24"/>
           <w:u w:val="single"/>
         </w:rPr>
-        <w:hyperlink r:id="rId28" w:history="1">
+        <w:hyperlink r:id="rId27" w:history="1">
           <w:r>
             <w:rPr>
               <w:rStyle w:val="Hyperlink"/>
@@ -5193,7 +5207,7 @@
           <w:sz w:val="24"/>
           <w:u w:val="single"/>
         </w:rPr>
-        <w:hyperlink r:id="rId29" w:history="1">
+        <w:hyperlink r:id="rId28" w:history="1">
           <w:r>
             <w:rPr>
               <w:rStyle w:val="Hyperlink"/>
@@ -5222,7 +5236,7 @@
           <w:sz w:val="24"/>
           <w:u w:val="single"/>
         </w:rPr>
-        <w:hyperlink r:id="rId29" w:history="1">
+        <w:hyperlink r:id="rId28" w:history="1">
           <w:r>
             <w:rPr>
               <w:rStyle w:val="Hyperlink"/>
@@ -5310,7 +5324,7 @@
           <w:sz w:val="24"/>
           <w:u w:val="single"/>
         </w:rPr>
-        <w:hyperlink r:id="rId30" w:history="1">
+        <w:hyperlink r:id="rId29" w:history="1">
           <w:r>
             <w:rPr>
               <w:rStyle w:val="Hyperlink"/>
@@ -5339,7 +5353,7 @@
           <w:sz w:val="24"/>
           <w:u w:val="single"/>
         </w:rPr>
-        <w:hyperlink r:id="rId30" w:history="1">
+        <w:hyperlink r:id="rId29" w:history="1">
           <w:r>
             <w:rPr>
               <w:rStyle w:val="Hyperlink"/>
@@ -5367,7 +5381,7 @@
           <w:sz w:val="24"/>
           <w:u w:val="single"/>
         </w:rPr>
-        <w:hyperlink r:id="rId31" w:history="1">
+        <w:hyperlink r:id="rId30" w:history="1">
           <w:r>
             <w:rPr>
               <w:rStyle w:val="Hyperlink"/>
@@ -5396,7 +5410,7 @@
           <w:sz w:val="24"/>
           <w:u w:val="single"/>
         </w:rPr>
-        <w:hyperlink r:id="rId31" w:history="1">
+        <w:hyperlink r:id="rId30" w:history="1">
           <w:r>
             <w:rPr>
               <w:rStyle w:val="Hyperlink"/>
@@ -5520,7 +5534,7 @@
           <w:sz w:val="24"/>
           <w:u w:val="single"/>
         </w:rPr>
-        <w:hyperlink r:id="rId32" w:history="1">
+        <w:hyperlink r:id="rId31" w:history="1">
           <w:r>
             <w:rPr>
               <w:rStyle w:val="Hyperlink"/>
@@ -5538,7 +5552,7 @@
           <w:sz w:val="24"/>
           <w:u w:val="single"/>
         </w:rPr>
-        <w:hyperlink r:id="rId32" w:history="1">
+        <w:hyperlink r:id="rId31" w:history="1">
           <w:r>
             <w:rPr>
               <w:rStyle w:val="Hyperlink"/>
@@ -5556,7 +5570,7 @@
           <w:sz w:val="24"/>
           <w:u w:val="single"/>
         </w:rPr>
-        <w:hyperlink r:id="rId32" w:history="1">
+        <w:hyperlink r:id="rId31" w:history="1">
           <w:r>
             <w:rPr>
               <w:rStyle w:val="Hyperlink"/>
@@ -5737,7 +5751,7 @@
           <w:sz w:val="24"/>
           <w:u w:val="single"/>
         </w:rPr>
-        <w:hyperlink r:id="rId33" w:history="1">
+        <w:hyperlink r:id="rId32" w:history="1">
           <w:r>
             <w:rPr>
               <w:rStyle w:val="Hyperlink"/>
@@ -5755,7 +5769,7 @@
           <w:sz w:val="24"/>
           <w:u w:val="single"/>
         </w:rPr>
-        <w:hyperlink r:id="rId33" w:history="1">
+        <w:hyperlink r:id="rId32" w:history="1">
           <w:r>
             <w:rPr>
               <w:rStyle w:val="Hyperlink"/>
@@ -5773,7 +5787,7 @@
           <w:sz w:val="24"/>
           <w:u w:val="single"/>
         </w:rPr>
-        <w:hyperlink r:id="rId33" w:history="1">
+        <w:hyperlink r:id="rId32" w:history="1">
           <w:r>
             <w:rPr>
               <w:rStyle w:val="Hyperlink"/>
@@ -5791,7 +5805,7 @@
           <w:sz w:val="24"/>
           <w:u w:val="single"/>
         </w:rPr>
-        <w:hyperlink r:id="rId33" w:history="1">
+        <w:hyperlink r:id="rId32" w:history="1">
           <w:r>
             <w:rPr>
               <w:rStyle w:val="Hyperlink"/>
@@ -5809,7 +5823,7 @@
           <w:sz w:val="24"/>
           <w:u w:val="single"/>
         </w:rPr>
-        <w:hyperlink r:id="rId33" w:history="1">
+        <w:hyperlink r:id="rId32" w:history="1">
           <w:r>
             <w:rPr>
               <w:rStyle w:val="Hyperlink"/>
@@ -5827,7 +5841,7 @@
           <w:sz w:val="24"/>
           <w:u w:val="single"/>
         </w:rPr>
-        <w:hyperlink r:id="rId33" w:history="1">
+        <w:hyperlink r:id="rId32" w:history="1">
           <w:r>
             <w:rPr>
               <w:rStyle w:val="Hyperlink"/>
@@ -5845,7 +5859,7 @@
           <w:sz w:val="24"/>
           <w:u w:val="single"/>
         </w:rPr>
-        <w:hyperlink r:id="rId33" w:history="1">
+        <w:hyperlink r:id="rId32" w:history="1">
           <w:r>
             <w:rPr>
               <w:rStyle w:val="Hyperlink"/>
@@ -5863,7 +5877,7 @@
           <w:sz w:val="24"/>
           <w:u w:val="single"/>
         </w:rPr>
-        <w:hyperlink r:id="rId33" w:history="1">
+        <w:hyperlink r:id="rId32" w:history="1">
           <w:r>
             <w:rPr>
               <w:rStyle w:val="Hyperlink"/>
@@ -5880,7 +5894,7 @@
           <w:color w:val="0066CC"/>
           <w:sz w:val="24"/>
         </w:rPr>
-        <w:hyperlink r:id="rId33" w:history="1">
+        <w:hyperlink r:id="rId32" w:history="1">
           <w:r>
             <w:rPr>
               <w:rStyle w:val="Hyperlink"/>
@@ -5908,7 +5922,7 @@
           <w:sz w:val="24"/>
           <w:u w:val="single"/>
         </w:rPr>
-        <w:hyperlink r:id="rId33" w:history="1">
+        <w:hyperlink r:id="rId32" w:history="1">
           <w:r>
             <w:rPr>
               <w:rStyle w:val="Hyperlink"/>
@@ -5926,7 +5940,7 @@
           <w:sz w:val="24"/>
           <w:u w:val="single"/>
         </w:rPr>
-        <w:hyperlink r:id="rId33" w:history="1">
+        <w:hyperlink r:id="rId32" w:history="1">
           <w:r>
             <w:rPr>
               <w:rStyle w:val="Hyperlink"/>
@@ -5944,7 +5958,7 @@
           <w:sz w:val="24"/>
           <w:u w:val="single"/>
         </w:rPr>
-        <w:hyperlink r:id="rId33" w:history="1">
+        <w:hyperlink r:id="rId32" w:history="1">
           <w:r>
             <w:rPr>
               <w:rStyle w:val="Hyperlink"/>
@@ -5962,7 +5976,7 @@
           <w:sz w:val="24"/>
           <w:u w:val="single"/>
         </w:rPr>
-        <w:hyperlink r:id="rId33" w:history="1">
+        <w:hyperlink r:id="rId32" w:history="1">
           <w:r>
             <w:rPr>
               <w:rStyle w:val="Hyperlink"/>
@@ -5980,7 +5994,7 @@
           <w:sz w:val="24"/>
           <w:u w:val="single"/>
         </w:rPr>
-        <w:hyperlink r:id="rId33" w:history="1">
+        <w:hyperlink r:id="rId32" w:history="1">
           <w:r>
             <w:rPr>
               <w:rStyle w:val="Hyperlink"/>
@@ -6111,7 +6125,7 @@
           <w:sz w:val="24"/>
           <w:u w:val="single"/>
         </w:rPr>
-        <w:hyperlink r:id="rId34" w:history="1">
+        <w:hyperlink r:id="rId33" w:history="1">
           <w:r>
             <w:rPr>
               <w:rStyle w:val="Hyperlink"/>
@@ -6140,7 +6154,7 @@
           <w:sz w:val="24"/>
           <w:u w:val="single"/>
         </w:rPr>
-        <w:hyperlink r:id="rId34" w:history="1">
+        <w:hyperlink r:id="rId33" w:history="1">
           <w:r>
             <w:rPr>
               <w:rStyle w:val="Hyperlink"/>
@@ -6168,7 +6182,7 @@
           <w:sz w:val="24"/>
           <w:u w:val="single"/>
         </w:rPr>
-        <w:hyperlink r:id="rId35" w:history="1">
+        <w:hyperlink r:id="rId34" w:history="1">
           <w:r>
             <w:rPr>
               <w:rStyle w:val="Hyperlink"/>
@@ -6197,7 +6211,7 @@
           <w:sz w:val="24"/>
           <w:u w:val="single"/>
         </w:rPr>
-        <w:hyperlink r:id="rId35" w:history="1">
+        <w:hyperlink r:id="rId34" w:history="1">
           <w:r>
             <w:rPr>
               <w:rStyle w:val="Hyperlink"/>

--- a/EXPORTS/DOCX/published/niveau2/Dutch/Ghana.docx
+++ b/EXPORTS/DOCX/published/niveau2/Dutch/Ghana.docx
@@ -1196,15 +1196,9 @@
           <w:i w:val="0"/>
           <w:color w:val="0066CC"/>
           <w:sz w:val="24"/>
-        </w:rPr>
-        <w:hyperlink r:id="rId14" w:history="1">
-          <w:r>
-            <w:rPr>
-              <w:rStyle w:val="Hyperlink"/>
-            </w:rPr>
-            <w:t>r</w:t>
-          </w:r>
-        </w:hyperlink>
+          <w:u w:val="single"/>
+        </w:rPr>
+        <w:t>r</w:t>
       </w:r>
       <w:r>
         <w:rPr>
@@ -1268,29 +1262,13 @@
             <w:rPr>
               <w:rStyle w:val="Hyperlink"/>
             </w:rPr>
-            <w:t>ffing va</w:t>
+            <w:t xml:space="preserve">ffing van </w:t>
           </w:r>
         </w:hyperlink>
       </w:r>
       <w:r>
         <w:rPr>
-          <w:rFonts w:ascii="Charis SIL Regular" w:hAnsi="Charis SIL Regular" w:eastAsia="Charis SIL Regular"/>
-          <w:b w:val="0"/>
-          <w:i w:val="0"/>
-          <w:color w:val="000000"/>
-          <w:sz w:val="24"/>
-        </w:rPr>
-        <w:hyperlink r:id="rId14" w:history="1">
-          <w:r>
-            <w:rPr>
-              <w:rStyle w:val="Hyperlink"/>
-            </w:rPr>
-            <w:t xml:space="preserve">n </w:t>
-          </w:r>
-        </w:hyperlink>
-      </w:r>
-      <w:r>
-        <w:rPr>
+          <w:u w:val="single" w:color="0066cc"/>
           <w:rFonts w:ascii="Charis SIL Regular" w:hAnsi="Charis SIL Regular" w:eastAsia="Charis SIL Regular"/>
           <w:b w:val="0"/>
           <w:i w:val="0"/>
@@ -1349,9 +1327,19 @@
             <w:rPr>
               <w:rStyle w:val="Hyperlink"/>
             </w:rPr>
-            <w:t xml:space="preserve">inet in de </w:t>
+            <w:t xml:space="preserve">inet in </w:t>
           </w:r>
         </w:hyperlink>
+      </w:r>
+      <w:r>
+        <w:rPr>
+          <w:rFonts w:ascii="Charis SIL Regular" w:hAnsi="Charis SIL Regular" w:eastAsia="Charis SIL Regular"/>
+          <w:b w:val="0"/>
+          <w:i w:val="0"/>
+          <w:color w:val="000000"/>
+          <w:sz w:val="24"/>
+        </w:rPr>
+        <w:t xml:space="preserve">de </w:t>
       </w:r>
       <w:r>
         <w:rPr>
@@ -3950,6 +3938,38 @@
           <w:sz w:val="24"/>
           <w:u w:val="single"/>
         </w:rPr>
+        <w:t xml:space="preserve">Koninklijk Zeeuwsch Genootschap der </w:t>
+      </w:r>
+      <w:r>
+        <w:rPr>
+          <w:rFonts w:ascii="Charis SIL Regular" w:hAnsi="Charis SIL Regular" w:eastAsia="Charis SIL Regular"/>
+          <w:b w:val="0"/>
+          <w:i w:val="0"/>
+          <w:color w:val="0066CC"/>
+          <w:sz w:val="24"/>
+          <w:u w:val="single"/>
+        </w:rPr>
+        <w:t>Wetenschappen</w:t>
+      </w:r>
+      <w:r>
+        <w:rPr>
+          <w:rFonts w:ascii="Charis SIL Regular" w:hAnsi="Charis SIL Regular" w:eastAsia="Charis SIL Regular"/>
+          <w:b w:val="0"/>
+          <w:i w:val="0"/>
+          <w:color w:val="000000"/>
+          <w:sz w:val="24"/>
+        </w:rPr>
+        <w:t xml:space="preserve">•  </w:t>
+      </w:r>
+      <w:r>
+        <w:rPr>
+          <w:rFonts w:ascii="Charis SIL Regular" w:hAnsi="Charis SIL Regular" w:eastAsia="Charis SIL Regular"/>
+          <w:b w:val="0"/>
+          <w:i w:val="0"/>
+          <w:color w:val="0066CC"/>
+          <w:sz w:val="24"/>
+          <w:u w:val="single"/>
+        </w:rPr>
         <w:t>Naturalis Biodiversity Center</w:t>
       </w:r>
       <w:r>
@@ -4274,7 +4294,7 @@
           <w:sz w:val="24"/>
           <w:u w:val="single"/>
         </w:rPr>
-        <w:hyperlink r:id="rId23" w:history="1">
+        <w:hyperlink r:id="rId22" w:history="1">
           <w:r>
             <w:rPr>
               <w:rStyle w:val="Hyperlink"/>
@@ -4321,7 +4341,6 @@
       </w:r>
       <w:r>
         <w:rPr>
-          <w:u w:val="single" w:color="0066cc"/>
           <w:rFonts w:ascii="Charis SIL Regular" w:hAnsi="Charis SIL Regular" w:eastAsia="Charis SIL Regular"/>
           <w:b w:val="0"/>
           <w:i w:val="0"/>
@@ -4570,8 +4589,16 @@
           <w:i w:val="0"/>
           <w:color w:val="0066CC"/>
           <w:sz w:val="24"/>
-        </w:rPr>
-        <w:t>page/31</w:t>
+          <w:u w:val="single"/>
+        </w:rPr>
+        <w:hyperlink r:id="rId24" w:history="1">
+          <w:r>
+            <w:rPr>
+              <w:rStyle w:val="Hyperlink"/>
+            </w:rPr>
+            <w:t>page/31</w:t>
+          </w:r>
+        </w:hyperlink>
       </w:r>
     </w:p>
     <w:p>
@@ -4796,46 +4823,40 @@
           <w:i w:val="0"/>
           <w:color w:val="0066CC"/>
           <w:sz w:val="24"/>
+          <w:u w:val="single"/>
+        </w:rPr>
+        <w:t>l</w:t>
+      </w:r>
+      <w:r>
+        <w:rPr>
+          <w:rFonts w:ascii="Charis SIL Regular" w:hAnsi="Charis SIL Regular" w:eastAsia="Charis SIL Regular"/>
+          <w:b w:val="0"/>
+          <w:i w:val="0"/>
+          <w:color w:val="0066CC"/>
+          <w:sz w:val="24"/>
+        </w:rPr>
+        <w:t>e</w:t>
+      </w:r>
+      <w:r>
+        <w:rPr>
+          <w:rFonts w:ascii="Charis SIL Regular" w:hAnsi="Charis SIL Regular" w:eastAsia="Charis SIL Regular"/>
+          <w:b w:val="0"/>
+          <w:i w:val="0"/>
+          <w:color w:val="000000"/>
+          <w:sz w:val="24"/>
+        </w:rPr>
+        <w:t xml:space="preserve">, </w:t>
+      </w:r>
+      <w:r>
+        <w:rPr>
+          <w:rFonts w:ascii="Charis SIL Regular" w:hAnsi="Charis SIL Regular" w:eastAsia="Charis SIL Regular"/>
+          <w:b w:val="0"/>
+          <w:i w:val="0"/>
+          <w:color w:val="0066CC"/>
+          <w:sz w:val="24"/>
+          <w:u w:val="single"/>
         </w:rPr>
         <w:hyperlink r:id="rId18" w:history="1">
-          <w:r>
-            <w:rPr>
-              <w:rStyle w:val="Hyperlink"/>
-            </w:rPr>
-            <w:t>l</w:t>
-          </w:r>
-        </w:hyperlink>
-      </w:r>
-      <w:r>
-        <w:rPr>
-          <w:rFonts w:ascii="Charis SIL Regular" w:hAnsi="Charis SIL Regular" w:eastAsia="Charis SIL Regular"/>
-          <w:b w:val="0"/>
-          <w:i w:val="0"/>
-          <w:color w:val="0066CC"/>
-          <w:sz w:val="24"/>
-        </w:rPr>
-        <w:t>e</w:t>
-      </w:r>
-      <w:r>
-        <w:rPr>
-          <w:rFonts w:ascii="Charis SIL Regular" w:hAnsi="Charis SIL Regular" w:eastAsia="Charis SIL Regular"/>
-          <w:b w:val="0"/>
-          <w:i w:val="0"/>
-          <w:color w:val="000000"/>
-          <w:sz w:val="24"/>
-        </w:rPr>
-        <w:t xml:space="preserve">, </w:t>
-      </w:r>
-      <w:r>
-        <w:rPr>
-          <w:rFonts w:ascii="Charis SIL Regular" w:hAnsi="Charis SIL Regular" w:eastAsia="Charis SIL Regular"/>
-          <w:b w:val="0"/>
-          <w:i w:val="0"/>
-          <w:color w:val="0066CC"/>
-          <w:sz w:val="24"/>
-          <w:u w:val="single"/>
-        </w:rPr>
-        <w:hyperlink r:id="rId25" w:history="1">
           <w:r>
             <w:rPr>
               <w:rStyle w:val="Hyperlink"/>
@@ -4853,7 +4874,7 @@
           <w:sz w:val="24"/>
           <w:u w:val="single"/>
         </w:rPr>
-        <w:hyperlink r:id="rId25" w:history="1">
+        <w:hyperlink r:id="rId18" w:history="1">
           <w:r>
             <w:rPr>
               <w:rStyle w:val="Hyperlink"/>
@@ -4882,7 +4903,7 @@
           <w:sz w:val="24"/>
           <w:u w:val="single"/>
         </w:rPr>
-        <w:hyperlink r:id="rId25" w:history="1">
+        <w:hyperlink r:id="rId18" w:history="1">
           <w:r>
             <w:rPr>
               <w:rStyle w:val="Hyperlink"/>
@@ -4893,13 +4914,21 @@
       </w:r>
       <w:r>
         <w:rPr>
+          <w:u w:val="single" w:color="0066cc"/>
           <w:rFonts w:ascii="Charis SIL Regular" w:hAnsi="Charis SIL Regular" w:eastAsia="Charis SIL Regular"/>
           <w:b w:val="0"/>
           <w:i w:val="0"/>
           <w:color w:val="000000"/>
           <w:sz w:val="24"/>
         </w:rPr>
-        <w:t xml:space="preserve">, </w:t>
+        <w:hyperlink r:id="rId18" w:history="1">
+          <w:r>
+            <w:rPr>
+              <w:rStyle w:val="Hyperlink"/>
+            </w:rPr>
+            <w:t xml:space="preserve">, </w:t>
+          </w:r>
+        </w:hyperlink>
       </w:r>
       <w:r>
         <w:rPr>
@@ -4910,7 +4939,7 @@
           <w:sz w:val="24"/>
           <w:u w:val="single"/>
         </w:rPr>
-        <w:hyperlink r:id="rId26" w:history="1">
+        <w:hyperlink r:id="rId18" w:history="1">
           <w:r>
             <w:rPr>
               <w:rStyle w:val="Hyperlink"/>
@@ -4928,7 +4957,7 @@
           <w:sz w:val="24"/>
           <w:u w:val="single"/>
         </w:rPr>
-        <w:hyperlink r:id="rId26" w:history="1">
+        <w:hyperlink r:id="rId18" w:history="1">
           <w:r>
             <w:rPr>
               <w:rStyle w:val="Hyperlink"/>
@@ -4957,7 +4986,7 @@
           <w:sz w:val="24"/>
           <w:u w:val="single"/>
         </w:rPr>
-        <w:hyperlink r:id="rId26" w:history="1">
+        <w:hyperlink r:id="rId25" w:history="1">
           <w:r>
             <w:rPr>
               <w:rStyle w:val="Hyperlink"/>
@@ -4975,7 +5004,7 @@
           <w:sz w:val="24"/>
           <w:u w:val="single"/>
         </w:rPr>
-        <w:hyperlink r:id="rId18" w:history="1">
+        <w:hyperlink r:id="rId25" w:history="1">
           <w:r>
             <w:rPr>
               <w:rStyle w:val="Hyperlink"/>
@@ -5080,101 +5109,9 @@
     </w:p>
     <w:p>
       <w:pPr>
-        <w:autoSpaceDN w:val="0"/>
-        <w:autoSpaceDE w:val="0"/>
-        <w:widowControl/>
-        <w:spacing w:line="354" w:lineRule="exact" w:before="174" w:after="0"/>
-        <w:ind w:left="800" w:right="0" w:firstLine="0"/>
-        <w:jc w:val="left"/>
-      </w:pPr>
-      <w:r>
-        <w:rPr>
-          <w:rFonts w:ascii="Charis SIL Regular" w:hAnsi="Charis SIL Regular" w:eastAsia="Charis SIL Regular"/>
-          <w:b w:val="0"/>
-          <w:i w:val="0"/>
-          <w:color w:val="0066CC"/>
-          <w:sz w:val="24"/>
-          <w:u w:val="single"/>
-        </w:rPr>
-        <w:hyperlink r:id="rId27" w:history="1">
-          <w:r>
-            <w:rPr>
-              <w:rStyle w:val="Hyperlink"/>
-            </w:rPr>
-            <w:t>https://</w:t>
-          </w:r>
-        </w:hyperlink>
-      </w:r>
-      <w:r>
-        <w:rPr>
-          <w:rFonts w:ascii="Charis SIL Regular" w:hAnsi="Charis SIL Regular" w:eastAsia="Charis SIL Regular"/>
-          <w:b w:val="0"/>
-          <w:i w:val="0"/>
-          <w:color w:val="0066CC"/>
-          <w:sz w:val="24"/>
-          <w:u w:val="single"/>
-        </w:rPr>
-        <w:hyperlink r:id="rId27" w:history="1">
-          <w:r>
-            <w:rPr>
-              <w:rStyle w:val="Hyperlink"/>
-            </w:rPr>
-            <w:t>search.worldcat.org/</w:t>
-          </w:r>
-        </w:hyperlink>
-      </w:r>
-      <w:r>
-        <w:rPr>
-          <w:rFonts w:ascii="Charis SIL Regular" w:hAnsi="Charis SIL Regular" w:eastAsia="Charis SIL Regular"/>
-          <w:b w:val="0"/>
-          <w:i w:val="0"/>
-          <w:color w:val="0066CC"/>
-          <w:sz w:val="24"/>
-          <w:u w:val="single"/>
-        </w:rPr>
-        <w:hyperlink r:id="rId27" w:history="1">
-          <w:r>
-            <w:rPr>
-              <w:rStyle w:val="Hyperlink"/>
-            </w:rPr>
-            <w:t>title/163275947?</w:t>
-          </w:r>
-        </w:hyperlink>
-      </w:r>
-      <w:r>
-        <w:rPr>
-          <w:rFonts w:ascii="Charis SIL Regular" w:hAnsi="Charis SIL Regular" w:eastAsia="Charis SIL Regular"/>
-          <w:b w:val="0"/>
-          <w:i w:val="0"/>
-          <w:color w:val="0066CC"/>
-          <w:sz w:val="24"/>
-          <w:u w:val="single"/>
-        </w:rPr>
-        <w:hyperlink r:id="rId27" w:history="1">
-          <w:r>
-            <w:rPr>
-              <w:rStyle w:val="Hyperlink"/>
-            </w:rPr>
-            <w:t>oclcNum=163275947</w:t>
-          </w:r>
-        </w:hyperlink>
-      </w:r>
-      <w:r>
-        <w:rPr>
-          <w:rFonts w:ascii="Charis SIL Regular" w:hAnsi="Charis SIL Regular" w:eastAsia="Charis SIL Regular"/>
-          <w:b w:val="0"/>
-          <w:i w:val="0"/>
-          <w:color w:val="000000"/>
-          <w:sz w:val="24"/>
-        </w:rPr>
-        <w:t>,</w:t>
-      </w:r>
-    </w:p>
-    <w:p>
-      <w:pPr>
         <w:sectPr>
           <w:pgSz w:w="11900" w:h="16840"/>
-          <w:pgMar w:top="306" w:right="1440" w:bottom="458" w:left="960" w:header="720" w:footer="720" w:gutter="0"/>
+          <w:pgMar w:top="306" w:right="1440" w:bottom="578" w:left="960" w:header="720" w:footer="720" w:gutter="0"/>
           <w:cols/>
           <w:docGrid w:linePitch="360"/>
         </w:sectPr>
@@ -5194,8 +5131,8 @@
         <w:autoSpaceDN w:val="0"/>
         <w:autoSpaceDE w:val="0"/>
         <w:widowControl/>
-        <w:spacing w:line="352" w:lineRule="exact" w:before="0" w:after="0"/>
-        <w:ind w:left="800" w:right="0" w:firstLine="0"/>
+        <w:spacing w:line="288" w:lineRule="exact" w:before="64" w:after="0"/>
+        <w:ind w:left="800" w:right="1728" w:firstLine="0"/>
         <w:jc w:val="left"/>
       </w:pPr>
       <w:r>
@@ -5207,12 +5144,12 @@
           <w:sz w:val="24"/>
           <w:u w:val="single"/>
         </w:rPr>
-        <w:hyperlink r:id="rId28" w:history="1">
+        <w:hyperlink r:id="rId26" w:history="1">
           <w:r>
             <w:rPr>
               <w:rStyle w:val="Hyperlink"/>
             </w:rPr>
-            <w:t>WorldCat</w:t>
+            <w:t>https://</w:t>
           </w:r>
         </w:hyperlink>
       </w:r>
@@ -5225,6 +5162,106 @@
           <w:sz w:val="24"/>
           <w:u w:val="single"/>
         </w:rPr>
+        <w:hyperlink r:id="rId26" w:history="1">
+          <w:r>
+            <w:rPr>
+              <w:rStyle w:val="Hyperlink"/>
+            </w:rPr>
+            <w:t>search.worldcat.org/</w:t>
+          </w:r>
+        </w:hyperlink>
+      </w:r>
+      <w:r>
+        <w:rPr>
+          <w:rFonts w:ascii="Charis SIL Regular" w:hAnsi="Charis SIL Regular" w:eastAsia="Charis SIL Regular"/>
+          <w:b w:val="0"/>
+          <w:i w:val="0"/>
+          <w:color w:val="0066CC"/>
+          <w:sz w:val="24"/>
+          <w:u w:val="single"/>
+        </w:rPr>
+        <w:hyperlink r:id="rId26" w:history="1">
+          <w:r>
+            <w:rPr>
+              <w:rStyle w:val="Hyperlink"/>
+            </w:rPr>
+            <w:t>title/163275947?</w:t>
+          </w:r>
+        </w:hyperlink>
+      </w:r>
+      <w:r>
+        <w:rPr>
+          <w:rFonts w:ascii="Charis SIL Regular" w:hAnsi="Charis SIL Regular" w:eastAsia="Charis SIL Regular"/>
+          <w:b w:val="0"/>
+          <w:i w:val="0"/>
+          <w:color w:val="0066CC"/>
+          <w:sz w:val="24"/>
+          <w:u w:val="single"/>
+        </w:rPr>
+        <w:hyperlink r:id="rId26" w:history="1">
+          <w:r>
+            <w:rPr>
+              <w:rStyle w:val="Hyperlink"/>
+            </w:rPr>
+            <w:t>oclcNum=163275947</w:t>
+          </w:r>
+        </w:hyperlink>
+      </w:r>
+      <w:r>
+        <w:rPr>
+          <w:rFonts w:ascii="Charis SIL Regular" w:hAnsi="Charis SIL Regular" w:eastAsia="Charis SIL Regular"/>
+          <w:b w:val="0"/>
+          <w:i w:val="0"/>
+          <w:color w:val="000000"/>
+          <w:sz w:val="24"/>
+        </w:rPr>
+        <w:t xml:space="preserve">, </w:t>
+      </w:r>
+      <w:r>
+        <w:rPr>
+          <w:rFonts w:ascii="Charis SIL Regular" w:hAnsi="Charis SIL Regular" w:eastAsia="Charis SIL Regular"/>
+          <w:b w:val="0"/>
+          <w:i w:val="0"/>
+          <w:color w:val="0066CC"/>
+          <w:sz w:val="24"/>
+          <w:u w:val="single"/>
+        </w:rPr>
+        <w:hyperlink r:id="rId27" w:history="1">
+          <w:r>
+            <w:rPr>
+              <w:rStyle w:val="Hyperlink"/>
+            </w:rPr>
+            <w:t>WorldC</w:t>
+          </w:r>
+        </w:hyperlink>
+      </w:r>
+      <w:r>
+        <w:rPr>
+          <w:rFonts w:ascii="Charis SIL Regular" w:hAnsi="Charis SIL Regular" w:eastAsia="Charis SIL Regular"/>
+          <w:b w:val="0"/>
+          <w:i w:val="0"/>
+          <w:color w:val="0066CC"/>
+          <w:sz w:val="24"/>
+          <w:u w:val="single"/>
+        </w:rPr>
+        <w:hyperlink r:id="rId26" w:history="1">
+          <w:r>
+            <w:rPr>
+              <w:rStyle w:val="Hyperlink"/>
+            </w:rPr>
+            <w:t>at</w:t>
+          </w:r>
+        </w:hyperlink>
+      </w:r>
+      <w:r>
+        <w:rPr>
+          <w:rFonts w:ascii="Charis SIL Regular" w:hAnsi="Charis SIL Regular" w:eastAsia="Charis SIL Regular"/>
+          <w:b w:val="0"/>
+          <w:i w:val="0"/>
+          <w:color w:val="0066CC"/>
+          <w:sz w:val="24"/>
+          <w:u w:val="single"/>
+        </w:rPr>
         <w:t xml:space="preserve"> </w:t>
       </w:r>
       <w:r>
@@ -5236,7 +5273,7 @@
           <w:sz w:val="24"/>
           <w:u w:val="single"/>
         </w:rPr>
-        <w:hyperlink r:id="rId28" w:history="1">
+        <w:hyperlink r:id="rId26" w:history="1">
           <w:r>
             <w:rPr>
               <w:rStyle w:val="Hyperlink"/>
@@ -5324,7 +5361,7 @@
           <w:sz w:val="24"/>
           <w:u w:val="single"/>
         </w:rPr>
-        <w:hyperlink r:id="rId29" w:history="1">
+        <w:hyperlink r:id="rId28" w:history="1">
           <w:r>
             <w:rPr>
               <w:rStyle w:val="Hyperlink"/>
@@ -5353,7 +5390,7 @@
           <w:sz w:val="24"/>
           <w:u w:val="single"/>
         </w:rPr>
-        <w:hyperlink r:id="rId29" w:history="1">
+        <w:hyperlink r:id="rId28" w:history="1">
           <w:r>
             <w:rPr>
               <w:rStyle w:val="Hyperlink"/>
@@ -5381,7 +5418,7 @@
           <w:sz w:val="24"/>
           <w:u w:val="single"/>
         </w:rPr>
-        <w:hyperlink r:id="rId30" w:history="1">
+        <w:hyperlink r:id="rId29" w:history="1">
           <w:r>
             <w:rPr>
               <w:rStyle w:val="Hyperlink"/>
@@ -5410,7 +5447,7 @@
           <w:sz w:val="24"/>
           <w:u w:val="single"/>
         </w:rPr>
-        <w:hyperlink r:id="rId30" w:history="1">
+        <w:hyperlink r:id="rId29" w:history="1">
           <w:r>
             <w:rPr>
               <w:rStyle w:val="Hyperlink"/>
@@ -5534,7 +5571,7 @@
           <w:sz w:val="24"/>
           <w:u w:val="single"/>
         </w:rPr>
-        <w:hyperlink r:id="rId31" w:history="1">
+        <w:hyperlink r:id="rId30" w:history="1">
           <w:r>
             <w:rPr>
               <w:rStyle w:val="Hyperlink"/>
@@ -5552,7 +5589,7 @@
           <w:sz w:val="24"/>
           <w:u w:val="single"/>
         </w:rPr>
-        <w:hyperlink r:id="rId31" w:history="1">
+        <w:hyperlink r:id="rId30" w:history="1">
           <w:r>
             <w:rPr>
               <w:rStyle w:val="Hyperlink"/>
@@ -5570,7 +5607,7 @@
           <w:sz w:val="24"/>
           <w:u w:val="single"/>
         </w:rPr>
-        <w:hyperlink r:id="rId31" w:history="1">
+        <w:hyperlink r:id="rId30" w:history="1">
           <w:r>
             <w:rPr>
               <w:rStyle w:val="Hyperlink"/>
@@ -5751,7 +5788,7 @@
           <w:sz w:val="24"/>
           <w:u w:val="single"/>
         </w:rPr>
-        <w:hyperlink r:id="rId32" w:history="1">
+        <w:hyperlink r:id="rId31" w:history="1">
           <w:r>
             <w:rPr>
               <w:rStyle w:val="Hyperlink"/>
@@ -5769,7 +5806,7 @@
           <w:sz w:val="24"/>
           <w:u w:val="single"/>
         </w:rPr>
-        <w:hyperlink r:id="rId32" w:history="1">
+        <w:hyperlink r:id="rId31" w:history="1">
           <w:r>
             <w:rPr>
               <w:rStyle w:val="Hyperlink"/>
@@ -5787,7 +5824,7 @@
           <w:sz w:val="24"/>
           <w:u w:val="single"/>
         </w:rPr>
-        <w:hyperlink r:id="rId32" w:history="1">
+        <w:hyperlink r:id="rId31" w:history="1">
           <w:r>
             <w:rPr>
               <w:rStyle w:val="Hyperlink"/>
@@ -5805,7 +5842,7 @@
           <w:sz w:val="24"/>
           <w:u w:val="single"/>
         </w:rPr>
-        <w:hyperlink r:id="rId32" w:history="1">
+        <w:hyperlink r:id="rId31" w:history="1">
           <w:r>
             <w:rPr>
               <w:rStyle w:val="Hyperlink"/>
@@ -5823,7 +5860,7 @@
           <w:sz w:val="24"/>
           <w:u w:val="single"/>
         </w:rPr>
-        <w:hyperlink r:id="rId32" w:history="1">
+        <w:hyperlink r:id="rId31" w:history="1">
           <w:r>
             <w:rPr>
               <w:rStyle w:val="Hyperlink"/>
@@ -5841,7 +5878,7 @@
           <w:sz w:val="24"/>
           <w:u w:val="single"/>
         </w:rPr>
-        <w:hyperlink r:id="rId32" w:history="1">
+        <w:hyperlink r:id="rId31" w:history="1">
           <w:r>
             <w:rPr>
               <w:rStyle w:val="Hyperlink"/>
@@ -5859,7 +5896,7 @@
           <w:sz w:val="24"/>
           <w:u w:val="single"/>
         </w:rPr>
-        <w:hyperlink r:id="rId32" w:history="1">
+        <w:hyperlink r:id="rId31" w:history="1">
           <w:r>
             <w:rPr>
               <w:rStyle w:val="Hyperlink"/>
@@ -5877,7 +5914,7 @@
           <w:sz w:val="24"/>
           <w:u w:val="single"/>
         </w:rPr>
-        <w:hyperlink r:id="rId32" w:history="1">
+        <w:hyperlink r:id="rId31" w:history="1">
           <w:r>
             <w:rPr>
               <w:rStyle w:val="Hyperlink"/>
@@ -5894,7 +5931,7 @@
           <w:color w:val="0066CC"/>
           <w:sz w:val="24"/>
         </w:rPr>
-        <w:hyperlink r:id="rId32" w:history="1">
+        <w:hyperlink r:id="rId31" w:history="1">
           <w:r>
             <w:rPr>
               <w:rStyle w:val="Hyperlink"/>
@@ -5910,6 +5947,7 @@
           <w:i w:val="0"/>
           <w:color w:val="0066CC"/>
           <w:sz w:val="24"/>
+          <w:u w:val="single"/>
         </w:rPr>
         <w:t>-</w:t>
       </w:r>
@@ -5922,7 +5960,7 @@
           <w:sz w:val="24"/>
           <w:u w:val="single"/>
         </w:rPr>
-        <w:hyperlink r:id="rId32" w:history="1">
+        <w:hyperlink r:id="rId31" w:history="1">
           <w:r>
             <w:rPr>
               <w:rStyle w:val="Hyperlink"/>
@@ -5940,7 +5978,7 @@
           <w:sz w:val="24"/>
           <w:u w:val="single"/>
         </w:rPr>
-        <w:hyperlink r:id="rId32" w:history="1">
+        <w:hyperlink r:id="rId31" w:history="1">
           <w:r>
             <w:rPr>
               <w:rStyle w:val="Hyperlink"/>
@@ -5958,7 +5996,7 @@
           <w:sz w:val="24"/>
           <w:u w:val="single"/>
         </w:rPr>
-        <w:hyperlink r:id="rId32" w:history="1">
+        <w:hyperlink r:id="rId31" w:history="1">
           <w:r>
             <w:rPr>
               <w:rStyle w:val="Hyperlink"/>
@@ -5976,7 +6014,7 @@
           <w:sz w:val="24"/>
           <w:u w:val="single"/>
         </w:rPr>
-        <w:hyperlink r:id="rId32" w:history="1">
+        <w:hyperlink r:id="rId31" w:history="1">
           <w:r>
             <w:rPr>
               <w:rStyle w:val="Hyperlink"/>
@@ -5994,7 +6032,7 @@
           <w:sz w:val="24"/>
           <w:u w:val="single"/>
         </w:rPr>
-        <w:hyperlink r:id="rId32" w:history="1">
+        <w:hyperlink r:id="rId31" w:history="1">
           <w:r>
             <w:rPr>
               <w:rStyle w:val="Hyperlink"/>
@@ -6125,7 +6163,7 @@
           <w:sz w:val="24"/>
           <w:u w:val="single"/>
         </w:rPr>
-        <w:hyperlink r:id="rId33" w:history="1">
+        <w:hyperlink r:id="rId32" w:history="1">
           <w:r>
             <w:rPr>
               <w:rStyle w:val="Hyperlink"/>
@@ -6154,7 +6192,7 @@
           <w:sz w:val="24"/>
           <w:u w:val="single"/>
         </w:rPr>
-        <w:hyperlink r:id="rId33" w:history="1">
+        <w:hyperlink r:id="rId32" w:history="1">
           <w:r>
             <w:rPr>
               <w:rStyle w:val="Hyperlink"/>
@@ -6182,7 +6220,7 @@
           <w:sz w:val="24"/>
           <w:u w:val="single"/>
         </w:rPr>
-        <w:hyperlink r:id="rId34" w:history="1">
+        <w:hyperlink r:id="rId33" w:history="1">
           <w:r>
             <w:rPr>
               <w:rStyle w:val="Hyperlink"/>
@@ -6211,7 +6249,7 @@
           <w:sz w:val="24"/>
           <w:u w:val="single"/>
         </w:rPr>
-        <w:hyperlink r:id="rId34" w:history="1">
+        <w:hyperlink r:id="rId33" w:history="1">
           <w:r>
             <w:rPr>
               <w:rStyle w:val="Hyperlink"/>
@@ -6283,7 +6321,7 @@
     </w:p>
     <w:sectPr>
       <w:pgSz w:w="11900" w:h="16840"/>
-      <w:pgMar w:top="324" w:right="940" w:bottom="738" w:left="960" w:header="720" w:footer="720" w:gutter="0"/>
+      <w:pgMar w:top="324" w:right="940" w:bottom="592" w:left="960" w:header="720" w:footer="720" w:gutter="0"/>
       <w:cols/>
       <w:docGrid w:linePitch="360"/>
     </w:sectPr>

--- a/EXPORTS/DOCX/published/niveau2/Dutch/Ghana.docx
+++ b/EXPORTS/DOCX/published/niveau2/Dutch/Ghana.docx
@@ -17,7 +17,7 @@
         <w:autoSpaceDE w:val="0"/>
         <w:widowControl/>
         <w:spacing w:line="720" w:lineRule="exact" w:before="0" w:after="0"/>
-        <w:ind w:left="10" w:right="0" w:firstLine="0"/>
+        <w:ind w:left="0" w:right="0" w:firstLine="0"/>
         <w:jc w:val="left"/>
       </w:pPr>
       <w:r>
@@ -37,7 +37,7 @@
         <w:autoSpaceDE w:val="0"/>
         <w:widowControl/>
         <w:spacing w:line="540" w:lineRule="exact" w:before="214" w:after="0"/>
-        <w:ind w:left="10" w:right="0" w:firstLine="0"/>
+        <w:ind w:left="0" w:right="0" w:firstLine="0"/>
         <w:jc w:val="left"/>
       </w:pPr>
       <w:r>
@@ -57,7 +57,7 @@
         <w:autoSpaceDE w:val="0"/>
         <w:widowControl/>
         <w:spacing w:line="288" w:lineRule="exact" w:before="292" w:after="0"/>
-        <w:ind w:left="10" w:right="0" w:firstLine="0"/>
+        <w:ind w:left="0" w:right="0" w:firstLine="0"/>
         <w:jc w:val="left"/>
       </w:pPr>
       <w:r>
@@ -107,7 +107,7 @@
         <w:autoSpaceDE w:val="0"/>
         <w:widowControl/>
         <w:spacing w:line="420" w:lineRule="exact" w:before="204" w:after="0"/>
-        <w:ind w:left="10" w:right="0" w:firstLine="0"/>
+        <w:ind w:left="0" w:right="0" w:firstLine="0"/>
         <w:jc w:val="left"/>
       </w:pPr>
       <w:r>
@@ -127,7 +127,7 @@
         <w:autoSpaceDE w:val="0"/>
         <w:widowControl/>
         <w:spacing w:line="288" w:lineRule="exact" w:before="274" w:after="0"/>
-        <w:ind w:left="10" w:right="0" w:firstLine="0"/>
+        <w:ind w:left="0" w:right="0" w:firstLine="0"/>
         <w:jc w:val="left"/>
       </w:pPr>
       <w:r>
@@ -260,7 +260,7 @@
         <w:autoSpaceDE w:val="0"/>
         <w:widowControl/>
         <w:spacing w:line="288" w:lineRule="exact" w:before="240" w:after="0"/>
-        <w:ind w:left="10" w:right="0" w:firstLine="0"/>
+        <w:ind w:left="0" w:right="0" w:firstLine="0"/>
         <w:jc w:val="left"/>
       </w:pPr>
       <w:r>
@@ -353,7 +353,7 @@
         <w:autoSpaceDE w:val="0"/>
         <w:widowControl/>
         <w:spacing w:line="420" w:lineRule="exact" w:before="204" w:after="0"/>
-        <w:ind w:left="10" w:right="0" w:firstLine="0"/>
+        <w:ind w:left="0" w:right="0" w:firstLine="0"/>
         <w:jc w:val="left"/>
       </w:pPr>
       <w:r>
@@ -373,7 +373,7 @@
         <w:autoSpaceDE w:val="0"/>
         <w:widowControl/>
         <w:spacing w:line="288" w:lineRule="exact" w:before="276" w:after="0"/>
-        <w:ind w:left="10" w:right="720" w:firstLine="0"/>
+        <w:ind w:left="0" w:right="720" w:firstLine="0"/>
         <w:jc w:val="left"/>
       </w:pPr>
       <w:r>
@@ -451,7 +451,7 @@
         <w:autoSpaceDE w:val="0"/>
         <w:widowControl/>
         <w:spacing w:line="288" w:lineRule="exact" w:before="240" w:after="0"/>
-        <w:ind w:left="10" w:right="0" w:firstLine="0"/>
+        <w:ind w:left="0" w:right="0" w:firstLine="0"/>
         <w:jc w:val="left"/>
       </w:pPr>
       <w:r>
@@ -482,7 +482,7 @@
           <w:color w:val="000000"/>
           <w:sz w:val="24"/>
         </w:rPr>
-        <w:t xml:space="preserve">voorwerpen uit Afrika had zijn oorsprong in de kunst- en rariteitenkabinetten van de late </w:t>
+        <w:t xml:space="preserve">voorwerpen uit Afrika had zijn oorsprong in de kunst- en rariteitenkabinetten die vanaf de </w:t>
       </w:r>
       <w:r>
         <w:rPr>
@@ -492,7 +492,17 @@
           <w:color w:val="000000"/>
           <w:sz w:val="24"/>
         </w:rPr>
-        <w:t xml:space="preserve">zestiende eeuw. De verzameling etnografische voorwerpen die de Enkhuizer arts </w:t>
+        <w:t xml:space="preserve">late zestiende eeuw in Europa ontstonden. De verzameling etnografische voorwerpen die de </w:t>
+      </w:r>
+      <w:r>
+        <w:rPr>
+          <w:rFonts w:ascii="Charis SIL Regular" w:hAnsi="Charis SIL Regular" w:eastAsia="Charis SIL Regular"/>
+          <w:b w:val="0"/>
+          <w:i w:val="0"/>
+          <w:color w:val="000000"/>
+          <w:sz w:val="24"/>
+        </w:rPr>
+        <w:t xml:space="preserve">Enkhuizer arts </w:t>
       </w:r>
       <w:r>
         <w:rPr>
@@ -508,9 +518,20 @@
             <w:rPr>
               <w:rStyle w:val="Hyperlink"/>
             </w:rPr>
-            <w:t xml:space="preserve">Bernardus </w:t>
+            <w:t>Bernardus</w:t>
           </w:r>
         </w:hyperlink>
+      </w:r>
+      <w:r>
+        <w:rPr>
+          <w:rFonts w:ascii="Charis SIL Regular" w:hAnsi="Charis SIL Regular" w:eastAsia="Charis SIL Regular"/>
+          <w:b w:val="0"/>
+          <w:i w:val="0"/>
+          <w:color w:val="0066CC"/>
+          <w:sz w:val="24"/>
+          <w:u w:val="single"/>
+        </w:rPr>
+        <w:t xml:space="preserve"> </w:t>
       </w:r>
       <w:r>
         <w:rPr>
@@ -538,7 +559,17 @@
           <w:color w:val="000000"/>
           <w:sz w:val="24"/>
         </w:rPr>
-        <w:t xml:space="preserve"> vanaf 1580 in zijn woonhuis tentoonstelde is daarvan een bekend voo</w:t>
+        <w:t xml:space="preserve"> vanaf 1580 in zijn woonhuis tentoonstelde, waaronder </w:t>
+      </w:r>
+      <w:r>
+        <w:rPr>
+          <w:rFonts w:ascii="Charis SIL Regular" w:hAnsi="Charis SIL Regular" w:eastAsia="Charis SIL Regular"/>
+          <w:b w:val="0"/>
+          <w:i w:val="0"/>
+          <w:color w:val="000000"/>
+          <w:sz w:val="24"/>
+        </w:rPr>
+        <w:t>ook voorwerpe</w:t>
       </w:r>
       <w:r>
         <w:rPr>
@@ -554,9 +585,20 @@
             <w:rPr>
               <w:rStyle w:val="Hyperlink"/>
             </w:rPr>
-            <w:t xml:space="preserve">rbeeld. </w:t>
+            <w:t xml:space="preserve">n van de </w:t>
           </w:r>
         </w:hyperlink>
+      </w:r>
+      <w:r>
+        <w:rPr>
+          <w:u w:val="single" w:color="0066cc"/>
+          <w:rFonts w:ascii="Charis SIL Regular" w:hAnsi="Charis SIL Regular" w:eastAsia="Charis SIL Regular"/>
+          <w:b w:val="0"/>
+          <w:i w:val="0"/>
+          <w:color w:val="000000"/>
+          <w:sz w:val="24"/>
+        </w:rPr>
+        <w:t>W</w:t>
       </w:r>
       <w:r>
         <w:rPr>
@@ -572,7 +614,7 @@
             <w:rPr>
               <w:rStyle w:val="Hyperlink"/>
             </w:rPr>
-            <w:t>Paludanus</w:t>
+            <w:t>est-Afrika</w:t>
           </w:r>
         </w:hyperlink>
       </w:r>
@@ -584,7 +626,7 @@
           <w:color w:val="000000"/>
           <w:sz w:val="24"/>
         </w:rPr>
-        <w:t xml:space="preserve">' verzameling werd na zijn dood verkocht en belandde uiteindelijk in Denemarken, </w:t>
+        <w:t xml:space="preserve">anse kust, is daarvan een bekend voorbeeld. Paludanus' </w:t>
       </w:r>
       <w:r>
         <w:rPr>
@@ -594,7 +636,7 @@
           <w:color w:val="000000"/>
           <w:sz w:val="24"/>
         </w:rPr>
-        <w:t xml:space="preserve">waar </w:t>
+        <w:t xml:space="preserve">verzameling werd na zijn dood verkocht en belandde uiteindelijk in Denemarken, waar </w:t>
       </w:r>
       <w:r>
         <w:rPr>
@@ -603,14 +645,13 @@
           <w:i w:val="0"/>
           <w:color w:val="0066CC"/>
           <w:sz w:val="24"/>
-          <w:u w:val="single"/>
         </w:rPr>
         <w:hyperlink r:id="rId11" w:history="1">
           <w:r>
             <w:rPr>
               <w:rStyle w:val="Hyperlink"/>
             </w:rPr>
-            <w:t>delen</w:t>
+            <w:t xml:space="preserve">delen </w:t>
           </w:r>
         </w:hyperlink>
       </w:r>
@@ -622,21 +663,10 @@
           <w:color w:val="000000"/>
           <w:sz w:val="24"/>
         </w:rPr>
-        <w:t xml:space="preserve"> zich nog bevinden in het Nationalmuseet in Kopenhagen. Van een andere vroege </w:t>
-      </w:r>
-      <w:r>
-        <w:rPr>
-          <w:rFonts w:ascii="Charis SIL Regular" w:hAnsi="Charis SIL Regular" w:eastAsia="Charis SIL Regular"/>
-          <w:b w:val="0"/>
-          <w:i w:val="0"/>
-          <w:color w:val="000000"/>
-          <w:sz w:val="24"/>
-        </w:rPr>
-        <w:t>verza</w:t>
-      </w:r>
-      <w:r>
-        <w:rPr>
-          <w:u w:val="single" w:color="0066cc"/>
+        <w:t>zich nog bevinden in het Nationalmuseet in Kopenhagen. Van een andere vroege verzam</w:t>
+      </w:r>
+      <w:r>
+        <w:rPr>
           <w:rFonts w:ascii="Charis SIL Regular" w:hAnsi="Charis SIL Regular" w:eastAsia="Charis SIL Regular"/>
           <w:b w:val="0"/>
           <w:i w:val="0"/>
@@ -648,7 +678,7 @@
             <w:rPr>
               <w:rStyle w:val="Hyperlink"/>
             </w:rPr>
-            <w:t>melin</w:t>
+            <w:t xml:space="preserve">eling </w:t>
           </w:r>
         </w:hyperlink>
       </w:r>
@@ -660,7 +690,7 @@
           <w:color w:val="000000"/>
           <w:sz w:val="24"/>
         </w:rPr>
-        <w:t xml:space="preserve">g West-Afrikaanse kunstvoorwerpen, namelijk die van het Leids Anatomisch </w:t>
+        <w:t xml:space="preserve">West-Afrikaanse kunstvoorwerpen, namelijk die van het Leids Anatomisch Theater, is alleen </w:t>
       </w:r>
       <w:r>
         <w:rPr>
@@ -670,7 +700,7 @@
           <w:color w:val="000000"/>
           <w:sz w:val="24"/>
         </w:rPr>
-        <w:t xml:space="preserve">Theater, is alleen de huidige locatie bekend van de voet van een zoutvat dat waarschijnlijk </w:t>
+        <w:t xml:space="preserve">de huidige locatie bekend van de voet van een zoutvat dat waarschijnlijk afkomstig is uit het </w:t>
       </w:r>
       <w:r>
         <w:rPr>
@@ -680,7 +710,7 @@
           <w:color w:val="000000"/>
           <w:sz w:val="24"/>
         </w:rPr>
-        <w:t xml:space="preserve">afkomstig is uit het huidige Sierra Leone. Dit voorwerp, met </w:t>
+        <w:t xml:space="preserve">huidige Sierra Leone. Dit voorwerp, met </w:t>
       </w:r>
       <w:r>
         <w:rPr>
@@ -737,7 +767,7 @@
           <w:color w:val="000000"/>
           <w:sz w:val="24"/>
         </w:rPr>
-        <w:t xml:space="preserve">, </w:t>
+        <w:t xml:space="preserve">, bevindt zich nu in de </w:t>
       </w:r>
       <w:r>
         <w:rPr>
@@ -747,32 +777,14 @@
           <w:color w:val="000000"/>
           <w:sz w:val="24"/>
         </w:rPr>
-        <w:t>bevindt zich nu in de collectie van het Wereldmuseum Leide</w:t>
-      </w:r>
-      <w:r>
-        <w:rPr>
-          <w:u w:val="single" w:color="0066cc"/>
-          <w:rFonts w:ascii="Charis SIL Regular" w:hAnsi="Charis SIL Regular" w:eastAsia="Charis SIL Regular"/>
-          <w:b w:val="0"/>
-          <w:i w:val="0"/>
-          <w:color w:val="000000"/>
-          <w:sz w:val="24"/>
-        </w:rPr>
-        <w:hyperlink r:id="rId12" w:history="1">
-          <w:r>
-            <w:rPr>
-              <w:rStyle w:val="Hyperlink"/>
-            </w:rPr>
-            <w:t>n.</w:t>
-          </w:r>
-        </w:hyperlink>
+        <w:t>collectie van het Wereldmuseum Leiden.</w:t>
       </w:r>
     </w:p>
     <w:p>
       <w:pPr>
         <w:sectPr>
           <w:pgSz w:w="11900" w:h="16840"/>
-          <w:pgMar w:top="448" w:right="966" w:bottom="622" w:left="950" w:header="720" w:footer="720" w:gutter="0"/>
+          <w:pgMar w:top="448" w:right="958" w:bottom="478" w:left="960" w:header="720" w:footer="720" w:gutter="0"/>
           <w:cols/>
           <w:docGrid w:linePitch="360"/>
         </w:sectPr>
@@ -1196,9 +1208,15 @@
           <w:i w:val="0"/>
           <w:color w:val="0066CC"/>
           <w:sz w:val="24"/>
-          <w:u w:val="single"/>
-        </w:rPr>
-        <w:t>r</w:t>
+        </w:rPr>
+        <w:hyperlink r:id="rId14" w:history="1">
+          <w:r>
+            <w:rPr>
+              <w:rStyle w:val="Hyperlink"/>
+            </w:rPr>
+            <w:t>r</w:t>
+          </w:r>
+        </w:hyperlink>
       </w:r>
       <w:r>
         <w:rPr>
@@ -1262,13 +1280,29 @@
             <w:rPr>
               <w:rStyle w:val="Hyperlink"/>
             </w:rPr>
-            <w:t xml:space="preserve">ffing van </w:t>
+            <w:t>ffing va</w:t>
           </w:r>
         </w:hyperlink>
       </w:r>
       <w:r>
         <w:rPr>
-          <w:u w:val="single" w:color="0066cc"/>
+          <w:rFonts w:ascii="Charis SIL Regular" w:hAnsi="Charis SIL Regular" w:eastAsia="Charis SIL Regular"/>
+          <w:b w:val="0"/>
+          <w:i w:val="0"/>
+          <w:color w:val="000000"/>
+          <w:sz w:val="24"/>
+        </w:rPr>
+        <w:hyperlink r:id="rId14" w:history="1">
+          <w:r>
+            <w:rPr>
+              <w:rStyle w:val="Hyperlink"/>
+            </w:rPr>
+            <w:t xml:space="preserve">n </w:t>
+          </w:r>
+        </w:hyperlink>
+      </w:r>
+      <w:r>
+        <w:rPr>
           <w:rFonts w:ascii="Charis SIL Regular" w:hAnsi="Charis SIL Regular" w:eastAsia="Charis SIL Regular"/>
           <w:b w:val="0"/>
           <w:i w:val="0"/>
@@ -1327,19 +1361,9 @@
             <w:rPr>
               <w:rStyle w:val="Hyperlink"/>
             </w:rPr>
-            <w:t xml:space="preserve">inet in </w:t>
+            <w:t xml:space="preserve">inet in de </w:t>
           </w:r>
         </w:hyperlink>
-      </w:r>
-      <w:r>
-        <w:rPr>
-          <w:rFonts w:ascii="Charis SIL Regular" w:hAnsi="Charis SIL Regular" w:eastAsia="Charis SIL Regular"/>
-          <w:b w:val="0"/>
-          <w:i w:val="0"/>
-          <w:color w:val="000000"/>
-          <w:sz w:val="24"/>
-        </w:rPr>
-        <w:t xml:space="preserve">de </w:t>
       </w:r>
       <w:r>
         <w:rPr>
@@ -3369,7 +3393,7 @@
           <w:sz w:val="24"/>
           <w:u w:val="single"/>
         </w:rPr>
-        <w:hyperlink r:id="rId20" w:history="1">
+        <w:hyperlink r:id="rId21" w:history="1">
           <w:r>
             <w:rPr>
               <w:rStyle w:val="Hyperlink"/>
@@ -3380,86 +3404,13 @@
       </w:r>
       <w:r>
         <w:rPr>
-          <w:u w:val="single" w:color="0066cc"/>
           <w:rFonts w:ascii="Charis SIL Regular" w:hAnsi="Charis SIL Regular" w:eastAsia="Charis SIL Regular"/>
           <w:b w:val="0"/>
           <w:i w:val="0"/>
           <w:color w:val="000000"/>
           <w:sz w:val="24"/>
         </w:rPr>
-        <w:hyperlink r:id="rId20" w:history="1">
-          <w:r>
-            <w:rPr>
-              <w:rStyle w:val="Hyperlink"/>
-            </w:rPr>
-            <w:t xml:space="preserve"> zijn</w:t>
-          </w:r>
-        </w:hyperlink>
-      </w:r>
-      <w:r>
-        <w:rPr>
-          <w:u w:val="single" w:color="0066cc"/>
-          <w:rFonts w:ascii="Charis SIL Regular" w:hAnsi="Charis SIL Regular" w:eastAsia="Charis SIL Regular"/>
-          <w:b w:val="0"/>
-          <w:i w:val="0"/>
-          <w:color w:val="000000"/>
-          <w:sz w:val="24"/>
-        </w:rPr>
-        <w:t xml:space="preserve"> </w:t>
-      </w:r>
-      <w:r>
-        <w:rPr>
-          <w:u w:val="single" w:color="0066cc"/>
-          <w:rFonts w:ascii="Charis SIL Regular" w:hAnsi="Charis SIL Regular" w:eastAsia="Charis SIL Regular"/>
-          <w:b w:val="0"/>
-          <w:i w:val="0"/>
-          <w:color w:val="000000"/>
-          <w:sz w:val="24"/>
-        </w:rPr>
-        <w:hyperlink r:id="rId20" w:history="1">
-          <w:r>
-            <w:rPr>
-              <w:rStyle w:val="Hyperlink"/>
-            </w:rPr>
-            <w:t>st</w:t>
-          </w:r>
-        </w:hyperlink>
-      </w:r>
-      <w:r>
-        <w:rPr>
-          <w:u w:val="single" w:color="0066cc"/>
-          <w:rFonts w:ascii="Charis SIL Regular" w:hAnsi="Charis SIL Regular" w:eastAsia="Charis SIL Regular"/>
-          <w:b w:val="0"/>
-          <w:i w:val="0"/>
-          <w:color w:val="000000"/>
-          <w:sz w:val="24"/>
-        </w:rPr>
-        <w:hyperlink r:id="rId20" w:history="1">
-          <w:r>
-            <w:rPr>
-              <w:rStyle w:val="Hyperlink"/>
-            </w:rPr>
-            <w:t>u</w:t>
-          </w:r>
-        </w:hyperlink>
-      </w:r>
-      <w:r>
-        <w:rPr>
-          <w:u w:val="single" w:color="0066cc"/>
-          <w:rFonts w:ascii="Charis SIL Regular" w:hAnsi="Charis SIL Regular" w:eastAsia="Charis SIL Regular"/>
-          <w:b w:val="0"/>
-          <w:i w:val="0"/>
-          <w:color w:val="000000"/>
-          <w:sz w:val="24"/>
-        </w:rPr>
-        <w:hyperlink r:id="rId20" w:history="1">
-          <w:r>
-            <w:rPr>
-              <w:rStyle w:val="Hyperlink"/>
-            </w:rPr>
-            <w:t>kk</w:t>
-          </w:r>
-        </w:hyperlink>
+        <w:t xml:space="preserve"> zijn stukk</w:t>
       </w:r>
       <w:r>
         <w:rPr>
@@ -4294,7 +4245,7 @@
           <w:sz w:val="24"/>
           <w:u w:val="single"/>
         </w:rPr>
-        <w:hyperlink r:id="rId22" w:history="1">
+        <w:hyperlink r:id="rId23" w:history="1">
           <w:r>
             <w:rPr>
               <w:rStyle w:val="Hyperlink"/>
@@ -4312,7 +4263,7 @@
           <w:sz w:val="24"/>
           <w:u w:val="single"/>
         </w:rPr>
-        <w:hyperlink r:id="rId22" w:history="1">
+        <w:hyperlink r:id="rId23" w:history="1">
           <w:r>
             <w:rPr>
               <w:rStyle w:val="Hyperlink"/>
@@ -4341,6 +4292,7 @@
       </w:r>
       <w:r>
         <w:rPr>
+          <w:u w:val="single" w:color="0066cc"/>
           <w:rFonts w:ascii="Charis SIL Regular" w:hAnsi="Charis SIL Regular" w:eastAsia="Charis SIL Regular"/>
           <w:b w:val="0"/>
           <w:i w:val="0"/>
@@ -4358,7 +4310,7 @@
           <w:sz w:val="24"/>
           <w:u w:val="single"/>
         </w:rPr>
-        <w:hyperlink r:id="rId22" w:history="1">
+        <w:hyperlink r:id="rId24" w:history="1">
           <w:r>
             <w:rPr>
               <w:rStyle w:val="Hyperlink"/>
@@ -4483,7 +4435,7 @@
           <w:sz w:val="24"/>
           <w:u w:val="single"/>
         </w:rPr>
-        <w:hyperlink r:id="rId24" w:history="1">
+        <w:hyperlink r:id="rId25" w:history="1">
           <w:r>
             <w:rPr>
               <w:rStyle w:val="Hyperlink"/>
@@ -4501,7 +4453,7 @@
           <w:sz w:val="24"/>
           <w:u w:val="single"/>
         </w:rPr>
-        <w:hyperlink r:id="rId24" w:history="1">
+        <w:hyperlink r:id="rId25" w:history="1">
           <w:r>
             <w:rPr>
               <w:rStyle w:val="Hyperlink"/>
@@ -4519,7 +4471,7 @@
           <w:sz w:val="24"/>
           <w:u w:val="single"/>
         </w:rPr>
-        <w:hyperlink r:id="rId24" w:history="1">
+        <w:hyperlink r:id="rId25" w:history="1">
           <w:r>
             <w:rPr>
               <w:rStyle w:val="Hyperlink"/>
@@ -4537,7 +4489,7 @@
           <w:sz w:val="24"/>
           <w:u w:val="single"/>
         </w:rPr>
-        <w:hyperlink r:id="rId24" w:history="1">
+        <w:hyperlink r:id="rId25" w:history="1">
           <w:r>
             <w:rPr>
               <w:rStyle w:val="Hyperlink"/>
@@ -4555,7 +4507,7 @@
           <w:sz w:val="24"/>
           <w:u w:val="single"/>
         </w:rPr>
-        <w:hyperlink r:id="rId24" w:history="1">
+        <w:hyperlink r:id="rId25" w:history="1">
           <w:r>
             <w:rPr>
               <w:rStyle w:val="Hyperlink"/>
@@ -4573,7 +4525,7 @@
           <w:sz w:val="24"/>
           <w:u w:val="single"/>
         </w:rPr>
-        <w:hyperlink r:id="rId24" w:history="1">
+        <w:hyperlink r:id="rId25" w:history="1">
           <w:r>
             <w:rPr>
               <w:rStyle w:val="Hyperlink"/>
@@ -4591,7 +4543,7 @@
           <w:sz w:val="24"/>
           <w:u w:val="single"/>
         </w:rPr>
-        <w:hyperlink r:id="rId24" w:history="1">
+        <w:hyperlink r:id="rId25" w:history="1">
           <w:r>
             <w:rPr>
               <w:rStyle w:val="Hyperlink"/>
@@ -4839,81 +4791,6 @@
       </w:r>
       <w:r>
         <w:rPr>
-          <w:rFonts w:ascii="Charis SIL Regular" w:hAnsi="Charis SIL Regular" w:eastAsia="Charis SIL Regular"/>
-          <w:b w:val="0"/>
-          <w:i w:val="0"/>
-          <w:color w:val="000000"/>
-          <w:sz w:val="24"/>
-        </w:rPr>
-        <w:t xml:space="preserve">, </w:t>
-      </w:r>
-      <w:r>
-        <w:rPr>
-          <w:rFonts w:ascii="Charis SIL Regular" w:hAnsi="Charis SIL Regular" w:eastAsia="Charis SIL Regular"/>
-          <w:b w:val="0"/>
-          <w:i w:val="0"/>
-          <w:color w:val="0066CC"/>
-          <w:sz w:val="24"/>
-          <w:u w:val="single"/>
-        </w:rPr>
-        <w:hyperlink r:id="rId18" w:history="1">
-          <w:r>
-            <w:rPr>
-              <w:rStyle w:val="Hyperlink"/>
-            </w:rPr>
-            <w:t>ISB</w:t>
-          </w:r>
-        </w:hyperlink>
-      </w:r>
-      <w:r>
-        <w:rPr>
-          <w:rFonts w:ascii="Charis SIL Regular" w:hAnsi="Charis SIL Regular" w:eastAsia="Charis SIL Regular"/>
-          <w:b w:val="0"/>
-          <w:i w:val="0"/>
-          <w:color w:val="0066CC"/>
-          <w:sz w:val="24"/>
-          <w:u w:val="single"/>
-        </w:rPr>
-        <w:hyperlink r:id="rId18" w:history="1">
-          <w:r>
-            <w:rPr>
-              <w:rStyle w:val="Hyperlink"/>
-            </w:rPr>
-            <w:t>N</w:t>
-          </w:r>
-        </w:hyperlink>
-      </w:r>
-      <w:r>
-        <w:rPr>
-          <w:rFonts w:ascii="Charis SIL Regular" w:hAnsi="Charis SIL Regular" w:eastAsia="Charis SIL Regular"/>
-          <w:b w:val="0"/>
-          <w:i w:val="0"/>
-          <w:color w:val="0066CC"/>
-          <w:sz w:val="24"/>
-          <w:u w:val="single"/>
-        </w:rPr>
-        <w:t xml:space="preserve"> </w:t>
-      </w:r>
-      <w:r>
-        <w:rPr>
-          <w:rFonts w:ascii="Charis SIL Regular" w:hAnsi="Charis SIL Regular" w:eastAsia="Charis SIL Regular"/>
-          <w:b w:val="0"/>
-          <w:i w:val="0"/>
-          <w:color w:val="0066CC"/>
-          <w:sz w:val="24"/>
-          <w:u w:val="single"/>
-        </w:rPr>
-        <w:hyperlink r:id="rId18" w:history="1">
-          <w:r>
-            <w:rPr>
-              <w:rStyle w:val="Hyperlink"/>
-            </w:rPr>
-            <w:t>978-90-04-15850-4</w:t>
-          </w:r>
-        </w:hyperlink>
-      </w:r>
-      <w:r>
-        <w:rPr>
           <w:u w:val="single" w:color="0066cc"/>
           <w:rFonts w:ascii="Charis SIL Regular" w:hAnsi="Charis SIL Regular" w:eastAsia="Charis SIL Regular"/>
           <w:b w:val="0"/>
@@ -4939,7 +4816,83 @@
           <w:sz w:val="24"/>
           <w:u w:val="single"/>
         </w:rPr>
-        <w:hyperlink r:id="rId18" w:history="1">
+        <w:hyperlink r:id="rId26" w:history="1">
+          <w:r>
+            <w:rPr>
+              <w:rStyle w:val="Hyperlink"/>
+            </w:rPr>
+            <w:t>ISB</w:t>
+          </w:r>
+        </w:hyperlink>
+      </w:r>
+      <w:r>
+        <w:rPr>
+          <w:rFonts w:ascii="Charis SIL Regular" w:hAnsi="Charis SIL Regular" w:eastAsia="Charis SIL Regular"/>
+          <w:b w:val="0"/>
+          <w:i w:val="0"/>
+          <w:color w:val="0066CC"/>
+          <w:sz w:val="24"/>
+          <w:u w:val="single"/>
+        </w:rPr>
+        <w:hyperlink r:id="rId26" w:history="1">
+          <w:r>
+            <w:rPr>
+              <w:rStyle w:val="Hyperlink"/>
+            </w:rPr>
+            <w:t>N</w:t>
+          </w:r>
+        </w:hyperlink>
+      </w:r>
+      <w:r>
+        <w:rPr>
+          <w:rFonts w:ascii="Charis SIL Regular" w:hAnsi="Charis SIL Regular" w:eastAsia="Charis SIL Regular"/>
+          <w:b w:val="0"/>
+          <w:i w:val="0"/>
+          <w:color w:val="0066CC"/>
+          <w:sz w:val="24"/>
+          <w:u w:val="single"/>
+        </w:rPr>
+        <w:t xml:space="preserve"> </w:t>
+      </w:r>
+      <w:r>
+        <w:rPr>
+          <w:rFonts w:ascii="Charis SIL Regular" w:hAnsi="Charis SIL Regular" w:eastAsia="Charis SIL Regular"/>
+          <w:b w:val="0"/>
+          <w:i w:val="0"/>
+          <w:color w:val="0066CC"/>
+          <w:sz w:val="24"/>
+          <w:u w:val="single"/>
+        </w:rPr>
+        <w:hyperlink r:id="rId26" w:history="1">
+          <w:r>
+            <w:rPr>
+              <w:rStyle w:val="Hyperlink"/>
+            </w:rPr>
+            <w:t>978-90-04-15850-4</w:t>
+          </w:r>
+        </w:hyperlink>
+      </w:r>
+      <w:r>
+        <w:rPr>
+          <w:u w:val="single" w:color="0066cc"/>
+          <w:rFonts w:ascii="Charis SIL Regular" w:hAnsi="Charis SIL Regular" w:eastAsia="Charis SIL Regular"/>
+          <w:b w:val="0"/>
+          <w:i w:val="0"/>
+          <w:color w:val="000000"/>
+          <w:sz w:val="24"/>
+        </w:rPr>
+        <w:t xml:space="preserve">, </w:t>
+      </w:r>
+      <w:r>
+        <w:rPr>
+          <w:rFonts w:ascii="Charis SIL Regular" w:hAnsi="Charis SIL Regular" w:eastAsia="Charis SIL Regular"/>
+          <w:b w:val="0"/>
+          <w:i w:val="0"/>
+          <w:color w:val="0066CC"/>
+          <w:sz w:val="24"/>
+          <w:u w:val="single"/>
+        </w:rPr>
+        <w:hyperlink r:id="rId27" w:history="1">
           <w:r>
             <w:rPr>
               <w:rStyle w:val="Hyperlink"/>
@@ -4957,7 +4910,7 @@
           <w:sz w:val="24"/>
           <w:u w:val="single"/>
         </w:rPr>
-        <w:hyperlink r:id="rId18" w:history="1">
+        <w:hyperlink r:id="rId27" w:history="1">
           <w:r>
             <w:rPr>
               <w:rStyle w:val="Hyperlink"/>
@@ -4986,7 +4939,7 @@
           <w:sz w:val="24"/>
           <w:u w:val="single"/>
         </w:rPr>
-        <w:hyperlink r:id="rId25" w:history="1">
+        <w:hyperlink r:id="rId27" w:history="1">
           <w:r>
             <w:rPr>
               <w:rStyle w:val="Hyperlink"/>
@@ -5004,7 +4957,7 @@
           <w:sz w:val="24"/>
           <w:u w:val="single"/>
         </w:rPr>
-        <w:hyperlink r:id="rId25" w:history="1">
+        <w:hyperlink r:id="rId27" w:history="1">
           <w:r>
             <w:rPr>
               <w:rStyle w:val="Hyperlink"/>
@@ -5144,7 +5097,7 @@
           <w:sz w:val="24"/>
           <w:u w:val="single"/>
         </w:rPr>
-        <w:hyperlink r:id="rId26" w:history="1">
+        <w:hyperlink r:id="rId28" w:history="1">
           <w:r>
             <w:rPr>
               <w:rStyle w:val="Hyperlink"/>
@@ -5162,7 +5115,7 @@
           <w:sz w:val="24"/>
           <w:u w:val="single"/>
         </w:rPr>
-        <w:hyperlink r:id="rId26" w:history="1">
+        <w:hyperlink r:id="rId28" w:history="1">
           <w:r>
             <w:rPr>
               <w:rStyle w:val="Hyperlink"/>
@@ -5180,7 +5133,7 @@
           <w:sz w:val="24"/>
           <w:u w:val="single"/>
         </w:rPr>
-        <w:hyperlink r:id="rId26" w:history="1">
+        <w:hyperlink r:id="rId28" w:history="1">
           <w:r>
             <w:rPr>
               <w:rStyle w:val="Hyperlink"/>
@@ -5198,7 +5151,7 @@
           <w:sz w:val="24"/>
           <w:u w:val="single"/>
         </w:rPr>
-        <w:hyperlink r:id="rId26" w:history="1">
+        <w:hyperlink r:id="rId28" w:history="1">
           <w:r>
             <w:rPr>
               <w:rStyle w:val="Hyperlink"/>
@@ -5226,7 +5179,7 @@
           <w:sz w:val="24"/>
           <w:u w:val="single"/>
         </w:rPr>
-        <w:hyperlink r:id="rId27" w:history="1">
+        <w:hyperlink r:id="rId28" w:history="1">
           <w:r>
             <w:rPr>
               <w:rStyle w:val="Hyperlink"/>
@@ -5244,7 +5197,7 @@
           <w:sz w:val="24"/>
           <w:u w:val="single"/>
         </w:rPr>
-        <w:hyperlink r:id="rId26" w:history="1">
+        <w:hyperlink r:id="rId28" w:history="1">
           <w:r>
             <w:rPr>
               <w:rStyle w:val="Hyperlink"/>
@@ -5273,7 +5226,7 @@
           <w:sz w:val="24"/>
           <w:u w:val="single"/>
         </w:rPr>
-        <w:hyperlink r:id="rId26" w:history="1">
+        <w:hyperlink r:id="rId29" w:history="1">
           <w:r>
             <w:rPr>
               <w:rStyle w:val="Hyperlink"/>
@@ -5361,7 +5314,7 @@
           <w:sz w:val="24"/>
           <w:u w:val="single"/>
         </w:rPr>
-        <w:hyperlink r:id="rId28" w:history="1">
+        <w:hyperlink r:id="rId30" w:history="1">
           <w:r>
             <w:rPr>
               <w:rStyle w:val="Hyperlink"/>
@@ -5390,7 +5343,7 @@
           <w:sz w:val="24"/>
           <w:u w:val="single"/>
         </w:rPr>
-        <w:hyperlink r:id="rId28" w:history="1">
+        <w:hyperlink r:id="rId30" w:history="1">
           <w:r>
             <w:rPr>
               <w:rStyle w:val="Hyperlink"/>
@@ -5418,7 +5371,7 @@
           <w:sz w:val="24"/>
           <w:u w:val="single"/>
         </w:rPr>
-        <w:hyperlink r:id="rId29" w:history="1">
+        <w:hyperlink r:id="rId31" w:history="1">
           <w:r>
             <w:rPr>
               <w:rStyle w:val="Hyperlink"/>
@@ -5447,7 +5400,7 @@
           <w:sz w:val="24"/>
           <w:u w:val="single"/>
         </w:rPr>
-        <w:hyperlink r:id="rId29" w:history="1">
+        <w:hyperlink r:id="rId31" w:history="1">
           <w:r>
             <w:rPr>
               <w:rStyle w:val="Hyperlink"/>
@@ -5571,7 +5524,7 @@
           <w:sz w:val="24"/>
           <w:u w:val="single"/>
         </w:rPr>
-        <w:hyperlink r:id="rId30" w:history="1">
+        <w:hyperlink r:id="rId32" w:history="1">
           <w:r>
             <w:rPr>
               <w:rStyle w:val="Hyperlink"/>
@@ -5589,7 +5542,7 @@
           <w:sz w:val="24"/>
           <w:u w:val="single"/>
         </w:rPr>
-        <w:hyperlink r:id="rId30" w:history="1">
+        <w:hyperlink r:id="rId32" w:history="1">
           <w:r>
             <w:rPr>
               <w:rStyle w:val="Hyperlink"/>
@@ -5607,7 +5560,7 @@
           <w:sz w:val="24"/>
           <w:u w:val="single"/>
         </w:rPr>
-        <w:hyperlink r:id="rId30" w:history="1">
+        <w:hyperlink r:id="rId32" w:history="1">
           <w:r>
             <w:rPr>
               <w:rStyle w:val="Hyperlink"/>
@@ -5788,7 +5741,7 @@
           <w:sz w:val="24"/>
           <w:u w:val="single"/>
         </w:rPr>
-        <w:hyperlink r:id="rId31" w:history="1">
+        <w:hyperlink r:id="rId33" w:history="1">
           <w:r>
             <w:rPr>
               <w:rStyle w:val="Hyperlink"/>
@@ -5806,7 +5759,7 @@
           <w:sz w:val="24"/>
           <w:u w:val="single"/>
         </w:rPr>
-        <w:hyperlink r:id="rId31" w:history="1">
+        <w:hyperlink r:id="rId33" w:history="1">
           <w:r>
             <w:rPr>
               <w:rStyle w:val="Hyperlink"/>
@@ -5824,7 +5777,7 @@
           <w:sz w:val="24"/>
           <w:u w:val="single"/>
         </w:rPr>
-        <w:hyperlink r:id="rId31" w:history="1">
+        <w:hyperlink r:id="rId33" w:history="1">
           <w:r>
             <w:rPr>
               <w:rStyle w:val="Hyperlink"/>
@@ -5842,7 +5795,7 @@
           <w:sz w:val="24"/>
           <w:u w:val="single"/>
         </w:rPr>
-        <w:hyperlink r:id="rId31" w:history="1">
+        <w:hyperlink r:id="rId33" w:history="1">
           <w:r>
             <w:rPr>
               <w:rStyle w:val="Hyperlink"/>
@@ -5860,7 +5813,7 @@
           <w:sz w:val="24"/>
           <w:u w:val="single"/>
         </w:rPr>
-        <w:hyperlink r:id="rId31" w:history="1">
+        <w:hyperlink r:id="rId33" w:history="1">
           <w:r>
             <w:rPr>
               <w:rStyle w:val="Hyperlink"/>
@@ -5878,7 +5831,7 @@
           <w:sz w:val="24"/>
           <w:u w:val="single"/>
         </w:rPr>
-        <w:hyperlink r:id="rId31" w:history="1">
+        <w:hyperlink r:id="rId33" w:history="1">
           <w:r>
             <w:rPr>
               <w:rStyle w:val="Hyperlink"/>
@@ -5896,7 +5849,7 @@
           <w:sz w:val="24"/>
           <w:u w:val="single"/>
         </w:rPr>
-        <w:hyperlink r:id="rId31" w:history="1">
+        <w:hyperlink r:id="rId33" w:history="1">
           <w:r>
             <w:rPr>
               <w:rStyle w:val="Hyperlink"/>
@@ -5914,7 +5867,7 @@
           <w:sz w:val="24"/>
           <w:u w:val="single"/>
         </w:rPr>
-        <w:hyperlink r:id="rId31" w:history="1">
+        <w:hyperlink r:id="rId33" w:history="1">
           <w:r>
             <w:rPr>
               <w:rStyle w:val="Hyperlink"/>
@@ -5931,7 +5884,7 @@
           <w:color w:val="0066CC"/>
           <w:sz w:val="24"/>
         </w:rPr>
-        <w:hyperlink r:id="rId31" w:history="1">
+        <w:hyperlink r:id="rId33" w:history="1">
           <w:r>
             <w:rPr>
               <w:rStyle w:val="Hyperlink"/>
@@ -5960,7 +5913,7 @@
           <w:sz w:val="24"/>
           <w:u w:val="single"/>
         </w:rPr>
-        <w:hyperlink r:id="rId31" w:history="1">
+        <w:hyperlink r:id="rId33" w:history="1">
           <w:r>
             <w:rPr>
               <w:rStyle w:val="Hyperlink"/>
@@ -5978,7 +5931,7 @@
           <w:sz w:val="24"/>
           <w:u w:val="single"/>
         </w:rPr>
-        <w:hyperlink r:id="rId31" w:history="1">
+        <w:hyperlink r:id="rId33" w:history="1">
           <w:r>
             <w:rPr>
               <w:rStyle w:val="Hyperlink"/>
@@ -5996,7 +5949,7 @@
           <w:sz w:val="24"/>
           <w:u w:val="single"/>
         </w:rPr>
-        <w:hyperlink r:id="rId31" w:history="1">
+        <w:hyperlink r:id="rId33" w:history="1">
           <w:r>
             <w:rPr>
               <w:rStyle w:val="Hyperlink"/>
@@ -6014,7 +5967,7 @@
           <w:sz w:val="24"/>
           <w:u w:val="single"/>
         </w:rPr>
-        <w:hyperlink r:id="rId31" w:history="1">
+        <w:hyperlink r:id="rId33" w:history="1">
           <w:r>
             <w:rPr>
               <w:rStyle w:val="Hyperlink"/>
@@ -6032,7 +5985,7 @@
           <w:sz w:val="24"/>
           <w:u w:val="single"/>
         </w:rPr>
-        <w:hyperlink r:id="rId31" w:history="1">
+        <w:hyperlink r:id="rId33" w:history="1">
           <w:r>
             <w:rPr>
               <w:rStyle w:val="Hyperlink"/>
@@ -6163,7 +6116,7 @@
           <w:sz w:val="24"/>
           <w:u w:val="single"/>
         </w:rPr>
-        <w:hyperlink r:id="rId32" w:history="1">
+        <w:hyperlink r:id="rId34" w:history="1">
           <w:r>
             <w:rPr>
               <w:rStyle w:val="Hyperlink"/>
@@ -6192,7 +6145,7 @@
           <w:sz w:val="24"/>
           <w:u w:val="single"/>
         </w:rPr>
-        <w:hyperlink r:id="rId32" w:history="1">
+        <w:hyperlink r:id="rId34" w:history="1">
           <w:r>
             <w:rPr>
               <w:rStyle w:val="Hyperlink"/>
@@ -6220,7 +6173,7 @@
           <w:sz w:val="24"/>
           <w:u w:val="single"/>
         </w:rPr>
-        <w:hyperlink r:id="rId33" w:history="1">
+        <w:hyperlink r:id="rId35" w:history="1">
           <w:r>
             <w:rPr>
               <w:rStyle w:val="Hyperlink"/>
@@ -6249,7 +6202,7 @@
           <w:sz w:val="24"/>
           <w:u w:val="single"/>
         </w:rPr>
-        <w:hyperlink r:id="rId33" w:history="1">
+        <w:hyperlink r:id="rId35" w:history="1">
           <w:r>
             <w:rPr>
               <w:rStyle w:val="Hyperlink"/>
@@ -6304,8 +6257,8 @@
         <w:autoSpaceDN w:val="0"/>
         <w:autoSpaceDE w:val="0"/>
         <w:widowControl/>
-        <w:spacing w:line="352" w:lineRule="exact" w:before="176" w:after="0"/>
-        <w:ind w:left="0" w:right="0" w:firstLine="0"/>
+        <w:spacing w:line="288" w:lineRule="exact" w:before="240" w:after="0"/>
+        <w:ind w:left="0" w:right="2880" w:firstLine="0"/>
         <w:jc w:val="left"/>
       </w:pPr>
       <w:r>
@@ -6316,12 +6269,22 @@
           <w:color w:val="000000"/>
           <w:sz w:val="24"/>
         </w:rPr>
-        <w:t>last edited by Maarten van der Bent as original_author on 2025-09-01</w:t>
+        <w:t xml:space="preserve">first edited by Maarten van der Bent as original_author on 2025-09-01 </w:t>
+      </w:r>
+      <w:r>
+        <w:rPr>
+          <w:rFonts w:ascii="Charis SIL Italic" w:hAnsi="Charis SIL Italic" w:eastAsia="Charis SIL Italic"/>
+          <w:b w:val="0"/>
+          <w:i/>
+          <w:color w:val="000000"/>
+          <w:sz w:val="24"/>
+        </w:rPr>
+        <w:t>last edited by Wiebe Reints; Klaas Stutje as reviewer on 2026-01-09</w:t>
       </w:r>
     </w:p>
     <w:sectPr>
       <w:pgSz w:w="11900" w:h="16840"/>
-      <w:pgMar w:top="324" w:right="940" w:bottom="592" w:left="960" w:header="720" w:footer="720" w:gutter="0"/>
+      <w:pgMar w:top="324" w:right="940" w:bottom="450" w:left="960" w:header="720" w:footer="720" w:gutter="0"/>
       <w:cols/>
       <w:docGrid w:linePitch="360"/>
     </w:sectPr>

--- a/EXPORTS/DOCX/published/niveau2/Dutch/Ghana.docx
+++ b/EXPORTS/DOCX/published/niveau2/Dutch/Ghana.docx
@@ -3393,7 +3393,7 @@
           <w:sz w:val="24"/>
           <w:u w:val="single"/>
         </w:rPr>
-        <w:hyperlink r:id="rId21" w:history="1">
+        <w:hyperlink r:id="rId20" w:history="1">
           <w:r>
             <w:rPr>
               <w:rStyle w:val="Hyperlink"/>
@@ -3404,13 +3404,86 @@
       </w:r>
       <w:r>
         <w:rPr>
+          <w:u w:val="single" w:color="0066cc"/>
           <w:rFonts w:ascii="Charis SIL Regular" w:hAnsi="Charis SIL Regular" w:eastAsia="Charis SIL Regular"/>
           <w:b w:val="0"/>
           <w:i w:val="0"/>
           <w:color w:val="000000"/>
           <w:sz w:val="24"/>
         </w:rPr>
-        <w:t xml:space="preserve"> zijn stukk</w:t>
+        <w:hyperlink r:id="rId20" w:history="1">
+          <w:r>
+            <w:rPr>
+              <w:rStyle w:val="Hyperlink"/>
+            </w:rPr>
+            <w:t xml:space="preserve"> zijn</w:t>
+          </w:r>
+        </w:hyperlink>
+      </w:r>
+      <w:r>
+        <w:rPr>
+          <w:u w:val="single" w:color="0066cc"/>
+          <w:rFonts w:ascii="Charis SIL Regular" w:hAnsi="Charis SIL Regular" w:eastAsia="Charis SIL Regular"/>
+          <w:b w:val="0"/>
+          <w:i w:val="0"/>
+          <w:color w:val="000000"/>
+          <w:sz w:val="24"/>
+        </w:rPr>
+        <w:t xml:space="preserve"> </w:t>
+      </w:r>
+      <w:r>
+        <w:rPr>
+          <w:u w:val="single" w:color="0066cc"/>
+          <w:rFonts w:ascii="Charis SIL Regular" w:hAnsi="Charis SIL Regular" w:eastAsia="Charis SIL Regular"/>
+          <w:b w:val="0"/>
+          <w:i w:val="0"/>
+          <w:color w:val="000000"/>
+          <w:sz w:val="24"/>
+        </w:rPr>
+        <w:hyperlink r:id="rId20" w:history="1">
+          <w:r>
+            <w:rPr>
+              <w:rStyle w:val="Hyperlink"/>
+            </w:rPr>
+            <w:t>st</w:t>
+          </w:r>
+        </w:hyperlink>
+      </w:r>
+      <w:r>
+        <w:rPr>
+          <w:u w:val="single" w:color="0066cc"/>
+          <w:rFonts w:ascii="Charis SIL Regular" w:hAnsi="Charis SIL Regular" w:eastAsia="Charis SIL Regular"/>
+          <w:b w:val="0"/>
+          <w:i w:val="0"/>
+          <w:color w:val="000000"/>
+          <w:sz w:val="24"/>
+        </w:rPr>
+        <w:hyperlink r:id="rId20" w:history="1">
+          <w:r>
+            <w:rPr>
+              <w:rStyle w:val="Hyperlink"/>
+            </w:rPr>
+            <w:t>u</w:t>
+          </w:r>
+        </w:hyperlink>
+      </w:r>
+      <w:r>
+        <w:rPr>
+          <w:u w:val="single" w:color="0066cc"/>
+          <w:rFonts w:ascii="Charis SIL Regular" w:hAnsi="Charis SIL Regular" w:eastAsia="Charis SIL Regular"/>
+          <w:b w:val="0"/>
+          <w:i w:val="0"/>
+          <w:color w:val="000000"/>
+          <w:sz w:val="24"/>
+        </w:rPr>
+        <w:hyperlink r:id="rId20" w:history="1">
+          <w:r>
+            <w:rPr>
+              <w:rStyle w:val="Hyperlink"/>
+            </w:rPr>
+            <w:t>kk</w:t>
+          </w:r>
+        </w:hyperlink>
       </w:r>
       <w:r>
         <w:rPr>
@@ -4328,7 +4401,7 @@
           <w:sz w:val="24"/>
           <w:u w:val="single"/>
         </w:rPr>
-        <w:hyperlink r:id="rId22" w:history="1">
+        <w:hyperlink r:id="rId24" w:history="1">
           <w:r>
             <w:rPr>
               <w:rStyle w:val="Hyperlink"/>
@@ -4357,7 +4430,7 @@
           <w:sz w:val="24"/>
           <w:u w:val="single"/>
         </w:rPr>
-        <w:hyperlink r:id="rId22" w:history="1">
+        <w:hyperlink r:id="rId24" w:history="1">
           <w:r>
             <w:rPr>
               <w:rStyle w:val="Hyperlink"/>
@@ -4775,9 +4848,15 @@
           <w:i w:val="0"/>
           <w:color w:val="0066CC"/>
           <w:sz w:val="24"/>
-          <w:u w:val="single"/>
-        </w:rPr>
-        <w:t>l</w:t>
+        </w:rPr>
+        <w:hyperlink r:id="rId18" w:history="1">
+          <w:r>
+            <w:rPr>
+              <w:rStyle w:val="Hyperlink"/>
+            </w:rPr>
+            <w:t>l</w:t>
+          </w:r>
+        </w:hyperlink>
       </w:r>
       <w:r>
         <w:rPr>
@@ -4791,7 +4870,6 @@
       </w:r>
       <w:r>
         <w:rPr>
-          <w:u w:val="single" w:color="0066cc"/>
           <w:rFonts w:ascii="Charis SIL Regular" w:hAnsi="Charis SIL Regular" w:eastAsia="Charis SIL Regular"/>
           <w:b w:val="0"/>
           <w:i w:val="0"/>
@@ -4874,7 +4952,6 @@
       </w:r>
       <w:r>
         <w:rPr>
-          <w:u w:val="single" w:color="0066cc"/>
           <w:rFonts w:ascii="Charis SIL Regular" w:hAnsi="Charis SIL Regular" w:eastAsia="Charis SIL Regular"/>
           <w:b w:val="0"/>
           <w:i w:val="0"/>
@@ -5179,7 +5256,7 @@
           <w:sz w:val="24"/>
           <w:u w:val="single"/>
         </w:rPr>
-        <w:hyperlink r:id="rId28" w:history="1">
+        <w:hyperlink r:id="rId29" w:history="1">
           <w:r>
             <w:rPr>
               <w:rStyle w:val="Hyperlink"/>
@@ -5226,7 +5303,7 @@
           <w:sz w:val="24"/>
           <w:u w:val="single"/>
         </w:rPr>
-        <w:hyperlink r:id="rId29" w:history="1">
+        <w:hyperlink r:id="rId28" w:history="1">
           <w:r>
             <w:rPr>
               <w:rStyle w:val="Hyperlink"/>

--- a/EXPORTS/DOCX/published/niveau2/Dutch/Ghana.docx
+++ b/EXPORTS/DOCX/published/niveau2/Dutch/Ghana.docx
@@ -1246,70 +1246,7 @@
           <w:color w:val="000000"/>
           <w:sz w:val="24"/>
         </w:rPr>
-        <w:t>door Daendels' voorganger was geschonken kwam</w:t>
-      </w:r>
-      <w:r>
-        <w:rPr>
-          <w:u w:val="single" w:color="0066cc"/>
-          <w:rFonts w:ascii="Charis SIL Regular" w:hAnsi="Charis SIL Regular" w:eastAsia="Charis SIL Regular"/>
-          <w:b w:val="0"/>
-          <w:i w:val="0"/>
-          <w:color w:val="000000"/>
-          <w:sz w:val="24"/>
-        </w:rPr>
-        <w:hyperlink r:id="rId14" w:history="1">
-          <w:r>
-            <w:rPr>
-              <w:rStyle w:val="Hyperlink"/>
-            </w:rPr>
-            <w:t xml:space="preserve"> na de ophe</w:t>
-          </w:r>
-        </w:hyperlink>
-      </w:r>
-      <w:r>
-        <w:rPr>
-          <w:u w:val="single" w:color="0066cc"/>
-          <w:rFonts w:ascii="Charis SIL Regular" w:hAnsi="Charis SIL Regular" w:eastAsia="Charis SIL Regular"/>
-          <w:b w:val="0"/>
-          <w:i w:val="0"/>
-          <w:color w:val="000000"/>
-          <w:sz w:val="24"/>
-        </w:rPr>
-        <w:hyperlink r:id="rId14" w:history="1">
-          <w:r>
-            <w:rPr>
-              <w:rStyle w:val="Hyperlink"/>
-            </w:rPr>
-            <w:t>ffing va</w:t>
-          </w:r>
-        </w:hyperlink>
-      </w:r>
-      <w:r>
-        <w:rPr>
-          <w:rFonts w:ascii="Charis SIL Regular" w:hAnsi="Charis SIL Regular" w:eastAsia="Charis SIL Regular"/>
-          <w:b w:val="0"/>
-          <w:i w:val="0"/>
-          <w:color w:val="000000"/>
-          <w:sz w:val="24"/>
-        </w:rPr>
-        <w:hyperlink r:id="rId14" w:history="1">
-          <w:r>
-            <w:rPr>
-              <w:rStyle w:val="Hyperlink"/>
-            </w:rPr>
-            <w:t xml:space="preserve">n </w:t>
-          </w:r>
-        </w:hyperlink>
-      </w:r>
-      <w:r>
-        <w:rPr>
-          <w:rFonts w:ascii="Charis SIL Regular" w:hAnsi="Charis SIL Regular" w:eastAsia="Charis SIL Regular"/>
-          <w:b w:val="0"/>
-          <w:i w:val="0"/>
-          <w:color w:val="000000"/>
-          <w:sz w:val="24"/>
-        </w:rPr>
-        <w:t>he</w:t>
+        <w:t>door Daendels' voorganger was geschonken kwam na de opheffing van he</w:t>
       </w:r>
       <w:r>
         <w:rPr>
@@ -2396,43 +2333,7 @@
           <w:color w:val="000000"/>
           <w:sz w:val="24"/>
         </w:rPr>
-        <w:t xml:space="preserve"> van de hand van Michel Doortmont </w:t>
-      </w:r>
-      <w:r>
-        <w:rPr>
-          <w:u w:val="single" w:color="0066cc"/>
-          <w:rFonts w:ascii="Charis SIL Regular" w:hAnsi="Charis SIL Regular" w:eastAsia="Charis SIL Regular"/>
-          <w:b w:val="0"/>
-          <w:i w:val="0"/>
-          <w:color w:val="000000"/>
-          <w:sz w:val="24"/>
-        </w:rPr>
-        <w:hyperlink r:id="rId18" w:history="1">
-          <w:r>
-            <w:rPr>
-              <w:rStyle w:val="Hyperlink"/>
-            </w:rPr>
-            <w:t>en Jinn</w:t>
-          </w:r>
-        </w:hyperlink>
-      </w:r>
-      <w:r>
-        <w:rPr>
-          <w:u w:val="single" w:color="0066cc"/>
-          <w:rFonts w:ascii="Charis SIL Regular" w:hAnsi="Charis SIL Regular" w:eastAsia="Charis SIL Regular"/>
-          <w:b w:val="0"/>
-          <w:i w:val="0"/>
-          <w:color w:val="000000"/>
-          <w:sz w:val="24"/>
-        </w:rPr>
-        <w:hyperlink r:id="rId18" w:history="1">
-          <w:r>
-            <w:rPr>
-              <w:rStyle w:val="Hyperlink"/>
-            </w:rPr>
-            <w:t>a S</w:t>
-          </w:r>
-        </w:hyperlink>
+        <w:t xml:space="preserve"> van de hand van Michel Doortmont en Jinna S</w:t>
       </w:r>
       <w:r>
         <w:rPr>
@@ -3601,25 +3502,7 @@
           <w:color w:val="000000"/>
           <w:sz w:val="24"/>
         </w:rPr>
-        <w:t>hebben met de verzamelin</w:t>
-      </w:r>
-      <w:r>
-        <w:rPr>
-          <w:u w:val="single" w:color="0066cc"/>
-          <w:rFonts w:ascii="Charis SIL Regular" w:hAnsi="Charis SIL Regular" w:eastAsia="Charis SIL Regular"/>
-          <w:b w:val="0"/>
-          <w:i w:val="0"/>
-          <w:color w:val="000000"/>
-          <w:sz w:val="24"/>
-        </w:rPr>
-        <w:hyperlink r:id="rId21" w:history="1">
-          <w:r>
-            <w:rPr>
-              <w:rStyle w:val="Hyperlink"/>
-            </w:rPr>
-            <w:t xml:space="preserve">g van naturalia </w:t>
-          </w:r>
-        </w:hyperlink>
+        <w:t xml:space="preserve">hebben met de verzameling van naturalia </w:t>
       </w:r>
       <w:r>
         <w:rPr>
@@ -4365,7 +4248,6 @@
       </w:r>
       <w:r>
         <w:rPr>
-          <w:u w:val="single" w:color="0066cc"/>
           <w:rFonts w:ascii="Charis SIL Regular" w:hAnsi="Charis SIL Regular" w:eastAsia="Charis SIL Regular"/>
           <w:b w:val="0"/>
           <w:i w:val="0"/>
@@ -4952,13 +4834,21 @@
       </w:r>
       <w:r>
         <w:rPr>
+          <w:u w:val="single" w:color="0066cc"/>
           <w:rFonts w:ascii="Charis SIL Regular" w:hAnsi="Charis SIL Regular" w:eastAsia="Charis SIL Regular"/>
           <w:b w:val="0"/>
           <w:i w:val="0"/>
           <w:color w:val="000000"/>
           <w:sz w:val="24"/>
         </w:rPr>
-        <w:t xml:space="preserve">, </w:t>
+        <w:hyperlink r:id="rId18" w:history="1">
+          <w:r>
+            <w:rPr>
+              <w:rStyle w:val="Hyperlink"/>
+            </w:rPr>
+            <w:t xml:space="preserve">, </w:t>
+          </w:r>
+        </w:hyperlink>
       </w:r>
       <w:r>
         <w:rPr>
@@ -5274,7 +5164,7 @@
           <w:sz w:val="24"/>
           <w:u w:val="single"/>
         </w:rPr>
-        <w:hyperlink r:id="rId28" w:history="1">
+        <w:hyperlink r:id="rId29" w:history="1">
           <w:r>
             <w:rPr>
               <w:rStyle w:val="Hyperlink"/>
@@ -5303,7 +5193,7 @@
           <w:sz w:val="24"/>
           <w:u w:val="single"/>
         </w:rPr>
-        <w:hyperlink r:id="rId28" w:history="1">
+        <w:hyperlink r:id="rId29" w:history="1">
           <w:r>
             <w:rPr>
               <w:rStyle w:val="Hyperlink"/>

--- a/EXPORTS/DOCX/published/niveau2/Dutch/Ghana.docx
+++ b/EXPORTS/DOCX/published/niveau2/Dutch/Ghana.docx
@@ -569,36 +569,7 @@
           <w:color w:val="000000"/>
           <w:sz w:val="24"/>
         </w:rPr>
-        <w:t>ook voorwerpe</w:t>
-      </w:r>
-      <w:r>
-        <w:rPr>
-          <w:u w:val="single" w:color="0066cc"/>
-          <w:rFonts w:ascii="Charis SIL Regular" w:hAnsi="Charis SIL Regular" w:eastAsia="Charis SIL Regular"/>
-          <w:b w:val="0"/>
-          <w:i w:val="0"/>
-          <w:color w:val="000000"/>
-          <w:sz w:val="24"/>
-        </w:rPr>
-        <w:hyperlink r:id="rId10" w:history="1">
-          <w:r>
-            <w:rPr>
-              <w:rStyle w:val="Hyperlink"/>
-            </w:rPr>
-            <w:t xml:space="preserve">n van de </w:t>
-          </w:r>
-        </w:hyperlink>
-      </w:r>
-      <w:r>
-        <w:rPr>
-          <w:u w:val="single" w:color="0066cc"/>
-          <w:rFonts w:ascii="Charis SIL Regular" w:hAnsi="Charis SIL Regular" w:eastAsia="Charis SIL Regular"/>
-          <w:b w:val="0"/>
-          <w:i w:val="0"/>
-          <w:color w:val="000000"/>
-          <w:sz w:val="24"/>
-        </w:rPr>
-        <w:t>W</w:t>
+        <w:t>ook voorwerpen van de W</w:t>
       </w:r>
       <w:r>
         <w:rPr>
@@ -2333,7 +2304,43 @@
           <w:color w:val="000000"/>
           <w:sz w:val="24"/>
         </w:rPr>
-        <w:t xml:space="preserve"> van de hand van Michel Doortmont en Jinna S</w:t>
+        <w:t xml:space="preserve"> van de hand van Michel Doortmont </w:t>
+      </w:r>
+      <w:r>
+        <w:rPr>
+          <w:u w:val="single" w:color="0066cc"/>
+          <w:rFonts w:ascii="Charis SIL Regular" w:hAnsi="Charis SIL Regular" w:eastAsia="Charis SIL Regular"/>
+          <w:b w:val="0"/>
+          <w:i w:val="0"/>
+          <w:color w:val="000000"/>
+          <w:sz w:val="24"/>
+        </w:rPr>
+        <w:hyperlink r:id="rId18" w:history="1">
+          <w:r>
+            <w:rPr>
+              <w:rStyle w:val="Hyperlink"/>
+            </w:rPr>
+            <w:t>en Jinn</w:t>
+          </w:r>
+        </w:hyperlink>
+      </w:r>
+      <w:r>
+        <w:rPr>
+          <w:u w:val="single" w:color="0066cc"/>
+          <w:rFonts w:ascii="Charis SIL Regular" w:hAnsi="Charis SIL Regular" w:eastAsia="Charis SIL Regular"/>
+          <w:b w:val="0"/>
+          <w:i w:val="0"/>
+          <w:color w:val="000000"/>
+          <w:sz w:val="24"/>
+        </w:rPr>
+        <w:hyperlink r:id="rId18" w:history="1">
+          <w:r>
+            <w:rPr>
+              <w:rStyle w:val="Hyperlink"/>
+            </w:rPr>
+            <w:t>a S</w:t>
+          </w:r>
+        </w:hyperlink>
       </w:r>
       <w:r>
         <w:rPr>
@@ -3502,7 +3509,25 @@
           <w:color w:val="000000"/>
           <w:sz w:val="24"/>
         </w:rPr>
-        <w:t xml:space="preserve">hebben met de verzameling van naturalia </w:t>
+        <w:t>hebben met de verzamelin</w:t>
+      </w:r>
+      <w:r>
+        <w:rPr>
+          <w:u w:val="single" w:color="0066cc"/>
+          <w:rFonts w:ascii="Charis SIL Regular" w:hAnsi="Charis SIL Regular" w:eastAsia="Charis SIL Regular"/>
+          <w:b w:val="0"/>
+          <w:i w:val="0"/>
+          <w:color w:val="000000"/>
+          <w:sz w:val="24"/>
+        </w:rPr>
+        <w:hyperlink r:id="rId21" w:history="1">
+          <w:r>
+            <w:rPr>
+              <w:rStyle w:val="Hyperlink"/>
+            </w:rPr>
+            <w:t xml:space="preserve">g van naturalia </w:t>
+          </w:r>
+        </w:hyperlink>
       </w:r>
       <w:r>
         <w:rPr>
@@ -4248,6 +4273,7 @@
       </w:r>
       <w:r>
         <w:rPr>
+          <w:u w:val="single" w:color="0066cc"/>
           <w:rFonts w:ascii="Charis SIL Regular" w:hAnsi="Charis SIL Regular" w:eastAsia="Charis SIL Regular"/>
           <w:b w:val="0"/>
           <w:i w:val="0"/>
@@ -4712,7 +4738,6 @@
           <w:i w:val="0"/>
           <w:color w:val="0066CC"/>
           <w:sz w:val="24"/>
-          <w:u w:val="single"/>
         </w:rPr>
         <w:hyperlink r:id="rId18" w:history="1">
           <w:r>
@@ -4859,7 +4884,7 @@
           <w:sz w:val="24"/>
           <w:u w:val="single"/>
         </w:rPr>
-        <w:hyperlink r:id="rId27" w:history="1">
+        <w:hyperlink r:id="rId18" w:history="1">
           <w:r>
             <w:rPr>
               <w:rStyle w:val="Hyperlink"/>
@@ -4906,7 +4931,7 @@
           <w:sz w:val="24"/>
           <w:u w:val="single"/>
         </w:rPr>
-        <w:hyperlink r:id="rId27" w:history="1">
+        <w:hyperlink r:id="rId18" w:history="1">
           <w:r>
             <w:rPr>
               <w:rStyle w:val="Hyperlink"/>
@@ -5146,7 +5171,7 @@
           <w:sz w:val="24"/>
           <w:u w:val="single"/>
         </w:rPr>
-        <w:hyperlink r:id="rId29" w:history="1">
+        <w:hyperlink r:id="rId28" w:history="1">
           <w:r>
             <w:rPr>
               <w:rStyle w:val="Hyperlink"/>
@@ -5164,7 +5189,7 @@
           <w:sz w:val="24"/>
           <w:u w:val="single"/>
         </w:rPr>
-        <w:hyperlink r:id="rId29" w:history="1">
+        <w:hyperlink r:id="rId28" w:history="1">
           <w:r>
             <w:rPr>
               <w:rStyle w:val="Hyperlink"/>
@@ -5193,7 +5218,7 @@
           <w:sz w:val="24"/>
           <w:u w:val="single"/>
         </w:rPr>
-        <w:hyperlink r:id="rId29" w:history="1">
+        <w:hyperlink r:id="rId28" w:history="1">
           <w:r>
             <w:rPr>
               <w:rStyle w:val="Hyperlink"/>
@@ -5281,7 +5306,7 @@
           <w:sz w:val="24"/>
           <w:u w:val="single"/>
         </w:rPr>
-        <w:hyperlink r:id="rId30" w:history="1">
+        <w:hyperlink r:id="rId29" w:history="1">
           <w:r>
             <w:rPr>
               <w:rStyle w:val="Hyperlink"/>
@@ -5310,7 +5335,7 @@
           <w:sz w:val="24"/>
           <w:u w:val="single"/>
         </w:rPr>
-        <w:hyperlink r:id="rId30" w:history="1">
+        <w:hyperlink r:id="rId29" w:history="1">
           <w:r>
             <w:rPr>
               <w:rStyle w:val="Hyperlink"/>
@@ -5338,7 +5363,7 @@
           <w:sz w:val="24"/>
           <w:u w:val="single"/>
         </w:rPr>
-        <w:hyperlink r:id="rId31" w:history="1">
+        <w:hyperlink r:id="rId30" w:history="1">
           <w:r>
             <w:rPr>
               <w:rStyle w:val="Hyperlink"/>
@@ -5367,7 +5392,7 @@
           <w:sz w:val="24"/>
           <w:u w:val="single"/>
         </w:rPr>
-        <w:hyperlink r:id="rId31" w:history="1">
+        <w:hyperlink r:id="rId30" w:history="1">
           <w:r>
             <w:rPr>
               <w:rStyle w:val="Hyperlink"/>
@@ -5491,7 +5516,7 @@
           <w:sz w:val="24"/>
           <w:u w:val="single"/>
         </w:rPr>
-        <w:hyperlink r:id="rId32" w:history="1">
+        <w:hyperlink r:id="rId31" w:history="1">
           <w:r>
             <w:rPr>
               <w:rStyle w:val="Hyperlink"/>
@@ -5509,7 +5534,7 @@
           <w:sz w:val="24"/>
           <w:u w:val="single"/>
         </w:rPr>
-        <w:hyperlink r:id="rId32" w:history="1">
+        <w:hyperlink r:id="rId31" w:history="1">
           <w:r>
             <w:rPr>
               <w:rStyle w:val="Hyperlink"/>
@@ -5527,7 +5552,7 @@
           <w:sz w:val="24"/>
           <w:u w:val="single"/>
         </w:rPr>
-        <w:hyperlink r:id="rId32" w:history="1">
+        <w:hyperlink r:id="rId31" w:history="1">
           <w:r>
             <w:rPr>
               <w:rStyle w:val="Hyperlink"/>
@@ -5708,7 +5733,7 @@
           <w:sz w:val="24"/>
           <w:u w:val="single"/>
         </w:rPr>
-        <w:hyperlink r:id="rId33" w:history="1">
+        <w:hyperlink r:id="rId32" w:history="1">
           <w:r>
             <w:rPr>
               <w:rStyle w:val="Hyperlink"/>
@@ -5726,7 +5751,7 @@
           <w:sz w:val="24"/>
           <w:u w:val="single"/>
         </w:rPr>
-        <w:hyperlink r:id="rId33" w:history="1">
+        <w:hyperlink r:id="rId32" w:history="1">
           <w:r>
             <w:rPr>
               <w:rStyle w:val="Hyperlink"/>
@@ -5744,7 +5769,7 @@
           <w:sz w:val="24"/>
           <w:u w:val="single"/>
         </w:rPr>
-        <w:hyperlink r:id="rId33" w:history="1">
+        <w:hyperlink r:id="rId32" w:history="1">
           <w:r>
             <w:rPr>
               <w:rStyle w:val="Hyperlink"/>
@@ -5762,7 +5787,7 @@
           <w:sz w:val="24"/>
           <w:u w:val="single"/>
         </w:rPr>
-        <w:hyperlink r:id="rId33" w:history="1">
+        <w:hyperlink r:id="rId32" w:history="1">
           <w:r>
             <w:rPr>
               <w:rStyle w:val="Hyperlink"/>
@@ -5780,7 +5805,7 @@
           <w:sz w:val="24"/>
           <w:u w:val="single"/>
         </w:rPr>
-        <w:hyperlink r:id="rId33" w:history="1">
+        <w:hyperlink r:id="rId32" w:history="1">
           <w:r>
             <w:rPr>
               <w:rStyle w:val="Hyperlink"/>
@@ -5798,7 +5823,7 @@
           <w:sz w:val="24"/>
           <w:u w:val="single"/>
         </w:rPr>
-        <w:hyperlink r:id="rId33" w:history="1">
+        <w:hyperlink r:id="rId32" w:history="1">
           <w:r>
             <w:rPr>
               <w:rStyle w:val="Hyperlink"/>
@@ -5816,7 +5841,7 @@
           <w:sz w:val="24"/>
           <w:u w:val="single"/>
         </w:rPr>
-        <w:hyperlink r:id="rId33" w:history="1">
+        <w:hyperlink r:id="rId32" w:history="1">
           <w:r>
             <w:rPr>
               <w:rStyle w:val="Hyperlink"/>
@@ -5834,7 +5859,7 @@
           <w:sz w:val="24"/>
           <w:u w:val="single"/>
         </w:rPr>
-        <w:hyperlink r:id="rId33" w:history="1">
+        <w:hyperlink r:id="rId32" w:history="1">
           <w:r>
             <w:rPr>
               <w:rStyle w:val="Hyperlink"/>
@@ -5851,7 +5876,7 @@
           <w:color w:val="0066CC"/>
           <w:sz w:val="24"/>
         </w:rPr>
-        <w:hyperlink r:id="rId33" w:history="1">
+        <w:hyperlink r:id="rId32" w:history="1">
           <w:r>
             <w:rPr>
               <w:rStyle w:val="Hyperlink"/>
@@ -5867,20 +5892,19 @@
           <w:i w:val="0"/>
           <w:color w:val="0066CC"/>
           <w:sz w:val="24"/>
+        </w:rPr>
+        <w:t>-</w:t>
+      </w:r>
+      <w:r>
+        <w:rPr>
+          <w:rFonts w:ascii="Charis SIL Regular" w:hAnsi="Charis SIL Regular" w:eastAsia="Charis SIL Regular"/>
+          <w:b w:val="0"/>
+          <w:i w:val="0"/>
+          <w:color w:val="0066CC"/>
+          <w:sz w:val="24"/>
           <w:u w:val="single"/>
         </w:rPr>
-        <w:t>-</w:t>
-      </w:r>
-      <w:r>
-        <w:rPr>
-          <w:rFonts w:ascii="Charis SIL Regular" w:hAnsi="Charis SIL Regular" w:eastAsia="Charis SIL Regular"/>
-          <w:b w:val="0"/>
-          <w:i w:val="0"/>
-          <w:color w:val="0066CC"/>
-          <w:sz w:val="24"/>
-          <w:u w:val="single"/>
-        </w:rPr>
-        <w:hyperlink r:id="rId33" w:history="1">
+        <w:hyperlink r:id="rId32" w:history="1">
           <w:r>
             <w:rPr>
               <w:rStyle w:val="Hyperlink"/>
@@ -5898,7 +5922,7 @@
           <w:sz w:val="24"/>
           <w:u w:val="single"/>
         </w:rPr>
-        <w:hyperlink r:id="rId33" w:history="1">
+        <w:hyperlink r:id="rId32" w:history="1">
           <w:r>
             <w:rPr>
               <w:rStyle w:val="Hyperlink"/>
@@ -5916,7 +5940,7 @@
           <w:sz w:val="24"/>
           <w:u w:val="single"/>
         </w:rPr>
-        <w:hyperlink r:id="rId33" w:history="1">
+        <w:hyperlink r:id="rId32" w:history="1">
           <w:r>
             <w:rPr>
               <w:rStyle w:val="Hyperlink"/>
@@ -5934,7 +5958,7 @@
           <w:sz w:val="24"/>
           <w:u w:val="single"/>
         </w:rPr>
-        <w:hyperlink r:id="rId33" w:history="1">
+        <w:hyperlink r:id="rId32" w:history="1">
           <w:r>
             <w:rPr>
               <w:rStyle w:val="Hyperlink"/>
@@ -5952,7 +5976,7 @@
           <w:sz w:val="24"/>
           <w:u w:val="single"/>
         </w:rPr>
-        <w:hyperlink r:id="rId33" w:history="1">
+        <w:hyperlink r:id="rId32" w:history="1">
           <w:r>
             <w:rPr>
               <w:rStyle w:val="Hyperlink"/>
@@ -6083,7 +6107,7 @@
           <w:sz w:val="24"/>
           <w:u w:val="single"/>
         </w:rPr>
-        <w:hyperlink r:id="rId34" w:history="1">
+        <w:hyperlink r:id="rId33" w:history="1">
           <w:r>
             <w:rPr>
               <w:rStyle w:val="Hyperlink"/>
@@ -6112,7 +6136,7 @@
           <w:sz w:val="24"/>
           <w:u w:val="single"/>
         </w:rPr>
-        <w:hyperlink r:id="rId34" w:history="1">
+        <w:hyperlink r:id="rId33" w:history="1">
           <w:r>
             <w:rPr>
               <w:rStyle w:val="Hyperlink"/>
@@ -6140,7 +6164,7 @@
           <w:sz w:val="24"/>
           <w:u w:val="single"/>
         </w:rPr>
-        <w:hyperlink r:id="rId35" w:history="1">
+        <w:hyperlink r:id="rId34" w:history="1">
           <w:r>
             <w:rPr>
               <w:rStyle w:val="Hyperlink"/>
@@ -6169,7 +6193,7 @@
           <w:sz w:val="24"/>
           <w:u w:val="single"/>
         </w:rPr>
-        <w:hyperlink r:id="rId35" w:history="1">
+        <w:hyperlink r:id="rId34" w:history="1">
           <w:r>
             <w:rPr>
               <w:rStyle w:val="Hyperlink"/>

--- a/EXPORTS/DOCX/published/niveau2/Dutch/Ghana.docx
+++ b/EXPORTS/DOCX/published/niveau2/Dutch/Ghana.docx
@@ -569,7 +569,18 @@
           <w:color w:val="000000"/>
           <w:sz w:val="24"/>
         </w:rPr>
-        <w:t>ook voorwerpen van de W</w:t>
+        <w:t>ook voorwerpe</w:t>
+      </w:r>
+      <w:r>
+        <w:rPr>
+          <w:u w:val="single" w:color="0066cc"/>
+          <w:rFonts w:ascii="Charis SIL Regular" w:hAnsi="Charis SIL Regular" w:eastAsia="Charis SIL Regular"/>
+          <w:b w:val="0"/>
+          <w:i w:val="0"/>
+          <w:color w:val="000000"/>
+          <w:sz w:val="24"/>
+        </w:rPr>
+        <w:t>n van de W</w:t>
       </w:r>
       <w:r>
         <w:rPr>
@@ -1217,7 +1228,64 @@
           <w:color w:val="000000"/>
           <w:sz w:val="24"/>
         </w:rPr>
-        <w:t>door Daendels' voorganger was geschonken kwam na de opheffing van he</w:t>
+        <w:t>door Daendels' voorganger was geschonken kwam</w:t>
+      </w:r>
+      <w:r>
+        <w:rPr>
+          <w:u w:val="single" w:color="0066cc"/>
+          <w:rFonts w:ascii="Charis SIL Regular" w:hAnsi="Charis SIL Regular" w:eastAsia="Charis SIL Regular"/>
+          <w:b w:val="0"/>
+          <w:i w:val="0"/>
+          <w:color w:val="000000"/>
+          <w:sz w:val="24"/>
+        </w:rPr>
+        <w:hyperlink r:id="rId14" w:history="1">
+          <w:r>
+            <w:rPr>
+              <w:rStyle w:val="Hyperlink"/>
+            </w:rPr>
+            <w:t xml:space="preserve"> na de ophe</w:t>
+          </w:r>
+        </w:hyperlink>
+      </w:r>
+      <w:r>
+        <w:rPr>
+          <w:u w:val="single" w:color="0066cc"/>
+          <w:rFonts w:ascii="Charis SIL Regular" w:hAnsi="Charis SIL Regular" w:eastAsia="Charis SIL Regular"/>
+          <w:b w:val="0"/>
+          <w:i w:val="0"/>
+          <w:color w:val="000000"/>
+          <w:sz w:val="24"/>
+        </w:rPr>
+        <w:hyperlink r:id="rId14" w:history="1">
+          <w:r>
+            <w:rPr>
+              <w:rStyle w:val="Hyperlink"/>
+            </w:rPr>
+            <w:t>ffing va</w:t>
+          </w:r>
+        </w:hyperlink>
+      </w:r>
+      <w:r>
+        <w:rPr>
+          <w:u w:val="single" w:color="0066cc"/>
+          <w:rFonts w:ascii="Charis SIL Regular" w:hAnsi="Charis SIL Regular" w:eastAsia="Charis SIL Regular"/>
+          <w:b w:val="0"/>
+          <w:i w:val="0"/>
+          <w:color w:val="000000"/>
+          <w:sz w:val="24"/>
+        </w:rPr>
+        <w:t xml:space="preserve">n </w:t>
+      </w:r>
+      <w:r>
+        <w:rPr>
+          <w:rFonts w:ascii="Charis SIL Regular" w:hAnsi="Charis SIL Regular" w:eastAsia="Charis SIL Regular"/>
+          <w:b w:val="0"/>
+          <w:i w:val="0"/>
+          <w:color w:val="000000"/>
+          <w:sz w:val="24"/>
+        </w:rPr>
+        <w:t>he</w:t>
       </w:r>
       <w:r>
         <w:rPr>
@@ -4244,7 +4312,7 @@
           <w:sz w:val="24"/>
           <w:u w:val="single"/>
         </w:rPr>
-        <w:hyperlink r:id="rId23" w:history="1">
+        <w:hyperlink r:id="rId22" w:history="1">
           <w:r>
             <w:rPr>
               <w:rStyle w:val="Hyperlink"/>
@@ -4273,7 +4341,6 @@
       </w:r>
       <w:r>
         <w:rPr>
-          <w:u w:val="single" w:color="0066cc"/>
           <w:rFonts w:ascii="Charis SIL Regular" w:hAnsi="Charis SIL Regular" w:eastAsia="Charis SIL Regular"/>
           <w:b w:val="0"/>
           <w:i w:val="0"/>
@@ -4291,7 +4358,7 @@
           <w:sz w:val="24"/>
           <w:u w:val="single"/>
         </w:rPr>
-        <w:hyperlink r:id="rId24" w:history="1">
+        <w:hyperlink r:id="rId22" w:history="1">
           <w:r>
             <w:rPr>
               <w:rStyle w:val="Hyperlink"/>
@@ -4309,7 +4376,7 @@
           <w:sz w:val="24"/>
           <w:u w:val="single"/>
         </w:rPr>
-        <w:hyperlink r:id="rId24" w:history="1">
+        <w:hyperlink r:id="rId22" w:history="1">
           <w:r>
             <w:rPr>
               <w:rStyle w:val="Hyperlink"/>
@@ -4338,7 +4405,7 @@
           <w:sz w:val="24"/>
           <w:u w:val="single"/>
         </w:rPr>
-        <w:hyperlink r:id="rId24" w:history="1">
+        <w:hyperlink r:id="rId22" w:history="1">
           <w:r>
             <w:rPr>
               <w:rStyle w:val="Hyperlink"/>
@@ -4416,7 +4483,7 @@
           <w:sz w:val="24"/>
           <w:u w:val="single"/>
         </w:rPr>
-        <w:hyperlink r:id="rId25" w:history="1">
+        <w:hyperlink r:id="rId24" w:history="1">
           <w:r>
             <w:rPr>
               <w:rStyle w:val="Hyperlink"/>
@@ -4434,7 +4501,7 @@
           <w:sz w:val="24"/>
           <w:u w:val="single"/>
         </w:rPr>
-        <w:hyperlink r:id="rId25" w:history="1">
+        <w:hyperlink r:id="rId24" w:history="1">
           <w:r>
             <w:rPr>
               <w:rStyle w:val="Hyperlink"/>
@@ -4452,7 +4519,7 @@
           <w:sz w:val="24"/>
           <w:u w:val="single"/>
         </w:rPr>
-        <w:hyperlink r:id="rId25" w:history="1">
+        <w:hyperlink r:id="rId24" w:history="1">
           <w:r>
             <w:rPr>
               <w:rStyle w:val="Hyperlink"/>
@@ -4470,7 +4537,7 @@
           <w:sz w:val="24"/>
           <w:u w:val="single"/>
         </w:rPr>
-        <w:hyperlink r:id="rId25" w:history="1">
+        <w:hyperlink r:id="rId24" w:history="1">
           <w:r>
             <w:rPr>
               <w:rStyle w:val="Hyperlink"/>
@@ -4488,7 +4555,7 @@
           <w:sz w:val="24"/>
           <w:u w:val="single"/>
         </w:rPr>
-        <w:hyperlink r:id="rId25" w:history="1">
+        <w:hyperlink r:id="rId24" w:history="1">
           <w:r>
             <w:rPr>
               <w:rStyle w:val="Hyperlink"/>
@@ -4506,7 +4573,7 @@
           <w:sz w:val="24"/>
           <w:u w:val="single"/>
         </w:rPr>
-        <w:hyperlink r:id="rId25" w:history="1">
+        <w:hyperlink r:id="rId24" w:history="1">
           <w:r>
             <w:rPr>
               <w:rStyle w:val="Hyperlink"/>
@@ -4522,16 +4589,8 @@
           <w:i w:val="0"/>
           <w:color w:val="0066CC"/>
           <w:sz w:val="24"/>
-          <w:u w:val="single"/>
-        </w:rPr>
-        <w:hyperlink r:id="rId25" w:history="1">
-          <w:r>
-            <w:rPr>
-              <w:rStyle w:val="Hyperlink"/>
-            </w:rPr>
-            <w:t>page/31</w:t>
-          </w:r>
-        </w:hyperlink>
+        </w:rPr>
+        <w:t>page/31</w:t>
       </w:r>
     </w:p>
     <w:p>
@@ -4738,15 +4797,9 @@
           <w:i w:val="0"/>
           <w:color w:val="0066CC"/>
           <w:sz w:val="24"/>
-        </w:rPr>
-        <w:hyperlink r:id="rId18" w:history="1">
-          <w:r>
-            <w:rPr>
-              <w:rStyle w:val="Hyperlink"/>
-            </w:rPr>
-            <w:t>i</w:t>
-          </w:r>
-        </w:hyperlink>
+          <w:u w:val="single"/>
+        </w:rPr>
+        <w:t>i</w:t>
       </w:r>
       <w:r>
         <w:rPr>
@@ -4755,15 +4808,9 @@
           <w:i w:val="0"/>
           <w:color w:val="0066CC"/>
           <w:sz w:val="24"/>
-        </w:rPr>
-        <w:hyperlink r:id="rId18" w:history="1">
-          <w:r>
-            <w:rPr>
-              <w:rStyle w:val="Hyperlink"/>
-            </w:rPr>
-            <w:t>l</w:t>
-          </w:r>
-        </w:hyperlink>
+          <w:u w:val="single"/>
+        </w:rPr>
+        <w:t>l</w:t>
       </w:r>
       <w:r>
         <w:rPr>
@@ -4783,14 +4830,7 @@
           <w:color w:val="000000"/>
           <w:sz w:val="24"/>
         </w:rPr>
-        <w:hyperlink r:id="rId18" w:history="1">
-          <w:r>
-            <w:rPr>
-              <w:rStyle w:val="Hyperlink"/>
-            </w:rPr>
-            <w:t xml:space="preserve">, </w:t>
-          </w:r>
-        </w:hyperlink>
+        <w:t xml:space="preserve">, </w:t>
       </w:r>
       <w:r>
         <w:rPr>
@@ -4801,7 +4841,7 @@
           <w:sz w:val="24"/>
           <w:u w:val="single"/>
         </w:rPr>
-        <w:hyperlink r:id="rId26" w:history="1">
+        <w:hyperlink r:id="rId25" w:history="1">
           <w:r>
             <w:rPr>
               <w:rStyle w:val="Hyperlink"/>
@@ -4819,7 +4859,7 @@
           <w:sz w:val="24"/>
           <w:u w:val="single"/>
         </w:rPr>
-        <w:hyperlink r:id="rId26" w:history="1">
+        <w:hyperlink r:id="rId25" w:history="1">
           <w:r>
             <w:rPr>
               <w:rStyle w:val="Hyperlink"/>
@@ -4848,7 +4888,7 @@
           <w:sz w:val="24"/>
           <w:u w:val="single"/>
         </w:rPr>
-        <w:hyperlink r:id="rId26" w:history="1">
+        <w:hyperlink r:id="rId25" w:history="1">
           <w:r>
             <w:rPr>
               <w:rStyle w:val="Hyperlink"/>
@@ -4866,14 +4906,7 @@
           <w:color w:val="000000"/>
           <w:sz w:val="24"/>
         </w:rPr>
-        <w:hyperlink r:id="rId18" w:history="1">
-          <w:r>
-            <w:rPr>
-              <w:rStyle w:val="Hyperlink"/>
-            </w:rPr>
-            <w:t xml:space="preserve">, </w:t>
-          </w:r>
-        </w:hyperlink>
+        <w:t xml:space="preserve">, </w:t>
       </w:r>
       <w:r>
         <w:rPr>
@@ -4884,7 +4917,7 @@
           <w:sz w:val="24"/>
           <w:u w:val="single"/>
         </w:rPr>
-        <w:hyperlink r:id="rId18" w:history="1">
+        <w:hyperlink r:id="rId26" w:history="1">
           <w:r>
             <w:rPr>
               <w:rStyle w:val="Hyperlink"/>
@@ -4902,7 +4935,7 @@
           <w:sz w:val="24"/>
           <w:u w:val="single"/>
         </w:rPr>
-        <w:hyperlink r:id="rId27" w:history="1">
+        <w:hyperlink r:id="rId18" w:history="1">
           <w:r>
             <w:rPr>
               <w:rStyle w:val="Hyperlink"/>
@@ -4949,7 +4982,7 @@
           <w:sz w:val="24"/>
           <w:u w:val="single"/>
         </w:rPr>
-        <w:hyperlink r:id="rId27" w:history="1">
+        <w:hyperlink r:id="rId18" w:history="1">
           <w:r>
             <w:rPr>
               <w:rStyle w:val="Hyperlink"/>
@@ -5089,7 +5122,7 @@
           <w:sz w:val="24"/>
           <w:u w:val="single"/>
         </w:rPr>
-        <w:hyperlink r:id="rId28" w:history="1">
+        <w:hyperlink r:id="rId27" w:history="1">
           <w:r>
             <w:rPr>
               <w:rStyle w:val="Hyperlink"/>
@@ -5107,7 +5140,7 @@
           <w:sz w:val="24"/>
           <w:u w:val="single"/>
         </w:rPr>
-        <w:hyperlink r:id="rId28" w:history="1">
+        <w:hyperlink r:id="rId27" w:history="1">
           <w:r>
             <w:rPr>
               <w:rStyle w:val="Hyperlink"/>
@@ -5125,7 +5158,7 @@
           <w:sz w:val="24"/>
           <w:u w:val="single"/>
         </w:rPr>
-        <w:hyperlink r:id="rId28" w:history="1">
+        <w:hyperlink r:id="rId27" w:history="1">
           <w:r>
             <w:rPr>
               <w:rStyle w:val="Hyperlink"/>
@@ -5143,7 +5176,7 @@
           <w:sz w:val="24"/>
           <w:u w:val="single"/>
         </w:rPr>
-        <w:hyperlink r:id="rId28" w:history="1">
+        <w:hyperlink r:id="rId27" w:history="1">
           <w:r>
             <w:rPr>
               <w:rStyle w:val="Hyperlink"/>
@@ -5171,7 +5204,7 @@
           <w:sz w:val="24"/>
           <w:u w:val="single"/>
         </w:rPr>
-        <w:hyperlink r:id="rId28" w:history="1">
+        <w:hyperlink r:id="rId27" w:history="1">
           <w:r>
             <w:rPr>
               <w:rStyle w:val="Hyperlink"/>
@@ -5189,7 +5222,7 @@
           <w:sz w:val="24"/>
           <w:u w:val="single"/>
         </w:rPr>
-        <w:hyperlink r:id="rId28" w:history="1">
+        <w:hyperlink r:id="rId27" w:history="1">
           <w:r>
             <w:rPr>
               <w:rStyle w:val="Hyperlink"/>
@@ -5892,6 +5925,7 @@
           <w:i w:val="0"/>
           <w:color w:val="0066CC"/>
           <w:sz w:val="24"/>
+          <w:u w:val="single"/>
         </w:rPr>
         <w:t>-</w:t>
       </w:r>

--- a/EXPORTS/DOCX/published/niveau2/Dutch/Ghana.docx
+++ b/EXPORTS/DOCX/published/niveau2/Dutch/Ghana.docx
@@ -580,7 +580,24 @@
           <w:color w:val="000000"/>
           <w:sz w:val="24"/>
         </w:rPr>
-        <w:t>n van de W</w:t>
+        <w:hyperlink r:id="rId10" w:history="1">
+          <w:r>
+            <w:rPr>
+              <w:rStyle w:val="Hyperlink"/>
+            </w:rPr>
+            <w:t xml:space="preserve">n van de </w:t>
+          </w:r>
+        </w:hyperlink>
+      </w:r>
+      <w:r>
+        <w:rPr>
+          <w:rFonts w:ascii="Charis SIL Regular" w:hAnsi="Charis SIL Regular" w:eastAsia="Charis SIL Regular"/>
+          <w:b w:val="0"/>
+          <w:i w:val="0"/>
+          <w:color w:val="000000"/>
+          <w:sz w:val="24"/>
+        </w:rPr>
+        <w:t>W</w:t>
       </w:r>
       <w:r>
         <w:rPr>
@@ -1190,15 +1207,9 @@
           <w:i w:val="0"/>
           <w:color w:val="0066CC"/>
           <w:sz w:val="24"/>
-        </w:rPr>
-        <w:hyperlink r:id="rId14" w:history="1">
-          <w:r>
-            <w:rPr>
-              <w:rStyle w:val="Hyperlink"/>
-            </w:rPr>
-            <w:t>r</w:t>
-          </w:r>
-        </w:hyperlink>
+          <w:u w:val="single"/>
+        </w:rPr>
+        <w:t>r</w:t>
       </w:r>
       <w:r>
         <w:rPr>
@@ -1262,23 +1273,13 @@
             <w:rPr>
               <w:rStyle w:val="Hyperlink"/>
             </w:rPr>
-            <w:t>ffing va</w:t>
+            <w:t xml:space="preserve">ffing van </w:t>
           </w:r>
         </w:hyperlink>
       </w:r>
       <w:r>
         <w:rPr>
           <w:u w:val="single" w:color="0066cc"/>
-          <w:rFonts w:ascii="Charis SIL Regular" w:hAnsi="Charis SIL Regular" w:eastAsia="Charis SIL Regular"/>
-          <w:b w:val="0"/>
-          <w:i w:val="0"/>
-          <w:color w:val="000000"/>
-          <w:sz w:val="24"/>
-        </w:rPr>
-        <w:t xml:space="preserve">n </w:t>
-      </w:r>
-      <w:r>
-        <w:rPr>
           <w:rFonts w:ascii="Charis SIL Regular" w:hAnsi="Charis SIL Regular" w:eastAsia="Charis SIL Regular"/>
           <w:b w:val="0"/>
           <w:i w:val="0"/>
@@ -1337,9 +1338,19 @@
             <w:rPr>
               <w:rStyle w:val="Hyperlink"/>
             </w:rPr>
-            <w:t xml:space="preserve">inet in de </w:t>
+            <w:t xml:space="preserve">inet in </w:t>
           </w:r>
         </w:hyperlink>
+      </w:r>
+      <w:r>
+        <w:rPr>
+          <w:rFonts w:ascii="Charis SIL Regular" w:hAnsi="Charis SIL Regular" w:eastAsia="Charis SIL Regular"/>
+          <w:b w:val="0"/>
+          <w:i w:val="0"/>
+          <w:color w:val="000000"/>
+          <w:sz w:val="24"/>
+        </w:rPr>
+        <w:t xml:space="preserve">de </w:t>
       </w:r>
       <w:r>
         <w:rPr>
@@ -1932,21 +1943,13 @@
       </w:r>
       <w:r>
         <w:rPr>
-          <w:u w:val="single" w:color="0066cc"/>
           <w:rFonts w:ascii="Charis SIL Regular" w:hAnsi="Charis SIL Regular" w:eastAsia="Charis SIL Regular"/>
           <w:b w:val="0"/>
           <w:i w:val="0"/>
           <w:color w:val="000000"/>
           <w:sz w:val="24"/>
         </w:rPr>
-        <w:hyperlink r:id="rId17" w:history="1">
-          <w:r>
-            <w:rPr>
-              <w:rStyle w:val="Hyperlink"/>
-            </w:rPr>
-            <w:t>minister van</w:t>
-          </w:r>
-        </w:hyperlink>
+        <w:t>minister van</w:t>
       </w:r>
       <w:r>
         <w:rPr>
@@ -3588,14 +3591,7 @@
           <w:color w:val="000000"/>
           <w:sz w:val="24"/>
         </w:rPr>
-        <w:hyperlink r:id="rId21" w:history="1">
-          <w:r>
-            <w:rPr>
-              <w:rStyle w:val="Hyperlink"/>
-            </w:rPr>
-            <w:t xml:space="preserve">g van naturalia </w:t>
-          </w:r>
-        </w:hyperlink>
+        <w:t xml:space="preserve">g van naturalia </w:t>
       </w:r>
       <w:r>
         <w:rPr>
@@ -4312,7 +4308,7 @@
           <w:sz w:val="24"/>
           <w:u w:val="single"/>
         </w:rPr>
-        <w:hyperlink r:id="rId22" w:history="1">
+        <w:hyperlink r:id="rId23" w:history="1">
           <w:r>
             <w:rPr>
               <w:rStyle w:val="Hyperlink"/>
@@ -4341,6 +4337,7 @@
       </w:r>
       <w:r>
         <w:rPr>
+          <w:u w:val="single" w:color="0066cc"/>
           <w:rFonts w:ascii="Charis SIL Regular" w:hAnsi="Charis SIL Regular" w:eastAsia="Charis SIL Regular"/>
           <w:b w:val="0"/>
           <w:i w:val="0"/>
@@ -4358,7 +4355,7 @@
           <w:sz w:val="24"/>
           <w:u w:val="single"/>
         </w:rPr>
-        <w:hyperlink r:id="rId22" w:history="1">
+        <w:hyperlink r:id="rId24" w:history="1">
           <w:r>
             <w:rPr>
               <w:rStyle w:val="Hyperlink"/>
@@ -4483,7 +4480,7 @@
           <w:sz w:val="24"/>
           <w:u w:val="single"/>
         </w:rPr>
-        <w:hyperlink r:id="rId24" w:history="1">
+        <w:hyperlink r:id="rId25" w:history="1">
           <w:r>
             <w:rPr>
               <w:rStyle w:val="Hyperlink"/>
@@ -4501,7 +4498,7 @@
           <w:sz w:val="24"/>
           <w:u w:val="single"/>
         </w:rPr>
-        <w:hyperlink r:id="rId24" w:history="1">
+        <w:hyperlink r:id="rId25" w:history="1">
           <w:r>
             <w:rPr>
               <w:rStyle w:val="Hyperlink"/>
@@ -4519,7 +4516,7 @@
           <w:sz w:val="24"/>
           <w:u w:val="single"/>
         </w:rPr>
-        <w:hyperlink r:id="rId24" w:history="1">
+        <w:hyperlink r:id="rId25" w:history="1">
           <w:r>
             <w:rPr>
               <w:rStyle w:val="Hyperlink"/>
@@ -4537,7 +4534,7 @@
           <w:sz w:val="24"/>
           <w:u w:val="single"/>
         </w:rPr>
-        <w:hyperlink r:id="rId24" w:history="1">
+        <w:hyperlink r:id="rId25" w:history="1">
           <w:r>
             <w:rPr>
               <w:rStyle w:val="Hyperlink"/>
@@ -4555,7 +4552,7 @@
           <w:sz w:val="24"/>
           <w:u w:val="single"/>
         </w:rPr>
-        <w:hyperlink r:id="rId24" w:history="1">
+        <w:hyperlink r:id="rId25" w:history="1">
           <w:r>
             <w:rPr>
               <w:rStyle w:val="Hyperlink"/>
@@ -4573,7 +4570,7 @@
           <w:sz w:val="24"/>
           <w:u w:val="single"/>
         </w:rPr>
-        <w:hyperlink r:id="rId24" w:history="1">
+        <w:hyperlink r:id="rId25" w:history="1">
           <w:r>
             <w:rPr>
               <w:rStyle w:val="Hyperlink"/>
@@ -4589,8 +4586,16 @@
           <w:i w:val="0"/>
           <w:color w:val="0066CC"/>
           <w:sz w:val="24"/>
-        </w:rPr>
-        <w:t>page/31</w:t>
+          <w:u w:val="single"/>
+        </w:rPr>
+        <w:hyperlink r:id="rId25" w:history="1">
+          <w:r>
+            <w:rPr>
+              <w:rStyle w:val="Hyperlink"/>
+            </w:rPr>
+            <w:t>page/31</w:t>
+          </w:r>
+        </w:hyperlink>
       </w:r>
     </w:p>
     <w:p>
@@ -4799,7 +4804,14 @@
           <w:sz w:val="24"/>
           <w:u w:val="single"/>
         </w:rPr>
-        <w:t>i</w:t>
+        <w:hyperlink r:id="rId18" w:history="1">
+          <w:r>
+            <w:rPr>
+              <w:rStyle w:val="Hyperlink"/>
+            </w:rPr>
+            <w:t>i</w:t>
+          </w:r>
+        </w:hyperlink>
       </w:r>
       <w:r>
         <w:rPr>
@@ -4824,13 +4836,21 @@
       </w:r>
       <w:r>
         <w:rPr>
+          <w:u w:val="single" w:color="0066cc"/>
           <w:rFonts w:ascii="Charis SIL Regular" w:hAnsi="Charis SIL Regular" w:eastAsia="Charis SIL Regular"/>
           <w:b w:val="0"/>
           <w:i w:val="0"/>
           <w:color w:val="000000"/>
           <w:sz w:val="24"/>
         </w:rPr>
-        <w:t xml:space="preserve">, </w:t>
+        <w:hyperlink r:id="rId18" w:history="1">
+          <w:r>
+            <w:rPr>
+              <w:rStyle w:val="Hyperlink"/>
+            </w:rPr>
+            <w:t xml:space="preserve">, </w:t>
+          </w:r>
+        </w:hyperlink>
       </w:r>
       <w:r>
         <w:rPr>
@@ -4841,7 +4861,7 @@
           <w:sz w:val="24"/>
           <w:u w:val="single"/>
         </w:rPr>
-        <w:hyperlink r:id="rId25" w:history="1">
+        <w:hyperlink r:id="rId26" w:history="1">
           <w:r>
             <w:rPr>
               <w:rStyle w:val="Hyperlink"/>
@@ -4859,7 +4879,7 @@
           <w:sz w:val="24"/>
           <w:u w:val="single"/>
         </w:rPr>
-        <w:hyperlink r:id="rId25" w:history="1">
+        <w:hyperlink r:id="rId26" w:history="1">
           <w:r>
             <w:rPr>
               <w:rStyle w:val="Hyperlink"/>
@@ -4888,7 +4908,7 @@
           <w:sz w:val="24"/>
           <w:u w:val="single"/>
         </w:rPr>
-        <w:hyperlink r:id="rId25" w:history="1">
+        <w:hyperlink r:id="rId26" w:history="1">
           <w:r>
             <w:rPr>
               <w:rStyle w:val="Hyperlink"/>
@@ -4917,7 +4937,7 @@
           <w:sz w:val="24"/>
           <w:u w:val="single"/>
         </w:rPr>
-        <w:hyperlink r:id="rId26" w:history="1">
+        <w:hyperlink r:id="rId27" w:history="1">
           <w:r>
             <w:rPr>
               <w:rStyle w:val="Hyperlink"/>
@@ -4935,7 +4955,7 @@
           <w:sz w:val="24"/>
           <w:u w:val="single"/>
         </w:rPr>
-        <w:hyperlink r:id="rId18" w:history="1">
+        <w:hyperlink r:id="rId27" w:history="1">
           <w:r>
             <w:rPr>
               <w:rStyle w:val="Hyperlink"/>
@@ -4964,7 +4984,7 @@
           <w:sz w:val="24"/>
           <w:u w:val="single"/>
         </w:rPr>
-        <w:hyperlink r:id="rId18" w:history="1">
+        <w:hyperlink r:id="rId27" w:history="1">
           <w:r>
             <w:rPr>
               <w:rStyle w:val="Hyperlink"/>
@@ -4982,7 +5002,7 @@
           <w:sz w:val="24"/>
           <w:u w:val="single"/>
         </w:rPr>
-        <w:hyperlink r:id="rId18" w:history="1">
+        <w:hyperlink r:id="rId27" w:history="1">
           <w:r>
             <w:rPr>
               <w:rStyle w:val="Hyperlink"/>
@@ -5122,7 +5142,7 @@
           <w:sz w:val="24"/>
           <w:u w:val="single"/>
         </w:rPr>
-        <w:hyperlink r:id="rId27" w:history="1">
+        <w:hyperlink r:id="rId28" w:history="1">
           <w:r>
             <w:rPr>
               <w:rStyle w:val="Hyperlink"/>
@@ -5140,7 +5160,7 @@
           <w:sz w:val="24"/>
           <w:u w:val="single"/>
         </w:rPr>
-        <w:hyperlink r:id="rId27" w:history="1">
+        <w:hyperlink r:id="rId28" w:history="1">
           <w:r>
             <w:rPr>
               <w:rStyle w:val="Hyperlink"/>
@@ -5158,7 +5178,7 @@
           <w:sz w:val="24"/>
           <w:u w:val="single"/>
         </w:rPr>
-        <w:hyperlink r:id="rId27" w:history="1">
+        <w:hyperlink r:id="rId28" w:history="1">
           <w:r>
             <w:rPr>
               <w:rStyle w:val="Hyperlink"/>
@@ -5176,7 +5196,7 @@
           <w:sz w:val="24"/>
           <w:u w:val="single"/>
         </w:rPr>
-        <w:hyperlink r:id="rId27" w:history="1">
+        <w:hyperlink r:id="rId28" w:history="1">
           <w:r>
             <w:rPr>
               <w:rStyle w:val="Hyperlink"/>
@@ -5204,7 +5224,7 @@
           <w:sz w:val="24"/>
           <w:u w:val="single"/>
         </w:rPr>
-        <w:hyperlink r:id="rId27" w:history="1">
+        <w:hyperlink r:id="rId28" w:history="1">
           <w:r>
             <w:rPr>
               <w:rStyle w:val="Hyperlink"/>
@@ -5222,7 +5242,7 @@
           <w:sz w:val="24"/>
           <w:u w:val="single"/>
         </w:rPr>
-        <w:hyperlink r:id="rId27" w:history="1">
+        <w:hyperlink r:id="rId28" w:history="1">
           <w:r>
             <w:rPr>
               <w:rStyle w:val="Hyperlink"/>

--- a/EXPORTS/DOCX/published/niveau2/Dutch/Ghana.docx
+++ b/EXPORTS/DOCX/published/niveau2/Dutch/Ghana.docx
@@ -591,6 +591,7 @@
       </w:r>
       <w:r>
         <w:rPr>
+          <w:u w:val="single" w:color="0066cc"/>
           <w:rFonts w:ascii="Charis SIL Regular" w:hAnsi="Charis SIL Regular" w:eastAsia="Charis SIL Regular"/>
           <w:b w:val="0"/>
           <w:i w:val="0"/>
@@ -1597,7 +1598,7 @@
           <w:color w:val="000000"/>
           <w:sz w:val="24"/>
         </w:rPr>
-        <w:t xml:space="preserve">Gouverneur Nagtglas heeft ook een verzameling voorwerpen nagelaten aan het </w:t>
+        <w:t xml:space="preserve">Gouverneur Nagtglas heeft ook </w:t>
       </w:r>
       <w:r>
         <w:rPr>
@@ -1609,6 +1610,92 @@
           <w:u w:val="single"/>
         </w:rPr>
         <w:hyperlink r:id="rId16" w:history="1">
+          <w:r>
+            <w:rPr>
+              <w:rStyle w:val="Hyperlink"/>
+            </w:rPr>
+            <w:t>een</w:t>
+          </w:r>
+        </w:hyperlink>
+      </w:r>
+      <w:r>
+        <w:rPr>
+          <w:rFonts w:ascii="Charis SIL Regular" w:hAnsi="Charis SIL Regular" w:eastAsia="Charis SIL Regular"/>
+          <w:b w:val="0"/>
+          <w:i w:val="0"/>
+          <w:color w:val="0066CC"/>
+          <w:sz w:val="24"/>
+          <w:u w:val="single"/>
+        </w:rPr>
+        <w:t xml:space="preserve"> </w:t>
+      </w:r>
+      <w:r>
+        <w:rPr>
+          <w:rFonts w:ascii="Charis SIL Regular" w:hAnsi="Charis SIL Regular" w:eastAsia="Charis SIL Regular"/>
+          <w:b w:val="0"/>
+          <w:i w:val="0"/>
+          <w:color w:val="0066CC"/>
+          <w:sz w:val="24"/>
+          <w:u w:val="single"/>
+        </w:rPr>
+        <w:hyperlink r:id="rId16" w:history="1">
+          <w:r>
+            <w:rPr>
+              <w:rStyle w:val="Hyperlink"/>
+            </w:rPr>
+            <w:t>verzameling</w:t>
+          </w:r>
+        </w:hyperlink>
+      </w:r>
+      <w:r>
+        <w:rPr>
+          <w:rFonts w:ascii="Charis SIL Regular" w:hAnsi="Charis SIL Regular" w:eastAsia="Charis SIL Regular"/>
+          <w:b w:val="0"/>
+          <w:i w:val="0"/>
+          <w:color w:val="0066CC"/>
+          <w:sz w:val="24"/>
+          <w:u w:val="single"/>
+        </w:rPr>
+        <w:t xml:space="preserve"> </w:t>
+      </w:r>
+      <w:r>
+        <w:rPr>
+          <w:rFonts w:ascii="Charis SIL Regular" w:hAnsi="Charis SIL Regular" w:eastAsia="Charis SIL Regular"/>
+          <w:b w:val="0"/>
+          <w:i w:val="0"/>
+          <w:color w:val="0066CC"/>
+          <w:sz w:val="24"/>
+          <w:u w:val="single"/>
+        </w:rPr>
+        <w:hyperlink r:id="rId16" w:history="1">
+          <w:r>
+            <w:rPr>
+              <w:rStyle w:val="Hyperlink"/>
+            </w:rPr>
+            <w:t>voorwerpen</w:t>
+          </w:r>
+        </w:hyperlink>
+      </w:r>
+      <w:r>
+        <w:rPr>
+          <w:rFonts w:ascii="Charis SIL Regular" w:hAnsi="Charis SIL Regular" w:eastAsia="Charis SIL Regular"/>
+          <w:b w:val="0"/>
+          <w:i w:val="0"/>
+          <w:color w:val="000000"/>
+          <w:sz w:val="24"/>
+        </w:rPr>
+        <w:t xml:space="preserve"> nagelaten aan het </w:t>
+      </w:r>
+      <w:r>
+        <w:rPr>
+          <w:rFonts w:ascii="Charis SIL Regular" w:hAnsi="Charis SIL Regular" w:eastAsia="Charis SIL Regular"/>
+          <w:b w:val="0"/>
+          <w:i w:val="0"/>
+          <w:color w:val="0066CC"/>
+          <w:sz w:val="24"/>
+          <w:u w:val="single"/>
+        </w:rPr>
+        <w:hyperlink r:id="rId17" w:history="1">
           <w:r>
             <w:rPr>
               <w:rStyle w:val="Hyperlink"/>
@@ -1626,7 +1713,7 @@
           <w:sz w:val="24"/>
           <w:u w:val="single"/>
         </w:rPr>
-        <w:hyperlink r:id="rId16" w:history="1">
+        <w:hyperlink r:id="rId17" w:history="1">
           <w:r>
             <w:rPr>
               <w:rStyle w:val="Hyperlink"/>
@@ -1655,7 +1742,7 @@
           <w:sz w:val="24"/>
           <w:u w:val="single"/>
         </w:rPr>
-        <w:hyperlink r:id="rId16" w:history="1">
+        <w:hyperlink r:id="rId17" w:history="1">
           <w:r>
             <w:rPr>
               <w:rStyle w:val="Hyperlink"/>
@@ -1684,7 +1771,7 @@
           <w:sz w:val="24"/>
           <w:u w:val="single"/>
         </w:rPr>
-        <w:hyperlink r:id="rId16" w:history="1">
+        <w:hyperlink r:id="rId17" w:history="1">
           <w:r>
             <w:rPr>
               <w:rStyle w:val="Hyperlink"/>
@@ -1713,24 +1800,86 @@
           <w:sz w:val="24"/>
           <w:u w:val="single"/>
         </w:rPr>
+        <w:hyperlink r:id="rId17" w:history="1">
+          <w:r>
+            <w:rPr>
+              <w:rStyle w:val="Hyperlink"/>
+            </w:rPr>
+            <w:t>Wet</w:t>
+          </w:r>
+        </w:hyperlink>
+      </w:r>
+      <w:r>
+        <w:rPr>
+          <w:rFonts w:ascii="Charis SIL Regular" w:hAnsi="Charis SIL Regular" w:eastAsia="Charis SIL Regular"/>
+          <w:b w:val="0"/>
+          <w:i w:val="0"/>
+          <w:color w:val="0066CC"/>
+          <w:sz w:val="24"/>
+          <w:u w:val="single"/>
+        </w:rPr>
+        <w:hyperlink r:id="rId17" w:history="1">
+          <w:r>
+            <w:rPr>
+              <w:rStyle w:val="Hyperlink"/>
+            </w:rPr>
+            <w:t>ens</w:t>
+          </w:r>
+        </w:hyperlink>
+      </w:r>
+      <w:r>
+        <w:rPr>
+          <w:rFonts w:ascii="Charis SIL Regular" w:hAnsi="Charis SIL Regular" w:eastAsia="Charis SIL Regular"/>
+          <w:b w:val="0"/>
+          <w:i w:val="0"/>
+          <w:color w:val="0066CC"/>
+          <w:sz w:val="24"/>
+          <w:u w:val="single"/>
+        </w:rPr>
+        <w:hyperlink r:id="rId17" w:history="1">
+          <w:r>
+            <w:rPr>
+              <w:rStyle w:val="Hyperlink"/>
+            </w:rPr>
+            <w:t>c</w:t>
+          </w:r>
+        </w:hyperlink>
+      </w:r>
+      <w:r>
+        <w:rPr>
+          <w:rFonts w:ascii="Charis SIL Regular" w:hAnsi="Charis SIL Regular" w:eastAsia="Charis SIL Regular"/>
+          <w:b w:val="0"/>
+          <w:i w:val="0"/>
+          <w:color w:val="0066CC"/>
+          <w:sz w:val="24"/>
+          <w:u w:val="single"/>
+        </w:rPr>
+        <w:hyperlink r:id="rId17" w:history="1">
+          <w:r>
+            <w:rPr>
+              <w:rStyle w:val="Hyperlink"/>
+            </w:rPr>
+            <w:t>happen</w:t>
+          </w:r>
+        </w:hyperlink>
+      </w:r>
+      <w:r>
+        <w:rPr>
+          <w:u w:val="single" w:color="0066cc"/>
+          <w:rFonts w:ascii="Charis SIL Regular" w:hAnsi="Charis SIL Regular" w:eastAsia="Charis SIL Regular"/>
+          <w:b w:val="0"/>
+          <w:i w:val="0"/>
+          <w:color w:val="000000"/>
+          <w:sz w:val="24"/>
+        </w:rPr>
         <w:hyperlink r:id="rId16" w:history="1">
           <w:r>
             <w:rPr>
               <w:rStyle w:val="Hyperlink"/>
             </w:rPr>
-            <w:t>Wetenschappen</w:t>
+            <w:t>.</w:t>
           </w:r>
         </w:hyperlink>
-      </w:r>
-      <w:r>
-        <w:rPr>
-          <w:rFonts w:ascii="Charis SIL Regular" w:hAnsi="Charis SIL Regular" w:eastAsia="Charis SIL Regular"/>
-          <w:b w:val="0"/>
-          <w:i w:val="0"/>
-          <w:color w:val="000000"/>
-          <w:sz w:val="24"/>
-        </w:rPr>
-        <w:t>.</w:t>
       </w:r>
     </w:p>
     <w:p>
@@ -1781,7 +1930,7 @@
           <w:sz w:val="24"/>
           <w:u w:val="single"/>
         </w:rPr>
-        <w:hyperlink r:id="rId17" w:history="1">
+        <w:hyperlink r:id="rId18" w:history="1">
           <w:r>
             <w:rPr>
               <w:rStyle w:val="Hyperlink"/>
@@ -1810,7 +1959,7 @@
           <w:sz w:val="24"/>
           <w:u w:val="single"/>
         </w:rPr>
-        <w:hyperlink r:id="rId17" w:history="1">
+        <w:hyperlink r:id="rId18" w:history="1">
           <w:r>
             <w:rPr>
               <w:rStyle w:val="Hyperlink"/>
@@ -1839,7 +1988,7 @@
           <w:sz w:val="24"/>
           <w:u w:val="single"/>
         </w:rPr>
-        <w:hyperlink r:id="rId17" w:history="1">
+        <w:hyperlink r:id="rId18" w:history="1">
           <w:r>
             <w:rPr>
               <w:rStyle w:val="Hyperlink"/>
@@ -1868,7 +2017,7 @@
           <w:sz w:val="24"/>
           <w:u w:val="single"/>
         </w:rPr>
-        <w:hyperlink r:id="rId17" w:history="1">
+        <w:hyperlink r:id="rId18" w:history="1">
           <w:r>
             <w:rPr>
               <w:rStyle w:val="Hyperlink"/>
@@ -1896,7 +2045,7 @@
           <w:color w:val="000000"/>
           <w:sz w:val="24"/>
         </w:rPr>
-        <w:hyperlink r:id="rId17" w:history="1">
+        <w:hyperlink r:id="rId18" w:history="1">
           <w:r>
             <w:rPr>
               <w:rStyle w:val="Hyperlink"/>
@@ -1914,7 +2063,7 @@
           <w:color w:val="000000"/>
           <w:sz w:val="24"/>
         </w:rPr>
-        <w:hyperlink r:id="rId17" w:history="1">
+        <w:hyperlink r:id="rId18" w:history="1">
           <w:r>
             <w:rPr>
               <w:rStyle w:val="Hyperlink"/>
@@ -1932,7 +2081,7 @@
           <w:color w:val="000000"/>
           <w:sz w:val="24"/>
         </w:rPr>
-        <w:hyperlink r:id="rId17" w:history="1">
+        <w:hyperlink r:id="rId18" w:history="1">
           <w:r>
             <w:rPr>
               <w:rStyle w:val="Hyperlink"/>
@@ -1943,13 +2092,21 @@
       </w:r>
       <w:r>
         <w:rPr>
+          <w:u w:val="single" w:color="0066cc"/>
           <w:rFonts w:ascii="Charis SIL Regular" w:hAnsi="Charis SIL Regular" w:eastAsia="Charis SIL Regular"/>
           <w:b w:val="0"/>
           <w:i w:val="0"/>
           <w:color w:val="000000"/>
           <w:sz w:val="24"/>
         </w:rPr>
-        <w:t>minister van</w:t>
+        <w:hyperlink r:id="rId18" w:history="1">
+          <w:r>
+            <w:rPr>
+              <w:rStyle w:val="Hyperlink"/>
+            </w:rPr>
+            <w:t>minister van</w:t>
+          </w:r>
+        </w:hyperlink>
       </w:r>
       <w:r>
         <w:rPr>
@@ -1960,7 +2117,7 @@
           <w:color w:val="000000"/>
           <w:sz w:val="24"/>
         </w:rPr>
-        <w:hyperlink r:id="rId17" w:history="1">
+        <w:hyperlink r:id="rId18" w:history="1">
           <w:r>
             <w:rPr>
               <w:rStyle w:val="Hyperlink"/>
@@ -2108,7 +2265,7 @@
           <w:sz w:val="24"/>
           <w:u w:val="single"/>
         </w:rPr>
-        <w:hyperlink r:id="rId18" w:history="1">
+        <w:hyperlink r:id="rId19" w:history="1">
           <w:r>
             <w:rPr>
               <w:rStyle w:val="Hyperlink"/>
@@ -2137,7 +2294,7 @@
           <w:sz w:val="24"/>
           <w:u w:val="single"/>
         </w:rPr>
-        <w:hyperlink r:id="rId18" w:history="1">
+        <w:hyperlink r:id="rId19" w:history="1">
           <w:r>
             <w:rPr>
               <w:rStyle w:val="Hyperlink"/>
@@ -2166,7 +2323,7 @@
           <w:sz w:val="24"/>
           <w:u w:val="single"/>
         </w:rPr>
-        <w:hyperlink r:id="rId18" w:history="1">
+        <w:hyperlink r:id="rId19" w:history="1">
           <w:r>
             <w:rPr>
               <w:rStyle w:val="Hyperlink"/>
@@ -2195,7 +2352,7 @@
           <w:sz w:val="24"/>
           <w:u w:val="single"/>
         </w:rPr>
-        <w:hyperlink r:id="rId18" w:history="1">
+        <w:hyperlink r:id="rId19" w:history="1">
           <w:r>
             <w:rPr>
               <w:rStyle w:val="Hyperlink"/>
@@ -2213,7 +2370,7 @@
           <w:sz w:val="24"/>
           <w:u w:val="single"/>
         </w:rPr>
-        <w:hyperlink r:id="rId18" w:history="1">
+        <w:hyperlink r:id="rId19" w:history="1">
           <w:r>
             <w:rPr>
               <w:rStyle w:val="Hyperlink"/>
@@ -2242,7 +2399,7 @@
           <w:sz w:val="24"/>
           <w:u w:val="single"/>
         </w:rPr>
-        <w:hyperlink r:id="rId18" w:history="1">
+        <w:hyperlink r:id="rId19" w:history="1">
           <w:r>
             <w:rPr>
               <w:rStyle w:val="Hyperlink"/>
@@ -2271,7 +2428,7 @@
           <w:sz w:val="24"/>
           <w:u w:val="single"/>
         </w:rPr>
-        <w:hyperlink r:id="rId18" w:history="1">
+        <w:hyperlink r:id="rId19" w:history="1">
           <w:r>
             <w:rPr>
               <w:rStyle w:val="Hyperlink"/>
@@ -2300,7 +2457,7 @@
           <w:sz w:val="24"/>
           <w:u w:val="single"/>
         </w:rPr>
-        <w:hyperlink r:id="rId18" w:history="1">
+        <w:hyperlink r:id="rId19" w:history="1">
           <w:r>
             <w:rPr>
               <w:rStyle w:val="Hyperlink"/>
@@ -2329,7 +2486,7 @@
           <w:sz w:val="24"/>
           <w:u w:val="single"/>
         </w:rPr>
-        <w:hyperlink r:id="rId18" w:history="1">
+        <w:hyperlink r:id="rId19" w:history="1">
           <w:r>
             <w:rPr>
               <w:rStyle w:val="Hyperlink"/>
@@ -2358,7 +2515,7 @@
           <w:sz w:val="24"/>
           <w:u w:val="single"/>
         </w:rPr>
-        <w:hyperlink r:id="rId18" w:history="1">
+        <w:hyperlink r:id="rId19" w:history="1">
           <w:r>
             <w:rPr>
               <w:rStyle w:val="Hyperlink"/>
@@ -2386,7 +2543,7 @@
           <w:color w:val="000000"/>
           <w:sz w:val="24"/>
         </w:rPr>
-        <w:hyperlink r:id="rId18" w:history="1">
+        <w:hyperlink r:id="rId19" w:history="1">
           <w:r>
             <w:rPr>
               <w:rStyle w:val="Hyperlink"/>
@@ -2404,7 +2561,7 @@
           <w:color w:val="000000"/>
           <w:sz w:val="24"/>
         </w:rPr>
-        <w:hyperlink r:id="rId18" w:history="1">
+        <w:hyperlink r:id="rId19" w:history="1">
           <w:r>
             <w:rPr>
               <w:rStyle w:val="Hyperlink"/>
@@ -2422,7 +2579,7 @@
           <w:color w:val="000000"/>
           <w:sz w:val="24"/>
         </w:rPr>
-        <w:hyperlink r:id="rId18" w:history="1">
+        <w:hyperlink r:id="rId19" w:history="1">
           <w:r>
             <w:rPr>
               <w:rStyle w:val="Hyperlink"/>
@@ -2440,7 +2597,7 @@
           <w:color w:val="000000"/>
           <w:sz w:val="24"/>
         </w:rPr>
-        <w:hyperlink r:id="rId18" w:history="1">
+        <w:hyperlink r:id="rId19" w:history="1">
           <w:r>
             <w:rPr>
               <w:rStyle w:val="Hyperlink"/>
@@ -2458,7 +2615,7 @@
           <w:color w:val="000000"/>
           <w:sz w:val="24"/>
         </w:rPr>
-        <w:hyperlink r:id="rId18" w:history="1">
+        <w:hyperlink r:id="rId19" w:history="1">
           <w:r>
             <w:rPr>
               <w:rStyle w:val="Hyperlink"/>
@@ -2476,7 +2633,7 @@
           <w:color w:val="000000"/>
           <w:sz w:val="24"/>
         </w:rPr>
-        <w:hyperlink r:id="rId18" w:history="1">
+        <w:hyperlink r:id="rId19" w:history="1">
           <w:r>
             <w:rPr>
               <w:rStyle w:val="Hyperlink"/>
@@ -2494,7 +2651,7 @@
           <w:color w:val="000000"/>
           <w:sz w:val="24"/>
         </w:rPr>
-        <w:hyperlink r:id="rId18" w:history="1">
+        <w:hyperlink r:id="rId19" w:history="1">
           <w:r>
             <w:rPr>
               <w:rStyle w:val="Hyperlink"/>
@@ -2512,7 +2669,7 @@
           <w:color w:val="000000"/>
           <w:sz w:val="24"/>
         </w:rPr>
-        <w:hyperlink r:id="rId18" w:history="1">
+        <w:hyperlink r:id="rId19" w:history="1">
           <w:r>
             <w:rPr>
               <w:rStyle w:val="Hyperlink"/>
@@ -2541,7 +2698,7 @@
           <w:color w:val="000000"/>
           <w:sz w:val="24"/>
         </w:rPr>
-        <w:hyperlink r:id="rId18" w:history="1">
+        <w:hyperlink r:id="rId19" w:history="1">
           <w:r>
             <w:rPr>
               <w:rStyle w:val="Hyperlink"/>
@@ -2570,7 +2727,7 @@
           <w:color w:val="000000"/>
           <w:sz w:val="24"/>
         </w:rPr>
-        <w:hyperlink r:id="rId18" w:history="1">
+        <w:hyperlink r:id="rId19" w:history="1">
           <w:r>
             <w:rPr>
               <w:rStyle w:val="Hyperlink"/>
@@ -2599,7 +2756,7 @@
           <w:color w:val="000000"/>
           <w:sz w:val="24"/>
         </w:rPr>
-        <w:hyperlink r:id="rId18" w:history="1">
+        <w:hyperlink r:id="rId19" w:history="1">
           <w:r>
             <w:rPr>
               <w:rStyle w:val="Hyperlink"/>
@@ -2617,7 +2774,7 @@
           <w:color w:val="000000"/>
           <w:sz w:val="24"/>
         </w:rPr>
-        <w:hyperlink r:id="rId18" w:history="1">
+        <w:hyperlink r:id="rId19" w:history="1">
           <w:r>
             <w:rPr>
               <w:rStyle w:val="Hyperlink"/>
@@ -2635,7 +2792,7 @@
           <w:color w:val="000000"/>
           <w:sz w:val="24"/>
         </w:rPr>
-        <w:hyperlink r:id="rId18" w:history="1">
+        <w:hyperlink r:id="rId19" w:history="1">
           <w:r>
             <w:rPr>
               <w:rStyle w:val="Hyperlink"/>
@@ -2686,7 +2843,7 @@
           <w:sz w:val="24"/>
           <w:u w:val="single"/>
         </w:rPr>
-        <w:hyperlink r:id="rId19" w:history="1">
+        <w:hyperlink r:id="rId20" w:history="1">
           <w:r>
             <w:rPr>
               <w:rStyle w:val="Hyperlink"/>
@@ -2715,7 +2872,7 @@
           <w:sz w:val="24"/>
           <w:u w:val="single"/>
         </w:rPr>
-        <w:hyperlink r:id="rId19" w:history="1">
+        <w:hyperlink r:id="rId20" w:history="1">
           <w:r>
             <w:rPr>
               <w:rStyle w:val="Hyperlink"/>
@@ -2744,7 +2901,7 @@
           <w:sz w:val="24"/>
           <w:u w:val="single"/>
         </w:rPr>
-        <w:hyperlink r:id="rId19" w:history="1">
+        <w:hyperlink r:id="rId20" w:history="1">
           <w:r>
             <w:rPr>
               <w:rStyle w:val="Hyperlink"/>
@@ -2773,7 +2930,7 @@
           <w:sz w:val="24"/>
           <w:u w:val="single"/>
         </w:rPr>
-        <w:hyperlink r:id="rId19" w:history="1">
+        <w:hyperlink r:id="rId20" w:history="1">
           <w:r>
             <w:rPr>
               <w:rStyle w:val="Hyperlink"/>
@@ -2802,7 +2959,7 @@
           <w:sz w:val="24"/>
           <w:u w:val="single"/>
         </w:rPr>
-        <w:hyperlink r:id="rId19" w:history="1">
+        <w:hyperlink r:id="rId20" w:history="1">
           <w:r>
             <w:rPr>
               <w:rStyle w:val="Hyperlink"/>
@@ -2831,7 +2988,7 @@
           <w:sz w:val="24"/>
           <w:u w:val="single"/>
         </w:rPr>
-        <w:hyperlink r:id="rId19" w:history="1">
+        <w:hyperlink r:id="rId20" w:history="1">
           <w:r>
             <w:rPr>
               <w:rStyle w:val="Hyperlink"/>
@@ -2860,7 +3017,7 @@
           <w:sz w:val="24"/>
           <w:u w:val="single"/>
         </w:rPr>
-        <w:hyperlink r:id="rId19" w:history="1">
+        <w:hyperlink r:id="rId20" w:history="1">
           <w:r>
             <w:rPr>
               <w:rStyle w:val="Hyperlink"/>
@@ -2889,7 +3046,7 @@
           <w:sz w:val="24"/>
           <w:u w:val="single"/>
         </w:rPr>
-        <w:hyperlink r:id="rId19" w:history="1">
+        <w:hyperlink r:id="rId20" w:history="1">
           <w:r>
             <w:rPr>
               <w:rStyle w:val="Hyperlink"/>
@@ -2918,7 +3075,7 @@
           <w:sz w:val="24"/>
           <w:u w:val="single"/>
         </w:rPr>
-        <w:hyperlink r:id="rId19" w:history="1">
+        <w:hyperlink r:id="rId20" w:history="1">
           <w:r>
             <w:rPr>
               <w:rStyle w:val="Hyperlink"/>
@@ -2947,7 +3104,7 @@
           <w:sz w:val="24"/>
           <w:u w:val="single"/>
         </w:rPr>
-        <w:hyperlink r:id="rId19" w:history="1">
+        <w:hyperlink r:id="rId20" w:history="1">
           <w:r>
             <w:rPr>
               <w:rStyle w:val="Hyperlink"/>
@@ -2985,7 +3142,7 @@
           <w:color w:val="000000"/>
           <w:sz w:val="24"/>
         </w:rPr>
-        <w:hyperlink r:id="rId19" w:history="1">
+        <w:hyperlink r:id="rId20" w:history="1">
           <w:r>
             <w:rPr>
               <w:rStyle w:val="Hyperlink"/>
@@ -3003,7 +3160,7 @@
           <w:color w:val="000000"/>
           <w:sz w:val="24"/>
         </w:rPr>
-        <w:hyperlink r:id="rId19" w:history="1">
+        <w:hyperlink r:id="rId20" w:history="1">
           <w:r>
             <w:rPr>
               <w:rStyle w:val="Hyperlink"/>
@@ -3021,7 +3178,7 @@
           <w:color w:val="000000"/>
           <w:sz w:val="24"/>
         </w:rPr>
-        <w:hyperlink r:id="rId19" w:history="1">
+        <w:hyperlink r:id="rId20" w:history="1">
           <w:r>
             <w:rPr>
               <w:rStyle w:val="Hyperlink"/>
@@ -3039,7 +3196,7 @@
           <w:color w:val="000000"/>
           <w:sz w:val="24"/>
         </w:rPr>
-        <w:hyperlink r:id="rId19" w:history="1">
+        <w:hyperlink r:id="rId20" w:history="1">
           <w:r>
             <w:rPr>
               <w:rStyle w:val="Hyperlink"/>
@@ -3057,7 +3214,7 @@
           <w:color w:val="000000"/>
           <w:sz w:val="24"/>
         </w:rPr>
-        <w:hyperlink r:id="rId19" w:history="1">
+        <w:hyperlink r:id="rId20" w:history="1">
           <w:r>
             <w:rPr>
               <w:rStyle w:val="Hyperlink"/>
@@ -3105,7 +3262,7 @@
           <w:sz w:val="24"/>
           <w:u w:val="single"/>
         </w:rPr>
-        <w:hyperlink r:id="rId20" w:history="1">
+        <w:hyperlink r:id="rId21" w:history="1">
           <w:r>
             <w:rPr>
               <w:rStyle w:val="Hyperlink"/>
@@ -3134,7 +3291,7 @@
           <w:sz w:val="24"/>
           <w:u w:val="single"/>
         </w:rPr>
-        <w:hyperlink r:id="rId20" w:history="1">
+        <w:hyperlink r:id="rId21" w:history="1">
           <w:r>
             <w:rPr>
               <w:rStyle w:val="Hyperlink"/>
@@ -3163,7 +3320,7 @@
           <w:sz w:val="24"/>
           <w:u w:val="single"/>
         </w:rPr>
-        <w:hyperlink r:id="rId20" w:history="1">
+        <w:hyperlink r:id="rId21" w:history="1">
           <w:r>
             <w:rPr>
               <w:rStyle w:val="Hyperlink"/>
@@ -3192,7 +3349,7 @@
           <w:sz w:val="24"/>
           <w:u w:val="single"/>
         </w:rPr>
-        <w:hyperlink r:id="rId20" w:history="1">
+        <w:hyperlink r:id="rId21" w:history="1">
           <w:r>
             <w:rPr>
               <w:rStyle w:val="Hyperlink"/>
@@ -3221,7 +3378,7 @@
           <w:sz w:val="24"/>
           <w:u w:val="single"/>
         </w:rPr>
-        <w:hyperlink r:id="rId20" w:history="1">
+        <w:hyperlink r:id="rId21" w:history="1">
           <w:r>
             <w:rPr>
               <w:rStyle w:val="Hyperlink"/>
@@ -3250,7 +3407,7 @@
           <w:sz w:val="24"/>
           <w:u w:val="single"/>
         </w:rPr>
-        <w:hyperlink r:id="rId20" w:history="1">
+        <w:hyperlink r:id="rId21" w:history="1">
           <w:r>
             <w:rPr>
               <w:rStyle w:val="Hyperlink"/>
@@ -3279,7 +3436,7 @@
           <w:sz w:val="24"/>
           <w:u w:val="single"/>
         </w:rPr>
-        <w:hyperlink r:id="rId20" w:history="1">
+        <w:hyperlink r:id="rId21" w:history="1">
           <w:r>
             <w:rPr>
               <w:rStyle w:val="Hyperlink"/>
@@ -3307,7 +3464,7 @@
           <w:sz w:val="24"/>
           <w:u w:val="single"/>
         </w:rPr>
-        <w:hyperlink r:id="rId21" w:history="1">
+        <w:hyperlink r:id="rId22" w:history="1">
           <w:r>
             <w:rPr>
               <w:rStyle w:val="Hyperlink"/>
@@ -3325,12 +3482,12 @@
           <w:sz w:val="24"/>
           <w:u w:val="single"/>
         </w:rPr>
-        <w:hyperlink r:id="rId21" w:history="1">
+        <w:hyperlink r:id="rId22" w:history="1">
           <w:r>
             <w:rPr>
               <w:rStyle w:val="Hyperlink"/>
             </w:rPr>
-            <w:t>va</w:t>
+            <w:t>van</w:t>
           </w:r>
         </w:hyperlink>
       </w:r>
@@ -3343,14 +3500,7 @@
           <w:sz w:val="24"/>
           <w:u w:val="single"/>
         </w:rPr>
-        <w:hyperlink r:id="rId21" w:history="1">
-          <w:r>
-            <w:rPr>
-              <w:rStyle w:val="Hyperlink"/>
-            </w:rPr>
-            <w:t>n</w:t>
-          </w:r>
-        </w:hyperlink>
+        <w:t xml:space="preserve"> </w:t>
       </w:r>
       <w:r>
         <w:rPr>
@@ -3361,18 +3511,7 @@
           <w:sz w:val="24"/>
           <w:u w:val="single"/>
         </w:rPr>
-        <w:t xml:space="preserve"> </w:t>
-      </w:r>
-      <w:r>
-        <w:rPr>
-          <w:rFonts w:ascii="Charis SIL Regular" w:hAnsi="Charis SIL Regular" w:eastAsia="Charis SIL Regular"/>
-          <w:b w:val="0"/>
-          <w:i w:val="0"/>
-          <w:color w:val="0066CC"/>
-          <w:sz w:val="24"/>
-          <w:u w:val="single"/>
-        </w:rPr>
-        <w:hyperlink r:id="rId20" w:history="1">
+        <w:hyperlink r:id="rId22" w:history="1">
           <w:r>
             <w:rPr>
               <w:rStyle w:val="Hyperlink"/>
@@ -3390,7 +3529,7 @@
           <w:color w:val="000000"/>
           <w:sz w:val="24"/>
         </w:rPr>
-        <w:hyperlink r:id="rId20" w:history="1">
+        <w:hyperlink r:id="rId21" w:history="1">
           <w:r>
             <w:rPr>
               <w:rStyle w:val="Hyperlink"/>
@@ -3419,7 +3558,7 @@
           <w:color w:val="000000"/>
           <w:sz w:val="24"/>
         </w:rPr>
-        <w:hyperlink r:id="rId20" w:history="1">
+        <w:hyperlink r:id="rId21" w:history="1">
           <w:r>
             <w:rPr>
               <w:rStyle w:val="Hyperlink"/>
@@ -3437,7 +3576,7 @@
           <w:color w:val="000000"/>
           <w:sz w:val="24"/>
         </w:rPr>
-        <w:hyperlink r:id="rId20" w:history="1">
+        <w:hyperlink r:id="rId21" w:history="1">
           <w:r>
             <w:rPr>
               <w:rStyle w:val="Hyperlink"/>
@@ -3455,7 +3594,7 @@
           <w:color w:val="000000"/>
           <w:sz w:val="24"/>
         </w:rPr>
-        <w:hyperlink r:id="rId20" w:history="1">
+        <w:hyperlink r:id="rId21" w:history="1">
           <w:r>
             <w:rPr>
               <w:rStyle w:val="Hyperlink"/>
@@ -3473,7 +3612,7 @@
           <w:color w:val="000000"/>
           <w:sz w:val="24"/>
         </w:rPr>
-        <w:hyperlink r:id="rId20" w:history="1">
+        <w:hyperlink r:id="rId21" w:history="1">
           <w:r>
             <w:rPr>
               <w:rStyle w:val="Hyperlink"/>
@@ -3491,7 +3630,7 @@
           <w:color w:val="000000"/>
           <w:sz w:val="24"/>
         </w:rPr>
-        <w:hyperlink r:id="rId20" w:history="1">
+        <w:hyperlink r:id="rId21" w:history="1">
           <w:r>
             <w:rPr>
               <w:rStyle w:val="Hyperlink"/>
@@ -3509,7 +3648,7 @@
           <w:color w:val="000000"/>
           <w:sz w:val="24"/>
         </w:rPr>
-        <w:hyperlink r:id="rId20" w:history="1">
+        <w:hyperlink r:id="rId21" w:history="1">
           <w:r>
             <w:rPr>
               <w:rStyle w:val="Hyperlink"/>
@@ -3527,7 +3666,7 @@
           <w:color w:val="000000"/>
           <w:sz w:val="24"/>
         </w:rPr>
-        <w:hyperlink r:id="rId20" w:history="1">
+        <w:hyperlink r:id="rId21" w:history="1">
           <w:r>
             <w:rPr>
               <w:rStyle w:val="Hyperlink"/>
@@ -3545,7 +3684,7 @@
           <w:color w:val="000000"/>
           <w:sz w:val="24"/>
         </w:rPr>
-        <w:hyperlink r:id="rId20" w:history="1">
+        <w:hyperlink r:id="rId21" w:history="1">
           <w:r>
             <w:rPr>
               <w:rStyle w:val="Hyperlink"/>
@@ -3563,7 +3702,7 @@
           <w:color w:val="000000"/>
           <w:sz w:val="24"/>
         </w:rPr>
-        <w:hyperlink r:id="rId20" w:history="1">
+        <w:hyperlink r:id="rId21" w:history="1">
           <w:r>
             <w:rPr>
               <w:rStyle w:val="Hyperlink"/>
@@ -3591,7 +3730,14 @@
           <w:color w:val="000000"/>
           <w:sz w:val="24"/>
         </w:rPr>
-        <w:t xml:space="preserve">g van naturalia </w:t>
+        <w:hyperlink r:id="rId22" w:history="1">
+          <w:r>
+            <w:rPr>
+              <w:rStyle w:val="Hyperlink"/>
+            </w:rPr>
+            <w:t xml:space="preserve">g van naturalia </w:t>
+          </w:r>
+        </w:hyperlink>
       </w:r>
       <w:r>
         <w:rPr>
@@ -3602,7 +3748,7 @@
           <w:color w:val="000000"/>
           <w:sz w:val="24"/>
         </w:rPr>
-        <w:hyperlink r:id="rId21" w:history="1">
+        <w:hyperlink r:id="rId22" w:history="1">
           <w:r>
             <w:rPr>
               <w:rStyle w:val="Hyperlink"/>
@@ -3631,7 +3777,7 @@
           <w:color w:val="000000"/>
           <w:sz w:val="24"/>
         </w:rPr>
-        <w:hyperlink r:id="rId21" w:history="1">
+        <w:hyperlink r:id="rId22" w:history="1">
           <w:r>
             <w:rPr>
               <w:rStyle w:val="Hyperlink"/>
@@ -4190,7 +4336,7 @@
           <w:sz w:val="24"/>
           <w:u w:val="single"/>
         </w:rPr>
-        <w:hyperlink r:id="rId22" w:history="1">
+        <w:hyperlink r:id="rId23" w:history="1">
           <w:r>
             <w:rPr>
               <w:rStyle w:val="Hyperlink"/>
@@ -4208,7 +4354,7 @@
           <w:sz w:val="24"/>
           <w:u w:val="single"/>
         </w:rPr>
-        <w:hyperlink r:id="rId22" w:history="1">
+        <w:hyperlink r:id="rId23" w:history="1">
           <w:r>
             <w:rPr>
               <w:rStyle w:val="Hyperlink"/>
@@ -4226,7 +4372,7 @@
           <w:sz w:val="24"/>
           <w:u w:val="single"/>
         </w:rPr>
-        <w:hyperlink r:id="rId22" w:history="1">
+        <w:hyperlink r:id="rId23" w:history="1">
           <w:r>
             <w:rPr>
               <w:rStyle w:val="Hyperlink"/>
@@ -4244,7 +4390,7 @@
           <w:sz w:val="24"/>
           <w:u w:val="single"/>
         </w:rPr>
-        <w:hyperlink r:id="rId22" w:history="1">
+        <w:hyperlink r:id="rId23" w:history="1">
           <w:r>
             <w:rPr>
               <w:rStyle w:val="Hyperlink"/>
@@ -4272,7 +4418,7 @@
           <w:sz w:val="24"/>
           <w:u w:val="single"/>
         </w:rPr>
-        <w:hyperlink r:id="rId23" w:history="1">
+        <w:hyperlink r:id="rId24" w:history="1">
           <w:r>
             <w:rPr>
               <w:rStyle w:val="Hyperlink"/>
@@ -4326,7 +4472,7 @@
           <w:color w:val="000000"/>
           <w:sz w:val="24"/>
         </w:rPr>
-        <w:hyperlink r:id="rId22" w:history="1">
+        <w:hyperlink r:id="rId23" w:history="1">
           <w:r>
             <w:rPr>
               <w:rStyle w:val="Hyperlink"/>
@@ -4337,7 +4483,6 @@
       </w:r>
       <w:r>
         <w:rPr>
-          <w:u w:val="single" w:color="0066cc"/>
           <w:rFonts w:ascii="Charis SIL Regular" w:hAnsi="Charis SIL Regular" w:eastAsia="Charis SIL Regular"/>
           <w:b w:val="0"/>
           <w:i w:val="0"/>
@@ -4355,7 +4500,7 @@
           <w:sz w:val="24"/>
           <w:u w:val="single"/>
         </w:rPr>
-        <w:hyperlink r:id="rId24" w:history="1">
+        <w:hyperlink r:id="rId25" w:history="1">
           <w:r>
             <w:rPr>
               <w:rStyle w:val="Hyperlink"/>
@@ -4373,7 +4518,7 @@
           <w:sz w:val="24"/>
           <w:u w:val="single"/>
         </w:rPr>
-        <w:hyperlink r:id="rId22" w:history="1">
+        <w:hyperlink r:id="rId25" w:history="1">
           <w:r>
             <w:rPr>
               <w:rStyle w:val="Hyperlink"/>
@@ -4402,7 +4547,7 @@
           <w:sz w:val="24"/>
           <w:u w:val="single"/>
         </w:rPr>
-        <w:hyperlink r:id="rId22" w:history="1">
+        <w:hyperlink r:id="rId25" w:history="1">
           <w:r>
             <w:rPr>
               <w:rStyle w:val="Hyperlink"/>
@@ -4480,7 +4625,7 @@
           <w:sz w:val="24"/>
           <w:u w:val="single"/>
         </w:rPr>
-        <w:hyperlink r:id="rId25" w:history="1">
+        <w:hyperlink r:id="rId26" w:history="1">
           <w:r>
             <w:rPr>
               <w:rStyle w:val="Hyperlink"/>
@@ -4498,7 +4643,7 @@
           <w:sz w:val="24"/>
           <w:u w:val="single"/>
         </w:rPr>
-        <w:hyperlink r:id="rId25" w:history="1">
+        <w:hyperlink r:id="rId26" w:history="1">
           <w:r>
             <w:rPr>
               <w:rStyle w:val="Hyperlink"/>
@@ -4516,7 +4661,7 @@
           <w:sz w:val="24"/>
           <w:u w:val="single"/>
         </w:rPr>
-        <w:hyperlink r:id="rId25" w:history="1">
+        <w:hyperlink r:id="rId26" w:history="1">
           <w:r>
             <w:rPr>
               <w:rStyle w:val="Hyperlink"/>
@@ -4534,7 +4679,7 @@
           <w:sz w:val="24"/>
           <w:u w:val="single"/>
         </w:rPr>
-        <w:hyperlink r:id="rId25" w:history="1">
+        <w:hyperlink r:id="rId26" w:history="1">
           <w:r>
             <w:rPr>
               <w:rStyle w:val="Hyperlink"/>
@@ -4552,7 +4697,7 @@
           <w:sz w:val="24"/>
           <w:u w:val="single"/>
         </w:rPr>
-        <w:hyperlink r:id="rId25" w:history="1">
+        <w:hyperlink r:id="rId26" w:history="1">
           <w:r>
             <w:rPr>
               <w:rStyle w:val="Hyperlink"/>
@@ -4570,7 +4715,7 @@
           <w:sz w:val="24"/>
           <w:u w:val="single"/>
         </w:rPr>
-        <w:hyperlink r:id="rId25" w:history="1">
+        <w:hyperlink r:id="rId26" w:history="1">
           <w:r>
             <w:rPr>
               <w:rStyle w:val="Hyperlink"/>
@@ -4588,7 +4733,7 @@
           <w:sz w:val="24"/>
           <w:u w:val="single"/>
         </w:rPr>
-        <w:hyperlink r:id="rId25" w:history="1">
+        <w:hyperlink r:id="rId26" w:history="1">
           <w:r>
             <w:rPr>
               <w:rStyle w:val="Hyperlink"/>
@@ -4696,7 +4841,7 @@
           <w:sz w:val="24"/>
           <w:u w:val="single"/>
         </w:rPr>
-        <w:hyperlink r:id="rId18" w:history="1">
+        <w:hyperlink r:id="rId19" w:history="1">
           <w:r>
             <w:rPr>
               <w:rStyle w:val="Hyperlink"/>
@@ -4714,7 +4859,7 @@
           <w:sz w:val="24"/>
           <w:u w:val="single"/>
         </w:rPr>
-        <w:hyperlink r:id="rId18" w:history="1">
+        <w:hyperlink r:id="rId19" w:history="1">
           <w:r>
             <w:rPr>
               <w:rStyle w:val="Hyperlink"/>
@@ -4732,7 +4877,7 @@
           <w:sz w:val="24"/>
           <w:u w:val="single"/>
         </w:rPr>
-        <w:hyperlink r:id="rId18" w:history="1">
+        <w:hyperlink r:id="rId19" w:history="1">
           <w:r>
             <w:rPr>
               <w:rStyle w:val="Hyperlink"/>
@@ -4750,7 +4895,7 @@
           <w:sz w:val="24"/>
           <w:u w:val="single"/>
         </w:rPr>
-        <w:hyperlink r:id="rId18" w:history="1">
+        <w:hyperlink r:id="rId19" w:history="1">
           <w:r>
             <w:rPr>
               <w:rStyle w:val="Hyperlink"/>
@@ -4768,7 +4913,7 @@
           <w:sz w:val="24"/>
           <w:u w:val="single"/>
         </w:rPr>
-        <w:hyperlink r:id="rId18" w:history="1">
+        <w:hyperlink r:id="rId19" w:history="1">
           <w:r>
             <w:rPr>
               <w:rStyle w:val="Hyperlink"/>
@@ -4786,7 +4931,7 @@
           <w:sz w:val="24"/>
           <w:u w:val="single"/>
         </w:rPr>
-        <w:hyperlink r:id="rId18" w:history="1">
+        <w:hyperlink r:id="rId19" w:history="1">
           <w:r>
             <w:rPr>
               <w:rStyle w:val="Hyperlink"/>
@@ -4804,7 +4949,7 @@
           <w:sz w:val="24"/>
           <w:u w:val="single"/>
         </w:rPr>
-        <w:hyperlink r:id="rId18" w:history="1">
+        <w:hyperlink r:id="rId19" w:history="1">
           <w:r>
             <w:rPr>
               <w:rStyle w:val="Hyperlink"/>
@@ -4820,9 +4965,53 @@
           <w:i w:val="0"/>
           <w:color w:val="0066CC"/>
           <w:sz w:val="24"/>
+        </w:rPr>
+        <w:hyperlink r:id="rId19" w:history="1">
+          <w:r>
+            <w:rPr>
+              <w:rStyle w:val="Hyperlink"/>
+            </w:rPr>
+            <w:t>l</w:t>
+          </w:r>
+        </w:hyperlink>
+      </w:r>
+      <w:r>
+        <w:rPr>
+          <w:rFonts w:ascii="Charis SIL Regular" w:hAnsi="Charis SIL Regular" w:eastAsia="Charis SIL Regular"/>
+          <w:b w:val="0"/>
+          <w:i w:val="0"/>
+          <w:color w:val="0066CC"/>
+          <w:sz w:val="24"/>
+        </w:rPr>
+        <w:t>e</w:t>
+      </w:r>
+      <w:r>
+        <w:rPr>
+          <w:rFonts w:ascii="Charis SIL Regular" w:hAnsi="Charis SIL Regular" w:eastAsia="Charis SIL Regular"/>
+          <w:b w:val="0"/>
+          <w:i w:val="0"/>
+          <w:color w:val="000000"/>
+          <w:sz w:val="24"/>
+        </w:rPr>
+        <w:t xml:space="preserve">, </w:t>
+      </w:r>
+      <w:r>
+        <w:rPr>
+          <w:rFonts w:ascii="Charis SIL Regular" w:hAnsi="Charis SIL Regular" w:eastAsia="Charis SIL Regular"/>
+          <w:b w:val="0"/>
+          <w:i w:val="0"/>
+          <w:color w:val="0066CC"/>
+          <w:sz w:val="24"/>
           <w:u w:val="single"/>
         </w:rPr>
-        <w:t>l</w:t>
+        <w:hyperlink r:id="rId27" w:history="1">
+          <w:r>
+            <w:rPr>
+              <w:rStyle w:val="Hyperlink"/>
+            </w:rPr>
+            <w:t>ISB</w:t>
+          </w:r>
+        </w:hyperlink>
       </w:r>
       <w:r>
         <w:rPr>
@@ -4831,8 +5020,45 @@
           <w:i w:val="0"/>
           <w:color w:val="0066CC"/>
           <w:sz w:val="24"/>
-        </w:rPr>
-        <w:t>e</w:t>
+          <w:u w:val="single"/>
+        </w:rPr>
+        <w:hyperlink r:id="rId19" w:history="1">
+          <w:r>
+            <w:rPr>
+              <w:rStyle w:val="Hyperlink"/>
+            </w:rPr>
+            <w:t>N</w:t>
+          </w:r>
+        </w:hyperlink>
+      </w:r>
+      <w:r>
+        <w:rPr>
+          <w:rFonts w:ascii="Charis SIL Regular" w:hAnsi="Charis SIL Regular" w:eastAsia="Charis SIL Regular"/>
+          <w:b w:val="0"/>
+          <w:i w:val="0"/>
+          <w:color w:val="0066CC"/>
+          <w:sz w:val="24"/>
+          <w:u w:val="single"/>
+        </w:rPr>
+        <w:t xml:space="preserve"> </w:t>
+      </w:r>
+      <w:r>
+        <w:rPr>
+          <w:rFonts w:ascii="Charis SIL Regular" w:hAnsi="Charis SIL Regular" w:eastAsia="Charis SIL Regular"/>
+          <w:b w:val="0"/>
+          <w:i w:val="0"/>
+          <w:color w:val="0066CC"/>
+          <w:sz w:val="24"/>
+          <w:u w:val="single"/>
+        </w:rPr>
+        <w:hyperlink r:id="rId19" w:history="1">
+          <w:r>
+            <w:rPr>
+              <w:rStyle w:val="Hyperlink"/>
+            </w:rPr>
+            <w:t>978-90-04-15850-4</w:t>
+          </w:r>
+        </w:hyperlink>
       </w:r>
       <w:r>
         <w:rPr>
@@ -4843,7 +5069,7 @@
           <w:color w:val="000000"/>
           <w:sz w:val="24"/>
         </w:rPr>
-        <w:hyperlink r:id="rId18" w:history="1">
+        <w:hyperlink r:id="rId19" w:history="1">
           <w:r>
             <w:rPr>
               <w:rStyle w:val="Hyperlink"/>
@@ -4861,83 +5087,7 @@
           <w:sz w:val="24"/>
           <w:u w:val="single"/>
         </w:rPr>
-        <w:hyperlink r:id="rId26" w:history="1">
-          <w:r>
-            <w:rPr>
-              <w:rStyle w:val="Hyperlink"/>
-            </w:rPr>
-            <w:t>ISB</w:t>
-          </w:r>
-        </w:hyperlink>
-      </w:r>
-      <w:r>
-        <w:rPr>
-          <w:rFonts w:ascii="Charis SIL Regular" w:hAnsi="Charis SIL Regular" w:eastAsia="Charis SIL Regular"/>
-          <w:b w:val="0"/>
-          <w:i w:val="0"/>
-          <w:color w:val="0066CC"/>
-          <w:sz w:val="24"/>
-          <w:u w:val="single"/>
-        </w:rPr>
-        <w:hyperlink r:id="rId26" w:history="1">
-          <w:r>
-            <w:rPr>
-              <w:rStyle w:val="Hyperlink"/>
-            </w:rPr>
-            <w:t>N</w:t>
-          </w:r>
-        </w:hyperlink>
-      </w:r>
-      <w:r>
-        <w:rPr>
-          <w:rFonts w:ascii="Charis SIL Regular" w:hAnsi="Charis SIL Regular" w:eastAsia="Charis SIL Regular"/>
-          <w:b w:val="0"/>
-          <w:i w:val="0"/>
-          <w:color w:val="0066CC"/>
-          <w:sz w:val="24"/>
-          <w:u w:val="single"/>
-        </w:rPr>
-        <w:t xml:space="preserve"> </w:t>
-      </w:r>
-      <w:r>
-        <w:rPr>
-          <w:rFonts w:ascii="Charis SIL Regular" w:hAnsi="Charis SIL Regular" w:eastAsia="Charis SIL Regular"/>
-          <w:b w:val="0"/>
-          <w:i w:val="0"/>
-          <w:color w:val="0066CC"/>
-          <w:sz w:val="24"/>
-          <w:u w:val="single"/>
-        </w:rPr>
-        <w:hyperlink r:id="rId26" w:history="1">
-          <w:r>
-            <w:rPr>
-              <w:rStyle w:val="Hyperlink"/>
-            </w:rPr>
-            <w:t>978-90-04-15850-4</w:t>
-          </w:r>
-        </w:hyperlink>
-      </w:r>
-      <w:r>
-        <w:rPr>
-          <w:u w:val="single" w:color="0066cc"/>
-          <w:rFonts w:ascii="Charis SIL Regular" w:hAnsi="Charis SIL Regular" w:eastAsia="Charis SIL Regular"/>
-          <w:b w:val="0"/>
-          <w:i w:val="0"/>
-          <w:color w:val="000000"/>
-          <w:sz w:val="24"/>
-        </w:rPr>
-        <w:t xml:space="preserve">, </w:t>
-      </w:r>
-      <w:r>
-        <w:rPr>
-          <w:rFonts w:ascii="Charis SIL Regular" w:hAnsi="Charis SIL Regular" w:eastAsia="Charis SIL Regular"/>
-          <w:b w:val="0"/>
-          <w:i w:val="0"/>
-          <w:color w:val="0066CC"/>
-          <w:sz w:val="24"/>
-          <w:u w:val="single"/>
-        </w:rPr>
-        <w:hyperlink r:id="rId27" w:history="1">
+        <w:hyperlink r:id="rId19" w:history="1">
           <w:r>
             <w:rPr>
               <w:rStyle w:val="Hyperlink"/>
@@ -4955,7 +5105,7 @@
           <w:sz w:val="24"/>
           <w:u w:val="single"/>
         </w:rPr>
-        <w:hyperlink r:id="rId27" w:history="1">
+        <w:hyperlink r:id="rId19" w:history="1">
           <w:r>
             <w:rPr>
               <w:rStyle w:val="Hyperlink"/>
@@ -4984,7 +5134,7 @@
           <w:sz w:val="24"/>
           <w:u w:val="single"/>
         </w:rPr>
-        <w:hyperlink r:id="rId27" w:history="1">
+        <w:hyperlink r:id="rId19" w:history="1">
           <w:r>
             <w:rPr>
               <w:rStyle w:val="Hyperlink"/>
@@ -5002,7 +5152,7 @@
           <w:sz w:val="24"/>
           <w:u w:val="single"/>
         </w:rPr>
-        <w:hyperlink r:id="rId27" w:history="1">
+        <w:hyperlink r:id="rId19" w:history="1">
           <w:r>
             <w:rPr>
               <w:rStyle w:val="Hyperlink"/>
@@ -5224,7 +5374,7 @@
           <w:sz w:val="24"/>
           <w:u w:val="single"/>
         </w:rPr>
-        <w:hyperlink r:id="rId28" w:history="1">
+        <w:hyperlink r:id="rId29" w:history="1">
           <w:r>
             <w:rPr>
               <w:rStyle w:val="Hyperlink"/>
@@ -5242,7 +5392,7 @@
           <w:sz w:val="24"/>
           <w:u w:val="single"/>
         </w:rPr>
-        <w:hyperlink r:id="rId28" w:history="1">
+        <w:hyperlink r:id="rId29" w:history="1">
           <w:r>
             <w:rPr>
               <w:rStyle w:val="Hyperlink"/>
@@ -5271,7 +5421,7 @@
           <w:sz w:val="24"/>
           <w:u w:val="single"/>
         </w:rPr>
-        <w:hyperlink r:id="rId28" w:history="1">
+        <w:hyperlink r:id="rId29" w:history="1">
           <w:r>
             <w:rPr>
               <w:rStyle w:val="Hyperlink"/>
@@ -5359,7 +5509,7 @@
           <w:sz w:val="24"/>
           <w:u w:val="single"/>
         </w:rPr>
-        <w:hyperlink r:id="rId29" w:history="1">
+        <w:hyperlink r:id="rId30" w:history="1">
           <w:r>
             <w:rPr>
               <w:rStyle w:val="Hyperlink"/>
@@ -5388,7 +5538,7 @@
           <w:sz w:val="24"/>
           <w:u w:val="single"/>
         </w:rPr>
-        <w:hyperlink r:id="rId29" w:history="1">
+        <w:hyperlink r:id="rId30" w:history="1">
           <w:r>
             <w:rPr>
               <w:rStyle w:val="Hyperlink"/>
@@ -5416,7 +5566,7 @@
           <w:sz w:val="24"/>
           <w:u w:val="single"/>
         </w:rPr>
-        <w:hyperlink r:id="rId30" w:history="1">
+        <w:hyperlink r:id="rId31" w:history="1">
           <w:r>
             <w:rPr>
               <w:rStyle w:val="Hyperlink"/>
@@ -5445,7 +5595,7 @@
           <w:sz w:val="24"/>
           <w:u w:val="single"/>
         </w:rPr>
-        <w:hyperlink r:id="rId30" w:history="1">
+        <w:hyperlink r:id="rId31" w:history="1">
           <w:r>
             <w:rPr>
               <w:rStyle w:val="Hyperlink"/>
@@ -5569,7 +5719,7 @@
           <w:sz w:val="24"/>
           <w:u w:val="single"/>
         </w:rPr>
-        <w:hyperlink r:id="rId31" w:history="1">
+        <w:hyperlink r:id="rId32" w:history="1">
           <w:r>
             <w:rPr>
               <w:rStyle w:val="Hyperlink"/>
@@ -5587,7 +5737,7 @@
           <w:sz w:val="24"/>
           <w:u w:val="single"/>
         </w:rPr>
-        <w:hyperlink r:id="rId31" w:history="1">
+        <w:hyperlink r:id="rId32" w:history="1">
           <w:r>
             <w:rPr>
               <w:rStyle w:val="Hyperlink"/>
@@ -5605,7 +5755,7 @@
           <w:sz w:val="24"/>
           <w:u w:val="single"/>
         </w:rPr>
-        <w:hyperlink r:id="rId31" w:history="1">
+        <w:hyperlink r:id="rId32" w:history="1">
           <w:r>
             <w:rPr>
               <w:rStyle w:val="Hyperlink"/>
@@ -5786,7 +5936,7 @@
           <w:sz w:val="24"/>
           <w:u w:val="single"/>
         </w:rPr>
-        <w:hyperlink r:id="rId32" w:history="1">
+        <w:hyperlink r:id="rId33" w:history="1">
           <w:r>
             <w:rPr>
               <w:rStyle w:val="Hyperlink"/>
@@ -5804,7 +5954,7 @@
           <w:sz w:val="24"/>
           <w:u w:val="single"/>
         </w:rPr>
-        <w:hyperlink r:id="rId32" w:history="1">
+        <w:hyperlink r:id="rId33" w:history="1">
           <w:r>
             <w:rPr>
               <w:rStyle w:val="Hyperlink"/>
@@ -5822,7 +5972,7 @@
           <w:sz w:val="24"/>
           <w:u w:val="single"/>
         </w:rPr>
-        <w:hyperlink r:id="rId32" w:history="1">
+        <w:hyperlink r:id="rId33" w:history="1">
           <w:r>
             <w:rPr>
               <w:rStyle w:val="Hyperlink"/>
@@ -5840,7 +5990,7 @@
           <w:sz w:val="24"/>
           <w:u w:val="single"/>
         </w:rPr>
-        <w:hyperlink r:id="rId32" w:history="1">
+        <w:hyperlink r:id="rId33" w:history="1">
           <w:r>
             <w:rPr>
               <w:rStyle w:val="Hyperlink"/>
@@ -5858,7 +6008,7 @@
           <w:sz w:val="24"/>
           <w:u w:val="single"/>
         </w:rPr>
-        <w:hyperlink r:id="rId32" w:history="1">
+        <w:hyperlink r:id="rId33" w:history="1">
           <w:r>
             <w:rPr>
               <w:rStyle w:val="Hyperlink"/>
@@ -5876,7 +6026,7 @@
           <w:sz w:val="24"/>
           <w:u w:val="single"/>
         </w:rPr>
-        <w:hyperlink r:id="rId32" w:history="1">
+        <w:hyperlink r:id="rId33" w:history="1">
           <w:r>
             <w:rPr>
               <w:rStyle w:val="Hyperlink"/>
@@ -5894,7 +6044,7 @@
           <w:sz w:val="24"/>
           <w:u w:val="single"/>
         </w:rPr>
-        <w:hyperlink r:id="rId32" w:history="1">
+        <w:hyperlink r:id="rId33" w:history="1">
           <w:r>
             <w:rPr>
               <w:rStyle w:val="Hyperlink"/>
@@ -5912,12 +6062,12 @@
           <w:sz w:val="24"/>
           <w:u w:val="single"/>
         </w:rPr>
-        <w:hyperlink r:id="rId32" w:history="1">
+        <w:hyperlink r:id="rId33" w:history="1">
           <w:r>
             <w:rPr>
               <w:rStyle w:val="Hyperlink"/>
             </w:rPr>
-            <w:t>profie</w:t>
+            <w:t>profiel</w:t>
           </w:r>
         </w:hyperlink>
       </w:r>
@@ -5928,13 +6078,25 @@
           <w:i w:val="0"/>
           <w:color w:val="0066CC"/>
           <w:sz w:val="24"/>
-        </w:rPr>
-        <w:hyperlink r:id="rId32" w:history="1">
+          <w:u w:val="single"/>
+        </w:rPr>
+        <w:t>-</w:t>
+      </w:r>
+      <w:r>
+        <w:rPr>
+          <w:rFonts w:ascii="Charis SIL Regular" w:hAnsi="Charis SIL Regular" w:eastAsia="Charis SIL Regular"/>
+          <w:b w:val="0"/>
+          <w:i w:val="0"/>
+          <w:color w:val="0066CC"/>
+          <w:sz w:val="24"/>
+          <w:u w:val="single"/>
+        </w:rPr>
+        <w:hyperlink r:id="rId33" w:history="1">
           <w:r>
             <w:rPr>
               <w:rStyle w:val="Hyperlink"/>
             </w:rPr>
-            <w:t>l</w:t>
+            <w:t>als</w:t>
           </w:r>
         </w:hyperlink>
       </w:r>
@@ -5945,38 +6107,19 @@
           <w:i w:val="0"/>
           <w:color w:val="0066CC"/>
           <w:sz w:val="24"/>
+        </w:rPr>
+        <w:t>-</w:t>
+      </w:r>
+      <w:r>
+        <w:rPr>
+          <w:rFonts w:ascii="Charis SIL Regular" w:hAnsi="Charis SIL Regular" w:eastAsia="Charis SIL Regular"/>
+          <w:b w:val="0"/>
+          <w:i w:val="0"/>
+          <w:color w:val="0066CC"/>
+          <w:sz w:val="24"/>
           <w:u w:val="single"/>
         </w:rPr>
-        <w:t>-</w:t>
-      </w:r>
-      <w:r>
-        <w:rPr>
-          <w:rFonts w:ascii="Charis SIL Regular" w:hAnsi="Charis SIL Regular" w:eastAsia="Charis SIL Regular"/>
-          <w:b w:val="0"/>
-          <w:i w:val="0"/>
-          <w:color w:val="0066CC"/>
-          <w:sz w:val="24"/>
-          <w:u w:val="single"/>
-        </w:rPr>
-        <w:hyperlink r:id="rId32" w:history="1">
-          <w:r>
-            <w:rPr>
-              <w:rStyle w:val="Hyperlink"/>
-            </w:rPr>
-            <w:t>als-</w:t>
-          </w:r>
-        </w:hyperlink>
-      </w:r>
-      <w:r>
-        <w:rPr>
-          <w:rFonts w:ascii="Charis SIL Regular" w:hAnsi="Charis SIL Regular" w:eastAsia="Charis SIL Regular"/>
-          <w:b w:val="0"/>
-          <w:i w:val="0"/>
-          <w:color w:val="0066CC"/>
-          <w:sz w:val="24"/>
-          <w:u w:val="single"/>
-        </w:rPr>
-        <w:hyperlink r:id="rId32" w:history="1">
+        <w:hyperlink r:id="rId33" w:history="1">
           <w:r>
             <w:rPr>
               <w:rStyle w:val="Hyperlink"/>
@@ -5994,7 +6137,7 @@
           <w:sz w:val="24"/>
           <w:u w:val="single"/>
         </w:rPr>
-        <w:hyperlink r:id="rId32" w:history="1">
+        <w:hyperlink r:id="rId33" w:history="1">
           <w:r>
             <w:rPr>
               <w:rStyle w:val="Hyperlink"/>
@@ -6012,7 +6155,7 @@
           <w:sz w:val="24"/>
           <w:u w:val="single"/>
         </w:rPr>
-        <w:hyperlink r:id="rId32" w:history="1">
+        <w:hyperlink r:id="rId33" w:history="1">
           <w:r>
             <w:rPr>
               <w:rStyle w:val="Hyperlink"/>
@@ -6030,7 +6173,7 @@
           <w:sz w:val="24"/>
           <w:u w:val="single"/>
         </w:rPr>
-        <w:hyperlink r:id="rId32" w:history="1">
+        <w:hyperlink r:id="rId33" w:history="1">
           <w:r>
             <w:rPr>
               <w:rStyle w:val="Hyperlink"/>
@@ -6161,7 +6304,7 @@
           <w:sz w:val="24"/>
           <w:u w:val="single"/>
         </w:rPr>
-        <w:hyperlink r:id="rId33" w:history="1">
+        <w:hyperlink r:id="rId34" w:history="1">
           <w:r>
             <w:rPr>
               <w:rStyle w:val="Hyperlink"/>
@@ -6190,7 +6333,7 @@
           <w:sz w:val="24"/>
           <w:u w:val="single"/>
         </w:rPr>
-        <w:hyperlink r:id="rId33" w:history="1">
+        <w:hyperlink r:id="rId34" w:history="1">
           <w:r>
             <w:rPr>
               <w:rStyle w:val="Hyperlink"/>
@@ -6218,7 +6361,7 @@
           <w:sz w:val="24"/>
           <w:u w:val="single"/>
         </w:rPr>
-        <w:hyperlink r:id="rId34" w:history="1">
+        <w:hyperlink r:id="rId35" w:history="1">
           <w:r>
             <w:rPr>
               <w:rStyle w:val="Hyperlink"/>
@@ -6247,7 +6390,7 @@
           <w:sz w:val="24"/>
           <w:u w:val="single"/>
         </w:rPr>
-        <w:hyperlink r:id="rId34" w:history="1">
+        <w:hyperlink r:id="rId35" w:history="1">
           <w:r>
             <w:rPr>
               <w:rStyle w:val="Hyperlink"/>

--- a/EXPORTS/DOCX/published/niveau2/Dutch/Ghana.docx
+++ b/EXPORTS/DOCX/published/niveau2/Dutch/Ghana.docx
@@ -591,7 +591,6 @@
       </w:r>
       <w:r>
         <w:rPr>
-          <w:u w:val="single" w:color="0066cc"/>
           <w:rFonts w:ascii="Charis SIL Regular" w:hAnsi="Charis SIL Regular" w:eastAsia="Charis SIL Regular"/>
           <w:b w:val="0"/>
           <w:i w:val="0"/>
@@ -1208,9 +1207,15 @@
           <w:i w:val="0"/>
           <w:color w:val="0066CC"/>
           <w:sz w:val="24"/>
-          <w:u w:val="single"/>
-        </w:rPr>
-        <w:t>r</w:t>
+        </w:rPr>
+        <w:hyperlink r:id="rId14" w:history="1">
+          <w:r>
+            <w:rPr>
+              <w:rStyle w:val="Hyperlink"/>
+            </w:rPr>
+            <w:t>r</w:t>
+          </w:r>
+        </w:hyperlink>
       </w:r>
       <w:r>
         <w:rPr>
@@ -1274,13 +1279,29 @@
             <w:rPr>
               <w:rStyle w:val="Hyperlink"/>
             </w:rPr>
-            <w:t xml:space="preserve">ffing van </w:t>
+            <w:t>ffing va</w:t>
           </w:r>
         </w:hyperlink>
       </w:r>
       <w:r>
         <w:rPr>
-          <w:u w:val="single" w:color="0066cc"/>
+          <w:rFonts w:ascii="Charis SIL Regular" w:hAnsi="Charis SIL Regular" w:eastAsia="Charis SIL Regular"/>
+          <w:b w:val="0"/>
+          <w:i w:val="0"/>
+          <w:color w:val="000000"/>
+          <w:sz w:val="24"/>
+        </w:rPr>
+        <w:hyperlink r:id="rId14" w:history="1">
+          <w:r>
+            <w:rPr>
+              <w:rStyle w:val="Hyperlink"/>
+            </w:rPr>
+            <w:t xml:space="preserve">n </w:t>
+          </w:r>
+        </w:hyperlink>
+      </w:r>
+      <w:r>
+        <w:rPr>
           <w:rFonts w:ascii="Charis SIL Regular" w:hAnsi="Charis SIL Regular" w:eastAsia="Charis SIL Regular"/>
           <w:b w:val="0"/>
           <w:i w:val="0"/>
@@ -1339,19 +1360,9 @@
             <w:rPr>
               <w:rStyle w:val="Hyperlink"/>
             </w:rPr>
-            <w:t xml:space="preserve">inet in </w:t>
+            <w:t xml:space="preserve">inet in de </w:t>
           </w:r>
         </w:hyperlink>
-      </w:r>
-      <w:r>
-        <w:rPr>
-          <w:rFonts w:ascii="Charis SIL Regular" w:hAnsi="Charis SIL Regular" w:eastAsia="Charis SIL Regular"/>
-          <w:b w:val="0"/>
-          <w:i w:val="0"/>
-          <w:color w:val="000000"/>
-          <w:sz w:val="24"/>
-        </w:rPr>
-        <w:t xml:space="preserve">de </w:t>
       </w:r>
       <w:r>
         <w:rPr>
@@ -1798,7 +1809,6 @@
           <w:i w:val="0"/>
           <w:color w:val="0066CC"/>
           <w:sz w:val="24"/>
-          <w:u w:val="single"/>
         </w:rPr>
         <w:hyperlink r:id="rId17" w:history="1">
           <w:r>
@@ -3487,7 +3497,7 @@
             <w:rPr>
               <w:rStyle w:val="Hyperlink"/>
             </w:rPr>
-            <w:t>van</w:t>
+            <w:t>va</w:t>
           </w:r>
         </w:hyperlink>
       </w:r>
@@ -3500,6 +3510,24 @@
           <w:sz w:val="24"/>
           <w:u w:val="single"/>
         </w:rPr>
+        <w:hyperlink r:id="rId22" w:history="1">
+          <w:r>
+            <w:rPr>
+              <w:rStyle w:val="Hyperlink"/>
+            </w:rPr>
+            <w:t>n</w:t>
+          </w:r>
+        </w:hyperlink>
+      </w:r>
+      <w:r>
+        <w:rPr>
+          <w:rFonts w:ascii="Charis SIL Regular" w:hAnsi="Charis SIL Regular" w:eastAsia="Charis SIL Regular"/>
+          <w:b w:val="0"/>
+          <w:i w:val="0"/>
+          <w:color w:val="0066CC"/>
+          <w:sz w:val="24"/>
+          <w:u w:val="single"/>
+        </w:rPr>
         <w:t xml:space="preserve"> </w:t>
       </w:r>
       <w:r>
@@ -3511,7 +3539,7 @@
           <w:sz w:val="24"/>
           <w:u w:val="single"/>
         </w:rPr>
-        <w:hyperlink r:id="rId22" w:history="1">
+        <w:hyperlink r:id="rId21" w:history="1">
           <w:r>
             <w:rPr>
               <w:rStyle w:val="Hyperlink"/>
@@ -4500,7 +4528,7 @@
           <w:sz w:val="24"/>
           <w:u w:val="single"/>
         </w:rPr>
-        <w:hyperlink r:id="rId25" w:history="1">
+        <w:hyperlink r:id="rId23" w:history="1">
           <w:r>
             <w:rPr>
               <w:rStyle w:val="Hyperlink"/>
@@ -4518,7 +4546,7 @@
           <w:sz w:val="24"/>
           <w:u w:val="single"/>
         </w:rPr>
-        <w:hyperlink r:id="rId25" w:history="1">
+        <w:hyperlink r:id="rId23" w:history="1">
           <w:r>
             <w:rPr>
               <w:rStyle w:val="Hyperlink"/>
@@ -4993,7 +5021,14 @@
           <w:color w:val="000000"/>
           <w:sz w:val="24"/>
         </w:rPr>
-        <w:t xml:space="preserve">, </w:t>
+        <w:hyperlink r:id="rId19" w:history="1">
+          <w:r>
+            <w:rPr>
+              <w:rStyle w:val="Hyperlink"/>
+            </w:rPr>
+            <w:t xml:space="preserve">, </w:t>
+          </w:r>
+        </w:hyperlink>
       </w:r>
       <w:r>
         <w:rPr>
@@ -5004,7 +5039,7 @@
           <w:sz w:val="24"/>
           <w:u w:val="single"/>
         </w:rPr>
-        <w:hyperlink r:id="rId27" w:history="1">
+        <w:hyperlink r:id="rId19" w:history="1">
           <w:r>
             <w:rPr>
               <w:rStyle w:val="Hyperlink"/>
@@ -5051,7 +5086,7 @@
           <w:sz w:val="24"/>
           <w:u w:val="single"/>
         </w:rPr>
-        <w:hyperlink r:id="rId19" w:history="1">
+        <w:hyperlink r:id="rId27" w:history="1">
           <w:r>
             <w:rPr>
               <w:rStyle w:val="Hyperlink"/>
@@ -5087,7 +5122,7 @@
           <w:sz w:val="24"/>
           <w:u w:val="single"/>
         </w:rPr>
-        <w:hyperlink r:id="rId19" w:history="1">
+        <w:hyperlink r:id="rId28" w:history="1">
           <w:r>
             <w:rPr>
               <w:rStyle w:val="Hyperlink"/>
@@ -5105,7 +5140,7 @@
           <w:sz w:val="24"/>
           <w:u w:val="single"/>
         </w:rPr>
-        <w:hyperlink r:id="rId19" w:history="1">
+        <w:hyperlink r:id="rId28" w:history="1">
           <w:r>
             <w:rPr>
               <w:rStyle w:val="Hyperlink"/>
@@ -5134,7 +5169,7 @@
           <w:sz w:val="24"/>
           <w:u w:val="single"/>
         </w:rPr>
-        <w:hyperlink r:id="rId19" w:history="1">
+        <w:hyperlink r:id="rId28" w:history="1">
           <w:r>
             <w:rPr>
               <w:rStyle w:val="Hyperlink"/>
@@ -5152,7 +5187,7 @@
           <w:sz w:val="24"/>
           <w:u w:val="single"/>
         </w:rPr>
-        <w:hyperlink r:id="rId19" w:history="1">
+        <w:hyperlink r:id="rId28" w:history="1">
           <w:r>
             <w:rPr>
               <w:rStyle w:val="Hyperlink"/>
@@ -5292,7 +5327,7 @@
           <w:sz w:val="24"/>
           <w:u w:val="single"/>
         </w:rPr>
-        <w:hyperlink r:id="rId28" w:history="1">
+        <w:hyperlink r:id="rId29" w:history="1">
           <w:r>
             <w:rPr>
               <w:rStyle w:val="Hyperlink"/>
@@ -5310,7 +5345,7 @@
           <w:sz w:val="24"/>
           <w:u w:val="single"/>
         </w:rPr>
-        <w:hyperlink r:id="rId28" w:history="1">
+        <w:hyperlink r:id="rId29" w:history="1">
           <w:r>
             <w:rPr>
               <w:rStyle w:val="Hyperlink"/>
@@ -5328,7 +5363,7 @@
           <w:sz w:val="24"/>
           <w:u w:val="single"/>
         </w:rPr>
-        <w:hyperlink r:id="rId28" w:history="1">
+        <w:hyperlink r:id="rId29" w:history="1">
           <w:r>
             <w:rPr>
               <w:rStyle w:val="Hyperlink"/>
@@ -5346,7 +5381,7 @@
           <w:sz w:val="24"/>
           <w:u w:val="single"/>
         </w:rPr>
-        <w:hyperlink r:id="rId28" w:history="1">
+        <w:hyperlink r:id="rId29" w:history="1">
           <w:r>
             <w:rPr>
               <w:rStyle w:val="Hyperlink"/>
@@ -5392,7 +5427,7 @@
           <w:sz w:val="24"/>
           <w:u w:val="single"/>
         </w:rPr>
-        <w:hyperlink r:id="rId29" w:history="1">
+        <w:hyperlink r:id="rId30" w:history="1">
           <w:r>
             <w:rPr>
               <w:rStyle w:val="Hyperlink"/>
@@ -5509,7 +5544,7 @@
           <w:sz w:val="24"/>
           <w:u w:val="single"/>
         </w:rPr>
-        <w:hyperlink r:id="rId30" w:history="1">
+        <w:hyperlink r:id="rId31" w:history="1">
           <w:r>
             <w:rPr>
               <w:rStyle w:val="Hyperlink"/>
@@ -5538,7 +5573,7 @@
           <w:sz w:val="24"/>
           <w:u w:val="single"/>
         </w:rPr>
-        <w:hyperlink r:id="rId30" w:history="1">
+        <w:hyperlink r:id="rId31" w:history="1">
           <w:r>
             <w:rPr>
               <w:rStyle w:val="Hyperlink"/>
@@ -5566,7 +5601,7 @@
           <w:sz w:val="24"/>
           <w:u w:val="single"/>
         </w:rPr>
-        <w:hyperlink r:id="rId31" w:history="1">
+        <w:hyperlink r:id="rId32" w:history="1">
           <w:r>
             <w:rPr>
               <w:rStyle w:val="Hyperlink"/>
@@ -5595,7 +5630,7 @@
           <w:sz w:val="24"/>
           <w:u w:val="single"/>
         </w:rPr>
-        <w:hyperlink r:id="rId31" w:history="1">
+        <w:hyperlink r:id="rId32" w:history="1">
           <w:r>
             <w:rPr>
               <w:rStyle w:val="Hyperlink"/>
@@ -5719,7 +5754,7 @@
           <w:sz w:val="24"/>
           <w:u w:val="single"/>
         </w:rPr>
-        <w:hyperlink r:id="rId32" w:history="1">
+        <w:hyperlink r:id="rId33" w:history="1">
           <w:r>
             <w:rPr>
               <w:rStyle w:val="Hyperlink"/>
@@ -5737,7 +5772,7 @@
           <w:sz w:val="24"/>
           <w:u w:val="single"/>
         </w:rPr>
-        <w:hyperlink r:id="rId32" w:history="1">
+        <w:hyperlink r:id="rId33" w:history="1">
           <w:r>
             <w:rPr>
               <w:rStyle w:val="Hyperlink"/>
@@ -5755,7 +5790,7 @@
           <w:sz w:val="24"/>
           <w:u w:val="single"/>
         </w:rPr>
-        <w:hyperlink r:id="rId32" w:history="1">
+        <w:hyperlink r:id="rId33" w:history="1">
           <w:r>
             <w:rPr>
               <w:rStyle w:val="Hyperlink"/>
@@ -5936,7 +5971,7 @@
           <w:sz w:val="24"/>
           <w:u w:val="single"/>
         </w:rPr>
-        <w:hyperlink r:id="rId33" w:history="1">
+        <w:hyperlink r:id="rId34" w:history="1">
           <w:r>
             <w:rPr>
               <w:rStyle w:val="Hyperlink"/>
@@ -5954,7 +5989,7 @@
           <w:sz w:val="24"/>
           <w:u w:val="single"/>
         </w:rPr>
-        <w:hyperlink r:id="rId33" w:history="1">
+        <w:hyperlink r:id="rId34" w:history="1">
           <w:r>
             <w:rPr>
               <w:rStyle w:val="Hyperlink"/>
@@ -5972,7 +6007,7 @@
           <w:sz w:val="24"/>
           <w:u w:val="single"/>
         </w:rPr>
-        <w:hyperlink r:id="rId33" w:history="1">
+        <w:hyperlink r:id="rId34" w:history="1">
           <w:r>
             <w:rPr>
               <w:rStyle w:val="Hyperlink"/>
@@ -5990,7 +6025,7 @@
           <w:sz w:val="24"/>
           <w:u w:val="single"/>
         </w:rPr>
-        <w:hyperlink r:id="rId33" w:history="1">
+        <w:hyperlink r:id="rId34" w:history="1">
           <w:r>
             <w:rPr>
               <w:rStyle w:val="Hyperlink"/>
@@ -6008,7 +6043,7 @@
           <w:sz w:val="24"/>
           <w:u w:val="single"/>
         </w:rPr>
-        <w:hyperlink r:id="rId33" w:history="1">
+        <w:hyperlink r:id="rId34" w:history="1">
           <w:r>
             <w:rPr>
               <w:rStyle w:val="Hyperlink"/>
@@ -6026,7 +6061,7 @@
           <w:sz w:val="24"/>
           <w:u w:val="single"/>
         </w:rPr>
-        <w:hyperlink r:id="rId33" w:history="1">
+        <w:hyperlink r:id="rId34" w:history="1">
           <w:r>
             <w:rPr>
               <w:rStyle w:val="Hyperlink"/>
@@ -6044,7 +6079,7 @@
           <w:sz w:val="24"/>
           <w:u w:val="single"/>
         </w:rPr>
-        <w:hyperlink r:id="rId33" w:history="1">
+        <w:hyperlink r:id="rId34" w:history="1">
           <w:r>
             <w:rPr>
               <w:rStyle w:val="Hyperlink"/>
@@ -6062,7 +6097,7 @@
           <w:sz w:val="24"/>
           <w:u w:val="single"/>
         </w:rPr>
-        <w:hyperlink r:id="rId33" w:history="1">
+        <w:hyperlink r:id="rId34" w:history="1">
           <w:r>
             <w:rPr>
               <w:rStyle w:val="Hyperlink"/>
@@ -6091,7 +6126,7 @@
           <w:sz w:val="24"/>
           <w:u w:val="single"/>
         </w:rPr>
-        <w:hyperlink r:id="rId33" w:history="1">
+        <w:hyperlink r:id="rId34" w:history="1">
           <w:r>
             <w:rPr>
               <w:rStyle w:val="Hyperlink"/>
@@ -6119,7 +6154,7 @@
           <w:sz w:val="24"/>
           <w:u w:val="single"/>
         </w:rPr>
-        <w:hyperlink r:id="rId33" w:history="1">
+        <w:hyperlink r:id="rId34" w:history="1">
           <w:r>
             <w:rPr>
               <w:rStyle w:val="Hyperlink"/>
@@ -6137,7 +6172,7 @@
           <w:sz w:val="24"/>
           <w:u w:val="single"/>
         </w:rPr>
-        <w:hyperlink r:id="rId33" w:history="1">
+        <w:hyperlink r:id="rId34" w:history="1">
           <w:r>
             <w:rPr>
               <w:rStyle w:val="Hyperlink"/>
@@ -6155,7 +6190,7 @@
           <w:sz w:val="24"/>
           <w:u w:val="single"/>
         </w:rPr>
-        <w:hyperlink r:id="rId33" w:history="1">
+        <w:hyperlink r:id="rId34" w:history="1">
           <w:r>
             <w:rPr>
               <w:rStyle w:val="Hyperlink"/>
@@ -6173,7 +6208,7 @@
           <w:sz w:val="24"/>
           <w:u w:val="single"/>
         </w:rPr>
-        <w:hyperlink r:id="rId33" w:history="1">
+        <w:hyperlink r:id="rId34" w:history="1">
           <w:r>
             <w:rPr>
               <w:rStyle w:val="Hyperlink"/>
@@ -6304,7 +6339,7 @@
           <w:sz w:val="24"/>
           <w:u w:val="single"/>
         </w:rPr>
-        <w:hyperlink r:id="rId34" w:history="1">
+        <w:hyperlink r:id="rId35" w:history="1">
           <w:r>
             <w:rPr>
               <w:rStyle w:val="Hyperlink"/>
@@ -6333,7 +6368,7 @@
           <w:sz w:val="24"/>
           <w:u w:val="single"/>
         </w:rPr>
-        <w:hyperlink r:id="rId34" w:history="1">
+        <w:hyperlink r:id="rId35" w:history="1">
           <w:r>
             <w:rPr>
               <w:rStyle w:val="Hyperlink"/>
@@ -6361,7 +6396,7 @@
           <w:sz w:val="24"/>
           <w:u w:val="single"/>
         </w:rPr>
-        <w:hyperlink r:id="rId35" w:history="1">
+        <w:hyperlink r:id="rId36" w:history="1">
           <w:r>
             <w:rPr>
               <w:rStyle w:val="Hyperlink"/>
@@ -6390,7 +6425,7 @@
           <w:sz w:val="24"/>
           <w:u w:val="single"/>
         </w:rPr>
-        <w:hyperlink r:id="rId35" w:history="1">
+        <w:hyperlink r:id="rId36" w:history="1">
           <w:r>
             <w:rPr>
               <w:rStyle w:val="Hyperlink"/>

--- a/EXPORTS/DOCX/published/niveau2/Dutch/Ghana.docx
+++ b/EXPORTS/DOCX/published/niveau2/Dutch/Ghana.docx
@@ -569,35 +569,7 @@
           <w:color w:val="000000"/>
           <w:sz w:val="24"/>
         </w:rPr>
-        <w:t>ook voorwerpe</w:t>
-      </w:r>
-      <w:r>
-        <w:rPr>
-          <w:u w:val="single" w:color="0066cc"/>
-          <w:rFonts w:ascii="Charis SIL Regular" w:hAnsi="Charis SIL Regular" w:eastAsia="Charis SIL Regular"/>
-          <w:b w:val="0"/>
-          <w:i w:val="0"/>
-          <w:color w:val="000000"/>
-          <w:sz w:val="24"/>
-        </w:rPr>
-        <w:hyperlink r:id="rId10" w:history="1">
-          <w:r>
-            <w:rPr>
-              <w:rStyle w:val="Hyperlink"/>
-            </w:rPr>
-            <w:t xml:space="preserve">n van de </w:t>
-          </w:r>
-        </w:hyperlink>
-      </w:r>
-      <w:r>
-        <w:rPr>
-          <w:rFonts w:ascii="Charis SIL Regular" w:hAnsi="Charis SIL Regular" w:eastAsia="Charis SIL Regular"/>
-          <w:b w:val="0"/>
-          <w:i w:val="0"/>
-          <w:color w:val="000000"/>
-          <w:sz w:val="24"/>
-        </w:rPr>
-        <w:t>W</w:t>
+        <w:t>ook voorwerpen van de W</w:t>
       </w:r>
       <w:r>
         <w:rPr>
@@ -1207,15 +1179,9 @@
           <w:i w:val="0"/>
           <w:color w:val="0066CC"/>
           <w:sz w:val="24"/>
-        </w:rPr>
-        <w:hyperlink r:id="rId14" w:history="1">
-          <w:r>
-            <w:rPr>
-              <w:rStyle w:val="Hyperlink"/>
-            </w:rPr>
-            <w:t>r</w:t>
-          </w:r>
-        </w:hyperlink>
+          <w:u w:val="single"/>
+        </w:rPr>
+        <w:t>r</w:t>
       </w:r>
       <w:r>
         <w:rPr>
@@ -1279,29 +1245,13 @@
             <w:rPr>
               <w:rStyle w:val="Hyperlink"/>
             </w:rPr>
-            <w:t>ffing va</w:t>
+            <w:t xml:space="preserve">ffing van </w:t>
           </w:r>
         </w:hyperlink>
       </w:r>
       <w:r>
         <w:rPr>
-          <w:rFonts w:ascii="Charis SIL Regular" w:hAnsi="Charis SIL Regular" w:eastAsia="Charis SIL Regular"/>
-          <w:b w:val="0"/>
-          <w:i w:val="0"/>
-          <w:color w:val="000000"/>
-          <w:sz w:val="24"/>
-        </w:rPr>
-        <w:hyperlink r:id="rId14" w:history="1">
-          <w:r>
-            <w:rPr>
-              <w:rStyle w:val="Hyperlink"/>
-            </w:rPr>
-            <w:t xml:space="preserve">n </w:t>
-          </w:r>
-        </w:hyperlink>
-      </w:r>
-      <w:r>
-        <w:rPr>
+          <w:u w:val="single" w:color="0066cc"/>
           <w:rFonts w:ascii="Charis SIL Regular" w:hAnsi="Charis SIL Regular" w:eastAsia="Charis SIL Regular"/>
           <w:b w:val="0"/>
           <w:i w:val="0"/>
@@ -1360,9 +1310,19 @@
             <w:rPr>
               <w:rStyle w:val="Hyperlink"/>
             </w:rPr>
-            <w:t xml:space="preserve">inet in de </w:t>
+            <w:t xml:space="preserve">inet in </w:t>
           </w:r>
         </w:hyperlink>
+      </w:r>
+      <w:r>
+        <w:rPr>
+          <w:rFonts w:ascii="Charis SIL Regular" w:hAnsi="Charis SIL Regular" w:eastAsia="Charis SIL Regular"/>
+          <w:b w:val="0"/>
+          <w:i w:val="0"/>
+          <w:color w:val="000000"/>
+          <w:sz w:val="24"/>
+        </w:rPr>
+        <w:t xml:space="preserve">de </w:t>
       </w:r>
       <w:r>
         <w:rPr>
@@ -1828,7 +1788,7 @@
           <w:sz w:val="24"/>
           <w:u w:val="single"/>
         </w:rPr>
-        <w:hyperlink r:id="rId17" w:history="1">
+        <w:hyperlink r:id="rId16" w:history="1">
           <w:r>
             <w:rPr>
               <w:rStyle w:val="Hyperlink"/>
@@ -1846,7 +1806,7 @@
           <w:sz w:val="24"/>
           <w:u w:val="single"/>
         </w:rPr>
-        <w:hyperlink r:id="rId17" w:history="1">
+        <w:hyperlink r:id="rId16" w:history="1">
           <w:r>
             <w:rPr>
               <w:rStyle w:val="Hyperlink"/>
@@ -1864,7 +1824,7 @@
           <w:sz w:val="24"/>
           <w:u w:val="single"/>
         </w:rPr>
-        <w:hyperlink r:id="rId17" w:history="1">
+        <w:hyperlink r:id="rId16" w:history="1">
           <w:r>
             <w:rPr>
               <w:rStyle w:val="Hyperlink"/>
@@ -4464,7 +4424,7 @@
           <w:sz w:val="24"/>
           <w:u w:val="single"/>
         </w:rPr>
-        <w:hyperlink r:id="rId23" w:history="1">
+        <w:hyperlink r:id="rId24" w:history="1">
           <w:r>
             <w:rPr>
               <w:rStyle w:val="Hyperlink"/>
@@ -4482,7 +4442,7 @@
           <w:sz w:val="24"/>
           <w:u w:val="single"/>
         </w:rPr>
-        <w:hyperlink r:id="rId23" w:history="1">
+        <w:hyperlink r:id="rId24" w:history="1">
           <w:r>
             <w:rPr>
               <w:rStyle w:val="Hyperlink"/>
@@ -4575,7 +4535,7 @@
           <w:sz w:val="24"/>
           <w:u w:val="single"/>
         </w:rPr>
-        <w:hyperlink r:id="rId25" w:history="1">
+        <w:hyperlink r:id="rId23" w:history="1">
           <w:r>
             <w:rPr>
               <w:rStyle w:val="Hyperlink"/>
@@ -4653,7 +4613,7 @@
           <w:sz w:val="24"/>
           <w:u w:val="single"/>
         </w:rPr>
-        <w:hyperlink r:id="rId26" w:history="1">
+        <w:hyperlink r:id="rId25" w:history="1">
           <w:r>
             <w:rPr>
               <w:rStyle w:val="Hyperlink"/>
@@ -4671,7 +4631,7 @@
           <w:sz w:val="24"/>
           <w:u w:val="single"/>
         </w:rPr>
-        <w:hyperlink r:id="rId26" w:history="1">
+        <w:hyperlink r:id="rId25" w:history="1">
           <w:r>
             <w:rPr>
               <w:rStyle w:val="Hyperlink"/>
@@ -4689,7 +4649,7 @@
           <w:sz w:val="24"/>
           <w:u w:val="single"/>
         </w:rPr>
-        <w:hyperlink r:id="rId26" w:history="1">
+        <w:hyperlink r:id="rId25" w:history="1">
           <w:r>
             <w:rPr>
               <w:rStyle w:val="Hyperlink"/>
@@ -4707,7 +4667,7 @@
           <w:sz w:val="24"/>
           <w:u w:val="single"/>
         </w:rPr>
-        <w:hyperlink r:id="rId26" w:history="1">
+        <w:hyperlink r:id="rId25" w:history="1">
           <w:r>
             <w:rPr>
               <w:rStyle w:val="Hyperlink"/>
@@ -4725,7 +4685,7 @@
           <w:sz w:val="24"/>
           <w:u w:val="single"/>
         </w:rPr>
-        <w:hyperlink r:id="rId26" w:history="1">
+        <w:hyperlink r:id="rId25" w:history="1">
           <w:r>
             <w:rPr>
               <w:rStyle w:val="Hyperlink"/>
@@ -4743,7 +4703,7 @@
           <w:sz w:val="24"/>
           <w:u w:val="single"/>
         </w:rPr>
-        <w:hyperlink r:id="rId26" w:history="1">
+        <w:hyperlink r:id="rId25" w:history="1">
           <w:r>
             <w:rPr>
               <w:rStyle w:val="Hyperlink"/>
@@ -4761,7 +4721,7 @@
           <w:sz w:val="24"/>
           <w:u w:val="single"/>
         </w:rPr>
-        <w:hyperlink r:id="rId26" w:history="1">
+        <w:hyperlink r:id="rId25" w:history="1">
           <w:r>
             <w:rPr>
               <w:rStyle w:val="Hyperlink"/>
@@ -4993,15 +4953,9 @@
           <w:i w:val="0"/>
           <w:color w:val="0066CC"/>
           <w:sz w:val="24"/>
-        </w:rPr>
-        <w:hyperlink r:id="rId19" w:history="1">
-          <w:r>
-            <w:rPr>
-              <w:rStyle w:val="Hyperlink"/>
-            </w:rPr>
-            <w:t>l</w:t>
-          </w:r>
-        </w:hyperlink>
+          <w:u w:val="single"/>
+        </w:rPr>
+        <w:t>l</w:t>
       </w:r>
       <w:r>
         <w:rPr>
@@ -5015,6 +4969,7 @@
       </w:r>
       <w:r>
         <w:rPr>
+          <w:u w:val="single" w:color="0066cc"/>
           <w:rFonts w:ascii="Charis SIL Regular" w:hAnsi="Charis SIL Regular" w:eastAsia="Charis SIL Regular"/>
           <w:b w:val="0"/>
           <w:i w:val="0"/>
@@ -5039,7 +4994,7 @@
           <w:sz w:val="24"/>
           <w:u w:val="single"/>
         </w:rPr>
-        <w:hyperlink r:id="rId19" w:history="1">
+        <w:hyperlink r:id="rId26" w:history="1">
           <w:r>
             <w:rPr>
               <w:rStyle w:val="Hyperlink"/>
@@ -5057,7 +5012,7 @@
           <w:sz w:val="24"/>
           <w:u w:val="single"/>
         </w:rPr>
-        <w:hyperlink r:id="rId19" w:history="1">
+        <w:hyperlink r:id="rId26" w:history="1">
           <w:r>
             <w:rPr>
               <w:rStyle w:val="Hyperlink"/>
@@ -5086,7 +5041,7 @@
           <w:sz w:val="24"/>
           <w:u w:val="single"/>
         </w:rPr>
-        <w:hyperlink r:id="rId27" w:history="1">
+        <w:hyperlink r:id="rId26" w:history="1">
           <w:r>
             <w:rPr>
               <w:rStyle w:val="Hyperlink"/>
@@ -5104,14 +5059,7 @@
           <w:color w:val="000000"/>
           <w:sz w:val="24"/>
         </w:rPr>
-        <w:hyperlink r:id="rId19" w:history="1">
-          <w:r>
-            <w:rPr>
-              <w:rStyle w:val="Hyperlink"/>
-            </w:rPr>
-            <w:t xml:space="preserve">, </w:t>
-          </w:r>
-        </w:hyperlink>
+        <w:t xml:space="preserve">, </w:t>
       </w:r>
       <w:r>
         <w:rPr>
@@ -5122,7 +5070,7 @@
           <w:sz w:val="24"/>
           <w:u w:val="single"/>
         </w:rPr>
-        <w:hyperlink r:id="rId28" w:history="1">
+        <w:hyperlink r:id="rId27" w:history="1">
           <w:r>
             <w:rPr>
               <w:rStyle w:val="Hyperlink"/>
@@ -5140,7 +5088,7 @@
           <w:sz w:val="24"/>
           <w:u w:val="single"/>
         </w:rPr>
-        <w:hyperlink r:id="rId28" w:history="1">
+        <w:hyperlink r:id="rId27" w:history="1">
           <w:r>
             <w:rPr>
               <w:rStyle w:val="Hyperlink"/>
@@ -5169,7 +5117,7 @@
           <w:sz w:val="24"/>
           <w:u w:val="single"/>
         </w:rPr>
-        <w:hyperlink r:id="rId28" w:history="1">
+        <w:hyperlink r:id="rId27" w:history="1">
           <w:r>
             <w:rPr>
               <w:rStyle w:val="Hyperlink"/>
@@ -5187,7 +5135,7 @@
           <w:sz w:val="24"/>
           <w:u w:val="single"/>
         </w:rPr>
-        <w:hyperlink r:id="rId28" w:history="1">
+        <w:hyperlink r:id="rId19" w:history="1">
           <w:r>
             <w:rPr>
               <w:rStyle w:val="Hyperlink"/>
@@ -5327,7 +5275,7 @@
           <w:sz w:val="24"/>
           <w:u w:val="single"/>
         </w:rPr>
-        <w:hyperlink r:id="rId29" w:history="1">
+        <w:hyperlink r:id="rId28" w:history="1">
           <w:r>
             <w:rPr>
               <w:rStyle w:val="Hyperlink"/>
@@ -5345,7 +5293,7 @@
           <w:sz w:val="24"/>
           <w:u w:val="single"/>
         </w:rPr>
-        <w:hyperlink r:id="rId29" w:history="1">
+        <w:hyperlink r:id="rId28" w:history="1">
           <w:r>
             <w:rPr>
               <w:rStyle w:val="Hyperlink"/>
@@ -5363,7 +5311,7 @@
           <w:sz w:val="24"/>
           <w:u w:val="single"/>
         </w:rPr>
-        <w:hyperlink r:id="rId29" w:history="1">
+        <w:hyperlink r:id="rId28" w:history="1">
           <w:r>
             <w:rPr>
               <w:rStyle w:val="Hyperlink"/>
@@ -5381,7 +5329,7 @@
           <w:sz w:val="24"/>
           <w:u w:val="single"/>
         </w:rPr>
-        <w:hyperlink r:id="rId29" w:history="1">
+        <w:hyperlink r:id="rId28" w:history="1">
           <w:r>
             <w:rPr>
               <w:rStyle w:val="Hyperlink"/>
@@ -5427,7 +5375,7 @@
           <w:sz w:val="24"/>
           <w:u w:val="single"/>
         </w:rPr>
-        <w:hyperlink r:id="rId30" w:history="1">
+        <w:hyperlink r:id="rId28" w:history="1">
           <w:r>
             <w:rPr>
               <w:rStyle w:val="Hyperlink"/>
@@ -5456,7 +5404,7 @@
           <w:sz w:val="24"/>
           <w:u w:val="single"/>
         </w:rPr>
-        <w:hyperlink r:id="rId29" w:history="1">
+        <w:hyperlink r:id="rId28" w:history="1">
           <w:r>
             <w:rPr>
               <w:rStyle w:val="Hyperlink"/>
@@ -5544,7 +5492,7 @@
           <w:sz w:val="24"/>
           <w:u w:val="single"/>
         </w:rPr>
-        <w:hyperlink r:id="rId31" w:history="1">
+        <w:hyperlink r:id="rId30" w:history="1">
           <w:r>
             <w:rPr>
               <w:rStyle w:val="Hyperlink"/>
@@ -5573,7 +5521,7 @@
           <w:sz w:val="24"/>
           <w:u w:val="single"/>
         </w:rPr>
-        <w:hyperlink r:id="rId31" w:history="1">
+        <w:hyperlink r:id="rId30" w:history="1">
           <w:r>
             <w:rPr>
               <w:rStyle w:val="Hyperlink"/>
@@ -5601,7 +5549,7 @@
           <w:sz w:val="24"/>
           <w:u w:val="single"/>
         </w:rPr>
-        <w:hyperlink r:id="rId32" w:history="1">
+        <w:hyperlink r:id="rId31" w:history="1">
           <w:r>
             <w:rPr>
               <w:rStyle w:val="Hyperlink"/>
@@ -5630,7 +5578,7 @@
           <w:sz w:val="24"/>
           <w:u w:val="single"/>
         </w:rPr>
-        <w:hyperlink r:id="rId32" w:history="1">
+        <w:hyperlink r:id="rId31" w:history="1">
           <w:r>
             <w:rPr>
               <w:rStyle w:val="Hyperlink"/>
@@ -5754,7 +5702,7 @@
           <w:sz w:val="24"/>
           <w:u w:val="single"/>
         </w:rPr>
-        <w:hyperlink r:id="rId33" w:history="1">
+        <w:hyperlink r:id="rId32" w:history="1">
           <w:r>
             <w:rPr>
               <w:rStyle w:val="Hyperlink"/>
@@ -5772,7 +5720,7 @@
           <w:sz w:val="24"/>
           <w:u w:val="single"/>
         </w:rPr>
-        <w:hyperlink r:id="rId33" w:history="1">
+        <w:hyperlink r:id="rId32" w:history="1">
           <w:r>
             <w:rPr>
               <w:rStyle w:val="Hyperlink"/>
@@ -5790,7 +5738,7 @@
           <w:sz w:val="24"/>
           <w:u w:val="single"/>
         </w:rPr>
-        <w:hyperlink r:id="rId33" w:history="1">
+        <w:hyperlink r:id="rId32" w:history="1">
           <w:r>
             <w:rPr>
               <w:rStyle w:val="Hyperlink"/>
@@ -5971,7 +5919,7 @@
           <w:sz w:val="24"/>
           <w:u w:val="single"/>
         </w:rPr>
-        <w:hyperlink r:id="rId34" w:history="1">
+        <w:hyperlink r:id="rId33" w:history="1">
           <w:r>
             <w:rPr>
               <w:rStyle w:val="Hyperlink"/>
@@ -5989,7 +5937,7 @@
           <w:sz w:val="24"/>
           <w:u w:val="single"/>
         </w:rPr>
-        <w:hyperlink r:id="rId34" w:history="1">
+        <w:hyperlink r:id="rId33" w:history="1">
           <w:r>
             <w:rPr>
               <w:rStyle w:val="Hyperlink"/>
@@ -6007,7 +5955,7 @@
           <w:sz w:val="24"/>
           <w:u w:val="single"/>
         </w:rPr>
-        <w:hyperlink r:id="rId34" w:history="1">
+        <w:hyperlink r:id="rId33" w:history="1">
           <w:r>
             <w:rPr>
               <w:rStyle w:val="Hyperlink"/>
@@ -6025,7 +5973,7 @@
           <w:sz w:val="24"/>
           <w:u w:val="single"/>
         </w:rPr>
-        <w:hyperlink r:id="rId34" w:history="1">
+        <w:hyperlink r:id="rId33" w:history="1">
           <w:r>
             <w:rPr>
               <w:rStyle w:val="Hyperlink"/>
@@ -6043,7 +5991,7 @@
           <w:sz w:val="24"/>
           <w:u w:val="single"/>
         </w:rPr>
-        <w:hyperlink r:id="rId34" w:history="1">
+        <w:hyperlink r:id="rId33" w:history="1">
           <w:r>
             <w:rPr>
               <w:rStyle w:val="Hyperlink"/>
@@ -6061,7 +6009,7 @@
           <w:sz w:val="24"/>
           <w:u w:val="single"/>
         </w:rPr>
-        <w:hyperlink r:id="rId34" w:history="1">
+        <w:hyperlink r:id="rId33" w:history="1">
           <w:r>
             <w:rPr>
               <w:rStyle w:val="Hyperlink"/>
@@ -6079,7 +6027,7 @@
           <w:sz w:val="24"/>
           <w:u w:val="single"/>
         </w:rPr>
-        <w:hyperlink r:id="rId34" w:history="1">
+        <w:hyperlink r:id="rId33" w:history="1">
           <w:r>
             <w:rPr>
               <w:rStyle w:val="Hyperlink"/>
@@ -6097,12 +6045,12 @@
           <w:sz w:val="24"/>
           <w:u w:val="single"/>
         </w:rPr>
-        <w:hyperlink r:id="rId34" w:history="1">
+        <w:hyperlink r:id="rId33" w:history="1">
           <w:r>
             <w:rPr>
               <w:rStyle w:val="Hyperlink"/>
             </w:rPr>
-            <w:t>profiel</w:t>
+            <w:t>profie</w:t>
           </w:r>
         </w:hyperlink>
       </w:r>
@@ -6113,25 +6061,13 @@
           <w:i w:val="0"/>
           <w:color w:val="0066CC"/>
           <w:sz w:val="24"/>
-          <w:u w:val="single"/>
-        </w:rPr>
-        <w:t>-</w:t>
-      </w:r>
-      <w:r>
-        <w:rPr>
-          <w:rFonts w:ascii="Charis SIL Regular" w:hAnsi="Charis SIL Regular" w:eastAsia="Charis SIL Regular"/>
-          <w:b w:val="0"/>
-          <w:i w:val="0"/>
-          <w:color w:val="0066CC"/>
-          <w:sz w:val="24"/>
-          <w:u w:val="single"/>
-        </w:rPr>
-        <w:hyperlink r:id="rId34" w:history="1">
+        </w:rPr>
+        <w:hyperlink r:id="rId33" w:history="1">
           <w:r>
             <w:rPr>
               <w:rStyle w:val="Hyperlink"/>
             </w:rPr>
-            <w:t>als</w:t>
+            <w:t>l</w:t>
           </w:r>
         </w:hyperlink>
       </w:r>
@@ -6142,6 +6078,7 @@
           <w:i w:val="0"/>
           <w:color w:val="0066CC"/>
           <w:sz w:val="24"/>
+          <w:u w:val="single"/>
         </w:rPr>
         <w:t>-</w:t>
       </w:r>
@@ -6154,7 +6091,25 @@
           <w:sz w:val="24"/>
           <w:u w:val="single"/>
         </w:rPr>
-        <w:hyperlink r:id="rId34" w:history="1">
+        <w:hyperlink r:id="rId33" w:history="1">
+          <w:r>
+            <w:rPr>
+              <w:rStyle w:val="Hyperlink"/>
+            </w:rPr>
+            <w:t>als-</w:t>
+          </w:r>
+        </w:hyperlink>
+      </w:r>
+      <w:r>
+        <w:rPr>
+          <w:rFonts w:ascii="Charis SIL Regular" w:hAnsi="Charis SIL Regular" w:eastAsia="Charis SIL Regular"/>
+          <w:b w:val="0"/>
+          <w:i w:val="0"/>
+          <w:color w:val="0066CC"/>
+          <w:sz w:val="24"/>
+          <w:u w:val="single"/>
+        </w:rPr>
+        <w:hyperlink r:id="rId33" w:history="1">
           <w:r>
             <w:rPr>
               <w:rStyle w:val="Hyperlink"/>
@@ -6172,7 +6127,7 @@
           <w:sz w:val="24"/>
           <w:u w:val="single"/>
         </w:rPr>
-        <w:hyperlink r:id="rId34" w:history="1">
+        <w:hyperlink r:id="rId33" w:history="1">
           <w:r>
             <w:rPr>
               <w:rStyle w:val="Hyperlink"/>
@@ -6190,7 +6145,7 @@
           <w:sz w:val="24"/>
           <w:u w:val="single"/>
         </w:rPr>
-        <w:hyperlink r:id="rId34" w:history="1">
+        <w:hyperlink r:id="rId33" w:history="1">
           <w:r>
             <w:rPr>
               <w:rStyle w:val="Hyperlink"/>
@@ -6208,7 +6163,7 @@
           <w:sz w:val="24"/>
           <w:u w:val="single"/>
         </w:rPr>
-        <w:hyperlink r:id="rId34" w:history="1">
+        <w:hyperlink r:id="rId33" w:history="1">
           <w:r>
             <w:rPr>
               <w:rStyle w:val="Hyperlink"/>
@@ -6339,7 +6294,7 @@
           <w:sz w:val="24"/>
           <w:u w:val="single"/>
         </w:rPr>
-        <w:hyperlink r:id="rId35" w:history="1">
+        <w:hyperlink r:id="rId34" w:history="1">
           <w:r>
             <w:rPr>
               <w:rStyle w:val="Hyperlink"/>
@@ -6368,7 +6323,7 @@
           <w:sz w:val="24"/>
           <w:u w:val="single"/>
         </w:rPr>
-        <w:hyperlink r:id="rId35" w:history="1">
+        <w:hyperlink r:id="rId34" w:history="1">
           <w:r>
             <w:rPr>
               <w:rStyle w:val="Hyperlink"/>
@@ -6396,7 +6351,7 @@
           <w:sz w:val="24"/>
           <w:u w:val="single"/>
         </w:rPr>
-        <w:hyperlink r:id="rId36" w:history="1">
+        <w:hyperlink r:id="rId35" w:history="1">
           <w:r>
             <w:rPr>
               <w:rStyle w:val="Hyperlink"/>
@@ -6425,7 +6380,7 @@
           <w:sz w:val="24"/>
           <w:u w:val="single"/>
         </w:rPr>
-        <w:hyperlink r:id="rId36" w:history="1">
+        <w:hyperlink r:id="rId35" w:history="1">
           <w:r>
             <w:rPr>
               <w:rStyle w:val="Hyperlink"/>

--- a/EXPORTS/DOCX/published/niveau2/Dutch/Ghana.docx
+++ b/EXPORTS/DOCX/published/niveau2/Dutch/Ghana.docx
@@ -569,7 +569,35 @@
           <w:color w:val="000000"/>
           <w:sz w:val="24"/>
         </w:rPr>
-        <w:t>ook voorwerpen van de W</w:t>
+        <w:t>ook voorwerpe</w:t>
+      </w:r>
+      <w:r>
+        <w:rPr>
+          <w:u w:val="single" w:color="0066cc"/>
+          <w:rFonts w:ascii="Charis SIL Regular" w:hAnsi="Charis SIL Regular" w:eastAsia="Charis SIL Regular"/>
+          <w:b w:val="0"/>
+          <w:i w:val="0"/>
+          <w:color w:val="000000"/>
+          <w:sz w:val="24"/>
+        </w:rPr>
+        <w:hyperlink r:id="rId10" w:history="1">
+          <w:r>
+            <w:rPr>
+              <w:rStyle w:val="Hyperlink"/>
+            </w:rPr>
+            <w:t xml:space="preserve">n van de </w:t>
+          </w:r>
+        </w:hyperlink>
+      </w:r>
+      <w:r>
+        <w:rPr>
+          <w:rFonts w:ascii="Charis SIL Regular" w:hAnsi="Charis SIL Regular" w:eastAsia="Charis SIL Regular"/>
+          <w:b w:val="0"/>
+          <w:i w:val="0"/>
+          <w:color w:val="000000"/>
+          <w:sz w:val="24"/>
+        </w:rPr>
+        <w:t>W</w:t>
       </w:r>
       <w:r>
         <w:rPr>
@@ -1179,9 +1207,15 @@
           <w:i w:val="0"/>
           <w:color w:val="0066CC"/>
           <w:sz w:val="24"/>
-          <w:u w:val="single"/>
-        </w:rPr>
-        <w:t>r</w:t>
+        </w:rPr>
+        <w:hyperlink r:id="rId14" w:history="1">
+          <w:r>
+            <w:rPr>
+              <w:rStyle w:val="Hyperlink"/>
+            </w:rPr>
+            <w:t>r</w:t>
+          </w:r>
+        </w:hyperlink>
       </w:r>
       <w:r>
         <w:rPr>
@@ -1245,13 +1279,29 @@
             <w:rPr>
               <w:rStyle w:val="Hyperlink"/>
             </w:rPr>
-            <w:t xml:space="preserve">ffing van </w:t>
+            <w:t>ffing va</w:t>
           </w:r>
         </w:hyperlink>
       </w:r>
       <w:r>
         <w:rPr>
-          <w:u w:val="single" w:color="0066cc"/>
+          <w:rFonts w:ascii="Charis SIL Regular" w:hAnsi="Charis SIL Regular" w:eastAsia="Charis SIL Regular"/>
+          <w:b w:val="0"/>
+          <w:i w:val="0"/>
+          <w:color w:val="000000"/>
+          <w:sz w:val="24"/>
+        </w:rPr>
+        <w:hyperlink r:id="rId14" w:history="1">
+          <w:r>
+            <w:rPr>
+              <w:rStyle w:val="Hyperlink"/>
+            </w:rPr>
+            <w:t xml:space="preserve">n </w:t>
+          </w:r>
+        </w:hyperlink>
+      </w:r>
+      <w:r>
+        <w:rPr>
           <w:rFonts w:ascii="Charis SIL Regular" w:hAnsi="Charis SIL Regular" w:eastAsia="Charis SIL Regular"/>
           <w:b w:val="0"/>
           <w:i w:val="0"/>
@@ -1310,19 +1360,9 @@
             <w:rPr>
               <w:rStyle w:val="Hyperlink"/>
             </w:rPr>
-            <w:t xml:space="preserve">inet in </w:t>
+            <w:t xml:space="preserve">inet in de </w:t>
           </w:r>
         </w:hyperlink>
-      </w:r>
-      <w:r>
-        <w:rPr>
-          <w:rFonts w:ascii="Charis SIL Regular" w:hAnsi="Charis SIL Regular" w:eastAsia="Charis SIL Regular"/>
-          <w:b w:val="0"/>
-          <w:i w:val="0"/>
-          <w:color w:val="000000"/>
-          <w:sz w:val="24"/>
-        </w:rPr>
-        <w:t xml:space="preserve">de </w:t>
       </w:r>
       <w:r>
         <w:rPr>
@@ -1769,6 +1809,7 @@
           <w:i w:val="0"/>
           <w:color w:val="0066CC"/>
           <w:sz w:val="24"/>
+          <w:u w:val="single"/>
         </w:rPr>
         <w:hyperlink r:id="rId17" w:history="1">
           <w:r>
@@ -1788,7 +1829,7 @@
           <w:sz w:val="24"/>
           <w:u w:val="single"/>
         </w:rPr>
-        <w:hyperlink r:id="rId16" w:history="1">
+        <w:hyperlink r:id="rId17" w:history="1">
           <w:r>
             <w:rPr>
               <w:rStyle w:val="Hyperlink"/>
@@ -1806,7 +1847,7 @@
           <w:sz w:val="24"/>
           <w:u w:val="single"/>
         </w:rPr>
-        <w:hyperlink r:id="rId16" w:history="1">
+        <w:hyperlink r:id="rId17" w:history="1">
           <w:r>
             <w:rPr>
               <w:rStyle w:val="Hyperlink"/>
@@ -1824,7 +1865,7 @@
           <w:sz w:val="24"/>
           <w:u w:val="single"/>
         </w:rPr>
-        <w:hyperlink r:id="rId16" w:history="1">
+        <w:hyperlink r:id="rId17" w:history="1">
           <w:r>
             <w:rPr>
               <w:rStyle w:val="Hyperlink"/>
@@ -3457,7 +3498,7 @@
             <w:rPr>
               <w:rStyle w:val="Hyperlink"/>
             </w:rPr>
-            <w:t>va</w:t>
+            <w:t>van</w:t>
           </w:r>
         </w:hyperlink>
       </w:r>
@@ -3470,36 +3511,18 @@
           <w:sz w:val="24"/>
           <w:u w:val="single"/>
         </w:rPr>
+        <w:t xml:space="preserve"> </w:t>
+      </w:r>
+      <w:r>
+        <w:rPr>
+          <w:rFonts w:ascii="Charis SIL Regular" w:hAnsi="Charis SIL Regular" w:eastAsia="Charis SIL Regular"/>
+          <w:b w:val="0"/>
+          <w:i w:val="0"/>
+          <w:color w:val="0066CC"/>
+          <w:sz w:val="24"/>
+          <w:u w:val="single"/>
+        </w:rPr>
         <w:hyperlink r:id="rId22" w:history="1">
-          <w:r>
-            <w:rPr>
-              <w:rStyle w:val="Hyperlink"/>
-            </w:rPr>
-            <w:t>n</w:t>
-          </w:r>
-        </w:hyperlink>
-      </w:r>
-      <w:r>
-        <w:rPr>
-          <w:rFonts w:ascii="Charis SIL Regular" w:hAnsi="Charis SIL Regular" w:eastAsia="Charis SIL Regular"/>
-          <w:b w:val="0"/>
-          <w:i w:val="0"/>
-          <w:color w:val="0066CC"/>
-          <w:sz w:val="24"/>
-          <w:u w:val="single"/>
-        </w:rPr>
-        <w:t xml:space="preserve"> </w:t>
-      </w:r>
-      <w:r>
-        <w:rPr>
-          <w:rFonts w:ascii="Charis SIL Regular" w:hAnsi="Charis SIL Regular" w:eastAsia="Charis SIL Regular"/>
-          <w:b w:val="0"/>
-          <w:i w:val="0"/>
-          <w:color w:val="0066CC"/>
-          <w:sz w:val="24"/>
-          <w:u w:val="single"/>
-        </w:rPr>
-        <w:hyperlink r:id="rId21" w:history="1">
           <w:r>
             <w:rPr>
               <w:rStyle w:val="Hyperlink"/>
@@ -5135,7 +5158,7 @@
           <w:sz w:val="24"/>
           <w:u w:val="single"/>
         </w:rPr>
-        <w:hyperlink r:id="rId19" w:history="1">
+        <w:hyperlink r:id="rId27" w:history="1">
           <w:r>
             <w:rPr>
               <w:rStyle w:val="Hyperlink"/>
@@ -5357,7 +5380,7 @@
           <w:sz w:val="24"/>
           <w:u w:val="single"/>
         </w:rPr>
-        <w:hyperlink r:id="rId29" w:history="1">
+        <w:hyperlink r:id="rId28" w:history="1">
           <w:r>
             <w:rPr>
               <w:rStyle w:val="Hyperlink"/>
@@ -5375,7 +5398,7 @@
           <w:sz w:val="24"/>
           <w:u w:val="single"/>
         </w:rPr>
-        <w:hyperlink r:id="rId28" w:history="1">
+        <w:hyperlink r:id="rId29" w:history="1">
           <w:r>
             <w:rPr>
               <w:rStyle w:val="Hyperlink"/>
@@ -5404,7 +5427,7 @@
           <w:sz w:val="24"/>
           <w:u w:val="single"/>
         </w:rPr>
-        <w:hyperlink r:id="rId28" w:history="1">
+        <w:hyperlink r:id="rId29" w:history="1">
           <w:r>
             <w:rPr>
               <w:rStyle w:val="Hyperlink"/>

--- a/EXPORTS/DOCX/published/niveau2/Dutch/Ghana.docx
+++ b/EXPORTS/DOCX/published/niveau2/Dutch/Ghana.docx
@@ -569,35 +569,7 @@
           <w:color w:val="000000"/>
           <w:sz w:val="24"/>
         </w:rPr>
-        <w:t>ook voorwerpe</w:t>
-      </w:r>
-      <w:r>
-        <w:rPr>
-          <w:u w:val="single" w:color="0066cc"/>
-          <w:rFonts w:ascii="Charis SIL Regular" w:hAnsi="Charis SIL Regular" w:eastAsia="Charis SIL Regular"/>
-          <w:b w:val="0"/>
-          <w:i w:val="0"/>
-          <w:color w:val="000000"/>
-          <w:sz w:val="24"/>
-        </w:rPr>
-        <w:hyperlink r:id="rId10" w:history="1">
-          <w:r>
-            <w:rPr>
-              <w:rStyle w:val="Hyperlink"/>
-            </w:rPr>
-            <w:t xml:space="preserve">n van de </w:t>
-          </w:r>
-        </w:hyperlink>
-      </w:r>
-      <w:r>
-        <w:rPr>
-          <w:rFonts w:ascii="Charis SIL Regular" w:hAnsi="Charis SIL Regular" w:eastAsia="Charis SIL Regular"/>
-          <w:b w:val="0"/>
-          <w:i w:val="0"/>
-          <w:color w:val="000000"/>
-          <w:sz w:val="24"/>
-        </w:rPr>
-        <w:t>W</w:t>
+        <w:t>ook voorwerpen van de W</w:t>
       </w:r>
       <w:r>
         <w:rPr>
@@ -1829,7 +1801,7 @@
           <w:sz w:val="24"/>
           <w:u w:val="single"/>
         </w:rPr>
-        <w:hyperlink r:id="rId17" w:history="1">
+        <w:hyperlink r:id="rId16" w:history="1">
           <w:r>
             <w:rPr>
               <w:rStyle w:val="Hyperlink"/>
@@ -1847,7 +1819,7 @@
           <w:sz w:val="24"/>
           <w:u w:val="single"/>
         </w:rPr>
-        <w:hyperlink r:id="rId17" w:history="1">
+        <w:hyperlink r:id="rId16" w:history="1">
           <w:r>
             <w:rPr>
               <w:rStyle w:val="Hyperlink"/>
@@ -1865,7 +1837,7 @@
           <w:sz w:val="24"/>
           <w:u w:val="single"/>
         </w:rPr>
-        <w:hyperlink r:id="rId17" w:history="1">
+        <w:hyperlink r:id="rId16" w:history="1">
           <w:r>
             <w:rPr>
               <w:rStyle w:val="Hyperlink"/>
@@ -4494,6 +4466,7 @@
       </w:r>
       <w:r>
         <w:rPr>
+          <w:u w:val="single" w:color="0066cc"/>
           <w:rFonts w:ascii="Charis SIL Regular" w:hAnsi="Charis SIL Regular" w:eastAsia="Charis SIL Regular"/>
           <w:b w:val="0"/>
           <w:i w:val="0"/>
@@ -4511,7 +4484,7 @@
           <w:sz w:val="24"/>
           <w:u w:val="single"/>
         </w:rPr>
-        <w:hyperlink r:id="rId23" w:history="1">
+        <w:hyperlink r:id="rId25" w:history="1">
           <w:r>
             <w:rPr>
               <w:rStyle w:val="Hyperlink"/>
@@ -4636,7 +4609,7 @@
           <w:sz w:val="24"/>
           <w:u w:val="single"/>
         </w:rPr>
-        <w:hyperlink r:id="rId25" w:history="1">
+        <w:hyperlink r:id="rId26" w:history="1">
           <w:r>
             <w:rPr>
               <w:rStyle w:val="Hyperlink"/>
@@ -4654,7 +4627,7 @@
           <w:sz w:val="24"/>
           <w:u w:val="single"/>
         </w:rPr>
-        <w:hyperlink r:id="rId25" w:history="1">
+        <w:hyperlink r:id="rId26" w:history="1">
           <w:r>
             <w:rPr>
               <w:rStyle w:val="Hyperlink"/>
@@ -4672,7 +4645,7 @@
           <w:sz w:val="24"/>
           <w:u w:val="single"/>
         </w:rPr>
-        <w:hyperlink r:id="rId25" w:history="1">
+        <w:hyperlink r:id="rId26" w:history="1">
           <w:r>
             <w:rPr>
               <w:rStyle w:val="Hyperlink"/>
@@ -4690,7 +4663,7 @@
           <w:sz w:val="24"/>
           <w:u w:val="single"/>
         </w:rPr>
-        <w:hyperlink r:id="rId25" w:history="1">
+        <w:hyperlink r:id="rId26" w:history="1">
           <w:r>
             <w:rPr>
               <w:rStyle w:val="Hyperlink"/>
@@ -4708,7 +4681,7 @@
           <w:sz w:val="24"/>
           <w:u w:val="single"/>
         </w:rPr>
-        <w:hyperlink r:id="rId25" w:history="1">
+        <w:hyperlink r:id="rId26" w:history="1">
           <w:r>
             <w:rPr>
               <w:rStyle w:val="Hyperlink"/>
@@ -4726,7 +4699,7 @@
           <w:sz w:val="24"/>
           <w:u w:val="single"/>
         </w:rPr>
-        <w:hyperlink r:id="rId25" w:history="1">
+        <w:hyperlink r:id="rId26" w:history="1">
           <w:r>
             <w:rPr>
               <w:rStyle w:val="Hyperlink"/>
@@ -4744,7 +4717,7 @@
           <w:sz w:val="24"/>
           <w:u w:val="single"/>
         </w:rPr>
-        <w:hyperlink r:id="rId25" w:history="1">
+        <w:hyperlink r:id="rId26" w:history="1">
           <w:r>
             <w:rPr>
               <w:rStyle w:val="Hyperlink"/>
@@ -5017,7 +4990,7 @@
           <w:sz w:val="24"/>
           <w:u w:val="single"/>
         </w:rPr>
-        <w:hyperlink r:id="rId26" w:history="1">
+        <w:hyperlink r:id="rId27" w:history="1">
           <w:r>
             <w:rPr>
               <w:rStyle w:val="Hyperlink"/>
@@ -5035,7 +5008,7 @@
           <w:sz w:val="24"/>
           <w:u w:val="single"/>
         </w:rPr>
-        <w:hyperlink r:id="rId26" w:history="1">
+        <w:hyperlink r:id="rId27" w:history="1">
           <w:r>
             <w:rPr>
               <w:rStyle w:val="Hyperlink"/>
@@ -5064,7 +5037,7 @@
           <w:sz w:val="24"/>
           <w:u w:val="single"/>
         </w:rPr>
-        <w:hyperlink r:id="rId26" w:history="1">
+        <w:hyperlink r:id="rId27" w:history="1">
           <w:r>
             <w:rPr>
               <w:rStyle w:val="Hyperlink"/>
@@ -5093,7 +5066,7 @@
           <w:sz w:val="24"/>
           <w:u w:val="single"/>
         </w:rPr>
-        <w:hyperlink r:id="rId27" w:history="1">
+        <w:hyperlink r:id="rId28" w:history="1">
           <w:r>
             <w:rPr>
               <w:rStyle w:val="Hyperlink"/>
@@ -5111,7 +5084,7 @@
           <w:sz w:val="24"/>
           <w:u w:val="single"/>
         </w:rPr>
-        <w:hyperlink r:id="rId27" w:history="1">
+        <w:hyperlink r:id="rId28" w:history="1">
           <w:r>
             <w:rPr>
               <w:rStyle w:val="Hyperlink"/>
@@ -5140,7 +5113,7 @@
           <w:sz w:val="24"/>
           <w:u w:val="single"/>
         </w:rPr>
-        <w:hyperlink r:id="rId27" w:history="1">
+        <w:hyperlink r:id="rId28" w:history="1">
           <w:r>
             <w:rPr>
               <w:rStyle w:val="Hyperlink"/>
@@ -5158,7 +5131,7 @@
           <w:sz w:val="24"/>
           <w:u w:val="single"/>
         </w:rPr>
-        <w:hyperlink r:id="rId27" w:history="1">
+        <w:hyperlink r:id="rId28" w:history="1">
           <w:r>
             <w:rPr>
               <w:rStyle w:val="Hyperlink"/>
@@ -5298,7 +5271,7 @@
           <w:sz w:val="24"/>
           <w:u w:val="single"/>
         </w:rPr>
-        <w:hyperlink r:id="rId28" w:history="1">
+        <w:hyperlink r:id="rId29" w:history="1">
           <w:r>
             <w:rPr>
               <w:rStyle w:val="Hyperlink"/>
@@ -5316,7 +5289,7 @@
           <w:sz w:val="24"/>
           <w:u w:val="single"/>
         </w:rPr>
-        <w:hyperlink r:id="rId28" w:history="1">
+        <w:hyperlink r:id="rId29" w:history="1">
           <w:r>
             <w:rPr>
               <w:rStyle w:val="Hyperlink"/>
@@ -5334,7 +5307,7 @@
           <w:sz w:val="24"/>
           <w:u w:val="single"/>
         </w:rPr>
-        <w:hyperlink r:id="rId28" w:history="1">
+        <w:hyperlink r:id="rId29" w:history="1">
           <w:r>
             <w:rPr>
               <w:rStyle w:val="Hyperlink"/>
@@ -5352,7 +5325,7 @@
           <w:sz w:val="24"/>
           <w:u w:val="single"/>
         </w:rPr>
-        <w:hyperlink r:id="rId28" w:history="1">
+        <w:hyperlink r:id="rId29" w:history="1">
           <w:r>
             <w:rPr>
               <w:rStyle w:val="Hyperlink"/>
@@ -5380,7 +5353,7 @@
           <w:sz w:val="24"/>
           <w:u w:val="single"/>
         </w:rPr>
-        <w:hyperlink r:id="rId28" w:history="1">
+        <w:hyperlink r:id="rId29" w:history="1">
           <w:r>
             <w:rPr>
               <w:rStyle w:val="Hyperlink"/>

--- a/EXPORTS/DOCX/published/niveau2/Dutch/Ghana.docx
+++ b/EXPORTS/DOCX/published/niveau2/Dutch/Ghana.docx
@@ -569,7 +569,36 @@
           <w:color w:val="000000"/>
           <w:sz w:val="24"/>
         </w:rPr>
-        <w:t>ook voorwerpen van de W</w:t>
+        <w:t>ook voorwerpe</w:t>
+      </w:r>
+      <w:r>
+        <w:rPr>
+          <w:u w:val="single" w:color="0066cc"/>
+          <w:rFonts w:ascii="Charis SIL Regular" w:hAnsi="Charis SIL Regular" w:eastAsia="Charis SIL Regular"/>
+          <w:b w:val="0"/>
+          <w:i w:val="0"/>
+          <w:color w:val="000000"/>
+          <w:sz w:val="24"/>
+        </w:rPr>
+        <w:hyperlink r:id="rId10" w:history="1">
+          <w:r>
+            <w:rPr>
+              <w:rStyle w:val="Hyperlink"/>
+            </w:rPr>
+            <w:t xml:space="preserve">n van de </w:t>
+          </w:r>
+        </w:hyperlink>
+      </w:r>
+      <w:r>
+        <w:rPr>
+          <w:u w:val="single" w:color="0066cc"/>
+          <w:rFonts w:ascii="Charis SIL Regular" w:hAnsi="Charis SIL Regular" w:eastAsia="Charis SIL Regular"/>
+          <w:b w:val="0"/>
+          <w:i w:val="0"/>
+          <w:color w:val="000000"/>
+          <w:sz w:val="24"/>
+        </w:rPr>
+        <w:t>W</w:t>
       </w:r>
       <w:r>
         <w:rPr>
@@ -964,21 +993,13 @@
       </w:r>
       <w:r>
         <w:rPr>
-          <w:u w:val="single" w:color="0066cc"/>
           <w:rFonts w:ascii="Charis SIL Regular" w:hAnsi="Charis SIL Regular" w:eastAsia="Charis SIL Regular"/>
           <w:b w:val="0"/>
           <w:i w:val="0"/>
           <w:color w:val="000000"/>
           <w:sz w:val="24"/>
         </w:rPr>
-        <w:hyperlink r:id="rId13" w:history="1">
-          <w:r>
-            <w:rPr>
-              <w:rStyle w:val="Hyperlink"/>
-            </w:rPr>
-            <w:t>het schi</w:t>
-          </w:r>
-        </w:hyperlink>
+        <w:t>het schi</w:t>
       </w:r>
       <w:r>
         <w:rPr>
@@ -1228,49 +1249,7 @@
           <w:color w:val="000000"/>
           <w:sz w:val="24"/>
         </w:rPr>
-        <w:hyperlink r:id="rId14" w:history="1">
-          <w:r>
-            <w:rPr>
-              <w:rStyle w:val="Hyperlink"/>
-            </w:rPr>
-            <w:t xml:space="preserve"> na de ophe</w:t>
-          </w:r>
-        </w:hyperlink>
-      </w:r>
-      <w:r>
-        <w:rPr>
-          <w:u w:val="single" w:color="0066cc"/>
-          <w:rFonts w:ascii="Charis SIL Regular" w:hAnsi="Charis SIL Regular" w:eastAsia="Charis SIL Regular"/>
-          <w:b w:val="0"/>
-          <w:i w:val="0"/>
-          <w:color w:val="000000"/>
-          <w:sz w:val="24"/>
-        </w:rPr>
-        <w:hyperlink r:id="rId14" w:history="1">
-          <w:r>
-            <w:rPr>
-              <w:rStyle w:val="Hyperlink"/>
-            </w:rPr>
-            <w:t>ffing va</w:t>
-          </w:r>
-        </w:hyperlink>
-      </w:r>
-      <w:r>
-        <w:rPr>
-          <w:rFonts w:ascii="Charis SIL Regular" w:hAnsi="Charis SIL Regular" w:eastAsia="Charis SIL Regular"/>
-          <w:b w:val="0"/>
-          <w:i w:val="0"/>
-          <w:color w:val="000000"/>
-          <w:sz w:val="24"/>
-        </w:rPr>
-        <w:hyperlink r:id="rId14" w:history="1">
-          <w:r>
-            <w:rPr>
-              <w:rStyle w:val="Hyperlink"/>
-            </w:rPr>
-            <w:t xml:space="preserve">n </w:t>
-          </w:r>
-        </w:hyperlink>
+        <w:t xml:space="preserve"> na de opheffing van </w:t>
       </w:r>
       <w:r>
         <w:rPr>
@@ -2544,14 +2523,7 @@
           <w:color w:val="000000"/>
           <w:sz w:val="24"/>
         </w:rPr>
-        <w:hyperlink r:id="rId19" w:history="1">
-          <w:r>
-            <w:rPr>
-              <w:rStyle w:val="Hyperlink"/>
-            </w:rPr>
-            <w:t>a S</w:t>
-          </w:r>
-        </w:hyperlink>
+        <w:t>a S</w:t>
       </w:r>
       <w:r>
         <w:rPr>
@@ -3463,7 +3435,6 @@
           <w:i w:val="0"/>
           <w:color w:val="0066CC"/>
           <w:sz w:val="24"/>
-          <w:u w:val="single"/>
         </w:rPr>
         <w:hyperlink r:id="rId22" w:history="1">
           <w:r>
@@ -3494,7 +3465,7 @@
           <w:sz w:val="24"/>
           <w:u w:val="single"/>
         </w:rPr>
-        <w:hyperlink r:id="rId22" w:history="1">
+        <w:hyperlink r:id="rId21" w:history="1">
           <w:r>
             <w:rPr>
               <w:rStyle w:val="Hyperlink"/>
@@ -3702,25 +3673,7 @@
           <w:color w:val="000000"/>
           <w:sz w:val="24"/>
         </w:rPr>
-        <w:t>hebben met de verzamelin</w:t>
-      </w:r>
-      <w:r>
-        <w:rPr>
-          <w:u w:val="single" w:color="0066cc"/>
-          <w:rFonts w:ascii="Charis SIL Regular" w:hAnsi="Charis SIL Regular" w:eastAsia="Charis SIL Regular"/>
-          <w:b w:val="0"/>
-          <w:i w:val="0"/>
-          <w:color w:val="000000"/>
-          <w:sz w:val="24"/>
-        </w:rPr>
-        <w:hyperlink r:id="rId22" w:history="1">
-          <w:r>
-            <w:rPr>
-              <w:rStyle w:val="Hyperlink"/>
-            </w:rPr>
-            <w:t xml:space="preserve">g van naturalia </w:t>
-          </w:r>
-        </w:hyperlink>
+        <w:t xml:space="preserve">hebben met de verzameling van naturalia </w:t>
       </w:r>
       <w:r>
         <w:rPr>

--- a/EXPORTS/DOCX/published/niveau2/Dutch/Ghana.docx
+++ b/EXPORTS/DOCX/published/niveau2/Dutch/Ghana.docx
@@ -993,13 +993,21 @@
       </w:r>
       <w:r>
         <w:rPr>
+          <w:u w:val="single" w:color="0066cc"/>
           <w:rFonts w:ascii="Charis SIL Regular" w:hAnsi="Charis SIL Regular" w:eastAsia="Charis SIL Regular"/>
           <w:b w:val="0"/>
           <w:i w:val="0"/>
           <w:color w:val="000000"/>
           <w:sz w:val="24"/>
         </w:rPr>
-        <w:t>het schi</w:t>
+        <w:hyperlink r:id="rId13" w:history="1">
+          <w:r>
+            <w:rPr>
+              <w:rStyle w:val="Hyperlink"/>
+            </w:rPr>
+            <w:t>het schi</w:t>
+          </w:r>
+        </w:hyperlink>
       </w:r>
       <w:r>
         <w:rPr>
@@ -1249,7 +1257,14 @@
           <w:color w:val="000000"/>
           <w:sz w:val="24"/>
         </w:rPr>
-        <w:t xml:space="preserve"> na de opheffing van </w:t>
+        <w:hyperlink r:id="rId14" w:history="1">
+          <w:r>
+            <w:rPr>
+              <w:rStyle w:val="Hyperlink"/>
+            </w:rPr>
+            <w:t xml:space="preserve"> na de ophe</w:t>
+          </w:r>
+        </w:hyperlink>
       </w:r>
       <w:r>
         <w:rPr>
@@ -1259,7 +1274,7 @@
           <w:color w:val="000000"/>
           <w:sz w:val="24"/>
         </w:rPr>
-        <w:t>he</w:t>
+        <w:t>ffing van he</w:t>
       </w:r>
       <w:r>
         <w:rPr>
@@ -2000,57 +2015,13 @@
       </w:r>
       <w:r>
         <w:rPr>
-          <w:u w:val="single" w:color="0066cc"/>
           <w:rFonts w:ascii="Charis SIL Regular" w:hAnsi="Charis SIL Regular" w:eastAsia="Charis SIL Regular"/>
           <w:b w:val="0"/>
           <w:i w:val="0"/>
           <w:color w:val="000000"/>
           <w:sz w:val="24"/>
         </w:rPr>
-        <w:hyperlink r:id="rId18" w:history="1">
-          <w:r>
-            <w:rPr>
-              <w:rStyle w:val="Hyperlink"/>
-            </w:rPr>
-            <w:t>Temminck bi</w:t>
-          </w:r>
-        </w:hyperlink>
-      </w:r>
-      <w:r>
-        <w:rPr>
-          <w:u w:val="single" w:color="0066cc"/>
-          <w:rFonts w:ascii="Charis SIL Regular" w:hAnsi="Charis SIL Regular" w:eastAsia="Charis SIL Regular"/>
-          <w:b w:val="0"/>
-          <w:i w:val="0"/>
-          <w:color w:val="000000"/>
-          <w:sz w:val="24"/>
-        </w:rPr>
-        <w:hyperlink r:id="rId18" w:history="1">
-          <w:r>
-            <w:rPr>
-              <w:rStyle w:val="Hyperlink"/>
-            </w:rPr>
-            <w:t>j</w:t>
-          </w:r>
-        </w:hyperlink>
-      </w:r>
-      <w:r>
-        <w:rPr>
-          <w:u w:val="single" w:color="0066cc"/>
-          <w:rFonts w:ascii="Charis SIL Regular" w:hAnsi="Charis SIL Regular" w:eastAsia="Charis SIL Regular"/>
-          <w:b w:val="0"/>
-          <w:i w:val="0"/>
-          <w:color w:val="000000"/>
-          <w:sz w:val="24"/>
-        </w:rPr>
-        <w:hyperlink r:id="rId18" w:history="1">
-          <w:r>
-            <w:rPr>
-              <w:rStyle w:val="Hyperlink"/>
-            </w:rPr>
-            <w:t xml:space="preserve"> de </w:t>
-          </w:r>
-        </w:hyperlink>
+        <w:t xml:space="preserve">Temminck bij de </w:t>
       </w:r>
       <w:r>
         <w:rPr>
@@ -2494,36 +2465,7 @@
           <w:color w:val="000000"/>
           <w:sz w:val="24"/>
         </w:rPr>
-        <w:t xml:space="preserve"> van de hand van Michel Doortmont </w:t>
-      </w:r>
-      <w:r>
-        <w:rPr>
-          <w:u w:val="single" w:color="0066cc"/>
-          <w:rFonts w:ascii="Charis SIL Regular" w:hAnsi="Charis SIL Regular" w:eastAsia="Charis SIL Regular"/>
-          <w:b w:val="0"/>
-          <w:i w:val="0"/>
-          <w:color w:val="000000"/>
-          <w:sz w:val="24"/>
-        </w:rPr>
-        <w:hyperlink r:id="rId19" w:history="1">
-          <w:r>
-            <w:rPr>
-              <w:rStyle w:val="Hyperlink"/>
-            </w:rPr>
-            <w:t>en Jinn</w:t>
-          </w:r>
-        </w:hyperlink>
-      </w:r>
-      <w:r>
-        <w:rPr>
-          <w:u w:val="single" w:color="0066cc"/>
-          <w:rFonts w:ascii="Charis SIL Regular" w:hAnsi="Charis SIL Regular" w:eastAsia="Charis SIL Regular"/>
-          <w:b w:val="0"/>
-          <w:i w:val="0"/>
-          <w:color w:val="000000"/>
-          <w:sz w:val="24"/>
-        </w:rPr>
-        <w:t>a S</w:t>
+        <w:t xml:space="preserve"> van de hand van Michel Doortmont en Jinna S</w:t>
       </w:r>
       <w:r>
         <w:rPr>
@@ -3435,6 +3377,7 @@
           <w:i w:val="0"/>
           <w:color w:val="0066CC"/>
           <w:sz w:val="24"/>
+          <w:u w:val="single"/>
         </w:rPr>
         <w:hyperlink r:id="rId22" w:history="1">
           <w:r>
@@ -3465,7 +3408,7 @@
           <w:sz w:val="24"/>
           <w:u w:val="single"/>
         </w:rPr>
-        <w:hyperlink r:id="rId21" w:history="1">
+        <w:hyperlink r:id="rId22" w:history="1">
           <w:r>
             <w:rPr>
               <w:rStyle w:val="Hyperlink"/>
@@ -3548,14 +3491,7 @@
           <w:color w:val="000000"/>
           <w:sz w:val="24"/>
         </w:rPr>
-        <w:hyperlink r:id="rId21" w:history="1">
-          <w:r>
-            <w:rPr>
-              <w:rStyle w:val="Hyperlink"/>
-            </w:rPr>
-            <w:t>kk</w:t>
-          </w:r>
-        </w:hyperlink>
+        <w:t>kk</w:t>
       </w:r>
       <w:r>
         <w:rPr>
@@ -3631,21 +3567,13 @@
       </w:r>
       <w:r>
         <w:rPr>
-          <w:u w:val="single" w:color="0066cc"/>
           <w:rFonts w:ascii="Charis SIL Regular" w:hAnsi="Charis SIL Regular" w:eastAsia="Charis SIL Regular"/>
           <w:b w:val="0"/>
           <w:i w:val="0"/>
           <w:color w:val="000000"/>
           <w:sz w:val="24"/>
         </w:rPr>
-        <w:hyperlink r:id="rId21" w:history="1">
-          <w:r>
-            <w:rPr>
-              <w:rStyle w:val="Hyperlink"/>
-            </w:rPr>
-            <w:t>ie t</w:t>
-          </w:r>
-        </w:hyperlink>
+        <w:t>ie t</w:t>
       </w:r>
       <w:r>
         <w:rPr>
@@ -3673,7 +3601,25 @@
           <w:color w:val="000000"/>
           <w:sz w:val="24"/>
         </w:rPr>
-        <w:t xml:space="preserve">hebben met de verzameling van naturalia </w:t>
+        <w:t>hebben met de verzamelin</w:t>
+      </w:r>
+      <w:r>
+        <w:rPr>
+          <w:u w:val="single" w:color="0066cc"/>
+          <w:rFonts w:ascii="Charis SIL Regular" w:hAnsi="Charis SIL Regular" w:eastAsia="Charis SIL Regular"/>
+          <w:b w:val="0"/>
+          <w:i w:val="0"/>
+          <w:color w:val="000000"/>
+          <w:sz w:val="24"/>
+        </w:rPr>
+        <w:hyperlink r:id="rId22" w:history="1">
+          <w:r>
+            <w:rPr>
+              <w:rStyle w:val="Hyperlink"/>
+            </w:rPr>
+            <w:t xml:space="preserve">g van naturalia </w:t>
+          </w:r>
+        </w:hyperlink>
       </w:r>
       <w:r>
         <w:rPr>
@@ -4401,32 +4347,13 @@
       </w:r>
       <w:r>
         <w:rPr>
-          <w:u w:val="single" w:color="0066cc"/>
           <w:rFonts w:ascii="Charis SIL Regular" w:hAnsi="Charis SIL Regular" w:eastAsia="Charis SIL Regular"/>
           <w:b w:val="0"/>
           <w:i w:val="0"/>
           <w:color w:val="000000"/>
           <w:sz w:val="24"/>
         </w:rPr>
-        <w:hyperlink r:id="rId23" w:history="1">
-          <w:r>
-            <w:rPr>
-              <w:rStyle w:val="Hyperlink"/>
-            </w:rPr>
-            <w:t>,</w:t>
-          </w:r>
-        </w:hyperlink>
-      </w:r>
-      <w:r>
-        <w:rPr>
-          <w:u w:val="single" w:color="0066cc"/>
-          <w:rFonts w:ascii="Charis SIL Regular" w:hAnsi="Charis SIL Regular" w:eastAsia="Charis SIL Regular"/>
-          <w:b w:val="0"/>
-          <w:i w:val="0"/>
-          <w:color w:val="000000"/>
-          <w:sz w:val="24"/>
-        </w:rPr>
-        <w:t xml:space="preserve"> </w:t>
+        <w:t xml:space="preserve">, </w:t>
       </w:r>
       <w:r>
         <w:rPr>
@@ -4455,7 +4382,7 @@
           <w:sz w:val="24"/>
           <w:u w:val="single"/>
         </w:rPr>
-        <w:hyperlink r:id="rId23" w:history="1">
+        <w:hyperlink r:id="rId25" w:history="1">
           <w:r>
             <w:rPr>
               <w:rStyle w:val="Hyperlink"/>
@@ -4484,7 +4411,7 @@
           <w:sz w:val="24"/>
           <w:u w:val="single"/>
         </w:rPr>
-        <w:hyperlink r:id="rId23" w:history="1">
+        <w:hyperlink r:id="rId25" w:history="1">
           <w:r>
             <w:rPr>
               <w:rStyle w:val="Hyperlink"/>
@@ -4902,9 +4829,15 @@
           <w:i w:val="0"/>
           <w:color w:val="0066CC"/>
           <w:sz w:val="24"/>
-          <w:u w:val="single"/>
-        </w:rPr>
-        <w:t>l</w:t>
+        </w:rPr>
+        <w:hyperlink r:id="rId19" w:history="1">
+          <w:r>
+            <w:rPr>
+              <w:rStyle w:val="Hyperlink"/>
+            </w:rPr>
+            <w:t>l</w:t>
+          </w:r>
+        </w:hyperlink>
       </w:r>
       <w:r>
         <w:rPr>
@@ -4918,7 +4851,6 @@
       </w:r>
       <w:r>
         <w:rPr>
-          <w:u w:val="single" w:color="0066cc"/>
           <w:rFonts w:ascii="Charis SIL Regular" w:hAnsi="Charis SIL Regular" w:eastAsia="Charis SIL Regular"/>
           <w:b w:val="0"/>
           <w:i w:val="0"/>
@@ -5001,14 +4933,20 @@
       </w:r>
       <w:r>
         <w:rPr>
-          <w:u w:val="single" w:color="0066cc"/>
           <w:rFonts w:ascii="Charis SIL Regular" w:hAnsi="Charis SIL Regular" w:eastAsia="Charis SIL Regular"/>
           <w:b w:val="0"/>
           <w:i w:val="0"/>
           <w:color w:val="000000"/>
           <w:sz w:val="24"/>
         </w:rPr>
-        <w:t xml:space="preserve">, </w:t>
+        <w:hyperlink r:id="rId19" w:history="1">
+          <w:r>
+            <w:rPr>
+              <w:rStyle w:val="Hyperlink"/>
+            </w:rPr>
+            <w:t xml:space="preserve">, </w:t>
+          </w:r>
+        </w:hyperlink>
       </w:r>
       <w:r>
         <w:rPr>
@@ -5306,7 +5244,7 @@
           <w:sz w:val="24"/>
           <w:u w:val="single"/>
         </w:rPr>
-        <w:hyperlink r:id="rId29" w:history="1">
+        <w:hyperlink r:id="rId30" w:history="1">
           <w:r>
             <w:rPr>
               <w:rStyle w:val="Hyperlink"/>
@@ -5441,7 +5379,7 @@
           <w:sz w:val="24"/>
           <w:u w:val="single"/>
         </w:rPr>
-        <w:hyperlink r:id="rId30" w:history="1">
+        <w:hyperlink r:id="rId31" w:history="1">
           <w:r>
             <w:rPr>
               <w:rStyle w:val="Hyperlink"/>
@@ -5470,7 +5408,7 @@
           <w:sz w:val="24"/>
           <w:u w:val="single"/>
         </w:rPr>
-        <w:hyperlink r:id="rId30" w:history="1">
+        <w:hyperlink r:id="rId31" w:history="1">
           <w:r>
             <w:rPr>
               <w:rStyle w:val="Hyperlink"/>
@@ -5498,7 +5436,7 @@
           <w:sz w:val="24"/>
           <w:u w:val="single"/>
         </w:rPr>
-        <w:hyperlink r:id="rId31" w:history="1">
+        <w:hyperlink r:id="rId32" w:history="1">
           <w:r>
             <w:rPr>
               <w:rStyle w:val="Hyperlink"/>
@@ -5527,7 +5465,7 @@
           <w:sz w:val="24"/>
           <w:u w:val="single"/>
         </w:rPr>
-        <w:hyperlink r:id="rId31" w:history="1">
+        <w:hyperlink r:id="rId32" w:history="1">
           <w:r>
             <w:rPr>
               <w:rStyle w:val="Hyperlink"/>
@@ -5651,7 +5589,7 @@
           <w:sz w:val="24"/>
           <w:u w:val="single"/>
         </w:rPr>
-        <w:hyperlink r:id="rId32" w:history="1">
+        <w:hyperlink r:id="rId33" w:history="1">
           <w:r>
             <w:rPr>
               <w:rStyle w:val="Hyperlink"/>
@@ -5669,7 +5607,7 @@
           <w:sz w:val="24"/>
           <w:u w:val="single"/>
         </w:rPr>
-        <w:hyperlink r:id="rId32" w:history="1">
+        <w:hyperlink r:id="rId33" w:history="1">
           <w:r>
             <w:rPr>
               <w:rStyle w:val="Hyperlink"/>
@@ -5687,7 +5625,7 @@
           <w:sz w:val="24"/>
           <w:u w:val="single"/>
         </w:rPr>
-        <w:hyperlink r:id="rId32" w:history="1">
+        <w:hyperlink r:id="rId33" w:history="1">
           <w:r>
             <w:rPr>
               <w:rStyle w:val="Hyperlink"/>
@@ -5868,7 +5806,7 @@
           <w:sz w:val="24"/>
           <w:u w:val="single"/>
         </w:rPr>
-        <w:hyperlink r:id="rId33" w:history="1">
+        <w:hyperlink r:id="rId34" w:history="1">
           <w:r>
             <w:rPr>
               <w:rStyle w:val="Hyperlink"/>
@@ -5886,7 +5824,7 @@
           <w:sz w:val="24"/>
           <w:u w:val="single"/>
         </w:rPr>
-        <w:hyperlink r:id="rId33" w:history="1">
+        <w:hyperlink r:id="rId34" w:history="1">
           <w:r>
             <w:rPr>
               <w:rStyle w:val="Hyperlink"/>
@@ -5904,7 +5842,7 @@
           <w:sz w:val="24"/>
           <w:u w:val="single"/>
         </w:rPr>
-        <w:hyperlink r:id="rId33" w:history="1">
+        <w:hyperlink r:id="rId34" w:history="1">
           <w:r>
             <w:rPr>
               <w:rStyle w:val="Hyperlink"/>
@@ -5922,7 +5860,7 @@
           <w:sz w:val="24"/>
           <w:u w:val="single"/>
         </w:rPr>
-        <w:hyperlink r:id="rId33" w:history="1">
+        <w:hyperlink r:id="rId34" w:history="1">
           <w:r>
             <w:rPr>
               <w:rStyle w:val="Hyperlink"/>
@@ -5940,7 +5878,7 @@
           <w:sz w:val="24"/>
           <w:u w:val="single"/>
         </w:rPr>
-        <w:hyperlink r:id="rId33" w:history="1">
+        <w:hyperlink r:id="rId34" w:history="1">
           <w:r>
             <w:rPr>
               <w:rStyle w:val="Hyperlink"/>
@@ -5958,7 +5896,7 @@
           <w:sz w:val="24"/>
           <w:u w:val="single"/>
         </w:rPr>
-        <w:hyperlink r:id="rId33" w:history="1">
+        <w:hyperlink r:id="rId34" w:history="1">
           <w:r>
             <w:rPr>
               <w:rStyle w:val="Hyperlink"/>
@@ -5976,7 +5914,7 @@
           <w:sz w:val="24"/>
           <w:u w:val="single"/>
         </w:rPr>
-        <w:hyperlink r:id="rId33" w:history="1">
+        <w:hyperlink r:id="rId34" w:history="1">
           <w:r>
             <w:rPr>
               <w:rStyle w:val="Hyperlink"/>
@@ -5994,7 +5932,7 @@
           <w:sz w:val="24"/>
           <w:u w:val="single"/>
         </w:rPr>
-        <w:hyperlink r:id="rId33" w:history="1">
+        <w:hyperlink r:id="rId34" w:history="1">
           <w:r>
             <w:rPr>
               <w:rStyle w:val="Hyperlink"/>
@@ -6011,7 +5949,7 @@
           <w:color w:val="0066CC"/>
           <w:sz w:val="24"/>
         </w:rPr>
-        <w:hyperlink r:id="rId33" w:history="1">
+        <w:hyperlink r:id="rId34" w:history="1">
           <w:r>
             <w:rPr>
               <w:rStyle w:val="Hyperlink"/>
@@ -6040,7 +5978,7 @@
           <w:sz w:val="24"/>
           <w:u w:val="single"/>
         </w:rPr>
-        <w:hyperlink r:id="rId33" w:history="1">
+        <w:hyperlink r:id="rId34" w:history="1">
           <w:r>
             <w:rPr>
               <w:rStyle w:val="Hyperlink"/>
@@ -6058,7 +5996,7 @@
           <w:sz w:val="24"/>
           <w:u w:val="single"/>
         </w:rPr>
-        <w:hyperlink r:id="rId33" w:history="1">
+        <w:hyperlink r:id="rId34" w:history="1">
           <w:r>
             <w:rPr>
               <w:rStyle w:val="Hyperlink"/>
@@ -6076,7 +6014,7 @@
           <w:sz w:val="24"/>
           <w:u w:val="single"/>
         </w:rPr>
-        <w:hyperlink r:id="rId33" w:history="1">
+        <w:hyperlink r:id="rId34" w:history="1">
           <w:r>
             <w:rPr>
               <w:rStyle w:val="Hyperlink"/>
@@ -6094,7 +6032,7 @@
           <w:sz w:val="24"/>
           <w:u w:val="single"/>
         </w:rPr>
-        <w:hyperlink r:id="rId33" w:history="1">
+        <w:hyperlink r:id="rId34" w:history="1">
           <w:r>
             <w:rPr>
               <w:rStyle w:val="Hyperlink"/>
@@ -6112,7 +6050,7 @@
           <w:sz w:val="24"/>
           <w:u w:val="single"/>
         </w:rPr>
-        <w:hyperlink r:id="rId33" w:history="1">
+        <w:hyperlink r:id="rId34" w:history="1">
           <w:r>
             <w:rPr>
               <w:rStyle w:val="Hyperlink"/>
@@ -6243,7 +6181,7 @@
           <w:sz w:val="24"/>
           <w:u w:val="single"/>
         </w:rPr>
-        <w:hyperlink r:id="rId34" w:history="1">
+        <w:hyperlink r:id="rId35" w:history="1">
           <w:r>
             <w:rPr>
               <w:rStyle w:val="Hyperlink"/>
@@ -6272,7 +6210,7 @@
           <w:sz w:val="24"/>
           <w:u w:val="single"/>
         </w:rPr>
-        <w:hyperlink r:id="rId34" w:history="1">
+        <w:hyperlink r:id="rId35" w:history="1">
           <w:r>
             <w:rPr>
               <w:rStyle w:val="Hyperlink"/>
@@ -6300,7 +6238,7 @@
           <w:sz w:val="24"/>
           <w:u w:val="single"/>
         </w:rPr>
-        <w:hyperlink r:id="rId35" w:history="1">
+        <w:hyperlink r:id="rId36" w:history="1">
           <w:r>
             <w:rPr>
               <w:rStyle w:val="Hyperlink"/>
@@ -6329,7 +6267,7 @@
           <w:sz w:val="24"/>
           <w:u w:val="single"/>
         </w:rPr>
-        <w:hyperlink r:id="rId35" w:history="1">
+        <w:hyperlink r:id="rId36" w:history="1">
           <w:r>
             <w:rPr>
               <w:rStyle w:val="Hyperlink"/>

--- a/EXPORTS/DOCX/published/niveau2/Dutch/Ghana.docx
+++ b/EXPORTS/DOCX/published/niveau2/Dutch/Ghana.docx
@@ -569,36 +569,7 @@
           <w:color w:val="000000"/>
           <w:sz w:val="24"/>
         </w:rPr>
-        <w:t>ook voorwerpe</w:t>
-      </w:r>
-      <w:r>
-        <w:rPr>
-          <w:u w:val="single" w:color="0066cc"/>
-          <w:rFonts w:ascii="Charis SIL Regular" w:hAnsi="Charis SIL Regular" w:eastAsia="Charis SIL Regular"/>
-          <w:b w:val="0"/>
-          <w:i w:val="0"/>
-          <w:color w:val="000000"/>
-          <w:sz w:val="24"/>
-        </w:rPr>
-        <w:hyperlink r:id="rId10" w:history="1">
-          <w:r>
-            <w:rPr>
-              <w:rStyle w:val="Hyperlink"/>
-            </w:rPr>
-            <w:t xml:space="preserve">n van de </w:t>
-          </w:r>
-        </w:hyperlink>
-      </w:r>
-      <w:r>
-        <w:rPr>
-          <w:u w:val="single" w:color="0066cc"/>
-          <w:rFonts w:ascii="Charis SIL Regular" w:hAnsi="Charis SIL Regular" w:eastAsia="Charis SIL Regular"/>
-          <w:b w:val="0"/>
-          <w:i w:val="0"/>
-          <w:color w:val="000000"/>
-          <w:sz w:val="24"/>
-        </w:rPr>
-        <w:t>W</w:t>
+        <w:t>ook voorwerpen van de W</w:t>
       </w:r>
       <w:r>
         <w:rPr>
@@ -1268,13 +1239,48 @@
       </w:r>
       <w:r>
         <w:rPr>
+          <w:u w:val="single" w:color="0066cc"/>
           <w:rFonts w:ascii="Charis SIL Regular" w:hAnsi="Charis SIL Regular" w:eastAsia="Charis SIL Regular"/>
           <w:b w:val="0"/>
           <w:i w:val="0"/>
           <w:color w:val="000000"/>
           <w:sz w:val="24"/>
         </w:rPr>
-        <w:t>ffing van he</w:t>
+        <w:hyperlink r:id="rId14" w:history="1">
+          <w:r>
+            <w:rPr>
+              <w:rStyle w:val="Hyperlink"/>
+            </w:rPr>
+            <w:t>ffing va</w:t>
+          </w:r>
+        </w:hyperlink>
+      </w:r>
+      <w:r>
+        <w:rPr>
+          <w:rFonts w:ascii="Charis SIL Regular" w:hAnsi="Charis SIL Regular" w:eastAsia="Charis SIL Regular"/>
+          <w:b w:val="0"/>
+          <w:i w:val="0"/>
+          <w:color w:val="000000"/>
+          <w:sz w:val="24"/>
+        </w:rPr>
+        <w:hyperlink r:id="rId14" w:history="1">
+          <w:r>
+            <w:rPr>
+              <w:rStyle w:val="Hyperlink"/>
+            </w:rPr>
+            <w:t xml:space="preserve">n </w:t>
+          </w:r>
+        </w:hyperlink>
+      </w:r>
+      <w:r>
+        <w:rPr>
+          <w:rFonts w:ascii="Charis SIL Regular" w:hAnsi="Charis SIL Regular" w:eastAsia="Charis SIL Regular"/>
+          <w:b w:val="0"/>
+          <w:i w:val="0"/>
+          <w:color w:val="000000"/>
+          <w:sz w:val="24"/>
+        </w:rPr>
+        <w:t>he</w:t>
       </w:r>
       <w:r>
         <w:rPr>
@@ -2015,13 +2021,57 @@
       </w:r>
       <w:r>
         <w:rPr>
+          <w:u w:val="single" w:color="0066cc"/>
           <w:rFonts w:ascii="Charis SIL Regular" w:hAnsi="Charis SIL Regular" w:eastAsia="Charis SIL Regular"/>
           <w:b w:val="0"/>
           <w:i w:val="0"/>
           <w:color w:val="000000"/>
           <w:sz w:val="24"/>
         </w:rPr>
-        <w:t xml:space="preserve">Temminck bij de </w:t>
+        <w:hyperlink r:id="rId18" w:history="1">
+          <w:r>
+            <w:rPr>
+              <w:rStyle w:val="Hyperlink"/>
+            </w:rPr>
+            <w:t>Temminck bi</w:t>
+          </w:r>
+        </w:hyperlink>
+      </w:r>
+      <w:r>
+        <w:rPr>
+          <w:u w:val="single" w:color="0066cc"/>
+          <w:rFonts w:ascii="Charis SIL Regular" w:hAnsi="Charis SIL Regular" w:eastAsia="Charis SIL Regular"/>
+          <w:b w:val="0"/>
+          <w:i w:val="0"/>
+          <w:color w:val="000000"/>
+          <w:sz w:val="24"/>
+        </w:rPr>
+        <w:hyperlink r:id="rId18" w:history="1">
+          <w:r>
+            <w:rPr>
+              <w:rStyle w:val="Hyperlink"/>
+            </w:rPr>
+            <w:t>j</w:t>
+          </w:r>
+        </w:hyperlink>
+      </w:r>
+      <w:r>
+        <w:rPr>
+          <w:u w:val="single" w:color="0066cc"/>
+          <w:rFonts w:ascii="Charis SIL Regular" w:hAnsi="Charis SIL Regular" w:eastAsia="Charis SIL Regular"/>
+          <w:b w:val="0"/>
+          <w:i w:val="0"/>
+          <w:color w:val="000000"/>
+          <w:sz w:val="24"/>
+        </w:rPr>
+        <w:hyperlink r:id="rId18" w:history="1">
+          <w:r>
+            <w:rPr>
+              <w:rStyle w:val="Hyperlink"/>
+            </w:rPr>
+            <w:t xml:space="preserve"> de </w:t>
+          </w:r>
+        </w:hyperlink>
       </w:r>
       <w:r>
         <w:rPr>
@@ -2465,7 +2515,43 @@
           <w:color w:val="000000"/>
           <w:sz w:val="24"/>
         </w:rPr>
-        <w:t xml:space="preserve"> van de hand van Michel Doortmont en Jinna S</w:t>
+        <w:t xml:space="preserve"> van de hand van Michel Doortmont </w:t>
+      </w:r>
+      <w:r>
+        <w:rPr>
+          <w:u w:val="single" w:color="0066cc"/>
+          <w:rFonts w:ascii="Charis SIL Regular" w:hAnsi="Charis SIL Regular" w:eastAsia="Charis SIL Regular"/>
+          <w:b w:val="0"/>
+          <w:i w:val="0"/>
+          <w:color w:val="000000"/>
+          <w:sz w:val="24"/>
+        </w:rPr>
+        <w:hyperlink r:id="rId19" w:history="1">
+          <w:r>
+            <w:rPr>
+              <w:rStyle w:val="Hyperlink"/>
+            </w:rPr>
+            <w:t>en Jinn</w:t>
+          </w:r>
+        </w:hyperlink>
+      </w:r>
+      <w:r>
+        <w:rPr>
+          <w:u w:val="single" w:color="0066cc"/>
+          <w:rFonts w:ascii="Charis SIL Regular" w:hAnsi="Charis SIL Regular" w:eastAsia="Charis SIL Regular"/>
+          <w:b w:val="0"/>
+          <w:i w:val="0"/>
+          <w:color w:val="000000"/>
+          <w:sz w:val="24"/>
+        </w:rPr>
+        <w:hyperlink r:id="rId19" w:history="1">
+          <w:r>
+            <w:rPr>
+              <w:rStyle w:val="Hyperlink"/>
+            </w:rPr>
+            <w:t>a S</w:t>
+          </w:r>
+        </w:hyperlink>
       </w:r>
       <w:r>
         <w:rPr>
@@ -3384,7 +3470,7 @@
             <w:rPr>
               <w:rStyle w:val="Hyperlink"/>
             </w:rPr>
-            <w:t>van</w:t>
+            <w:t>va</w:t>
           </w:r>
         </w:hyperlink>
       </w:r>
@@ -3397,6 +3483,24 @@
           <w:sz w:val="24"/>
           <w:u w:val="single"/>
         </w:rPr>
+        <w:hyperlink r:id="rId22" w:history="1">
+          <w:r>
+            <w:rPr>
+              <w:rStyle w:val="Hyperlink"/>
+            </w:rPr>
+            <w:t>n</w:t>
+          </w:r>
+        </w:hyperlink>
+      </w:r>
+      <w:r>
+        <w:rPr>
+          <w:rFonts w:ascii="Charis SIL Regular" w:hAnsi="Charis SIL Regular" w:eastAsia="Charis SIL Regular"/>
+          <w:b w:val="0"/>
+          <w:i w:val="0"/>
+          <w:color w:val="0066CC"/>
+          <w:sz w:val="24"/>
+          <w:u w:val="single"/>
+        </w:rPr>
         <w:t xml:space="preserve"> </w:t>
       </w:r>
       <w:r>
@@ -3408,7 +3512,7 @@
           <w:sz w:val="24"/>
           <w:u w:val="single"/>
         </w:rPr>
-        <w:hyperlink r:id="rId22" w:history="1">
+        <w:hyperlink r:id="rId21" w:history="1">
           <w:r>
             <w:rPr>
               <w:rStyle w:val="Hyperlink"/>
@@ -3491,7 +3595,14 @@
           <w:color w:val="000000"/>
           <w:sz w:val="24"/>
         </w:rPr>
-        <w:t>kk</w:t>
+        <w:hyperlink r:id="rId21" w:history="1">
+          <w:r>
+            <w:rPr>
+              <w:rStyle w:val="Hyperlink"/>
+            </w:rPr>
+            <w:t>kk</w:t>
+          </w:r>
+        </w:hyperlink>
       </w:r>
       <w:r>
         <w:rPr>
@@ -3567,13 +3678,21 @@
       </w:r>
       <w:r>
         <w:rPr>
+          <w:u w:val="single" w:color="0066cc"/>
           <w:rFonts w:ascii="Charis SIL Regular" w:hAnsi="Charis SIL Regular" w:eastAsia="Charis SIL Regular"/>
           <w:b w:val="0"/>
           <w:i w:val="0"/>
           <w:color w:val="000000"/>
           <w:sz w:val="24"/>
         </w:rPr>
-        <w:t>ie t</w:t>
+        <w:hyperlink r:id="rId21" w:history="1">
+          <w:r>
+            <w:rPr>
+              <w:rStyle w:val="Hyperlink"/>
+            </w:rPr>
+            <w:t>ie t</w:t>
+          </w:r>
+        </w:hyperlink>
       </w:r>
       <w:r>
         <w:rPr>
@@ -4382,7 +4501,7 @@
           <w:sz w:val="24"/>
           <w:u w:val="single"/>
         </w:rPr>
-        <w:hyperlink r:id="rId25" w:history="1">
+        <w:hyperlink r:id="rId23" w:history="1">
           <w:r>
             <w:rPr>
               <w:rStyle w:val="Hyperlink"/>
@@ -4411,7 +4530,7 @@
           <w:sz w:val="24"/>
           <w:u w:val="single"/>
         </w:rPr>
-        <w:hyperlink r:id="rId25" w:history="1">
+        <w:hyperlink r:id="rId23" w:history="1">
           <w:r>
             <w:rPr>
               <w:rStyle w:val="Hyperlink"/>
@@ -4829,15 +4948,9 @@
           <w:i w:val="0"/>
           <w:color w:val="0066CC"/>
           <w:sz w:val="24"/>
-        </w:rPr>
-        <w:hyperlink r:id="rId19" w:history="1">
-          <w:r>
-            <w:rPr>
-              <w:rStyle w:val="Hyperlink"/>
-            </w:rPr>
-            <w:t>l</w:t>
-          </w:r>
-        </w:hyperlink>
+          <w:u w:val="single"/>
+        </w:rPr>
+        <w:t>l</w:t>
       </w:r>
       <w:r>
         <w:rPr>
@@ -4851,6 +4964,7 @@
       </w:r>
       <w:r>
         <w:rPr>
+          <w:u w:val="single" w:color="0066cc"/>
           <w:rFonts w:ascii="Charis SIL Regular" w:hAnsi="Charis SIL Regular" w:eastAsia="Charis SIL Regular"/>
           <w:b w:val="0"/>
           <w:i w:val="0"/>
@@ -4933,20 +5047,14 @@
       </w:r>
       <w:r>
         <w:rPr>
+          <w:u w:val="single" w:color="0066cc"/>
           <w:rFonts w:ascii="Charis SIL Regular" w:hAnsi="Charis SIL Regular" w:eastAsia="Charis SIL Regular"/>
           <w:b w:val="0"/>
           <w:i w:val="0"/>
           <w:color w:val="000000"/>
           <w:sz w:val="24"/>
         </w:rPr>
-        <w:hyperlink r:id="rId19" w:history="1">
-          <w:r>
-            <w:rPr>
-              <w:rStyle w:val="Hyperlink"/>
-            </w:rPr>
-            <w:t xml:space="preserve">, </w:t>
-          </w:r>
-        </w:hyperlink>
+        <w:t xml:space="preserve">, </w:t>
       </w:r>
       <w:r>
         <w:rPr>
@@ -5262,7 +5370,7 @@
           <w:sz w:val="24"/>
           <w:u w:val="single"/>
         </w:rPr>
-        <w:hyperlink r:id="rId29" w:history="1">
+        <w:hyperlink r:id="rId30" w:history="1">
           <w:r>
             <w:rPr>
               <w:rStyle w:val="Hyperlink"/>
@@ -5291,7 +5399,7 @@
           <w:sz w:val="24"/>
           <w:u w:val="single"/>
         </w:rPr>
-        <w:hyperlink r:id="rId29" w:history="1">
+        <w:hyperlink r:id="rId30" w:history="1">
           <w:r>
             <w:rPr>
               <w:rStyle w:val="Hyperlink"/>

--- a/EXPORTS/DOCX/published/niveau2/Dutch/Ghana.docx
+++ b/EXPORTS/DOCX/published/niveau2/Dutch/Ghana.docx
@@ -569,7 +569,36 @@
           <w:color w:val="000000"/>
           <w:sz w:val="24"/>
         </w:rPr>
-        <w:t>ook voorwerpen van de W</w:t>
+        <w:t>ook voorwerpe</w:t>
+      </w:r>
+      <w:r>
+        <w:rPr>
+          <w:u w:val="single" w:color="0066cc"/>
+          <w:rFonts w:ascii="Charis SIL Regular" w:hAnsi="Charis SIL Regular" w:eastAsia="Charis SIL Regular"/>
+          <w:b w:val="0"/>
+          <w:i w:val="0"/>
+          <w:color w:val="000000"/>
+          <w:sz w:val="24"/>
+        </w:rPr>
+        <w:hyperlink r:id="rId10" w:history="1">
+          <w:r>
+            <w:rPr>
+              <w:rStyle w:val="Hyperlink"/>
+            </w:rPr>
+            <w:t xml:space="preserve">n van de </w:t>
+          </w:r>
+        </w:hyperlink>
+      </w:r>
+      <w:r>
+        <w:rPr>
+          <w:u w:val="single" w:color="0066cc"/>
+          <w:rFonts w:ascii="Charis SIL Regular" w:hAnsi="Charis SIL Regular" w:eastAsia="Charis SIL Regular"/>
+          <w:b w:val="0"/>
+          <w:i w:val="0"/>
+          <w:color w:val="000000"/>
+          <w:sz w:val="24"/>
+        </w:rPr>
+        <w:t>W</w:t>
       </w:r>
       <w:r>
         <w:rPr>
@@ -1179,15 +1208,9 @@
           <w:i w:val="0"/>
           <w:color w:val="0066CC"/>
           <w:sz w:val="24"/>
-        </w:rPr>
-        <w:hyperlink r:id="rId14" w:history="1">
-          <w:r>
-            <w:rPr>
-              <w:rStyle w:val="Hyperlink"/>
-            </w:rPr>
-            <w:t>r</w:t>
-          </w:r>
-        </w:hyperlink>
+          <w:u w:val="single"/>
+        </w:rPr>
+        <w:t>r</w:t>
       </w:r>
       <w:r>
         <w:rPr>
@@ -1274,6 +1297,7 @@
       </w:r>
       <w:r>
         <w:rPr>
+          <w:u w:val="single" w:color="0066cc"/>
           <w:rFonts w:ascii="Charis SIL Regular" w:hAnsi="Charis SIL Regular" w:eastAsia="Charis SIL Regular"/>
           <w:b w:val="0"/>
           <w:i w:val="0"/>
@@ -1801,7 +1825,7 @@
           <w:sz w:val="24"/>
           <w:u w:val="single"/>
         </w:rPr>
-        <w:hyperlink r:id="rId16" w:history="1">
+        <w:hyperlink r:id="rId17" w:history="1">
           <w:r>
             <w:rPr>
               <w:rStyle w:val="Hyperlink"/>
@@ -1819,7 +1843,7 @@
           <w:sz w:val="24"/>
           <w:u w:val="single"/>
         </w:rPr>
-        <w:hyperlink r:id="rId16" w:history="1">
+        <w:hyperlink r:id="rId17" w:history="1">
           <w:r>
             <w:rPr>
               <w:rStyle w:val="Hyperlink"/>
@@ -1837,7 +1861,7 @@
           <w:sz w:val="24"/>
           <w:u w:val="single"/>
         </w:rPr>
-        <w:hyperlink r:id="rId16" w:history="1">
+        <w:hyperlink r:id="rId17" w:history="1">
           <w:r>
             <w:rPr>
               <w:rStyle w:val="Hyperlink"/>
@@ -3512,7 +3536,7 @@
           <w:sz w:val="24"/>
           <w:u w:val="single"/>
         </w:rPr>
-        <w:hyperlink r:id="rId21" w:history="1">
+        <w:hyperlink r:id="rId22" w:history="1">
           <w:r>
             <w:rPr>
               <w:rStyle w:val="Hyperlink"/>
@@ -4455,7 +4479,7 @@
           <w:sz w:val="24"/>
           <w:u w:val="single"/>
         </w:rPr>
-        <w:hyperlink r:id="rId24" w:history="1">
+        <w:hyperlink r:id="rId23" w:history="1">
           <w:r>
             <w:rPr>
               <w:rStyle w:val="Hyperlink"/>
@@ -4466,13 +4490,32 @@
       </w:r>
       <w:r>
         <w:rPr>
+          <w:u w:val="single" w:color="0066cc"/>
           <w:rFonts w:ascii="Charis SIL Regular" w:hAnsi="Charis SIL Regular" w:eastAsia="Charis SIL Regular"/>
           <w:b w:val="0"/>
           <w:i w:val="0"/>
           <w:color w:val="000000"/>
           <w:sz w:val="24"/>
         </w:rPr>
-        <w:t xml:space="preserve">, </w:t>
+        <w:hyperlink r:id="rId23" w:history="1">
+          <w:r>
+            <w:rPr>
+              <w:rStyle w:val="Hyperlink"/>
+            </w:rPr>
+            <w:t>,</w:t>
+          </w:r>
+        </w:hyperlink>
+      </w:r>
+      <w:r>
+        <w:rPr>
+          <w:u w:val="single" w:color="0066cc"/>
+          <w:rFonts w:ascii="Charis SIL Regular" w:hAnsi="Charis SIL Regular" w:eastAsia="Charis SIL Regular"/>
+          <w:b w:val="0"/>
+          <w:i w:val="0"/>
+          <w:color w:val="000000"/>
+          <w:sz w:val="24"/>
+        </w:rPr>
+        <w:t xml:space="preserve"> </w:t>
       </w:r>
       <w:r>
         <w:rPr>
@@ -4483,7 +4526,7 @@
           <w:sz w:val="24"/>
           <w:u w:val="single"/>
         </w:rPr>
-        <w:hyperlink r:id="rId25" w:history="1">
+        <w:hyperlink r:id="rId23" w:history="1">
           <w:r>
             <w:rPr>
               <w:rStyle w:val="Hyperlink"/>
@@ -4608,7 +4651,7 @@
           <w:sz w:val="24"/>
           <w:u w:val="single"/>
         </w:rPr>
-        <w:hyperlink r:id="rId26" w:history="1">
+        <w:hyperlink r:id="rId25" w:history="1">
           <w:r>
             <w:rPr>
               <w:rStyle w:val="Hyperlink"/>
@@ -4626,7 +4669,7 @@
           <w:sz w:val="24"/>
           <w:u w:val="single"/>
         </w:rPr>
-        <w:hyperlink r:id="rId26" w:history="1">
+        <w:hyperlink r:id="rId25" w:history="1">
           <w:r>
             <w:rPr>
               <w:rStyle w:val="Hyperlink"/>
@@ -4644,7 +4687,7 @@
           <w:sz w:val="24"/>
           <w:u w:val="single"/>
         </w:rPr>
-        <w:hyperlink r:id="rId26" w:history="1">
+        <w:hyperlink r:id="rId25" w:history="1">
           <w:r>
             <w:rPr>
               <w:rStyle w:val="Hyperlink"/>
@@ -4662,7 +4705,7 @@
           <w:sz w:val="24"/>
           <w:u w:val="single"/>
         </w:rPr>
-        <w:hyperlink r:id="rId26" w:history="1">
+        <w:hyperlink r:id="rId25" w:history="1">
           <w:r>
             <w:rPr>
               <w:rStyle w:val="Hyperlink"/>
@@ -4680,7 +4723,7 @@
           <w:sz w:val="24"/>
           <w:u w:val="single"/>
         </w:rPr>
-        <w:hyperlink r:id="rId26" w:history="1">
+        <w:hyperlink r:id="rId25" w:history="1">
           <w:r>
             <w:rPr>
               <w:rStyle w:val="Hyperlink"/>
@@ -4698,7 +4741,7 @@
           <w:sz w:val="24"/>
           <w:u w:val="single"/>
         </w:rPr>
-        <w:hyperlink r:id="rId26" w:history="1">
+        <w:hyperlink r:id="rId25" w:history="1">
           <w:r>
             <w:rPr>
               <w:rStyle w:val="Hyperlink"/>
@@ -4716,7 +4759,7 @@
           <w:sz w:val="24"/>
           <w:u w:val="single"/>
         </w:rPr>
-        <w:hyperlink r:id="rId26" w:history="1">
+        <w:hyperlink r:id="rId25" w:history="1">
           <w:r>
             <w:rPr>
               <w:rStyle w:val="Hyperlink"/>
@@ -4948,35 +4991,13 @@
           <w:i w:val="0"/>
           <w:color w:val="0066CC"/>
           <w:sz w:val="24"/>
-          <w:u w:val="single"/>
-        </w:rPr>
-        <w:t>l</w:t>
-      </w:r>
-      <w:r>
-        <w:rPr>
-          <w:rFonts w:ascii="Charis SIL Regular" w:hAnsi="Charis SIL Regular" w:eastAsia="Charis SIL Regular"/>
-          <w:b w:val="0"/>
-          <w:i w:val="0"/>
-          <w:color w:val="0066CC"/>
-          <w:sz w:val="24"/>
-        </w:rPr>
-        <w:t>e</w:t>
-      </w:r>
-      <w:r>
-        <w:rPr>
-          <w:u w:val="single" w:color="0066cc"/>
-          <w:rFonts w:ascii="Charis SIL Regular" w:hAnsi="Charis SIL Regular" w:eastAsia="Charis SIL Regular"/>
-          <w:b w:val="0"/>
-          <w:i w:val="0"/>
-          <w:color w:val="000000"/>
-          <w:sz w:val="24"/>
         </w:rPr>
         <w:hyperlink r:id="rId19" w:history="1">
           <w:r>
             <w:rPr>
               <w:rStyle w:val="Hyperlink"/>
             </w:rPr>
-            <w:t xml:space="preserve">, </w:t>
+            <w:t>l</w:t>
           </w:r>
         </w:hyperlink>
       </w:r>
@@ -4987,9 +5008,29 @@
           <w:i w:val="0"/>
           <w:color w:val="0066CC"/>
           <w:sz w:val="24"/>
+        </w:rPr>
+        <w:t>e</w:t>
+      </w:r>
+      <w:r>
+        <w:rPr>
+          <w:rFonts w:ascii="Charis SIL Regular" w:hAnsi="Charis SIL Regular" w:eastAsia="Charis SIL Regular"/>
+          <w:b w:val="0"/>
+          <w:i w:val="0"/>
+          <w:color w:val="000000"/>
+          <w:sz w:val="24"/>
+        </w:rPr>
+        <w:t xml:space="preserve">, </w:t>
+      </w:r>
+      <w:r>
+        <w:rPr>
+          <w:rFonts w:ascii="Charis SIL Regular" w:hAnsi="Charis SIL Regular" w:eastAsia="Charis SIL Regular"/>
+          <w:b w:val="0"/>
+          <w:i w:val="0"/>
+          <w:color w:val="0066CC"/>
+          <w:sz w:val="24"/>
           <w:u w:val="single"/>
         </w:rPr>
-        <w:hyperlink r:id="rId27" w:history="1">
+        <w:hyperlink r:id="rId26" w:history="1">
           <w:r>
             <w:rPr>
               <w:rStyle w:val="Hyperlink"/>
@@ -5007,7 +5048,7 @@
           <w:sz w:val="24"/>
           <w:u w:val="single"/>
         </w:rPr>
-        <w:hyperlink r:id="rId27" w:history="1">
+        <w:hyperlink r:id="rId26" w:history="1">
           <w:r>
             <w:rPr>
               <w:rStyle w:val="Hyperlink"/>
@@ -5036,7 +5077,7 @@
           <w:sz w:val="24"/>
           <w:u w:val="single"/>
         </w:rPr>
-        <w:hyperlink r:id="rId27" w:history="1">
+        <w:hyperlink r:id="rId26" w:history="1">
           <w:r>
             <w:rPr>
               <w:rStyle w:val="Hyperlink"/>
@@ -5065,7 +5106,7 @@
           <w:sz w:val="24"/>
           <w:u w:val="single"/>
         </w:rPr>
-        <w:hyperlink r:id="rId28" w:history="1">
+        <w:hyperlink r:id="rId27" w:history="1">
           <w:r>
             <w:rPr>
               <w:rStyle w:val="Hyperlink"/>
@@ -5083,7 +5124,7 @@
           <w:sz w:val="24"/>
           <w:u w:val="single"/>
         </w:rPr>
-        <w:hyperlink r:id="rId28" w:history="1">
+        <w:hyperlink r:id="rId19" w:history="1">
           <w:r>
             <w:rPr>
               <w:rStyle w:val="Hyperlink"/>
@@ -5112,7 +5153,7 @@
           <w:sz w:val="24"/>
           <w:u w:val="single"/>
         </w:rPr>
-        <w:hyperlink r:id="rId28" w:history="1">
+        <w:hyperlink r:id="rId19" w:history="1">
           <w:r>
             <w:rPr>
               <w:rStyle w:val="Hyperlink"/>
@@ -5130,7 +5171,7 @@
           <w:sz w:val="24"/>
           <w:u w:val="single"/>
         </w:rPr>
-        <w:hyperlink r:id="rId28" w:history="1">
+        <w:hyperlink r:id="rId19" w:history="1">
           <w:r>
             <w:rPr>
               <w:rStyle w:val="Hyperlink"/>
@@ -5270,7 +5311,7 @@
           <w:sz w:val="24"/>
           <w:u w:val="single"/>
         </w:rPr>
-        <w:hyperlink r:id="rId29" w:history="1">
+        <w:hyperlink r:id="rId28" w:history="1">
           <w:r>
             <w:rPr>
               <w:rStyle w:val="Hyperlink"/>
@@ -5288,7 +5329,7 @@
           <w:sz w:val="24"/>
           <w:u w:val="single"/>
         </w:rPr>
-        <w:hyperlink r:id="rId29" w:history="1">
+        <w:hyperlink r:id="rId28" w:history="1">
           <w:r>
             <w:rPr>
               <w:rStyle w:val="Hyperlink"/>
@@ -5306,7 +5347,7 @@
           <w:sz w:val="24"/>
           <w:u w:val="single"/>
         </w:rPr>
-        <w:hyperlink r:id="rId29" w:history="1">
+        <w:hyperlink r:id="rId28" w:history="1">
           <w:r>
             <w:rPr>
               <w:rStyle w:val="Hyperlink"/>
@@ -5324,7 +5365,7 @@
           <w:sz w:val="24"/>
           <w:u w:val="single"/>
         </w:rPr>
-        <w:hyperlink r:id="rId29" w:history="1">
+        <w:hyperlink r:id="rId28" w:history="1">
           <w:r>
             <w:rPr>
               <w:rStyle w:val="Hyperlink"/>
@@ -5352,7 +5393,7 @@
           <w:sz w:val="24"/>
           <w:u w:val="single"/>
         </w:rPr>
-        <w:hyperlink r:id="rId30" w:history="1">
+        <w:hyperlink r:id="rId29" w:history="1">
           <w:r>
             <w:rPr>
               <w:rStyle w:val="Hyperlink"/>
@@ -5370,7 +5411,7 @@
           <w:sz w:val="24"/>
           <w:u w:val="single"/>
         </w:rPr>
-        <w:hyperlink r:id="rId30" w:history="1">
+        <w:hyperlink r:id="rId29" w:history="1">
           <w:r>
             <w:rPr>
               <w:rStyle w:val="Hyperlink"/>
@@ -5399,7 +5440,7 @@
           <w:sz w:val="24"/>
           <w:u w:val="single"/>
         </w:rPr>
-        <w:hyperlink r:id="rId30" w:history="1">
+        <w:hyperlink r:id="rId29" w:history="1">
           <w:r>
             <w:rPr>
               <w:rStyle w:val="Hyperlink"/>
@@ -5487,7 +5528,7 @@
           <w:sz w:val="24"/>
           <w:u w:val="single"/>
         </w:rPr>
-        <w:hyperlink r:id="rId31" w:history="1">
+        <w:hyperlink r:id="rId30" w:history="1">
           <w:r>
             <w:rPr>
               <w:rStyle w:val="Hyperlink"/>
@@ -5516,7 +5557,7 @@
           <w:sz w:val="24"/>
           <w:u w:val="single"/>
         </w:rPr>
-        <w:hyperlink r:id="rId31" w:history="1">
+        <w:hyperlink r:id="rId30" w:history="1">
           <w:r>
             <w:rPr>
               <w:rStyle w:val="Hyperlink"/>
@@ -5544,7 +5585,7 @@
           <w:sz w:val="24"/>
           <w:u w:val="single"/>
         </w:rPr>
-        <w:hyperlink r:id="rId32" w:history="1">
+        <w:hyperlink r:id="rId31" w:history="1">
           <w:r>
             <w:rPr>
               <w:rStyle w:val="Hyperlink"/>
@@ -5573,7 +5614,7 @@
           <w:sz w:val="24"/>
           <w:u w:val="single"/>
         </w:rPr>
-        <w:hyperlink r:id="rId32" w:history="1">
+        <w:hyperlink r:id="rId31" w:history="1">
           <w:r>
             <w:rPr>
               <w:rStyle w:val="Hyperlink"/>
@@ -5697,7 +5738,7 @@
           <w:sz w:val="24"/>
           <w:u w:val="single"/>
         </w:rPr>
-        <w:hyperlink r:id="rId33" w:history="1">
+        <w:hyperlink r:id="rId32" w:history="1">
           <w:r>
             <w:rPr>
               <w:rStyle w:val="Hyperlink"/>
@@ -5715,7 +5756,7 @@
           <w:sz w:val="24"/>
           <w:u w:val="single"/>
         </w:rPr>
-        <w:hyperlink r:id="rId33" w:history="1">
+        <w:hyperlink r:id="rId32" w:history="1">
           <w:r>
             <w:rPr>
               <w:rStyle w:val="Hyperlink"/>
@@ -5733,7 +5774,7 @@
           <w:sz w:val="24"/>
           <w:u w:val="single"/>
         </w:rPr>
-        <w:hyperlink r:id="rId33" w:history="1">
+        <w:hyperlink r:id="rId32" w:history="1">
           <w:r>
             <w:rPr>
               <w:rStyle w:val="Hyperlink"/>
@@ -5914,7 +5955,7 @@
           <w:sz w:val="24"/>
           <w:u w:val="single"/>
         </w:rPr>
-        <w:hyperlink r:id="rId34" w:history="1">
+        <w:hyperlink r:id="rId33" w:history="1">
           <w:r>
             <w:rPr>
               <w:rStyle w:val="Hyperlink"/>
@@ -5932,7 +5973,7 @@
           <w:sz w:val="24"/>
           <w:u w:val="single"/>
         </w:rPr>
-        <w:hyperlink r:id="rId34" w:history="1">
+        <w:hyperlink r:id="rId33" w:history="1">
           <w:r>
             <w:rPr>
               <w:rStyle w:val="Hyperlink"/>
@@ -5950,7 +5991,7 @@
           <w:sz w:val="24"/>
           <w:u w:val="single"/>
         </w:rPr>
-        <w:hyperlink r:id="rId34" w:history="1">
+        <w:hyperlink r:id="rId33" w:history="1">
           <w:r>
             <w:rPr>
               <w:rStyle w:val="Hyperlink"/>
@@ -5968,7 +6009,7 @@
           <w:sz w:val="24"/>
           <w:u w:val="single"/>
         </w:rPr>
-        <w:hyperlink r:id="rId34" w:history="1">
+        <w:hyperlink r:id="rId33" w:history="1">
           <w:r>
             <w:rPr>
               <w:rStyle w:val="Hyperlink"/>
@@ -5986,7 +6027,7 @@
           <w:sz w:val="24"/>
           <w:u w:val="single"/>
         </w:rPr>
-        <w:hyperlink r:id="rId34" w:history="1">
+        <w:hyperlink r:id="rId33" w:history="1">
           <w:r>
             <w:rPr>
               <w:rStyle w:val="Hyperlink"/>
@@ -6004,7 +6045,7 @@
           <w:sz w:val="24"/>
           <w:u w:val="single"/>
         </w:rPr>
-        <w:hyperlink r:id="rId34" w:history="1">
+        <w:hyperlink r:id="rId33" w:history="1">
           <w:r>
             <w:rPr>
               <w:rStyle w:val="Hyperlink"/>
@@ -6022,7 +6063,7 @@
           <w:sz w:val="24"/>
           <w:u w:val="single"/>
         </w:rPr>
-        <w:hyperlink r:id="rId34" w:history="1">
+        <w:hyperlink r:id="rId33" w:history="1">
           <w:r>
             <w:rPr>
               <w:rStyle w:val="Hyperlink"/>
@@ -6040,7 +6081,7 @@
           <w:sz w:val="24"/>
           <w:u w:val="single"/>
         </w:rPr>
-        <w:hyperlink r:id="rId34" w:history="1">
+        <w:hyperlink r:id="rId33" w:history="1">
           <w:r>
             <w:rPr>
               <w:rStyle w:val="Hyperlink"/>
@@ -6057,7 +6098,7 @@
           <w:color w:val="0066CC"/>
           <w:sz w:val="24"/>
         </w:rPr>
-        <w:hyperlink r:id="rId34" w:history="1">
+        <w:hyperlink r:id="rId33" w:history="1">
           <w:r>
             <w:rPr>
               <w:rStyle w:val="Hyperlink"/>
@@ -6086,7 +6127,7 @@
           <w:sz w:val="24"/>
           <w:u w:val="single"/>
         </w:rPr>
-        <w:hyperlink r:id="rId34" w:history="1">
+        <w:hyperlink r:id="rId33" w:history="1">
           <w:r>
             <w:rPr>
               <w:rStyle w:val="Hyperlink"/>
@@ -6104,7 +6145,7 @@
           <w:sz w:val="24"/>
           <w:u w:val="single"/>
         </w:rPr>
-        <w:hyperlink r:id="rId34" w:history="1">
+        <w:hyperlink r:id="rId33" w:history="1">
           <w:r>
             <w:rPr>
               <w:rStyle w:val="Hyperlink"/>
@@ -6122,7 +6163,7 @@
           <w:sz w:val="24"/>
           <w:u w:val="single"/>
         </w:rPr>
-        <w:hyperlink r:id="rId34" w:history="1">
+        <w:hyperlink r:id="rId33" w:history="1">
           <w:r>
             <w:rPr>
               <w:rStyle w:val="Hyperlink"/>
@@ -6140,7 +6181,7 @@
           <w:sz w:val="24"/>
           <w:u w:val="single"/>
         </w:rPr>
-        <w:hyperlink r:id="rId34" w:history="1">
+        <w:hyperlink r:id="rId33" w:history="1">
           <w:r>
             <w:rPr>
               <w:rStyle w:val="Hyperlink"/>
@@ -6158,7 +6199,7 @@
           <w:sz w:val="24"/>
           <w:u w:val="single"/>
         </w:rPr>
-        <w:hyperlink r:id="rId34" w:history="1">
+        <w:hyperlink r:id="rId33" w:history="1">
           <w:r>
             <w:rPr>
               <w:rStyle w:val="Hyperlink"/>
@@ -6289,7 +6330,7 @@
           <w:sz w:val="24"/>
           <w:u w:val="single"/>
         </w:rPr>
-        <w:hyperlink r:id="rId35" w:history="1">
+        <w:hyperlink r:id="rId34" w:history="1">
           <w:r>
             <w:rPr>
               <w:rStyle w:val="Hyperlink"/>
@@ -6318,7 +6359,7 @@
           <w:sz w:val="24"/>
           <w:u w:val="single"/>
         </w:rPr>
-        <w:hyperlink r:id="rId35" w:history="1">
+        <w:hyperlink r:id="rId34" w:history="1">
           <w:r>
             <w:rPr>
               <w:rStyle w:val="Hyperlink"/>
@@ -6346,7 +6387,7 @@
           <w:sz w:val="24"/>
           <w:u w:val="single"/>
         </w:rPr>
-        <w:hyperlink r:id="rId36" w:history="1">
+        <w:hyperlink r:id="rId35" w:history="1">
           <w:r>
             <w:rPr>
               <w:rStyle w:val="Hyperlink"/>
@@ -6375,7 +6416,7 @@
           <w:sz w:val="24"/>
           <w:u w:val="single"/>
         </w:rPr>
-        <w:hyperlink r:id="rId36" w:history="1">
+        <w:hyperlink r:id="rId35" w:history="1">
           <w:r>
             <w:rPr>
               <w:rStyle w:val="Hyperlink"/>

--- a/EXPORTS/DOCX/published/niveau2/Dutch/Ghana.docx
+++ b/EXPORTS/DOCX/published/niveau2/Dutch/Ghana.docx
@@ -1000,14 +1000,7 @@
           <w:color w:val="000000"/>
           <w:sz w:val="24"/>
         </w:rPr>
-        <w:hyperlink r:id="rId13" w:history="1">
-          <w:r>
-            <w:rPr>
-              <w:rStyle w:val="Hyperlink"/>
-            </w:rPr>
-            <w:t>het schi</w:t>
-          </w:r>
-        </w:hyperlink>
+        <w:t>het schi</w:t>
       </w:r>
       <w:r>
         <w:rPr>
@@ -1251,60 +1244,7 @@
           <w:color w:val="000000"/>
           <w:sz w:val="24"/>
         </w:rPr>
-        <w:hyperlink r:id="rId14" w:history="1">
-          <w:r>
-            <w:rPr>
-              <w:rStyle w:val="Hyperlink"/>
-            </w:rPr>
-            <w:t xml:space="preserve"> na de ophe</w:t>
-          </w:r>
-        </w:hyperlink>
-      </w:r>
-      <w:r>
-        <w:rPr>
-          <w:u w:val="single" w:color="0066cc"/>
-          <w:rFonts w:ascii="Charis SIL Regular" w:hAnsi="Charis SIL Regular" w:eastAsia="Charis SIL Regular"/>
-          <w:b w:val="0"/>
-          <w:i w:val="0"/>
-          <w:color w:val="000000"/>
-          <w:sz w:val="24"/>
-        </w:rPr>
-        <w:hyperlink r:id="rId14" w:history="1">
-          <w:r>
-            <w:rPr>
-              <w:rStyle w:val="Hyperlink"/>
-            </w:rPr>
-            <w:t>ffing va</w:t>
-          </w:r>
-        </w:hyperlink>
-      </w:r>
-      <w:r>
-        <w:rPr>
-          <w:rFonts w:ascii="Charis SIL Regular" w:hAnsi="Charis SIL Regular" w:eastAsia="Charis SIL Regular"/>
-          <w:b w:val="0"/>
-          <w:i w:val="0"/>
-          <w:color w:val="000000"/>
-          <w:sz w:val="24"/>
-        </w:rPr>
-        <w:hyperlink r:id="rId14" w:history="1">
-          <w:r>
-            <w:rPr>
-              <w:rStyle w:val="Hyperlink"/>
-            </w:rPr>
-            <w:t xml:space="preserve">n </w:t>
-          </w:r>
-        </w:hyperlink>
-      </w:r>
-      <w:r>
-        <w:rPr>
-          <w:u w:val="single" w:color="0066cc"/>
-          <w:rFonts w:ascii="Charis SIL Regular" w:hAnsi="Charis SIL Regular" w:eastAsia="Charis SIL Regular"/>
-          <w:b w:val="0"/>
-          <w:i w:val="0"/>
-          <w:color w:val="000000"/>
-          <w:sz w:val="24"/>
-        </w:rPr>
-        <w:t>he</w:t>
+        <w:t xml:space="preserve"> na de opheffing van he</w:t>
       </w:r>
       <w:r>
         <w:rPr>
@@ -1356,9 +1296,19 @@
             <w:rPr>
               <w:rStyle w:val="Hyperlink"/>
             </w:rPr>
-            <w:t xml:space="preserve">inet in de </w:t>
+            <w:t xml:space="preserve">inet in </w:t>
           </w:r>
         </w:hyperlink>
+      </w:r>
+      <w:r>
+        <w:rPr>
+          <w:rFonts w:ascii="Charis SIL Regular" w:hAnsi="Charis SIL Regular" w:eastAsia="Charis SIL Regular"/>
+          <w:b w:val="0"/>
+          <w:i w:val="0"/>
+          <w:color w:val="000000"/>
+          <w:sz w:val="24"/>
+        </w:rPr>
+        <w:t xml:space="preserve">de </w:t>
       </w:r>
       <w:r>
         <w:rPr>
@@ -1805,7 +1755,6 @@
           <w:i w:val="0"/>
           <w:color w:val="0066CC"/>
           <w:sz w:val="24"/>
-          <w:u w:val="single"/>
         </w:rPr>
         <w:hyperlink r:id="rId17" w:history="1">
           <w:r>
@@ -3536,7 +3485,7 @@
           <w:sz w:val="24"/>
           <w:u w:val="single"/>
         </w:rPr>
-        <w:hyperlink r:id="rId22" w:history="1">
+        <w:hyperlink r:id="rId21" w:history="1">
           <w:r>
             <w:rPr>
               <w:rStyle w:val="Hyperlink"/>
@@ -4479,7 +4428,7 @@
           <w:sz w:val="24"/>
           <w:u w:val="single"/>
         </w:rPr>
-        <w:hyperlink r:id="rId23" w:history="1">
+        <w:hyperlink r:id="rId24" w:history="1">
           <w:r>
             <w:rPr>
               <w:rStyle w:val="Hyperlink"/>
@@ -4526,7 +4475,7 @@
           <w:sz w:val="24"/>
           <w:u w:val="single"/>
         </w:rPr>
-        <w:hyperlink r:id="rId23" w:history="1">
+        <w:hyperlink r:id="rId25" w:history="1">
           <w:r>
             <w:rPr>
               <w:rStyle w:val="Hyperlink"/>
@@ -4651,7 +4600,7 @@
           <w:sz w:val="24"/>
           <w:u w:val="single"/>
         </w:rPr>
-        <w:hyperlink r:id="rId25" w:history="1">
+        <w:hyperlink r:id="rId26" w:history="1">
           <w:r>
             <w:rPr>
               <w:rStyle w:val="Hyperlink"/>
@@ -4669,7 +4618,7 @@
           <w:sz w:val="24"/>
           <w:u w:val="single"/>
         </w:rPr>
-        <w:hyperlink r:id="rId25" w:history="1">
+        <w:hyperlink r:id="rId26" w:history="1">
           <w:r>
             <w:rPr>
               <w:rStyle w:val="Hyperlink"/>
@@ -4687,7 +4636,7 @@
           <w:sz w:val="24"/>
           <w:u w:val="single"/>
         </w:rPr>
-        <w:hyperlink r:id="rId25" w:history="1">
+        <w:hyperlink r:id="rId26" w:history="1">
           <w:r>
             <w:rPr>
               <w:rStyle w:val="Hyperlink"/>
@@ -4705,7 +4654,7 @@
           <w:sz w:val="24"/>
           <w:u w:val="single"/>
         </w:rPr>
-        <w:hyperlink r:id="rId25" w:history="1">
+        <w:hyperlink r:id="rId26" w:history="1">
           <w:r>
             <w:rPr>
               <w:rStyle w:val="Hyperlink"/>
@@ -4723,7 +4672,7 @@
           <w:sz w:val="24"/>
           <w:u w:val="single"/>
         </w:rPr>
-        <w:hyperlink r:id="rId25" w:history="1">
+        <w:hyperlink r:id="rId26" w:history="1">
           <w:r>
             <w:rPr>
               <w:rStyle w:val="Hyperlink"/>
@@ -4741,7 +4690,7 @@
           <w:sz w:val="24"/>
           <w:u w:val="single"/>
         </w:rPr>
-        <w:hyperlink r:id="rId25" w:history="1">
+        <w:hyperlink r:id="rId26" w:history="1">
           <w:r>
             <w:rPr>
               <w:rStyle w:val="Hyperlink"/>
@@ -4759,7 +4708,7 @@
           <w:sz w:val="24"/>
           <w:u w:val="single"/>
         </w:rPr>
-        <w:hyperlink r:id="rId25" w:history="1">
+        <w:hyperlink r:id="rId26" w:history="1">
           <w:r>
             <w:rPr>
               <w:rStyle w:val="Hyperlink"/>
@@ -4991,13 +4940,35 @@
           <w:i w:val="0"/>
           <w:color w:val="0066CC"/>
           <w:sz w:val="24"/>
+          <w:u w:val="single"/>
+        </w:rPr>
+        <w:t>l</w:t>
+      </w:r>
+      <w:r>
+        <w:rPr>
+          <w:rFonts w:ascii="Charis SIL Regular" w:hAnsi="Charis SIL Regular" w:eastAsia="Charis SIL Regular"/>
+          <w:b w:val="0"/>
+          <w:i w:val="0"/>
+          <w:color w:val="0066CC"/>
+          <w:sz w:val="24"/>
+        </w:rPr>
+        <w:t>e</w:t>
+      </w:r>
+      <w:r>
+        <w:rPr>
+          <w:u w:val="single" w:color="0066cc"/>
+          <w:rFonts w:ascii="Charis SIL Regular" w:hAnsi="Charis SIL Regular" w:eastAsia="Charis SIL Regular"/>
+          <w:b w:val="0"/>
+          <w:i w:val="0"/>
+          <w:color w:val="000000"/>
+          <w:sz w:val="24"/>
         </w:rPr>
         <w:hyperlink r:id="rId19" w:history="1">
           <w:r>
             <w:rPr>
               <w:rStyle w:val="Hyperlink"/>
             </w:rPr>
-            <w:t>l</w:t>
+            <w:t xml:space="preserve">, </w:t>
           </w:r>
         </w:hyperlink>
       </w:r>
@@ -5008,29 +4979,9 @@
           <w:i w:val="0"/>
           <w:color w:val="0066CC"/>
           <w:sz w:val="24"/>
-        </w:rPr>
-        <w:t>e</w:t>
-      </w:r>
-      <w:r>
-        <w:rPr>
-          <w:rFonts w:ascii="Charis SIL Regular" w:hAnsi="Charis SIL Regular" w:eastAsia="Charis SIL Regular"/>
-          <w:b w:val="0"/>
-          <w:i w:val="0"/>
-          <w:color w:val="000000"/>
-          <w:sz w:val="24"/>
-        </w:rPr>
-        <w:t xml:space="preserve">, </w:t>
-      </w:r>
-      <w:r>
-        <w:rPr>
-          <w:rFonts w:ascii="Charis SIL Regular" w:hAnsi="Charis SIL Regular" w:eastAsia="Charis SIL Regular"/>
-          <w:b w:val="0"/>
-          <w:i w:val="0"/>
-          <w:color w:val="0066CC"/>
-          <w:sz w:val="24"/>
           <w:u w:val="single"/>
         </w:rPr>
-        <w:hyperlink r:id="rId26" w:history="1">
+        <w:hyperlink r:id="rId27" w:history="1">
           <w:r>
             <w:rPr>
               <w:rStyle w:val="Hyperlink"/>
@@ -5048,7 +4999,7 @@
           <w:sz w:val="24"/>
           <w:u w:val="single"/>
         </w:rPr>
-        <w:hyperlink r:id="rId26" w:history="1">
+        <w:hyperlink r:id="rId27" w:history="1">
           <w:r>
             <w:rPr>
               <w:rStyle w:val="Hyperlink"/>
@@ -5077,7 +5028,7 @@
           <w:sz w:val="24"/>
           <w:u w:val="single"/>
         </w:rPr>
-        <w:hyperlink r:id="rId26" w:history="1">
+        <w:hyperlink r:id="rId27" w:history="1">
           <w:r>
             <w:rPr>
               <w:rStyle w:val="Hyperlink"/>
@@ -5106,7 +5057,7 @@
           <w:sz w:val="24"/>
           <w:u w:val="single"/>
         </w:rPr>
-        <w:hyperlink r:id="rId27" w:history="1">
+        <w:hyperlink r:id="rId28" w:history="1">
           <w:r>
             <w:rPr>
               <w:rStyle w:val="Hyperlink"/>
@@ -5124,7 +5075,7 @@
           <w:sz w:val="24"/>
           <w:u w:val="single"/>
         </w:rPr>
-        <w:hyperlink r:id="rId19" w:history="1">
+        <w:hyperlink r:id="rId28" w:history="1">
           <w:r>
             <w:rPr>
               <w:rStyle w:val="Hyperlink"/>
@@ -5153,7 +5104,7 @@
           <w:sz w:val="24"/>
           <w:u w:val="single"/>
         </w:rPr>
-        <w:hyperlink r:id="rId19" w:history="1">
+        <w:hyperlink r:id="rId28" w:history="1">
           <w:r>
             <w:rPr>
               <w:rStyle w:val="Hyperlink"/>
@@ -5171,7 +5122,7 @@
           <w:sz w:val="24"/>
           <w:u w:val="single"/>
         </w:rPr>
-        <w:hyperlink r:id="rId19" w:history="1">
+        <w:hyperlink r:id="rId28" w:history="1">
           <w:r>
             <w:rPr>
               <w:rStyle w:val="Hyperlink"/>
@@ -5311,7 +5262,7 @@
           <w:sz w:val="24"/>
           <w:u w:val="single"/>
         </w:rPr>
-        <w:hyperlink r:id="rId28" w:history="1">
+        <w:hyperlink r:id="rId29" w:history="1">
           <w:r>
             <w:rPr>
               <w:rStyle w:val="Hyperlink"/>
@@ -5329,7 +5280,7 @@
           <w:sz w:val="24"/>
           <w:u w:val="single"/>
         </w:rPr>
-        <w:hyperlink r:id="rId28" w:history="1">
+        <w:hyperlink r:id="rId29" w:history="1">
           <w:r>
             <w:rPr>
               <w:rStyle w:val="Hyperlink"/>
@@ -5347,7 +5298,7 @@
           <w:sz w:val="24"/>
           <w:u w:val="single"/>
         </w:rPr>
-        <w:hyperlink r:id="rId28" w:history="1">
+        <w:hyperlink r:id="rId29" w:history="1">
           <w:r>
             <w:rPr>
               <w:rStyle w:val="Hyperlink"/>
@@ -5365,7 +5316,7 @@
           <w:sz w:val="24"/>
           <w:u w:val="single"/>
         </w:rPr>
-        <w:hyperlink r:id="rId28" w:history="1">
+        <w:hyperlink r:id="rId29" w:history="1">
           <w:r>
             <w:rPr>
               <w:rStyle w:val="Hyperlink"/>
@@ -5393,7 +5344,7 @@
           <w:sz w:val="24"/>
           <w:u w:val="single"/>
         </w:rPr>
-        <w:hyperlink r:id="rId29" w:history="1">
+        <w:hyperlink r:id="rId30" w:history="1">
           <w:r>
             <w:rPr>
               <w:rStyle w:val="Hyperlink"/>
@@ -5528,7 +5479,7 @@
           <w:sz w:val="24"/>
           <w:u w:val="single"/>
         </w:rPr>
-        <w:hyperlink r:id="rId30" w:history="1">
+        <w:hyperlink r:id="rId31" w:history="1">
           <w:r>
             <w:rPr>
               <w:rStyle w:val="Hyperlink"/>
@@ -5557,7 +5508,7 @@
           <w:sz w:val="24"/>
           <w:u w:val="single"/>
         </w:rPr>
-        <w:hyperlink r:id="rId30" w:history="1">
+        <w:hyperlink r:id="rId31" w:history="1">
           <w:r>
             <w:rPr>
               <w:rStyle w:val="Hyperlink"/>
@@ -5585,7 +5536,7 @@
           <w:sz w:val="24"/>
           <w:u w:val="single"/>
         </w:rPr>
-        <w:hyperlink r:id="rId31" w:history="1">
+        <w:hyperlink r:id="rId32" w:history="1">
           <w:r>
             <w:rPr>
               <w:rStyle w:val="Hyperlink"/>
@@ -5614,7 +5565,7 @@
           <w:sz w:val="24"/>
           <w:u w:val="single"/>
         </w:rPr>
-        <w:hyperlink r:id="rId31" w:history="1">
+        <w:hyperlink r:id="rId32" w:history="1">
           <w:r>
             <w:rPr>
               <w:rStyle w:val="Hyperlink"/>
@@ -5738,7 +5689,7 @@
           <w:sz w:val="24"/>
           <w:u w:val="single"/>
         </w:rPr>
-        <w:hyperlink r:id="rId32" w:history="1">
+        <w:hyperlink r:id="rId33" w:history="1">
           <w:r>
             <w:rPr>
               <w:rStyle w:val="Hyperlink"/>
@@ -5756,7 +5707,7 @@
           <w:sz w:val="24"/>
           <w:u w:val="single"/>
         </w:rPr>
-        <w:hyperlink r:id="rId32" w:history="1">
+        <w:hyperlink r:id="rId33" w:history="1">
           <w:r>
             <w:rPr>
               <w:rStyle w:val="Hyperlink"/>
@@ -5774,7 +5725,7 @@
           <w:sz w:val="24"/>
           <w:u w:val="single"/>
         </w:rPr>
-        <w:hyperlink r:id="rId32" w:history="1">
+        <w:hyperlink r:id="rId33" w:history="1">
           <w:r>
             <w:rPr>
               <w:rStyle w:val="Hyperlink"/>
@@ -5955,7 +5906,7 @@
           <w:sz w:val="24"/>
           <w:u w:val="single"/>
         </w:rPr>
-        <w:hyperlink r:id="rId33" w:history="1">
+        <w:hyperlink r:id="rId34" w:history="1">
           <w:r>
             <w:rPr>
               <w:rStyle w:val="Hyperlink"/>
@@ -5973,7 +5924,7 @@
           <w:sz w:val="24"/>
           <w:u w:val="single"/>
         </w:rPr>
-        <w:hyperlink r:id="rId33" w:history="1">
+        <w:hyperlink r:id="rId34" w:history="1">
           <w:r>
             <w:rPr>
               <w:rStyle w:val="Hyperlink"/>
@@ -5991,7 +5942,7 @@
           <w:sz w:val="24"/>
           <w:u w:val="single"/>
         </w:rPr>
-        <w:hyperlink r:id="rId33" w:history="1">
+        <w:hyperlink r:id="rId34" w:history="1">
           <w:r>
             <w:rPr>
               <w:rStyle w:val="Hyperlink"/>
@@ -6009,7 +5960,7 @@
           <w:sz w:val="24"/>
           <w:u w:val="single"/>
         </w:rPr>
-        <w:hyperlink r:id="rId33" w:history="1">
+        <w:hyperlink r:id="rId34" w:history="1">
           <w:r>
             <w:rPr>
               <w:rStyle w:val="Hyperlink"/>
@@ -6027,7 +5978,7 @@
           <w:sz w:val="24"/>
           <w:u w:val="single"/>
         </w:rPr>
-        <w:hyperlink r:id="rId33" w:history="1">
+        <w:hyperlink r:id="rId34" w:history="1">
           <w:r>
             <w:rPr>
               <w:rStyle w:val="Hyperlink"/>
@@ -6045,7 +5996,7 @@
           <w:sz w:val="24"/>
           <w:u w:val="single"/>
         </w:rPr>
-        <w:hyperlink r:id="rId33" w:history="1">
+        <w:hyperlink r:id="rId34" w:history="1">
           <w:r>
             <w:rPr>
               <w:rStyle w:val="Hyperlink"/>
@@ -6063,7 +6014,7 @@
           <w:sz w:val="24"/>
           <w:u w:val="single"/>
         </w:rPr>
-        <w:hyperlink r:id="rId33" w:history="1">
+        <w:hyperlink r:id="rId34" w:history="1">
           <w:r>
             <w:rPr>
               <w:rStyle w:val="Hyperlink"/>
@@ -6081,12 +6032,12 @@
           <w:sz w:val="24"/>
           <w:u w:val="single"/>
         </w:rPr>
-        <w:hyperlink r:id="rId33" w:history="1">
+        <w:hyperlink r:id="rId34" w:history="1">
           <w:r>
             <w:rPr>
               <w:rStyle w:val="Hyperlink"/>
             </w:rPr>
-            <w:t>profie</w:t>
+            <w:t>profiel</w:t>
           </w:r>
         </w:hyperlink>
       </w:r>
@@ -6097,13 +6048,25 @@
           <w:i w:val="0"/>
           <w:color w:val="0066CC"/>
           <w:sz w:val="24"/>
-        </w:rPr>
-        <w:hyperlink r:id="rId33" w:history="1">
+          <w:u w:val="single"/>
+        </w:rPr>
+        <w:t>-</w:t>
+      </w:r>
+      <w:r>
+        <w:rPr>
+          <w:rFonts w:ascii="Charis SIL Regular" w:hAnsi="Charis SIL Regular" w:eastAsia="Charis SIL Regular"/>
+          <w:b w:val="0"/>
+          <w:i w:val="0"/>
+          <w:color w:val="0066CC"/>
+          <w:sz w:val="24"/>
+          <w:u w:val="single"/>
+        </w:rPr>
+        <w:hyperlink r:id="rId34" w:history="1">
           <w:r>
             <w:rPr>
               <w:rStyle w:val="Hyperlink"/>
             </w:rPr>
-            <w:t>l</w:t>
+            <w:t>als</w:t>
           </w:r>
         </w:hyperlink>
       </w:r>
@@ -6114,38 +6077,19 @@
           <w:i w:val="0"/>
           <w:color w:val="0066CC"/>
           <w:sz w:val="24"/>
+        </w:rPr>
+        <w:t>-</w:t>
+      </w:r>
+      <w:r>
+        <w:rPr>
+          <w:rFonts w:ascii="Charis SIL Regular" w:hAnsi="Charis SIL Regular" w:eastAsia="Charis SIL Regular"/>
+          <w:b w:val="0"/>
+          <w:i w:val="0"/>
+          <w:color w:val="0066CC"/>
+          <w:sz w:val="24"/>
           <w:u w:val="single"/>
         </w:rPr>
-        <w:t>-</w:t>
-      </w:r>
-      <w:r>
-        <w:rPr>
-          <w:rFonts w:ascii="Charis SIL Regular" w:hAnsi="Charis SIL Regular" w:eastAsia="Charis SIL Regular"/>
-          <w:b w:val="0"/>
-          <w:i w:val="0"/>
-          <w:color w:val="0066CC"/>
-          <w:sz w:val="24"/>
-          <w:u w:val="single"/>
-        </w:rPr>
-        <w:hyperlink r:id="rId33" w:history="1">
-          <w:r>
-            <w:rPr>
-              <w:rStyle w:val="Hyperlink"/>
-            </w:rPr>
-            <w:t>als-</w:t>
-          </w:r>
-        </w:hyperlink>
-      </w:r>
-      <w:r>
-        <w:rPr>
-          <w:rFonts w:ascii="Charis SIL Regular" w:hAnsi="Charis SIL Regular" w:eastAsia="Charis SIL Regular"/>
-          <w:b w:val="0"/>
-          <w:i w:val="0"/>
-          <w:color w:val="0066CC"/>
-          <w:sz w:val="24"/>
-          <w:u w:val="single"/>
-        </w:rPr>
-        <w:hyperlink r:id="rId33" w:history="1">
+        <w:hyperlink r:id="rId34" w:history="1">
           <w:r>
             <w:rPr>
               <w:rStyle w:val="Hyperlink"/>
@@ -6163,7 +6107,7 @@
           <w:sz w:val="24"/>
           <w:u w:val="single"/>
         </w:rPr>
-        <w:hyperlink r:id="rId33" w:history="1">
+        <w:hyperlink r:id="rId34" w:history="1">
           <w:r>
             <w:rPr>
               <w:rStyle w:val="Hyperlink"/>
@@ -6181,7 +6125,7 @@
           <w:sz w:val="24"/>
           <w:u w:val="single"/>
         </w:rPr>
-        <w:hyperlink r:id="rId33" w:history="1">
+        <w:hyperlink r:id="rId34" w:history="1">
           <w:r>
             <w:rPr>
               <w:rStyle w:val="Hyperlink"/>
@@ -6199,7 +6143,7 @@
           <w:sz w:val="24"/>
           <w:u w:val="single"/>
         </w:rPr>
-        <w:hyperlink r:id="rId33" w:history="1">
+        <w:hyperlink r:id="rId34" w:history="1">
           <w:r>
             <w:rPr>
               <w:rStyle w:val="Hyperlink"/>
@@ -6330,7 +6274,7 @@
           <w:sz w:val="24"/>
           <w:u w:val="single"/>
         </w:rPr>
-        <w:hyperlink r:id="rId34" w:history="1">
+        <w:hyperlink r:id="rId35" w:history="1">
           <w:r>
             <w:rPr>
               <w:rStyle w:val="Hyperlink"/>
@@ -6359,7 +6303,7 @@
           <w:sz w:val="24"/>
           <w:u w:val="single"/>
         </w:rPr>
-        <w:hyperlink r:id="rId34" w:history="1">
+        <w:hyperlink r:id="rId35" w:history="1">
           <w:r>
             <w:rPr>
               <w:rStyle w:val="Hyperlink"/>
@@ -6387,7 +6331,7 @@
           <w:sz w:val="24"/>
           <w:u w:val="single"/>
         </w:rPr>
-        <w:hyperlink r:id="rId35" w:history="1">
+        <w:hyperlink r:id="rId36" w:history="1">
           <w:r>
             <w:rPr>
               <w:rStyle w:val="Hyperlink"/>
@@ -6416,7 +6360,7 @@
           <w:sz w:val="24"/>
           <w:u w:val="single"/>
         </w:rPr>
-        <w:hyperlink r:id="rId35" w:history="1">
+        <w:hyperlink r:id="rId36" w:history="1">
           <w:r>
             <w:rPr>
               <w:rStyle w:val="Hyperlink"/>

--- a/EXPORTS/DOCX/published/niveau2/Dutch/Ghana.docx
+++ b/EXPORTS/DOCX/published/niveau2/Dutch/Ghana.docx
@@ -1000,7 +1000,14 @@
           <w:color w:val="000000"/>
           <w:sz w:val="24"/>
         </w:rPr>
-        <w:t>het schi</w:t>
+        <w:hyperlink r:id="rId13" w:history="1">
+          <w:r>
+            <w:rPr>
+              <w:rStyle w:val="Hyperlink"/>
+            </w:rPr>
+            <w:t>het schi</w:t>
+          </w:r>
+        </w:hyperlink>
       </w:r>
       <w:r>
         <w:rPr>
@@ -1201,9 +1208,15 @@
           <w:i w:val="0"/>
           <w:color w:val="0066CC"/>
           <w:sz w:val="24"/>
-          <w:u w:val="single"/>
-        </w:rPr>
-        <w:t>r</w:t>
+        </w:rPr>
+        <w:hyperlink r:id="rId14" w:history="1">
+          <w:r>
+            <w:rPr>
+              <w:rStyle w:val="Hyperlink"/>
+            </w:rPr>
+            <w:t>r</w:t>
+          </w:r>
+        </w:hyperlink>
       </w:r>
       <w:r>
         <w:rPr>
@@ -1244,7 +1257,59 @@
           <w:color w:val="000000"/>
           <w:sz w:val="24"/>
         </w:rPr>
-        <w:t xml:space="preserve"> na de opheffing van he</w:t>
+        <w:hyperlink r:id="rId14" w:history="1">
+          <w:r>
+            <w:rPr>
+              <w:rStyle w:val="Hyperlink"/>
+            </w:rPr>
+            <w:t xml:space="preserve"> na de ophe</w:t>
+          </w:r>
+        </w:hyperlink>
+      </w:r>
+      <w:r>
+        <w:rPr>
+          <w:u w:val="single" w:color="0066cc"/>
+          <w:rFonts w:ascii="Charis SIL Regular" w:hAnsi="Charis SIL Regular" w:eastAsia="Charis SIL Regular"/>
+          <w:b w:val="0"/>
+          <w:i w:val="0"/>
+          <w:color w:val="000000"/>
+          <w:sz w:val="24"/>
+        </w:rPr>
+        <w:hyperlink r:id="rId14" w:history="1">
+          <w:r>
+            <w:rPr>
+              <w:rStyle w:val="Hyperlink"/>
+            </w:rPr>
+            <w:t>ffing va</w:t>
+          </w:r>
+        </w:hyperlink>
+      </w:r>
+      <w:r>
+        <w:rPr>
+          <w:rFonts w:ascii="Charis SIL Regular" w:hAnsi="Charis SIL Regular" w:eastAsia="Charis SIL Regular"/>
+          <w:b w:val="0"/>
+          <w:i w:val="0"/>
+          <w:color w:val="000000"/>
+          <w:sz w:val="24"/>
+        </w:rPr>
+        <w:hyperlink r:id="rId14" w:history="1">
+          <w:r>
+            <w:rPr>
+              <w:rStyle w:val="Hyperlink"/>
+            </w:rPr>
+            <w:t xml:space="preserve">n </w:t>
+          </w:r>
+        </w:hyperlink>
+      </w:r>
+      <w:r>
+        <w:rPr>
+          <w:rFonts w:ascii="Charis SIL Regular" w:hAnsi="Charis SIL Regular" w:eastAsia="Charis SIL Regular"/>
+          <w:b w:val="0"/>
+          <w:i w:val="0"/>
+          <w:color w:val="000000"/>
+          <w:sz w:val="24"/>
+        </w:rPr>
+        <w:t>he</w:t>
       </w:r>
       <w:r>
         <w:rPr>
@@ -1296,19 +1361,9 @@
             <w:rPr>
               <w:rStyle w:val="Hyperlink"/>
             </w:rPr>
-            <w:t xml:space="preserve">inet in </w:t>
+            <w:t xml:space="preserve">inet in de </w:t>
           </w:r>
         </w:hyperlink>
-      </w:r>
-      <w:r>
-        <w:rPr>
-          <w:rFonts w:ascii="Charis SIL Regular" w:hAnsi="Charis SIL Regular" w:eastAsia="Charis SIL Regular"/>
-          <w:b w:val="0"/>
-          <w:i w:val="0"/>
-          <w:color w:val="000000"/>
-          <w:sz w:val="24"/>
-        </w:rPr>
-        <w:t xml:space="preserve">de </w:t>
       </w:r>
       <w:r>
         <w:rPr>
@@ -1755,6 +1810,7 @@
           <w:i w:val="0"/>
           <w:color w:val="0066CC"/>
           <w:sz w:val="24"/>
+          <w:u w:val="single"/>
         </w:rPr>
         <w:hyperlink r:id="rId17" w:history="1">
           <w:r>
@@ -1774,7 +1830,7 @@
           <w:sz w:val="24"/>
           <w:u w:val="single"/>
         </w:rPr>
-        <w:hyperlink r:id="rId17" w:history="1">
+        <w:hyperlink r:id="rId16" w:history="1">
           <w:r>
             <w:rPr>
               <w:rStyle w:val="Hyperlink"/>
@@ -1792,7 +1848,7 @@
           <w:sz w:val="24"/>
           <w:u w:val="single"/>
         </w:rPr>
-        <w:hyperlink r:id="rId17" w:history="1">
+        <w:hyperlink r:id="rId16" w:history="1">
           <w:r>
             <w:rPr>
               <w:rStyle w:val="Hyperlink"/>
@@ -1810,7 +1866,7 @@
           <w:sz w:val="24"/>
           <w:u w:val="single"/>
         </w:rPr>
-        <w:hyperlink r:id="rId17" w:history="1">
+        <w:hyperlink r:id="rId16" w:history="1">
           <w:r>
             <w:rPr>
               <w:rStyle w:val="Hyperlink"/>
@@ -2488,43 +2544,7 @@
           <w:color w:val="000000"/>
           <w:sz w:val="24"/>
         </w:rPr>
-        <w:t xml:space="preserve"> van de hand van Michel Doortmont </w:t>
-      </w:r>
-      <w:r>
-        <w:rPr>
-          <w:u w:val="single" w:color="0066cc"/>
-          <w:rFonts w:ascii="Charis SIL Regular" w:hAnsi="Charis SIL Regular" w:eastAsia="Charis SIL Regular"/>
-          <w:b w:val="0"/>
-          <w:i w:val="0"/>
-          <w:color w:val="000000"/>
-          <w:sz w:val="24"/>
-        </w:rPr>
-        <w:hyperlink r:id="rId19" w:history="1">
-          <w:r>
-            <w:rPr>
-              <w:rStyle w:val="Hyperlink"/>
-            </w:rPr>
-            <w:t>en Jinn</w:t>
-          </w:r>
-        </w:hyperlink>
-      </w:r>
-      <w:r>
-        <w:rPr>
-          <w:u w:val="single" w:color="0066cc"/>
-          <w:rFonts w:ascii="Charis SIL Regular" w:hAnsi="Charis SIL Regular" w:eastAsia="Charis SIL Regular"/>
-          <w:b w:val="0"/>
-          <w:i w:val="0"/>
-          <w:color w:val="000000"/>
-          <w:sz w:val="24"/>
-        </w:rPr>
-        <w:hyperlink r:id="rId19" w:history="1">
-          <w:r>
-            <w:rPr>
-              <w:rStyle w:val="Hyperlink"/>
-            </w:rPr>
-            <w:t>a S</w:t>
-          </w:r>
-        </w:hyperlink>
+        <w:t xml:space="preserve"> van de hand van Michel Doortmont en Jinna S</w:t>
       </w:r>
       <w:r>
         <w:rPr>
@@ -4457,7 +4477,6 @@
       </w:r>
       <w:r>
         <w:rPr>
-          <w:u w:val="single" w:color="0066cc"/>
           <w:rFonts w:ascii="Charis SIL Regular" w:hAnsi="Charis SIL Regular" w:eastAsia="Charis SIL Regular"/>
           <w:b w:val="0"/>
           <w:i w:val="0"/>
@@ -4475,7 +4494,7 @@
           <w:sz w:val="24"/>
           <w:u w:val="single"/>
         </w:rPr>
-        <w:hyperlink r:id="rId25" w:history="1">
+        <w:hyperlink r:id="rId23" w:history="1">
           <w:r>
             <w:rPr>
               <w:rStyle w:val="Hyperlink"/>
@@ -4600,7 +4619,7 @@
           <w:sz w:val="24"/>
           <w:u w:val="single"/>
         </w:rPr>
-        <w:hyperlink r:id="rId26" w:history="1">
+        <w:hyperlink r:id="rId25" w:history="1">
           <w:r>
             <w:rPr>
               <w:rStyle w:val="Hyperlink"/>
@@ -4618,7 +4637,7 @@
           <w:sz w:val="24"/>
           <w:u w:val="single"/>
         </w:rPr>
-        <w:hyperlink r:id="rId26" w:history="1">
+        <w:hyperlink r:id="rId25" w:history="1">
           <w:r>
             <w:rPr>
               <w:rStyle w:val="Hyperlink"/>
@@ -4636,7 +4655,7 @@
           <w:sz w:val="24"/>
           <w:u w:val="single"/>
         </w:rPr>
-        <w:hyperlink r:id="rId26" w:history="1">
+        <w:hyperlink r:id="rId25" w:history="1">
           <w:r>
             <w:rPr>
               <w:rStyle w:val="Hyperlink"/>
@@ -4654,7 +4673,7 @@
           <w:sz w:val="24"/>
           <w:u w:val="single"/>
         </w:rPr>
-        <w:hyperlink r:id="rId26" w:history="1">
+        <w:hyperlink r:id="rId25" w:history="1">
           <w:r>
             <w:rPr>
               <w:rStyle w:val="Hyperlink"/>
@@ -4672,7 +4691,7 @@
           <w:sz w:val="24"/>
           <w:u w:val="single"/>
         </w:rPr>
-        <w:hyperlink r:id="rId26" w:history="1">
+        <w:hyperlink r:id="rId25" w:history="1">
           <w:r>
             <w:rPr>
               <w:rStyle w:val="Hyperlink"/>
@@ -4690,7 +4709,7 @@
           <w:sz w:val="24"/>
           <w:u w:val="single"/>
         </w:rPr>
-        <w:hyperlink r:id="rId26" w:history="1">
+        <w:hyperlink r:id="rId25" w:history="1">
           <w:r>
             <w:rPr>
               <w:rStyle w:val="Hyperlink"/>
@@ -4708,7 +4727,7 @@
           <w:sz w:val="24"/>
           <w:u w:val="single"/>
         </w:rPr>
-        <w:hyperlink r:id="rId26" w:history="1">
+        <w:hyperlink r:id="rId25" w:history="1">
           <w:r>
             <w:rPr>
               <w:rStyle w:val="Hyperlink"/>
@@ -4956,21 +4975,13 @@
       </w:r>
       <w:r>
         <w:rPr>
-          <w:u w:val="single" w:color="0066cc"/>
           <w:rFonts w:ascii="Charis SIL Regular" w:hAnsi="Charis SIL Regular" w:eastAsia="Charis SIL Regular"/>
           <w:b w:val="0"/>
           <w:i w:val="0"/>
           <w:color w:val="000000"/>
           <w:sz w:val="24"/>
         </w:rPr>
-        <w:hyperlink r:id="rId19" w:history="1">
-          <w:r>
-            <w:rPr>
-              <w:rStyle w:val="Hyperlink"/>
-            </w:rPr>
-            <w:t xml:space="preserve">, </w:t>
-          </w:r>
-        </w:hyperlink>
+        <w:t xml:space="preserve">, </w:t>
       </w:r>
       <w:r>
         <w:rPr>
@@ -4981,7 +4992,7 @@
           <w:sz w:val="24"/>
           <w:u w:val="single"/>
         </w:rPr>
-        <w:hyperlink r:id="rId27" w:history="1">
+        <w:hyperlink r:id="rId26" w:history="1">
           <w:r>
             <w:rPr>
               <w:rStyle w:val="Hyperlink"/>
@@ -4999,7 +5010,7 @@
           <w:sz w:val="24"/>
           <w:u w:val="single"/>
         </w:rPr>
-        <w:hyperlink r:id="rId27" w:history="1">
+        <w:hyperlink r:id="rId26" w:history="1">
           <w:r>
             <w:rPr>
               <w:rStyle w:val="Hyperlink"/>
@@ -5028,7 +5039,7 @@
           <w:sz w:val="24"/>
           <w:u w:val="single"/>
         </w:rPr>
-        <w:hyperlink r:id="rId27" w:history="1">
+        <w:hyperlink r:id="rId26" w:history="1">
           <w:r>
             <w:rPr>
               <w:rStyle w:val="Hyperlink"/>
@@ -5057,7 +5068,7 @@
           <w:sz w:val="24"/>
           <w:u w:val="single"/>
         </w:rPr>
-        <w:hyperlink r:id="rId28" w:history="1">
+        <w:hyperlink r:id="rId27" w:history="1">
           <w:r>
             <w:rPr>
               <w:rStyle w:val="Hyperlink"/>
@@ -5075,7 +5086,7 @@
           <w:sz w:val="24"/>
           <w:u w:val="single"/>
         </w:rPr>
-        <w:hyperlink r:id="rId28" w:history="1">
+        <w:hyperlink r:id="rId27" w:history="1">
           <w:r>
             <w:rPr>
               <w:rStyle w:val="Hyperlink"/>
@@ -5104,7 +5115,7 @@
           <w:sz w:val="24"/>
           <w:u w:val="single"/>
         </w:rPr>
-        <w:hyperlink r:id="rId28" w:history="1">
+        <w:hyperlink r:id="rId27" w:history="1">
           <w:r>
             <w:rPr>
               <w:rStyle w:val="Hyperlink"/>
@@ -5122,7 +5133,7 @@
           <w:sz w:val="24"/>
           <w:u w:val="single"/>
         </w:rPr>
-        <w:hyperlink r:id="rId28" w:history="1">
+        <w:hyperlink r:id="rId19" w:history="1">
           <w:r>
             <w:rPr>
               <w:rStyle w:val="Hyperlink"/>
@@ -5262,7 +5273,7 @@
           <w:sz w:val="24"/>
           <w:u w:val="single"/>
         </w:rPr>
-        <w:hyperlink r:id="rId29" w:history="1">
+        <w:hyperlink r:id="rId28" w:history="1">
           <w:r>
             <w:rPr>
               <w:rStyle w:val="Hyperlink"/>
@@ -5280,7 +5291,7 @@
           <w:sz w:val="24"/>
           <w:u w:val="single"/>
         </w:rPr>
-        <w:hyperlink r:id="rId29" w:history="1">
+        <w:hyperlink r:id="rId28" w:history="1">
           <w:r>
             <w:rPr>
               <w:rStyle w:val="Hyperlink"/>
@@ -5298,7 +5309,7 @@
           <w:sz w:val="24"/>
           <w:u w:val="single"/>
         </w:rPr>
-        <w:hyperlink r:id="rId29" w:history="1">
+        <w:hyperlink r:id="rId28" w:history="1">
           <w:r>
             <w:rPr>
               <w:rStyle w:val="Hyperlink"/>
@@ -5316,7 +5327,7 @@
           <w:sz w:val="24"/>
           <w:u w:val="single"/>
         </w:rPr>
-        <w:hyperlink r:id="rId29" w:history="1">
+        <w:hyperlink r:id="rId28" w:history="1">
           <w:r>
             <w:rPr>
               <w:rStyle w:val="Hyperlink"/>
@@ -5344,7 +5355,7 @@
           <w:sz w:val="24"/>
           <w:u w:val="single"/>
         </w:rPr>
-        <w:hyperlink r:id="rId30" w:history="1">
+        <w:hyperlink r:id="rId28" w:history="1">
           <w:r>
             <w:rPr>
               <w:rStyle w:val="Hyperlink"/>
@@ -5362,7 +5373,7 @@
           <w:sz w:val="24"/>
           <w:u w:val="single"/>
         </w:rPr>
-        <w:hyperlink r:id="rId29" w:history="1">
+        <w:hyperlink r:id="rId28" w:history="1">
           <w:r>
             <w:rPr>
               <w:rStyle w:val="Hyperlink"/>
@@ -5391,7 +5402,7 @@
           <w:sz w:val="24"/>
           <w:u w:val="single"/>
         </w:rPr>
-        <w:hyperlink r:id="rId29" w:history="1">
+        <w:hyperlink r:id="rId28" w:history="1">
           <w:r>
             <w:rPr>
               <w:rStyle w:val="Hyperlink"/>
@@ -5479,7 +5490,7 @@
           <w:sz w:val="24"/>
           <w:u w:val="single"/>
         </w:rPr>
-        <w:hyperlink r:id="rId31" w:history="1">
+        <w:hyperlink r:id="rId29" w:history="1">
           <w:r>
             <w:rPr>
               <w:rStyle w:val="Hyperlink"/>
@@ -5508,7 +5519,7 @@
           <w:sz w:val="24"/>
           <w:u w:val="single"/>
         </w:rPr>
-        <w:hyperlink r:id="rId31" w:history="1">
+        <w:hyperlink r:id="rId29" w:history="1">
           <w:r>
             <w:rPr>
               <w:rStyle w:val="Hyperlink"/>
@@ -5536,7 +5547,7 @@
           <w:sz w:val="24"/>
           <w:u w:val="single"/>
         </w:rPr>
-        <w:hyperlink r:id="rId32" w:history="1">
+        <w:hyperlink r:id="rId30" w:history="1">
           <w:r>
             <w:rPr>
               <w:rStyle w:val="Hyperlink"/>
@@ -5565,7 +5576,7 @@
           <w:sz w:val="24"/>
           <w:u w:val="single"/>
         </w:rPr>
-        <w:hyperlink r:id="rId32" w:history="1">
+        <w:hyperlink r:id="rId30" w:history="1">
           <w:r>
             <w:rPr>
               <w:rStyle w:val="Hyperlink"/>
@@ -5689,7 +5700,7 @@
           <w:sz w:val="24"/>
           <w:u w:val="single"/>
         </w:rPr>
-        <w:hyperlink r:id="rId33" w:history="1">
+        <w:hyperlink r:id="rId31" w:history="1">
           <w:r>
             <w:rPr>
               <w:rStyle w:val="Hyperlink"/>
@@ -5707,7 +5718,7 @@
           <w:sz w:val="24"/>
           <w:u w:val="single"/>
         </w:rPr>
-        <w:hyperlink r:id="rId33" w:history="1">
+        <w:hyperlink r:id="rId31" w:history="1">
           <w:r>
             <w:rPr>
               <w:rStyle w:val="Hyperlink"/>
@@ -5725,7 +5736,7 @@
           <w:sz w:val="24"/>
           <w:u w:val="single"/>
         </w:rPr>
-        <w:hyperlink r:id="rId33" w:history="1">
+        <w:hyperlink r:id="rId31" w:history="1">
           <w:r>
             <w:rPr>
               <w:rStyle w:val="Hyperlink"/>
@@ -5906,7 +5917,7 @@
           <w:sz w:val="24"/>
           <w:u w:val="single"/>
         </w:rPr>
-        <w:hyperlink r:id="rId34" w:history="1">
+        <w:hyperlink r:id="rId32" w:history="1">
           <w:r>
             <w:rPr>
               <w:rStyle w:val="Hyperlink"/>
@@ -5924,7 +5935,7 @@
           <w:sz w:val="24"/>
           <w:u w:val="single"/>
         </w:rPr>
-        <w:hyperlink r:id="rId34" w:history="1">
+        <w:hyperlink r:id="rId32" w:history="1">
           <w:r>
             <w:rPr>
               <w:rStyle w:val="Hyperlink"/>
@@ -5942,7 +5953,7 @@
           <w:sz w:val="24"/>
           <w:u w:val="single"/>
         </w:rPr>
-        <w:hyperlink r:id="rId34" w:history="1">
+        <w:hyperlink r:id="rId32" w:history="1">
           <w:r>
             <w:rPr>
               <w:rStyle w:val="Hyperlink"/>
@@ -5960,7 +5971,7 @@
           <w:sz w:val="24"/>
           <w:u w:val="single"/>
         </w:rPr>
-        <w:hyperlink r:id="rId34" w:history="1">
+        <w:hyperlink r:id="rId32" w:history="1">
           <w:r>
             <w:rPr>
               <w:rStyle w:val="Hyperlink"/>
@@ -5978,7 +5989,7 @@
           <w:sz w:val="24"/>
           <w:u w:val="single"/>
         </w:rPr>
-        <w:hyperlink r:id="rId34" w:history="1">
+        <w:hyperlink r:id="rId32" w:history="1">
           <w:r>
             <w:rPr>
               <w:rStyle w:val="Hyperlink"/>
@@ -5996,7 +6007,7 @@
           <w:sz w:val="24"/>
           <w:u w:val="single"/>
         </w:rPr>
-        <w:hyperlink r:id="rId34" w:history="1">
+        <w:hyperlink r:id="rId32" w:history="1">
           <w:r>
             <w:rPr>
               <w:rStyle w:val="Hyperlink"/>
@@ -6014,7 +6025,7 @@
           <w:sz w:val="24"/>
           <w:u w:val="single"/>
         </w:rPr>
-        <w:hyperlink r:id="rId34" w:history="1">
+        <w:hyperlink r:id="rId32" w:history="1">
           <w:r>
             <w:rPr>
               <w:rStyle w:val="Hyperlink"/>
@@ -6032,7 +6043,7 @@
           <w:sz w:val="24"/>
           <w:u w:val="single"/>
         </w:rPr>
-        <w:hyperlink r:id="rId34" w:history="1">
+        <w:hyperlink r:id="rId32" w:history="1">
           <w:r>
             <w:rPr>
               <w:rStyle w:val="Hyperlink"/>
@@ -6061,7 +6072,7 @@
           <w:sz w:val="24"/>
           <w:u w:val="single"/>
         </w:rPr>
-        <w:hyperlink r:id="rId34" w:history="1">
+        <w:hyperlink r:id="rId32" w:history="1">
           <w:r>
             <w:rPr>
               <w:rStyle w:val="Hyperlink"/>
@@ -6089,7 +6100,7 @@
           <w:sz w:val="24"/>
           <w:u w:val="single"/>
         </w:rPr>
-        <w:hyperlink r:id="rId34" w:history="1">
+        <w:hyperlink r:id="rId32" w:history="1">
           <w:r>
             <w:rPr>
               <w:rStyle w:val="Hyperlink"/>
@@ -6107,7 +6118,7 @@
           <w:sz w:val="24"/>
           <w:u w:val="single"/>
         </w:rPr>
-        <w:hyperlink r:id="rId34" w:history="1">
+        <w:hyperlink r:id="rId32" w:history="1">
           <w:r>
             <w:rPr>
               <w:rStyle w:val="Hyperlink"/>
@@ -6125,7 +6136,7 @@
           <w:sz w:val="24"/>
           <w:u w:val="single"/>
         </w:rPr>
-        <w:hyperlink r:id="rId34" w:history="1">
+        <w:hyperlink r:id="rId32" w:history="1">
           <w:r>
             <w:rPr>
               <w:rStyle w:val="Hyperlink"/>
@@ -6143,7 +6154,7 @@
           <w:sz w:val="24"/>
           <w:u w:val="single"/>
         </w:rPr>
-        <w:hyperlink r:id="rId34" w:history="1">
+        <w:hyperlink r:id="rId32" w:history="1">
           <w:r>
             <w:rPr>
               <w:rStyle w:val="Hyperlink"/>
@@ -6274,7 +6285,7 @@
           <w:sz w:val="24"/>
           <w:u w:val="single"/>
         </w:rPr>
-        <w:hyperlink r:id="rId35" w:history="1">
+        <w:hyperlink r:id="rId33" w:history="1">
           <w:r>
             <w:rPr>
               <w:rStyle w:val="Hyperlink"/>
@@ -6303,7 +6314,7 @@
           <w:sz w:val="24"/>
           <w:u w:val="single"/>
         </w:rPr>
-        <w:hyperlink r:id="rId35" w:history="1">
+        <w:hyperlink r:id="rId33" w:history="1">
           <w:r>
             <w:rPr>
               <w:rStyle w:val="Hyperlink"/>
@@ -6331,7 +6342,7 @@
           <w:sz w:val="24"/>
           <w:u w:val="single"/>
         </w:rPr>
-        <w:hyperlink r:id="rId36" w:history="1">
+        <w:hyperlink r:id="rId34" w:history="1">
           <w:r>
             <w:rPr>
               <w:rStyle w:val="Hyperlink"/>
@@ -6360,7 +6371,7 @@
           <w:sz w:val="24"/>
           <w:u w:val="single"/>
         </w:rPr>
-        <w:hyperlink r:id="rId36" w:history="1">
+        <w:hyperlink r:id="rId34" w:history="1">
           <w:r>
             <w:rPr>
               <w:rStyle w:val="Hyperlink"/>

--- a/EXPORTS/DOCX/published/niveau2/Dutch/Ghana.docx
+++ b/EXPORTS/DOCX/published/niveau2/Dutch/Ghana.docx
@@ -591,7 +591,6 @@
       </w:r>
       <w:r>
         <w:rPr>
-          <w:u w:val="single" w:color="0066cc"/>
           <w:rFonts w:ascii="Charis SIL Regular" w:hAnsi="Charis SIL Regular" w:eastAsia="Charis SIL Regular"/>
           <w:b w:val="0"/>
           <w:i w:val="0"/>
@@ -1208,15 +1207,9 @@
           <w:i w:val="0"/>
           <w:color w:val="0066CC"/>
           <w:sz w:val="24"/>
-        </w:rPr>
-        <w:hyperlink r:id="rId14" w:history="1">
-          <w:r>
-            <w:rPr>
-              <w:rStyle w:val="Hyperlink"/>
-            </w:rPr>
-            <w:t>r</w:t>
-          </w:r>
-        </w:hyperlink>
+          <w:u w:val="single"/>
+        </w:rPr>
+        <w:t>r</w:t>
       </w:r>
       <w:r>
         <w:rPr>
@@ -1280,29 +1273,13 @@
             <w:rPr>
               <w:rStyle w:val="Hyperlink"/>
             </w:rPr>
-            <w:t>ffing va</w:t>
+            <w:t xml:space="preserve">ffing van </w:t>
           </w:r>
         </w:hyperlink>
       </w:r>
       <w:r>
         <w:rPr>
-          <w:rFonts w:ascii="Charis SIL Regular" w:hAnsi="Charis SIL Regular" w:eastAsia="Charis SIL Regular"/>
-          <w:b w:val="0"/>
-          <w:i w:val="0"/>
-          <w:color w:val="000000"/>
-          <w:sz w:val="24"/>
-        </w:rPr>
-        <w:hyperlink r:id="rId14" w:history="1">
-          <w:r>
-            <w:rPr>
-              <w:rStyle w:val="Hyperlink"/>
-            </w:rPr>
-            <w:t xml:space="preserve">n </w:t>
-          </w:r>
-        </w:hyperlink>
-      </w:r>
-      <w:r>
-        <w:rPr>
+          <w:u w:val="single" w:color="0066cc"/>
           <w:rFonts w:ascii="Charis SIL Regular" w:hAnsi="Charis SIL Regular" w:eastAsia="Charis SIL Regular"/>
           <w:b w:val="0"/>
           <w:i w:val="0"/>
@@ -1361,9 +1338,19 @@
             <w:rPr>
               <w:rStyle w:val="Hyperlink"/>
             </w:rPr>
-            <w:t xml:space="preserve">inet in de </w:t>
+            <w:t xml:space="preserve">inet in </w:t>
           </w:r>
         </w:hyperlink>
+      </w:r>
+      <w:r>
+        <w:rPr>
+          <w:rFonts w:ascii="Charis SIL Regular" w:hAnsi="Charis SIL Regular" w:eastAsia="Charis SIL Regular"/>
+          <w:b w:val="0"/>
+          <w:i w:val="0"/>
+          <w:color w:val="000000"/>
+          <w:sz w:val="24"/>
+        </w:rPr>
+        <w:t xml:space="preserve">de </w:t>
       </w:r>
       <w:r>
         <w:rPr>
@@ -1830,7 +1817,7 @@
           <w:sz w:val="24"/>
           <w:u w:val="single"/>
         </w:rPr>
-        <w:hyperlink r:id="rId16" w:history="1">
+        <w:hyperlink r:id="rId17" w:history="1">
           <w:r>
             <w:rPr>
               <w:rStyle w:val="Hyperlink"/>
@@ -1848,7 +1835,7 @@
           <w:sz w:val="24"/>
           <w:u w:val="single"/>
         </w:rPr>
-        <w:hyperlink r:id="rId16" w:history="1">
+        <w:hyperlink r:id="rId17" w:history="1">
           <w:r>
             <w:rPr>
               <w:rStyle w:val="Hyperlink"/>
@@ -1866,7 +1853,7 @@
           <w:sz w:val="24"/>
           <w:u w:val="single"/>
         </w:rPr>
-        <w:hyperlink r:id="rId16" w:history="1">
+        <w:hyperlink r:id="rId17" w:history="1">
           <w:r>
             <w:rPr>
               <w:rStyle w:val="Hyperlink"/>
@@ -2544,7 +2531,43 @@
           <w:color w:val="000000"/>
           <w:sz w:val="24"/>
         </w:rPr>
-        <w:t xml:space="preserve"> van de hand van Michel Doortmont en Jinna S</w:t>
+        <w:t xml:space="preserve"> van de hand van Michel Doortmont </w:t>
+      </w:r>
+      <w:r>
+        <w:rPr>
+          <w:u w:val="single" w:color="0066cc"/>
+          <w:rFonts w:ascii="Charis SIL Regular" w:hAnsi="Charis SIL Regular" w:eastAsia="Charis SIL Regular"/>
+          <w:b w:val="0"/>
+          <w:i w:val="0"/>
+          <w:color w:val="000000"/>
+          <w:sz w:val="24"/>
+        </w:rPr>
+        <w:hyperlink r:id="rId19" w:history="1">
+          <w:r>
+            <w:rPr>
+              <w:rStyle w:val="Hyperlink"/>
+            </w:rPr>
+            <w:t>en Jinn</w:t>
+          </w:r>
+        </w:hyperlink>
+      </w:r>
+      <w:r>
+        <w:rPr>
+          <w:u w:val="single" w:color="0066cc"/>
+          <w:rFonts w:ascii="Charis SIL Regular" w:hAnsi="Charis SIL Regular" w:eastAsia="Charis SIL Regular"/>
+          <w:b w:val="0"/>
+          <w:i w:val="0"/>
+          <w:color w:val="000000"/>
+          <w:sz w:val="24"/>
+        </w:rPr>
+        <w:hyperlink r:id="rId19" w:history="1">
+          <w:r>
+            <w:rPr>
+              <w:rStyle w:val="Hyperlink"/>
+            </w:rPr>
+            <w:t>a S</w:t>
+          </w:r>
+        </w:hyperlink>
       </w:r>
       <w:r>
         <w:rPr>
@@ -3505,7 +3528,7 @@
           <w:sz w:val="24"/>
           <w:u w:val="single"/>
         </w:rPr>
-        <w:hyperlink r:id="rId21" w:history="1">
+        <w:hyperlink r:id="rId22" w:history="1">
           <w:r>
             <w:rPr>
               <w:rStyle w:val="Hyperlink"/>
@@ -4430,7 +4453,7 @@
           <w:sz w:val="24"/>
           <w:u w:val="single"/>
         </w:rPr>
-        <w:hyperlink r:id="rId24" w:history="1">
+        <w:hyperlink r:id="rId23" w:history="1">
           <w:r>
             <w:rPr>
               <w:rStyle w:val="Hyperlink"/>
@@ -4448,7 +4471,7 @@
           <w:sz w:val="24"/>
           <w:u w:val="single"/>
         </w:rPr>
-        <w:hyperlink r:id="rId24" w:history="1">
+        <w:hyperlink r:id="rId23" w:history="1">
           <w:r>
             <w:rPr>
               <w:rStyle w:val="Hyperlink"/>
@@ -4477,6 +4500,7 @@
       </w:r>
       <w:r>
         <w:rPr>
+          <w:u w:val="single" w:color="0066cc"/>
           <w:rFonts w:ascii="Charis SIL Regular" w:hAnsi="Charis SIL Regular" w:eastAsia="Charis SIL Regular"/>
           <w:b w:val="0"/>
           <w:i w:val="0"/>
@@ -4727,14 +4751,7 @@
           <w:sz w:val="24"/>
           <w:u w:val="single"/>
         </w:rPr>
-        <w:hyperlink r:id="rId25" w:history="1">
-          <w:r>
-            <w:rPr>
-              <w:rStyle w:val="Hyperlink"/>
-            </w:rPr>
-            <w:t>page/31</w:t>
-          </w:r>
-        </w:hyperlink>
+        <w:t>page/31</w:t>
       </w:r>
     </w:p>
     <w:p>
@@ -4959,40 +4976,53 @@
           <w:i w:val="0"/>
           <w:color w:val="0066CC"/>
           <w:sz w:val="24"/>
+        </w:rPr>
+        <w:hyperlink r:id="rId19" w:history="1">
+          <w:r>
+            <w:rPr>
+              <w:rStyle w:val="Hyperlink"/>
+            </w:rPr>
+            <w:t>l</w:t>
+          </w:r>
+        </w:hyperlink>
+      </w:r>
+      <w:r>
+        <w:rPr>
+          <w:rFonts w:ascii="Charis SIL Regular" w:hAnsi="Charis SIL Regular" w:eastAsia="Charis SIL Regular"/>
+          <w:b w:val="0"/>
+          <w:i w:val="0"/>
+          <w:color w:val="0066CC"/>
+          <w:sz w:val="24"/>
+        </w:rPr>
+        <w:t>e</w:t>
+      </w:r>
+      <w:r>
+        <w:rPr>
+          <w:rFonts w:ascii="Charis SIL Regular" w:hAnsi="Charis SIL Regular" w:eastAsia="Charis SIL Regular"/>
+          <w:b w:val="0"/>
+          <w:i w:val="0"/>
+          <w:color w:val="000000"/>
+          <w:sz w:val="24"/>
+        </w:rPr>
+        <w:hyperlink r:id="rId19" w:history="1">
+          <w:r>
+            <w:rPr>
+              <w:rStyle w:val="Hyperlink"/>
+            </w:rPr>
+            <w:t xml:space="preserve">, </w:t>
+          </w:r>
+        </w:hyperlink>
+      </w:r>
+      <w:r>
+        <w:rPr>
+          <w:rFonts w:ascii="Charis SIL Regular" w:hAnsi="Charis SIL Regular" w:eastAsia="Charis SIL Regular"/>
+          <w:b w:val="0"/>
+          <w:i w:val="0"/>
+          <w:color w:val="0066CC"/>
+          <w:sz w:val="24"/>
           <w:u w:val="single"/>
         </w:rPr>
-        <w:t>l</w:t>
-      </w:r>
-      <w:r>
-        <w:rPr>
-          <w:rFonts w:ascii="Charis SIL Regular" w:hAnsi="Charis SIL Regular" w:eastAsia="Charis SIL Regular"/>
-          <w:b w:val="0"/>
-          <w:i w:val="0"/>
-          <w:color w:val="0066CC"/>
-          <w:sz w:val="24"/>
-        </w:rPr>
-        <w:t>e</w:t>
-      </w:r>
-      <w:r>
-        <w:rPr>
-          <w:rFonts w:ascii="Charis SIL Regular" w:hAnsi="Charis SIL Regular" w:eastAsia="Charis SIL Regular"/>
-          <w:b w:val="0"/>
-          <w:i w:val="0"/>
-          <w:color w:val="000000"/>
-          <w:sz w:val="24"/>
-        </w:rPr>
-        <w:t xml:space="preserve">, </w:t>
-      </w:r>
-      <w:r>
-        <w:rPr>
-          <w:rFonts w:ascii="Charis SIL Regular" w:hAnsi="Charis SIL Regular" w:eastAsia="Charis SIL Regular"/>
-          <w:b w:val="0"/>
-          <w:i w:val="0"/>
-          <w:color w:val="0066CC"/>
-          <w:sz w:val="24"/>
-          <w:u w:val="single"/>
-        </w:rPr>
-        <w:hyperlink r:id="rId26" w:history="1">
+        <w:hyperlink r:id="rId19" w:history="1">
           <w:r>
             <w:rPr>
               <w:rStyle w:val="Hyperlink"/>
@@ -5010,7 +5040,7 @@
           <w:sz w:val="24"/>
           <w:u w:val="single"/>
         </w:rPr>
-        <w:hyperlink r:id="rId26" w:history="1">
+        <w:hyperlink r:id="rId19" w:history="1">
           <w:r>
             <w:rPr>
               <w:rStyle w:val="Hyperlink"/>
@@ -5039,7 +5069,7 @@
           <w:sz w:val="24"/>
           <w:u w:val="single"/>
         </w:rPr>
-        <w:hyperlink r:id="rId26" w:history="1">
+        <w:hyperlink r:id="rId19" w:history="1">
           <w:r>
             <w:rPr>
               <w:rStyle w:val="Hyperlink"/>
@@ -5057,7 +5087,14 @@
           <w:color w:val="000000"/>
           <w:sz w:val="24"/>
         </w:rPr>
-        <w:t xml:space="preserve">, </w:t>
+        <w:hyperlink r:id="rId19" w:history="1">
+          <w:r>
+            <w:rPr>
+              <w:rStyle w:val="Hyperlink"/>
+            </w:rPr>
+            <w:t xml:space="preserve">, </w:t>
+          </w:r>
+        </w:hyperlink>
       </w:r>
       <w:r>
         <w:rPr>
@@ -5068,7 +5105,7 @@
           <w:sz w:val="24"/>
           <w:u w:val="single"/>
         </w:rPr>
-        <w:hyperlink r:id="rId27" w:history="1">
+        <w:hyperlink r:id="rId26" w:history="1">
           <w:r>
             <w:rPr>
               <w:rStyle w:val="Hyperlink"/>
@@ -5086,7 +5123,7 @@
           <w:sz w:val="24"/>
           <w:u w:val="single"/>
         </w:rPr>
-        <w:hyperlink r:id="rId27" w:history="1">
+        <w:hyperlink r:id="rId26" w:history="1">
           <w:r>
             <w:rPr>
               <w:rStyle w:val="Hyperlink"/>
@@ -5115,7 +5152,7 @@
           <w:sz w:val="24"/>
           <w:u w:val="single"/>
         </w:rPr>
-        <w:hyperlink r:id="rId27" w:history="1">
+        <w:hyperlink r:id="rId26" w:history="1">
           <w:r>
             <w:rPr>
               <w:rStyle w:val="Hyperlink"/>
@@ -5133,7 +5170,7 @@
           <w:sz w:val="24"/>
           <w:u w:val="single"/>
         </w:rPr>
-        <w:hyperlink r:id="rId19" w:history="1">
+        <w:hyperlink r:id="rId26" w:history="1">
           <w:r>
             <w:rPr>
               <w:rStyle w:val="Hyperlink"/>
@@ -5273,7 +5310,7 @@
           <w:sz w:val="24"/>
           <w:u w:val="single"/>
         </w:rPr>
-        <w:hyperlink r:id="rId28" w:history="1">
+        <w:hyperlink r:id="rId27" w:history="1">
           <w:r>
             <w:rPr>
               <w:rStyle w:val="Hyperlink"/>
@@ -5291,7 +5328,7 @@
           <w:sz w:val="24"/>
           <w:u w:val="single"/>
         </w:rPr>
-        <w:hyperlink r:id="rId28" w:history="1">
+        <w:hyperlink r:id="rId27" w:history="1">
           <w:r>
             <w:rPr>
               <w:rStyle w:val="Hyperlink"/>
@@ -5309,7 +5346,7 @@
           <w:sz w:val="24"/>
           <w:u w:val="single"/>
         </w:rPr>
-        <w:hyperlink r:id="rId28" w:history="1">
+        <w:hyperlink r:id="rId27" w:history="1">
           <w:r>
             <w:rPr>
               <w:rStyle w:val="Hyperlink"/>
@@ -5327,7 +5364,7 @@
           <w:sz w:val="24"/>
           <w:u w:val="single"/>
         </w:rPr>
-        <w:hyperlink r:id="rId28" w:history="1">
+        <w:hyperlink r:id="rId27" w:history="1">
           <w:r>
             <w:rPr>
               <w:rStyle w:val="Hyperlink"/>
@@ -6048,7 +6085,7 @@
             <w:rPr>
               <w:rStyle w:val="Hyperlink"/>
             </w:rPr>
-            <w:t>profiel</w:t>
+            <w:t>profie</w:t>
           </w:r>
         </w:hyperlink>
       </w:r>
@@ -6059,25 +6096,13 @@
           <w:i w:val="0"/>
           <w:color w:val="0066CC"/>
           <w:sz w:val="24"/>
-          <w:u w:val="single"/>
-        </w:rPr>
-        <w:t>-</w:t>
-      </w:r>
-      <w:r>
-        <w:rPr>
-          <w:rFonts w:ascii="Charis SIL Regular" w:hAnsi="Charis SIL Regular" w:eastAsia="Charis SIL Regular"/>
-          <w:b w:val="0"/>
-          <w:i w:val="0"/>
-          <w:color w:val="0066CC"/>
-          <w:sz w:val="24"/>
-          <w:u w:val="single"/>
         </w:rPr>
         <w:hyperlink r:id="rId32" w:history="1">
           <w:r>
             <w:rPr>
               <w:rStyle w:val="Hyperlink"/>
             </w:rPr>
-            <w:t>als</w:t>
+            <w:t>l</w:t>
           </w:r>
         </w:hyperlink>
       </w:r>
@@ -6090,6 +6115,24 @@
           <w:sz w:val="24"/>
         </w:rPr>
         <w:t>-</w:t>
+      </w:r>
+      <w:r>
+        <w:rPr>
+          <w:rFonts w:ascii="Charis SIL Regular" w:hAnsi="Charis SIL Regular" w:eastAsia="Charis SIL Regular"/>
+          <w:b w:val="0"/>
+          <w:i w:val="0"/>
+          <w:color w:val="0066CC"/>
+          <w:sz w:val="24"/>
+          <w:u w:val="single"/>
+        </w:rPr>
+        <w:hyperlink r:id="rId32" w:history="1">
+          <w:r>
+            <w:rPr>
+              <w:rStyle w:val="Hyperlink"/>
+            </w:rPr>
+            <w:t>als-</w:t>
+          </w:r>
+        </w:hyperlink>
       </w:r>
       <w:r>
         <w:rPr>

--- a/EXPORTS/DOCX/published/niveau2/Dutch/Ghana.docx
+++ b/EXPORTS/DOCX/published/niveau2/Dutch/Ghana.docx
@@ -569,35 +569,7 @@
           <w:color w:val="000000"/>
           <w:sz w:val="24"/>
         </w:rPr>
-        <w:t>ook voorwerpe</w:t>
-      </w:r>
-      <w:r>
-        <w:rPr>
-          <w:u w:val="single" w:color="0066cc"/>
-          <w:rFonts w:ascii="Charis SIL Regular" w:hAnsi="Charis SIL Regular" w:eastAsia="Charis SIL Regular"/>
-          <w:b w:val="0"/>
-          <w:i w:val="0"/>
-          <w:color w:val="000000"/>
-          <w:sz w:val="24"/>
-        </w:rPr>
-        <w:hyperlink r:id="rId10" w:history="1">
-          <w:r>
-            <w:rPr>
-              <w:rStyle w:val="Hyperlink"/>
-            </w:rPr>
-            <w:t xml:space="preserve">n van de </w:t>
-          </w:r>
-        </w:hyperlink>
-      </w:r>
-      <w:r>
-        <w:rPr>
-          <w:rFonts w:ascii="Charis SIL Regular" w:hAnsi="Charis SIL Regular" w:eastAsia="Charis SIL Regular"/>
-          <w:b w:val="0"/>
-          <w:i w:val="0"/>
-          <w:color w:val="000000"/>
-          <w:sz w:val="24"/>
-        </w:rPr>
-        <w:t>W</w:t>
+        <w:t>ook voorwerpen van de W</w:t>
       </w:r>
       <w:r>
         <w:rPr>
@@ -3486,25 +3458,7 @@
             <w:rPr>
               <w:rStyle w:val="Hyperlink"/>
             </w:rPr>
-            <w:t>va</w:t>
-          </w:r>
-        </w:hyperlink>
-      </w:r>
-      <w:r>
-        <w:rPr>
-          <w:rFonts w:ascii="Charis SIL Regular" w:hAnsi="Charis SIL Regular" w:eastAsia="Charis SIL Regular"/>
-          <w:b w:val="0"/>
-          <w:i w:val="0"/>
-          <w:color w:val="0066CC"/>
-          <w:sz w:val="24"/>
-          <w:u w:val="single"/>
-        </w:rPr>
-        <w:hyperlink r:id="rId22" w:history="1">
-          <w:r>
-            <w:rPr>
-              <w:rStyle w:val="Hyperlink"/>
-            </w:rPr>
-            <w:t>n</w:t>
+            <w:t>van</w:t>
           </w:r>
         </w:hyperlink>
       </w:r>
@@ -4453,7 +4407,7 @@
           <w:sz w:val="24"/>
           <w:u w:val="single"/>
         </w:rPr>
-        <w:hyperlink r:id="rId23" w:history="1">
+        <w:hyperlink r:id="rId24" w:history="1">
           <w:r>
             <w:rPr>
               <w:rStyle w:val="Hyperlink"/>
@@ -4500,7 +4454,6 @@
       </w:r>
       <w:r>
         <w:rPr>
-          <w:u w:val="single" w:color="0066cc"/>
           <w:rFonts w:ascii="Charis SIL Regular" w:hAnsi="Charis SIL Regular" w:eastAsia="Charis SIL Regular"/>
           <w:b w:val="0"/>
           <w:i w:val="0"/>
@@ -4749,7 +4702,6 @@
           <w:i w:val="0"/>
           <w:color w:val="0066CC"/>
           <w:sz w:val="24"/>
-          <w:u w:val="single"/>
         </w:rPr>
         <w:t>page/31</w:t>
       </w:r>
@@ -4976,15 +4928,9 @@
           <w:i w:val="0"/>
           <w:color w:val="0066CC"/>
           <w:sz w:val="24"/>
-        </w:rPr>
-        <w:hyperlink r:id="rId19" w:history="1">
-          <w:r>
-            <w:rPr>
-              <w:rStyle w:val="Hyperlink"/>
-            </w:rPr>
-            <w:t>l</w:t>
-          </w:r>
-        </w:hyperlink>
+          <w:u w:val="single"/>
+        </w:rPr>
+        <w:t>l</w:t>
       </w:r>
       <w:r>
         <w:rPr>
@@ -5004,14 +4950,7 @@
           <w:color w:val="000000"/>
           <w:sz w:val="24"/>
         </w:rPr>
-        <w:hyperlink r:id="rId19" w:history="1">
-          <w:r>
-            <w:rPr>
-              <w:rStyle w:val="Hyperlink"/>
-            </w:rPr>
-            <w:t xml:space="preserve">, </w:t>
-          </w:r>
-        </w:hyperlink>
+        <w:t xml:space="preserve">, </w:t>
       </w:r>
       <w:r>
         <w:rPr>
@@ -5022,7 +4961,7 @@
           <w:sz w:val="24"/>
           <w:u w:val="single"/>
         </w:rPr>
-        <w:hyperlink r:id="rId19" w:history="1">
+        <w:hyperlink r:id="rId26" w:history="1">
           <w:r>
             <w:rPr>
               <w:rStyle w:val="Hyperlink"/>
@@ -5040,7 +4979,7 @@
           <w:sz w:val="24"/>
           <w:u w:val="single"/>
         </w:rPr>
-        <w:hyperlink r:id="rId19" w:history="1">
+        <w:hyperlink r:id="rId26" w:history="1">
           <w:r>
             <w:rPr>
               <w:rStyle w:val="Hyperlink"/>
@@ -5069,7 +5008,7 @@
           <w:sz w:val="24"/>
           <w:u w:val="single"/>
         </w:rPr>
-        <w:hyperlink r:id="rId19" w:history="1">
+        <w:hyperlink r:id="rId26" w:history="1">
           <w:r>
             <w:rPr>
               <w:rStyle w:val="Hyperlink"/>
@@ -5080,21 +5019,13 @@
       </w:r>
       <w:r>
         <w:rPr>
-          <w:u w:val="single" w:color="0066cc"/>
           <w:rFonts w:ascii="Charis SIL Regular" w:hAnsi="Charis SIL Regular" w:eastAsia="Charis SIL Regular"/>
           <w:b w:val="0"/>
           <w:i w:val="0"/>
           <w:color w:val="000000"/>
           <w:sz w:val="24"/>
         </w:rPr>
-        <w:hyperlink r:id="rId19" w:history="1">
-          <w:r>
-            <w:rPr>
-              <w:rStyle w:val="Hyperlink"/>
-            </w:rPr>
-            <w:t xml:space="preserve">, </w:t>
-          </w:r>
-        </w:hyperlink>
+        <w:t xml:space="preserve">, </w:t>
       </w:r>
       <w:r>
         <w:rPr>
@@ -5105,7 +5036,7 @@
           <w:sz w:val="24"/>
           <w:u w:val="single"/>
         </w:rPr>
-        <w:hyperlink r:id="rId26" w:history="1">
+        <w:hyperlink r:id="rId27" w:history="1">
           <w:r>
             <w:rPr>
               <w:rStyle w:val="Hyperlink"/>
@@ -5123,7 +5054,7 @@
           <w:sz w:val="24"/>
           <w:u w:val="single"/>
         </w:rPr>
-        <w:hyperlink r:id="rId26" w:history="1">
+        <w:hyperlink r:id="rId19" w:history="1">
           <w:r>
             <w:rPr>
               <w:rStyle w:val="Hyperlink"/>
@@ -5152,7 +5083,7 @@
           <w:sz w:val="24"/>
           <w:u w:val="single"/>
         </w:rPr>
-        <w:hyperlink r:id="rId26" w:history="1">
+        <w:hyperlink r:id="rId19" w:history="1">
           <w:r>
             <w:rPr>
               <w:rStyle w:val="Hyperlink"/>
@@ -5170,7 +5101,7 @@
           <w:sz w:val="24"/>
           <w:u w:val="single"/>
         </w:rPr>
-        <w:hyperlink r:id="rId26" w:history="1">
+        <w:hyperlink r:id="rId19" w:history="1">
           <w:r>
             <w:rPr>
               <w:rStyle w:val="Hyperlink"/>
@@ -5310,7 +5241,7 @@
           <w:sz w:val="24"/>
           <w:u w:val="single"/>
         </w:rPr>
-        <w:hyperlink r:id="rId27" w:history="1">
+        <w:hyperlink r:id="rId28" w:history="1">
           <w:r>
             <w:rPr>
               <w:rStyle w:val="Hyperlink"/>
@@ -5328,7 +5259,7 @@
           <w:sz w:val="24"/>
           <w:u w:val="single"/>
         </w:rPr>
-        <w:hyperlink r:id="rId27" w:history="1">
+        <w:hyperlink r:id="rId28" w:history="1">
           <w:r>
             <w:rPr>
               <w:rStyle w:val="Hyperlink"/>
@@ -5346,7 +5277,7 @@
           <w:sz w:val="24"/>
           <w:u w:val="single"/>
         </w:rPr>
-        <w:hyperlink r:id="rId27" w:history="1">
+        <w:hyperlink r:id="rId28" w:history="1">
           <w:r>
             <w:rPr>
               <w:rStyle w:val="Hyperlink"/>
@@ -5364,7 +5295,7 @@
           <w:sz w:val="24"/>
           <w:u w:val="single"/>
         </w:rPr>
-        <w:hyperlink r:id="rId27" w:history="1">
+        <w:hyperlink r:id="rId28" w:history="1">
           <w:r>
             <w:rPr>
               <w:rStyle w:val="Hyperlink"/>
@@ -5392,7 +5323,7 @@
           <w:sz w:val="24"/>
           <w:u w:val="single"/>
         </w:rPr>
-        <w:hyperlink r:id="rId28" w:history="1">
+        <w:hyperlink r:id="rId29" w:history="1">
           <w:r>
             <w:rPr>
               <w:rStyle w:val="Hyperlink"/>
@@ -5527,7 +5458,7 @@
           <w:sz w:val="24"/>
           <w:u w:val="single"/>
         </w:rPr>
-        <w:hyperlink r:id="rId29" w:history="1">
+        <w:hyperlink r:id="rId30" w:history="1">
           <w:r>
             <w:rPr>
               <w:rStyle w:val="Hyperlink"/>
@@ -5556,7 +5487,7 @@
           <w:sz w:val="24"/>
           <w:u w:val="single"/>
         </w:rPr>
-        <w:hyperlink r:id="rId29" w:history="1">
+        <w:hyperlink r:id="rId30" w:history="1">
           <w:r>
             <w:rPr>
               <w:rStyle w:val="Hyperlink"/>
@@ -5584,7 +5515,7 @@
           <w:sz w:val="24"/>
           <w:u w:val="single"/>
         </w:rPr>
-        <w:hyperlink r:id="rId30" w:history="1">
+        <w:hyperlink r:id="rId31" w:history="1">
           <w:r>
             <w:rPr>
               <w:rStyle w:val="Hyperlink"/>
@@ -5613,7 +5544,7 @@
           <w:sz w:val="24"/>
           <w:u w:val="single"/>
         </w:rPr>
-        <w:hyperlink r:id="rId30" w:history="1">
+        <w:hyperlink r:id="rId31" w:history="1">
           <w:r>
             <w:rPr>
               <w:rStyle w:val="Hyperlink"/>
@@ -5737,7 +5668,7 @@
           <w:sz w:val="24"/>
           <w:u w:val="single"/>
         </w:rPr>
-        <w:hyperlink r:id="rId31" w:history="1">
+        <w:hyperlink r:id="rId32" w:history="1">
           <w:r>
             <w:rPr>
               <w:rStyle w:val="Hyperlink"/>
@@ -5755,7 +5686,7 @@
           <w:sz w:val="24"/>
           <w:u w:val="single"/>
         </w:rPr>
-        <w:hyperlink r:id="rId31" w:history="1">
+        <w:hyperlink r:id="rId32" w:history="1">
           <w:r>
             <w:rPr>
               <w:rStyle w:val="Hyperlink"/>
@@ -5773,7 +5704,7 @@
           <w:sz w:val="24"/>
           <w:u w:val="single"/>
         </w:rPr>
-        <w:hyperlink r:id="rId31" w:history="1">
+        <w:hyperlink r:id="rId32" w:history="1">
           <w:r>
             <w:rPr>
               <w:rStyle w:val="Hyperlink"/>
@@ -5954,7 +5885,7 @@
           <w:sz w:val="24"/>
           <w:u w:val="single"/>
         </w:rPr>
-        <w:hyperlink r:id="rId32" w:history="1">
+        <w:hyperlink r:id="rId33" w:history="1">
           <w:r>
             <w:rPr>
               <w:rStyle w:val="Hyperlink"/>
@@ -5972,7 +5903,7 @@
           <w:sz w:val="24"/>
           <w:u w:val="single"/>
         </w:rPr>
-        <w:hyperlink r:id="rId32" w:history="1">
+        <w:hyperlink r:id="rId33" w:history="1">
           <w:r>
             <w:rPr>
               <w:rStyle w:val="Hyperlink"/>
@@ -5990,7 +5921,7 @@
           <w:sz w:val="24"/>
           <w:u w:val="single"/>
         </w:rPr>
-        <w:hyperlink r:id="rId32" w:history="1">
+        <w:hyperlink r:id="rId33" w:history="1">
           <w:r>
             <w:rPr>
               <w:rStyle w:val="Hyperlink"/>
@@ -6008,7 +5939,7 @@
           <w:sz w:val="24"/>
           <w:u w:val="single"/>
         </w:rPr>
-        <w:hyperlink r:id="rId32" w:history="1">
+        <w:hyperlink r:id="rId33" w:history="1">
           <w:r>
             <w:rPr>
               <w:rStyle w:val="Hyperlink"/>
@@ -6026,7 +5957,7 @@
           <w:sz w:val="24"/>
           <w:u w:val="single"/>
         </w:rPr>
-        <w:hyperlink r:id="rId32" w:history="1">
+        <w:hyperlink r:id="rId33" w:history="1">
           <w:r>
             <w:rPr>
               <w:rStyle w:val="Hyperlink"/>
@@ -6044,7 +5975,7 @@
           <w:sz w:val="24"/>
           <w:u w:val="single"/>
         </w:rPr>
-        <w:hyperlink r:id="rId32" w:history="1">
+        <w:hyperlink r:id="rId33" w:history="1">
           <w:r>
             <w:rPr>
               <w:rStyle w:val="Hyperlink"/>
@@ -6062,7 +5993,7 @@
           <w:sz w:val="24"/>
           <w:u w:val="single"/>
         </w:rPr>
-        <w:hyperlink r:id="rId32" w:history="1">
+        <w:hyperlink r:id="rId33" w:history="1">
           <w:r>
             <w:rPr>
               <w:rStyle w:val="Hyperlink"/>
@@ -6080,7 +6011,7 @@
           <w:sz w:val="24"/>
           <w:u w:val="single"/>
         </w:rPr>
-        <w:hyperlink r:id="rId32" w:history="1">
+        <w:hyperlink r:id="rId33" w:history="1">
           <w:r>
             <w:rPr>
               <w:rStyle w:val="Hyperlink"/>
@@ -6097,7 +6028,7 @@
           <w:color w:val="0066CC"/>
           <w:sz w:val="24"/>
         </w:rPr>
-        <w:hyperlink r:id="rId32" w:history="1">
+        <w:hyperlink r:id="rId33" w:history="1">
           <w:r>
             <w:rPr>
               <w:rStyle w:val="Hyperlink"/>
@@ -6113,6 +6044,7 @@
           <w:i w:val="0"/>
           <w:color w:val="0066CC"/>
           <w:sz w:val="24"/>
+          <w:u w:val="single"/>
         </w:rPr>
         <w:t>-</w:t>
       </w:r>
@@ -6125,7 +6057,7 @@
           <w:sz w:val="24"/>
           <w:u w:val="single"/>
         </w:rPr>
-        <w:hyperlink r:id="rId32" w:history="1">
+        <w:hyperlink r:id="rId33" w:history="1">
           <w:r>
             <w:rPr>
               <w:rStyle w:val="Hyperlink"/>
@@ -6143,7 +6075,7 @@
           <w:sz w:val="24"/>
           <w:u w:val="single"/>
         </w:rPr>
-        <w:hyperlink r:id="rId32" w:history="1">
+        <w:hyperlink r:id="rId33" w:history="1">
           <w:r>
             <w:rPr>
               <w:rStyle w:val="Hyperlink"/>
@@ -6161,7 +6093,7 @@
           <w:sz w:val="24"/>
           <w:u w:val="single"/>
         </w:rPr>
-        <w:hyperlink r:id="rId32" w:history="1">
+        <w:hyperlink r:id="rId33" w:history="1">
           <w:r>
             <w:rPr>
               <w:rStyle w:val="Hyperlink"/>
@@ -6179,7 +6111,7 @@
           <w:sz w:val="24"/>
           <w:u w:val="single"/>
         </w:rPr>
-        <w:hyperlink r:id="rId32" w:history="1">
+        <w:hyperlink r:id="rId33" w:history="1">
           <w:r>
             <w:rPr>
               <w:rStyle w:val="Hyperlink"/>
@@ -6197,7 +6129,7 @@
           <w:sz w:val="24"/>
           <w:u w:val="single"/>
         </w:rPr>
-        <w:hyperlink r:id="rId32" w:history="1">
+        <w:hyperlink r:id="rId33" w:history="1">
           <w:r>
             <w:rPr>
               <w:rStyle w:val="Hyperlink"/>
@@ -6328,7 +6260,7 @@
           <w:sz w:val="24"/>
           <w:u w:val="single"/>
         </w:rPr>
-        <w:hyperlink r:id="rId33" w:history="1">
+        <w:hyperlink r:id="rId34" w:history="1">
           <w:r>
             <w:rPr>
               <w:rStyle w:val="Hyperlink"/>
@@ -6357,7 +6289,7 @@
           <w:sz w:val="24"/>
           <w:u w:val="single"/>
         </w:rPr>
-        <w:hyperlink r:id="rId33" w:history="1">
+        <w:hyperlink r:id="rId34" w:history="1">
           <w:r>
             <w:rPr>
               <w:rStyle w:val="Hyperlink"/>
@@ -6385,7 +6317,7 @@
           <w:sz w:val="24"/>
           <w:u w:val="single"/>
         </w:rPr>
-        <w:hyperlink r:id="rId34" w:history="1">
+        <w:hyperlink r:id="rId35" w:history="1">
           <w:r>
             <w:rPr>
               <w:rStyle w:val="Hyperlink"/>
@@ -6414,7 +6346,7 @@
           <w:sz w:val="24"/>
           <w:u w:val="single"/>
         </w:rPr>
-        <w:hyperlink r:id="rId34" w:history="1">
+        <w:hyperlink r:id="rId35" w:history="1">
           <w:r>
             <w:rPr>
               <w:rStyle w:val="Hyperlink"/>

--- a/EXPORTS/DOCX/published/niveau2/Dutch/Ghana.docx
+++ b/EXPORTS/DOCX/published/niveau2/Dutch/Ghana.docx
@@ -1179,9 +1179,15 @@
           <w:i w:val="0"/>
           <w:color w:val="0066CC"/>
           <w:sz w:val="24"/>
-          <w:u w:val="single"/>
-        </w:rPr>
-        <w:t>r</w:t>
+        </w:rPr>
+        <w:hyperlink r:id="rId14" w:history="1">
+          <w:r>
+            <w:rPr>
+              <w:rStyle w:val="Hyperlink"/>
+            </w:rPr>
+            <w:t>r</w:t>
+          </w:r>
+        </w:hyperlink>
       </w:r>
       <w:r>
         <w:rPr>
@@ -1245,13 +1251,29 @@
             <w:rPr>
               <w:rStyle w:val="Hyperlink"/>
             </w:rPr>
-            <w:t xml:space="preserve">ffing van </w:t>
+            <w:t>ffing va</w:t>
           </w:r>
         </w:hyperlink>
       </w:r>
       <w:r>
         <w:rPr>
-          <w:u w:val="single" w:color="0066cc"/>
+          <w:rFonts w:ascii="Charis SIL Regular" w:hAnsi="Charis SIL Regular" w:eastAsia="Charis SIL Regular"/>
+          <w:b w:val="0"/>
+          <w:i w:val="0"/>
+          <w:color w:val="000000"/>
+          <w:sz w:val="24"/>
+        </w:rPr>
+        <w:hyperlink r:id="rId14" w:history="1">
+          <w:r>
+            <w:rPr>
+              <w:rStyle w:val="Hyperlink"/>
+            </w:rPr>
+            <w:t xml:space="preserve">n </w:t>
+          </w:r>
+        </w:hyperlink>
+      </w:r>
+      <w:r>
+        <w:rPr>
           <w:rFonts w:ascii="Charis SIL Regular" w:hAnsi="Charis SIL Regular" w:eastAsia="Charis SIL Regular"/>
           <w:b w:val="0"/>
           <w:i w:val="0"/>
@@ -1310,19 +1332,9 @@
             <w:rPr>
               <w:rStyle w:val="Hyperlink"/>
             </w:rPr>
-            <w:t xml:space="preserve">inet in </w:t>
+            <w:t xml:space="preserve">inet in de </w:t>
           </w:r>
         </w:hyperlink>
-      </w:r>
-      <w:r>
-        <w:rPr>
-          <w:rFonts w:ascii="Charis SIL Regular" w:hAnsi="Charis SIL Regular" w:eastAsia="Charis SIL Regular"/>
-          <w:b w:val="0"/>
-          <w:i w:val="0"/>
-          <w:color w:val="000000"/>
-          <w:sz w:val="24"/>
-        </w:rPr>
-        <w:t xml:space="preserve">de </w:t>
       </w:r>
       <w:r>
         <w:rPr>
@@ -1769,7 +1781,6 @@
           <w:i w:val="0"/>
           <w:color w:val="0066CC"/>
           <w:sz w:val="24"/>
-          <w:u w:val="single"/>
         </w:rPr>
         <w:hyperlink r:id="rId17" w:history="1">
           <w:r>
@@ -1789,7 +1800,7 @@
           <w:sz w:val="24"/>
           <w:u w:val="single"/>
         </w:rPr>
-        <w:hyperlink r:id="rId17" w:history="1">
+        <w:hyperlink r:id="rId16" w:history="1">
           <w:r>
             <w:rPr>
               <w:rStyle w:val="Hyperlink"/>
@@ -1807,7 +1818,7 @@
           <w:sz w:val="24"/>
           <w:u w:val="single"/>
         </w:rPr>
-        <w:hyperlink r:id="rId17" w:history="1">
+        <w:hyperlink r:id="rId16" w:history="1">
           <w:r>
             <w:rPr>
               <w:rStyle w:val="Hyperlink"/>
@@ -1825,7 +1836,7 @@
           <w:sz w:val="24"/>
           <w:u w:val="single"/>
         </w:rPr>
-        <w:hyperlink r:id="rId17" w:history="1">
+        <w:hyperlink r:id="rId16" w:history="1">
           <w:r>
             <w:rPr>
               <w:rStyle w:val="Hyperlink"/>
@@ -3458,7 +3469,7 @@
             <w:rPr>
               <w:rStyle w:val="Hyperlink"/>
             </w:rPr>
-            <w:t>van</w:t>
+            <w:t>va</w:t>
           </w:r>
         </w:hyperlink>
       </w:r>
@@ -3471,6 +3482,24 @@
           <w:sz w:val="24"/>
           <w:u w:val="single"/>
         </w:rPr>
+        <w:hyperlink r:id="rId22" w:history="1">
+          <w:r>
+            <w:rPr>
+              <w:rStyle w:val="Hyperlink"/>
+            </w:rPr>
+            <w:t>n</w:t>
+          </w:r>
+        </w:hyperlink>
+      </w:r>
+      <w:r>
+        <w:rPr>
+          <w:rFonts w:ascii="Charis SIL Regular" w:hAnsi="Charis SIL Regular" w:eastAsia="Charis SIL Regular"/>
+          <w:b w:val="0"/>
+          <w:i w:val="0"/>
+          <w:color w:val="0066CC"/>
+          <w:sz w:val="24"/>
+          <w:u w:val="single"/>
+        </w:rPr>
         <w:t xml:space="preserve"> </w:t>
       </w:r>
       <w:r>
@@ -3482,7 +3511,7 @@
           <w:sz w:val="24"/>
           <w:u w:val="single"/>
         </w:rPr>
-        <w:hyperlink r:id="rId22" w:history="1">
+        <w:hyperlink r:id="rId21" w:history="1">
           <w:r>
             <w:rPr>
               <w:rStyle w:val="Hyperlink"/>
@@ -4407,7 +4436,7 @@
           <w:sz w:val="24"/>
           <w:u w:val="single"/>
         </w:rPr>
-        <w:hyperlink r:id="rId24" w:history="1">
+        <w:hyperlink r:id="rId23" w:history="1">
           <w:r>
             <w:rPr>
               <w:rStyle w:val="Hyperlink"/>
@@ -4518,7 +4547,7 @@
           <w:sz w:val="24"/>
           <w:u w:val="single"/>
         </w:rPr>
-        <w:hyperlink r:id="rId23" w:history="1">
+        <w:hyperlink r:id="rId25" w:history="1">
           <w:r>
             <w:rPr>
               <w:rStyle w:val="Hyperlink"/>
@@ -4596,7 +4625,7 @@
           <w:sz w:val="24"/>
           <w:u w:val="single"/>
         </w:rPr>
-        <w:hyperlink r:id="rId25" w:history="1">
+        <w:hyperlink r:id="rId26" w:history="1">
           <w:r>
             <w:rPr>
               <w:rStyle w:val="Hyperlink"/>
@@ -4614,7 +4643,7 @@
           <w:sz w:val="24"/>
           <w:u w:val="single"/>
         </w:rPr>
-        <w:hyperlink r:id="rId25" w:history="1">
+        <w:hyperlink r:id="rId26" w:history="1">
           <w:r>
             <w:rPr>
               <w:rStyle w:val="Hyperlink"/>
@@ -4632,7 +4661,7 @@
           <w:sz w:val="24"/>
           <w:u w:val="single"/>
         </w:rPr>
-        <w:hyperlink r:id="rId25" w:history="1">
+        <w:hyperlink r:id="rId26" w:history="1">
           <w:r>
             <w:rPr>
               <w:rStyle w:val="Hyperlink"/>
@@ -4650,7 +4679,7 @@
           <w:sz w:val="24"/>
           <w:u w:val="single"/>
         </w:rPr>
-        <w:hyperlink r:id="rId25" w:history="1">
+        <w:hyperlink r:id="rId26" w:history="1">
           <w:r>
             <w:rPr>
               <w:rStyle w:val="Hyperlink"/>
@@ -4668,7 +4697,7 @@
           <w:sz w:val="24"/>
           <w:u w:val="single"/>
         </w:rPr>
-        <w:hyperlink r:id="rId25" w:history="1">
+        <w:hyperlink r:id="rId26" w:history="1">
           <w:r>
             <w:rPr>
               <w:rStyle w:val="Hyperlink"/>
@@ -4686,7 +4715,7 @@
           <w:sz w:val="24"/>
           <w:u w:val="single"/>
         </w:rPr>
-        <w:hyperlink r:id="rId25" w:history="1">
+        <w:hyperlink r:id="rId26" w:history="1">
           <w:r>
             <w:rPr>
               <w:rStyle w:val="Hyperlink"/>
@@ -4702,8 +4731,16 @@
           <w:i w:val="0"/>
           <w:color w:val="0066CC"/>
           <w:sz w:val="24"/>
-        </w:rPr>
-        <w:t>page/31</w:t>
+          <w:u w:val="single"/>
+        </w:rPr>
+        <w:hyperlink r:id="rId26" w:history="1">
+          <w:r>
+            <w:rPr>
+              <w:rStyle w:val="Hyperlink"/>
+            </w:rPr>
+            <w:t>page/31</w:t>
+          </w:r>
+        </w:hyperlink>
       </w:r>
     </w:p>
     <w:p>
@@ -4928,40 +4965,53 @@
           <w:i w:val="0"/>
           <w:color w:val="0066CC"/>
           <w:sz w:val="24"/>
+        </w:rPr>
+        <w:hyperlink r:id="rId19" w:history="1">
+          <w:r>
+            <w:rPr>
+              <w:rStyle w:val="Hyperlink"/>
+            </w:rPr>
+            <w:t>l</w:t>
+          </w:r>
+        </w:hyperlink>
+      </w:r>
+      <w:r>
+        <w:rPr>
+          <w:rFonts w:ascii="Charis SIL Regular" w:hAnsi="Charis SIL Regular" w:eastAsia="Charis SIL Regular"/>
+          <w:b w:val="0"/>
+          <w:i w:val="0"/>
+          <w:color w:val="0066CC"/>
+          <w:sz w:val="24"/>
+        </w:rPr>
+        <w:t>e</w:t>
+      </w:r>
+      <w:r>
+        <w:rPr>
+          <w:rFonts w:ascii="Charis SIL Regular" w:hAnsi="Charis SIL Regular" w:eastAsia="Charis SIL Regular"/>
+          <w:b w:val="0"/>
+          <w:i w:val="0"/>
+          <w:color w:val="000000"/>
+          <w:sz w:val="24"/>
+        </w:rPr>
+        <w:hyperlink r:id="rId19" w:history="1">
+          <w:r>
+            <w:rPr>
+              <w:rStyle w:val="Hyperlink"/>
+            </w:rPr>
+            <w:t xml:space="preserve">, </w:t>
+          </w:r>
+        </w:hyperlink>
+      </w:r>
+      <w:r>
+        <w:rPr>
+          <w:rFonts w:ascii="Charis SIL Regular" w:hAnsi="Charis SIL Regular" w:eastAsia="Charis SIL Regular"/>
+          <w:b w:val="0"/>
+          <w:i w:val="0"/>
+          <w:color w:val="0066CC"/>
+          <w:sz w:val="24"/>
           <w:u w:val="single"/>
         </w:rPr>
-        <w:t>l</w:t>
-      </w:r>
-      <w:r>
-        <w:rPr>
-          <w:rFonts w:ascii="Charis SIL Regular" w:hAnsi="Charis SIL Regular" w:eastAsia="Charis SIL Regular"/>
-          <w:b w:val="0"/>
-          <w:i w:val="0"/>
-          <w:color w:val="0066CC"/>
-          <w:sz w:val="24"/>
-        </w:rPr>
-        <w:t>e</w:t>
-      </w:r>
-      <w:r>
-        <w:rPr>
-          <w:rFonts w:ascii="Charis SIL Regular" w:hAnsi="Charis SIL Regular" w:eastAsia="Charis SIL Regular"/>
-          <w:b w:val="0"/>
-          <w:i w:val="0"/>
-          <w:color w:val="000000"/>
-          <w:sz w:val="24"/>
-        </w:rPr>
-        <w:t xml:space="preserve">, </w:t>
-      </w:r>
-      <w:r>
-        <w:rPr>
-          <w:rFonts w:ascii="Charis SIL Regular" w:hAnsi="Charis SIL Regular" w:eastAsia="Charis SIL Regular"/>
-          <w:b w:val="0"/>
-          <w:i w:val="0"/>
-          <w:color w:val="0066CC"/>
-          <w:sz w:val="24"/>
-          <w:u w:val="single"/>
-        </w:rPr>
-        <w:hyperlink r:id="rId26" w:history="1">
+        <w:hyperlink r:id="rId19" w:history="1">
           <w:r>
             <w:rPr>
               <w:rStyle w:val="Hyperlink"/>
@@ -4979,7 +5029,7 @@
           <w:sz w:val="24"/>
           <w:u w:val="single"/>
         </w:rPr>
-        <w:hyperlink r:id="rId26" w:history="1">
+        <w:hyperlink r:id="rId19" w:history="1">
           <w:r>
             <w:rPr>
               <w:rStyle w:val="Hyperlink"/>
@@ -5008,7 +5058,7 @@
           <w:sz w:val="24"/>
           <w:u w:val="single"/>
         </w:rPr>
-        <w:hyperlink r:id="rId26" w:history="1">
+        <w:hyperlink r:id="rId19" w:history="1">
           <w:r>
             <w:rPr>
               <w:rStyle w:val="Hyperlink"/>
@@ -5019,13 +5069,21 @@
       </w:r>
       <w:r>
         <w:rPr>
+          <w:u w:val="single" w:color="0066cc"/>
           <w:rFonts w:ascii="Charis SIL Regular" w:hAnsi="Charis SIL Regular" w:eastAsia="Charis SIL Regular"/>
           <w:b w:val="0"/>
           <w:i w:val="0"/>
           <w:color w:val="000000"/>
           <w:sz w:val="24"/>
         </w:rPr>
-        <w:t xml:space="preserve">, </w:t>
+        <w:hyperlink r:id="rId19" w:history="1">
+          <w:r>
+            <w:rPr>
+              <w:rStyle w:val="Hyperlink"/>
+            </w:rPr>
+            <w:t xml:space="preserve">, </w:t>
+          </w:r>
+        </w:hyperlink>
       </w:r>
       <w:r>
         <w:rPr>
@@ -5036,7 +5094,7 @@
           <w:sz w:val="24"/>
           <w:u w:val="single"/>
         </w:rPr>
-        <w:hyperlink r:id="rId27" w:history="1">
+        <w:hyperlink r:id="rId19" w:history="1">
           <w:r>
             <w:rPr>
               <w:rStyle w:val="Hyperlink"/>
@@ -5083,7 +5141,7 @@
           <w:sz w:val="24"/>
           <w:u w:val="single"/>
         </w:rPr>
-        <w:hyperlink r:id="rId19" w:history="1">
+        <w:hyperlink r:id="rId27" w:history="1">
           <w:r>
             <w:rPr>
               <w:rStyle w:val="Hyperlink"/>
@@ -5101,7 +5159,7 @@
           <w:sz w:val="24"/>
           <w:u w:val="single"/>
         </w:rPr>
-        <w:hyperlink r:id="rId19" w:history="1">
+        <w:hyperlink r:id="rId27" w:history="1">
           <w:r>
             <w:rPr>
               <w:rStyle w:val="Hyperlink"/>
@@ -5323,7 +5381,7 @@
           <w:sz w:val="24"/>
           <w:u w:val="single"/>
         </w:rPr>
-        <w:hyperlink r:id="rId29" w:history="1">
+        <w:hyperlink r:id="rId28" w:history="1">
           <w:r>
             <w:rPr>
               <w:rStyle w:val="Hyperlink"/>
@@ -5370,7 +5428,7 @@
           <w:sz w:val="24"/>
           <w:u w:val="single"/>
         </w:rPr>
-        <w:hyperlink r:id="rId28" w:history="1">
+        <w:hyperlink r:id="rId29" w:history="1">
           <w:r>
             <w:rPr>
               <w:rStyle w:val="Hyperlink"/>
@@ -6016,7 +6074,7 @@
             <w:rPr>
               <w:rStyle w:val="Hyperlink"/>
             </w:rPr>
-            <w:t>profie</w:t>
+            <w:t>profiel</w:t>
           </w:r>
         </w:hyperlink>
       </w:r>
@@ -6027,13 +6085,25 @@
           <w:i w:val="0"/>
           <w:color w:val="0066CC"/>
           <w:sz w:val="24"/>
+          <w:u w:val="single"/>
+        </w:rPr>
+        <w:t>-</w:t>
+      </w:r>
+      <w:r>
+        <w:rPr>
+          <w:rFonts w:ascii="Charis SIL Regular" w:hAnsi="Charis SIL Regular" w:eastAsia="Charis SIL Regular"/>
+          <w:b w:val="0"/>
+          <w:i w:val="0"/>
+          <w:color w:val="0066CC"/>
+          <w:sz w:val="24"/>
+          <w:u w:val="single"/>
         </w:rPr>
         <w:hyperlink r:id="rId33" w:history="1">
           <w:r>
             <w:rPr>
               <w:rStyle w:val="Hyperlink"/>
             </w:rPr>
-            <w:t>l</w:t>
+            <w:t>als</w:t>
           </w:r>
         </w:hyperlink>
       </w:r>
@@ -6044,27 +6114,8 @@
           <w:i w:val="0"/>
           <w:color w:val="0066CC"/>
           <w:sz w:val="24"/>
-          <w:u w:val="single"/>
         </w:rPr>
         <w:t>-</w:t>
-      </w:r>
-      <w:r>
-        <w:rPr>
-          <w:rFonts w:ascii="Charis SIL Regular" w:hAnsi="Charis SIL Regular" w:eastAsia="Charis SIL Regular"/>
-          <w:b w:val="0"/>
-          <w:i w:val="0"/>
-          <w:color w:val="0066CC"/>
-          <w:sz w:val="24"/>
-          <w:u w:val="single"/>
-        </w:rPr>
-        <w:hyperlink r:id="rId33" w:history="1">
-          <w:r>
-            <w:rPr>
-              <w:rStyle w:val="Hyperlink"/>
-            </w:rPr>
-            <w:t>als-</w:t>
-          </w:r>
-        </w:hyperlink>
       </w:r>
       <w:r>
         <w:rPr>

--- a/EXPORTS/DOCX/published/niveau2/Dutch/Ghana.docx
+++ b/EXPORTS/DOCX/published/niveau2/Dutch/Ghana.docx
@@ -569,7 +569,36 @@
           <w:color w:val="000000"/>
           <w:sz w:val="24"/>
         </w:rPr>
-        <w:t>ook voorwerpen van de W</w:t>
+        <w:t>ook voorwerpe</w:t>
+      </w:r>
+      <w:r>
+        <w:rPr>
+          <w:u w:val="single" w:color="0066cc"/>
+          <w:rFonts w:ascii="Charis SIL Regular" w:hAnsi="Charis SIL Regular" w:eastAsia="Charis SIL Regular"/>
+          <w:b w:val="0"/>
+          <w:i w:val="0"/>
+          <w:color w:val="000000"/>
+          <w:sz w:val="24"/>
+        </w:rPr>
+        <w:hyperlink r:id="rId10" w:history="1">
+          <w:r>
+            <w:rPr>
+              <w:rStyle w:val="Hyperlink"/>
+            </w:rPr>
+            <w:t xml:space="preserve">n van de </w:t>
+          </w:r>
+        </w:hyperlink>
+      </w:r>
+      <w:r>
+        <w:rPr>
+          <w:u w:val="single" w:color="0066cc"/>
+          <w:rFonts w:ascii="Charis SIL Regular" w:hAnsi="Charis SIL Regular" w:eastAsia="Charis SIL Regular"/>
+          <w:b w:val="0"/>
+          <w:i w:val="0"/>
+          <w:color w:val="000000"/>
+          <w:sz w:val="24"/>
+        </w:rPr>
+        <w:t>W</w:t>
       </w:r>
       <w:r>
         <w:rPr>
@@ -1179,15 +1208,9 @@
           <w:i w:val="0"/>
           <w:color w:val="0066CC"/>
           <w:sz w:val="24"/>
-        </w:rPr>
-        <w:hyperlink r:id="rId14" w:history="1">
-          <w:r>
-            <w:rPr>
-              <w:rStyle w:val="Hyperlink"/>
-            </w:rPr>
-            <w:t>r</w:t>
-          </w:r>
-        </w:hyperlink>
+          <w:u w:val="single"/>
+        </w:rPr>
+        <w:t>r</w:t>
       </w:r>
       <w:r>
         <w:rPr>
@@ -1251,29 +1274,13 @@
             <w:rPr>
               <w:rStyle w:val="Hyperlink"/>
             </w:rPr>
-            <w:t>ffing va</w:t>
+            <w:t xml:space="preserve">ffing van </w:t>
           </w:r>
         </w:hyperlink>
       </w:r>
       <w:r>
         <w:rPr>
-          <w:rFonts w:ascii="Charis SIL Regular" w:hAnsi="Charis SIL Regular" w:eastAsia="Charis SIL Regular"/>
-          <w:b w:val="0"/>
-          <w:i w:val="0"/>
-          <w:color w:val="000000"/>
-          <w:sz w:val="24"/>
-        </w:rPr>
-        <w:hyperlink r:id="rId14" w:history="1">
-          <w:r>
-            <w:rPr>
-              <w:rStyle w:val="Hyperlink"/>
-            </w:rPr>
-            <w:t xml:space="preserve">n </w:t>
-          </w:r>
-        </w:hyperlink>
-      </w:r>
-      <w:r>
-        <w:rPr>
+          <w:u w:val="single" w:color="0066cc"/>
           <w:rFonts w:ascii="Charis SIL Regular" w:hAnsi="Charis SIL Regular" w:eastAsia="Charis SIL Regular"/>
           <w:b w:val="0"/>
           <w:i w:val="0"/>
@@ -1332,9 +1339,19 @@
             <w:rPr>
               <w:rStyle w:val="Hyperlink"/>
             </w:rPr>
-            <w:t xml:space="preserve">inet in de </w:t>
+            <w:t xml:space="preserve">inet in </w:t>
           </w:r>
         </w:hyperlink>
+      </w:r>
+      <w:r>
+        <w:rPr>
+          <w:rFonts w:ascii="Charis SIL Regular" w:hAnsi="Charis SIL Regular" w:eastAsia="Charis SIL Regular"/>
+          <w:b w:val="0"/>
+          <w:i w:val="0"/>
+          <w:color w:val="000000"/>
+          <w:sz w:val="24"/>
+        </w:rPr>
+        <w:t xml:space="preserve">de </w:t>
       </w:r>
       <w:r>
         <w:rPr>
@@ -4436,7 +4453,7 @@
           <w:sz w:val="24"/>
           <w:u w:val="single"/>
         </w:rPr>
-        <w:hyperlink r:id="rId23" w:history="1">
+        <w:hyperlink r:id="rId24" w:history="1">
           <w:r>
             <w:rPr>
               <w:rStyle w:val="Hyperlink"/>
@@ -4454,7 +4471,7 @@
           <w:sz w:val="24"/>
           <w:u w:val="single"/>
         </w:rPr>
-        <w:hyperlink r:id="rId23" w:history="1">
+        <w:hyperlink r:id="rId24" w:history="1">
           <w:r>
             <w:rPr>
               <w:rStyle w:val="Hyperlink"/>
@@ -4472,24 +4489,7 @@
           <w:color w:val="000000"/>
           <w:sz w:val="24"/>
         </w:rPr>
-        <w:hyperlink r:id="rId23" w:history="1">
-          <w:r>
-            <w:rPr>
-              <w:rStyle w:val="Hyperlink"/>
-            </w:rPr>
-            <w:t>,</w:t>
-          </w:r>
-        </w:hyperlink>
-      </w:r>
-      <w:r>
-        <w:rPr>
-          <w:rFonts w:ascii="Charis SIL Regular" w:hAnsi="Charis SIL Regular" w:eastAsia="Charis SIL Regular"/>
-          <w:b w:val="0"/>
-          <w:i w:val="0"/>
-          <w:color w:val="000000"/>
-          <w:sz w:val="24"/>
-        </w:rPr>
-        <w:t xml:space="preserve"> </w:t>
+        <w:t xml:space="preserve">, </w:t>
       </w:r>
       <w:r>
         <w:rPr>
@@ -4500,7 +4500,7 @@
           <w:sz w:val="24"/>
           <w:u w:val="single"/>
         </w:rPr>
-        <w:hyperlink r:id="rId23" w:history="1">
+        <w:hyperlink r:id="rId25" w:history="1">
           <w:r>
             <w:rPr>
               <w:rStyle w:val="Hyperlink"/>
@@ -4547,7 +4547,7 @@
           <w:sz w:val="24"/>
           <w:u w:val="single"/>
         </w:rPr>
-        <w:hyperlink r:id="rId25" w:history="1">
+        <w:hyperlink r:id="rId23" w:history="1">
           <w:r>
             <w:rPr>
               <w:rStyle w:val="Hyperlink"/>
@@ -4965,15 +4965,9 @@
           <w:i w:val="0"/>
           <w:color w:val="0066CC"/>
           <w:sz w:val="24"/>
-        </w:rPr>
-        <w:hyperlink r:id="rId19" w:history="1">
-          <w:r>
-            <w:rPr>
-              <w:rStyle w:val="Hyperlink"/>
-            </w:rPr>
-            <w:t>l</w:t>
-          </w:r>
-        </w:hyperlink>
+          <w:u w:val="single"/>
+        </w:rPr>
+        <w:t>l</w:t>
       </w:r>
       <w:r>
         <w:rPr>
@@ -4987,6 +4981,7 @@
       </w:r>
       <w:r>
         <w:rPr>
+          <w:u w:val="single" w:color="0066cc"/>
           <w:rFonts w:ascii="Charis SIL Regular" w:hAnsi="Charis SIL Regular" w:eastAsia="Charis SIL Regular"/>
           <w:b w:val="0"/>
           <w:i w:val="0"/>
@@ -5011,7 +5006,7 @@
           <w:sz w:val="24"/>
           <w:u w:val="single"/>
         </w:rPr>
-        <w:hyperlink r:id="rId19" w:history="1">
+        <w:hyperlink r:id="rId27" w:history="1">
           <w:r>
             <w:rPr>
               <w:rStyle w:val="Hyperlink"/>
@@ -5029,7 +5024,7 @@
           <w:sz w:val="24"/>
           <w:u w:val="single"/>
         </w:rPr>
-        <w:hyperlink r:id="rId19" w:history="1">
+        <w:hyperlink r:id="rId27" w:history="1">
           <w:r>
             <w:rPr>
               <w:rStyle w:val="Hyperlink"/>
@@ -5058,7 +5053,7 @@
           <w:sz w:val="24"/>
           <w:u w:val="single"/>
         </w:rPr>
-        <w:hyperlink r:id="rId19" w:history="1">
+        <w:hyperlink r:id="rId27" w:history="1">
           <w:r>
             <w:rPr>
               <w:rStyle w:val="Hyperlink"/>
@@ -5076,14 +5071,7 @@
           <w:color w:val="000000"/>
           <w:sz w:val="24"/>
         </w:rPr>
-        <w:hyperlink r:id="rId19" w:history="1">
-          <w:r>
-            <w:rPr>
-              <w:rStyle w:val="Hyperlink"/>
-            </w:rPr>
-            <w:t xml:space="preserve">, </w:t>
-          </w:r>
-        </w:hyperlink>
+        <w:t xml:space="preserve">, </w:t>
       </w:r>
       <w:r>
         <w:rPr>
@@ -5094,7 +5082,7 @@
           <w:sz w:val="24"/>
           <w:u w:val="single"/>
         </w:rPr>
-        <w:hyperlink r:id="rId19" w:history="1">
+        <w:hyperlink r:id="rId28" w:history="1">
           <w:r>
             <w:rPr>
               <w:rStyle w:val="Hyperlink"/>
@@ -5112,7 +5100,7 @@
           <w:sz w:val="24"/>
           <w:u w:val="single"/>
         </w:rPr>
-        <w:hyperlink r:id="rId19" w:history="1">
+        <w:hyperlink r:id="rId28" w:history="1">
           <w:r>
             <w:rPr>
               <w:rStyle w:val="Hyperlink"/>
@@ -5141,7 +5129,7 @@
           <w:sz w:val="24"/>
           <w:u w:val="single"/>
         </w:rPr>
-        <w:hyperlink r:id="rId27" w:history="1">
+        <w:hyperlink r:id="rId28" w:history="1">
           <w:r>
             <w:rPr>
               <w:rStyle w:val="Hyperlink"/>
@@ -5159,7 +5147,7 @@
           <w:sz w:val="24"/>
           <w:u w:val="single"/>
         </w:rPr>
-        <w:hyperlink r:id="rId27" w:history="1">
+        <w:hyperlink r:id="rId28" w:history="1">
           <w:r>
             <w:rPr>
               <w:rStyle w:val="Hyperlink"/>
@@ -5299,7 +5287,7 @@
           <w:sz w:val="24"/>
           <w:u w:val="single"/>
         </w:rPr>
-        <w:hyperlink r:id="rId28" w:history="1">
+        <w:hyperlink r:id="rId29" w:history="1">
           <w:r>
             <w:rPr>
               <w:rStyle w:val="Hyperlink"/>
@@ -5317,7 +5305,7 @@
           <w:sz w:val="24"/>
           <w:u w:val="single"/>
         </w:rPr>
-        <w:hyperlink r:id="rId28" w:history="1">
+        <w:hyperlink r:id="rId29" w:history="1">
           <w:r>
             <w:rPr>
               <w:rStyle w:val="Hyperlink"/>
@@ -5335,7 +5323,7 @@
           <w:sz w:val="24"/>
           <w:u w:val="single"/>
         </w:rPr>
-        <w:hyperlink r:id="rId28" w:history="1">
+        <w:hyperlink r:id="rId29" w:history="1">
           <w:r>
             <w:rPr>
               <w:rStyle w:val="Hyperlink"/>
@@ -5353,7 +5341,7 @@
           <w:sz w:val="24"/>
           <w:u w:val="single"/>
         </w:rPr>
-        <w:hyperlink r:id="rId28" w:history="1">
+        <w:hyperlink r:id="rId29" w:history="1">
           <w:r>
             <w:rPr>
               <w:rStyle w:val="Hyperlink"/>
@@ -5381,7 +5369,7 @@
           <w:sz w:val="24"/>
           <w:u w:val="single"/>
         </w:rPr>
-        <w:hyperlink r:id="rId28" w:history="1">
+        <w:hyperlink r:id="rId30" w:history="1">
           <w:r>
             <w:rPr>
               <w:rStyle w:val="Hyperlink"/>
@@ -5399,7 +5387,7 @@
           <w:sz w:val="24"/>
           <w:u w:val="single"/>
         </w:rPr>
-        <w:hyperlink r:id="rId28" w:history="1">
+        <w:hyperlink r:id="rId30" w:history="1">
           <w:r>
             <w:rPr>
               <w:rStyle w:val="Hyperlink"/>
@@ -5428,7 +5416,7 @@
           <w:sz w:val="24"/>
           <w:u w:val="single"/>
         </w:rPr>
-        <w:hyperlink r:id="rId29" w:history="1">
+        <w:hyperlink r:id="rId30" w:history="1">
           <w:r>
             <w:rPr>
               <w:rStyle w:val="Hyperlink"/>
@@ -5516,7 +5504,7 @@
           <w:sz w:val="24"/>
           <w:u w:val="single"/>
         </w:rPr>
-        <w:hyperlink r:id="rId30" w:history="1">
+        <w:hyperlink r:id="rId31" w:history="1">
           <w:r>
             <w:rPr>
               <w:rStyle w:val="Hyperlink"/>
@@ -5545,7 +5533,7 @@
           <w:sz w:val="24"/>
           <w:u w:val="single"/>
         </w:rPr>
-        <w:hyperlink r:id="rId30" w:history="1">
+        <w:hyperlink r:id="rId31" w:history="1">
           <w:r>
             <w:rPr>
               <w:rStyle w:val="Hyperlink"/>
@@ -5573,7 +5561,7 @@
           <w:sz w:val="24"/>
           <w:u w:val="single"/>
         </w:rPr>
-        <w:hyperlink r:id="rId31" w:history="1">
+        <w:hyperlink r:id="rId32" w:history="1">
           <w:r>
             <w:rPr>
               <w:rStyle w:val="Hyperlink"/>
@@ -5602,7 +5590,7 @@
           <w:sz w:val="24"/>
           <w:u w:val="single"/>
         </w:rPr>
-        <w:hyperlink r:id="rId31" w:history="1">
+        <w:hyperlink r:id="rId32" w:history="1">
           <w:r>
             <w:rPr>
               <w:rStyle w:val="Hyperlink"/>
@@ -5726,7 +5714,7 @@
           <w:sz w:val="24"/>
           <w:u w:val="single"/>
         </w:rPr>
-        <w:hyperlink r:id="rId32" w:history="1">
+        <w:hyperlink r:id="rId33" w:history="1">
           <w:r>
             <w:rPr>
               <w:rStyle w:val="Hyperlink"/>
@@ -5744,7 +5732,7 @@
           <w:sz w:val="24"/>
           <w:u w:val="single"/>
         </w:rPr>
-        <w:hyperlink r:id="rId32" w:history="1">
+        <w:hyperlink r:id="rId33" w:history="1">
           <w:r>
             <w:rPr>
               <w:rStyle w:val="Hyperlink"/>
@@ -5762,7 +5750,7 @@
           <w:sz w:val="24"/>
           <w:u w:val="single"/>
         </w:rPr>
-        <w:hyperlink r:id="rId32" w:history="1">
+        <w:hyperlink r:id="rId33" w:history="1">
           <w:r>
             <w:rPr>
               <w:rStyle w:val="Hyperlink"/>
@@ -5943,7 +5931,7 @@
           <w:sz w:val="24"/>
           <w:u w:val="single"/>
         </w:rPr>
-        <w:hyperlink r:id="rId33" w:history="1">
+        <w:hyperlink r:id="rId34" w:history="1">
           <w:r>
             <w:rPr>
               <w:rStyle w:val="Hyperlink"/>
@@ -5961,7 +5949,7 @@
           <w:sz w:val="24"/>
           <w:u w:val="single"/>
         </w:rPr>
-        <w:hyperlink r:id="rId33" w:history="1">
+        <w:hyperlink r:id="rId34" w:history="1">
           <w:r>
             <w:rPr>
               <w:rStyle w:val="Hyperlink"/>
@@ -5979,7 +5967,7 @@
           <w:sz w:val="24"/>
           <w:u w:val="single"/>
         </w:rPr>
-        <w:hyperlink r:id="rId33" w:history="1">
+        <w:hyperlink r:id="rId34" w:history="1">
           <w:r>
             <w:rPr>
               <w:rStyle w:val="Hyperlink"/>
@@ -5997,7 +5985,7 @@
           <w:sz w:val="24"/>
           <w:u w:val="single"/>
         </w:rPr>
-        <w:hyperlink r:id="rId33" w:history="1">
+        <w:hyperlink r:id="rId34" w:history="1">
           <w:r>
             <w:rPr>
               <w:rStyle w:val="Hyperlink"/>
@@ -6015,7 +6003,7 @@
           <w:sz w:val="24"/>
           <w:u w:val="single"/>
         </w:rPr>
-        <w:hyperlink r:id="rId33" w:history="1">
+        <w:hyperlink r:id="rId34" w:history="1">
           <w:r>
             <w:rPr>
               <w:rStyle w:val="Hyperlink"/>
@@ -6033,7 +6021,7 @@
           <w:sz w:val="24"/>
           <w:u w:val="single"/>
         </w:rPr>
-        <w:hyperlink r:id="rId33" w:history="1">
+        <w:hyperlink r:id="rId34" w:history="1">
           <w:r>
             <w:rPr>
               <w:rStyle w:val="Hyperlink"/>
@@ -6051,7 +6039,7 @@
           <w:sz w:val="24"/>
           <w:u w:val="single"/>
         </w:rPr>
-        <w:hyperlink r:id="rId33" w:history="1">
+        <w:hyperlink r:id="rId34" w:history="1">
           <w:r>
             <w:rPr>
               <w:rStyle w:val="Hyperlink"/>
@@ -6069,12 +6057,12 @@
           <w:sz w:val="24"/>
           <w:u w:val="single"/>
         </w:rPr>
-        <w:hyperlink r:id="rId33" w:history="1">
+        <w:hyperlink r:id="rId34" w:history="1">
           <w:r>
             <w:rPr>
               <w:rStyle w:val="Hyperlink"/>
             </w:rPr>
-            <w:t>profiel</w:t>
+            <w:t>profie</w:t>
           </w:r>
         </w:hyperlink>
       </w:r>
@@ -6085,25 +6073,13 @@
           <w:i w:val="0"/>
           <w:color w:val="0066CC"/>
           <w:sz w:val="24"/>
-          <w:u w:val="single"/>
-        </w:rPr>
-        <w:t>-</w:t>
-      </w:r>
-      <w:r>
-        <w:rPr>
-          <w:rFonts w:ascii="Charis SIL Regular" w:hAnsi="Charis SIL Regular" w:eastAsia="Charis SIL Regular"/>
-          <w:b w:val="0"/>
-          <w:i w:val="0"/>
-          <w:color w:val="0066CC"/>
-          <w:sz w:val="24"/>
-          <w:u w:val="single"/>
-        </w:rPr>
-        <w:hyperlink r:id="rId33" w:history="1">
+        </w:rPr>
+        <w:hyperlink r:id="rId34" w:history="1">
           <w:r>
             <w:rPr>
               <w:rStyle w:val="Hyperlink"/>
             </w:rPr>
-            <w:t>als</w:t>
+            <w:t>l</w:t>
           </w:r>
         </w:hyperlink>
       </w:r>
@@ -6114,6 +6090,7 @@
           <w:i w:val="0"/>
           <w:color w:val="0066CC"/>
           <w:sz w:val="24"/>
+          <w:u w:val="single"/>
         </w:rPr>
         <w:t>-</w:t>
       </w:r>
@@ -6126,7 +6103,25 @@
           <w:sz w:val="24"/>
           <w:u w:val="single"/>
         </w:rPr>
-        <w:hyperlink r:id="rId33" w:history="1">
+        <w:hyperlink r:id="rId34" w:history="1">
+          <w:r>
+            <w:rPr>
+              <w:rStyle w:val="Hyperlink"/>
+            </w:rPr>
+            <w:t>als-</w:t>
+          </w:r>
+        </w:hyperlink>
+      </w:r>
+      <w:r>
+        <w:rPr>
+          <w:rFonts w:ascii="Charis SIL Regular" w:hAnsi="Charis SIL Regular" w:eastAsia="Charis SIL Regular"/>
+          <w:b w:val="0"/>
+          <w:i w:val="0"/>
+          <w:color w:val="0066CC"/>
+          <w:sz w:val="24"/>
+          <w:u w:val="single"/>
+        </w:rPr>
+        <w:hyperlink r:id="rId34" w:history="1">
           <w:r>
             <w:rPr>
               <w:rStyle w:val="Hyperlink"/>
@@ -6144,7 +6139,7 @@
           <w:sz w:val="24"/>
           <w:u w:val="single"/>
         </w:rPr>
-        <w:hyperlink r:id="rId33" w:history="1">
+        <w:hyperlink r:id="rId34" w:history="1">
           <w:r>
             <w:rPr>
               <w:rStyle w:val="Hyperlink"/>
@@ -6162,7 +6157,7 @@
           <w:sz w:val="24"/>
           <w:u w:val="single"/>
         </w:rPr>
-        <w:hyperlink r:id="rId33" w:history="1">
+        <w:hyperlink r:id="rId34" w:history="1">
           <w:r>
             <w:rPr>
               <w:rStyle w:val="Hyperlink"/>
@@ -6180,7 +6175,7 @@
           <w:sz w:val="24"/>
           <w:u w:val="single"/>
         </w:rPr>
-        <w:hyperlink r:id="rId33" w:history="1">
+        <w:hyperlink r:id="rId34" w:history="1">
           <w:r>
             <w:rPr>
               <w:rStyle w:val="Hyperlink"/>
@@ -6311,7 +6306,7 @@
           <w:sz w:val="24"/>
           <w:u w:val="single"/>
         </w:rPr>
-        <w:hyperlink r:id="rId34" w:history="1">
+        <w:hyperlink r:id="rId35" w:history="1">
           <w:r>
             <w:rPr>
               <w:rStyle w:val="Hyperlink"/>
@@ -6340,7 +6335,7 @@
           <w:sz w:val="24"/>
           <w:u w:val="single"/>
         </w:rPr>
-        <w:hyperlink r:id="rId34" w:history="1">
+        <w:hyperlink r:id="rId35" w:history="1">
           <w:r>
             <w:rPr>
               <w:rStyle w:val="Hyperlink"/>
@@ -6368,7 +6363,7 @@
           <w:sz w:val="24"/>
           <w:u w:val="single"/>
         </w:rPr>
-        <w:hyperlink r:id="rId35" w:history="1">
+        <w:hyperlink r:id="rId36" w:history="1">
           <w:r>
             <w:rPr>
               <w:rStyle w:val="Hyperlink"/>
@@ -6397,7 +6392,7 @@
           <w:sz w:val="24"/>
           <w:u w:val="single"/>
         </w:rPr>
-        <w:hyperlink r:id="rId35" w:history="1">
+        <w:hyperlink r:id="rId36" w:history="1">
           <w:r>
             <w:rPr>
               <w:rStyle w:val="Hyperlink"/>

--- a/EXPORTS/DOCX/published/niveau2/Dutch/Ghana.docx
+++ b/EXPORTS/DOCX/published/niveau2/Dutch/Ghana.docx
@@ -591,7 +591,6 @@
       </w:r>
       <w:r>
         <w:rPr>
-          <w:u w:val="single" w:color="0066cc"/>
           <w:rFonts w:ascii="Charis SIL Regular" w:hAnsi="Charis SIL Regular" w:eastAsia="Charis SIL Regular"/>
           <w:b w:val="0"/>
           <w:i w:val="0"/>
@@ -1000,14 +999,7 @@
           <w:color w:val="000000"/>
           <w:sz w:val="24"/>
         </w:rPr>
-        <w:hyperlink r:id="rId13" w:history="1">
-          <w:r>
-            <w:rPr>
-              <w:rStyle w:val="Hyperlink"/>
-            </w:rPr>
-            <w:t>het schi</w:t>
-          </w:r>
-        </w:hyperlink>
+        <w:t>het schi</w:t>
       </w:r>
       <w:r>
         <w:rPr>
@@ -1208,9 +1200,15 @@
           <w:i w:val="0"/>
           <w:color w:val="0066CC"/>
           <w:sz w:val="24"/>
-          <w:u w:val="single"/>
-        </w:rPr>
-        <w:t>r</w:t>
+        </w:rPr>
+        <w:hyperlink r:id="rId14" w:history="1">
+          <w:r>
+            <w:rPr>
+              <w:rStyle w:val="Hyperlink"/>
+            </w:rPr>
+            <w:t>r</w:t>
+          </w:r>
+        </w:hyperlink>
       </w:r>
       <w:r>
         <w:rPr>
@@ -1274,7 +1272,24 @@
             <w:rPr>
               <w:rStyle w:val="Hyperlink"/>
             </w:rPr>
-            <w:t xml:space="preserve">ffing van </w:t>
+            <w:t>ffing va</w:t>
+          </w:r>
+        </w:hyperlink>
+      </w:r>
+      <w:r>
+        <w:rPr>
+          <w:rFonts w:ascii="Charis SIL Regular" w:hAnsi="Charis SIL Regular" w:eastAsia="Charis SIL Regular"/>
+          <w:b w:val="0"/>
+          <w:i w:val="0"/>
+          <w:color w:val="000000"/>
+          <w:sz w:val="24"/>
+        </w:rPr>
+        <w:hyperlink r:id="rId14" w:history="1">
+          <w:r>
+            <w:rPr>
+              <w:rStyle w:val="Hyperlink"/>
+            </w:rPr>
+            <w:t xml:space="preserve">n </w:t>
           </w:r>
         </w:hyperlink>
       </w:r>
@@ -1339,19 +1354,9 @@
             <w:rPr>
               <w:rStyle w:val="Hyperlink"/>
             </w:rPr>
-            <w:t xml:space="preserve">inet in </w:t>
+            <w:t xml:space="preserve">inet in de </w:t>
           </w:r>
         </w:hyperlink>
-      </w:r>
-      <w:r>
-        <w:rPr>
-          <w:rFonts w:ascii="Charis SIL Regular" w:hAnsi="Charis SIL Regular" w:eastAsia="Charis SIL Regular"/>
-          <w:b w:val="0"/>
-          <w:i w:val="0"/>
-          <w:color w:val="000000"/>
-          <w:sz w:val="24"/>
-        </w:rPr>
-        <w:t xml:space="preserve">de </w:t>
       </w:r>
       <w:r>
         <w:rPr>
@@ -1758,55 +1763,8 @@
           <w:i w:val="0"/>
           <w:color w:val="0066CC"/>
           <w:sz w:val="24"/>
-          <w:u w:val="single"/>
-        </w:rPr>
-        <w:t xml:space="preserve"> </w:t>
-      </w:r>
-      <w:r>
-        <w:rPr>
-          <w:rFonts w:ascii="Charis SIL Regular" w:hAnsi="Charis SIL Regular" w:eastAsia="Charis SIL Regular"/>
-          <w:b w:val="0"/>
-          <w:i w:val="0"/>
-          <w:color w:val="0066CC"/>
-          <w:sz w:val="24"/>
-          <w:u w:val="single"/>
-        </w:rPr>
-        <w:hyperlink r:id="rId17" w:history="1">
-          <w:r>
-            <w:rPr>
-              <w:rStyle w:val="Hyperlink"/>
-            </w:rPr>
-            <w:t>der</w:t>
-          </w:r>
-        </w:hyperlink>
-      </w:r>
-      <w:r>
-        <w:rPr>
-          <w:rFonts w:ascii="Charis SIL Regular" w:hAnsi="Charis SIL Regular" w:eastAsia="Charis SIL Regular"/>
-          <w:b w:val="0"/>
-          <w:i w:val="0"/>
-          <w:color w:val="0066CC"/>
-          <w:sz w:val="24"/>
-          <w:u w:val="single"/>
-        </w:rPr>
-        <w:t xml:space="preserve"> </w:t>
-      </w:r>
-      <w:r>
-        <w:rPr>
-          <w:rFonts w:ascii="Charis SIL Regular" w:hAnsi="Charis SIL Regular" w:eastAsia="Charis SIL Regular"/>
-          <w:b w:val="0"/>
-          <w:i w:val="0"/>
-          <w:color w:val="0066CC"/>
-          <w:sz w:val="24"/>
-        </w:rPr>
-        <w:hyperlink r:id="rId17" w:history="1">
-          <w:r>
-            <w:rPr>
-              <w:rStyle w:val="Hyperlink"/>
-            </w:rPr>
-            <w:t>Wet</w:t>
-          </w:r>
-        </w:hyperlink>
+        </w:rPr>
+        <w:t xml:space="preserve"> der Wet</w:t>
       </w:r>
       <w:r>
         <w:rPr>
@@ -2073,39 +2031,13 @@
       </w:r>
       <w:r>
         <w:rPr>
-          <w:u w:val="single" w:color="0066cc"/>
           <w:rFonts w:ascii="Charis SIL Regular" w:hAnsi="Charis SIL Regular" w:eastAsia="Charis SIL Regular"/>
           <w:b w:val="0"/>
           <w:i w:val="0"/>
           <w:color w:val="000000"/>
           <w:sz w:val="24"/>
         </w:rPr>
-        <w:hyperlink r:id="rId18" w:history="1">
-          <w:r>
-            <w:rPr>
-              <w:rStyle w:val="Hyperlink"/>
-            </w:rPr>
-            <w:t xml:space="preserve"> de </w:t>
-          </w:r>
-        </w:hyperlink>
-      </w:r>
-      <w:r>
-        <w:rPr>
-          <w:u w:val="single" w:color="0066cc"/>
-          <w:rFonts w:ascii="Charis SIL Regular" w:hAnsi="Charis SIL Regular" w:eastAsia="Charis SIL Regular"/>
-          <w:b w:val="0"/>
-          <w:i w:val="0"/>
-          <w:color w:val="000000"/>
-          <w:sz w:val="24"/>
-        </w:rPr>
-        <w:hyperlink r:id="rId18" w:history="1">
-          <w:r>
-            <w:rPr>
-              <w:rStyle w:val="Hyperlink"/>
-            </w:rPr>
-            <w:t>minister van</w:t>
-          </w:r>
-        </w:hyperlink>
+        <w:t xml:space="preserve"> de minister van</w:t>
       </w:r>
       <w:r>
         <w:rPr>
@@ -3479,14 +3411,13 @@
           <w:i w:val="0"/>
           <w:color w:val="0066CC"/>
           <w:sz w:val="24"/>
-          <w:u w:val="single"/>
         </w:rPr>
         <w:hyperlink r:id="rId22" w:history="1">
           <w:r>
             <w:rPr>
               <w:rStyle w:val="Hyperlink"/>
             </w:rPr>
-            <w:t>va</w:t>
+            <w:t>van</w:t>
           </w:r>
         </w:hyperlink>
       </w:r>
@@ -3499,36 +3430,18 @@
           <w:sz w:val="24"/>
           <w:u w:val="single"/>
         </w:rPr>
+        <w:t xml:space="preserve"> </w:t>
+      </w:r>
+      <w:r>
+        <w:rPr>
+          <w:rFonts w:ascii="Charis SIL Regular" w:hAnsi="Charis SIL Regular" w:eastAsia="Charis SIL Regular"/>
+          <w:b w:val="0"/>
+          <w:i w:val="0"/>
+          <w:color w:val="0066CC"/>
+          <w:sz w:val="24"/>
+          <w:u w:val="single"/>
+        </w:rPr>
         <w:hyperlink r:id="rId22" w:history="1">
-          <w:r>
-            <w:rPr>
-              <w:rStyle w:val="Hyperlink"/>
-            </w:rPr>
-            <w:t>n</w:t>
-          </w:r>
-        </w:hyperlink>
-      </w:r>
-      <w:r>
-        <w:rPr>
-          <w:rFonts w:ascii="Charis SIL Regular" w:hAnsi="Charis SIL Regular" w:eastAsia="Charis SIL Regular"/>
-          <w:b w:val="0"/>
-          <w:i w:val="0"/>
-          <w:color w:val="0066CC"/>
-          <w:sz w:val="24"/>
-          <w:u w:val="single"/>
-        </w:rPr>
-        <w:t xml:space="preserve"> </w:t>
-      </w:r>
-      <w:r>
-        <w:rPr>
-          <w:rFonts w:ascii="Charis SIL Regular" w:hAnsi="Charis SIL Regular" w:eastAsia="Charis SIL Regular"/>
-          <w:b w:val="0"/>
-          <w:i w:val="0"/>
-          <w:color w:val="0066CC"/>
-          <w:sz w:val="24"/>
-          <w:u w:val="single"/>
-        </w:rPr>
-        <w:hyperlink r:id="rId21" w:history="1">
           <w:r>
             <w:rPr>
               <w:rStyle w:val="Hyperlink"/>
@@ -3539,204 +3452,13 @@
       </w:r>
       <w:r>
         <w:rPr>
-          <w:u w:val="single" w:color="0066cc"/>
           <w:rFonts w:ascii="Charis SIL Regular" w:hAnsi="Charis SIL Regular" w:eastAsia="Charis SIL Regular"/>
           <w:b w:val="0"/>
           <w:i w:val="0"/>
           <w:color w:val="000000"/>
           <w:sz w:val="24"/>
         </w:rPr>
-        <w:hyperlink r:id="rId21" w:history="1">
-          <w:r>
-            <w:rPr>
-              <w:rStyle w:val="Hyperlink"/>
-            </w:rPr>
-            <w:t xml:space="preserve"> zijn</w:t>
-          </w:r>
-        </w:hyperlink>
-      </w:r>
-      <w:r>
-        <w:rPr>
-          <w:u w:val="single" w:color="0066cc"/>
-          <w:rFonts w:ascii="Charis SIL Regular" w:hAnsi="Charis SIL Regular" w:eastAsia="Charis SIL Regular"/>
-          <w:b w:val="0"/>
-          <w:i w:val="0"/>
-          <w:color w:val="000000"/>
-          <w:sz w:val="24"/>
-        </w:rPr>
-        <w:t xml:space="preserve"> </w:t>
-      </w:r>
-      <w:r>
-        <w:rPr>
-          <w:u w:val="single" w:color="0066cc"/>
-          <w:rFonts w:ascii="Charis SIL Regular" w:hAnsi="Charis SIL Regular" w:eastAsia="Charis SIL Regular"/>
-          <w:b w:val="0"/>
-          <w:i w:val="0"/>
-          <w:color w:val="000000"/>
-          <w:sz w:val="24"/>
-        </w:rPr>
-        <w:hyperlink r:id="rId21" w:history="1">
-          <w:r>
-            <w:rPr>
-              <w:rStyle w:val="Hyperlink"/>
-            </w:rPr>
-            <w:t>st</w:t>
-          </w:r>
-        </w:hyperlink>
-      </w:r>
-      <w:r>
-        <w:rPr>
-          <w:u w:val="single" w:color="0066cc"/>
-          <w:rFonts w:ascii="Charis SIL Regular" w:hAnsi="Charis SIL Regular" w:eastAsia="Charis SIL Regular"/>
-          <w:b w:val="0"/>
-          <w:i w:val="0"/>
-          <w:color w:val="000000"/>
-          <w:sz w:val="24"/>
-        </w:rPr>
-        <w:hyperlink r:id="rId21" w:history="1">
-          <w:r>
-            <w:rPr>
-              <w:rStyle w:val="Hyperlink"/>
-            </w:rPr>
-            <w:t>u</w:t>
-          </w:r>
-        </w:hyperlink>
-      </w:r>
-      <w:r>
-        <w:rPr>
-          <w:u w:val="single" w:color="0066cc"/>
-          <w:rFonts w:ascii="Charis SIL Regular" w:hAnsi="Charis SIL Regular" w:eastAsia="Charis SIL Regular"/>
-          <w:b w:val="0"/>
-          <w:i w:val="0"/>
-          <w:color w:val="000000"/>
-          <w:sz w:val="24"/>
-        </w:rPr>
-        <w:hyperlink r:id="rId21" w:history="1">
-          <w:r>
-            <w:rPr>
-              <w:rStyle w:val="Hyperlink"/>
-            </w:rPr>
-            <w:t>kk</w:t>
-          </w:r>
-        </w:hyperlink>
-      </w:r>
-      <w:r>
-        <w:rPr>
-          <w:u w:val="single" w:color="0066cc"/>
-          <w:rFonts w:ascii="Charis SIL Regular" w:hAnsi="Charis SIL Regular" w:eastAsia="Charis SIL Regular"/>
-          <w:b w:val="0"/>
-          <w:i w:val="0"/>
-          <w:color w:val="000000"/>
-          <w:sz w:val="24"/>
-        </w:rPr>
-        <w:hyperlink r:id="rId21" w:history="1">
-          <w:r>
-            <w:rPr>
-              <w:rStyle w:val="Hyperlink"/>
-            </w:rPr>
-            <w:t>en te vin</w:t>
-          </w:r>
-        </w:hyperlink>
-      </w:r>
-      <w:r>
-        <w:rPr>
-          <w:u w:val="single" w:color="0066cc"/>
-          <w:rFonts w:ascii="Charis SIL Regular" w:hAnsi="Charis SIL Regular" w:eastAsia="Charis SIL Regular"/>
-          <w:b w:val="0"/>
-          <w:i w:val="0"/>
-          <w:color w:val="000000"/>
-          <w:sz w:val="24"/>
-        </w:rPr>
-        <w:hyperlink r:id="rId21" w:history="1">
-          <w:r>
-            <w:rPr>
-              <w:rStyle w:val="Hyperlink"/>
-            </w:rPr>
-            <w:t>d</w:t>
-          </w:r>
-        </w:hyperlink>
-      </w:r>
-      <w:r>
-        <w:rPr>
-          <w:u w:val="single" w:color="0066cc"/>
-          <w:rFonts w:ascii="Charis SIL Regular" w:hAnsi="Charis SIL Regular" w:eastAsia="Charis SIL Regular"/>
-          <w:b w:val="0"/>
-          <w:i w:val="0"/>
-          <w:color w:val="000000"/>
-          <w:sz w:val="24"/>
-        </w:rPr>
-        <w:hyperlink r:id="rId21" w:history="1">
-          <w:r>
-            <w:rPr>
-              <w:rStyle w:val="Hyperlink"/>
-            </w:rPr>
-            <w:t xml:space="preserve">en </w:t>
-          </w:r>
-        </w:hyperlink>
-      </w:r>
-      <w:r>
-        <w:rPr>
-          <w:u w:val="single" w:color="0066cc"/>
-          <w:rFonts w:ascii="Charis SIL Regular" w:hAnsi="Charis SIL Regular" w:eastAsia="Charis SIL Regular"/>
-          <w:b w:val="0"/>
-          <w:i w:val="0"/>
-          <w:color w:val="000000"/>
-          <w:sz w:val="24"/>
-        </w:rPr>
-        <w:hyperlink r:id="rId21" w:history="1">
-          <w:r>
-            <w:rPr>
-              <w:rStyle w:val="Hyperlink"/>
-            </w:rPr>
-            <w:t>d</w:t>
-          </w:r>
-        </w:hyperlink>
-      </w:r>
-      <w:r>
-        <w:rPr>
-          <w:u w:val="single" w:color="0066cc"/>
-          <w:rFonts w:ascii="Charis SIL Regular" w:hAnsi="Charis SIL Regular" w:eastAsia="Charis SIL Regular"/>
-          <w:b w:val="0"/>
-          <w:i w:val="0"/>
-          <w:color w:val="000000"/>
-          <w:sz w:val="24"/>
-        </w:rPr>
-        <w:hyperlink r:id="rId21" w:history="1">
-          <w:r>
-            <w:rPr>
-              <w:rStyle w:val="Hyperlink"/>
-            </w:rPr>
-            <w:t>ie t</w:t>
-          </w:r>
-        </w:hyperlink>
-      </w:r>
-      <w:r>
-        <w:rPr>
-          <w:u w:val="single" w:color="0066cc"/>
-          <w:rFonts w:ascii="Charis SIL Regular" w:hAnsi="Charis SIL Regular" w:eastAsia="Charis SIL Regular"/>
-          <w:b w:val="0"/>
-          <w:i w:val="0"/>
-          <w:color w:val="000000"/>
-          <w:sz w:val="24"/>
-        </w:rPr>
-        <w:hyperlink r:id="rId21" w:history="1">
-          <w:r>
-            <w:rPr>
-              <w:rStyle w:val="Hyperlink"/>
-            </w:rPr>
-            <w:t xml:space="preserve">e maken </w:t>
-          </w:r>
-        </w:hyperlink>
-      </w:r>
-      <w:r>
-        <w:rPr>
-          <w:rFonts w:ascii="Charis SIL Regular" w:hAnsi="Charis SIL Regular" w:eastAsia="Charis SIL Regular"/>
-          <w:b w:val="0"/>
-          <w:i w:val="0"/>
-          <w:color w:val="000000"/>
-          <w:sz w:val="24"/>
-        </w:rPr>
-        <w:t>hebben met de verzamelin</w:t>
+        <w:t xml:space="preserve"> zijn stukken te vinden die te maken hebben met de verzamelin</w:t>
       </w:r>
       <w:r>
         <w:rPr>
@@ -4471,7 +4193,7 @@
           <w:sz w:val="24"/>
           <w:u w:val="single"/>
         </w:rPr>
-        <w:hyperlink r:id="rId24" w:history="1">
+        <w:hyperlink r:id="rId23" w:history="1">
           <w:r>
             <w:rPr>
               <w:rStyle w:val="Hyperlink"/>
@@ -4489,7 +4211,24 @@
           <w:color w:val="000000"/>
           <w:sz w:val="24"/>
         </w:rPr>
-        <w:t xml:space="preserve">, </w:t>
+        <w:hyperlink r:id="rId23" w:history="1">
+          <w:r>
+            <w:rPr>
+              <w:rStyle w:val="Hyperlink"/>
+            </w:rPr>
+            <w:t>,</w:t>
+          </w:r>
+        </w:hyperlink>
+      </w:r>
+      <w:r>
+        <w:rPr>
+          <w:rFonts w:ascii="Charis SIL Regular" w:hAnsi="Charis SIL Regular" w:eastAsia="Charis SIL Regular"/>
+          <w:b w:val="0"/>
+          <w:i w:val="0"/>
+          <w:color w:val="000000"/>
+          <w:sz w:val="24"/>
+        </w:rPr>
+        <w:t xml:space="preserve"> </w:t>
       </w:r>
       <w:r>
         <w:rPr>
@@ -4500,7 +4239,7 @@
           <w:sz w:val="24"/>
           <w:u w:val="single"/>
         </w:rPr>
-        <w:hyperlink r:id="rId25" w:history="1">
+        <w:hyperlink r:id="rId23" w:history="1">
           <w:r>
             <w:rPr>
               <w:rStyle w:val="Hyperlink"/>
@@ -4625,7 +4364,7 @@
           <w:sz w:val="24"/>
           <w:u w:val="single"/>
         </w:rPr>
-        <w:hyperlink r:id="rId26" w:history="1">
+        <w:hyperlink r:id="rId25" w:history="1">
           <w:r>
             <w:rPr>
               <w:rStyle w:val="Hyperlink"/>
@@ -4643,7 +4382,7 @@
           <w:sz w:val="24"/>
           <w:u w:val="single"/>
         </w:rPr>
-        <w:hyperlink r:id="rId26" w:history="1">
+        <w:hyperlink r:id="rId25" w:history="1">
           <w:r>
             <w:rPr>
               <w:rStyle w:val="Hyperlink"/>
@@ -4661,7 +4400,7 @@
           <w:sz w:val="24"/>
           <w:u w:val="single"/>
         </w:rPr>
-        <w:hyperlink r:id="rId26" w:history="1">
+        <w:hyperlink r:id="rId25" w:history="1">
           <w:r>
             <w:rPr>
               <w:rStyle w:val="Hyperlink"/>
@@ -4679,7 +4418,7 @@
           <w:sz w:val="24"/>
           <w:u w:val="single"/>
         </w:rPr>
-        <w:hyperlink r:id="rId26" w:history="1">
+        <w:hyperlink r:id="rId25" w:history="1">
           <w:r>
             <w:rPr>
               <w:rStyle w:val="Hyperlink"/>
@@ -4697,7 +4436,7 @@
           <w:sz w:val="24"/>
           <w:u w:val="single"/>
         </w:rPr>
-        <w:hyperlink r:id="rId26" w:history="1">
+        <w:hyperlink r:id="rId25" w:history="1">
           <w:r>
             <w:rPr>
               <w:rStyle w:val="Hyperlink"/>
@@ -4715,7 +4454,7 @@
           <w:sz w:val="24"/>
           <w:u w:val="single"/>
         </w:rPr>
-        <w:hyperlink r:id="rId26" w:history="1">
+        <w:hyperlink r:id="rId25" w:history="1">
           <w:r>
             <w:rPr>
               <w:rStyle w:val="Hyperlink"/>
@@ -4731,16 +4470,8 @@
           <w:i w:val="0"/>
           <w:color w:val="0066CC"/>
           <w:sz w:val="24"/>
-          <w:u w:val="single"/>
-        </w:rPr>
-        <w:hyperlink r:id="rId26" w:history="1">
-          <w:r>
-            <w:rPr>
-              <w:rStyle w:val="Hyperlink"/>
-            </w:rPr>
-            <w:t>page/31</w:t>
-          </w:r>
-        </w:hyperlink>
+        </w:rPr>
+        <w:t>page/31</w:t>
       </w:r>
     </w:p>
     <w:p>
@@ -4949,14 +4680,7 @@
           <w:sz w:val="24"/>
           <w:u w:val="single"/>
         </w:rPr>
-        <w:hyperlink r:id="rId19" w:history="1">
-          <w:r>
-            <w:rPr>
-              <w:rStyle w:val="Hyperlink"/>
-            </w:rPr>
-            <w:t>i</w:t>
-          </w:r>
-        </w:hyperlink>
+        <w:t>i</w:t>
       </w:r>
       <w:r>
         <w:rPr>
@@ -4981,21 +4705,13 @@
       </w:r>
       <w:r>
         <w:rPr>
-          <w:u w:val="single" w:color="0066cc"/>
           <w:rFonts w:ascii="Charis SIL Regular" w:hAnsi="Charis SIL Regular" w:eastAsia="Charis SIL Regular"/>
           <w:b w:val="0"/>
           <w:i w:val="0"/>
           <w:color w:val="000000"/>
           <w:sz w:val="24"/>
         </w:rPr>
-        <w:hyperlink r:id="rId19" w:history="1">
-          <w:r>
-            <w:rPr>
-              <w:rStyle w:val="Hyperlink"/>
-            </w:rPr>
-            <w:t xml:space="preserve">, </w:t>
-          </w:r>
-        </w:hyperlink>
+        <w:t xml:space="preserve">, </w:t>
       </w:r>
       <w:r>
         <w:rPr>
@@ -5006,7 +4722,7 @@
           <w:sz w:val="24"/>
           <w:u w:val="single"/>
         </w:rPr>
-        <w:hyperlink r:id="rId27" w:history="1">
+        <w:hyperlink r:id="rId26" w:history="1">
           <w:r>
             <w:rPr>
               <w:rStyle w:val="Hyperlink"/>
@@ -5024,7 +4740,7 @@
           <w:sz w:val="24"/>
           <w:u w:val="single"/>
         </w:rPr>
-        <w:hyperlink r:id="rId27" w:history="1">
+        <w:hyperlink r:id="rId26" w:history="1">
           <w:r>
             <w:rPr>
               <w:rStyle w:val="Hyperlink"/>
@@ -5053,7 +4769,7 @@
           <w:sz w:val="24"/>
           <w:u w:val="single"/>
         </w:rPr>
-        <w:hyperlink r:id="rId27" w:history="1">
+        <w:hyperlink r:id="rId26" w:history="1">
           <w:r>
             <w:rPr>
               <w:rStyle w:val="Hyperlink"/>
@@ -5082,7 +4798,7 @@
           <w:sz w:val="24"/>
           <w:u w:val="single"/>
         </w:rPr>
-        <w:hyperlink r:id="rId28" w:history="1">
+        <w:hyperlink r:id="rId27" w:history="1">
           <w:r>
             <w:rPr>
               <w:rStyle w:val="Hyperlink"/>
@@ -5100,7 +4816,7 @@
           <w:sz w:val="24"/>
           <w:u w:val="single"/>
         </w:rPr>
-        <w:hyperlink r:id="rId28" w:history="1">
+        <w:hyperlink r:id="rId19" w:history="1">
           <w:r>
             <w:rPr>
               <w:rStyle w:val="Hyperlink"/>
@@ -5129,7 +4845,7 @@
           <w:sz w:val="24"/>
           <w:u w:val="single"/>
         </w:rPr>
-        <w:hyperlink r:id="rId28" w:history="1">
+        <w:hyperlink r:id="rId19" w:history="1">
           <w:r>
             <w:rPr>
               <w:rStyle w:val="Hyperlink"/>
@@ -5147,7 +4863,7 @@
           <w:sz w:val="24"/>
           <w:u w:val="single"/>
         </w:rPr>
-        <w:hyperlink r:id="rId28" w:history="1">
+        <w:hyperlink r:id="rId19" w:history="1">
           <w:r>
             <w:rPr>
               <w:rStyle w:val="Hyperlink"/>
@@ -5287,7 +5003,7 @@
           <w:sz w:val="24"/>
           <w:u w:val="single"/>
         </w:rPr>
-        <w:hyperlink r:id="rId29" w:history="1">
+        <w:hyperlink r:id="rId28" w:history="1">
           <w:r>
             <w:rPr>
               <w:rStyle w:val="Hyperlink"/>
@@ -5305,7 +5021,7 @@
           <w:sz w:val="24"/>
           <w:u w:val="single"/>
         </w:rPr>
-        <w:hyperlink r:id="rId29" w:history="1">
+        <w:hyperlink r:id="rId28" w:history="1">
           <w:r>
             <w:rPr>
               <w:rStyle w:val="Hyperlink"/>
@@ -5323,7 +5039,7 @@
           <w:sz w:val="24"/>
           <w:u w:val="single"/>
         </w:rPr>
-        <w:hyperlink r:id="rId29" w:history="1">
+        <w:hyperlink r:id="rId28" w:history="1">
           <w:r>
             <w:rPr>
               <w:rStyle w:val="Hyperlink"/>
@@ -5341,7 +5057,7 @@
           <w:sz w:val="24"/>
           <w:u w:val="single"/>
         </w:rPr>
-        <w:hyperlink r:id="rId29" w:history="1">
+        <w:hyperlink r:id="rId28" w:history="1">
           <w:r>
             <w:rPr>
               <w:rStyle w:val="Hyperlink"/>
@@ -5369,7 +5085,7 @@
           <w:sz w:val="24"/>
           <w:u w:val="single"/>
         </w:rPr>
-        <w:hyperlink r:id="rId30" w:history="1">
+        <w:hyperlink r:id="rId29" w:history="1">
           <w:r>
             <w:rPr>
               <w:rStyle w:val="Hyperlink"/>
@@ -5387,7 +5103,7 @@
           <w:sz w:val="24"/>
           <w:u w:val="single"/>
         </w:rPr>
-        <w:hyperlink r:id="rId30" w:history="1">
+        <w:hyperlink r:id="rId29" w:history="1">
           <w:r>
             <w:rPr>
               <w:rStyle w:val="Hyperlink"/>
@@ -5416,7 +5132,7 @@
           <w:sz w:val="24"/>
           <w:u w:val="single"/>
         </w:rPr>
-        <w:hyperlink r:id="rId30" w:history="1">
+        <w:hyperlink r:id="rId29" w:history="1">
           <w:r>
             <w:rPr>
               <w:rStyle w:val="Hyperlink"/>
@@ -5504,7 +5220,7 @@
           <w:sz w:val="24"/>
           <w:u w:val="single"/>
         </w:rPr>
-        <w:hyperlink r:id="rId31" w:history="1">
+        <w:hyperlink r:id="rId30" w:history="1">
           <w:r>
             <w:rPr>
               <w:rStyle w:val="Hyperlink"/>
@@ -5533,7 +5249,7 @@
           <w:sz w:val="24"/>
           <w:u w:val="single"/>
         </w:rPr>
-        <w:hyperlink r:id="rId31" w:history="1">
+        <w:hyperlink r:id="rId30" w:history="1">
           <w:r>
             <w:rPr>
               <w:rStyle w:val="Hyperlink"/>
@@ -5561,7 +5277,7 @@
           <w:sz w:val="24"/>
           <w:u w:val="single"/>
         </w:rPr>
-        <w:hyperlink r:id="rId32" w:history="1">
+        <w:hyperlink r:id="rId31" w:history="1">
           <w:r>
             <w:rPr>
               <w:rStyle w:val="Hyperlink"/>
@@ -5590,7 +5306,7 @@
           <w:sz w:val="24"/>
           <w:u w:val="single"/>
         </w:rPr>
-        <w:hyperlink r:id="rId32" w:history="1">
+        <w:hyperlink r:id="rId31" w:history="1">
           <w:r>
             <w:rPr>
               <w:rStyle w:val="Hyperlink"/>
@@ -5714,7 +5430,7 @@
           <w:sz w:val="24"/>
           <w:u w:val="single"/>
         </w:rPr>
-        <w:hyperlink r:id="rId33" w:history="1">
+        <w:hyperlink r:id="rId32" w:history="1">
           <w:r>
             <w:rPr>
               <w:rStyle w:val="Hyperlink"/>
@@ -5732,7 +5448,7 @@
           <w:sz w:val="24"/>
           <w:u w:val="single"/>
         </w:rPr>
-        <w:hyperlink r:id="rId33" w:history="1">
+        <w:hyperlink r:id="rId32" w:history="1">
           <w:r>
             <w:rPr>
               <w:rStyle w:val="Hyperlink"/>
@@ -5750,7 +5466,7 @@
           <w:sz w:val="24"/>
           <w:u w:val="single"/>
         </w:rPr>
-        <w:hyperlink r:id="rId33" w:history="1">
+        <w:hyperlink r:id="rId32" w:history="1">
           <w:r>
             <w:rPr>
               <w:rStyle w:val="Hyperlink"/>
@@ -5931,7 +5647,7 @@
           <w:sz w:val="24"/>
           <w:u w:val="single"/>
         </w:rPr>
-        <w:hyperlink r:id="rId34" w:history="1">
+        <w:hyperlink r:id="rId33" w:history="1">
           <w:r>
             <w:rPr>
               <w:rStyle w:val="Hyperlink"/>
@@ -5949,7 +5665,7 @@
           <w:sz w:val="24"/>
           <w:u w:val="single"/>
         </w:rPr>
-        <w:hyperlink r:id="rId34" w:history="1">
+        <w:hyperlink r:id="rId33" w:history="1">
           <w:r>
             <w:rPr>
               <w:rStyle w:val="Hyperlink"/>
@@ -5967,7 +5683,7 @@
           <w:sz w:val="24"/>
           <w:u w:val="single"/>
         </w:rPr>
-        <w:hyperlink r:id="rId34" w:history="1">
+        <w:hyperlink r:id="rId33" w:history="1">
           <w:r>
             <w:rPr>
               <w:rStyle w:val="Hyperlink"/>
@@ -5985,7 +5701,7 @@
           <w:sz w:val="24"/>
           <w:u w:val="single"/>
         </w:rPr>
-        <w:hyperlink r:id="rId34" w:history="1">
+        <w:hyperlink r:id="rId33" w:history="1">
           <w:r>
             <w:rPr>
               <w:rStyle w:val="Hyperlink"/>
@@ -6003,7 +5719,7 @@
           <w:sz w:val="24"/>
           <w:u w:val="single"/>
         </w:rPr>
-        <w:hyperlink r:id="rId34" w:history="1">
+        <w:hyperlink r:id="rId33" w:history="1">
           <w:r>
             <w:rPr>
               <w:rStyle w:val="Hyperlink"/>
@@ -6021,7 +5737,7 @@
           <w:sz w:val="24"/>
           <w:u w:val="single"/>
         </w:rPr>
-        <w:hyperlink r:id="rId34" w:history="1">
+        <w:hyperlink r:id="rId33" w:history="1">
           <w:r>
             <w:rPr>
               <w:rStyle w:val="Hyperlink"/>
@@ -6039,7 +5755,7 @@
           <w:sz w:val="24"/>
           <w:u w:val="single"/>
         </w:rPr>
-        <w:hyperlink r:id="rId34" w:history="1">
+        <w:hyperlink r:id="rId33" w:history="1">
           <w:r>
             <w:rPr>
               <w:rStyle w:val="Hyperlink"/>
@@ -6057,7 +5773,7 @@
           <w:sz w:val="24"/>
           <w:u w:val="single"/>
         </w:rPr>
-        <w:hyperlink r:id="rId34" w:history="1">
+        <w:hyperlink r:id="rId33" w:history="1">
           <w:r>
             <w:rPr>
               <w:rStyle w:val="Hyperlink"/>
@@ -6073,15 +5789,9 @@
           <w:i w:val="0"/>
           <w:color w:val="0066CC"/>
           <w:sz w:val="24"/>
-        </w:rPr>
-        <w:hyperlink r:id="rId34" w:history="1">
-          <w:r>
-            <w:rPr>
-              <w:rStyle w:val="Hyperlink"/>
-            </w:rPr>
-            <w:t>l</w:t>
-          </w:r>
-        </w:hyperlink>
+          <w:u w:val="single"/>
+        </w:rPr>
+        <w:t>l</w:t>
       </w:r>
       <w:r>
         <w:rPr>
@@ -6090,20 +5800,19 @@
           <w:i w:val="0"/>
           <w:color w:val="0066CC"/>
           <w:sz w:val="24"/>
+        </w:rPr>
+        <w:t>-</w:t>
+      </w:r>
+      <w:r>
+        <w:rPr>
+          <w:rFonts w:ascii="Charis SIL Regular" w:hAnsi="Charis SIL Regular" w:eastAsia="Charis SIL Regular"/>
+          <w:b w:val="0"/>
+          <w:i w:val="0"/>
+          <w:color w:val="0066CC"/>
+          <w:sz w:val="24"/>
           <w:u w:val="single"/>
         </w:rPr>
-        <w:t>-</w:t>
-      </w:r>
-      <w:r>
-        <w:rPr>
-          <w:rFonts w:ascii="Charis SIL Regular" w:hAnsi="Charis SIL Regular" w:eastAsia="Charis SIL Regular"/>
-          <w:b w:val="0"/>
-          <w:i w:val="0"/>
-          <w:color w:val="0066CC"/>
-          <w:sz w:val="24"/>
-          <w:u w:val="single"/>
-        </w:rPr>
-        <w:hyperlink r:id="rId34" w:history="1">
+        <w:hyperlink r:id="rId33" w:history="1">
           <w:r>
             <w:rPr>
               <w:rStyle w:val="Hyperlink"/>
@@ -6121,7 +5830,7 @@
           <w:sz w:val="24"/>
           <w:u w:val="single"/>
         </w:rPr>
-        <w:hyperlink r:id="rId34" w:history="1">
+        <w:hyperlink r:id="rId33" w:history="1">
           <w:r>
             <w:rPr>
               <w:rStyle w:val="Hyperlink"/>
@@ -6139,7 +5848,7 @@
           <w:sz w:val="24"/>
           <w:u w:val="single"/>
         </w:rPr>
-        <w:hyperlink r:id="rId34" w:history="1">
+        <w:hyperlink r:id="rId33" w:history="1">
           <w:r>
             <w:rPr>
               <w:rStyle w:val="Hyperlink"/>
@@ -6157,7 +5866,7 @@
           <w:sz w:val="24"/>
           <w:u w:val="single"/>
         </w:rPr>
-        <w:hyperlink r:id="rId34" w:history="1">
+        <w:hyperlink r:id="rId33" w:history="1">
           <w:r>
             <w:rPr>
               <w:rStyle w:val="Hyperlink"/>
@@ -6175,7 +5884,7 @@
           <w:sz w:val="24"/>
           <w:u w:val="single"/>
         </w:rPr>
-        <w:hyperlink r:id="rId34" w:history="1">
+        <w:hyperlink r:id="rId33" w:history="1">
           <w:r>
             <w:rPr>
               <w:rStyle w:val="Hyperlink"/>
@@ -6306,7 +6015,7 @@
           <w:sz w:val="24"/>
           <w:u w:val="single"/>
         </w:rPr>
-        <w:hyperlink r:id="rId35" w:history="1">
+        <w:hyperlink r:id="rId34" w:history="1">
           <w:r>
             <w:rPr>
               <w:rStyle w:val="Hyperlink"/>
@@ -6335,7 +6044,7 @@
           <w:sz w:val="24"/>
           <w:u w:val="single"/>
         </w:rPr>
-        <w:hyperlink r:id="rId35" w:history="1">
+        <w:hyperlink r:id="rId34" w:history="1">
           <w:r>
             <w:rPr>
               <w:rStyle w:val="Hyperlink"/>
@@ -6363,7 +6072,7 @@
           <w:sz w:val="24"/>
           <w:u w:val="single"/>
         </w:rPr>
-        <w:hyperlink r:id="rId36" w:history="1">
+        <w:hyperlink r:id="rId35" w:history="1">
           <w:r>
             <w:rPr>
               <w:rStyle w:val="Hyperlink"/>
@@ -6392,7 +6101,7 @@
           <w:sz w:val="24"/>
           <w:u w:val="single"/>
         </w:rPr>
-        <w:hyperlink r:id="rId36" w:history="1">
+        <w:hyperlink r:id="rId35" w:history="1">
           <w:r>
             <w:rPr>
               <w:rStyle w:val="Hyperlink"/>

--- a/EXPORTS/DOCX/published/niveau2/Dutch/Ghana.docx
+++ b/EXPORTS/DOCX/published/niveau2/Dutch/Ghana.docx
@@ -591,6 +591,7 @@
       </w:r>
       <w:r>
         <w:rPr>
+          <w:u w:val="single" w:color="0066cc"/>
           <w:rFonts w:ascii="Charis SIL Regular" w:hAnsi="Charis SIL Regular" w:eastAsia="Charis SIL Regular"/>
           <w:b w:val="0"/>
           <w:i w:val="0"/>
@@ -999,7 +1000,14 @@
           <w:color w:val="000000"/>
           <w:sz w:val="24"/>
         </w:rPr>
-        <w:t>het schi</w:t>
+        <w:hyperlink r:id="rId13" w:history="1">
+          <w:r>
+            <w:rPr>
+              <w:rStyle w:val="Hyperlink"/>
+            </w:rPr>
+            <w:t>het schi</w:t>
+          </w:r>
+        </w:hyperlink>
       </w:r>
       <w:r>
         <w:rPr>
@@ -1295,7 +1303,6 @@
       </w:r>
       <w:r>
         <w:rPr>
-          <w:u w:val="single" w:color="0066cc"/>
           <w:rFonts w:ascii="Charis SIL Regular" w:hAnsi="Charis SIL Regular" w:eastAsia="Charis SIL Regular"/>
           <w:b w:val="0"/>
           <w:i w:val="0"/>
@@ -1763,8 +1770,56 @@
           <w:i w:val="0"/>
           <w:color w:val="0066CC"/>
           <w:sz w:val="24"/>
-        </w:rPr>
-        <w:t xml:space="preserve"> der Wet</w:t>
+          <w:u w:val="single"/>
+        </w:rPr>
+        <w:t xml:space="preserve"> </w:t>
+      </w:r>
+      <w:r>
+        <w:rPr>
+          <w:rFonts w:ascii="Charis SIL Regular" w:hAnsi="Charis SIL Regular" w:eastAsia="Charis SIL Regular"/>
+          <w:b w:val="0"/>
+          <w:i w:val="0"/>
+          <w:color w:val="0066CC"/>
+          <w:sz w:val="24"/>
+          <w:u w:val="single"/>
+        </w:rPr>
+        <w:hyperlink r:id="rId17" w:history="1">
+          <w:r>
+            <w:rPr>
+              <w:rStyle w:val="Hyperlink"/>
+            </w:rPr>
+            <w:t>der</w:t>
+          </w:r>
+        </w:hyperlink>
+      </w:r>
+      <w:r>
+        <w:rPr>
+          <w:rFonts w:ascii="Charis SIL Regular" w:hAnsi="Charis SIL Regular" w:eastAsia="Charis SIL Regular"/>
+          <w:b w:val="0"/>
+          <w:i w:val="0"/>
+          <w:color w:val="0066CC"/>
+          <w:sz w:val="24"/>
+          <w:u w:val="single"/>
+        </w:rPr>
+        <w:t xml:space="preserve"> </w:t>
+      </w:r>
+      <w:r>
+        <w:rPr>
+          <w:rFonts w:ascii="Charis SIL Regular" w:hAnsi="Charis SIL Regular" w:eastAsia="Charis SIL Regular"/>
+          <w:b w:val="0"/>
+          <w:i w:val="0"/>
+          <w:color w:val="0066CC"/>
+          <w:sz w:val="24"/>
+          <w:u w:val="single"/>
+        </w:rPr>
+        <w:hyperlink r:id="rId17" w:history="1">
+          <w:r>
+            <w:rPr>
+              <w:rStyle w:val="Hyperlink"/>
+            </w:rPr>
+            <w:t>Wet</w:t>
+          </w:r>
+        </w:hyperlink>
       </w:r>
       <w:r>
         <w:rPr>
@@ -1995,6 +2050,16 @@
       </w:r>
       <w:r>
         <w:rPr>
+          <w:rFonts w:ascii="Charis SIL Regular" w:hAnsi="Charis SIL Regular" w:eastAsia="Charis SIL Regular"/>
+          <w:b w:val="0"/>
+          <w:i w:val="0"/>
+          <w:color w:val="000000"/>
+          <w:sz w:val="24"/>
+        </w:rPr>
+        <w:t xml:space="preserve">Temminck bij de </w:t>
+      </w:r>
+      <w:r>
+        <w:rPr>
           <w:u w:val="single" w:color="0066cc"/>
           <w:rFonts w:ascii="Charis SIL Regular" w:hAnsi="Charis SIL Regular" w:eastAsia="Charis SIL Regular"/>
           <w:b w:val="0"/>
@@ -2007,37 +2072,9 @@
             <w:rPr>
               <w:rStyle w:val="Hyperlink"/>
             </w:rPr>
-            <w:t>Temminck bi</w:t>
+            <w:t>minister van</w:t>
           </w:r>
         </w:hyperlink>
-      </w:r>
-      <w:r>
-        <w:rPr>
-          <w:u w:val="single" w:color="0066cc"/>
-          <w:rFonts w:ascii="Charis SIL Regular" w:hAnsi="Charis SIL Regular" w:eastAsia="Charis SIL Regular"/>
-          <w:b w:val="0"/>
-          <w:i w:val="0"/>
-          <w:color w:val="000000"/>
-          <w:sz w:val="24"/>
-        </w:rPr>
-        <w:hyperlink r:id="rId18" w:history="1">
-          <w:r>
-            <w:rPr>
-              <w:rStyle w:val="Hyperlink"/>
-            </w:rPr>
-            <w:t>j</w:t>
-          </w:r>
-        </w:hyperlink>
-      </w:r>
-      <w:r>
-        <w:rPr>
-          <w:rFonts w:ascii="Charis SIL Regular" w:hAnsi="Charis SIL Regular" w:eastAsia="Charis SIL Regular"/>
-          <w:b w:val="0"/>
-          <w:i w:val="0"/>
-          <w:color w:val="000000"/>
-          <w:sz w:val="24"/>
-        </w:rPr>
-        <w:t xml:space="preserve"> de minister van</w:t>
       </w:r>
       <w:r>
         <w:rPr>
@@ -3411,15 +3448,9 @@
           <w:i w:val="0"/>
           <w:color w:val="0066CC"/>
           <w:sz w:val="24"/>
-        </w:rPr>
-        <w:hyperlink r:id="rId22" w:history="1">
-          <w:r>
-            <w:rPr>
-              <w:rStyle w:val="Hyperlink"/>
-            </w:rPr>
-            <w:t>van</w:t>
-          </w:r>
-        </w:hyperlink>
+          <w:u w:val="single"/>
+        </w:rPr>
+        <w:t>van</w:t>
       </w:r>
       <w:r>
         <w:rPr>
@@ -3452,13 +3483,204 @@
       </w:r>
       <w:r>
         <w:rPr>
+          <w:u w:val="single" w:color="0066cc"/>
           <w:rFonts w:ascii="Charis SIL Regular" w:hAnsi="Charis SIL Regular" w:eastAsia="Charis SIL Regular"/>
           <w:b w:val="0"/>
           <w:i w:val="0"/>
           <w:color w:val="000000"/>
           <w:sz w:val="24"/>
         </w:rPr>
-        <w:t xml:space="preserve"> zijn stukken te vinden die te maken hebben met de verzamelin</w:t>
+        <w:hyperlink r:id="rId21" w:history="1">
+          <w:r>
+            <w:rPr>
+              <w:rStyle w:val="Hyperlink"/>
+            </w:rPr>
+            <w:t xml:space="preserve"> zijn</w:t>
+          </w:r>
+        </w:hyperlink>
+      </w:r>
+      <w:r>
+        <w:rPr>
+          <w:u w:val="single" w:color="0066cc"/>
+          <w:rFonts w:ascii="Charis SIL Regular" w:hAnsi="Charis SIL Regular" w:eastAsia="Charis SIL Regular"/>
+          <w:b w:val="0"/>
+          <w:i w:val="0"/>
+          <w:color w:val="000000"/>
+          <w:sz w:val="24"/>
+        </w:rPr>
+        <w:t xml:space="preserve"> </w:t>
+      </w:r>
+      <w:r>
+        <w:rPr>
+          <w:u w:val="single" w:color="0066cc"/>
+          <w:rFonts w:ascii="Charis SIL Regular" w:hAnsi="Charis SIL Regular" w:eastAsia="Charis SIL Regular"/>
+          <w:b w:val="0"/>
+          <w:i w:val="0"/>
+          <w:color w:val="000000"/>
+          <w:sz w:val="24"/>
+        </w:rPr>
+        <w:hyperlink r:id="rId21" w:history="1">
+          <w:r>
+            <w:rPr>
+              <w:rStyle w:val="Hyperlink"/>
+            </w:rPr>
+            <w:t>st</w:t>
+          </w:r>
+        </w:hyperlink>
+      </w:r>
+      <w:r>
+        <w:rPr>
+          <w:u w:val="single" w:color="0066cc"/>
+          <w:rFonts w:ascii="Charis SIL Regular" w:hAnsi="Charis SIL Regular" w:eastAsia="Charis SIL Regular"/>
+          <w:b w:val="0"/>
+          <w:i w:val="0"/>
+          <w:color w:val="000000"/>
+          <w:sz w:val="24"/>
+        </w:rPr>
+        <w:hyperlink r:id="rId21" w:history="1">
+          <w:r>
+            <w:rPr>
+              <w:rStyle w:val="Hyperlink"/>
+            </w:rPr>
+            <w:t>u</w:t>
+          </w:r>
+        </w:hyperlink>
+      </w:r>
+      <w:r>
+        <w:rPr>
+          <w:u w:val="single" w:color="0066cc"/>
+          <w:rFonts w:ascii="Charis SIL Regular" w:hAnsi="Charis SIL Regular" w:eastAsia="Charis SIL Regular"/>
+          <w:b w:val="0"/>
+          <w:i w:val="0"/>
+          <w:color w:val="000000"/>
+          <w:sz w:val="24"/>
+        </w:rPr>
+        <w:hyperlink r:id="rId21" w:history="1">
+          <w:r>
+            <w:rPr>
+              <w:rStyle w:val="Hyperlink"/>
+            </w:rPr>
+            <w:t>kk</w:t>
+          </w:r>
+        </w:hyperlink>
+      </w:r>
+      <w:r>
+        <w:rPr>
+          <w:u w:val="single" w:color="0066cc"/>
+          <w:rFonts w:ascii="Charis SIL Regular" w:hAnsi="Charis SIL Regular" w:eastAsia="Charis SIL Regular"/>
+          <w:b w:val="0"/>
+          <w:i w:val="0"/>
+          <w:color w:val="000000"/>
+          <w:sz w:val="24"/>
+        </w:rPr>
+        <w:hyperlink r:id="rId21" w:history="1">
+          <w:r>
+            <w:rPr>
+              <w:rStyle w:val="Hyperlink"/>
+            </w:rPr>
+            <w:t>en te vin</w:t>
+          </w:r>
+        </w:hyperlink>
+      </w:r>
+      <w:r>
+        <w:rPr>
+          <w:u w:val="single" w:color="0066cc"/>
+          <w:rFonts w:ascii="Charis SIL Regular" w:hAnsi="Charis SIL Regular" w:eastAsia="Charis SIL Regular"/>
+          <w:b w:val="0"/>
+          <w:i w:val="0"/>
+          <w:color w:val="000000"/>
+          <w:sz w:val="24"/>
+        </w:rPr>
+        <w:hyperlink r:id="rId21" w:history="1">
+          <w:r>
+            <w:rPr>
+              <w:rStyle w:val="Hyperlink"/>
+            </w:rPr>
+            <w:t>d</w:t>
+          </w:r>
+        </w:hyperlink>
+      </w:r>
+      <w:r>
+        <w:rPr>
+          <w:u w:val="single" w:color="0066cc"/>
+          <w:rFonts w:ascii="Charis SIL Regular" w:hAnsi="Charis SIL Regular" w:eastAsia="Charis SIL Regular"/>
+          <w:b w:val="0"/>
+          <w:i w:val="0"/>
+          <w:color w:val="000000"/>
+          <w:sz w:val="24"/>
+        </w:rPr>
+        <w:hyperlink r:id="rId21" w:history="1">
+          <w:r>
+            <w:rPr>
+              <w:rStyle w:val="Hyperlink"/>
+            </w:rPr>
+            <w:t xml:space="preserve">en </w:t>
+          </w:r>
+        </w:hyperlink>
+      </w:r>
+      <w:r>
+        <w:rPr>
+          <w:u w:val="single" w:color="0066cc"/>
+          <w:rFonts w:ascii="Charis SIL Regular" w:hAnsi="Charis SIL Regular" w:eastAsia="Charis SIL Regular"/>
+          <w:b w:val="0"/>
+          <w:i w:val="0"/>
+          <w:color w:val="000000"/>
+          <w:sz w:val="24"/>
+        </w:rPr>
+        <w:hyperlink r:id="rId21" w:history="1">
+          <w:r>
+            <w:rPr>
+              <w:rStyle w:val="Hyperlink"/>
+            </w:rPr>
+            <w:t>d</w:t>
+          </w:r>
+        </w:hyperlink>
+      </w:r>
+      <w:r>
+        <w:rPr>
+          <w:u w:val="single" w:color="0066cc"/>
+          <w:rFonts w:ascii="Charis SIL Regular" w:hAnsi="Charis SIL Regular" w:eastAsia="Charis SIL Regular"/>
+          <w:b w:val="0"/>
+          <w:i w:val="0"/>
+          <w:color w:val="000000"/>
+          <w:sz w:val="24"/>
+        </w:rPr>
+        <w:hyperlink r:id="rId21" w:history="1">
+          <w:r>
+            <w:rPr>
+              <w:rStyle w:val="Hyperlink"/>
+            </w:rPr>
+            <w:t>ie t</w:t>
+          </w:r>
+        </w:hyperlink>
+      </w:r>
+      <w:r>
+        <w:rPr>
+          <w:u w:val="single" w:color="0066cc"/>
+          <w:rFonts w:ascii="Charis SIL Regular" w:hAnsi="Charis SIL Regular" w:eastAsia="Charis SIL Regular"/>
+          <w:b w:val="0"/>
+          <w:i w:val="0"/>
+          <w:color w:val="000000"/>
+          <w:sz w:val="24"/>
+        </w:rPr>
+        <w:hyperlink r:id="rId21" w:history="1">
+          <w:r>
+            <w:rPr>
+              <w:rStyle w:val="Hyperlink"/>
+            </w:rPr>
+            <w:t xml:space="preserve">e maken </w:t>
+          </w:r>
+        </w:hyperlink>
+      </w:r>
+      <w:r>
+        <w:rPr>
+          <w:rFonts w:ascii="Charis SIL Regular" w:hAnsi="Charis SIL Regular" w:eastAsia="Charis SIL Regular"/>
+          <w:b w:val="0"/>
+          <w:i w:val="0"/>
+          <w:color w:val="000000"/>
+          <w:sz w:val="24"/>
+        </w:rPr>
+        <w:t>hebben met de verzamelin</w:t>
       </w:r>
       <w:r>
         <w:rPr>
@@ -4740,7 +4962,7 @@
           <w:sz w:val="24"/>
           <w:u w:val="single"/>
         </w:rPr>
-        <w:hyperlink r:id="rId26" w:history="1">
+        <w:hyperlink r:id="rId19" w:history="1">
           <w:r>
             <w:rPr>
               <w:rStyle w:val="Hyperlink"/>
@@ -4769,7 +4991,7 @@
           <w:sz w:val="24"/>
           <w:u w:val="single"/>
         </w:rPr>
-        <w:hyperlink r:id="rId26" w:history="1">
+        <w:hyperlink r:id="rId19" w:history="1">
           <w:r>
             <w:rPr>
               <w:rStyle w:val="Hyperlink"/>
@@ -4787,7 +5009,14 @@
           <w:color w:val="000000"/>
           <w:sz w:val="24"/>
         </w:rPr>
-        <w:t xml:space="preserve">, </w:t>
+        <w:hyperlink r:id="rId19" w:history="1">
+          <w:r>
+            <w:rPr>
+              <w:rStyle w:val="Hyperlink"/>
+            </w:rPr>
+            <w:t xml:space="preserve">, </w:t>
+          </w:r>
+        </w:hyperlink>
       </w:r>
       <w:r>
         <w:rPr>
@@ -4798,7 +5027,7 @@
           <w:sz w:val="24"/>
           <w:u w:val="single"/>
         </w:rPr>
-        <w:hyperlink r:id="rId27" w:history="1">
+        <w:hyperlink r:id="rId19" w:history="1">
           <w:r>
             <w:rPr>
               <w:rStyle w:val="Hyperlink"/>
@@ -4845,7 +5074,7 @@
           <w:sz w:val="24"/>
           <w:u w:val="single"/>
         </w:rPr>
-        <w:hyperlink r:id="rId19" w:history="1">
+        <w:hyperlink r:id="rId27" w:history="1">
           <w:r>
             <w:rPr>
               <w:rStyle w:val="Hyperlink"/>
@@ -4863,7 +5092,7 @@
           <w:sz w:val="24"/>
           <w:u w:val="single"/>
         </w:rPr>
-        <w:hyperlink r:id="rId19" w:history="1">
+        <w:hyperlink r:id="rId27" w:history="1">
           <w:r>
             <w:rPr>
               <w:rStyle w:val="Hyperlink"/>
@@ -5085,7 +5314,7 @@
           <w:sz w:val="24"/>
           <w:u w:val="single"/>
         </w:rPr>
-        <w:hyperlink r:id="rId29" w:history="1">
+        <w:hyperlink r:id="rId28" w:history="1">
           <w:r>
             <w:rPr>
               <w:rStyle w:val="Hyperlink"/>
@@ -5103,7 +5332,7 @@
           <w:sz w:val="24"/>
           <w:u w:val="single"/>
         </w:rPr>
-        <w:hyperlink r:id="rId29" w:history="1">
+        <w:hyperlink r:id="rId28" w:history="1">
           <w:r>
             <w:rPr>
               <w:rStyle w:val="Hyperlink"/>
@@ -5132,7 +5361,7 @@
           <w:sz w:val="24"/>
           <w:u w:val="single"/>
         </w:rPr>
-        <w:hyperlink r:id="rId29" w:history="1">
+        <w:hyperlink r:id="rId28" w:history="1">
           <w:r>
             <w:rPr>
               <w:rStyle w:val="Hyperlink"/>
@@ -5220,7 +5449,7 @@
           <w:sz w:val="24"/>
           <w:u w:val="single"/>
         </w:rPr>
-        <w:hyperlink r:id="rId30" w:history="1">
+        <w:hyperlink r:id="rId29" w:history="1">
           <w:r>
             <w:rPr>
               <w:rStyle w:val="Hyperlink"/>
@@ -5249,7 +5478,7 @@
           <w:sz w:val="24"/>
           <w:u w:val="single"/>
         </w:rPr>
-        <w:hyperlink r:id="rId30" w:history="1">
+        <w:hyperlink r:id="rId29" w:history="1">
           <w:r>
             <w:rPr>
               <w:rStyle w:val="Hyperlink"/>
@@ -5277,7 +5506,7 @@
           <w:sz w:val="24"/>
           <w:u w:val="single"/>
         </w:rPr>
-        <w:hyperlink r:id="rId31" w:history="1">
+        <w:hyperlink r:id="rId30" w:history="1">
           <w:r>
             <w:rPr>
               <w:rStyle w:val="Hyperlink"/>
@@ -5306,7 +5535,7 @@
           <w:sz w:val="24"/>
           <w:u w:val="single"/>
         </w:rPr>
-        <w:hyperlink r:id="rId31" w:history="1">
+        <w:hyperlink r:id="rId30" w:history="1">
           <w:r>
             <w:rPr>
               <w:rStyle w:val="Hyperlink"/>
@@ -5430,7 +5659,7 @@
           <w:sz w:val="24"/>
           <w:u w:val="single"/>
         </w:rPr>
-        <w:hyperlink r:id="rId32" w:history="1">
+        <w:hyperlink r:id="rId31" w:history="1">
           <w:r>
             <w:rPr>
               <w:rStyle w:val="Hyperlink"/>
@@ -5448,7 +5677,7 @@
           <w:sz w:val="24"/>
           <w:u w:val="single"/>
         </w:rPr>
-        <w:hyperlink r:id="rId32" w:history="1">
+        <w:hyperlink r:id="rId31" w:history="1">
           <w:r>
             <w:rPr>
               <w:rStyle w:val="Hyperlink"/>
@@ -5466,7 +5695,7 @@
           <w:sz w:val="24"/>
           <w:u w:val="single"/>
         </w:rPr>
-        <w:hyperlink r:id="rId32" w:history="1">
+        <w:hyperlink r:id="rId31" w:history="1">
           <w:r>
             <w:rPr>
               <w:rStyle w:val="Hyperlink"/>
@@ -5647,7 +5876,7 @@
           <w:sz w:val="24"/>
           <w:u w:val="single"/>
         </w:rPr>
-        <w:hyperlink r:id="rId33" w:history="1">
+        <w:hyperlink r:id="rId32" w:history="1">
           <w:r>
             <w:rPr>
               <w:rStyle w:val="Hyperlink"/>
@@ -5665,7 +5894,7 @@
           <w:sz w:val="24"/>
           <w:u w:val="single"/>
         </w:rPr>
-        <w:hyperlink r:id="rId33" w:history="1">
+        <w:hyperlink r:id="rId32" w:history="1">
           <w:r>
             <w:rPr>
               <w:rStyle w:val="Hyperlink"/>
@@ -5683,7 +5912,7 @@
           <w:sz w:val="24"/>
           <w:u w:val="single"/>
         </w:rPr>
-        <w:hyperlink r:id="rId33" w:history="1">
+        <w:hyperlink r:id="rId32" w:history="1">
           <w:r>
             <w:rPr>
               <w:rStyle w:val="Hyperlink"/>
@@ -5701,7 +5930,7 @@
           <w:sz w:val="24"/>
           <w:u w:val="single"/>
         </w:rPr>
-        <w:hyperlink r:id="rId33" w:history="1">
+        <w:hyperlink r:id="rId32" w:history="1">
           <w:r>
             <w:rPr>
               <w:rStyle w:val="Hyperlink"/>
@@ -5719,7 +5948,7 @@
           <w:sz w:val="24"/>
           <w:u w:val="single"/>
         </w:rPr>
-        <w:hyperlink r:id="rId33" w:history="1">
+        <w:hyperlink r:id="rId32" w:history="1">
           <w:r>
             <w:rPr>
               <w:rStyle w:val="Hyperlink"/>
@@ -5737,7 +5966,7 @@
           <w:sz w:val="24"/>
           <w:u w:val="single"/>
         </w:rPr>
-        <w:hyperlink r:id="rId33" w:history="1">
+        <w:hyperlink r:id="rId32" w:history="1">
           <w:r>
             <w:rPr>
               <w:rStyle w:val="Hyperlink"/>
@@ -5755,7 +5984,7 @@
           <w:sz w:val="24"/>
           <w:u w:val="single"/>
         </w:rPr>
-        <w:hyperlink r:id="rId33" w:history="1">
+        <w:hyperlink r:id="rId32" w:history="1">
           <w:r>
             <w:rPr>
               <w:rStyle w:val="Hyperlink"/>
@@ -5773,7 +6002,7 @@
           <w:sz w:val="24"/>
           <w:u w:val="single"/>
         </w:rPr>
-        <w:hyperlink r:id="rId33" w:history="1">
+        <w:hyperlink r:id="rId32" w:history="1">
           <w:r>
             <w:rPr>
               <w:rStyle w:val="Hyperlink"/>
@@ -5789,9 +6018,26 @@
           <w:i w:val="0"/>
           <w:color w:val="0066CC"/>
           <w:sz w:val="24"/>
+        </w:rPr>
+        <w:hyperlink r:id="rId32" w:history="1">
+          <w:r>
+            <w:rPr>
+              <w:rStyle w:val="Hyperlink"/>
+            </w:rPr>
+            <w:t>l</w:t>
+          </w:r>
+        </w:hyperlink>
+      </w:r>
+      <w:r>
+        <w:rPr>
+          <w:rFonts w:ascii="Charis SIL Regular" w:hAnsi="Charis SIL Regular" w:eastAsia="Charis SIL Regular"/>
+          <w:b w:val="0"/>
+          <w:i w:val="0"/>
+          <w:color w:val="0066CC"/>
+          <w:sz w:val="24"/>
           <w:u w:val="single"/>
         </w:rPr>
-        <w:t>l</w:t>
+        <w:t>-</w:t>
       </w:r>
       <w:r>
         <w:rPr>
@@ -5800,19 +6046,9 @@
           <w:i w:val="0"/>
           <w:color w:val="0066CC"/>
           <w:sz w:val="24"/>
-        </w:rPr>
-        <w:t>-</w:t>
-      </w:r>
-      <w:r>
-        <w:rPr>
-          <w:rFonts w:ascii="Charis SIL Regular" w:hAnsi="Charis SIL Regular" w:eastAsia="Charis SIL Regular"/>
-          <w:b w:val="0"/>
-          <w:i w:val="0"/>
-          <w:color w:val="0066CC"/>
-          <w:sz w:val="24"/>
           <w:u w:val="single"/>
         </w:rPr>
-        <w:hyperlink r:id="rId33" w:history="1">
+        <w:hyperlink r:id="rId32" w:history="1">
           <w:r>
             <w:rPr>
               <w:rStyle w:val="Hyperlink"/>
@@ -5830,7 +6066,7 @@
           <w:sz w:val="24"/>
           <w:u w:val="single"/>
         </w:rPr>
-        <w:hyperlink r:id="rId33" w:history="1">
+        <w:hyperlink r:id="rId32" w:history="1">
           <w:r>
             <w:rPr>
               <w:rStyle w:val="Hyperlink"/>
@@ -5848,7 +6084,7 @@
           <w:sz w:val="24"/>
           <w:u w:val="single"/>
         </w:rPr>
-        <w:hyperlink r:id="rId33" w:history="1">
+        <w:hyperlink r:id="rId32" w:history="1">
           <w:r>
             <w:rPr>
               <w:rStyle w:val="Hyperlink"/>
@@ -5866,7 +6102,7 @@
           <w:sz w:val="24"/>
           <w:u w:val="single"/>
         </w:rPr>
-        <w:hyperlink r:id="rId33" w:history="1">
+        <w:hyperlink r:id="rId32" w:history="1">
           <w:r>
             <w:rPr>
               <w:rStyle w:val="Hyperlink"/>
@@ -5884,7 +6120,7 @@
           <w:sz w:val="24"/>
           <w:u w:val="single"/>
         </w:rPr>
-        <w:hyperlink r:id="rId33" w:history="1">
+        <w:hyperlink r:id="rId32" w:history="1">
           <w:r>
             <w:rPr>
               <w:rStyle w:val="Hyperlink"/>
@@ -6015,7 +6251,7 @@
           <w:sz w:val="24"/>
           <w:u w:val="single"/>
         </w:rPr>
-        <w:hyperlink r:id="rId34" w:history="1">
+        <w:hyperlink r:id="rId33" w:history="1">
           <w:r>
             <w:rPr>
               <w:rStyle w:val="Hyperlink"/>
@@ -6044,7 +6280,7 @@
           <w:sz w:val="24"/>
           <w:u w:val="single"/>
         </w:rPr>
-        <w:hyperlink r:id="rId34" w:history="1">
+        <w:hyperlink r:id="rId33" w:history="1">
           <w:r>
             <w:rPr>
               <w:rStyle w:val="Hyperlink"/>
@@ -6072,7 +6308,7 @@
           <w:sz w:val="24"/>
           <w:u w:val="single"/>
         </w:rPr>
-        <w:hyperlink r:id="rId35" w:history="1">
+        <w:hyperlink r:id="rId34" w:history="1">
           <w:r>
             <w:rPr>
               <w:rStyle w:val="Hyperlink"/>
@@ -6101,7 +6337,7 @@
           <w:sz w:val="24"/>
           <w:u w:val="single"/>
         </w:rPr>
-        <w:hyperlink r:id="rId35" w:history="1">
+        <w:hyperlink r:id="rId34" w:history="1">
           <w:r>
             <w:rPr>
               <w:rStyle w:val="Hyperlink"/>

--- a/EXPORTS/DOCX/published/niveau2/Dutch/Ghana.docx
+++ b/EXPORTS/DOCX/published/niveau2/Dutch/Ghana.docx
@@ -569,36 +569,7 @@
           <w:color w:val="000000"/>
           <w:sz w:val="24"/>
         </w:rPr>
-        <w:t>ook voorwerpe</w:t>
-      </w:r>
-      <w:r>
-        <w:rPr>
-          <w:u w:val="single" w:color="0066cc"/>
-          <w:rFonts w:ascii="Charis SIL Regular" w:hAnsi="Charis SIL Regular" w:eastAsia="Charis SIL Regular"/>
-          <w:b w:val="0"/>
-          <w:i w:val="0"/>
-          <w:color w:val="000000"/>
-          <w:sz w:val="24"/>
-        </w:rPr>
-        <w:hyperlink r:id="rId10" w:history="1">
-          <w:r>
-            <w:rPr>
-              <w:rStyle w:val="Hyperlink"/>
-            </w:rPr>
-            <w:t xml:space="preserve">n van de </w:t>
-          </w:r>
-        </w:hyperlink>
-      </w:r>
-      <w:r>
-        <w:rPr>
-          <w:u w:val="single" w:color="0066cc"/>
-          <w:rFonts w:ascii="Charis SIL Regular" w:hAnsi="Charis SIL Regular" w:eastAsia="Charis SIL Regular"/>
-          <w:b w:val="0"/>
-          <w:i w:val="0"/>
-          <w:color w:val="000000"/>
-          <w:sz w:val="24"/>
-        </w:rPr>
-        <w:t>W</w:t>
+        <w:t>ook voorwerpen van de W</w:t>
       </w:r>
       <w:r>
         <w:rPr>
@@ -993,21 +964,13 @@
       </w:r>
       <w:r>
         <w:rPr>
-          <w:u w:val="single" w:color="0066cc"/>
           <w:rFonts w:ascii="Charis SIL Regular" w:hAnsi="Charis SIL Regular" w:eastAsia="Charis SIL Regular"/>
           <w:b w:val="0"/>
           <w:i w:val="0"/>
           <w:color w:val="000000"/>
           <w:sz w:val="24"/>
         </w:rPr>
-        <w:hyperlink r:id="rId13" w:history="1">
-          <w:r>
-            <w:rPr>
-              <w:rStyle w:val="Hyperlink"/>
-            </w:rPr>
-            <w:t>het schi</w:t>
-          </w:r>
-        </w:hyperlink>
+        <w:t>het schi</w:t>
       </w:r>
       <w:r>
         <w:rPr>
@@ -1810,7 +1773,6 @@
           <w:i w:val="0"/>
           <w:color w:val="0066CC"/>
           <w:sz w:val="24"/>
-          <w:u w:val="single"/>
         </w:rPr>
         <w:hyperlink r:id="rId17" w:history="1">
           <w:r>
@@ -2050,13 +2012,57 @@
       </w:r>
       <w:r>
         <w:rPr>
+          <w:u w:val="single" w:color="0066cc"/>
           <w:rFonts w:ascii="Charis SIL Regular" w:hAnsi="Charis SIL Regular" w:eastAsia="Charis SIL Regular"/>
           <w:b w:val="0"/>
           <w:i w:val="0"/>
           <w:color w:val="000000"/>
           <w:sz w:val="24"/>
         </w:rPr>
-        <w:t xml:space="preserve">Temminck bij de </w:t>
+        <w:hyperlink r:id="rId18" w:history="1">
+          <w:r>
+            <w:rPr>
+              <w:rStyle w:val="Hyperlink"/>
+            </w:rPr>
+            <w:t>Temminck bi</w:t>
+          </w:r>
+        </w:hyperlink>
+      </w:r>
+      <w:r>
+        <w:rPr>
+          <w:u w:val="single" w:color="0066cc"/>
+          <w:rFonts w:ascii="Charis SIL Regular" w:hAnsi="Charis SIL Regular" w:eastAsia="Charis SIL Regular"/>
+          <w:b w:val="0"/>
+          <w:i w:val="0"/>
+          <w:color w:val="000000"/>
+          <w:sz w:val="24"/>
+        </w:rPr>
+        <w:hyperlink r:id="rId18" w:history="1">
+          <w:r>
+            <w:rPr>
+              <w:rStyle w:val="Hyperlink"/>
+            </w:rPr>
+            <w:t>j</w:t>
+          </w:r>
+        </w:hyperlink>
+      </w:r>
+      <w:r>
+        <w:rPr>
+          <w:u w:val="single" w:color="0066cc"/>
+          <w:rFonts w:ascii="Charis SIL Regular" w:hAnsi="Charis SIL Regular" w:eastAsia="Charis SIL Regular"/>
+          <w:b w:val="0"/>
+          <w:i w:val="0"/>
+          <w:color w:val="000000"/>
+          <w:sz w:val="24"/>
+        </w:rPr>
+        <w:hyperlink r:id="rId18" w:history="1">
+          <w:r>
+            <w:rPr>
+              <w:rStyle w:val="Hyperlink"/>
+            </w:rPr>
+            <w:t xml:space="preserve"> de </w:t>
+          </w:r>
+        </w:hyperlink>
       </w:r>
       <w:r>
         <w:rPr>
@@ -3450,7 +3456,14 @@
           <w:sz w:val="24"/>
           <w:u w:val="single"/>
         </w:rPr>
-        <w:t>van</w:t>
+        <w:hyperlink r:id="rId22" w:history="1">
+          <w:r>
+            <w:rPr>
+              <w:rStyle w:val="Hyperlink"/>
+            </w:rPr>
+            <w:t>va</w:t>
+          </w:r>
+        </w:hyperlink>
       </w:r>
       <w:r>
         <w:rPr>
@@ -3461,6 +3474,24 @@
           <w:sz w:val="24"/>
           <w:u w:val="single"/>
         </w:rPr>
+        <w:hyperlink r:id="rId22" w:history="1">
+          <w:r>
+            <w:rPr>
+              <w:rStyle w:val="Hyperlink"/>
+            </w:rPr>
+            <w:t>n</w:t>
+          </w:r>
+        </w:hyperlink>
+      </w:r>
+      <w:r>
+        <w:rPr>
+          <w:rFonts w:ascii="Charis SIL Regular" w:hAnsi="Charis SIL Regular" w:eastAsia="Charis SIL Regular"/>
+          <w:b w:val="0"/>
+          <w:i w:val="0"/>
+          <w:color w:val="0066CC"/>
+          <w:sz w:val="24"/>
+          <w:u w:val="single"/>
+        </w:rPr>
         <w:t xml:space="preserve"> </w:t>
       </w:r>
       <w:r>
@@ -3472,7 +3503,7 @@
           <w:sz w:val="24"/>
           <w:u w:val="single"/>
         </w:rPr>
-        <w:hyperlink r:id="rId22" w:history="1">
+        <w:hyperlink r:id="rId21" w:history="1">
           <w:r>
             <w:rPr>
               <w:rStyle w:val="Hyperlink"/>
@@ -4415,7 +4446,7 @@
           <w:sz w:val="24"/>
           <w:u w:val="single"/>
         </w:rPr>
-        <w:hyperlink r:id="rId23" w:history="1">
+        <w:hyperlink r:id="rId24" w:history="1">
           <w:r>
             <w:rPr>
               <w:rStyle w:val="Hyperlink"/>
@@ -4444,6 +4475,7 @@
       </w:r>
       <w:r>
         <w:rPr>
+          <w:u w:val="single" w:color="0066cc"/>
           <w:rFonts w:ascii="Charis SIL Regular" w:hAnsi="Charis SIL Regular" w:eastAsia="Charis SIL Regular"/>
           <w:b w:val="0"/>
           <w:i w:val="0"/>
@@ -4461,7 +4493,7 @@
           <w:sz w:val="24"/>
           <w:u w:val="single"/>
         </w:rPr>
-        <w:hyperlink r:id="rId23" w:history="1">
+        <w:hyperlink r:id="rId25" w:history="1">
           <w:r>
             <w:rPr>
               <w:rStyle w:val="Hyperlink"/>
@@ -4479,7 +4511,7 @@
           <w:sz w:val="24"/>
           <w:u w:val="single"/>
         </w:rPr>
-        <w:hyperlink r:id="rId23" w:history="1">
+        <w:hyperlink r:id="rId25" w:history="1">
           <w:r>
             <w:rPr>
               <w:rStyle w:val="Hyperlink"/>
@@ -4508,7 +4540,7 @@
           <w:sz w:val="24"/>
           <w:u w:val="single"/>
         </w:rPr>
-        <w:hyperlink r:id="rId23" w:history="1">
+        <w:hyperlink r:id="rId25" w:history="1">
           <w:r>
             <w:rPr>
               <w:rStyle w:val="Hyperlink"/>
@@ -4586,7 +4618,7 @@
           <w:sz w:val="24"/>
           <w:u w:val="single"/>
         </w:rPr>
-        <w:hyperlink r:id="rId25" w:history="1">
+        <w:hyperlink r:id="rId26" w:history="1">
           <w:r>
             <w:rPr>
               <w:rStyle w:val="Hyperlink"/>
@@ -4604,7 +4636,7 @@
           <w:sz w:val="24"/>
           <w:u w:val="single"/>
         </w:rPr>
-        <w:hyperlink r:id="rId25" w:history="1">
+        <w:hyperlink r:id="rId26" w:history="1">
           <w:r>
             <w:rPr>
               <w:rStyle w:val="Hyperlink"/>
@@ -4622,7 +4654,7 @@
           <w:sz w:val="24"/>
           <w:u w:val="single"/>
         </w:rPr>
-        <w:hyperlink r:id="rId25" w:history="1">
+        <w:hyperlink r:id="rId26" w:history="1">
           <w:r>
             <w:rPr>
               <w:rStyle w:val="Hyperlink"/>
@@ -4640,7 +4672,7 @@
           <w:sz w:val="24"/>
           <w:u w:val="single"/>
         </w:rPr>
-        <w:hyperlink r:id="rId25" w:history="1">
+        <w:hyperlink r:id="rId26" w:history="1">
           <w:r>
             <w:rPr>
               <w:rStyle w:val="Hyperlink"/>
@@ -4658,7 +4690,7 @@
           <w:sz w:val="24"/>
           <w:u w:val="single"/>
         </w:rPr>
-        <w:hyperlink r:id="rId25" w:history="1">
+        <w:hyperlink r:id="rId26" w:history="1">
           <w:r>
             <w:rPr>
               <w:rStyle w:val="Hyperlink"/>
@@ -4676,7 +4708,7 @@
           <w:sz w:val="24"/>
           <w:u w:val="single"/>
         </w:rPr>
-        <w:hyperlink r:id="rId25" w:history="1">
+        <w:hyperlink r:id="rId26" w:history="1">
           <w:r>
             <w:rPr>
               <w:rStyle w:val="Hyperlink"/>
@@ -4692,8 +4724,16 @@
           <w:i w:val="0"/>
           <w:color w:val="0066CC"/>
           <w:sz w:val="24"/>
-        </w:rPr>
-        <w:t>page/31</w:t>
+          <w:u w:val="single"/>
+        </w:rPr>
+        <w:hyperlink r:id="rId26" w:history="1">
+          <w:r>
+            <w:rPr>
+              <w:rStyle w:val="Hyperlink"/>
+            </w:rPr>
+            <w:t>page/31</w:t>
+          </w:r>
+        </w:hyperlink>
       </w:r>
     </w:p>
     <w:p>
@@ -4902,7 +4942,14 @@
           <w:sz w:val="24"/>
           <w:u w:val="single"/>
         </w:rPr>
-        <w:t>i</w:t>
+        <w:hyperlink r:id="rId19" w:history="1">
+          <w:r>
+            <w:rPr>
+              <w:rStyle w:val="Hyperlink"/>
+            </w:rPr>
+            <w:t>i</w:t>
+          </w:r>
+        </w:hyperlink>
       </w:r>
       <w:r>
         <w:rPr>
@@ -4911,40 +4958,53 @@
           <w:i w:val="0"/>
           <w:color w:val="0066CC"/>
           <w:sz w:val="24"/>
+        </w:rPr>
+        <w:hyperlink r:id="rId19" w:history="1">
+          <w:r>
+            <w:rPr>
+              <w:rStyle w:val="Hyperlink"/>
+            </w:rPr>
+            <w:t>l</w:t>
+          </w:r>
+        </w:hyperlink>
+      </w:r>
+      <w:r>
+        <w:rPr>
+          <w:rFonts w:ascii="Charis SIL Regular" w:hAnsi="Charis SIL Regular" w:eastAsia="Charis SIL Regular"/>
+          <w:b w:val="0"/>
+          <w:i w:val="0"/>
+          <w:color w:val="0066CC"/>
+          <w:sz w:val="24"/>
+        </w:rPr>
+        <w:t>e</w:t>
+      </w:r>
+      <w:r>
+        <w:rPr>
+          <w:rFonts w:ascii="Charis SIL Regular" w:hAnsi="Charis SIL Regular" w:eastAsia="Charis SIL Regular"/>
+          <w:b w:val="0"/>
+          <w:i w:val="0"/>
+          <w:color w:val="000000"/>
+          <w:sz w:val="24"/>
+        </w:rPr>
+        <w:hyperlink r:id="rId19" w:history="1">
+          <w:r>
+            <w:rPr>
+              <w:rStyle w:val="Hyperlink"/>
+            </w:rPr>
+            <w:t xml:space="preserve">, </w:t>
+          </w:r>
+        </w:hyperlink>
+      </w:r>
+      <w:r>
+        <w:rPr>
+          <w:rFonts w:ascii="Charis SIL Regular" w:hAnsi="Charis SIL Regular" w:eastAsia="Charis SIL Regular"/>
+          <w:b w:val="0"/>
+          <w:i w:val="0"/>
+          <w:color w:val="0066CC"/>
+          <w:sz w:val="24"/>
           <w:u w:val="single"/>
         </w:rPr>
-        <w:t>l</w:t>
-      </w:r>
-      <w:r>
-        <w:rPr>
-          <w:rFonts w:ascii="Charis SIL Regular" w:hAnsi="Charis SIL Regular" w:eastAsia="Charis SIL Regular"/>
-          <w:b w:val="0"/>
-          <w:i w:val="0"/>
-          <w:color w:val="0066CC"/>
-          <w:sz w:val="24"/>
-        </w:rPr>
-        <w:t>e</w:t>
-      </w:r>
-      <w:r>
-        <w:rPr>
-          <w:rFonts w:ascii="Charis SIL Regular" w:hAnsi="Charis SIL Regular" w:eastAsia="Charis SIL Regular"/>
-          <w:b w:val="0"/>
-          <w:i w:val="0"/>
-          <w:color w:val="000000"/>
-          <w:sz w:val="24"/>
-        </w:rPr>
-        <w:t xml:space="preserve">, </w:t>
-      </w:r>
-      <w:r>
-        <w:rPr>
-          <w:rFonts w:ascii="Charis SIL Regular" w:hAnsi="Charis SIL Regular" w:eastAsia="Charis SIL Regular"/>
-          <w:b w:val="0"/>
-          <w:i w:val="0"/>
-          <w:color w:val="0066CC"/>
-          <w:sz w:val="24"/>
-          <w:u w:val="single"/>
-        </w:rPr>
-        <w:hyperlink r:id="rId26" w:history="1">
+        <w:hyperlink r:id="rId19" w:history="1">
           <w:r>
             <w:rPr>
               <w:rStyle w:val="Hyperlink"/>
@@ -4991,7 +5051,7 @@
           <w:sz w:val="24"/>
           <w:u w:val="single"/>
         </w:rPr>
-        <w:hyperlink r:id="rId19" w:history="1">
+        <w:hyperlink r:id="rId27" w:history="1">
           <w:r>
             <w:rPr>
               <w:rStyle w:val="Hyperlink"/>
@@ -5002,7 +5062,6 @@
       </w:r>
       <w:r>
         <w:rPr>
-          <w:u w:val="single" w:color="0066cc"/>
           <w:rFonts w:ascii="Charis SIL Regular" w:hAnsi="Charis SIL Regular" w:eastAsia="Charis SIL Regular"/>
           <w:b w:val="0"/>
           <w:i w:val="0"/>
@@ -5027,7 +5086,7 @@
           <w:sz w:val="24"/>
           <w:u w:val="single"/>
         </w:rPr>
-        <w:hyperlink r:id="rId19" w:history="1">
+        <w:hyperlink r:id="rId28" w:history="1">
           <w:r>
             <w:rPr>
               <w:rStyle w:val="Hyperlink"/>
@@ -5045,7 +5104,7 @@
           <w:sz w:val="24"/>
           <w:u w:val="single"/>
         </w:rPr>
-        <w:hyperlink r:id="rId19" w:history="1">
+        <w:hyperlink r:id="rId28" w:history="1">
           <w:r>
             <w:rPr>
               <w:rStyle w:val="Hyperlink"/>
@@ -5074,7 +5133,7 @@
           <w:sz w:val="24"/>
           <w:u w:val="single"/>
         </w:rPr>
-        <w:hyperlink r:id="rId27" w:history="1">
+        <w:hyperlink r:id="rId28" w:history="1">
           <w:r>
             <w:rPr>
               <w:rStyle w:val="Hyperlink"/>
@@ -5092,7 +5151,7 @@
           <w:sz w:val="24"/>
           <w:u w:val="single"/>
         </w:rPr>
-        <w:hyperlink r:id="rId27" w:history="1">
+        <w:hyperlink r:id="rId28" w:history="1">
           <w:r>
             <w:rPr>
               <w:rStyle w:val="Hyperlink"/>
@@ -5232,7 +5291,7 @@
           <w:sz w:val="24"/>
           <w:u w:val="single"/>
         </w:rPr>
-        <w:hyperlink r:id="rId28" w:history="1">
+        <w:hyperlink r:id="rId29" w:history="1">
           <w:r>
             <w:rPr>
               <w:rStyle w:val="Hyperlink"/>
@@ -5250,7 +5309,7 @@
           <w:sz w:val="24"/>
           <w:u w:val="single"/>
         </w:rPr>
-        <w:hyperlink r:id="rId28" w:history="1">
+        <w:hyperlink r:id="rId29" w:history="1">
           <w:r>
             <w:rPr>
               <w:rStyle w:val="Hyperlink"/>
@@ -5268,7 +5327,7 @@
           <w:sz w:val="24"/>
           <w:u w:val="single"/>
         </w:rPr>
-        <w:hyperlink r:id="rId28" w:history="1">
+        <w:hyperlink r:id="rId29" w:history="1">
           <w:r>
             <w:rPr>
               <w:rStyle w:val="Hyperlink"/>
@@ -5286,7 +5345,7 @@
           <w:sz w:val="24"/>
           <w:u w:val="single"/>
         </w:rPr>
-        <w:hyperlink r:id="rId28" w:history="1">
+        <w:hyperlink r:id="rId29" w:history="1">
           <w:r>
             <w:rPr>
               <w:rStyle w:val="Hyperlink"/>
@@ -5314,7 +5373,7 @@
           <w:sz w:val="24"/>
           <w:u w:val="single"/>
         </w:rPr>
-        <w:hyperlink r:id="rId28" w:history="1">
+        <w:hyperlink r:id="rId30" w:history="1">
           <w:r>
             <w:rPr>
               <w:rStyle w:val="Hyperlink"/>
@@ -5332,7 +5391,7 @@
           <w:sz w:val="24"/>
           <w:u w:val="single"/>
         </w:rPr>
-        <w:hyperlink r:id="rId28" w:history="1">
+        <w:hyperlink r:id="rId30" w:history="1">
           <w:r>
             <w:rPr>
               <w:rStyle w:val="Hyperlink"/>
@@ -5361,7 +5420,7 @@
           <w:sz w:val="24"/>
           <w:u w:val="single"/>
         </w:rPr>
-        <w:hyperlink r:id="rId28" w:history="1">
+        <w:hyperlink r:id="rId30" w:history="1">
           <w:r>
             <w:rPr>
               <w:rStyle w:val="Hyperlink"/>
@@ -5449,7 +5508,7 @@
           <w:sz w:val="24"/>
           <w:u w:val="single"/>
         </w:rPr>
-        <w:hyperlink r:id="rId29" w:history="1">
+        <w:hyperlink r:id="rId31" w:history="1">
           <w:r>
             <w:rPr>
               <w:rStyle w:val="Hyperlink"/>
@@ -5478,7 +5537,7 @@
           <w:sz w:val="24"/>
           <w:u w:val="single"/>
         </w:rPr>
-        <w:hyperlink r:id="rId29" w:history="1">
+        <w:hyperlink r:id="rId31" w:history="1">
           <w:r>
             <w:rPr>
               <w:rStyle w:val="Hyperlink"/>
@@ -5506,7 +5565,7 @@
           <w:sz w:val="24"/>
           <w:u w:val="single"/>
         </w:rPr>
-        <w:hyperlink r:id="rId30" w:history="1">
+        <w:hyperlink r:id="rId32" w:history="1">
           <w:r>
             <w:rPr>
               <w:rStyle w:val="Hyperlink"/>
@@ -5535,7 +5594,7 @@
           <w:sz w:val="24"/>
           <w:u w:val="single"/>
         </w:rPr>
-        <w:hyperlink r:id="rId30" w:history="1">
+        <w:hyperlink r:id="rId32" w:history="1">
           <w:r>
             <w:rPr>
               <w:rStyle w:val="Hyperlink"/>
@@ -5659,7 +5718,7 @@
           <w:sz w:val="24"/>
           <w:u w:val="single"/>
         </w:rPr>
-        <w:hyperlink r:id="rId31" w:history="1">
+        <w:hyperlink r:id="rId33" w:history="1">
           <w:r>
             <w:rPr>
               <w:rStyle w:val="Hyperlink"/>
@@ -5677,7 +5736,7 @@
           <w:sz w:val="24"/>
           <w:u w:val="single"/>
         </w:rPr>
-        <w:hyperlink r:id="rId31" w:history="1">
+        <w:hyperlink r:id="rId33" w:history="1">
           <w:r>
             <w:rPr>
               <w:rStyle w:val="Hyperlink"/>
@@ -5695,7 +5754,7 @@
           <w:sz w:val="24"/>
           <w:u w:val="single"/>
         </w:rPr>
-        <w:hyperlink r:id="rId31" w:history="1">
+        <w:hyperlink r:id="rId33" w:history="1">
           <w:r>
             <w:rPr>
               <w:rStyle w:val="Hyperlink"/>
@@ -5876,7 +5935,7 @@
           <w:sz w:val="24"/>
           <w:u w:val="single"/>
         </w:rPr>
-        <w:hyperlink r:id="rId32" w:history="1">
+        <w:hyperlink r:id="rId34" w:history="1">
           <w:r>
             <w:rPr>
               <w:rStyle w:val="Hyperlink"/>
@@ -5894,7 +5953,7 @@
           <w:sz w:val="24"/>
           <w:u w:val="single"/>
         </w:rPr>
-        <w:hyperlink r:id="rId32" w:history="1">
+        <w:hyperlink r:id="rId34" w:history="1">
           <w:r>
             <w:rPr>
               <w:rStyle w:val="Hyperlink"/>
@@ -5912,7 +5971,7 @@
           <w:sz w:val="24"/>
           <w:u w:val="single"/>
         </w:rPr>
-        <w:hyperlink r:id="rId32" w:history="1">
+        <w:hyperlink r:id="rId34" w:history="1">
           <w:r>
             <w:rPr>
               <w:rStyle w:val="Hyperlink"/>
@@ -5930,7 +5989,7 @@
           <w:sz w:val="24"/>
           <w:u w:val="single"/>
         </w:rPr>
-        <w:hyperlink r:id="rId32" w:history="1">
+        <w:hyperlink r:id="rId34" w:history="1">
           <w:r>
             <w:rPr>
               <w:rStyle w:val="Hyperlink"/>
@@ -5948,7 +6007,7 @@
           <w:sz w:val="24"/>
           <w:u w:val="single"/>
         </w:rPr>
-        <w:hyperlink r:id="rId32" w:history="1">
+        <w:hyperlink r:id="rId34" w:history="1">
           <w:r>
             <w:rPr>
               <w:rStyle w:val="Hyperlink"/>
@@ -5966,7 +6025,7 @@
           <w:sz w:val="24"/>
           <w:u w:val="single"/>
         </w:rPr>
-        <w:hyperlink r:id="rId32" w:history="1">
+        <w:hyperlink r:id="rId34" w:history="1">
           <w:r>
             <w:rPr>
               <w:rStyle w:val="Hyperlink"/>
@@ -5984,7 +6043,7 @@
           <w:sz w:val="24"/>
           <w:u w:val="single"/>
         </w:rPr>
-        <w:hyperlink r:id="rId32" w:history="1">
+        <w:hyperlink r:id="rId34" w:history="1">
           <w:r>
             <w:rPr>
               <w:rStyle w:val="Hyperlink"/>
@@ -6002,12 +6061,12 @@
           <w:sz w:val="24"/>
           <w:u w:val="single"/>
         </w:rPr>
-        <w:hyperlink r:id="rId32" w:history="1">
+        <w:hyperlink r:id="rId34" w:history="1">
           <w:r>
             <w:rPr>
               <w:rStyle w:val="Hyperlink"/>
             </w:rPr>
-            <w:t>profie</w:t>
+            <w:t>profiel</w:t>
           </w:r>
         </w:hyperlink>
       </w:r>
@@ -6018,13 +6077,25 @@
           <w:i w:val="0"/>
           <w:color w:val="0066CC"/>
           <w:sz w:val="24"/>
-        </w:rPr>
-        <w:hyperlink r:id="rId32" w:history="1">
+          <w:u w:val="single"/>
+        </w:rPr>
+        <w:t>-</w:t>
+      </w:r>
+      <w:r>
+        <w:rPr>
+          <w:rFonts w:ascii="Charis SIL Regular" w:hAnsi="Charis SIL Regular" w:eastAsia="Charis SIL Regular"/>
+          <w:b w:val="0"/>
+          <w:i w:val="0"/>
+          <w:color w:val="0066CC"/>
+          <w:sz w:val="24"/>
+          <w:u w:val="single"/>
+        </w:rPr>
+        <w:hyperlink r:id="rId34" w:history="1">
           <w:r>
             <w:rPr>
               <w:rStyle w:val="Hyperlink"/>
             </w:rPr>
-            <w:t>l</w:t>
+            <w:t>als</w:t>
           </w:r>
         </w:hyperlink>
       </w:r>
@@ -6035,38 +6106,19 @@
           <w:i w:val="0"/>
           <w:color w:val="0066CC"/>
           <w:sz w:val="24"/>
+        </w:rPr>
+        <w:t>-</w:t>
+      </w:r>
+      <w:r>
+        <w:rPr>
+          <w:rFonts w:ascii="Charis SIL Regular" w:hAnsi="Charis SIL Regular" w:eastAsia="Charis SIL Regular"/>
+          <w:b w:val="0"/>
+          <w:i w:val="0"/>
+          <w:color w:val="0066CC"/>
+          <w:sz w:val="24"/>
           <w:u w:val="single"/>
         </w:rPr>
-        <w:t>-</w:t>
-      </w:r>
-      <w:r>
-        <w:rPr>
-          <w:rFonts w:ascii="Charis SIL Regular" w:hAnsi="Charis SIL Regular" w:eastAsia="Charis SIL Regular"/>
-          <w:b w:val="0"/>
-          <w:i w:val="0"/>
-          <w:color w:val="0066CC"/>
-          <w:sz w:val="24"/>
-          <w:u w:val="single"/>
-        </w:rPr>
-        <w:hyperlink r:id="rId32" w:history="1">
-          <w:r>
-            <w:rPr>
-              <w:rStyle w:val="Hyperlink"/>
-            </w:rPr>
-            <w:t>als-</w:t>
-          </w:r>
-        </w:hyperlink>
-      </w:r>
-      <w:r>
-        <w:rPr>
-          <w:rFonts w:ascii="Charis SIL Regular" w:hAnsi="Charis SIL Regular" w:eastAsia="Charis SIL Regular"/>
-          <w:b w:val="0"/>
-          <w:i w:val="0"/>
-          <w:color w:val="0066CC"/>
-          <w:sz w:val="24"/>
-          <w:u w:val="single"/>
-        </w:rPr>
-        <w:hyperlink r:id="rId32" w:history="1">
+        <w:hyperlink r:id="rId34" w:history="1">
           <w:r>
             <w:rPr>
               <w:rStyle w:val="Hyperlink"/>
@@ -6084,7 +6136,7 @@
           <w:sz w:val="24"/>
           <w:u w:val="single"/>
         </w:rPr>
-        <w:hyperlink r:id="rId32" w:history="1">
+        <w:hyperlink r:id="rId34" w:history="1">
           <w:r>
             <w:rPr>
               <w:rStyle w:val="Hyperlink"/>
@@ -6102,7 +6154,7 @@
           <w:sz w:val="24"/>
           <w:u w:val="single"/>
         </w:rPr>
-        <w:hyperlink r:id="rId32" w:history="1">
+        <w:hyperlink r:id="rId34" w:history="1">
           <w:r>
             <w:rPr>
               <w:rStyle w:val="Hyperlink"/>
@@ -6120,7 +6172,7 @@
           <w:sz w:val="24"/>
           <w:u w:val="single"/>
         </w:rPr>
-        <w:hyperlink r:id="rId32" w:history="1">
+        <w:hyperlink r:id="rId34" w:history="1">
           <w:r>
             <w:rPr>
               <w:rStyle w:val="Hyperlink"/>
@@ -6251,7 +6303,7 @@
           <w:sz w:val="24"/>
           <w:u w:val="single"/>
         </w:rPr>
-        <w:hyperlink r:id="rId33" w:history="1">
+        <w:hyperlink r:id="rId35" w:history="1">
           <w:r>
             <w:rPr>
               <w:rStyle w:val="Hyperlink"/>
@@ -6280,7 +6332,7 @@
           <w:sz w:val="24"/>
           <w:u w:val="single"/>
         </w:rPr>
-        <w:hyperlink r:id="rId33" w:history="1">
+        <w:hyperlink r:id="rId35" w:history="1">
           <w:r>
             <w:rPr>
               <w:rStyle w:val="Hyperlink"/>
@@ -6308,7 +6360,7 @@
           <w:sz w:val="24"/>
           <w:u w:val="single"/>
         </w:rPr>
-        <w:hyperlink r:id="rId34" w:history="1">
+        <w:hyperlink r:id="rId36" w:history="1">
           <w:r>
             <w:rPr>
               <w:rStyle w:val="Hyperlink"/>
@@ -6337,7 +6389,7 @@
           <w:sz w:val="24"/>
           <w:u w:val="single"/>
         </w:rPr>
-        <w:hyperlink r:id="rId34" w:history="1">
+        <w:hyperlink r:id="rId36" w:history="1">
           <w:r>
             <w:rPr>
               <w:rStyle w:val="Hyperlink"/>

--- a/EXPORTS/DOCX/published/niveau2/Dutch/Ghana.docx
+++ b/EXPORTS/DOCX/published/niveau2/Dutch/Ghana.docx
@@ -569,7 +569,36 @@
           <w:color w:val="000000"/>
           <w:sz w:val="24"/>
         </w:rPr>
-        <w:t>ook voorwerpen van de W</w:t>
+        <w:t>ook voorwerpe</w:t>
+      </w:r>
+      <w:r>
+        <w:rPr>
+          <w:u w:val="single" w:color="0066cc"/>
+          <w:rFonts w:ascii="Charis SIL Regular" w:hAnsi="Charis SIL Regular" w:eastAsia="Charis SIL Regular"/>
+          <w:b w:val="0"/>
+          <w:i w:val="0"/>
+          <w:color w:val="000000"/>
+          <w:sz w:val="24"/>
+        </w:rPr>
+        <w:hyperlink r:id="rId10" w:history="1">
+          <w:r>
+            <w:rPr>
+              <w:rStyle w:val="Hyperlink"/>
+            </w:rPr>
+            <w:t xml:space="preserve">n van de </w:t>
+          </w:r>
+        </w:hyperlink>
+      </w:r>
+      <w:r>
+        <w:rPr>
+          <w:u w:val="single" w:color="0066cc"/>
+          <w:rFonts w:ascii="Charis SIL Regular" w:hAnsi="Charis SIL Regular" w:eastAsia="Charis SIL Regular"/>
+          <w:b w:val="0"/>
+          <w:i w:val="0"/>
+          <w:color w:val="000000"/>
+          <w:sz w:val="24"/>
+        </w:rPr>
+        <w:t>W</w:t>
       </w:r>
       <w:r>
         <w:rPr>
@@ -964,13 +993,21 @@
       </w:r>
       <w:r>
         <w:rPr>
+          <w:u w:val="single" w:color="0066cc"/>
           <w:rFonts w:ascii="Charis SIL Regular" w:hAnsi="Charis SIL Regular" w:eastAsia="Charis SIL Regular"/>
           <w:b w:val="0"/>
           <w:i w:val="0"/>
           <w:color w:val="000000"/>
           <w:sz w:val="24"/>
         </w:rPr>
-        <w:t>het schi</w:t>
+        <w:hyperlink r:id="rId13" w:history="1">
+          <w:r>
+            <w:rPr>
+              <w:rStyle w:val="Hyperlink"/>
+            </w:rPr>
+            <w:t>het schi</w:t>
+          </w:r>
+        </w:hyperlink>
       </w:r>
       <w:r>
         <w:rPr>
@@ -1209,70 +1246,7 @@
           <w:color w:val="000000"/>
           <w:sz w:val="24"/>
         </w:rPr>
-        <w:t>door Daendels' voorganger was geschonken kwam</w:t>
-      </w:r>
-      <w:r>
-        <w:rPr>
-          <w:u w:val="single" w:color="0066cc"/>
-          <w:rFonts w:ascii="Charis SIL Regular" w:hAnsi="Charis SIL Regular" w:eastAsia="Charis SIL Regular"/>
-          <w:b w:val="0"/>
-          <w:i w:val="0"/>
-          <w:color w:val="000000"/>
-          <w:sz w:val="24"/>
-        </w:rPr>
-        <w:hyperlink r:id="rId14" w:history="1">
-          <w:r>
-            <w:rPr>
-              <w:rStyle w:val="Hyperlink"/>
-            </w:rPr>
-            <w:t xml:space="preserve"> na de ophe</w:t>
-          </w:r>
-        </w:hyperlink>
-      </w:r>
-      <w:r>
-        <w:rPr>
-          <w:u w:val="single" w:color="0066cc"/>
-          <w:rFonts w:ascii="Charis SIL Regular" w:hAnsi="Charis SIL Regular" w:eastAsia="Charis SIL Regular"/>
-          <w:b w:val="0"/>
-          <w:i w:val="0"/>
-          <w:color w:val="000000"/>
-          <w:sz w:val="24"/>
-        </w:rPr>
-        <w:hyperlink r:id="rId14" w:history="1">
-          <w:r>
-            <w:rPr>
-              <w:rStyle w:val="Hyperlink"/>
-            </w:rPr>
-            <w:t>ffing va</w:t>
-          </w:r>
-        </w:hyperlink>
-      </w:r>
-      <w:r>
-        <w:rPr>
-          <w:rFonts w:ascii="Charis SIL Regular" w:hAnsi="Charis SIL Regular" w:eastAsia="Charis SIL Regular"/>
-          <w:b w:val="0"/>
-          <w:i w:val="0"/>
-          <w:color w:val="000000"/>
-          <w:sz w:val="24"/>
-        </w:rPr>
-        <w:hyperlink r:id="rId14" w:history="1">
-          <w:r>
-            <w:rPr>
-              <w:rStyle w:val="Hyperlink"/>
-            </w:rPr>
-            <w:t xml:space="preserve">n </w:t>
-          </w:r>
-        </w:hyperlink>
-      </w:r>
-      <w:r>
-        <w:rPr>
-          <w:rFonts w:ascii="Charis SIL Regular" w:hAnsi="Charis SIL Regular" w:eastAsia="Charis SIL Regular"/>
-          <w:b w:val="0"/>
-          <w:i w:val="0"/>
-          <w:color w:val="000000"/>
-          <w:sz w:val="24"/>
-        </w:rPr>
-        <w:t>he</w:t>
+        <w:t>door Daendels' voorganger was geschonken kwam na de opheffing van he</w:t>
       </w:r>
       <w:r>
         <w:rPr>
@@ -4428,7 +4402,7 @@
           <w:sz w:val="24"/>
           <w:u w:val="single"/>
         </w:rPr>
-        <w:hyperlink r:id="rId24" w:history="1">
+        <w:hyperlink r:id="rId23" w:history="1">
           <w:r>
             <w:rPr>
               <w:rStyle w:val="Hyperlink"/>
@@ -4457,32 +4431,13 @@
       </w:r>
       <w:r>
         <w:rPr>
-          <w:u w:val="single" w:color="0066cc"/>
           <w:rFonts w:ascii="Charis SIL Regular" w:hAnsi="Charis SIL Regular" w:eastAsia="Charis SIL Regular"/>
           <w:b w:val="0"/>
           <w:i w:val="0"/>
           <w:color w:val="000000"/>
           <w:sz w:val="24"/>
         </w:rPr>
-        <w:hyperlink r:id="rId23" w:history="1">
-          <w:r>
-            <w:rPr>
-              <w:rStyle w:val="Hyperlink"/>
-            </w:rPr>
-            <w:t>,</w:t>
-          </w:r>
-        </w:hyperlink>
-      </w:r>
-      <w:r>
-        <w:rPr>
-          <w:u w:val="single" w:color="0066cc"/>
-          <w:rFonts w:ascii="Charis SIL Regular" w:hAnsi="Charis SIL Regular" w:eastAsia="Charis SIL Regular"/>
-          <w:b w:val="0"/>
-          <w:i w:val="0"/>
-          <w:color w:val="000000"/>
-          <w:sz w:val="24"/>
-        </w:rPr>
-        <w:t xml:space="preserve"> </w:t>
+        <w:t xml:space="preserve">, </w:t>
       </w:r>
       <w:r>
         <w:rPr>
@@ -4942,14 +4897,7 @@
           <w:sz w:val="24"/>
           <w:u w:val="single"/>
         </w:rPr>
-        <w:hyperlink r:id="rId19" w:history="1">
-          <w:r>
-            <w:rPr>
-              <w:rStyle w:val="Hyperlink"/>
-            </w:rPr>
-            <w:t>i</w:t>
-          </w:r>
-        </w:hyperlink>
+        <w:t>i</w:t>
       </w:r>
       <w:r>
         <w:rPr>
@@ -4958,15 +4906,9 @@
           <w:i w:val="0"/>
           <w:color w:val="0066CC"/>
           <w:sz w:val="24"/>
-        </w:rPr>
-        <w:hyperlink r:id="rId19" w:history="1">
-          <w:r>
-            <w:rPr>
-              <w:rStyle w:val="Hyperlink"/>
-            </w:rPr>
-            <w:t>l</w:t>
-          </w:r>
-        </w:hyperlink>
+          <w:u w:val="single"/>
+        </w:rPr>
+        <w:t>l</w:t>
       </w:r>
       <w:r>
         <w:rPr>
@@ -4986,14 +4928,7 @@
           <w:color w:val="000000"/>
           <w:sz w:val="24"/>
         </w:rPr>
-        <w:hyperlink r:id="rId19" w:history="1">
-          <w:r>
-            <w:rPr>
-              <w:rStyle w:val="Hyperlink"/>
-            </w:rPr>
-            <w:t xml:space="preserve">, </w:t>
-          </w:r>
-        </w:hyperlink>
+        <w:t xml:space="preserve">, </w:t>
       </w:r>
       <w:r>
         <w:rPr>
@@ -5004,7 +4939,7 @@
           <w:sz w:val="24"/>
           <w:u w:val="single"/>
         </w:rPr>
-        <w:hyperlink r:id="rId19" w:history="1">
+        <w:hyperlink r:id="rId27" w:history="1">
           <w:r>
             <w:rPr>
               <w:rStyle w:val="Hyperlink"/>
@@ -5022,7 +4957,7 @@
           <w:sz w:val="24"/>
           <w:u w:val="single"/>
         </w:rPr>
-        <w:hyperlink r:id="rId19" w:history="1">
+        <w:hyperlink r:id="rId27" w:history="1">
           <w:r>
             <w:rPr>
               <w:rStyle w:val="Hyperlink"/>
@@ -5062,31 +4997,25 @@
       </w:r>
       <w:r>
         <w:rPr>
+          <w:u w:val="single" w:color="0066cc"/>
           <w:rFonts w:ascii="Charis SIL Regular" w:hAnsi="Charis SIL Regular" w:eastAsia="Charis SIL Regular"/>
           <w:b w:val="0"/>
           <w:i w:val="0"/>
           <w:color w:val="000000"/>
           <w:sz w:val="24"/>
         </w:rPr>
+        <w:t xml:space="preserve">, </w:t>
+      </w:r>
+      <w:r>
+        <w:rPr>
+          <w:rFonts w:ascii="Charis SIL Regular" w:hAnsi="Charis SIL Regular" w:eastAsia="Charis SIL Regular"/>
+          <w:b w:val="0"/>
+          <w:i w:val="0"/>
+          <w:color w:val="0066CC"/>
+          <w:sz w:val="24"/>
+          <w:u w:val="single"/>
+        </w:rPr>
         <w:hyperlink r:id="rId19" w:history="1">
-          <w:r>
-            <w:rPr>
-              <w:rStyle w:val="Hyperlink"/>
-            </w:rPr>
-            <w:t xml:space="preserve">, </w:t>
-          </w:r>
-        </w:hyperlink>
-      </w:r>
-      <w:r>
-        <w:rPr>
-          <w:rFonts w:ascii="Charis SIL Regular" w:hAnsi="Charis SIL Regular" w:eastAsia="Charis SIL Regular"/>
-          <w:b w:val="0"/>
-          <w:i w:val="0"/>
-          <w:color w:val="0066CC"/>
-          <w:sz w:val="24"/>
-          <w:u w:val="single"/>
-        </w:rPr>
-        <w:hyperlink r:id="rId28" w:history="1">
           <w:r>
             <w:rPr>
               <w:rStyle w:val="Hyperlink"/>
@@ -5104,7 +5033,7 @@
           <w:sz w:val="24"/>
           <w:u w:val="single"/>
         </w:rPr>
-        <w:hyperlink r:id="rId28" w:history="1">
+        <w:hyperlink r:id="rId19" w:history="1">
           <w:r>
             <w:rPr>
               <w:rStyle w:val="Hyperlink"/>
@@ -5133,7 +5062,7 @@
           <w:sz w:val="24"/>
           <w:u w:val="single"/>
         </w:rPr>
-        <w:hyperlink r:id="rId28" w:history="1">
+        <w:hyperlink r:id="rId19" w:history="1">
           <w:r>
             <w:rPr>
               <w:rStyle w:val="Hyperlink"/>
@@ -5373,7 +5302,7 @@
           <w:sz w:val="24"/>
           <w:u w:val="single"/>
         </w:rPr>
-        <w:hyperlink r:id="rId30" w:history="1">
+        <w:hyperlink r:id="rId29" w:history="1">
           <w:r>
             <w:rPr>
               <w:rStyle w:val="Hyperlink"/>
@@ -5391,7 +5320,7 @@
           <w:sz w:val="24"/>
           <w:u w:val="single"/>
         </w:rPr>
-        <w:hyperlink r:id="rId30" w:history="1">
+        <w:hyperlink r:id="rId29" w:history="1">
           <w:r>
             <w:rPr>
               <w:rStyle w:val="Hyperlink"/>
@@ -5420,7 +5349,7 @@
           <w:sz w:val="24"/>
           <w:u w:val="single"/>
         </w:rPr>
-        <w:hyperlink r:id="rId30" w:history="1">
+        <w:hyperlink r:id="rId29" w:history="1">
           <w:r>
             <w:rPr>
               <w:rStyle w:val="Hyperlink"/>
@@ -5508,7 +5437,7 @@
           <w:sz w:val="24"/>
           <w:u w:val="single"/>
         </w:rPr>
-        <w:hyperlink r:id="rId31" w:history="1">
+        <w:hyperlink r:id="rId30" w:history="1">
           <w:r>
             <w:rPr>
               <w:rStyle w:val="Hyperlink"/>
@@ -5537,7 +5466,7 @@
           <w:sz w:val="24"/>
           <w:u w:val="single"/>
         </w:rPr>
-        <w:hyperlink r:id="rId31" w:history="1">
+        <w:hyperlink r:id="rId30" w:history="1">
           <w:r>
             <w:rPr>
               <w:rStyle w:val="Hyperlink"/>
@@ -5565,7 +5494,7 @@
           <w:sz w:val="24"/>
           <w:u w:val="single"/>
         </w:rPr>
-        <w:hyperlink r:id="rId32" w:history="1">
+        <w:hyperlink r:id="rId31" w:history="1">
           <w:r>
             <w:rPr>
               <w:rStyle w:val="Hyperlink"/>
@@ -5594,7 +5523,7 @@
           <w:sz w:val="24"/>
           <w:u w:val="single"/>
         </w:rPr>
-        <w:hyperlink r:id="rId32" w:history="1">
+        <w:hyperlink r:id="rId31" w:history="1">
           <w:r>
             <w:rPr>
               <w:rStyle w:val="Hyperlink"/>
@@ -5718,7 +5647,7 @@
           <w:sz w:val="24"/>
           <w:u w:val="single"/>
         </w:rPr>
-        <w:hyperlink r:id="rId33" w:history="1">
+        <w:hyperlink r:id="rId32" w:history="1">
           <w:r>
             <w:rPr>
               <w:rStyle w:val="Hyperlink"/>
@@ -5736,7 +5665,7 @@
           <w:sz w:val="24"/>
           <w:u w:val="single"/>
         </w:rPr>
-        <w:hyperlink r:id="rId33" w:history="1">
+        <w:hyperlink r:id="rId32" w:history="1">
           <w:r>
             <w:rPr>
               <w:rStyle w:val="Hyperlink"/>
@@ -5754,7 +5683,7 @@
           <w:sz w:val="24"/>
           <w:u w:val="single"/>
         </w:rPr>
-        <w:hyperlink r:id="rId33" w:history="1">
+        <w:hyperlink r:id="rId32" w:history="1">
           <w:r>
             <w:rPr>
               <w:rStyle w:val="Hyperlink"/>
@@ -5935,7 +5864,7 @@
           <w:sz w:val="24"/>
           <w:u w:val="single"/>
         </w:rPr>
-        <w:hyperlink r:id="rId34" w:history="1">
+        <w:hyperlink r:id="rId33" w:history="1">
           <w:r>
             <w:rPr>
               <w:rStyle w:val="Hyperlink"/>
@@ -5953,7 +5882,7 @@
           <w:sz w:val="24"/>
           <w:u w:val="single"/>
         </w:rPr>
-        <w:hyperlink r:id="rId34" w:history="1">
+        <w:hyperlink r:id="rId33" w:history="1">
           <w:r>
             <w:rPr>
               <w:rStyle w:val="Hyperlink"/>
@@ -5971,7 +5900,7 @@
           <w:sz w:val="24"/>
           <w:u w:val="single"/>
         </w:rPr>
-        <w:hyperlink r:id="rId34" w:history="1">
+        <w:hyperlink r:id="rId33" w:history="1">
           <w:r>
             <w:rPr>
               <w:rStyle w:val="Hyperlink"/>
@@ -5989,7 +5918,7 @@
           <w:sz w:val="24"/>
           <w:u w:val="single"/>
         </w:rPr>
-        <w:hyperlink r:id="rId34" w:history="1">
+        <w:hyperlink r:id="rId33" w:history="1">
           <w:r>
             <w:rPr>
               <w:rStyle w:val="Hyperlink"/>
@@ -6007,7 +5936,7 @@
           <w:sz w:val="24"/>
           <w:u w:val="single"/>
         </w:rPr>
-        <w:hyperlink r:id="rId34" w:history="1">
+        <w:hyperlink r:id="rId33" w:history="1">
           <w:r>
             <w:rPr>
               <w:rStyle w:val="Hyperlink"/>
@@ -6025,7 +5954,7 @@
           <w:sz w:val="24"/>
           <w:u w:val="single"/>
         </w:rPr>
-        <w:hyperlink r:id="rId34" w:history="1">
+        <w:hyperlink r:id="rId33" w:history="1">
           <w:r>
             <w:rPr>
               <w:rStyle w:val="Hyperlink"/>
@@ -6043,7 +5972,7 @@
           <w:sz w:val="24"/>
           <w:u w:val="single"/>
         </w:rPr>
-        <w:hyperlink r:id="rId34" w:history="1">
+        <w:hyperlink r:id="rId33" w:history="1">
           <w:r>
             <w:rPr>
               <w:rStyle w:val="Hyperlink"/>
@@ -6061,12 +5990,12 @@
           <w:sz w:val="24"/>
           <w:u w:val="single"/>
         </w:rPr>
-        <w:hyperlink r:id="rId34" w:history="1">
+        <w:hyperlink r:id="rId33" w:history="1">
           <w:r>
             <w:rPr>
               <w:rStyle w:val="Hyperlink"/>
             </w:rPr>
-            <w:t>profiel</w:t>
+            <w:t>profie</w:t>
           </w:r>
         </w:hyperlink>
       </w:r>
@@ -6077,25 +6006,13 @@
           <w:i w:val="0"/>
           <w:color w:val="0066CC"/>
           <w:sz w:val="24"/>
-          <w:u w:val="single"/>
-        </w:rPr>
-        <w:t>-</w:t>
-      </w:r>
-      <w:r>
-        <w:rPr>
-          <w:rFonts w:ascii="Charis SIL Regular" w:hAnsi="Charis SIL Regular" w:eastAsia="Charis SIL Regular"/>
-          <w:b w:val="0"/>
-          <w:i w:val="0"/>
-          <w:color w:val="0066CC"/>
-          <w:sz w:val="24"/>
-          <w:u w:val="single"/>
-        </w:rPr>
-        <w:hyperlink r:id="rId34" w:history="1">
+        </w:rPr>
+        <w:hyperlink r:id="rId33" w:history="1">
           <w:r>
             <w:rPr>
               <w:rStyle w:val="Hyperlink"/>
             </w:rPr>
-            <w:t>als</w:t>
+            <w:t>l</w:t>
           </w:r>
         </w:hyperlink>
       </w:r>
@@ -6106,6 +6023,7 @@
           <w:i w:val="0"/>
           <w:color w:val="0066CC"/>
           <w:sz w:val="24"/>
+          <w:u w:val="single"/>
         </w:rPr>
         <w:t>-</w:t>
       </w:r>
@@ -6118,7 +6036,25 @@
           <w:sz w:val="24"/>
           <w:u w:val="single"/>
         </w:rPr>
-        <w:hyperlink r:id="rId34" w:history="1">
+        <w:hyperlink r:id="rId33" w:history="1">
+          <w:r>
+            <w:rPr>
+              <w:rStyle w:val="Hyperlink"/>
+            </w:rPr>
+            <w:t>als-</w:t>
+          </w:r>
+        </w:hyperlink>
+      </w:r>
+      <w:r>
+        <w:rPr>
+          <w:rFonts w:ascii="Charis SIL Regular" w:hAnsi="Charis SIL Regular" w:eastAsia="Charis SIL Regular"/>
+          <w:b w:val="0"/>
+          <w:i w:val="0"/>
+          <w:color w:val="0066CC"/>
+          <w:sz w:val="24"/>
+          <w:u w:val="single"/>
+        </w:rPr>
+        <w:hyperlink r:id="rId33" w:history="1">
           <w:r>
             <w:rPr>
               <w:rStyle w:val="Hyperlink"/>
@@ -6136,7 +6072,7 @@
           <w:sz w:val="24"/>
           <w:u w:val="single"/>
         </w:rPr>
-        <w:hyperlink r:id="rId34" w:history="1">
+        <w:hyperlink r:id="rId33" w:history="1">
           <w:r>
             <w:rPr>
               <w:rStyle w:val="Hyperlink"/>
@@ -6154,7 +6090,7 @@
           <w:sz w:val="24"/>
           <w:u w:val="single"/>
         </w:rPr>
-        <w:hyperlink r:id="rId34" w:history="1">
+        <w:hyperlink r:id="rId33" w:history="1">
           <w:r>
             <w:rPr>
               <w:rStyle w:val="Hyperlink"/>
@@ -6172,7 +6108,7 @@
           <w:sz w:val="24"/>
           <w:u w:val="single"/>
         </w:rPr>
-        <w:hyperlink r:id="rId34" w:history="1">
+        <w:hyperlink r:id="rId33" w:history="1">
           <w:r>
             <w:rPr>
               <w:rStyle w:val="Hyperlink"/>
@@ -6303,7 +6239,7 @@
           <w:sz w:val="24"/>
           <w:u w:val="single"/>
         </w:rPr>
-        <w:hyperlink r:id="rId35" w:history="1">
+        <w:hyperlink r:id="rId34" w:history="1">
           <w:r>
             <w:rPr>
               <w:rStyle w:val="Hyperlink"/>
@@ -6332,7 +6268,7 @@
           <w:sz w:val="24"/>
           <w:u w:val="single"/>
         </w:rPr>
-        <w:hyperlink r:id="rId35" w:history="1">
+        <w:hyperlink r:id="rId34" w:history="1">
           <w:r>
             <w:rPr>
               <w:rStyle w:val="Hyperlink"/>
@@ -6360,7 +6296,7 @@
           <w:sz w:val="24"/>
           <w:u w:val="single"/>
         </w:rPr>
-        <w:hyperlink r:id="rId36" w:history="1">
+        <w:hyperlink r:id="rId35" w:history="1">
           <w:r>
             <w:rPr>
               <w:rStyle w:val="Hyperlink"/>
@@ -6389,7 +6325,7 @@
           <w:sz w:val="24"/>
           <w:u w:val="single"/>
         </w:rPr>
-        <w:hyperlink r:id="rId36" w:history="1">
+        <w:hyperlink r:id="rId35" w:history="1">
           <w:r>
             <w:rPr>
               <w:rStyle w:val="Hyperlink"/>

--- a/EXPORTS/DOCX/published/niveau2/Dutch/Ghana.docx
+++ b/EXPORTS/DOCX/published/niveau2/Dutch/Ghana.docx
@@ -1246,7 +1246,70 @@
           <w:color w:val="000000"/>
           <w:sz w:val="24"/>
         </w:rPr>
-        <w:t>door Daendels' voorganger was geschonken kwam na de opheffing van he</w:t>
+        <w:t>door Daendels' voorganger was geschonken kwam</w:t>
+      </w:r>
+      <w:r>
+        <w:rPr>
+          <w:u w:val="single" w:color="0066cc"/>
+          <w:rFonts w:ascii="Charis SIL Regular" w:hAnsi="Charis SIL Regular" w:eastAsia="Charis SIL Regular"/>
+          <w:b w:val="0"/>
+          <w:i w:val="0"/>
+          <w:color w:val="000000"/>
+          <w:sz w:val="24"/>
+        </w:rPr>
+        <w:hyperlink r:id="rId14" w:history="1">
+          <w:r>
+            <w:rPr>
+              <w:rStyle w:val="Hyperlink"/>
+            </w:rPr>
+            <w:t xml:space="preserve"> na de ophe</w:t>
+          </w:r>
+        </w:hyperlink>
+      </w:r>
+      <w:r>
+        <w:rPr>
+          <w:u w:val="single" w:color="0066cc"/>
+          <w:rFonts w:ascii="Charis SIL Regular" w:hAnsi="Charis SIL Regular" w:eastAsia="Charis SIL Regular"/>
+          <w:b w:val="0"/>
+          <w:i w:val="0"/>
+          <w:color w:val="000000"/>
+          <w:sz w:val="24"/>
+        </w:rPr>
+        <w:hyperlink r:id="rId14" w:history="1">
+          <w:r>
+            <w:rPr>
+              <w:rStyle w:val="Hyperlink"/>
+            </w:rPr>
+            <w:t>ffing va</w:t>
+          </w:r>
+        </w:hyperlink>
+      </w:r>
+      <w:r>
+        <w:rPr>
+          <w:rFonts w:ascii="Charis SIL Regular" w:hAnsi="Charis SIL Regular" w:eastAsia="Charis SIL Regular"/>
+          <w:b w:val="0"/>
+          <w:i w:val="0"/>
+          <w:color w:val="000000"/>
+          <w:sz w:val="24"/>
+        </w:rPr>
+        <w:hyperlink r:id="rId14" w:history="1">
+          <w:r>
+            <w:rPr>
+              <w:rStyle w:val="Hyperlink"/>
+            </w:rPr>
+            <w:t xml:space="preserve">n </w:t>
+          </w:r>
+        </w:hyperlink>
+      </w:r>
+      <w:r>
+        <w:rPr>
+          <w:rFonts w:ascii="Charis SIL Regular" w:hAnsi="Charis SIL Regular" w:eastAsia="Charis SIL Regular"/>
+          <w:b w:val="0"/>
+          <w:i w:val="0"/>
+          <w:color w:val="000000"/>
+          <w:sz w:val="24"/>
+        </w:rPr>
+        <w:t>he</w:t>
       </w:r>
       <w:r>
         <w:rPr>
@@ -1747,6 +1810,7 @@
           <w:i w:val="0"/>
           <w:color w:val="0066CC"/>
           <w:sz w:val="24"/>
+          <w:u w:val="single"/>
         </w:rPr>
         <w:hyperlink r:id="rId17" w:history="1">
           <w:r>
@@ -4402,7 +4466,7 @@
           <w:sz w:val="24"/>
           <w:u w:val="single"/>
         </w:rPr>
-        <w:hyperlink r:id="rId23" w:history="1">
+        <w:hyperlink r:id="rId24" w:history="1">
           <w:r>
             <w:rPr>
               <w:rStyle w:val="Hyperlink"/>
@@ -4420,7 +4484,7 @@
           <w:sz w:val="24"/>
           <w:u w:val="single"/>
         </w:rPr>
-        <w:hyperlink r:id="rId24" w:history="1">
+        <w:hyperlink r:id="rId23" w:history="1">
           <w:r>
             <w:rPr>
               <w:rStyle w:val="Hyperlink"/>
@@ -4431,13 +4495,31 @@
       </w:r>
       <w:r>
         <w:rPr>
+          <w:u w:val="single" w:color="0066cc"/>
           <w:rFonts w:ascii="Charis SIL Regular" w:hAnsi="Charis SIL Regular" w:eastAsia="Charis SIL Regular"/>
           <w:b w:val="0"/>
           <w:i w:val="0"/>
           <w:color w:val="000000"/>
           <w:sz w:val="24"/>
         </w:rPr>
-        <w:t xml:space="preserve">, </w:t>
+        <w:hyperlink r:id="rId23" w:history="1">
+          <w:r>
+            <w:rPr>
+              <w:rStyle w:val="Hyperlink"/>
+            </w:rPr>
+            <w:t>,</w:t>
+          </w:r>
+        </w:hyperlink>
+      </w:r>
+      <w:r>
+        <w:rPr>
+          <w:rFonts w:ascii="Charis SIL Regular" w:hAnsi="Charis SIL Regular" w:eastAsia="Charis SIL Regular"/>
+          <w:b w:val="0"/>
+          <w:i w:val="0"/>
+          <w:color w:val="000000"/>
+          <w:sz w:val="24"/>
+        </w:rPr>
+        <w:t xml:space="preserve"> </w:t>
       </w:r>
       <w:r>
         <w:rPr>
@@ -4448,7 +4530,7 @@
           <w:sz w:val="24"/>
           <w:u w:val="single"/>
         </w:rPr>
-        <w:hyperlink r:id="rId25" w:history="1">
+        <w:hyperlink r:id="rId23" w:history="1">
           <w:r>
             <w:rPr>
               <w:rStyle w:val="Hyperlink"/>
@@ -4466,7 +4548,7 @@
           <w:sz w:val="24"/>
           <w:u w:val="single"/>
         </w:rPr>
-        <w:hyperlink r:id="rId25" w:history="1">
+        <w:hyperlink r:id="rId23" w:history="1">
           <w:r>
             <w:rPr>
               <w:rStyle w:val="Hyperlink"/>
@@ -4495,7 +4577,7 @@
           <w:sz w:val="24"/>
           <w:u w:val="single"/>
         </w:rPr>
-        <w:hyperlink r:id="rId25" w:history="1">
+        <w:hyperlink r:id="rId23" w:history="1">
           <w:r>
             <w:rPr>
               <w:rStyle w:val="Hyperlink"/>
@@ -4573,7 +4655,7 @@
           <w:sz w:val="24"/>
           <w:u w:val="single"/>
         </w:rPr>
-        <w:hyperlink r:id="rId26" w:history="1">
+        <w:hyperlink r:id="rId25" w:history="1">
           <w:r>
             <w:rPr>
               <w:rStyle w:val="Hyperlink"/>
@@ -4591,7 +4673,7 @@
           <w:sz w:val="24"/>
           <w:u w:val="single"/>
         </w:rPr>
-        <w:hyperlink r:id="rId26" w:history="1">
+        <w:hyperlink r:id="rId25" w:history="1">
           <w:r>
             <w:rPr>
               <w:rStyle w:val="Hyperlink"/>
@@ -4609,7 +4691,7 @@
           <w:sz w:val="24"/>
           <w:u w:val="single"/>
         </w:rPr>
-        <w:hyperlink r:id="rId26" w:history="1">
+        <w:hyperlink r:id="rId25" w:history="1">
           <w:r>
             <w:rPr>
               <w:rStyle w:val="Hyperlink"/>
@@ -4627,7 +4709,7 @@
           <w:sz w:val="24"/>
           <w:u w:val="single"/>
         </w:rPr>
-        <w:hyperlink r:id="rId26" w:history="1">
+        <w:hyperlink r:id="rId25" w:history="1">
           <w:r>
             <w:rPr>
               <w:rStyle w:val="Hyperlink"/>
@@ -4645,7 +4727,7 @@
           <w:sz w:val="24"/>
           <w:u w:val="single"/>
         </w:rPr>
-        <w:hyperlink r:id="rId26" w:history="1">
+        <w:hyperlink r:id="rId25" w:history="1">
           <w:r>
             <w:rPr>
               <w:rStyle w:val="Hyperlink"/>
@@ -4663,7 +4745,7 @@
           <w:sz w:val="24"/>
           <w:u w:val="single"/>
         </w:rPr>
-        <w:hyperlink r:id="rId26" w:history="1">
+        <w:hyperlink r:id="rId25" w:history="1">
           <w:r>
             <w:rPr>
               <w:rStyle w:val="Hyperlink"/>
@@ -4681,7 +4763,7 @@
           <w:sz w:val="24"/>
           <w:u w:val="single"/>
         </w:rPr>
-        <w:hyperlink r:id="rId26" w:history="1">
+        <w:hyperlink r:id="rId25" w:history="1">
           <w:r>
             <w:rPr>
               <w:rStyle w:val="Hyperlink"/>
@@ -4897,7 +4979,14 @@
           <w:sz w:val="24"/>
           <w:u w:val="single"/>
         </w:rPr>
-        <w:t>i</w:t>
+        <w:hyperlink r:id="rId19" w:history="1">
+          <w:r>
+            <w:rPr>
+              <w:rStyle w:val="Hyperlink"/>
+            </w:rPr>
+            <w:t>i</w:t>
+          </w:r>
+        </w:hyperlink>
       </w:r>
       <w:r>
         <w:rPr>
@@ -4939,7 +5028,7 @@
           <w:sz w:val="24"/>
           <w:u w:val="single"/>
         </w:rPr>
-        <w:hyperlink r:id="rId27" w:history="1">
+        <w:hyperlink r:id="rId26" w:history="1">
           <w:r>
             <w:rPr>
               <w:rStyle w:val="Hyperlink"/>
@@ -4957,7 +5046,7 @@
           <w:sz w:val="24"/>
           <w:u w:val="single"/>
         </w:rPr>
-        <w:hyperlink r:id="rId27" w:history="1">
+        <w:hyperlink r:id="rId26" w:history="1">
           <w:r>
             <w:rPr>
               <w:rStyle w:val="Hyperlink"/>
@@ -4986,7 +5075,7 @@
           <w:sz w:val="24"/>
           <w:u w:val="single"/>
         </w:rPr>
-        <w:hyperlink r:id="rId27" w:history="1">
+        <w:hyperlink r:id="rId26" w:history="1">
           <w:r>
             <w:rPr>
               <w:rStyle w:val="Hyperlink"/>
@@ -4997,14 +5086,20 @@
       </w:r>
       <w:r>
         <w:rPr>
-          <w:u w:val="single" w:color="0066cc"/>
           <w:rFonts w:ascii="Charis SIL Regular" w:hAnsi="Charis SIL Regular" w:eastAsia="Charis SIL Regular"/>
           <w:b w:val="0"/>
           <w:i w:val="0"/>
           <w:color w:val="000000"/>
           <w:sz w:val="24"/>
         </w:rPr>
-        <w:t xml:space="preserve">, </w:t>
+        <w:hyperlink r:id="rId19" w:history="1">
+          <w:r>
+            <w:rPr>
+              <w:rStyle w:val="Hyperlink"/>
+            </w:rPr>
+            <w:t xml:space="preserve">, </w:t>
+          </w:r>
+        </w:hyperlink>
       </w:r>
       <w:r>
         <w:rPr>
@@ -5015,7 +5110,7 @@
           <w:sz w:val="24"/>
           <w:u w:val="single"/>
         </w:rPr>
-        <w:hyperlink r:id="rId19" w:history="1">
+        <w:hyperlink r:id="rId27" w:history="1">
           <w:r>
             <w:rPr>
               <w:rStyle w:val="Hyperlink"/>
@@ -5033,7 +5128,7 @@
           <w:sz w:val="24"/>
           <w:u w:val="single"/>
         </w:rPr>
-        <w:hyperlink r:id="rId19" w:history="1">
+        <w:hyperlink r:id="rId27" w:history="1">
           <w:r>
             <w:rPr>
               <w:rStyle w:val="Hyperlink"/>
@@ -5062,7 +5157,7 @@
           <w:sz w:val="24"/>
           <w:u w:val="single"/>
         </w:rPr>
-        <w:hyperlink r:id="rId19" w:history="1">
+        <w:hyperlink r:id="rId27" w:history="1">
           <w:r>
             <w:rPr>
               <w:rStyle w:val="Hyperlink"/>
@@ -5080,7 +5175,7 @@
           <w:sz w:val="24"/>
           <w:u w:val="single"/>
         </w:rPr>
-        <w:hyperlink r:id="rId28" w:history="1">
+        <w:hyperlink r:id="rId27" w:history="1">
           <w:r>
             <w:rPr>
               <w:rStyle w:val="Hyperlink"/>
@@ -5220,7 +5315,7 @@
           <w:sz w:val="24"/>
           <w:u w:val="single"/>
         </w:rPr>
-        <w:hyperlink r:id="rId29" w:history="1">
+        <w:hyperlink r:id="rId28" w:history="1">
           <w:r>
             <w:rPr>
               <w:rStyle w:val="Hyperlink"/>
@@ -5238,7 +5333,7 @@
           <w:sz w:val="24"/>
           <w:u w:val="single"/>
         </w:rPr>
-        <w:hyperlink r:id="rId29" w:history="1">
+        <w:hyperlink r:id="rId28" w:history="1">
           <w:r>
             <w:rPr>
               <w:rStyle w:val="Hyperlink"/>
@@ -5256,7 +5351,7 @@
           <w:sz w:val="24"/>
           <w:u w:val="single"/>
         </w:rPr>
-        <w:hyperlink r:id="rId29" w:history="1">
+        <w:hyperlink r:id="rId28" w:history="1">
           <w:r>
             <w:rPr>
               <w:rStyle w:val="Hyperlink"/>
@@ -5274,7 +5369,7 @@
           <w:sz w:val="24"/>
           <w:u w:val="single"/>
         </w:rPr>
-        <w:hyperlink r:id="rId29" w:history="1">
+        <w:hyperlink r:id="rId28" w:history="1">
           <w:r>
             <w:rPr>
               <w:rStyle w:val="Hyperlink"/>
@@ -5320,7 +5415,7 @@
           <w:sz w:val="24"/>
           <w:u w:val="single"/>
         </w:rPr>
-        <w:hyperlink r:id="rId29" w:history="1">
+        <w:hyperlink r:id="rId28" w:history="1">
           <w:r>
             <w:rPr>
               <w:rStyle w:val="Hyperlink"/>
@@ -5349,7 +5444,7 @@
           <w:sz w:val="24"/>
           <w:u w:val="single"/>
         </w:rPr>
-        <w:hyperlink r:id="rId29" w:history="1">
+        <w:hyperlink r:id="rId28" w:history="1">
           <w:r>
             <w:rPr>
               <w:rStyle w:val="Hyperlink"/>

--- a/EXPORTS/DOCX/published/niveau2/Dutch/Ghana.docx
+++ b/EXPORTS/DOCX/published/niveau2/Dutch/Ghana.docx
@@ -591,7 +591,6 @@
       </w:r>
       <w:r>
         <w:rPr>
-          <w:u w:val="single" w:color="0066cc"/>
           <w:rFonts w:ascii="Charis SIL Regular" w:hAnsi="Charis SIL Regular" w:eastAsia="Charis SIL Regular"/>
           <w:b w:val="0"/>
           <w:i w:val="0"/>
@@ -1208,15 +1207,9 @@
           <w:i w:val="0"/>
           <w:color w:val="0066CC"/>
           <w:sz w:val="24"/>
-        </w:rPr>
-        <w:hyperlink r:id="rId14" w:history="1">
-          <w:r>
-            <w:rPr>
-              <w:rStyle w:val="Hyperlink"/>
-            </w:rPr>
-            <w:t>r</w:t>
-          </w:r>
-        </w:hyperlink>
+          <w:u w:val="single"/>
+        </w:rPr>
+        <w:t>r</w:t>
       </w:r>
       <w:r>
         <w:rPr>
@@ -1280,29 +1273,13 @@
             <w:rPr>
               <w:rStyle w:val="Hyperlink"/>
             </w:rPr>
-            <w:t>ffing va</w:t>
+            <w:t xml:space="preserve">ffing van </w:t>
           </w:r>
         </w:hyperlink>
       </w:r>
       <w:r>
         <w:rPr>
-          <w:rFonts w:ascii="Charis SIL Regular" w:hAnsi="Charis SIL Regular" w:eastAsia="Charis SIL Regular"/>
-          <w:b w:val="0"/>
-          <w:i w:val="0"/>
-          <w:color w:val="000000"/>
-          <w:sz w:val="24"/>
-        </w:rPr>
-        <w:hyperlink r:id="rId14" w:history="1">
-          <w:r>
-            <w:rPr>
-              <w:rStyle w:val="Hyperlink"/>
-            </w:rPr>
-            <w:t xml:space="preserve">n </w:t>
-          </w:r>
-        </w:hyperlink>
-      </w:r>
-      <w:r>
-        <w:rPr>
+          <w:u w:val="single" w:color="0066cc"/>
           <w:rFonts w:ascii="Charis SIL Regular" w:hAnsi="Charis SIL Regular" w:eastAsia="Charis SIL Regular"/>
           <w:b w:val="0"/>
           <w:i w:val="0"/>
@@ -1361,9 +1338,19 @@
             <w:rPr>
               <w:rStyle w:val="Hyperlink"/>
             </w:rPr>
-            <w:t xml:space="preserve">inet in de </w:t>
+            <w:t xml:space="preserve">inet in </w:t>
           </w:r>
         </w:hyperlink>
+      </w:r>
+      <w:r>
+        <w:rPr>
+          <w:rFonts w:ascii="Charis SIL Regular" w:hAnsi="Charis SIL Regular" w:eastAsia="Charis SIL Regular"/>
+          <w:b w:val="0"/>
+          <w:i w:val="0"/>
+          <w:color w:val="000000"/>
+          <w:sz w:val="24"/>
+        </w:rPr>
+        <w:t xml:space="preserve">de </w:t>
       </w:r>
       <w:r>
         <w:rPr>
@@ -1830,7 +1817,7 @@
           <w:sz w:val="24"/>
           <w:u w:val="single"/>
         </w:rPr>
-        <w:hyperlink r:id="rId16" w:history="1">
+        <w:hyperlink r:id="rId17" w:history="1">
           <w:r>
             <w:rPr>
               <w:rStyle w:val="Hyperlink"/>
@@ -1848,7 +1835,7 @@
           <w:sz w:val="24"/>
           <w:u w:val="single"/>
         </w:rPr>
-        <w:hyperlink r:id="rId16" w:history="1">
+        <w:hyperlink r:id="rId17" w:history="1">
           <w:r>
             <w:rPr>
               <w:rStyle w:val="Hyperlink"/>
@@ -1866,7 +1853,7 @@
           <w:sz w:val="24"/>
           <w:u w:val="single"/>
         </w:rPr>
-        <w:hyperlink r:id="rId16" w:history="1">
+        <w:hyperlink r:id="rId17" w:history="1">
           <w:r>
             <w:rPr>
               <w:rStyle w:val="Hyperlink"/>
@@ -3499,7 +3486,7 @@
             <w:rPr>
               <w:rStyle w:val="Hyperlink"/>
             </w:rPr>
-            <w:t>va</w:t>
+            <w:t>van</w:t>
           </w:r>
         </w:hyperlink>
       </w:r>
@@ -3512,36 +3499,18 @@
           <w:sz w:val="24"/>
           <w:u w:val="single"/>
         </w:rPr>
+        <w:t xml:space="preserve"> </w:t>
+      </w:r>
+      <w:r>
+        <w:rPr>
+          <w:rFonts w:ascii="Charis SIL Regular" w:hAnsi="Charis SIL Regular" w:eastAsia="Charis SIL Regular"/>
+          <w:b w:val="0"/>
+          <w:i w:val="0"/>
+          <w:color w:val="0066CC"/>
+          <w:sz w:val="24"/>
+          <w:u w:val="single"/>
+        </w:rPr>
         <w:hyperlink r:id="rId22" w:history="1">
-          <w:r>
-            <w:rPr>
-              <w:rStyle w:val="Hyperlink"/>
-            </w:rPr>
-            <w:t>n</w:t>
-          </w:r>
-        </w:hyperlink>
-      </w:r>
-      <w:r>
-        <w:rPr>
-          <w:rFonts w:ascii="Charis SIL Regular" w:hAnsi="Charis SIL Regular" w:eastAsia="Charis SIL Regular"/>
-          <w:b w:val="0"/>
-          <w:i w:val="0"/>
-          <w:color w:val="0066CC"/>
-          <w:sz w:val="24"/>
-          <w:u w:val="single"/>
-        </w:rPr>
-        <w:t xml:space="preserve"> </w:t>
-      </w:r>
-      <w:r>
-        <w:rPr>
-          <w:rFonts w:ascii="Charis SIL Regular" w:hAnsi="Charis SIL Regular" w:eastAsia="Charis SIL Regular"/>
-          <w:b w:val="0"/>
-          <w:i w:val="0"/>
-          <w:color w:val="0066CC"/>
-          <w:sz w:val="24"/>
-          <w:u w:val="single"/>
-        </w:rPr>
-        <w:hyperlink r:id="rId21" w:history="1">
           <w:r>
             <w:rPr>
               <w:rStyle w:val="Hyperlink"/>
@@ -3671,57 +3640,13 @@
       </w:r>
       <w:r>
         <w:rPr>
-          <w:u w:val="single" w:color="0066cc"/>
           <w:rFonts w:ascii="Charis SIL Regular" w:hAnsi="Charis SIL Regular" w:eastAsia="Charis SIL Regular"/>
           <w:b w:val="0"/>
           <w:i w:val="0"/>
           <w:color w:val="000000"/>
           <w:sz w:val="24"/>
         </w:rPr>
-        <w:hyperlink r:id="rId21" w:history="1">
-          <w:r>
-            <w:rPr>
-              <w:rStyle w:val="Hyperlink"/>
-            </w:rPr>
-            <w:t xml:space="preserve">en </w:t>
-          </w:r>
-        </w:hyperlink>
-      </w:r>
-      <w:r>
-        <w:rPr>
-          <w:u w:val="single" w:color="0066cc"/>
-          <w:rFonts w:ascii="Charis SIL Regular" w:hAnsi="Charis SIL Regular" w:eastAsia="Charis SIL Regular"/>
-          <w:b w:val="0"/>
-          <w:i w:val="0"/>
-          <w:color w:val="000000"/>
-          <w:sz w:val="24"/>
-        </w:rPr>
-        <w:hyperlink r:id="rId21" w:history="1">
-          <w:r>
-            <w:rPr>
-              <w:rStyle w:val="Hyperlink"/>
-            </w:rPr>
-            <w:t>d</w:t>
-          </w:r>
-        </w:hyperlink>
-      </w:r>
-      <w:r>
-        <w:rPr>
-          <w:u w:val="single" w:color="0066cc"/>
-          <w:rFonts w:ascii="Charis SIL Regular" w:hAnsi="Charis SIL Regular" w:eastAsia="Charis SIL Regular"/>
-          <w:b w:val="0"/>
-          <w:i w:val="0"/>
-          <w:color w:val="000000"/>
-          <w:sz w:val="24"/>
-        </w:rPr>
-        <w:hyperlink r:id="rId21" w:history="1">
-          <w:r>
-            <w:rPr>
-              <w:rStyle w:val="Hyperlink"/>
-            </w:rPr>
-            <w:t>ie t</w:t>
-          </w:r>
-        </w:hyperlink>
+        <w:t>en die t</w:t>
       </w:r>
       <w:r>
         <w:rPr>
@@ -3760,14 +3685,7 @@
           <w:color w:val="000000"/>
           <w:sz w:val="24"/>
         </w:rPr>
-        <w:hyperlink r:id="rId22" w:history="1">
-          <w:r>
-            <w:rPr>
-              <w:rStyle w:val="Hyperlink"/>
-            </w:rPr>
-            <w:t xml:space="preserve">g van naturalia </w:t>
-          </w:r>
-        </w:hyperlink>
+        <w:t xml:space="preserve">g van naturalia </w:t>
       </w:r>
       <w:r>
         <w:rPr>
@@ -4484,7 +4402,7 @@
           <w:sz w:val="24"/>
           <w:u w:val="single"/>
         </w:rPr>
-        <w:hyperlink r:id="rId23" w:history="1">
+        <w:hyperlink r:id="rId24" w:history="1">
           <w:r>
             <w:rPr>
               <w:rStyle w:val="Hyperlink"/>
@@ -4513,6 +4431,7 @@
       </w:r>
       <w:r>
         <w:rPr>
+          <w:u w:val="single" w:color="0066cc"/>
           <w:rFonts w:ascii="Charis SIL Regular" w:hAnsi="Charis SIL Regular" w:eastAsia="Charis SIL Regular"/>
           <w:b w:val="0"/>
           <w:i w:val="0"/>
@@ -4530,7 +4449,7 @@
           <w:sz w:val="24"/>
           <w:u w:val="single"/>
         </w:rPr>
-        <w:hyperlink r:id="rId23" w:history="1">
+        <w:hyperlink r:id="rId25" w:history="1">
           <w:r>
             <w:rPr>
               <w:rStyle w:val="Hyperlink"/>
@@ -4548,7 +4467,7 @@
           <w:sz w:val="24"/>
           <w:u w:val="single"/>
         </w:rPr>
-        <w:hyperlink r:id="rId23" w:history="1">
+        <w:hyperlink r:id="rId25" w:history="1">
           <w:r>
             <w:rPr>
               <w:rStyle w:val="Hyperlink"/>
@@ -4577,7 +4496,7 @@
           <w:sz w:val="24"/>
           <w:u w:val="single"/>
         </w:rPr>
-        <w:hyperlink r:id="rId23" w:history="1">
+        <w:hyperlink r:id="rId25" w:history="1">
           <w:r>
             <w:rPr>
               <w:rStyle w:val="Hyperlink"/>
@@ -4655,7 +4574,7 @@
           <w:sz w:val="24"/>
           <w:u w:val="single"/>
         </w:rPr>
-        <w:hyperlink r:id="rId25" w:history="1">
+        <w:hyperlink r:id="rId26" w:history="1">
           <w:r>
             <w:rPr>
               <w:rStyle w:val="Hyperlink"/>
@@ -4673,7 +4592,7 @@
           <w:sz w:val="24"/>
           <w:u w:val="single"/>
         </w:rPr>
-        <w:hyperlink r:id="rId25" w:history="1">
+        <w:hyperlink r:id="rId26" w:history="1">
           <w:r>
             <w:rPr>
               <w:rStyle w:val="Hyperlink"/>
@@ -4691,7 +4610,7 @@
           <w:sz w:val="24"/>
           <w:u w:val="single"/>
         </w:rPr>
-        <w:hyperlink r:id="rId25" w:history="1">
+        <w:hyperlink r:id="rId26" w:history="1">
           <w:r>
             <w:rPr>
               <w:rStyle w:val="Hyperlink"/>
@@ -4709,7 +4628,7 @@
           <w:sz w:val="24"/>
           <w:u w:val="single"/>
         </w:rPr>
-        <w:hyperlink r:id="rId25" w:history="1">
+        <w:hyperlink r:id="rId26" w:history="1">
           <w:r>
             <w:rPr>
               <w:rStyle w:val="Hyperlink"/>
@@ -4727,7 +4646,7 @@
           <w:sz w:val="24"/>
           <w:u w:val="single"/>
         </w:rPr>
-        <w:hyperlink r:id="rId25" w:history="1">
+        <w:hyperlink r:id="rId26" w:history="1">
           <w:r>
             <w:rPr>
               <w:rStyle w:val="Hyperlink"/>
@@ -4745,7 +4664,7 @@
           <w:sz w:val="24"/>
           <w:u w:val="single"/>
         </w:rPr>
-        <w:hyperlink r:id="rId25" w:history="1">
+        <w:hyperlink r:id="rId26" w:history="1">
           <w:r>
             <w:rPr>
               <w:rStyle w:val="Hyperlink"/>
@@ -4763,7 +4682,7 @@
           <w:sz w:val="24"/>
           <w:u w:val="single"/>
         </w:rPr>
-        <w:hyperlink r:id="rId25" w:history="1">
+        <w:hyperlink r:id="rId26" w:history="1">
           <w:r>
             <w:rPr>
               <w:rStyle w:val="Hyperlink"/>
@@ -5011,81 +4930,7 @@
       </w:r>
       <w:r>
         <w:rPr>
-          <w:rFonts w:ascii="Charis SIL Regular" w:hAnsi="Charis SIL Regular" w:eastAsia="Charis SIL Regular"/>
-          <w:b w:val="0"/>
-          <w:i w:val="0"/>
-          <w:color w:val="000000"/>
-          <w:sz w:val="24"/>
-        </w:rPr>
-        <w:t xml:space="preserve">, </w:t>
-      </w:r>
-      <w:r>
-        <w:rPr>
-          <w:rFonts w:ascii="Charis SIL Regular" w:hAnsi="Charis SIL Regular" w:eastAsia="Charis SIL Regular"/>
-          <w:b w:val="0"/>
-          <w:i w:val="0"/>
-          <w:color w:val="0066CC"/>
-          <w:sz w:val="24"/>
-          <w:u w:val="single"/>
-        </w:rPr>
-        <w:hyperlink r:id="rId26" w:history="1">
-          <w:r>
-            <w:rPr>
-              <w:rStyle w:val="Hyperlink"/>
-            </w:rPr>
-            <w:t>ISB</w:t>
-          </w:r>
-        </w:hyperlink>
-      </w:r>
-      <w:r>
-        <w:rPr>
-          <w:rFonts w:ascii="Charis SIL Regular" w:hAnsi="Charis SIL Regular" w:eastAsia="Charis SIL Regular"/>
-          <w:b w:val="0"/>
-          <w:i w:val="0"/>
-          <w:color w:val="0066CC"/>
-          <w:sz w:val="24"/>
-          <w:u w:val="single"/>
-        </w:rPr>
-        <w:hyperlink r:id="rId26" w:history="1">
-          <w:r>
-            <w:rPr>
-              <w:rStyle w:val="Hyperlink"/>
-            </w:rPr>
-            <w:t>N</w:t>
-          </w:r>
-        </w:hyperlink>
-      </w:r>
-      <w:r>
-        <w:rPr>
-          <w:rFonts w:ascii="Charis SIL Regular" w:hAnsi="Charis SIL Regular" w:eastAsia="Charis SIL Regular"/>
-          <w:b w:val="0"/>
-          <w:i w:val="0"/>
-          <w:color w:val="0066CC"/>
-          <w:sz w:val="24"/>
-          <w:u w:val="single"/>
-        </w:rPr>
-        <w:t xml:space="preserve"> </w:t>
-      </w:r>
-      <w:r>
-        <w:rPr>
-          <w:rFonts w:ascii="Charis SIL Regular" w:hAnsi="Charis SIL Regular" w:eastAsia="Charis SIL Regular"/>
-          <w:b w:val="0"/>
-          <w:i w:val="0"/>
-          <w:color w:val="0066CC"/>
-          <w:sz w:val="24"/>
-          <w:u w:val="single"/>
-        </w:rPr>
-        <w:hyperlink r:id="rId26" w:history="1">
-          <w:r>
-            <w:rPr>
-              <w:rStyle w:val="Hyperlink"/>
-            </w:rPr>
-            <w:t>978-90-04-15850-4</w:t>
-          </w:r>
-        </w:hyperlink>
-      </w:r>
-      <w:r>
-        <w:rPr>
+          <w:u w:val="single" w:color="0066cc"/>
           <w:rFonts w:ascii="Charis SIL Regular" w:hAnsi="Charis SIL Regular" w:eastAsia="Charis SIL Regular"/>
           <w:b w:val="0"/>
           <w:i w:val="0"/>
@@ -5115,6 +4960,82 @@
             <w:rPr>
               <w:rStyle w:val="Hyperlink"/>
             </w:rPr>
+            <w:t>ISB</w:t>
+          </w:r>
+        </w:hyperlink>
+      </w:r>
+      <w:r>
+        <w:rPr>
+          <w:rFonts w:ascii="Charis SIL Regular" w:hAnsi="Charis SIL Regular" w:eastAsia="Charis SIL Regular"/>
+          <w:b w:val="0"/>
+          <w:i w:val="0"/>
+          <w:color w:val="0066CC"/>
+          <w:sz w:val="24"/>
+          <w:u w:val="single"/>
+        </w:rPr>
+        <w:hyperlink r:id="rId27" w:history="1">
+          <w:r>
+            <w:rPr>
+              <w:rStyle w:val="Hyperlink"/>
+            </w:rPr>
+            <w:t>N</w:t>
+          </w:r>
+        </w:hyperlink>
+      </w:r>
+      <w:r>
+        <w:rPr>
+          <w:rFonts w:ascii="Charis SIL Regular" w:hAnsi="Charis SIL Regular" w:eastAsia="Charis SIL Regular"/>
+          <w:b w:val="0"/>
+          <w:i w:val="0"/>
+          <w:color w:val="0066CC"/>
+          <w:sz w:val="24"/>
+          <w:u w:val="single"/>
+        </w:rPr>
+        <w:t xml:space="preserve"> </w:t>
+      </w:r>
+      <w:r>
+        <w:rPr>
+          <w:rFonts w:ascii="Charis SIL Regular" w:hAnsi="Charis SIL Regular" w:eastAsia="Charis SIL Regular"/>
+          <w:b w:val="0"/>
+          <w:i w:val="0"/>
+          <w:color w:val="0066CC"/>
+          <w:sz w:val="24"/>
+          <w:u w:val="single"/>
+        </w:rPr>
+        <w:hyperlink r:id="rId27" w:history="1">
+          <w:r>
+            <w:rPr>
+              <w:rStyle w:val="Hyperlink"/>
+            </w:rPr>
+            <w:t>978-90-04-15850-4</w:t>
+          </w:r>
+        </w:hyperlink>
+      </w:r>
+      <w:r>
+        <w:rPr>
+          <w:u w:val="single" w:color="0066cc"/>
+          <w:rFonts w:ascii="Charis SIL Regular" w:hAnsi="Charis SIL Regular" w:eastAsia="Charis SIL Regular"/>
+          <w:b w:val="0"/>
+          <w:i w:val="0"/>
+          <w:color w:val="000000"/>
+          <w:sz w:val="24"/>
+        </w:rPr>
+        <w:t xml:space="preserve">, </w:t>
+      </w:r>
+      <w:r>
+        <w:rPr>
+          <w:rFonts w:ascii="Charis SIL Regular" w:hAnsi="Charis SIL Regular" w:eastAsia="Charis SIL Regular"/>
+          <w:b w:val="0"/>
+          <w:i w:val="0"/>
+          <w:color w:val="0066CC"/>
+          <w:sz w:val="24"/>
+          <w:u w:val="single"/>
+        </w:rPr>
+        <w:hyperlink r:id="rId28" w:history="1">
+          <w:r>
+            <w:rPr>
+              <w:rStyle w:val="Hyperlink"/>
+            </w:rPr>
             <w:t>Wo</w:t>
           </w:r>
         </w:hyperlink>
@@ -5128,7 +5049,7 @@
           <w:sz w:val="24"/>
           <w:u w:val="single"/>
         </w:rPr>
-        <w:hyperlink r:id="rId27" w:history="1">
+        <w:hyperlink r:id="rId28" w:history="1">
           <w:r>
             <w:rPr>
               <w:rStyle w:val="Hyperlink"/>
@@ -5157,7 +5078,7 @@
           <w:sz w:val="24"/>
           <w:u w:val="single"/>
         </w:rPr>
-        <w:hyperlink r:id="rId27" w:history="1">
+        <w:hyperlink r:id="rId28" w:history="1">
           <w:r>
             <w:rPr>
               <w:rStyle w:val="Hyperlink"/>
@@ -5175,7 +5096,7 @@
           <w:sz w:val="24"/>
           <w:u w:val="single"/>
         </w:rPr>
-        <w:hyperlink r:id="rId27" w:history="1">
+        <w:hyperlink r:id="rId28" w:history="1">
           <w:r>
             <w:rPr>
               <w:rStyle w:val="Hyperlink"/>
@@ -5315,7 +5236,7 @@
           <w:sz w:val="24"/>
           <w:u w:val="single"/>
         </w:rPr>
-        <w:hyperlink r:id="rId28" w:history="1">
+        <w:hyperlink r:id="rId29" w:history="1">
           <w:r>
             <w:rPr>
               <w:rStyle w:val="Hyperlink"/>
@@ -5333,7 +5254,7 @@
           <w:sz w:val="24"/>
           <w:u w:val="single"/>
         </w:rPr>
-        <w:hyperlink r:id="rId28" w:history="1">
+        <w:hyperlink r:id="rId29" w:history="1">
           <w:r>
             <w:rPr>
               <w:rStyle w:val="Hyperlink"/>
@@ -5351,7 +5272,7 @@
           <w:sz w:val="24"/>
           <w:u w:val="single"/>
         </w:rPr>
-        <w:hyperlink r:id="rId28" w:history="1">
+        <w:hyperlink r:id="rId29" w:history="1">
           <w:r>
             <w:rPr>
               <w:rStyle w:val="Hyperlink"/>
@@ -5369,7 +5290,7 @@
           <w:sz w:val="24"/>
           <w:u w:val="single"/>
         </w:rPr>
-        <w:hyperlink r:id="rId28" w:history="1">
+        <w:hyperlink r:id="rId29" w:history="1">
           <w:r>
             <w:rPr>
               <w:rStyle w:val="Hyperlink"/>
@@ -5397,7 +5318,7 @@
           <w:sz w:val="24"/>
           <w:u w:val="single"/>
         </w:rPr>
-        <w:hyperlink r:id="rId29" w:history="1">
+        <w:hyperlink r:id="rId30" w:history="1">
           <w:r>
             <w:rPr>
               <w:rStyle w:val="Hyperlink"/>
@@ -5415,7 +5336,7 @@
           <w:sz w:val="24"/>
           <w:u w:val="single"/>
         </w:rPr>
-        <w:hyperlink r:id="rId28" w:history="1">
+        <w:hyperlink r:id="rId30" w:history="1">
           <w:r>
             <w:rPr>
               <w:rStyle w:val="Hyperlink"/>
@@ -5444,7 +5365,7 @@
           <w:sz w:val="24"/>
           <w:u w:val="single"/>
         </w:rPr>
-        <w:hyperlink r:id="rId28" w:history="1">
+        <w:hyperlink r:id="rId30" w:history="1">
           <w:r>
             <w:rPr>
               <w:rStyle w:val="Hyperlink"/>
@@ -5532,7 +5453,7 @@
           <w:sz w:val="24"/>
           <w:u w:val="single"/>
         </w:rPr>
-        <w:hyperlink r:id="rId30" w:history="1">
+        <w:hyperlink r:id="rId31" w:history="1">
           <w:r>
             <w:rPr>
               <w:rStyle w:val="Hyperlink"/>
@@ -5561,7 +5482,7 @@
           <w:sz w:val="24"/>
           <w:u w:val="single"/>
         </w:rPr>
-        <w:hyperlink r:id="rId30" w:history="1">
+        <w:hyperlink r:id="rId31" w:history="1">
           <w:r>
             <w:rPr>
               <w:rStyle w:val="Hyperlink"/>
@@ -5589,7 +5510,7 @@
           <w:sz w:val="24"/>
           <w:u w:val="single"/>
         </w:rPr>
-        <w:hyperlink r:id="rId31" w:history="1">
+        <w:hyperlink r:id="rId32" w:history="1">
           <w:r>
             <w:rPr>
               <w:rStyle w:val="Hyperlink"/>
@@ -5618,7 +5539,7 @@
           <w:sz w:val="24"/>
           <w:u w:val="single"/>
         </w:rPr>
-        <w:hyperlink r:id="rId31" w:history="1">
+        <w:hyperlink r:id="rId32" w:history="1">
           <w:r>
             <w:rPr>
               <w:rStyle w:val="Hyperlink"/>
@@ -5742,7 +5663,7 @@
           <w:sz w:val="24"/>
           <w:u w:val="single"/>
         </w:rPr>
-        <w:hyperlink r:id="rId32" w:history="1">
+        <w:hyperlink r:id="rId33" w:history="1">
           <w:r>
             <w:rPr>
               <w:rStyle w:val="Hyperlink"/>
@@ -5760,7 +5681,7 @@
           <w:sz w:val="24"/>
           <w:u w:val="single"/>
         </w:rPr>
-        <w:hyperlink r:id="rId32" w:history="1">
+        <w:hyperlink r:id="rId33" w:history="1">
           <w:r>
             <w:rPr>
               <w:rStyle w:val="Hyperlink"/>
@@ -5778,7 +5699,7 @@
           <w:sz w:val="24"/>
           <w:u w:val="single"/>
         </w:rPr>
-        <w:hyperlink r:id="rId32" w:history="1">
+        <w:hyperlink r:id="rId33" w:history="1">
           <w:r>
             <w:rPr>
               <w:rStyle w:val="Hyperlink"/>
@@ -5959,7 +5880,7 @@
           <w:sz w:val="24"/>
           <w:u w:val="single"/>
         </w:rPr>
-        <w:hyperlink r:id="rId33" w:history="1">
+        <w:hyperlink r:id="rId34" w:history="1">
           <w:r>
             <w:rPr>
               <w:rStyle w:val="Hyperlink"/>
@@ -5977,7 +5898,7 @@
           <w:sz w:val="24"/>
           <w:u w:val="single"/>
         </w:rPr>
-        <w:hyperlink r:id="rId33" w:history="1">
+        <w:hyperlink r:id="rId34" w:history="1">
           <w:r>
             <w:rPr>
               <w:rStyle w:val="Hyperlink"/>
@@ -5995,7 +5916,7 @@
           <w:sz w:val="24"/>
           <w:u w:val="single"/>
         </w:rPr>
-        <w:hyperlink r:id="rId33" w:history="1">
+        <w:hyperlink r:id="rId34" w:history="1">
           <w:r>
             <w:rPr>
               <w:rStyle w:val="Hyperlink"/>
@@ -6013,7 +5934,7 @@
           <w:sz w:val="24"/>
           <w:u w:val="single"/>
         </w:rPr>
-        <w:hyperlink r:id="rId33" w:history="1">
+        <w:hyperlink r:id="rId34" w:history="1">
           <w:r>
             <w:rPr>
               <w:rStyle w:val="Hyperlink"/>
@@ -6031,7 +5952,7 @@
           <w:sz w:val="24"/>
           <w:u w:val="single"/>
         </w:rPr>
-        <w:hyperlink r:id="rId33" w:history="1">
+        <w:hyperlink r:id="rId34" w:history="1">
           <w:r>
             <w:rPr>
               <w:rStyle w:val="Hyperlink"/>
@@ -6049,7 +5970,7 @@
           <w:sz w:val="24"/>
           <w:u w:val="single"/>
         </w:rPr>
-        <w:hyperlink r:id="rId33" w:history="1">
+        <w:hyperlink r:id="rId34" w:history="1">
           <w:r>
             <w:rPr>
               <w:rStyle w:val="Hyperlink"/>
@@ -6067,7 +5988,7 @@
           <w:sz w:val="24"/>
           <w:u w:val="single"/>
         </w:rPr>
-        <w:hyperlink r:id="rId33" w:history="1">
+        <w:hyperlink r:id="rId34" w:history="1">
           <w:r>
             <w:rPr>
               <w:rStyle w:val="Hyperlink"/>
@@ -6085,7 +6006,7 @@
           <w:sz w:val="24"/>
           <w:u w:val="single"/>
         </w:rPr>
-        <w:hyperlink r:id="rId33" w:history="1">
+        <w:hyperlink r:id="rId34" w:history="1">
           <w:r>
             <w:rPr>
               <w:rStyle w:val="Hyperlink"/>
@@ -6102,7 +6023,7 @@
           <w:color w:val="0066CC"/>
           <w:sz w:val="24"/>
         </w:rPr>
-        <w:hyperlink r:id="rId33" w:history="1">
+        <w:hyperlink r:id="rId34" w:history="1">
           <w:r>
             <w:rPr>
               <w:rStyle w:val="Hyperlink"/>
@@ -6131,7 +6052,7 @@
           <w:sz w:val="24"/>
           <w:u w:val="single"/>
         </w:rPr>
-        <w:hyperlink r:id="rId33" w:history="1">
+        <w:hyperlink r:id="rId34" w:history="1">
           <w:r>
             <w:rPr>
               <w:rStyle w:val="Hyperlink"/>
@@ -6149,7 +6070,7 @@
           <w:sz w:val="24"/>
           <w:u w:val="single"/>
         </w:rPr>
-        <w:hyperlink r:id="rId33" w:history="1">
+        <w:hyperlink r:id="rId34" w:history="1">
           <w:r>
             <w:rPr>
               <w:rStyle w:val="Hyperlink"/>
@@ -6167,7 +6088,7 @@
           <w:sz w:val="24"/>
           <w:u w:val="single"/>
         </w:rPr>
-        <w:hyperlink r:id="rId33" w:history="1">
+        <w:hyperlink r:id="rId34" w:history="1">
           <w:r>
             <w:rPr>
               <w:rStyle w:val="Hyperlink"/>
@@ -6185,7 +6106,7 @@
           <w:sz w:val="24"/>
           <w:u w:val="single"/>
         </w:rPr>
-        <w:hyperlink r:id="rId33" w:history="1">
+        <w:hyperlink r:id="rId34" w:history="1">
           <w:r>
             <w:rPr>
               <w:rStyle w:val="Hyperlink"/>
@@ -6203,7 +6124,7 @@
           <w:sz w:val="24"/>
           <w:u w:val="single"/>
         </w:rPr>
-        <w:hyperlink r:id="rId33" w:history="1">
+        <w:hyperlink r:id="rId34" w:history="1">
           <w:r>
             <w:rPr>
               <w:rStyle w:val="Hyperlink"/>
@@ -6334,7 +6255,7 @@
           <w:sz w:val="24"/>
           <w:u w:val="single"/>
         </w:rPr>
-        <w:hyperlink r:id="rId34" w:history="1">
+        <w:hyperlink r:id="rId35" w:history="1">
           <w:r>
             <w:rPr>
               <w:rStyle w:val="Hyperlink"/>
@@ -6363,7 +6284,7 @@
           <w:sz w:val="24"/>
           <w:u w:val="single"/>
         </w:rPr>
-        <w:hyperlink r:id="rId34" w:history="1">
+        <w:hyperlink r:id="rId35" w:history="1">
           <w:r>
             <w:rPr>
               <w:rStyle w:val="Hyperlink"/>
@@ -6391,7 +6312,7 @@
           <w:sz w:val="24"/>
           <w:u w:val="single"/>
         </w:rPr>
-        <w:hyperlink r:id="rId35" w:history="1">
+        <w:hyperlink r:id="rId36" w:history="1">
           <w:r>
             <w:rPr>
               <w:rStyle w:val="Hyperlink"/>
@@ -6420,7 +6341,7 @@
           <w:sz w:val="24"/>
           <w:u w:val="single"/>
         </w:rPr>
-        <w:hyperlink r:id="rId35" w:history="1">
+        <w:hyperlink r:id="rId36" w:history="1">
           <w:r>
             <w:rPr>
               <w:rStyle w:val="Hyperlink"/>

--- a/EXPORTS/DOCX/published/niveau2/Dutch/Ghana.docx
+++ b/EXPORTS/DOCX/published/niveau2/Dutch/Ghana.docx
@@ -591,6 +591,7 @@
       </w:r>
       <w:r>
         <w:rPr>
+          <w:u w:val="single" w:color="0066cc"/>
           <w:rFonts w:ascii="Charis SIL Regular" w:hAnsi="Charis SIL Regular" w:eastAsia="Charis SIL Regular"/>
           <w:b w:val="0"/>
           <w:i w:val="0"/>
@@ -1207,9 +1208,15 @@
           <w:i w:val="0"/>
           <w:color w:val="0066CC"/>
           <w:sz w:val="24"/>
-          <w:u w:val="single"/>
-        </w:rPr>
-        <w:t>r</w:t>
+        </w:rPr>
+        <w:hyperlink r:id="rId14" w:history="1">
+          <w:r>
+            <w:rPr>
+              <w:rStyle w:val="Hyperlink"/>
+            </w:rPr>
+            <w:t>r</w:t>
+          </w:r>
+        </w:hyperlink>
       </w:r>
       <w:r>
         <w:rPr>
@@ -1273,13 +1280,29 @@
             <w:rPr>
               <w:rStyle w:val="Hyperlink"/>
             </w:rPr>
-            <w:t xml:space="preserve">ffing van </w:t>
+            <w:t>ffing va</w:t>
           </w:r>
         </w:hyperlink>
       </w:r>
       <w:r>
         <w:rPr>
-          <w:u w:val="single" w:color="0066cc"/>
+          <w:rFonts w:ascii="Charis SIL Regular" w:hAnsi="Charis SIL Regular" w:eastAsia="Charis SIL Regular"/>
+          <w:b w:val="0"/>
+          <w:i w:val="0"/>
+          <w:color w:val="000000"/>
+          <w:sz w:val="24"/>
+        </w:rPr>
+        <w:hyperlink r:id="rId14" w:history="1">
+          <w:r>
+            <w:rPr>
+              <w:rStyle w:val="Hyperlink"/>
+            </w:rPr>
+            <w:t xml:space="preserve">n </w:t>
+          </w:r>
+        </w:hyperlink>
+      </w:r>
+      <w:r>
+        <w:rPr>
           <w:rFonts w:ascii="Charis SIL Regular" w:hAnsi="Charis SIL Regular" w:eastAsia="Charis SIL Regular"/>
           <w:b w:val="0"/>
           <w:i w:val="0"/>
@@ -1338,19 +1361,9 @@
             <w:rPr>
               <w:rStyle w:val="Hyperlink"/>
             </w:rPr>
-            <w:t xml:space="preserve">inet in </w:t>
+            <w:t xml:space="preserve">inet in de </w:t>
           </w:r>
         </w:hyperlink>
-      </w:r>
-      <w:r>
-        <w:rPr>
-          <w:rFonts w:ascii="Charis SIL Regular" w:hAnsi="Charis SIL Regular" w:eastAsia="Charis SIL Regular"/>
-          <w:b w:val="0"/>
-          <w:i w:val="0"/>
-          <w:color w:val="000000"/>
-          <w:sz w:val="24"/>
-        </w:rPr>
-        <w:t xml:space="preserve">de </w:t>
       </w:r>
       <w:r>
         <w:rPr>
@@ -1817,7 +1830,7 @@
           <w:sz w:val="24"/>
           <w:u w:val="single"/>
         </w:rPr>
-        <w:hyperlink r:id="rId17" w:history="1">
+        <w:hyperlink r:id="rId16" w:history="1">
           <w:r>
             <w:rPr>
               <w:rStyle w:val="Hyperlink"/>
@@ -1835,7 +1848,7 @@
           <w:sz w:val="24"/>
           <w:u w:val="single"/>
         </w:rPr>
-        <w:hyperlink r:id="rId17" w:history="1">
+        <w:hyperlink r:id="rId16" w:history="1">
           <w:r>
             <w:rPr>
               <w:rStyle w:val="Hyperlink"/>
@@ -1853,7 +1866,7 @@
           <w:sz w:val="24"/>
           <w:u w:val="single"/>
         </w:rPr>
-        <w:hyperlink r:id="rId17" w:history="1">
+        <w:hyperlink r:id="rId16" w:history="1">
           <w:r>
             <w:rPr>
               <w:rStyle w:val="Hyperlink"/>
@@ -3486,7 +3499,7 @@
             <w:rPr>
               <w:rStyle w:val="Hyperlink"/>
             </w:rPr>
-            <w:t>van</w:t>
+            <w:t>va</w:t>
           </w:r>
         </w:hyperlink>
       </w:r>
@@ -3499,6 +3512,24 @@
           <w:sz w:val="24"/>
           <w:u w:val="single"/>
         </w:rPr>
+        <w:hyperlink r:id="rId22" w:history="1">
+          <w:r>
+            <w:rPr>
+              <w:rStyle w:val="Hyperlink"/>
+            </w:rPr>
+            <w:t>n</w:t>
+          </w:r>
+        </w:hyperlink>
+      </w:r>
+      <w:r>
+        <w:rPr>
+          <w:rFonts w:ascii="Charis SIL Regular" w:hAnsi="Charis SIL Regular" w:eastAsia="Charis SIL Regular"/>
+          <w:b w:val="0"/>
+          <w:i w:val="0"/>
+          <w:color w:val="0066CC"/>
+          <w:sz w:val="24"/>
+          <w:u w:val="single"/>
+        </w:rPr>
         <w:t xml:space="preserve"> </w:t>
       </w:r>
       <w:r>
@@ -3510,7 +3541,7 @@
           <w:sz w:val="24"/>
           <w:u w:val="single"/>
         </w:rPr>
-        <w:hyperlink r:id="rId22" w:history="1">
+        <w:hyperlink r:id="rId21" w:history="1">
           <w:r>
             <w:rPr>
               <w:rStyle w:val="Hyperlink"/>
@@ -3640,13 +3671,57 @@
       </w:r>
       <w:r>
         <w:rPr>
+          <w:u w:val="single" w:color="0066cc"/>
           <w:rFonts w:ascii="Charis SIL Regular" w:hAnsi="Charis SIL Regular" w:eastAsia="Charis SIL Regular"/>
           <w:b w:val="0"/>
           <w:i w:val="0"/>
           <w:color w:val="000000"/>
           <w:sz w:val="24"/>
         </w:rPr>
-        <w:t>en die t</w:t>
+        <w:hyperlink r:id="rId21" w:history="1">
+          <w:r>
+            <w:rPr>
+              <w:rStyle w:val="Hyperlink"/>
+            </w:rPr>
+            <w:t xml:space="preserve">en </w:t>
+          </w:r>
+        </w:hyperlink>
+      </w:r>
+      <w:r>
+        <w:rPr>
+          <w:u w:val="single" w:color="0066cc"/>
+          <w:rFonts w:ascii="Charis SIL Regular" w:hAnsi="Charis SIL Regular" w:eastAsia="Charis SIL Regular"/>
+          <w:b w:val="0"/>
+          <w:i w:val="0"/>
+          <w:color w:val="000000"/>
+          <w:sz w:val="24"/>
+        </w:rPr>
+        <w:hyperlink r:id="rId21" w:history="1">
+          <w:r>
+            <w:rPr>
+              <w:rStyle w:val="Hyperlink"/>
+            </w:rPr>
+            <w:t>d</w:t>
+          </w:r>
+        </w:hyperlink>
+      </w:r>
+      <w:r>
+        <w:rPr>
+          <w:u w:val="single" w:color="0066cc"/>
+          <w:rFonts w:ascii="Charis SIL Regular" w:hAnsi="Charis SIL Regular" w:eastAsia="Charis SIL Regular"/>
+          <w:b w:val="0"/>
+          <w:i w:val="0"/>
+          <w:color w:val="000000"/>
+          <w:sz w:val="24"/>
+        </w:rPr>
+        <w:hyperlink r:id="rId21" w:history="1">
+          <w:r>
+            <w:rPr>
+              <w:rStyle w:val="Hyperlink"/>
+            </w:rPr>
+            <w:t>ie t</w:t>
+          </w:r>
+        </w:hyperlink>
       </w:r>
       <w:r>
         <w:rPr>
@@ -3685,7 +3760,14 @@
           <w:color w:val="000000"/>
           <w:sz w:val="24"/>
         </w:rPr>
-        <w:t xml:space="preserve">g van naturalia </w:t>
+        <w:hyperlink r:id="rId22" w:history="1">
+          <w:r>
+            <w:rPr>
+              <w:rStyle w:val="Hyperlink"/>
+            </w:rPr>
+            <w:t xml:space="preserve">g van naturalia </w:t>
+          </w:r>
+        </w:hyperlink>
       </w:r>
       <w:r>
         <w:rPr>
@@ -4402,7 +4484,7 @@
           <w:sz w:val="24"/>
           <w:u w:val="single"/>
         </w:rPr>
-        <w:hyperlink r:id="rId24" w:history="1">
+        <w:hyperlink r:id="rId23" w:history="1">
           <w:r>
             <w:rPr>
               <w:rStyle w:val="Hyperlink"/>
@@ -4431,7 +4513,6 @@
       </w:r>
       <w:r>
         <w:rPr>
-          <w:u w:val="single" w:color="0066cc"/>
           <w:rFonts w:ascii="Charis SIL Regular" w:hAnsi="Charis SIL Regular" w:eastAsia="Charis SIL Regular"/>
           <w:b w:val="0"/>
           <w:i w:val="0"/>
@@ -4449,7 +4530,7 @@
           <w:sz w:val="24"/>
           <w:u w:val="single"/>
         </w:rPr>
-        <w:hyperlink r:id="rId25" w:history="1">
+        <w:hyperlink r:id="rId23" w:history="1">
           <w:r>
             <w:rPr>
               <w:rStyle w:val="Hyperlink"/>
@@ -4467,7 +4548,7 @@
           <w:sz w:val="24"/>
           <w:u w:val="single"/>
         </w:rPr>
-        <w:hyperlink r:id="rId25" w:history="1">
+        <w:hyperlink r:id="rId23" w:history="1">
           <w:r>
             <w:rPr>
               <w:rStyle w:val="Hyperlink"/>
@@ -4496,7 +4577,7 @@
           <w:sz w:val="24"/>
           <w:u w:val="single"/>
         </w:rPr>
-        <w:hyperlink r:id="rId25" w:history="1">
+        <w:hyperlink r:id="rId23" w:history="1">
           <w:r>
             <w:rPr>
               <w:rStyle w:val="Hyperlink"/>
@@ -4574,7 +4655,7 @@
           <w:sz w:val="24"/>
           <w:u w:val="single"/>
         </w:rPr>
-        <w:hyperlink r:id="rId26" w:history="1">
+        <w:hyperlink r:id="rId25" w:history="1">
           <w:r>
             <w:rPr>
               <w:rStyle w:val="Hyperlink"/>
@@ -4592,7 +4673,7 @@
           <w:sz w:val="24"/>
           <w:u w:val="single"/>
         </w:rPr>
-        <w:hyperlink r:id="rId26" w:history="1">
+        <w:hyperlink r:id="rId25" w:history="1">
           <w:r>
             <w:rPr>
               <w:rStyle w:val="Hyperlink"/>
@@ -4610,7 +4691,7 @@
           <w:sz w:val="24"/>
           <w:u w:val="single"/>
         </w:rPr>
-        <w:hyperlink r:id="rId26" w:history="1">
+        <w:hyperlink r:id="rId25" w:history="1">
           <w:r>
             <w:rPr>
               <w:rStyle w:val="Hyperlink"/>
@@ -4628,7 +4709,7 @@
           <w:sz w:val="24"/>
           <w:u w:val="single"/>
         </w:rPr>
-        <w:hyperlink r:id="rId26" w:history="1">
+        <w:hyperlink r:id="rId25" w:history="1">
           <w:r>
             <w:rPr>
               <w:rStyle w:val="Hyperlink"/>
@@ -4646,7 +4727,7 @@
           <w:sz w:val="24"/>
           <w:u w:val="single"/>
         </w:rPr>
-        <w:hyperlink r:id="rId26" w:history="1">
+        <w:hyperlink r:id="rId25" w:history="1">
           <w:r>
             <w:rPr>
               <w:rStyle w:val="Hyperlink"/>
@@ -4664,7 +4745,7 @@
           <w:sz w:val="24"/>
           <w:u w:val="single"/>
         </w:rPr>
-        <w:hyperlink r:id="rId26" w:history="1">
+        <w:hyperlink r:id="rId25" w:history="1">
           <w:r>
             <w:rPr>
               <w:rStyle w:val="Hyperlink"/>
@@ -4680,16 +4761,8 @@
           <w:i w:val="0"/>
           <w:color w:val="0066CC"/>
           <w:sz w:val="24"/>
-          <w:u w:val="single"/>
-        </w:rPr>
-        <w:hyperlink r:id="rId26" w:history="1">
-          <w:r>
-            <w:rPr>
-              <w:rStyle w:val="Hyperlink"/>
-            </w:rPr>
-            <w:t>page/31</w:t>
-          </w:r>
-        </w:hyperlink>
+        </w:rPr>
+        <w:t>page/31</w:t>
       </w:r>
     </w:p>
     <w:p>
@@ -4898,12 +4971,72 @@
           <w:sz w:val="24"/>
           <w:u w:val="single"/>
         </w:rPr>
+        <w:t>i</w:t>
+      </w:r>
+      <w:r>
+        <w:rPr>
+          <w:rFonts w:ascii="Charis SIL Regular" w:hAnsi="Charis SIL Regular" w:eastAsia="Charis SIL Regular"/>
+          <w:b w:val="0"/>
+          <w:i w:val="0"/>
+          <w:color w:val="0066CC"/>
+          <w:sz w:val="24"/>
+          <w:u w:val="single"/>
+        </w:rPr>
+        <w:t>l</w:t>
+      </w:r>
+      <w:r>
+        <w:rPr>
+          <w:rFonts w:ascii="Charis SIL Regular" w:hAnsi="Charis SIL Regular" w:eastAsia="Charis SIL Regular"/>
+          <w:b w:val="0"/>
+          <w:i w:val="0"/>
+          <w:color w:val="0066CC"/>
+          <w:sz w:val="24"/>
+        </w:rPr>
+        <w:t>e</w:t>
+      </w:r>
+      <w:r>
+        <w:rPr>
+          <w:rFonts w:ascii="Charis SIL Regular" w:hAnsi="Charis SIL Regular" w:eastAsia="Charis SIL Regular"/>
+          <w:b w:val="0"/>
+          <w:i w:val="0"/>
+          <w:color w:val="000000"/>
+          <w:sz w:val="24"/>
+        </w:rPr>
+        <w:t xml:space="preserve">, </w:t>
+      </w:r>
+      <w:r>
+        <w:rPr>
+          <w:rFonts w:ascii="Charis SIL Regular" w:hAnsi="Charis SIL Regular" w:eastAsia="Charis SIL Regular"/>
+          <w:b w:val="0"/>
+          <w:i w:val="0"/>
+          <w:color w:val="0066CC"/>
+          <w:sz w:val="24"/>
+          <w:u w:val="single"/>
+        </w:rPr>
+        <w:hyperlink r:id="rId26" w:history="1">
+          <w:r>
+            <w:rPr>
+              <w:rStyle w:val="Hyperlink"/>
+            </w:rPr>
+            <w:t>ISB</w:t>
+          </w:r>
+        </w:hyperlink>
+      </w:r>
+      <w:r>
+        <w:rPr>
+          <w:rFonts w:ascii="Charis SIL Regular" w:hAnsi="Charis SIL Regular" w:eastAsia="Charis SIL Regular"/>
+          <w:b w:val="0"/>
+          <w:i w:val="0"/>
+          <w:color w:val="0066CC"/>
+          <w:sz w:val="24"/>
+          <w:u w:val="single"/>
+        </w:rPr>
         <w:hyperlink r:id="rId19" w:history="1">
           <w:r>
             <w:rPr>
               <w:rStyle w:val="Hyperlink"/>
             </w:rPr>
-            <w:t>i</w:t>
+            <w:t>N</w:t>
           </w:r>
         </w:hyperlink>
       </w:r>
@@ -4916,7 +5049,7 @@
           <w:sz w:val="24"/>
           <w:u w:val="single"/>
         </w:rPr>
-        <w:t>l</w:t>
+        <w:t xml:space="preserve"> </w:t>
       </w:r>
       <w:r>
         <w:rPr>
@@ -4925,8 +5058,16 @@
           <w:i w:val="0"/>
           <w:color w:val="0066CC"/>
           <w:sz w:val="24"/>
-        </w:rPr>
-        <w:t>e</w:t>
+          <w:u w:val="single"/>
+        </w:rPr>
+        <w:hyperlink r:id="rId19" w:history="1">
+          <w:r>
+            <w:rPr>
+              <w:rStyle w:val="Hyperlink"/>
+            </w:rPr>
+            <w:t>978-90-04-15850-4</w:t>
+          </w:r>
+        </w:hyperlink>
       </w:r>
       <w:r>
         <w:rPr>
@@ -4955,83 +5096,7 @@
           <w:sz w:val="24"/>
           <w:u w:val="single"/>
         </w:rPr>
-        <w:hyperlink r:id="rId27" w:history="1">
-          <w:r>
-            <w:rPr>
-              <w:rStyle w:val="Hyperlink"/>
-            </w:rPr>
-            <w:t>ISB</w:t>
-          </w:r>
-        </w:hyperlink>
-      </w:r>
-      <w:r>
-        <w:rPr>
-          <w:rFonts w:ascii="Charis SIL Regular" w:hAnsi="Charis SIL Regular" w:eastAsia="Charis SIL Regular"/>
-          <w:b w:val="0"/>
-          <w:i w:val="0"/>
-          <w:color w:val="0066CC"/>
-          <w:sz w:val="24"/>
-          <w:u w:val="single"/>
-        </w:rPr>
-        <w:hyperlink r:id="rId27" w:history="1">
-          <w:r>
-            <w:rPr>
-              <w:rStyle w:val="Hyperlink"/>
-            </w:rPr>
-            <w:t>N</w:t>
-          </w:r>
-        </w:hyperlink>
-      </w:r>
-      <w:r>
-        <w:rPr>
-          <w:rFonts w:ascii="Charis SIL Regular" w:hAnsi="Charis SIL Regular" w:eastAsia="Charis SIL Regular"/>
-          <w:b w:val="0"/>
-          <w:i w:val="0"/>
-          <w:color w:val="0066CC"/>
-          <w:sz w:val="24"/>
-          <w:u w:val="single"/>
-        </w:rPr>
-        <w:t xml:space="preserve"> </w:t>
-      </w:r>
-      <w:r>
-        <w:rPr>
-          <w:rFonts w:ascii="Charis SIL Regular" w:hAnsi="Charis SIL Regular" w:eastAsia="Charis SIL Regular"/>
-          <w:b w:val="0"/>
-          <w:i w:val="0"/>
-          <w:color w:val="0066CC"/>
-          <w:sz w:val="24"/>
-          <w:u w:val="single"/>
-        </w:rPr>
-        <w:hyperlink r:id="rId27" w:history="1">
-          <w:r>
-            <w:rPr>
-              <w:rStyle w:val="Hyperlink"/>
-            </w:rPr>
-            <w:t>978-90-04-15850-4</w:t>
-          </w:r>
-        </w:hyperlink>
-      </w:r>
-      <w:r>
-        <w:rPr>
-          <w:u w:val="single" w:color="0066cc"/>
-          <w:rFonts w:ascii="Charis SIL Regular" w:hAnsi="Charis SIL Regular" w:eastAsia="Charis SIL Regular"/>
-          <w:b w:val="0"/>
-          <w:i w:val="0"/>
-          <w:color w:val="000000"/>
-          <w:sz w:val="24"/>
-        </w:rPr>
-        <w:t xml:space="preserve">, </w:t>
-      </w:r>
-      <w:r>
-        <w:rPr>
-          <w:rFonts w:ascii="Charis SIL Regular" w:hAnsi="Charis SIL Regular" w:eastAsia="Charis SIL Regular"/>
-          <w:b w:val="0"/>
-          <w:i w:val="0"/>
-          <w:color w:val="0066CC"/>
-          <w:sz w:val="24"/>
-          <w:u w:val="single"/>
-        </w:rPr>
-        <w:hyperlink r:id="rId28" w:history="1">
+        <w:hyperlink r:id="rId19" w:history="1">
           <w:r>
             <w:rPr>
               <w:rStyle w:val="Hyperlink"/>
@@ -5049,7 +5114,7 @@
           <w:sz w:val="24"/>
           <w:u w:val="single"/>
         </w:rPr>
-        <w:hyperlink r:id="rId28" w:history="1">
+        <w:hyperlink r:id="rId19" w:history="1">
           <w:r>
             <w:rPr>
               <w:rStyle w:val="Hyperlink"/>
@@ -5078,7 +5143,7 @@
           <w:sz w:val="24"/>
           <w:u w:val="single"/>
         </w:rPr>
-        <w:hyperlink r:id="rId28" w:history="1">
+        <w:hyperlink r:id="rId27" w:history="1">
           <w:r>
             <w:rPr>
               <w:rStyle w:val="Hyperlink"/>
@@ -5096,7 +5161,7 @@
           <w:sz w:val="24"/>
           <w:u w:val="single"/>
         </w:rPr>
-        <w:hyperlink r:id="rId28" w:history="1">
+        <w:hyperlink r:id="rId27" w:history="1">
           <w:r>
             <w:rPr>
               <w:rStyle w:val="Hyperlink"/>
@@ -5236,7 +5301,7 @@
           <w:sz w:val="24"/>
           <w:u w:val="single"/>
         </w:rPr>
-        <w:hyperlink r:id="rId29" w:history="1">
+        <w:hyperlink r:id="rId28" w:history="1">
           <w:r>
             <w:rPr>
               <w:rStyle w:val="Hyperlink"/>
@@ -5254,7 +5319,7 @@
           <w:sz w:val="24"/>
           <w:u w:val="single"/>
         </w:rPr>
-        <w:hyperlink r:id="rId29" w:history="1">
+        <w:hyperlink r:id="rId28" w:history="1">
           <w:r>
             <w:rPr>
               <w:rStyle w:val="Hyperlink"/>
@@ -5272,7 +5337,7 @@
           <w:sz w:val="24"/>
           <w:u w:val="single"/>
         </w:rPr>
-        <w:hyperlink r:id="rId29" w:history="1">
+        <w:hyperlink r:id="rId28" w:history="1">
           <w:r>
             <w:rPr>
               <w:rStyle w:val="Hyperlink"/>
@@ -5290,7 +5355,7 @@
           <w:sz w:val="24"/>
           <w:u w:val="single"/>
         </w:rPr>
-        <w:hyperlink r:id="rId29" w:history="1">
+        <w:hyperlink r:id="rId28" w:history="1">
           <w:r>
             <w:rPr>
               <w:rStyle w:val="Hyperlink"/>
@@ -5318,7 +5383,7 @@
           <w:sz w:val="24"/>
           <w:u w:val="single"/>
         </w:rPr>
-        <w:hyperlink r:id="rId30" w:history="1">
+        <w:hyperlink r:id="rId29" w:history="1">
           <w:r>
             <w:rPr>
               <w:rStyle w:val="Hyperlink"/>
@@ -5336,7 +5401,7 @@
           <w:sz w:val="24"/>
           <w:u w:val="single"/>
         </w:rPr>
-        <w:hyperlink r:id="rId30" w:history="1">
+        <w:hyperlink r:id="rId29" w:history="1">
           <w:r>
             <w:rPr>
               <w:rStyle w:val="Hyperlink"/>
@@ -5365,7 +5430,7 @@
           <w:sz w:val="24"/>
           <w:u w:val="single"/>
         </w:rPr>
-        <w:hyperlink r:id="rId30" w:history="1">
+        <w:hyperlink r:id="rId29" w:history="1">
           <w:r>
             <w:rPr>
               <w:rStyle w:val="Hyperlink"/>
@@ -5453,7 +5518,7 @@
           <w:sz w:val="24"/>
           <w:u w:val="single"/>
         </w:rPr>
-        <w:hyperlink r:id="rId31" w:history="1">
+        <w:hyperlink r:id="rId30" w:history="1">
           <w:r>
             <w:rPr>
               <w:rStyle w:val="Hyperlink"/>
@@ -5482,7 +5547,7 @@
           <w:sz w:val="24"/>
           <w:u w:val="single"/>
         </w:rPr>
-        <w:hyperlink r:id="rId31" w:history="1">
+        <w:hyperlink r:id="rId30" w:history="1">
           <w:r>
             <w:rPr>
               <w:rStyle w:val="Hyperlink"/>
@@ -5510,7 +5575,7 @@
           <w:sz w:val="24"/>
           <w:u w:val="single"/>
         </w:rPr>
-        <w:hyperlink r:id="rId32" w:history="1">
+        <w:hyperlink r:id="rId31" w:history="1">
           <w:r>
             <w:rPr>
               <w:rStyle w:val="Hyperlink"/>
@@ -5539,7 +5604,7 @@
           <w:sz w:val="24"/>
           <w:u w:val="single"/>
         </w:rPr>
-        <w:hyperlink r:id="rId32" w:history="1">
+        <w:hyperlink r:id="rId31" w:history="1">
           <w:r>
             <w:rPr>
               <w:rStyle w:val="Hyperlink"/>
@@ -5663,7 +5728,7 @@
           <w:sz w:val="24"/>
           <w:u w:val="single"/>
         </w:rPr>
-        <w:hyperlink r:id="rId33" w:history="1">
+        <w:hyperlink r:id="rId32" w:history="1">
           <w:r>
             <w:rPr>
               <w:rStyle w:val="Hyperlink"/>
@@ -5681,7 +5746,7 @@
           <w:sz w:val="24"/>
           <w:u w:val="single"/>
         </w:rPr>
-        <w:hyperlink r:id="rId33" w:history="1">
+        <w:hyperlink r:id="rId32" w:history="1">
           <w:r>
             <w:rPr>
               <w:rStyle w:val="Hyperlink"/>
@@ -5699,7 +5764,7 @@
           <w:sz w:val="24"/>
           <w:u w:val="single"/>
         </w:rPr>
-        <w:hyperlink r:id="rId33" w:history="1">
+        <w:hyperlink r:id="rId32" w:history="1">
           <w:r>
             <w:rPr>
               <w:rStyle w:val="Hyperlink"/>
@@ -5880,7 +5945,7 @@
           <w:sz w:val="24"/>
           <w:u w:val="single"/>
         </w:rPr>
-        <w:hyperlink r:id="rId34" w:history="1">
+        <w:hyperlink r:id="rId33" w:history="1">
           <w:r>
             <w:rPr>
               <w:rStyle w:val="Hyperlink"/>
@@ -5898,7 +5963,7 @@
           <w:sz w:val="24"/>
           <w:u w:val="single"/>
         </w:rPr>
-        <w:hyperlink r:id="rId34" w:history="1">
+        <w:hyperlink r:id="rId33" w:history="1">
           <w:r>
             <w:rPr>
               <w:rStyle w:val="Hyperlink"/>
@@ -5916,7 +5981,7 @@
           <w:sz w:val="24"/>
           <w:u w:val="single"/>
         </w:rPr>
-        <w:hyperlink r:id="rId34" w:history="1">
+        <w:hyperlink r:id="rId33" w:history="1">
           <w:r>
             <w:rPr>
               <w:rStyle w:val="Hyperlink"/>
@@ -5934,7 +5999,7 @@
           <w:sz w:val="24"/>
           <w:u w:val="single"/>
         </w:rPr>
-        <w:hyperlink r:id="rId34" w:history="1">
+        <w:hyperlink r:id="rId33" w:history="1">
           <w:r>
             <w:rPr>
               <w:rStyle w:val="Hyperlink"/>
@@ -5952,7 +6017,7 @@
           <w:sz w:val="24"/>
           <w:u w:val="single"/>
         </w:rPr>
-        <w:hyperlink r:id="rId34" w:history="1">
+        <w:hyperlink r:id="rId33" w:history="1">
           <w:r>
             <w:rPr>
               <w:rStyle w:val="Hyperlink"/>
@@ -5970,7 +6035,7 @@
           <w:sz w:val="24"/>
           <w:u w:val="single"/>
         </w:rPr>
-        <w:hyperlink r:id="rId34" w:history="1">
+        <w:hyperlink r:id="rId33" w:history="1">
           <w:r>
             <w:rPr>
               <w:rStyle w:val="Hyperlink"/>
@@ -5988,7 +6053,7 @@
           <w:sz w:val="24"/>
           <w:u w:val="single"/>
         </w:rPr>
-        <w:hyperlink r:id="rId34" w:history="1">
+        <w:hyperlink r:id="rId33" w:history="1">
           <w:r>
             <w:rPr>
               <w:rStyle w:val="Hyperlink"/>
@@ -6006,7 +6071,7 @@
           <w:sz w:val="24"/>
           <w:u w:val="single"/>
         </w:rPr>
-        <w:hyperlink r:id="rId34" w:history="1">
+        <w:hyperlink r:id="rId33" w:history="1">
           <w:r>
             <w:rPr>
               <w:rStyle w:val="Hyperlink"/>
@@ -6023,7 +6088,7 @@
           <w:color w:val="0066CC"/>
           <w:sz w:val="24"/>
         </w:rPr>
-        <w:hyperlink r:id="rId34" w:history="1">
+        <w:hyperlink r:id="rId33" w:history="1">
           <w:r>
             <w:rPr>
               <w:rStyle w:val="Hyperlink"/>
@@ -6052,7 +6117,7 @@
           <w:sz w:val="24"/>
           <w:u w:val="single"/>
         </w:rPr>
-        <w:hyperlink r:id="rId34" w:history="1">
+        <w:hyperlink r:id="rId33" w:history="1">
           <w:r>
             <w:rPr>
               <w:rStyle w:val="Hyperlink"/>
@@ -6070,7 +6135,7 @@
           <w:sz w:val="24"/>
           <w:u w:val="single"/>
         </w:rPr>
-        <w:hyperlink r:id="rId34" w:history="1">
+        <w:hyperlink r:id="rId33" w:history="1">
           <w:r>
             <w:rPr>
               <w:rStyle w:val="Hyperlink"/>
@@ -6088,7 +6153,7 @@
           <w:sz w:val="24"/>
           <w:u w:val="single"/>
         </w:rPr>
-        <w:hyperlink r:id="rId34" w:history="1">
+        <w:hyperlink r:id="rId33" w:history="1">
           <w:r>
             <w:rPr>
               <w:rStyle w:val="Hyperlink"/>
@@ -6106,7 +6171,7 @@
           <w:sz w:val="24"/>
           <w:u w:val="single"/>
         </w:rPr>
-        <w:hyperlink r:id="rId34" w:history="1">
+        <w:hyperlink r:id="rId33" w:history="1">
           <w:r>
             <w:rPr>
               <w:rStyle w:val="Hyperlink"/>
@@ -6124,7 +6189,7 @@
           <w:sz w:val="24"/>
           <w:u w:val="single"/>
         </w:rPr>
-        <w:hyperlink r:id="rId34" w:history="1">
+        <w:hyperlink r:id="rId33" w:history="1">
           <w:r>
             <w:rPr>
               <w:rStyle w:val="Hyperlink"/>
@@ -6255,7 +6320,7 @@
           <w:sz w:val="24"/>
           <w:u w:val="single"/>
         </w:rPr>
-        <w:hyperlink r:id="rId35" w:history="1">
+        <w:hyperlink r:id="rId34" w:history="1">
           <w:r>
             <w:rPr>
               <w:rStyle w:val="Hyperlink"/>
@@ -6284,7 +6349,7 @@
           <w:sz w:val="24"/>
           <w:u w:val="single"/>
         </w:rPr>
-        <w:hyperlink r:id="rId35" w:history="1">
+        <w:hyperlink r:id="rId34" w:history="1">
           <w:r>
             <w:rPr>
               <w:rStyle w:val="Hyperlink"/>
@@ -6312,7 +6377,7 @@
           <w:sz w:val="24"/>
           <w:u w:val="single"/>
         </w:rPr>
-        <w:hyperlink r:id="rId36" w:history="1">
+        <w:hyperlink r:id="rId35" w:history="1">
           <w:r>
             <w:rPr>
               <w:rStyle w:val="Hyperlink"/>
@@ -6341,7 +6406,7 @@
           <w:sz w:val="24"/>
           <w:u w:val="single"/>
         </w:rPr>
-        <w:hyperlink r:id="rId36" w:history="1">
+        <w:hyperlink r:id="rId35" w:history="1">
           <w:r>
             <w:rPr>
               <w:rStyle w:val="Hyperlink"/>

--- a/EXPORTS/DOCX/published/niveau2/Dutch/Ghana.docx
+++ b/EXPORTS/DOCX/published/niveau2/Dutch/Ghana.docx
@@ -591,7 +591,6 @@
       </w:r>
       <w:r>
         <w:rPr>
-          <w:u w:val="single" w:color="0066cc"/>
           <w:rFonts w:ascii="Charis SIL Regular" w:hAnsi="Charis SIL Regular" w:eastAsia="Charis SIL Regular"/>
           <w:b w:val="0"/>
           <w:i w:val="0"/>
@@ -1208,15 +1207,9 @@
           <w:i w:val="0"/>
           <w:color w:val="0066CC"/>
           <w:sz w:val="24"/>
-        </w:rPr>
-        <w:hyperlink r:id="rId14" w:history="1">
-          <w:r>
-            <w:rPr>
-              <w:rStyle w:val="Hyperlink"/>
-            </w:rPr>
-            <w:t>r</w:t>
-          </w:r>
-        </w:hyperlink>
+          <w:u w:val="single"/>
+        </w:rPr>
+        <w:t>r</w:t>
       </w:r>
       <w:r>
         <w:rPr>
@@ -1280,29 +1273,13 @@
             <w:rPr>
               <w:rStyle w:val="Hyperlink"/>
             </w:rPr>
-            <w:t>ffing va</w:t>
+            <w:t xml:space="preserve">ffing van </w:t>
           </w:r>
         </w:hyperlink>
       </w:r>
       <w:r>
         <w:rPr>
-          <w:rFonts w:ascii="Charis SIL Regular" w:hAnsi="Charis SIL Regular" w:eastAsia="Charis SIL Regular"/>
-          <w:b w:val="0"/>
-          <w:i w:val="0"/>
-          <w:color w:val="000000"/>
-          <w:sz w:val="24"/>
-        </w:rPr>
-        <w:hyperlink r:id="rId14" w:history="1">
-          <w:r>
-            <w:rPr>
-              <w:rStyle w:val="Hyperlink"/>
-            </w:rPr>
-            <w:t xml:space="preserve">n </w:t>
-          </w:r>
-        </w:hyperlink>
-      </w:r>
-      <w:r>
-        <w:rPr>
+          <w:u w:val="single" w:color="0066cc"/>
           <w:rFonts w:ascii="Charis SIL Regular" w:hAnsi="Charis SIL Regular" w:eastAsia="Charis SIL Regular"/>
           <w:b w:val="0"/>
           <w:i w:val="0"/>
@@ -1361,9 +1338,19 @@
             <w:rPr>
               <w:rStyle w:val="Hyperlink"/>
             </w:rPr>
-            <w:t xml:space="preserve">inet in de </w:t>
+            <w:t xml:space="preserve">inet in </w:t>
           </w:r>
         </w:hyperlink>
+      </w:r>
+      <w:r>
+        <w:rPr>
+          <w:rFonts w:ascii="Charis SIL Regular" w:hAnsi="Charis SIL Regular" w:eastAsia="Charis SIL Regular"/>
+          <w:b w:val="0"/>
+          <w:i w:val="0"/>
+          <w:color w:val="000000"/>
+          <w:sz w:val="24"/>
+        </w:rPr>
+        <w:t xml:space="preserve">de </w:t>
       </w:r>
       <w:r>
         <w:rPr>
@@ -1830,7 +1817,7 @@
           <w:sz w:val="24"/>
           <w:u w:val="single"/>
         </w:rPr>
-        <w:hyperlink r:id="rId16" w:history="1">
+        <w:hyperlink r:id="rId17" w:history="1">
           <w:r>
             <w:rPr>
               <w:rStyle w:val="Hyperlink"/>
@@ -4466,7 +4453,7 @@
           <w:sz w:val="24"/>
           <w:u w:val="single"/>
         </w:rPr>
-        <w:hyperlink r:id="rId24" w:history="1">
+        <w:hyperlink r:id="rId23" w:history="1">
           <w:r>
             <w:rPr>
               <w:rStyle w:val="Hyperlink"/>
@@ -4577,7 +4564,7 @@
           <w:sz w:val="24"/>
           <w:u w:val="single"/>
         </w:rPr>
-        <w:hyperlink r:id="rId23" w:history="1">
+        <w:hyperlink r:id="rId25" w:history="1">
           <w:r>
             <w:rPr>
               <w:rStyle w:val="Hyperlink"/>
@@ -4655,7 +4642,7 @@
           <w:sz w:val="24"/>
           <w:u w:val="single"/>
         </w:rPr>
-        <w:hyperlink r:id="rId25" w:history="1">
+        <w:hyperlink r:id="rId26" w:history="1">
           <w:r>
             <w:rPr>
               <w:rStyle w:val="Hyperlink"/>
@@ -4673,7 +4660,7 @@
           <w:sz w:val="24"/>
           <w:u w:val="single"/>
         </w:rPr>
-        <w:hyperlink r:id="rId25" w:history="1">
+        <w:hyperlink r:id="rId26" w:history="1">
           <w:r>
             <w:rPr>
               <w:rStyle w:val="Hyperlink"/>
@@ -4691,7 +4678,7 @@
           <w:sz w:val="24"/>
           <w:u w:val="single"/>
         </w:rPr>
-        <w:hyperlink r:id="rId25" w:history="1">
+        <w:hyperlink r:id="rId26" w:history="1">
           <w:r>
             <w:rPr>
               <w:rStyle w:val="Hyperlink"/>
@@ -4709,7 +4696,7 @@
           <w:sz w:val="24"/>
           <w:u w:val="single"/>
         </w:rPr>
-        <w:hyperlink r:id="rId25" w:history="1">
+        <w:hyperlink r:id="rId26" w:history="1">
           <w:r>
             <w:rPr>
               <w:rStyle w:val="Hyperlink"/>
@@ -4727,7 +4714,7 @@
           <w:sz w:val="24"/>
           <w:u w:val="single"/>
         </w:rPr>
-        <w:hyperlink r:id="rId25" w:history="1">
+        <w:hyperlink r:id="rId26" w:history="1">
           <w:r>
             <w:rPr>
               <w:rStyle w:val="Hyperlink"/>
@@ -4745,7 +4732,7 @@
           <w:sz w:val="24"/>
           <w:u w:val="single"/>
         </w:rPr>
-        <w:hyperlink r:id="rId25" w:history="1">
+        <w:hyperlink r:id="rId26" w:history="1">
           <w:r>
             <w:rPr>
               <w:rStyle w:val="Hyperlink"/>
@@ -4761,8 +4748,16 @@
           <w:i w:val="0"/>
           <w:color w:val="0066CC"/>
           <w:sz w:val="24"/>
-        </w:rPr>
-        <w:t>page/31</w:t>
+          <w:u w:val="single"/>
+        </w:rPr>
+        <w:hyperlink r:id="rId26" w:history="1">
+          <w:r>
+            <w:rPr>
+              <w:rStyle w:val="Hyperlink"/>
+            </w:rPr>
+            <w:t>page/31</w:t>
+          </w:r>
+        </w:hyperlink>
       </w:r>
     </w:p>
     <w:p>
@@ -4971,7 +4966,14 @@
           <w:sz w:val="24"/>
           <w:u w:val="single"/>
         </w:rPr>
-        <w:t>i</w:t>
+        <w:hyperlink r:id="rId19" w:history="1">
+          <w:r>
+            <w:rPr>
+              <w:rStyle w:val="Hyperlink"/>
+            </w:rPr>
+            <w:t>i</w:t>
+          </w:r>
+        </w:hyperlink>
       </w:r>
       <w:r>
         <w:rPr>
@@ -4980,40 +4982,53 @@
           <w:i w:val="0"/>
           <w:color w:val="0066CC"/>
           <w:sz w:val="24"/>
+        </w:rPr>
+        <w:hyperlink r:id="rId19" w:history="1">
+          <w:r>
+            <w:rPr>
+              <w:rStyle w:val="Hyperlink"/>
+            </w:rPr>
+            <w:t>l</w:t>
+          </w:r>
+        </w:hyperlink>
+      </w:r>
+      <w:r>
+        <w:rPr>
+          <w:rFonts w:ascii="Charis SIL Regular" w:hAnsi="Charis SIL Regular" w:eastAsia="Charis SIL Regular"/>
+          <w:b w:val="0"/>
+          <w:i w:val="0"/>
+          <w:color w:val="0066CC"/>
+          <w:sz w:val="24"/>
+        </w:rPr>
+        <w:t>e</w:t>
+      </w:r>
+      <w:r>
+        <w:rPr>
+          <w:rFonts w:ascii="Charis SIL Regular" w:hAnsi="Charis SIL Regular" w:eastAsia="Charis SIL Regular"/>
+          <w:b w:val="0"/>
+          <w:i w:val="0"/>
+          <w:color w:val="000000"/>
+          <w:sz w:val="24"/>
+        </w:rPr>
+        <w:hyperlink r:id="rId19" w:history="1">
+          <w:r>
+            <w:rPr>
+              <w:rStyle w:val="Hyperlink"/>
+            </w:rPr>
+            <w:t xml:space="preserve">, </w:t>
+          </w:r>
+        </w:hyperlink>
+      </w:r>
+      <w:r>
+        <w:rPr>
+          <w:rFonts w:ascii="Charis SIL Regular" w:hAnsi="Charis SIL Regular" w:eastAsia="Charis SIL Regular"/>
+          <w:b w:val="0"/>
+          <w:i w:val="0"/>
+          <w:color w:val="0066CC"/>
+          <w:sz w:val="24"/>
           <w:u w:val="single"/>
         </w:rPr>
-        <w:t>l</w:t>
-      </w:r>
-      <w:r>
-        <w:rPr>
-          <w:rFonts w:ascii="Charis SIL Regular" w:hAnsi="Charis SIL Regular" w:eastAsia="Charis SIL Regular"/>
-          <w:b w:val="0"/>
-          <w:i w:val="0"/>
-          <w:color w:val="0066CC"/>
-          <w:sz w:val="24"/>
-        </w:rPr>
-        <w:t>e</w:t>
-      </w:r>
-      <w:r>
-        <w:rPr>
-          <w:rFonts w:ascii="Charis SIL Regular" w:hAnsi="Charis SIL Regular" w:eastAsia="Charis SIL Regular"/>
-          <w:b w:val="0"/>
-          <w:i w:val="0"/>
-          <w:color w:val="000000"/>
-          <w:sz w:val="24"/>
-        </w:rPr>
-        <w:t xml:space="preserve">, </w:t>
-      </w:r>
-      <w:r>
-        <w:rPr>
-          <w:rFonts w:ascii="Charis SIL Regular" w:hAnsi="Charis SIL Regular" w:eastAsia="Charis SIL Regular"/>
-          <w:b w:val="0"/>
-          <w:i w:val="0"/>
-          <w:color w:val="0066CC"/>
-          <w:sz w:val="24"/>
-          <w:u w:val="single"/>
-        </w:rPr>
-        <w:hyperlink r:id="rId26" w:history="1">
+        <w:hyperlink r:id="rId19" w:history="1">
           <w:r>
             <w:rPr>
               <w:rStyle w:val="Hyperlink"/>
@@ -5096,7 +5111,7 @@
           <w:sz w:val="24"/>
           <w:u w:val="single"/>
         </w:rPr>
-        <w:hyperlink r:id="rId19" w:history="1">
+        <w:hyperlink r:id="rId27" w:history="1">
           <w:r>
             <w:rPr>
               <w:rStyle w:val="Hyperlink"/>
@@ -5114,7 +5129,7 @@
           <w:sz w:val="24"/>
           <w:u w:val="single"/>
         </w:rPr>
-        <w:hyperlink r:id="rId19" w:history="1">
+        <w:hyperlink r:id="rId27" w:history="1">
           <w:r>
             <w:rPr>
               <w:rStyle w:val="Hyperlink"/>
@@ -6104,7 +6119,6 @@
           <w:i w:val="0"/>
           <w:color w:val="0066CC"/>
           <w:sz w:val="24"/>
-          <w:u w:val="single"/>
         </w:rPr>
         <w:t>-</w:t>
       </w:r>

--- a/EXPORTS/DOCX/published/niveau2/Dutch/Ghana.docx
+++ b/EXPORTS/DOCX/published/niveau2/Dutch/Ghana.docx
@@ -591,6 +591,7 @@
       </w:r>
       <w:r>
         <w:rPr>
+          <w:u w:val="single" w:color="0066cc"/>
           <w:rFonts w:ascii="Charis SIL Regular" w:hAnsi="Charis SIL Regular" w:eastAsia="Charis SIL Regular"/>
           <w:b w:val="0"/>
           <w:i w:val="0"/>
@@ -1273,7 +1274,24 @@
             <w:rPr>
               <w:rStyle w:val="Hyperlink"/>
             </w:rPr>
-            <w:t xml:space="preserve">ffing van </w:t>
+            <w:t>ffing va</w:t>
+          </w:r>
+        </w:hyperlink>
+      </w:r>
+      <w:r>
+        <w:rPr>
+          <w:rFonts w:ascii="Charis SIL Regular" w:hAnsi="Charis SIL Regular" w:eastAsia="Charis SIL Regular"/>
+          <w:b w:val="0"/>
+          <w:i w:val="0"/>
+          <w:color w:val="000000"/>
+          <w:sz w:val="24"/>
+        </w:rPr>
+        <w:hyperlink r:id="rId14" w:history="1">
+          <w:r>
+            <w:rPr>
+              <w:rStyle w:val="Hyperlink"/>
+            </w:rPr>
+            <w:t xml:space="preserve">n </w:t>
           </w:r>
         </w:hyperlink>
       </w:r>
@@ -1338,19 +1356,9 @@
             <w:rPr>
               <w:rStyle w:val="Hyperlink"/>
             </w:rPr>
-            <w:t xml:space="preserve">inet in </w:t>
+            <w:t xml:space="preserve">inet in de </w:t>
           </w:r>
         </w:hyperlink>
-      </w:r>
-      <w:r>
-        <w:rPr>
-          <w:rFonts w:ascii="Charis SIL Regular" w:hAnsi="Charis SIL Regular" w:eastAsia="Charis SIL Regular"/>
-          <w:b w:val="0"/>
-          <w:i w:val="0"/>
-          <w:color w:val="000000"/>
-          <w:sz w:val="24"/>
-        </w:rPr>
-        <w:t xml:space="preserve">de </w:t>
       </w:r>
       <w:r>
         <w:rPr>
@@ -1797,7 +1805,6 @@
           <w:i w:val="0"/>
           <w:color w:val="0066CC"/>
           <w:sz w:val="24"/>
-          <w:u w:val="single"/>
         </w:rPr>
         <w:hyperlink r:id="rId17" w:history="1">
           <w:r>
@@ -1817,7 +1824,7 @@
           <w:sz w:val="24"/>
           <w:u w:val="single"/>
         </w:rPr>
-        <w:hyperlink r:id="rId17" w:history="1">
+        <w:hyperlink r:id="rId16" w:history="1">
           <w:r>
             <w:rPr>
               <w:rStyle w:val="Hyperlink"/>
@@ -4453,7 +4460,7 @@
           <w:sz w:val="24"/>
           <w:u w:val="single"/>
         </w:rPr>
-        <w:hyperlink r:id="rId23" w:history="1">
+        <w:hyperlink r:id="rId24" w:history="1">
           <w:r>
             <w:rPr>
               <w:rStyle w:val="Hyperlink"/>
@@ -4471,7 +4478,7 @@
           <w:sz w:val="24"/>
           <w:u w:val="single"/>
         </w:rPr>
-        <w:hyperlink r:id="rId23" w:history="1">
+        <w:hyperlink r:id="rId24" w:history="1">
           <w:r>
             <w:rPr>
               <w:rStyle w:val="Hyperlink"/>
@@ -4564,7 +4571,7 @@
           <w:sz w:val="24"/>
           <w:u w:val="single"/>
         </w:rPr>
-        <w:hyperlink r:id="rId25" w:history="1">
+        <w:hyperlink r:id="rId23" w:history="1">
           <w:r>
             <w:rPr>
               <w:rStyle w:val="Hyperlink"/>
@@ -4642,7 +4649,7 @@
           <w:sz w:val="24"/>
           <w:u w:val="single"/>
         </w:rPr>
-        <w:hyperlink r:id="rId26" w:history="1">
+        <w:hyperlink r:id="rId25" w:history="1">
           <w:r>
             <w:rPr>
               <w:rStyle w:val="Hyperlink"/>
@@ -4660,7 +4667,7 @@
           <w:sz w:val="24"/>
           <w:u w:val="single"/>
         </w:rPr>
-        <w:hyperlink r:id="rId26" w:history="1">
+        <w:hyperlink r:id="rId25" w:history="1">
           <w:r>
             <w:rPr>
               <w:rStyle w:val="Hyperlink"/>
@@ -4678,7 +4685,7 @@
           <w:sz w:val="24"/>
           <w:u w:val="single"/>
         </w:rPr>
-        <w:hyperlink r:id="rId26" w:history="1">
+        <w:hyperlink r:id="rId25" w:history="1">
           <w:r>
             <w:rPr>
               <w:rStyle w:val="Hyperlink"/>
@@ -4696,7 +4703,7 @@
           <w:sz w:val="24"/>
           <w:u w:val="single"/>
         </w:rPr>
-        <w:hyperlink r:id="rId26" w:history="1">
+        <w:hyperlink r:id="rId25" w:history="1">
           <w:r>
             <w:rPr>
               <w:rStyle w:val="Hyperlink"/>
@@ -4714,7 +4721,7 @@
           <w:sz w:val="24"/>
           <w:u w:val="single"/>
         </w:rPr>
-        <w:hyperlink r:id="rId26" w:history="1">
+        <w:hyperlink r:id="rId25" w:history="1">
           <w:r>
             <w:rPr>
               <w:rStyle w:val="Hyperlink"/>
@@ -4732,7 +4739,7 @@
           <w:sz w:val="24"/>
           <w:u w:val="single"/>
         </w:rPr>
-        <w:hyperlink r:id="rId26" w:history="1">
+        <w:hyperlink r:id="rId25" w:history="1">
           <w:r>
             <w:rPr>
               <w:rStyle w:val="Hyperlink"/>
@@ -4750,7 +4757,7 @@
           <w:sz w:val="24"/>
           <w:u w:val="single"/>
         </w:rPr>
-        <w:hyperlink r:id="rId26" w:history="1">
+        <w:hyperlink r:id="rId25" w:history="1">
           <w:r>
             <w:rPr>
               <w:rStyle w:val="Hyperlink"/>
@@ -4982,15 +4989,9 @@
           <w:i w:val="0"/>
           <w:color w:val="0066CC"/>
           <w:sz w:val="24"/>
-        </w:rPr>
-        <w:hyperlink r:id="rId19" w:history="1">
-          <w:r>
-            <w:rPr>
-              <w:rStyle w:val="Hyperlink"/>
-            </w:rPr>
-            <w:t>l</w:t>
-          </w:r>
-        </w:hyperlink>
+          <w:u w:val="single"/>
+        </w:rPr>
+        <w:t>l</w:t>
       </w:r>
       <w:r>
         <w:rPr>
@@ -5010,14 +5011,7 @@
           <w:color w:val="000000"/>
           <w:sz w:val="24"/>
         </w:rPr>
-        <w:hyperlink r:id="rId19" w:history="1">
-          <w:r>
-            <w:rPr>
-              <w:rStyle w:val="Hyperlink"/>
-            </w:rPr>
-            <w:t xml:space="preserve">, </w:t>
-          </w:r>
-        </w:hyperlink>
+        <w:t xml:space="preserve">, </w:t>
       </w:r>
       <w:r>
         <w:rPr>
@@ -5028,7 +5022,7 @@
           <w:sz w:val="24"/>
           <w:u w:val="single"/>
         </w:rPr>
-        <w:hyperlink r:id="rId19" w:history="1">
+        <w:hyperlink r:id="rId26" w:history="1">
           <w:r>
             <w:rPr>
               <w:rStyle w:val="Hyperlink"/>
@@ -5046,7 +5040,7 @@
           <w:sz w:val="24"/>
           <w:u w:val="single"/>
         </w:rPr>
-        <w:hyperlink r:id="rId19" w:history="1">
+        <w:hyperlink r:id="rId26" w:history="1">
           <w:r>
             <w:rPr>
               <w:rStyle w:val="Hyperlink"/>
@@ -5075,7 +5069,7 @@
           <w:sz w:val="24"/>
           <w:u w:val="single"/>
         </w:rPr>
-        <w:hyperlink r:id="rId19" w:history="1">
+        <w:hyperlink r:id="rId26" w:history="1">
           <w:r>
             <w:rPr>
               <w:rStyle w:val="Hyperlink"/>
@@ -5093,14 +5087,7 @@
           <w:color w:val="000000"/>
           <w:sz w:val="24"/>
         </w:rPr>
-        <w:hyperlink r:id="rId19" w:history="1">
-          <w:r>
-            <w:rPr>
-              <w:rStyle w:val="Hyperlink"/>
-            </w:rPr>
-            <w:t xml:space="preserve">, </w:t>
-          </w:r>
-        </w:hyperlink>
+        <w:t xml:space="preserve">, </w:t>
       </w:r>
       <w:r>
         <w:rPr>
@@ -5176,7 +5163,7 @@
           <w:sz w:val="24"/>
           <w:u w:val="single"/>
         </w:rPr>
-        <w:hyperlink r:id="rId27" w:history="1">
+        <w:hyperlink r:id="rId19" w:history="1">
           <w:r>
             <w:rPr>
               <w:rStyle w:val="Hyperlink"/>
@@ -5398,7 +5385,7 @@
           <w:sz w:val="24"/>
           <w:u w:val="single"/>
         </w:rPr>
-        <w:hyperlink r:id="rId29" w:history="1">
+        <w:hyperlink r:id="rId28" w:history="1">
           <w:r>
             <w:rPr>
               <w:rStyle w:val="Hyperlink"/>
@@ -5416,7 +5403,7 @@
           <w:sz w:val="24"/>
           <w:u w:val="single"/>
         </w:rPr>
-        <w:hyperlink r:id="rId29" w:history="1">
+        <w:hyperlink r:id="rId28" w:history="1">
           <w:r>
             <w:rPr>
               <w:rStyle w:val="Hyperlink"/>
@@ -5445,7 +5432,7 @@
           <w:sz w:val="24"/>
           <w:u w:val="single"/>
         </w:rPr>
-        <w:hyperlink r:id="rId29" w:history="1">
+        <w:hyperlink r:id="rId28" w:history="1">
           <w:r>
             <w:rPr>
               <w:rStyle w:val="Hyperlink"/>
@@ -5533,7 +5520,7 @@
           <w:sz w:val="24"/>
           <w:u w:val="single"/>
         </w:rPr>
-        <w:hyperlink r:id="rId30" w:history="1">
+        <w:hyperlink r:id="rId29" w:history="1">
           <w:r>
             <w:rPr>
               <w:rStyle w:val="Hyperlink"/>
@@ -5562,7 +5549,7 @@
           <w:sz w:val="24"/>
           <w:u w:val="single"/>
         </w:rPr>
-        <w:hyperlink r:id="rId30" w:history="1">
+        <w:hyperlink r:id="rId29" w:history="1">
           <w:r>
             <w:rPr>
               <w:rStyle w:val="Hyperlink"/>
@@ -5590,7 +5577,7 @@
           <w:sz w:val="24"/>
           <w:u w:val="single"/>
         </w:rPr>
-        <w:hyperlink r:id="rId31" w:history="1">
+        <w:hyperlink r:id="rId30" w:history="1">
           <w:r>
             <w:rPr>
               <w:rStyle w:val="Hyperlink"/>
@@ -5619,7 +5606,7 @@
           <w:sz w:val="24"/>
           <w:u w:val="single"/>
         </w:rPr>
-        <w:hyperlink r:id="rId31" w:history="1">
+        <w:hyperlink r:id="rId30" w:history="1">
           <w:r>
             <w:rPr>
               <w:rStyle w:val="Hyperlink"/>
@@ -5743,7 +5730,7 @@
           <w:sz w:val="24"/>
           <w:u w:val="single"/>
         </w:rPr>
-        <w:hyperlink r:id="rId32" w:history="1">
+        <w:hyperlink r:id="rId31" w:history="1">
           <w:r>
             <w:rPr>
               <w:rStyle w:val="Hyperlink"/>
@@ -5761,7 +5748,7 @@
           <w:sz w:val="24"/>
           <w:u w:val="single"/>
         </w:rPr>
-        <w:hyperlink r:id="rId32" w:history="1">
+        <w:hyperlink r:id="rId31" w:history="1">
           <w:r>
             <w:rPr>
               <w:rStyle w:val="Hyperlink"/>
@@ -5779,7 +5766,7 @@
           <w:sz w:val="24"/>
           <w:u w:val="single"/>
         </w:rPr>
-        <w:hyperlink r:id="rId32" w:history="1">
+        <w:hyperlink r:id="rId31" w:history="1">
           <w:r>
             <w:rPr>
               <w:rStyle w:val="Hyperlink"/>
@@ -5960,7 +5947,7 @@
           <w:sz w:val="24"/>
           <w:u w:val="single"/>
         </w:rPr>
-        <w:hyperlink r:id="rId33" w:history="1">
+        <w:hyperlink r:id="rId32" w:history="1">
           <w:r>
             <w:rPr>
               <w:rStyle w:val="Hyperlink"/>
@@ -5978,7 +5965,7 @@
           <w:sz w:val="24"/>
           <w:u w:val="single"/>
         </w:rPr>
-        <w:hyperlink r:id="rId33" w:history="1">
+        <w:hyperlink r:id="rId32" w:history="1">
           <w:r>
             <w:rPr>
               <w:rStyle w:val="Hyperlink"/>
@@ -5996,7 +5983,7 @@
           <w:sz w:val="24"/>
           <w:u w:val="single"/>
         </w:rPr>
-        <w:hyperlink r:id="rId33" w:history="1">
+        <w:hyperlink r:id="rId32" w:history="1">
           <w:r>
             <w:rPr>
               <w:rStyle w:val="Hyperlink"/>
@@ -6014,7 +6001,7 @@
           <w:sz w:val="24"/>
           <w:u w:val="single"/>
         </w:rPr>
-        <w:hyperlink r:id="rId33" w:history="1">
+        <w:hyperlink r:id="rId32" w:history="1">
           <w:r>
             <w:rPr>
               <w:rStyle w:val="Hyperlink"/>
@@ -6032,7 +6019,7 @@
           <w:sz w:val="24"/>
           <w:u w:val="single"/>
         </w:rPr>
-        <w:hyperlink r:id="rId33" w:history="1">
+        <w:hyperlink r:id="rId32" w:history="1">
           <w:r>
             <w:rPr>
               <w:rStyle w:val="Hyperlink"/>
@@ -6050,7 +6037,7 @@
           <w:sz w:val="24"/>
           <w:u w:val="single"/>
         </w:rPr>
-        <w:hyperlink r:id="rId33" w:history="1">
+        <w:hyperlink r:id="rId32" w:history="1">
           <w:r>
             <w:rPr>
               <w:rStyle w:val="Hyperlink"/>
@@ -6068,7 +6055,7 @@
           <w:sz w:val="24"/>
           <w:u w:val="single"/>
         </w:rPr>
-        <w:hyperlink r:id="rId33" w:history="1">
+        <w:hyperlink r:id="rId32" w:history="1">
           <w:r>
             <w:rPr>
               <w:rStyle w:val="Hyperlink"/>
@@ -6086,7 +6073,7 @@
           <w:sz w:val="24"/>
           <w:u w:val="single"/>
         </w:rPr>
-        <w:hyperlink r:id="rId33" w:history="1">
+        <w:hyperlink r:id="rId32" w:history="1">
           <w:r>
             <w:rPr>
               <w:rStyle w:val="Hyperlink"/>
@@ -6103,7 +6090,7 @@
           <w:color w:val="0066CC"/>
           <w:sz w:val="24"/>
         </w:rPr>
-        <w:hyperlink r:id="rId33" w:history="1">
+        <w:hyperlink r:id="rId32" w:history="1">
           <w:r>
             <w:rPr>
               <w:rStyle w:val="Hyperlink"/>
@@ -6131,7 +6118,7 @@
           <w:sz w:val="24"/>
           <w:u w:val="single"/>
         </w:rPr>
-        <w:hyperlink r:id="rId33" w:history="1">
+        <w:hyperlink r:id="rId32" w:history="1">
           <w:r>
             <w:rPr>
               <w:rStyle w:val="Hyperlink"/>
@@ -6149,7 +6136,7 @@
           <w:sz w:val="24"/>
           <w:u w:val="single"/>
         </w:rPr>
-        <w:hyperlink r:id="rId33" w:history="1">
+        <w:hyperlink r:id="rId32" w:history="1">
           <w:r>
             <w:rPr>
               <w:rStyle w:val="Hyperlink"/>
@@ -6167,7 +6154,7 @@
           <w:sz w:val="24"/>
           <w:u w:val="single"/>
         </w:rPr>
-        <w:hyperlink r:id="rId33" w:history="1">
+        <w:hyperlink r:id="rId32" w:history="1">
           <w:r>
             <w:rPr>
               <w:rStyle w:val="Hyperlink"/>
@@ -6185,7 +6172,7 @@
           <w:sz w:val="24"/>
           <w:u w:val="single"/>
         </w:rPr>
-        <w:hyperlink r:id="rId33" w:history="1">
+        <w:hyperlink r:id="rId32" w:history="1">
           <w:r>
             <w:rPr>
               <w:rStyle w:val="Hyperlink"/>
@@ -6203,7 +6190,7 @@
           <w:sz w:val="24"/>
           <w:u w:val="single"/>
         </w:rPr>
-        <w:hyperlink r:id="rId33" w:history="1">
+        <w:hyperlink r:id="rId32" w:history="1">
           <w:r>
             <w:rPr>
               <w:rStyle w:val="Hyperlink"/>
@@ -6334,7 +6321,7 @@
           <w:sz w:val="24"/>
           <w:u w:val="single"/>
         </w:rPr>
-        <w:hyperlink r:id="rId34" w:history="1">
+        <w:hyperlink r:id="rId33" w:history="1">
           <w:r>
             <w:rPr>
               <w:rStyle w:val="Hyperlink"/>
@@ -6363,7 +6350,7 @@
           <w:sz w:val="24"/>
           <w:u w:val="single"/>
         </w:rPr>
-        <w:hyperlink r:id="rId34" w:history="1">
+        <w:hyperlink r:id="rId33" w:history="1">
           <w:r>
             <w:rPr>
               <w:rStyle w:val="Hyperlink"/>
@@ -6391,7 +6378,7 @@
           <w:sz w:val="24"/>
           <w:u w:val="single"/>
         </w:rPr>
-        <w:hyperlink r:id="rId35" w:history="1">
+        <w:hyperlink r:id="rId34" w:history="1">
           <w:r>
             <w:rPr>
               <w:rStyle w:val="Hyperlink"/>
@@ -6420,7 +6407,7 @@
           <w:sz w:val="24"/>
           <w:u w:val="single"/>
         </w:rPr>
-        <w:hyperlink r:id="rId35" w:history="1">
+        <w:hyperlink r:id="rId34" w:history="1">
           <w:r>
             <w:rPr>
               <w:rStyle w:val="Hyperlink"/>

--- a/EXPORTS/DOCX/published/niveau2/Dutch/Ghana.docx
+++ b/EXPORTS/DOCX/published/niveau2/Dutch/Ghana.docx
@@ -1274,24 +1274,7 @@
             <w:rPr>
               <w:rStyle w:val="Hyperlink"/>
             </w:rPr>
-            <w:t>ffing va</w:t>
-          </w:r>
-        </w:hyperlink>
-      </w:r>
-      <w:r>
-        <w:rPr>
-          <w:rFonts w:ascii="Charis SIL Regular" w:hAnsi="Charis SIL Regular" w:eastAsia="Charis SIL Regular"/>
-          <w:b w:val="0"/>
-          <w:i w:val="0"/>
-          <w:color w:val="000000"/>
-          <w:sz w:val="24"/>
-        </w:rPr>
-        <w:hyperlink r:id="rId14" w:history="1">
-          <w:r>
-            <w:rPr>
-              <w:rStyle w:val="Hyperlink"/>
-            </w:rPr>
-            <w:t xml:space="preserve">n </w:t>
+            <w:t xml:space="preserve">ffing van </w:t>
           </w:r>
         </w:hyperlink>
       </w:r>
@@ -1356,9 +1339,19 @@
             <w:rPr>
               <w:rStyle w:val="Hyperlink"/>
             </w:rPr>
-            <w:t xml:space="preserve">inet in de </w:t>
+            <w:t xml:space="preserve">inet in </w:t>
           </w:r>
         </w:hyperlink>
+      </w:r>
+      <w:r>
+        <w:rPr>
+          <w:rFonts w:ascii="Charis SIL Regular" w:hAnsi="Charis SIL Regular" w:eastAsia="Charis SIL Regular"/>
+          <w:b w:val="0"/>
+          <w:i w:val="0"/>
+          <w:color w:val="000000"/>
+          <w:sz w:val="24"/>
+        </w:rPr>
+        <w:t xml:space="preserve">de </w:t>
       </w:r>
       <w:r>
         <w:rPr>
@@ -4478,7 +4471,7 @@
           <w:sz w:val="24"/>
           <w:u w:val="single"/>
         </w:rPr>
-        <w:hyperlink r:id="rId24" w:history="1">
+        <w:hyperlink r:id="rId23" w:history="1">
           <w:r>
             <w:rPr>
               <w:rStyle w:val="Hyperlink"/>
@@ -4755,16 +4748,8 @@
           <w:i w:val="0"/>
           <w:color w:val="0066CC"/>
           <w:sz w:val="24"/>
-          <w:u w:val="single"/>
-        </w:rPr>
-        <w:hyperlink r:id="rId25" w:history="1">
-          <w:r>
-            <w:rPr>
-              <w:rStyle w:val="Hyperlink"/>
-            </w:rPr>
-            <w:t>page/31</w:t>
-          </w:r>
-        </w:hyperlink>
+        </w:rPr>
+        <w:t>page/31</w:t>
       </w:r>
     </w:p>
     <w:p>
@@ -5163,7 +5148,7 @@
           <w:sz w:val="24"/>
           <w:u w:val="single"/>
         </w:rPr>
-        <w:hyperlink r:id="rId19" w:history="1">
+        <w:hyperlink r:id="rId27" w:history="1">
           <w:r>
             <w:rPr>
               <w:rStyle w:val="Hyperlink"/>
@@ -5385,7 +5370,7 @@
           <w:sz w:val="24"/>
           <w:u w:val="single"/>
         </w:rPr>
-        <w:hyperlink r:id="rId28" w:history="1">
+        <w:hyperlink r:id="rId29" w:history="1">
           <w:r>
             <w:rPr>
               <w:rStyle w:val="Hyperlink"/>
@@ -5403,7 +5388,7 @@
           <w:sz w:val="24"/>
           <w:u w:val="single"/>
         </w:rPr>
-        <w:hyperlink r:id="rId28" w:history="1">
+        <w:hyperlink r:id="rId29" w:history="1">
           <w:r>
             <w:rPr>
               <w:rStyle w:val="Hyperlink"/>
@@ -5432,7 +5417,7 @@
           <w:sz w:val="24"/>
           <w:u w:val="single"/>
         </w:rPr>
-        <w:hyperlink r:id="rId28" w:history="1">
+        <w:hyperlink r:id="rId29" w:history="1">
           <w:r>
             <w:rPr>
               <w:rStyle w:val="Hyperlink"/>
@@ -5520,7 +5505,7 @@
           <w:sz w:val="24"/>
           <w:u w:val="single"/>
         </w:rPr>
-        <w:hyperlink r:id="rId29" w:history="1">
+        <w:hyperlink r:id="rId30" w:history="1">
           <w:r>
             <w:rPr>
               <w:rStyle w:val="Hyperlink"/>
@@ -5549,7 +5534,7 @@
           <w:sz w:val="24"/>
           <w:u w:val="single"/>
         </w:rPr>
-        <w:hyperlink r:id="rId29" w:history="1">
+        <w:hyperlink r:id="rId30" w:history="1">
           <w:r>
             <w:rPr>
               <w:rStyle w:val="Hyperlink"/>
@@ -5577,7 +5562,7 @@
           <w:sz w:val="24"/>
           <w:u w:val="single"/>
         </w:rPr>
-        <w:hyperlink r:id="rId30" w:history="1">
+        <w:hyperlink r:id="rId31" w:history="1">
           <w:r>
             <w:rPr>
               <w:rStyle w:val="Hyperlink"/>
@@ -5606,7 +5591,7 @@
           <w:sz w:val="24"/>
           <w:u w:val="single"/>
         </w:rPr>
-        <w:hyperlink r:id="rId30" w:history="1">
+        <w:hyperlink r:id="rId31" w:history="1">
           <w:r>
             <w:rPr>
               <w:rStyle w:val="Hyperlink"/>
@@ -5730,7 +5715,7 @@
           <w:sz w:val="24"/>
           <w:u w:val="single"/>
         </w:rPr>
-        <w:hyperlink r:id="rId31" w:history="1">
+        <w:hyperlink r:id="rId32" w:history="1">
           <w:r>
             <w:rPr>
               <w:rStyle w:val="Hyperlink"/>
@@ -5748,7 +5733,7 @@
           <w:sz w:val="24"/>
           <w:u w:val="single"/>
         </w:rPr>
-        <w:hyperlink r:id="rId31" w:history="1">
+        <w:hyperlink r:id="rId32" w:history="1">
           <w:r>
             <w:rPr>
               <w:rStyle w:val="Hyperlink"/>
@@ -5766,7 +5751,7 @@
           <w:sz w:val="24"/>
           <w:u w:val="single"/>
         </w:rPr>
-        <w:hyperlink r:id="rId31" w:history="1">
+        <w:hyperlink r:id="rId32" w:history="1">
           <w:r>
             <w:rPr>
               <w:rStyle w:val="Hyperlink"/>
@@ -5947,7 +5932,7 @@
           <w:sz w:val="24"/>
           <w:u w:val="single"/>
         </w:rPr>
-        <w:hyperlink r:id="rId32" w:history="1">
+        <w:hyperlink r:id="rId33" w:history="1">
           <w:r>
             <w:rPr>
               <w:rStyle w:val="Hyperlink"/>
@@ -5965,7 +5950,7 @@
           <w:sz w:val="24"/>
           <w:u w:val="single"/>
         </w:rPr>
-        <w:hyperlink r:id="rId32" w:history="1">
+        <w:hyperlink r:id="rId33" w:history="1">
           <w:r>
             <w:rPr>
               <w:rStyle w:val="Hyperlink"/>
@@ -5983,7 +5968,7 @@
           <w:sz w:val="24"/>
           <w:u w:val="single"/>
         </w:rPr>
-        <w:hyperlink r:id="rId32" w:history="1">
+        <w:hyperlink r:id="rId33" w:history="1">
           <w:r>
             <w:rPr>
               <w:rStyle w:val="Hyperlink"/>
@@ -6001,7 +5986,7 @@
           <w:sz w:val="24"/>
           <w:u w:val="single"/>
         </w:rPr>
-        <w:hyperlink r:id="rId32" w:history="1">
+        <w:hyperlink r:id="rId33" w:history="1">
           <w:r>
             <w:rPr>
               <w:rStyle w:val="Hyperlink"/>
@@ -6019,7 +6004,7 @@
           <w:sz w:val="24"/>
           <w:u w:val="single"/>
         </w:rPr>
-        <w:hyperlink r:id="rId32" w:history="1">
+        <w:hyperlink r:id="rId33" w:history="1">
           <w:r>
             <w:rPr>
               <w:rStyle w:val="Hyperlink"/>
@@ -6037,7 +6022,7 @@
           <w:sz w:val="24"/>
           <w:u w:val="single"/>
         </w:rPr>
-        <w:hyperlink r:id="rId32" w:history="1">
+        <w:hyperlink r:id="rId33" w:history="1">
           <w:r>
             <w:rPr>
               <w:rStyle w:val="Hyperlink"/>
@@ -6055,7 +6040,7 @@
           <w:sz w:val="24"/>
           <w:u w:val="single"/>
         </w:rPr>
-        <w:hyperlink r:id="rId32" w:history="1">
+        <w:hyperlink r:id="rId33" w:history="1">
           <w:r>
             <w:rPr>
               <w:rStyle w:val="Hyperlink"/>
@@ -6073,7 +6058,7 @@
           <w:sz w:val="24"/>
           <w:u w:val="single"/>
         </w:rPr>
-        <w:hyperlink r:id="rId32" w:history="1">
+        <w:hyperlink r:id="rId33" w:history="1">
           <w:r>
             <w:rPr>
               <w:rStyle w:val="Hyperlink"/>
@@ -6090,7 +6075,7 @@
           <w:color w:val="0066CC"/>
           <w:sz w:val="24"/>
         </w:rPr>
-        <w:hyperlink r:id="rId32" w:history="1">
+        <w:hyperlink r:id="rId33" w:history="1">
           <w:r>
             <w:rPr>
               <w:rStyle w:val="Hyperlink"/>
@@ -6106,6 +6091,7 @@
           <w:i w:val="0"/>
           <w:color w:val="0066CC"/>
           <w:sz w:val="24"/>
+          <w:u w:val="single"/>
         </w:rPr>
         <w:t>-</w:t>
       </w:r>
@@ -6118,7 +6104,7 @@
           <w:sz w:val="24"/>
           <w:u w:val="single"/>
         </w:rPr>
-        <w:hyperlink r:id="rId32" w:history="1">
+        <w:hyperlink r:id="rId33" w:history="1">
           <w:r>
             <w:rPr>
               <w:rStyle w:val="Hyperlink"/>
@@ -6136,7 +6122,7 @@
           <w:sz w:val="24"/>
           <w:u w:val="single"/>
         </w:rPr>
-        <w:hyperlink r:id="rId32" w:history="1">
+        <w:hyperlink r:id="rId33" w:history="1">
           <w:r>
             <w:rPr>
               <w:rStyle w:val="Hyperlink"/>
@@ -6154,7 +6140,7 @@
           <w:sz w:val="24"/>
           <w:u w:val="single"/>
         </w:rPr>
-        <w:hyperlink r:id="rId32" w:history="1">
+        <w:hyperlink r:id="rId33" w:history="1">
           <w:r>
             <w:rPr>
               <w:rStyle w:val="Hyperlink"/>
@@ -6172,7 +6158,7 @@
           <w:sz w:val="24"/>
           <w:u w:val="single"/>
         </w:rPr>
-        <w:hyperlink r:id="rId32" w:history="1">
+        <w:hyperlink r:id="rId33" w:history="1">
           <w:r>
             <w:rPr>
               <w:rStyle w:val="Hyperlink"/>
@@ -6190,7 +6176,7 @@
           <w:sz w:val="24"/>
           <w:u w:val="single"/>
         </w:rPr>
-        <w:hyperlink r:id="rId32" w:history="1">
+        <w:hyperlink r:id="rId33" w:history="1">
           <w:r>
             <w:rPr>
               <w:rStyle w:val="Hyperlink"/>
@@ -6321,7 +6307,7 @@
           <w:sz w:val="24"/>
           <w:u w:val="single"/>
         </w:rPr>
-        <w:hyperlink r:id="rId33" w:history="1">
+        <w:hyperlink r:id="rId34" w:history="1">
           <w:r>
             <w:rPr>
               <w:rStyle w:val="Hyperlink"/>
@@ -6350,7 +6336,7 @@
           <w:sz w:val="24"/>
           <w:u w:val="single"/>
         </w:rPr>
-        <w:hyperlink r:id="rId33" w:history="1">
+        <w:hyperlink r:id="rId34" w:history="1">
           <w:r>
             <w:rPr>
               <w:rStyle w:val="Hyperlink"/>
@@ -6378,7 +6364,7 @@
           <w:sz w:val="24"/>
           <w:u w:val="single"/>
         </w:rPr>
-        <w:hyperlink r:id="rId34" w:history="1">
+        <w:hyperlink r:id="rId35" w:history="1">
           <w:r>
             <w:rPr>
               <w:rStyle w:val="Hyperlink"/>
@@ -6407,7 +6393,7 @@
           <w:sz w:val="24"/>
           <w:u w:val="single"/>
         </w:rPr>
-        <w:hyperlink r:id="rId34" w:history="1">
+        <w:hyperlink r:id="rId35" w:history="1">
           <w:r>
             <w:rPr>
               <w:rStyle w:val="Hyperlink"/>

--- a/EXPORTS/DOCX/published/niveau2/Dutch/Ghana.docx
+++ b/EXPORTS/DOCX/published/niveau2/Dutch/Ghana.docx
@@ -1208,60 +1208,48 @@
           <w:i w:val="0"/>
           <w:color w:val="0066CC"/>
           <w:sz w:val="24"/>
-          <w:u w:val="single"/>
-        </w:rPr>
-        <w:t>r</w:t>
-      </w:r>
-      <w:r>
-        <w:rPr>
-          <w:rFonts w:ascii="Charis SIL Regular" w:hAnsi="Charis SIL Regular" w:eastAsia="Charis SIL Regular"/>
-          <w:b w:val="0"/>
-          <w:i w:val="0"/>
-          <w:color w:val="0066CC"/>
-          <w:sz w:val="24"/>
-        </w:rPr>
-        <w:t>n</w:t>
-      </w:r>
-      <w:r>
-        <w:rPr>
-          <w:rFonts w:ascii="Charis SIL Regular" w:hAnsi="Charis SIL Regular" w:eastAsia="Charis SIL Regular"/>
-          <w:b w:val="0"/>
-          <w:i w:val="0"/>
-          <w:color w:val="000000"/>
-          <w:sz w:val="24"/>
-        </w:rPr>
-        <w:t xml:space="preserve"> die </w:t>
-      </w:r>
-      <w:r>
-        <w:rPr>
-          <w:rFonts w:ascii="Charis SIL Regular" w:hAnsi="Charis SIL Regular" w:eastAsia="Charis SIL Regular"/>
-          <w:b w:val="0"/>
-          <w:i w:val="0"/>
-          <w:color w:val="000000"/>
-          <w:sz w:val="24"/>
-        </w:rPr>
-        <w:t>door Daendels' voorganger was geschonken kwam</w:t>
-      </w:r>
-      <w:r>
-        <w:rPr>
-          <w:u w:val="single" w:color="0066cc"/>
-          <w:rFonts w:ascii="Charis SIL Regular" w:hAnsi="Charis SIL Regular" w:eastAsia="Charis SIL Regular"/>
-          <w:b w:val="0"/>
-          <w:i w:val="0"/>
-          <w:color w:val="000000"/>
-          <w:sz w:val="24"/>
         </w:rPr>
         <w:hyperlink r:id="rId14" w:history="1">
           <w:r>
             <w:rPr>
               <w:rStyle w:val="Hyperlink"/>
             </w:rPr>
-            <w:t xml:space="preserve"> na de ophe</w:t>
+            <w:t>r</w:t>
           </w:r>
         </w:hyperlink>
       </w:r>
       <w:r>
         <w:rPr>
+          <w:rFonts w:ascii="Charis SIL Regular" w:hAnsi="Charis SIL Regular" w:eastAsia="Charis SIL Regular"/>
+          <w:b w:val="0"/>
+          <w:i w:val="0"/>
+          <w:color w:val="0066CC"/>
+          <w:sz w:val="24"/>
+        </w:rPr>
+        <w:t>n</w:t>
+      </w:r>
+      <w:r>
+        <w:rPr>
+          <w:rFonts w:ascii="Charis SIL Regular" w:hAnsi="Charis SIL Regular" w:eastAsia="Charis SIL Regular"/>
+          <w:b w:val="0"/>
+          <w:i w:val="0"/>
+          <w:color w:val="000000"/>
+          <w:sz w:val="24"/>
+        </w:rPr>
+        <w:t xml:space="preserve"> die </w:t>
+      </w:r>
+      <w:r>
+        <w:rPr>
+          <w:rFonts w:ascii="Charis SIL Regular" w:hAnsi="Charis SIL Regular" w:eastAsia="Charis SIL Regular"/>
+          <w:b w:val="0"/>
+          <w:i w:val="0"/>
+          <w:color w:val="000000"/>
+          <w:sz w:val="24"/>
+        </w:rPr>
+        <w:t>door Daendels' voorganger was geschonken kwam</w:t>
+      </w:r>
+      <w:r>
+        <w:rPr>
           <w:u w:val="single" w:color="0066cc"/>
           <w:rFonts w:ascii="Charis SIL Regular" w:hAnsi="Charis SIL Regular" w:eastAsia="Charis SIL Regular"/>
           <w:b w:val="0"/>
@@ -1269,18 +1257,10 @@
           <w:color w:val="000000"/>
           <w:sz w:val="24"/>
         </w:rPr>
-        <w:hyperlink r:id="rId14" w:history="1">
-          <w:r>
-            <w:rPr>
-              <w:rStyle w:val="Hyperlink"/>
-            </w:rPr>
-            <w:t xml:space="preserve">ffing van </w:t>
-          </w:r>
-        </w:hyperlink>
-      </w:r>
-      <w:r>
-        <w:rPr>
-          <w:u w:val="single" w:color="0066cc"/>
+        <w:t xml:space="preserve"> na de opheffing van </w:t>
+      </w:r>
+      <w:r>
+        <w:rPr>
           <w:rFonts w:ascii="Charis SIL Regular" w:hAnsi="Charis SIL Regular" w:eastAsia="Charis SIL Regular"/>
           <w:b w:val="0"/>
           <w:i w:val="0"/>
@@ -1339,19 +1319,9 @@
             <w:rPr>
               <w:rStyle w:val="Hyperlink"/>
             </w:rPr>
-            <w:t xml:space="preserve">inet in </w:t>
+            <w:t xml:space="preserve">inet in de </w:t>
           </w:r>
         </w:hyperlink>
-      </w:r>
-      <w:r>
-        <w:rPr>
-          <w:rFonts w:ascii="Charis SIL Regular" w:hAnsi="Charis SIL Regular" w:eastAsia="Charis SIL Regular"/>
-          <w:b w:val="0"/>
-          <w:i w:val="0"/>
-          <w:color w:val="000000"/>
-          <w:sz w:val="24"/>
-        </w:rPr>
-        <w:t xml:space="preserve">de </w:t>
       </w:r>
       <w:r>
         <w:rPr>
@@ -4453,7 +4423,7 @@
           <w:sz w:val="24"/>
           <w:u w:val="single"/>
         </w:rPr>
-        <w:hyperlink r:id="rId24" w:history="1">
+        <w:hyperlink r:id="rId23" w:history="1">
           <w:r>
             <w:rPr>
               <w:rStyle w:val="Hyperlink"/>
@@ -4996,7 +4966,14 @@
           <w:color w:val="000000"/>
           <w:sz w:val="24"/>
         </w:rPr>
-        <w:t xml:space="preserve">, </w:t>
+        <w:hyperlink r:id="rId19" w:history="1">
+          <w:r>
+            <w:rPr>
+              <w:rStyle w:val="Hyperlink"/>
+            </w:rPr>
+            <w:t xml:space="preserve">, </w:t>
+          </w:r>
+        </w:hyperlink>
       </w:r>
       <w:r>
         <w:rPr>
@@ -5007,7 +4984,7 @@
           <w:sz w:val="24"/>
           <w:u w:val="single"/>
         </w:rPr>
-        <w:hyperlink r:id="rId26" w:history="1">
+        <w:hyperlink r:id="rId19" w:history="1">
           <w:r>
             <w:rPr>
               <w:rStyle w:val="Hyperlink"/>
@@ -5025,7 +5002,7 @@
           <w:sz w:val="24"/>
           <w:u w:val="single"/>
         </w:rPr>
-        <w:hyperlink r:id="rId26" w:history="1">
+        <w:hyperlink r:id="rId19" w:history="1">
           <w:r>
             <w:rPr>
               <w:rStyle w:val="Hyperlink"/>
@@ -5054,7 +5031,7 @@
           <w:sz w:val="24"/>
           <w:u w:val="single"/>
         </w:rPr>
-        <w:hyperlink r:id="rId26" w:history="1">
+        <w:hyperlink r:id="rId19" w:history="1">
           <w:r>
             <w:rPr>
               <w:rStyle w:val="Hyperlink"/>
@@ -5072,7 +5049,14 @@
           <w:color w:val="000000"/>
           <w:sz w:val="24"/>
         </w:rPr>
-        <w:t xml:space="preserve">, </w:t>
+        <w:hyperlink r:id="rId19" w:history="1">
+          <w:r>
+            <w:rPr>
+              <w:rStyle w:val="Hyperlink"/>
+            </w:rPr>
+            <w:t xml:space="preserve">, </w:t>
+          </w:r>
+        </w:hyperlink>
       </w:r>
       <w:r>
         <w:rPr>
@@ -5083,7 +5067,7 @@
           <w:sz w:val="24"/>
           <w:u w:val="single"/>
         </w:rPr>
-        <w:hyperlink r:id="rId27" w:history="1">
+        <w:hyperlink r:id="rId19" w:history="1">
           <w:r>
             <w:rPr>
               <w:rStyle w:val="Hyperlink"/>
@@ -5101,7 +5085,7 @@
           <w:sz w:val="24"/>
           <w:u w:val="single"/>
         </w:rPr>
-        <w:hyperlink r:id="rId27" w:history="1">
+        <w:hyperlink r:id="rId19" w:history="1">
           <w:r>
             <w:rPr>
               <w:rStyle w:val="Hyperlink"/>
@@ -5130,7 +5114,7 @@
           <w:sz w:val="24"/>
           <w:u w:val="single"/>
         </w:rPr>
-        <w:hyperlink r:id="rId27" w:history="1">
+        <w:hyperlink r:id="rId26" w:history="1">
           <w:r>
             <w:rPr>
               <w:rStyle w:val="Hyperlink"/>
@@ -5148,7 +5132,7 @@
           <w:sz w:val="24"/>
           <w:u w:val="single"/>
         </w:rPr>
-        <w:hyperlink r:id="rId27" w:history="1">
+        <w:hyperlink r:id="rId26" w:history="1">
           <w:r>
             <w:rPr>
               <w:rStyle w:val="Hyperlink"/>
@@ -5288,7 +5272,7 @@
           <w:sz w:val="24"/>
           <w:u w:val="single"/>
         </w:rPr>
-        <w:hyperlink r:id="rId28" w:history="1">
+        <w:hyperlink r:id="rId27" w:history="1">
           <w:r>
             <w:rPr>
               <w:rStyle w:val="Hyperlink"/>
@@ -5306,7 +5290,7 @@
           <w:sz w:val="24"/>
           <w:u w:val="single"/>
         </w:rPr>
-        <w:hyperlink r:id="rId28" w:history="1">
+        <w:hyperlink r:id="rId27" w:history="1">
           <w:r>
             <w:rPr>
               <w:rStyle w:val="Hyperlink"/>
@@ -5324,7 +5308,7 @@
           <w:sz w:val="24"/>
           <w:u w:val="single"/>
         </w:rPr>
-        <w:hyperlink r:id="rId28" w:history="1">
+        <w:hyperlink r:id="rId27" w:history="1">
           <w:r>
             <w:rPr>
               <w:rStyle w:val="Hyperlink"/>
@@ -5342,7 +5326,7 @@
           <w:sz w:val="24"/>
           <w:u w:val="single"/>
         </w:rPr>
-        <w:hyperlink r:id="rId28" w:history="1">
+        <w:hyperlink r:id="rId27" w:history="1">
           <w:r>
             <w:rPr>
               <w:rStyle w:val="Hyperlink"/>
@@ -5370,7 +5354,7 @@
           <w:sz w:val="24"/>
           <w:u w:val="single"/>
         </w:rPr>
-        <w:hyperlink r:id="rId29" w:history="1">
+        <w:hyperlink r:id="rId28" w:history="1">
           <w:r>
             <w:rPr>
               <w:rStyle w:val="Hyperlink"/>
@@ -5388,7 +5372,7 @@
           <w:sz w:val="24"/>
           <w:u w:val="single"/>
         </w:rPr>
-        <w:hyperlink r:id="rId29" w:history="1">
+        <w:hyperlink r:id="rId28" w:history="1">
           <w:r>
             <w:rPr>
               <w:rStyle w:val="Hyperlink"/>
@@ -5417,7 +5401,7 @@
           <w:sz w:val="24"/>
           <w:u w:val="single"/>
         </w:rPr>
-        <w:hyperlink r:id="rId29" w:history="1">
+        <w:hyperlink r:id="rId28" w:history="1">
           <w:r>
             <w:rPr>
               <w:rStyle w:val="Hyperlink"/>
@@ -5505,7 +5489,7 @@
           <w:sz w:val="24"/>
           <w:u w:val="single"/>
         </w:rPr>
-        <w:hyperlink r:id="rId30" w:history="1">
+        <w:hyperlink r:id="rId29" w:history="1">
           <w:r>
             <w:rPr>
               <w:rStyle w:val="Hyperlink"/>
@@ -5534,7 +5518,7 @@
           <w:sz w:val="24"/>
           <w:u w:val="single"/>
         </w:rPr>
-        <w:hyperlink r:id="rId30" w:history="1">
+        <w:hyperlink r:id="rId29" w:history="1">
           <w:r>
             <w:rPr>
               <w:rStyle w:val="Hyperlink"/>
@@ -5562,7 +5546,7 @@
           <w:sz w:val="24"/>
           <w:u w:val="single"/>
         </w:rPr>
-        <w:hyperlink r:id="rId31" w:history="1">
+        <w:hyperlink r:id="rId30" w:history="1">
           <w:r>
             <w:rPr>
               <w:rStyle w:val="Hyperlink"/>
@@ -5591,7 +5575,7 @@
           <w:sz w:val="24"/>
           <w:u w:val="single"/>
         </w:rPr>
-        <w:hyperlink r:id="rId31" w:history="1">
+        <w:hyperlink r:id="rId30" w:history="1">
           <w:r>
             <w:rPr>
               <w:rStyle w:val="Hyperlink"/>
@@ -5715,7 +5699,7 @@
           <w:sz w:val="24"/>
           <w:u w:val="single"/>
         </w:rPr>
-        <w:hyperlink r:id="rId32" w:history="1">
+        <w:hyperlink r:id="rId31" w:history="1">
           <w:r>
             <w:rPr>
               <w:rStyle w:val="Hyperlink"/>
@@ -5733,7 +5717,7 @@
           <w:sz w:val="24"/>
           <w:u w:val="single"/>
         </w:rPr>
-        <w:hyperlink r:id="rId32" w:history="1">
+        <w:hyperlink r:id="rId31" w:history="1">
           <w:r>
             <w:rPr>
               <w:rStyle w:val="Hyperlink"/>
@@ -5751,7 +5735,7 @@
           <w:sz w:val="24"/>
           <w:u w:val="single"/>
         </w:rPr>
-        <w:hyperlink r:id="rId32" w:history="1">
+        <w:hyperlink r:id="rId31" w:history="1">
           <w:r>
             <w:rPr>
               <w:rStyle w:val="Hyperlink"/>
@@ -5932,7 +5916,7 @@
           <w:sz w:val="24"/>
           <w:u w:val="single"/>
         </w:rPr>
-        <w:hyperlink r:id="rId33" w:history="1">
+        <w:hyperlink r:id="rId32" w:history="1">
           <w:r>
             <w:rPr>
               <w:rStyle w:val="Hyperlink"/>
@@ -5950,7 +5934,7 @@
           <w:sz w:val="24"/>
           <w:u w:val="single"/>
         </w:rPr>
-        <w:hyperlink r:id="rId33" w:history="1">
+        <w:hyperlink r:id="rId32" w:history="1">
           <w:r>
             <w:rPr>
               <w:rStyle w:val="Hyperlink"/>
@@ -5968,7 +5952,7 @@
           <w:sz w:val="24"/>
           <w:u w:val="single"/>
         </w:rPr>
-        <w:hyperlink r:id="rId33" w:history="1">
+        <w:hyperlink r:id="rId32" w:history="1">
           <w:r>
             <w:rPr>
               <w:rStyle w:val="Hyperlink"/>
@@ -5986,7 +5970,7 @@
           <w:sz w:val="24"/>
           <w:u w:val="single"/>
         </w:rPr>
-        <w:hyperlink r:id="rId33" w:history="1">
+        <w:hyperlink r:id="rId32" w:history="1">
           <w:r>
             <w:rPr>
               <w:rStyle w:val="Hyperlink"/>
@@ -6004,7 +5988,7 @@
           <w:sz w:val="24"/>
           <w:u w:val="single"/>
         </w:rPr>
-        <w:hyperlink r:id="rId33" w:history="1">
+        <w:hyperlink r:id="rId32" w:history="1">
           <w:r>
             <w:rPr>
               <w:rStyle w:val="Hyperlink"/>
@@ -6022,7 +6006,7 @@
           <w:sz w:val="24"/>
           <w:u w:val="single"/>
         </w:rPr>
-        <w:hyperlink r:id="rId33" w:history="1">
+        <w:hyperlink r:id="rId32" w:history="1">
           <w:r>
             <w:rPr>
               <w:rStyle w:val="Hyperlink"/>
@@ -6040,7 +6024,7 @@
           <w:sz w:val="24"/>
           <w:u w:val="single"/>
         </w:rPr>
-        <w:hyperlink r:id="rId33" w:history="1">
+        <w:hyperlink r:id="rId32" w:history="1">
           <w:r>
             <w:rPr>
               <w:rStyle w:val="Hyperlink"/>
@@ -6058,12 +6042,12 @@
           <w:sz w:val="24"/>
           <w:u w:val="single"/>
         </w:rPr>
-        <w:hyperlink r:id="rId33" w:history="1">
+        <w:hyperlink r:id="rId32" w:history="1">
           <w:r>
             <w:rPr>
               <w:rStyle w:val="Hyperlink"/>
             </w:rPr>
-            <w:t>profie</w:t>
+            <w:t>profiel</w:t>
           </w:r>
         </w:hyperlink>
       </w:r>
@@ -6074,13 +6058,25 @@
           <w:i w:val="0"/>
           <w:color w:val="0066CC"/>
           <w:sz w:val="24"/>
-        </w:rPr>
-        <w:hyperlink r:id="rId33" w:history="1">
+          <w:u w:val="single"/>
+        </w:rPr>
+        <w:t>-</w:t>
+      </w:r>
+      <w:r>
+        <w:rPr>
+          <w:rFonts w:ascii="Charis SIL Regular" w:hAnsi="Charis SIL Regular" w:eastAsia="Charis SIL Regular"/>
+          <w:b w:val="0"/>
+          <w:i w:val="0"/>
+          <w:color w:val="0066CC"/>
+          <w:sz w:val="24"/>
+          <w:u w:val="single"/>
+        </w:rPr>
+        <w:hyperlink r:id="rId32" w:history="1">
           <w:r>
             <w:rPr>
               <w:rStyle w:val="Hyperlink"/>
             </w:rPr>
-            <w:t>l</w:t>
+            <w:t>als</w:t>
           </w:r>
         </w:hyperlink>
       </w:r>
@@ -6091,38 +6087,19 @@
           <w:i w:val="0"/>
           <w:color w:val="0066CC"/>
           <w:sz w:val="24"/>
+        </w:rPr>
+        <w:t>-</w:t>
+      </w:r>
+      <w:r>
+        <w:rPr>
+          <w:rFonts w:ascii="Charis SIL Regular" w:hAnsi="Charis SIL Regular" w:eastAsia="Charis SIL Regular"/>
+          <w:b w:val="0"/>
+          <w:i w:val="0"/>
+          <w:color w:val="0066CC"/>
+          <w:sz w:val="24"/>
           <w:u w:val="single"/>
         </w:rPr>
-        <w:t>-</w:t>
-      </w:r>
-      <w:r>
-        <w:rPr>
-          <w:rFonts w:ascii="Charis SIL Regular" w:hAnsi="Charis SIL Regular" w:eastAsia="Charis SIL Regular"/>
-          <w:b w:val="0"/>
-          <w:i w:val="0"/>
-          <w:color w:val="0066CC"/>
-          <w:sz w:val="24"/>
-          <w:u w:val="single"/>
-        </w:rPr>
-        <w:hyperlink r:id="rId33" w:history="1">
-          <w:r>
-            <w:rPr>
-              <w:rStyle w:val="Hyperlink"/>
-            </w:rPr>
-            <w:t>als-</w:t>
-          </w:r>
-        </w:hyperlink>
-      </w:r>
-      <w:r>
-        <w:rPr>
-          <w:rFonts w:ascii="Charis SIL Regular" w:hAnsi="Charis SIL Regular" w:eastAsia="Charis SIL Regular"/>
-          <w:b w:val="0"/>
-          <w:i w:val="0"/>
-          <w:color w:val="0066CC"/>
-          <w:sz w:val="24"/>
-          <w:u w:val="single"/>
-        </w:rPr>
-        <w:hyperlink r:id="rId33" w:history="1">
+        <w:hyperlink r:id="rId32" w:history="1">
           <w:r>
             <w:rPr>
               <w:rStyle w:val="Hyperlink"/>
@@ -6140,7 +6117,7 @@
           <w:sz w:val="24"/>
           <w:u w:val="single"/>
         </w:rPr>
-        <w:hyperlink r:id="rId33" w:history="1">
+        <w:hyperlink r:id="rId32" w:history="1">
           <w:r>
             <w:rPr>
               <w:rStyle w:val="Hyperlink"/>
@@ -6158,7 +6135,7 @@
           <w:sz w:val="24"/>
           <w:u w:val="single"/>
         </w:rPr>
-        <w:hyperlink r:id="rId33" w:history="1">
+        <w:hyperlink r:id="rId32" w:history="1">
           <w:r>
             <w:rPr>
               <w:rStyle w:val="Hyperlink"/>
@@ -6176,7 +6153,7 @@
           <w:sz w:val="24"/>
           <w:u w:val="single"/>
         </w:rPr>
-        <w:hyperlink r:id="rId33" w:history="1">
+        <w:hyperlink r:id="rId32" w:history="1">
           <w:r>
             <w:rPr>
               <w:rStyle w:val="Hyperlink"/>
@@ -6307,7 +6284,7 @@
           <w:sz w:val="24"/>
           <w:u w:val="single"/>
         </w:rPr>
-        <w:hyperlink r:id="rId34" w:history="1">
+        <w:hyperlink r:id="rId33" w:history="1">
           <w:r>
             <w:rPr>
               <w:rStyle w:val="Hyperlink"/>
@@ -6336,7 +6313,7 @@
           <w:sz w:val="24"/>
           <w:u w:val="single"/>
         </w:rPr>
-        <w:hyperlink r:id="rId34" w:history="1">
+        <w:hyperlink r:id="rId33" w:history="1">
           <w:r>
             <w:rPr>
               <w:rStyle w:val="Hyperlink"/>
@@ -6364,7 +6341,7 @@
           <w:sz w:val="24"/>
           <w:u w:val="single"/>
         </w:rPr>
-        <w:hyperlink r:id="rId35" w:history="1">
+        <w:hyperlink r:id="rId34" w:history="1">
           <w:r>
             <w:rPr>
               <w:rStyle w:val="Hyperlink"/>
@@ -6393,7 +6370,7 @@
           <w:sz w:val="24"/>
           <w:u w:val="single"/>
         </w:rPr>
-        <w:hyperlink r:id="rId35" w:history="1">
+        <w:hyperlink r:id="rId34" w:history="1">
           <w:r>
             <w:rPr>
               <w:rStyle w:val="Hyperlink"/>

--- a/EXPORTS/DOCX/published/niveau2/Dutch/Ghana.docx
+++ b/EXPORTS/DOCX/published/niveau2/Dutch/Ghana.docx
@@ -591,7 +591,6 @@
       </w:r>
       <w:r>
         <w:rPr>
-          <w:u w:val="single" w:color="0066cc"/>
           <w:rFonts w:ascii="Charis SIL Regular" w:hAnsi="Charis SIL Regular" w:eastAsia="Charis SIL Regular"/>
           <w:b w:val="0"/>
           <w:i w:val="0"/>
@@ -1257,7 +1256,49 @@
           <w:color w:val="000000"/>
           <w:sz w:val="24"/>
         </w:rPr>
-        <w:t xml:space="preserve"> na de opheffing van </w:t>
+        <w:hyperlink r:id="rId14" w:history="1">
+          <w:r>
+            <w:rPr>
+              <w:rStyle w:val="Hyperlink"/>
+            </w:rPr>
+            <w:t xml:space="preserve"> na de ophe</w:t>
+          </w:r>
+        </w:hyperlink>
+      </w:r>
+      <w:r>
+        <w:rPr>
+          <w:u w:val="single" w:color="0066cc"/>
+          <w:rFonts w:ascii="Charis SIL Regular" w:hAnsi="Charis SIL Regular" w:eastAsia="Charis SIL Regular"/>
+          <w:b w:val="0"/>
+          <w:i w:val="0"/>
+          <w:color w:val="000000"/>
+          <w:sz w:val="24"/>
+        </w:rPr>
+        <w:hyperlink r:id="rId14" w:history="1">
+          <w:r>
+            <w:rPr>
+              <w:rStyle w:val="Hyperlink"/>
+            </w:rPr>
+            <w:t>ffing va</w:t>
+          </w:r>
+        </w:hyperlink>
+      </w:r>
+      <w:r>
+        <w:rPr>
+          <w:rFonts w:ascii="Charis SIL Regular" w:hAnsi="Charis SIL Regular" w:eastAsia="Charis SIL Regular"/>
+          <w:b w:val="0"/>
+          <w:i w:val="0"/>
+          <w:color w:val="000000"/>
+          <w:sz w:val="24"/>
+        </w:rPr>
+        <w:hyperlink r:id="rId14" w:history="1">
+          <w:r>
+            <w:rPr>
+              <w:rStyle w:val="Hyperlink"/>
+            </w:rPr>
+            <w:t xml:space="preserve">n </w:t>
+          </w:r>
+        </w:hyperlink>
       </w:r>
       <w:r>
         <w:rPr>
@@ -1768,6 +1809,7 @@
           <w:i w:val="0"/>
           <w:color w:val="0066CC"/>
           <w:sz w:val="24"/>
+          <w:u w:val="single"/>
         </w:rPr>
         <w:hyperlink r:id="rId17" w:history="1">
           <w:r>
@@ -4423,7 +4465,7 @@
           <w:sz w:val="24"/>
           <w:u w:val="single"/>
         </w:rPr>
-        <w:hyperlink r:id="rId23" w:history="1">
+        <w:hyperlink r:id="rId24" w:history="1">
           <w:r>
             <w:rPr>
               <w:rStyle w:val="Hyperlink"/>
@@ -4441,7 +4483,7 @@
           <w:sz w:val="24"/>
           <w:u w:val="single"/>
         </w:rPr>
-        <w:hyperlink r:id="rId23" w:history="1">
+        <w:hyperlink r:id="rId24" w:history="1">
           <w:r>
             <w:rPr>
               <w:rStyle w:val="Hyperlink"/>
@@ -4470,6 +4512,7 @@
       </w:r>
       <w:r>
         <w:rPr>
+          <w:u w:val="single" w:color="0066cc"/>
           <w:rFonts w:ascii="Charis SIL Regular" w:hAnsi="Charis SIL Regular" w:eastAsia="Charis SIL Regular"/>
           <w:b w:val="0"/>
           <w:i w:val="0"/>
@@ -4718,8 +4761,16 @@
           <w:i w:val="0"/>
           <w:color w:val="0066CC"/>
           <w:sz w:val="24"/>
-        </w:rPr>
-        <w:t>page/31</w:t>
+          <w:u w:val="single"/>
+        </w:rPr>
+        <w:hyperlink r:id="rId25" w:history="1">
+          <w:r>
+            <w:rPr>
+              <w:rStyle w:val="Hyperlink"/>
+            </w:rPr>
+            <w:t>page/31</w:t>
+          </w:r>
+        </w:hyperlink>
       </w:r>
     </w:p>
     <w:p>
@@ -4960,6 +5011,7 @@
       </w:r>
       <w:r>
         <w:rPr>
+          <w:u w:val="single" w:color="0066cc"/>
           <w:rFonts w:ascii="Charis SIL Regular" w:hAnsi="Charis SIL Regular" w:eastAsia="Charis SIL Regular"/>
           <w:b w:val="0"/>
           <w:i w:val="0"/>
@@ -4984,7 +5036,7 @@
           <w:sz w:val="24"/>
           <w:u w:val="single"/>
         </w:rPr>
-        <w:hyperlink r:id="rId19" w:history="1">
+        <w:hyperlink r:id="rId26" w:history="1">
           <w:r>
             <w:rPr>
               <w:rStyle w:val="Hyperlink"/>
@@ -5002,7 +5054,7 @@
           <w:sz w:val="24"/>
           <w:u w:val="single"/>
         </w:rPr>
-        <w:hyperlink r:id="rId19" w:history="1">
+        <w:hyperlink r:id="rId26" w:history="1">
           <w:r>
             <w:rPr>
               <w:rStyle w:val="Hyperlink"/>
@@ -5031,7 +5083,7 @@
           <w:sz w:val="24"/>
           <w:u w:val="single"/>
         </w:rPr>
-        <w:hyperlink r:id="rId19" w:history="1">
+        <w:hyperlink r:id="rId26" w:history="1">
           <w:r>
             <w:rPr>
               <w:rStyle w:val="Hyperlink"/>
@@ -5049,14 +5101,7 @@
           <w:color w:val="000000"/>
           <w:sz w:val="24"/>
         </w:rPr>
-        <w:hyperlink r:id="rId19" w:history="1">
-          <w:r>
-            <w:rPr>
-              <w:rStyle w:val="Hyperlink"/>
-            </w:rPr>
-            <w:t xml:space="preserve">, </w:t>
-          </w:r>
-        </w:hyperlink>
+        <w:t xml:space="preserve">, </w:t>
       </w:r>
       <w:r>
         <w:rPr>
@@ -5067,7 +5112,7 @@
           <w:sz w:val="24"/>
           <w:u w:val="single"/>
         </w:rPr>
-        <w:hyperlink r:id="rId19" w:history="1">
+        <w:hyperlink r:id="rId27" w:history="1">
           <w:r>
             <w:rPr>
               <w:rStyle w:val="Hyperlink"/>
@@ -5085,7 +5130,7 @@
           <w:sz w:val="24"/>
           <w:u w:val="single"/>
         </w:rPr>
-        <w:hyperlink r:id="rId19" w:history="1">
+        <w:hyperlink r:id="rId27" w:history="1">
           <w:r>
             <w:rPr>
               <w:rStyle w:val="Hyperlink"/>
@@ -5114,7 +5159,7 @@
           <w:sz w:val="24"/>
           <w:u w:val="single"/>
         </w:rPr>
-        <w:hyperlink r:id="rId26" w:history="1">
+        <w:hyperlink r:id="rId27" w:history="1">
           <w:r>
             <w:rPr>
               <w:rStyle w:val="Hyperlink"/>
@@ -5132,7 +5177,7 @@
           <w:sz w:val="24"/>
           <w:u w:val="single"/>
         </w:rPr>
-        <w:hyperlink r:id="rId26" w:history="1">
+        <w:hyperlink r:id="rId27" w:history="1">
           <w:r>
             <w:rPr>
               <w:rStyle w:val="Hyperlink"/>
@@ -5272,7 +5317,7 @@
           <w:sz w:val="24"/>
           <w:u w:val="single"/>
         </w:rPr>
-        <w:hyperlink r:id="rId27" w:history="1">
+        <w:hyperlink r:id="rId28" w:history="1">
           <w:r>
             <w:rPr>
               <w:rStyle w:val="Hyperlink"/>
@@ -5290,7 +5335,7 @@
           <w:sz w:val="24"/>
           <w:u w:val="single"/>
         </w:rPr>
-        <w:hyperlink r:id="rId27" w:history="1">
+        <w:hyperlink r:id="rId28" w:history="1">
           <w:r>
             <w:rPr>
               <w:rStyle w:val="Hyperlink"/>
@@ -5308,7 +5353,7 @@
           <w:sz w:val="24"/>
           <w:u w:val="single"/>
         </w:rPr>
-        <w:hyperlink r:id="rId27" w:history="1">
+        <w:hyperlink r:id="rId28" w:history="1">
           <w:r>
             <w:rPr>
               <w:rStyle w:val="Hyperlink"/>
@@ -5326,7 +5371,7 @@
           <w:sz w:val="24"/>
           <w:u w:val="single"/>
         </w:rPr>
-        <w:hyperlink r:id="rId27" w:history="1">
+        <w:hyperlink r:id="rId28" w:history="1">
           <w:r>
             <w:rPr>
               <w:rStyle w:val="Hyperlink"/>
@@ -5354,7 +5399,7 @@
           <w:sz w:val="24"/>
           <w:u w:val="single"/>
         </w:rPr>
-        <w:hyperlink r:id="rId28" w:history="1">
+        <w:hyperlink r:id="rId29" w:history="1">
           <w:r>
             <w:rPr>
               <w:rStyle w:val="Hyperlink"/>
@@ -5372,7 +5417,7 @@
           <w:sz w:val="24"/>
           <w:u w:val="single"/>
         </w:rPr>
-        <w:hyperlink r:id="rId28" w:history="1">
+        <w:hyperlink r:id="rId29" w:history="1">
           <w:r>
             <w:rPr>
               <w:rStyle w:val="Hyperlink"/>
@@ -5401,7 +5446,7 @@
           <w:sz w:val="24"/>
           <w:u w:val="single"/>
         </w:rPr>
-        <w:hyperlink r:id="rId28" w:history="1">
+        <w:hyperlink r:id="rId29" w:history="1">
           <w:r>
             <w:rPr>
               <w:rStyle w:val="Hyperlink"/>
@@ -5489,7 +5534,7 @@
           <w:sz w:val="24"/>
           <w:u w:val="single"/>
         </w:rPr>
-        <w:hyperlink r:id="rId29" w:history="1">
+        <w:hyperlink r:id="rId30" w:history="1">
           <w:r>
             <w:rPr>
               <w:rStyle w:val="Hyperlink"/>
@@ -5518,7 +5563,7 @@
           <w:sz w:val="24"/>
           <w:u w:val="single"/>
         </w:rPr>
-        <w:hyperlink r:id="rId29" w:history="1">
+        <w:hyperlink r:id="rId30" w:history="1">
           <w:r>
             <w:rPr>
               <w:rStyle w:val="Hyperlink"/>
@@ -5546,7 +5591,7 @@
           <w:sz w:val="24"/>
           <w:u w:val="single"/>
         </w:rPr>
-        <w:hyperlink r:id="rId30" w:history="1">
+        <w:hyperlink r:id="rId31" w:history="1">
           <w:r>
             <w:rPr>
               <w:rStyle w:val="Hyperlink"/>
@@ -5575,7 +5620,7 @@
           <w:sz w:val="24"/>
           <w:u w:val="single"/>
         </w:rPr>
-        <w:hyperlink r:id="rId30" w:history="1">
+        <w:hyperlink r:id="rId31" w:history="1">
           <w:r>
             <w:rPr>
               <w:rStyle w:val="Hyperlink"/>
@@ -5699,7 +5744,7 @@
           <w:sz w:val="24"/>
           <w:u w:val="single"/>
         </w:rPr>
-        <w:hyperlink r:id="rId31" w:history="1">
+        <w:hyperlink r:id="rId32" w:history="1">
           <w:r>
             <w:rPr>
               <w:rStyle w:val="Hyperlink"/>
@@ -5717,7 +5762,7 @@
           <w:sz w:val="24"/>
           <w:u w:val="single"/>
         </w:rPr>
-        <w:hyperlink r:id="rId31" w:history="1">
+        <w:hyperlink r:id="rId32" w:history="1">
           <w:r>
             <w:rPr>
               <w:rStyle w:val="Hyperlink"/>
@@ -5735,7 +5780,7 @@
           <w:sz w:val="24"/>
           <w:u w:val="single"/>
         </w:rPr>
-        <w:hyperlink r:id="rId31" w:history="1">
+        <w:hyperlink r:id="rId32" w:history="1">
           <w:r>
             <w:rPr>
               <w:rStyle w:val="Hyperlink"/>
@@ -5916,7 +5961,7 @@
           <w:sz w:val="24"/>
           <w:u w:val="single"/>
         </w:rPr>
-        <w:hyperlink r:id="rId32" w:history="1">
+        <w:hyperlink r:id="rId33" w:history="1">
           <w:r>
             <w:rPr>
               <w:rStyle w:val="Hyperlink"/>
@@ -5934,7 +5979,7 @@
           <w:sz w:val="24"/>
           <w:u w:val="single"/>
         </w:rPr>
-        <w:hyperlink r:id="rId32" w:history="1">
+        <w:hyperlink r:id="rId33" w:history="1">
           <w:r>
             <w:rPr>
               <w:rStyle w:val="Hyperlink"/>
@@ -5952,7 +5997,7 @@
           <w:sz w:val="24"/>
           <w:u w:val="single"/>
         </w:rPr>
-        <w:hyperlink r:id="rId32" w:history="1">
+        <w:hyperlink r:id="rId33" w:history="1">
           <w:r>
             <w:rPr>
               <w:rStyle w:val="Hyperlink"/>
@@ -5970,7 +6015,7 @@
           <w:sz w:val="24"/>
           <w:u w:val="single"/>
         </w:rPr>
-        <w:hyperlink r:id="rId32" w:history="1">
+        <w:hyperlink r:id="rId33" w:history="1">
           <w:r>
             <w:rPr>
               <w:rStyle w:val="Hyperlink"/>
@@ -5988,7 +6033,7 @@
           <w:sz w:val="24"/>
           <w:u w:val="single"/>
         </w:rPr>
-        <w:hyperlink r:id="rId32" w:history="1">
+        <w:hyperlink r:id="rId33" w:history="1">
           <w:r>
             <w:rPr>
               <w:rStyle w:val="Hyperlink"/>
@@ -6006,7 +6051,7 @@
           <w:sz w:val="24"/>
           <w:u w:val="single"/>
         </w:rPr>
-        <w:hyperlink r:id="rId32" w:history="1">
+        <w:hyperlink r:id="rId33" w:history="1">
           <w:r>
             <w:rPr>
               <w:rStyle w:val="Hyperlink"/>
@@ -6024,7 +6069,7 @@
           <w:sz w:val="24"/>
           <w:u w:val="single"/>
         </w:rPr>
-        <w:hyperlink r:id="rId32" w:history="1">
+        <w:hyperlink r:id="rId33" w:history="1">
           <w:r>
             <w:rPr>
               <w:rStyle w:val="Hyperlink"/>
@@ -6042,12 +6087,12 @@
           <w:sz w:val="24"/>
           <w:u w:val="single"/>
         </w:rPr>
-        <w:hyperlink r:id="rId32" w:history="1">
+        <w:hyperlink r:id="rId33" w:history="1">
           <w:r>
             <w:rPr>
               <w:rStyle w:val="Hyperlink"/>
             </w:rPr>
-            <w:t>profiel</w:t>
+            <w:t>profie</w:t>
           </w:r>
         </w:hyperlink>
       </w:r>
@@ -6058,25 +6103,13 @@
           <w:i w:val="0"/>
           <w:color w:val="0066CC"/>
           <w:sz w:val="24"/>
-          <w:u w:val="single"/>
-        </w:rPr>
-        <w:t>-</w:t>
-      </w:r>
-      <w:r>
-        <w:rPr>
-          <w:rFonts w:ascii="Charis SIL Regular" w:hAnsi="Charis SIL Regular" w:eastAsia="Charis SIL Regular"/>
-          <w:b w:val="0"/>
-          <w:i w:val="0"/>
-          <w:color w:val="0066CC"/>
-          <w:sz w:val="24"/>
-          <w:u w:val="single"/>
-        </w:rPr>
-        <w:hyperlink r:id="rId32" w:history="1">
+        </w:rPr>
+        <w:hyperlink r:id="rId33" w:history="1">
           <w:r>
             <w:rPr>
               <w:rStyle w:val="Hyperlink"/>
             </w:rPr>
-            <w:t>als</w:t>
+            <w:t>l</w:t>
           </w:r>
         </w:hyperlink>
       </w:r>
@@ -6087,6 +6120,7 @@
           <w:i w:val="0"/>
           <w:color w:val="0066CC"/>
           <w:sz w:val="24"/>
+          <w:u w:val="single"/>
         </w:rPr>
         <w:t>-</w:t>
       </w:r>
@@ -6099,7 +6133,25 @@
           <w:sz w:val="24"/>
           <w:u w:val="single"/>
         </w:rPr>
-        <w:hyperlink r:id="rId32" w:history="1">
+        <w:hyperlink r:id="rId33" w:history="1">
+          <w:r>
+            <w:rPr>
+              <w:rStyle w:val="Hyperlink"/>
+            </w:rPr>
+            <w:t>als-</w:t>
+          </w:r>
+        </w:hyperlink>
+      </w:r>
+      <w:r>
+        <w:rPr>
+          <w:rFonts w:ascii="Charis SIL Regular" w:hAnsi="Charis SIL Regular" w:eastAsia="Charis SIL Regular"/>
+          <w:b w:val="0"/>
+          <w:i w:val="0"/>
+          <w:color w:val="0066CC"/>
+          <w:sz w:val="24"/>
+          <w:u w:val="single"/>
+        </w:rPr>
+        <w:hyperlink r:id="rId33" w:history="1">
           <w:r>
             <w:rPr>
               <w:rStyle w:val="Hyperlink"/>
@@ -6117,7 +6169,7 @@
           <w:sz w:val="24"/>
           <w:u w:val="single"/>
         </w:rPr>
-        <w:hyperlink r:id="rId32" w:history="1">
+        <w:hyperlink r:id="rId33" w:history="1">
           <w:r>
             <w:rPr>
               <w:rStyle w:val="Hyperlink"/>
@@ -6135,7 +6187,7 @@
           <w:sz w:val="24"/>
           <w:u w:val="single"/>
         </w:rPr>
-        <w:hyperlink r:id="rId32" w:history="1">
+        <w:hyperlink r:id="rId33" w:history="1">
           <w:r>
             <w:rPr>
               <w:rStyle w:val="Hyperlink"/>
@@ -6153,7 +6205,7 @@
           <w:sz w:val="24"/>
           <w:u w:val="single"/>
         </w:rPr>
-        <w:hyperlink r:id="rId32" w:history="1">
+        <w:hyperlink r:id="rId33" w:history="1">
           <w:r>
             <w:rPr>
               <w:rStyle w:val="Hyperlink"/>
@@ -6284,7 +6336,7 @@
           <w:sz w:val="24"/>
           <w:u w:val="single"/>
         </w:rPr>
-        <w:hyperlink r:id="rId33" w:history="1">
+        <w:hyperlink r:id="rId34" w:history="1">
           <w:r>
             <w:rPr>
               <w:rStyle w:val="Hyperlink"/>
@@ -6313,7 +6365,7 @@
           <w:sz w:val="24"/>
           <w:u w:val="single"/>
         </w:rPr>
-        <w:hyperlink r:id="rId33" w:history="1">
+        <w:hyperlink r:id="rId34" w:history="1">
           <w:r>
             <w:rPr>
               <w:rStyle w:val="Hyperlink"/>
@@ -6341,7 +6393,7 @@
           <w:sz w:val="24"/>
           <w:u w:val="single"/>
         </w:rPr>
-        <w:hyperlink r:id="rId34" w:history="1">
+        <w:hyperlink r:id="rId35" w:history="1">
           <w:r>
             <w:rPr>
               <w:rStyle w:val="Hyperlink"/>
@@ -6370,7 +6422,7 @@
           <w:sz w:val="24"/>
           <w:u w:val="single"/>
         </w:rPr>
-        <w:hyperlink r:id="rId34" w:history="1">
+        <w:hyperlink r:id="rId35" w:history="1">
           <w:r>
             <w:rPr>
               <w:rStyle w:val="Hyperlink"/>

--- a/EXPORTS/DOCX/published/niveau2/Dutch/Ghana.docx
+++ b/EXPORTS/DOCX/published/niveau2/Dutch/Ghana.docx
@@ -580,24 +580,7 @@
           <w:color w:val="000000"/>
           <w:sz w:val="24"/>
         </w:rPr>
-        <w:hyperlink r:id="rId10" w:history="1">
-          <w:r>
-            <w:rPr>
-              <w:rStyle w:val="Hyperlink"/>
-            </w:rPr>
-            <w:t xml:space="preserve">n van de </w:t>
-          </w:r>
-        </w:hyperlink>
-      </w:r>
-      <w:r>
-        <w:rPr>
-          <w:rFonts w:ascii="Charis SIL Regular" w:hAnsi="Charis SIL Regular" w:eastAsia="Charis SIL Regular"/>
-          <w:b w:val="0"/>
-          <w:i w:val="0"/>
-          <w:color w:val="000000"/>
-          <w:sz w:val="24"/>
-        </w:rPr>
-        <w:t>W</w:t>
+        <w:t>n van de W</w:t>
       </w:r>
       <w:r>
         <w:rPr>
@@ -3498,7 +3481,7 @@
             <w:rPr>
               <w:rStyle w:val="Hyperlink"/>
             </w:rPr>
-            <w:t>va</w:t>
+            <w:t>van</w:t>
           </w:r>
         </w:hyperlink>
       </w:r>
@@ -3511,36 +3494,18 @@
           <w:sz w:val="24"/>
           <w:u w:val="single"/>
         </w:rPr>
+        <w:t xml:space="preserve"> </w:t>
+      </w:r>
+      <w:r>
+        <w:rPr>
+          <w:rFonts w:ascii="Charis SIL Regular" w:hAnsi="Charis SIL Regular" w:eastAsia="Charis SIL Regular"/>
+          <w:b w:val="0"/>
+          <w:i w:val="0"/>
+          <w:color w:val="0066CC"/>
+          <w:sz w:val="24"/>
+          <w:u w:val="single"/>
+        </w:rPr>
         <w:hyperlink r:id="rId22" w:history="1">
-          <w:r>
-            <w:rPr>
-              <w:rStyle w:val="Hyperlink"/>
-            </w:rPr>
-            <w:t>n</w:t>
-          </w:r>
-        </w:hyperlink>
-      </w:r>
-      <w:r>
-        <w:rPr>
-          <w:rFonts w:ascii="Charis SIL Regular" w:hAnsi="Charis SIL Regular" w:eastAsia="Charis SIL Regular"/>
-          <w:b w:val="0"/>
-          <w:i w:val="0"/>
-          <w:color w:val="0066CC"/>
-          <w:sz w:val="24"/>
-          <w:u w:val="single"/>
-        </w:rPr>
-        <w:t xml:space="preserve"> </w:t>
-      </w:r>
-      <w:r>
-        <w:rPr>
-          <w:rFonts w:ascii="Charis SIL Regular" w:hAnsi="Charis SIL Regular" w:eastAsia="Charis SIL Regular"/>
-          <w:b w:val="0"/>
-          <w:i w:val="0"/>
-          <w:color w:val="0066CC"/>
-          <w:sz w:val="24"/>
-          <w:u w:val="single"/>
-        </w:rPr>
-        <w:hyperlink r:id="rId21" w:history="1">
           <w:r>
             <w:rPr>
               <w:rStyle w:val="Hyperlink"/>
@@ -4530,7 +4495,7 @@
           <w:sz w:val="24"/>
           <w:u w:val="single"/>
         </w:rPr>
-        <w:hyperlink r:id="rId23" w:history="1">
+        <w:hyperlink r:id="rId25" w:history="1">
           <w:r>
             <w:rPr>
               <w:rStyle w:val="Hyperlink"/>
@@ -4655,7 +4620,7 @@
           <w:sz w:val="24"/>
           <w:u w:val="single"/>
         </w:rPr>
-        <w:hyperlink r:id="rId25" w:history="1">
+        <w:hyperlink r:id="rId26" w:history="1">
           <w:r>
             <w:rPr>
               <w:rStyle w:val="Hyperlink"/>
@@ -4673,7 +4638,7 @@
           <w:sz w:val="24"/>
           <w:u w:val="single"/>
         </w:rPr>
-        <w:hyperlink r:id="rId25" w:history="1">
+        <w:hyperlink r:id="rId26" w:history="1">
           <w:r>
             <w:rPr>
               <w:rStyle w:val="Hyperlink"/>
@@ -4691,7 +4656,7 @@
           <w:sz w:val="24"/>
           <w:u w:val="single"/>
         </w:rPr>
-        <w:hyperlink r:id="rId25" w:history="1">
+        <w:hyperlink r:id="rId26" w:history="1">
           <w:r>
             <w:rPr>
               <w:rStyle w:val="Hyperlink"/>
@@ -4709,7 +4674,7 @@
           <w:sz w:val="24"/>
           <w:u w:val="single"/>
         </w:rPr>
-        <w:hyperlink r:id="rId25" w:history="1">
+        <w:hyperlink r:id="rId26" w:history="1">
           <w:r>
             <w:rPr>
               <w:rStyle w:val="Hyperlink"/>
@@ -4727,7 +4692,7 @@
           <w:sz w:val="24"/>
           <w:u w:val="single"/>
         </w:rPr>
-        <w:hyperlink r:id="rId25" w:history="1">
+        <w:hyperlink r:id="rId26" w:history="1">
           <w:r>
             <w:rPr>
               <w:rStyle w:val="Hyperlink"/>
@@ -4745,7 +4710,7 @@
           <w:sz w:val="24"/>
           <w:u w:val="single"/>
         </w:rPr>
-        <w:hyperlink r:id="rId25" w:history="1">
+        <w:hyperlink r:id="rId26" w:history="1">
           <w:r>
             <w:rPr>
               <w:rStyle w:val="Hyperlink"/>
@@ -4763,7 +4728,7 @@
           <w:sz w:val="24"/>
           <w:u w:val="single"/>
         </w:rPr>
-        <w:hyperlink r:id="rId25" w:history="1">
+        <w:hyperlink r:id="rId26" w:history="1">
           <w:r>
             <w:rPr>
               <w:rStyle w:val="Hyperlink"/>
@@ -5036,7 +5001,7 @@
           <w:sz w:val="24"/>
           <w:u w:val="single"/>
         </w:rPr>
-        <w:hyperlink r:id="rId26" w:history="1">
+        <w:hyperlink r:id="rId27" w:history="1">
           <w:r>
             <w:rPr>
               <w:rStyle w:val="Hyperlink"/>
@@ -5054,7 +5019,7 @@
           <w:sz w:val="24"/>
           <w:u w:val="single"/>
         </w:rPr>
-        <w:hyperlink r:id="rId26" w:history="1">
+        <w:hyperlink r:id="rId27" w:history="1">
           <w:r>
             <w:rPr>
               <w:rStyle w:val="Hyperlink"/>
@@ -5083,7 +5048,7 @@
           <w:sz w:val="24"/>
           <w:u w:val="single"/>
         </w:rPr>
-        <w:hyperlink r:id="rId26" w:history="1">
+        <w:hyperlink r:id="rId27" w:history="1">
           <w:r>
             <w:rPr>
               <w:rStyle w:val="Hyperlink"/>
@@ -5112,7 +5077,7 @@
           <w:sz w:val="24"/>
           <w:u w:val="single"/>
         </w:rPr>
-        <w:hyperlink r:id="rId27" w:history="1">
+        <w:hyperlink r:id="rId28" w:history="1">
           <w:r>
             <w:rPr>
               <w:rStyle w:val="Hyperlink"/>
@@ -5130,7 +5095,7 @@
           <w:sz w:val="24"/>
           <w:u w:val="single"/>
         </w:rPr>
-        <w:hyperlink r:id="rId27" w:history="1">
+        <w:hyperlink r:id="rId28" w:history="1">
           <w:r>
             <w:rPr>
               <w:rStyle w:val="Hyperlink"/>
@@ -5159,7 +5124,7 @@
           <w:sz w:val="24"/>
           <w:u w:val="single"/>
         </w:rPr>
-        <w:hyperlink r:id="rId27" w:history="1">
+        <w:hyperlink r:id="rId28" w:history="1">
           <w:r>
             <w:rPr>
               <w:rStyle w:val="Hyperlink"/>
@@ -5177,7 +5142,7 @@
           <w:sz w:val="24"/>
           <w:u w:val="single"/>
         </w:rPr>
-        <w:hyperlink r:id="rId27" w:history="1">
+        <w:hyperlink r:id="rId28" w:history="1">
           <w:r>
             <w:rPr>
               <w:rStyle w:val="Hyperlink"/>
@@ -5317,7 +5282,7 @@
           <w:sz w:val="24"/>
           <w:u w:val="single"/>
         </w:rPr>
-        <w:hyperlink r:id="rId28" w:history="1">
+        <w:hyperlink r:id="rId29" w:history="1">
           <w:r>
             <w:rPr>
               <w:rStyle w:val="Hyperlink"/>
@@ -5335,7 +5300,7 @@
           <w:sz w:val="24"/>
           <w:u w:val="single"/>
         </w:rPr>
-        <w:hyperlink r:id="rId28" w:history="1">
+        <w:hyperlink r:id="rId29" w:history="1">
           <w:r>
             <w:rPr>
               <w:rStyle w:val="Hyperlink"/>
@@ -5353,7 +5318,7 @@
           <w:sz w:val="24"/>
           <w:u w:val="single"/>
         </w:rPr>
-        <w:hyperlink r:id="rId28" w:history="1">
+        <w:hyperlink r:id="rId29" w:history="1">
           <w:r>
             <w:rPr>
               <w:rStyle w:val="Hyperlink"/>
@@ -5371,7 +5336,7 @@
           <w:sz w:val="24"/>
           <w:u w:val="single"/>
         </w:rPr>
-        <w:hyperlink r:id="rId28" w:history="1">
+        <w:hyperlink r:id="rId29" w:history="1">
           <w:r>
             <w:rPr>
               <w:rStyle w:val="Hyperlink"/>
@@ -5399,7 +5364,7 @@
           <w:sz w:val="24"/>
           <w:u w:val="single"/>
         </w:rPr>
-        <w:hyperlink r:id="rId29" w:history="1">
+        <w:hyperlink r:id="rId30" w:history="1">
           <w:r>
             <w:rPr>
               <w:rStyle w:val="Hyperlink"/>
@@ -5534,7 +5499,7 @@
           <w:sz w:val="24"/>
           <w:u w:val="single"/>
         </w:rPr>
-        <w:hyperlink r:id="rId30" w:history="1">
+        <w:hyperlink r:id="rId31" w:history="1">
           <w:r>
             <w:rPr>
               <w:rStyle w:val="Hyperlink"/>
@@ -5563,7 +5528,7 @@
           <w:sz w:val="24"/>
           <w:u w:val="single"/>
         </w:rPr>
-        <w:hyperlink r:id="rId30" w:history="1">
+        <w:hyperlink r:id="rId31" w:history="1">
           <w:r>
             <w:rPr>
               <w:rStyle w:val="Hyperlink"/>
@@ -5591,7 +5556,7 @@
           <w:sz w:val="24"/>
           <w:u w:val="single"/>
         </w:rPr>
-        <w:hyperlink r:id="rId31" w:history="1">
+        <w:hyperlink r:id="rId32" w:history="1">
           <w:r>
             <w:rPr>
               <w:rStyle w:val="Hyperlink"/>
@@ -5620,7 +5585,7 @@
           <w:sz w:val="24"/>
           <w:u w:val="single"/>
         </w:rPr>
-        <w:hyperlink r:id="rId31" w:history="1">
+        <w:hyperlink r:id="rId32" w:history="1">
           <w:r>
             <w:rPr>
               <w:rStyle w:val="Hyperlink"/>
@@ -5744,7 +5709,7 @@
           <w:sz w:val="24"/>
           <w:u w:val="single"/>
         </w:rPr>
-        <w:hyperlink r:id="rId32" w:history="1">
+        <w:hyperlink r:id="rId33" w:history="1">
           <w:r>
             <w:rPr>
               <w:rStyle w:val="Hyperlink"/>
@@ -5762,7 +5727,7 @@
           <w:sz w:val="24"/>
           <w:u w:val="single"/>
         </w:rPr>
-        <w:hyperlink r:id="rId32" w:history="1">
+        <w:hyperlink r:id="rId33" w:history="1">
           <w:r>
             <w:rPr>
               <w:rStyle w:val="Hyperlink"/>
@@ -5780,7 +5745,7 @@
           <w:sz w:val="24"/>
           <w:u w:val="single"/>
         </w:rPr>
-        <w:hyperlink r:id="rId32" w:history="1">
+        <w:hyperlink r:id="rId33" w:history="1">
           <w:r>
             <w:rPr>
               <w:rStyle w:val="Hyperlink"/>
@@ -5961,7 +5926,7 @@
           <w:sz w:val="24"/>
           <w:u w:val="single"/>
         </w:rPr>
-        <w:hyperlink r:id="rId33" w:history="1">
+        <w:hyperlink r:id="rId34" w:history="1">
           <w:r>
             <w:rPr>
               <w:rStyle w:val="Hyperlink"/>
@@ -5979,7 +5944,7 @@
           <w:sz w:val="24"/>
           <w:u w:val="single"/>
         </w:rPr>
-        <w:hyperlink r:id="rId33" w:history="1">
+        <w:hyperlink r:id="rId34" w:history="1">
           <w:r>
             <w:rPr>
               <w:rStyle w:val="Hyperlink"/>
@@ -5997,7 +5962,7 @@
           <w:sz w:val="24"/>
           <w:u w:val="single"/>
         </w:rPr>
-        <w:hyperlink r:id="rId33" w:history="1">
+        <w:hyperlink r:id="rId34" w:history="1">
           <w:r>
             <w:rPr>
               <w:rStyle w:val="Hyperlink"/>
@@ -6015,7 +5980,7 @@
           <w:sz w:val="24"/>
           <w:u w:val="single"/>
         </w:rPr>
-        <w:hyperlink r:id="rId33" w:history="1">
+        <w:hyperlink r:id="rId34" w:history="1">
           <w:r>
             <w:rPr>
               <w:rStyle w:val="Hyperlink"/>
@@ -6033,7 +5998,7 @@
           <w:sz w:val="24"/>
           <w:u w:val="single"/>
         </w:rPr>
-        <w:hyperlink r:id="rId33" w:history="1">
+        <w:hyperlink r:id="rId34" w:history="1">
           <w:r>
             <w:rPr>
               <w:rStyle w:val="Hyperlink"/>
@@ -6051,7 +6016,7 @@
           <w:sz w:val="24"/>
           <w:u w:val="single"/>
         </w:rPr>
-        <w:hyperlink r:id="rId33" w:history="1">
+        <w:hyperlink r:id="rId34" w:history="1">
           <w:r>
             <w:rPr>
               <w:rStyle w:val="Hyperlink"/>
@@ -6069,7 +6034,7 @@
           <w:sz w:val="24"/>
           <w:u w:val="single"/>
         </w:rPr>
-        <w:hyperlink r:id="rId33" w:history="1">
+        <w:hyperlink r:id="rId34" w:history="1">
           <w:r>
             <w:rPr>
               <w:rStyle w:val="Hyperlink"/>
@@ -6087,7 +6052,7 @@
           <w:sz w:val="24"/>
           <w:u w:val="single"/>
         </w:rPr>
-        <w:hyperlink r:id="rId33" w:history="1">
+        <w:hyperlink r:id="rId34" w:history="1">
           <w:r>
             <w:rPr>
               <w:rStyle w:val="Hyperlink"/>
@@ -6104,7 +6069,7 @@
           <w:color w:val="0066CC"/>
           <w:sz w:val="24"/>
         </w:rPr>
-        <w:hyperlink r:id="rId33" w:history="1">
+        <w:hyperlink r:id="rId34" w:history="1">
           <w:r>
             <w:rPr>
               <w:rStyle w:val="Hyperlink"/>
@@ -6133,7 +6098,7 @@
           <w:sz w:val="24"/>
           <w:u w:val="single"/>
         </w:rPr>
-        <w:hyperlink r:id="rId33" w:history="1">
+        <w:hyperlink r:id="rId34" w:history="1">
           <w:r>
             <w:rPr>
               <w:rStyle w:val="Hyperlink"/>
@@ -6151,7 +6116,7 @@
           <w:sz w:val="24"/>
           <w:u w:val="single"/>
         </w:rPr>
-        <w:hyperlink r:id="rId33" w:history="1">
+        <w:hyperlink r:id="rId34" w:history="1">
           <w:r>
             <w:rPr>
               <w:rStyle w:val="Hyperlink"/>
@@ -6169,7 +6134,7 @@
           <w:sz w:val="24"/>
           <w:u w:val="single"/>
         </w:rPr>
-        <w:hyperlink r:id="rId33" w:history="1">
+        <w:hyperlink r:id="rId34" w:history="1">
           <w:r>
             <w:rPr>
               <w:rStyle w:val="Hyperlink"/>
@@ -6187,7 +6152,7 @@
           <w:sz w:val="24"/>
           <w:u w:val="single"/>
         </w:rPr>
-        <w:hyperlink r:id="rId33" w:history="1">
+        <w:hyperlink r:id="rId34" w:history="1">
           <w:r>
             <w:rPr>
               <w:rStyle w:val="Hyperlink"/>
@@ -6205,7 +6170,7 @@
           <w:sz w:val="24"/>
           <w:u w:val="single"/>
         </w:rPr>
-        <w:hyperlink r:id="rId33" w:history="1">
+        <w:hyperlink r:id="rId34" w:history="1">
           <w:r>
             <w:rPr>
               <w:rStyle w:val="Hyperlink"/>
@@ -6336,7 +6301,7 @@
           <w:sz w:val="24"/>
           <w:u w:val="single"/>
         </w:rPr>
-        <w:hyperlink r:id="rId34" w:history="1">
+        <w:hyperlink r:id="rId35" w:history="1">
           <w:r>
             <w:rPr>
               <w:rStyle w:val="Hyperlink"/>
@@ -6365,7 +6330,7 @@
           <w:sz w:val="24"/>
           <w:u w:val="single"/>
         </w:rPr>
-        <w:hyperlink r:id="rId34" w:history="1">
+        <w:hyperlink r:id="rId35" w:history="1">
           <w:r>
             <w:rPr>
               <w:rStyle w:val="Hyperlink"/>
@@ -6393,7 +6358,7 @@
           <w:sz w:val="24"/>
           <w:u w:val="single"/>
         </w:rPr>
-        <w:hyperlink r:id="rId35" w:history="1">
+        <w:hyperlink r:id="rId36" w:history="1">
           <w:r>
             <w:rPr>
               <w:rStyle w:val="Hyperlink"/>
@@ -6422,7 +6387,7 @@
           <w:sz w:val="24"/>
           <w:u w:val="single"/>
         </w:rPr>
-        <w:hyperlink r:id="rId35" w:history="1">
+        <w:hyperlink r:id="rId36" w:history="1">
           <w:r>
             <w:rPr>
               <w:rStyle w:val="Hyperlink"/>

--- a/EXPORTS/DOCX/published/niveau2/Dutch/Ghana.docx
+++ b/EXPORTS/DOCX/published/niveau2/Dutch/Ghana.docx
@@ -580,7 +580,25 @@
           <w:color w:val="000000"/>
           <w:sz w:val="24"/>
         </w:rPr>
-        <w:t>n van de W</w:t>
+        <w:hyperlink r:id="rId10" w:history="1">
+          <w:r>
+            <w:rPr>
+              <w:rStyle w:val="Hyperlink"/>
+            </w:rPr>
+            <w:t xml:space="preserve">n van de </w:t>
+          </w:r>
+        </w:hyperlink>
+      </w:r>
+      <w:r>
+        <w:rPr>
+          <w:u w:val="single" w:color="0066cc"/>
+          <w:rFonts w:ascii="Charis SIL Regular" w:hAnsi="Charis SIL Regular" w:eastAsia="Charis SIL Regular"/>
+          <w:b w:val="0"/>
+          <w:i w:val="0"/>
+          <w:color w:val="000000"/>
+          <w:sz w:val="24"/>
+        </w:rPr>
+        <w:t>W</w:t>
       </w:r>
       <w:r>
         <w:rPr>
@@ -1812,7 +1830,7 @@
           <w:sz w:val="24"/>
           <w:u w:val="single"/>
         </w:rPr>
-        <w:hyperlink r:id="rId16" w:history="1">
+        <w:hyperlink r:id="rId17" w:history="1">
           <w:r>
             <w:rPr>
               <w:rStyle w:val="Hyperlink"/>
@@ -1830,7 +1848,7 @@
           <w:sz w:val="24"/>
           <w:u w:val="single"/>
         </w:rPr>
-        <w:hyperlink r:id="rId16" w:history="1">
+        <w:hyperlink r:id="rId17" w:history="1">
           <w:r>
             <w:rPr>
               <w:rStyle w:val="Hyperlink"/>
@@ -1848,7 +1866,7 @@
           <w:sz w:val="24"/>
           <w:u w:val="single"/>
         </w:rPr>
-        <w:hyperlink r:id="rId16" w:history="1">
+        <w:hyperlink r:id="rId17" w:history="1">
           <w:r>
             <w:rPr>
               <w:rStyle w:val="Hyperlink"/>
@@ -4448,7 +4466,7 @@
           <w:sz w:val="24"/>
           <w:u w:val="single"/>
         </w:rPr>
-        <w:hyperlink r:id="rId24" w:history="1">
+        <w:hyperlink r:id="rId23" w:history="1">
           <w:r>
             <w:rPr>
               <w:rStyle w:val="Hyperlink"/>
@@ -4477,7 +4495,6 @@
       </w:r>
       <w:r>
         <w:rPr>
-          <w:u w:val="single" w:color="0066cc"/>
           <w:rFonts w:ascii="Charis SIL Regular" w:hAnsi="Charis SIL Regular" w:eastAsia="Charis SIL Regular"/>
           <w:b w:val="0"/>
           <w:i w:val="0"/>
@@ -4495,7 +4512,7 @@
           <w:sz w:val="24"/>
           <w:u w:val="single"/>
         </w:rPr>
-        <w:hyperlink r:id="rId25" w:history="1">
+        <w:hyperlink r:id="rId23" w:history="1">
           <w:r>
             <w:rPr>
               <w:rStyle w:val="Hyperlink"/>
@@ -4620,7 +4637,7 @@
           <w:sz w:val="24"/>
           <w:u w:val="single"/>
         </w:rPr>
-        <w:hyperlink r:id="rId26" w:history="1">
+        <w:hyperlink r:id="rId25" w:history="1">
           <w:r>
             <w:rPr>
               <w:rStyle w:val="Hyperlink"/>
@@ -4638,7 +4655,7 @@
           <w:sz w:val="24"/>
           <w:u w:val="single"/>
         </w:rPr>
-        <w:hyperlink r:id="rId26" w:history="1">
+        <w:hyperlink r:id="rId25" w:history="1">
           <w:r>
             <w:rPr>
               <w:rStyle w:val="Hyperlink"/>
@@ -4656,7 +4673,7 @@
           <w:sz w:val="24"/>
           <w:u w:val="single"/>
         </w:rPr>
-        <w:hyperlink r:id="rId26" w:history="1">
+        <w:hyperlink r:id="rId25" w:history="1">
           <w:r>
             <w:rPr>
               <w:rStyle w:val="Hyperlink"/>
@@ -4674,7 +4691,7 @@
           <w:sz w:val="24"/>
           <w:u w:val="single"/>
         </w:rPr>
-        <w:hyperlink r:id="rId26" w:history="1">
+        <w:hyperlink r:id="rId25" w:history="1">
           <w:r>
             <w:rPr>
               <w:rStyle w:val="Hyperlink"/>
@@ -4692,7 +4709,7 @@
           <w:sz w:val="24"/>
           <w:u w:val="single"/>
         </w:rPr>
-        <w:hyperlink r:id="rId26" w:history="1">
+        <w:hyperlink r:id="rId25" w:history="1">
           <w:r>
             <w:rPr>
               <w:rStyle w:val="Hyperlink"/>
@@ -4710,7 +4727,7 @@
           <w:sz w:val="24"/>
           <w:u w:val="single"/>
         </w:rPr>
-        <w:hyperlink r:id="rId26" w:history="1">
+        <w:hyperlink r:id="rId25" w:history="1">
           <w:r>
             <w:rPr>
               <w:rStyle w:val="Hyperlink"/>
@@ -4726,16 +4743,8 @@
           <w:i w:val="0"/>
           <w:color w:val="0066CC"/>
           <w:sz w:val="24"/>
-          <w:u w:val="single"/>
-        </w:rPr>
-        <w:hyperlink r:id="rId26" w:history="1">
-          <w:r>
-            <w:rPr>
-              <w:rStyle w:val="Hyperlink"/>
-            </w:rPr>
-            <w:t>page/31</w:t>
-          </w:r>
-        </w:hyperlink>
+        </w:rPr>
+        <w:t>page/31</w:t>
       </w:r>
     </w:p>
     <w:p>
@@ -4944,12 +4953,72 @@
           <w:sz w:val="24"/>
           <w:u w:val="single"/>
         </w:rPr>
+        <w:t>i</w:t>
+      </w:r>
+      <w:r>
+        <w:rPr>
+          <w:rFonts w:ascii="Charis SIL Regular" w:hAnsi="Charis SIL Regular" w:eastAsia="Charis SIL Regular"/>
+          <w:b w:val="0"/>
+          <w:i w:val="0"/>
+          <w:color w:val="0066CC"/>
+          <w:sz w:val="24"/>
+          <w:u w:val="single"/>
+        </w:rPr>
+        <w:t>l</w:t>
+      </w:r>
+      <w:r>
+        <w:rPr>
+          <w:rFonts w:ascii="Charis SIL Regular" w:hAnsi="Charis SIL Regular" w:eastAsia="Charis SIL Regular"/>
+          <w:b w:val="0"/>
+          <w:i w:val="0"/>
+          <w:color w:val="0066CC"/>
+          <w:sz w:val="24"/>
+        </w:rPr>
+        <w:t>e</w:t>
+      </w:r>
+      <w:r>
+        <w:rPr>
+          <w:rFonts w:ascii="Charis SIL Regular" w:hAnsi="Charis SIL Regular" w:eastAsia="Charis SIL Regular"/>
+          <w:b w:val="0"/>
+          <w:i w:val="0"/>
+          <w:color w:val="000000"/>
+          <w:sz w:val="24"/>
+        </w:rPr>
+        <w:t xml:space="preserve">, </w:t>
+      </w:r>
+      <w:r>
+        <w:rPr>
+          <w:rFonts w:ascii="Charis SIL Regular" w:hAnsi="Charis SIL Regular" w:eastAsia="Charis SIL Regular"/>
+          <w:b w:val="0"/>
+          <w:i w:val="0"/>
+          <w:color w:val="0066CC"/>
+          <w:sz w:val="24"/>
+          <w:u w:val="single"/>
+        </w:rPr>
+        <w:hyperlink r:id="rId26" w:history="1">
+          <w:r>
+            <w:rPr>
+              <w:rStyle w:val="Hyperlink"/>
+            </w:rPr>
+            <w:t>ISB</w:t>
+          </w:r>
+        </w:hyperlink>
+      </w:r>
+      <w:r>
+        <w:rPr>
+          <w:rFonts w:ascii="Charis SIL Regular" w:hAnsi="Charis SIL Regular" w:eastAsia="Charis SIL Regular"/>
+          <w:b w:val="0"/>
+          <w:i w:val="0"/>
+          <w:color w:val="0066CC"/>
+          <w:sz w:val="24"/>
+          <w:u w:val="single"/>
+        </w:rPr>
         <w:hyperlink r:id="rId19" w:history="1">
           <w:r>
             <w:rPr>
               <w:rStyle w:val="Hyperlink"/>
             </w:rPr>
-            <w:t>i</w:t>
+            <w:t>N</w:t>
           </w:r>
         </w:hyperlink>
       </w:r>
@@ -4962,7 +5031,7 @@
           <w:sz w:val="24"/>
           <w:u w:val="single"/>
         </w:rPr>
-        <w:t>l</w:t>
+        <w:t xml:space="preserve"> </w:t>
       </w:r>
       <w:r>
         <w:rPr>
@@ -4971,8 +5040,16 @@
           <w:i w:val="0"/>
           <w:color w:val="0066CC"/>
           <w:sz w:val="24"/>
-        </w:rPr>
-        <w:t>e</w:t>
+          <w:u w:val="single"/>
+        </w:rPr>
+        <w:hyperlink r:id="rId19" w:history="1">
+          <w:r>
+            <w:rPr>
+              <w:rStyle w:val="Hyperlink"/>
+            </w:rPr>
+            <w:t>978-90-04-15850-4</w:t>
+          </w:r>
+        </w:hyperlink>
       </w:r>
       <w:r>
         <w:rPr>
@@ -5001,83 +5078,7 @@
           <w:sz w:val="24"/>
           <w:u w:val="single"/>
         </w:rPr>
-        <w:hyperlink r:id="rId27" w:history="1">
-          <w:r>
-            <w:rPr>
-              <w:rStyle w:val="Hyperlink"/>
-            </w:rPr>
-            <w:t>ISB</w:t>
-          </w:r>
-        </w:hyperlink>
-      </w:r>
-      <w:r>
-        <w:rPr>
-          <w:rFonts w:ascii="Charis SIL Regular" w:hAnsi="Charis SIL Regular" w:eastAsia="Charis SIL Regular"/>
-          <w:b w:val="0"/>
-          <w:i w:val="0"/>
-          <w:color w:val="0066CC"/>
-          <w:sz w:val="24"/>
-          <w:u w:val="single"/>
-        </w:rPr>
-        <w:hyperlink r:id="rId27" w:history="1">
-          <w:r>
-            <w:rPr>
-              <w:rStyle w:val="Hyperlink"/>
-            </w:rPr>
-            <w:t>N</w:t>
-          </w:r>
-        </w:hyperlink>
-      </w:r>
-      <w:r>
-        <w:rPr>
-          <w:rFonts w:ascii="Charis SIL Regular" w:hAnsi="Charis SIL Regular" w:eastAsia="Charis SIL Regular"/>
-          <w:b w:val="0"/>
-          <w:i w:val="0"/>
-          <w:color w:val="0066CC"/>
-          <w:sz w:val="24"/>
-          <w:u w:val="single"/>
-        </w:rPr>
-        <w:t xml:space="preserve"> </w:t>
-      </w:r>
-      <w:r>
-        <w:rPr>
-          <w:rFonts w:ascii="Charis SIL Regular" w:hAnsi="Charis SIL Regular" w:eastAsia="Charis SIL Regular"/>
-          <w:b w:val="0"/>
-          <w:i w:val="0"/>
-          <w:color w:val="0066CC"/>
-          <w:sz w:val="24"/>
-          <w:u w:val="single"/>
-        </w:rPr>
-        <w:hyperlink r:id="rId27" w:history="1">
-          <w:r>
-            <w:rPr>
-              <w:rStyle w:val="Hyperlink"/>
-            </w:rPr>
-            <w:t>978-90-04-15850-4</w:t>
-          </w:r>
-        </w:hyperlink>
-      </w:r>
-      <w:r>
-        <w:rPr>
-          <w:u w:val="single" w:color="0066cc"/>
-          <w:rFonts w:ascii="Charis SIL Regular" w:hAnsi="Charis SIL Regular" w:eastAsia="Charis SIL Regular"/>
-          <w:b w:val="0"/>
-          <w:i w:val="0"/>
-          <w:color w:val="000000"/>
-          <w:sz w:val="24"/>
-        </w:rPr>
-        <w:t xml:space="preserve">, </w:t>
-      </w:r>
-      <w:r>
-        <w:rPr>
-          <w:rFonts w:ascii="Charis SIL Regular" w:hAnsi="Charis SIL Regular" w:eastAsia="Charis SIL Regular"/>
-          <w:b w:val="0"/>
-          <w:i w:val="0"/>
-          <w:color w:val="0066CC"/>
-          <w:sz w:val="24"/>
-          <w:u w:val="single"/>
-        </w:rPr>
-        <w:hyperlink r:id="rId28" w:history="1">
+        <w:hyperlink r:id="rId19" w:history="1">
           <w:r>
             <w:rPr>
               <w:rStyle w:val="Hyperlink"/>
@@ -5095,7 +5096,7 @@
           <w:sz w:val="24"/>
           <w:u w:val="single"/>
         </w:rPr>
-        <w:hyperlink r:id="rId28" w:history="1">
+        <w:hyperlink r:id="rId19" w:history="1">
           <w:r>
             <w:rPr>
               <w:rStyle w:val="Hyperlink"/>
@@ -5124,7 +5125,7 @@
           <w:sz w:val="24"/>
           <w:u w:val="single"/>
         </w:rPr>
-        <w:hyperlink r:id="rId28" w:history="1">
+        <w:hyperlink r:id="rId27" w:history="1">
           <w:r>
             <w:rPr>
               <w:rStyle w:val="Hyperlink"/>
@@ -5142,7 +5143,7 @@
           <w:sz w:val="24"/>
           <w:u w:val="single"/>
         </w:rPr>
-        <w:hyperlink r:id="rId28" w:history="1">
+        <w:hyperlink r:id="rId27" w:history="1">
           <w:r>
             <w:rPr>
               <w:rStyle w:val="Hyperlink"/>
@@ -5282,7 +5283,7 @@
           <w:sz w:val="24"/>
           <w:u w:val="single"/>
         </w:rPr>
-        <w:hyperlink r:id="rId29" w:history="1">
+        <w:hyperlink r:id="rId28" w:history="1">
           <w:r>
             <w:rPr>
               <w:rStyle w:val="Hyperlink"/>
@@ -5300,7 +5301,7 @@
           <w:sz w:val="24"/>
           <w:u w:val="single"/>
         </w:rPr>
-        <w:hyperlink r:id="rId29" w:history="1">
+        <w:hyperlink r:id="rId28" w:history="1">
           <w:r>
             <w:rPr>
               <w:rStyle w:val="Hyperlink"/>
@@ -5318,7 +5319,7 @@
           <w:sz w:val="24"/>
           <w:u w:val="single"/>
         </w:rPr>
-        <w:hyperlink r:id="rId29" w:history="1">
+        <w:hyperlink r:id="rId28" w:history="1">
           <w:r>
             <w:rPr>
               <w:rStyle w:val="Hyperlink"/>
@@ -5336,7 +5337,7 @@
           <w:sz w:val="24"/>
           <w:u w:val="single"/>
         </w:rPr>
-        <w:hyperlink r:id="rId29" w:history="1">
+        <w:hyperlink r:id="rId28" w:history="1">
           <w:r>
             <w:rPr>
               <w:rStyle w:val="Hyperlink"/>
@@ -5364,7 +5365,7 @@
           <w:sz w:val="24"/>
           <w:u w:val="single"/>
         </w:rPr>
-        <w:hyperlink r:id="rId30" w:history="1">
+        <w:hyperlink r:id="rId29" w:history="1">
           <w:r>
             <w:rPr>
               <w:rStyle w:val="Hyperlink"/>
@@ -5499,7 +5500,7 @@
           <w:sz w:val="24"/>
           <w:u w:val="single"/>
         </w:rPr>
-        <w:hyperlink r:id="rId31" w:history="1">
+        <w:hyperlink r:id="rId30" w:history="1">
           <w:r>
             <w:rPr>
               <w:rStyle w:val="Hyperlink"/>
@@ -5528,7 +5529,7 @@
           <w:sz w:val="24"/>
           <w:u w:val="single"/>
         </w:rPr>
-        <w:hyperlink r:id="rId31" w:history="1">
+        <w:hyperlink r:id="rId30" w:history="1">
           <w:r>
             <w:rPr>
               <w:rStyle w:val="Hyperlink"/>
@@ -5556,7 +5557,7 @@
           <w:sz w:val="24"/>
           <w:u w:val="single"/>
         </w:rPr>
-        <w:hyperlink r:id="rId32" w:history="1">
+        <w:hyperlink r:id="rId31" w:history="1">
           <w:r>
             <w:rPr>
               <w:rStyle w:val="Hyperlink"/>
@@ -5585,7 +5586,7 @@
           <w:sz w:val="24"/>
           <w:u w:val="single"/>
         </w:rPr>
-        <w:hyperlink r:id="rId32" w:history="1">
+        <w:hyperlink r:id="rId31" w:history="1">
           <w:r>
             <w:rPr>
               <w:rStyle w:val="Hyperlink"/>
@@ -5709,7 +5710,7 @@
           <w:sz w:val="24"/>
           <w:u w:val="single"/>
         </w:rPr>
-        <w:hyperlink r:id="rId33" w:history="1">
+        <w:hyperlink r:id="rId32" w:history="1">
           <w:r>
             <w:rPr>
               <w:rStyle w:val="Hyperlink"/>
@@ -5727,7 +5728,7 @@
           <w:sz w:val="24"/>
           <w:u w:val="single"/>
         </w:rPr>
-        <w:hyperlink r:id="rId33" w:history="1">
+        <w:hyperlink r:id="rId32" w:history="1">
           <w:r>
             <w:rPr>
               <w:rStyle w:val="Hyperlink"/>
@@ -5745,7 +5746,7 @@
           <w:sz w:val="24"/>
           <w:u w:val="single"/>
         </w:rPr>
-        <w:hyperlink r:id="rId33" w:history="1">
+        <w:hyperlink r:id="rId32" w:history="1">
           <w:r>
             <w:rPr>
               <w:rStyle w:val="Hyperlink"/>
@@ -5926,7 +5927,7 @@
           <w:sz w:val="24"/>
           <w:u w:val="single"/>
         </w:rPr>
-        <w:hyperlink r:id="rId34" w:history="1">
+        <w:hyperlink r:id="rId33" w:history="1">
           <w:r>
             <w:rPr>
               <w:rStyle w:val="Hyperlink"/>
@@ -5944,7 +5945,7 @@
           <w:sz w:val="24"/>
           <w:u w:val="single"/>
         </w:rPr>
-        <w:hyperlink r:id="rId34" w:history="1">
+        <w:hyperlink r:id="rId33" w:history="1">
           <w:r>
             <w:rPr>
               <w:rStyle w:val="Hyperlink"/>
@@ -5962,7 +5963,7 @@
           <w:sz w:val="24"/>
           <w:u w:val="single"/>
         </w:rPr>
-        <w:hyperlink r:id="rId34" w:history="1">
+        <w:hyperlink r:id="rId33" w:history="1">
           <w:r>
             <w:rPr>
               <w:rStyle w:val="Hyperlink"/>
@@ -5980,7 +5981,7 @@
           <w:sz w:val="24"/>
           <w:u w:val="single"/>
         </w:rPr>
-        <w:hyperlink r:id="rId34" w:history="1">
+        <w:hyperlink r:id="rId33" w:history="1">
           <w:r>
             <w:rPr>
               <w:rStyle w:val="Hyperlink"/>
@@ -5998,7 +5999,7 @@
           <w:sz w:val="24"/>
           <w:u w:val="single"/>
         </w:rPr>
-        <w:hyperlink r:id="rId34" w:history="1">
+        <w:hyperlink r:id="rId33" w:history="1">
           <w:r>
             <w:rPr>
               <w:rStyle w:val="Hyperlink"/>
@@ -6016,7 +6017,7 @@
           <w:sz w:val="24"/>
           <w:u w:val="single"/>
         </w:rPr>
-        <w:hyperlink r:id="rId34" w:history="1">
+        <w:hyperlink r:id="rId33" w:history="1">
           <w:r>
             <w:rPr>
               <w:rStyle w:val="Hyperlink"/>
@@ -6034,7 +6035,7 @@
           <w:sz w:val="24"/>
           <w:u w:val="single"/>
         </w:rPr>
-        <w:hyperlink r:id="rId34" w:history="1">
+        <w:hyperlink r:id="rId33" w:history="1">
           <w:r>
             <w:rPr>
               <w:rStyle w:val="Hyperlink"/>
@@ -6052,7 +6053,7 @@
           <w:sz w:val="24"/>
           <w:u w:val="single"/>
         </w:rPr>
-        <w:hyperlink r:id="rId34" w:history="1">
+        <w:hyperlink r:id="rId33" w:history="1">
           <w:r>
             <w:rPr>
               <w:rStyle w:val="Hyperlink"/>
@@ -6069,7 +6070,7 @@
           <w:color w:val="0066CC"/>
           <w:sz w:val="24"/>
         </w:rPr>
-        <w:hyperlink r:id="rId34" w:history="1">
+        <w:hyperlink r:id="rId33" w:history="1">
           <w:r>
             <w:rPr>
               <w:rStyle w:val="Hyperlink"/>
@@ -6098,7 +6099,7 @@
           <w:sz w:val="24"/>
           <w:u w:val="single"/>
         </w:rPr>
-        <w:hyperlink r:id="rId34" w:history="1">
+        <w:hyperlink r:id="rId33" w:history="1">
           <w:r>
             <w:rPr>
               <w:rStyle w:val="Hyperlink"/>
@@ -6116,7 +6117,7 @@
           <w:sz w:val="24"/>
           <w:u w:val="single"/>
         </w:rPr>
-        <w:hyperlink r:id="rId34" w:history="1">
+        <w:hyperlink r:id="rId33" w:history="1">
           <w:r>
             <w:rPr>
               <w:rStyle w:val="Hyperlink"/>
@@ -6134,7 +6135,7 @@
           <w:sz w:val="24"/>
           <w:u w:val="single"/>
         </w:rPr>
-        <w:hyperlink r:id="rId34" w:history="1">
+        <w:hyperlink r:id="rId33" w:history="1">
           <w:r>
             <w:rPr>
               <w:rStyle w:val="Hyperlink"/>
@@ -6152,7 +6153,7 @@
           <w:sz w:val="24"/>
           <w:u w:val="single"/>
         </w:rPr>
-        <w:hyperlink r:id="rId34" w:history="1">
+        <w:hyperlink r:id="rId33" w:history="1">
           <w:r>
             <w:rPr>
               <w:rStyle w:val="Hyperlink"/>
@@ -6170,7 +6171,7 @@
           <w:sz w:val="24"/>
           <w:u w:val="single"/>
         </w:rPr>
-        <w:hyperlink r:id="rId34" w:history="1">
+        <w:hyperlink r:id="rId33" w:history="1">
           <w:r>
             <w:rPr>
               <w:rStyle w:val="Hyperlink"/>
@@ -6301,7 +6302,7 @@
           <w:sz w:val="24"/>
           <w:u w:val="single"/>
         </w:rPr>
-        <w:hyperlink r:id="rId35" w:history="1">
+        <w:hyperlink r:id="rId34" w:history="1">
           <w:r>
             <w:rPr>
               <w:rStyle w:val="Hyperlink"/>
@@ -6330,7 +6331,7 @@
           <w:sz w:val="24"/>
           <w:u w:val="single"/>
         </w:rPr>
-        <w:hyperlink r:id="rId35" w:history="1">
+        <w:hyperlink r:id="rId34" w:history="1">
           <w:r>
             <w:rPr>
               <w:rStyle w:val="Hyperlink"/>
@@ -6358,7 +6359,7 @@
           <w:sz w:val="24"/>
           <w:u w:val="single"/>
         </w:rPr>
-        <w:hyperlink r:id="rId36" w:history="1">
+        <w:hyperlink r:id="rId35" w:history="1">
           <w:r>
             <w:rPr>
               <w:rStyle w:val="Hyperlink"/>
@@ -6387,7 +6388,7 @@
           <w:sz w:val="24"/>
           <w:u w:val="single"/>
         </w:rPr>
-        <w:hyperlink r:id="rId36" w:history="1">
+        <w:hyperlink r:id="rId35" w:history="1">
           <w:r>
             <w:rPr>
               <w:rStyle w:val="Hyperlink"/>

--- a/EXPORTS/DOCX/published/niveau2/Dutch/Ghana.docx
+++ b/EXPORTS/DOCX/published/niveau2/Dutch/Ghana.docx
@@ -1830,7 +1830,7 @@
           <w:sz w:val="24"/>
           <w:u w:val="single"/>
         </w:rPr>
-        <w:hyperlink r:id="rId17" w:history="1">
+        <w:hyperlink r:id="rId16" w:history="1">
           <w:r>
             <w:rPr>
               <w:rStyle w:val="Hyperlink"/>
@@ -1848,7 +1848,7 @@
           <w:sz w:val="24"/>
           <w:u w:val="single"/>
         </w:rPr>
-        <w:hyperlink r:id="rId17" w:history="1">
+        <w:hyperlink r:id="rId16" w:history="1">
           <w:r>
             <w:rPr>
               <w:rStyle w:val="Hyperlink"/>
@@ -1866,7 +1866,7 @@
           <w:sz w:val="24"/>
           <w:u w:val="single"/>
         </w:rPr>
-        <w:hyperlink r:id="rId17" w:history="1">
+        <w:hyperlink r:id="rId16" w:history="1">
           <w:r>
             <w:rPr>
               <w:rStyle w:val="Hyperlink"/>
@@ -4466,7 +4466,7 @@
           <w:sz w:val="24"/>
           <w:u w:val="single"/>
         </w:rPr>
-        <w:hyperlink r:id="rId23" w:history="1">
+        <w:hyperlink r:id="rId24" w:history="1">
           <w:r>
             <w:rPr>
               <w:rStyle w:val="Hyperlink"/>
@@ -4743,8 +4743,16 @@
           <w:i w:val="0"/>
           <w:color w:val="0066CC"/>
           <w:sz w:val="24"/>
-        </w:rPr>
-        <w:t>page/31</w:t>
+          <w:u w:val="single"/>
+        </w:rPr>
+        <w:hyperlink r:id="rId25" w:history="1">
+          <w:r>
+            <w:rPr>
+              <w:rStyle w:val="Hyperlink"/>
+            </w:rPr>
+            <w:t>page/31</w:t>
+          </w:r>
+        </w:hyperlink>
       </w:r>
     </w:p>
     <w:p>
@@ -4953,7 +4961,14 @@
           <w:sz w:val="24"/>
           <w:u w:val="single"/>
         </w:rPr>
-        <w:t>i</w:t>
+        <w:hyperlink r:id="rId19" w:history="1">
+          <w:r>
+            <w:rPr>
+              <w:rStyle w:val="Hyperlink"/>
+            </w:rPr>
+            <w:t>i</w:t>
+          </w:r>
+        </w:hyperlink>
       </w:r>
       <w:r>
         <w:rPr>
@@ -4978,13 +4993,21 @@
       </w:r>
       <w:r>
         <w:rPr>
+          <w:u w:val="single" w:color="0066cc"/>
           <w:rFonts w:ascii="Charis SIL Regular" w:hAnsi="Charis SIL Regular" w:eastAsia="Charis SIL Regular"/>
           <w:b w:val="0"/>
           <w:i w:val="0"/>
           <w:color w:val="000000"/>
           <w:sz w:val="24"/>
         </w:rPr>
-        <w:t xml:space="preserve">, </w:t>
+        <w:hyperlink r:id="rId19" w:history="1">
+          <w:r>
+            <w:rPr>
+              <w:rStyle w:val="Hyperlink"/>
+            </w:rPr>
+            <w:t xml:space="preserve">, </w:t>
+          </w:r>
+        </w:hyperlink>
       </w:r>
       <w:r>
         <w:rPr>
@@ -5013,7 +5036,7 @@
           <w:sz w:val="24"/>
           <w:u w:val="single"/>
         </w:rPr>
-        <w:hyperlink r:id="rId19" w:history="1">
+        <w:hyperlink r:id="rId26" w:history="1">
           <w:r>
             <w:rPr>
               <w:rStyle w:val="Hyperlink"/>
@@ -5042,7 +5065,7 @@
           <w:sz w:val="24"/>
           <w:u w:val="single"/>
         </w:rPr>
-        <w:hyperlink r:id="rId19" w:history="1">
+        <w:hyperlink r:id="rId26" w:history="1">
           <w:r>
             <w:rPr>
               <w:rStyle w:val="Hyperlink"/>
@@ -5060,14 +5083,7 @@
           <w:color w:val="000000"/>
           <w:sz w:val="24"/>
         </w:rPr>
-        <w:hyperlink r:id="rId19" w:history="1">
-          <w:r>
-            <w:rPr>
-              <w:rStyle w:val="Hyperlink"/>
-            </w:rPr>
-            <w:t xml:space="preserve">, </w:t>
-          </w:r>
-        </w:hyperlink>
+        <w:t xml:space="preserve">, </w:t>
       </w:r>
       <w:r>
         <w:rPr>
@@ -5078,7 +5094,7 @@
           <w:sz w:val="24"/>
           <w:u w:val="single"/>
         </w:rPr>
-        <w:hyperlink r:id="rId19" w:history="1">
+        <w:hyperlink r:id="rId27" w:history="1">
           <w:r>
             <w:rPr>
               <w:rStyle w:val="Hyperlink"/>
@@ -5096,7 +5112,7 @@
           <w:sz w:val="24"/>
           <w:u w:val="single"/>
         </w:rPr>
-        <w:hyperlink r:id="rId19" w:history="1">
+        <w:hyperlink r:id="rId27" w:history="1">
           <w:r>
             <w:rPr>
               <w:rStyle w:val="Hyperlink"/>
@@ -5365,7 +5381,7 @@
           <w:sz w:val="24"/>
           <w:u w:val="single"/>
         </w:rPr>
-        <w:hyperlink r:id="rId29" w:history="1">
+        <w:hyperlink r:id="rId28" w:history="1">
           <w:r>
             <w:rPr>
               <w:rStyle w:val="Hyperlink"/>
@@ -5383,7 +5399,7 @@
           <w:sz w:val="24"/>
           <w:u w:val="single"/>
         </w:rPr>
-        <w:hyperlink r:id="rId29" w:history="1">
+        <w:hyperlink r:id="rId28" w:history="1">
           <w:r>
             <w:rPr>
               <w:rStyle w:val="Hyperlink"/>
@@ -5412,7 +5428,7 @@
           <w:sz w:val="24"/>
           <w:u w:val="single"/>
         </w:rPr>
-        <w:hyperlink r:id="rId29" w:history="1">
+        <w:hyperlink r:id="rId28" w:history="1">
           <w:r>
             <w:rPr>
               <w:rStyle w:val="Hyperlink"/>
@@ -5500,7 +5516,7 @@
           <w:sz w:val="24"/>
           <w:u w:val="single"/>
         </w:rPr>
-        <w:hyperlink r:id="rId30" w:history="1">
+        <w:hyperlink r:id="rId29" w:history="1">
           <w:r>
             <w:rPr>
               <w:rStyle w:val="Hyperlink"/>
@@ -5529,7 +5545,7 @@
           <w:sz w:val="24"/>
           <w:u w:val="single"/>
         </w:rPr>
-        <w:hyperlink r:id="rId30" w:history="1">
+        <w:hyperlink r:id="rId29" w:history="1">
           <w:r>
             <w:rPr>
               <w:rStyle w:val="Hyperlink"/>
@@ -5557,7 +5573,7 @@
           <w:sz w:val="24"/>
           <w:u w:val="single"/>
         </w:rPr>
-        <w:hyperlink r:id="rId31" w:history="1">
+        <w:hyperlink r:id="rId30" w:history="1">
           <w:r>
             <w:rPr>
               <w:rStyle w:val="Hyperlink"/>
@@ -5586,7 +5602,7 @@
           <w:sz w:val="24"/>
           <w:u w:val="single"/>
         </w:rPr>
-        <w:hyperlink r:id="rId31" w:history="1">
+        <w:hyperlink r:id="rId30" w:history="1">
           <w:r>
             <w:rPr>
               <w:rStyle w:val="Hyperlink"/>
@@ -5710,7 +5726,7 @@
           <w:sz w:val="24"/>
           <w:u w:val="single"/>
         </w:rPr>
-        <w:hyperlink r:id="rId32" w:history="1">
+        <w:hyperlink r:id="rId31" w:history="1">
           <w:r>
             <w:rPr>
               <w:rStyle w:val="Hyperlink"/>
@@ -5728,7 +5744,7 @@
           <w:sz w:val="24"/>
           <w:u w:val="single"/>
         </w:rPr>
-        <w:hyperlink r:id="rId32" w:history="1">
+        <w:hyperlink r:id="rId31" w:history="1">
           <w:r>
             <w:rPr>
               <w:rStyle w:val="Hyperlink"/>
@@ -5746,7 +5762,7 @@
           <w:sz w:val="24"/>
           <w:u w:val="single"/>
         </w:rPr>
-        <w:hyperlink r:id="rId32" w:history="1">
+        <w:hyperlink r:id="rId31" w:history="1">
           <w:r>
             <w:rPr>
               <w:rStyle w:val="Hyperlink"/>
@@ -5927,7 +5943,7 @@
           <w:sz w:val="24"/>
           <w:u w:val="single"/>
         </w:rPr>
-        <w:hyperlink r:id="rId33" w:history="1">
+        <w:hyperlink r:id="rId32" w:history="1">
           <w:r>
             <w:rPr>
               <w:rStyle w:val="Hyperlink"/>
@@ -5945,7 +5961,7 @@
           <w:sz w:val="24"/>
           <w:u w:val="single"/>
         </w:rPr>
-        <w:hyperlink r:id="rId33" w:history="1">
+        <w:hyperlink r:id="rId32" w:history="1">
           <w:r>
             <w:rPr>
               <w:rStyle w:val="Hyperlink"/>
@@ -5963,7 +5979,7 @@
           <w:sz w:val="24"/>
           <w:u w:val="single"/>
         </w:rPr>
-        <w:hyperlink r:id="rId33" w:history="1">
+        <w:hyperlink r:id="rId32" w:history="1">
           <w:r>
             <w:rPr>
               <w:rStyle w:val="Hyperlink"/>
@@ -5981,7 +5997,7 @@
           <w:sz w:val="24"/>
           <w:u w:val="single"/>
         </w:rPr>
-        <w:hyperlink r:id="rId33" w:history="1">
+        <w:hyperlink r:id="rId32" w:history="1">
           <w:r>
             <w:rPr>
               <w:rStyle w:val="Hyperlink"/>
@@ -5999,7 +6015,7 @@
           <w:sz w:val="24"/>
           <w:u w:val="single"/>
         </w:rPr>
-        <w:hyperlink r:id="rId33" w:history="1">
+        <w:hyperlink r:id="rId32" w:history="1">
           <w:r>
             <w:rPr>
               <w:rStyle w:val="Hyperlink"/>
@@ -6017,7 +6033,7 @@
           <w:sz w:val="24"/>
           <w:u w:val="single"/>
         </w:rPr>
-        <w:hyperlink r:id="rId33" w:history="1">
+        <w:hyperlink r:id="rId32" w:history="1">
           <w:r>
             <w:rPr>
               <w:rStyle w:val="Hyperlink"/>
@@ -6035,7 +6051,7 @@
           <w:sz w:val="24"/>
           <w:u w:val="single"/>
         </w:rPr>
-        <w:hyperlink r:id="rId33" w:history="1">
+        <w:hyperlink r:id="rId32" w:history="1">
           <w:r>
             <w:rPr>
               <w:rStyle w:val="Hyperlink"/>
@@ -6053,7 +6069,7 @@
           <w:sz w:val="24"/>
           <w:u w:val="single"/>
         </w:rPr>
-        <w:hyperlink r:id="rId33" w:history="1">
+        <w:hyperlink r:id="rId32" w:history="1">
           <w:r>
             <w:rPr>
               <w:rStyle w:val="Hyperlink"/>
@@ -6070,7 +6086,7 @@
           <w:color w:val="0066CC"/>
           <w:sz w:val="24"/>
         </w:rPr>
-        <w:hyperlink r:id="rId33" w:history="1">
+        <w:hyperlink r:id="rId32" w:history="1">
           <w:r>
             <w:rPr>
               <w:rStyle w:val="Hyperlink"/>
@@ -6099,7 +6115,7 @@
           <w:sz w:val="24"/>
           <w:u w:val="single"/>
         </w:rPr>
-        <w:hyperlink r:id="rId33" w:history="1">
+        <w:hyperlink r:id="rId32" w:history="1">
           <w:r>
             <w:rPr>
               <w:rStyle w:val="Hyperlink"/>
@@ -6117,7 +6133,7 @@
           <w:sz w:val="24"/>
           <w:u w:val="single"/>
         </w:rPr>
-        <w:hyperlink r:id="rId33" w:history="1">
+        <w:hyperlink r:id="rId32" w:history="1">
           <w:r>
             <w:rPr>
               <w:rStyle w:val="Hyperlink"/>
@@ -6135,7 +6151,7 @@
           <w:sz w:val="24"/>
           <w:u w:val="single"/>
         </w:rPr>
-        <w:hyperlink r:id="rId33" w:history="1">
+        <w:hyperlink r:id="rId32" w:history="1">
           <w:r>
             <w:rPr>
               <w:rStyle w:val="Hyperlink"/>
@@ -6153,7 +6169,7 @@
           <w:sz w:val="24"/>
           <w:u w:val="single"/>
         </w:rPr>
-        <w:hyperlink r:id="rId33" w:history="1">
+        <w:hyperlink r:id="rId32" w:history="1">
           <w:r>
             <w:rPr>
               <w:rStyle w:val="Hyperlink"/>
@@ -6171,7 +6187,7 @@
           <w:sz w:val="24"/>
           <w:u w:val="single"/>
         </w:rPr>
-        <w:hyperlink r:id="rId33" w:history="1">
+        <w:hyperlink r:id="rId32" w:history="1">
           <w:r>
             <w:rPr>
               <w:rStyle w:val="Hyperlink"/>
@@ -6302,7 +6318,7 @@
           <w:sz w:val="24"/>
           <w:u w:val="single"/>
         </w:rPr>
-        <w:hyperlink r:id="rId34" w:history="1">
+        <w:hyperlink r:id="rId33" w:history="1">
           <w:r>
             <w:rPr>
               <w:rStyle w:val="Hyperlink"/>
@@ -6331,7 +6347,7 @@
           <w:sz w:val="24"/>
           <w:u w:val="single"/>
         </w:rPr>
-        <w:hyperlink r:id="rId34" w:history="1">
+        <w:hyperlink r:id="rId33" w:history="1">
           <w:r>
             <w:rPr>
               <w:rStyle w:val="Hyperlink"/>
@@ -6359,7 +6375,7 @@
           <w:sz w:val="24"/>
           <w:u w:val="single"/>
         </w:rPr>
-        <w:hyperlink r:id="rId35" w:history="1">
+        <w:hyperlink r:id="rId34" w:history="1">
           <w:r>
             <w:rPr>
               <w:rStyle w:val="Hyperlink"/>
@@ -6388,7 +6404,7 @@
           <w:sz w:val="24"/>
           <w:u w:val="single"/>
         </w:rPr>
-        <w:hyperlink r:id="rId35" w:history="1">
+        <w:hyperlink r:id="rId34" w:history="1">
           <w:r>
             <w:rPr>
               <w:rStyle w:val="Hyperlink"/>

--- a/EXPORTS/DOCX/published/niveau2/Dutch/Ghana.docx
+++ b/EXPORTS/DOCX/published/niveau2/Dutch/Ghana.docx
@@ -591,7 +591,6 @@
       </w:r>
       <w:r>
         <w:rPr>
-          <w:u w:val="single" w:color="0066cc"/>
           <w:rFonts w:ascii="Charis SIL Regular" w:hAnsi="Charis SIL Regular" w:eastAsia="Charis SIL Regular"/>
           <w:b w:val="0"/>
           <w:i w:val="0"/>
@@ -1246,70 +1245,7 @@
           <w:color w:val="000000"/>
           <w:sz w:val="24"/>
         </w:rPr>
-        <w:t>door Daendels' voorganger was geschonken kwam</w:t>
-      </w:r>
-      <w:r>
-        <w:rPr>
-          <w:u w:val="single" w:color="0066cc"/>
-          <w:rFonts w:ascii="Charis SIL Regular" w:hAnsi="Charis SIL Regular" w:eastAsia="Charis SIL Regular"/>
-          <w:b w:val="0"/>
-          <w:i w:val="0"/>
-          <w:color w:val="000000"/>
-          <w:sz w:val="24"/>
-        </w:rPr>
-        <w:hyperlink r:id="rId14" w:history="1">
-          <w:r>
-            <w:rPr>
-              <w:rStyle w:val="Hyperlink"/>
-            </w:rPr>
-            <w:t xml:space="preserve"> na de ophe</w:t>
-          </w:r>
-        </w:hyperlink>
-      </w:r>
-      <w:r>
-        <w:rPr>
-          <w:u w:val="single" w:color="0066cc"/>
-          <w:rFonts w:ascii="Charis SIL Regular" w:hAnsi="Charis SIL Regular" w:eastAsia="Charis SIL Regular"/>
-          <w:b w:val="0"/>
-          <w:i w:val="0"/>
-          <w:color w:val="000000"/>
-          <w:sz w:val="24"/>
-        </w:rPr>
-        <w:hyperlink r:id="rId14" w:history="1">
-          <w:r>
-            <w:rPr>
-              <w:rStyle w:val="Hyperlink"/>
-            </w:rPr>
-            <w:t>ffing va</w:t>
-          </w:r>
-        </w:hyperlink>
-      </w:r>
-      <w:r>
-        <w:rPr>
-          <w:rFonts w:ascii="Charis SIL Regular" w:hAnsi="Charis SIL Regular" w:eastAsia="Charis SIL Regular"/>
-          <w:b w:val="0"/>
-          <w:i w:val="0"/>
-          <w:color w:val="000000"/>
-          <w:sz w:val="24"/>
-        </w:rPr>
-        <w:hyperlink r:id="rId14" w:history="1">
-          <w:r>
-            <w:rPr>
-              <w:rStyle w:val="Hyperlink"/>
-            </w:rPr>
-            <w:t xml:space="preserve">n </w:t>
-          </w:r>
-        </w:hyperlink>
-      </w:r>
-      <w:r>
-        <w:rPr>
-          <w:rFonts w:ascii="Charis SIL Regular" w:hAnsi="Charis SIL Regular" w:eastAsia="Charis SIL Regular"/>
-          <w:b w:val="0"/>
-          <w:i w:val="0"/>
-          <w:color w:val="000000"/>
-          <w:sz w:val="24"/>
-        </w:rPr>
-        <w:t>he</w:t>
+        <w:t>door Daendels' voorganger was geschonken kwam na de opheffing van he</w:t>
       </w:r>
       <w:r>
         <w:rPr>
@@ -1810,7 +1746,6 @@
           <w:i w:val="0"/>
           <w:color w:val="0066CC"/>
           <w:sz w:val="24"/>
-          <w:u w:val="single"/>
         </w:rPr>
         <w:hyperlink r:id="rId17" w:history="1">
           <w:r>
@@ -3499,7 +3434,7 @@
             <w:rPr>
               <w:rStyle w:val="Hyperlink"/>
             </w:rPr>
-            <w:t>van</w:t>
+            <w:t>va</w:t>
           </w:r>
         </w:hyperlink>
       </w:r>
@@ -3512,6 +3447,24 @@
           <w:sz w:val="24"/>
           <w:u w:val="single"/>
         </w:rPr>
+        <w:hyperlink r:id="rId22" w:history="1">
+          <w:r>
+            <w:rPr>
+              <w:rStyle w:val="Hyperlink"/>
+            </w:rPr>
+            <w:t>n</w:t>
+          </w:r>
+        </w:hyperlink>
+      </w:r>
+      <w:r>
+        <w:rPr>
+          <w:rFonts w:ascii="Charis SIL Regular" w:hAnsi="Charis SIL Regular" w:eastAsia="Charis SIL Regular"/>
+          <w:b w:val="0"/>
+          <w:i w:val="0"/>
+          <w:color w:val="0066CC"/>
+          <w:sz w:val="24"/>
+          <w:u w:val="single"/>
+        </w:rPr>
         <w:t xml:space="preserve"> </w:t>
       </w:r>
       <w:r>
@@ -3523,7 +3476,7 @@
           <w:sz w:val="24"/>
           <w:u w:val="single"/>
         </w:rPr>
-        <w:hyperlink r:id="rId22" w:history="1">
+        <w:hyperlink r:id="rId21" w:history="1">
           <w:r>
             <w:rPr>
               <w:rStyle w:val="Hyperlink"/>
@@ -4448,7 +4401,7 @@
           <w:sz w:val="24"/>
           <w:u w:val="single"/>
         </w:rPr>
-        <w:hyperlink r:id="rId24" w:history="1">
+        <w:hyperlink r:id="rId23" w:history="1">
           <w:r>
             <w:rPr>
               <w:rStyle w:val="Hyperlink"/>
@@ -4466,7 +4419,7 @@
           <w:sz w:val="24"/>
           <w:u w:val="single"/>
         </w:rPr>
-        <w:hyperlink r:id="rId24" w:history="1">
+        <w:hyperlink r:id="rId23" w:history="1">
           <w:r>
             <w:rPr>
               <w:rStyle w:val="Hyperlink"/>
@@ -4559,7 +4512,7 @@
           <w:sz w:val="24"/>
           <w:u w:val="single"/>
         </w:rPr>
-        <w:hyperlink r:id="rId23" w:history="1">
+        <w:hyperlink r:id="rId25" w:history="1">
           <w:r>
             <w:rPr>
               <w:rStyle w:val="Hyperlink"/>
@@ -4637,7 +4590,7 @@
           <w:sz w:val="24"/>
           <w:u w:val="single"/>
         </w:rPr>
-        <w:hyperlink r:id="rId25" w:history="1">
+        <w:hyperlink r:id="rId26" w:history="1">
           <w:r>
             <w:rPr>
               <w:rStyle w:val="Hyperlink"/>
@@ -4655,7 +4608,7 @@
           <w:sz w:val="24"/>
           <w:u w:val="single"/>
         </w:rPr>
-        <w:hyperlink r:id="rId25" w:history="1">
+        <w:hyperlink r:id="rId26" w:history="1">
           <w:r>
             <w:rPr>
               <w:rStyle w:val="Hyperlink"/>
@@ -4673,7 +4626,7 @@
           <w:sz w:val="24"/>
           <w:u w:val="single"/>
         </w:rPr>
-        <w:hyperlink r:id="rId25" w:history="1">
+        <w:hyperlink r:id="rId26" w:history="1">
           <w:r>
             <w:rPr>
               <w:rStyle w:val="Hyperlink"/>
@@ -4691,7 +4644,7 @@
           <w:sz w:val="24"/>
           <w:u w:val="single"/>
         </w:rPr>
-        <w:hyperlink r:id="rId25" w:history="1">
+        <w:hyperlink r:id="rId26" w:history="1">
           <w:r>
             <w:rPr>
               <w:rStyle w:val="Hyperlink"/>
@@ -4709,7 +4662,7 @@
           <w:sz w:val="24"/>
           <w:u w:val="single"/>
         </w:rPr>
-        <w:hyperlink r:id="rId25" w:history="1">
+        <w:hyperlink r:id="rId26" w:history="1">
           <w:r>
             <w:rPr>
               <w:rStyle w:val="Hyperlink"/>
@@ -4727,7 +4680,7 @@
           <w:sz w:val="24"/>
           <w:u w:val="single"/>
         </w:rPr>
-        <w:hyperlink r:id="rId25" w:history="1">
+        <w:hyperlink r:id="rId26" w:history="1">
           <w:r>
             <w:rPr>
               <w:rStyle w:val="Hyperlink"/>
@@ -4745,7 +4698,7 @@
           <w:sz w:val="24"/>
           <w:u w:val="single"/>
         </w:rPr>
-        <w:hyperlink r:id="rId25" w:history="1">
+        <w:hyperlink r:id="rId26" w:history="1">
           <w:r>
             <w:rPr>
               <w:rStyle w:val="Hyperlink"/>
@@ -4977,9 +4930,15 @@
           <w:i w:val="0"/>
           <w:color w:val="0066CC"/>
           <w:sz w:val="24"/>
-          <w:u w:val="single"/>
-        </w:rPr>
-        <w:t>l</w:t>
+        </w:rPr>
+        <w:hyperlink r:id="rId19" w:history="1">
+          <w:r>
+            <w:rPr>
+              <w:rStyle w:val="Hyperlink"/>
+            </w:rPr>
+            <w:t>l</w:t>
+          </w:r>
+        </w:hyperlink>
       </w:r>
       <w:r>
         <w:rPr>
@@ -4993,7 +4952,6 @@
       </w:r>
       <w:r>
         <w:rPr>
-          <w:u w:val="single" w:color="0066cc"/>
           <w:rFonts w:ascii="Charis SIL Regular" w:hAnsi="Charis SIL Regular" w:eastAsia="Charis SIL Regular"/>
           <w:b w:val="0"/>
           <w:i w:val="0"/>
@@ -5018,7 +4976,7 @@
           <w:sz w:val="24"/>
           <w:u w:val="single"/>
         </w:rPr>
-        <w:hyperlink r:id="rId26" w:history="1">
+        <w:hyperlink r:id="rId19" w:history="1">
           <w:r>
             <w:rPr>
               <w:rStyle w:val="Hyperlink"/>
@@ -5036,7 +4994,7 @@
           <w:sz w:val="24"/>
           <w:u w:val="single"/>
         </w:rPr>
-        <w:hyperlink r:id="rId26" w:history="1">
+        <w:hyperlink r:id="rId19" w:history="1">
           <w:r>
             <w:rPr>
               <w:rStyle w:val="Hyperlink"/>
@@ -5065,7 +5023,7 @@
           <w:sz w:val="24"/>
           <w:u w:val="single"/>
         </w:rPr>
-        <w:hyperlink r:id="rId26" w:history="1">
+        <w:hyperlink r:id="rId19" w:history="1">
           <w:r>
             <w:rPr>
               <w:rStyle w:val="Hyperlink"/>
@@ -5083,7 +5041,14 @@
           <w:color w:val="000000"/>
           <w:sz w:val="24"/>
         </w:rPr>
-        <w:t xml:space="preserve">, </w:t>
+        <w:hyperlink r:id="rId19" w:history="1">
+          <w:r>
+            <w:rPr>
+              <w:rStyle w:val="Hyperlink"/>
+            </w:rPr>
+            <w:t xml:space="preserve">, </w:t>
+          </w:r>
+        </w:hyperlink>
       </w:r>
       <w:r>
         <w:rPr>
@@ -5381,7 +5346,7 @@
           <w:sz w:val="24"/>
           <w:u w:val="single"/>
         </w:rPr>
-        <w:hyperlink r:id="rId28" w:history="1">
+        <w:hyperlink r:id="rId29" w:history="1">
           <w:r>
             <w:rPr>
               <w:rStyle w:val="Hyperlink"/>
@@ -5399,7 +5364,7 @@
           <w:sz w:val="24"/>
           <w:u w:val="single"/>
         </w:rPr>
-        <w:hyperlink r:id="rId28" w:history="1">
+        <w:hyperlink r:id="rId29" w:history="1">
           <w:r>
             <w:rPr>
               <w:rStyle w:val="Hyperlink"/>
@@ -5428,7 +5393,7 @@
           <w:sz w:val="24"/>
           <w:u w:val="single"/>
         </w:rPr>
-        <w:hyperlink r:id="rId28" w:history="1">
+        <w:hyperlink r:id="rId29" w:history="1">
           <w:r>
             <w:rPr>
               <w:rStyle w:val="Hyperlink"/>
@@ -5516,7 +5481,7 @@
           <w:sz w:val="24"/>
           <w:u w:val="single"/>
         </w:rPr>
-        <w:hyperlink r:id="rId29" w:history="1">
+        <w:hyperlink r:id="rId30" w:history="1">
           <w:r>
             <w:rPr>
               <w:rStyle w:val="Hyperlink"/>
@@ -5545,7 +5510,7 @@
           <w:sz w:val="24"/>
           <w:u w:val="single"/>
         </w:rPr>
-        <w:hyperlink r:id="rId29" w:history="1">
+        <w:hyperlink r:id="rId30" w:history="1">
           <w:r>
             <w:rPr>
               <w:rStyle w:val="Hyperlink"/>
@@ -5573,7 +5538,7 @@
           <w:sz w:val="24"/>
           <w:u w:val="single"/>
         </w:rPr>
-        <w:hyperlink r:id="rId30" w:history="1">
+        <w:hyperlink r:id="rId31" w:history="1">
           <w:r>
             <w:rPr>
               <w:rStyle w:val="Hyperlink"/>
@@ -5602,7 +5567,7 @@
           <w:sz w:val="24"/>
           <w:u w:val="single"/>
         </w:rPr>
-        <w:hyperlink r:id="rId30" w:history="1">
+        <w:hyperlink r:id="rId31" w:history="1">
           <w:r>
             <w:rPr>
               <w:rStyle w:val="Hyperlink"/>
@@ -5726,7 +5691,7 @@
           <w:sz w:val="24"/>
           <w:u w:val="single"/>
         </w:rPr>
-        <w:hyperlink r:id="rId31" w:history="1">
+        <w:hyperlink r:id="rId32" w:history="1">
           <w:r>
             <w:rPr>
               <w:rStyle w:val="Hyperlink"/>
@@ -5744,7 +5709,7 @@
           <w:sz w:val="24"/>
           <w:u w:val="single"/>
         </w:rPr>
-        <w:hyperlink r:id="rId31" w:history="1">
+        <w:hyperlink r:id="rId32" w:history="1">
           <w:r>
             <w:rPr>
               <w:rStyle w:val="Hyperlink"/>
@@ -5762,7 +5727,7 @@
           <w:sz w:val="24"/>
           <w:u w:val="single"/>
         </w:rPr>
-        <w:hyperlink r:id="rId31" w:history="1">
+        <w:hyperlink r:id="rId32" w:history="1">
           <w:r>
             <w:rPr>
               <w:rStyle w:val="Hyperlink"/>
@@ -5943,7 +5908,7 @@
           <w:sz w:val="24"/>
           <w:u w:val="single"/>
         </w:rPr>
-        <w:hyperlink r:id="rId32" w:history="1">
+        <w:hyperlink r:id="rId33" w:history="1">
           <w:r>
             <w:rPr>
               <w:rStyle w:val="Hyperlink"/>
@@ -5961,7 +5926,7 @@
           <w:sz w:val="24"/>
           <w:u w:val="single"/>
         </w:rPr>
-        <w:hyperlink r:id="rId32" w:history="1">
+        <w:hyperlink r:id="rId33" w:history="1">
           <w:r>
             <w:rPr>
               <w:rStyle w:val="Hyperlink"/>
@@ -5979,7 +5944,7 @@
           <w:sz w:val="24"/>
           <w:u w:val="single"/>
         </w:rPr>
-        <w:hyperlink r:id="rId32" w:history="1">
+        <w:hyperlink r:id="rId33" w:history="1">
           <w:r>
             <w:rPr>
               <w:rStyle w:val="Hyperlink"/>
@@ -5997,7 +5962,7 @@
           <w:sz w:val="24"/>
           <w:u w:val="single"/>
         </w:rPr>
-        <w:hyperlink r:id="rId32" w:history="1">
+        <w:hyperlink r:id="rId33" w:history="1">
           <w:r>
             <w:rPr>
               <w:rStyle w:val="Hyperlink"/>
@@ -6015,7 +5980,7 @@
           <w:sz w:val="24"/>
           <w:u w:val="single"/>
         </w:rPr>
-        <w:hyperlink r:id="rId32" w:history="1">
+        <w:hyperlink r:id="rId33" w:history="1">
           <w:r>
             <w:rPr>
               <w:rStyle w:val="Hyperlink"/>
@@ -6033,7 +5998,7 @@
           <w:sz w:val="24"/>
           <w:u w:val="single"/>
         </w:rPr>
-        <w:hyperlink r:id="rId32" w:history="1">
+        <w:hyperlink r:id="rId33" w:history="1">
           <w:r>
             <w:rPr>
               <w:rStyle w:val="Hyperlink"/>
@@ -6051,7 +6016,7 @@
           <w:sz w:val="24"/>
           <w:u w:val="single"/>
         </w:rPr>
-        <w:hyperlink r:id="rId32" w:history="1">
+        <w:hyperlink r:id="rId33" w:history="1">
           <w:r>
             <w:rPr>
               <w:rStyle w:val="Hyperlink"/>
@@ -6069,7 +6034,7 @@
           <w:sz w:val="24"/>
           <w:u w:val="single"/>
         </w:rPr>
-        <w:hyperlink r:id="rId32" w:history="1">
+        <w:hyperlink r:id="rId33" w:history="1">
           <w:r>
             <w:rPr>
               <w:rStyle w:val="Hyperlink"/>
@@ -6086,7 +6051,7 @@
           <w:color w:val="0066CC"/>
           <w:sz w:val="24"/>
         </w:rPr>
-        <w:hyperlink r:id="rId32" w:history="1">
+        <w:hyperlink r:id="rId33" w:history="1">
           <w:r>
             <w:rPr>
               <w:rStyle w:val="Hyperlink"/>
@@ -6115,7 +6080,7 @@
           <w:sz w:val="24"/>
           <w:u w:val="single"/>
         </w:rPr>
-        <w:hyperlink r:id="rId32" w:history="1">
+        <w:hyperlink r:id="rId33" w:history="1">
           <w:r>
             <w:rPr>
               <w:rStyle w:val="Hyperlink"/>
@@ -6133,7 +6098,7 @@
           <w:sz w:val="24"/>
           <w:u w:val="single"/>
         </w:rPr>
-        <w:hyperlink r:id="rId32" w:history="1">
+        <w:hyperlink r:id="rId33" w:history="1">
           <w:r>
             <w:rPr>
               <w:rStyle w:val="Hyperlink"/>
@@ -6151,7 +6116,7 @@
           <w:sz w:val="24"/>
           <w:u w:val="single"/>
         </w:rPr>
-        <w:hyperlink r:id="rId32" w:history="1">
+        <w:hyperlink r:id="rId33" w:history="1">
           <w:r>
             <w:rPr>
               <w:rStyle w:val="Hyperlink"/>
@@ -6169,7 +6134,7 @@
           <w:sz w:val="24"/>
           <w:u w:val="single"/>
         </w:rPr>
-        <w:hyperlink r:id="rId32" w:history="1">
+        <w:hyperlink r:id="rId33" w:history="1">
           <w:r>
             <w:rPr>
               <w:rStyle w:val="Hyperlink"/>
@@ -6187,7 +6152,7 @@
           <w:sz w:val="24"/>
           <w:u w:val="single"/>
         </w:rPr>
-        <w:hyperlink r:id="rId32" w:history="1">
+        <w:hyperlink r:id="rId33" w:history="1">
           <w:r>
             <w:rPr>
               <w:rStyle w:val="Hyperlink"/>
@@ -6318,7 +6283,7 @@
           <w:sz w:val="24"/>
           <w:u w:val="single"/>
         </w:rPr>
-        <w:hyperlink r:id="rId33" w:history="1">
+        <w:hyperlink r:id="rId34" w:history="1">
           <w:r>
             <w:rPr>
               <w:rStyle w:val="Hyperlink"/>
@@ -6347,7 +6312,7 @@
           <w:sz w:val="24"/>
           <w:u w:val="single"/>
         </w:rPr>
-        <w:hyperlink r:id="rId33" w:history="1">
+        <w:hyperlink r:id="rId34" w:history="1">
           <w:r>
             <w:rPr>
               <w:rStyle w:val="Hyperlink"/>
@@ -6375,7 +6340,7 @@
           <w:sz w:val="24"/>
           <w:u w:val="single"/>
         </w:rPr>
-        <w:hyperlink r:id="rId34" w:history="1">
+        <w:hyperlink r:id="rId35" w:history="1">
           <w:r>
             <w:rPr>
               <w:rStyle w:val="Hyperlink"/>
@@ -6404,7 +6369,7 @@
           <w:sz w:val="24"/>
           <w:u w:val="single"/>
         </w:rPr>
-        <w:hyperlink r:id="rId34" w:history="1">
+        <w:hyperlink r:id="rId35" w:history="1">
           <w:r>
             <w:rPr>
               <w:rStyle w:val="Hyperlink"/>

--- a/EXPORTS/DOCX/published/niveau2/Dutch/Ghana.docx
+++ b/EXPORTS/DOCX/published/niveau2/Dutch/Ghana.docx
@@ -591,6 +591,7 @@
       </w:r>
       <w:r>
         <w:rPr>
+          <w:u w:val="single" w:color="0066cc"/>
           <w:rFonts w:ascii="Charis SIL Regular" w:hAnsi="Charis SIL Regular" w:eastAsia="Charis SIL Regular"/>
           <w:b w:val="0"/>
           <w:i w:val="0"/>
@@ -1207,45 +1208,86 @@
           <w:i w:val="0"/>
           <w:color w:val="0066CC"/>
           <w:sz w:val="24"/>
+          <w:u w:val="single"/>
+        </w:rPr>
+        <w:t>r</w:t>
+      </w:r>
+      <w:r>
+        <w:rPr>
+          <w:rFonts w:ascii="Charis SIL Regular" w:hAnsi="Charis SIL Regular" w:eastAsia="Charis SIL Regular"/>
+          <w:b w:val="0"/>
+          <w:i w:val="0"/>
+          <w:color w:val="0066CC"/>
+          <w:sz w:val="24"/>
+        </w:rPr>
+        <w:t>n</w:t>
+      </w:r>
+      <w:r>
+        <w:rPr>
+          <w:rFonts w:ascii="Charis SIL Regular" w:hAnsi="Charis SIL Regular" w:eastAsia="Charis SIL Regular"/>
+          <w:b w:val="0"/>
+          <w:i w:val="0"/>
+          <w:color w:val="000000"/>
+          <w:sz w:val="24"/>
+        </w:rPr>
+        <w:t xml:space="preserve"> die </w:t>
+      </w:r>
+      <w:r>
+        <w:rPr>
+          <w:rFonts w:ascii="Charis SIL Regular" w:hAnsi="Charis SIL Regular" w:eastAsia="Charis SIL Regular"/>
+          <w:b w:val="0"/>
+          <w:i w:val="0"/>
+          <w:color w:val="000000"/>
+          <w:sz w:val="24"/>
+        </w:rPr>
+        <w:t>door Daendels' voorganger was geschonken kwam</w:t>
+      </w:r>
+      <w:r>
+        <w:rPr>
+          <w:u w:val="single" w:color="0066cc"/>
+          <w:rFonts w:ascii="Charis SIL Regular" w:hAnsi="Charis SIL Regular" w:eastAsia="Charis SIL Regular"/>
+          <w:b w:val="0"/>
+          <w:i w:val="0"/>
+          <w:color w:val="000000"/>
+          <w:sz w:val="24"/>
         </w:rPr>
         <w:hyperlink r:id="rId14" w:history="1">
           <w:r>
             <w:rPr>
               <w:rStyle w:val="Hyperlink"/>
             </w:rPr>
-            <w:t>r</w:t>
+            <w:t xml:space="preserve"> na de ophe</w:t>
           </w:r>
         </w:hyperlink>
       </w:r>
       <w:r>
         <w:rPr>
-          <w:rFonts w:ascii="Charis SIL Regular" w:hAnsi="Charis SIL Regular" w:eastAsia="Charis SIL Regular"/>
-          <w:b w:val="0"/>
-          <w:i w:val="0"/>
-          <w:color w:val="0066CC"/>
-          <w:sz w:val="24"/>
-        </w:rPr>
-        <w:t>n</w:t>
-      </w:r>
-      <w:r>
-        <w:rPr>
+          <w:u w:val="single" w:color="0066cc"/>
           <w:rFonts w:ascii="Charis SIL Regular" w:hAnsi="Charis SIL Regular" w:eastAsia="Charis SIL Regular"/>
           <w:b w:val="0"/>
           <w:i w:val="0"/>
           <w:color w:val="000000"/>
           <w:sz w:val="24"/>
         </w:rPr>
-        <w:t xml:space="preserve"> die </w:t>
-      </w:r>
-      <w:r>
-        <w:rPr>
+        <w:hyperlink r:id="rId14" w:history="1">
+          <w:r>
+            <w:rPr>
+              <w:rStyle w:val="Hyperlink"/>
+            </w:rPr>
+            <w:t xml:space="preserve">ffing van </w:t>
+          </w:r>
+        </w:hyperlink>
+      </w:r>
+      <w:r>
+        <w:rPr>
+          <w:u w:val="single" w:color="0066cc"/>
           <w:rFonts w:ascii="Charis SIL Regular" w:hAnsi="Charis SIL Regular" w:eastAsia="Charis SIL Regular"/>
           <w:b w:val="0"/>
           <w:i w:val="0"/>
           <w:color w:val="000000"/>
           <w:sz w:val="24"/>
         </w:rPr>
-        <w:t>door Daendels' voorganger was geschonken kwam na de opheffing van he</w:t>
+        <w:t>he</w:t>
       </w:r>
       <w:r>
         <w:rPr>
@@ -1297,9 +1339,19 @@
             <w:rPr>
               <w:rStyle w:val="Hyperlink"/>
             </w:rPr>
-            <w:t xml:space="preserve">inet in de </w:t>
+            <w:t xml:space="preserve">inet in </w:t>
           </w:r>
         </w:hyperlink>
+      </w:r>
+      <w:r>
+        <w:rPr>
+          <w:rFonts w:ascii="Charis SIL Regular" w:hAnsi="Charis SIL Regular" w:eastAsia="Charis SIL Regular"/>
+          <w:b w:val="0"/>
+          <w:i w:val="0"/>
+          <w:color w:val="000000"/>
+          <w:sz w:val="24"/>
+        </w:rPr>
+        <w:t xml:space="preserve">de </w:t>
       </w:r>
       <w:r>
         <w:rPr>
@@ -4401,7 +4453,7 @@
           <w:sz w:val="24"/>
           <w:u w:val="single"/>
         </w:rPr>
-        <w:hyperlink r:id="rId23" w:history="1">
+        <w:hyperlink r:id="rId24" w:history="1">
           <w:r>
             <w:rPr>
               <w:rStyle w:val="Hyperlink"/>
@@ -4419,7 +4471,7 @@
           <w:sz w:val="24"/>
           <w:u w:val="single"/>
         </w:rPr>
-        <w:hyperlink r:id="rId23" w:history="1">
+        <w:hyperlink r:id="rId24" w:history="1">
           <w:r>
             <w:rPr>
               <w:rStyle w:val="Hyperlink"/>
@@ -4512,7 +4564,7 @@
           <w:sz w:val="24"/>
           <w:u w:val="single"/>
         </w:rPr>
-        <w:hyperlink r:id="rId25" w:history="1">
+        <w:hyperlink r:id="rId23" w:history="1">
           <w:r>
             <w:rPr>
               <w:rStyle w:val="Hyperlink"/>
@@ -4590,7 +4642,7 @@
           <w:sz w:val="24"/>
           <w:u w:val="single"/>
         </w:rPr>
-        <w:hyperlink r:id="rId26" w:history="1">
+        <w:hyperlink r:id="rId25" w:history="1">
           <w:r>
             <w:rPr>
               <w:rStyle w:val="Hyperlink"/>
@@ -4608,7 +4660,7 @@
           <w:sz w:val="24"/>
           <w:u w:val="single"/>
         </w:rPr>
-        <w:hyperlink r:id="rId26" w:history="1">
+        <w:hyperlink r:id="rId25" w:history="1">
           <w:r>
             <w:rPr>
               <w:rStyle w:val="Hyperlink"/>
@@ -4626,7 +4678,7 @@
           <w:sz w:val="24"/>
           <w:u w:val="single"/>
         </w:rPr>
-        <w:hyperlink r:id="rId26" w:history="1">
+        <w:hyperlink r:id="rId25" w:history="1">
           <w:r>
             <w:rPr>
               <w:rStyle w:val="Hyperlink"/>
@@ -4644,7 +4696,7 @@
           <w:sz w:val="24"/>
           <w:u w:val="single"/>
         </w:rPr>
-        <w:hyperlink r:id="rId26" w:history="1">
+        <w:hyperlink r:id="rId25" w:history="1">
           <w:r>
             <w:rPr>
               <w:rStyle w:val="Hyperlink"/>
@@ -4662,7 +4714,7 @@
           <w:sz w:val="24"/>
           <w:u w:val="single"/>
         </w:rPr>
-        <w:hyperlink r:id="rId26" w:history="1">
+        <w:hyperlink r:id="rId25" w:history="1">
           <w:r>
             <w:rPr>
               <w:rStyle w:val="Hyperlink"/>
@@ -4680,7 +4732,7 @@
           <w:sz w:val="24"/>
           <w:u w:val="single"/>
         </w:rPr>
-        <w:hyperlink r:id="rId26" w:history="1">
+        <w:hyperlink r:id="rId25" w:history="1">
           <w:r>
             <w:rPr>
               <w:rStyle w:val="Hyperlink"/>
@@ -4698,7 +4750,7 @@
           <w:sz w:val="24"/>
           <w:u w:val="single"/>
         </w:rPr>
-        <w:hyperlink r:id="rId26" w:history="1">
+        <w:hyperlink r:id="rId25" w:history="1">
           <w:r>
             <w:rPr>
               <w:rStyle w:val="Hyperlink"/>
@@ -4930,15 +4982,9 @@
           <w:i w:val="0"/>
           <w:color w:val="0066CC"/>
           <w:sz w:val="24"/>
-        </w:rPr>
-        <w:hyperlink r:id="rId19" w:history="1">
-          <w:r>
-            <w:rPr>
-              <w:rStyle w:val="Hyperlink"/>
-            </w:rPr>
-            <w:t>l</w:t>
-          </w:r>
-        </w:hyperlink>
+          <w:u w:val="single"/>
+        </w:rPr>
+        <w:t>l</w:t>
       </w:r>
       <w:r>
         <w:rPr>
@@ -4958,14 +5004,7 @@
           <w:color w:val="000000"/>
           <w:sz w:val="24"/>
         </w:rPr>
-        <w:hyperlink r:id="rId19" w:history="1">
-          <w:r>
-            <w:rPr>
-              <w:rStyle w:val="Hyperlink"/>
-            </w:rPr>
-            <w:t xml:space="preserve">, </w:t>
-          </w:r>
-        </w:hyperlink>
+        <w:t xml:space="preserve">, </w:t>
       </w:r>
       <w:r>
         <w:rPr>
@@ -4976,7 +5015,7 @@
           <w:sz w:val="24"/>
           <w:u w:val="single"/>
         </w:rPr>
-        <w:hyperlink r:id="rId19" w:history="1">
+        <w:hyperlink r:id="rId26" w:history="1">
           <w:r>
             <w:rPr>
               <w:rStyle w:val="Hyperlink"/>
@@ -4994,7 +5033,7 @@
           <w:sz w:val="24"/>
           <w:u w:val="single"/>
         </w:rPr>
-        <w:hyperlink r:id="rId19" w:history="1">
+        <w:hyperlink r:id="rId26" w:history="1">
           <w:r>
             <w:rPr>
               <w:rStyle w:val="Hyperlink"/>
@@ -5023,7 +5062,7 @@
           <w:sz w:val="24"/>
           <w:u w:val="single"/>
         </w:rPr>
-        <w:hyperlink r:id="rId19" w:history="1">
+        <w:hyperlink r:id="rId26" w:history="1">
           <w:r>
             <w:rPr>
               <w:rStyle w:val="Hyperlink"/>
@@ -5041,14 +5080,7 @@
           <w:color w:val="000000"/>
           <w:sz w:val="24"/>
         </w:rPr>
-        <w:hyperlink r:id="rId19" w:history="1">
-          <w:r>
-            <w:rPr>
-              <w:rStyle w:val="Hyperlink"/>
-            </w:rPr>
-            <w:t xml:space="preserve">, </w:t>
-          </w:r>
-        </w:hyperlink>
+        <w:t xml:space="preserve">, </w:t>
       </w:r>
       <w:r>
         <w:rPr>
@@ -5077,7 +5109,7 @@
           <w:sz w:val="24"/>
           <w:u w:val="single"/>
         </w:rPr>
-        <w:hyperlink r:id="rId27" w:history="1">
+        <w:hyperlink r:id="rId19" w:history="1">
           <w:r>
             <w:rPr>
               <w:rStyle w:val="Hyperlink"/>
@@ -5106,7 +5138,7 @@
           <w:sz w:val="24"/>
           <w:u w:val="single"/>
         </w:rPr>
-        <w:hyperlink r:id="rId27" w:history="1">
+        <w:hyperlink r:id="rId19" w:history="1">
           <w:r>
             <w:rPr>
               <w:rStyle w:val="Hyperlink"/>
@@ -5124,7 +5156,7 @@
           <w:sz w:val="24"/>
           <w:u w:val="single"/>
         </w:rPr>
-        <w:hyperlink r:id="rId27" w:history="1">
+        <w:hyperlink r:id="rId19" w:history="1">
           <w:r>
             <w:rPr>
               <w:rStyle w:val="Hyperlink"/>
@@ -5346,7 +5378,7 @@
           <w:sz w:val="24"/>
           <w:u w:val="single"/>
         </w:rPr>
-        <w:hyperlink r:id="rId29" w:history="1">
+        <w:hyperlink r:id="rId28" w:history="1">
           <w:r>
             <w:rPr>
               <w:rStyle w:val="Hyperlink"/>
@@ -5364,7 +5396,7 @@
           <w:sz w:val="24"/>
           <w:u w:val="single"/>
         </w:rPr>
-        <w:hyperlink r:id="rId29" w:history="1">
+        <w:hyperlink r:id="rId28" w:history="1">
           <w:r>
             <w:rPr>
               <w:rStyle w:val="Hyperlink"/>
@@ -5393,7 +5425,7 @@
           <w:sz w:val="24"/>
           <w:u w:val="single"/>
         </w:rPr>
-        <w:hyperlink r:id="rId29" w:history="1">
+        <w:hyperlink r:id="rId28" w:history="1">
           <w:r>
             <w:rPr>
               <w:rStyle w:val="Hyperlink"/>
@@ -5481,7 +5513,7 @@
           <w:sz w:val="24"/>
           <w:u w:val="single"/>
         </w:rPr>
-        <w:hyperlink r:id="rId30" w:history="1">
+        <w:hyperlink r:id="rId29" w:history="1">
           <w:r>
             <w:rPr>
               <w:rStyle w:val="Hyperlink"/>
@@ -5510,7 +5542,7 @@
           <w:sz w:val="24"/>
           <w:u w:val="single"/>
         </w:rPr>
-        <w:hyperlink r:id="rId30" w:history="1">
+        <w:hyperlink r:id="rId29" w:history="1">
           <w:r>
             <w:rPr>
               <w:rStyle w:val="Hyperlink"/>
@@ -5538,7 +5570,7 @@
           <w:sz w:val="24"/>
           <w:u w:val="single"/>
         </w:rPr>
-        <w:hyperlink r:id="rId31" w:history="1">
+        <w:hyperlink r:id="rId30" w:history="1">
           <w:r>
             <w:rPr>
               <w:rStyle w:val="Hyperlink"/>
@@ -5567,7 +5599,7 @@
           <w:sz w:val="24"/>
           <w:u w:val="single"/>
         </w:rPr>
-        <w:hyperlink r:id="rId31" w:history="1">
+        <w:hyperlink r:id="rId30" w:history="1">
           <w:r>
             <w:rPr>
               <w:rStyle w:val="Hyperlink"/>
@@ -5691,7 +5723,7 @@
           <w:sz w:val="24"/>
           <w:u w:val="single"/>
         </w:rPr>
-        <w:hyperlink r:id="rId32" w:history="1">
+        <w:hyperlink r:id="rId31" w:history="1">
           <w:r>
             <w:rPr>
               <w:rStyle w:val="Hyperlink"/>
@@ -5709,7 +5741,7 @@
           <w:sz w:val="24"/>
           <w:u w:val="single"/>
         </w:rPr>
-        <w:hyperlink r:id="rId32" w:history="1">
+        <w:hyperlink r:id="rId31" w:history="1">
           <w:r>
             <w:rPr>
               <w:rStyle w:val="Hyperlink"/>
@@ -5727,7 +5759,7 @@
           <w:sz w:val="24"/>
           <w:u w:val="single"/>
         </w:rPr>
-        <w:hyperlink r:id="rId32" w:history="1">
+        <w:hyperlink r:id="rId31" w:history="1">
           <w:r>
             <w:rPr>
               <w:rStyle w:val="Hyperlink"/>
@@ -5908,7 +5940,7 @@
           <w:sz w:val="24"/>
           <w:u w:val="single"/>
         </w:rPr>
-        <w:hyperlink r:id="rId33" w:history="1">
+        <w:hyperlink r:id="rId32" w:history="1">
           <w:r>
             <w:rPr>
               <w:rStyle w:val="Hyperlink"/>
@@ -5926,7 +5958,7 @@
           <w:sz w:val="24"/>
           <w:u w:val="single"/>
         </w:rPr>
-        <w:hyperlink r:id="rId33" w:history="1">
+        <w:hyperlink r:id="rId32" w:history="1">
           <w:r>
             <w:rPr>
               <w:rStyle w:val="Hyperlink"/>
@@ -5944,7 +5976,7 @@
           <w:sz w:val="24"/>
           <w:u w:val="single"/>
         </w:rPr>
-        <w:hyperlink r:id="rId33" w:history="1">
+        <w:hyperlink r:id="rId32" w:history="1">
           <w:r>
             <w:rPr>
               <w:rStyle w:val="Hyperlink"/>
@@ -5962,7 +5994,7 @@
           <w:sz w:val="24"/>
           <w:u w:val="single"/>
         </w:rPr>
-        <w:hyperlink r:id="rId33" w:history="1">
+        <w:hyperlink r:id="rId32" w:history="1">
           <w:r>
             <w:rPr>
               <w:rStyle w:val="Hyperlink"/>
@@ -5980,7 +6012,7 @@
           <w:sz w:val="24"/>
           <w:u w:val="single"/>
         </w:rPr>
-        <w:hyperlink r:id="rId33" w:history="1">
+        <w:hyperlink r:id="rId32" w:history="1">
           <w:r>
             <w:rPr>
               <w:rStyle w:val="Hyperlink"/>
@@ -5998,7 +6030,7 @@
           <w:sz w:val="24"/>
           <w:u w:val="single"/>
         </w:rPr>
-        <w:hyperlink r:id="rId33" w:history="1">
+        <w:hyperlink r:id="rId32" w:history="1">
           <w:r>
             <w:rPr>
               <w:rStyle w:val="Hyperlink"/>
@@ -6016,7 +6048,7 @@
           <w:sz w:val="24"/>
           <w:u w:val="single"/>
         </w:rPr>
-        <w:hyperlink r:id="rId33" w:history="1">
+        <w:hyperlink r:id="rId32" w:history="1">
           <w:r>
             <w:rPr>
               <w:rStyle w:val="Hyperlink"/>
@@ -6034,7 +6066,7 @@
           <w:sz w:val="24"/>
           <w:u w:val="single"/>
         </w:rPr>
-        <w:hyperlink r:id="rId33" w:history="1">
+        <w:hyperlink r:id="rId32" w:history="1">
           <w:r>
             <w:rPr>
               <w:rStyle w:val="Hyperlink"/>
@@ -6051,7 +6083,7 @@
           <w:color w:val="0066CC"/>
           <w:sz w:val="24"/>
         </w:rPr>
-        <w:hyperlink r:id="rId33" w:history="1">
+        <w:hyperlink r:id="rId32" w:history="1">
           <w:r>
             <w:rPr>
               <w:rStyle w:val="Hyperlink"/>
@@ -6080,7 +6112,7 @@
           <w:sz w:val="24"/>
           <w:u w:val="single"/>
         </w:rPr>
-        <w:hyperlink r:id="rId33" w:history="1">
+        <w:hyperlink r:id="rId32" w:history="1">
           <w:r>
             <w:rPr>
               <w:rStyle w:val="Hyperlink"/>
@@ -6098,7 +6130,7 @@
           <w:sz w:val="24"/>
           <w:u w:val="single"/>
         </w:rPr>
-        <w:hyperlink r:id="rId33" w:history="1">
+        <w:hyperlink r:id="rId32" w:history="1">
           <w:r>
             <w:rPr>
               <w:rStyle w:val="Hyperlink"/>
@@ -6116,7 +6148,7 @@
           <w:sz w:val="24"/>
           <w:u w:val="single"/>
         </w:rPr>
-        <w:hyperlink r:id="rId33" w:history="1">
+        <w:hyperlink r:id="rId32" w:history="1">
           <w:r>
             <w:rPr>
               <w:rStyle w:val="Hyperlink"/>
@@ -6134,7 +6166,7 @@
           <w:sz w:val="24"/>
           <w:u w:val="single"/>
         </w:rPr>
-        <w:hyperlink r:id="rId33" w:history="1">
+        <w:hyperlink r:id="rId32" w:history="1">
           <w:r>
             <w:rPr>
               <w:rStyle w:val="Hyperlink"/>
@@ -6152,7 +6184,7 @@
           <w:sz w:val="24"/>
           <w:u w:val="single"/>
         </w:rPr>
-        <w:hyperlink r:id="rId33" w:history="1">
+        <w:hyperlink r:id="rId32" w:history="1">
           <w:r>
             <w:rPr>
               <w:rStyle w:val="Hyperlink"/>
@@ -6283,7 +6315,7 @@
           <w:sz w:val="24"/>
           <w:u w:val="single"/>
         </w:rPr>
-        <w:hyperlink r:id="rId34" w:history="1">
+        <w:hyperlink r:id="rId33" w:history="1">
           <w:r>
             <w:rPr>
               <w:rStyle w:val="Hyperlink"/>
@@ -6312,7 +6344,7 @@
           <w:sz w:val="24"/>
           <w:u w:val="single"/>
         </w:rPr>
-        <w:hyperlink r:id="rId34" w:history="1">
+        <w:hyperlink r:id="rId33" w:history="1">
           <w:r>
             <w:rPr>
               <w:rStyle w:val="Hyperlink"/>
@@ -6340,7 +6372,7 @@
           <w:sz w:val="24"/>
           <w:u w:val="single"/>
         </w:rPr>
-        <w:hyperlink r:id="rId35" w:history="1">
+        <w:hyperlink r:id="rId34" w:history="1">
           <w:r>
             <w:rPr>
               <w:rStyle w:val="Hyperlink"/>
@@ -6369,7 +6401,7 @@
           <w:sz w:val="24"/>
           <w:u w:val="single"/>
         </w:rPr>
-        <w:hyperlink r:id="rId35" w:history="1">
+        <w:hyperlink r:id="rId34" w:history="1">
           <w:r>
             <w:rPr>
               <w:rStyle w:val="Hyperlink"/>

--- a/EXPORTS/DOCX/published/niveau2/Dutch/Ghana.docx
+++ b/EXPORTS/DOCX/published/niveau2/Dutch/Ghana.docx
@@ -1208,9 +1208,15 @@
           <w:i w:val="0"/>
           <w:color w:val="0066CC"/>
           <w:sz w:val="24"/>
-          <w:u w:val="single"/>
-        </w:rPr>
-        <w:t>r</w:t>
+        </w:rPr>
+        <w:hyperlink r:id="rId14" w:history="1">
+          <w:r>
+            <w:rPr>
+              <w:rStyle w:val="Hyperlink"/>
+            </w:rPr>
+            <w:t>r</w:t>
+          </w:r>
+        </w:hyperlink>
       </w:r>
       <w:r>
         <w:rPr>
@@ -1274,13 +1280,29 @@
             <w:rPr>
               <w:rStyle w:val="Hyperlink"/>
             </w:rPr>
-            <w:t xml:space="preserve">ffing van </w:t>
+            <w:t>ffing va</w:t>
           </w:r>
         </w:hyperlink>
       </w:r>
       <w:r>
         <w:rPr>
-          <w:u w:val="single" w:color="0066cc"/>
+          <w:rFonts w:ascii="Charis SIL Regular" w:hAnsi="Charis SIL Regular" w:eastAsia="Charis SIL Regular"/>
+          <w:b w:val="0"/>
+          <w:i w:val="0"/>
+          <w:color w:val="000000"/>
+          <w:sz w:val="24"/>
+        </w:rPr>
+        <w:hyperlink r:id="rId14" w:history="1">
+          <w:r>
+            <w:rPr>
+              <w:rStyle w:val="Hyperlink"/>
+            </w:rPr>
+            <w:t xml:space="preserve">n </w:t>
+          </w:r>
+        </w:hyperlink>
+      </w:r>
+      <w:r>
+        <w:rPr>
           <w:rFonts w:ascii="Charis SIL Regular" w:hAnsi="Charis SIL Regular" w:eastAsia="Charis SIL Regular"/>
           <w:b w:val="0"/>
           <w:i w:val="0"/>
@@ -1339,19 +1361,9 @@
             <w:rPr>
               <w:rStyle w:val="Hyperlink"/>
             </w:rPr>
-            <w:t xml:space="preserve">inet in </w:t>
+            <w:t xml:space="preserve">inet in de </w:t>
           </w:r>
         </w:hyperlink>
-      </w:r>
-      <w:r>
-        <w:rPr>
-          <w:rFonts w:ascii="Charis SIL Regular" w:hAnsi="Charis SIL Regular" w:eastAsia="Charis SIL Regular"/>
-          <w:b w:val="0"/>
-          <w:i w:val="0"/>
-          <w:color w:val="000000"/>
-          <w:sz w:val="24"/>
-        </w:rPr>
-        <w:t xml:space="preserve">de </w:t>
       </w:r>
       <w:r>
         <w:rPr>
@@ -1798,6 +1810,7 @@
           <w:i w:val="0"/>
           <w:color w:val="0066CC"/>
           <w:sz w:val="24"/>
+          <w:u w:val="single"/>
         </w:rPr>
         <w:hyperlink r:id="rId17" w:history="1">
           <w:r>
@@ -4500,6 +4513,7 @@
       </w:r>
       <w:r>
         <w:rPr>
+          <w:u w:val="single" w:color="0066cc"/>
           <w:rFonts w:ascii="Charis SIL Regular" w:hAnsi="Charis SIL Regular" w:eastAsia="Charis SIL Regular"/>
           <w:b w:val="0"/>
           <w:i w:val="0"/>
@@ -4517,7 +4531,7 @@
           <w:sz w:val="24"/>
           <w:u w:val="single"/>
         </w:rPr>
-        <w:hyperlink r:id="rId23" w:history="1">
+        <w:hyperlink r:id="rId25" w:history="1">
           <w:r>
             <w:rPr>
               <w:rStyle w:val="Hyperlink"/>
@@ -4535,7 +4549,7 @@
           <w:sz w:val="24"/>
           <w:u w:val="single"/>
         </w:rPr>
-        <w:hyperlink r:id="rId23" w:history="1">
+        <w:hyperlink r:id="rId25" w:history="1">
           <w:r>
             <w:rPr>
               <w:rStyle w:val="Hyperlink"/>
@@ -4564,7 +4578,7 @@
           <w:sz w:val="24"/>
           <w:u w:val="single"/>
         </w:rPr>
-        <w:hyperlink r:id="rId23" w:history="1">
+        <w:hyperlink r:id="rId25" w:history="1">
           <w:r>
             <w:rPr>
               <w:rStyle w:val="Hyperlink"/>
@@ -4642,7 +4656,7 @@
           <w:sz w:val="24"/>
           <w:u w:val="single"/>
         </w:rPr>
-        <w:hyperlink r:id="rId25" w:history="1">
+        <w:hyperlink r:id="rId26" w:history="1">
           <w:r>
             <w:rPr>
               <w:rStyle w:val="Hyperlink"/>
@@ -4660,7 +4674,7 @@
           <w:sz w:val="24"/>
           <w:u w:val="single"/>
         </w:rPr>
-        <w:hyperlink r:id="rId25" w:history="1">
+        <w:hyperlink r:id="rId26" w:history="1">
           <w:r>
             <w:rPr>
               <w:rStyle w:val="Hyperlink"/>
@@ -4678,7 +4692,7 @@
           <w:sz w:val="24"/>
           <w:u w:val="single"/>
         </w:rPr>
-        <w:hyperlink r:id="rId25" w:history="1">
+        <w:hyperlink r:id="rId26" w:history="1">
           <w:r>
             <w:rPr>
               <w:rStyle w:val="Hyperlink"/>
@@ -4696,7 +4710,7 @@
           <w:sz w:val="24"/>
           <w:u w:val="single"/>
         </w:rPr>
-        <w:hyperlink r:id="rId25" w:history="1">
+        <w:hyperlink r:id="rId26" w:history="1">
           <w:r>
             <w:rPr>
               <w:rStyle w:val="Hyperlink"/>
@@ -4714,7 +4728,7 @@
           <w:sz w:val="24"/>
           <w:u w:val="single"/>
         </w:rPr>
-        <w:hyperlink r:id="rId25" w:history="1">
+        <w:hyperlink r:id="rId26" w:history="1">
           <w:r>
             <w:rPr>
               <w:rStyle w:val="Hyperlink"/>
@@ -4732,7 +4746,7 @@
           <w:sz w:val="24"/>
           <w:u w:val="single"/>
         </w:rPr>
-        <w:hyperlink r:id="rId25" w:history="1">
+        <w:hyperlink r:id="rId26" w:history="1">
           <w:r>
             <w:rPr>
               <w:rStyle w:val="Hyperlink"/>
@@ -4750,7 +4764,7 @@
           <w:sz w:val="24"/>
           <w:u w:val="single"/>
         </w:rPr>
-        <w:hyperlink r:id="rId25" w:history="1">
+        <w:hyperlink r:id="rId26" w:history="1">
           <w:r>
             <w:rPr>
               <w:rStyle w:val="Hyperlink"/>
@@ -4998,13 +5012,21 @@
       </w:r>
       <w:r>
         <w:rPr>
+          <w:u w:val="single" w:color="0066cc"/>
           <w:rFonts w:ascii="Charis SIL Regular" w:hAnsi="Charis SIL Regular" w:eastAsia="Charis SIL Regular"/>
           <w:b w:val="0"/>
           <w:i w:val="0"/>
           <w:color w:val="000000"/>
           <w:sz w:val="24"/>
         </w:rPr>
-        <w:t xml:space="preserve">, </w:t>
+        <w:hyperlink r:id="rId19" w:history="1">
+          <w:r>
+            <w:rPr>
+              <w:rStyle w:val="Hyperlink"/>
+            </w:rPr>
+            <w:t xml:space="preserve">, </w:t>
+          </w:r>
+        </w:hyperlink>
       </w:r>
       <w:r>
         <w:rPr>
@@ -5015,7 +5037,7 @@
           <w:sz w:val="24"/>
           <w:u w:val="single"/>
         </w:rPr>
-        <w:hyperlink r:id="rId26" w:history="1">
+        <w:hyperlink r:id="rId27" w:history="1">
           <w:r>
             <w:rPr>
               <w:rStyle w:val="Hyperlink"/>
@@ -5033,7 +5055,7 @@
           <w:sz w:val="24"/>
           <w:u w:val="single"/>
         </w:rPr>
-        <w:hyperlink r:id="rId26" w:history="1">
+        <w:hyperlink r:id="rId27" w:history="1">
           <w:r>
             <w:rPr>
               <w:rStyle w:val="Hyperlink"/>
@@ -5062,7 +5084,7 @@
           <w:sz w:val="24"/>
           <w:u w:val="single"/>
         </w:rPr>
-        <w:hyperlink r:id="rId26" w:history="1">
+        <w:hyperlink r:id="rId27" w:history="1">
           <w:r>
             <w:rPr>
               <w:rStyle w:val="Hyperlink"/>
@@ -5091,7 +5113,7 @@
           <w:sz w:val="24"/>
           <w:u w:val="single"/>
         </w:rPr>
-        <w:hyperlink r:id="rId27" w:history="1">
+        <w:hyperlink r:id="rId28" w:history="1">
           <w:r>
             <w:rPr>
               <w:rStyle w:val="Hyperlink"/>
@@ -5109,7 +5131,7 @@
           <w:sz w:val="24"/>
           <w:u w:val="single"/>
         </w:rPr>
-        <w:hyperlink r:id="rId19" w:history="1">
+        <w:hyperlink r:id="rId28" w:history="1">
           <w:r>
             <w:rPr>
               <w:rStyle w:val="Hyperlink"/>
@@ -5138,7 +5160,7 @@
           <w:sz w:val="24"/>
           <w:u w:val="single"/>
         </w:rPr>
-        <w:hyperlink r:id="rId19" w:history="1">
+        <w:hyperlink r:id="rId28" w:history="1">
           <w:r>
             <w:rPr>
               <w:rStyle w:val="Hyperlink"/>
@@ -5156,7 +5178,7 @@
           <w:sz w:val="24"/>
           <w:u w:val="single"/>
         </w:rPr>
-        <w:hyperlink r:id="rId19" w:history="1">
+        <w:hyperlink r:id="rId28" w:history="1">
           <w:r>
             <w:rPr>
               <w:rStyle w:val="Hyperlink"/>
@@ -5296,7 +5318,7 @@
           <w:sz w:val="24"/>
           <w:u w:val="single"/>
         </w:rPr>
-        <w:hyperlink r:id="rId28" w:history="1">
+        <w:hyperlink r:id="rId29" w:history="1">
           <w:r>
             <w:rPr>
               <w:rStyle w:val="Hyperlink"/>
@@ -5314,7 +5336,7 @@
           <w:sz w:val="24"/>
           <w:u w:val="single"/>
         </w:rPr>
-        <w:hyperlink r:id="rId28" w:history="1">
+        <w:hyperlink r:id="rId29" w:history="1">
           <w:r>
             <w:rPr>
               <w:rStyle w:val="Hyperlink"/>
@@ -5332,7 +5354,7 @@
           <w:sz w:val="24"/>
           <w:u w:val="single"/>
         </w:rPr>
-        <w:hyperlink r:id="rId28" w:history="1">
+        <w:hyperlink r:id="rId29" w:history="1">
           <w:r>
             <w:rPr>
               <w:rStyle w:val="Hyperlink"/>
@@ -5350,7 +5372,7 @@
           <w:sz w:val="24"/>
           <w:u w:val="single"/>
         </w:rPr>
-        <w:hyperlink r:id="rId28" w:history="1">
+        <w:hyperlink r:id="rId29" w:history="1">
           <w:r>
             <w:rPr>
               <w:rStyle w:val="Hyperlink"/>
@@ -5378,7 +5400,7 @@
           <w:sz w:val="24"/>
           <w:u w:val="single"/>
         </w:rPr>
-        <w:hyperlink r:id="rId28" w:history="1">
+        <w:hyperlink r:id="rId29" w:history="1">
           <w:r>
             <w:rPr>
               <w:rStyle w:val="Hyperlink"/>
@@ -5396,7 +5418,7 @@
           <w:sz w:val="24"/>
           <w:u w:val="single"/>
         </w:rPr>
-        <w:hyperlink r:id="rId28" w:history="1">
+        <w:hyperlink r:id="rId29" w:history="1">
           <w:r>
             <w:rPr>
               <w:rStyle w:val="Hyperlink"/>
@@ -5425,7 +5447,7 @@
           <w:sz w:val="24"/>
           <w:u w:val="single"/>
         </w:rPr>
-        <w:hyperlink r:id="rId28" w:history="1">
+        <w:hyperlink r:id="rId29" w:history="1">
           <w:r>
             <w:rPr>
               <w:rStyle w:val="Hyperlink"/>
@@ -5513,7 +5535,7 @@
           <w:sz w:val="24"/>
           <w:u w:val="single"/>
         </w:rPr>
-        <w:hyperlink r:id="rId29" w:history="1">
+        <w:hyperlink r:id="rId30" w:history="1">
           <w:r>
             <w:rPr>
               <w:rStyle w:val="Hyperlink"/>
@@ -5542,7 +5564,7 @@
           <w:sz w:val="24"/>
           <w:u w:val="single"/>
         </w:rPr>
-        <w:hyperlink r:id="rId29" w:history="1">
+        <w:hyperlink r:id="rId30" w:history="1">
           <w:r>
             <w:rPr>
               <w:rStyle w:val="Hyperlink"/>
@@ -5570,7 +5592,7 @@
           <w:sz w:val="24"/>
           <w:u w:val="single"/>
         </w:rPr>
-        <w:hyperlink r:id="rId30" w:history="1">
+        <w:hyperlink r:id="rId31" w:history="1">
           <w:r>
             <w:rPr>
               <w:rStyle w:val="Hyperlink"/>
@@ -5599,7 +5621,7 @@
           <w:sz w:val="24"/>
           <w:u w:val="single"/>
         </w:rPr>
-        <w:hyperlink r:id="rId30" w:history="1">
+        <w:hyperlink r:id="rId31" w:history="1">
           <w:r>
             <w:rPr>
               <w:rStyle w:val="Hyperlink"/>
@@ -5723,7 +5745,7 @@
           <w:sz w:val="24"/>
           <w:u w:val="single"/>
         </w:rPr>
-        <w:hyperlink r:id="rId31" w:history="1">
+        <w:hyperlink r:id="rId32" w:history="1">
           <w:r>
             <w:rPr>
               <w:rStyle w:val="Hyperlink"/>
@@ -5741,7 +5763,7 @@
           <w:sz w:val="24"/>
           <w:u w:val="single"/>
         </w:rPr>
-        <w:hyperlink r:id="rId31" w:history="1">
+        <w:hyperlink r:id="rId32" w:history="1">
           <w:r>
             <w:rPr>
               <w:rStyle w:val="Hyperlink"/>
@@ -5759,7 +5781,7 @@
           <w:sz w:val="24"/>
           <w:u w:val="single"/>
         </w:rPr>
-        <w:hyperlink r:id="rId31" w:history="1">
+        <w:hyperlink r:id="rId32" w:history="1">
           <w:r>
             <w:rPr>
               <w:rStyle w:val="Hyperlink"/>
@@ -5940,7 +5962,7 @@
           <w:sz w:val="24"/>
           <w:u w:val="single"/>
         </w:rPr>
-        <w:hyperlink r:id="rId32" w:history="1">
+        <w:hyperlink r:id="rId33" w:history="1">
           <w:r>
             <w:rPr>
               <w:rStyle w:val="Hyperlink"/>
@@ -5958,7 +5980,7 @@
           <w:sz w:val="24"/>
           <w:u w:val="single"/>
         </w:rPr>
-        <w:hyperlink r:id="rId32" w:history="1">
+        <w:hyperlink r:id="rId33" w:history="1">
           <w:r>
             <w:rPr>
               <w:rStyle w:val="Hyperlink"/>
@@ -5976,7 +5998,7 @@
           <w:sz w:val="24"/>
           <w:u w:val="single"/>
         </w:rPr>
-        <w:hyperlink r:id="rId32" w:history="1">
+        <w:hyperlink r:id="rId33" w:history="1">
           <w:r>
             <w:rPr>
               <w:rStyle w:val="Hyperlink"/>
@@ -5994,7 +6016,7 @@
           <w:sz w:val="24"/>
           <w:u w:val="single"/>
         </w:rPr>
-        <w:hyperlink r:id="rId32" w:history="1">
+        <w:hyperlink r:id="rId33" w:history="1">
           <w:r>
             <w:rPr>
               <w:rStyle w:val="Hyperlink"/>
@@ -6012,7 +6034,7 @@
           <w:sz w:val="24"/>
           <w:u w:val="single"/>
         </w:rPr>
-        <w:hyperlink r:id="rId32" w:history="1">
+        <w:hyperlink r:id="rId33" w:history="1">
           <w:r>
             <w:rPr>
               <w:rStyle w:val="Hyperlink"/>
@@ -6030,7 +6052,7 @@
           <w:sz w:val="24"/>
           <w:u w:val="single"/>
         </w:rPr>
-        <w:hyperlink r:id="rId32" w:history="1">
+        <w:hyperlink r:id="rId33" w:history="1">
           <w:r>
             <w:rPr>
               <w:rStyle w:val="Hyperlink"/>
@@ -6048,7 +6070,7 @@
           <w:sz w:val="24"/>
           <w:u w:val="single"/>
         </w:rPr>
-        <w:hyperlink r:id="rId32" w:history="1">
+        <w:hyperlink r:id="rId33" w:history="1">
           <w:r>
             <w:rPr>
               <w:rStyle w:val="Hyperlink"/>
@@ -6066,7 +6088,7 @@
           <w:sz w:val="24"/>
           <w:u w:val="single"/>
         </w:rPr>
-        <w:hyperlink r:id="rId32" w:history="1">
+        <w:hyperlink r:id="rId33" w:history="1">
           <w:r>
             <w:rPr>
               <w:rStyle w:val="Hyperlink"/>
@@ -6083,7 +6105,7 @@
           <w:color w:val="0066CC"/>
           <w:sz w:val="24"/>
         </w:rPr>
-        <w:hyperlink r:id="rId32" w:history="1">
+        <w:hyperlink r:id="rId33" w:history="1">
           <w:r>
             <w:rPr>
               <w:rStyle w:val="Hyperlink"/>
@@ -6112,7 +6134,7 @@
           <w:sz w:val="24"/>
           <w:u w:val="single"/>
         </w:rPr>
-        <w:hyperlink r:id="rId32" w:history="1">
+        <w:hyperlink r:id="rId33" w:history="1">
           <w:r>
             <w:rPr>
               <w:rStyle w:val="Hyperlink"/>
@@ -6130,7 +6152,7 @@
           <w:sz w:val="24"/>
           <w:u w:val="single"/>
         </w:rPr>
-        <w:hyperlink r:id="rId32" w:history="1">
+        <w:hyperlink r:id="rId33" w:history="1">
           <w:r>
             <w:rPr>
               <w:rStyle w:val="Hyperlink"/>
@@ -6148,7 +6170,7 @@
           <w:sz w:val="24"/>
           <w:u w:val="single"/>
         </w:rPr>
-        <w:hyperlink r:id="rId32" w:history="1">
+        <w:hyperlink r:id="rId33" w:history="1">
           <w:r>
             <w:rPr>
               <w:rStyle w:val="Hyperlink"/>
@@ -6166,7 +6188,7 @@
           <w:sz w:val="24"/>
           <w:u w:val="single"/>
         </w:rPr>
-        <w:hyperlink r:id="rId32" w:history="1">
+        <w:hyperlink r:id="rId33" w:history="1">
           <w:r>
             <w:rPr>
               <w:rStyle w:val="Hyperlink"/>
@@ -6184,7 +6206,7 @@
           <w:sz w:val="24"/>
           <w:u w:val="single"/>
         </w:rPr>
-        <w:hyperlink r:id="rId32" w:history="1">
+        <w:hyperlink r:id="rId33" w:history="1">
           <w:r>
             <w:rPr>
               <w:rStyle w:val="Hyperlink"/>
@@ -6315,7 +6337,7 @@
           <w:sz w:val="24"/>
           <w:u w:val="single"/>
         </w:rPr>
-        <w:hyperlink r:id="rId33" w:history="1">
+        <w:hyperlink r:id="rId34" w:history="1">
           <w:r>
             <w:rPr>
               <w:rStyle w:val="Hyperlink"/>
@@ -6344,7 +6366,7 @@
           <w:sz w:val="24"/>
           <w:u w:val="single"/>
         </w:rPr>
-        <w:hyperlink r:id="rId33" w:history="1">
+        <w:hyperlink r:id="rId34" w:history="1">
           <w:r>
             <w:rPr>
               <w:rStyle w:val="Hyperlink"/>
@@ -6372,7 +6394,7 @@
           <w:sz w:val="24"/>
           <w:u w:val="single"/>
         </w:rPr>
-        <w:hyperlink r:id="rId34" w:history="1">
+        <w:hyperlink r:id="rId35" w:history="1">
           <w:r>
             <w:rPr>
               <w:rStyle w:val="Hyperlink"/>
@@ -6401,7 +6423,7 @@
           <w:sz w:val="24"/>
           <w:u w:val="single"/>
         </w:rPr>
-        <w:hyperlink r:id="rId34" w:history="1">
+        <w:hyperlink r:id="rId35" w:history="1">
           <w:r>
             <w:rPr>
               <w:rStyle w:val="Hyperlink"/>

--- a/EXPORTS/DOCX/published/niveau2/Dutch/Ghana.docx
+++ b/EXPORTS/DOCX/published/niveau2/Dutch/Ghana.docx
@@ -569,36 +569,7 @@
           <w:color w:val="000000"/>
           <w:sz w:val="24"/>
         </w:rPr>
-        <w:t>ook voorwerpe</w:t>
-      </w:r>
-      <w:r>
-        <w:rPr>
-          <w:u w:val="single" w:color="0066cc"/>
-          <w:rFonts w:ascii="Charis SIL Regular" w:hAnsi="Charis SIL Regular" w:eastAsia="Charis SIL Regular"/>
-          <w:b w:val="0"/>
-          <w:i w:val="0"/>
-          <w:color w:val="000000"/>
-          <w:sz w:val="24"/>
-        </w:rPr>
-        <w:hyperlink r:id="rId10" w:history="1">
-          <w:r>
-            <w:rPr>
-              <w:rStyle w:val="Hyperlink"/>
-            </w:rPr>
-            <w:t xml:space="preserve">n van de </w:t>
-          </w:r>
-        </w:hyperlink>
-      </w:r>
-      <w:r>
-        <w:rPr>
-          <w:u w:val="single" w:color="0066cc"/>
-          <w:rFonts w:ascii="Charis SIL Regular" w:hAnsi="Charis SIL Regular" w:eastAsia="Charis SIL Regular"/>
-          <w:b w:val="0"/>
-          <w:i w:val="0"/>
-          <w:color w:val="000000"/>
-          <w:sz w:val="24"/>
-        </w:rPr>
-        <w:t>W</w:t>
+        <w:t>ook voorwerpen van de W</w:t>
       </w:r>
       <w:r>
         <w:rPr>
@@ -1208,15 +1179,9 @@
           <w:i w:val="0"/>
           <w:color w:val="0066CC"/>
           <w:sz w:val="24"/>
-        </w:rPr>
-        <w:hyperlink r:id="rId14" w:history="1">
-          <w:r>
-            <w:rPr>
-              <w:rStyle w:val="Hyperlink"/>
-            </w:rPr>
-            <w:t>r</w:t>
-          </w:r>
-        </w:hyperlink>
+          <w:u w:val="single"/>
+        </w:rPr>
+        <w:t>r</w:t>
       </w:r>
       <w:r>
         <w:rPr>
@@ -1280,29 +1245,13 @@
             <w:rPr>
               <w:rStyle w:val="Hyperlink"/>
             </w:rPr>
-            <w:t>ffing va</w:t>
+            <w:t xml:space="preserve">ffing van </w:t>
           </w:r>
         </w:hyperlink>
       </w:r>
       <w:r>
         <w:rPr>
-          <w:rFonts w:ascii="Charis SIL Regular" w:hAnsi="Charis SIL Regular" w:eastAsia="Charis SIL Regular"/>
-          <w:b w:val="0"/>
-          <w:i w:val="0"/>
-          <w:color w:val="000000"/>
-          <w:sz w:val="24"/>
-        </w:rPr>
-        <w:hyperlink r:id="rId14" w:history="1">
-          <w:r>
-            <w:rPr>
-              <w:rStyle w:val="Hyperlink"/>
-            </w:rPr>
-            <w:t xml:space="preserve">n </w:t>
-          </w:r>
-        </w:hyperlink>
-      </w:r>
-      <w:r>
-        <w:rPr>
+          <w:u w:val="single" w:color="0066cc"/>
           <w:rFonts w:ascii="Charis SIL Regular" w:hAnsi="Charis SIL Regular" w:eastAsia="Charis SIL Regular"/>
           <w:b w:val="0"/>
           <w:i w:val="0"/>
@@ -1361,9 +1310,19 @@
             <w:rPr>
               <w:rStyle w:val="Hyperlink"/>
             </w:rPr>
-            <w:t xml:space="preserve">inet in de </w:t>
+            <w:t xml:space="preserve">inet in </w:t>
           </w:r>
         </w:hyperlink>
+      </w:r>
+      <w:r>
+        <w:rPr>
+          <w:rFonts w:ascii="Charis SIL Regular" w:hAnsi="Charis SIL Regular" w:eastAsia="Charis SIL Regular"/>
+          <w:b w:val="0"/>
+          <w:i w:val="0"/>
+          <w:color w:val="000000"/>
+          <w:sz w:val="24"/>
+        </w:rPr>
+        <w:t xml:space="preserve">de </w:t>
       </w:r>
       <w:r>
         <w:rPr>
@@ -1830,7 +1789,7 @@
           <w:sz w:val="24"/>
           <w:u w:val="single"/>
         </w:rPr>
-        <w:hyperlink r:id="rId16" w:history="1">
+        <w:hyperlink r:id="rId17" w:history="1">
           <w:r>
             <w:rPr>
               <w:rStyle w:val="Hyperlink"/>
@@ -1848,7 +1807,7 @@
           <w:sz w:val="24"/>
           <w:u w:val="single"/>
         </w:rPr>
-        <w:hyperlink r:id="rId16" w:history="1">
+        <w:hyperlink r:id="rId17" w:history="1">
           <w:r>
             <w:rPr>
               <w:rStyle w:val="Hyperlink"/>
@@ -1866,7 +1825,7 @@
           <w:sz w:val="24"/>
           <w:u w:val="single"/>
         </w:rPr>
-        <w:hyperlink r:id="rId16" w:history="1">
+        <w:hyperlink r:id="rId17" w:history="1">
           <w:r>
             <w:rPr>
               <w:rStyle w:val="Hyperlink"/>
@@ -3541,7 +3500,7 @@
           <w:sz w:val="24"/>
           <w:u w:val="single"/>
         </w:rPr>
-        <w:hyperlink r:id="rId21" w:history="1">
+        <w:hyperlink r:id="rId22" w:history="1">
           <w:r>
             <w:rPr>
               <w:rStyle w:val="Hyperlink"/>
@@ -4466,7 +4425,7 @@
           <w:sz w:val="24"/>
           <w:u w:val="single"/>
         </w:rPr>
-        <w:hyperlink r:id="rId24" w:history="1">
+        <w:hyperlink r:id="rId23" w:history="1">
           <w:r>
             <w:rPr>
               <w:rStyle w:val="Hyperlink"/>
@@ -4484,7 +4443,7 @@
           <w:sz w:val="24"/>
           <w:u w:val="single"/>
         </w:rPr>
-        <w:hyperlink r:id="rId24" w:history="1">
+        <w:hyperlink r:id="rId23" w:history="1">
           <w:r>
             <w:rPr>
               <w:rStyle w:val="Hyperlink"/>
@@ -4513,7 +4472,6 @@
       </w:r>
       <w:r>
         <w:rPr>
-          <w:u w:val="single" w:color="0066cc"/>
           <w:rFonts w:ascii="Charis SIL Regular" w:hAnsi="Charis SIL Regular" w:eastAsia="Charis SIL Regular"/>
           <w:b w:val="0"/>
           <w:i w:val="0"/>
@@ -4531,7 +4489,7 @@
           <w:sz w:val="24"/>
           <w:u w:val="single"/>
         </w:rPr>
-        <w:hyperlink r:id="rId25" w:history="1">
+        <w:hyperlink r:id="rId23" w:history="1">
           <w:r>
             <w:rPr>
               <w:rStyle w:val="Hyperlink"/>
@@ -4549,7 +4507,7 @@
           <w:sz w:val="24"/>
           <w:u w:val="single"/>
         </w:rPr>
-        <w:hyperlink r:id="rId25" w:history="1">
+        <w:hyperlink r:id="rId23" w:history="1">
           <w:r>
             <w:rPr>
               <w:rStyle w:val="Hyperlink"/>
@@ -4578,7 +4536,7 @@
           <w:sz w:val="24"/>
           <w:u w:val="single"/>
         </w:rPr>
-        <w:hyperlink r:id="rId25" w:history="1">
+        <w:hyperlink r:id="rId23" w:history="1">
           <w:r>
             <w:rPr>
               <w:rStyle w:val="Hyperlink"/>
@@ -4656,7 +4614,7 @@
           <w:sz w:val="24"/>
           <w:u w:val="single"/>
         </w:rPr>
-        <w:hyperlink r:id="rId26" w:history="1">
+        <w:hyperlink r:id="rId25" w:history="1">
           <w:r>
             <w:rPr>
               <w:rStyle w:val="Hyperlink"/>
@@ -4674,7 +4632,7 @@
           <w:sz w:val="24"/>
           <w:u w:val="single"/>
         </w:rPr>
-        <w:hyperlink r:id="rId26" w:history="1">
+        <w:hyperlink r:id="rId25" w:history="1">
           <w:r>
             <w:rPr>
               <w:rStyle w:val="Hyperlink"/>
@@ -4692,7 +4650,7 @@
           <w:sz w:val="24"/>
           <w:u w:val="single"/>
         </w:rPr>
-        <w:hyperlink r:id="rId26" w:history="1">
+        <w:hyperlink r:id="rId25" w:history="1">
           <w:r>
             <w:rPr>
               <w:rStyle w:val="Hyperlink"/>
@@ -4710,7 +4668,7 @@
           <w:sz w:val="24"/>
           <w:u w:val="single"/>
         </w:rPr>
-        <w:hyperlink r:id="rId26" w:history="1">
+        <w:hyperlink r:id="rId25" w:history="1">
           <w:r>
             <w:rPr>
               <w:rStyle w:val="Hyperlink"/>
@@ -4728,7 +4686,7 @@
           <w:sz w:val="24"/>
           <w:u w:val="single"/>
         </w:rPr>
-        <w:hyperlink r:id="rId26" w:history="1">
+        <w:hyperlink r:id="rId25" w:history="1">
           <w:r>
             <w:rPr>
               <w:rStyle w:val="Hyperlink"/>
@@ -4746,7 +4704,7 @@
           <w:sz w:val="24"/>
           <w:u w:val="single"/>
         </w:rPr>
-        <w:hyperlink r:id="rId26" w:history="1">
+        <w:hyperlink r:id="rId25" w:history="1">
           <w:r>
             <w:rPr>
               <w:rStyle w:val="Hyperlink"/>
@@ -4764,7 +4722,7 @@
           <w:sz w:val="24"/>
           <w:u w:val="single"/>
         </w:rPr>
-        <w:hyperlink r:id="rId26" w:history="1">
+        <w:hyperlink r:id="rId25" w:history="1">
           <w:r>
             <w:rPr>
               <w:rStyle w:val="Hyperlink"/>
@@ -4980,12 +4938,72 @@
           <w:sz w:val="24"/>
           <w:u w:val="single"/>
         </w:rPr>
+        <w:t>i</w:t>
+      </w:r>
+      <w:r>
+        <w:rPr>
+          <w:rFonts w:ascii="Charis SIL Regular" w:hAnsi="Charis SIL Regular" w:eastAsia="Charis SIL Regular"/>
+          <w:b w:val="0"/>
+          <w:i w:val="0"/>
+          <w:color w:val="0066CC"/>
+          <w:sz w:val="24"/>
+          <w:u w:val="single"/>
+        </w:rPr>
+        <w:t>l</w:t>
+      </w:r>
+      <w:r>
+        <w:rPr>
+          <w:rFonts w:ascii="Charis SIL Regular" w:hAnsi="Charis SIL Regular" w:eastAsia="Charis SIL Regular"/>
+          <w:b w:val="0"/>
+          <w:i w:val="0"/>
+          <w:color w:val="0066CC"/>
+          <w:sz w:val="24"/>
+        </w:rPr>
+        <w:t>e</w:t>
+      </w:r>
+      <w:r>
+        <w:rPr>
+          <w:rFonts w:ascii="Charis SIL Regular" w:hAnsi="Charis SIL Regular" w:eastAsia="Charis SIL Regular"/>
+          <w:b w:val="0"/>
+          <w:i w:val="0"/>
+          <w:color w:val="000000"/>
+          <w:sz w:val="24"/>
+        </w:rPr>
+        <w:t xml:space="preserve">, </w:t>
+      </w:r>
+      <w:r>
+        <w:rPr>
+          <w:rFonts w:ascii="Charis SIL Regular" w:hAnsi="Charis SIL Regular" w:eastAsia="Charis SIL Regular"/>
+          <w:b w:val="0"/>
+          <w:i w:val="0"/>
+          <w:color w:val="0066CC"/>
+          <w:sz w:val="24"/>
+          <w:u w:val="single"/>
+        </w:rPr>
+        <w:hyperlink r:id="rId26" w:history="1">
+          <w:r>
+            <w:rPr>
+              <w:rStyle w:val="Hyperlink"/>
+            </w:rPr>
+            <w:t>ISB</w:t>
+          </w:r>
+        </w:hyperlink>
+      </w:r>
+      <w:r>
+        <w:rPr>
+          <w:rFonts w:ascii="Charis SIL Regular" w:hAnsi="Charis SIL Regular" w:eastAsia="Charis SIL Regular"/>
+          <w:b w:val="0"/>
+          <w:i w:val="0"/>
+          <w:color w:val="0066CC"/>
+          <w:sz w:val="24"/>
+          <w:u w:val="single"/>
+        </w:rPr>
         <w:hyperlink r:id="rId19" w:history="1">
           <w:r>
             <w:rPr>
               <w:rStyle w:val="Hyperlink"/>
             </w:rPr>
-            <w:t>i</w:t>
+            <w:t>N</w:t>
           </w:r>
         </w:hyperlink>
       </w:r>
@@ -4998,7 +5016,7 @@
           <w:sz w:val="24"/>
           <w:u w:val="single"/>
         </w:rPr>
-        <w:t>l</w:t>
+        <w:t xml:space="preserve"> </w:t>
       </w:r>
       <w:r>
         <w:rPr>
@@ -5007,8 +5025,16 @@
           <w:i w:val="0"/>
           <w:color w:val="0066CC"/>
           <w:sz w:val="24"/>
-        </w:rPr>
-        <w:t>e</w:t>
+          <w:u w:val="single"/>
+        </w:rPr>
+        <w:hyperlink r:id="rId19" w:history="1">
+          <w:r>
+            <w:rPr>
+              <w:rStyle w:val="Hyperlink"/>
+            </w:rPr>
+            <w:t>978-90-04-15850-4</w:t>
+          </w:r>
+        </w:hyperlink>
       </w:r>
       <w:r>
         <w:rPr>
@@ -5037,83 +5063,7 @@
           <w:sz w:val="24"/>
           <w:u w:val="single"/>
         </w:rPr>
-        <w:hyperlink r:id="rId27" w:history="1">
-          <w:r>
-            <w:rPr>
-              <w:rStyle w:val="Hyperlink"/>
-            </w:rPr>
-            <w:t>ISB</w:t>
-          </w:r>
-        </w:hyperlink>
-      </w:r>
-      <w:r>
-        <w:rPr>
-          <w:rFonts w:ascii="Charis SIL Regular" w:hAnsi="Charis SIL Regular" w:eastAsia="Charis SIL Regular"/>
-          <w:b w:val="0"/>
-          <w:i w:val="0"/>
-          <w:color w:val="0066CC"/>
-          <w:sz w:val="24"/>
-          <w:u w:val="single"/>
-        </w:rPr>
-        <w:hyperlink r:id="rId27" w:history="1">
-          <w:r>
-            <w:rPr>
-              <w:rStyle w:val="Hyperlink"/>
-            </w:rPr>
-            <w:t>N</w:t>
-          </w:r>
-        </w:hyperlink>
-      </w:r>
-      <w:r>
-        <w:rPr>
-          <w:rFonts w:ascii="Charis SIL Regular" w:hAnsi="Charis SIL Regular" w:eastAsia="Charis SIL Regular"/>
-          <w:b w:val="0"/>
-          <w:i w:val="0"/>
-          <w:color w:val="0066CC"/>
-          <w:sz w:val="24"/>
-          <w:u w:val="single"/>
-        </w:rPr>
-        <w:t xml:space="preserve"> </w:t>
-      </w:r>
-      <w:r>
-        <w:rPr>
-          <w:rFonts w:ascii="Charis SIL Regular" w:hAnsi="Charis SIL Regular" w:eastAsia="Charis SIL Regular"/>
-          <w:b w:val="0"/>
-          <w:i w:val="0"/>
-          <w:color w:val="0066CC"/>
-          <w:sz w:val="24"/>
-          <w:u w:val="single"/>
-        </w:rPr>
-        <w:hyperlink r:id="rId27" w:history="1">
-          <w:r>
-            <w:rPr>
-              <w:rStyle w:val="Hyperlink"/>
-            </w:rPr>
-            <w:t>978-90-04-15850-4</w:t>
-          </w:r>
-        </w:hyperlink>
-      </w:r>
-      <w:r>
-        <w:rPr>
-          <w:u w:val="single" w:color="0066cc"/>
-          <w:rFonts w:ascii="Charis SIL Regular" w:hAnsi="Charis SIL Regular" w:eastAsia="Charis SIL Regular"/>
-          <w:b w:val="0"/>
-          <w:i w:val="0"/>
-          <w:color w:val="000000"/>
-          <w:sz w:val="24"/>
-        </w:rPr>
-        <w:t xml:space="preserve">, </w:t>
-      </w:r>
-      <w:r>
-        <w:rPr>
-          <w:rFonts w:ascii="Charis SIL Regular" w:hAnsi="Charis SIL Regular" w:eastAsia="Charis SIL Regular"/>
-          <w:b w:val="0"/>
-          <w:i w:val="0"/>
-          <w:color w:val="0066CC"/>
-          <w:sz w:val="24"/>
-          <w:u w:val="single"/>
-        </w:rPr>
-        <w:hyperlink r:id="rId28" w:history="1">
+        <w:hyperlink r:id="rId19" w:history="1">
           <w:r>
             <w:rPr>
               <w:rStyle w:val="Hyperlink"/>
@@ -5131,7 +5081,7 @@
           <w:sz w:val="24"/>
           <w:u w:val="single"/>
         </w:rPr>
-        <w:hyperlink r:id="rId28" w:history="1">
+        <w:hyperlink r:id="rId19" w:history="1">
           <w:r>
             <w:rPr>
               <w:rStyle w:val="Hyperlink"/>
@@ -5160,7 +5110,7 @@
           <w:sz w:val="24"/>
           <w:u w:val="single"/>
         </w:rPr>
-        <w:hyperlink r:id="rId28" w:history="1">
+        <w:hyperlink r:id="rId27" w:history="1">
           <w:r>
             <w:rPr>
               <w:rStyle w:val="Hyperlink"/>
@@ -5178,7 +5128,7 @@
           <w:sz w:val="24"/>
           <w:u w:val="single"/>
         </w:rPr>
-        <w:hyperlink r:id="rId28" w:history="1">
+        <w:hyperlink r:id="rId27" w:history="1">
           <w:r>
             <w:rPr>
               <w:rStyle w:val="Hyperlink"/>
@@ -5318,7 +5268,7 @@
           <w:sz w:val="24"/>
           <w:u w:val="single"/>
         </w:rPr>
-        <w:hyperlink r:id="rId29" w:history="1">
+        <w:hyperlink r:id="rId28" w:history="1">
           <w:r>
             <w:rPr>
               <w:rStyle w:val="Hyperlink"/>
@@ -5336,7 +5286,7 @@
           <w:sz w:val="24"/>
           <w:u w:val="single"/>
         </w:rPr>
-        <w:hyperlink r:id="rId29" w:history="1">
+        <w:hyperlink r:id="rId28" w:history="1">
           <w:r>
             <w:rPr>
               <w:rStyle w:val="Hyperlink"/>
@@ -5354,7 +5304,7 @@
           <w:sz w:val="24"/>
           <w:u w:val="single"/>
         </w:rPr>
-        <w:hyperlink r:id="rId29" w:history="1">
+        <w:hyperlink r:id="rId28" w:history="1">
           <w:r>
             <w:rPr>
               <w:rStyle w:val="Hyperlink"/>
@@ -5372,7 +5322,7 @@
           <w:sz w:val="24"/>
           <w:u w:val="single"/>
         </w:rPr>
-        <w:hyperlink r:id="rId29" w:history="1">
+        <w:hyperlink r:id="rId28" w:history="1">
           <w:r>
             <w:rPr>
               <w:rStyle w:val="Hyperlink"/>
